--- a/docs/CV.docx
+++ b/docs/CV.docx
@@ -271,8 +271,6 @@
             <w:r>
               <w:t xml:space="preserve">and Information </w:t>
             </w:r>
-            <w:bookmarkStart w:id="0" w:name="_GoBack"/>
-            <w:bookmarkEnd w:id="0"/>
             <w:r>
               <w:t>Science</w:t>
             </w:r>
@@ -282,6 +280,25 @@
             </w:r>
             <w:r>
               <w:tab/>
+            </w:r>
+            <w:r>
+              <w:t>GPA: 3.</w:t>
+            </w:r>
+            <w:r>
+              <w:t>8</w:t>
+            </w:r>
+            <w:r>
+              <w:rPr>
+                <w:lang w:eastAsia="zh-CN"/>
+              </w:rPr>
+              <w:t>0</w:t>
+            </w:r>
+            <w:r>
+              <w:rPr>
+                <w:rFonts w:hint="eastAsia"/>
+                <w:lang w:eastAsia="zh-CN"/>
+              </w:rPr>
+              <w:t>/4.00</w:t>
             </w:r>
           </w:p>
           <w:p>
@@ -475,15 +492,7 @@
               <w:t>Direct Network Transfer: Transfer Learning of Sentence Embeddings for Semantic Similarity</w:t>
             </w:r>
             <w:r>
-              <w:t xml:space="preserve">. In </w:t>
-            </w:r>
-            <w:proofErr w:type="spellStart"/>
-            <w:r>
-              <w:t>arXiv</w:t>
-            </w:r>
-            <w:proofErr w:type="spellEnd"/>
-            <w:r>
-              <w:t xml:space="preserve"> </w:t>
+              <w:t xml:space="preserve">. In arXiv </w:t>
             </w:r>
             <w:r>
               <w:rPr>
@@ -516,88 +525,64 @@
               <w:t>C.</w:t>
             </w:r>
             <w:r>
+              <w:t xml:space="preserve"> Finegan-Dollak, J</w:t>
+            </w:r>
+            <w:r>
+              <w:t>.</w:t>
+            </w:r>
+            <w:r>
+              <w:t xml:space="preserve"> K. Kummerfeld, </w:t>
+            </w:r>
+            <w:r>
+              <w:rPr>
+                <w:b/>
+              </w:rPr>
+              <w:t>L</w:t>
+            </w:r>
+            <w:r>
+              <w:rPr>
+                <w:b/>
+              </w:rPr>
+              <w:t>.</w:t>
+            </w:r>
+            <w:r>
+              <w:rPr>
+                <w:b/>
+              </w:rPr>
+              <w:t xml:space="preserve"> Zhang</w:t>
+            </w:r>
+            <w:r>
+              <w:t>, K</w:t>
+            </w:r>
+            <w:r>
+              <w:t>.</w:t>
+            </w:r>
+            <w:r>
+              <w:t xml:space="preserve"> R</w:t>
+            </w:r>
+            <w:r>
+              <w:t>.</w:t>
+            </w:r>
+            <w:r>
+              <w:t xml:space="preserve"> D</w:t>
+            </w:r>
+            <w:r>
+              <w:t>.</w:t>
+            </w:r>
+            <w:r>
               <w:t xml:space="preserve"> </w:t>
             </w:r>
-            <w:proofErr w:type="spellStart"/>
-            <w:r>
-              <w:t>Finegan-Dollak</w:t>
-            </w:r>
-            <w:proofErr w:type="spellEnd"/>
-            <w:r>
-              <w:t>, J</w:t>
-            </w:r>
-            <w:r>
-              <w:t>.</w:t>
-            </w:r>
-            <w:r>
-              <w:t xml:space="preserve"> K. Kummerfeld, </w:t>
-            </w:r>
-            <w:r>
-              <w:rPr>
-                <w:b/>
-              </w:rPr>
-              <w:t>L</w:t>
-            </w:r>
-            <w:r>
-              <w:rPr>
-                <w:b/>
-              </w:rPr>
-              <w:t>.</w:t>
-            </w:r>
-            <w:r>
-              <w:rPr>
-                <w:b/>
-              </w:rPr>
-              <w:t xml:space="preserve"> Zhang</w:t>
-            </w:r>
-            <w:r>
-              <w:t>, K</w:t>
-            </w:r>
-            <w:r>
-              <w:t>.</w:t>
-            </w:r>
-            <w:r>
-              <w:t xml:space="preserve"> R</w:t>
-            </w:r>
-            <w:r>
-              <w:t>.</w:t>
-            </w:r>
-            <w:r>
-              <w:t xml:space="preserve"> D</w:t>
-            </w:r>
-            <w:r>
-              <w:t>.</w:t>
-            </w:r>
-            <w:r>
-              <w:t xml:space="preserve"> </w:t>
-            </w:r>
             <w:r>
               <w:t>Ramanathan, S.</w:t>
             </w:r>
             <w:r>
-              <w:t xml:space="preserve"> </w:t>
-            </w:r>
-            <w:proofErr w:type="spellStart"/>
-            <w:r>
-              <w:t>Sa</w:t>
-            </w:r>
-            <w:r>
-              <w:t>dasivam</w:t>
-            </w:r>
-            <w:proofErr w:type="spellEnd"/>
-            <w:r>
-              <w:t>, R. Zhang and D.</w:t>
-            </w:r>
-            <w:r>
-              <w:t xml:space="preserve"> </w:t>
-            </w:r>
-            <w:proofErr w:type="spellStart"/>
-            <w:r>
-              <w:t>Radev</w:t>
-            </w:r>
-            <w:proofErr w:type="spellEnd"/>
-            <w:r>
-              <w:t xml:space="preserve">. </w:t>
+              <w:t xml:space="preserve"> Sa</w:t>
+            </w:r>
+            <w:r>
+              <w:t>dasivam, R. Zhang and D.</w:t>
+            </w:r>
+            <w:r>
+              <w:t xml:space="preserve"> Radev. </w:t>
             </w:r>
             <w:r>
               <w:rPr>
@@ -706,13 +691,7 @@
               <w:t xml:space="preserve"> – </w:t>
             </w:r>
             <w:r>
-              <w:t>Jun</w:t>
-            </w:r>
-            <w:r>
-              <w:t xml:space="preserve"> 201</w:t>
-            </w:r>
-            <w:r>
-              <w:t>9</w:t>
+              <w:t>Jun 2019</w:t>
             </w:r>
           </w:p>
           <w:p>
@@ -779,10 +758,7 @@
               <w:t>•</w:t>
             </w:r>
             <w:r>
-              <w:t xml:space="preserve"> </w:t>
-            </w:r>
-            <w:r>
-              <w:t xml:space="preserve">Released </w:t>
+              <w:t xml:space="preserve"> Released </w:t>
             </w:r>
             <w:r>
               <w:t>two new crowdsourced benchmarks with improved quality</w:t>
@@ -796,10 +772,7 @@
               <w:t>•</w:t>
             </w:r>
             <w:r>
-              <w:t xml:space="preserve"> </w:t>
-            </w:r>
-            <w:r>
-              <w:t>Conducted</w:t>
+              <w:t xml:space="preserve"> Conducted</w:t>
             </w:r>
             <w:r>
               <w:t xml:space="preserve"> a</w:t>
@@ -1315,33 +1288,19 @@
               <w:rPr>
                 <w:i/>
               </w:rPr>
-              <w:t xml:space="preserve">. Dragomir </w:t>
-            </w:r>
-            <w:proofErr w:type="spellStart"/>
-            <w:r>
-              <w:rPr>
-                <w:i/>
-              </w:rPr>
-              <w:t>Radev</w:t>
-            </w:r>
-            <w:proofErr w:type="spellEnd"/>
-            <w:r>
-              <w:rPr>
-                <w:i/>
-              </w:rPr>
+              <w:t xml:space="preserve">. Dragomir Radev </w:t>
+            </w:r>
+          </w:p>
+          <w:p>
+            <w:r>
+              <w:t xml:space="preserve">• </w:t>
+            </w:r>
+            <w:r>
+              <w:t>Implemented a named entity recognizer</w:t>
+            </w:r>
+            <w:r>
               <w:t xml:space="preserve"> </w:t>
             </w:r>
-          </w:p>
-          <w:p>
-            <w:r>
-              <w:t xml:space="preserve">• </w:t>
-            </w:r>
-            <w:r>
-              <w:t>Implemented a named entity recognizer</w:t>
-            </w:r>
-            <w:r>
-              <w:t xml:space="preserve"> </w:t>
-            </w:r>
             <w:r>
               <w:t>specifically on the academic advising ontology to automatically expand training data by permutating entities</w:t>
             </w:r>
@@ -1374,15 +1333,7 @@
               <w:t>parallel</w:t>
             </w:r>
             <w:r>
-              <w:t xml:space="preserve"> to the ATIS and </w:t>
-            </w:r>
-            <w:proofErr w:type="spellStart"/>
-            <w:r>
-              <w:t>GeoQuery</w:t>
-            </w:r>
-            <w:proofErr w:type="spellEnd"/>
-            <w:r>
-              <w:t xml:space="preserve"> datasets that contains more than 300 entries in the academic advising domain.</w:t>
+              <w:t xml:space="preserve"> to the ATIS and GeoQuery datasets that contains more than 300 entries in the academic advising domain.</w:t>
             </w:r>
           </w:p>
           <w:p>
@@ -1505,21 +1456,7 @@
               <w:rPr>
                 <w:i/>
               </w:rPr>
-              <w:t xml:space="preserve">. Dragomir </w:t>
-            </w:r>
-            <w:proofErr w:type="spellStart"/>
-            <w:r>
-              <w:rPr>
-                <w:i/>
-              </w:rPr>
-              <w:t>Radev</w:t>
-            </w:r>
-            <w:proofErr w:type="spellEnd"/>
-            <w:r>
-              <w:rPr>
-                <w:i/>
-              </w:rPr>
-              <w:t xml:space="preserve"> </w:t>
+              <w:t xml:space="preserve">. Dragomir Radev </w:t>
             </w:r>
           </w:p>
           <w:p>
@@ -1670,21 +1607,7 @@
               <w:rPr>
                 <w:i/>
               </w:rPr>
-              <w:t xml:space="preserve">Dragomir </w:t>
-            </w:r>
-            <w:proofErr w:type="spellStart"/>
-            <w:r>
-              <w:rPr>
-                <w:i/>
-              </w:rPr>
-              <w:t>Radev</w:t>
-            </w:r>
-            <w:proofErr w:type="spellEnd"/>
-            <w:r>
-              <w:rPr>
-                <w:i/>
-              </w:rPr>
-              <w:t xml:space="preserve"> </w:t>
+              <w:t xml:space="preserve">Dragomir Radev </w:t>
             </w:r>
           </w:p>
           <w:p>
@@ -1736,81 +1659,6 @@
             </w:r>
             <w:r>
               <w:t xml:space="preserve"> NLP workshop.</w:t>
-            </w:r>
-          </w:p>
-        </w:tc>
-      </w:tr>
-      <w:tr>
-        <w:trPr>
-          <w:trHeight w:val="404"/>
-        </w:trPr>
-        <w:tc>
-          <w:tcPr>
-            <w:tcW w:w="1885" w:type="dxa"/>
-          </w:tcPr>
-          <w:p>
-            <w:pPr>
-              <w:pStyle w:val="Heading2"/>
-            </w:pPr>
-          </w:p>
-        </w:tc>
-        <w:tc>
-          <w:tcPr>
-            <w:tcW w:w="270" w:type="dxa"/>
-          </w:tcPr>
-          <w:p/>
-        </w:tc>
-        <w:tc>
-          <w:tcPr>
-            <w:tcW w:w="8550" w:type="dxa"/>
-            <w:gridSpan w:val="2"/>
-          </w:tcPr>
-          <w:p>
-            <w:pPr>
-              <w:tabs>
-                <w:tab w:val="right" w:pos="8160"/>
-              </w:tabs>
-              <w:rPr>
-                <w:b/>
-              </w:rPr>
-            </w:pPr>
-            <w:r>
-              <w:rPr>
-                <w:b/>
-              </w:rPr>
-              <w:t>Paper Reviewing</w:t>
-            </w:r>
-            <w:r>
-              <w:rPr>
-                <w:b/>
-              </w:rPr>
-              <w:tab/>
-            </w:r>
-          </w:p>
-          <w:p>
-            <w:pPr>
-              <w:tabs>
-                <w:tab w:val="right" w:pos="8160"/>
-              </w:tabs>
-              <w:rPr>
-                <w:b/>
-              </w:rPr>
-            </w:pPr>
-            <w:r>
-              <w:t>•</w:t>
-            </w:r>
-            <w:r>
-              <w:t xml:space="preserve"> Reviewed a manuscript of the </w:t>
-            </w:r>
-            <w:r>
-              <w:t>Computer Speech and Language</w:t>
-            </w:r>
-            <w:r>
-              <w:t xml:space="preserve"> journal.   </w:t>
-            </w:r>
-            <w:r>
-              <w:tab/>
-              <w:t>Jun 2018</w:t>
             </w:r>
           </w:p>
         </w:tc>
@@ -1859,21 +1707,19 @@
         <w:tc>
           <w:tcPr>
             <w:tcW w:w="1885" w:type="dxa"/>
-            <w:vMerge w:val="restart"/>
           </w:tcPr>
           <w:p>
             <w:pPr>
               <w:pStyle w:val="Heading2"/>
             </w:pPr>
             <w:r>
-              <w:t>TEACHING EXPERIENCE</w:t>
+              <w:t>ACADEMIC SERVICES</w:t>
             </w:r>
           </w:p>
         </w:tc>
         <w:tc>
           <w:tcPr>
             <w:tcW w:w="270" w:type="dxa"/>
-            <w:vMerge w:val="restart"/>
           </w:tcPr>
           <w:p/>
         </w:tc>
@@ -1887,60 +1733,21 @@
               <w:tabs>
                 <w:tab w:val="right" w:pos="8160"/>
               </w:tabs>
-            </w:pPr>
-            <w:r>
-              <w:rPr>
-                <w:b/>
-              </w:rPr>
-              <w:t>Teaching Assistant</w:t>
-            </w:r>
-            <w:r>
-              <w:rPr>
-                <w:b/>
-              </w:rPr>
-              <w:t xml:space="preserve"> </w:t>
-            </w:r>
-            <w:r>
-              <w:rPr>
-                <w:b/>
-              </w:rPr>
-              <w:t>—</w:t>
-            </w:r>
-            <w:r>
-              <w:rPr>
-                <w:b/>
-              </w:rPr>
-              <w:t xml:space="preserve"> </w:t>
-            </w:r>
-            <w:r>
-              <w:rPr>
-                <w:b/>
-              </w:rPr>
-              <w:t>Natural Language Processing</w:t>
+              <w:rPr>
+                <w:b/>
+              </w:rPr>
+            </w:pPr>
+            <w:r>
+              <w:rPr>
+                <w:b/>
+              </w:rPr>
+              <w:t>Paper Reviewing</w:t>
             </w:r>
             <w:r>
               <w:rPr>
                 <w:b/>
               </w:rPr>
               <w:tab/>
-            </w:r>
-            <w:r>
-              <w:t>Sept 201</w:t>
-            </w:r>
-            <w:r>
-              <w:t>8</w:t>
-            </w:r>
-            <w:r>
-              <w:t xml:space="preserve"> – </w:t>
-            </w:r>
-            <w:r>
-              <w:t>Dec</w:t>
-            </w:r>
-            <w:r>
-              <w:t xml:space="preserve"> 201</w:t>
-            </w:r>
-            <w:r>
-              <w:t>8</w:t>
             </w:r>
           </w:p>
           <w:p>
@@ -1950,9 +1757,303 @@
               </w:tabs>
             </w:pPr>
             <w:r>
+              <w:t>•</w:t>
+            </w:r>
+            <w:r>
+              <w:t xml:space="preserve"> </w:t>
+            </w:r>
+            <w:r>
+              <w:t>Computer Speech and Language</w:t>
+            </w:r>
+            <w:r>
+              <w:t xml:space="preserve"> (CSL)</w:t>
+            </w:r>
+            <w:r>
+              <w:t xml:space="preserve"> journal.   </w:t>
+            </w:r>
+            <w:r>
+              <w:tab/>
+              <w:t>2018</w:t>
+            </w:r>
+          </w:p>
+          <w:p>
+            <w:pPr>
+              <w:tabs>
+                <w:tab w:val="right" w:pos="8160"/>
+              </w:tabs>
+            </w:pPr>
+            <w:r>
+              <w:t>•</w:t>
+            </w:r>
+            <w:r>
+              <w:t xml:space="preserve"> </w:t>
+            </w:r>
+            <w:r>
+              <w:t xml:space="preserve">International Conference on Computational Linguistics </w:t>
+            </w:r>
+            <w:r>
+              <w:t>(COLING)</w:t>
+            </w:r>
+            <w:r>
+              <w:tab/>
+              <w:t>2</w:t>
+            </w:r>
+            <w:r>
+              <w:t>020</w:t>
+            </w:r>
+          </w:p>
+        </w:tc>
+      </w:tr>
+      <w:tr>
+        <w:trPr>
+          <w:trHeight w:val="1439"/>
+        </w:trPr>
+        <w:tc>
+          <w:tcPr>
+            <w:tcW w:w="1885" w:type="dxa"/>
+            <w:vMerge w:val="restart"/>
+          </w:tcPr>
+          <w:p>
+            <w:pPr>
+              <w:pStyle w:val="Heading2"/>
+            </w:pPr>
+            <w:r>
+              <w:t>TEACHING EXPERIENCE</w:t>
+            </w:r>
+          </w:p>
+        </w:tc>
+        <w:tc>
+          <w:tcPr>
+            <w:tcW w:w="270" w:type="dxa"/>
+            <w:vMerge w:val="restart"/>
+          </w:tcPr>
+          <w:p/>
+        </w:tc>
+        <w:tc>
+          <w:tcPr>
+            <w:tcW w:w="8550" w:type="dxa"/>
+            <w:gridSpan w:val="2"/>
+          </w:tcPr>
+          <w:p>
+            <w:pPr>
+              <w:tabs>
+                <w:tab w:val="right" w:pos="8160"/>
+              </w:tabs>
+            </w:pPr>
+            <w:r>
+              <w:rPr>
+                <w:b/>
+              </w:rPr>
+              <w:t>Teaching Assistant</w:t>
+            </w:r>
+            <w:r>
+              <w:rPr>
+                <w:b/>
+              </w:rPr>
+              <w:t xml:space="preserve"> </w:t>
+            </w:r>
+            <w:r>
+              <w:rPr>
+                <w:b/>
+              </w:rPr>
+              <w:t>—</w:t>
+            </w:r>
+            <w:r>
+              <w:rPr>
+                <w:b/>
+              </w:rPr>
+              <w:t xml:space="preserve"> </w:t>
+            </w:r>
+            <w:r>
+              <w:rPr>
+                <w:b/>
+              </w:rPr>
+              <w:t>Computational Linguistics</w:t>
+            </w:r>
+            <w:r>
+              <w:rPr>
+                <w:b/>
+              </w:rPr>
+              <w:tab/>
+            </w:r>
+            <w:r>
+              <w:t>Jan</w:t>
+            </w:r>
+            <w:r>
+              <w:t xml:space="preserve"> 20</w:t>
+            </w:r>
+            <w:r>
+              <w:t>20</w:t>
+            </w:r>
+            <w:r>
+              <w:t xml:space="preserve"> – </w:t>
+            </w:r>
+            <w:r>
+              <w:t>May</w:t>
+            </w:r>
+            <w:r>
+              <w:t xml:space="preserve"> 20</w:t>
+            </w:r>
+            <w:r>
+              <w:t>20</w:t>
+            </w:r>
+          </w:p>
+          <w:p>
+            <w:pPr>
+              <w:tabs>
+                <w:tab w:val="right" w:pos="8160"/>
+              </w:tabs>
+            </w:pPr>
+            <w:r>
               <w:rPr>
                 <w:u w:val="single"/>
               </w:rPr>
+              <w:t>CIS 520</w:t>
+            </w:r>
+            <w:r>
+              <w:rPr>
+                <w:u w:val="single"/>
+              </w:rPr>
+              <w:t>: The graduate level NLP course</w:t>
+            </w:r>
+            <w:r>
+              <w:rPr>
+                <w:i/>
+              </w:rPr>
+              <w:tab/>
+            </w:r>
+            <w:r>
+              <w:t xml:space="preserve">University of </w:t>
+            </w:r>
+            <w:r>
+              <w:t>Pennsylvania</w:t>
+            </w:r>
+          </w:p>
+          <w:p>
+            <w:r>
+              <w:t xml:space="preserve">• </w:t>
+            </w:r>
+            <w:r>
+              <w:t xml:space="preserve">Held weekly office hours and answered questions online for </w:t>
+            </w:r>
+            <w:r>
+              <w:t>150</w:t>
+            </w:r>
+            <w:r>
+              <w:t xml:space="preserve"> students. </w:t>
+            </w:r>
+          </w:p>
+          <w:p>
+            <w:r>
+              <w:t>•</w:t>
+            </w:r>
+            <w:r>
+              <w:t xml:space="preserve"> Helped design course contents</w:t>
+            </w:r>
+            <w:r>
+              <w:t>.</w:t>
+            </w:r>
+          </w:p>
+        </w:tc>
+      </w:tr>
+      <w:tr>
+        <w:trPr>
+          <w:trHeight w:val="1439"/>
+        </w:trPr>
+        <w:tc>
+          <w:tcPr>
+            <w:tcW w:w="1885" w:type="dxa"/>
+            <w:vMerge/>
+          </w:tcPr>
+          <w:p>
+            <w:pPr>
+              <w:pStyle w:val="Heading2"/>
+            </w:pPr>
+          </w:p>
+        </w:tc>
+        <w:tc>
+          <w:tcPr>
+            <w:tcW w:w="270" w:type="dxa"/>
+            <w:vMerge/>
+          </w:tcPr>
+          <w:p/>
+        </w:tc>
+        <w:tc>
+          <w:tcPr>
+            <w:tcW w:w="8550" w:type="dxa"/>
+            <w:gridSpan w:val="2"/>
+          </w:tcPr>
+          <w:p>
+            <w:pPr>
+              <w:tabs>
+                <w:tab w:val="right" w:pos="8160"/>
+              </w:tabs>
+            </w:pPr>
+            <w:r>
+              <w:rPr>
+                <w:b/>
+              </w:rPr>
+              <w:t>Teaching Assistant</w:t>
+            </w:r>
+            <w:r>
+              <w:rPr>
+                <w:b/>
+              </w:rPr>
+              <w:t xml:space="preserve"> </w:t>
+            </w:r>
+            <w:r>
+              <w:rPr>
+                <w:b/>
+              </w:rPr>
+              <w:t>—</w:t>
+            </w:r>
+            <w:r>
+              <w:rPr>
+                <w:b/>
+              </w:rPr>
+              <w:t xml:space="preserve"> </w:t>
+            </w:r>
+            <w:r>
+              <w:rPr>
+                <w:b/>
+              </w:rPr>
+              <w:t>Natural Language Processing</w:t>
+            </w:r>
+            <w:r>
+              <w:rPr>
+                <w:b/>
+              </w:rPr>
+              <w:tab/>
+            </w:r>
+            <w:r>
+              <w:t>Sept 201</w:t>
+            </w:r>
+            <w:r>
+              <w:t>8</w:t>
+            </w:r>
+            <w:r>
+              <w:t xml:space="preserve"> – </w:t>
+            </w:r>
+            <w:r>
+              <w:t>Dec</w:t>
+            </w:r>
+            <w:r>
+              <w:t xml:space="preserve"> 201</w:t>
+            </w:r>
+            <w:r>
+              <w:t>8</w:t>
+            </w:r>
+          </w:p>
+          <w:p>
+            <w:pPr>
+              <w:tabs>
+                <w:tab w:val="right" w:pos="8160"/>
+              </w:tabs>
+            </w:pPr>
+            <w:r>
+              <w:rPr>
+                <w:u w:val="single"/>
+              </w:rPr>
               <w:t>EECS 595: The graduate level NLP course</w:t>
             </w:r>
             <w:r>
@@ -1974,12 +2075,25 @@
             </w:r>
           </w:p>
           <w:p>
+            <w:pPr>
+              <w:tabs>
+                <w:tab w:val="right" w:pos="8160"/>
+              </w:tabs>
+              <w:rPr>
+                <w:b/>
+              </w:rPr>
+            </w:pPr>
             <w:r>
               <w:t>•</w:t>
             </w:r>
             <w:r>
-              <w:t xml:space="preserve"> Helped design course contents by adding deep learning related materials. </w:t>
-            </w:r>
+              <w:t xml:space="preserve"> Helped design course contents</w:t>
+            </w:r>
+            <w:r>
+              <w:t>.</w:t>
+            </w:r>
+            <w:bookmarkStart w:id="0" w:name="_GoBack"/>
+            <w:bookmarkEnd w:id="0"/>
           </w:p>
         </w:tc>
       </w:tr>
@@ -2896,6 +3010,7 @@
               <w:pStyle w:val="Heading2"/>
             </w:pPr>
             <w:r>
+              <w:lastRenderedPageBreak/>
               <w:t>TEST SCORES</w:t>
             </w:r>
           </w:p>
@@ -3139,7 +3254,6 @@
               <w:rPr>
                 <w:b/>
               </w:rPr>
-              <w:lastRenderedPageBreak/>
               <w:t>Billiards and Pool</w:t>
             </w:r>
           </w:p>
@@ -3809,7 +3923,7 @@
       </w:pPr>
     </w:pPrDefault>
   </w:docDefaults>
-  <w:latentStyles w:defLockedState="0" w:defUIPriority="99" w:defSemiHidden="0" w:defUnhideWhenUsed="0" w:defQFormat="0" w:count="375">
+  <w:latentStyles w:defLockedState="0" w:defUIPriority="99" w:defSemiHidden="0" w:defUnhideWhenUsed="0" w:defQFormat="0" w:count="377">
     <w:lsdException w:name="Normal" w:uiPriority="0" w:qFormat="1"/>
     <w:lsdException w:name="heading 1" w:uiPriority="9" w:qFormat="1"/>
     <w:lsdException w:name="heading 2" w:semiHidden="1" w:uiPriority="9" w:unhideWhenUsed="1" w:qFormat="1"/>
@@ -3915,7 +4029,6 @@
     <w:lsdException w:name="HTML Sample" w:semiHidden="1" w:unhideWhenUsed="1"/>
     <w:lsdException w:name="HTML Typewriter" w:semiHidden="1" w:unhideWhenUsed="1"/>
     <w:lsdException w:name="HTML Variable" w:semiHidden="1" w:unhideWhenUsed="1"/>
-    <w:lsdException w:name="Normal Table" w:semiHidden="1" w:unhideWhenUsed="1"/>
     <w:lsdException w:name="annotation subject" w:semiHidden="1" w:unhideWhenUsed="1"/>
     <w:lsdException w:name="No List" w:semiHidden="1" w:unhideWhenUsed="1"/>
     <w:lsdException w:name="Outline List 1" w:semiHidden="1" w:unhideWhenUsed="1"/>
@@ -3961,11 +4074,9 @@
     <w:lsdException w:name="Table Subtle 1" w:semiHidden="1" w:unhideWhenUsed="1"/>
     <w:lsdException w:name="Table Subtle 2" w:semiHidden="1" w:unhideWhenUsed="1"/>
     <w:lsdException w:name="Table Web 1" w:semiHidden="1" w:unhideWhenUsed="1"/>
-    <w:lsdException w:name="Table Web 2" w:semiHidden="1" w:unhideWhenUsed="1"/>
     <w:lsdException w:name="Table Web 3" w:semiHidden="1" w:unhideWhenUsed="1"/>
     <w:lsdException w:name="Balloon Text" w:semiHidden="1" w:unhideWhenUsed="1"/>
     <w:lsdException w:name="Table Grid" w:uiPriority="59"/>
-    <w:lsdException w:name="Table Theme" w:semiHidden="1" w:unhideWhenUsed="1"/>
     <w:lsdException w:name="Placeholder Text" w:semiHidden="1"/>
     <w:lsdException w:name="No Spacing" w:uiPriority="1" w:qFormat="1"/>
     <w:lsdException w:name="Light Shading" w:uiPriority="60"/>
@@ -4183,6 +4294,8 @@
     <w:lsdException w:name="List Table 7 Colorful Accent 6" w:uiPriority="52"/>
     <w:lsdException w:name="Mention" w:semiHidden="1" w:unhideWhenUsed="1"/>
     <w:lsdException w:name="Smart Hyperlink" w:semiHidden="1" w:unhideWhenUsed="1"/>
+    <w:lsdException w:name="Smart Link" w:semiHidden="1" w:unhideWhenUsed="1"/>
+    <w:lsdException w:name="Smart Link Error" w:semiHidden="1" w:unhideWhenUsed="1"/>
   </w:latentStyles>
   <w:style w:type="paragraph" w:default="1" w:styleId="Normal">
     <w:name w:val="Normal"/>
@@ -4895,7 +5008,7 @@
 </file>
 
 <file path=customXml/itemProps1.xml><?xml version="1.0" encoding="utf-8"?>
-<ds:datastoreItem xmlns:ds="http://schemas.openxmlformats.org/officeDocument/2006/customXml" ds:itemID="{02F66306-A86E-4640-894D-9813C22B335D}">
+<ds:datastoreItem xmlns:ds="http://schemas.openxmlformats.org/officeDocument/2006/customXml" ds:itemID="{200157E4-5409-418E-8818-DB34A185A34A}">
   <ds:schemaRefs>
     <ds:schemaRef ds:uri="http://schemas.openxmlformats.org/officeDocument/2006/bibliography"/>
   </ds:schemaRefs>

--- a/docs/CV.docx
+++ b/docs/CV.docx
@@ -1,6 +1,6 @@
 
 <file path=word/document.xml><?xml version="1.0" encoding="utf-8"?>
-<w:document xmlns:wpc="http://schemas.microsoft.com/office/word/2010/wordprocessingCanvas" xmlns:cx="http://schemas.microsoft.com/office/drawing/2014/chartex" xmlns:cx1="http://schemas.microsoft.com/office/drawing/2015/9/8/chartex" xmlns:cx2="http://schemas.microsoft.com/office/drawing/2015/10/21/chartex" xmlns:cx3="http://schemas.microsoft.com/office/drawing/2016/5/9/chartex" xmlns:cx4="http://schemas.microsoft.com/office/drawing/2016/5/10/chartex" xmlns:cx5="http://schemas.microsoft.com/office/drawing/2016/5/11/chartex" xmlns:cx6="http://schemas.microsoft.com/office/drawing/2016/5/12/chartex" xmlns:cx7="http://schemas.microsoft.com/office/drawing/2016/5/13/chartex" xmlns:cx8="http://schemas.microsoft.com/office/drawing/2016/5/14/chartex" xmlns:mc="http://schemas.openxmlformats.org/markup-compatibility/2006" xmlns:aink="http://schemas.microsoft.com/office/drawing/2016/ink" xmlns:am3d="http://schemas.microsoft.com/office/drawing/2017/model3d" xmlns:o="urn:schemas-microsoft-com:office:office" xmlns:r="http://schemas.openxmlformats.org/officeDocument/2006/relationships" xmlns:m="http://schemas.openxmlformats.org/officeDocument/2006/math" xmlns:v="urn:schemas-microsoft-com:vml" xmlns:wp14="http://schemas.microsoft.com/office/word/2010/wordprocessingDrawing" xmlns:wp="http://schemas.openxmlformats.org/drawingml/2006/wordprocessingDrawing" xmlns:w10="urn:schemas-microsoft-com:office:word" xmlns:w="http://schemas.openxmlformats.org/wordprocessingml/2006/main" xmlns:w14="http://schemas.microsoft.com/office/word/2010/wordml" xmlns:w15="http://schemas.microsoft.com/office/word/2012/wordml" xmlns:w16cid="http://schemas.microsoft.com/office/word/2016/wordml/cid" xmlns:w16se="http://schemas.microsoft.com/office/word/2015/wordml/symex" xmlns:wpg="http://schemas.microsoft.com/office/word/2010/wordprocessingGroup" xmlns:wpi="http://schemas.microsoft.com/office/word/2010/wordprocessingInk" xmlns:wne="http://schemas.microsoft.com/office/word/2006/wordml" xmlns:wps="http://schemas.microsoft.com/office/word/2010/wordprocessingShape" mc:Ignorable="w14 w15 w16se w16cid wp14">
+<w:document xmlns:wpc="http://schemas.microsoft.com/office/word/2010/wordprocessingCanvas" xmlns:cx="http://schemas.microsoft.com/office/drawing/2014/chartex" xmlns:cx1="http://schemas.microsoft.com/office/drawing/2015/9/8/chartex" xmlns:cx2="http://schemas.microsoft.com/office/drawing/2015/10/21/chartex" xmlns:cx3="http://schemas.microsoft.com/office/drawing/2016/5/9/chartex" xmlns:cx4="http://schemas.microsoft.com/office/drawing/2016/5/10/chartex" xmlns:cx5="http://schemas.microsoft.com/office/drawing/2016/5/11/chartex" xmlns:cx6="http://schemas.microsoft.com/office/drawing/2016/5/12/chartex" xmlns:cx7="http://schemas.microsoft.com/office/drawing/2016/5/13/chartex" xmlns:cx8="http://schemas.microsoft.com/office/drawing/2016/5/14/chartex" xmlns:mc="http://schemas.openxmlformats.org/markup-compatibility/2006" xmlns:aink="http://schemas.microsoft.com/office/drawing/2016/ink" xmlns:am3d="http://schemas.microsoft.com/office/drawing/2017/model3d" xmlns:o="urn:schemas-microsoft-com:office:office" xmlns:r="http://schemas.openxmlformats.org/officeDocument/2006/relationships" xmlns:m="http://schemas.openxmlformats.org/officeDocument/2006/math" xmlns:v="urn:schemas-microsoft-com:vml" xmlns:wp14="http://schemas.microsoft.com/office/word/2010/wordprocessingDrawing" xmlns:wp="http://schemas.openxmlformats.org/drawingml/2006/wordprocessingDrawing" xmlns:w10="urn:schemas-microsoft-com:office:word" xmlns:w="http://schemas.openxmlformats.org/wordprocessingml/2006/main" xmlns:w14="http://schemas.microsoft.com/office/word/2010/wordml" xmlns:w15="http://schemas.microsoft.com/office/word/2012/wordml" xmlns:w16cex="http://schemas.microsoft.com/office/word/2018/wordml/cex" xmlns:w16cid="http://schemas.microsoft.com/office/word/2016/wordml/cid" xmlns:w16="http://schemas.microsoft.com/office/word/2018/wordml" xmlns:w16se="http://schemas.microsoft.com/office/word/2015/wordml/symex" xmlns:wpg="http://schemas.microsoft.com/office/word/2010/wordprocessingGroup" xmlns:wpi="http://schemas.microsoft.com/office/word/2010/wordprocessingInk" xmlns:wne="http://schemas.microsoft.com/office/word/2006/wordml" xmlns:wps="http://schemas.microsoft.com/office/word/2010/wordprocessingShape" mc:Ignorable="w14 w15 w16se w16cid w16 w16cex wp14">
   <w:body>
     <w:tbl>
       <w:tblPr>
@@ -49,7 +49,13 @@
               <w:pStyle w:val="ContactInfo"/>
             </w:pPr>
             <w:r>
-              <w:t>zharry@umich.edu</w:t>
+              <w:t>zharry@</w:t>
+            </w:r>
+            <w:r>
+              <w:t>seas.upenn</w:t>
+            </w:r>
+            <w:r>
+              <w:t>.edu</w:t>
             </w:r>
           </w:p>
           <w:p>
@@ -285,7 +291,7 @@
               <w:t>GPA: 3.</w:t>
             </w:r>
             <w:r>
-              <w:t>8</w:t>
+              <w:t>9</w:t>
             </w:r>
             <w:r>
               <w:rPr>
@@ -442,7 +448,13 @@
               <w:ind w:left="-20"/>
             </w:pPr>
             <w:r>
-              <w:t xml:space="preserve">[1] </w:t>
+              <w:t>[</w:t>
+            </w:r>
+            <w:r>
+              <w:t>4</w:t>
+            </w:r>
+            <w:r>
+              <w:t xml:space="preserve">] </w:t>
             </w:r>
             <w:r>
               <w:rPr>
@@ -451,7 +463,91 @@
               <w:t>L. Zhang</w:t>
             </w:r>
             <w:r>
-              <w:t xml:space="preserve">, S. R. Wilson and R. Mihalcea. </w:t>
+              <w:t xml:space="preserve">, </w:t>
+            </w:r>
+            <w:r>
+              <w:t xml:space="preserve">Q. </w:t>
+            </w:r>
+            <w:proofErr w:type="spellStart"/>
+            <w:r>
+              <w:t>Lyu</w:t>
+            </w:r>
+            <w:proofErr w:type="spellEnd"/>
+            <w:r>
+              <w:t xml:space="preserve"> and C. </w:t>
+            </w:r>
+            <w:proofErr w:type="spellStart"/>
+            <w:r>
+              <w:t>Callison</w:t>
+            </w:r>
+            <w:proofErr w:type="spellEnd"/>
+            <w:r>
+              <w:t>-Burch</w:t>
+            </w:r>
+            <w:r>
+              <w:t xml:space="preserve">. </w:t>
+            </w:r>
+            <w:r>
+              <w:rPr>
+                <w:i/>
+              </w:rPr>
+              <w:t xml:space="preserve">Intent Detection with </w:t>
+            </w:r>
+            <w:proofErr w:type="spellStart"/>
+            <w:r>
+              <w:rPr>
+                <w:i/>
+              </w:rPr>
+              <w:t>WikiHow</w:t>
+            </w:r>
+            <w:proofErr w:type="spellEnd"/>
+            <w:r>
+              <w:t xml:space="preserve">. In </w:t>
+            </w:r>
+            <w:r>
+              <w:t>AACL-IJCNLP 2020</w:t>
+            </w:r>
+            <w:r>
+              <w:t>.</w:t>
+            </w:r>
+          </w:p>
+          <w:p>
+            <w:pPr>
+              <w:ind w:left="-20"/>
+            </w:pPr>
+            <w:r>
+              <w:t>[</w:t>
+            </w:r>
+            <w:r>
+              <w:t>3</w:t>
+            </w:r>
+            <w:r>
+              <w:t xml:space="preserve">] </w:t>
+            </w:r>
+            <w:r>
+              <w:rPr>
+                <w:b/>
+              </w:rPr>
+              <w:t>L. Zhang</w:t>
+            </w:r>
+            <w:r>
+              <w:t xml:space="preserve">, S. R. </w:t>
+            </w:r>
+            <w:proofErr w:type="gramStart"/>
+            <w:r>
+              <w:t>Wilson</w:t>
+            </w:r>
+            <w:proofErr w:type="gramEnd"/>
+            <w:r>
+              <w:t xml:space="preserve"> and R. </w:t>
+            </w:r>
+            <w:proofErr w:type="spellStart"/>
+            <w:r>
+              <w:t>Mihalcea</w:t>
+            </w:r>
+            <w:proofErr w:type="spellEnd"/>
+            <w:r>
+              <w:t xml:space="preserve">. </w:t>
             </w:r>
             <w:r>
               <w:rPr>
@@ -474,7 +570,13 @@
               <w:ind w:left="-20"/>
             </w:pPr>
             <w:r>
-              <w:t xml:space="preserve">[2] </w:t>
+              <w:t>[</w:t>
+            </w:r>
+            <w:r>
+              <w:t>2</w:t>
+            </w:r>
+            <w:r>
+              <w:t xml:space="preserve">] </w:t>
             </w:r>
             <w:r>
               <w:rPr>
@@ -483,7 +585,23 @@
               <w:t>L. Zhang</w:t>
             </w:r>
             <w:r>
-              <w:t xml:space="preserve">, S. R. Wilson and R. Mihalcea. </w:t>
+              <w:t xml:space="preserve">, S. R. </w:t>
+            </w:r>
+            <w:proofErr w:type="gramStart"/>
+            <w:r>
+              <w:t>Wilson</w:t>
+            </w:r>
+            <w:proofErr w:type="gramEnd"/>
+            <w:r>
+              <w:t xml:space="preserve"> and R. </w:t>
+            </w:r>
+            <w:proofErr w:type="spellStart"/>
+            <w:r>
+              <w:t>Mihalcea</w:t>
+            </w:r>
+            <w:proofErr w:type="spellEnd"/>
+            <w:r>
+              <w:t xml:space="preserve">. </w:t>
             </w:r>
             <w:r>
               <w:rPr>
@@ -492,7 +610,15 @@
               <w:t>Direct Network Transfer: Transfer Learning of Sentence Embeddings for Semantic Similarity</w:t>
             </w:r>
             <w:r>
-              <w:t xml:space="preserve">. In arXiv </w:t>
+              <w:t xml:space="preserve">. In </w:t>
+            </w:r>
+            <w:proofErr w:type="spellStart"/>
+            <w:r>
+              <w:t>arXiv</w:t>
+            </w:r>
+            <w:proofErr w:type="spellEnd"/>
+            <w:r>
+              <w:t xml:space="preserve"> </w:t>
             </w:r>
             <w:r>
               <w:rPr>
@@ -513,7 +639,7 @@
               <w:t>[</w:t>
             </w:r>
             <w:r>
-              <w:t>3</w:t>
+              <w:t>1</w:t>
             </w:r>
             <w:r>
               <w:t>]</w:t>
@@ -525,7 +651,15 @@
               <w:t>C.</w:t>
             </w:r>
             <w:r>
-              <w:t xml:space="preserve"> Finegan-Dollak, J</w:t>
+              <w:t xml:space="preserve"> </w:t>
+            </w:r>
+            <w:proofErr w:type="spellStart"/>
+            <w:r>
+              <w:t>Finegan-Dollak</w:t>
+            </w:r>
+            <w:proofErr w:type="spellEnd"/>
+            <w:r>
+              <w:t>, J</w:t>
             </w:r>
             <w:r>
               <w:t>.</w:t>
@@ -576,13 +710,29 @@
               <w:t>Ramanathan, S.</w:t>
             </w:r>
             <w:r>
-              <w:t xml:space="preserve"> Sa</w:t>
-            </w:r>
-            <w:r>
-              <w:t>dasivam, R. Zhang and D.</w:t>
-            </w:r>
-            <w:r>
-              <w:t xml:space="preserve"> Radev. </w:t>
+              <w:t xml:space="preserve"> </w:t>
+            </w:r>
+            <w:proofErr w:type="spellStart"/>
+            <w:r>
+              <w:t>Sa</w:t>
+            </w:r>
+            <w:r>
+              <w:t>dasivam</w:t>
+            </w:r>
+            <w:proofErr w:type="spellEnd"/>
+            <w:r>
+              <w:t>, R. Zhang and D.</w:t>
+            </w:r>
+            <w:r>
+              <w:t xml:space="preserve"> </w:t>
+            </w:r>
+            <w:proofErr w:type="spellStart"/>
+            <w:r>
+              <w:t>Radev</w:t>
+            </w:r>
+            <w:proofErr w:type="spellEnd"/>
+            <w:r>
+              <w:t xml:space="preserve">. </w:t>
             </w:r>
             <w:r>
               <w:rPr>
@@ -883,7 +1033,21 @@
               <w:rPr>
                 <w:i/>
               </w:rPr>
-              <w:t xml:space="preserve">. Rada Mihalcea </w:t>
+              <w:t xml:space="preserve">. Rada </w:t>
+            </w:r>
+            <w:proofErr w:type="spellStart"/>
+            <w:r>
+              <w:rPr>
+                <w:i/>
+              </w:rPr>
+              <w:t>Mihalcea</w:t>
+            </w:r>
+            <w:proofErr w:type="spellEnd"/>
+            <w:r>
+              <w:rPr>
+                <w:i/>
+              </w:rPr>
+              <w:t xml:space="preserve"> </w:t>
             </w:r>
           </w:p>
           <w:p>
@@ -1014,7 +1178,21 @@
               <w:rPr>
                 <w:i/>
               </w:rPr>
-              <w:t xml:space="preserve">. Rada Mihalcea </w:t>
+              <w:t xml:space="preserve">. Rada </w:t>
+            </w:r>
+            <w:proofErr w:type="spellStart"/>
+            <w:r>
+              <w:rPr>
+                <w:i/>
+              </w:rPr>
+              <w:t>Mihalcea</w:t>
+            </w:r>
+            <w:proofErr w:type="spellEnd"/>
+            <w:r>
+              <w:rPr>
+                <w:i/>
+              </w:rPr>
+              <w:t xml:space="preserve"> </w:t>
             </w:r>
           </w:p>
           <w:p>
@@ -1035,7 +1213,15 @@
               <w:t>•</w:t>
             </w:r>
             <w:r>
-              <w:t xml:space="preserve"> Compared with multi-task learning and single-task learning baselines. </w:t>
+              <w:t xml:space="preserve"> Compared with multi-task learning and </w:t>
+            </w:r>
+            <w:proofErr w:type="gramStart"/>
+            <w:r>
+              <w:t>single-task</w:t>
+            </w:r>
+            <w:proofErr w:type="gramEnd"/>
+            <w:r>
+              <w:t xml:space="preserve"> learning baselines. </w:t>
             </w:r>
           </w:p>
         </w:tc>
@@ -1139,7 +1325,21 @@
               <w:rPr>
                 <w:i/>
               </w:rPr>
-              <w:t xml:space="preserve">. Rada Mihalcea </w:t>
+              <w:t xml:space="preserve">. Rada </w:t>
+            </w:r>
+            <w:proofErr w:type="spellStart"/>
+            <w:r>
+              <w:rPr>
+                <w:i/>
+              </w:rPr>
+              <w:t>Mihalcea</w:t>
+            </w:r>
+            <w:proofErr w:type="spellEnd"/>
+            <w:r>
+              <w:rPr>
+                <w:i/>
+              </w:rPr>
+              <w:t xml:space="preserve"> </w:t>
             </w:r>
             <w:r>
               <w:rPr>
@@ -1288,7 +1488,21 @@
               <w:rPr>
                 <w:i/>
               </w:rPr>
-              <w:t xml:space="preserve">. Dragomir Radev </w:t>
+              <w:t xml:space="preserve">. Dragomir </w:t>
+            </w:r>
+            <w:proofErr w:type="spellStart"/>
+            <w:r>
+              <w:rPr>
+                <w:i/>
+              </w:rPr>
+              <w:t>Radev</w:t>
+            </w:r>
+            <w:proofErr w:type="spellEnd"/>
+            <w:r>
+              <w:rPr>
+                <w:i/>
+              </w:rPr>
+              <w:t xml:space="preserve"> </w:t>
             </w:r>
           </w:p>
           <w:p>
@@ -1333,7 +1547,15 @@
               <w:t>parallel</w:t>
             </w:r>
             <w:r>
-              <w:t xml:space="preserve"> to the ATIS and GeoQuery datasets that contains more than 300 entries in the academic advising domain.</w:t>
+              <w:t xml:space="preserve"> to the ATIS and </w:t>
+            </w:r>
+            <w:proofErr w:type="spellStart"/>
+            <w:r>
+              <w:t>GeoQuery</w:t>
+            </w:r>
+            <w:proofErr w:type="spellEnd"/>
+            <w:r>
+              <w:t xml:space="preserve"> datasets that contains more than 300 entries in the academic advising domain.</w:t>
             </w:r>
           </w:p>
           <w:p>
@@ -1456,7 +1678,21 @@
               <w:rPr>
                 <w:i/>
               </w:rPr>
-              <w:t xml:space="preserve">. Dragomir Radev </w:t>
+              <w:t xml:space="preserve">. Dragomir </w:t>
+            </w:r>
+            <w:proofErr w:type="spellStart"/>
+            <w:r>
+              <w:rPr>
+                <w:i/>
+              </w:rPr>
+              <w:t>Radev</w:t>
+            </w:r>
+            <w:proofErr w:type="spellEnd"/>
+            <w:r>
+              <w:rPr>
+                <w:i/>
+              </w:rPr>
+              <w:t xml:space="preserve"> </w:t>
             </w:r>
           </w:p>
           <w:p>
@@ -1607,7 +1843,21 @@
               <w:rPr>
                 <w:i/>
               </w:rPr>
-              <w:t xml:space="preserve">Dragomir Radev </w:t>
+              <w:t xml:space="preserve">Dragomir </w:t>
+            </w:r>
+            <w:proofErr w:type="spellStart"/>
+            <w:r>
+              <w:rPr>
+                <w:i/>
+              </w:rPr>
+              <w:t>Radev</w:t>
+            </w:r>
+            <w:proofErr w:type="spellEnd"/>
+            <w:r>
+              <w:rPr>
+                <w:i/>
+              </w:rPr>
+              <w:t xml:space="preserve"> </w:t>
             </w:r>
           </w:p>
           <w:p>
@@ -1763,17 +2013,14 @@
               <w:t xml:space="preserve"> </w:t>
             </w:r>
             <w:r>
-              <w:t>Computer Speech and Language</w:t>
-            </w:r>
-            <w:r>
-              <w:t xml:space="preserve"> (CSL)</w:t>
-            </w:r>
-            <w:r>
-              <w:t xml:space="preserve"> journal.   </w:t>
+              <w:t xml:space="preserve">International Conference on Computational Linguistics </w:t>
+            </w:r>
+            <w:r>
+              <w:t>(COLING)</w:t>
             </w:r>
             <w:r>
               <w:tab/>
-              <w:t>2018</w:t>
+              <w:t>2020</w:t>
             </w:r>
           </w:p>
           <w:p>
@@ -1789,17 +2036,14 @@
               <w:t xml:space="preserve"> </w:t>
             </w:r>
             <w:r>
-              <w:t xml:space="preserve">International Conference on Computational Linguistics </w:t>
-            </w:r>
-            <w:r>
-              <w:t>(COLING)</w:t>
+              <w:t>Computer Speech and Language</w:t>
+            </w:r>
+            <w:r>
+              <w:t xml:space="preserve"> (CSL) journal.   </w:t>
             </w:r>
             <w:r>
               <w:tab/>
-              <w:t>2</w:t>
-            </w:r>
-            <w:r>
-              <w:t>020</w:t>
+              <w:t>2018</w:t>
             </w:r>
           </w:p>
         </w:tc>
@@ -2087,13 +2331,8 @@
               <w:t>•</w:t>
             </w:r>
             <w:r>
-              <w:t xml:space="preserve"> Helped design course contents</w:t>
-            </w:r>
-            <w:r>
-              <w:t>.</w:t>
-            </w:r>
-            <w:bookmarkStart w:id="0" w:name="_GoBack"/>
-            <w:bookmarkEnd w:id="0"/>
+              <w:t xml:space="preserve"> Helped design course contents.</w:t>
+            </w:r>
           </w:p>
         </w:tc>
       </w:tr>
@@ -2233,7 +2472,15 @@
               <w:t>Helped design course contents,</w:t>
             </w:r>
             <w:r>
-              <w:t xml:space="preserve"> projects and exams</w:t>
+              <w:t xml:space="preserve"> </w:t>
+            </w:r>
+            <w:proofErr w:type="gramStart"/>
+            <w:r>
+              <w:t>projects</w:t>
+            </w:r>
+            <w:proofErr w:type="gramEnd"/>
+            <w:r>
+              <w:t xml:space="preserve"> and exams</w:t>
             </w:r>
             <w:r>
               <w:t xml:space="preserve">. </w:t>
@@ -3175,11 +3422,19 @@
               </w:rPr>
               <w:t xml:space="preserve">Member, </w:t>
             </w:r>
+            <w:proofErr w:type="gramStart"/>
             <w:r>
               <w:rPr>
                 <w:lang w:eastAsia="zh-CN"/>
               </w:rPr>
-              <w:t>Language and Information Technologies</w:t>
+              <w:t>Language</w:t>
+            </w:r>
+            <w:proofErr w:type="gramEnd"/>
+            <w:r>
+              <w:rPr>
+                <w:lang w:eastAsia="zh-CN"/>
+              </w:rPr>
+              <w:t xml:space="preserve"> and Information Technologies</w:t>
             </w:r>
             <w:r>
               <w:rPr>
@@ -3487,7 +3742,7 @@
 </file>
 
 <file path=word/endnotes.xml><?xml version="1.0" encoding="utf-8"?>
-<w:endnotes xmlns:wpc="http://schemas.microsoft.com/office/word/2010/wordprocessingCanvas" xmlns:cx="http://schemas.microsoft.com/office/drawing/2014/chartex" xmlns:cx1="http://schemas.microsoft.com/office/drawing/2015/9/8/chartex" xmlns:cx2="http://schemas.microsoft.com/office/drawing/2015/10/21/chartex" xmlns:cx3="http://schemas.microsoft.com/office/drawing/2016/5/9/chartex" xmlns:cx4="http://schemas.microsoft.com/office/drawing/2016/5/10/chartex" xmlns:cx5="http://schemas.microsoft.com/office/drawing/2016/5/11/chartex" xmlns:cx6="http://schemas.microsoft.com/office/drawing/2016/5/12/chartex" xmlns:cx7="http://schemas.microsoft.com/office/drawing/2016/5/13/chartex" xmlns:cx8="http://schemas.microsoft.com/office/drawing/2016/5/14/chartex" xmlns:mc="http://schemas.openxmlformats.org/markup-compatibility/2006" xmlns:aink="http://schemas.microsoft.com/office/drawing/2016/ink" xmlns:am3d="http://schemas.microsoft.com/office/drawing/2017/model3d" xmlns:o="urn:schemas-microsoft-com:office:office" xmlns:r="http://schemas.openxmlformats.org/officeDocument/2006/relationships" xmlns:m="http://schemas.openxmlformats.org/officeDocument/2006/math" xmlns:v="urn:schemas-microsoft-com:vml" xmlns:wp14="http://schemas.microsoft.com/office/word/2010/wordprocessingDrawing" xmlns:wp="http://schemas.openxmlformats.org/drawingml/2006/wordprocessingDrawing" xmlns:w10="urn:schemas-microsoft-com:office:word" xmlns:w="http://schemas.openxmlformats.org/wordprocessingml/2006/main" xmlns:w14="http://schemas.microsoft.com/office/word/2010/wordml" xmlns:w15="http://schemas.microsoft.com/office/word/2012/wordml" xmlns:w16cid="http://schemas.microsoft.com/office/word/2016/wordml/cid" xmlns:w16se="http://schemas.microsoft.com/office/word/2015/wordml/symex" xmlns:wpg="http://schemas.microsoft.com/office/word/2010/wordprocessingGroup" xmlns:wpi="http://schemas.microsoft.com/office/word/2010/wordprocessingInk" xmlns:wne="http://schemas.microsoft.com/office/word/2006/wordml" xmlns:wps="http://schemas.microsoft.com/office/word/2010/wordprocessingShape" mc:Ignorable="w14 w15 w16se w16cid wp14">
+<w:endnotes xmlns:wpc="http://schemas.microsoft.com/office/word/2010/wordprocessingCanvas" xmlns:cx="http://schemas.microsoft.com/office/drawing/2014/chartex" xmlns:cx1="http://schemas.microsoft.com/office/drawing/2015/9/8/chartex" xmlns:cx2="http://schemas.microsoft.com/office/drawing/2015/10/21/chartex" xmlns:cx3="http://schemas.microsoft.com/office/drawing/2016/5/9/chartex" xmlns:cx4="http://schemas.microsoft.com/office/drawing/2016/5/10/chartex" xmlns:cx5="http://schemas.microsoft.com/office/drawing/2016/5/11/chartex" xmlns:cx6="http://schemas.microsoft.com/office/drawing/2016/5/12/chartex" xmlns:cx7="http://schemas.microsoft.com/office/drawing/2016/5/13/chartex" xmlns:cx8="http://schemas.microsoft.com/office/drawing/2016/5/14/chartex" xmlns:mc="http://schemas.openxmlformats.org/markup-compatibility/2006" xmlns:aink="http://schemas.microsoft.com/office/drawing/2016/ink" xmlns:am3d="http://schemas.microsoft.com/office/drawing/2017/model3d" xmlns:o="urn:schemas-microsoft-com:office:office" xmlns:r="http://schemas.openxmlformats.org/officeDocument/2006/relationships" xmlns:m="http://schemas.openxmlformats.org/officeDocument/2006/math" xmlns:v="urn:schemas-microsoft-com:vml" xmlns:wp14="http://schemas.microsoft.com/office/word/2010/wordprocessingDrawing" xmlns:wp="http://schemas.openxmlformats.org/drawingml/2006/wordprocessingDrawing" xmlns:w10="urn:schemas-microsoft-com:office:word" xmlns:w="http://schemas.openxmlformats.org/wordprocessingml/2006/main" xmlns:w14="http://schemas.microsoft.com/office/word/2010/wordml" xmlns:w15="http://schemas.microsoft.com/office/word/2012/wordml" xmlns:w16cex="http://schemas.microsoft.com/office/word/2018/wordml/cex" xmlns:w16cid="http://schemas.microsoft.com/office/word/2016/wordml/cid" xmlns:w16="http://schemas.microsoft.com/office/word/2018/wordml" xmlns:w16se="http://schemas.microsoft.com/office/word/2015/wordml/symex" xmlns:wpg="http://schemas.microsoft.com/office/word/2010/wordprocessingGroup" xmlns:wpi="http://schemas.microsoft.com/office/word/2010/wordprocessingInk" xmlns:wne="http://schemas.microsoft.com/office/word/2006/wordml" xmlns:wps="http://schemas.microsoft.com/office/word/2010/wordprocessingShape" mc:Ignorable="w14 w15 w16se w16cid w16 w16cex wp14">
   <w:endnote w:type="separator" w:id="-1">
     <w:p>
       <w:r>
@@ -3506,7 +3761,7 @@
 </file>
 
 <file path=word/footnotes.xml><?xml version="1.0" encoding="utf-8"?>
-<w:footnotes xmlns:wpc="http://schemas.microsoft.com/office/word/2010/wordprocessingCanvas" xmlns:cx="http://schemas.microsoft.com/office/drawing/2014/chartex" xmlns:cx1="http://schemas.microsoft.com/office/drawing/2015/9/8/chartex" xmlns:cx2="http://schemas.microsoft.com/office/drawing/2015/10/21/chartex" xmlns:cx3="http://schemas.microsoft.com/office/drawing/2016/5/9/chartex" xmlns:cx4="http://schemas.microsoft.com/office/drawing/2016/5/10/chartex" xmlns:cx5="http://schemas.microsoft.com/office/drawing/2016/5/11/chartex" xmlns:cx6="http://schemas.microsoft.com/office/drawing/2016/5/12/chartex" xmlns:cx7="http://schemas.microsoft.com/office/drawing/2016/5/13/chartex" xmlns:cx8="http://schemas.microsoft.com/office/drawing/2016/5/14/chartex" xmlns:mc="http://schemas.openxmlformats.org/markup-compatibility/2006" xmlns:aink="http://schemas.microsoft.com/office/drawing/2016/ink" xmlns:am3d="http://schemas.microsoft.com/office/drawing/2017/model3d" xmlns:o="urn:schemas-microsoft-com:office:office" xmlns:r="http://schemas.openxmlformats.org/officeDocument/2006/relationships" xmlns:m="http://schemas.openxmlformats.org/officeDocument/2006/math" xmlns:v="urn:schemas-microsoft-com:vml" xmlns:wp14="http://schemas.microsoft.com/office/word/2010/wordprocessingDrawing" xmlns:wp="http://schemas.openxmlformats.org/drawingml/2006/wordprocessingDrawing" xmlns:w10="urn:schemas-microsoft-com:office:word" xmlns:w="http://schemas.openxmlformats.org/wordprocessingml/2006/main" xmlns:w14="http://schemas.microsoft.com/office/word/2010/wordml" xmlns:w15="http://schemas.microsoft.com/office/word/2012/wordml" xmlns:w16cid="http://schemas.microsoft.com/office/word/2016/wordml/cid" xmlns:w16se="http://schemas.microsoft.com/office/word/2015/wordml/symex" xmlns:wpg="http://schemas.microsoft.com/office/word/2010/wordprocessingGroup" xmlns:wpi="http://schemas.microsoft.com/office/word/2010/wordprocessingInk" xmlns:wne="http://schemas.microsoft.com/office/word/2006/wordml" xmlns:wps="http://schemas.microsoft.com/office/word/2010/wordprocessingShape" mc:Ignorable="w14 w15 w16se w16cid wp14">
+<w:footnotes xmlns:wpc="http://schemas.microsoft.com/office/word/2010/wordprocessingCanvas" xmlns:cx="http://schemas.microsoft.com/office/drawing/2014/chartex" xmlns:cx1="http://schemas.microsoft.com/office/drawing/2015/9/8/chartex" xmlns:cx2="http://schemas.microsoft.com/office/drawing/2015/10/21/chartex" xmlns:cx3="http://schemas.microsoft.com/office/drawing/2016/5/9/chartex" xmlns:cx4="http://schemas.microsoft.com/office/drawing/2016/5/10/chartex" xmlns:cx5="http://schemas.microsoft.com/office/drawing/2016/5/11/chartex" xmlns:cx6="http://schemas.microsoft.com/office/drawing/2016/5/12/chartex" xmlns:cx7="http://schemas.microsoft.com/office/drawing/2016/5/13/chartex" xmlns:cx8="http://schemas.microsoft.com/office/drawing/2016/5/14/chartex" xmlns:mc="http://schemas.openxmlformats.org/markup-compatibility/2006" xmlns:aink="http://schemas.microsoft.com/office/drawing/2016/ink" xmlns:am3d="http://schemas.microsoft.com/office/drawing/2017/model3d" xmlns:o="urn:schemas-microsoft-com:office:office" xmlns:r="http://schemas.openxmlformats.org/officeDocument/2006/relationships" xmlns:m="http://schemas.openxmlformats.org/officeDocument/2006/math" xmlns:v="urn:schemas-microsoft-com:vml" xmlns:wp14="http://schemas.microsoft.com/office/word/2010/wordprocessingDrawing" xmlns:wp="http://schemas.openxmlformats.org/drawingml/2006/wordprocessingDrawing" xmlns:w10="urn:schemas-microsoft-com:office:word" xmlns:w="http://schemas.openxmlformats.org/wordprocessingml/2006/main" xmlns:w14="http://schemas.microsoft.com/office/word/2010/wordml" xmlns:w15="http://schemas.microsoft.com/office/word/2012/wordml" xmlns:w16cex="http://schemas.microsoft.com/office/word/2018/wordml/cex" xmlns:w16cid="http://schemas.microsoft.com/office/word/2016/wordml/cid" xmlns:w16="http://schemas.microsoft.com/office/word/2018/wordml" xmlns:w16se="http://schemas.microsoft.com/office/word/2015/wordml/symex" xmlns:wpg="http://schemas.microsoft.com/office/word/2010/wordprocessingGroup" xmlns:wpi="http://schemas.microsoft.com/office/word/2010/wordprocessingInk" xmlns:wne="http://schemas.microsoft.com/office/word/2006/wordml" xmlns:wps="http://schemas.microsoft.com/office/word/2010/wordprocessingShape" mc:Ignorable="w14 w15 w16se w16cid w16 w16cex wp14">
   <w:footnote w:type="separator" w:id="-1">
     <w:p>
       <w:r>
@@ -3525,7 +3780,7 @@
 </file>
 
 <file path=word/numbering.xml><?xml version="1.0" encoding="utf-8"?>
-<w:numbering xmlns:wpc="http://schemas.microsoft.com/office/word/2010/wordprocessingCanvas" xmlns:cx="http://schemas.microsoft.com/office/drawing/2014/chartex" xmlns:cx1="http://schemas.microsoft.com/office/drawing/2015/9/8/chartex" xmlns:cx2="http://schemas.microsoft.com/office/drawing/2015/10/21/chartex" xmlns:cx3="http://schemas.microsoft.com/office/drawing/2016/5/9/chartex" xmlns:cx4="http://schemas.microsoft.com/office/drawing/2016/5/10/chartex" xmlns:cx5="http://schemas.microsoft.com/office/drawing/2016/5/11/chartex" xmlns:cx6="http://schemas.microsoft.com/office/drawing/2016/5/12/chartex" xmlns:cx7="http://schemas.microsoft.com/office/drawing/2016/5/13/chartex" xmlns:cx8="http://schemas.microsoft.com/office/drawing/2016/5/14/chartex" xmlns:mc="http://schemas.openxmlformats.org/markup-compatibility/2006" xmlns:aink="http://schemas.microsoft.com/office/drawing/2016/ink" xmlns:am3d="http://schemas.microsoft.com/office/drawing/2017/model3d" xmlns:o="urn:schemas-microsoft-com:office:office" xmlns:r="http://schemas.openxmlformats.org/officeDocument/2006/relationships" xmlns:m="http://schemas.openxmlformats.org/officeDocument/2006/math" xmlns:v="urn:schemas-microsoft-com:vml" xmlns:wp14="http://schemas.microsoft.com/office/word/2010/wordprocessingDrawing" xmlns:wp="http://schemas.openxmlformats.org/drawingml/2006/wordprocessingDrawing" xmlns:w10="urn:schemas-microsoft-com:office:word" xmlns:w="http://schemas.openxmlformats.org/wordprocessingml/2006/main" xmlns:w14="http://schemas.microsoft.com/office/word/2010/wordml" xmlns:w15="http://schemas.microsoft.com/office/word/2012/wordml" xmlns:w16cid="http://schemas.microsoft.com/office/word/2016/wordml/cid" xmlns:w16se="http://schemas.microsoft.com/office/word/2015/wordml/symex" xmlns:wpg="http://schemas.microsoft.com/office/word/2010/wordprocessingGroup" xmlns:wpi="http://schemas.microsoft.com/office/word/2010/wordprocessingInk" xmlns:wne="http://schemas.microsoft.com/office/word/2006/wordml" xmlns:wps="http://schemas.microsoft.com/office/word/2010/wordprocessingShape" mc:Ignorable="w14 w15 w16se w16cid wp14">
+<w:numbering xmlns:wpc="http://schemas.microsoft.com/office/word/2010/wordprocessingCanvas" xmlns:cx="http://schemas.microsoft.com/office/drawing/2014/chartex" xmlns:cx1="http://schemas.microsoft.com/office/drawing/2015/9/8/chartex" xmlns:cx2="http://schemas.microsoft.com/office/drawing/2015/10/21/chartex" xmlns:cx3="http://schemas.microsoft.com/office/drawing/2016/5/9/chartex" xmlns:cx4="http://schemas.microsoft.com/office/drawing/2016/5/10/chartex" xmlns:cx5="http://schemas.microsoft.com/office/drawing/2016/5/11/chartex" xmlns:cx6="http://schemas.microsoft.com/office/drawing/2016/5/12/chartex" xmlns:cx7="http://schemas.microsoft.com/office/drawing/2016/5/13/chartex" xmlns:cx8="http://schemas.microsoft.com/office/drawing/2016/5/14/chartex" xmlns:mc="http://schemas.openxmlformats.org/markup-compatibility/2006" xmlns:aink="http://schemas.microsoft.com/office/drawing/2016/ink" xmlns:am3d="http://schemas.microsoft.com/office/drawing/2017/model3d" xmlns:o="urn:schemas-microsoft-com:office:office" xmlns:r="http://schemas.openxmlformats.org/officeDocument/2006/relationships" xmlns:m="http://schemas.openxmlformats.org/officeDocument/2006/math" xmlns:v="urn:schemas-microsoft-com:vml" xmlns:wp14="http://schemas.microsoft.com/office/word/2010/wordprocessingDrawing" xmlns:wp="http://schemas.openxmlformats.org/drawingml/2006/wordprocessingDrawing" xmlns:w10="urn:schemas-microsoft-com:office:word" xmlns:w="http://schemas.openxmlformats.org/wordprocessingml/2006/main" xmlns:w14="http://schemas.microsoft.com/office/word/2010/wordml" xmlns:w15="http://schemas.microsoft.com/office/word/2012/wordml" xmlns:w16cex="http://schemas.microsoft.com/office/word/2018/wordml/cex" xmlns:w16cid="http://schemas.microsoft.com/office/word/2016/wordml/cid" xmlns:w16="http://schemas.microsoft.com/office/word/2018/wordml" xmlns:w16se="http://schemas.microsoft.com/office/word/2015/wordml/symex" xmlns:wpg="http://schemas.microsoft.com/office/word/2010/wordprocessingGroup" xmlns:wpi="http://schemas.microsoft.com/office/word/2010/wordprocessingInk" xmlns:wne="http://schemas.microsoft.com/office/word/2006/wordml" xmlns:wps="http://schemas.microsoft.com/office/word/2010/wordprocessingShape" mc:Ignorable="w14 w15 w16se w16cid w16 w16cex wp14">
   <w:abstractNum w:abstractNumId="0" w15:restartNumberingAfterBreak="0">
     <w:nsid w:val="4C366BB1"/>
     <w:multiLevelType w:val="multilevel"/>
@@ -3907,7 +4162,7 @@
 </file>
 
 <file path=word/styles.xml><?xml version="1.0" encoding="utf-8"?>
-<w:styles xmlns:mc="http://schemas.openxmlformats.org/markup-compatibility/2006" xmlns:r="http://schemas.openxmlformats.org/officeDocument/2006/relationships" xmlns:w="http://schemas.openxmlformats.org/wordprocessingml/2006/main" xmlns:w14="http://schemas.microsoft.com/office/word/2010/wordml" xmlns:w15="http://schemas.microsoft.com/office/word/2012/wordml" xmlns:w16cid="http://schemas.microsoft.com/office/word/2016/wordml/cid" xmlns:w16se="http://schemas.microsoft.com/office/word/2015/wordml/symex" mc:Ignorable="w14 w15 w16se w16cid">
+<w:styles xmlns:mc="http://schemas.openxmlformats.org/markup-compatibility/2006" xmlns:r="http://schemas.openxmlformats.org/officeDocument/2006/relationships" xmlns:w="http://schemas.openxmlformats.org/wordprocessingml/2006/main" xmlns:w14="http://schemas.microsoft.com/office/word/2010/wordml" xmlns:w15="http://schemas.microsoft.com/office/word/2012/wordml" xmlns:w16cex="http://schemas.microsoft.com/office/word/2018/wordml/cex" xmlns:w16cid="http://schemas.microsoft.com/office/word/2016/wordml/cid" xmlns:w16="http://schemas.microsoft.com/office/word/2018/wordml" xmlns:w16se="http://schemas.microsoft.com/office/word/2015/wordml/symex" mc:Ignorable="w14 w15 w16se w16cid w16 w16cex">
   <w:docDefaults>
     <w:rPrDefault>
       <w:rPr>
@@ -3923,7 +4178,7 @@
       </w:pPr>
     </w:pPrDefault>
   </w:docDefaults>
-  <w:latentStyles w:defLockedState="0" w:defUIPriority="99" w:defSemiHidden="0" w:defUnhideWhenUsed="0" w:defQFormat="0" w:count="377">
+  <w:latentStyles w:defLockedState="0" w:defUIPriority="99" w:defSemiHidden="0" w:defUnhideWhenUsed="0" w:defQFormat="0" w:count="376">
     <w:lsdException w:name="Normal" w:uiPriority="0" w:qFormat="1"/>
     <w:lsdException w:name="heading 1" w:uiPriority="9" w:qFormat="1"/>
     <w:lsdException w:name="heading 2" w:semiHidden="1" w:uiPriority="9" w:unhideWhenUsed="1" w:qFormat="1"/>
@@ -4029,6 +4284,7 @@
     <w:lsdException w:name="HTML Sample" w:semiHidden="1" w:unhideWhenUsed="1"/>
     <w:lsdException w:name="HTML Typewriter" w:semiHidden="1" w:unhideWhenUsed="1"/>
     <w:lsdException w:name="HTML Variable" w:semiHidden="1" w:unhideWhenUsed="1"/>
+    <w:lsdException w:name="Normal Table" w:semiHidden="1" w:unhideWhenUsed="1"/>
     <w:lsdException w:name="annotation subject" w:semiHidden="1" w:unhideWhenUsed="1"/>
     <w:lsdException w:name="No List" w:semiHidden="1" w:unhideWhenUsed="1"/>
     <w:lsdException w:name="Outline List 1" w:semiHidden="1" w:unhideWhenUsed="1"/>
@@ -4074,9 +4330,11 @@
     <w:lsdException w:name="Table Subtle 1" w:semiHidden="1" w:unhideWhenUsed="1"/>
     <w:lsdException w:name="Table Subtle 2" w:semiHidden="1" w:unhideWhenUsed="1"/>
     <w:lsdException w:name="Table Web 1" w:semiHidden="1" w:unhideWhenUsed="1"/>
+    <w:lsdException w:name="Table Web 2" w:semiHidden="1" w:unhideWhenUsed="1"/>
     <w:lsdException w:name="Table Web 3" w:semiHidden="1" w:unhideWhenUsed="1"/>
     <w:lsdException w:name="Balloon Text" w:semiHidden="1" w:unhideWhenUsed="1"/>
     <w:lsdException w:name="Table Grid" w:uiPriority="59"/>
+    <w:lsdException w:name="Table Theme" w:semiHidden="1" w:unhideWhenUsed="1"/>
     <w:lsdException w:name="Placeholder Text" w:semiHidden="1"/>
     <w:lsdException w:name="No Spacing" w:uiPriority="1" w:qFormat="1"/>
     <w:lsdException w:name="Light Shading" w:uiPriority="60"/>
@@ -4295,7 +4553,6 @@
     <w:lsdException w:name="Mention" w:semiHidden="1" w:unhideWhenUsed="1"/>
     <w:lsdException w:name="Smart Hyperlink" w:semiHidden="1" w:unhideWhenUsed="1"/>
     <w:lsdException w:name="Smart Link" w:semiHidden="1" w:unhideWhenUsed="1"/>
-    <w:lsdException w:name="Smart Link Error" w:semiHidden="1" w:unhideWhenUsed="1"/>
   </w:latentStyles>
   <w:style w:type="paragraph" w:default="1" w:styleId="Normal">
     <w:name w:val="Normal"/>

--- a/docs/CV.docx
+++ b/docs/CV.docx
@@ -117,40 +117,37 @@
           </w:tcPr>
           <w:p>
             <w:r>
+              <w:t>Deep Learning</w:t>
+            </w:r>
+            <w:r>
+              <w:t xml:space="preserve">, </w:t>
+            </w:r>
+            <w:r>
               <w:t>Natural Language Processing</w:t>
             </w:r>
             <w:r>
-              <w:t>, Deep Learning</w:t>
+              <w:t xml:space="preserve"> (NLP)</w:t>
             </w:r>
             <w:r>
               <w:t xml:space="preserve">, </w:t>
             </w:r>
             <w:r>
-              <w:t>Meaning Representation</w:t>
+              <w:t xml:space="preserve">Natural Language </w:t>
+            </w:r>
+            <w:r>
+              <w:t>Understanding,</w:t>
+            </w:r>
+            <w:r>
+              <w:t xml:space="preserve"> </w:t>
+            </w:r>
+            <w:r>
+              <w:t>Semantics</w:t>
             </w:r>
             <w:r>
               <w:t xml:space="preserve">, </w:t>
             </w:r>
             <w:r>
-              <w:t xml:space="preserve">Natural Language </w:t>
-            </w:r>
-            <w:r>
-              <w:t>Understanding,</w:t>
-            </w:r>
-            <w:r>
-              <w:t xml:space="preserve"> </w:t>
-            </w:r>
-            <w:r>
-              <w:t>Semantics</w:t>
-            </w:r>
-            <w:r>
-              <w:t xml:space="preserve">, </w:t>
-            </w:r>
-            <w:r>
-              <w:t>Computational Sociolinguistics</w:t>
-            </w:r>
-            <w:r>
-              <w:t xml:space="preserve"> </w:t>
+              <w:t>Resources and Evaluation for NLP</w:t>
             </w:r>
           </w:p>
         </w:tc>
@@ -448,13 +445,7 @@
               <w:ind w:left="-20"/>
             </w:pPr>
             <w:r>
-              <w:t>[</w:t>
-            </w:r>
-            <w:r>
-              <w:t>4</w:t>
-            </w:r>
-            <w:r>
-              <w:t xml:space="preserve">] </w:t>
+              <w:t xml:space="preserve">[4] </w:t>
             </w:r>
             <w:r>
               <w:rPr>
@@ -463,10 +454,7 @@
               <w:t>L. Zhang</w:t>
             </w:r>
             <w:r>
-              <w:t xml:space="preserve">, </w:t>
-            </w:r>
-            <w:r>
-              <w:t xml:space="preserve">Q. </w:t>
+              <w:t xml:space="preserve">, Q. </w:t>
             </w:r>
             <w:proofErr w:type="spellStart"/>
             <w:r>
@@ -482,10 +470,7 @@
             </w:r>
             <w:proofErr w:type="spellEnd"/>
             <w:r>
-              <w:t>-Burch</w:t>
-            </w:r>
-            <w:r>
-              <w:t xml:space="preserve">. </w:t>
+              <w:t xml:space="preserve">-Burch. </w:t>
             </w:r>
             <w:r>
               <w:rPr>
@@ -502,13 +487,7 @@
             </w:r>
             <w:proofErr w:type="spellEnd"/>
             <w:r>
-              <w:t xml:space="preserve">. In </w:t>
-            </w:r>
-            <w:r>
-              <w:t>AACL-IJCNLP 2020</w:t>
-            </w:r>
-            <w:r>
-              <w:t>.</w:t>
+              <w:t>. In AACL-IJCNLP 2020.</w:t>
             </w:r>
           </w:p>
           <w:p>

--- a/docs/CV.docx
+++ b/docs/CV.docx
@@ -448,46 +448,75 @@
               <w:t xml:space="preserve">[4] </w:t>
             </w:r>
             <w:r>
+              <w:t>Q. Lyu</w:t>
+            </w:r>
+            <w:r>
+              <w:t xml:space="preserve">*, </w:t>
+            </w:r>
+            <w:r>
               <w:rPr>
                 <w:b/>
               </w:rPr>
               <w:t>L. Zhang</w:t>
             </w:r>
             <w:r>
-              <w:t xml:space="preserve">, Q. </w:t>
-            </w:r>
-            <w:proofErr w:type="spellStart"/>
-            <w:r>
-              <w:t>Lyu</w:t>
-            </w:r>
-            <w:proofErr w:type="spellEnd"/>
-            <w:r>
-              <w:t xml:space="preserve"> and C. </w:t>
-            </w:r>
-            <w:proofErr w:type="spellStart"/>
-            <w:r>
-              <w:t>Callison</w:t>
-            </w:r>
-            <w:proofErr w:type="spellEnd"/>
-            <w:r>
-              <w:t xml:space="preserve">-Burch. </w:t>
+              <w:rPr>
+                <w:bCs/>
+              </w:rPr>
+              <w:t>*</w:t>
+            </w:r>
+            <w:r>
+              <w:t xml:space="preserve"> and C. Callison-Burch. </w:t>
             </w:r>
             <w:r>
               <w:rPr>
                 <w:i/>
               </w:rPr>
-              <w:t xml:space="preserve">Intent Detection with </w:t>
-            </w:r>
-            <w:proofErr w:type="spellStart"/>
+              <w:t>Intent Detection with WikiHow</w:t>
+            </w:r>
+            <w:r>
+              <w:t>. In AACL-IJCNLP 2020.</w:t>
+            </w:r>
+            <w:r>
+              <w:t xml:space="preserve"> (*Equal contribution.)</w:t>
+            </w:r>
+          </w:p>
+          <w:p>
+            <w:pPr>
+              <w:ind w:left="-20"/>
+            </w:pPr>
+            <w:r>
+              <w:t>[</w:t>
+            </w:r>
+            <w:r>
+              <w:t>5</w:t>
+            </w:r>
+            <w:r>
+              <w:t xml:space="preserve">] </w:t>
+            </w:r>
+            <w:r>
+              <w:rPr>
+                <w:b/>
+              </w:rPr>
+              <w:t>L. Zhang</w:t>
+            </w:r>
+            <w:r>
+              <w:t xml:space="preserve">, Q. Lyu and C. Callison-Burch. </w:t>
+            </w:r>
             <w:r>
               <w:rPr>
                 <w:i/>
               </w:rPr>
-              <w:t>WikiHow</w:t>
-            </w:r>
-            <w:proofErr w:type="spellEnd"/>
-            <w:r>
-              <w:t>. In AACL-IJCNLP 2020.</w:t>
+              <w:t>Reasoning about Goals, Steps, and Temporal Ordering with WikiHow</w:t>
+            </w:r>
+            <w:r>
+              <w:t xml:space="preserve">. In </w:t>
+            </w:r>
+            <w:r>
+              <w:t xml:space="preserve">EMNLP </w:t>
+            </w:r>
+            <w:r>
+              <w:t>2020.</w:t>
             </w:r>
           </w:p>
           <w:p>
@@ -495,6 +524,65 @@
               <w:ind w:left="-20"/>
             </w:pPr>
             <w:r>
+              <w:t xml:space="preserve">[4] </w:t>
+            </w:r>
+            <w:r>
+              <w:rPr>
+                <w:b/>
+              </w:rPr>
+              <w:t>L. Zhang</w:t>
+            </w:r>
+            <w:r>
+              <w:t xml:space="preserve">, </w:t>
+            </w:r>
+            <w:r>
+              <w:t>H.</w:t>
+            </w:r>
+            <w:r>
+              <w:t xml:space="preserve"> Zhu, </w:t>
+            </w:r>
+            <w:r>
+              <w:t>S.</w:t>
+            </w:r>
+            <w:r>
+              <w:t xml:space="preserve"> Brahma and </w:t>
+            </w:r>
+            <w:r>
+              <w:t>Y.</w:t>
+            </w:r>
+            <w:r>
+              <w:t xml:space="preserve"> Li</w:t>
+            </w:r>
+            <w:r>
+              <w:t xml:space="preserve">. </w:t>
+            </w:r>
+            <w:r>
+              <w:rPr>
+                <w:i/>
+              </w:rPr>
+              <w:t>Small but Mighty: New Benchmarks for Split and Rephrase</w:t>
+            </w:r>
+            <w:r>
+              <w:t xml:space="preserve">. In </w:t>
+            </w:r>
+            <w:r>
+              <w:t>EMNLP</w:t>
+            </w:r>
+            <w:r>
+              <w:t xml:space="preserve"> 2020</w:t>
+            </w:r>
+            <w:r>
+              <w:rPr>
+                <w:lang w:eastAsia="zh-CN"/>
+              </w:rPr>
+              <w:t>.</w:t>
+            </w:r>
+          </w:p>
+          <w:p>
+            <w:pPr>
+              <w:ind w:left="-20"/>
+            </w:pPr>
+            <w:r>
               <w:t>[</w:t>
             </w:r>
             <w:r>
@@ -510,94 +598,54 @@
               <w:t>L. Zhang</w:t>
             </w:r>
             <w:r>
-              <w:t xml:space="preserve">, S. R. </w:t>
-            </w:r>
-            <w:proofErr w:type="gramStart"/>
-            <w:r>
-              <w:t>Wilson</w:t>
-            </w:r>
-            <w:proofErr w:type="gramEnd"/>
-            <w:r>
-              <w:t xml:space="preserve"> and R. </w:t>
-            </w:r>
-            <w:proofErr w:type="spellStart"/>
-            <w:r>
-              <w:t>Mihalcea</w:t>
-            </w:r>
-            <w:proofErr w:type="spellEnd"/>
+              <w:t xml:space="preserve">, S. R. Wilson and R. Mihalcea. </w:t>
+            </w:r>
+            <w:r>
+              <w:rPr>
+                <w:i/>
+              </w:rPr>
+              <w:t>Multi-Label Transfer Learning for Semantic Similarity</w:t>
+            </w:r>
             <w:r>
               <w:t xml:space="preserve">. </w:t>
             </w:r>
             <w:r>
+              <w:t>In</w:t>
+            </w:r>
+            <w:r>
+              <w:t xml:space="preserve"> *SEM 2019 and presented at NAACL 2019.</w:t>
+            </w:r>
+          </w:p>
+          <w:p>
+            <w:pPr>
+              <w:ind w:left="-20"/>
+            </w:pPr>
+            <w:r>
+              <w:t>[</w:t>
+            </w:r>
+            <w:r>
+              <w:t>2</w:t>
+            </w:r>
+            <w:r>
+              <w:t xml:space="preserve">] </w:t>
+            </w:r>
+            <w:r>
+              <w:rPr>
+                <w:b/>
+              </w:rPr>
+              <w:t>L. Zhang</w:t>
+            </w:r>
+            <w:r>
+              <w:t xml:space="preserve">, S. R. Wilson and R. Mihalcea. </w:t>
+            </w:r>
+            <w:r>
               <w:rPr>
                 <w:i/>
               </w:rPr>
-              <w:t>Multi-Label Transfer Learning for Semantic Similarity</w:t>
-            </w:r>
-            <w:r>
-              <w:t xml:space="preserve">. </w:t>
-            </w:r>
-            <w:r>
-              <w:t>In</w:t>
-            </w:r>
-            <w:r>
-              <w:t xml:space="preserve"> *SEM 2019 and presented at NAACL 2019.</w:t>
-            </w:r>
-          </w:p>
-          <w:p>
-            <w:pPr>
-              <w:ind w:left="-20"/>
-            </w:pPr>
-            <w:r>
-              <w:t>[</w:t>
-            </w:r>
-            <w:r>
-              <w:t>2</w:t>
-            </w:r>
-            <w:r>
-              <w:t xml:space="preserve">] </w:t>
-            </w:r>
-            <w:r>
-              <w:rPr>
-                <w:b/>
-              </w:rPr>
-              <w:t>L. Zhang</w:t>
-            </w:r>
-            <w:r>
-              <w:t xml:space="preserve">, S. R. </w:t>
-            </w:r>
-            <w:proofErr w:type="gramStart"/>
-            <w:r>
-              <w:t>Wilson</w:t>
-            </w:r>
-            <w:proofErr w:type="gramEnd"/>
-            <w:r>
-              <w:t xml:space="preserve"> and R. </w:t>
-            </w:r>
-            <w:proofErr w:type="spellStart"/>
-            <w:r>
-              <w:t>Mihalcea</w:t>
-            </w:r>
-            <w:proofErr w:type="spellEnd"/>
-            <w:r>
-              <w:t xml:space="preserve">. </w:t>
-            </w:r>
-            <w:r>
-              <w:rPr>
-                <w:i/>
-              </w:rPr>
               <w:t>Direct Network Transfer: Transfer Learning of Sentence Embeddings for Semantic Similarity</w:t>
             </w:r>
             <w:r>
-              <w:t xml:space="preserve">. In </w:t>
-            </w:r>
-            <w:proofErr w:type="spellStart"/>
-            <w:r>
-              <w:t>arXiv</w:t>
-            </w:r>
-            <w:proofErr w:type="spellEnd"/>
-            <w:r>
-              <w:t xml:space="preserve"> </w:t>
+              <w:t xml:space="preserve">. In arXiv </w:t>
             </w:r>
             <w:r>
               <w:rPr>
@@ -630,88 +678,64 @@
               <w:t>C.</w:t>
             </w:r>
             <w:r>
+              <w:t xml:space="preserve"> Finegan-Dollak, J</w:t>
+            </w:r>
+            <w:r>
+              <w:t>.</w:t>
+            </w:r>
+            <w:r>
+              <w:t xml:space="preserve"> K. Kummerfeld, </w:t>
+            </w:r>
+            <w:r>
+              <w:rPr>
+                <w:b/>
+              </w:rPr>
+              <w:t>L</w:t>
+            </w:r>
+            <w:r>
+              <w:rPr>
+                <w:b/>
+              </w:rPr>
+              <w:t>.</w:t>
+            </w:r>
+            <w:r>
+              <w:rPr>
+                <w:b/>
+              </w:rPr>
+              <w:t xml:space="preserve"> Zhang</w:t>
+            </w:r>
+            <w:r>
+              <w:t>, K</w:t>
+            </w:r>
+            <w:r>
+              <w:t>.</w:t>
+            </w:r>
+            <w:r>
+              <w:t xml:space="preserve"> R</w:t>
+            </w:r>
+            <w:r>
+              <w:t>.</w:t>
+            </w:r>
+            <w:r>
+              <w:t xml:space="preserve"> D</w:t>
+            </w:r>
+            <w:r>
+              <w:t>.</w:t>
+            </w:r>
+            <w:r>
               <w:t xml:space="preserve"> </w:t>
             </w:r>
-            <w:proofErr w:type="spellStart"/>
-            <w:r>
-              <w:t>Finegan-Dollak</w:t>
-            </w:r>
-            <w:proofErr w:type="spellEnd"/>
-            <w:r>
-              <w:t>, J</w:t>
-            </w:r>
-            <w:r>
-              <w:t>.</w:t>
-            </w:r>
-            <w:r>
-              <w:t xml:space="preserve"> K. Kummerfeld, </w:t>
-            </w:r>
-            <w:r>
-              <w:rPr>
-                <w:b/>
-              </w:rPr>
-              <w:t>L</w:t>
-            </w:r>
-            <w:r>
-              <w:rPr>
-                <w:b/>
-              </w:rPr>
-              <w:t>.</w:t>
-            </w:r>
-            <w:r>
-              <w:rPr>
-                <w:b/>
-              </w:rPr>
-              <w:t xml:space="preserve"> Zhang</w:t>
-            </w:r>
-            <w:r>
-              <w:t>, K</w:t>
-            </w:r>
-            <w:r>
-              <w:t>.</w:t>
-            </w:r>
-            <w:r>
-              <w:t xml:space="preserve"> R</w:t>
-            </w:r>
-            <w:r>
-              <w:t>.</w:t>
-            </w:r>
-            <w:r>
-              <w:t xml:space="preserve"> D</w:t>
-            </w:r>
-            <w:r>
-              <w:t>.</w:t>
-            </w:r>
-            <w:r>
-              <w:t xml:space="preserve"> </w:t>
-            </w:r>
             <w:r>
               <w:t>Ramanathan, S.</w:t>
             </w:r>
             <w:r>
-              <w:t xml:space="preserve"> </w:t>
-            </w:r>
-            <w:proofErr w:type="spellStart"/>
-            <w:r>
-              <w:t>Sa</w:t>
-            </w:r>
-            <w:r>
-              <w:t>dasivam</w:t>
-            </w:r>
-            <w:proofErr w:type="spellEnd"/>
-            <w:r>
-              <w:t>, R. Zhang and D.</w:t>
-            </w:r>
-            <w:r>
-              <w:t xml:space="preserve"> </w:t>
-            </w:r>
-            <w:proofErr w:type="spellStart"/>
-            <w:r>
-              <w:t>Radev</w:t>
-            </w:r>
-            <w:proofErr w:type="spellEnd"/>
-            <w:r>
-              <w:t xml:space="preserve">. </w:t>
+              <w:t xml:space="preserve"> Sa</w:t>
+            </w:r>
+            <w:r>
+              <w:t>dasivam, R. Zhang and D.</w:t>
+            </w:r>
+            <w:r>
+              <w:t xml:space="preserve"> Radev. </w:t>
             </w:r>
             <w:r>
               <w:rPr>
@@ -799,7 +823,7 @@
               <w:rPr>
                 <w:b/>
               </w:rPr>
-              <w:t>Split and Rephrase: Evaluation Benchmarks and Metrics</w:t>
+              <w:t>Goal-Step Inference with WikiHow</w:t>
             </w:r>
             <w:r>
               <w:rPr>
@@ -808,7 +832,7 @@
               <w:tab/>
             </w:r>
             <w:r>
-              <w:t>Apr</w:t>
+              <w:t>Nov</w:t>
             </w:r>
             <w:r>
               <w:t xml:space="preserve"> 201</w:t>
@@ -820,7 +844,7 @@
               <w:t xml:space="preserve"> – </w:t>
             </w:r>
             <w:r>
-              <w:t>Jun 2019</w:t>
+              <w:t>Present</w:t>
             </w:r>
           </w:p>
           <w:p>
@@ -833,7 +857,7 @@
               <w:rPr>
                 <w:u w:val="single"/>
               </w:rPr>
-              <w:t>Revamp the evaluation for Split and Rephrase, rewriting long sentences into short ones</w:t>
+              <w:t>Propose resources and evaluation for reasoning about goals and steps using wikiHow</w:t>
             </w:r>
           </w:p>
           <w:p>
@@ -841,82 +865,37 @@
               <w:rPr>
                 <w:i/>
               </w:rPr>
-              <w:t>Company</w:t>
-            </w:r>
-            <w:r>
-              <w:rPr>
-                <w:i/>
-              </w:rPr>
-              <w:t xml:space="preserve">: </w:t>
-            </w:r>
-            <w:r>
-              <w:rPr>
-                <w:i/>
-              </w:rPr>
-              <w:t>IBM Research</w:t>
-            </w:r>
-            <w:r>
-              <w:rPr>
-                <w:i/>
-              </w:rPr>
+              <w:t>Adviser: Prof. Chris Callison-Burch</w:t>
+            </w:r>
+          </w:p>
+          <w:p>
+            <w:r>
+              <w:t xml:space="preserve">• </w:t>
+            </w:r>
+            <w:r>
+              <w:t>Released the latest wikiHow corpus with structured and easy-to-consume data.</w:t>
+            </w:r>
+          </w:p>
+          <w:p>
+            <w:r>
+              <w:t>•</w:t>
+            </w:r>
+            <w:r>
+              <w:t xml:space="preserve"> Released </w:t>
+            </w:r>
+            <w:r>
+              <w:t>training data and benchmarks for inferring the goal from a step, inferring the step from a goal, and the temporal relation between two steps given a goal.</w:t>
+            </w:r>
+          </w:p>
+          <w:p>
+            <w:r>
+              <w:t>•</w:t>
+            </w:r>
+            <w:r>
               <w:t xml:space="preserve"> </w:t>
             </w:r>
-          </w:p>
-          <w:p>
-            <w:r>
-              <w:t xml:space="preserve">• </w:t>
-            </w:r>
-            <w:r>
-              <w:t>D</w:t>
-            </w:r>
-            <w:r>
-              <w:t>evelop</w:t>
-            </w:r>
-            <w:r>
-              <w:t>ed</w:t>
-            </w:r>
-            <w:r>
-              <w:t xml:space="preserve"> a rule-based model using no training data which performs on par with the current state-of-the-art neural model</w:t>
-            </w:r>
-            <w:r>
-              <w:t>.</w:t>
-            </w:r>
-          </w:p>
-          <w:p>
-            <w:r>
-              <w:t>•</w:t>
-            </w:r>
-            <w:r>
-              <w:t xml:space="preserve"> Released </w:t>
-            </w:r>
-            <w:r>
-              <w:t>two new crowdsourced benchmarks with improved quality</w:t>
-            </w:r>
-            <w:r>
-              <w:t>.</w:t>
-            </w:r>
-          </w:p>
-          <w:p>
-            <w:r>
-              <w:t>•</w:t>
-            </w:r>
-            <w:r>
-              <w:t xml:space="preserve"> Conducted</w:t>
-            </w:r>
-            <w:r>
-              <w:t xml:space="preserve"> a</w:t>
-            </w:r>
-            <w:r>
-              <w:t xml:space="preserve"> case</w:t>
-            </w:r>
-            <w:r>
-              <w:t xml:space="preserve"> study on the flaws of BLEU score, and the cost-efficiency of using crowd workers to evaluate</w:t>
-            </w:r>
-            <w:r>
-              <w:t xml:space="preserve"> model performance</w:t>
-            </w:r>
-            <w:r>
-              <w:t>.</w:t>
+            <w:r>
+              <w:t>Showed state-of-the-art performance, as well as strong zero- and few-shot performance on various intent detection benchmarks, using our data for pre-training.</w:t>
             </w:r>
           </w:p>
         </w:tc>
@@ -961,6 +940,176 @@
               <w:rPr>
                 <w:b/>
               </w:rPr>
+              <w:t>Split and Rephrase: Evaluation Benchmarks and Metrics</w:t>
+            </w:r>
+            <w:r>
+              <w:rPr>
+                <w:b/>
+              </w:rPr>
+              <w:tab/>
+            </w:r>
+            <w:r>
+              <w:t>Apr</w:t>
+            </w:r>
+            <w:r>
+              <w:t xml:space="preserve"> 201</w:t>
+            </w:r>
+            <w:r>
+              <w:t>9</w:t>
+            </w:r>
+            <w:r>
+              <w:t xml:space="preserve"> – </w:t>
+            </w:r>
+            <w:r>
+              <w:t>Jun 2019</w:t>
+            </w:r>
+          </w:p>
+          <w:p>
+            <w:pPr>
+              <w:rPr>
+                <w:u w:val="single"/>
+              </w:rPr>
+            </w:pPr>
+            <w:r>
+              <w:rPr>
+                <w:u w:val="single"/>
+              </w:rPr>
+              <w:t>Revamp the evaluation for Split and Rephrase, rewriting long sentences into short ones</w:t>
+            </w:r>
+          </w:p>
+          <w:p>
+            <w:r>
+              <w:rPr>
+                <w:i/>
+              </w:rPr>
+              <w:t>Company</w:t>
+            </w:r>
+            <w:r>
+              <w:rPr>
+                <w:i/>
+              </w:rPr>
+              <w:t xml:space="preserve">: </w:t>
+            </w:r>
+            <w:r>
+              <w:rPr>
+                <w:i/>
+              </w:rPr>
+              <w:t>IBM Research</w:t>
+            </w:r>
+            <w:r>
+              <w:rPr>
+                <w:i/>
+              </w:rPr>
+              <w:t xml:space="preserve"> </w:t>
+            </w:r>
+          </w:p>
+          <w:p>
+            <w:r>
+              <w:t xml:space="preserve">• </w:t>
+            </w:r>
+            <w:r>
+              <w:t>D</w:t>
+            </w:r>
+            <w:r>
+              <w:t>evelop</w:t>
+            </w:r>
+            <w:r>
+              <w:t>ed</w:t>
+            </w:r>
+            <w:r>
+              <w:t xml:space="preserve"> a rule-based model using no training data which performs on par with the current state-of-the-art neural model</w:t>
+            </w:r>
+            <w:r>
+              <w:t>.</w:t>
+            </w:r>
+          </w:p>
+          <w:p>
+            <w:r>
+              <w:t>•</w:t>
+            </w:r>
+            <w:r>
+              <w:t xml:space="preserve"> Released </w:t>
+            </w:r>
+            <w:r>
+              <w:t>two new crowdsourced benchmarks with improved quality</w:t>
+            </w:r>
+            <w:r>
+              <w:t>.</w:t>
+            </w:r>
+          </w:p>
+          <w:p>
+            <w:pPr>
+              <w:tabs>
+                <w:tab w:val="right" w:pos="8160"/>
+              </w:tabs>
+              <w:rPr>
+                <w:b/>
+              </w:rPr>
+            </w:pPr>
+            <w:r>
+              <w:t>•</w:t>
+            </w:r>
+            <w:r>
+              <w:t xml:space="preserve"> Conducted</w:t>
+            </w:r>
+            <w:r>
+              <w:t xml:space="preserve"> a</w:t>
+            </w:r>
+            <w:r>
+              <w:t xml:space="preserve"> case</w:t>
+            </w:r>
+            <w:r>
+              <w:t xml:space="preserve"> study on the flaws of BLEU score, and the cost-efficiency of using crowd workers to evaluate</w:t>
+            </w:r>
+            <w:r>
+              <w:t xml:space="preserve"> model performance</w:t>
+            </w:r>
+            <w:r>
+              <w:t>.</w:t>
+            </w:r>
+          </w:p>
+        </w:tc>
+      </w:tr>
+      <w:tr>
+        <w:trPr>
+          <w:trHeight w:val="2672"/>
+        </w:trPr>
+        <w:tc>
+          <w:tcPr>
+            <w:tcW w:w="1885" w:type="dxa"/>
+            <w:vMerge/>
+          </w:tcPr>
+          <w:p>
+            <w:pPr>
+              <w:pStyle w:val="Heading2"/>
+            </w:pPr>
+          </w:p>
+        </w:tc>
+        <w:tc>
+          <w:tcPr>
+            <w:tcW w:w="270" w:type="dxa"/>
+            <w:vMerge/>
+          </w:tcPr>
+          <w:p/>
+        </w:tc>
+        <w:tc>
+          <w:tcPr>
+            <w:tcW w:w="8550" w:type="dxa"/>
+            <w:gridSpan w:val="2"/>
+          </w:tcPr>
+          <w:p>
+            <w:pPr>
+              <w:tabs>
+                <w:tab w:val="right" w:pos="8160"/>
+              </w:tabs>
+              <w:rPr>
+                <w:b/>
+              </w:rPr>
+            </w:pPr>
+            <w:r>
+              <w:rPr>
+                <w:b/>
+              </w:rPr>
               <w:t>Transfer Learning in Semantic Similarity</w:t>
             </w:r>
             <w:r>
@@ -1012,21 +1161,7 @@
               <w:rPr>
                 <w:i/>
               </w:rPr>
-              <w:t xml:space="preserve">. Rada </w:t>
-            </w:r>
-            <w:proofErr w:type="spellStart"/>
-            <w:r>
-              <w:rPr>
-                <w:i/>
-              </w:rPr>
-              <w:t>Mihalcea</w:t>
-            </w:r>
-            <w:proofErr w:type="spellEnd"/>
-            <w:r>
-              <w:rPr>
-                <w:i/>
-              </w:rPr>
-              <w:t xml:space="preserve"> </w:t>
+              <w:t xml:space="preserve">. Rada Mihalcea </w:t>
             </w:r>
           </w:p>
           <w:p>
@@ -1157,21 +1292,7 @@
               <w:rPr>
                 <w:i/>
               </w:rPr>
-              <w:t xml:space="preserve">. Rada </w:t>
-            </w:r>
-            <w:proofErr w:type="spellStart"/>
-            <w:r>
-              <w:rPr>
-                <w:i/>
-              </w:rPr>
-              <w:t>Mihalcea</w:t>
-            </w:r>
-            <w:proofErr w:type="spellEnd"/>
-            <w:r>
-              <w:rPr>
-                <w:i/>
-              </w:rPr>
-              <w:t xml:space="preserve"> </w:t>
+              <w:t xml:space="preserve">. Rada Mihalcea </w:t>
             </w:r>
           </w:p>
           <w:p>
@@ -1192,15 +1313,7 @@
               <w:t>•</w:t>
             </w:r>
             <w:r>
-              <w:t xml:space="preserve"> Compared with multi-task learning and </w:t>
-            </w:r>
-            <w:proofErr w:type="gramStart"/>
-            <w:r>
-              <w:t>single-task</w:t>
-            </w:r>
-            <w:proofErr w:type="gramEnd"/>
-            <w:r>
-              <w:t xml:space="preserve"> learning baselines. </w:t>
+              <w:t xml:space="preserve"> Compared with multi-task learning and single-task learning baselines. </w:t>
             </w:r>
           </w:p>
         </w:tc>
@@ -1304,21 +1417,7 @@
               <w:rPr>
                 <w:i/>
               </w:rPr>
-              <w:t xml:space="preserve">. Rada </w:t>
-            </w:r>
-            <w:proofErr w:type="spellStart"/>
-            <w:r>
-              <w:rPr>
-                <w:i/>
-              </w:rPr>
-              <w:t>Mihalcea</w:t>
-            </w:r>
-            <w:proofErr w:type="spellEnd"/>
-            <w:r>
-              <w:rPr>
-                <w:i/>
-              </w:rPr>
-              <w:t xml:space="preserve"> </w:t>
+              <w:t xml:space="preserve">. Rada Mihalcea </w:t>
             </w:r>
             <w:r>
               <w:rPr>
@@ -1467,33 +1566,19 @@
               <w:rPr>
                 <w:i/>
               </w:rPr>
-              <w:t xml:space="preserve">. Dragomir </w:t>
-            </w:r>
-            <w:proofErr w:type="spellStart"/>
-            <w:r>
-              <w:rPr>
-                <w:i/>
-              </w:rPr>
-              <w:t>Radev</w:t>
-            </w:r>
-            <w:proofErr w:type="spellEnd"/>
-            <w:r>
-              <w:rPr>
-                <w:i/>
-              </w:rPr>
+              <w:t xml:space="preserve">. Dragomir Radev </w:t>
+            </w:r>
+          </w:p>
+          <w:p>
+            <w:r>
+              <w:t xml:space="preserve">• </w:t>
+            </w:r>
+            <w:r>
+              <w:t>Implemented a named entity recognizer</w:t>
+            </w:r>
+            <w:r>
               <w:t xml:space="preserve"> </w:t>
             </w:r>
-          </w:p>
-          <w:p>
-            <w:r>
-              <w:t xml:space="preserve">• </w:t>
-            </w:r>
-            <w:r>
-              <w:t>Implemented a named entity recognizer</w:t>
-            </w:r>
-            <w:r>
-              <w:t xml:space="preserve"> </w:t>
-            </w:r>
             <w:r>
               <w:t>specifically on the academic advising ontology to automatically expand training data by permutating entities</w:t>
             </w:r>
@@ -1526,15 +1611,7 @@
               <w:t>parallel</w:t>
             </w:r>
             <w:r>
-              <w:t xml:space="preserve"> to the ATIS and </w:t>
-            </w:r>
-            <w:proofErr w:type="spellStart"/>
-            <w:r>
-              <w:t>GeoQuery</w:t>
-            </w:r>
-            <w:proofErr w:type="spellEnd"/>
-            <w:r>
-              <w:t xml:space="preserve"> datasets that contains more than 300 entries in the academic advising domain.</w:t>
+              <w:t xml:space="preserve"> to the ATIS and GeoQuery datasets that contains more than 300 entries in the academic advising domain.</w:t>
             </w:r>
           </w:p>
           <w:p>
@@ -1657,21 +1734,7 @@
               <w:rPr>
                 <w:i/>
               </w:rPr>
-              <w:t xml:space="preserve">. Dragomir </w:t>
-            </w:r>
-            <w:proofErr w:type="spellStart"/>
-            <w:r>
-              <w:rPr>
-                <w:i/>
-              </w:rPr>
-              <w:t>Radev</w:t>
-            </w:r>
-            <w:proofErr w:type="spellEnd"/>
-            <w:r>
-              <w:rPr>
-                <w:i/>
-              </w:rPr>
-              <w:t xml:space="preserve"> </w:t>
+              <w:t xml:space="preserve">. Dragomir Radev </w:t>
             </w:r>
           </w:p>
           <w:p>
@@ -1822,21 +1885,7 @@
               <w:rPr>
                 <w:i/>
               </w:rPr>
-              <w:t xml:space="preserve">Dragomir </w:t>
-            </w:r>
-            <w:proofErr w:type="spellStart"/>
-            <w:r>
-              <w:rPr>
-                <w:i/>
-              </w:rPr>
-              <w:t>Radev</w:t>
-            </w:r>
-            <w:proofErr w:type="spellEnd"/>
-            <w:r>
-              <w:rPr>
-                <w:i/>
-              </w:rPr>
-              <w:t xml:space="preserve"> </w:t>
+              <w:t xml:space="preserve">Dragomir Radev </w:t>
             </w:r>
           </w:p>
           <w:p>
@@ -2451,15 +2500,7 @@
               <w:t>Helped design course contents,</w:t>
             </w:r>
             <w:r>
-              <w:t xml:space="preserve"> </w:t>
-            </w:r>
-            <w:proofErr w:type="gramStart"/>
-            <w:r>
-              <w:t>projects</w:t>
-            </w:r>
-            <w:proofErr w:type="gramEnd"/>
-            <w:r>
-              <w:t xml:space="preserve"> and exams</w:t>
+              <w:t xml:space="preserve"> projects and exams</w:t>
             </w:r>
             <w:r>
               <w:t xml:space="preserve">. </w:t>
@@ -3236,7 +3277,6 @@
               <w:pStyle w:val="Heading2"/>
             </w:pPr>
             <w:r>
-              <w:lastRenderedPageBreak/>
               <w:t>TEST SCORES</w:t>
             </w:r>
           </w:p>
@@ -3401,19 +3441,11 @@
               </w:rPr>
               <w:t xml:space="preserve">Member, </w:t>
             </w:r>
-            <w:proofErr w:type="gramStart"/>
             <w:r>
               <w:rPr>
                 <w:lang w:eastAsia="zh-CN"/>
               </w:rPr>
-              <w:t>Language</w:t>
-            </w:r>
-            <w:proofErr w:type="gramEnd"/>
-            <w:r>
-              <w:rPr>
-                <w:lang w:eastAsia="zh-CN"/>
-              </w:rPr>
-              <w:t xml:space="preserve"> and Information Technologies</w:t>
+              <w:t>Language and Information Technologies</w:t>
             </w:r>
             <w:r>
               <w:rPr>

--- a/docs/CV.docx
+++ b/docs/CV.docx
@@ -445,131 +445,119 @@
               <w:ind w:left="-20"/>
             </w:pPr>
             <w:r>
+              <w:t>[</w:t>
+            </w:r>
+            <w:r>
+              <w:t>6</w:t>
+            </w:r>
+            <w:r>
+              <w:t xml:space="preserve">] </w:t>
+            </w:r>
+            <w:r>
+              <w:t xml:space="preserve">Q. Lyu*, </w:t>
+            </w:r>
+            <w:r>
+              <w:rPr>
+                <w:b/>
+              </w:rPr>
+              <w:t>L. Zhang</w:t>
+            </w:r>
+            <w:r>
+              <w:rPr>
+                <w:bCs/>
+              </w:rPr>
+              <w:t>*</w:t>
+            </w:r>
+            <w:r>
+              <w:t xml:space="preserve"> and C. Callison-Burch. </w:t>
+            </w:r>
+            <w:r>
+              <w:rPr>
+                <w:i/>
+              </w:rPr>
+              <w:t>Intent Detection with WikiHow</w:t>
+            </w:r>
+            <w:r>
+              <w:t>. In AACL-IJCNLP 2020.</w:t>
+            </w:r>
+            <w:r>
+              <w:t xml:space="preserve"> (*Equal contribution.)</w:t>
+            </w:r>
+          </w:p>
+          <w:p>
+            <w:pPr>
+              <w:ind w:left="-20"/>
+            </w:pPr>
+            <w:r>
+              <w:t xml:space="preserve">[5] </w:t>
+            </w:r>
+            <w:r>
+              <w:rPr>
+                <w:b/>
+              </w:rPr>
+              <w:t>L. Zhang</w:t>
+            </w:r>
+            <w:r>
+              <w:t xml:space="preserve">, Q. Lyu and C. Callison-Burch. </w:t>
+            </w:r>
+            <w:r>
+              <w:rPr>
+                <w:i/>
+              </w:rPr>
+              <w:t>Reasoning about Goals, Steps, and Temporal Ordering with WikiHow</w:t>
+            </w:r>
+            <w:r>
+              <w:t xml:space="preserve">. In </w:t>
+            </w:r>
+            <w:r>
+              <w:t xml:space="preserve">EMNLP </w:t>
+            </w:r>
+            <w:r>
+              <w:t>2020.</w:t>
+            </w:r>
+          </w:p>
+          <w:p>
+            <w:pPr>
+              <w:ind w:left="-20"/>
+            </w:pPr>
+            <w:r>
               <w:t xml:space="preserve">[4] </w:t>
             </w:r>
             <w:r>
-              <w:t>Q. Lyu</w:t>
-            </w:r>
-            <w:r>
-              <w:t xml:space="preserve">*, </w:t>
-            </w:r>
-            <w:r>
               <w:rPr>
                 <w:b/>
               </w:rPr>
               <w:t>L. Zhang</w:t>
             </w:r>
             <w:r>
-              <w:rPr>
-                <w:bCs/>
-              </w:rPr>
-              <w:t>*</w:t>
-            </w:r>
-            <w:r>
-              <w:t xml:space="preserve"> and C. Callison-Burch. </w:t>
+              <w:t>, H.</w:t>
+            </w:r>
+            <w:r>
+              <w:t xml:space="preserve"> Zhu, </w:t>
+            </w:r>
+            <w:r>
+              <w:t>S.</w:t>
+            </w:r>
+            <w:r>
+              <w:t xml:space="preserve"> Brahma and </w:t>
+            </w:r>
+            <w:r>
+              <w:t>Y.</w:t>
+            </w:r>
+            <w:r>
+              <w:t xml:space="preserve"> Li</w:t>
+            </w:r>
+            <w:r>
+              <w:t xml:space="preserve">. </w:t>
             </w:r>
             <w:r>
               <w:rPr>
                 <w:i/>
               </w:rPr>
-              <w:t>Intent Detection with WikiHow</w:t>
-            </w:r>
-            <w:r>
-              <w:t>. In AACL-IJCNLP 2020.</w:t>
-            </w:r>
-            <w:r>
-              <w:t xml:space="preserve"> (*Equal contribution.)</w:t>
-            </w:r>
-          </w:p>
-          <w:p>
-            <w:pPr>
-              <w:ind w:left="-20"/>
-            </w:pPr>
-            <w:r>
-              <w:t>[</w:t>
-            </w:r>
-            <w:r>
-              <w:t>5</w:t>
-            </w:r>
-            <w:r>
-              <w:t xml:space="preserve">] </w:t>
-            </w:r>
-            <w:r>
-              <w:rPr>
-                <w:b/>
-              </w:rPr>
-              <w:t>L. Zhang</w:t>
-            </w:r>
-            <w:r>
-              <w:t xml:space="preserve">, Q. Lyu and C. Callison-Burch. </w:t>
-            </w:r>
-            <w:r>
-              <w:rPr>
-                <w:i/>
-              </w:rPr>
-              <w:t>Reasoning about Goals, Steps, and Temporal Ordering with WikiHow</w:t>
-            </w:r>
-            <w:r>
-              <w:t xml:space="preserve">. In </w:t>
-            </w:r>
-            <w:r>
-              <w:t xml:space="preserve">EMNLP </w:t>
-            </w:r>
-            <w:r>
-              <w:t>2020.</w:t>
-            </w:r>
-          </w:p>
-          <w:p>
-            <w:pPr>
-              <w:ind w:left="-20"/>
-            </w:pPr>
-            <w:r>
-              <w:t xml:space="preserve">[4] </w:t>
-            </w:r>
-            <w:r>
-              <w:rPr>
-                <w:b/>
-              </w:rPr>
-              <w:t>L. Zhang</w:t>
-            </w:r>
-            <w:r>
-              <w:t xml:space="preserve">, </w:t>
-            </w:r>
-            <w:r>
-              <w:t>H.</w:t>
-            </w:r>
-            <w:r>
-              <w:t xml:space="preserve"> Zhu, </w:t>
-            </w:r>
-            <w:r>
-              <w:t>S.</w:t>
-            </w:r>
-            <w:r>
-              <w:t xml:space="preserve"> Brahma and </w:t>
-            </w:r>
-            <w:r>
-              <w:t>Y.</w:t>
-            </w:r>
-            <w:r>
-              <w:t xml:space="preserve"> Li</w:t>
-            </w:r>
-            <w:r>
-              <w:t xml:space="preserve">. </w:t>
-            </w:r>
-            <w:r>
-              <w:rPr>
-                <w:i/>
-              </w:rPr>
               <w:t>Small but Mighty: New Benchmarks for Split and Rephrase</w:t>
             </w:r>
             <w:r>
-              <w:t xml:space="preserve">. In </w:t>
-            </w:r>
-            <w:r>
-              <w:t>EMNLP</w:t>
-            </w:r>
-            <w:r>
-              <w:t xml:space="preserve"> 2020</w:t>
+              <w:t>. In EMNLP 2020</w:t>
             </w:r>
             <w:r>
               <w:rPr>

--- a/docs/CV.docx
+++ b/docs/CV.docx
@@ -1,6 +1,6 @@
 
 <file path=word/document.xml><?xml version="1.0" encoding="utf-8"?>
-<w:document xmlns:wpc="http://schemas.microsoft.com/office/word/2010/wordprocessingCanvas" xmlns:cx="http://schemas.microsoft.com/office/drawing/2014/chartex" xmlns:cx1="http://schemas.microsoft.com/office/drawing/2015/9/8/chartex" xmlns:cx2="http://schemas.microsoft.com/office/drawing/2015/10/21/chartex" xmlns:cx3="http://schemas.microsoft.com/office/drawing/2016/5/9/chartex" xmlns:cx4="http://schemas.microsoft.com/office/drawing/2016/5/10/chartex" xmlns:cx5="http://schemas.microsoft.com/office/drawing/2016/5/11/chartex" xmlns:cx6="http://schemas.microsoft.com/office/drawing/2016/5/12/chartex" xmlns:cx7="http://schemas.microsoft.com/office/drawing/2016/5/13/chartex" xmlns:cx8="http://schemas.microsoft.com/office/drawing/2016/5/14/chartex" xmlns:mc="http://schemas.openxmlformats.org/markup-compatibility/2006" xmlns:aink="http://schemas.microsoft.com/office/drawing/2016/ink" xmlns:am3d="http://schemas.microsoft.com/office/drawing/2017/model3d" xmlns:o="urn:schemas-microsoft-com:office:office" xmlns:r="http://schemas.openxmlformats.org/officeDocument/2006/relationships" xmlns:m="http://schemas.openxmlformats.org/officeDocument/2006/math" xmlns:v="urn:schemas-microsoft-com:vml" xmlns:wp14="http://schemas.microsoft.com/office/word/2010/wordprocessingDrawing" xmlns:wp="http://schemas.openxmlformats.org/drawingml/2006/wordprocessingDrawing" xmlns:w10="urn:schemas-microsoft-com:office:word" xmlns:w="http://schemas.openxmlformats.org/wordprocessingml/2006/main" xmlns:w14="http://schemas.microsoft.com/office/word/2010/wordml" xmlns:w15="http://schemas.microsoft.com/office/word/2012/wordml" xmlns:w16cex="http://schemas.microsoft.com/office/word/2018/wordml/cex" xmlns:w16cid="http://schemas.microsoft.com/office/word/2016/wordml/cid" xmlns:w16="http://schemas.microsoft.com/office/word/2018/wordml" xmlns:w16se="http://schemas.microsoft.com/office/word/2015/wordml/symex" xmlns:wpg="http://schemas.microsoft.com/office/word/2010/wordprocessingGroup" xmlns:wpi="http://schemas.microsoft.com/office/word/2010/wordprocessingInk" xmlns:wne="http://schemas.microsoft.com/office/word/2006/wordml" xmlns:wps="http://schemas.microsoft.com/office/word/2010/wordprocessingShape" mc:Ignorable="w14 w15 w16se w16cid w16 w16cex wp14">
+<w:document xmlns:wpc="http://schemas.microsoft.com/office/word/2010/wordprocessingCanvas" xmlns:cx="http://schemas.microsoft.com/office/drawing/2014/chartex" xmlns:cx1="http://schemas.microsoft.com/office/drawing/2015/9/8/chartex" xmlns:cx2="http://schemas.microsoft.com/office/drawing/2015/10/21/chartex" xmlns:cx3="http://schemas.microsoft.com/office/drawing/2016/5/9/chartex" xmlns:cx4="http://schemas.microsoft.com/office/drawing/2016/5/10/chartex" xmlns:cx5="http://schemas.microsoft.com/office/drawing/2016/5/11/chartex" xmlns:cx6="http://schemas.microsoft.com/office/drawing/2016/5/12/chartex" xmlns:cx7="http://schemas.microsoft.com/office/drawing/2016/5/13/chartex" xmlns:cx8="http://schemas.microsoft.com/office/drawing/2016/5/14/chartex" xmlns:mc="http://schemas.openxmlformats.org/markup-compatibility/2006" xmlns:aink="http://schemas.microsoft.com/office/drawing/2016/ink" xmlns:am3d="http://schemas.microsoft.com/office/drawing/2017/model3d" xmlns:o="urn:schemas-microsoft-com:office:office" xmlns:r="http://schemas.openxmlformats.org/officeDocument/2006/relationships" xmlns:m="http://schemas.openxmlformats.org/officeDocument/2006/math" xmlns:v="urn:schemas-microsoft-com:vml" xmlns:wp14="http://schemas.microsoft.com/office/word/2010/wordprocessingDrawing" xmlns:wp="http://schemas.openxmlformats.org/drawingml/2006/wordprocessingDrawing" xmlns:w10="urn:schemas-microsoft-com:office:word" xmlns:w="http://schemas.openxmlformats.org/wordprocessingml/2006/main" xmlns:w14="http://schemas.microsoft.com/office/word/2010/wordml" xmlns:w15="http://schemas.microsoft.com/office/word/2012/wordml" xmlns:w16cid="http://schemas.microsoft.com/office/word/2016/wordml/cid" xmlns:w16se="http://schemas.microsoft.com/office/word/2015/wordml/symex" xmlns:wpg="http://schemas.microsoft.com/office/word/2010/wordprocessingGroup" xmlns:wpi="http://schemas.microsoft.com/office/word/2010/wordprocessingInk" xmlns:wne="http://schemas.microsoft.com/office/word/2006/wordml" xmlns:wps="http://schemas.microsoft.com/office/word/2010/wordprocessingShape" mc:Ignorable="w14 w15 w16se w16cid wp14">
   <w:body>
     <w:tbl>
       <w:tblPr>
@@ -770,7 +770,7 @@
       </w:tr>
       <w:tr>
         <w:trPr>
-          <w:trHeight w:val="2672"/>
+          <w:trHeight w:val="2970"/>
         </w:trPr>
         <w:tc>
           <w:tcPr>
@@ -861,7 +861,16 @@
               <w:t xml:space="preserve">• </w:t>
             </w:r>
             <w:r>
-              <w:t>Released the latest wikiHow corpus with structured and easy-to-consume data.</w:t>
+              <w:t>Crawled</w:t>
+            </w:r>
+            <w:r>
+              <w:t xml:space="preserve"> the wikiHow </w:t>
+            </w:r>
+            <w:r>
+              <w:t>website and released</w:t>
+            </w:r>
+            <w:r>
+              <w:t xml:space="preserve"> structured and easy-to-consume data.</w:t>
             </w:r>
           </w:p>
           <w:p>
@@ -869,10 +878,22 @@
               <w:t>•</w:t>
             </w:r>
             <w:r>
-              <w:t xml:space="preserve"> Released </w:t>
-            </w:r>
-            <w:r>
-              <w:t>training data and benchmarks for inferring the goal from a step, inferring the step from a goal, and the temporal relation between two steps given a goal.</w:t>
+              <w:t xml:space="preserve"> </w:t>
+            </w:r>
+            <w:r>
+              <w:t>Sampled</w:t>
+            </w:r>
+            <w:r>
+              <w:t xml:space="preserve"> </w:t>
+            </w:r>
+            <w:r>
+              <w:t>training data and</w:t>
+            </w:r>
+            <w:r>
+              <w:t xml:space="preserve"> curated</w:t>
+            </w:r>
+            <w:r>
+              <w:t xml:space="preserve"> benchmarks for inferring the goal from a step, inferring the step from a goal, and the temporal relation between two steps given a goal.</w:t>
             </w:r>
           </w:p>
           <w:p>
@@ -880,10 +901,33 @@
               <w:t>•</w:t>
             </w:r>
             <w:r>
+              <w:t xml:space="preserve"> Showed strong zero- and few-shot performance on various </w:t>
+            </w:r>
+            <w:r>
+              <w:t>natural language understanding tasks</w:t>
+            </w:r>
+            <w:r>
+              <w:t>, using our data for pre-training.</w:t>
+            </w:r>
+          </w:p>
+          <w:p>
+            <w:r>
+              <w:t>•</w:t>
+            </w:r>
+            <w:r>
               <w:t xml:space="preserve"> </w:t>
             </w:r>
             <w:r>
-              <w:t>Showed state-of-the-art performance, as well as strong zero- and few-shot performance on various intent detection benchmarks, using our data for pre-training.</w:t>
+              <w:t>Showed state-of-the-art performance</w:t>
+            </w:r>
+            <w:r>
+              <w:t xml:space="preserve"> </w:t>
+            </w:r>
+            <w:r>
+              <w:t>on various intent detection benchmarks</w:t>
+            </w:r>
+            <w:r>
+              <w:t>.</w:t>
             </w:r>
           </w:p>
         </w:tc>
@@ -2149,7 +2193,7 @@
               <w:t xml:space="preserve"> – </w:t>
             </w:r>
             <w:r>
-              <w:t>May</w:t>
+              <w:t>Dec</w:t>
             </w:r>
             <w:r>
               <w:t xml:space="preserve"> 20</w:t>
@@ -2168,12 +2212,24 @@
               <w:rPr>
                 <w:u w:val="single"/>
               </w:rPr>
-              <w:t>CIS 520</w:t>
+              <w:t>CIS 5</w:t>
             </w:r>
             <w:r>
               <w:rPr>
                 <w:u w:val="single"/>
               </w:rPr>
+              <w:t>3</w:t>
+            </w:r>
+            <w:r>
+              <w:rPr>
+                <w:u w:val="single"/>
+              </w:rPr>
+              <w:t>0</w:t>
+            </w:r>
+            <w:r>
+              <w:rPr>
+                <w:u w:val="single"/>
+              </w:rPr>
               <w:t>: The graduate level NLP course</w:t>
             </w:r>
             <w:r>
@@ -2194,13 +2250,7 @@
               <w:t xml:space="preserve">• </w:t>
             </w:r>
             <w:r>
-              <w:t xml:space="preserve">Held weekly office hours and answered questions online for </w:t>
-            </w:r>
-            <w:r>
-              <w:t>150</w:t>
-            </w:r>
-            <w:r>
-              <w:t xml:space="preserve"> students. </w:t>
+              <w:t xml:space="preserve">Held weekly office hours and answered questions online for students. </w:t>
             </w:r>
           </w:p>
           <w:p>
@@ -2211,9 +2261,29 @@
               <w:t xml:space="preserve"> Helped design course contents</w:t>
             </w:r>
             <w:r>
+              <w:t xml:space="preserve"> such as homework and quizzes</w:t>
+            </w:r>
+            <w:r>
               <w:t>.</w:t>
             </w:r>
-          </w:p>
+            <w:r>
+              <w:t xml:space="preserve"> </w:t>
+            </w:r>
+          </w:p>
+          <w:p>
+            <w:r>
+              <w:t>•</w:t>
+            </w:r>
+            <w:r>
+              <w:t xml:space="preserve"> </w:t>
+            </w:r>
+            <w:r>
+              <w:t>Gave supplementary lectures.</w:t>
+            </w:r>
+            <w:bookmarkStart w:id="0" w:name="_GoBack"/>
+            <w:bookmarkEnd w:id="0"/>
+          </w:p>
+          <w:p/>
         </w:tc>
       </w:tr>
       <w:tr>
@@ -2871,6 +2941,7 @@
               </w:rPr>
             </w:pPr>
             <w:r>
+              <w:lastRenderedPageBreak/>
               <w:t>• Implemented end-to-end interfaces using C#, JavaScript, AngularJS and Elasticsearch.</w:t>
             </w:r>
           </w:p>
@@ -3741,7 +3812,7 @@
 </file>
 
 <file path=word/endnotes.xml><?xml version="1.0" encoding="utf-8"?>
-<w:endnotes xmlns:wpc="http://schemas.microsoft.com/office/word/2010/wordprocessingCanvas" xmlns:cx="http://schemas.microsoft.com/office/drawing/2014/chartex" xmlns:cx1="http://schemas.microsoft.com/office/drawing/2015/9/8/chartex" xmlns:cx2="http://schemas.microsoft.com/office/drawing/2015/10/21/chartex" xmlns:cx3="http://schemas.microsoft.com/office/drawing/2016/5/9/chartex" xmlns:cx4="http://schemas.microsoft.com/office/drawing/2016/5/10/chartex" xmlns:cx5="http://schemas.microsoft.com/office/drawing/2016/5/11/chartex" xmlns:cx6="http://schemas.microsoft.com/office/drawing/2016/5/12/chartex" xmlns:cx7="http://schemas.microsoft.com/office/drawing/2016/5/13/chartex" xmlns:cx8="http://schemas.microsoft.com/office/drawing/2016/5/14/chartex" xmlns:mc="http://schemas.openxmlformats.org/markup-compatibility/2006" xmlns:aink="http://schemas.microsoft.com/office/drawing/2016/ink" xmlns:am3d="http://schemas.microsoft.com/office/drawing/2017/model3d" xmlns:o="urn:schemas-microsoft-com:office:office" xmlns:r="http://schemas.openxmlformats.org/officeDocument/2006/relationships" xmlns:m="http://schemas.openxmlformats.org/officeDocument/2006/math" xmlns:v="urn:schemas-microsoft-com:vml" xmlns:wp14="http://schemas.microsoft.com/office/word/2010/wordprocessingDrawing" xmlns:wp="http://schemas.openxmlformats.org/drawingml/2006/wordprocessingDrawing" xmlns:w10="urn:schemas-microsoft-com:office:word" xmlns:w="http://schemas.openxmlformats.org/wordprocessingml/2006/main" xmlns:w14="http://schemas.microsoft.com/office/word/2010/wordml" xmlns:w15="http://schemas.microsoft.com/office/word/2012/wordml" xmlns:w16cex="http://schemas.microsoft.com/office/word/2018/wordml/cex" xmlns:w16cid="http://schemas.microsoft.com/office/word/2016/wordml/cid" xmlns:w16="http://schemas.microsoft.com/office/word/2018/wordml" xmlns:w16se="http://schemas.microsoft.com/office/word/2015/wordml/symex" xmlns:wpg="http://schemas.microsoft.com/office/word/2010/wordprocessingGroup" xmlns:wpi="http://schemas.microsoft.com/office/word/2010/wordprocessingInk" xmlns:wne="http://schemas.microsoft.com/office/word/2006/wordml" xmlns:wps="http://schemas.microsoft.com/office/word/2010/wordprocessingShape" mc:Ignorable="w14 w15 w16se w16cid w16 w16cex wp14">
+<w:endnotes xmlns:wpc="http://schemas.microsoft.com/office/word/2010/wordprocessingCanvas" xmlns:cx="http://schemas.microsoft.com/office/drawing/2014/chartex" xmlns:cx1="http://schemas.microsoft.com/office/drawing/2015/9/8/chartex" xmlns:cx2="http://schemas.microsoft.com/office/drawing/2015/10/21/chartex" xmlns:cx3="http://schemas.microsoft.com/office/drawing/2016/5/9/chartex" xmlns:cx4="http://schemas.microsoft.com/office/drawing/2016/5/10/chartex" xmlns:cx5="http://schemas.microsoft.com/office/drawing/2016/5/11/chartex" xmlns:cx6="http://schemas.microsoft.com/office/drawing/2016/5/12/chartex" xmlns:cx7="http://schemas.microsoft.com/office/drawing/2016/5/13/chartex" xmlns:cx8="http://schemas.microsoft.com/office/drawing/2016/5/14/chartex" xmlns:mc="http://schemas.openxmlformats.org/markup-compatibility/2006" xmlns:aink="http://schemas.microsoft.com/office/drawing/2016/ink" xmlns:am3d="http://schemas.microsoft.com/office/drawing/2017/model3d" xmlns:o="urn:schemas-microsoft-com:office:office" xmlns:r="http://schemas.openxmlformats.org/officeDocument/2006/relationships" xmlns:m="http://schemas.openxmlformats.org/officeDocument/2006/math" xmlns:v="urn:schemas-microsoft-com:vml" xmlns:wp14="http://schemas.microsoft.com/office/word/2010/wordprocessingDrawing" xmlns:wp="http://schemas.openxmlformats.org/drawingml/2006/wordprocessingDrawing" xmlns:w10="urn:schemas-microsoft-com:office:word" xmlns:w="http://schemas.openxmlformats.org/wordprocessingml/2006/main" xmlns:w14="http://schemas.microsoft.com/office/word/2010/wordml" xmlns:w15="http://schemas.microsoft.com/office/word/2012/wordml" xmlns:w16cid="http://schemas.microsoft.com/office/word/2016/wordml/cid" xmlns:w16se="http://schemas.microsoft.com/office/word/2015/wordml/symex" xmlns:wpg="http://schemas.microsoft.com/office/word/2010/wordprocessingGroup" xmlns:wpi="http://schemas.microsoft.com/office/word/2010/wordprocessingInk" xmlns:wne="http://schemas.microsoft.com/office/word/2006/wordml" xmlns:wps="http://schemas.microsoft.com/office/word/2010/wordprocessingShape" mc:Ignorable="w14 w15 w16se w16cid wp14">
   <w:endnote w:type="separator" w:id="-1">
     <w:p>
       <w:r>
@@ -3760,7 +3831,7 @@
 </file>
 
 <file path=word/footnotes.xml><?xml version="1.0" encoding="utf-8"?>
-<w:footnotes xmlns:wpc="http://schemas.microsoft.com/office/word/2010/wordprocessingCanvas" xmlns:cx="http://schemas.microsoft.com/office/drawing/2014/chartex" xmlns:cx1="http://schemas.microsoft.com/office/drawing/2015/9/8/chartex" xmlns:cx2="http://schemas.microsoft.com/office/drawing/2015/10/21/chartex" xmlns:cx3="http://schemas.microsoft.com/office/drawing/2016/5/9/chartex" xmlns:cx4="http://schemas.microsoft.com/office/drawing/2016/5/10/chartex" xmlns:cx5="http://schemas.microsoft.com/office/drawing/2016/5/11/chartex" xmlns:cx6="http://schemas.microsoft.com/office/drawing/2016/5/12/chartex" xmlns:cx7="http://schemas.microsoft.com/office/drawing/2016/5/13/chartex" xmlns:cx8="http://schemas.microsoft.com/office/drawing/2016/5/14/chartex" xmlns:mc="http://schemas.openxmlformats.org/markup-compatibility/2006" xmlns:aink="http://schemas.microsoft.com/office/drawing/2016/ink" xmlns:am3d="http://schemas.microsoft.com/office/drawing/2017/model3d" xmlns:o="urn:schemas-microsoft-com:office:office" xmlns:r="http://schemas.openxmlformats.org/officeDocument/2006/relationships" xmlns:m="http://schemas.openxmlformats.org/officeDocument/2006/math" xmlns:v="urn:schemas-microsoft-com:vml" xmlns:wp14="http://schemas.microsoft.com/office/word/2010/wordprocessingDrawing" xmlns:wp="http://schemas.openxmlformats.org/drawingml/2006/wordprocessingDrawing" xmlns:w10="urn:schemas-microsoft-com:office:word" xmlns:w="http://schemas.openxmlformats.org/wordprocessingml/2006/main" xmlns:w14="http://schemas.microsoft.com/office/word/2010/wordml" xmlns:w15="http://schemas.microsoft.com/office/word/2012/wordml" xmlns:w16cex="http://schemas.microsoft.com/office/word/2018/wordml/cex" xmlns:w16cid="http://schemas.microsoft.com/office/word/2016/wordml/cid" xmlns:w16="http://schemas.microsoft.com/office/word/2018/wordml" xmlns:w16se="http://schemas.microsoft.com/office/word/2015/wordml/symex" xmlns:wpg="http://schemas.microsoft.com/office/word/2010/wordprocessingGroup" xmlns:wpi="http://schemas.microsoft.com/office/word/2010/wordprocessingInk" xmlns:wne="http://schemas.microsoft.com/office/word/2006/wordml" xmlns:wps="http://schemas.microsoft.com/office/word/2010/wordprocessingShape" mc:Ignorable="w14 w15 w16se w16cid w16 w16cex wp14">
+<w:footnotes xmlns:wpc="http://schemas.microsoft.com/office/word/2010/wordprocessingCanvas" xmlns:cx="http://schemas.microsoft.com/office/drawing/2014/chartex" xmlns:cx1="http://schemas.microsoft.com/office/drawing/2015/9/8/chartex" xmlns:cx2="http://schemas.microsoft.com/office/drawing/2015/10/21/chartex" xmlns:cx3="http://schemas.microsoft.com/office/drawing/2016/5/9/chartex" xmlns:cx4="http://schemas.microsoft.com/office/drawing/2016/5/10/chartex" xmlns:cx5="http://schemas.microsoft.com/office/drawing/2016/5/11/chartex" xmlns:cx6="http://schemas.microsoft.com/office/drawing/2016/5/12/chartex" xmlns:cx7="http://schemas.microsoft.com/office/drawing/2016/5/13/chartex" xmlns:cx8="http://schemas.microsoft.com/office/drawing/2016/5/14/chartex" xmlns:mc="http://schemas.openxmlformats.org/markup-compatibility/2006" xmlns:aink="http://schemas.microsoft.com/office/drawing/2016/ink" xmlns:am3d="http://schemas.microsoft.com/office/drawing/2017/model3d" xmlns:o="urn:schemas-microsoft-com:office:office" xmlns:r="http://schemas.openxmlformats.org/officeDocument/2006/relationships" xmlns:m="http://schemas.openxmlformats.org/officeDocument/2006/math" xmlns:v="urn:schemas-microsoft-com:vml" xmlns:wp14="http://schemas.microsoft.com/office/word/2010/wordprocessingDrawing" xmlns:wp="http://schemas.openxmlformats.org/drawingml/2006/wordprocessingDrawing" xmlns:w10="urn:schemas-microsoft-com:office:word" xmlns:w="http://schemas.openxmlformats.org/wordprocessingml/2006/main" xmlns:w14="http://schemas.microsoft.com/office/word/2010/wordml" xmlns:w15="http://schemas.microsoft.com/office/word/2012/wordml" xmlns:w16cid="http://schemas.microsoft.com/office/word/2016/wordml/cid" xmlns:w16se="http://schemas.microsoft.com/office/word/2015/wordml/symex" xmlns:wpg="http://schemas.microsoft.com/office/word/2010/wordprocessingGroup" xmlns:wpi="http://schemas.microsoft.com/office/word/2010/wordprocessingInk" xmlns:wne="http://schemas.microsoft.com/office/word/2006/wordml" xmlns:wps="http://schemas.microsoft.com/office/word/2010/wordprocessingShape" mc:Ignorable="w14 w15 w16se w16cid wp14">
   <w:footnote w:type="separator" w:id="-1">
     <w:p>
       <w:r>
@@ -3779,7 +3850,7 @@
 </file>
 
 <file path=word/numbering.xml><?xml version="1.0" encoding="utf-8"?>
-<w:numbering xmlns:wpc="http://schemas.microsoft.com/office/word/2010/wordprocessingCanvas" xmlns:cx="http://schemas.microsoft.com/office/drawing/2014/chartex" xmlns:cx1="http://schemas.microsoft.com/office/drawing/2015/9/8/chartex" xmlns:cx2="http://schemas.microsoft.com/office/drawing/2015/10/21/chartex" xmlns:cx3="http://schemas.microsoft.com/office/drawing/2016/5/9/chartex" xmlns:cx4="http://schemas.microsoft.com/office/drawing/2016/5/10/chartex" xmlns:cx5="http://schemas.microsoft.com/office/drawing/2016/5/11/chartex" xmlns:cx6="http://schemas.microsoft.com/office/drawing/2016/5/12/chartex" xmlns:cx7="http://schemas.microsoft.com/office/drawing/2016/5/13/chartex" xmlns:cx8="http://schemas.microsoft.com/office/drawing/2016/5/14/chartex" xmlns:mc="http://schemas.openxmlformats.org/markup-compatibility/2006" xmlns:aink="http://schemas.microsoft.com/office/drawing/2016/ink" xmlns:am3d="http://schemas.microsoft.com/office/drawing/2017/model3d" xmlns:o="urn:schemas-microsoft-com:office:office" xmlns:r="http://schemas.openxmlformats.org/officeDocument/2006/relationships" xmlns:m="http://schemas.openxmlformats.org/officeDocument/2006/math" xmlns:v="urn:schemas-microsoft-com:vml" xmlns:wp14="http://schemas.microsoft.com/office/word/2010/wordprocessingDrawing" xmlns:wp="http://schemas.openxmlformats.org/drawingml/2006/wordprocessingDrawing" xmlns:w10="urn:schemas-microsoft-com:office:word" xmlns:w="http://schemas.openxmlformats.org/wordprocessingml/2006/main" xmlns:w14="http://schemas.microsoft.com/office/word/2010/wordml" xmlns:w15="http://schemas.microsoft.com/office/word/2012/wordml" xmlns:w16cex="http://schemas.microsoft.com/office/word/2018/wordml/cex" xmlns:w16cid="http://schemas.microsoft.com/office/word/2016/wordml/cid" xmlns:w16="http://schemas.microsoft.com/office/word/2018/wordml" xmlns:w16se="http://schemas.microsoft.com/office/word/2015/wordml/symex" xmlns:wpg="http://schemas.microsoft.com/office/word/2010/wordprocessingGroup" xmlns:wpi="http://schemas.microsoft.com/office/word/2010/wordprocessingInk" xmlns:wne="http://schemas.microsoft.com/office/word/2006/wordml" xmlns:wps="http://schemas.microsoft.com/office/word/2010/wordprocessingShape" mc:Ignorable="w14 w15 w16se w16cid w16 w16cex wp14">
+<w:numbering xmlns:wpc="http://schemas.microsoft.com/office/word/2010/wordprocessingCanvas" xmlns:cx="http://schemas.microsoft.com/office/drawing/2014/chartex" xmlns:cx1="http://schemas.microsoft.com/office/drawing/2015/9/8/chartex" xmlns:cx2="http://schemas.microsoft.com/office/drawing/2015/10/21/chartex" xmlns:cx3="http://schemas.microsoft.com/office/drawing/2016/5/9/chartex" xmlns:cx4="http://schemas.microsoft.com/office/drawing/2016/5/10/chartex" xmlns:cx5="http://schemas.microsoft.com/office/drawing/2016/5/11/chartex" xmlns:cx6="http://schemas.microsoft.com/office/drawing/2016/5/12/chartex" xmlns:cx7="http://schemas.microsoft.com/office/drawing/2016/5/13/chartex" xmlns:cx8="http://schemas.microsoft.com/office/drawing/2016/5/14/chartex" xmlns:mc="http://schemas.openxmlformats.org/markup-compatibility/2006" xmlns:aink="http://schemas.microsoft.com/office/drawing/2016/ink" xmlns:am3d="http://schemas.microsoft.com/office/drawing/2017/model3d" xmlns:o="urn:schemas-microsoft-com:office:office" xmlns:r="http://schemas.openxmlformats.org/officeDocument/2006/relationships" xmlns:m="http://schemas.openxmlformats.org/officeDocument/2006/math" xmlns:v="urn:schemas-microsoft-com:vml" xmlns:wp14="http://schemas.microsoft.com/office/word/2010/wordprocessingDrawing" xmlns:wp="http://schemas.openxmlformats.org/drawingml/2006/wordprocessingDrawing" xmlns:w10="urn:schemas-microsoft-com:office:word" xmlns:w="http://schemas.openxmlformats.org/wordprocessingml/2006/main" xmlns:w14="http://schemas.microsoft.com/office/word/2010/wordml" xmlns:w15="http://schemas.microsoft.com/office/word/2012/wordml" xmlns:w16cid="http://schemas.microsoft.com/office/word/2016/wordml/cid" xmlns:w16se="http://schemas.microsoft.com/office/word/2015/wordml/symex" xmlns:wpg="http://schemas.microsoft.com/office/word/2010/wordprocessingGroup" xmlns:wpi="http://schemas.microsoft.com/office/word/2010/wordprocessingInk" xmlns:wne="http://schemas.microsoft.com/office/word/2006/wordml" xmlns:wps="http://schemas.microsoft.com/office/word/2010/wordprocessingShape" mc:Ignorable="w14 w15 w16se w16cid wp14">
   <w:abstractNum w:abstractNumId="0" w15:restartNumberingAfterBreak="0">
     <w:nsid w:val="4C366BB1"/>
     <w:multiLevelType w:val="multilevel"/>
@@ -4161,7 +4232,7 @@
 </file>
 
 <file path=word/styles.xml><?xml version="1.0" encoding="utf-8"?>
-<w:styles xmlns:mc="http://schemas.openxmlformats.org/markup-compatibility/2006" xmlns:r="http://schemas.openxmlformats.org/officeDocument/2006/relationships" xmlns:w="http://schemas.openxmlformats.org/wordprocessingml/2006/main" xmlns:w14="http://schemas.microsoft.com/office/word/2010/wordml" xmlns:w15="http://schemas.microsoft.com/office/word/2012/wordml" xmlns:w16cex="http://schemas.microsoft.com/office/word/2018/wordml/cex" xmlns:w16cid="http://schemas.microsoft.com/office/word/2016/wordml/cid" xmlns:w16="http://schemas.microsoft.com/office/word/2018/wordml" xmlns:w16se="http://schemas.microsoft.com/office/word/2015/wordml/symex" mc:Ignorable="w14 w15 w16se w16cid w16 w16cex">
+<w:styles xmlns:mc="http://schemas.openxmlformats.org/markup-compatibility/2006" xmlns:r="http://schemas.openxmlformats.org/officeDocument/2006/relationships" xmlns:w="http://schemas.openxmlformats.org/wordprocessingml/2006/main" xmlns:w14="http://schemas.microsoft.com/office/word/2010/wordml" xmlns:w15="http://schemas.microsoft.com/office/word/2012/wordml" xmlns:w16cid="http://schemas.microsoft.com/office/word/2016/wordml/cid" xmlns:w16se="http://schemas.microsoft.com/office/word/2015/wordml/symex" mc:Ignorable="w14 w15 w16se w16cid">
   <w:docDefaults>
     <w:rPrDefault>
       <w:rPr>
@@ -5264,7 +5335,7 @@
 </file>
 
 <file path=customXml/itemProps1.xml><?xml version="1.0" encoding="utf-8"?>
-<ds:datastoreItem xmlns:ds="http://schemas.openxmlformats.org/officeDocument/2006/customXml" ds:itemID="{200157E4-5409-418E-8818-DB34A185A34A}">
+<ds:datastoreItem xmlns:ds="http://schemas.openxmlformats.org/officeDocument/2006/customXml" ds:itemID="{F22C9C66-9776-40F4-9F4F-220D458EE720}">
   <ds:schemaRefs>
     <ds:schemaRef ds:uri="http://schemas.openxmlformats.org/officeDocument/2006/bibliography"/>
   </ds:schemaRefs>

--- a/docs/CV.docx
+++ b/docs/CV.docx
@@ -1,6 +1,6 @@
 
 <file path=word/document.xml><?xml version="1.0" encoding="utf-8"?>
-<w:document xmlns:wpc="http://schemas.microsoft.com/office/word/2010/wordprocessingCanvas" xmlns:cx="http://schemas.microsoft.com/office/drawing/2014/chartex" xmlns:cx1="http://schemas.microsoft.com/office/drawing/2015/9/8/chartex" xmlns:cx2="http://schemas.microsoft.com/office/drawing/2015/10/21/chartex" xmlns:cx3="http://schemas.microsoft.com/office/drawing/2016/5/9/chartex" xmlns:cx4="http://schemas.microsoft.com/office/drawing/2016/5/10/chartex" xmlns:cx5="http://schemas.microsoft.com/office/drawing/2016/5/11/chartex" xmlns:cx6="http://schemas.microsoft.com/office/drawing/2016/5/12/chartex" xmlns:cx7="http://schemas.microsoft.com/office/drawing/2016/5/13/chartex" xmlns:cx8="http://schemas.microsoft.com/office/drawing/2016/5/14/chartex" xmlns:mc="http://schemas.openxmlformats.org/markup-compatibility/2006" xmlns:aink="http://schemas.microsoft.com/office/drawing/2016/ink" xmlns:am3d="http://schemas.microsoft.com/office/drawing/2017/model3d" xmlns:o="urn:schemas-microsoft-com:office:office" xmlns:r="http://schemas.openxmlformats.org/officeDocument/2006/relationships" xmlns:m="http://schemas.openxmlformats.org/officeDocument/2006/math" xmlns:v="urn:schemas-microsoft-com:vml" xmlns:wp14="http://schemas.microsoft.com/office/word/2010/wordprocessingDrawing" xmlns:wp="http://schemas.openxmlformats.org/drawingml/2006/wordprocessingDrawing" xmlns:w10="urn:schemas-microsoft-com:office:word" xmlns:w="http://schemas.openxmlformats.org/wordprocessingml/2006/main" xmlns:w14="http://schemas.microsoft.com/office/word/2010/wordml" xmlns:w15="http://schemas.microsoft.com/office/word/2012/wordml" xmlns:w16cid="http://schemas.microsoft.com/office/word/2016/wordml/cid" xmlns:w16se="http://schemas.microsoft.com/office/word/2015/wordml/symex" xmlns:wpg="http://schemas.microsoft.com/office/word/2010/wordprocessingGroup" xmlns:wpi="http://schemas.microsoft.com/office/word/2010/wordprocessingInk" xmlns:wne="http://schemas.microsoft.com/office/word/2006/wordml" xmlns:wps="http://schemas.microsoft.com/office/word/2010/wordprocessingShape" mc:Ignorable="w14 w15 w16se w16cid wp14">
+<w:document xmlns:wpc="http://schemas.microsoft.com/office/word/2010/wordprocessingCanvas" xmlns:cx="http://schemas.microsoft.com/office/drawing/2014/chartex" xmlns:cx1="http://schemas.microsoft.com/office/drawing/2015/9/8/chartex" xmlns:cx2="http://schemas.microsoft.com/office/drawing/2015/10/21/chartex" xmlns:cx3="http://schemas.microsoft.com/office/drawing/2016/5/9/chartex" xmlns:cx4="http://schemas.microsoft.com/office/drawing/2016/5/10/chartex" xmlns:cx5="http://schemas.microsoft.com/office/drawing/2016/5/11/chartex" xmlns:cx6="http://schemas.microsoft.com/office/drawing/2016/5/12/chartex" xmlns:cx7="http://schemas.microsoft.com/office/drawing/2016/5/13/chartex" xmlns:cx8="http://schemas.microsoft.com/office/drawing/2016/5/14/chartex" xmlns:mc="http://schemas.openxmlformats.org/markup-compatibility/2006" xmlns:aink="http://schemas.microsoft.com/office/drawing/2016/ink" xmlns:am3d="http://schemas.microsoft.com/office/drawing/2017/model3d" xmlns:o="urn:schemas-microsoft-com:office:office" xmlns:r="http://schemas.openxmlformats.org/officeDocument/2006/relationships" xmlns:m="http://schemas.openxmlformats.org/officeDocument/2006/math" xmlns:v="urn:schemas-microsoft-com:vml" xmlns:wp14="http://schemas.microsoft.com/office/word/2010/wordprocessingDrawing" xmlns:wp="http://schemas.openxmlformats.org/drawingml/2006/wordprocessingDrawing" xmlns:w10="urn:schemas-microsoft-com:office:word" xmlns:w="http://schemas.openxmlformats.org/wordprocessingml/2006/main" xmlns:w14="http://schemas.microsoft.com/office/word/2010/wordml" xmlns:w15="http://schemas.microsoft.com/office/word/2012/wordml" xmlns:w16cex="http://schemas.microsoft.com/office/word/2018/wordml/cex" xmlns:w16cid="http://schemas.microsoft.com/office/word/2016/wordml/cid" xmlns:w16="http://schemas.microsoft.com/office/word/2018/wordml" xmlns:w16sdtdh="http://schemas.microsoft.com/office/word/2020/wordml/sdtdatahash" xmlns:w16se="http://schemas.microsoft.com/office/word/2015/wordml/symex" xmlns:wpg="http://schemas.microsoft.com/office/word/2010/wordprocessingGroup" xmlns:wpi="http://schemas.microsoft.com/office/word/2010/wordprocessingInk" xmlns:wne="http://schemas.microsoft.com/office/word/2006/wordml" xmlns:wps="http://schemas.microsoft.com/office/word/2010/wordprocessingShape" mc:Ignorable="w14 w15 w16se w16cid w16 w16cex w16sdtdh wp14">
   <w:body>
     <w:tbl>
       <w:tblPr>
@@ -117,37 +117,24 @@
           </w:tcPr>
           <w:p>
             <w:r>
-              <w:t>Deep Learning</w:t>
-            </w:r>
-            <w:r>
-              <w:t xml:space="preserve">, </w:t>
+              <w:t xml:space="preserve">Artificial Intelligence, Machine Learning, </w:t>
             </w:r>
             <w:r>
               <w:t>Natural Language Processing</w:t>
             </w:r>
-            <w:r>
-              <w:t xml:space="preserve"> (NLP)</w:t>
-            </w:r>
-            <w:r>
-              <w:t xml:space="preserve">, </w:t>
-            </w:r>
-            <w:r>
-              <w:t xml:space="preserve">Natural Language </w:t>
-            </w:r>
-            <w:r>
-              <w:t>Understanding,</w:t>
-            </w:r>
-            <w:r>
-              <w:t xml:space="preserve"> </w:t>
-            </w:r>
-            <w:r>
-              <w:t>Semantics</w:t>
-            </w:r>
-            <w:r>
-              <w:t xml:space="preserve">, </w:t>
-            </w:r>
-            <w:r>
-              <w:t>Resources and Evaluation for NLP</w:t>
+          </w:p>
+          <w:p>
+            <w:pPr>
+              <w:rPr>
+                <w:rFonts w:hint="eastAsia"/>
+                <w:lang w:eastAsia="zh-CN"/>
+              </w:rPr>
+            </w:pPr>
+            <w:r>
+              <w:rPr>
+                <w:lang w:eastAsia="zh-CN"/>
+              </w:rPr>
+              <w:t>Semantics and Language Understanding, Reasoning of Complex Events</w:t>
             </w:r>
           </w:p>
         </w:tc>
@@ -294,7 +281,7 @@
               <w:rPr>
                 <w:lang w:eastAsia="zh-CN"/>
               </w:rPr>
-              <w:t>0</w:t>
+              <w:t>2</w:t>
             </w:r>
             <w:r>
               <w:rPr>
@@ -445,43 +432,452 @@
               <w:ind w:left="-20"/>
             </w:pPr>
             <w:r>
+              <w:t>(</w:t>
+            </w:r>
+            <w:proofErr w:type="gramStart"/>
+            <w:r>
+              <w:t>to</w:t>
+            </w:r>
+            <w:proofErr w:type="gramEnd"/>
+            <w:r>
+              <w:t xml:space="preserve"> submit) </w:t>
+            </w:r>
+            <w:r>
+              <w:t>S. Zhou</w:t>
+            </w:r>
+            <w:r>
+              <w:t>*</w:t>
+            </w:r>
+            <w:r>
+              <w:t xml:space="preserve">, </w:t>
+            </w:r>
+            <w:r>
+              <w:rPr>
+                <w:b/>
+              </w:rPr>
+              <w:t>L. Zhang</w:t>
+            </w:r>
+            <w:r>
+              <w:rPr>
+                <w:bCs/>
+              </w:rPr>
+              <w:t>*</w:t>
+            </w:r>
+            <w:r>
+              <w:t xml:space="preserve">, </w:t>
+            </w:r>
+            <w:r>
+              <w:t xml:space="preserve">Q. </w:t>
+            </w:r>
+            <w:proofErr w:type="spellStart"/>
+            <w:r>
+              <w:t>Lyu</w:t>
+            </w:r>
+            <w:proofErr w:type="spellEnd"/>
+            <w:r>
+              <w:t xml:space="preserve">, Y. Yang, G. </w:t>
+            </w:r>
+            <w:proofErr w:type="spellStart"/>
+            <w:r>
+              <w:t>Neubig</w:t>
+            </w:r>
+            <w:proofErr w:type="spellEnd"/>
+            <w:r>
+              <w:t xml:space="preserve"> and </w:t>
+            </w:r>
+            <w:r>
+              <w:t xml:space="preserve">C. </w:t>
+            </w:r>
+            <w:proofErr w:type="spellStart"/>
+            <w:r>
+              <w:t>Callison</w:t>
+            </w:r>
+            <w:proofErr w:type="spellEnd"/>
+            <w:r>
+              <w:t xml:space="preserve">-Burch. </w:t>
+            </w:r>
+            <w:r>
+              <w:rPr>
+                <w:i/>
+              </w:rPr>
+              <w:t xml:space="preserve">Show Me More Details: Discovering Event Hierarchies from </w:t>
+            </w:r>
+            <w:proofErr w:type="spellStart"/>
+            <w:r>
+              <w:rPr>
+                <w:i/>
+              </w:rPr>
+              <w:t>WikiHow</w:t>
+            </w:r>
+            <w:proofErr w:type="spellEnd"/>
+            <w:r>
+              <w:t>. To submit to ACL rolling review</w:t>
+            </w:r>
+            <w:r>
+              <w:rPr>
+                <w:lang w:eastAsia="zh-CN"/>
+              </w:rPr>
+              <w:t>.</w:t>
+            </w:r>
+            <w:r>
+              <w:t xml:space="preserve"> </w:t>
+            </w:r>
+            <w:r>
+              <w:t>(*Equal contribution)</w:t>
+            </w:r>
+          </w:p>
+          <w:p>
+            <w:pPr>
+              <w:ind w:left="-20"/>
+            </w:pPr>
+            <w:r>
+              <w:t>(</w:t>
+            </w:r>
+            <w:proofErr w:type="gramStart"/>
+            <w:r>
+              <w:t>to</w:t>
+            </w:r>
+            <w:proofErr w:type="gramEnd"/>
+            <w:r>
+              <w:t xml:space="preserve"> submit)</w:t>
+            </w:r>
+            <w:r>
+              <w:t xml:space="preserve"> </w:t>
+            </w:r>
+            <w:r>
+              <w:rPr>
+                <w:b/>
+              </w:rPr>
+              <w:t>L. Zhang</w:t>
+            </w:r>
+            <w:r>
+              <w:t xml:space="preserve">, </w:t>
+            </w:r>
+            <w:r>
+              <w:t>I</w:t>
+            </w:r>
+            <w:r>
+              <w:t>.</w:t>
+            </w:r>
+            <w:r>
+              <w:t xml:space="preserve"> </w:t>
+            </w:r>
+            <w:r>
+              <w:t>Jindal</w:t>
+            </w:r>
+            <w:r>
+              <w:t xml:space="preserve"> and </w:t>
+            </w:r>
+            <w:r>
+              <w:t>Y.</w:t>
+            </w:r>
+            <w:r>
+              <w:t xml:space="preserve"> Li</w:t>
+            </w:r>
+            <w:r>
+              <w:t xml:space="preserve">. </w:t>
+            </w:r>
+            <w:r>
+              <w:rPr>
+                <w:i/>
+              </w:rPr>
+              <w:t>Label Definitions Improve Semantic Role Labeling</w:t>
+            </w:r>
+            <w:r>
+              <w:t xml:space="preserve">. </w:t>
+            </w:r>
+            <w:r>
+              <w:t>To submit</w:t>
+            </w:r>
+            <w:r>
+              <w:t xml:space="preserve"> to ACL rolling review</w:t>
+            </w:r>
+            <w:r>
+              <w:rPr>
+                <w:lang w:eastAsia="zh-CN"/>
+              </w:rPr>
+              <w:t>.</w:t>
+            </w:r>
+          </w:p>
+          <w:p>
+            <w:pPr>
+              <w:ind w:left="-20"/>
+            </w:pPr>
+            <w:r>
+              <w:t xml:space="preserve">[8] Y. Yang, A. </w:t>
+            </w:r>
+            <w:proofErr w:type="spellStart"/>
+            <w:r>
+              <w:t>Panagopoulou</w:t>
+            </w:r>
+            <w:proofErr w:type="spellEnd"/>
+            <w:r>
+              <w:t xml:space="preserve">, Q. </w:t>
+            </w:r>
+            <w:proofErr w:type="spellStart"/>
+            <w:r>
+              <w:t>Lyu</w:t>
+            </w:r>
+            <w:proofErr w:type="spellEnd"/>
+            <w:r>
+              <w:t xml:space="preserve">, </w:t>
+            </w:r>
+            <w:r>
+              <w:rPr>
+                <w:b/>
+                <w:bCs/>
+              </w:rPr>
+              <w:t>L. Zhang</w:t>
+            </w:r>
+            <w:r>
+              <w:t xml:space="preserve">, M. </w:t>
+            </w:r>
+            <w:proofErr w:type="spellStart"/>
+            <w:r>
+              <w:t>Yatskar</w:t>
+            </w:r>
+            <w:proofErr w:type="spellEnd"/>
+            <w:r>
+              <w:t xml:space="preserve"> and </w:t>
+            </w:r>
+            <w:r>
+              <w:t xml:space="preserve">C. </w:t>
+            </w:r>
+            <w:proofErr w:type="spellStart"/>
+            <w:r>
+              <w:t>Callison</w:t>
+            </w:r>
+            <w:proofErr w:type="spellEnd"/>
+            <w:r>
+              <w:t>-Burch</w:t>
+            </w:r>
+            <w:r>
+              <w:t xml:space="preserve">. </w:t>
+            </w:r>
+            <w:r>
+              <w:rPr>
+                <w:i/>
+                <w:iCs/>
+              </w:rPr>
+              <w:t xml:space="preserve">Visual Goal-Step Inference using </w:t>
+            </w:r>
+            <w:proofErr w:type="spellStart"/>
+            <w:r>
+              <w:rPr>
+                <w:i/>
+                <w:iCs/>
+              </w:rPr>
+              <w:t>wikiHow</w:t>
+            </w:r>
+            <w:proofErr w:type="spellEnd"/>
+            <w:r>
+              <w:t xml:space="preserve">. </w:t>
+            </w:r>
+            <w:r>
+              <w:t xml:space="preserve">In </w:t>
+            </w:r>
+            <w:proofErr w:type="spellStart"/>
+            <w:proofErr w:type="gramStart"/>
+            <w:r>
+              <w:t>arXiv</w:t>
+            </w:r>
+            <w:proofErr w:type="spellEnd"/>
+            <w:r>
+              <w:t>;</w:t>
+            </w:r>
+            <w:proofErr w:type="gramEnd"/>
+            <w:r>
+              <w:t xml:space="preserve"> presented at the 2nd Workshop on Advances in Language and Vision Research at NAACL 2021.</w:t>
+            </w:r>
+          </w:p>
+          <w:p>
+            <w:pPr>
+              <w:ind w:left="-20"/>
+            </w:pPr>
+            <w:r>
               <w:t>[</w:t>
             </w:r>
             <w:r>
+              <w:t>7</w:t>
+            </w:r>
+            <w:r>
+              <w:t xml:space="preserve">] Q. </w:t>
+            </w:r>
+            <w:proofErr w:type="spellStart"/>
+            <w:r>
+              <w:t>Lyu</w:t>
+            </w:r>
+            <w:proofErr w:type="spellEnd"/>
+            <w:r>
+              <w:t xml:space="preserve">*, </w:t>
+            </w:r>
+            <w:r>
+              <w:rPr>
+                <w:b/>
+              </w:rPr>
+              <w:t>L. Zhang</w:t>
+            </w:r>
+            <w:r>
+              <w:rPr>
+                <w:bCs/>
+              </w:rPr>
+              <w:t>*</w:t>
+            </w:r>
+            <w:r>
+              <w:t xml:space="preserve"> and C. </w:t>
+            </w:r>
+            <w:proofErr w:type="spellStart"/>
+            <w:r>
+              <w:t>Callison</w:t>
+            </w:r>
+            <w:proofErr w:type="spellEnd"/>
+            <w:r>
+              <w:t xml:space="preserve">-Burch. </w:t>
+            </w:r>
+            <w:r>
+              <w:rPr>
+                <w:i/>
+              </w:rPr>
+              <w:t>Goal-Oriented Script Construction</w:t>
+            </w:r>
+            <w:r>
+              <w:t xml:space="preserve">. In </w:t>
+            </w:r>
+            <w:r>
+              <w:t>INLG</w:t>
+            </w:r>
+            <w:r>
+              <w:t xml:space="preserve"> 202</w:t>
+            </w:r>
+            <w:r>
+              <w:t>1</w:t>
+            </w:r>
+            <w:r>
+              <w:t>.</w:t>
+            </w:r>
+          </w:p>
+          <w:p>
+            <w:pPr>
+              <w:ind w:left="-20"/>
+            </w:pPr>
+            <w:r>
+              <w:t>[</w:t>
+            </w:r>
+            <w:r>
               <w:t>6</w:t>
             </w:r>
             <w:r>
               <w:t xml:space="preserve">] </w:t>
             </w:r>
             <w:r>
-              <w:t xml:space="preserve">Q. Lyu*, </w:t>
-            </w:r>
-            <w:r>
               <w:rPr>
                 <w:b/>
               </w:rPr>
               <w:t>L. Zhang</w:t>
             </w:r>
             <w:r>
+              <w:t xml:space="preserve">, Q. </w:t>
+            </w:r>
+            <w:proofErr w:type="spellStart"/>
+            <w:r>
+              <w:t>Lyu</w:t>
+            </w:r>
+            <w:proofErr w:type="spellEnd"/>
+            <w:r>
+              <w:t xml:space="preserve"> and C. </w:t>
+            </w:r>
+            <w:proofErr w:type="spellStart"/>
+            <w:r>
+              <w:t>Callison</w:t>
+            </w:r>
+            <w:proofErr w:type="spellEnd"/>
+            <w:r>
+              <w:t xml:space="preserve">-Burch. </w:t>
+            </w:r>
+            <w:r>
+              <w:rPr>
+                <w:i/>
+              </w:rPr>
+              <w:t xml:space="preserve">Intent Detection with </w:t>
+            </w:r>
+            <w:proofErr w:type="spellStart"/>
+            <w:r>
+              <w:rPr>
+                <w:i/>
+              </w:rPr>
+              <w:t>WikiHow</w:t>
+            </w:r>
+            <w:proofErr w:type="spellEnd"/>
+            <w:r>
+              <w:t>. In AACL-IJCNLP 2020. (*Equal contribution)</w:t>
+            </w:r>
+          </w:p>
+          <w:p>
+            <w:pPr>
+              <w:ind w:left="-20"/>
+            </w:pPr>
+            <w:r>
+              <w:t>[</w:t>
+            </w:r>
+            <w:r>
+              <w:t>5</w:t>
+            </w:r>
+            <w:r>
+              <w:t xml:space="preserve">] </w:t>
+            </w:r>
+            <w:r>
+              <w:t xml:space="preserve">Q. </w:t>
+            </w:r>
+            <w:proofErr w:type="spellStart"/>
+            <w:r>
+              <w:t>Lyu</w:t>
+            </w:r>
+            <w:proofErr w:type="spellEnd"/>
+            <w:r>
+              <w:t xml:space="preserve">*, </w:t>
+            </w:r>
+            <w:r>
+              <w:rPr>
+                <w:b/>
+              </w:rPr>
+              <w:t>L. Zhang</w:t>
+            </w:r>
+            <w:r>
               <w:rPr>
                 <w:bCs/>
               </w:rPr>
               <w:t>*</w:t>
             </w:r>
             <w:r>
-              <w:t xml:space="preserve"> and C. Callison-Burch. </w:t>
-            </w:r>
-            <w:r>
-              <w:rPr>
-                <w:i/>
-              </w:rPr>
-              <w:t>Intent Detection with WikiHow</w:t>
-            </w:r>
-            <w:r>
-              <w:t>. In AACL-IJCNLP 2020.</w:t>
-            </w:r>
-            <w:r>
-              <w:t xml:space="preserve"> (*Equal contribution.)</w:t>
+              <w:t xml:space="preserve"> and C. </w:t>
+            </w:r>
+            <w:proofErr w:type="spellStart"/>
+            <w:r>
+              <w:t>Callison</w:t>
+            </w:r>
+            <w:proofErr w:type="spellEnd"/>
+            <w:r>
+              <w:t xml:space="preserve">-Burch. </w:t>
+            </w:r>
+            <w:r>
+              <w:rPr>
+                <w:i/>
+              </w:rPr>
+              <w:t xml:space="preserve">Reasoning about Goals, Steps, and Temporal Ordering with </w:t>
+            </w:r>
+            <w:proofErr w:type="spellStart"/>
+            <w:r>
+              <w:rPr>
+                <w:i/>
+              </w:rPr>
+              <w:t>WikiHow</w:t>
+            </w:r>
+            <w:proofErr w:type="spellEnd"/>
+            <w:r>
+              <w:t>. In EMNLP 2020</w:t>
+            </w:r>
+            <w:r>
+              <w:t>; presented at Workshop on Enormous Language Models at ICLR 2021.</w:t>
             </w:r>
           </w:p>
           <w:p>
@@ -489,7 +885,7 @@
               <w:ind w:left="-20"/>
             </w:pPr>
             <w:r>
-              <w:t xml:space="preserve">[5] </w:t>
+              <w:t xml:space="preserve">[4] </w:t>
             </w:r>
             <w:r>
               <w:rPr>
@@ -498,142 +894,150 @@
               <w:t>L. Zhang</w:t>
             </w:r>
             <w:r>
-              <w:t xml:space="preserve">, Q. Lyu and C. Callison-Burch. </w:t>
-            </w:r>
-            <w:r>
-              <w:rPr>
-                <w:i/>
-              </w:rPr>
-              <w:t>Reasoning about Goals, Steps, and Temporal Ordering with WikiHow</w:t>
+              <w:t>, H.</w:t>
+            </w:r>
+            <w:r>
+              <w:t xml:space="preserve"> Zhu, </w:t>
+            </w:r>
+            <w:r>
+              <w:t>S.</w:t>
+            </w:r>
+            <w:r>
+              <w:t xml:space="preserve"> Brahma and </w:t>
+            </w:r>
+            <w:r>
+              <w:t>Y.</w:t>
+            </w:r>
+            <w:r>
+              <w:t xml:space="preserve"> Li</w:t>
+            </w:r>
+            <w:r>
+              <w:t xml:space="preserve">. </w:t>
+            </w:r>
+            <w:r>
+              <w:rPr>
+                <w:i/>
+              </w:rPr>
+              <w:t>Small but Mighty: New Benchmarks for Split and Rephrase</w:t>
+            </w:r>
+            <w:r>
+              <w:t>. In EMNLP 2020</w:t>
+            </w:r>
+            <w:r>
+              <w:rPr>
+                <w:lang w:eastAsia="zh-CN"/>
+              </w:rPr>
+              <w:t>.</w:t>
+            </w:r>
+          </w:p>
+          <w:p>
+            <w:pPr>
+              <w:ind w:left="-20"/>
+            </w:pPr>
+            <w:r>
+              <w:t>[</w:t>
+            </w:r>
+            <w:r>
+              <w:t>3</w:t>
+            </w:r>
+            <w:r>
+              <w:t xml:space="preserve">] </w:t>
+            </w:r>
+            <w:r>
+              <w:rPr>
+                <w:b/>
+              </w:rPr>
+              <w:t>L. Zhang</w:t>
+            </w:r>
+            <w:r>
+              <w:t xml:space="preserve">, S. R. </w:t>
+            </w:r>
+            <w:proofErr w:type="gramStart"/>
+            <w:r>
+              <w:t>Wilson</w:t>
+            </w:r>
+            <w:proofErr w:type="gramEnd"/>
+            <w:r>
+              <w:t xml:space="preserve"> and R. </w:t>
+            </w:r>
+            <w:proofErr w:type="spellStart"/>
+            <w:r>
+              <w:t>Mihalcea</w:t>
+            </w:r>
+            <w:proofErr w:type="spellEnd"/>
+            <w:r>
+              <w:t xml:space="preserve">. </w:t>
+            </w:r>
+            <w:r>
+              <w:rPr>
+                <w:i/>
+              </w:rPr>
+              <w:t>Multi-Label Transfer Learning for Semantic Similarity</w:t>
+            </w:r>
+            <w:r>
+              <w:t xml:space="preserve">. </w:t>
+            </w:r>
+            <w:r>
+              <w:t>In</w:t>
+            </w:r>
+            <w:r>
+              <w:t xml:space="preserve"> *SEM 2019 and presented at NAACL 2019.</w:t>
+            </w:r>
+          </w:p>
+          <w:p>
+            <w:pPr>
+              <w:ind w:left="-20"/>
+            </w:pPr>
+            <w:r>
+              <w:t>[</w:t>
+            </w:r>
+            <w:r>
+              <w:t>2</w:t>
+            </w:r>
+            <w:r>
+              <w:t xml:space="preserve">] </w:t>
+            </w:r>
+            <w:r>
+              <w:rPr>
+                <w:b/>
+              </w:rPr>
+              <w:t>L. Zhang</w:t>
+            </w:r>
+            <w:r>
+              <w:t xml:space="preserve">, S. R. </w:t>
+            </w:r>
+            <w:proofErr w:type="gramStart"/>
+            <w:r>
+              <w:t>Wilson</w:t>
+            </w:r>
+            <w:proofErr w:type="gramEnd"/>
+            <w:r>
+              <w:t xml:space="preserve"> and R. </w:t>
+            </w:r>
+            <w:proofErr w:type="spellStart"/>
+            <w:r>
+              <w:t>Mihalcea</w:t>
+            </w:r>
+            <w:proofErr w:type="spellEnd"/>
+            <w:r>
+              <w:t xml:space="preserve">. </w:t>
+            </w:r>
+            <w:r>
+              <w:rPr>
+                <w:i/>
+              </w:rPr>
+              <w:t>Direct Network Transfer: Transfer Learning of Sentence Embeddings for Semantic Similarity</w:t>
             </w:r>
             <w:r>
               <w:t xml:space="preserve">. In </w:t>
             </w:r>
-            <w:r>
-              <w:t xml:space="preserve">EMNLP </w:t>
-            </w:r>
-            <w:r>
-              <w:t>2020.</w:t>
-            </w:r>
-          </w:p>
-          <w:p>
-            <w:pPr>
-              <w:ind w:left="-20"/>
-            </w:pPr>
-            <w:r>
-              <w:t xml:space="preserve">[4] </w:t>
-            </w:r>
-            <w:r>
-              <w:rPr>
-                <w:b/>
-              </w:rPr>
-              <w:t>L. Zhang</w:t>
-            </w:r>
-            <w:r>
-              <w:t>, H.</w:t>
-            </w:r>
-            <w:r>
-              <w:t xml:space="preserve"> Zhu, </w:t>
-            </w:r>
-            <w:r>
-              <w:t>S.</w:t>
-            </w:r>
-            <w:r>
-              <w:t xml:space="preserve"> Brahma and </w:t>
-            </w:r>
-            <w:r>
-              <w:t>Y.</w:t>
-            </w:r>
-            <w:r>
-              <w:t xml:space="preserve"> Li</w:t>
-            </w:r>
-            <w:r>
-              <w:t xml:space="preserve">. </w:t>
-            </w:r>
-            <w:r>
-              <w:rPr>
-                <w:i/>
-              </w:rPr>
-              <w:t>Small but Mighty: New Benchmarks for Split and Rephrase</w:t>
-            </w:r>
-            <w:r>
-              <w:t>. In EMNLP 2020</w:t>
-            </w:r>
-            <w:r>
-              <w:rPr>
-                <w:lang w:eastAsia="zh-CN"/>
-              </w:rPr>
-              <w:t>.</w:t>
-            </w:r>
-          </w:p>
-          <w:p>
-            <w:pPr>
-              <w:ind w:left="-20"/>
-            </w:pPr>
-            <w:r>
-              <w:t>[</w:t>
-            </w:r>
-            <w:r>
-              <w:t>3</w:t>
-            </w:r>
-            <w:r>
-              <w:t xml:space="preserve">] </w:t>
-            </w:r>
-            <w:r>
-              <w:rPr>
-                <w:b/>
-              </w:rPr>
-              <w:t>L. Zhang</w:t>
-            </w:r>
-            <w:r>
-              <w:t xml:space="preserve">, S. R. Wilson and R. Mihalcea. </w:t>
-            </w:r>
-            <w:r>
-              <w:rPr>
-                <w:i/>
-              </w:rPr>
-              <w:t>Multi-Label Transfer Learning for Semantic Similarity</w:t>
-            </w:r>
-            <w:r>
-              <w:t xml:space="preserve">. </w:t>
-            </w:r>
-            <w:r>
-              <w:t>In</w:t>
-            </w:r>
-            <w:r>
-              <w:t xml:space="preserve"> *SEM 2019 and presented at NAACL 2019.</w:t>
-            </w:r>
-          </w:p>
-          <w:p>
-            <w:pPr>
-              <w:ind w:left="-20"/>
-            </w:pPr>
-            <w:r>
-              <w:t>[</w:t>
-            </w:r>
-            <w:r>
-              <w:t>2</w:t>
-            </w:r>
-            <w:r>
-              <w:t xml:space="preserve">] </w:t>
-            </w:r>
-            <w:r>
-              <w:rPr>
-                <w:b/>
-              </w:rPr>
-              <w:t>L. Zhang</w:t>
-            </w:r>
-            <w:r>
-              <w:t xml:space="preserve">, S. R. Wilson and R. Mihalcea. </w:t>
-            </w:r>
-            <w:r>
-              <w:rPr>
-                <w:i/>
-              </w:rPr>
-              <w:t>Direct Network Transfer: Transfer Learning of Sentence Embeddings for Semantic Similarity</w:t>
-            </w:r>
-            <w:r>
-              <w:t xml:space="preserve">. In arXiv </w:t>
+            <w:proofErr w:type="spellStart"/>
+            <w:r>
+              <w:t>arXiv</w:t>
+            </w:r>
+            <w:proofErr w:type="spellEnd"/>
+            <w:r>
+              <w:t xml:space="preserve"> </w:t>
             </w:r>
             <w:r>
               <w:rPr>
@@ -666,7 +1070,15 @@
               <w:t>C.</w:t>
             </w:r>
             <w:r>
-              <w:t xml:space="preserve"> Finegan-Dollak, J</w:t>
+              <w:t xml:space="preserve"> </w:t>
+            </w:r>
+            <w:proofErr w:type="spellStart"/>
+            <w:r>
+              <w:t>Finegan-Dollak</w:t>
+            </w:r>
+            <w:proofErr w:type="spellEnd"/>
+            <w:r>
+              <w:t>, J</w:t>
             </w:r>
             <w:r>
               <w:t>.</w:t>
@@ -717,13 +1129,29 @@
               <w:t>Ramanathan, S.</w:t>
             </w:r>
             <w:r>
-              <w:t xml:space="preserve"> Sa</w:t>
-            </w:r>
-            <w:r>
-              <w:t>dasivam, R. Zhang and D.</w:t>
-            </w:r>
-            <w:r>
-              <w:t xml:space="preserve"> Radev. </w:t>
+              <w:t xml:space="preserve"> </w:t>
+            </w:r>
+            <w:proofErr w:type="spellStart"/>
+            <w:r>
+              <w:t>Sa</w:t>
+            </w:r>
+            <w:r>
+              <w:t>dasivam</w:t>
+            </w:r>
+            <w:proofErr w:type="spellEnd"/>
+            <w:r>
+              <w:t>, R. Zhang and D.</w:t>
+            </w:r>
+            <w:r>
+              <w:t xml:space="preserve"> </w:t>
+            </w:r>
+            <w:proofErr w:type="spellStart"/>
+            <w:r>
+              <w:t>Radev</w:t>
+            </w:r>
+            <w:proofErr w:type="spellEnd"/>
+            <w:r>
+              <w:t xml:space="preserve">. </w:t>
             </w:r>
             <w:r>
               <w:rPr>
@@ -811,7 +1239,42 @@
               <w:rPr>
                 <w:b/>
               </w:rPr>
-              <w:t>Goal-Step Inference with WikiHow</w:t>
+              <w:t xml:space="preserve">Script Learning with </w:t>
+            </w:r>
+            <w:proofErr w:type="spellStart"/>
+            <w:r>
+              <w:rPr>
+                <w:b/>
+              </w:rPr>
+              <w:t>wikiHow</w:t>
+            </w:r>
+            <w:proofErr w:type="spellEnd"/>
+            <w:r>
+              <w:rPr>
+                <w:b/>
+              </w:rPr>
+              <w:t>: Goal-Step Inference</w:t>
+            </w:r>
+            <w:r>
+              <w:rPr>
+                <w:b/>
+                <w:vertAlign w:val="superscript"/>
+              </w:rPr>
+              <w:t>[5,</w:t>
+            </w:r>
+            <w:r>
+              <w:rPr>
+                <w:b/>
+                <w:vertAlign w:val="superscript"/>
+              </w:rPr>
+              <w:t>7</w:t>
+            </w:r>
+            <w:r>
+              <w:rPr>
+                <w:b/>
+                <w:vertAlign w:val="superscript"/>
+              </w:rPr>
+              <w:t>]</w:t>
             </w:r>
             <w:r>
               <w:rPr>
@@ -832,6 +1295,240 @@
               <w:t xml:space="preserve"> – </w:t>
             </w:r>
             <w:r>
+              <w:t>May 2020</w:t>
+            </w:r>
+          </w:p>
+          <w:p>
+            <w:pPr>
+              <w:rPr>
+                <w:u w:val="single"/>
+              </w:rPr>
+            </w:pPr>
+            <w:r>
+              <w:rPr>
+                <w:u w:val="single"/>
+              </w:rPr>
+              <w:t>“Hire an attorney” is a step to “sue someone”; so is “go to court”, which happens later</w:t>
+            </w:r>
+          </w:p>
+          <w:p>
+            <w:r>
+              <w:rPr>
+                <w:i/>
+              </w:rPr>
+              <w:t>Advise</w:t>
+            </w:r>
+            <w:r>
+              <w:rPr>
+                <w:i/>
+              </w:rPr>
+              <w:t>d by</w:t>
+            </w:r>
+            <w:r>
+              <w:rPr>
+                <w:i/>
+              </w:rPr>
+              <w:t xml:space="preserve"> Prof. Chris </w:t>
+            </w:r>
+            <w:proofErr w:type="spellStart"/>
+            <w:r>
+              <w:rPr>
+                <w:i/>
+              </w:rPr>
+              <w:t>Callison</w:t>
+            </w:r>
+            <w:proofErr w:type="spellEnd"/>
+            <w:r>
+              <w:rPr>
+                <w:i/>
+              </w:rPr>
+              <w:t>-Burch</w:t>
+            </w:r>
+            <w:r>
+              <w:rPr>
+                <w:i/>
+              </w:rPr>
+              <w:t>, part of the DARPA KAIROS project</w:t>
+            </w:r>
+          </w:p>
+          <w:p>
+            <w:r>
+              <w:t xml:space="preserve">• </w:t>
+            </w:r>
+            <w:r>
+              <w:t>Goal-step and temporal relations between two events are important common-senses for AI systems, especially for dialog agents that helps with tasks</w:t>
+            </w:r>
+            <w:r>
+              <w:t>.</w:t>
+            </w:r>
+          </w:p>
+          <w:p>
+            <w:r>
+              <w:t>•</w:t>
+            </w:r>
+            <w:r>
+              <w:t xml:space="preserve"> </w:t>
+            </w:r>
+            <w:r>
+              <w:t xml:space="preserve">We collect such data to-scale from the how-to website </w:t>
+            </w:r>
+            <w:proofErr w:type="spellStart"/>
+            <w:r>
+              <w:t>wikiHow</w:t>
+            </w:r>
+            <w:proofErr w:type="spellEnd"/>
+            <w:r>
+              <w:t xml:space="preserve"> for model </w:t>
+            </w:r>
+            <w:r>
+              <w:t>training and</w:t>
+            </w:r>
+            <w:r>
+              <w:t xml:space="preserve"> use crowdsourcing to curate a high-quality subset as an evaluation benchmark</w:t>
+            </w:r>
+            <w:r>
+              <w:t>.</w:t>
+            </w:r>
+          </w:p>
+          <w:p>
+            <w:r>
+              <w:t>•</w:t>
+            </w:r>
+            <w:r>
+              <w:t xml:space="preserve"> </w:t>
+            </w:r>
+            <w:r>
+              <w:t>Models pre-trained with our data show</w:t>
+            </w:r>
+            <w:r>
+              <w:t xml:space="preserve"> strong zero- and few-shot performance on various </w:t>
+            </w:r>
+            <w:r>
+              <w:t>other</w:t>
+            </w:r>
+            <w:r>
+              <w:t xml:space="preserve"> tasks, </w:t>
+            </w:r>
+            <w:r>
+              <w:t>such as story completion, intent detection, and event prediction</w:t>
+            </w:r>
+            <w:r>
+              <w:t>.</w:t>
+            </w:r>
+          </w:p>
+          <w:p>
+            <w:r>
+              <w:t>•</w:t>
+            </w:r>
+            <w:r>
+              <w:t xml:space="preserve"> Based on these models, we develop a pipeline to construct all the steps given a goal, which is available in 18 languages and can transfer to distant domains.</w:t>
+            </w:r>
+          </w:p>
+        </w:tc>
+      </w:tr>
+      <w:tr>
+        <w:trPr>
+          <w:trHeight w:val="2970"/>
+        </w:trPr>
+        <w:tc>
+          <w:tcPr>
+            <w:tcW w:w="1885" w:type="dxa"/>
+            <w:vMerge/>
+          </w:tcPr>
+          <w:p>
+            <w:pPr>
+              <w:pStyle w:val="Heading2"/>
+            </w:pPr>
+          </w:p>
+        </w:tc>
+        <w:tc>
+          <w:tcPr>
+            <w:tcW w:w="270" w:type="dxa"/>
+            <w:vMerge/>
+          </w:tcPr>
+          <w:p/>
+        </w:tc>
+        <w:tc>
+          <w:tcPr>
+            <w:tcW w:w="8550" w:type="dxa"/>
+            <w:gridSpan w:val="2"/>
+          </w:tcPr>
+          <w:p>
+            <w:pPr>
+              <w:tabs>
+                <w:tab w:val="right" w:pos="8160"/>
+              </w:tabs>
+              <w:rPr>
+                <w:b/>
+              </w:rPr>
+            </w:pPr>
+            <w:r>
+              <w:rPr>
+                <w:b/>
+              </w:rPr>
+              <w:t xml:space="preserve">Script Learning with </w:t>
+            </w:r>
+            <w:proofErr w:type="spellStart"/>
+            <w:r>
+              <w:rPr>
+                <w:b/>
+              </w:rPr>
+              <w:t>wikiHow</w:t>
+            </w:r>
+            <w:proofErr w:type="spellEnd"/>
+            <w:r>
+              <w:rPr>
+                <w:b/>
+              </w:rPr>
+              <w:t>:</w:t>
+            </w:r>
+            <w:r>
+              <w:rPr>
+                <w:b/>
+              </w:rPr>
+              <w:t xml:space="preserve"> Application in Dialog</w:t>
+            </w:r>
+            <w:r>
+              <w:rPr>
+                <w:b/>
+                <w:vertAlign w:val="superscript"/>
+              </w:rPr>
+              <w:t>[</w:t>
+            </w:r>
+            <w:r>
+              <w:rPr>
+                <w:b/>
+                <w:vertAlign w:val="superscript"/>
+              </w:rPr>
+              <w:t>6</w:t>
+            </w:r>
+            <w:r>
+              <w:rPr>
+                <w:b/>
+                <w:vertAlign w:val="superscript"/>
+              </w:rPr>
+              <w:t>,8</w:t>
+            </w:r>
+            <w:r>
+              <w:rPr>
+                <w:b/>
+                <w:vertAlign w:val="superscript"/>
+              </w:rPr>
+              <w:t>]</w:t>
+            </w:r>
+            <w:r>
+              <w:rPr>
+                <w:b/>
+              </w:rPr>
+              <w:tab/>
+            </w:r>
+            <w:r>
+              <w:t>May 2020</w:t>
+            </w:r>
+            <w:r>
+              <w:t xml:space="preserve"> – </w:t>
+            </w:r>
+            <w:r>
               <w:t>Present</w:t>
             </w:r>
           </w:p>
@@ -845,15 +1542,61 @@
               <w:rPr>
                 <w:u w:val="single"/>
               </w:rPr>
-              <w:t>Propose resources and evaluation for reasoning about goals and steps using wikiHow</w:t>
-            </w:r>
-          </w:p>
-          <w:p>
-            <w:r>
-              <w:rPr>
-                <w:i/>
-              </w:rPr>
-              <w:t>Adviser: Prof. Chris Callison-Burch</w:t>
+              <w:t xml:space="preserve">User: “How do I clean shoes?” Bot: “First brush off dirt, then apply a mild detergent.” </w:t>
+            </w:r>
+          </w:p>
+          <w:p>
+            <w:r>
+              <w:rPr>
+                <w:i/>
+              </w:rPr>
+              <w:t>Advise</w:t>
+            </w:r>
+            <w:r>
+              <w:rPr>
+                <w:i/>
+              </w:rPr>
+              <w:t>d by</w:t>
+            </w:r>
+            <w:r>
+              <w:rPr>
+                <w:i/>
+              </w:rPr>
+              <w:t xml:space="preserve"> Prof. Chris </w:t>
+            </w:r>
+            <w:proofErr w:type="spellStart"/>
+            <w:r>
+              <w:rPr>
+                <w:i/>
+              </w:rPr>
+              <w:t>Callison</w:t>
+            </w:r>
+            <w:proofErr w:type="spellEnd"/>
+            <w:r>
+              <w:rPr>
+                <w:i/>
+              </w:rPr>
+              <w:t>-Burch</w:t>
+            </w:r>
+            <w:r>
+              <w:rPr>
+                <w:i/>
+              </w:rPr>
+              <w:t xml:space="preserve">, part of the Alexa Prize </w:t>
+            </w:r>
+            <w:proofErr w:type="spellStart"/>
+            <w:r>
+              <w:rPr>
+                <w:i/>
+              </w:rPr>
+              <w:t>TaskBot</w:t>
+            </w:r>
+            <w:proofErr w:type="spellEnd"/>
+            <w:r>
+              <w:rPr>
+                <w:i/>
+              </w:rPr>
+              <w:t xml:space="preserve"> Challenge 2021</w:t>
             </w:r>
           </w:p>
           <w:p>
@@ -861,16 +1604,7 @@
               <w:t xml:space="preserve">• </w:t>
             </w:r>
             <w:r>
-              <w:t>Crawled</w:t>
-            </w:r>
-            <w:r>
-              <w:t xml:space="preserve"> the wikiHow </w:t>
-            </w:r>
-            <w:r>
-              <w:t>website and released</w:t>
-            </w:r>
-            <w:r>
-              <w:t xml:space="preserve"> structured and easy-to-consume data.</w:t>
+              <w:t>An important component of dialog systems is intent detection from utterances.</w:t>
             </w:r>
           </w:p>
           <w:p>
@@ -881,19 +1615,37 @@
               <w:t xml:space="preserve"> </w:t>
             </w:r>
             <w:r>
-              <w:t>Sampled</w:t>
+              <w:t xml:space="preserve">Goal-step data from </w:t>
+            </w:r>
+            <w:proofErr w:type="spellStart"/>
+            <w:r>
+              <w:t>wikiHow</w:t>
+            </w:r>
+            <w:proofErr w:type="spellEnd"/>
+            <w:r>
+              <w:t xml:space="preserve"> can serve as a strong data source for learning intent detection, achieving state-of-the-art performances on several, multilingual benchmarks</w:t>
+            </w:r>
+            <w:r>
+              <w:t>.</w:t>
+            </w:r>
+          </w:p>
+          <w:p>
+            <w:r>
+              <w:t>•</w:t>
             </w:r>
             <w:r>
               <w:t xml:space="preserve"> </w:t>
             </w:r>
             <w:r>
-              <w:t>training data and</w:t>
-            </w:r>
-            <w:r>
-              <w:t xml:space="preserve"> curated</w:t>
-            </w:r>
-            <w:r>
-              <w:t xml:space="preserve"> benchmarks for inferring the goal from a step, inferring the step from a goal, and the temporal relation between two steps given a goal.</w:t>
+              <w:t xml:space="preserve">We link steps to other </w:t>
+            </w:r>
+            <w:proofErr w:type="spellStart"/>
+            <w:r>
+              <w:t>wikiHow</w:t>
+            </w:r>
+            <w:proofErr w:type="spellEnd"/>
+            <w:r>
+              <w:t xml:space="preserve"> articles with high precision and recall by exploring various approaches based on semantic similarity, allowing for hierarchical lookups.</w:t>
             </w:r>
           </w:p>
           <w:p>
@@ -901,16 +1653,18 @@
               <w:t>•</w:t>
             </w:r>
             <w:r>
-              <w:t xml:space="preserve"> Showed strong zero- and few-shot performance on various </w:t>
-            </w:r>
-            <w:r>
-              <w:t>natural language understanding tasks</w:t>
-            </w:r>
-            <w:r>
-              <w:t>, using our data for pre-training.</w:t>
-            </w:r>
-          </w:p>
-          <w:p>
+              <w:t xml:space="preserve"> The steps can also be represented as images or videos, and thus multimodal dialogs are made possible by, for example, showing users instructional videos.</w:t>
+            </w:r>
+          </w:p>
+          <w:p>
+            <w:pPr>
+              <w:tabs>
+                <w:tab w:val="right" w:pos="8160"/>
+              </w:tabs>
+              <w:rPr>
+                <w:b/>
+              </w:rPr>
+            </w:pPr>
             <w:r>
               <w:t>•</w:t>
             </w:r>
@@ -918,16 +1672,359 @@
               <w:t xml:space="preserve"> </w:t>
             </w:r>
             <w:r>
-              <w:t>Showed state-of-the-art performance</w:t>
+              <w:t>We are developing a chatbot that helps user do household tasks.</w:t>
+            </w:r>
+          </w:p>
+        </w:tc>
+      </w:tr>
+      <w:tr>
+        <w:trPr>
+          <w:trHeight w:val="2970"/>
+        </w:trPr>
+        <w:tc>
+          <w:tcPr>
+            <w:tcW w:w="1885" w:type="dxa"/>
+            <w:vMerge/>
+          </w:tcPr>
+          <w:p>
+            <w:pPr>
+              <w:pStyle w:val="Heading2"/>
+            </w:pPr>
+          </w:p>
+        </w:tc>
+        <w:tc>
+          <w:tcPr>
+            <w:tcW w:w="270" w:type="dxa"/>
+            <w:vMerge/>
+          </w:tcPr>
+          <w:p/>
+        </w:tc>
+        <w:tc>
+          <w:tcPr>
+            <w:tcW w:w="8550" w:type="dxa"/>
+            <w:gridSpan w:val="2"/>
+          </w:tcPr>
+          <w:p>
+            <w:pPr>
+              <w:tabs>
+                <w:tab w:val="right" w:pos="8160"/>
+              </w:tabs>
+              <w:rPr>
+                <w:b/>
+              </w:rPr>
+            </w:pPr>
+            <w:r>
+              <w:rPr>
+                <w:b/>
+              </w:rPr>
+              <w:t>Label-Aware Semantic Role Labeling with Definitions</w:t>
+            </w:r>
+            <w:r>
+              <w:rPr>
+                <w:b/>
+              </w:rPr>
+              <w:tab/>
+            </w:r>
+            <w:r>
+              <w:t>May</w:t>
+            </w:r>
+            <w:r>
+              <w:t xml:space="preserve"> 20</w:t>
+            </w:r>
+            <w:r>
+              <w:t>21</w:t>
+            </w:r>
+            <w:r>
+              <w:t xml:space="preserve"> – </w:t>
+            </w:r>
+            <w:r>
+              <w:t>Aug</w:t>
+            </w:r>
+            <w:r>
+              <w:t xml:space="preserve"> 20</w:t>
+            </w:r>
+            <w:r>
+              <w:t>21</w:t>
+            </w:r>
+          </w:p>
+          <w:p>
+            <w:pPr>
+              <w:rPr>
+                <w:u w:val="single"/>
+              </w:rPr>
+            </w:pPr>
+            <w:r>
+              <w:rPr>
+                <w:u w:val="single"/>
+              </w:rPr>
+              <w:t>Instead of tagging semantic roles of “work” as A0, A1, tag them as “employee” and “job”</w:t>
+            </w:r>
+          </w:p>
+          <w:p>
+            <w:r>
+              <w:rPr>
+                <w:i/>
+              </w:rPr>
+              <w:t xml:space="preserve">Work done as an intern at IBM Research, advised by </w:t>
+            </w:r>
+            <w:proofErr w:type="spellStart"/>
+            <w:r>
+              <w:rPr>
+                <w:i/>
+              </w:rPr>
+              <w:t>Yunyao</w:t>
+            </w:r>
+            <w:proofErr w:type="spellEnd"/>
+            <w:r>
+              <w:rPr>
+                <w:i/>
+              </w:rPr>
+              <w:t xml:space="preserve"> Li</w:t>
+            </w:r>
+          </w:p>
+          <w:p>
+            <w:r>
+              <w:t xml:space="preserve">• </w:t>
+            </w:r>
+            <w:r>
+              <w:t>Semantic Role Labeling is a core NLP task, answering the question “who did what to whom, when and how,” by labeling tokens in a sentence as arguments of some predicate.</w:t>
+            </w:r>
+          </w:p>
+          <w:p>
+            <w:r>
+              <w:t>•</w:t>
             </w:r>
             <w:r>
               <w:t xml:space="preserve"> </w:t>
             </w:r>
             <w:r>
-              <w:t>on various intent detection benchmarks</w:t>
-            </w:r>
-            <w:r>
-              <w:t>.</w:t>
+              <w:t>Instead of using symbolic labels (</w:t>
+            </w:r>
+            <w:proofErr w:type="gramStart"/>
+            <w:r>
+              <w:t>e.g.</w:t>
+            </w:r>
+            <w:proofErr w:type="gramEnd"/>
+            <w:r>
+              <w:t xml:space="preserve"> A0, AM-TMP) for arguments, we propose to provide models with label definitions, which linguistics used to annotate data</w:t>
+            </w:r>
+          </w:p>
+          <w:p>
+            <w:pPr>
+              <w:tabs>
+                <w:tab w:val="right" w:pos="8160"/>
+              </w:tabs>
+              <w:rPr>
+                <w:b/>
+              </w:rPr>
+            </w:pPr>
+            <w:r>
+              <w:t>•</w:t>
+            </w:r>
+            <w:r>
+              <w:t xml:space="preserve"> </w:t>
+            </w:r>
+            <w:r>
+              <w:t>Models trained on our definition-injected data achieve state-of-the-art performance on the CoNLL09 benchmark given predicate senses, and strong few-shot performance</w:t>
+            </w:r>
+          </w:p>
+        </w:tc>
+      </w:tr>
+      <w:tr>
+        <w:trPr>
+          <w:trHeight w:val="2970"/>
+        </w:trPr>
+        <w:tc>
+          <w:tcPr>
+            <w:tcW w:w="1885" w:type="dxa"/>
+            <w:vMerge/>
+          </w:tcPr>
+          <w:p>
+            <w:pPr>
+              <w:pStyle w:val="Heading2"/>
+            </w:pPr>
+          </w:p>
+        </w:tc>
+        <w:tc>
+          <w:tcPr>
+            <w:tcW w:w="270" w:type="dxa"/>
+            <w:vMerge/>
+          </w:tcPr>
+          <w:p/>
+        </w:tc>
+        <w:tc>
+          <w:tcPr>
+            <w:tcW w:w="8550" w:type="dxa"/>
+            <w:gridSpan w:val="2"/>
+          </w:tcPr>
+          <w:p>
+            <w:pPr>
+              <w:tabs>
+                <w:tab w:val="right" w:pos="8160"/>
+              </w:tabs>
+              <w:rPr>
+                <w:b/>
+                <w:lang w:eastAsia="zh-CN"/>
+              </w:rPr>
+            </w:pPr>
+            <w:r>
+              <w:rPr>
+                <w:rFonts w:hint="eastAsia"/>
+                <w:b/>
+                <w:lang w:eastAsia="zh-CN"/>
+              </w:rPr>
+              <w:t>Anno</w:t>
+            </w:r>
+            <w:r>
+              <w:rPr>
+                <w:b/>
+                <w:lang w:eastAsia="zh-CN"/>
+              </w:rPr>
+              <w:t>tation Projection for Cross-lingual Event Extraction</w:t>
+            </w:r>
+            <w:r>
+              <w:rPr>
+                <w:b/>
+              </w:rPr>
+              <w:tab/>
+            </w:r>
+            <w:r>
+              <w:t>Oct</w:t>
+            </w:r>
+            <w:r>
+              <w:t xml:space="preserve"> 20</w:t>
+            </w:r>
+            <w:r>
+              <w:t>19</w:t>
+            </w:r>
+            <w:r>
+              <w:t xml:space="preserve"> – </w:t>
+            </w:r>
+            <w:r>
+              <w:t>Apr</w:t>
+            </w:r>
+            <w:r>
+              <w:t xml:space="preserve"> 2021</w:t>
+            </w:r>
+          </w:p>
+          <w:p>
+            <w:pPr>
+              <w:rPr>
+                <w:u w:val="single"/>
+              </w:rPr>
+            </w:pPr>
+            <w:r>
+              <w:rPr>
+                <w:u w:val="single"/>
+              </w:rPr>
+              <w:t>Convert</w:t>
+            </w:r>
+            <w:r>
+              <w:rPr>
+                <w:u w:val="single"/>
+              </w:rPr>
+              <w:t xml:space="preserve"> English data to another language</w:t>
+            </w:r>
+            <w:r>
+              <w:rPr>
+                <w:u w:val="single"/>
+              </w:rPr>
+              <w:t xml:space="preserve"> by translation, alignment, and projection</w:t>
+            </w:r>
+          </w:p>
+          <w:p>
+            <w:r>
+              <w:rPr>
+                <w:i/>
+              </w:rPr>
+              <w:t xml:space="preserve">Advised by Prof. Chris </w:t>
+            </w:r>
+            <w:proofErr w:type="spellStart"/>
+            <w:r>
+              <w:rPr>
+                <w:i/>
+              </w:rPr>
+              <w:t>Callison</w:t>
+            </w:r>
+            <w:proofErr w:type="spellEnd"/>
+            <w:r>
+              <w:rPr>
+                <w:i/>
+              </w:rPr>
+              <w:t xml:space="preserve">-Burch, part of the DARPA </w:t>
+            </w:r>
+            <w:r>
+              <w:rPr>
+                <w:i/>
+              </w:rPr>
+              <w:t>BETTER</w:t>
+            </w:r>
+            <w:r>
+              <w:rPr>
+                <w:i/>
+              </w:rPr>
+              <w:t xml:space="preserve"> project</w:t>
+            </w:r>
+          </w:p>
+          <w:p>
+            <w:r>
+              <w:t xml:space="preserve">• </w:t>
+            </w:r>
+            <w:r>
+              <w:t>Event extraction</w:t>
+            </w:r>
+            <w:r>
+              <w:t xml:space="preserve"> </w:t>
+            </w:r>
+            <w:r>
+              <w:t>deals with identifying entities and events from texts, along with their arguments and relations, given an otology in the domain of interest.</w:t>
+            </w:r>
+          </w:p>
+          <w:p>
+            <w:pPr>
+              <w:rPr>
+                <w:rFonts w:hint="eastAsia"/>
+                <w:lang w:eastAsia="zh-CN"/>
+              </w:rPr>
+            </w:pPr>
+            <w:r>
+              <w:t>•</w:t>
+            </w:r>
+            <w:r>
+              <w:t xml:space="preserve"> </w:t>
+            </w:r>
+            <w:r>
+              <w:t>Given ample labeled data in English and evaluation data in another language, we first translate the sentences using neural machine translation, then word align the tokens using neural aligners, and finally project the labels based on some heuristics.</w:t>
+            </w:r>
+          </w:p>
+          <w:p>
+            <w:pPr>
+              <w:tabs>
+                <w:tab w:val="right" w:pos="8160"/>
+              </w:tabs>
+              <w:rPr>
+                <w:rFonts w:hint="eastAsia"/>
+                <w:b/>
+                <w:lang w:eastAsia="zh-CN"/>
+              </w:rPr>
+            </w:pPr>
+            <w:r>
+              <w:t>•</w:t>
+            </w:r>
+            <w:r>
+              <w:t xml:space="preserve"> Models trained on our </w:t>
+            </w:r>
+            <w:r>
+              <w:t>data with projected annotations achieve strong performance</w:t>
+            </w:r>
+            <w:r>
+              <w:t xml:space="preserve"> compared to </w:t>
+            </w:r>
+            <w:r>
+              <w:t>cross-lingual zero-shot</w:t>
+            </w:r>
+            <w:r>
+              <w:t xml:space="preserve"> models.</w:t>
             </w:r>
           </w:p>
         </w:tc>
@@ -977,6 +2074,13 @@
             <w:r>
               <w:rPr>
                 <w:b/>
+                <w:vertAlign w:val="superscript"/>
+              </w:rPr>
+              <w:t>[4]</w:t>
+            </w:r>
+            <w:r>
+              <w:rPr>
+                <w:b/>
               </w:rPr>
               <w:tab/>
             </w:r>
@@ -1006,21 +2110,39 @@
               <w:rPr>
                 <w:u w:val="single"/>
               </w:rPr>
-              <w:t>Revamp the evaluation for Split and Rephrase, rewriting long sentences into short ones</w:t>
-            </w:r>
-          </w:p>
-          <w:p>
-            <w:r>
-              <w:rPr>
-                <w:i/>
-              </w:rPr>
-              <w:t>Company</w:t>
-            </w:r>
-            <w:r>
-              <w:rPr>
-                <w:i/>
-              </w:rPr>
-              <w:t xml:space="preserve">: </w:t>
+              <w:t xml:space="preserve">Revamp the evaluation for </w:t>
+            </w:r>
+            <w:r>
+              <w:rPr>
+                <w:u w:val="single"/>
+              </w:rPr>
+              <w:t>the text simplification task of</w:t>
+            </w:r>
+            <w:r>
+              <w:rPr>
+                <w:u w:val="single"/>
+              </w:rPr>
+              <w:t xml:space="preserve"> </w:t>
+            </w:r>
+            <w:r>
+              <w:rPr>
+                <w:u w:val="single"/>
+              </w:rPr>
+              <w:t>splitting</w:t>
+            </w:r>
+            <w:r>
+              <w:rPr>
+                <w:u w:val="single"/>
+              </w:rPr>
+              <w:t xml:space="preserve"> long sentences</w:t>
+            </w:r>
+          </w:p>
+          <w:p>
+            <w:r>
+              <w:rPr>
+                <w:i/>
+              </w:rPr>
+              <w:t xml:space="preserve">Work done as an intern at </w:t>
             </w:r>
             <w:r>
               <w:rPr>
@@ -1032,35 +2154,55 @@
               <w:rPr>
                 <w:i/>
               </w:rPr>
+              <w:t xml:space="preserve">, advised by </w:t>
+            </w:r>
+            <w:proofErr w:type="spellStart"/>
+            <w:r>
+              <w:rPr>
+                <w:i/>
+              </w:rPr>
+              <w:t>Yunyao</w:t>
+            </w:r>
+            <w:proofErr w:type="spellEnd"/>
+            <w:r>
+              <w:rPr>
+                <w:i/>
+              </w:rPr>
+              <w:t xml:space="preserve"> Li</w:t>
+            </w:r>
+          </w:p>
+          <w:p>
+            <w:r>
+              <w:t xml:space="preserve">• </w:t>
+            </w:r>
+            <w:r>
+              <w:t>We d</w:t>
+            </w:r>
+            <w:r>
+              <w:t>evelop</w:t>
+            </w:r>
+            <w:r>
+              <w:t>ed</w:t>
+            </w:r>
+            <w:r>
+              <w:t xml:space="preserve"> a rule-based model using no training data which performs on par with the current state-of-the-art neural model</w:t>
+            </w:r>
+            <w:r>
+              <w:t>, showing the evaluation might be flawed.</w:t>
+            </w:r>
+          </w:p>
+          <w:p>
+            <w:r>
+              <w:t>•</w:t>
+            </w:r>
+            <w:r>
               <w:t xml:space="preserve"> </w:t>
             </w:r>
-          </w:p>
-          <w:p>
-            <w:r>
-              <w:t xml:space="preserve">• </w:t>
-            </w:r>
-            <w:r>
-              <w:t>D</w:t>
-            </w:r>
-            <w:r>
-              <w:t>evelop</w:t>
-            </w:r>
-            <w:r>
-              <w:t>ed</w:t>
-            </w:r>
-            <w:r>
-              <w:t xml:space="preserve"> a rule-based model using no training data which performs on par with the current state-of-the-art neural model</w:t>
-            </w:r>
-            <w:r>
-              <w:t>.</w:t>
-            </w:r>
-          </w:p>
-          <w:p>
-            <w:r>
-              <w:t>•</w:t>
-            </w:r>
-            <w:r>
-              <w:t xml:space="preserve"> Released </w:t>
+            <w:r>
+              <w:t>We r</w:t>
+            </w:r>
+            <w:r>
+              <w:t xml:space="preserve">eleased </w:t>
             </w:r>
             <w:r>
               <w:t>two new crowdsourced benchmarks with improved quality</w:t>
@@ -1082,7 +2224,13 @@
               <w:t>•</w:t>
             </w:r>
             <w:r>
-              <w:t xml:space="preserve"> Conducted</w:t>
+              <w:t xml:space="preserve"> </w:t>
+            </w:r>
+            <w:r>
+              <w:t>We c</w:t>
+            </w:r>
+            <w:r>
+              <w:t>onducted</w:t>
             </w:r>
             <w:r>
               <w:t xml:space="preserve"> a</w:t>
@@ -1147,6 +2295,13 @@
             <w:r>
               <w:rPr>
                 <w:b/>
+                <w:vertAlign w:val="superscript"/>
+              </w:rPr>
+              <w:t>[2]</w:t>
+            </w:r>
+            <w:r>
+              <w:rPr>
+                <w:b/>
               </w:rPr>
               <w:tab/>
             </w:r>
@@ -1175,13 +2330,13 @@
               <w:rPr>
                 <w:i/>
               </w:rPr>
-              <w:t>Adviser</w:t>
-            </w:r>
-            <w:r>
-              <w:rPr>
-                <w:i/>
-              </w:rPr>
-              <w:t xml:space="preserve">: </w:t>
+              <w:t>Advised by</w:t>
+            </w:r>
+            <w:r>
+              <w:rPr>
+                <w:i/>
+              </w:rPr>
+              <w:t xml:space="preserve"> </w:t>
             </w:r>
             <w:r>
               <w:rPr>
@@ -1193,7 +2348,21 @@
               <w:rPr>
                 <w:i/>
               </w:rPr>
-              <w:t xml:space="preserve">. Rada Mihalcea </w:t>
+              <w:t xml:space="preserve">. Rada </w:t>
+            </w:r>
+            <w:proofErr w:type="spellStart"/>
+            <w:r>
+              <w:rPr>
+                <w:i/>
+              </w:rPr>
+              <w:t>Mihalcea</w:t>
+            </w:r>
+            <w:proofErr w:type="spellEnd"/>
+            <w:r>
+              <w:rPr>
+                <w:i/>
+              </w:rPr>
+              <w:t xml:space="preserve"> </w:t>
             </w:r>
           </w:p>
           <w:p>
@@ -1275,6 +2444,13 @@
             <w:r>
               <w:rPr>
                 <w:b/>
+                <w:vertAlign w:val="superscript"/>
+              </w:rPr>
+              <w:t>[3]</w:t>
+            </w:r>
+            <w:r>
+              <w:rPr>
+                <w:b/>
               </w:rPr>
               <w:tab/>
             </w:r>
@@ -1306,13 +2482,13 @@
               <w:rPr>
                 <w:i/>
               </w:rPr>
-              <w:t>Adviser</w:t>
-            </w:r>
-            <w:r>
-              <w:rPr>
-                <w:i/>
-              </w:rPr>
-              <w:t xml:space="preserve">: </w:t>
+              <w:t>Advised by</w:t>
+            </w:r>
+            <w:r>
+              <w:rPr>
+                <w:i/>
+              </w:rPr>
+              <w:t xml:space="preserve"> </w:t>
             </w:r>
             <w:r>
               <w:rPr>
@@ -1324,7 +2500,21 @@
               <w:rPr>
                 <w:i/>
               </w:rPr>
-              <w:t xml:space="preserve">. Rada Mihalcea </w:t>
+              <w:t xml:space="preserve">. Rada </w:t>
+            </w:r>
+            <w:proofErr w:type="spellStart"/>
+            <w:r>
+              <w:rPr>
+                <w:i/>
+              </w:rPr>
+              <w:t>Mihalcea</w:t>
+            </w:r>
+            <w:proofErr w:type="spellEnd"/>
+            <w:r>
+              <w:rPr>
+                <w:i/>
+              </w:rPr>
+              <w:t xml:space="preserve"> </w:t>
             </w:r>
           </w:p>
           <w:p>
@@ -1345,7 +2535,15 @@
               <w:t>•</w:t>
             </w:r>
             <w:r>
-              <w:t xml:space="preserve"> Compared with multi-task learning and single-task learning baselines. </w:t>
+              <w:t xml:space="preserve"> Compared with multi-task learning and </w:t>
+            </w:r>
+            <w:proofErr w:type="gramStart"/>
+            <w:r>
+              <w:t>single-task</w:t>
+            </w:r>
+            <w:proofErr w:type="gramEnd"/>
+            <w:r>
+              <w:t xml:space="preserve"> learning baselines. </w:t>
             </w:r>
           </w:p>
         </w:tc>
@@ -1422,22 +2620,17 @@
             </w:r>
           </w:p>
           <w:p>
-            <w:pPr>
-              <w:rPr>
-                <w:i/>
-              </w:rPr>
-            </w:pPr>
-            <w:r>
-              <w:rPr>
-                <w:i/>
-              </w:rPr>
-              <w:t>Adviser</w:t>
-            </w:r>
-            <w:r>
-              <w:rPr>
-                <w:i/>
-              </w:rPr>
-              <w:t xml:space="preserve">: </w:t>
+            <w:r>
+              <w:rPr>
+                <w:i/>
+              </w:rPr>
+              <w:t>Advised by</w:t>
+            </w:r>
+            <w:r>
+              <w:rPr>
+                <w:i/>
+              </w:rPr>
+              <w:t xml:space="preserve"> </w:t>
             </w:r>
             <w:r>
               <w:rPr>
@@ -1449,13 +2642,21 @@
               <w:rPr>
                 <w:i/>
               </w:rPr>
-              <w:t xml:space="preserve">. Rada Mihalcea </w:t>
-            </w:r>
-            <w:r>
-              <w:rPr>
-                <w:i/>
-              </w:rPr>
-              <w:t>and Prof. Jia Deng</w:t>
+              <w:t xml:space="preserve">. Rada </w:t>
+            </w:r>
+            <w:proofErr w:type="spellStart"/>
+            <w:r>
+              <w:rPr>
+                <w:i/>
+              </w:rPr>
+              <w:t>Mihalcea</w:t>
+            </w:r>
+            <w:proofErr w:type="spellEnd"/>
+            <w:r>
+              <w:rPr>
+                <w:i/>
+              </w:rPr>
+              <w:t>, part of the DARPA AIDA project</w:t>
             </w:r>
           </w:p>
           <w:p>
@@ -1543,6 +2744,13 @@
             <w:r>
               <w:rPr>
                 <w:b/>
+                <w:vertAlign w:val="superscript"/>
+              </w:rPr>
+              <w:t>[1]</w:t>
+            </w:r>
+            <w:r>
+              <w:rPr>
+                <w:b/>
               </w:rPr>
               <w:tab/>
             </w:r>
@@ -1580,13 +2788,13 @@
               <w:rPr>
                 <w:i/>
               </w:rPr>
-              <w:t>Adviser</w:t>
-            </w:r>
-            <w:r>
-              <w:rPr>
-                <w:i/>
-              </w:rPr>
-              <w:t xml:space="preserve">: </w:t>
+              <w:t>Advised by</w:t>
+            </w:r>
+            <w:r>
+              <w:rPr>
+                <w:i/>
+              </w:rPr>
+              <w:t xml:space="preserve"> </w:t>
             </w:r>
             <w:r>
               <w:rPr>
@@ -1598,7 +2806,21 @@
               <w:rPr>
                 <w:i/>
               </w:rPr>
-              <w:t xml:space="preserve">. Dragomir Radev </w:t>
+              <w:t xml:space="preserve">. Dragomir </w:t>
+            </w:r>
+            <w:proofErr w:type="spellStart"/>
+            <w:r>
+              <w:rPr>
+                <w:i/>
+              </w:rPr>
+              <w:t>Radev</w:t>
+            </w:r>
+            <w:proofErr w:type="spellEnd"/>
+            <w:r>
+              <w:rPr>
+                <w:i/>
+              </w:rPr>
+              <w:t xml:space="preserve"> </w:t>
             </w:r>
           </w:p>
           <w:p>
@@ -1631,7 +2853,15 @@
           </w:p>
           <w:p>
             <w:r>
-              <w:t xml:space="preserve">• Contributed in building </w:t>
+              <w:t xml:space="preserve">• Contributed </w:t>
+            </w:r>
+            <w:proofErr w:type="gramStart"/>
+            <w:r>
+              <w:t>in</w:t>
+            </w:r>
+            <w:proofErr w:type="gramEnd"/>
+            <w:r>
+              <w:t xml:space="preserve"> building </w:t>
             </w:r>
             <w:r>
               <w:t>the Advising</w:t>
@@ -1643,7 +2873,15 @@
               <w:t>parallel</w:t>
             </w:r>
             <w:r>
-              <w:t xml:space="preserve"> to the ATIS and GeoQuery datasets that contains more than 300 entries in the academic advising domain.</w:t>
+              <w:t xml:space="preserve"> to the ATIS and </w:t>
+            </w:r>
+            <w:proofErr w:type="spellStart"/>
+            <w:r>
+              <w:t>GeoQuery</w:t>
+            </w:r>
+            <w:proofErr w:type="spellEnd"/>
+            <w:r>
+              <w:t xml:space="preserve"> datasets that contains more than 300 entries in the academic advising domain.</w:t>
             </w:r>
           </w:p>
           <w:p>
@@ -1748,13 +2986,13 @@
               <w:rPr>
                 <w:i/>
               </w:rPr>
-              <w:t>Adviser</w:t>
-            </w:r>
-            <w:r>
-              <w:rPr>
-                <w:i/>
-              </w:rPr>
-              <w:t xml:space="preserve">: </w:t>
+              <w:t>Advised by</w:t>
+            </w:r>
+            <w:r>
+              <w:rPr>
+                <w:i/>
+              </w:rPr>
+              <w:t xml:space="preserve"> </w:t>
             </w:r>
             <w:r>
               <w:rPr>
@@ -1766,7 +3004,21 @@
               <w:rPr>
                 <w:i/>
               </w:rPr>
-              <w:t xml:space="preserve">. Dragomir Radev </w:t>
+              <w:t xml:space="preserve">. Dragomir </w:t>
+            </w:r>
+            <w:proofErr w:type="spellStart"/>
+            <w:r>
+              <w:rPr>
+                <w:i/>
+              </w:rPr>
+              <w:t>Radev</w:t>
+            </w:r>
+            <w:proofErr w:type="spellEnd"/>
+            <w:r>
+              <w:rPr>
+                <w:i/>
+              </w:rPr>
+              <w:t xml:space="preserve"> </w:t>
             </w:r>
           </w:p>
           <w:p>
@@ -1911,13 +3163,39 @@
               <w:rPr>
                 <w:i/>
               </w:rPr>
-              <w:t xml:space="preserve">Adviser: Prof. </w:t>
-            </w:r>
-            <w:r>
-              <w:rPr>
-                <w:i/>
-              </w:rPr>
-              <w:t xml:space="preserve">Dragomir Radev </w:t>
+              <w:t>Advised by</w:t>
+            </w:r>
+            <w:r>
+              <w:rPr>
+                <w:i/>
+              </w:rPr>
+              <w:t xml:space="preserve"> </w:t>
+            </w:r>
+            <w:r>
+              <w:rPr>
+                <w:i/>
+              </w:rPr>
+              <w:t xml:space="preserve">Prof. </w:t>
+            </w:r>
+            <w:r>
+              <w:rPr>
+                <w:i/>
+              </w:rPr>
+              <w:t xml:space="preserve">Dragomir </w:t>
+            </w:r>
+            <w:proofErr w:type="spellStart"/>
+            <w:r>
+              <w:rPr>
+                <w:i/>
+              </w:rPr>
+              <w:t>Radev</w:t>
+            </w:r>
+            <w:proofErr w:type="spellEnd"/>
+            <w:r>
+              <w:rPr>
+                <w:i/>
+              </w:rPr>
+              <w:t xml:space="preserve"> </w:t>
             </w:r>
           </w:p>
           <w:p>
@@ -2051,7 +3329,7 @@
               <w:rPr>
                 <w:b/>
               </w:rPr>
-              <w:t>Paper Reviewing</w:t>
+              <w:t>Session Chair</w:t>
             </w:r>
             <w:r>
               <w:rPr>
@@ -2073,37 +3351,14 @@
               <w:t xml:space="preserve"> </w:t>
             </w:r>
             <w:r>
-              <w:t xml:space="preserve">International Conference on Computational Linguistics </w:t>
-            </w:r>
-            <w:r>
-              <w:t>(COLING)</w:t>
+              <w:t>Asia-Pacific Chapter of the Association for Computational Linguistics</w:t>
+            </w:r>
+            <w:r>
+              <w:t xml:space="preserve"> (AACL)</w:t>
             </w:r>
             <w:r>
               <w:tab/>
               <w:t>2020</w:t>
-            </w:r>
-          </w:p>
-          <w:p>
-            <w:pPr>
-              <w:tabs>
-                <w:tab w:val="right" w:pos="8160"/>
-              </w:tabs>
-            </w:pPr>
-            <w:r>
-              <w:t>•</w:t>
-            </w:r>
-            <w:r>
-              <w:t xml:space="preserve"> </w:t>
-            </w:r>
-            <w:r>
-              <w:t>Computer Speech and Language</w:t>
-            </w:r>
-            <w:r>
-              <w:t xml:space="preserve"> (CSL) journal.   </w:t>
-            </w:r>
-            <w:r>
-              <w:tab/>
-              <w:t>2018</w:t>
             </w:r>
           </w:p>
         </w:tc>
@@ -2115,21 +3370,16 @@
         <w:tc>
           <w:tcPr>
             <w:tcW w:w="1885" w:type="dxa"/>
-            <w:vMerge w:val="restart"/>
           </w:tcPr>
           <w:p>
             <w:pPr>
               <w:pStyle w:val="Heading2"/>
             </w:pPr>
-            <w:r>
-              <w:t>TEACHING EXPERIENCE</w:t>
-            </w:r>
           </w:p>
         </w:tc>
         <w:tc>
           <w:tcPr>
             <w:tcW w:w="270" w:type="dxa"/>
-            <w:vMerge w:val="restart"/>
           </w:tcPr>
           <w:p/>
         </w:tc>
@@ -2143,63 +3393,21 @@
               <w:tabs>
                 <w:tab w:val="right" w:pos="8160"/>
               </w:tabs>
-            </w:pPr>
-            <w:r>
-              <w:rPr>
-                <w:b/>
-              </w:rPr>
-              <w:t>Teaching Assistant</w:t>
-            </w:r>
-            <w:r>
-              <w:rPr>
-                <w:b/>
-              </w:rPr>
-              <w:t xml:space="preserve"> </w:t>
-            </w:r>
-            <w:r>
-              <w:rPr>
-                <w:b/>
-              </w:rPr>
-              <w:t>—</w:t>
-            </w:r>
-            <w:r>
-              <w:rPr>
-                <w:b/>
-              </w:rPr>
-              <w:t xml:space="preserve"> </w:t>
-            </w:r>
-            <w:r>
-              <w:rPr>
-                <w:b/>
-              </w:rPr>
-              <w:t>Computational Linguistics</w:t>
+              <w:rPr>
+                <w:b/>
+              </w:rPr>
+            </w:pPr>
+            <w:r>
+              <w:rPr>
+                <w:b/>
+              </w:rPr>
+              <w:t>Paper Reviewing</w:t>
             </w:r>
             <w:r>
               <w:rPr>
                 <w:b/>
               </w:rPr>
               <w:tab/>
-            </w:r>
-            <w:r>
-              <w:t>Jan</w:t>
-            </w:r>
-            <w:r>
-              <w:t xml:space="preserve"> 20</w:t>
-            </w:r>
-            <w:r>
-              <w:t>20</w:t>
-            </w:r>
-            <w:r>
-              <w:t xml:space="preserve"> – </w:t>
-            </w:r>
-            <w:r>
-              <w:t>Dec</w:t>
-            </w:r>
-            <w:r>
-              <w:t xml:space="preserve"> 20</w:t>
-            </w:r>
-            <w:r>
-              <w:t>20</w:t>
             </w:r>
           </w:p>
           <w:p>
@@ -2209,81 +3417,48 @@
               </w:tabs>
             </w:pPr>
             <w:r>
-              <w:rPr>
-                <w:u w:val="single"/>
-              </w:rPr>
-              <w:t>CIS 5</w:t>
-            </w:r>
-            <w:r>
-              <w:rPr>
-                <w:u w:val="single"/>
-              </w:rPr>
-              <w:t>3</w:t>
-            </w:r>
-            <w:r>
-              <w:rPr>
-                <w:u w:val="single"/>
-              </w:rPr>
-              <w:t>0</w:t>
-            </w:r>
-            <w:r>
-              <w:rPr>
-                <w:u w:val="single"/>
-              </w:rPr>
-              <w:t>: The graduate level NLP course</w:t>
-            </w:r>
-            <w:r>
-              <w:rPr>
-                <w:i/>
-              </w:rPr>
+              <w:t>•</w:t>
+            </w:r>
+            <w:r>
+              <w:t xml:space="preserve"> </w:t>
+            </w:r>
+            <w:r>
+              <w:t xml:space="preserve">International Conference on Computational Linguistics </w:t>
+            </w:r>
+            <w:r>
+              <w:t>(COLING)</w:t>
+            </w:r>
+            <w:r>
               <w:tab/>
-            </w:r>
-            <w:r>
-              <w:t xml:space="preserve">University of </w:t>
-            </w:r>
-            <w:r>
-              <w:t>Pennsylvania</w:t>
-            </w:r>
-          </w:p>
-          <w:p>
-            <w:r>
-              <w:t xml:space="preserve">• </w:t>
-            </w:r>
-            <w:r>
-              <w:t xml:space="preserve">Held weekly office hours and answered questions online for students. </w:t>
-            </w:r>
-          </w:p>
-          <w:p>
+              <w:t>2020</w:t>
+            </w:r>
+          </w:p>
+          <w:p>
+            <w:pPr>
+              <w:tabs>
+                <w:tab w:val="right" w:pos="8160"/>
+              </w:tabs>
+              <w:rPr>
+                <w:b/>
+              </w:rPr>
+            </w:pPr>
             <w:r>
               <w:t>•</w:t>
             </w:r>
             <w:r>
-              <w:t xml:space="preserve"> Helped design course contents</w:t>
-            </w:r>
-            <w:r>
-              <w:t xml:space="preserve"> such as homework and quizzes</w:t>
-            </w:r>
-            <w:r>
-              <w:t>.</w:t>
-            </w:r>
-            <w:r>
               <w:t xml:space="preserve"> </w:t>
             </w:r>
-          </w:p>
-          <w:p>
-            <w:r>
-              <w:t>•</w:t>
-            </w:r>
-            <w:r>
-              <w:t xml:space="preserve"> </w:t>
-            </w:r>
-            <w:r>
-              <w:t>Gave supplementary lectures.</w:t>
-            </w:r>
-            <w:bookmarkStart w:id="0" w:name="_GoBack"/>
-            <w:bookmarkEnd w:id="0"/>
-          </w:p>
-          <w:p/>
+            <w:r>
+              <w:t>Computer Speech and Language</w:t>
+            </w:r>
+            <w:r>
+              <w:t xml:space="preserve"> (CSL) journal.   </w:t>
+            </w:r>
+            <w:r>
+              <w:tab/>
+              <w:t>2018</w:t>
+            </w:r>
+          </w:p>
         </w:tc>
       </w:tr>
       <w:tr>
@@ -2293,6 +3468,179 @@
         <w:tc>
           <w:tcPr>
             <w:tcW w:w="1885" w:type="dxa"/>
+            <w:vMerge w:val="restart"/>
+          </w:tcPr>
+          <w:p>
+            <w:pPr>
+              <w:pStyle w:val="Heading2"/>
+            </w:pPr>
+            <w:r>
+              <w:t>TEACHING EXPERIENCE</w:t>
+            </w:r>
+          </w:p>
+        </w:tc>
+        <w:tc>
+          <w:tcPr>
+            <w:tcW w:w="270" w:type="dxa"/>
+            <w:vMerge w:val="restart"/>
+          </w:tcPr>
+          <w:p/>
+        </w:tc>
+        <w:tc>
+          <w:tcPr>
+            <w:tcW w:w="8550" w:type="dxa"/>
+            <w:gridSpan w:val="2"/>
+          </w:tcPr>
+          <w:p>
+            <w:pPr>
+              <w:tabs>
+                <w:tab w:val="right" w:pos="8160"/>
+              </w:tabs>
+            </w:pPr>
+            <w:r>
+              <w:rPr>
+                <w:b/>
+              </w:rPr>
+              <w:t>Teaching Assistant</w:t>
+            </w:r>
+            <w:r>
+              <w:rPr>
+                <w:b/>
+              </w:rPr>
+              <w:t xml:space="preserve"> </w:t>
+            </w:r>
+            <w:r>
+              <w:rPr>
+                <w:b/>
+              </w:rPr>
+              <w:t>—</w:t>
+            </w:r>
+            <w:r>
+              <w:rPr>
+                <w:b/>
+              </w:rPr>
+              <w:t xml:space="preserve"> </w:t>
+            </w:r>
+            <w:r>
+              <w:rPr>
+                <w:b/>
+              </w:rPr>
+              <w:t>Computational Linguistics</w:t>
+            </w:r>
+            <w:r>
+              <w:rPr>
+                <w:b/>
+              </w:rPr>
+              <w:tab/>
+            </w:r>
+            <w:r>
+              <w:t>Jan</w:t>
+            </w:r>
+            <w:r>
+              <w:t xml:space="preserve"> 20</w:t>
+            </w:r>
+            <w:r>
+              <w:t>20</w:t>
+            </w:r>
+            <w:r>
+              <w:t xml:space="preserve"> – </w:t>
+            </w:r>
+            <w:r>
+              <w:t>Dec</w:t>
+            </w:r>
+            <w:r>
+              <w:t xml:space="preserve"> 20</w:t>
+            </w:r>
+            <w:r>
+              <w:t>20</w:t>
+            </w:r>
+          </w:p>
+          <w:p>
+            <w:pPr>
+              <w:tabs>
+                <w:tab w:val="right" w:pos="8160"/>
+              </w:tabs>
+            </w:pPr>
+            <w:r>
+              <w:rPr>
+                <w:u w:val="single"/>
+              </w:rPr>
+              <w:t>CIS 5</w:t>
+            </w:r>
+            <w:r>
+              <w:rPr>
+                <w:u w:val="single"/>
+              </w:rPr>
+              <w:t>3</w:t>
+            </w:r>
+            <w:r>
+              <w:rPr>
+                <w:u w:val="single"/>
+              </w:rPr>
+              <w:t>0</w:t>
+            </w:r>
+            <w:r>
+              <w:rPr>
+                <w:u w:val="single"/>
+              </w:rPr>
+              <w:t>: The graduate level NLP course</w:t>
+            </w:r>
+            <w:r>
+              <w:rPr>
+                <w:i/>
+              </w:rPr>
+              <w:tab/>
+            </w:r>
+            <w:r>
+              <w:t xml:space="preserve">University of </w:t>
+            </w:r>
+            <w:r>
+              <w:t>Pennsylvania</w:t>
+            </w:r>
+          </w:p>
+          <w:p>
+            <w:r>
+              <w:t xml:space="preserve">• </w:t>
+            </w:r>
+            <w:r>
+              <w:t xml:space="preserve">Held weekly office hours and answered questions online for students. </w:t>
+            </w:r>
+          </w:p>
+          <w:p>
+            <w:r>
+              <w:t>•</w:t>
+            </w:r>
+            <w:r>
+              <w:t xml:space="preserve"> Helped design course contents</w:t>
+            </w:r>
+            <w:r>
+              <w:t xml:space="preserve"> such as homework and quizzes</w:t>
+            </w:r>
+            <w:r>
+              <w:t>.</w:t>
+            </w:r>
+            <w:r>
+              <w:t xml:space="preserve"> </w:t>
+            </w:r>
+          </w:p>
+          <w:p>
+            <w:r>
+              <w:t>•</w:t>
+            </w:r>
+            <w:r>
+              <w:t xml:space="preserve"> Gave supplementary lectures.</w:t>
+            </w:r>
+          </w:p>
+          <w:p/>
+        </w:tc>
+      </w:tr>
+      <w:tr>
+        <w:trPr>
+          <w:trHeight w:val="1439"/>
+        </w:trPr>
+        <w:tc>
+          <w:tcPr>
+            <w:tcW w:w="1885" w:type="dxa"/>
             <w:vMerge/>
           </w:tcPr>
           <w:p>
@@ -2558,7 +3906,15 @@
               <w:t>Helped design course contents,</w:t>
             </w:r>
             <w:r>
-              <w:t xml:space="preserve"> projects and exams</w:t>
+              <w:t xml:space="preserve"> </w:t>
+            </w:r>
+            <w:proofErr w:type="gramStart"/>
+            <w:r>
+              <w:t>projects</w:t>
+            </w:r>
+            <w:proofErr w:type="gramEnd"/>
+            <w:r>
+              <w:t xml:space="preserve"> and exams</w:t>
             </w:r>
             <w:r>
               <w:t xml:space="preserve">. </w:t>
@@ -2744,13 +4100,7 @@
               <w:rPr>
                 <w:b/>
               </w:rPr>
-              <w:t xml:space="preserve">Split and Rephrase: </w:t>
-            </w:r>
-            <w:r>
-              <w:rPr>
-                <w:b/>
-              </w:rPr>
-              <w:t>Evaluation Benchmarks and Metrics</w:t>
+              <w:t>Research Intern</w:t>
             </w:r>
             <w:r>
               <w:tab/>
@@ -2773,6 +4123,27 @@
             </w:r>
             <w:r>
               <w:t>9</w:t>
+            </w:r>
+            <w:r>
+              <w:t>; May</w:t>
+            </w:r>
+            <w:r>
+              <w:t xml:space="preserve"> 20</w:t>
+            </w:r>
+            <w:r>
+              <w:t>21</w:t>
+            </w:r>
+            <w:r>
+              <w:t xml:space="preserve"> – </w:t>
+            </w:r>
+            <w:r>
+              <w:t>Aug</w:t>
+            </w:r>
+            <w:r>
+              <w:t xml:space="preserve"> 20</w:t>
+            </w:r>
+            <w:r>
+              <w:t>21</w:t>
             </w:r>
           </w:p>
           <w:p>
@@ -2852,7 +4223,7 @@
               <w:rPr>
                 <w:b/>
               </w:rPr>
-              <w:t>Collaborative Filtering Based Recommender System</w:t>
+              <w:t>Intern Analyst</w:t>
             </w:r>
             <w:r>
               <w:tab/>
@@ -2894,6 +4265,7 @@
               <w:rPr>
                 <w:u w:val="single"/>
               </w:rPr>
+              <w:lastRenderedPageBreak/>
               <w:t xml:space="preserve">Worked in </w:t>
             </w:r>
             <w:r>
@@ -2941,7 +4313,6 @@
               </w:rPr>
             </w:pPr>
             <w:r>
-              <w:lastRenderedPageBreak/>
               <w:t>• Implemented end-to-end interfaces using C#, JavaScript, AngularJS and Elasticsearch.</w:t>
             </w:r>
           </w:p>
@@ -2990,6 +4361,112 @@
           <w:p>
             <w:pPr>
               <w:rPr>
+                <w:b/>
+              </w:rPr>
+            </w:pPr>
+            <w:r>
+              <w:rPr>
+                <w:b/>
+              </w:rPr>
+              <w:t>Graduate</w:t>
+            </w:r>
+          </w:p>
+          <w:p>
+            <w:pPr>
+              <w:rPr>
+                <w:b/>
+              </w:rPr>
+            </w:pPr>
+            <w:r>
+              <w:t>Operating Systems</w:t>
+            </w:r>
+            <w:r>
+              <w:t>(A+)</w:t>
+            </w:r>
+            <w:r>
+              <w:t xml:space="preserve">, </w:t>
+            </w:r>
+            <w:r>
+              <w:t>Independent</w:t>
+            </w:r>
+            <w:r>
+              <w:t xml:space="preserve"> Research (A+), </w:t>
+            </w:r>
+            <w:r>
+              <w:t xml:space="preserve">Machine Learning </w:t>
+            </w:r>
+            <w:r>
+              <w:t>(A</w:t>
+            </w:r>
+            <w:r>
+              <w:t>-</w:t>
+            </w:r>
+            <w:r>
+              <w:t>)</w:t>
+            </w:r>
+            <w:r>
+              <w:t xml:space="preserve">, </w:t>
+            </w:r>
+            <w:r>
+              <w:t xml:space="preserve">Common-sense Reasoning </w:t>
+            </w:r>
+            <w:r>
+              <w:t xml:space="preserve">(A), </w:t>
+            </w:r>
+            <w:r>
+              <w:t>Software Foundations</w:t>
+            </w:r>
+            <w:r>
+              <w:t xml:space="preserve"> (A</w:t>
+            </w:r>
+            <w:r>
+              <w:t>-</w:t>
+            </w:r>
+            <w:r>
+              <w:t>)</w:t>
+            </w:r>
+            <w:r>
+              <w:t xml:space="preserve">, </w:t>
+            </w:r>
+            <w:r>
+              <w:t xml:space="preserve">Big Data (A), </w:t>
+            </w:r>
+            <w:r>
+              <w:t xml:space="preserve">Neurolinguistics </w:t>
+            </w:r>
+            <w:r>
+              <w:t>(A</w:t>
+            </w:r>
+            <w:r>
+              <w:t>-</w:t>
+            </w:r>
+            <w:r>
+              <w:t>)</w:t>
+            </w:r>
+            <w:r>
+              <w:t xml:space="preserve">, </w:t>
+            </w:r>
+            <w:r>
+              <w:t xml:space="preserve">Composition of Electronic Music </w:t>
+            </w:r>
+            <w:r>
+              <w:t>(A</w:t>
+            </w:r>
+            <w:r>
+              <w:t>)</w:t>
+            </w:r>
+          </w:p>
+          <w:p>
+            <w:r>
+              <w:rPr>
+                <w:b/>
+              </w:rPr>
+              <w:t>Undergraduate</w:t>
+            </w:r>
+          </w:p>
+          <w:p>
+            <w:pPr>
+              <w:rPr>
                 <w:lang w:eastAsia="zh-CN"/>
               </w:rPr>
             </w:pPr>
@@ -3237,10 +4714,24 @@
               <w:t>Python</w:t>
             </w:r>
             <w:r>
-              <w:t xml:space="preserve">, </w:t>
-            </w:r>
-            <w:r>
-              <w:t>C++, SQL, Elasticsearch, MATLAB, C#, JavaScript…</w:t>
+              <w:t>,</w:t>
+            </w:r>
+            <w:r>
+              <w:t xml:space="preserve"> </w:t>
+            </w:r>
+            <w:proofErr w:type="spellStart"/>
+            <w:r>
+              <w:t>PyTorch</w:t>
+            </w:r>
+            <w:proofErr w:type="spellEnd"/>
+            <w:r>
+              <w:t>,</w:t>
+            </w:r>
+            <w:r>
+              <w:t xml:space="preserve"> </w:t>
+            </w:r>
+            <w:r>
+              <w:t>C++, SQL, Elasticsearch, JavaScript…</w:t>
             </w:r>
           </w:p>
           <w:p>
@@ -3451,7 +4942,7 @@
               <w:pStyle w:val="Heading2"/>
             </w:pPr>
             <w:r>
-              <w:t>ACTIVITIES</w:t>
+              <w:t>HOBBIES</w:t>
             </w:r>
           </w:p>
         </w:tc>
@@ -3472,20 +4963,14 @@
                 <w:tab w:val="right" w:pos="8160"/>
               </w:tabs>
               <w:rPr>
-                <w:lang w:eastAsia="zh-CN"/>
-              </w:rPr>
-            </w:pPr>
-            <w:r>
-              <w:rPr>
-                <w:b/>
-              </w:rPr>
-              <w:t>A</w:t>
-            </w:r>
-            <w:r>
-              <w:rPr>
-                <w:b/>
-              </w:rPr>
-              <w:t>rtificial Intelligence Labs</w:t>
+                <w:b/>
+              </w:rPr>
+            </w:pPr>
+            <w:r>
+              <w:rPr>
+                <w:b/>
+              </w:rPr>
+              <w:t>MUSIC</w:t>
             </w:r>
           </w:p>
           <w:p>
@@ -3493,80 +4978,61 @@
               <w:tabs>
                 <w:tab w:val="right" w:pos="8160"/>
               </w:tabs>
-            </w:pPr>
-            <w:r>
-              <w:rPr>
-                <w:lang w:eastAsia="zh-CN"/>
-              </w:rPr>
-              <w:t xml:space="preserve">Member, </w:t>
-            </w:r>
-            <w:r>
-              <w:rPr>
-                <w:lang w:eastAsia="zh-CN"/>
-              </w:rPr>
-              <w:t>Language and Information Technologies</w:t>
-            </w:r>
-            <w:r>
-              <w:rPr>
-                <w:lang w:eastAsia="zh-CN"/>
-              </w:rPr>
-              <w:t xml:space="preserve"> Research Group</w:t>
-            </w:r>
-            <w:r>
-              <w:tab/>
-              <w:t xml:space="preserve">Oct 2017 </w:t>
-            </w:r>
-            <w:r>
-              <w:t>–</w:t>
-            </w:r>
-            <w:r>
-              <w:t xml:space="preserve"> Present</w:t>
-            </w:r>
-          </w:p>
-          <w:p>
-            <w:pPr>
-              <w:tabs>
-                <w:tab w:val="right" w:pos="8159"/>
-              </w:tabs>
-            </w:pPr>
-            <w:r>
-              <w:rPr>
-                <w:lang w:eastAsia="zh-CN"/>
-              </w:rPr>
-              <w:t xml:space="preserve">Member, </w:t>
-            </w:r>
-            <w:r>
-              <w:t xml:space="preserve">Computational Linguistics </w:t>
-            </w:r>
-            <w:r>
-              <w:t>&amp;</w:t>
-            </w:r>
-            <w:r>
-              <w:t xml:space="preserve"> Information Retrieval</w:t>
-            </w:r>
-            <w:r>
-              <w:t xml:space="preserve"> </w:t>
-            </w:r>
-            <w:r>
-              <w:rPr>
-                <w:lang w:eastAsia="zh-CN"/>
-              </w:rPr>
-              <w:t>Lab</w:t>
-            </w:r>
-            <w:r>
-              <w:rPr>
-                <w:lang w:eastAsia="zh-CN"/>
-              </w:rPr>
-              <w:tab/>
-            </w:r>
-            <w:r>
-              <w:t xml:space="preserve">Oct 2015 </w:t>
-            </w:r>
-            <w:r>
-              <w:t>–</w:t>
-            </w:r>
-            <w:r>
-              <w:t xml:space="preserve"> May 2017</w:t>
+              <w:rPr>
+                <w:bCs/>
+              </w:rPr>
+            </w:pPr>
+            <w:r>
+              <w:rPr>
+                <w:bCs/>
+              </w:rPr>
+              <w:t xml:space="preserve">I play, </w:t>
+            </w:r>
+            <w:r>
+              <w:rPr>
+                <w:bCs/>
+              </w:rPr>
+              <w:t>record,</w:t>
+            </w:r>
+            <w:r>
+              <w:rPr>
+                <w:bCs/>
+              </w:rPr>
+              <w:t xml:space="preserve"> and produce music regularly</w:t>
+            </w:r>
+            <w:r>
+              <w:rPr>
+                <w:bCs/>
+              </w:rPr>
+              <w:t xml:space="preserve">. My tracks are distributed under the name Haz Studio on YouTube, </w:t>
+            </w:r>
+            <w:proofErr w:type="spellStart"/>
+            <w:r>
+              <w:rPr>
+                <w:bCs/>
+              </w:rPr>
+              <w:t>Bilibili</w:t>
+            </w:r>
+            <w:proofErr w:type="spellEnd"/>
+            <w:r>
+              <w:rPr>
+                <w:bCs/>
+              </w:rPr>
+              <w:t xml:space="preserve">, Spotify, Apple </w:t>
+            </w:r>
+            <w:proofErr w:type="gramStart"/>
+            <w:r>
+              <w:rPr>
+                <w:bCs/>
+              </w:rPr>
+              <w:t>Music</w:t>
+            </w:r>
+            <w:proofErr w:type="gramEnd"/>
+            <w:r>
+              <w:rPr>
+                <w:bCs/>
+              </w:rPr>
+              <w:t xml:space="preserve"> and all streaming services.</w:t>
             </w:r>
           </w:p>
           <w:p>
@@ -3812,7 +5278,7 @@
 </file>
 
 <file path=word/endnotes.xml><?xml version="1.0" encoding="utf-8"?>
-<w:endnotes xmlns:wpc="http://schemas.microsoft.com/office/word/2010/wordprocessingCanvas" xmlns:cx="http://schemas.microsoft.com/office/drawing/2014/chartex" xmlns:cx1="http://schemas.microsoft.com/office/drawing/2015/9/8/chartex" xmlns:cx2="http://schemas.microsoft.com/office/drawing/2015/10/21/chartex" xmlns:cx3="http://schemas.microsoft.com/office/drawing/2016/5/9/chartex" xmlns:cx4="http://schemas.microsoft.com/office/drawing/2016/5/10/chartex" xmlns:cx5="http://schemas.microsoft.com/office/drawing/2016/5/11/chartex" xmlns:cx6="http://schemas.microsoft.com/office/drawing/2016/5/12/chartex" xmlns:cx7="http://schemas.microsoft.com/office/drawing/2016/5/13/chartex" xmlns:cx8="http://schemas.microsoft.com/office/drawing/2016/5/14/chartex" xmlns:mc="http://schemas.openxmlformats.org/markup-compatibility/2006" xmlns:aink="http://schemas.microsoft.com/office/drawing/2016/ink" xmlns:am3d="http://schemas.microsoft.com/office/drawing/2017/model3d" xmlns:o="urn:schemas-microsoft-com:office:office" xmlns:r="http://schemas.openxmlformats.org/officeDocument/2006/relationships" xmlns:m="http://schemas.openxmlformats.org/officeDocument/2006/math" xmlns:v="urn:schemas-microsoft-com:vml" xmlns:wp14="http://schemas.microsoft.com/office/word/2010/wordprocessingDrawing" xmlns:wp="http://schemas.openxmlformats.org/drawingml/2006/wordprocessingDrawing" xmlns:w10="urn:schemas-microsoft-com:office:word" xmlns:w="http://schemas.openxmlformats.org/wordprocessingml/2006/main" xmlns:w14="http://schemas.microsoft.com/office/word/2010/wordml" xmlns:w15="http://schemas.microsoft.com/office/word/2012/wordml" xmlns:w16cid="http://schemas.microsoft.com/office/word/2016/wordml/cid" xmlns:w16se="http://schemas.microsoft.com/office/word/2015/wordml/symex" xmlns:wpg="http://schemas.microsoft.com/office/word/2010/wordprocessingGroup" xmlns:wpi="http://schemas.microsoft.com/office/word/2010/wordprocessingInk" xmlns:wne="http://schemas.microsoft.com/office/word/2006/wordml" xmlns:wps="http://schemas.microsoft.com/office/word/2010/wordprocessingShape" mc:Ignorable="w14 w15 w16se w16cid wp14">
+<w:endnotes xmlns:wpc="http://schemas.microsoft.com/office/word/2010/wordprocessingCanvas" xmlns:cx="http://schemas.microsoft.com/office/drawing/2014/chartex" xmlns:cx1="http://schemas.microsoft.com/office/drawing/2015/9/8/chartex" xmlns:cx2="http://schemas.microsoft.com/office/drawing/2015/10/21/chartex" xmlns:cx3="http://schemas.microsoft.com/office/drawing/2016/5/9/chartex" xmlns:cx4="http://schemas.microsoft.com/office/drawing/2016/5/10/chartex" xmlns:cx5="http://schemas.microsoft.com/office/drawing/2016/5/11/chartex" xmlns:cx6="http://schemas.microsoft.com/office/drawing/2016/5/12/chartex" xmlns:cx7="http://schemas.microsoft.com/office/drawing/2016/5/13/chartex" xmlns:cx8="http://schemas.microsoft.com/office/drawing/2016/5/14/chartex" xmlns:mc="http://schemas.openxmlformats.org/markup-compatibility/2006" xmlns:aink="http://schemas.microsoft.com/office/drawing/2016/ink" xmlns:am3d="http://schemas.microsoft.com/office/drawing/2017/model3d" xmlns:o="urn:schemas-microsoft-com:office:office" xmlns:r="http://schemas.openxmlformats.org/officeDocument/2006/relationships" xmlns:m="http://schemas.openxmlformats.org/officeDocument/2006/math" xmlns:v="urn:schemas-microsoft-com:vml" xmlns:wp14="http://schemas.microsoft.com/office/word/2010/wordprocessingDrawing" xmlns:wp="http://schemas.openxmlformats.org/drawingml/2006/wordprocessingDrawing" xmlns:w10="urn:schemas-microsoft-com:office:word" xmlns:w="http://schemas.openxmlformats.org/wordprocessingml/2006/main" xmlns:w14="http://schemas.microsoft.com/office/word/2010/wordml" xmlns:w15="http://schemas.microsoft.com/office/word/2012/wordml" xmlns:w16cex="http://schemas.microsoft.com/office/word/2018/wordml/cex" xmlns:w16cid="http://schemas.microsoft.com/office/word/2016/wordml/cid" xmlns:w16="http://schemas.microsoft.com/office/word/2018/wordml" xmlns:w16sdtdh="http://schemas.microsoft.com/office/word/2020/wordml/sdtdatahash" xmlns:w16se="http://schemas.microsoft.com/office/word/2015/wordml/symex" xmlns:wpg="http://schemas.microsoft.com/office/word/2010/wordprocessingGroup" xmlns:wpi="http://schemas.microsoft.com/office/word/2010/wordprocessingInk" xmlns:wne="http://schemas.microsoft.com/office/word/2006/wordml" xmlns:wps="http://schemas.microsoft.com/office/word/2010/wordprocessingShape" mc:Ignorable="w14 w15 w16se w16cid w16 w16cex w16sdtdh wp14">
   <w:endnote w:type="separator" w:id="-1">
     <w:p>
       <w:r>
@@ -3831,7 +5297,7 @@
 </file>
 
 <file path=word/footnotes.xml><?xml version="1.0" encoding="utf-8"?>
-<w:footnotes xmlns:wpc="http://schemas.microsoft.com/office/word/2010/wordprocessingCanvas" xmlns:cx="http://schemas.microsoft.com/office/drawing/2014/chartex" xmlns:cx1="http://schemas.microsoft.com/office/drawing/2015/9/8/chartex" xmlns:cx2="http://schemas.microsoft.com/office/drawing/2015/10/21/chartex" xmlns:cx3="http://schemas.microsoft.com/office/drawing/2016/5/9/chartex" xmlns:cx4="http://schemas.microsoft.com/office/drawing/2016/5/10/chartex" xmlns:cx5="http://schemas.microsoft.com/office/drawing/2016/5/11/chartex" xmlns:cx6="http://schemas.microsoft.com/office/drawing/2016/5/12/chartex" xmlns:cx7="http://schemas.microsoft.com/office/drawing/2016/5/13/chartex" xmlns:cx8="http://schemas.microsoft.com/office/drawing/2016/5/14/chartex" xmlns:mc="http://schemas.openxmlformats.org/markup-compatibility/2006" xmlns:aink="http://schemas.microsoft.com/office/drawing/2016/ink" xmlns:am3d="http://schemas.microsoft.com/office/drawing/2017/model3d" xmlns:o="urn:schemas-microsoft-com:office:office" xmlns:r="http://schemas.openxmlformats.org/officeDocument/2006/relationships" xmlns:m="http://schemas.openxmlformats.org/officeDocument/2006/math" xmlns:v="urn:schemas-microsoft-com:vml" xmlns:wp14="http://schemas.microsoft.com/office/word/2010/wordprocessingDrawing" xmlns:wp="http://schemas.openxmlformats.org/drawingml/2006/wordprocessingDrawing" xmlns:w10="urn:schemas-microsoft-com:office:word" xmlns:w="http://schemas.openxmlformats.org/wordprocessingml/2006/main" xmlns:w14="http://schemas.microsoft.com/office/word/2010/wordml" xmlns:w15="http://schemas.microsoft.com/office/word/2012/wordml" xmlns:w16cid="http://schemas.microsoft.com/office/word/2016/wordml/cid" xmlns:w16se="http://schemas.microsoft.com/office/word/2015/wordml/symex" xmlns:wpg="http://schemas.microsoft.com/office/word/2010/wordprocessingGroup" xmlns:wpi="http://schemas.microsoft.com/office/word/2010/wordprocessingInk" xmlns:wne="http://schemas.microsoft.com/office/word/2006/wordml" xmlns:wps="http://schemas.microsoft.com/office/word/2010/wordprocessingShape" mc:Ignorable="w14 w15 w16se w16cid wp14">
+<w:footnotes xmlns:wpc="http://schemas.microsoft.com/office/word/2010/wordprocessingCanvas" xmlns:cx="http://schemas.microsoft.com/office/drawing/2014/chartex" xmlns:cx1="http://schemas.microsoft.com/office/drawing/2015/9/8/chartex" xmlns:cx2="http://schemas.microsoft.com/office/drawing/2015/10/21/chartex" xmlns:cx3="http://schemas.microsoft.com/office/drawing/2016/5/9/chartex" xmlns:cx4="http://schemas.microsoft.com/office/drawing/2016/5/10/chartex" xmlns:cx5="http://schemas.microsoft.com/office/drawing/2016/5/11/chartex" xmlns:cx6="http://schemas.microsoft.com/office/drawing/2016/5/12/chartex" xmlns:cx7="http://schemas.microsoft.com/office/drawing/2016/5/13/chartex" xmlns:cx8="http://schemas.microsoft.com/office/drawing/2016/5/14/chartex" xmlns:mc="http://schemas.openxmlformats.org/markup-compatibility/2006" xmlns:aink="http://schemas.microsoft.com/office/drawing/2016/ink" xmlns:am3d="http://schemas.microsoft.com/office/drawing/2017/model3d" xmlns:o="urn:schemas-microsoft-com:office:office" xmlns:r="http://schemas.openxmlformats.org/officeDocument/2006/relationships" xmlns:m="http://schemas.openxmlformats.org/officeDocument/2006/math" xmlns:v="urn:schemas-microsoft-com:vml" xmlns:wp14="http://schemas.microsoft.com/office/word/2010/wordprocessingDrawing" xmlns:wp="http://schemas.openxmlformats.org/drawingml/2006/wordprocessingDrawing" xmlns:w10="urn:schemas-microsoft-com:office:word" xmlns:w="http://schemas.openxmlformats.org/wordprocessingml/2006/main" xmlns:w14="http://schemas.microsoft.com/office/word/2010/wordml" xmlns:w15="http://schemas.microsoft.com/office/word/2012/wordml" xmlns:w16cex="http://schemas.microsoft.com/office/word/2018/wordml/cex" xmlns:w16cid="http://schemas.microsoft.com/office/word/2016/wordml/cid" xmlns:w16="http://schemas.microsoft.com/office/word/2018/wordml" xmlns:w16sdtdh="http://schemas.microsoft.com/office/word/2020/wordml/sdtdatahash" xmlns:w16se="http://schemas.microsoft.com/office/word/2015/wordml/symex" xmlns:wpg="http://schemas.microsoft.com/office/word/2010/wordprocessingGroup" xmlns:wpi="http://schemas.microsoft.com/office/word/2010/wordprocessingInk" xmlns:wne="http://schemas.microsoft.com/office/word/2006/wordml" xmlns:wps="http://schemas.microsoft.com/office/word/2010/wordprocessingShape" mc:Ignorable="w14 w15 w16se w16cid w16 w16cex w16sdtdh wp14">
   <w:footnote w:type="separator" w:id="-1">
     <w:p>
       <w:r>
@@ -3850,7 +5316,7 @@
 </file>
 
 <file path=word/numbering.xml><?xml version="1.0" encoding="utf-8"?>
-<w:numbering xmlns:wpc="http://schemas.microsoft.com/office/word/2010/wordprocessingCanvas" xmlns:cx="http://schemas.microsoft.com/office/drawing/2014/chartex" xmlns:cx1="http://schemas.microsoft.com/office/drawing/2015/9/8/chartex" xmlns:cx2="http://schemas.microsoft.com/office/drawing/2015/10/21/chartex" xmlns:cx3="http://schemas.microsoft.com/office/drawing/2016/5/9/chartex" xmlns:cx4="http://schemas.microsoft.com/office/drawing/2016/5/10/chartex" xmlns:cx5="http://schemas.microsoft.com/office/drawing/2016/5/11/chartex" xmlns:cx6="http://schemas.microsoft.com/office/drawing/2016/5/12/chartex" xmlns:cx7="http://schemas.microsoft.com/office/drawing/2016/5/13/chartex" xmlns:cx8="http://schemas.microsoft.com/office/drawing/2016/5/14/chartex" xmlns:mc="http://schemas.openxmlformats.org/markup-compatibility/2006" xmlns:aink="http://schemas.microsoft.com/office/drawing/2016/ink" xmlns:am3d="http://schemas.microsoft.com/office/drawing/2017/model3d" xmlns:o="urn:schemas-microsoft-com:office:office" xmlns:r="http://schemas.openxmlformats.org/officeDocument/2006/relationships" xmlns:m="http://schemas.openxmlformats.org/officeDocument/2006/math" xmlns:v="urn:schemas-microsoft-com:vml" xmlns:wp14="http://schemas.microsoft.com/office/word/2010/wordprocessingDrawing" xmlns:wp="http://schemas.openxmlformats.org/drawingml/2006/wordprocessingDrawing" xmlns:w10="urn:schemas-microsoft-com:office:word" xmlns:w="http://schemas.openxmlformats.org/wordprocessingml/2006/main" xmlns:w14="http://schemas.microsoft.com/office/word/2010/wordml" xmlns:w15="http://schemas.microsoft.com/office/word/2012/wordml" xmlns:w16cid="http://schemas.microsoft.com/office/word/2016/wordml/cid" xmlns:w16se="http://schemas.microsoft.com/office/word/2015/wordml/symex" xmlns:wpg="http://schemas.microsoft.com/office/word/2010/wordprocessingGroup" xmlns:wpi="http://schemas.microsoft.com/office/word/2010/wordprocessingInk" xmlns:wne="http://schemas.microsoft.com/office/word/2006/wordml" xmlns:wps="http://schemas.microsoft.com/office/word/2010/wordprocessingShape" mc:Ignorable="w14 w15 w16se w16cid wp14">
+<w:numbering xmlns:wpc="http://schemas.microsoft.com/office/word/2010/wordprocessingCanvas" xmlns:cx="http://schemas.microsoft.com/office/drawing/2014/chartex" xmlns:cx1="http://schemas.microsoft.com/office/drawing/2015/9/8/chartex" xmlns:cx2="http://schemas.microsoft.com/office/drawing/2015/10/21/chartex" xmlns:cx3="http://schemas.microsoft.com/office/drawing/2016/5/9/chartex" xmlns:cx4="http://schemas.microsoft.com/office/drawing/2016/5/10/chartex" xmlns:cx5="http://schemas.microsoft.com/office/drawing/2016/5/11/chartex" xmlns:cx6="http://schemas.microsoft.com/office/drawing/2016/5/12/chartex" xmlns:cx7="http://schemas.microsoft.com/office/drawing/2016/5/13/chartex" xmlns:cx8="http://schemas.microsoft.com/office/drawing/2016/5/14/chartex" xmlns:mc="http://schemas.openxmlformats.org/markup-compatibility/2006" xmlns:aink="http://schemas.microsoft.com/office/drawing/2016/ink" xmlns:am3d="http://schemas.microsoft.com/office/drawing/2017/model3d" xmlns:o="urn:schemas-microsoft-com:office:office" xmlns:r="http://schemas.openxmlformats.org/officeDocument/2006/relationships" xmlns:m="http://schemas.openxmlformats.org/officeDocument/2006/math" xmlns:v="urn:schemas-microsoft-com:vml" xmlns:wp14="http://schemas.microsoft.com/office/word/2010/wordprocessingDrawing" xmlns:wp="http://schemas.openxmlformats.org/drawingml/2006/wordprocessingDrawing" xmlns:w10="urn:schemas-microsoft-com:office:word" xmlns:w="http://schemas.openxmlformats.org/wordprocessingml/2006/main" xmlns:w14="http://schemas.microsoft.com/office/word/2010/wordml" xmlns:w15="http://schemas.microsoft.com/office/word/2012/wordml" xmlns:w16cex="http://schemas.microsoft.com/office/word/2018/wordml/cex" xmlns:w16cid="http://schemas.microsoft.com/office/word/2016/wordml/cid" xmlns:w16="http://schemas.microsoft.com/office/word/2018/wordml" xmlns:w16sdtdh="http://schemas.microsoft.com/office/word/2020/wordml/sdtdatahash" xmlns:w16se="http://schemas.microsoft.com/office/word/2015/wordml/symex" xmlns:wpg="http://schemas.microsoft.com/office/word/2010/wordprocessingGroup" xmlns:wpi="http://schemas.microsoft.com/office/word/2010/wordprocessingInk" xmlns:wne="http://schemas.microsoft.com/office/word/2006/wordml" xmlns:wps="http://schemas.microsoft.com/office/word/2010/wordprocessingShape" mc:Ignorable="w14 w15 w16se w16cid w16 w16cex w16sdtdh wp14">
   <w:abstractNum w:abstractNumId="0" w15:restartNumberingAfterBreak="0">
     <w:nsid w:val="4C366BB1"/>
     <w:multiLevelType w:val="multilevel"/>
@@ -4232,7 +5698,7 @@
 </file>
 
 <file path=word/styles.xml><?xml version="1.0" encoding="utf-8"?>
-<w:styles xmlns:mc="http://schemas.openxmlformats.org/markup-compatibility/2006" xmlns:r="http://schemas.openxmlformats.org/officeDocument/2006/relationships" xmlns:w="http://schemas.openxmlformats.org/wordprocessingml/2006/main" xmlns:w14="http://schemas.microsoft.com/office/word/2010/wordml" xmlns:w15="http://schemas.microsoft.com/office/word/2012/wordml" xmlns:w16cid="http://schemas.microsoft.com/office/word/2016/wordml/cid" xmlns:w16se="http://schemas.microsoft.com/office/word/2015/wordml/symex" mc:Ignorable="w14 w15 w16se w16cid">
+<w:styles xmlns:mc="http://schemas.openxmlformats.org/markup-compatibility/2006" xmlns:r="http://schemas.openxmlformats.org/officeDocument/2006/relationships" xmlns:w="http://schemas.openxmlformats.org/wordprocessingml/2006/main" xmlns:w14="http://schemas.microsoft.com/office/word/2010/wordml" xmlns:w15="http://schemas.microsoft.com/office/word/2012/wordml" xmlns:w16cex="http://schemas.microsoft.com/office/word/2018/wordml/cex" xmlns:w16cid="http://schemas.microsoft.com/office/word/2016/wordml/cid" xmlns:w16="http://schemas.microsoft.com/office/word/2018/wordml" xmlns:w16sdtdh="http://schemas.microsoft.com/office/word/2020/wordml/sdtdatahash" xmlns:w16se="http://schemas.microsoft.com/office/word/2015/wordml/symex" mc:Ignorable="w14 w15 w16se w16cid w16 w16cex w16sdtdh">
   <w:docDefaults>
     <w:rPrDefault>
       <w:rPr>

--- a/docs/CV.docx
+++ b/docs/CV.docx
@@ -126,7 +126,6 @@
           <w:p>
             <w:pPr>
               <w:rPr>
-                <w:rFonts w:hint="eastAsia"/>
                 <w:lang w:eastAsia="zh-CN"/>
               </w:rPr>
             </w:pPr>
@@ -432,18 +431,7 @@
               <w:ind w:left="-20"/>
             </w:pPr>
             <w:r>
-              <w:t>(</w:t>
-            </w:r>
-            <w:proofErr w:type="gramStart"/>
-            <w:r>
-              <w:t>to</w:t>
-            </w:r>
-            <w:proofErr w:type="gramEnd"/>
-            <w:r>
-              <w:t xml:space="preserve"> submit) </w:t>
-            </w:r>
-            <w:r>
-              <w:t>S. Zhou</w:t>
+              <w:t>(to submit) S. Zhou</w:t>
             </w:r>
             <w:r>
               <w:t>*</w:t>
@@ -520,10 +508,66 @@
               <w:t>.</w:t>
             </w:r>
             <w:r>
+              <w:t xml:space="preserve"> (*Equal contribution)</w:t>
+            </w:r>
+          </w:p>
+          <w:p>
+            <w:pPr>
+              <w:ind w:left="-20"/>
+            </w:pPr>
+            <w:r>
+              <w:t>(to submit)</w:t>
+            </w:r>
+            <w:r>
               <w:t xml:space="preserve"> </w:t>
             </w:r>
             <w:r>
-              <w:t>(*Equal contribution)</w:t>
+              <w:rPr>
+                <w:b/>
+              </w:rPr>
+              <w:t>L. Zhang</w:t>
+            </w:r>
+            <w:r>
+              <w:t>, I.</w:t>
+            </w:r>
+            <w:r>
+              <w:t xml:space="preserve"> </w:t>
+            </w:r>
+            <w:r>
+              <w:t>Jindal</w:t>
+            </w:r>
+            <w:r>
+              <w:t xml:space="preserve"> and </w:t>
+            </w:r>
+            <w:r>
+              <w:t>Y.</w:t>
+            </w:r>
+            <w:r>
+              <w:t xml:space="preserve"> Li</w:t>
+            </w:r>
+            <w:r>
+              <w:t xml:space="preserve">. </w:t>
+            </w:r>
+            <w:r>
+              <w:rPr>
+                <w:i/>
+              </w:rPr>
+              <w:t>Label Definitions Improve Semantic Role Labeling</w:t>
+            </w:r>
+            <w:r>
+              <w:t xml:space="preserve">. </w:t>
+            </w:r>
+            <w:r>
+              <w:t>To submit</w:t>
+            </w:r>
+            <w:r>
+              <w:t xml:space="preserve"> to ACL rolling review</w:t>
+            </w:r>
+            <w:r>
+              <w:rPr>
+                <w:lang w:eastAsia="zh-CN"/>
+              </w:rPr>
+              <w:t>.</w:t>
             </w:r>
           </w:p>
           <w:p>
@@ -531,49 +575,322 @@
               <w:ind w:left="-20"/>
             </w:pPr>
             <w:r>
-              <w:t>(</w:t>
-            </w:r>
-            <w:proofErr w:type="gramStart"/>
-            <w:r>
-              <w:t>to</w:t>
-            </w:r>
-            <w:proofErr w:type="gramEnd"/>
-            <w:r>
-              <w:t xml:space="preserve"> submit)</w:t>
-            </w:r>
-            <w:r>
-              <w:t xml:space="preserve"> </w:t>
-            </w:r>
-            <w:r>
-              <w:rPr>
-                <w:b/>
+              <w:t xml:space="preserve">[8] Y. Yang, A. </w:t>
+            </w:r>
+            <w:proofErr w:type="spellStart"/>
+            <w:r>
+              <w:t>Panagopoulou</w:t>
+            </w:r>
+            <w:proofErr w:type="spellEnd"/>
+            <w:r>
+              <w:t xml:space="preserve">, Q. </w:t>
+            </w:r>
+            <w:proofErr w:type="spellStart"/>
+            <w:r>
+              <w:t>Lyu</w:t>
+            </w:r>
+            <w:proofErr w:type="spellEnd"/>
+            <w:r>
+              <w:t xml:space="preserve">, </w:t>
+            </w:r>
+            <w:r>
+              <w:rPr>
+                <w:b/>
+                <w:bCs/>
               </w:rPr>
               <w:t>L. Zhang</w:t>
             </w:r>
             <w:r>
-              <w:t xml:space="preserve">, </w:t>
-            </w:r>
-            <w:r>
-              <w:t>I</w:t>
-            </w:r>
-            <w:r>
+              <w:t xml:space="preserve">, M. </w:t>
+            </w:r>
+            <w:proofErr w:type="spellStart"/>
+            <w:r>
+              <w:t>Yatskar</w:t>
+            </w:r>
+            <w:proofErr w:type="spellEnd"/>
+            <w:r>
+              <w:t xml:space="preserve"> and C. </w:t>
+            </w:r>
+            <w:proofErr w:type="spellStart"/>
+            <w:r>
+              <w:t>Callison</w:t>
+            </w:r>
+            <w:proofErr w:type="spellEnd"/>
+            <w:r>
+              <w:t xml:space="preserve">-Burch. </w:t>
+            </w:r>
+            <w:r>
+              <w:rPr>
+                <w:i/>
+                <w:iCs/>
+              </w:rPr>
+              <w:t xml:space="preserve">Visual Goal-Step Inference using </w:t>
+            </w:r>
+            <w:proofErr w:type="spellStart"/>
+            <w:r>
+              <w:rPr>
+                <w:i/>
+                <w:iCs/>
+              </w:rPr>
+              <w:t>wikiHow</w:t>
+            </w:r>
+            <w:proofErr w:type="spellEnd"/>
+            <w:r>
+              <w:t xml:space="preserve">. </w:t>
+            </w:r>
+            <w:r>
+              <w:t xml:space="preserve">In </w:t>
+            </w:r>
+            <w:r>
+              <w:t>EMNLP 2021</w:t>
+            </w:r>
+            <w:r>
+              <w:t>; presented at the 2nd Workshop on Advances in Language and Vision Research at NAACL 2021.</w:t>
+            </w:r>
+          </w:p>
+          <w:p>
+            <w:pPr>
+              <w:ind w:left="-20"/>
+            </w:pPr>
+            <w:r>
+              <w:t xml:space="preserve">[7] Q. </w:t>
+            </w:r>
+            <w:proofErr w:type="spellStart"/>
+            <w:r>
+              <w:t>Lyu</w:t>
+            </w:r>
+            <w:proofErr w:type="spellEnd"/>
+            <w:r>
+              <w:t xml:space="preserve">*, </w:t>
+            </w:r>
+            <w:r>
+              <w:rPr>
+                <w:b/>
+              </w:rPr>
+              <w:t>L. Zhang</w:t>
+            </w:r>
+            <w:r>
+              <w:rPr>
+                <w:bCs/>
+              </w:rPr>
+              <w:t>*</w:t>
+            </w:r>
+            <w:r>
+              <w:t xml:space="preserve"> and C. </w:t>
+            </w:r>
+            <w:proofErr w:type="spellStart"/>
+            <w:r>
+              <w:t>Callison</w:t>
+            </w:r>
+            <w:proofErr w:type="spellEnd"/>
+            <w:r>
+              <w:t xml:space="preserve">-Burch. </w:t>
+            </w:r>
+            <w:r>
+              <w:rPr>
+                <w:i/>
+              </w:rPr>
+              <w:t>Goal-Oriented Script Construction</w:t>
+            </w:r>
+            <w:r>
+              <w:t>. In INLG 2021.</w:t>
+            </w:r>
+          </w:p>
+          <w:p>
+            <w:pPr>
+              <w:ind w:left="-20"/>
+            </w:pPr>
+            <w:r>
+              <w:t xml:space="preserve">[6] </w:t>
+            </w:r>
+            <w:r>
+              <w:rPr>
+                <w:b/>
+              </w:rPr>
+              <w:t>L. Zhang</w:t>
+            </w:r>
+            <w:r>
+              <w:t xml:space="preserve">, Q. </w:t>
+            </w:r>
+            <w:proofErr w:type="spellStart"/>
+            <w:r>
+              <w:t>Lyu</w:t>
+            </w:r>
+            <w:proofErr w:type="spellEnd"/>
+            <w:r>
+              <w:t xml:space="preserve"> and C. </w:t>
+            </w:r>
+            <w:proofErr w:type="spellStart"/>
+            <w:r>
+              <w:t>Callison</w:t>
+            </w:r>
+            <w:proofErr w:type="spellEnd"/>
+            <w:r>
+              <w:t xml:space="preserve">-Burch. </w:t>
+            </w:r>
+            <w:r>
+              <w:rPr>
+                <w:i/>
+              </w:rPr>
+              <w:t xml:space="preserve">Intent Detection with </w:t>
+            </w:r>
+            <w:proofErr w:type="spellStart"/>
+            <w:r>
+              <w:rPr>
+                <w:i/>
+              </w:rPr>
+              <w:t>WikiHow</w:t>
+            </w:r>
+            <w:proofErr w:type="spellEnd"/>
+            <w:r>
+              <w:t>. In AACL-IJCNLP 2020. (*Equal contribution)</w:t>
+            </w:r>
+          </w:p>
+          <w:p>
+            <w:pPr>
+              <w:ind w:left="-20"/>
+            </w:pPr>
+            <w:r>
+              <w:t>[</w:t>
+            </w:r>
+            <w:r>
+              <w:t>5</w:t>
+            </w:r>
+            <w:r>
+              <w:t xml:space="preserve">] </w:t>
+            </w:r>
+            <w:r>
+              <w:t xml:space="preserve">Q. </w:t>
+            </w:r>
+            <w:proofErr w:type="spellStart"/>
+            <w:r>
+              <w:t>Lyu</w:t>
+            </w:r>
+            <w:proofErr w:type="spellEnd"/>
+            <w:r>
+              <w:t xml:space="preserve">*, </w:t>
+            </w:r>
+            <w:r>
+              <w:rPr>
+                <w:b/>
+              </w:rPr>
+              <w:t>L. Zhang</w:t>
+            </w:r>
+            <w:r>
+              <w:rPr>
+                <w:bCs/>
+              </w:rPr>
+              <w:t>*</w:t>
+            </w:r>
+            <w:r>
+              <w:t xml:space="preserve"> and C. </w:t>
+            </w:r>
+            <w:proofErr w:type="spellStart"/>
+            <w:r>
+              <w:t>Callison</w:t>
+            </w:r>
+            <w:proofErr w:type="spellEnd"/>
+            <w:r>
+              <w:t xml:space="preserve">-Burch. </w:t>
+            </w:r>
+            <w:r>
+              <w:rPr>
+                <w:i/>
+              </w:rPr>
+              <w:t xml:space="preserve">Reasoning about Goals, Steps, and Temporal Ordering with </w:t>
+            </w:r>
+            <w:proofErr w:type="spellStart"/>
+            <w:r>
+              <w:rPr>
+                <w:i/>
+              </w:rPr>
+              <w:t>WikiHow</w:t>
+            </w:r>
+            <w:proofErr w:type="spellEnd"/>
+            <w:r>
+              <w:t>. In EMNLP 2020</w:t>
+            </w:r>
+            <w:r>
+              <w:t>; presented at Workshop on Enormous Language Models at ICLR 2021.</w:t>
+            </w:r>
+          </w:p>
+          <w:p>
+            <w:pPr>
+              <w:ind w:left="-20"/>
+            </w:pPr>
+            <w:r>
+              <w:t xml:space="preserve">[4] </w:t>
+            </w:r>
+            <w:r>
+              <w:rPr>
+                <w:b/>
+              </w:rPr>
+              <w:t>L. Zhang</w:t>
+            </w:r>
+            <w:r>
+              <w:t>, H.</w:t>
+            </w:r>
+            <w:r>
+              <w:t xml:space="preserve"> Zhu, </w:t>
+            </w:r>
+            <w:r>
+              <w:t>S.</w:t>
+            </w:r>
+            <w:r>
+              <w:t xml:space="preserve"> Brahma and </w:t>
+            </w:r>
+            <w:r>
+              <w:t>Y.</w:t>
+            </w:r>
+            <w:r>
+              <w:t xml:space="preserve"> Li</w:t>
+            </w:r>
+            <w:r>
+              <w:t xml:space="preserve">. </w:t>
+            </w:r>
+            <w:r>
+              <w:rPr>
+                <w:i/>
+              </w:rPr>
+              <w:t>Small but Mighty: New Benchmarks for Split and Rephrase</w:t>
+            </w:r>
+            <w:r>
+              <w:t>. In EMNLP 2020</w:t>
+            </w:r>
+            <w:r>
+              <w:rPr>
+                <w:lang w:eastAsia="zh-CN"/>
+              </w:rPr>
               <w:t>.</w:t>
             </w:r>
-            <w:r>
-              <w:t xml:space="preserve"> </w:t>
-            </w:r>
-            <w:r>
-              <w:t>Jindal</w:t>
-            </w:r>
-            <w:r>
-              <w:t xml:space="preserve"> and </w:t>
-            </w:r>
-            <w:r>
-              <w:t>Y.</w:t>
-            </w:r>
-            <w:r>
-              <w:t xml:space="preserve"> Li</w:t>
-            </w:r>
+          </w:p>
+          <w:p>
+            <w:pPr>
+              <w:ind w:left="-20"/>
+            </w:pPr>
+            <w:r>
+              <w:t>[</w:t>
+            </w:r>
+            <w:r>
+              <w:t>3</w:t>
+            </w:r>
+            <w:r>
+              <w:t xml:space="preserve">] </w:t>
+            </w:r>
+            <w:r>
+              <w:rPr>
+                <w:b/>
+              </w:rPr>
+              <w:t>L. Zhang</w:t>
+            </w:r>
+            <w:r>
+              <w:t xml:space="preserve">, S. R. Wilson and R. </w:t>
+            </w:r>
+            <w:proofErr w:type="spellStart"/>
+            <w:r>
+              <w:t>Mihalcea</w:t>
+            </w:r>
+            <w:proofErr w:type="spellEnd"/>
             <w:r>
               <w:t xml:space="preserve">. </w:t>
             </w:r>
@@ -581,22 +898,16 @@
               <w:rPr>
                 <w:i/>
               </w:rPr>
-              <w:t>Label Definitions Improve Semantic Role Labeling</w:t>
+              <w:t>Multi-Label Transfer Learning for Semantic Similarity</w:t>
             </w:r>
             <w:r>
               <w:t xml:space="preserve">. </w:t>
             </w:r>
             <w:r>
-              <w:t>To submit</w:t>
-            </w:r>
-            <w:r>
-              <w:t xml:space="preserve"> to ACL rolling review</w:t>
-            </w:r>
-            <w:r>
-              <w:rPr>
-                <w:lang w:eastAsia="zh-CN"/>
-              </w:rPr>
-              <w:t>.</w:t>
+              <w:t>In</w:t>
+            </w:r>
+            <w:r>
+              <w:t xml:space="preserve"> *SEM 2019 and presented at NAACL 2019.</w:t>
             </w:r>
           </w:p>
           <w:p>
@@ -604,415 +915,22 @@
               <w:ind w:left="-20"/>
             </w:pPr>
             <w:r>
-              <w:t xml:space="preserve">[8] Y. Yang, A. </w:t>
-            </w:r>
-            <w:proofErr w:type="spellStart"/>
-            <w:r>
-              <w:t>Panagopoulou</w:t>
-            </w:r>
-            <w:proofErr w:type="spellEnd"/>
-            <w:r>
-              <w:t xml:space="preserve">, Q. </w:t>
-            </w:r>
-            <w:proofErr w:type="spellStart"/>
-            <w:r>
-              <w:t>Lyu</w:t>
-            </w:r>
-            <w:proofErr w:type="spellEnd"/>
-            <w:r>
-              <w:t xml:space="preserve">, </w:t>
-            </w:r>
-            <w:r>
-              <w:rPr>
-                <w:b/>
-                <w:bCs/>
+              <w:t>[</w:t>
+            </w:r>
+            <w:r>
+              <w:t>2</w:t>
+            </w:r>
+            <w:r>
+              <w:t xml:space="preserve">] </w:t>
+            </w:r>
+            <w:r>
+              <w:rPr>
+                <w:b/>
               </w:rPr>
               <w:t>L. Zhang</w:t>
             </w:r>
             <w:r>
-              <w:t xml:space="preserve">, M. </w:t>
-            </w:r>
-            <w:proofErr w:type="spellStart"/>
-            <w:r>
-              <w:t>Yatskar</w:t>
-            </w:r>
-            <w:proofErr w:type="spellEnd"/>
-            <w:r>
-              <w:t xml:space="preserve"> and </w:t>
-            </w:r>
-            <w:r>
-              <w:t xml:space="preserve">C. </w:t>
-            </w:r>
-            <w:proofErr w:type="spellStart"/>
-            <w:r>
-              <w:t>Callison</w:t>
-            </w:r>
-            <w:proofErr w:type="spellEnd"/>
-            <w:r>
-              <w:t>-Burch</w:t>
-            </w:r>
-            <w:r>
-              <w:t xml:space="preserve">. </w:t>
-            </w:r>
-            <w:r>
-              <w:rPr>
-                <w:i/>
-                <w:iCs/>
-              </w:rPr>
-              <w:t xml:space="preserve">Visual Goal-Step Inference using </w:t>
-            </w:r>
-            <w:proofErr w:type="spellStart"/>
-            <w:r>
-              <w:rPr>
-                <w:i/>
-                <w:iCs/>
-              </w:rPr>
-              <w:t>wikiHow</w:t>
-            </w:r>
-            <w:proofErr w:type="spellEnd"/>
-            <w:r>
-              <w:t xml:space="preserve">. </w:t>
-            </w:r>
-            <w:r>
-              <w:t xml:space="preserve">In </w:t>
-            </w:r>
-            <w:proofErr w:type="spellStart"/>
-            <w:proofErr w:type="gramStart"/>
-            <w:r>
-              <w:t>arXiv</w:t>
-            </w:r>
-            <w:proofErr w:type="spellEnd"/>
-            <w:r>
-              <w:t>;</w:t>
-            </w:r>
-            <w:proofErr w:type="gramEnd"/>
-            <w:r>
-              <w:t xml:space="preserve"> presented at the 2nd Workshop on Advances in Language and Vision Research at NAACL 2021.</w:t>
-            </w:r>
-          </w:p>
-          <w:p>
-            <w:pPr>
-              <w:ind w:left="-20"/>
-            </w:pPr>
-            <w:r>
-              <w:t>[</w:t>
-            </w:r>
-            <w:r>
-              <w:t>7</w:t>
-            </w:r>
-            <w:r>
-              <w:t xml:space="preserve">] Q. </w:t>
-            </w:r>
-            <w:proofErr w:type="spellStart"/>
-            <w:r>
-              <w:t>Lyu</w:t>
-            </w:r>
-            <w:proofErr w:type="spellEnd"/>
-            <w:r>
-              <w:t xml:space="preserve">*, </w:t>
-            </w:r>
-            <w:r>
-              <w:rPr>
-                <w:b/>
-              </w:rPr>
-              <w:t>L. Zhang</w:t>
-            </w:r>
-            <w:r>
-              <w:rPr>
-                <w:bCs/>
-              </w:rPr>
-              <w:t>*</w:t>
-            </w:r>
-            <w:r>
-              <w:t xml:space="preserve"> and C. </w:t>
-            </w:r>
-            <w:proofErr w:type="spellStart"/>
-            <w:r>
-              <w:t>Callison</w:t>
-            </w:r>
-            <w:proofErr w:type="spellEnd"/>
-            <w:r>
-              <w:t xml:space="preserve">-Burch. </w:t>
-            </w:r>
-            <w:r>
-              <w:rPr>
-                <w:i/>
-              </w:rPr>
-              <w:t>Goal-Oriented Script Construction</w:t>
-            </w:r>
-            <w:r>
-              <w:t xml:space="preserve">. In </w:t>
-            </w:r>
-            <w:r>
-              <w:t>INLG</w:t>
-            </w:r>
-            <w:r>
-              <w:t xml:space="preserve"> 202</w:t>
-            </w:r>
-            <w:r>
-              <w:t>1</w:t>
-            </w:r>
-            <w:r>
-              <w:t>.</w:t>
-            </w:r>
-          </w:p>
-          <w:p>
-            <w:pPr>
-              <w:ind w:left="-20"/>
-            </w:pPr>
-            <w:r>
-              <w:t>[</w:t>
-            </w:r>
-            <w:r>
-              <w:t>6</w:t>
-            </w:r>
-            <w:r>
-              <w:t xml:space="preserve">] </w:t>
-            </w:r>
-            <w:r>
-              <w:rPr>
-                <w:b/>
-              </w:rPr>
-              <w:t>L. Zhang</w:t>
-            </w:r>
-            <w:r>
-              <w:t xml:space="preserve">, Q. </w:t>
-            </w:r>
-            <w:proofErr w:type="spellStart"/>
-            <w:r>
-              <w:t>Lyu</w:t>
-            </w:r>
-            <w:proofErr w:type="spellEnd"/>
-            <w:r>
-              <w:t xml:space="preserve"> and C. </w:t>
-            </w:r>
-            <w:proofErr w:type="spellStart"/>
-            <w:r>
-              <w:t>Callison</w:t>
-            </w:r>
-            <w:proofErr w:type="spellEnd"/>
-            <w:r>
-              <w:t xml:space="preserve">-Burch. </w:t>
-            </w:r>
-            <w:r>
-              <w:rPr>
-                <w:i/>
-              </w:rPr>
-              <w:t xml:space="preserve">Intent Detection with </w:t>
-            </w:r>
-            <w:proofErr w:type="spellStart"/>
-            <w:r>
-              <w:rPr>
-                <w:i/>
-              </w:rPr>
-              <w:t>WikiHow</w:t>
-            </w:r>
-            <w:proofErr w:type="spellEnd"/>
-            <w:r>
-              <w:t>. In AACL-IJCNLP 2020. (*Equal contribution)</w:t>
-            </w:r>
-          </w:p>
-          <w:p>
-            <w:pPr>
-              <w:ind w:left="-20"/>
-            </w:pPr>
-            <w:r>
-              <w:t>[</w:t>
-            </w:r>
-            <w:r>
-              <w:t>5</w:t>
-            </w:r>
-            <w:r>
-              <w:t xml:space="preserve">] </w:t>
-            </w:r>
-            <w:r>
-              <w:t xml:space="preserve">Q. </w:t>
-            </w:r>
-            <w:proofErr w:type="spellStart"/>
-            <w:r>
-              <w:t>Lyu</w:t>
-            </w:r>
-            <w:proofErr w:type="spellEnd"/>
-            <w:r>
-              <w:t xml:space="preserve">*, </w:t>
-            </w:r>
-            <w:r>
-              <w:rPr>
-                <w:b/>
-              </w:rPr>
-              <w:t>L. Zhang</w:t>
-            </w:r>
-            <w:r>
-              <w:rPr>
-                <w:bCs/>
-              </w:rPr>
-              <w:t>*</w:t>
-            </w:r>
-            <w:r>
-              <w:t xml:space="preserve"> and C. </w:t>
-            </w:r>
-            <w:proofErr w:type="spellStart"/>
-            <w:r>
-              <w:t>Callison</w:t>
-            </w:r>
-            <w:proofErr w:type="spellEnd"/>
-            <w:r>
-              <w:t xml:space="preserve">-Burch. </w:t>
-            </w:r>
-            <w:r>
-              <w:rPr>
-                <w:i/>
-              </w:rPr>
-              <w:t xml:space="preserve">Reasoning about Goals, Steps, and Temporal Ordering with </w:t>
-            </w:r>
-            <w:proofErr w:type="spellStart"/>
-            <w:r>
-              <w:rPr>
-                <w:i/>
-              </w:rPr>
-              <w:t>WikiHow</w:t>
-            </w:r>
-            <w:proofErr w:type="spellEnd"/>
-            <w:r>
-              <w:t>. In EMNLP 2020</w:t>
-            </w:r>
-            <w:r>
-              <w:t>; presented at Workshop on Enormous Language Models at ICLR 2021.</w:t>
-            </w:r>
-          </w:p>
-          <w:p>
-            <w:pPr>
-              <w:ind w:left="-20"/>
-            </w:pPr>
-            <w:r>
-              <w:t xml:space="preserve">[4] </w:t>
-            </w:r>
-            <w:r>
-              <w:rPr>
-                <w:b/>
-              </w:rPr>
-              <w:t>L. Zhang</w:t>
-            </w:r>
-            <w:r>
-              <w:t>, H.</w:t>
-            </w:r>
-            <w:r>
-              <w:t xml:space="preserve"> Zhu, </w:t>
-            </w:r>
-            <w:r>
-              <w:t>S.</w:t>
-            </w:r>
-            <w:r>
-              <w:t xml:space="preserve"> Brahma and </w:t>
-            </w:r>
-            <w:r>
-              <w:t>Y.</w:t>
-            </w:r>
-            <w:r>
-              <w:t xml:space="preserve"> Li</w:t>
-            </w:r>
-            <w:r>
-              <w:t xml:space="preserve">. </w:t>
-            </w:r>
-            <w:r>
-              <w:rPr>
-                <w:i/>
-              </w:rPr>
-              <w:t>Small but Mighty: New Benchmarks for Split and Rephrase</w:t>
-            </w:r>
-            <w:r>
-              <w:t>. In EMNLP 2020</w:t>
-            </w:r>
-            <w:r>
-              <w:rPr>
-                <w:lang w:eastAsia="zh-CN"/>
-              </w:rPr>
-              <w:t>.</w:t>
-            </w:r>
-          </w:p>
-          <w:p>
-            <w:pPr>
-              <w:ind w:left="-20"/>
-            </w:pPr>
-            <w:r>
-              <w:t>[</w:t>
-            </w:r>
-            <w:r>
-              <w:t>3</w:t>
-            </w:r>
-            <w:r>
-              <w:t xml:space="preserve">] </w:t>
-            </w:r>
-            <w:r>
-              <w:rPr>
-                <w:b/>
-              </w:rPr>
-              <w:t>L. Zhang</w:t>
-            </w:r>
-            <w:r>
-              <w:t xml:space="preserve">, S. R. </w:t>
-            </w:r>
-            <w:proofErr w:type="gramStart"/>
-            <w:r>
-              <w:t>Wilson</w:t>
-            </w:r>
-            <w:proofErr w:type="gramEnd"/>
-            <w:r>
-              <w:t xml:space="preserve"> and R. </w:t>
-            </w:r>
-            <w:proofErr w:type="spellStart"/>
-            <w:r>
-              <w:t>Mihalcea</w:t>
-            </w:r>
-            <w:proofErr w:type="spellEnd"/>
-            <w:r>
-              <w:t xml:space="preserve">. </w:t>
-            </w:r>
-            <w:r>
-              <w:rPr>
-                <w:i/>
-              </w:rPr>
-              <w:t>Multi-Label Transfer Learning for Semantic Similarity</w:t>
-            </w:r>
-            <w:r>
-              <w:t xml:space="preserve">. </w:t>
-            </w:r>
-            <w:r>
-              <w:t>In</w:t>
-            </w:r>
-            <w:r>
-              <w:t xml:space="preserve"> *SEM 2019 and presented at NAACL 2019.</w:t>
-            </w:r>
-          </w:p>
-          <w:p>
-            <w:pPr>
-              <w:ind w:left="-20"/>
-            </w:pPr>
-            <w:r>
-              <w:t>[</w:t>
-            </w:r>
-            <w:r>
-              <w:t>2</w:t>
-            </w:r>
-            <w:r>
-              <w:t xml:space="preserve">] </w:t>
-            </w:r>
-            <w:r>
-              <w:rPr>
-                <w:b/>
-              </w:rPr>
-              <w:t>L. Zhang</w:t>
-            </w:r>
-            <w:r>
-              <w:t xml:space="preserve">, S. R. </w:t>
-            </w:r>
-            <w:proofErr w:type="gramStart"/>
-            <w:r>
-              <w:t>Wilson</w:t>
-            </w:r>
-            <w:proofErr w:type="gramEnd"/>
-            <w:r>
-              <w:t xml:space="preserve"> and R. </w:t>
+              <w:t xml:space="preserve">, S. R. Wilson and R. </w:t>
             </w:r>
             <w:proofErr w:type="spellStart"/>
             <w:r>
@@ -1480,27 +1398,14 @@
               <w:rPr>
                 <w:b/>
               </w:rPr>
-              <w:t>:</w:t>
-            </w:r>
-            <w:r>
-              <w:rPr>
-                <w:b/>
-              </w:rPr>
-              <w:t xml:space="preserve"> Application in Dialog</w:t>
+              <w:t>: Application in Dialog</w:t>
             </w:r>
             <w:r>
               <w:rPr>
                 <w:b/>
                 <w:vertAlign w:val="superscript"/>
               </w:rPr>
-              <w:t>[</w:t>
-            </w:r>
-            <w:r>
-              <w:rPr>
-                <w:b/>
-                <w:vertAlign w:val="superscript"/>
-              </w:rPr>
-              <w:t>6</w:t>
+              <w:t>[6</w:t>
             </w:r>
             <w:r>
               <w:rPr>
@@ -1738,13 +1643,7 @@
               <w:t xml:space="preserve"> – </w:t>
             </w:r>
             <w:r>
-              <w:t>Aug</w:t>
-            </w:r>
-            <w:r>
-              <w:t xml:space="preserve"> 20</w:t>
-            </w:r>
-            <w:r>
-              <w:t>21</w:t>
+              <w:t>Aug 2021</w:t>
             </w:r>
           </w:p>
           <w:p>
@@ -1798,15 +1697,7 @@
               <w:t xml:space="preserve"> </w:t>
             </w:r>
             <w:r>
-              <w:t>Instead of using symbolic labels (</w:t>
-            </w:r>
-            <w:proofErr w:type="gramStart"/>
-            <w:r>
-              <w:t>e.g.</w:t>
-            </w:r>
-            <w:proofErr w:type="gramEnd"/>
-            <w:r>
-              <w:t xml:space="preserve"> A0, AM-TMP) for arguments, we propose to provide models with label definitions, which linguistics used to annotate data</w:t>
+              <w:t>Instead of using symbolic labels (e.g. A0, AM-TMP) for arguments, we propose to provide models with label definitions, which linguistics used to annotate data</w:t>
             </w:r>
           </w:p>
           <w:p>
@@ -1901,10 +1792,7 @@
               <w:t xml:space="preserve"> – </w:t>
             </w:r>
             <w:r>
-              <w:t>Apr</w:t>
-            </w:r>
-            <w:r>
-              <w:t xml:space="preserve"> 2021</w:t>
+              <w:t>Apr 2021</w:t>
             </w:r>
           </w:p>
           <w:p>
@@ -1951,19 +1839,7 @@
               <w:rPr>
                 <w:i/>
               </w:rPr>
-              <w:t xml:space="preserve">-Burch, part of the DARPA </w:t>
-            </w:r>
-            <w:r>
-              <w:rPr>
-                <w:i/>
-              </w:rPr>
-              <w:t>BETTER</w:t>
-            </w:r>
-            <w:r>
-              <w:rPr>
-                <w:i/>
-              </w:rPr>
-              <w:t xml:space="preserve"> project</w:t>
+              <w:t>-Burch, part of the DARPA BETTER project</w:t>
             </w:r>
           </w:p>
           <w:p>
@@ -1983,7 +1859,6 @@
           <w:p>
             <w:pPr>
               <w:rPr>
-                <w:rFonts w:hint="eastAsia"/>
                 <w:lang w:eastAsia="zh-CN"/>
               </w:rPr>
             </w:pPr>
@@ -2003,7 +1878,6 @@
                 <w:tab w:val="right" w:pos="8160"/>
               </w:tabs>
               <w:rPr>
-                <w:rFonts w:hint="eastAsia"/>
                 <w:b/>
                 <w:lang w:eastAsia="zh-CN"/>
               </w:rPr>
@@ -2018,13 +1892,7 @@
               <w:t>data with projected annotations achieve strong performance</w:t>
             </w:r>
             <w:r>
-              <w:t xml:space="preserve"> compared to </w:t>
-            </w:r>
-            <w:r>
-              <w:t>cross-lingual zero-shot</w:t>
-            </w:r>
-            <w:r>
-              <w:t xml:space="preserve"> models.</w:t>
+              <w:t xml:space="preserve"> compared to cross-lingual zero-shot models.</w:t>
             </w:r>
           </w:p>
         </w:tc>
@@ -2535,15 +2403,7 @@
               <w:t>•</w:t>
             </w:r>
             <w:r>
-              <w:t xml:space="preserve"> Compared with multi-task learning and </w:t>
-            </w:r>
-            <w:proofErr w:type="gramStart"/>
-            <w:r>
-              <w:t>single-task</w:t>
-            </w:r>
-            <w:proofErr w:type="gramEnd"/>
-            <w:r>
-              <w:t xml:space="preserve"> learning baselines. </w:t>
+              <w:t xml:space="preserve"> Compared with multi-task learning and single-task learning baselines. </w:t>
             </w:r>
           </w:p>
         </w:tc>
@@ -2853,15 +2713,7 @@
           </w:p>
           <w:p>
             <w:r>
-              <w:t xml:space="preserve">• Contributed </w:t>
-            </w:r>
-            <w:proofErr w:type="gramStart"/>
-            <w:r>
-              <w:t>in</w:t>
-            </w:r>
-            <w:proofErr w:type="gramEnd"/>
-            <w:r>
-              <w:t xml:space="preserve"> building </w:t>
+              <w:t xml:space="preserve">• Contributed in building </w:t>
             </w:r>
             <w:r>
               <w:t>the Advising</w:t>
@@ -3906,15 +3758,7 @@
               <w:t>Helped design course contents,</w:t>
             </w:r>
             <w:r>
-              <w:t xml:space="preserve"> </w:t>
-            </w:r>
-            <w:proofErr w:type="gramStart"/>
-            <w:r>
-              <w:t>projects</w:t>
-            </w:r>
-            <w:proofErr w:type="gramEnd"/>
-            <w:r>
-              <w:t xml:space="preserve"> and exams</w:t>
+              <w:t xml:space="preserve"> projects and exams</w:t>
             </w:r>
             <w:r>
               <w:t xml:space="preserve">. </w:t>
@@ -4378,25 +4222,13 @@
               </w:rPr>
             </w:pPr>
             <w:r>
-              <w:t>Operating Systems</w:t>
-            </w:r>
-            <w:r>
-              <w:t>(A+)</w:t>
+              <w:t>Operating Systems(A+)</w:t>
             </w:r>
             <w:r>
               <w:t xml:space="preserve">, </w:t>
             </w:r>
             <w:r>
-              <w:t>Independent</w:t>
-            </w:r>
-            <w:r>
-              <w:t xml:space="preserve"> Research (A+), </w:t>
-            </w:r>
-            <w:r>
-              <w:t xml:space="preserve">Machine Learning </w:t>
-            </w:r>
-            <w:r>
-              <w:t>(A</w:t>
+              <w:t>Independent Research (A+), Machine Learning (A</w:t>
             </w:r>
             <w:r>
               <w:t>-</w:t>
@@ -4408,10 +4240,7 @@
               <w:t xml:space="preserve">, </w:t>
             </w:r>
             <w:r>
-              <w:t xml:space="preserve">Common-sense Reasoning </w:t>
-            </w:r>
-            <w:r>
-              <w:t xml:space="preserve">(A), </w:t>
+              <w:t xml:space="preserve">Common-sense Reasoning (A), </w:t>
             </w:r>
             <w:r>
               <w:t>Software Foundations</w:t>
@@ -4432,28 +4261,13 @@
               <w:t xml:space="preserve">Big Data (A), </w:t>
             </w:r>
             <w:r>
-              <w:t xml:space="preserve">Neurolinguistics </w:t>
-            </w:r>
-            <w:r>
-              <w:t>(A</w:t>
-            </w:r>
-            <w:r>
-              <w:t>-</w:t>
-            </w:r>
-            <w:r>
-              <w:t>)</w:t>
+              <w:t>Neurolinguistics (A-)</w:t>
             </w:r>
             <w:r>
               <w:t xml:space="preserve">, </w:t>
             </w:r>
             <w:r>
-              <w:t xml:space="preserve">Composition of Electronic Music </w:t>
-            </w:r>
-            <w:r>
-              <w:t>(A</w:t>
-            </w:r>
-            <w:r>
-              <w:t>)</w:t>
+              <w:t>Composition of Electronic Music (A)</w:t>
             </w:r>
           </w:p>
           <w:p>
@@ -4986,53 +4800,27 @@
               <w:rPr>
                 <w:bCs/>
               </w:rPr>
-              <w:t xml:space="preserve">I play, </w:t>
+              <w:t>I play, record, and produce music regularly</w:t>
             </w:r>
             <w:r>
               <w:rPr>
                 <w:bCs/>
               </w:rPr>
-              <w:t>record,</w:t>
-            </w:r>
+              <w:t xml:space="preserve">. My tracks are distributed under the name Haz Studio on YouTube, </w:t>
+            </w:r>
+            <w:proofErr w:type="spellStart"/>
             <w:r>
               <w:rPr>
                 <w:bCs/>
               </w:rPr>
-              <w:t xml:space="preserve"> and produce music regularly</w:t>
-            </w:r>
+              <w:t>Bilibili</w:t>
+            </w:r>
+            <w:proofErr w:type="spellEnd"/>
             <w:r>
               <w:rPr>
                 <w:bCs/>
               </w:rPr>
-              <w:t xml:space="preserve">. My tracks are distributed under the name Haz Studio on YouTube, </w:t>
-            </w:r>
-            <w:proofErr w:type="spellStart"/>
-            <w:r>
-              <w:rPr>
-                <w:bCs/>
-              </w:rPr>
-              <w:t>Bilibili</w:t>
-            </w:r>
-            <w:proofErr w:type="spellEnd"/>
-            <w:r>
-              <w:rPr>
-                <w:bCs/>
-              </w:rPr>
-              <w:t xml:space="preserve">, Spotify, Apple </w:t>
-            </w:r>
-            <w:proofErr w:type="gramStart"/>
-            <w:r>
-              <w:rPr>
-                <w:bCs/>
-              </w:rPr>
-              <w:t>Music</w:t>
-            </w:r>
-            <w:proofErr w:type="gramEnd"/>
-            <w:r>
-              <w:rPr>
-                <w:bCs/>
-              </w:rPr>
-              <w:t xml:space="preserve"> and all streaming services.</w:t>
+              <w:t>, Spotify, Apple Music and all streaming services.</w:t>
             </w:r>
           </w:p>
           <w:p>

--- a/docs/CV.docx
+++ b/docs/CV.docx
@@ -133,7 +133,19 @@
               <w:rPr>
                 <w:lang w:eastAsia="zh-CN"/>
               </w:rPr>
-              <w:t>Semantics and Language Understanding, Reasoning of Complex Events</w:t>
+              <w:t xml:space="preserve">Semantics and Language Understanding, Reasoning of </w:t>
+            </w:r>
+            <w:r>
+              <w:rPr>
+                <w:lang w:eastAsia="zh-CN"/>
+              </w:rPr>
+              <w:t>Procedural</w:t>
+            </w:r>
+            <w:r>
+              <w:rPr>
+                <w:lang w:eastAsia="zh-CN"/>
+              </w:rPr>
+              <w:t xml:space="preserve"> Events</w:t>
             </w:r>
           </w:p>
         </w:tc>
@@ -431,7 +443,16 @@
               <w:ind w:left="-20"/>
             </w:pPr>
             <w:r>
-              <w:t>(to submit) S. Zhou</w:t>
+              <w:t>[</w:t>
+            </w:r>
+            <w:r>
+              <w:t>10</w:t>
+            </w:r>
+            <w:r>
+              <w:t xml:space="preserve">] (in submission to ACL rolling review) </w:t>
+            </w:r>
+            <w:r>
+              <w:t>S. Zhou</w:t>
             </w:r>
             <w:r>
               <w:t>*</w:t>
@@ -488,18 +509,338 @@
               <w:rPr>
                 <w:i/>
               </w:rPr>
-              <w:t xml:space="preserve">Show Me More Details: Discovering Event Hierarchies from </w:t>
+              <w:t>Show Me More Details: Discovering Event Hierarchies from WikiHow</w:t>
+            </w:r>
+            <w:r>
+              <w:t xml:space="preserve">. </w:t>
+            </w:r>
+            <w:r>
+              <w:t>(*Equal contribution)</w:t>
+            </w:r>
+          </w:p>
+          <w:p>
+            <w:pPr>
+              <w:ind w:left="-20"/>
+            </w:pPr>
+            <w:r>
+              <w:t>[</w:t>
+            </w:r>
+            <w:r>
+              <w:t>9</w:t>
+            </w:r>
+            <w:r>
+              <w:t xml:space="preserve">] </w:t>
+            </w:r>
+            <w:r>
+              <w:t>(</w:t>
+            </w:r>
+            <w:r>
+              <w:t>in submission to ACL rolling review</w:t>
+            </w:r>
+            <w:r>
+              <w:t>)</w:t>
+            </w:r>
+            <w:r>
+              <w:t xml:space="preserve"> </w:t>
+            </w:r>
+            <w:r>
+              <w:rPr>
+                <w:b/>
+              </w:rPr>
+              <w:t>L. Zhang</w:t>
+            </w:r>
+            <w:r>
+              <w:t>, I.</w:t>
+            </w:r>
+            <w:r>
+              <w:t xml:space="preserve"> </w:t>
+            </w:r>
+            <w:r>
+              <w:t>Jindal</w:t>
+            </w:r>
+            <w:r>
+              <w:t xml:space="preserve"> and </w:t>
+            </w:r>
+            <w:r>
+              <w:t>Y.</w:t>
+            </w:r>
+            <w:r>
+              <w:t xml:space="preserve"> Li</w:t>
+            </w:r>
+            <w:r>
+              <w:t xml:space="preserve">. </w:t>
+            </w:r>
+            <w:r>
+              <w:rPr>
+                <w:i/>
+              </w:rPr>
+              <w:t>Label Definitions Improve Semantic Role Labeling</w:t>
+            </w:r>
+            <w:r>
+              <w:t xml:space="preserve">. </w:t>
+            </w:r>
+          </w:p>
+          <w:p>
+            <w:pPr>
+              <w:ind w:left="-20"/>
+            </w:pPr>
+            <w:r>
+              <w:t xml:space="preserve">[8] Y. Yang, A. </w:t>
             </w:r>
             <w:proofErr w:type="spellStart"/>
             <w:r>
-              <w:rPr>
-                <w:i/>
-              </w:rPr>
-              <w:t>WikiHow</w:t>
+              <w:t>Panagopoulou</w:t>
             </w:r>
             <w:proofErr w:type="spellEnd"/>
             <w:r>
-              <w:t>. To submit to ACL rolling review</w:t>
+              <w:t xml:space="preserve">, Q. </w:t>
+            </w:r>
+            <w:proofErr w:type="spellStart"/>
+            <w:r>
+              <w:t>Lyu</w:t>
+            </w:r>
+            <w:proofErr w:type="spellEnd"/>
+            <w:r>
+              <w:t xml:space="preserve">, </w:t>
+            </w:r>
+            <w:r>
+              <w:rPr>
+                <w:b/>
+                <w:bCs/>
+              </w:rPr>
+              <w:t>L. Zhang</w:t>
+            </w:r>
+            <w:r>
+              <w:t xml:space="preserve">, M. </w:t>
+            </w:r>
+            <w:proofErr w:type="spellStart"/>
+            <w:r>
+              <w:t>Yatskar</w:t>
+            </w:r>
+            <w:proofErr w:type="spellEnd"/>
+            <w:r>
+              <w:t xml:space="preserve"> and C. </w:t>
+            </w:r>
+            <w:proofErr w:type="spellStart"/>
+            <w:r>
+              <w:t>Callison</w:t>
+            </w:r>
+            <w:proofErr w:type="spellEnd"/>
+            <w:r>
+              <w:t xml:space="preserve">-Burch. </w:t>
+            </w:r>
+            <w:r>
+              <w:rPr>
+                <w:i/>
+                <w:iCs/>
+              </w:rPr>
+              <w:t>Visual Goal-Step Inference using wikiHow</w:t>
+            </w:r>
+            <w:r>
+              <w:t xml:space="preserve">. </w:t>
+            </w:r>
+            <w:r>
+              <w:t xml:space="preserve">In </w:t>
+            </w:r>
+            <w:r>
+              <w:t>EMNLP 2021</w:t>
+            </w:r>
+            <w:r>
+              <w:t>; presented at the 2nd Workshop on Advances in Language and Vision Research at NAACL 2021.</w:t>
+            </w:r>
+          </w:p>
+          <w:p>
+            <w:pPr>
+              <w:ind w:left="-20"/>
+            </w:pPr>
+            <w:r>
+              <w:t xml:space="preserve">[7] Q. </w:t>
+            </w:r>
+            <w:proofErr w:type="spellStart"/>
+            <w:r>
+              <w:t>Lyu</w:t>
+            </w:r>
+            <w:proofErr w:type="spellEnd"/>
+            <w:r>
+              <w:t xml:space="preserve">*, </w:t>
+            </w:r>
+            <w:r>
+              <w:rPr>
+                <w:b/>
+              </w:rPr>
+              <w:t>L. Zhang</w:t>
+            </w:r>
+            <w:r>
+              <w:rPr>
+                <w:bCs/>
+              </w:rPr>
+              <w:t>*</w:t>
+            </w:r>
+            <w:r>
+              <w:t xml:space="preserve"> and C. </w:t>
+            </w:r>
+            <w:proofErr w:type="spellStart"/>
+            <w:r>
+              <w:t>Callison</w:t>
+            </w:r>
+            <w:proofErr w:type="spellEnd"/>
+            <w:r>
+              <w:t xml:space="preserve">-Burch. </w:t>
+            </w:r>
+            <w:r>
+              <w:rPr>
+                <w:i/>
+              </w:rPr>
+              <w:t>Goal-Oriented Script Construction</w:t>
+            </w:r>
+            <w:r>
+              <w:t>. In INLG 2021.</w:t>
+            </w:r>
+          </w:p>
+          <w:p>
+            <w:pPr>
+              <w:ind w:left="-20"/>
+            </w:pPr>
+            <w:r>
+              <w:t xml:space="preserve">[6] </w:t>
+            </w:r>
+            <w:r>
+              <w:rPr>
+                <w:b/>
+              </w:rPr>
+              <w:t>L. Zhang</w:t>
+            </w:r>
+            <w:r>
+              <w:t xml:space="preserve">, Q. </w:t>
+            </w:r>
+            <w:proofErr w:type="spellStart"/>
+            <w:r>
+              <w:t>Lyu</w:t>
+            </w:r>
+            <w:proofErr w:type="spellEnd"/>
+            <w:r>
+              <w:t xml:space="preserve"> and C. </w:t>
+            </w:r>
+            <w:proofErr w:type="spellStart"/>
+            <w:r>
+              <w:t>Callison</w:t>
+            </w:r>
+            <w:proofErr w:type="spellEnd"/>
+            <w:r>
+              <w:t xml:space="preserve">-Burch. </w:t>
+            </w:r>
+            <w:r>
+              <w:rPr>
+                <w:i/>
+              </w:rPr>
+              <w:t>Intent Detection with WikiHow</w:t>
+            </w:r>
+            <w:r>
+              <w:t>. In AACL-IJCNLP 2020. (*Equal contribution)</w:t>
+            </w:r>
+          </w:p>
+          <w:p>
+            <w:pPr>
+              <w:ind w:left="-20"/>
+            </w:pPr>
+            <w:r>
+              <w:t>[</w:t>
+            </w:r>
+            <w:r>
+              <w:t>5</w:t>
+            </w:r>
+            <w:r>
+              <w:t xml:space="preserve">] </w:t>
+            </w:r>
+            <w:r>
+              <w:t xml:space="preserve">Q. </w:t>
+            </w:r>
+            <w:proofErr w:type="spellStart"/>
+            <w:r>
+              <w:t>Lyu</w:t>
+            </w:r>
+            <w:proofErr w:type="spellEnd"/>
+            <w:r>
+              <w:t xml:space="preserve">*, </w:t>
+            </w:r>
+            <w:r>
+              <w:rPr>
+                <w:b/>
+              </w:rPr>
+              <w:t>L. Zhang</w:t>
+            </w:r>
+            <w:r>
+              <w:rPr>
+                <w:bCs/>
+              </w:rPr>
+              <w:t>*</w:t>
+            </w:r>
+            <w:r>
+              <w:t xml:space="preserve"> and C. </w:t>
+            </w:r>
+            <w:proofErr w:type="spellStart"/>
+            <w:r>
+              <w:t>Callison</w:t>
+            </w:r>
+            <w:proofErr w:type="spellEnd"/>
+            <w:r>
+              <w:t xml:space="preserve">-Burch. </w:t>
+            </w:r>
+            <w:r>
+              <w:rPr>
+                <w:i/>
+              </w:rPr>
+              <w:t>Reasoning about Goals, Steps, and Temporal Ordering with WikiHow</w:t>
+            </w:r>
+            <w:r>
+              <w:t>. In EMNLP 2020</w:t>
+            </w:r>
+            <w:r>
+              <w:t>; presented at Workshop on Enormous Language Models at ICLR 2021.</w:t>
+            </w:r>
+          </w:p>
+          <w:p>
+            <w:pPr>
+              <w:ind w:left="-20"/>
+            </w:pPr>
+            <w:r>
+              <w:t xml:space="preserve">[4] </w:t>
+            </w:r>
+            <w:r>
+              <w:rPr>
+                <w:b/>
+              </w:rPr>
+              <w:t>L. Zhang</w:t>
+            </w:r>
+            <w:r>
+              <w:t>, H.</w:t>
+            </w:r>
+            <w:r>
+              <w:t xml:space="preserve"> Zhu, </w:t>
+            </w:r>
+            <w:r>
+              <w:t>S.</w:t>
+            </w:r>
+            <w:r>
+              <w:t xml:space="preserve"> Brahma and </w:t>
+            </w:r>
+            <w:r>
+              <w:t>Y.</w:t>
+            </w:r>
+            <w:r>
+              <w:t xml:space="preserve"> Li</w:t>
+            </w:r>
+            <w:r>
+              <w:t xml:space="preserve">. </w:t>
+            </w:r>
+            <w:r>
+              <w:rPr>
+                <w:i/>
+              </w:rPr>
+              <w:t>Small but Mighty: New Benchmarks for Split and Rephrase</w:t>
+            </w:r>
+            <w:r>
+              <w:t>. In EMNLP 2020</w:t>
             </w:r>
             <w:r>
               <w:rPr>
@@ -507,19 +848,19 @@
               </w:rPr>
               <w:t>.</w:t>
             </w:r>
-            <w:r>
-              <w:t xml:space="preserve"> (*Equal contribution)</w:t>
-            </w:r>
           </w:p>
           <w:p>
             <w:pPr>
               <w:ind w:left="-20"/>
             </w:pPr>
             <w:r>
-              <w:t>(to submit)</w:t>
-            </w:r>
-            <w:r>
-              <w:t xml:space="preserve"> </w:t>
+              <w:t>[</w:t>
+            </w:r>
+            <w:r>
+              <w:t>3</w:t>
+            </w:r>
+            <w:r>
+              <w:t xml:space="preserve">] </w:t>
             </w:r>
             <w:r>
               <w:rPr>
@@ -528,46 +869,22 @@
               <w:t>L. Zhang</w:t>
             </w:r>
             <w:r>
-              <w:t>, I.</w:t>
-            </w:r>
-            <w:r>
-              <w:t xml:space="preserve"> </w:t>
-            </w:r>
-            <w:r>
-              <w:t>Jindal</w:t>
-            </w:r>
-            <w:r>
-              <w:t xml:space="preserve"> and </w:t>
-            </w:r>
-            <w:r>
-              <w:t>Y.</w:t>
-            </w:r>
-            <w:r>
-              <w:t xml:space="preserve"> Li</w:t>
+              <w:t xml:space="preserve">, S. R. Wilson and R. Mihalcea. </w:t>
+            </w:r>
+            <w:r>
+              <w:rPr>
+                <w:i/>
+              </w:rPr>
+              <w:t>Multi-Label Transfer Learning for Semantic Similarity</w:t>
             </w:r>
             <w:r>
               <w:t xml:space="preserve">. </w:t>
             </w:r>
             <w:r>
-              <w:rPr>
-                <w:i/>
-              </w:rPr>
-              <w:t>Label Definitions Improve Semantic Role Labeling</w:t>
-            </w:r>
-            <w:r>
-              <w:t xml:space="preserve">. </w:t>
-            </w:r>
-            <w:r>
-              <w:t>To submit</w:t>
-            </w:r>
-            <w:r>
-              <w:t xml:space="preserve"> to ACL rolling review</w:t>
-            </w:r>
-            <w:r>
-              <w:rPr>
-                <w:lang w:eastAsia="zh-CN"/>
-              </w:rPr>
-              <w:t>.</w:t>
+              <w:t>In</w:t>
+            </w:r>
+            <w:r>
+              <w:t xml:space="preserve"> *SEM 2019 and presented at NAACL 2019.</w:t>
             </w:r>
           </w:p>
           <w:p>
@@ -575,370 +892,22 @@
               <w:ind w:left="-20"/>
             </w:pPr>
             <w:r>
-              <w:t xml:space="preserve">[8] Y. Yang, A. </w:t>
-            </w:r>
-            <w:proofErr w:type="spellStart"/>
-            <w:r>
-              <w:t>Panagopoulou</w:t>
-            </w:r>
-            <w:proofErr w:type="spellEnd"/>
-            <w:r>
-              <w:t xml:space="preserve">, Q. </w:t>
-            </w:r>
-            <w:proofErr w:type="spellStart"/>
-            <w:r>
-              <w:t>Lyu</w:t>
-            </w:r>
-            <w:proofErr w:type="spellEnd"/>
-            <w:r>
-              <w:t xml:space="preserve">, </w:t>
-            </w:r>
-            <w:r>
-              <w:rPr>
-                <w:b/>
-                <w:bCs/>
+              <w:t>[</w:t>
+            </w:r>
+            <w:r>
+              <w:t>2</w:t>
+            </w:r>
+            <w:r>
+              <w:t xml:space="preserve">] </w:t>
+            </w:r>
+            <w:r>
+              <w:rPr>
+                <w:b/>
               </w:rPr>
               <w:t>L. Zhang</w:t>
             </w:r>
             <w:r>
-              <w:t xml:space="preserve">, M. </w:t>
-            </w:r>
-            <w:proofErr w:type="spellStart"/>
-            <w:r>
-              <w:t>Yatskar</w:t>
-            </w:r>
-            <w:proofErr w:type="spellEnd"/>
-            <w:r>
-              <w:t xml:space="preserve"> and C. </w:t>
-            </w:r>
-            <w:proofErr w:type="spellStart"/>
-            <w:r>
-              <w:t>Callison</w:t>
-            </w:r>
-            <w:proofErr w:type="spellEnd"/>
-            <w:r>
-              <w:t xml:space="preserve">-Burch. </w:t>
-            </w:r>
-            <w:r>
-              <w:rPr>
-                <w:i/>
-                <w:iCs/>
-              </w:rPr>
-              <w:t xml:space="preserve">Visual Goal-Step Inference using </w:t>
-            </w:r>
-            <w:proofErr w:type="spellStart"/>
-            <w:r>
-              <w:rPr>
-                <w:i/>
-                <w:iCs/>
-              </w:rPr>
-              <w:t>wikiHow</w:t>
-            </w:r>
-            <w:proofErr w:type="spellEnd"/>
-            <w:r>
-              <w:t xml:space="preserve">. </w:t>
-            </w:r>
-            <w:r>
-              <w:t xml:space="preserve">In </w:t>
-            </w:r>
-            <w:r>
-              <w:t>EMNLP 2021</w:t>
-            </w:r>
-            <w:r>
-              <w:t>; presented at the 2nd Workshop on Advances in Language and Vision Research at NAACL 2021.</w:t>
-            </w:r>
-          </w:p>
-          <w:p>
-            <w:pPr>
-              <w:ind w:left="-20"/>
-            </w:pPr>
-            <w:r>
-              <w:t xml:space="preserve">[7] Q. </w:t>
-            </w:r>
-            <w:proofErr w:type="spellStart"/>
-            <w:r>
-              <w:t>Lyu</w:t>
-            </w:r>
-            <w:proofErr w:type="spellEnd"/>
-            <w:r>
-              <w:t xml:space="preserve">*, </w:t>
-            </w:r>
-            <w:r>
-              <w:rPr>
-                <w:b/>
-              </w:rPr>
-              <w:t>L. Zhang</w:t>
-            </w:r>
-            <w:r>
-              <w:rPr>
-                <w:bCs/>
-              </w:rPr>
-              <w:t>*</w:t>
-            </w:r>
-            <w:r>
-              <w:t xml:space="preserve"> and C. </w:t>
-            </w:r>
-            <w:proofErr w:type="spellStart"/>
-            <w:r>
-              <w:t>Callison</w:t>
-            </w:r>
-            <w:proofErr w:type="spellEnd"/>
-            <w:r>
-              <w:t xml:space="preserve">-Burch. </w:t>
-            </w:r>
-            <w:r>
-              <w:rPr>
-                <w:i/>
-              </w:rPr>
-              <w:t>Goal-Oriented Script Construction</w:t>
-            </w:r>
-            <w:r>
-              <w:t>. In INLG 2021.</w:t>
-            </w:r>
-          </w:p>
-          <w:p>
-            <w:pPr>
-              <w:ind w:left="-20"/>
-            </w:pPr>
-            <w:r>
-              <w:t xml:space="preserve">[6] </w:t>
-            </w:r>
-            <w:r>
-              <w:rPr>
-                <w:b/>
-              </w:rPr>
-              <w:t>L. Zhang</w:t>
-            </w:r>
-            <w:r>
-              <w:t xml:space="preserve">, Q. </w:t>
-            </w:r>
-            <w:proofErr w:type="spellStart"/>
-            <w:r>
-              <w:t>Lyu</w:t>
-            </w:r>
-            <w:proofErr w:type="spellEnd"/>
-            <w:r>
-              <w:t xml:space="preserve"> and C. </w:t>
-            </w:r>
-            <w:proofErr w:type="spellStart"/>
-            <w:r>
-              <w:t>Callison</w:t>
-            </w:r>
-            <w:proofErr w:type="spellEnd"/>
-            <w:r>
-              <w:t xml:space="preserve">-Burch. </w:t>
-            </w:r>
-            <w:r>
-              <w:rPr>
-                <w:i/>
-              </w:rPr>
-              <w:t xml:space="preserve">Intent Detection with </w:t>
-            </w:r>
-            <w:proofErr w:type="spellStart"/>
-            <w:r>
-              <w:rPr>
-                <w:i/>
-              </w:rPr>
-              <w:t>WikiHow</w:t>
-            </w:r>
-            <w:proofErr w:type="spellEnd"/>
-            <w:r>
-              <w:t>. In AACL-IJCNLP 2020. (*Equal contribution)</w:t>
-            </w:r>
-          </w:p>
-          <w:p>
-            <w:pPr>
-              <w:ind w:left="-20"/>
-            </w:pPr>
-            <w:r>
-              <w:t>[</w:t>
-            </w:r>
-            <w:r>
-              <w:t>5</w:t>
-            </w:r>
-            <w:r>
-              <w:t xml:space="preserve">] </w:t>
-            </w:r>
-            <w:r>
-              <w:t xml:space="preserve">Q. </w:t>
-            </w:r>
-            <w:proofErr w:type="spellStart"/>
-            <w:r>
-              <w:t>Lyu</w:t>
-            </w:r>
-            <w:proofErr w:type="spellEnd"/>
-            <w:r>
-              <w:t xml:space="preserve">*, </w:t>
-            </w:r>
-            <w:r>
-              <w:rPr>
-                <w:b/>
-              </w:rPr>
-              <w:t>L. Zhang</w:t>
-            </w:r>
-            <w:r>
-              <w:rPr>
-                <w:bCs/>
-              </w:rPr>
-              <w:t>*</w:t>
-            </w:r>
-            <w:r>
-              <w:t xml:space="preserve"> and C. </w:t>
-            </w:r>
-            <w:proofErr w:type="spellStart"/>
-            <w:r>
-              <w:t>Callison</w:t>
-            </w:r>
-            <w:proofErr w:type="spellEnd"/>
-            <w:r>
-              <w:t xml:space="preserve">-Burch. </w:t>
-            </w:r>
-            <w:r>
-              <w:rPr>
-                <w:i/>
-              </w:rPr>
-              <w:t xml:space="preserve">Reasoning about Goals, Steps, and Temporal Ordering with </w:t>
-            </w:r>
-            <w:proofErr w:type="spellStart"/>
-            <w:r>
-              <w:rPr>
-                <w:i/>
-              </w:rPr>
-              <w:t>WikiHow</w:t>
-            </w:r>
-            <w:proofErr w:type="spellEnd"/>
-            <w:r>
-              <w:t>. In EMNLP 2020</w:t>
-            </w:r>
-            <w:r>
-              <w:t>; presented at Workshop on Enormous Language Models at ICLR 2021.</w:t>
-            </w:r>
-          </w:p>
-          <w:p>
-            <w:pPr>
-              <w:ind w:left="-20"/>
-            </w:pPr>
-            <w:r>
-              <w:t xml:space="preserve">[4] </w:t>
-            </w:r>
-            <w:r>
-              <w:rPr>
-                <w:b/>
-              </w:rPr>
-              <w:t>L. Zhang</w:t>
-            </w:r>
-            <w:r>
-              <w:t>, H.</w:t>
-            </w:r>
-            <w:r>
-              <w:t xml:space="preserve"> Zhu, </w:t>
-            </w:r>
-            <w:r>
-              <w:t>S.</w:t>
-            </w:r>
-            <w:r>
-              <w:t xml:space="preserve"> Brahma and </w:t>
-            </w:r>
-            <w:r>
-              <w:t>Y.</w:t>
-            </w:r>
-            <w:r>
-              <w:t xml:space="preserve"> Li</w:t>
-            </w:r>
-            <w:r>
-              <w:t xml:space="preserve">. </w:t>
-            </w:r>
-            <w:r>
-              <w:rPr>
-                <w:i/>
-              </w:rPr>
-              <w:t>Small but Mighty: New Benchmarks for Split and Rephrase</w:t>
-            </w:r>
-            <w:r>
-              <w:t>. In EMNLP 2020</w:t>
-            </w:r>
-            <w:r>
-              <w:rPr>
-                <w:lang w:eastAsia="zh-CN"/>
-              </w:rPr>
-              <w:t>.</w:t>
-            </w:r>
-          </w:p>
-          <w:p>
-            <w:pPr>
-              <w:ind w:left="-20"/>
-            </w:pPr>
-            <w:r>
-              <w:t>[</w:t>
-            </w:r>
-            <w:r>
-              <w:t>3</w:t>
-            </w:r>
-            <w:r>
-              <w:t xml:space="preserve">] </w:t>
-            </w:r>
-            <w:r>
-              <w:rPr>
-                <w:b/>
-              </w:rPr>
-              <w:t>L. Zhang</w:t>
-            </w:r>
-            <w:r>
-              <w:t xml:space="preserve">, S. R. Wilson and R. </w:t>
-            </w:r>
-            <w:proofErr w:type="spellStart"/>
-            <w:r>
-              <w:t>Mihalcea</w:t>
-            </w:r>
-            <w:proofErr w:type="spellEnd"/>
-            <w:r>
-              <w:t xml:space="preserve">. </w:t>
-            </w:r>
-            <w:r>
-              <w:rPr>
-                <w:i/>
-              </w:rPr>
-              <w:t>Multi-Label Transfer Learning for Semantic Similarity</w:t>
-            </w:r>
-            <w:r>
-              <w:t xml:space="preserve">. </w:t>
-            </w:r>
-            <w:r>
-              <w:t>In</w:t>
-            </w:r>
-            <w:r>
-              <w:t xml:space="preserve"> *SEM 2019 and presented at NAACL 2019.</w:t>
-            </w:r>
-          </w:p>
-          <w:p>
-            <w:pPr>
-              <w:ind w:left="-20"/>
-            </w:pPr>
-            <w:r>
-              <w:t>[</w:t>
-            </w:r>
-            <w:r>
-              <w:t>2</w:t>
-            </w:r>
-            <w:r>
-              <w:t xml:space="preserve">] </w:t>
-            </w:r>
-            <w:r>
-              <w:rPr>
-                <w:b/>
-              </w:rPr>
-              <w:t>L. Zhang</w:t>
-            </w:r>
-            <w:r>
-              <w:t xml:space="preserve">, S. R. Wilson and R. </w:t>
-            </w:r>
-            <w:proofErr w:type="spellStart"/>
-            <w:r>
-              <w:t>Mihalcea</w:t>
-            </w:r>
-            <w:proofErr w:type="spellEnd"/>
-            <w:r>
-              <w:t xml:space="preserve">. </w:t>
+              <w:t xml:space="preserve">, S. R. Wilson and R. Mihalcea. </w:t>
             </w:r>
             <w:r>
               <w:rPr>
@@ -1157,107 +1126,112 @@
               <w:rPr>
                 <w:b/>
               </w:rPr>
-              <w:t xml:space="preserve">Script Learning with </w:t>
+              <w:t>Procedure</w:t>
+            </w:r>
+            <w:r>
+              <w:rPr>
+                <w:b/>
+              </w:rPr>
+              <w:t xml:space="preserve"> Learning with wikiHow: Goal-Step </w:t>
+            </w:r>
+            <w:r>
+              <w:rPr>
+                <w:b/>
+              </w:rPr>
+              <w:t>Inference</w:t>
+            </w:r>
+            <w:r>
+              <w:rPr>
+                <w:b/>
+                <w:vertAlign w:val="superscript"/>
+              </w:rPr>
+              <w:t xml:space="preserve"> [</w:t>
+            </w:r>
+            <w:r>
+              <w:rPr>
+                <w:b/>
+                <w:vertAlign w:val="superscript"/>
+              </w:rPr>
+              <w:t>5,</w:t>
+            </w:r>
+            <w:r>
+              <w:rPr>
+                <w:b/>
+                <w:vertAlign w:val="superscript"/>
+              </w:rPr>
+              <w:t>7</w:t>
+            </w:r>
+            <w:r>
+              <w:rPr>
+                <w:b/>
+                <w:vertAlign w:val="superscript"/>
+              </w:rPr>
+              <w:t>]</w:t>
+            </w:r>
+            <w:r>
+              <w:rPr>
+                <w:b/>
+              </w:rPr>
+              <w:tab/>
+            </w:r>
+            <w:r>
+              <w:t>Nov</w:t>
+            </w:r>
+            <w:r>
+              <w:t xml:space="preserve"> 201</w:t>
+            </w:r>
+            <w:r>
+              <w:t>9</w:t>
+            </w:r>
+            <w:r>
+              <w:t xml:space="preserve"> – </w:t>
+            </w:r>
+            <w:r>
+              <w:t>May 2020</w:t>
+            </w:r>
+          </w:p>
+          <w:p>
+            <w:pPr>
+              <w:rPr>
+                <w:u w:val="single"/>
+              </w:rPr>
+            </w:pPr>
+            <w:r>
+              <w:rPr>
+                <w:u w:val="single"/>
+              </w:rPr>
+              <w:t>“Hire an attorney” is a step to “sue someone”; so is “go to court”, which happens later</w:t>
+            </w:r>
+          </w:p>
+          <w:p>
+            <w:r>
+              <w:rPr>
+                <w:i/>
+              </w:rPr>
+              <w:t>Advise</w:t>
+            </w:r>
+            <w:r>
+              <w:rPr>
+                <w:i/>
+              </w:rPr>
+              <w:t>d by</w:t>
+            </w:r>
+            <w:r>
+              <w:rPr>
+                <w:i/>
+              </w:rPr>
+              <w:t xml:space="preserve"> Prof. Chris </w:t>
             </w:r>
             <w:proofErr w:type="spellStart"/>
             <w:r>
               <w:rPr>
-                <w:b/>
-              </w:rPr>
-              <w:t>wikiHow</w:t>
+                <w:i/>
+              </w:rPr>
+              <w:t>Callison</w:t>
             </w:r>
             <w:proofErr w:type="spellEnd"/>
             <w:r>
               <w:rPr>
-                <w:b/>
-              </w:rPr>
-              <w:t>: Goal-Step Inference</w:t>
-            </w:r>
-            <w:r>
-              <w:rPr>
-                <w:b/>
-                <w:vertAlign w:val="superscript"/>
-              </w:rPr>
-              <w:t>[5,</w:t>
-            </w:r>
-            <w:r>
-              <w:rPr>
-                <w:b/>
-                <w:vertAlign w:val="superscript"/>
-              </w:rPr>
-              <w:t>7</w:t>
-            </w:r>
-            <w:r>
-              <w:rPr>
-                <w:b/>
-                <w:vertAlign w:val="superscript"/>
-              </w:rPr>
-              <w:t>]</w:t>
-            </w:r>
-            <w:r>
-              <w:rPr>
-                <w:b/>
-              </w:rPr>
-              <w:tab/>
-            </w:r>
-            <w:r>
-              <w:t>Nov</w:t>
-            </w:r>
-            <w:r>
-              <w:t xml:space="preserve"> 201</w:t>
-            </w:r>
-            <w:r>
-              <w:t>9</w:t>
-            </w:r>
-            <w:r>
-              <w:t xml:space="preserve"> – </w:t>
-            </w:r>
-            <w:r>
-              <w:t>May 2020</w:t>
-            </w:r>
-          </w:p>
-          <w:p>
-            <w:pPr>
-              <w:rPr>
-                <w:u w:val="single"/>
-              </w:rPr>
-            </w:pPr>
-            <w:r>
-              <w:rPr>
-                <w:u w:val="single"/>
-              </w:rPr>
-              <w:t>“Hire an attorney” is a step to “sue someone”; so is “go to court”, which happens later</w:t>
-            </w:r>
-          </w:p>
-          <w:p>
-            <w:r>
-              <w:rPr>
-                <w:i/>
-              </w:rPr>
-              <w:t>Advise</w:t>
-            </w:r>
-            <w:r>
-              <w:rPr>
-                <w:i/>
-              </w:rPr>
-              <w:t>d by</w:t>
-            </w:r>
-            <w:r>
-              <w:rPr>
-                <w:i/>
-              </w:rPr>
-              <w:t xml:space="preserve"> Prof. Chris </w:t>
-            </w:r>
-            <w:proofErr w:type="spellStart"/>
-            <w:r>
-              <w:rPr>
-                <w:i/>
-              </w:rPr>
-              <w:t>Callison</w:t>
-            </w:r>
-            <w:proofErr w:type="spellEnd"/>
-            <w:r>
-              <w:rPr>
                 <w:i/>
               </w:rPr>
               <w:t>-Burch</w:t>
@@ -1274,7 +1248,13 @@
               <w:t xml:space="preserve">• </w:t>
             </w:r>
             <w:r>
-              <w:t>Goal-step and temporal relations between two events are important common-senses for AI systems, especially for dialog agents that helps with tasks</w:t>
+              <w:t xml:space="preserve">Goal-step and temporal relations between two </w:t>
+            </w:r>
+            <w:r>
+              <w:t xml:space="preserve">procedural </w:t>
+            </w:r>
+            <w:r>
+              <w:t>events are important common-senses for AI systems, especially for dialog agents that helps with tasks</w:t>
             </w:r>
             <w:r>
               <w:t>.</w:t>
@@ -1288,15 +1268,7 @@
               <w:t xml:space="preserve"> </w:t>
             </w:r>
             <w:r>
-              <w:t xml:space="preserve">We collect such data to-scale from the how-to website </w:t>
-            </w:r>
-            <w:proofErr w:type="spellStart"/>
-            <w:r>
-              <w:t>wikiHow</w:t>
-            </w:r>
-            <w:proofErr w:type="spellEnd"/>
-            <w:r>
-              <w:t xml:space="preserve"> for model </w:t>
+              <w:t xml:space="preserve">We collect such data to-scale from the how-to website wikiHow for model </w:t>
             </w:r>
             <w:r>
               <w:t>training and</w:t>
@@ -1346,7 +1318,7 @@
       </w:tr>
       <w:tr>
         <w:trPr>
-          <w:trHeight w:val="2970"/>
+          <w:trHeight w:val="3168"/>
         </w:trPr>
         <w:tc>
           <w:tcPr>
@@ -1384,123 +1356,152 @@
               <w:rPr>
                 <w:b/>
               </w:rPr>
-              <w:t xml:space="preserve">Script Learning with </w:t>
+              <w:t xml:space="preserve">Procedure </w:t>
+            </w:r>
+            <w:r>
+              <w:rPr>
+                <w:b/>
+              </w:rPr>
+              <w:t xml:space="preserve">Learning with wikiHow: Application in </w:t>
+            </w:r>
+            <w:r>
+              <w:rPr>
+                <w:b/>
+              </w:rPr>
+              <w:t>Dialogs</w:t>
+            </w:r>
+            <w:r>
+              <w:rPr>
+                <w:b/>
+                <w:vertAlign w:val="superscript"/>
+              </w:rPr>
+              <w:t xml:space="preserve"> [</w:t>
+            </w:r>
+            <w:r>
+              <w:rPr>
+                <w:b/>
+                <w:vertAlign w:val="superscript"/>
+              </w:rPr>
+              <w:t>6</w:t>
+            </w:r>
+            <w:r>
+              <w:rPr>
+                <w:b/>
+                <w:vertAlign w:val="superscript"/>
+              </w:rPr>
+              <w:t>,8</w:t>
+            </w:r>
+            <w:r>
+              <w:rPr>
+                <w:b/>
+                <w:vertAlign w:val="superscript"/>
+              </w:rPr>
+              <w:t>]</w:t>
+            </w:r>
+            <w:r>
+              <w:rPr>
+                <w:b/>
+              </w:rPr>
+              <w:tab/>
+            </w:r>
+            <w:r>
+              <w:t>May 2020</w:t>
+            </w:r>
+            <w:r>
+              <w:t xml:space="preserve"> – </w:t>
+            </w:r>
+            <w:r>
+              <w:t>Present</w:t>
+            </w:r>
+          </w:p>
+          <w:p>
+            <w:pPr>
+              <w:rPr>
+                <w:u w:val="single"/>
+              </w:rPr>
+            </w:pPr>
+            <w:r>
+              <w:rPr>
+                <w:u w:val="single"/>
+              </w:rPr>
+              <w:t xml:space="preserve">User: “How do I </w:t>
+            </w:r>
+            <w:r>
+              <w:rPr>
+                <w:u w:val="single"/>
+              </w:rPr>
+              <w:t>host a party</w:t>
+            </w:r>
+            <w:r>
+              <w:rPr>
+                <w:u w:val="single"/>
+              </w:rPr>
+              <w:t>?” Bot: “</w:t>
+            </w:r>
+            <w:r>
+              <w:rPr>
+                <w:u w:val="single"/>
+              </w:rPr>
+              <w:t>First send out invitations, then clean your house.</w:t>
+            </w:r>
+            <w:r>
+              <w:rPr>
+                <w:u w:val="single"/>
+              </w:rPr>
+              <w:t xml:space="preserve">” </w:t>
+            </w:r>
+          </w:p>
+          <w:p>
+            <w:r>
+              <w:rPr>
+                <w:i/>
+              </w:rPr>
+              <w:t>Advise</w:t>
+            </w:r>
+            <w:r>
+              <w:rPr>
+                <w:i/>
+              </w:rPr>
+              <w:t>d by</w:t>
+            </w:r>
+            <w:r>
+              <w:rPr>
+                <w:i/>
+              </w:rPr>
+              <w:t xml:space="preserve"> Prof. Chris </w:t>
             </w:r>
             <w:proofErr w:type="spellStart"/>
             <w:r>
               <w:rPr>
-                <w:b/>
-              </w:rPr>
-              <w:t>wikiHow</w:t>
+                <w:i/>
+              </w:rPr>
+              <w:t>Callison</w:t>
             </w:r>
             <w:proofErr w:type="spellEnd"/>
             <w:r>
               <w:rPr>
-                <w:b/>
-              </w:rPr>
-              <w:t>: Application in Dialog</w:t>
-            </w:r>
-            <w:r>
-              <w:rPr>
-                <w:b/>
-                <w:vertAlign w:val="superscript"/>
-              </w:rPr>
-              <w:t>[6</w:t>
-            </w:r>
-            <w:r>
-              <w:rPr>
-                <w:b/>
-                <w:vertAlign w:val="superscript"/>
-              </w:rPr>
-              <w:t>,8</w:t>
-            </w:r>
-            <w:r>
-              <w:rPr>
-                <w:b/>
-                <w:vertAlign w:val="superscript"/>
-              </w:rPr>
-              <w:t>]</w:t>
-            </w:r>
-            <w:r>
-              <w:rPr>
-                <w:b/>
-              </w:rPr>
-              <w:tab/>
-            </w:r>
-            <w:r>
-              <w:t>May 2020</w:t>
-            </w:r>
-            <w:r>
-              <w:t xml:space="preserve"> – </w:t>
-            </w:r>
-            <w:r>
-              <w:t>Present</w:t>
-            </w:r>
-          </w:p>
-          <w:p>
-            <w:pPr>
-              <w:rPr>
-                <w:u w:val="single"/>
-              </w:rPr>
-            </w:pPr>
-            <w:r>
-              <w:rPr>
-                <w:u w:val="single"/>
-              </w:rPr>
-              <w:t xml:space="preserve">User: “How do I clean shoes?” Bot: “First brush off dirt, then apply a mild detergent.” </w:t>
-            </w:r>
-          </w:p>
-          <w:p>
-            <w:r>
-              <w:rPr>
-                <w:i/>
-              </w:rPr>
-              <w:t>Advise</w:t>
-            </w:r>
-            <w:r>
-              <w:rPr>
-                <w:i/>
-              </w:rPr>
-              <w:t>d by</w:t>
-            </w:r>
-            <w:r>
-              <w:rPr>
-                <w:i/>
-              </w:rPr>
-              <w:t xml:space="preserve"> Prof. Chris </w:t>
+                <w:i/>
+              </w:rPr>
+              <w:t>-Burch</w:t>
+            </w:r>
+            <w:r>
+              <w:rPr>
+                <w:i/>
+              </w:rPr>
+              <w:t xml:space="preserve">, part of the Alexa Prize </w:t>
             </w:r>
             <w:proofErr w:type="spellStart"/>
             <w:r>
               <w:rPr>
                 <w:i/>
               </w:rPr>
-              <w:t>Callison</w:t>
+              <w:t>TaskBot</w:t>
             </w:r>
             <w:proofErr w:type="spellEnd"/>
             <w:r>
               <w:rPr>
                 <w:i/>
               </w:rPr>
-              <w:t>-Burch</w:t>
-            </w:r>
-            <w:r>
-              <w:rPr>
-                <w:i/>
-              </w:rPr>
-              <w:t xml:space="preserve">, part of the Alexa Prize </w:t>
-            </w:r>
-            <w:proofErr w:type="spellStart"/>
-            <w:r>
-              <w:rPr>
-                <w:i/>
-              </w:rPr>
-              <w:t>TaskBot</w:t>
-            </w:r>
-            <w:proofErr w:type="spellEnd"/>
-            <w:r>
-              <w:rPr>
-                <w:i/>
-              </w:rPr>
               <w:t xml:space="preserve"> Challenge 2021</w:t>
             </w:r>
           </w:p>
@@ -1520,37 +1521,10 @@
               <w:t xml:space="preserve"> </w:t>
             </w:r>
             <w:r>
-              <w:t xml:space="preserve">Goal-step data from </w:t>
-            </w:r>
-            <w:proofErr w:type="spellStart"/>
-            <w:r>
-              <w:t>wikiHow</w:t>
-            </w:r>
-            <w:proofErr w:type="spellEnd"/>
-            <w:r>
-              <w:t xml:space="preserve"> can serve as a strong data source for learning intent detection, achieving state-of-the-art performances on several, multilingual benchmarks</w:t>
+              <w:t>Goal-step data from wikiHow can serve as a strong data source for learning intent detection, achieving state-of-the-art performances on several, multilingual benchmarks</w:t>
             </w:r>
             <w:r>
               <w:t>.</w:t>
-            </w:r>
-          </w:p>
-          <w:p>
-            <w:r>
-              <w:t>•</w:t>
-            </w:r>
-            <w:r>
-              <w:t xml:space="preserve"> </w:t>
-            </w:r>
-            <w:r>
-              <w:t xml:space="preserve">We link steps to other </w:t>
-            </w:r>
-            <w:proofErr w:type="spellStart"/>
-            <w:r>
-              <w:t>wikiHow</w:t>
-            </w:r>
-            <w:proofErr w:type="spellEnd"/>
-            <w:r>
-              <w:t xml:space="preserve"> articles with high precision and recall by exploring various approaches based on semantic similarity, allowing for hierarchical lookups.</w:t>
             </w:r>
           </w:p>
           <w:p>
@@ -1577,14 +1551,23 @@
               <w:t xml:space="preserve"> </w:t>
             </w:r>
             <w:r>
-              <w:t>We are developing a chatbot that helps user do household tasks.</w:t>
+              <w:t xml:space="preserve">We are developing a </w:t>
+            </w:r>
+            <w:r>
+              <w:t>customer-facing dialog agent</w:t>
+            </w:r>
+            <w:r>
+              <w:t xml:space="preserve"> that helps user do household tasks</w:t>
+            </w:r>
+            <w:r>
+              <w:t>, one of the first attempts to apply procedural knowledge to products at scale.</w:t>
             </w:r>
           </w:p>
         </w:tc>
       </w:tr>
       <w:tr>
         <w:trPr>
-          <w:trHeight w:val="2970"/>
+          <w:trHeight w:val="2961"/>
         </w:trPr>
         <w:tc>
           <w:tcPr>
@@ -1622,7 +1605,20 @@
               <w:rPr>
                 <w:b/>
               </w:rPr>
-              <w:t>Label-Aware Semantic Role Labeling with Definitions</w:t>
+              <w:t xml:space="preserve">Procedure Learning with wikiHow: </w:t>
+            </w:r>
+            <w:r>
+              <w:rPr>
+                <w:b/>
+              </w:rPr>
+              <w:t>Event Hierarchy</w:t>
+            </w:r>
+            <w:r>
+              <w:rPr>
+                <w:b/>
+                <w:vertAlign w:val="superscript"/>
+              </w:rPr>
+              <w:t xml:space="preserve"> [6,8]</w:t>
             </w:r>
             <w:r>
               <w:rPr>
@@ -1631,19 +1627,19 @@
               <w:tab/>
             </w:r>
             <w:r>
-              <w:t>May</w:t>
-            </w:r>
-            <w:r>
-              <w:t xml:space="preserve"> 20</w:t>
-            </w:r>
-            <w:r>
-              <w:t>21</w:t>
+              <w:t>Jan</w:t>
+            </w:r>
+            <w:r>
+              <w:t xml:space="preserve"> 202</w:t>
+            </w:r>
+            <w:r>
+              <w:t>1</w:t>
             </w:r>
             <w:r>
               <w:t xml:space="preserve"> – </w:t>
             </w:r>
             <w:r>
-              <w:t>Aug 2021</w:t>
+              <w:t>Sept 2021</w:t>
             </w:r>
           </w:p>
           <w:p>
@@ -1656,37 +1652,54 @@
               <w:rPr>
                 <w:u w:val="single"/>
               </w:rPr>
-              <w:t>Instead of tagging semantic roles of “work” as A0, A1, tag them as “employee” and “job”</w:t>
-            </w:r>
-          </w:p>
-          <w:p>
-            <w:r>
-              <w:rPr>
-                <w:i/>
-              </w:rPr>
-              <w:t xml:space="preserve">Work done as an intern at IBM Research, advised by </w:t>
+              <w:t>To “host a party”, one needs to “clean the house”; to do so, one needs to “vacuum”</w:t>
+            </w:r>
+          </w:p>
+          <w:p>
+            <w:r>
+              <w:rPr>
+                <w:i/>
+              </w:rPr>
+              <w:t xml:space="preserve">Advised by Prof. Chris </w:t>
             </w:r>
             <w:proofErr w:type="spellStart"/>
             <w:r>
               <w:rPr>
                 <w:i/>
               </w:rPr>
-              <w:t>Yunyao</w:t>
+              <w:t>Callison</w:t>
             </w:r>
             <w:proofErr w:type="spellEnd"/>
             <w:r>
               <w:rPr>
                 <w:i/>
               </w:rPr>
-              <w:t xml:space="preserve"> Li</w:t>
-            </w:r>
+              <w:t>-Burch</w:t>
+            </w:r>
+            <w:r>
+              <w:rPr>
+                <w:i/>
+              </w:rPr>
+              <w:t xml:space="preserve"> and Prof. Graham </w:t>
+            </w:r>
+            <w:proofErr w:type="spellStart"/>
+            <w:r>
+              <w:rPr>
+                <w:i/>
+              </w:rPr>
+              <w:t>Neubig</w:t>
+            </w:r>
+            <w:proofErr w:type="spellEnd"/>
           </w:p>
           <w:p>
             <w:r>
               <w:t xml:space="preserve">• </w:t>
             </w:r>
             <w:r>
-              <w:t>Semantic Role Labeling is a core NLP task, answering the question “who did what to whom, when and how,” by labeling tokens in a sentence as arguments of some predicate.</w:t>
+              <w:t>A goal has steps, each of which in turn can itself be a sub-goal with some sub-steps</w:t>
+            </w:r>
+            <w:r>
+              <w:t>.</w:t>
             </w:r>
           </w:p>
           <w:p>
@@ -1697,9 +1710,54 @@
               <w:t xml:space="preserve"> </w:t>
             </w:r>
             <w:r>
-              <w:t>Instead of using symbolic labels (e.g. A0, AM-TMP) for arguments, we propose to provide models with label definitions, which linguistics used to annotate data</w:t>
-            </w:r>
-          </w:p>
+              <w:t>Event hierarchy can decompose steps and provide information upon request.</w:t>
+            </w:r>
+          </w:p>
+          <w:p>
+            <w:r>
+              <w:t>•</w:t>
+            </w:r>
+            <w:r>
+              <w:t xml:space="preserve"> We link steps to other wikiHow articles with high precision and recall by exploring various approaches based on semantic similarity, allowing for hierarchical lookups.</w:t>
+            </w:r>
+          </w:p>
+          <w:p>
+            <w:r>
+              <w:t>•</w:t>
+            </w:r>
+            <w:r>
+              <w:t xml:space="preserve"> Our hierarchy is shown via crowdsourcing to help users accomplish tasks, and improves performance in downstream tasks such as video retrieval. </w:t>
+            </w:r>
+          </w:p>
+        </w:tc>
+      </w:tr>
+      <w:tr>
+        <w:trPr>
+          <w:trHeight w:val="2871"/>
+        </w:trPr>
+        <w:tc>
+          <w:tcPr>
+            <w:tcW w:w="1885" w:type="dxa"/>
+            <w:vMerge/>
+          </w:tcPr>
+          <w:p>
+            <w:pPr>
+              <w:pStyle w:val="Heading2"/>
+            </w:pPr>
+          </w:p>
+        </w:tc>
+        <w:tc>
+          <w:tcPr>
+            <w:tcW w:w="270" w:type="dxa"/>
+            <w:vMerge/>
+          </w:tcPr>
+          <w:p/>
+        </w:tc>
+        <w:tc>
+          <w:tcPr>
+            <w:tcW w:w="8550" w:type="dxa"/>
+            <w:gridSpan w:val="2"/>
+          </w:tcPr>
           <w:p>
             <w:pPr>
               <w:tabs>
@@ -1710,6 +1768,97 @@
               </w:rPr>
             </w:pPr>
             <w:r>
+              <w:rPr>
+                <w:b/>
+              </w:rPr>
+              <w:t>Label-Aware Semantic Role Labeling with Definitions</w:t>
+            </w:r>
+            <w:r>
+              <w:rPr>
+                <w:b/>
+              </w:rPr>
+              <w:tab/>
+            </w:r>
+            <w:r>
+              <w:t>May</w:t>
+            </w:r>
+            <w:r>
+              <w:t xml:space="preserve"> 20</w:t>
+            </w:r>
+            <w:r>
+              <w:t>21</w:t>
+            </w:r>
+            <w:r>
+              <w:t xml:space="preserve"> – </w:t>
+            </w:r>
+            <w:r>
+              <w:t>Aug 2021</w:t>
+            </w:r>
+          </w:p>
+          <w:p>
+            <w:pPr>
+              <w:rPr>
+                <w:u w:val="single"/>
+              </w:rPr>
+            </w:pPr>
+            <w:r>
+              <w:rPr>
+                <w:u w:val="single"/>
+              </w:rPr>
+              <w:t>Instead of tagging semantic roles of “work” as A0, A1, tag them as “employee” and “job”</w:t>
+            </w:r>
+          </w:p>
+          <w:p>
+            <w:r>
+              <w:rPr>
+                <w:i/>
+              </w:rPr>
+              <w:t xml:space="preserve">Work done as an intern at IBM Research, advised by </w:t>
+            </w:r>
+            <w:proofErr w:type="spellStart"/>
+            <w:r>
+              <w:rPr>
+                <w:i/>
+              </w:rPr>
+              <w:t>Yunyao</w:t>
+            </w:r>
+            <w:proofErr w:type="spellEnd"/>
+            <w:r>
+              <w:rPr>
+                <w:i/>
+              </w:rPr>
+              <w:t xml:space="preserve"> Li</w:t>
+            </w:r>
+          </w:p>
+          <w:p>
+            <w:r>
+              <w:t xml:space="preserve">• </w:t>
+            </w:r>
+            <w:r>
+              <w:t>Semantic Role Labeling is a core NLP task, answering the question “who did what to whom, when and how,” by labeling tokens in a sentence as arguments of some predicate.</w:t>
+            </w:r>
+          </w:p>
+          <w:p>
+            <w:r>
+              <w:t>•</w:t>
+            </w:r>
+            <w:r>
+              <w:t xml:space="preserve"> </w:t>
+            </w:r>
+            <w:r>
+              <w:t>Instead of using symbolic labels (e.g. A0, AM-TMP) for arguments, we propose to provide models with label definitions, which linguistics used to annotate data</w:t>
+            </w:r>
+          </w:p>
+          <w:p>
+            <w:pPr>
+              <w:tabs>
+                <w:tab w:val="right" w:pos="8160"/>
+              </w:tabs>
+              <w:rPr>
+                <w:b/>
+              </w:rPr>
+            </w:pPr>
+            <w:r>
               <w:t>•</w:t>
             </w:r>
             <w:r>
@@ -1723,7 +1872,7 @@
       </w:tr>
       <w:tr>
         <w:trPr>
-          <w:trHeight w:val="2970"/>
+          <w:trHeight w:val="3141"/>
         </w:trPr>
         <w:tc>
           <w:tcPr>
@@ -2216,21 +2365,7 @@
               <w:rPr>
                 <w:i/>
               </w:rPr>
-              <w:t xml:space="preserve">. Rada </w:t>
-            </w:r>
-            <w:proofErr w:type="spellStart"/>
-            <w:r>
-              <w:rPr>
-                <w:i/>
-              </w:rPr>
-              <w:t>Mihalcea</w:t>
-            </w:r>
-            <w:proofErr w:type="spellEnd"/>
-            <w:r>
-              <w:rPr>
-                <w:i/>
-              </w:rPr>
-              <w:t xml:space="preserve"> </w:t>
+              <w:t xml:space="preserve">. Rada Mihalcea </w:t>
             </w:r>
           </w:p>
           <w:p>
@@ -2368,21 +2503,7 @@
               <w:rPr>
                 <w:i/>
               </w:rPr>
-              <w:t xml:space="preserve">. Rada </w:t>
-            </w:r>
-            <w:proofErr w:type="spellStart"/>
-            <w:r>
-              <w:rPr>
-                <w:i/>
-              </w:rPr>
-              <w:t>Mihalcea</w:t>
-            </w:r>
-            <w:proofErr w:type="spellEnd"/>
-            <w:r>
-              <w:rPr>
-                <w:i/>
-              </w:rPr>
-              <w:t xml:space="preserve"> </w:t>
+              <w:t xml:space="preserve">. Rada Mihalcea </w:t>
             </w:r>
           </w:p>
           <w:p>
@@ -2502,16 +2623,8 @@
               <w:rPr>
                 <w:i/>
               </w:rPr>
-              <w:t xml:space="preserve">. Rada </w:t>
-            </w:r>
-            <w:proofErr w:type="spellStart"/>
-            <w:r>
-              <w:rPr>
-                <w:i/>
-              </w:rPr>
-              <w:t>Mihalcea</w:t>
-            </w:r>
-            <w:proofErr w:type="spellEnd"/>
+              <w:t>. Rada Mihalcea</w:t>
+            </w:r>
             <w:r>
               <w:rPr>
                 <w:i/>
@@ -3142,7 +3255,7 @@
       </w:tr>
       <w:tr>
         <w:trPr>
-          <w:trHeight w:val="1439"/>
+          <w:trHeight w:val="621"/>
         </w:trPr>
         <w:tc>
           <w:tcPr>
@@ -3908,6 +4021,7 @@
               <w:pStyle w:val="Heading2"/>
             </w:pPr>
             <w:r>
+              <w:lastRenderedPageBreak/>
               <w:t>INDUSTRY</w:t>
             </w:r>
           </w:p>
@@ -4109,7 +4223,6 @@
               <w:rPr>
                 <w:u w:val="single"/>
               </w:rPr>
-              <w:lastRenderedPageBreak/>
               <w:t xml:space="preserve">Worked in </w:t>
             </w:r>
             <w:r>
@@ -5020,6 +5133,7 @@
               </w:tabs>
             </w:pPr>
             <w:r>
+              <w:lastRenderedPageBreak/>
               <w:t>#29 out of approx. 5 million in Ranked Play, Hearthstone, North America</w:t>
             </w:r>
             <w:r>

--- a/docs/CV.docx
+++ b/docs/CV.docx
@@ -446,19 +446,283 @@
               <w:t>[</w:t>
             </w:r>
             <w:r>
+              <w:t>11</w:t>
+            </w:r>
+            <w:r>
+              <w:t xml:space="preserve">] (in submission to ACL rolling review) </w:t>
+            </w:r>
+            <w:r>
+              <w:t>S. Zhou</w:t>
+            </w:r>
+            <w:r>
+              <w:t>*</w:t>
+            </w:r>
+            <w:r>
+              <w:t xml:space="preserve">, </w:t>
+            </w:r>
+            <w:r>
+              <w:rPr>
+                <w:b/>
+              </w:rPr>
+              <w:t>L. Zhang</w:t>
+            </w:r>
+            <w:r>
+              <w:rPr>
+                <w:bCs/>
+              </w:rPr>
+              <w:t>*</w:t>
+            </w:r>
+            <w:r>
+              <w:t xml:space="preserve">, </w:t>
+            </w:r>
+            <w:r>
+              <w:t xml:space="preserve">Q. </w:t>
+            </w:r>
+            <w:proofErr w:type="spellStart"/>
+            <w:r>
+              <w:t>Lyu</w:t>
+            </w:r>
+            <w:proofErr w:type="spellEnd"/>
+            <w:r>
+              <w:t xml:space="preserve">, Y. Yang, G. </w:t>
+            </w:r>
+            <w:proofErr w:type="spellStart"/>
+            <w:r>
+              <w:t>Neubig</w:t>
+            </w:r>
+            <w:proofErr w:type="spellEnd"/>
+            <w:r>
+              <w:t xml:space="preserve"> and </w:t>
+            </w:r>
+            <w:r>
+              <w:t xml:space="preserve">C. </w:t>
+            </w:r>
+            <w:proofErr w:type="spellStart"/>
+            <w:r>
+              <w:t>Callison</w:t>
+            </w:r>
+            <w:proofErr w:type="spellEnd"/>
+            <w:r>
+              <w:t xml:space="preserve">-Burch. </w:t>
+            </w:r>
+            <w:r>
+              <w:rPr>
+                <w:i/>
+              </w:rPr>
+              <w:t>Show Me More Details: Discovering Event Hierarchies from WikiHow</w:t>
+            </w:r>
+            <w:r>
+              <w:t xml:space="preserve">. </w:t>
+            </w:r>
+            <w:r>
+              <w:t>(*Equal contribution)</w:t>
+            </w:r>
+          </w:p>
+          <w:p>
+            <w:pPr>
+              <w:ind w:left="-20"/>
+            </w:pPr>
+            <w:r>
+              <w:t>[</w:t>
+            </w:r>
+            <w:r>
               <w:t>10</w:t>
             </w:r>
             <w:r>
-              <w:t xml:space="preserve">] (in submission to ACL rolling review) </w:t>
-            </w:r>
-            <w:r>
-              <w:t>S. Zhou</w:t>
-            </w:r>
-            <w:r>
+              <w:t xml:space="preserve">] </w:t>
+            </w:r>
+            <w:r>
+              <w:t>(</w:t>
+            </w:r>
+            <w:r>
+              <w:t>in submission to ACL rolling review</w:t>
+            </w:r>
+            <w:r>
+              <w:t>)</w:t>
+            </w:r>
+            <w:r>
+              <w:t xml:space="preserve"> </w:t>
+            </w:r>
+            <w:r>
+              <w:rPr>
+                <w:b/>
+              </w:rPr>
+              <w:t>L. Zhang</w:t>
+            </w:r>
+            <w:r>
+              <w:t>, I.</w:t>
+            </w:r>
+            <w:r>
+              <w:t xml:space="preserve"> </w:t>
+            </w:r>
+            <w:proofErr w:type="gramStart"/>
+            <w:r>
+              <w:t>Jindal</w:t>
+            </w:r>
+            <w:proofErr w:type="gramEnd"/>
+            <w:r>
+              <w:t xml:space="preserve"> and </w:t>
+            </w:r>
+            <w:r>
+              <w:t>Y.</w:t>
+            </w:r>
+            <w:r>
+              <w:t xml:space="preserve"> Li</w:t>
+            </w:r>
+            <w:r>
+              <w:t xml:space="preserve">. </w:t>
+            </w:r>
+            <w:r>
+              <w:rPr>
+                <w:i/>
+              </w:rPr>
+              <w:t>Label Definitions Improve Semantic Role Labeling</w:t>
+            </w:r>
+            <w:r>
+              <w:t xml:space="preserve">. </w:t>
+            </w:r>
+          </w:p>
+          <w:p>
+            <w:pPr>
+              <w:ind w:left="-20"/>
+            </w:pPr>
+            <w:r>
+              <w:t>[</w:t>
+            </w:r>
+            <w:r>
+              <w:t>9</w:t>
+            </w:r>
+            <w:r>
+              <w:t xml:space="preserve">] Y. Yang, A. </w:t>
+            </w:r>
+            <w:proofErr w:type="spellStart"/>
+            <w:r>
+              <w:t>Panagopoulou</w:t>
+            </w:r>
+            <w:proofErr w:type="spellEnd"/>
+            <w:r>
+              <w:t xml:space="preserve">, Q. </w:t>
+            </w:r>
+            <w:proofErr w:type="spellStart"/>
+            <w:r>
+              <w:t>Lyu</w:t>
+            </w:r>
+            <w:proofErr w:type="spellEnd"/>
+            <w:r>
+              <w:t xml:space="preserve">, </w:t>
+            </w:r>
+            <w:r>
+              <w:rPr>
+                <w:b/>
+                <w:bCs/>
+              </w:rPr>
+              <w:t>L. Zhang</w:t>
+            </w:r>
+            <w:r>
+              <w:t xml:space="preserve">, M. </w:t>
+            </w:r>
+            <w:proofErr w:type="spellStart"/>
+            <w:r>
+              <w:t>Yatskar</w:t>
+            </w:r>
+            <w:proofErr w:type="spellEnd"/>
+            <w:r>
+              <w:t xml:space="preserve"> and C. </w:t>
+            </w:r>
+            <w:proofErr w:type="spellStart"/>
+            <w:r>
+              <w:t>Callison</w:t>
+            </w:r>
+            <w:proofErr w:type="spellEnd"/>
+            <w:r>
+              <w:t xml:space="preserve">-Burch. </w:t>
+            </w:r>
+            <w:r>
+              <w:rPr>
+                <w:i/>
+                <w:iCs/>
+              </w:rPr>
+              <w:t>Visual Goal-Step Inference using wikiHow</w:t>
+            </w:r>
+            <w:r>
+              <w:t xml:space="preserve">. </w:t>
+            </w:r>
+            <w:r>
+              <w:t xml:space="preserve">In </w:t>
+            </w:r>
+            <w:r>
+              <w:t>EMNLP 2021</w:t>
+            </w:r>
+            <w:r>
+              <w:t>; presented at the 2nd Workshop on Advances in Language and Vision Research at NAACL 2021.</w:t>
+            </w:r>
+          </w:p>
+          <w:p>
+            <w:pPr>
+              <w:ind w:left="-20"/>
+            </w:pPr>
+            <w:r>
+              <w:t>[</w:t>
+            </w:r>
+            <w:r>
+              <w:t>8</w:t>
+            </w:r>
+            <w:r>
+              <w:t xml:space="preserve">] Q. </w:t>
+            </w:r>
+            <w:proofErr w:type="spellStart"/>
+            <w:r>
+              <w:t>Lyu</w:t>
+            </w:r>
+            <w:proofErr w:type="spellEnd"/>
+            <w:r>
+              <w:t xml:space="preserve">*, </w:t>
+            </w:r>
+            <w:r>
+              <w:rPr>
+                <w:b/>
+              </w:rPr>
+              <w:t>L. Zhang</w:t>
+            </w:r>
+            <w:r>
+              <w:rPr>
+                <w:bCs/>
+              </w:rPr>
               <w:t>*</w:t>
             </w:r>
             <w:r>
-              <w:t xml:space="preserve">, </w:t>
+              <w:t xml:space="preserve"> and C. </w:t>
+            </w:r>
+            <w:proofErr w:type="spellStart"/>
+            <w:r>
+              <w:t>Callison</w:t>
+            </w:r>
+            <w:proofErr w:type="spellEnd"/>
+            <w:r>
+              <w:t xml:space="preserve">-Burch. </w:t>
+            </w:r>
+            <w:r>
+              <w:rPr>
+                <w:i/>
+              </w:rPr>
+              <w:t>Goal-Oriented Script Construction</w:t>
+            </w:r>
+            <w:r>
+              <w:t>. In INLG 2021.</w:t>
+            </w:r>
+          </w:p>
+          <w:p>
+            <w:pPr>
+              <w:ind w:left="-20"/>
+            </w:pPr>
+            <w:r>
+              <w:t>[</w:t>
+            </w:r>
+            <w:r>
+              <w:t>7</w:t>
+            </w:r>
+            <w:r>
+              <w:t xml:space="preserve">] </w:t>
             </w:r>
             <w:r>
               <w:rPr>
@@ -467,55 +731,148 @@
               <w:t>L. Zhang</w:t>
             </w:r>
             <w:r>
+              <w:t xml:space="preserve">, Q. </w:t>
+            </w:r>
+            <w:proofErr w:type="spellStart"/>
+            <w:r>
+              <w:t>Lyu</w:t>
+            </w:r>
+            <w:proofErr w:type="spellEnd"/>
+            <w:r>
+              <w:t xml:space="preserve"> and C. </w:t>
+            </w:r>
+            <w:proofErr w:type="spellStart"/>
+            <w:r>
+              <w:t>Callison</w:t>
+            </w:r>
+            <w:proofErr w:type="spellEnd"/>
+            <w:r>
+              <w:t xml:space="preserve">-Burch. </w:t>
+            </w:r>
+            <w:r>
+              <w:rPr>
+                <w:i/>
+              </w:rPr>
+              <w:t>Intent Detection with WikiHow</w:t>
+            </w:r>
+            <w:r>
+              <w:t>. In AACL-IJCNLP 2020. (*Equal contribution)</w:t>
+            </w:r>
+          </w:p>
+          <w:p>
+            <w:pPr>
+              <w:ind w:left="-20"/>
+            </w:pPr>
+            <w:r>
+              <w:t>[</w:t>
+            </w:r>
+            <w:r>
+              <w:t>6</w:t>
+            </w:r>
+            <w:r>
+              <w:t xml:space="preserve">] </w:t>
+            </w:r>
+            <w:r>
+              <w:t xml:space="preserve">Q. </w:t>
+            </w:r>
+            <w:proofErr w:type="spellStart"/>
+            <w:r>
+              <w:t>Lyu</w:t>
+            </w:r>
+            <w:proofErr w:type="spellEnd"/>
+            <w:r>
+              <w:t xml:space="preserve">*, </w:t>
+            </w:r>
+            <w:r>
+              <w:rPr>
+                <w:b/>
+              </w:rPr>
+              <w:t>L. Zhang</w:t>
+            </w:r>
+            <w:r>
               <w:rPr>
                 <w:bCs/>
               </w:rPr>
               <w:t>*</w:t>
             </w:r>
             <w:r>
-              <w:t xml:space="preserve">, </w:t>
-            </w:r>
-            <w:r>
-              <w:t xml:space="preserve">Q. </w:t>
+              <w:t xml:space="preserve"> and C. </w:t>
             </w:r>
             <w:proofErr w:type="spellStart"/>
             <w:r>
-              <w:t>Lyu</w:t>
+              <w:t>Callison</w:t>
             </w:r>
             <w:proofErr w:type="spellEnd"/>
             <w:r>
-              <w:t xml:space="preserve">, Y. Yang, G. </w:t>
-            </w:r>
-            <w:proofErr w:type="spellStart"/>
-            <w:r>
-              <w:t>Neubig</w:t>
-            </w:r>
-            <w:proofErr w:type="spellEnd"/>
-            <w:r>
-              <w:t xml:space="preserve"> and </w:t>
-            </w:r>
-            <w:r>
-              <w:t xml:space="preserve">C. </w:t>
-            </w:r>
-            <w:proofErr w:type="spellStart"/>
-            <w:r>
-              <w:t>Callison</w:t>
-            </w:r>
-            <w:proofErr w:type="spellEnd"/>
-            <w:r>
               <w:t xml:space="preserve">-Burch. </w:t>
             </w:r>
             <w:r>
               <w:rPr>
                 <w:i/>
               </w:rPr>
-              <w:t>Show Me More Details: Discovering Event Hierarchies from WikiHow</w:t>
+              <w:t>Reasoning about Goals, Steps, and Temporal Ordering with WikiHow</w:t>
+            </w:r>
+            <w:r>
+              <w:t>. In EMNLP 2020</w:t>
+            </w:r>
+            <w:r>
+              <w:t>; presented at Workshop on Enormous Language Models at ICLR 2021.</w:t>
+            </w:r>
+          </w:p>
+          <w:p>
+            <w:pPr>
+              <w:ind w:left="-20"/>
+            </w:pPr>
+            <w:r>
+              <w:t>[</w:t>
+            </w:r>
+            <w:r>
+              <w:t>5</w:t>
+            </w:r>
+            <w:r>
+              <w:t xml:space="preserve">] </w:t>
+            </w:r>
+            <w:r>
+              <w:rPr>
+                <w:b/>
+              </w:rPr>
+              <w:t>L. Zhang</w:t>
+            </w:r>
+            <w:r>
+              <w:t>, H.</w:t>
+            </w:r>
+            <w:r>
+              <w:t xml:space="preserve"> Zhu, </w:t>
+            </w:r>
+            <w:r>
+              <w:t>S.</w:t>
+            </w:r>
+            <w:r>
+              <w:t xml:space="preserve"> Brahma and </w:t>
+            </w:r>
+            <w:r>
+              <w:t>Y.</w:t>
+            </w:r>
+            <w:r>
+              <w:t xml:space="preserve"> Li</w:t>
             </w:r>
             <w:r>
               <w:t xml:space="preserve">. </w:t>
             </w:r>
             <w:r>
-              <w:t>(*Equal contribution)</w:t>
+              <w:rPr>
+                <w:i/>
+              </w:rPr>
+              <w:t>Small but Mighty: New Benchmarks for Split and Rephrase</w:t>
+            </w:r>
+            <w:r>
+              <w:t>. In EMNLP 2020</w:t>
+            </w:r>
+            <w:r>
+              <w:rPr>
+                <w:lang w:eastAsia="zh-CN"/>
+              </w:rPr>
+              <w:t>.</w:t>
             </w:r>
           </w:p>
           <w:p>
@@ -526,58 +883,42 @@
               <w:t>[</w:t>
             </w:r>
             <w:r>
-              <w:t>9</w:t>
+              <w:t>4</w:t>
             </w:r>
             <w:r>
               <w:t xml:space="preserve">] </w:t>
             </w:r>
             <w:r>
-              <w:t>(</w:t>
-            </w:r>
-            <w:r>
-              <w:t>in submission to ACL rolling review</w:t>
-            </w:r>
-            <w:r>
-              <w:t>)</w:t>
-            </w:r>
-            <w:r>
-              <w:t xml:space="preserve"> </w:t>
-            </w:r>
-            <w:r>
               <w:rPr>
                 <w:b/>
               </w:rPr>
               <w:t>L. Zhang</w:t>
             </w:r>
             <w:r>
-              <w:t>, I.</w:t>
-            </w:r>
-            <w:r>
-              <w:t xml:space="preserve"> </w:t>
-            </w:r>
-            <w:r>
-              <w:t>Jindal</w:t>
-            </w:r>
-            <w:r>
-              <w:t xml:space="preserve"> and </w:t>
-            </w:r>
-            <w:r>
-              <w:t>Y.</w:t>
-            </w:r>
-            <w:r>
-              <w:t xml:space="preserve"> Li</w:t>
+              <w:t xml:space="preserve">, S. R. </w:t>
+            </w:r>
+            <w:proofErr w:type="gramStart"/>
+            <w:r>
+              <w:t>Wilson</w:t>
+            </w:r>
+            <w:proofErr w:type="gramEnd"/>
+            <w:r>
+              <w:t xml:space="preserve"> and R. Mihalcea. </w:t>
+            </w:r>
+            <w:r>
+              <w:rPr>
+                <w:i/>
+              </w:rPr>
+              <w:t>Multi-Label Transfer Learning for Semantic Similarity</w:t>
             </w:r>
             <w:r>
               <w:t xml:space="preserve">. </w:t>
             </w:r>
             <w:r>
-              <w:rPr>
-                <w:i/>
-              </w:rPr>
-              <w:t>Label Definitions Improve Semantic Role Labeling</w:t>
-            </w:r>
-            <w:r>
-              <w:t xml:space="preserve">. </w:t>
+              <w:t>In</w:t>
+            </w:r>
+            <w:r>
+              <w:t xml:space="preserve"> *SEM 2019 and presented at NAACL 2019.</w:t>
             </w:r>
           </w:p>
           <w:p>
@@ -585,329 +926,30 @@
               <w:ind w:left="-20"/>
             </w:pPr>
             <w:r>
-              <w:t xml:space="preserve">[8] Y. Yang, A. </w:t>
-            </w:r>
-            <w:proofErr w:type="spellStart"/>
-            <w:r>
-              <w:t>Panagopoulou</w:t>
-            </w:r>
-            <w:proofErr w:type="spellEnd"/>
-            <w:r>
-              <w:t xml:space="preserve">, Q. </w:t>
-            </w:r>
-            <w:proofErr w:type="spellStart"/>
-            <w:r>
-              <w:t>Lyu</w:t>
-            </w:r>
-            <w:proofErr w:type="spellEnd"/>
-            <w:r>
-              <w:t xml:space="preserve">, </w:t>
-            </w:r>
-            <w:r>
-              <w:rPr>
-                <w:b/>
-                <w:bCs/>
+              <w:t>[</w:t>
+            </w:r>
+            <w:r>
+              <w:t>3</w:t>
+            </w:r>
+            <w:r>
+              <w:t xml:space="preserve">] </w:t>
+            </w:r>
+            <w:r>
+              <w:rPr>
+                <w:b/>
               </w:rPr>
               <w:t>L. Zhang</w:t>
             </w:r>
             <w:r>
-              <w:t xml:space="preserve">, M. </w:t>
-            </w:r>
-            <w:proofErr w:type="spellStart"/>
-            <w:r>
-              <w:t>Yatskar</w:t>
-            </w:r>
-            <w:proofErr w:type="spellEnd"/>
-            <w:r>
-              <w:t xml:space="preserve"> and C. </w:t>
-            </w:r>
-            <w:proofErr w:type="spellStart"/>
-            <w:r>
-              <w:t>Callison</w:t>
-            </w:r>
-            <w:proofErr w:type="spellEnd"/>
-            <w:r>
-              <w:t xml:space="preserve">-Burch. </w:t>
-            </w:r>
-            <w:r>
-              <w:rPr>
-                <w:i/>
-                <w:iCs/>
-              </w:rPr>
-              <w:t>Visual Goal-Step Inference using wikiHow</w:t>
-            </w:r>
-            <w:r>
-              <w:t xml:space="preserve">. </w:t>
-            </w:r>
-            <w:r>
-              <w:t xml:space="preserve">In </w:t>
-            </w:r>
-            <w:r>
-              <w:t>EMNLP 2021</w:t>
-            </w:r>
-            <w:r>
-              <w:t>; presented at the 2nd Workshop on Advances in Language and Vision Research at NAACL 2021.</w:t>
-            </w:r>
-          </w:p>
-          <w:p>
-            <w:pPr>
-              <w:ind w:left="-20"/>
-            </w:pPr>
-            <w:r>
-              <w:t xml:space="preserve">[7] Q. </w:t>
-            </w:r>
-            <w:proofErr w:type="spellStart"/>
-            <w:r>
-              <w:t>Lyu</w:t>
-            </w:r>
-            <w:proofErr w:type="spellEnd"/>
-            <w:r>
-              <w:t xml:space="preserve">*, </w:t>
-            </w:r>
-            <w:r>
-              <w:rPr>
-                <w:b/>
-              </w:rPr>
-              <w:t>L. Zhang</w:t>
-            </w:r>
-            <w:r>
-              <w:rPr>
-                <w:bCs/>
-              </w:rPr>
-              <w:t>*</w:t>
-            </w:r>
-            <w:r>
-              <w:t xml:space="preserve"> and C. </w:t>
-            </w:r>
-            <w:proofErr w:type="spellStart"/>
-            <w:r>
-              <w:t>Callison</w:t>
-            </w:r>
-            <w:proofErr w:type="spellEnd"/>
-            <w:r>
-              <w:t xml:space="preserve">-Burch. </w:t>
-            </w:r>
-            <w:r>
-              <w:rPr>
-                <w:i/>
-              </w:rPr>
-              <w:t>Goal-Oriented Script Construction</w:t>
-            </w:r>
-            <w:r>
-              <w:t>. In INLG 2021.</w:t>
-            </w:r>
-          </w:p>
-          <w:p>
-            <w:pPr>
-              <w:ind w:left="-20"/>
-            </w:pPr>
-            <w:r>
-              <w:t xml:space="preserve">[6] </w:t>
-            </w:r>
-            <w:r>
-              <w:rPr>
-                <w:b/>
-              </w:rPr>
-              <w:t>L. Zhang</w:t>
-            </w:r>
-            <w:r>
-              <w:t xml:space="preserve">, Q. </w:t>
-            </w:r>
-            <w:proofErr w:type="spellStart"/>
-            <w:r>
-              <w:t>Lyu</w:t>
-            </w:r>
-            <w:proofErr w:type="spellEnd"/>
-            <w:r>
-              <w:t xml:space="preserve"> and C. </w:t>
-            </w:r>
-            <w:proofErr w:type="spellStart"/>
-            <w:r>
-              <w:t>Callison</w:t>
-            </w:r>
-            <w:proofErr w:type="spellEnd"/>
-            <w:r>
-              <w:t xml:space="preserve">-Burch. </w:t>
-            </w:r>
-            <w:r>
-              <w:rPr>
-                <w:i/>
-              </w:rPr>
-              <w:t>Intent Detection with WikiHow</w:t>
-            </w:r>
-            <w:r>
-              <w:t>. In AACL-IJCNLP 2020. (*Equal contribution)</w:t>
-            </w:r>
-          </w:p>
-          <w:p>
-            <w:pPr>
-              <w:ind w:left="-20"/>
-            </w:pPr>
-            <w:r>
-              <w:t>[</w:t>
-            </w:r>
-            <w:r>
-              <w:t>5</w:t>
-            </w:r>
-            <w:r>
-              <w:t xml:space="preserve">] </w:t>
-            </w:r>
-            <w:r>
-              <w:t xml:space="preserve">Q. </w:t>
-            </w:r>
-            <w:proofErr w:type="spellStart"/>
-            <w:r>
-              <w:t>Lyu</w:t>
-            </w:r>
-            <w:proofErr w:type="spellEnd"/>
-            <w:r>
-              <w:t xml:space="preserve">*, </w:t>
-            </w:r>
-            <w:r>
-              <w:rPr>
-                <w:b/>
-              </w:rPr>
-              <w:t>L. Zhang</w:t>
-            </w:r>
-            <w:r>
-              <w:rPr>
-                <w:bCs/>
-              </w:rPr>
-              <w:t>*</w:t>
-            </w:r>
-            <w:r>
-              <w:t xml:space="preserve"> and C. </w:t>
-            </w:r>
-            <w:proofErr w:type="spellStart"/>
-            <w:r>
-              <w:t>Callison</w:t>
-            </w:r>
-            <w:proofErr w:type="spellEnd"/>
-            <w:r>
-              <w:t xml:space="preserve">-Burch. </w:t>
-            </w:r>
-            <w:r>
-              <w:rPr>
-                <w:i/>
-              </w:rPr>
-              <w:t>Reasoning about Goals, Steps, and Temporal Ordering with WikiHow</w:t>
-            </w:r>
-            <w:r>
-              <w:t>. In EMNLP 2020</w:t>
-            </w:r>
-            <w:r>
-              <w:t>; presented at Workshop on Enormous Language Models at ICLR 2021.</w:t>
-            </w:r>
-          </w:p>
-          <w:p>
-            <w:pPr>
-              <w:ind w:left="-20"/>
-            </w:pPr>
-            <w:r>
-              <w:t xml:space="preserve">[4] </w:t>
-            </w:r>
-            <w:r>
-              <w:rPr>
-                <w:b/>
-              </w:rPr>
-              <w:t>L. Zhang</w:t>
-            </w:r>
-            <w:r>
-              <w:t>, H.</w:t>
-            </w:r>
-            <w:r>
-              <w:t xml:space="preserve"> Zhu, </w:t>
-            </w:r>
-            <w:r>
-              <w:t>S.</w:t>
-            </w:r>
-            <w:r>
-              <w:t xml:space="preserve"> Brahma and </w:t>
-            </w:r>
-            <w:r>
-              <w:t>Y.</w:t>
-            </w:r>
-            <w:r>
-              <w:t xml:space="preserve"> Li</w:t>
-            </w:r>
-            <w:r>
-              <w:t xml:space="preserve">. </w:t>
-            </w:r>
-            <w:r>
-              <w:rPr>
-                <w:i/>
-              </w:rPr>
-              <w:t>Small but Mighty: New Benchmarks for Split and Rephrase</w:t>
-            </w:r>
-            <w:r>
-              <w:t>. In EMNLP 2020</w:t>
-            </w:r>
-            <w:r>
-              <w:rPr>
-                <w:lang w:eastAsia="zh-CN"/>
-              </w:rPr>
-              <w:t>.</w:t>
-            </w:r>
-          </w:p>
-          <w:p>
-            <w:pPr>
-              <w:ind w:left="-20"/>
-            </w:pPr>
-            <w:r>
-              <w:t>[</w:t>
-            </w:r>
-            <w:r>
-              <w:t>3</w:t>
-            </w:r>
-            <w:r>
-              <w:t xml:space="preserve">] </w:t>
-            </w:r>
-            <w:r>
-              <w:rPr>
-                <w:b/>
-              </w:rPr>
-              <w:t>L. Zhang</w:t>
-            </w:r>
-            <w:r>
-              <w:t xml:space="preserve">, S. R. Wilson and R. Mihalcea. </w:t>
-            </w:r>
-            <w:r>
-              <w:rPr>
-                <w:i/>
-              </w:rPr>
-              <w:t>Multi-Label Transfer Learning for Semantic Similarity</w:t>
-            </w:r>
-            <w:r>
-              <w:t xml:space="preserve">. </w:t>
-            </w:r>
-            <w:r>
-              <w:t>In</w:t>
-            </w:r>
-            <w:r>
-              <w:t xml:space="preserve"> *SEM 2019 and presented at NAACL 2019.</w:t>
-            </w:r>
-          </w:p>
-          <w:p>
-            <w:pPr>
-              <w:ind w:left="-20"/>
-            </w:pPr>
-            <w:r>
-              <w:t>[</w:t>
-            </w:r>
-            <w:r>
-              <w:t>2</w:t>
-            </w:r>
-            <w:r>
-              <w:t xml:space="preserve">] </w:t>
-            </w:r>
-            <w:r>
-              <w:rPr>
-                <w:b/>
-              </w:rPr>
-              <w:t>L. Zhang</w:t>
-            </w:r>
-            <w:r>
-              <w:t xml:space="preserve">, S. R. Wilson and R. Mihalcea. </w:t>
+              <w:t xml:space="preserve">, S. R. </w:t>
+            </w:r>
+            <w:proofErr w:type="gramStart"/>
+            <w:r>
+              <w:t>Wilson</w:t>
+            </w:r>
+            <w:proofErr w:type="gramEnd"/>
+            <w:r>
+              <w:t xml:space="preserve"> and R. Mihalcea. </w:t>
             </w:r>
             <w:r>
               <w:rPr>
@@ -935,6 +977,109 @@
             </w:r>
             <w:r>
               <w:t xml:space="preserve"> presented at IC2S2 2018.</w:t>
+            </w:r>
+          </w:p>
+          <w:p>
+            <w:pPr>
+              <w:ind w:left="-20"/>
+            </w:pPr>
+            <w:r>
+              <w:t>[2] L.</w:t>
+            </w:r>
+            <w:r>
+              <w:t xml:space="preserve"> Burdick, </w:t>
+            </w:r>
+            <w:r>
+              <w:t>S.</w:t>
+            </w:r>
+            <w:r>
+              <w:t xml:space="preserve"> R. Wilson, </w:t>
+            </w:r>
+            <w:r>
+              <w:t>O.</w:t>
+            </w:r>
+            <w:r>
+              <w:t xml:space="preserve"> </w:t>
+            </w:r>
+            <w:proofErr w:type="spellStart"/>
+            <w:r>
+              <w:t>Ignat</w:t>
+            </w:r>
+            <w:proofErr w:type="spellEnd"/>
+            <w:r>
+              <w:t xml:space="preserve">, </w:t>
+            </w:r>
+            <w:r>
+              <w:t>C.</w:t>
+            </w:r>
+            <w:r>
+              <w:t xml:space="preserve"> F. Welch, </w:t>
+            </w:r>
+            <w:r>
+              <w:rPr>
+                <w:b/>
+                <w:bCs/>
+              </w:rPr>
+              <w:t>L</w:t>
+            </w:r>
+            <w:r>
+              <w:rPr>
+                <w:b/>
+                <w:bCs/>
+              </w:rPr>
+              <w:t>.</w:t>
+            </w:r>
+            <w:r>
+              <w:rPr>
+                <w:b/>
+                <w:bCs/>
+              </w:rPr>
+              <w:t xml:space="preserve"> Zhang</w:t>
+            </w:r>
+            <w:r>
+              <w:t>,</w:t>
+            </w:r>
+            <w:r>
+              <w:t xml:space="preserve"> </w:t>
+            </w:r>
+            <w:r>
+              <w:t>M.</w:t>
+            </w:r>
+            <w:r>
+              <w:t xml:space="preserve"> Wang, </w:t>
+            </w:r>
+            <w:r>
+              <w:t>J.</w:t>
+            </w:r>
+            <w:r>
+              <w:t xml:space="preserve"> </w:t>
+            </w:r>
+            <w:proofErr w:type="gramStart"/>
+            <w:r>
+              <w:t>Deng</w:t>
+            </w:r>
+            <w:proofErr w:type="gramEnd"/>
+            <w:r>
+              <w:t xml:space="preserve"> and </w:t>
+            </w:r>
+            <w:r>
+              <w:t>R.</w:t>
+            </w:r>
+            <w:r>
+              <w:t xml:space="preserve"> Mihalcea</w:t>
+            </w:r>
+            <w:r>
+              <w:t xml:space="preserve">. </w:t>
+            </w:r>
+            <w:r>
+              <w:rPr>
+                <w:i/>
+                <w:iCs/>
+              </w:rPr>
+              <w:t>Entity and Event Extraction from Scratch Using Minimal Training Data</w:t>
+            </w:r>
+            <w:r>
+              <w:t>. In TAC 2018.</w:t>
             </w:r>
           </w:p>
           <w:p>
@@ -1097,6 +1242,7 @@
               <w:pStyle w:val="Heading2"/>
             </w:pPr>
             <w:r>
+              <w:lastRenderedPageBreak/>
               <w:t>RESEARCH EXPERIENCE</w:t>
             </w:r>
           </w:p>
@@ -1134,6 +1280,7 @@
               </w:rPr>
               <w:t xml:space="preserve"> Learning with wikiHow: Goal-Step </w:t>
             </w:r>
+            <w:proofErr w:type="gramStart"/>
             <w:r>
               <w:rPr>
                 <w:b/>
@@ -1145,21 +1292,29 @@
                 <w:b/>
                 <w:vertAlign w:val="superscript"/>
               </w:rPr>
-              <w:t xml:space="preserve"> [</w:t>
-            </w:r>
+              <w:t>[</w:t>
+            </w:r>
+            <w:proofErr w:type="gramEnd"/>
             <w:r>
               <w:rPr>
                 <w:b/>
                 <w:vertAlign w:val="superscript"/>
               </w:rPr>
-              <w:t>5,</w:t>
+              <w:t>6</w:t>
             </w:r>
             <w:r>
               <w:rPr>
                 <w:b/>
                 <w:vertAlign w:val="superscript"/>
               </w:rPr>
-              <w:t>7</w:t>
+              <w:t>,</w:t>
+            </w:r>
+            <w:r>
+              <w:rPr>
+                <w:b/>
+                <w:vertAlign w:val="superscript"/>
+              </w:rPr>
+              <w:t>8</w:t>
             </w:r>
             <w:r>
               <w:rPr>
@@ -1364,6 +1519,7 @@
               </w:rPr>
               <w:t xml:space="preserve">Learning with wikiHow: Application in </w:t>
             </w:r>
+            <w:proofErr w:type="gramStart"/>
             <w:r>
               <w:rPr>
                 <w:b/>
@@ -1375,21 +1531,29 @@
                 <w:b/>
                 <w:vertAlign w:val="superscript"/>
               </w:rPr>
-              <w:t xml:space="preserve"> [</w:t>
-            </w:r>
+              <w:t>[</w:t>
+            </w:r>
+            <w:proofErr w:type="gramEnd"/>
             <w:r>
               <w:rPr>
                 <w:b/>
                 <w:vertAlign w:val="superscript"/>
               </w:rPr>
-              <w:t>6</w:t>
+              <w:t>7</w:t>
             </w:r>
             <w:r>
               <w:rPr>
                 <w:b/>
                 <w:vertAlign w:val="superscript"/>
               </w:rPr>
-              <w:t>,8</w:t>
+              <w:t>,</w:t>
+            </w:r>
+            <w:r>
+              <w:rPr>
+                <w:b/>
+                <w:vertAlign w:val="superscript"/>
+              </w:rPr>
+              <w:t>9</w:t>
             </w:r>
             <w:r>
               <w:rPr>
@@ -1605,20 +1769,36 @@
               <w:rPr>
                 <w:b/>
               </w:rPr>
-              <w:t xml:space="preserve">Procedure Learning with wikiHow: </w:t>
-            </w:r>
-            <w:r>
-              <w:rPr>
-                <w:b/>
-              </w:rPr>
-              <w:t>Event Hierarchy</w:t>
+              <w:t xml:space="preserve">Procedure Learning with wikiHow: Event </w:t>
+            </w:r>
+            <w:proofErr w:type="gramStart"/>
+            <w:r>
+              <w:rPr>
+                <w:b/>
+              </w:rPr>
+              <w:t>Hierarchy</w:t>
             </w:r>
             <w:r>
               <w:rPr>
                 <w:b/>
                 <w:vertAlign w:val="superscript"/>
               </w:rPr>
-              <w:t xml:space="preserve"> [6,8]</w:t>
+              <w:t>[</w:t>
+            </w:r>
+            <w:proofErr w:type="gramEnd"/>
+            <w:r>
+              <w:rPr>
+                <w:b/>
+                <w:vertAlign w:val="superscript"/>
+              </w:rPr>
+              <w:t>11</w:t>
+            </w:r>
+            <w:r>
+              <w:rPr>
+                <w:b/>
+                <w:vertAlign w:val="superscript"/>
+              </w:rPr>
+              <w:t>]</w:t>
             </w:r>
             <w:r>
               <w:rPr>
@@ -1726,7 +1906,15 @@
               <w:t>•</w:t>
             </w:r>
             <w:r>
-              <w:t xml:space="preserve"> Our hierarchy is shown via crowdsourcing to help users accomplish tasks, and improves performance in downstream tasks such as video retrieval. </w:t>
+              <w:t xml:space="preserve"> Our hierarchy is shown via crowdsourcing to help users accomplish </w:t>
+            </w:r>
+            <w:proofErr w:type="gramStart"/>
+            <w:r>
+              <w:t>tasks, and</w:t>
+            </w:r>
+            <w:proofErr w:type="gramEnd"/>
+            <w:r>
+              <w:t xml:space="preserve"> improves performance in downstream tasks such as video retrieval. </w:t>
             </w:r>
           </w:p>
         </w:tc>
@@ -1771,7 +1959,43 @@
               <w:rPr>
                 <w:b/>
               </w:rPr>
-              <w:t>Label-Aware Semantic Role Labeling with Definitions</w:t>
+              <w:t xml:space="preserve">Label-Aware Semantic Role Labeling with </w:t>
+            </w:r>
+            <w:proofErr w:type="gramStart"/>
+            <w:r>
+              <w:rPr>
+                <w:b/>
+              </w:rPr>
+              <w:t>Definitions</w:t>
+            </w:r>
+            <w:r>
+              <w:rPr>
+                <w:b/>
+                <w:vertAlign w:val="superscript"/>
+              </w:rPr>
+              <w:t>[</w:t>
+            </w:r>
+            <w:proofErr w:type="gramEnd"/>
+            <w:r>
+              <w:rPr>
+                <w:b/>
+                <w:vertAlign w:val="superscript"/>
+              </w:rPr>
+              <w:t>1</w:t>
+            </w:r>
+            <w:r>
+              <w:rPr>
+                <w:b/>
+                <w:vertAlign w:val="superscript"/>
+              </w:rPr>
+              <w:t>0</w:t>
+            </w:r>
+            <w:r>
+              <w:rPr>
+                <w:b/>
+                <w:vertAlign w:val="superscript"/>
+              </w:rPr>
+              <w:t>]</w:t>
             </w:r>
             <w:r>
               <w:rPr>
@@ -1846,7 +2070,15 @@
               <w:t xml:space="preserve"> </w:t>
             </w:r>
             <w:r>
-              <w:t>Instead of using symbolic labels (e.g. A0, AM-TMP) for arguments, we propose to provide models with label definitions, which linguistics used to annotate data</w:t>
+              <w:t>Instead of using symbolic labels (</w:t>
+            </w:r>
+            <w:proofErr w:type="gramStart"/>
+            <w:r>
+              <w:t>e.g.</w:t>
+            </w:r>
+            <w:proofErr w:type="gramEnd"/>
+            <w:r>
+              <w:t xml:space="preserve"> A0, AM-TMP) for arguments, we propose to provide models with label definitions, which linguistics used to annotate data</w:t>
             </w:r>
           </w:p>
           <w:p>
@@ -2086,14 +2318,36 @@
               <w:rPr>
                 <w:b/>
               </w:rPr>
-              <w:t>Split and Rephrase: Evaluation Benchmarks and Metrics</w:t>
+              <w:t xml:space="preserve">Split and Rephrase: Evaluation Benchmarks and </w:t>
+            </w:r>
+            <w:proofErr w:type="gramStart"/>
+            <w:r>
+              <w:rPr>
+                <w:b/>
+              </w:rPr>
+              <w:t>Metrics</w:t>
             </w:r>
             <w:r>
               <w:rPr>
                 <w:b/>
                 <w:vertAlign w:val="superscript"/>
               </w:rPr>
-              <w:t>[4]</w:t>
+              <w:t>[</w:t>
+            </w:r>
+            <w:proofErr w:type="gramEnd"/>
+            <w:r>
+              <w:rPr>
+                <w:b/>
+                <w:vertAlign w:val="superscript"/>
+              </w:rPr>
+              <w:t>5</w:t>
+            </w:r>
+            <w:r>
+              <w:rPr>
+                <w:b/>
+                <w:vertAlign w:val="superscript"/>
+              </w:rPr>
+              <w:t>]</w:t>
             </w:r>
             <w:r>
               <w:rPr>
@@ -2307,14 +2561,36 @@
               <w:rPr>
                 <w:b/>
               </w:rPr>
-              <w:t>Transfer Learning in Semantic Similarity</w:t>
+              <w:t xml:space="preserve">Transfer Learning in Semantic </w:t>
+            </w:r>
+            <w:proofErr w:type="gramStart"/>
+            <w:r>
+              <w:rPr>
+                <w:b/>
+              </w:rPr>
+              <w:t>Similarity</w:t>
             </w:r>
             <w:r>
               <w:rPr>
                 <w:b/>
                 <w:vertAlign w:val="superscript"/>
               </w:rPr>
-              <w:t>[2]</w:t>
+              <w:t>[</w:t>
+            </w:r>
+            <w:proofErr w:type="gramEnd"/>
+            <w:r>
+              <w:rPr>
+                <w:b/>
+                <w:vertAlign w:val="superscript"/>
+              </w:rPr>
+              <w:t>3</w:t>
+            </w:r>
+            <w:r>
+              <w:rPr>
+                <w:b/>
+                <w:vertAlign w:val="superscript"/>
+              </w:rPr>
+              <w:t>]</w:t>
             </w:r>
             <w:r>
               <w:rPr>
@@ -2442,14 +2718,36 @@
               <w:rPr>
                 <w:b/>
               </w:rPr>
-              <w:t>Multi-label Learning in Semantic Similarity</w:t>
+              <w:t xml:space="preserve">Multi-label Learning in Semantic </w:t>
+            </w:r>
+            <w:proofErr w:type="gramStart"/>
+            <w:r>
+              <w:rPr>
+                <w:b/>
+              </w:rPr>
+              <w:t>Similarity</w:t>
             </w:r>
             <w:r>
               <w:rPr>
                 <w:b/>
                 <w:vertAlign w:val="superscript"/>
               </w:rPr>
-              <w:t>[3]</w:t>
+              <w:t>[</w:t>
+            </w:r>
+            <w:proofErr w:type="gramEnd"/>
+            <w:r>
+              <w:rPr>
+                <w:b/>
+                <w:vertAlign w:val="superscript"/>
+              </w:rPr>
+              <w:t>4</w:t>
+            </w:r>
+            <w:r>
+              <w:rPr>
+                <w:b/>
+                <w:vertAlign w:val="superscript"/>
+              </w:rPr>
+              <w:t>]</w:t>
             </w:r>
             <w:r>
               <w:rPr>
@@ -2524,7 +2822,15 @@
               <w:t>•</w:t>
             </w:r>
             <w:r>
-              <w:t xml:space="preserve"> Compared with multi-task learning and single-task learning baselines. </w:t>
+              <w:t xml:space="preserve"> Compared with multi-task learning and </w:t>
+            </w:r>
+            <w:proofErr w:type="gramStart"/>
+            <w:r>
+              <w:t>single-task</w:t>
+            </w:r>
+            <w:proofErr w:type="gramEnd"/>
+            <w:r>
+              <w:t xml:space="preserve"> learning baselines. </w:t>
             </w:r>
           </w:p>
         </w:tc>
@@ -2569,7 +2875,36 @@
               <w:rPr>
                 <w:b/>
               </w:rPr>
-              <w:t>Active Interpretation of Disparate Alternatives</w:t>
+              <w:t xml:space="preserve">Active Interpretation of Disparate </w:t>
+            </w:r>
+            <w:proofErr w:type="gramStart"/>
+            <w:r>
+              <w:rPr>
+                <w:b/>
+              </w:rPr>
+              <w:t>Alternatives</w:t>
+            </w:r>
+            <w:r>
+              <w:rPr>
+                <w:b/>
+                <w:vertAlign w:val="superscript"/>
+              </w:rPr>
+              <w:t>[</w:t>
+            </w:r>
+            <w:proofErr w:type="gramEnd"/>
+            <w:r>
+              <w:rPr>
+                <w:b/>
+                <w:vertAlign w:val="superscript"/>
+              </w:rPr>
+              <w:t>2</w:t>
+            </w:r>
+            <w:r>
+              <w:rPr>
+                <w:b/>
+                <w:vertAlign w:val="superscript"/>
+              </w:rPr>
+              <w:t>]</w:t>
             </w:r>
             <w:r>
               <w:rPr>
@@ -2712,14 +3047,29 @@
               <w:rPr>
                 <w:b/>
               </w:rPr>
-              <w:t>al Language to SQL in Academic Advising</w:t>
+              <w:t xml:space="preserve">al Language to SQL in Academic </w:t>
+            </w:r>
+            <w:proofErr w:type="gramStart"/>
+            <w:r>
+              <w:rPr>
+                <w:b/>
+              </w:rPr>
+              <w:t>Advising</w:t>
             </w:r>
             <w:r>
               <w:rPr>
                 <w:b/>
                 <w:vertAlign w:val="superscript"/>
               </w:rPr>
-              <w:t>[1]</w:t>
+              <w:t>[</w:t>
+            </w:r>
+            <w:proofErr w:type="gramEnd"/>
+            <w:r>
+              <w:rPr>
+                <w:b/>
+                <w:vertAlign w:val="superscript"/>
+              </w:rPr>
+              <w:t>1]</w:t>
             </w:r>
             <w:r>
               <w:rPr>
@@ -2826,7 +3176,15 @@
           </w:p>
           <w:p>
             <w:r>
-              <w:t xml:space="preserve">• Contributed in building </w:t>
+              <w:t xml:space="preserve">• Contributed </w:t>
+            </w:r>
+            <w:proofErr w:type="gramStart"/>
+            <w:r>
+              <w:t>in</w:t>
+            </w:r>
+            <w:proofErr w:type="gramEnd"/>
+            <w:r>
+              <w:t xml:space="preserve"> building </w:t>
             </w:r>
             <w:r>
               <w:t>the Advising</w:t>
@@ -3417,7 +3775,15 @@
               <w:t>Computer Speech and Language</w:t>
             </w:r>
             <w:r>
-              <w:t xml:space="preserve"> (CSL) journal.   </w:t>
+              <w:t xml:space="preserve"> (CSL) journal</w:t>
+            </w:r>
+            <w:proofErr w:type="gramStart"/>
+            <w:r>
+              <w:t xml:space="preserve">.  </w:t>
+            </w:r>
+            <w:proofErr w:type="gramEnd"/>
+            <w:r>
+              <w:t xml:space="preserve"> </w:t>
             </w:r>
             <w:r>
               <w:tab/>
@@ -3871,7 +4237,15 @@
               <w:t>Helped design course contents,</w:t>
             </w:r>
             <w:r>
-              <w:t xml:space="preserve"> projects and exams</w:t>
+              <w:t xml:space="preserve"> </w:t>
+            </w:r>
+            <w:proofErr w:type="gramStart"/>
+            <w:r>
+              <w:t>projects</w:t>
+            </w:r>
+            <w:proofErr w:type="gramEnd"/>
+            <w:r>
+              <w:t xml:space="preserve"> and exams</w:t>
             </w:r>
             <w:r>
               <w:t xml:space="preserve">. </w:t>
@@ -4021,7 +4395,6 @@
               <w:pStyle w:val="Heading2"/>
             </w:pPr>
             <w:r>
-              <w:lastRenderedPageBreak/>
               <w:t>INDUSTRY</w:t>
             </w:r>
           </w:p>
@@ -4754,6 +5127,7 @@
               <w:pStyle w:val="Heading2"/>
             </w:pPr>
             <w:r>
+              <w:lastRenderedPageBreak/>
               <w:t>TEST SCORES</w:t>
             </w:r>
           </w:p>
@@ -4933,7 +5307,21 @@
               <w:rPr>
                 <w:bCs/>
               </w:rPr>
-              <w:t>, Spotify, Apple Music and all streaming services.</w:t>
+              <w:t xml:space="preserve">, Spotify, Apple </w:t>
+            </w:r>
+            <w:proofErr w:type="gramStart"/>
+            <w:r>
+              <w:rPr>
+                <w:bCs/>
+              </w:rPr>
+              <w:t>Music</w:t>
+            </w:r>
+            <w:proofErr w:type="gramEnd"/>
+            <w:r>
+              <w:rPr>
+                <w:bCs/>
+              </w:rPr>
+              <w:t xml:space="preserve"> and all streaming services.</w:t>
             </w:r>
           </w:p>
           <w:p>
@@ -5133,7 +5521,6 @@
               </w:tabs>
             </w:pPr>
             <w:r>
-              <w:lastRenderedPageBreak/>
               <w:t>#29 out of approx. 5 million in Ranked Play, Hearthstone, North America</w:t>
             </w:r>
             <w:r>

--- a/docs/CV.docx
+++ b/docs/CV.docx
@@ -446,10 +446,96 @@
               <w:t>[</w:t>
             </w:r>
             <w:r>
+              <w:t>12</w:t>
+            </w:r>
+            <w:r>
+              <w:t xml:space="preserve">] Q. </w:t>
+            </w:r>
+            <w:proofErr w:type="spellStart"/>
+            <w:r>
+              <w:t>Lyu</w:t>
+            </w:r>
+            <w:proofErr w:type="spellEnd"/>
+            <w:r>
+              <w:t xml:space="preserve">, </w:t>
+            </w:r>
+            <w:r>
+              <w:rPr>
+                <w:bCs/>
+              </w:rPr>
+              <w:t xml:space="preserve">H. Zheng, D. Li, </w:t>
+            </w:r>
+            <w:r>
+              <w:rPr>
+                <w:b/>
+              </w:rPr>
+              <w:t>L. Zhang</w:t>
+            </w:r>
+            <w:r>
+              <w:rPr>
+                <w:bCs/>
+              </w:rPr>
+              <w:t xml:space="preserve">, </w:t>
+            </w:r>
+            <w:r>
+              <w:t xml:space="preserve">M. </w:t>
+            </w:r>
+            <w:proofErr w:type="spellStart"/>
+            <w:r>
+              <w:t>Apidianaki</w:t>
+            </w:r>
+            <w:proofErr w:type="spellEnd"/>
+            <w:r>
+              <w:t xml:space="preserve">, </w:t>
+            </w:r>
+            <w:r>
+              <w:t xml:space="preserve">and C. </w:t>
+            </w:r>
+            <w:proofErr w:type="spellStart"/>
+            <w:r>
+              <w:t>Callison</w:t>
+            </w:r>
+            <w:proofErr w:type="spellEnd"/>
+            <w:r>
+              <w:t xml:space="preserve">-Burch. </w:t>
+            </w:r>
+            <w:r>
+              <w:rPr>
+                <w:i/>
+              </w:rPr>
+              <w:t>Is "my favorite new movie" my favorite movie? Probing the Understanding of Recursive Noun Phrases</w:t>
+            </w:r>
+            <w:r>
+              <w:t>. In</w:t>
+            </w:r>
+            <w:r>
+              <w:t xml:space="preserve"> </w:t>
+            </w:r>
+            <w:proofErr w:type="spellStart"/>
+            <w:r>
+              <w:t>arXiv</w:t>
+            </w:r>
+            <w:proofErr w:type="spellEnd"/>
+            <w:r>
+              <w:t>.</w:t>
+            </w:r>
+          </w:p>
+          <w:p>
+            <w:pPr>
+              <w:ind w:left="-20"/>
+              <w:rPr>
+                <w:sz w:val="26"/>
+                <w:szCs w:val="23"/>
+              </w:rPr>
+            </w:pPr>
+            <w:r>
+              <w:t>[</w:t>
+            </w:r>
+            <w:r>
               <w:t>11</w:t>
             </w:r>
             <w:r>
-              <w:t xml:space="preserve">] (in submission to ACL rolling review) </w:t>
+              <w:t xml:space="preserve">] </w:t>
             </w:r>
             <w:r>
               <w:t>S. Zhou</w:t>
@@ -512,10 +598,74 @@
               <w:t>Show Me More Details: Discovering Event Hierarchies from WikiHow</w:t>
             </w:r>
             <w:r>
+              <w:t>.</w:t>
+            </w:r>
+            <w:r>
+              <w:t xml:space="preserve"> I</w:t>
+            </w:r>
+            <w:r>
+              <w:t>n submission to ACL rolling review</w:t>
+            </w:r>
+            <w:r>
+              <w:t>.</w:t>
+            </w:r>
+            <w:r>
+              <w:t xml:space="preserve"> </w:t>
+            </w:r>
+          </w:p>
+          <w:p>
+            <w:pPr>
+              <w:ind w:left="-20"/>
+            </w:pPr>
+            <w:r>
+              <w:t>[</w:t>
+            </w:r>
+            <w:r>
+              <w:t>10</w:t>
+            </w:r>
+            <w:r>
+              <w:t xml:space="preserve">] </w:t>
+            </w:r>
+            <w:r>
+              <w:rPr>
+                <w:b/>
+              </w:rPr>
+              <w:t>L. Zhang</w:t>
+            </w:r>
+            <w:r>
+              <w:t>, I.</w:t>
+            </w:r>
+            <w:r>
+              <w:t xml:space="preserve"> </w:t>
+            </w:r>
+            <w:proofErr w:type="gramStart"/>
+            <w:r>
+              <w:t>Jindal</w:t>
+            </w:r>
+            <w:proofErr w:type="gramEnd"/>
+            <w:r>
+              <w:t xml:space="preserve"> and </w:t>
+            </w:r>
+            <w:r>
+              <w:t>Y.</w:t>
+            </w:r>
+            <w:r>
+              <w:t xml:space="preserve"> Li</w:t>
+            </w:r>
+            <w:r>
               <w:t xml:space="preserve">. </w:t>
             </w:r>
             <w:r>
-              <w:t>(*Equal contribution)</w:t>
+              <w:rPr>
+                <w:i/>
+              </w:rPr>
+              <w:t>Label Definitions Improve Semantic Role Labeling</w:t>
+            </w:r>
+            <w:r>
+              <w:t xml:space="preserve">. </w:t>
+            </w:r>
+            <w:r>
+              <w:t>In submission to ACL rolling review.</w:t>
             </w:r>
           </w:p>
           <w:p>
@@ -526,237 +676,179 @@
               <w:t>[</w:t>
             </w:r>
             <w:r>
-              <w:t>10</w:t>
+              <w:t>9</w:t>
+            </w:r>
+            <w:r>
+              <w:t xml:space="preserve">] Y. Yang, A. </w:t>
+            </w:r>
+            <w:proofErr w:type="spellStart"/>
+            <w:r>
+              <w:t>Panagopoulou</w:t>
+            </w:r>
+            <w:proofErr w:type="spellEnd"/>
+            <w:r>
+              <w:t xml:space="preserve">, Q. </w:t>
+            </w:r>
+            <w:proofErr w:type="spellStart"/>
+            <w:r>
+              <w:t>Lyu</w:t>
+            </w:r>
+            <w:proofErr w:type="spellEnd"/>
+            <w:r>
+              <w:t xml:space="preserve">, </w:t>
+            </w:r>
+            <w:r>
+              <w:rPr>
+                <w:b/>
+                <w:bCs/>
+              </w:rPr>
+              <w:t>L. Zhang</w:t>
+            </w:r>
+            <w:r>
+              <w:t xml:space="preserve">, M. </w:t>
+            </w:r>
+            <w:proofErr w:type="spellStart"/>
+            <w:r>
+              <w:t>Yatskar</w:t>
+            </w:r>
+            <w:proofErr w:type="spellEnd"/>
+            <w:r>
+              <w:t xml:space="preserve"> and C. </w:t>
+            </w:r>
+            <w:proofErr w:type="spellStart"/>
+            <w:r>
+              <w:t>Callison</w:t>
+            </w:r>
+            <w:proofErr w:type="spellEnd"/>
+            <w:r>
+              <w:t xml:space="preserve">-Burch. </w:t>
+            </w:r>
+            <w:r>
+              <w:rPr>
+                <w:i/>
+                <w:iCs/>
+              </w:rPr>
+              <w:t>Visual Goal-Step Inference using wikiHow</w:t>
+            </w:r>
+            <w:r>
+              <w:t xml:space="preserve">. </w:t>
+            </w:r>
+            <w:r>
+              <w:t xml:space="preserve">In </w:t>
+            </w:r>
+            <w:r>
+              <w:t>EMNLP 2021</w:t>
+            </w:r>
+            <w:r>
+              <w:t>; presented at the 2nd Workshop on Advances in Language and Vision Research at NAACL 2021.</w:t>
+            </w:r>
+          </w:p>
+          <w:p>
+            <w:pPr>
+              <w:ind w:left="-20"/>
+            </w:pPr>
+            <w:r>
+              <w:t>[</w:t>
+            </w:r>
+            <w:r>
+              <w:t>8</w:t>
+            </w:r>
+            <w:r>
+              <w:t xml:space="preserve">] Q. </w:t>
+            </w:r>
+            <w:proofErr w:type="spellStart"/>
+            <w:r>
+              <w:t>Lyu</w:t>
+            </w:r>
+            <w:proofErr w:type="spellEnd"/>
+            <w:r>
+              <w:t xml:space="preserve">*, </w:t>
+            </w:r>
+            <w:r>
+              <w:rPr>
+                <w:b/>
+              </w:rPr>
+              <w:t>L. Zhang</w:t>
+            </w:r>
+            <w:r>
+              <w:rPr>
+                <w:bCs/>
+              </w:rPr>
+              <w:t>*</w:t>
+            </w:r>
+            <w:r>
+              <w:t xml:space="preserve"> and C. </w:t>
+            </w:r>
+            <w:proofErr w:type="spellStart"/>
+            <w:r>
+              <w:t>Callison</w:t>
+            </w:r>
+            <w:proofErr w:type="spellEnd"/>
+            <w:r>
+              <w:t xml:space="preserve">-Burch. </w:t>
+            </w:r>
+            <w:r>
+              <w:rPr>
+                <w:i/>
+              </w:rPr>
+              <w:t>Goal-Oriented Script Construction</w:t>
+            </w:r>
+            <w:r>
+              <w:t>. In INLG 2021.</w:t>
+            </w:r>
+            <w:r>
+              <w:t xml:space="preserve"> </w:t>
+            </w:r>
+            <w:r>
+              <w:t xml:space="preserve"> </w:t>
+            </w:r>
+          </w:p>
+          <w:p>
+            <w:pPr>
+              <w:ind w:left="-20"/>
+            </w:pPr>
+            <w:r>
+              <w:t>[</w:t>
+            </w:r>
+            <w:r>
+              <w:t>7</w:t>
             </w:r>
             <w:r>
               <w:t xml:space="preserve">] </w:t>
             </w:r>
             <w:r>
-              <w:t>(</w:t>
-            </w:r>
-            <w:r>
-              <w:t>in submission to ACL rolling review</w:t>
-            </w:r>
-            <w:r>
-              <w:t>)</w:t>
-            </w:r>
-            <w:r>
-              <w:t xml:space="preserve"> </w:t>
-            </w:r>
-            <w:r>
               <w:rPr>
                 <w:b/>
               </w:rPr>
               <w:t>L. Zhang</w:t>
             </w:r>
             <w:r>
-              <w:t>, I.</w:t>
-            </w:r>
-            <w:r>
-              <w:t xml:space="preserve"> </w:t>
-            </w:r>
-            <w:proofErr w:type="gramStart"/>
-            <w:r>
-              <w:t>Jindal</w:t>
-            </w:r>
-            <w:proofErr w:type="gramEnd"/>
-            <w:r>
-              <w:t xml:space="preserve"> and </w:t>
-            </w:r>
-            <w:r>
-              <w:t>Y.</w:t>
-            </w:r>
-            <w:r>
-              <w:t xml:space="preserve"> Li</w:t>
-            </w:r>
-            <w:r>
-              <w:t xml:space="preserve">. </w:t>
-            </w:r>
-            <w:r>
-              <w:rPr>
-                <w:i/>
-              </w:rPr>
-              <w:t>Label Definitions Improve Semantic Role Labeling</w:t>
-            </w:r>
-            <w:r>
-              <w:t xml:space="preserve">. </w:t>
-            </w:r>
-          </w:p>
-          <w:p>
-            <w:pPr>
-              <w:ind w:left="-20"/>
-            </w:pPr>
-            <w:r>
-              <w:t>[</w:t>
-            </w:r>
-            <w:r>
-              <w:t>9</w:t>
-            </w:r>
-            <w:r>
-              <w:t xml:space="preserve">] Y. Yang, A. </w:t>
+              <w:t xml:space="preserve">, Q. </w:t>
             </w:r>
             <w:proofErr w:type="spellStart"/>
             <w:r>
-              <w:t>Panagopoulou</w:t>
+              <w:t>Lyu</w:t>
             </w:r>
             <w:proofErr w:type="spellEnd"/>
             <w:r>
-              <w:t xml:space="preserve">, Q. </w:t>
+              <w:t xml:space="preserve"> and C. </w:t>
             </w:r>
             <w:proofErr w:type="spellStart"/>
             <w:r>
-              <w:t>Lyu</w:t>
+              <w:t>Callison</w:t>
             </w:r>
             <w:proofErr w:type="spellEnd"/>
             <w:r>
-              <w:t xml:space="preserve">, </w:t>
-            </w:r>
-            <w:r>
-              <w:rPr>
-                <w:b/>
-                <w:bCs/>
-              </w:rPr>
-              <w:t>L. Zhang</w:t>
-            </w:r>
-            <w:r>
-              <w:t xml:space="preserve">, M. </w:t>
-            </w:r>
-            <w:proofErr w:type="spellStart"/>
-            <w:r>
-              <w:t>Yatskar</w:t>
-            </w:r>
-            <w:proofErr w:type="spellEnd"/>
-            <w:r>
-              <w:t xml:space="preserve"> and C. </w:t>
-            </w:r>
-            <w:proofErr w:type="spellStart"/>
-            <w:r>
-              <w:t>Callison</w:t>
-            </w:r>
-            <w:proofErr w:type="spellEnd"/>
-            <w:r>
               <w:t xml:space="preserve">-Burch. </w:t>
             </w:r>
             <w:r>
               <w:rPr>
                 <w:i/>
-                <w:iCs/>
-              </w:rPr>
-              <w:t>Visual Goal-Step Inference using wikiHow</w:t>
-            </w:r>
-            <w:r>
-              <w:t xml:space="preserve">. </w:t>
-            </w:r>
-            <w:r>
-              <w:t xml:space="preserve">In </w:t>
-            </w:r>
-            <w:r>
-              <w:t>EMNLP 2021</w:t>
-            </w:r>
-            <w:r>
-              <w:t>; presented at the 2nd Workshop on Advances in Language and Vision Research at NAACL 2021.</w:t>
-            </w:r>
-          </w:p>
-          <w:p>
-            <w:pPr>
-              <w:ind w:left="-20"/>
-            </w:pPr>
-            <w:r>
-              <w:t>[</w:t>
-            </w:r>
-            <w:r>
-              <w:t>8</w:t>
-            </w:r>
-            <w:r>
-              <w:t xml:space="preserve">] Q. </w:t>
-            </w:r>
-            <w:proofErr w:type="spellStart"/>
-            <w:r>
-              <w:t>Lyu</w:t>
-            </w:r>
-            <w:proofErr w:type="spellEnd"/>
-            <w:r>
-              <w:t xml:space="preserve">*, </w:t>
-            </w:r>
-            <w:r>
-              <w:rPr>
-                <w:b/>
-              </w:rPr>
-              <w:t>L. Zhang</w:t>
-            </w:r>
-            <w:r>
-              <w:rPr>
-                <w:bCs/>
-              </w:rPr>
-              <w:t>*</w:t>
-            </w:r>
-            <w:r>
-              <w:t xml:space="preserve"> and C. </w:t>
-            </w:r>
-            <w:proofErr w:type="spellStart"/>
-            <w:r>
-              <w:t>Callison</w:t>
-            </w:r>
-            <w:proofErr w:type="spellEnd"/>
-            <w:r>
-              <w:t xml:space="preserve">-Burch. </w:t>
-            </w:r>
-            <w:r>
-              <w:rPr>
-                <w:i/>
-              </w:rPr>
-              <w:t>Goal-Oriented Script Construction</w:t>
-            </w:r>
-            <w:r>
-              <w:t>. In INLG 2021.</w:t>
-            </w:r>
-          </w:p>
-          <w:p>
-            <w:pPr>
-              <w:ind w:left="-20"/>
-            </w:pPr>
-            <w:r>
-              <w:t>[</w:t>
-            </w:r>
-            <w:r>
-              <w:t>7</w:t>
-            </w:r>
-            <w:r>
-              <w:t xml:space="preserve">] </w:t>
-            </w:r>
-            <w:r>
-              <w:rPr>
-                <w:b/>
-              </w:rPr>
-              <w:t>L. Zhang</w:t>
-            </w:r>
-            <w:r>
-              <w:t xml:space="preserve">, Q. </w:t>
-            </w:r>
-            <w:proofErr w:type="spellStart"/>
-            <w:r>
-              <w:t>Lyu</w:t>
-            </w:r>
-            <w:proofErr w:type="spellEnd"/>
-            <w:r>
-              <w:t xml:space="preserve"> and C. </w:t>
-            </w:r>
-            <w:proofErr w:type="spellStart"/>
-            <w:r>
-              <w:t>Callison</w:t>
-            </w:r>
-            <w:proofErr w:type="spellEnd"/>
-            <w:r>
-              <w:t xml:space="preserve">-Burch. </w:t>
-            </w:r>
-            <w:r>
-              <w:rPr>
-                <w:i/>
               </w:rPr>
               <w:t>Intent Detection with WikiHow</w:t>
             </w:r>
             <w:r>
-              <w:t>. In AACL-IJCNLP 2020. (*Equal contribution)</w:t>
+              <w:t xml:space="preserve">. In AACL-IJCNLP 2020. </w:t>
             </w:r>
           </w:p>
           <w:p>
@@ -1020,66 +1112,180 @@
                 <w:b/>
                 <w:bCs/>
               </w:rPr>
+              <w:t>L. Zhang</w:t>
+            </w:r>
+            <w:r>
+              <w:t>,</w:t>
+            </w:r>
+            <w:r>
+              <w:t xml:space="preserve"> </w:t>
+            </w:r>
+            <w:r>
+              <w:t>M.</w:t>
+            </w:r>
+            <w:r>
+              <w:t xml:space="preserve"> Wang, </w:t>
+            </w:r>
+            <w:r>
+              <w:t>J.</w:t>
+            </w:r>
+            <w:r>
+              <w:t xml:space="preserve"> </w:t>
+            </w:r>
+            <w:proofErr w:type="gramStart"/>
+            <w:r>
+              <w:t>Deng</w:t>
+            </w:r>
+            <w:proofErr w:type="gramEnd"/>
+            <w:r>
+              <w:t xml:space="preserve"> and </w:t>
+            </w:r>
+            <w:r>
+              <w:t>R.</w:t>
+            </w:r>
+            <w:r>
+              <w:t xml:space="preserve"> Mihalcea</w:t>
+            </w:r>
+            <w:r>
+              <w:t xml:space="preserve">. </w:t>
+            </w:r>
+            <w:r>
+              <w:rPr>
+                <w:i/>
+                <w:iCs/>
+              </w:rPr>
+              <w:t>Entity and Event Extraction from Scratch Using Minimal Training Data</w:t>
+            </w:r>
+            <w:r>
+              <w:t>. In TAC 2018.</w:t>
+            </w:r>
+          </w:p>
+          <w:p>
+            <w:pPr>
+              <w:ind w:left="-20"/>
+            </w:pPr>
+            <w:r>
+              <w:t>[</w:t>
+            </w:r>
+            <w:r>
+              <w:t>1</w:t>
+            </w:r>
+            <w:r>
+              <w:t>]</w:t>
+            </w:r>
+            <w:r>
+              <w:t xml:space="preserve"> </w:t>
+            </w:r>
+            <w:r>
+              <w:t>C.</w:t>
+            </w:r>
+            <w:r>
+              <w:t xml:space="preserve"> </w:t>
+            </w:r>
+            <w:proofErr w:type="spellStart"/>
+            <w:r>
+              <w:t>Finegan-Dollak</w:t>
+            </w:r>
+            <w:proofErr w:type="spellEnd"/>
+            <w:r>
+              <w:t>, J</w:t>
+            </w:r>
+            <w:r>
+              <w:t>.</w:t>
+            </w:r>
+            <w:r>
+              <w:t xml:space="preserve"> K. Kummerfeld, </w:t>
+            </w:r>
+            <w:r>
+              <w:rPr>
+                <w:b/>
+              </w:rPr>
               <w:t>L</w:t>
             </w:r>
             <w:r>
               <w:rPr>
                 <w:b/>
-                <w:bCs/>
               </w:rPr>
               <w:t>.</w:t>
             </w:r>
             <w:r>
               <w:rPr>
                 <w:b/>
-                <w:bCs/>
               </w:rPr>
               <w:t xml:space="preserve"> Zhang</w:t>
             </w:r>
             <w:r>
-              <w:t>,</w:t>
+              <w:t>, K</w:t>
+            </w:r>
+            <w:r>
+              <w:t>.</w:t>
+            </w:r>
+            <w:r>
+              <w:t xml:space="preserve"> R</w:t>
+            </w:r>
+            <w:r>
+              <w:t>.</w:t>
+            </w:r>
+            <w:r>
+              <w:t xml:space="preserve"> D</w:t>
+            </w:r>
+            <w:r>
+              <w:t>.</w:t>
             </w:r>
             <w:r>
               <w:t xml:space="preserve"> </w:t>
             </w:r>
             <w:r>
-              <w:t>M.</w:t>
-            </w:r>
-            <w:r>
-              <w:t xml:space="preserve"> Wang, </w:t>
-            </w:r>
-            <w:r>
-              <w:t>J.</w:t>
+              <w:t>Ramanathan, S.</w:t>
             </w:r>
             <w:r>
               <w:t xml:space="preserve"> </w:t>
             </w:r>
-            <w:proofErr w:type="gramStart"/>
-            <w:r>
-              <w:t>Deng</w:t>
-            </w:r>
-            <w:proofErr w:type="gramEnd"/>
-            <w:r>
-              <w:t xml:space="preserve"> and </w:t>
-            </w:r>
-            <w:r>
-              <w:t>R.</w:t>
-            </w:r>
-            <w:r>
-              <w:t xml:space="preserve"> Mihalcea</w:t>
-            </w:r>
+            <w:proofErr w:type="spellStart"/>
+            <w:r>
+              <w:t>Sa</w:t>
+            </w:r>
+            <w:r>
+              <w:t>dasivam</w:t>
+            </w:r>
+            <w:proofErr w:type="spellEnd"/>
+            <w:r>
+              <w:t>, R. Zhang and D.</w:t>
+            </w:r>
+            <w:r>
+              <w:t xml:space="preserve"> </w:t>
+            </w:r>
+            <w:proofErr w:type="spellStart"/>
+            <w:r>
+              <w:t>Radev</w:t>
+            </w:r>
+            <w:proofErr w:type="spellEnd"/>
             <w:r>
               <w:t xml:space="preserve">. </w:t>
             </w:r>
             <w:r>
               <w:rPr>
                 <w:i/>
-                <w:iCs/>
-              </w:rPr>
-              <w:t>Entity and Event Extraction from Scratch Using Minimal Training Data</w:t>
-            </w:r>
-            <w:r>
-              <w:t>. In TAC 2018.</w:t>
+              </w:rPr>
+              <w:t>Improving Text-to-SQL Evaluation Methodology</w:t>
+            </w:r>
+            <w:r>
+              <w:rPr>
+                <w:i/>
+              </w:rPr>
+              <w:t xml:space="preserve">. </w:t>
+            </w:r>
+            <w:r>
+              <w:t xml:space="preserve">In </w:t>
+            </w:r>
+            <w:r>
+              <w:t>ACL</w:t>
+            </w:r>
+            <w:r>
+              <w:t xml:space="preserve"> 2018.</w:t>
+            </w:r>
+            <w:r>
+              <w:t xml:space="preserve"> </w:t>
             </w:r>
           </w:p>
           <w:p>
@@ -1087,127 +1293,7 @@
               <w:ind w:left="-20"/>
             </w:pPr>
             <w:r>
-              <w:t>[</w:t>
-            </w:r>
-            <w:r>
-              <w:t>1</w:t>
-            </w:r>
-            <w:r>
-              <w:t>]</w:t>
-            </w:r>
-            <w:r>
-              <w:t xml:space="preserve"> </w:t>
-            </w:r>
-            <w:r>
-              <w:t>C.</w:t>
-            </w:r>
-            <w:r>
-              <w:t xml:space="preserve"> </w:t>
-            </w:r>
-            <w:proofErr w:type="spellStart"/>
-            <w:r>
-              <w:t>Finegan-Dollak</w:t>
-            </w:r>
-            <w:proofErr w:type="spellEnd"/>
-            <w:r>
-              <w:t>, J</w:t>
-            </w:r>
-            <w:r>
-              <w:t>.</w:t>
-            </w:r>
-            <w:r>
-              <w:t xml:space="preserve"> K. Kummerfeld, </w:t>
-            </w:r>
-            <w:r>
-              <w:rPr>
-                <w:b/>
-              </w:rPr>
-              <w:t>L</w:t>
-            </w:r>
-            <w:r>
-              <w:rPr>
-                <w:b/>
-              </w:rPr>
-              <w:t>.</w:t>
-            </w:r>
-            <w:r>
-              <w:rPr>
-                <w:b/>
-              </w:rPr>
-              <w:t xml:space="preserve"> Zhang</w:t>
-            </w:r>
-            <w:r>
-              <w:t>, K</w:t>
-            </w:r>
-            <w:r>
-              <w:t>.</w:t>
-            </w:r>
-            <w:r>
-              <w:t xml:space="preserve"> R</w:t>
-            </w:r>
-            <w:r>
-              <w:t>.</w:t>
-            </w:r>
-            <w:r>
-              <w:t xml:space="preserve"> D</w:t>
-            </w:r>
-            <w:r>
-              <w:t>.</w:t>
-            </w:r>
-            <w:r>
-              <w:t xml:space="preserve"> </w:t>
-            </w:r>
-            <w:r>
-              <w:t>Ramanathan, S.</w:t>
-            </w:r>
-            <w:r>
-              <w:t xml:space="preserve"> </w:t>
-            </w:r>
-            <w:proofErr w:type="spellStart"/>
-            <w:r>
-              <w:t>Sa</w:t>
-            </w:r>
-            <w:r>
-              <w:t>dasivam</w:t>
-            </w:r>
-            <w:proofErr w:type="spellEnd"/>
-            <w:r>
-              <w:t>, R. Zhang and D.</w:t>
-            </w:r>
-            <w:r>
-              <w:t xml:space="preserve"> </w:t>
-            </w:r>
-            <w:proofErr w:type="spellStart"/>
-            <w:r>
-              <w:t>Radev</w:t>
-            </w:r>
-            <w:proofErr w:type="spellEnd"/>
-            <w:r>
-              <w:t xml:space="preserve">. </w:t>
-            </w:r>
-            <w:r>
-              <w:rPr>
-                <w:i/>
-              </w:rPr>
-              <w:t>Improving Text-to-SQL Evaluation Methodology</w:t>
-            </w:r>
-            <w:r>
-              <w:rPr>
-                <w:i/>
-              </w:rPr>
-              <w:t xml:space="preserve">. </w:t>
-            </w:r>
-            <w:r>
-              <w:t xml:space="preserve">In </w:t>
-            </w:r>
-            <w:r>
-              <w:t>ACL</w:t>
-            </w:r>
-            <w:r>
-              <w:t xml:space="preserve"> 2018.</w:t>
-            </w:r>
-            <w:r>
-              <w:t xml:space="preserve"> </w:t>
+              <w:t>(*Equal contribution)</w:t>
             </w:r>
           </w:p>
         </w:tc>
@@ -1981,21 +2067,7 @@
                 <w:b/>
                 <w:vertAlign w:val="superscript"/>
               </w:rPr>
-              <w:t>1</w:t>
-            </w:r>
-            <w:r>
-              <w:rPr>
-                <w:b/>
-                <w:vertAlign w:val="superscript"/>
-              </w:rPr>
-              <w:t>0</w:t>
-            </w:r>
-            <w:r>
-              <w:rPr>
-                <w:b/>
-                <w:vertAlign w:val="superscript"/>
-              </w:rPr>
-              <w:t>]</w:t>
+              <w:t>10]</w:t>
             </w:r>
             <w:r>
               <w:rPr>
@@ -2897,14 +2969,7 @@
                 <w:b/>
                 <w:vertAlign w:val="superscript"/>
               </w:rPr>
-              <w:t>2</w:t>
-            </w:r>
-            <w:r>
-              <w:rPr>
-                <w:b/>
-                <w:vertAlign w:val="superscript"/>
-              </w:rPr>
-              <w:t>]</w:t>
+              <w:t>2]</w:t>
             </w:r>
             <w:r>
               <w:rPr>
@@ -3746,14 +3811,26 @@
               <w:t xml:space="preserve"> </w:t>
             </w:r>
             <w:r>
-              <w:t xml:space="preserve">International Conference on Computational Linguistics </w:t>
-            </w:r>
-            <w:r>
-              <w:t>(COLING)</w:t>
+              <w:t>International Conference on Language Resources and Evaluation</w:t>
+            </w:r>
+            <w:r>
+              <w:t xml:space="preserve"> </w:t>
+            </w:r>
+            <w:r>
+              <w:t>(</w:t>
+            </w:r>
+            <w:r>
+              <w:t>LREC</w:t>
+            </w:r>
+            <w:r>
+              <w:t>)</w:t>
             </w:r>
             <w:r>
               <w:tab/>
-              <w:t>2020</w:t>
+              <w:t>202</w:t>
+            </w:r>
+            <w:r>
+              <w:t>2</w:t>
             </w:r>
           </w:p>
           <w:p>
@@ -3761,9 +3838,6 @@
               <w:tabs>
                 <w:tab w:val="right" w:pos="8160"/>
               </w:tabs>
-              <w:rPr>
-                <w:b/>
-              </w:rPr>
             </w:pPr>
             <w:r>
               <w:t>•</w:t>
@@ -3772,18 +3846,59 @@
               <w:t xml:space="preserve"> </w:t>
             </w:r>
             <w:r>
+              <w:t>Association of Computational Linguistics Rolling Review (ARR)</w:t>
+            </w:r>
+            <w:r>
+              <w:tab/>
+              <w:t>202</w:t>
+            </w:r>
+            <w:r>
+              <w:t>1 -</w:t>
+            </w:r>
+          </w:p>
+          <w:p>
+            <w:pPr>
+              <w:tabs>
+                <w:tab w:val="right" w:pos="8160"/>
+              </w:tabs>
+            </w:pPr>
+            <w:r>
+              <w:t>•</w:t>
+            </w:r>
+            <w:r>
+              <w:t xml:space="preserve"> </w:t>
+            </w:r>
+            <w:r>
+              <w:t xml:space="preserve">International Conference on Computational Linguistics </w:t>
+            </w:r>
+            <w:r>
+              <w:t>(COLING)</w:t>
+            </w:r>
+            <w:r>
+              <w:tab/>
+              <w:t>2020</w:t>
+            </w:r>
+          </w:p>
+          <w:p>
+            <w:pPr>
+              <w:tabs>
+                <w:tab w:val="right" w:pos="8160"/>
+              </w:tabs>
+              <w:rPr>
+                <w:b/>
+              </w:rPr>
+            </w:pPr>
+            <w:r>
+              <w:t>•</w:t>
+            </w:r>
+            <w:r>
+              <w:t xml:space="preserve"> </w:t>
+            </w:r>
+            <w:r>
               <w:t>Computer Speech and Language</w:t>
             </w:r>
             <w:r>
-              <w:t xml:space="preserve"> (CSL) journal</w:t>
-            </w:r>
-            <w:proofErr w:type="gramStart"/>
-            <w:r>
-              <w:t xml:space="preserve">.  </w:t>
-            </w:r>
-            <w:proofErr w:type="gramEnd"/>
-            <w:r>
-              <w:t xml:space="preserve"> </w:t>
+              <w:t xml:space="preserve"> (CSL) journal.   </w:t>
             </w:r>
             <w:r>
               <w:tab/>
@@ -5024,15 +5139,6 @@
               <w:t>PyTorch</w:t>
             </w:r>
             <w:proofErr w:type="spellEnd"/>
-            <w:r>
-              <w:t>,</w:t>
-            </w:r>
-            <w:r>
-              <w:t xml:space="preserve"> </w:t>
-            </w:r>
-            <w:r>
-              <w:t>C++, SQL, Elasticsearch, JavaScript…</w:t>
-            </w:r>
           </w:p>
           <w:p>
             <w:pPr>

--- a/docs/CV.docx
+++ b/docs/CV.docx
@@ -443,13 +443,7 @@
               <w:ind w:left="-20"/>
             </w:pPr>
             <w:r>
-              <w:t>[</w:t>
-            </w:r>
-            <w:r>
-              <w:t>12</w:t>
-            </w:r>
-            <w:r>
-              <w:t xml:space="preserve">] Q. </w:t>
+              <w:t xml:space="preserve">[12] Q. </w:t>
             </w:r>
             <w:proofErr w:type="spellStart"/>
             <w:r>
@@ -486,10 +480,7 @@
             </w:r>
             <w:proofErr w:type="spellEnd"/>
             <w:r>
-              <w:t xml:space="preserve">, </w:t>
-            </w:r>
-            <w:r>
-              <w:t xml:space="preserve">and C. </w:t>
+              <w:t xml:space="preserve">, and C. </w:t>
             </w:r>
             <w:proofErr w:type="spellStart"/>
             <w:r>
@@ -506,10 +497,7 @@
               <w:t>Is "my favorite new movie" my favorite movie? Probing the Understanding of Recursive Noun Phrases</w:t>
             </w:r>
             <w:r>
-              <w:t>. In</w:t>
-            </w:r>
-            <w:r>
-              <w:t xml:space="preserve"> </w:t>
+              <w:t xml:space="preserve">. In </w:t>
             </w:r>
             <w:proofErr w:type="spellStart"/>
             <w:r>
@@ -601,10 +589,10 @@
               <w:t>.</w:t>
             </w:r>
             <w:r>
-              <w:t xml:space="preserve"> I</w:t>
-            </w:r>
-            <w:r>
-              <w:t>n submission to ACL rolling review</w:t>
+              <w:t xml:space="preserve"> In </w:t>
+            </w:r>
+            <w:r>
+              <w:t>ACL 2022</w:t>
             </w:r>
             <w:r>
               <w:t>.</w:t>
@@ -797,10 +785,7 @@
               <w:t>. In INLG 2021.</w:t>
             </w:r>
             <w:r>
-              <w:t xml:space="preserve"> </w:t>
-            </w:r>
-            <w:r>
-              <w:t xml:space="preserve"> </w:t>
+              <w:t xml:space="preserve">  </w:t>
             </w:r>
           </w:p>
           <w:p>
@@ -3811,26 +3796,14 @@
               <w:t xml:space="preserve"> </w:t>
             </w:r>
             <w:r>
-              <w:t>International Conference on Language Resources and Evaluation</w:t>
-            </w:r>
-            <w:r>
-              <w:t xml:space="preserve"> </w:t>
-            </w:r>
-            <w:r>
-              <w:t>(</w:t>
-            </w:r>
-            <w:r>
-              <w:t>LREC</w:t>
-            </w:r>
-            <w:r>
-              <w:t>)</w:t>
+              <w:t xml:space="preserve">International Conference on Language Resources and Evaluation </w:t>
+            </w:r>
+            <w:r>
+              <w:t>(LREC)</w:t>
             </w:r>
             <w:r>
               <w:tab/>
-              <w:t>202</w:t>
-            </w:r>
-            <w:r>
-              <w:t>2</w:t>
+              <w:t>2022</w:t>
             </w:r>
           </w:p>
           <w:p>
@@ -3843,17 +3816,11 @@
               <w:t>•</w:t>
             </w:r>
             <w:r>
-              <w:t xml:space="preserve"> </w:t>
-            </w:r>
-            <w:r>
-              <w:t>Association of Computational Linguistics Rolling Review (ARR)</w:t>
+              <w:t xml:space="preserve"> Association of Computational Linguistics Rolling Review (ARR)</w:t>
             </w:r>
             <w:r>
               <w:tab/>
-              <w:t>202</w:t>
-            </w:r>
-            <w:r>
-              <w:t>1 -</w:t>
+              <w:t>2021 -</w:t>
             </w:r>
           </w:p>
           <w:p>

--- a/docs/CV.docx
+++ b/docs/CV.docx
@@ -133,19 +133,32 @@
               <w:rPr>
                 <w:lang w:eastAsia="zh-CN"/>
               </w:rPr>
-              <w:t xml:space="preserve">Semantics and Language Understanding, Reasoning of </w:t>
-            </w:r>
-            <w:r>
-              <w:rPr>
+              <w:t>Semantics</w:t>
+            </w:r>
+            <w:r>
+              <w:rPr>
+                <w:rFonts w:hint="eastAsia"/>
                 <w:lang w:eastAsia="zh-CN"/>
               </w:rPr>
-              <w:t>Procedural</w:t>
+              <w:t>,</w:t>
             </w:r>
             <w:r>
               <w:rPr>
                 <w:lang w:eastAsia="zh-CN"/>
               </w:rPr>
-              <w:t xml:space="preserve"> Events</w:t>
+              <w:t xml:space="preserve"> Natural </w:t>
+            </w:r>
+            <w:r>
+              <w:rPr>
+                <w:lang w:eastAsia="zh-CN"/>
+              </w:rPr>
+              <w:t>Language Understanding, Reasoning</w:t>
+            </w:r>
+            <w:r>
+              <w:rPr>
+                <w:lang w:eastAsia="zh-CN"/>
+              </w:rPr>
+              <w:t>, Events</w:t>
             </w:r>
           </w:p>
         </w:tc>
@@ -250,7 +263,7 @@
               <w:t xml:space="preserve"> – </w:t>
             </w:r>
             <w:r>
-              <w:t>Present</w:t>
+              <w:t>May 2024</w:t>
             </w:r>
           </w:p>
           <w:p>
@@ -443,52 +456,34 @@
               <w:ind w:left="-20"/>
             </w:pPr>
             <w:r>
-              <w:t xml:space="preserve">[12] Q. </w:t>
-            </w:r>
-            <w:proofErr w:type="spellStart"/>
-            <w:r>
-              <w:t>Lyu</w:t>
-            </w:r>
-            <w:proofErr w:type="spellEnd"/>
-            <w:r>
+              <w:t xml:space="preserve">[12] Q. Lyu, </w:t>
+            </w:r>
+            <w:r>
+              <w:rPr>
+                <w:bCs/>
+              </w:rPr>
+              <w:t xml:space="preserve">H. Zheng, D. Li, </w:t>
+            </w:r>
+            <w:r>
+              <w:rPr>
+                <w:b/>
+              </w:rPr>
+              <w:t>L. Zhang</w:t>
+            </w:r>
+            <w:r>
+              <w:rPr>
+                <w:bCs/>
+              </w:rPr>
               <w:t xml:space="preserve">, </w:t>
             </w:r>
             <w:r>
-              <w:rPr>
-                <w:bCs/>
-              </w:rPr>
-              <w:t xml:space="preserve">H. Zheng, D. Li, </w:t>
-            </w:r>
-            <w:r>
-              <w:rPr>
-                <w:b/>
-              </w:rPr>
-              <w:t>L. Zhang</w:t>
-            </w:r>
-            <w:r>
-              <w:rPr>
-                <w:bCs/>
-              </w:rPr>
-              <w:t xml:space="preserve">, </w:t>
-            </w:r>
-            <w:r>
               <w:t xml:space="preserve">M. </w:t>
             </w:r>
-            <w:proofErr w:type="spellStart"/>
             <w:r>
               <w:t>Apidianaki</w:t>
             </w:r>
-            <w:proofErr w:type="spellEnd"/>
-            <w:r>
-              <w:t xml:space="preserve">, and C. </w:t>
-            </w:r>
-            <w:proofErr w:type="spellStart"/>
-            <w:r>
-              <w:t>Callison</w:t>
-            </w:r>
-            <w:proofErr w:type="spellEnd"/>
-            <w:r>
-              <w:t xml:space="preserve">-Burch. </w:t>
+            <w:r>
+              <w:t xml:space="preserve">, and C. Callison-Burch. </w:t>
             </w:r>
             <w:r>
               <w:rPr>
@@ -499,11 +494,9 @@
             <w:r>
               <w:t xml:space="preserve">. In </w:t>
             </w:r>
-            <w:proofErr w:type="spellStart"/>
-            <w:r>
-              <w:t>arXiv</w:t>
-            </w:r>
-            <w:proofErr w:type="spellEnd"/>
+            <w:r>
+              <w:t>NAACL 2022</w:t>
+            </w:r>
             <w:r>
               <w:t>.</w:t>
             </w:r>
@@ -550,34 +543,13 @@
               <w:t xml:space="preserve">, </w:t>
             </w:r>
             <w:r>
-              <w:t xml:space="preserve">Q. </w:t>
-            </w:r>
-            <w:proofErr w:type="spellStart"/>
-            <w:r>
-              <w:t>Lyu</w:t>
-            </w:r>
-            <w:proofErr w:type="spellEnd"/>
-            <w:r>
-              <w:t xml:space="preserve">, Y. Yang, G. </w:t>
-            </w:r>
-            <w:proofErr w:type="spellStart"/>
-            <w:r>
-              <w:t>Neubig</w:t>
-            </w:r>
-            <w:proofErr w:type="spellEnd"/>
+              <w:t>Q. Lyu, Y. Yang, G. Neubig</w:t>
+            </w:r>
             <w:r>
               <w:t xml:space="preserve"> and </w:t>
             </w:r>
             <w:r>
-              <w:t xml:space="preserve">C. </w:t>
-            </w:r>
-            <w:proofErr w:type="spellStart"/>
-            <w:r>
-              <w:t>Callison</w:t>
-            </w:r>
-            <w:proofErr w:type="spellEnd"/>
-            <w:r>
-              <w:t xml:space="preserve">-Burch. </w:t>
+              <w:t xml:space="preserve">C. Callison-Burch. </w:t>
             </w:r>
             <w:r>
               <w:rPr>
@@ -626,11 +598,9 @@
             <w:r>
               <w:t xml:space="preserve"> </w:t>
             </w:r>
-            <w:proofErr w:type="gramStart"/>
             <w:r>
               <w:t>Jindal</w:t>
             </w:r>
-            <w:proofErr w:type="gramEnd"/>
             <w:r>
               <w:t xml:space="preserve"> and </w:t>
             </w:r>
@@ -653,7 +623,13 @@
               <w:t xml:space="preserve">. </w:t>
             </w:r>
             <w:r>
-              <w:t>In submission to ACL rolling review.</w:t>
+              <w:t xml:space="preserve">In </w:t>
+            </w:r>
+            <w:r>
+              <w:t>NAACL 2022</w:t>
+            </w:r>
+            <w:r>
+              <w:t>.</w:t>
             </w:r>
           </w:p>
           <w:p>
@@ -669,21 +645,11 @@
             <w:r>
               <w:t xml:space="preserve">] Y. Yang, A. </w:t>
             </w:r>
-            <w:proofErr w:type="spellStart"/>
             <w:r>
               <w:t>Panagopoulou</w:t>
             </w:r>
-            <w:proofErr w:type="spellEnd"/>
-            <w:r>
-              <w:t xml:space="preserve">, Q. </w:t>
-            </w:r>
-            <w:proofErr w:type="spellStart"/>
-            <w:r>
-              <w:t>Lyu</w:t>
-            </w:r>
-            <w:proofErr w:type="spellEnd"/>
-            <w:r>
-              <w:t xml:space="preserve">, </w:t>
+            <w:r>
+              <w:t xml:space="preserve">, Q. Lyu, </w:t>
             </w:r>
             <w:r>
               <w:rPr>
@@ -693,23 +659,7 @@
               <w:t>L. Zhang</w:t>
             </w:r>
             <w:r>
-              <w:t xml:space="preserve">, M. </w:t>
-            </w:r>
-            <w:proofErr w:type="spellStart"/>
-            <w:r>
-              <w:t>Yatskar</w:t>
-            </w:r>
-            <w:proofErr w:type="spellEnd"/>
-            <w:r>
-              <w:t xml:space="preserve"> and C. </w:t>
-            </w:r>
-            <w:proofErr w:type="spellStart"/>
-            <w:r>
-              <w:t>Callison</w:t>
-            </w:r>
-            <w:proofErr w:type="spellEnd"/>
-            <w:r>
-              <w:t xml:space="preserve">-Burch. </w:t>
+              <w:t xml:space="preserve">, M. Yatskar and C. Callison-Burch. </w:t>
             </w:r>
             <w:r>
               <w:rPr>
@@ -742,15 +692,7 @@
               <w:t>8</w:t>
             </w:r>
             <w:r>
-              <w:t xml:space="preserve">] Q. </w:t>
-            </w:r>
-            <w:proofErr w:type="spellStart"/>
-            <w:r>
-              <w:t>Lyu</w:t>
-            </w:r>
-            <w:proofErr w:type="spellEnd"/>
-            <w:r>
-              <w:t xml:space="preserve">*, </w:t>
+              <w:t xml:space="preserve">] Q. Lyu*, </w:t>
             </w:r>
             <w:r>
               <w:rPr>
@@ -765,15 +707,7 @@
               <w:t>*</w:t>
             </w:r>
             <w:r>
-              <w:t xml:space="preserve"> and C. </w:t>
-            </w:r>
-            <w:proofErr w:type="spellStart"/>
-            <w:r>
-              <w:t>Callison</w:t>
-            </w:r>
-            <w:proofErr w:type="spellEnd"/>
-            <w:r>
-              <w:t xml:space="preserve">-Burch. </w:t>
+              <w:t xml:space="preserve"> and C. Callison-Burch. </w:t>
             </w:r>
             <w:r>
               <w:rPr>
@@ -808,23 +742,7 @@
               <w:t>L. Zhang</w:t>
             </w:r>
             <w:r>
-              <w:t xml:space="preserve">, Q. </w:t>
-            </w:r>
-            <w:proofErr w:type="spellStart"/>
-            <w:r>
-              <w:t>Lyu</w:t>
-            </w:r>
-            <w:proofErr w:type="spellEnd"/>
-            <w:r>
-              <w:t xml:space="preserve"> and C. </w:t>
-            </w:r>
-            <w:proofErr w:type="spellStart"/>
-            <w:r>
-              <w:t>Callison</w:t>
-            </w:r>
-            <w:proofErr w:type="spellEnd"/>
-            <w:r>
-              <w:t xml:space="preserve">-Burch. </w:t>
+              <w:t xml:space="preserve">, Q. Lyu and C. Callison-Burch. </w:t>
             </w:r>
             <w:r>
               <w:rPr>
@@ -850,15 +768,7 @@
               <w:t xml:space="preserve">] </w:t>
             </w:r>
             <w:r>
-              <w:t xml:space="preserve">Q. </w:t>
-            </w:r>
-            <w:proofErr w:type="spellStart"/>
-            <w:r>
-              <w:t>Lyu</w:t>
-            </w:r>
-            <w:proofErr w:type="spellEnd"/>
-            <w:r>
-              <w:t xml:space="preserve">*, </w:t>
+              <w:t xml:space="preserve">Q. Lyu*, </w:t>
             </w:r>
             <w:r>
               <w:rPr>
@@ -873,15 +783,7 @@
               <w:t>*</w:t>
             </w:r>
             <w:r>
-              <w:t xml:space="preserve"> and C. </w:t>
-            </w:r>
-            <w:proofErr w:type="spellStart"/>
-            <w:r>
-              <w:t>Callison</w:t>
-            </w:r>
-            <w:proofErr w:type="spellEnd"/>
-            <w:r>
-              <w:t xml:space="preserve">-Burch. </w:t>
+              <w:t xml:space="preserve"> and C. Callison-Burch. </w:t>
             </w:r>
             <w:r>
               <w:rPr>
@@ -972,15 +874,7 @@
               <w:t>L. Zhang</w:t>
             </w:r>
             <w:r>
-              <w:t xml:space="preserve">, S. R. </w:t>
-            </w:r>
-            <w:proofErr w:type="gramStart"/>
-            <w:r>
-              <w:t>Wilson</w:t>
-            </w:r>
-            <w:proofErr w:type="gramEnd"/>
-            <w:r>
-              <w:t xml:space="preserve"> and R. Mihalcea. </w:t>
+              <w:t xml:space="preserve">, S. R. Wilson and R. Mihalcea. </w:t>
             </w:r>
             <w:r>
               <w:rPr>
@@ -1018,15 +912,7 @@
               <w:t>L. Zhang</w:t>
             </w:r>
             <w:r>
-              <w:t xml:space="preserve">, S. R. </w:t>
-            </w:r>
-            <w:proofErr w:type="gramStart"/>
-            <w:r>
-              <w:t>Wilson</w:t>
-            </w:r>
-            <w:proofErr w:type="gramEnd"/>
-            <w:r>
-              <w:t xml:space="preserve"> and R. Mihalcea. </w:t>
+              <w:t xml:space="preserve">, S. R. Wilson and R. Mihalcea. </w:t>
             </w:r>
             <w:r>
               <w:rPr>
@@ -1035,15 +921,7 @@
               <w:t>Direct Network Transfer: Transfer Learning of Sentence Embeddings for Semantic Similarity</w:t>
             </w:r>
             <w:r>
-              <w:t xml:space="preserve">. In </w:t>
-            </w:r>
-            <w:proofErr w:type="spellStart"/>
-            <w:r>
-              <w:t>arXiv</w:t>
-            </w:r>
-            <w:proofErr w:type="spellEnd"/>
-            <w:r>
-              <w:t xml:space="preserve"> </w:t>
+              <w:t xml:space="preserve">. In arXiv </w:t>
             </w:r>
             <w:r>
               <w:rPr>
@@ -1076,35 +954,27 @@
               <w:t>O.</w:t>
             </w:r>
             <w:r>
+              <w:t xml:space="preserve"> Ignat, </w:t>
+            </w:r>
+            <w:r>
+              <w:t>C.</w:t>
+            </w:r>
+            <w:r>
+              <w:t xml:space="preserve"> F. Welch, </w:t>
+            </w:r>
+            <w:r>
+              <w:rPr>
+                <w:b/>
+                <w:bCs/>
+              </w:rPr>
+              <w:t>L. Zhang</w:t>
+            </w:r>
+            <w:r>
+              <w:t>,</w:t>
+            </w:r>
+            <w:r>
               <w:t xml:space="preserve"> </w:t>
             </w:r>
-            <w:proofErr w:type="spellStart"/>
-            <w:r>
-              <w:t>Ignat</w:t>
-            </w:r>
-            <w:proofErr w:type="spellEnd"/>
-            <w:r>
-              <w:t xml:space="preserve">, </w:t>
-            </w:r>
-            <w:r>
-              <w:t>C.</w:t>
-            </w:r>
-            <w:r>
-              <w:t xml:space="preserve"> F. Welch, </w:t>
-            </w:r>
-            <w:r>
-              <w:rPr>
-                <w:b/>
-                <w:bCs/>
-              </w:rPr>
-              <w:t>L. Zhang</w:t>
-            </w:r>
-            <w:r>
-              <w:t>,</w:t>
-            </w:r>
-            <w:r>
-              <w:t xml:space="preserve"> </w:t>
-            </w:r>
             <w:r>
               <w:t>M.</w:t>
             </w:r>
@@ -1115,15 +985,7 @@
               <w:t>J.</w:t>
             </w:r>
             <w:r>
-              <w:t xml:space="preserve"> </w:t>
-            </w:r>
-            <w:proofErr w:type="gramStart"/>
-            <w:r>
-              <w:t>Deng</w:t>
-            </w:r>
-            <w:proofErr w:type="gramEnd"/>
-            <w:r>
-              <w:t xml:space="preserve"> and </w:t>
+              <w:t xml:space="preserve"> Deng and </w:t>
             </w:r>
             <w:r>
               <w:t>R.</w:t>
@@ -1165,88 +1027,64 @@
               <w:t>C.</w:t>
             </w:r>
             <w:r>
+              <w:t xml:space="preserve"> Finegan-Dollak, J</w:t>
+            </w:r>
+            <w:r>
+              <w:t>.</w:t>
+            </w:r>
+            <w:r>
+              <w:t xml:space="preserve"> K. Kummerfeld, </w:t>
+            </w:r>
+            <w:r>
+              <w:rPr>
+                <w:b/>
+              </w:rPr>
+              <w:t>L</w:t>
+            </w:r>
+            <w:r>
+              <w:rPr>
+                <w:b/>
+              </w:rPr>
+              <w:t>.</w:t>
+            </w:r>
+            <w:r>
+              <w:rPr>
+                <w:b/>
+              </w:rPr>
+              <w:t xml:space="preserve"> Zhang</w:t>
+            </w:r>
+            <w:r>
+              <w:t>, K</w:t>
+            </w:r>
+            <w:r>
+              <w:t>.</w:t>
+            </w:r>
+            <w:r>
+              <w:t xml:space="preserve"> R</w:t>
+            </w:r>
+            <w:r>
+              <w:t>.</w:t>
+            </w:r>
+            <w:r>
+              <w:t xml:space="preserve"> D</w:t>
+            </w:r>
+            <w:r>
+              <w:t>.</w:t>
+            </w:r>
+            <w:r>
               <w:t xml:space="preserve"> </w:t>
             </w:r>
-            <w:proofErr w:type="spellStart"/>
-            <w:r>
-              <w:t>Finegan-Dollak</w:t>
-            </w:r>
-            <w:proofErr w:type="spellEnd"/>
-            <w:r>
-              <w:t>, J</w:t>
-            </w:r>
-            <w:r>
-              <w:t>.</w:t>
-            </w:r>
-            <w:r>
-              <w:t xml:space="preserve"> K. Kummerfeld, </w:t>
-            </w:r>
-            <w:r>
-              <w:rPr>
-                <w:b/>
-              </w:rPr>
-              <w:t>L</w:t>
-            </w:r>
-            <w:r>
-              <w:rPr>
-                <w:b/>
-              </w:rPr>
-              <w:t>.</w:t>
-            </w:r>
-            <w:r>
-              <w:rPr>
-                <w:b/>
-              </w:rPr>
-              <w:t xml:space="preserve"> Zhang</w:t>
-            </w:r>
-            <w:r>
-              <w:t>, K</w:t>
-            </w:r>
-            <w:r>
-              <w:t>.</w:t>
-            </w:r>
-            <w:r>
-              <w:t xml:space="preserve"> R</w:t>
-            </w:r>
-            <w:r>
-              <w:t>.</w:t>
-            </w:r>
-            <w:r>
-              <w:t xml:space="preserve"> D</w:t>
-            </w:r>
-            <w:r>
-              <w:t>.</w:t>
-            </w:r>
-            <w:r>
-              <w:t xml:space="preserve"> </w:t>
-            </w:r>
             <w:r>
               <w:t>Ramanathan, S.</w:t>
             </w:r>
             <w:r>
-              <w:t xml:space="preserve"> </w:t>
-            </w:r>
-            <w:proofErr w:type="spellStart"/>
-            <w:r>
-              <w:t>Sa</w:t>
-            </w:r>
-            <w:r>
-              <w:t>dasivam</w:t>
-            </w:r>
-            <w:proofErr w:type="spellEnd"/>
-            <w:r>
-              <w:t>, R. Zhang and D.</w:t>
-            </w:r>
-            <w:r>
-              <w:t xml:space="preserve"> </w:t>
-            </w:r>
-            <w:proofErr w:type="spellStart"/>
-            <w:r>
-              <w:t>Radev</w:t>
-            </w:r>
-            <w:proofErr w:type="spellEnd"/>
-            <w:r>
-              <w:t xml:space="preserve">. </w:t>
+              <w:t xml:space="preserve"> Sa</w:t>
+            </w:r>
+            <w:r>
+              <w:t>dasivam, R. Zhang and D.</w:t>
+            </w:r>
+            <w:r>
+              <w:t xml:space="preserve"> Radev. </w:t>
             </w:r>
             <w:r>
               <w:rPr>
@@ -1301,7 +1139,7 @@
       </w:tr>
       <w:tr>
         <w:trPr>
-          <w:trHeight w:val="2970"/>
+          <w:trHeight w:val="3788"/>
         </w:trPr>
         <w:tc>
           <w:tcPr>
@@ -1343,29 +1181,15 @@
               <w:rPr>
                 <w:b/>
               </w:rPr>
-              <w:t>Procedure</w:t>
-            </w:r>
-            <w:r>
-              <w:rPr>
-                <w:b/>
-              </w:rPr>
-              <w:t xml:space="preserve"> Learning with wikiHow: Goal-Step </w:t>
-            </w:r>
-            <w:proofErr w:type="gramStart"/>
-            <w:r>
-              <w:rPr>
-                <w:b/>
-              </w:rPr>
-              <w:t>Inference</w:t>
+              <w:t>Procedures: Reasoning about Goals and Steps</w:t>
             </w:r>
             <w:r>
               <w:rPr>
                 <w:b/>
                 <w:vertAlign w:val="superscript"/>
               </w:rPr>
-              <w:t>[</w:t>
-            </w:r>
-            <w:proofErr w:type="gramEnd"/>
+              <w:t xml:space="preserve"> [</w:t>
+            </w:r>
             <w:r>
               <w:rPr>
                 <w:b/>
@@ -1385,7 +1209,7 @@
                 <w:b/>
                 <w:vertAlign w:val="superscript"/>
               </w:rPr>
-              <w:t>8</w:t>
+              <w:t>9</w:t>
             </w:r>
             <w:r>
               <w:rPr>
@@ -1426,7 +1250,31 @@
               <w:rPr>
                 <w:u w:val="single"/>
               </w:rPr>
-              <w:t>“Hire an attorney” is a step to “sue someone”; so is “go to court”, which happens later</w:t>
+              <w:t xml:space="preserve">“Hire an attorney” is a step </w:t>
+            </w:r>
+            <w:r>
+              <w:rPr>
+                <w:u w:val="single"/>
+              </w:rPr>
+              <w:t>of a “lawsuit</w:t>
+            </w:r>
+            <w:r>
+              <w:rPr>
+                <w:u w:val="single"/>
+              </w:rPr>
+              <w:t>”; so is “</w:t>
+            </w:r>
+            <w:r>
+              <w:rPr>
+                <w:u w:val="single"/>
+              </w:rPr>
+              <w:t>appear at</w:t>
+            </w:r>
+            <w:r>
+              <w:rPr>
+                <w:u w:val="single"/>
+              </w:rPr>
+              <w:t xml:space="preserve"> court”, which happens later</w:t>
             </w:r>
           </w:p>
           <w:p>
@@ -1446,26 +1294,12 @@
               <w:rPr>
                 <w:i/>
               </w:rPr>
-              <w:t xml:space="preserve"> Prof. Chris </w:t>
-            </w:r>
-            <w:proofErr w:type="spellStart"/>
+              <w:t xml:space="preserve"> Prof. Chris Callison-Burch</w:t>
+            </w:r>
             <w:r>
               <w:rPr>
                 <w:i/>
               </w:rPr>
-              <w:t>Callison</w:t>
-            </w:r>
-            <w:proofErr w:type="spellEnd"/>
-            <w:r>
-              <w:rPr>
-                <w:i/>
-              </w:rPr>
-              <w:t>-Burch</w:t>
-            </w:r>
-            <w:r>
-              <w:rPr>
-                <w:i/>
-              </w:rPr>
               <w:t>, part of the DARPA KAIROS project</w:t>
             </w:r>
           </w:p>
@@ -1474,13 +1308,7 @@
               <w:t xml:space="preserve">• </w:t>
             </w:r>
             <w:r>
-              <w:t xml:space="preserve">Goal-step and temporal relations between two </w:t>
-            </w:r>
-            <w:r>
-              <w:t xml:space="preserve">procedural </w:t>
-            </w:r>
-            <w:r>
-              <w:t>events are important common-senses for AI systems, especially for dialog agents that helps with tasks</w:t>
+              <w:t>A procedure consists of a goal and a series of steps, which may be ordered</w:t>
             </w:r>
             <w:r>
               <w:t>.</w:t>
@@ -1488,19 +1316,60 @@
           </w:p>
           <w:p>
             <w:r>
+              <w:t xml:space="preserve">• </w:t>
+            </w:r>
+            <w:r>
+              <w:t xml:space="preserve">Goal-step and </w:t>
+            </w:r>
+            <w:r>
+              <w:t xml:space="preserve">step-step </w:t>
+            </w:r>
+            <w:r>
+              <w:t xml:space="preserve">temporal </w:t>
+            </w:r>
+            <w:r>
+              <w:t>relations</w:t>
+            </w:r>
+            <w:r>
+              <w:t xml:space="preserve"> are important </w:t>
+            </w:r>
+            <w:r>
+              <w:t>knowledge</w:t>
+            </w:r>
+            <w:r>
+              <w:t xml:space="preserve"> for </w:t>
+            </w:r>
+            <w:r>
+              <w:t xml:space="preserve">human-centered </w:t>
+            </w:r>
+            <w:r>
+              <w:t xml:space="preserve">AI systems, especially for </w:t>
+            </w:r>
+            <w:r>
+              <w:t>task-oriented dialog systems.</w:t>
+            </w:r>
+          </w:p>
+          <w:p>
+            <w:r>
               <w:t>•</w:t>
             </w:r>
             <w:r>
               <w:t xml:space="preserve"> </w:t>
             </w:r>
             <w:r>
-              <w:t xml:space="preserve">We collect such data to-scale from the how-to website wikiHow for model </w:t>
+              <w:t xml:space="preserve">We collect </w:t>
+            </w:r>
+            <w:r>
+              <w:t>procedure</w:t>
+            </w:r>
+            <w:r>
+              <w:t xml:space="preserve"> data to-scale from the how-to website wikiHow for model </w:t>
             </w:r>
             <w:r>
               <w:t>training and</w:t>
             </w:r>
             <w:r>
-              <w:t xml:space="preserve"> use crowdsourcing to curate a high-quality subset as an evaluation benchmark</w:t>
+              <w:t xml:space="preserve"> curate a high-quality evaluation benchmark</w:t>
             </w:r>
             <w:r>
               <w:t>.</w:t>
@@ -1537,7 +1406,15 @@
               <w:t>•</w:t>
             </w:r>
             <w:r>
-              <w:t xml:space="preserve"> Based on these models, we develop a pipeline to construct all the steps given a goal, which is available in 18 languages and can transfer to distant domains.</w:t>
+              <w:t xml:space="preserve"> Similarly, our models can learn to reason about goals and steps represented as image.</w:t>
+            </w:r>
+          </w:p>
+          <w:p>
+            <w:r>
+              <w:t>•</w:t>
+            </w:r>
+            <w:r>
+              <w:t xml:space="preserve"> Our multimodal models show strong transfer performance on tasks like video retrieval.</w:t>
             </w:r>
           </w:p>
         </w:tc>
@@ -1582,15 +1459,14 @@
               <w:rPr>
                 <w:b/>
               </w:rPr>
-              <w:t xml:space="preserve">Procedure </w:t>
-            </w:r>
-            <w:r>
-              <w:rPr>
-                <w:b/>
-              </w:rPr>
-              <w:t xml:space="preserve">Learning with wikiHow: Application in </w:t>
-            </w:r>
-            <w:proofErr w:type="gramStart"/>
+              <w:t>Procedures</w:t>
+            </w:r>
+            <w:r>
+              <w:rPr>
+                <w:b/>
+              </w:rPr>
+              <w:t xml:space="preserve">: Application in </w:t>
+            </w:r>
             <w:r>
               <w:rPr>
                 <w:b/>
@@ -1600,11 +1476,16 @@
             <w:r>
               <w:rPr>
                 <w:b/>
+              </w:rPr>
+              <w:t>; Alexa Prize</w:t>
+            </w:r>
+            <w:r>
+              <w:rPr>
+                <w:b/>
                 <w:vertAlign w:val="superscript"/>
               </w:rPr>
-              <w:t>[</w:t>
-            </w:r>
-            <w:proofErr w:type="gramEnd"/>
+              <w:t xml:space="preserve"> [</w:t>
+            </w:r>
             <w:r>
               <w:rPr>
                 <w:b/>
@@ -1617,20 +1498,6 @@
                 <w:b/>
                 <w:vertAlign w:val="superscript"/>
               </w:rPr>
-              <w:t>,</w:t>
-            </w:r>
-            <w:r>
-              <w:rPr>
-                <w:b/>
-                <w:vertAlign w:val="superscript"/>
-              </w:rPr>
-              <w:t>9</w:t>
-            </w:r>
-            <w:r>
-              <w:rPr>
-                <w:b/>
-                <w:vertAlign w:val="superscript"/>
-              </w:rPr>
               <w:t>]</w:t>
             </w:r>
             <w:r>
@@ -1646,7 +1513,7 @@
               <w:t xml:space="preserve"> – </w:t>
             </w:r>
             <w:r>
-              <w:t>Present</w:t>
+              <w:t>May 2022</w:t>
             </w:r>
           </w:p>
           <w:p>
@@ -1659,30 +1526,54 @@
               <w:rPr>
                 <w:u w:val="single"/>
               </w:rPr>
-              <w:t xml:space="preserve">User: “How do I </w:t>
+              <w:t>User: “</w:t>
             </w:r>
             <w:r>
               <w:rPr>
                 <w:u w:val="single"/>
               </w:rPr>
-              <w:t>host a party</w:t>
+              <w:t>Add baking soda and vinegar to my list.</w:t>
             </w:r>
             <w:r>
               <w:rPr>
                 <w:u w:val="single"/>
               </w:rPr>
-              <w:t>?” Bot: “</w:t>
+              <w:t xml:space="preserve">” </w:t>
             </w:r>
             <w:r>
               <w:rPr>
                 <w:u w:val="single"/>
               </w:rPr>
-              <w:t>First send out invitations, then clean your house.</w:t>
+              <w:t>Intent</w:t>
             </w:r>
             <w:r>
               <w:rPr>
                 <w:u w:val="single"/>
               </w:rPr>
+              <w:t>: “</w:t>
+            </w:r>
+            <w:r>
+              <w:rPr>
+                <w:u w:val="single"/>
+              </w:rPr>
+              <w:t>Cleaning</w:t>
+            </w:r>
+            <w:r>
+              <w:rPr>
+                <w:u w:val="single"/>
+              </w:rPr>
+              <w:t>;</w:t>
+            </w:r>
+            <w:r>
+              <w:rPr>
+                <w:u w:val="single"/>
+              </w:rPr>
+              <w:t xml:space="preserve"> less likely cooking.</w:t>
+            </w:r>
+            <w:r>
+              <w:rPr>
+                <w:u w:val="single"/>
+              </w:rPr>
               <w:t xml:space="preserve">” </w:t>
             </w:r>
           </w:p>
@@ -1703,71 +1594,69 @@
               <w:rPr>
                 <w:i/>
               </w:rPr>
-              <w:t xml:space="preserve"> Prof. Chris </w:t>
-            </w:r>
-            <w:proofErr w:type="spellStart"/>
+              <w:t xml:space="preserve"> Prof. Chris Callison-Burch</w:t>
+            </w:r>
+          </w:p>
+          <w:p>
+            <w:r>
+              <w:t xml:space="preserve">• </w:t>
+            </w:r>
+            <w:r>
+              <w:t xml:space="preserve">An important component of dialog systems is </w:t>
+            </w:r>
+            <w:r>
+              <w:t xml:space="preserve">detecting </w:t>
+            </w:r>
+            <w:r>
+              <w:t>intent from utterances.</w:t>
+            </w:r>
+          </w:p>
+          <w:p>
+            <w:r>
+              <w:t>•</w:t>
+            </w:r>
+            <w:r>
+              <w:t xml:space="preserve"> </w:t>
+            </w:r>
+            <w:r>
+              <w:t>As intents are similar to goals, our models with procedural knowledge achieve</w:t>
+            </w:r>
+            <w:r>
+              <w:t xml:space="preserve"> state-of-the-art performances on several, multilingual benchmarks</w:t>
+            </w:r>
+            <w:r>
+              <w:t>.</w:t>
+            </w:r>
+          </w:p>
+          <w:p>
+            <w:pPr>
+              <w:rPr>
+                <w:iCs/>
+              </w:rPr>
+            </w:pPr>
+            <w:r>
+              <w:t>•</w:t>
+            </w:r>
+            <w:r>
+              <w:t xml:space="preserve"> </w:t>
+            </w:r>
+            <w:r>
+              <w:t>I co-led University of Pennsylvania’s effort in</w:t>
+            </w:r>
             <w:r>
               <w:rPr>
                 <w:i/>
               </w:rPr>
-              <w:t>Callison</w:t>
-            </w:r>
-            <w:proofErr w:type="spellEnd"/>
-            <w:r>
-              <w:rPr>
-                <w:i/>
-              </w:rPr>
-              <w:t>-Burch</w:t>
-            </w:r>
-            <w:r>
-              <w:rPr>
-                <w:i/>
-              </w:rPr>
-              <w:t xml:space="preserve">, part of the Alexa Prize </w:t>
-            </w:r>
-            <w:proofErr w:type="spellStart"/>
-            <w:r>
-              <w:rPr>
-                <w:i/>
-              </w:rPr>
-              <w:t>TaskBot</w:t>
-            </w:r>
-            <w:proofErr w:type="spellEnd"/>
-            <w:r>
-              <w:rPr>
-                <w:i/>
-              </w:rPr>
-              <w:t xml:space="preserve"> Challenge 2021</w:t>
-            </w:r>
-          </w:p>
-          <w:p>
-            <w:r>
-              <w:t xml:space="preserve">• </w:t>
-            </w:r>
-            <w:r>
-              <w:t>An important component of dialog systems is intent detection from utterances.</w:t>
-            </w:r>
-          </w:p>
-          <w:p>
-            <w:r>
-              <w:t>•</w:t>
-            </w:r>
-            <w:r>
-              <w:t xml:space="preserve"> </w:t>
-            </w:r>
-            <w:r>
-              <w:t>Goal-step data from wikiHow can serve as a strong data source for learning intent detection, achieving state-of-the-art performances on several, multilingual benchmarks</w:t>
-            </w:r>
-            <w:r>
-              <w:t>.</w:t>
-            </w:r>
-          </w:p>
-          <w:p>
-            <w:r>
-              <w:t>•</w:t>
-            </w:r>
-            <w:r>
-              <w:t xml:space="preserve"> The steps can also be represented as images or videos, and thus multimodal dialogs are made possible by, for example, showing users instructional videos.</w:t>
+              <w:t xml:space="preserve"> the Alexa Prize TaskBot Challenge 2021</w:t>
+            </w:r>
+            <w:r>
+              <w:rPr>
+                <w:iCs/>
+              </w:rPr>
+              <w:t xml:space="preserve">, building a </w:t>
+            </w:r>
+            <w:r>
+              <w:t xml:space="preserve">production-ready dialog system for household tasks or cooking. </w:t>
             </w:r>
           </w:p>
           <w:p>
@@ -1786,16 +1675,185 @@
               <w:t xml:space="preserve"> </w:t>
             </w:r>
             <w:r>
-              <w:t xml:space="preserve">We are developing a </w:t>
-            </w:r>
-            <w:r>
-              <w:t>customer-facing dialog agent</w:t>
-            </w:r>
-            <w:r>
-              <w:t xml:space="preserve"> that helps user do household tasks</w:t>
-            </w:r>
-            <w:r>
-              <w:t>, one of the first attempts to apply procedural knowledge to products at scale.</w:t>
+              <w:t>Our dialog system is powered by</w:t>
+            </w:r>
+            <w:r>
+              <w:t xml:space="preserve"> a mixture of large language models and rule-based models, ending up in the semi-finals.</w:t>
+            </w:r>
+          </w:p>
+        </w:tc>
+      </w:tr>
+      <w:tr>
+        <w:trPr>
+          <w:trHeight w:val="2303"/>
+        </w:trPr>
+        <w:tc>
+          <w:tcPr>
+            <w:tcW w:w="1885" w:type="dxa"/>
+            <w:vMerge/>
+          </w:tcPr>
+          <w:p>
+            <w:pPr>
+              <w:pStyle w:val="Heading2"/>
+            </w:pPr>
+          </w:p>
+        </w:tc>
+        <w:tc>
+          <w:tcPr>
+            <w:tcW w:w="270" w:type="dxa"/>
+            <w:vMerge/>
+          </w:tcPr>
+          <w:p/>
+        </w:tc>
+        <w:tc>
+          <w:tcPr>
+            <w:tcW w:w="8550" w:type="dxa"/>
+            <w:gridSpan w:val="2"/>
+          </w:tcPr>
+          <w:p>
+            <w:pPr>
+              <w:tabs>
+                <w:tab w:val="right" w:pos="8160"/>
+              </w:tabs>
+              <w:rPr>
+                <w:b/>
+              </w:rPr>
+            </w:pPr>
+            <w:r>
+              <w:rPr>
+                <w:b/>
+              </w:rPr>
+              <w:t>Procedures: Step Construction</w:t>
+            </w:r>
+            <w:r>
+              <w:rPr>
+                <w:b/>
+                <w:vertAlign w:val="superscript"/>
+              </w:rPr>
+              <w:t xml:space="preserve"> [</w:t>
+            </w:r>
+            <w:r>
+              <w:rPr>
+                <w:b/>
+                <w:vertAlign w:val="superscript"/>
+              </w:rPr>
+              <w:t>8</w:t>
+            </w:r>
+            <w:r>
+              <w:rPr>
+                <w:b/>
+                <w:vertAlign w:val="superscript"/>
+              </w:rPr>
+              <w:t>]</w:t>
+            </w:r>
+            <w:r>
+              <w:rPr>
+                <w:b/>
+              </w:rPr>
+              <w:tab/>
+            </w:r>
+            <w:r>
+              <w:t>Sept</w:t>
+            </w:r>
+            <w:r>
+              <w:t xml:space="preserve"> 202</w:t>
+            </w:r>
+            <w:r>
+              <w:t>0</w:t>
+            </w:r>
+            <w:r>
+              <w:t xml:space="preserve"> – </w:t>
+            </w:r>
+            <w:r>
+              <w:t>Jan</w:t>
+            </w:r>
+            <w:r>
+              <w:t xml:space="preserve"> 2021</w:t>
+            </w:r>
+          </w:p>
+          <w:p>
+            <w:pPr>
+              <w:rPr>
+                <w:u w:val="single"/>
+              </w:rPr>
+            </w:pPr>
+            <w:r>
+              <w:rPr>
+                <w:u w:val="single"/>
+              </w:rPr>
+              <w:t xml:space="preserve">Input: “How do I host a party?” Output: “Send out invitations. Clean your house…” </w:t>
+            </w:r>
+          </w:p>
+          <w:p>
+            <w:pPr>
+              <w:rPr>
+                <w:i/>
+              </w:rPr>
+            </w:pPr>
+            <w:r>
+              <w:rPr>
+                <w:i/>
+              </w:rPr>
+              <w:t xml:space="preserve">Advised by Prof. Chris Callison-Burch </w:t>
+            </w:r>
+          </w:p>
+          <w:p>
+            <w:r>
+              <w:t>•</w:t>
+            </w:r>
+            <w:r>
+              <w:t xml:space="preserve"> </w:t>
+            </w:r>
+            <w:r>
+              <w:t>W</w:t>
+            </w:r>
+            <w:r>
+              <w:t xml:space="preserve">e develop </w:t>
+            </w:r>
+            <w:r>
+              <w:t>two</w:t>
+            </w:r>
+            <w:r>
+              <w:t xml:space="preserve"> pipeline</w:t>
+            </w:r>
+            <w:r>
+              <w:t>s</w:t>
+            </w:r>
+            <w:r>
+              <w:t xml:space="preserve"> to construct all the steps given a goal</w:t>
+            </w:r>
+            <w:r>
+              <w:t>, one based on language model generation (T5), one based on previous goal-step inference models.</w:t>
+            </w:r>
+          </w:p>
+          <w:p>
+            <w:r>
+              <w:t>•</w:t>
+            </w:r>
+            <w:r>
+              <w:t xml:space="preserve"> Our pipeline is trained on wikiHow and available in</w:t>
+            </w:r>
+            <w:r>
+              <w:t xml:space="preserve"> 18 languages</w:t>
+            </w:r>
+            <w:r>
+              <w:t>.</w:t>
+            </w:r>
+          </w:p>
+          <w:p>
+            <w:pPr>
+              <w:rPr>
+                <w:b/>
+              </w:rPr>
+            </w:pPr>
+            <w:r>
+              <w:t>•</w:t>
+            </w:r>
+            <w:r>
+              <w:t xml:space="preserve"> </w:t>
+            </w:r>
+            <w:r>
+              <w:t>The constructed steps are mostly reasonable but also show notable weaknesses.</w:t>
             </w:r>
           </w:p>
         </w:tc>
@@ -1840,9 +1898,14 @@
               <w:rPr>
                 <w:b/>
               </w:rPr>
-              <w:t xml:space="preserve">Procedure Learning with wikiHow: Event </w:t>
-            </w:r>
-            <w:proofErr w:type="gramStart"/>
+              <w:t>Procedures:</w:t>
+            </w:r>
+            <w:r>
+              <w:rPr>
+                <w:b/>
+              </w:rPr>
+              <w:t xml:space="preserve"> Event </w:t>
+            </w:r>
             <w:r>
               <w:rPr>
                 <w:b/>
@@ -1854,9 +1917,8 @@
                 <w:b/>
                 <w:vertAlign w:val="superscript"/>
               </w:rPr>
-              <w:t>[</w:t>
-            </w:r>
-            <w:proofErr w:type="gramEnd"/>
+              <w:t xml:space="preserve"> [</w:t>
+            </w:r>
             <w:r>
               <w:rPr>
                 <w:b/>
@@ -1890,7 +1952,10 @@
               <w:t xml:space="preserve"> – </w:t>
             </w:r>
             <w:r>
-              <w:t>Sept 2021</w:t>
+              <w:t>Sept</w:t>
+            </w:r>
+            <w:r>
+              <w:t xml:space="preserve"> 2021</w:t>
             </w:r>
           </w:p>
           <w:p>
@@ -1911,36 +1976,14 @@
               <w:rPr>
                 <w:i/>
               </w:rPr>
-              <w:t xml:space="preserve">Advised by Prof. Chris </w:t>
-            </w:r>
-            <w:proofErr w:type="spellStart"/>
+              <w:t>Advised by Prof. Chris Callison-Burch</w:t>
+            </w:r>
             <w:r>
               <w:rPr>
                 <w:i/>
               </w:rPr>
-              <w:t>Callison</w:t>
-            </w:r>
-            <w:proofErr w:type="spellEnd"/>
-            <w:r>
-              <w:rPr>
-                <w:i/>
-              </w:rPr>
-              <w:t>-Burch</w:t>
-            </w:r>
-            <w:r>
-              <w:rPr>
-                <w:i/>
-              </w:rPr>
-              <w:t xml:space="preserve"> and Prof. Graham </w:t>
-            </w:r>
-            <w:proofErr w:type="spellStart"/>
-            <w:r>
-              <w:rPr>
-                <w:i/>
-              </w:rPr>
-              <w:t>Neubig</w:t>
-            </w:r>
-            <w:proofErr w:type="spellEnd"/>
+              <w:t xml:space="preserve"> and Prof. Graham Neubig</w:t>
+            </w:r>
           </w:p>
           <w:p>
             <w:r>
@@ -1979,11 +2022,9 @@
             <w:r>
               <w:t xml:space="preserve"> Our hierarchy is shown via crowdsourcing to help users accomplish </w:t>
             </w:r>
-            <w:proofErr w:type="gramStart"/>
-            <w:r>
-              <w:t>tasks, and</w:t>
-            </w:r>
-            <w:proofErr w:type="gramEnd"/>
+            <w:r>
+              <w:t>tasks and</w:t>
+            </w:r>
             <w:r>
               <w:t xml:space="preserve"> improves performance in downstream tasks such as video retrieval. </w:t>
             </w:r>
@@ -2030,29 +2071,20 @@
               <w:rPr>
                 <w:b/>
               </w:rPr>
-              <w:t xml:space="preserve">Label-Aware Semantic Role Labeling with </w:t>
-            </w:r>
-            <w:proofErr w:type="gramStart"/>
-            <w:r>
-              <w:rPr>
-                <w:b/>
-              </w:rPr>
-              <w:t>Definitions</w:t>
+              <w:t>Label-Aware Semantic Role Labeling with Definitions</w:t>
+            </w:r>
+            <w:r>
+              <w:rPr>
+                <w:b/>
+              </w:rPr>
+              <w:t xml:space="preserve"> </w:t>
             </w:r>
             <w:r>
               <w:rPr>
                 <w:b/>
                 <w:vertAlign w:val="superscript"/>
               </w:rPr>
-              <w:t>[</w:t>
-            </w:r>
-            <w:proofErr w:type="gramEnd"/>
-            <w:r>
-              <w:rPr>
-                <w:b/>
-                <w:vertAlign w:val="superscript"/>
-              </w:rPr>
-              <w:t>10]</w:t>
+              <w:t>[10]</w:t>
             </w:r>
             <w:r>
               <w:rPr>
@@ -2094,21 +2126,7 @@
               <w:rPr>
                 <w:i/>
               </w:rPr>
-              <w:t xml:space="preserve">Work done as an intern at IBM Research, advised by </w:t>
-            </w:r>
-            <w:proofErr w:type="spellStart"/>
-            <w:r>
-              <w:rPr>
-                <w:i/>
-              </w:rPr>
-              <w:t>Yunyao</w:t>
-            </w:r>
-            <w:proofErr w:type="spellEnd"/>
-            <w:r>
-              <w:rPr>
-                <w:i/>
-              </w:rPr>
-              <w:t xml:space="preserve"> Li</w:t>
+              <w:t>Work done as an intern at IBM Research, advised by Yunyao Li</w:t>
             </w:r>
           </w:p>
           <w:p>
@@ -2127,15 +2145,7 @@
               <w:t xml:space="preserve"> </w:t>
             </w:r>
             <w:r>
-              <w:t>Instead of using symbolic labels (</w:t>
-            </w:r>
-            <w:proofErr w:type="gramStart"/>
-            <w:r>
-              <w:t>e.g.</w:t>
-            </w:r>
-            <w:proofErr w:type="gramEnd"/>
-            <w:r>
-              <w:t xml:space="preserve"> A0, AM-TMP) for arguments, we propose to provide models with label definitions, which linguistics used to annotate data</w:t>
+              <w:t>Instead of using symbolic labels (e.g. A0, AM-TMP) for arguments, we propose to provide models with label definitions, which linguistics used to annotate data</w:t>
             </w:r>
           </w:p>
           <w:p>
@@ -2263,21 +2273,7 @@
               <w:rPr>
                 <w:i/>
               </w:rPr>
-              <w:t xml:space="preserve">Advised by Prof. Chris </w:t>
-            </w:r>
-            <w:proofErr w:type="spellStart"/>
-            <w:r>
-              <w:rPr>
-                <w:i/>
-              </w:rPr>
-              <w:t>Callison</w:t>
-            </w:r>
-            <w:proofErr w:type="spellEnd"/>
-            <w:r>
-              <w:rPr>
-                <w:i/>
-              </w:rPr>
-              <w:t>-Burch, part of the DARPA BETTER project</w:t>
+              <w:t>Advised by Prof. Chris Callison-Burch, part of the DARPA BETTER project</w:t>
             </w:r>
           </w:p>
           <w:p>
@@ -2375,14 +2371,13 @@
               <w:rPr>
                 <w:b/>
               </w:rPr>
-              <w:t xml:space="preserve">Split and Rephrase: Evaluation Benchmarks and </w:t>
-            </w:r>
-            <w:proofErr w:type="gramStart"/>
-            <w:r>
-              <w:rPr>
-                <w:b/>
-              </w:rPr>
-              <w:t>Metrics</w:t>
+              <w:t>Split and Rephrase: Evaluation Benchmarks and Metrics</w:t>
+            </w:r>
+            <w:r>
+              <w:rPr>
+                <w:b/>
+              </w:rPr>
+              <w:t xml:space="preserve"> </w:t>
             </w:r>
             <w:r>
               <w:rPr>
@@ -2391,7 +2386,6 @@
               </w:rPr>
               <w:t>[</w:t>
             </w:r>
-            <w:proofErr w:type="gramEnd"/>
             <w:r>
               <w:rPr>
                 <w:b/>
@@ -2482,21 +2476,7 @@
               <w:rPr>
                 <w:i/>
               </w:rPr>
-              <w:t xml:space="preserve">, advised by </w:t>
-            </w:r>
-            <w:proofErr w:type="spellStart"/>
-            <w:r>
-              <w:rPr>
-                <w:i/>
-              </w:rPr>
-              <w:t>Yunyao</w:t>
-            </w:r>
-            <w:proofErr w:type="spellEnd"/>
-            <w:r>
-              <w:rPr>
-                <w:i/>
-              </w:rPr>
-              <w:t xml:space="preserve"> Li</w:t>
+              <w:t>, advised by Yunyao Li</w:t>
             </w:r>
           </w:p>
           <w:p>
@@ -2618,14 +2598,13 @@
               <w:rPr>
                 <w:b/>
               </w:rPr>
-              <w:t xml:space="preserve">Transfer Learning in Semantic </w:t>
-            </w:r>
-            <w:proofErr w:type="gramStart"/>
-            <w:r>
-              <w:rPr>
-                <w:b/>
-              </w:rPr>
-              <w:t>Similarity</w:t>
+              <w:t>Transfer Learning in Semantic Similarity</w:t>
+            </w:r>
+            <w:r>
+              <w:rPr>
+                <w:b/>
+              </w:rPr>
+              <w:t xml:space="preserve"> </w:t>
             </w:r>
             <w:r>
               <w:rPr>
@@ -2634,7 +2613,6 @@
               </w:rPr>
               <w:t>[</w:t>
             </w:r>
-            <w:proofErr w:type="gramEnd"/>
             <w:r>
               <w:rPr>
                 <w:b/>
@@ -2775,14 +2753,13 @@
               <w:rPr>
                 <w:b/>
               </w:rPr>
-              <w:t xml:space="preserve">Multi-label Learning in Semantic </w:t>
-            </w:r>
-            <w:proofErr w:type="gramStart"/>
-            <w:r>
-              <w:rPr>
-                <w:b/>
-              </w:rPr>
-              <w:t>Similarity</w:t>
+              <w:t>Multi-label Learning in Semantic Similarity</w:t>
+            </w:r>
+            <w:r>
+              <w:rPr>
+                <w:b/>
+              </w:rPr>
+              <w:t xml:space="preserve"> </w:t>
             </w:r>
             <w:r>
               <w:rPr>
@@ -2791,7 +2768,6 @@
               </w:rPr>
               <w:t>[</w:t>
             </w:r>
-            <w:proofErr w:type="gramEnd"/>
             <w:r>
               <w:rPr>
                 <w:b/>
@@ -2879,15 +2855,7 @@
               <w:t>•</w:t>
             </w:r>
             <w:r>
-              <w:t xml:space="preserve"> Compared with multi-task learning and </w:t>
-            </w:r>
-            <w:proofErr w:type="gramStart"/>
-            <w:r>
-              <w:t>single-task</w:t>
-            </w:r>
-            <w:proofErr w:type="gramEnd"/>
-            <w:r>
-              <w:t xml:space="preserve"> learning baselines. </w:t>
+              <w:t xml:space="preserve"> Compared with multi-task learning and single-task learning baselines. </w:t>
             </w:r>
           </w:p>
         </w:tc>
@@ -2932,29 +2900,20 @@
               <w:rPr>
                 <w:b/>
               </w:rPr>
-              <w:t xml:space="preserve">Active Interpretation of Disparate </w:t>
-            </w:r>
-            <w:proofErr w:type="gramStart"/>
-            <w:r>
-              <w:rPr>
-                <w:b/>
-              </w:rPr>
-              <w:t>Alternatives</w:t>
+              <w:t>Active Interpretation of Disparate Alternatives</w:t>
+            </w:r>
+            <w:r>
+              <w:rPr>
+                <w:b/>
+              </w:rPr>
+              <w:t xml:space="preserve"> </w:t>
             </w:r>
             <w:r>
               <w:rPr>
                 <w:b/>
                 <w:vertAlign w:val="superscript"/>
               </w:rPr>
-              <w:t>[</w:t>
-            </w:r>
-            <w:proofErr w:type="gramEnd"/>
-            <w:r>
-              <w:rPr>
-                <w:b/>
-                <w:vertAlign w:val="superscript"/>
-              </w:rPr>
-              <w:t>2]</w:t>
+              <w:t>[2]</w:t>
             </w:r>
             <w:r>
               <w:rPr>
@@ -3097,29 +3056,20 @@
               <w:rPr>
                 <w:b/>
               </w:rPr>
-              <w:t xml:space="preserve">al Language to SQL in Academic </w:t>
-            </w:r>
-            <w:proofErr w:type="gramStart"/>
-            <w:r>
-              <w:rPr>
-                <w:b/>
-              </w:rPr>
-              <w:t>Advising</w:t>
+              <w:t>al Language to SQL in Academic Advising</w:t>
+            </w:r>
+            <w:r>
+              <w:rPr>
+                <w:b/>
+              </w:rPr>
+              <w:t xml:space="preserve"> </w:t>
             </w:r>
             <w:r>
               <w:rPr>
                 <w:b/>
                 <w:vertAlign w:val="superscript"/>
               </w:rPr>
-              <w:t>[</w:t>
-            </w:r>
-            <w:proofErr w:type="gramEnd"/>
-            <w:r>
-              <w:rPr>
-                <w:b/>
-                <w:vertAlign w:val="superscript"/>
-              </w:rPr>
-              <w:t>1]</w:t>
+              <w:t>[1]</w:t>
             </w:r>
             <w:r>
               <w:rPr>
@@ -3179,33 +3129,19 @@
               <w:rPr>
                 <w:i/>
               </w:rPr>
-              <w:t xml:space="preserve">. Dragomir </w:t>
-            </w:r>
-            <w:proofErr w:type="spellStart"/>
-            <w:r>
-              <w:rPr>
-                <w:i/>
-              </w:rPr>
-              <w:t>Radev</w:t>
-            </w:r>
-            <w:proofErr w:type="spellEnd"/>
-            <w:r>
-              <w:rPr>
-                <w:i/>
-              </w:rPr>
+              <w:t xml:space="preserve">. Dragomir Radev </w:t>
+            </w:r>
+          </w:p>
+          <w:p>
+            <w:r>
+              <w:t xml:space="preserve">• </w:t>
+            </w:r>
+            <w:r>
+              <w:t>Implemented a named entity recognizer</w:t>
+            </w:r>
+            <w:r>
               <w:t xml:space="preserve"> </w:t>
             </w:r>
-          </w:p>
-          <w:p>
-            <w:r>
-              <w:t xml:space="preserve">• </w:t>
-            </w:r>
-            <w:r>
-              <w:t>Implemented a named entity recognizer</w:t>
-            </w:r>
-            <w:r>
-              <w:t xml:space="preserve"> </w:t>
-            </w:r>
             <w:r>
               <w:t>specifically on the academic advising ontology to automatically expand training data by permutating entities</w:t>
             </w:r>
@@ -3226,15 +3162,7 @@
           </w:p>
           <w:p>
             <w:r>
-              <w:t xml:space="preserve">• Contributed </w:t>
-            </w:r>
-            <w:proofErr w:type="gramStart"/>
-            <w:r>
-              <w:t>in</w:t>
-            </w:r>
-            <w:proofErr w:type="gramEnd"/>
-            <w:r>
-              <w:t xml:space="preserve"> building </w:t>
+              <w:t xml:space="preserve">• Contributed in building </w:t>
             </w:r>
             <w:r>
               <w:t>the Advising</w:t>
@@ -3246,15 +3174,7 @@
               <w:t>parallel</w:t>
             </w:r>
             <w:r>
-              <w:t xml:space="preserve"> to the ATIS and </w:t>
-            </w:r>
-            <w:proofErr w:type="spellStart"/>
-            <w:r>
-              <w:t>GeoQuery</w:t>
-            </w:r>
-            <w:proofErr w:type="spellEnd"/>
-            <w:r>
-              <w:t xml:space="preserve"> datasets that contains more than 300 entries in the academic advising domain.</w:t>
+              <w:t xml:space="preserve"> to the ATIS and GeoQuery datasets that contains more than 300 entries in the academic advising domain.</w:t>
             </w:r>
           </w:p>
           <w:p>
@@ -3377,21 +3297,7 @@
               <w:rPr>
                 <w:i/>
               </w:rPr>
-              <w:t xml:space="preserve">. Dragomir </w:t>
-            </w:r>
-            <w:proofErr w:type="spellStart"/>
-            <w:r>
-              <w:rPr>
-                <w:i/>
-              </w:rPr>
-              <w:t>Radev</w:t>
-            </w:r>
-            <w:proofErr w:type="spellEnd"/>
-            <w:r>
-              <w:rPr>
-                <w:i/>
-              </w:rPr>
-              <w:t xml:space="preserve"> </w:t>
+              <w:t xml:space="preserve">. Dragomir Radev </w:t>
             </w:r>
           </w:p>
           <w:p>
@@ -3554,21 +3460,7 @@
               <w:rPr>
                 <w:i/>
               </w:rPr>
-              <w:t xml:space="preserve">Dragomir </w:t>
-            </w:r>
-            <w:proofErr w:type="spellStart"/>
-            <w:r>
-              <w:rPr>
-                <w:i/>
-              </w:rPr>
-              <w:t>Radev</w:t>
-            </w:r>
-            <w:proofErr w:type="spellEnd"/>
-            <w:r>
-              <w:rPr>
-                <w:i/>
-              </w:rPr>
-              <w:t xml:space="preserve"> </w:t>
+              <w:t xml:space="preserve">Dragomir Radev </w:t>
             </w:r>
           </w:p>
           <w:p>
@@ -4319,15 +4211,7 @@
               <w:t>Helped design course contents,</w:t>
             </w:r>
             <w:r>
-              <w:t xml:space="preserve"> </w:t>
-            </w:r>
-            <w:proofErr w:type="gramStart"/>
-            <w:r>
-              <w:t>projects</w:t>
-            </w:r>
-            <w:proofErr w:type="gramEnd"/>
-            <w:r>
-              <w:t xml:space="preserve"> and exams</w:t>
+              <w:t xml:space="preserve"> projects and exams</w:t>
             </w:r>
             <w:r>
               <w:t xml:space="preserve">. </w:t>
@@ -5007,6 +4891,7 @@
               </w:rPr>
             </w:pPr>
             <w:r>
+              <w:lastRenderedPageBreak/>
               <w:t>Dean’s Honor List of all semesters, UM College of Engineering</w:t>
             </w:r>
             <w:r>
@@ -5099,13 +4984,8 @@
               <w:t>,</w:t>
             </w:r>
             <w:r>
-              <w:t xml:space="preserve"> </w:t>
-            </w:r>
-            <w:proofErr w:type="spellStart"/>
-            <w:r>
-              <w:t>PyTorch</w:t>
-            </w:r>
-            <w:proofErr w:type="spellEnd"/>
+              <w:t xml:space="preserve"> PyTorch</w:t>
+            </w:r>
           </w:p>
           <w:p>
             <w:pPr>
@@ -5200,7 +5080,6 @@
               <w:pStyle w:val="Heading2"/>
             </w:pPr>
             <w:r>
-              <w:lastRenderedPageBreak/>
               <w:t>TEST SCORES</w:t>
             </w:r>
           </w:p>
@@ -5366,35 +5245,7 @@
               <w:rPr>
                 <w:bCs/>
               </w:rPr>
-              <w:t xml:space="preserve">. My tracks are distributed under the name Haz Studio on YouTube, </w:t>
-            </w:r>
-            <w:proofErr w:type="spellStart"/>
-            <w:r>
-              <w:rPr>
-                <w:bCs/>
-              </w:rPr>
-              <w:t>Bilibili</w:t>
-            </w:r>
-            <w:proofErr w:type="spellEnd"/>
-            <w:r>
-              <w:rPr>
-                <w:bCs/>
-              </w:rPr>
-              <w:t xml:space="preserve">, Spotify, Apple </w:t>
-            </w:r>
-            <w:proofErr w:type="gramStart"/>
-            <w:r>
-              <w:rPr>
-                <w:bCs/>
-              </w:rPr>
-              <w:t>Music</w:t>
-            </w:r>
-            <w:proofErr w:type="gramEnd"/>
-            <w:r>
-              <w:rPr>
-                <w:bCs/>
-              </w:rPr>
-              <w:t xml:space="preserve"> and all streaming services.</w:t>
+              <w:t>. My tracks are distributed under the name Haz Studio on YouTube, Bilibili, Spotify, Apple Music and all streaming services.</w:t>
             </w:r>
           </w:p>
           <w:p>
@@ -6047,13 +5898,13 @@
       </w:rPr>
     </w:lvl>
   </w:abstractNum>
-  <w:num w:numId="1">
+  <w:num w:numId="1" w16cid:durableId="1437216478">
     <w:abstractNumId w:val="0"/>
   </w:num>
-  <w:num w:numId="2">
+  <w:num w:numId="2" w16cid:durableId="1736970124">
     <w:abstractNumId w:val="2"/>
   </w:num>
-  <w:num w:numId="3">
+  <w:num w:numId="3" w16cid:durableId="752553723">
     <w:abstractNumId w:val="1"/>
   </w:num>
 </w:numbering>

--- a/docs/CV.docx
+++ b/docs/CV.docx
@@ -454,66 +454,139 @@
           <w:p>
             <w:pPr>
               <w:ind w:left="-20"/>
-            </w:pPr>
-            <w:r>
-              <w:t xml:space="preserve">[12] Q. Lyu, </w:t>
-            </w:r>
-            <w:r>
-              <w:rPr>
-                <w:bCs/>
-              </w:rPr>
-              <w:t xml:space="preserve">H. Zheng, D. Li, </w:t>
-            </w:r>
-            <w:r>
-              <w:rPr>
-                <w:b/>
-              </w:rPr>
-              <w:t>L. Zhang</w:t>
-            </w:r>
-            <w:r>
-              <w:rPr>
-                <w:bCs/>
-              </w:rPr>
-              <w:t xml:space="preserve">, </w:t>
-            </w:r>
-            <w:r>
-              <w:t xml:space="preserve">M. </w:t>
-            </w:r>
-            <w:r>
-              <w:t>Apidianaki</w:t>
-            </w:r>
-            <w:r>
-              <w:t xml:space="preserve">, and C. Callison-Burch. </w:t>
-            </w:r>
-            <w:r>
-              <w:rPr>
-                <w:i/>
-              </w:rPr>
-              <w:t>Is "my favorite new movie" my favorite movie? Probing the Understanding of Recursive Noun Phrases</w:t>
-            </w:r>
-            <w:r>
-              <w:t xml:space="preserve">. In </w:t>
-            </w:r>
-            <w:r>
-              <w:t>NAACL 2022</w:t>
-            </w:r>
-            <w:r>
-              <w:t>.</w:t>
-            </w:r>
-          </w:p>
-          <w:p>
-            <w:pPr>
-              <w:ind w:left="-20"/>
               <w:rPr>
                 <w:sz w:val="26"/>
                 <w:szCs w:val="23"/>
               </w:rPr>
             </w:pPr>
             <w:r>
+              <w:t xml:space="preserve">[12] Q. </w:t>
+            </w:r>
+            <w:proofErr w:type="spellStart"/>
+            <w:r>
+              <w:t>Lyu</w:t>
+            </w:r>
+            <w:proofErr w:type="spellEnd"/>
+            <w:r>
+              <w:t xml:space="preserve">, </w:t>
+            </w:r>
+            <w:r>
+              <w:rPr>
+                <w:bCs/>
+              </w:rPr>
+              <w:t xml:space="preserve">H. Zheng, D. Li, </w:t>
+            </w:r>
+            <w:r>
+              <w:rPr>
+                <w:b/>
+              </w:rPr>
+              <w:t>L. Zhang</w:t>
+            </w:r>
+            <w:r>
+              <w:rPr>
+                <w:bCs/>
+              </w:rPr>
+              <w:t xml:space="preserve">, </w:t>
+            </w:r>
+            <w:r>
+              <w:t xml:space="preserve">M. </w:t>
+            </w:r>
+            <w:proofErr w:type="spellStart"/>
+            <w:r>
+              <w:t>Apidianaki</w:t>
+            </w:r>
+            <w:proofErr w:type="spellEnd"/>
+            <w:r>
+              <w:t xml:space="preserve">, and C. </w:t>
+            </w:r>
+            <w:proofErr w:type="spellStart"/>
+            <w:r>
+              <w:t>Callison</w:t>
+            </w:r>
+            <w:proofErr w:type="spellEnd"/>
+            <w:r>
+              <w:t xml:space="preserve">-Burch. </w:t>
+            </w:r>
+            <w:r>
+              <w:rPr>
+                <w:i/>
+              </w:rPr>
+              <w:t>Is "my favorite new movie" my favorite movie? Probing the Understanding of Recursive Noun Phrases</w:t>
+            </w:r>
+            <w:r>
+              <w:t xml:space="preserve">. In </w:t>
+            </w:r>
+            <w:r>
+              <w:t>NAACL 2022</w:t>
+            </w:r>
+            <w:r>
+              <w:t>.</w:t>
+            </w:r>
+          </w:p>
+          <w:p>
+            <w:pPr>
+              <w:ind w:left="-20"/>
+            </w:pPr>
+            <w:r>
+              <w:t>[1</w:t>
+            </w:r>
+            <w:r>
+              <w:t>1</w:t>
+            </w:r>
+            <w:r>
+              <w:t xml:space="preserve">] </w:t>
+            </w:r>
+            <w:r>
+              <w:rPr>
+                <w:b/>
+              </w:rPr>
+              <w:t>L. Zhang</w:t>
+            </w:r>
+            <w:r>
+              <w:t>, I.</w:t>
+            </w:r>
+            <w:r>
+              <w:t xml:space="preserve"> </w:t>
+            </w:r>
+            <w:proofErr w:type="gramStart"/>
+            <w:r>
+              <w:t>Jindal</w:t>
+            </w:r>
+            <w:proofErr w:type="gramEnd"/>
+            <w:r>
+              <w:t xml:space="preserve"> and </w:t>
+            </w:r>
+            <w:r>
+              <w:t>Y.</w:t>
+            </w:r>
+            <w:r>
+              <w:t xml:space="preserve"> Li</w:t>
+            </w:r>
+            <w:r>
+              <w:t xml:space="preserve">. </w:t>
+            </w:r>
+            <w:r>
+              <w:rPr>
+                <w:i/>
+              </w:rPr>
+              <w:t>Label Definitions Improve Semantic Role Labeling</w:t>
+            </w:r>
+            <w:r>
+              <w:t>. In NAACL 2022.</w:t>
+            </w:r>
+          </w:p>
+          <w:p>
+            <w:pPr>
+              <w:ind w:left="-20"/>
+            </w:pPr>
+            <w:r>
               <w:t>[</w:t>
             </w:r>
             <w:r>
-              <w:t>11</w:t>
+              <w:t>1</w:t>
+            </w:r>
+            <w:r>
+              <w:t>0</w:t>
             </w:r>
             <w:r>
               <w:t xml:space="preserve">] </w:t>
@@ -543,13 +616,34 @@
               <w:t xml:space="preserve">, </w:t>
             </w:r>
             <w:r>
-              <w:t>Q. Lyu, Y. Yang, G. Neubig</w:t>
-            </w:r>
+              <w:t xml:space="preserve">Q. </w:t>
+            </w:r>
+            <w:proofErr w:type="spellStart"/>
+            <w:r>
+              <w:t>Lyu</w:t>
+            </w:r>
+            <w:proofErr w:type="spellEnd"/>
+            <w:r>
+              <w:t xml:space="preserve">, Y. Yang, G. </w:t>
+            </w:r>
+            <w:proofErr w:type="spellStart"/>
+            <w:r>
+              <w:t>Neubig</w:t>
+            </w:r>
+            <w:proofErr w:type="spellEnd"/>
             <w:r>
               <w:t xml:space="preserve"> and </w:t>
             </w:r>
             <w:r>
-              <w:t xml:space="preserve">C. Callison-Burch. </w:t>
+              <w:t xml:space="preserve">C. </w:t>
+            </w:r>
+            <w:proofErr w:type="spellStart"/>
+            <w:r>
+              <w:t>Callison</w:t>
+            </w:r>
+            <w:proofErr w:type="spellEnd"/>
+            <w:r>
+              <w:t xml:space="preserve">-Burch. </w:t>
             </w:r>
             <w:r>
               <w:rPr>
@@ -581,7 +675,139 @@
               <w:t>[</w:t>
             </w:r>
             <w:r>
-              <w:t>10</w:t>
+              <w:t>9</w:t>
+            </w:r>
+            <w:r>
+              <w:t xml:space="preserve">] Y. Yang, A. </w:t>
+            </w:r>
+            <w:proofErr w:type="spellStart"/>
+            <w:r>
+              <w:t>Panagopoulou</w:t>
+            </w:r>
+            <w:proofErr w:type="spellEnd"/>
+            <w:r>
+              <w:t xml:space="preserve">, Q. </w:t>
+            </w:r>
+            <w:proofErr w:type="spellStart"/>
+            <w:r>
+              <w:t>Lyu</w:t>
+            </w:r>
+            <w:proofErr w:type="spellEnd"/>
+            <w:r>
+              <w:t xml:space="preserve">, </w:t>
+            </w:r>
+            <w:r>
+              <w:rPr>
+                <w:b/>
+                <w:bCs/>
+              </w:rPr>
+              <w:t>L. Zhang</w:t>
+            </w:r>
+            <w:r>
+              <w:t xml:space="preserve">, M. </w:t>
+            </w:r>
+            <w:proofErr w:type="spellStart"/>
+            <w:r>
+              <w:t>Yatskar</w:t>
+            </w:r>
+            <w:proofErr w:type="spellEnd"/>
+            <w:r>
+              <w:t xml:space="preserve"> and C. </w:t>
+            </w:r>
+            <w:proofErr w:type="spellStart"/>
+            <w:r>
+              <w:t>Callison</w:t>
+            </w:r>
+            <w:proofErr w:type="spellEnd"/>
+            <w:r>
+              <w:t xml:space="preserve">-Burch. </w:t>
+            </w:r>
+            <w:r>
+              <w:rPr>
+                <w:i/>
+                <w:iCs/>
+              </w:rPr>
+              <w:t>Visual Goal-Step Inference using wikiHow</w:t>
+            </w:r>
+            <w:r>
+              <w:t xml:space="preserve">. </w:t>
+            </w:r>
+            <w:r>
+              <w:t xml:space="preserve">In </w:t>
+            </w:r>
+            <w:r>
+              <w:t>EMNLP 2021</w:t>
+            </w:r>
+            <w:r>
+              <w:t>; presented at the 2nd Workshop on Advances in Language and Vision Research at NAACL 2021.</w:t>
+            </w:r>
+          </w:p>
+          <w:p>
+            <w:pPr>
+              <w:ind w:left="-20"/>
+            </w:pPr>
+            <w:r>
+              <w:t>[</w:t>
+            </w:r>
+            <w:r>
+              <w:t>8</w:t>
+            </w:r>
+            <w:r>
+              <w:t xml:space="preserve">] Q. </w:t>
+            </w:r>
+            <w:proofErr w:type="spellStart"/>
+            <w:r>
+              <w:t>Lyu</w:t>
+            </w:r>
+            <w:proofErr w:type="spellEnd"/>
+            <w:r>
+              <w:t xml:space="preserve">*, </w:t>
+            </w:r>
+            <w:r>
+              <w:rPr>
+                <w:b/>
+              </w:rPr>
+              <w:t>L. Zhang</w:t>
+            </w:r>
+            <w:r>
+              <w:rPr>
+                <w:bCs/>
+              </w:rPr>
+              <w:t>*</w:t>
+            </w:r>
+            <w:r>
+              <w:t xml:space="preserve"> and C. </w:t>
+            </w:r>
+            <w:proofErr w:type="spellStart"/>
+            <w:r>
+              <w:t>Callison</w:t>
+            </w:r>
+            <w:proofErr w:type="spellEnd"/>
+            <w:r>
+              <w:t xml:space="preserve">-Burch. </w:t>
+            </w:r>
+            <w:r>
+              <w:rPr>
+                <w:i/>
+              </w:rPr>
+              <w:t>Goal-Oriented Script Construction</w:t>
+            </w:r>
+            <w:r>
+              <w:t>. In INLG 2021.</w:t>
+            </w:r>
+            <w:r>
+              <w:t xml:space="preserve">  </w:t>
+            </w:r>
+          </w:p>
+          <w:p>
+            <w:pPr>
+              <w:ind w:left="-20"/>
+            </w:pPr>
+            <w:r>
+              <w:t>[</w:t>
+            </w:r>
+            <w:r>
+              <w:t>7</w:t>
             </w:r>
             <w:r>
               <w:t xml:space="preserve">] </w:t>
@@ -593,335 +819,244 @@
               <w:t>L. Zhang</w:t>
             </w:r>
             <w:r>
-              <w:t>, I.</w:t>
-            </w:r>
+              <w:t xml:space="preserve">, Q. </w:t>
+            </w:r>
+            <w:proofErr w:type="spellStart"/>
+            <w:proofErr w:type="gramStart"/>
+            <w:r>
+              <w:t>Lyu</w:t>
+            </w:r>
+            <w:proofErr w:type="spellEnd"/>
+            <w:proofErr w:type="gramEnd"/>
+            <w:r>
+              <w:t xml:space="preserve"> and C. </w:t>
+            </w:r>
+            <w:proofErr w:type="spellStart"/>
+            <w:r>
+              <w:t>Callison</w:t>
+            </w:r>
+            <w:proofErr w:type="spellEnd"/>
+            <w:r>
+              <w:t xml:space="preserve">-Burch. </w:t>
+            </w:r>
+            <w:r>
+              <w:rPr>
+                <w:i/>
+              </w:rPr>
+              <w:t>Intent Detection with WikiHow</w:t>
+            </w:r>
+            <w:r>
+              <w:t xml:space="preserve">. In AACL-IJCNLP 2020. </w:t>
+            </w:r>
+          </w:p>
+          <w:p>
+            <w:pPr>
+              <w:ind w:left="-20"/>
+            </w:pPr>
+            <w:r>
+              <w:t>[</w:t>
+            </w:r>
+            <w:r>
+              <w:t>6</w:t>
+            </w:r>
+            <w:r>
+              <w:t xml:space="preserve">] </w:t>
+            </w:r>
+            <w:r>
+              <w:t xml:space="preserve">Q. </w:t>
+            </w:r>
+            <w:proofErr w:type="spellStart"/>
+            <w:r>
+              <w:t>Lyu</w:t>
+            </w:r>
+            <w:proofErr w:type="spellEnd"/>
+            <w:r>
+              <w:t xml:space="preserve">*, </w:t>
+            </w:r>
+            <w:r>
+              <w:rPr>
+                <w:b/>
+              </w:rPr>
+              <w:t>L. Zhang</w:t>
+            </w:r>
+            <w:r>
+              <w:rPr>
+                <w:bCs/>
+              </w:rPr>
+              <w:t>*</w:t>
+            </w:r>
+            <w:r>
+              <w:t xml:space="preserve"> and C. </w:t>
+            </w:r>
+            <w:proofErr w:type="spellStart"/>
+            <w:r>
+              <w:t>Callison</w:t>
+            </w:r>
+            <w:proofErr w:type="spellEnd"/>
+            <w:r>
+              <w:t xml:space="preserve">-Burch. </w:t>
+            </w:r>
+            <w:r>
+              <w:rPr>
+                <w:i/>
+              </w:rPr>
+              <w:t>Reasoning about Goals, Steps, and Temporal Ordering with WikiHow</w:t>
+            </w:r>
+            <w:r>
+              <w:t>. In EMNLP 2020</w:t>
+            </w:r>
+            <w:r>
+              <w:t>; presented at Workshop on Enormous Language Models at ICLR 2021.</w:t>
+            </w:r>
+          </w:p>
+          <w:p>
+            <w:pPr>
+              <w:ind w:left="-20"/>
+            </w:pPr>
+            <w:r>
+              <w:t>[</w:t>
+            </w:r>
+            <w:r>
+              <w:t>5</w:t>
+            </w:r>
+            <w:r>
+              <w:t xml:space="preserve">] </w:t>
+            </w:r>
+            <w:r>
+              <w:rPr>
+                <w:b/>
+              </w:rPr>
+              <w:t>L. Zhang</w:t>
+            </w:r>
+            <w:r>
+              <w:t>, H.</w:t>
+            </w:r>
+            <w:r>
+              <w:t xml:space="preserve"> Zhu, </w:t>
+            </w:r>
+            <w:r>
+              <w:t>S.</w:t>
+            </w:r>
+            <w:r>
+              <w:t xml:space="preserve"> Brahma and </w:t>
+            </w:r>
+            <w:r>
+              <w:t>Y.</w:t>
+            </w:r>
+            <w:r>
+              <w:t xml:space="preserve"> Li</w:t>
+            </w:r>
+            <w:r>
+              <w:t xml:space="preserve">. </w:t>
+            </w:r>
+            <w:r>
+              <w:rPr>
+                <w:i/>
+              </w:rPr>
+              <w:t>Small but Mighty: New Benchmarks for Split and Rephrase</w:t>
+            </w:r>
+            <w:r>
+              <w:t>. In EMNLP 2020</w:t>
+            </w:r>
+            <w:r>
+              <w:rPr>
+                <w:lang w:eastAsia="zh-CN"/>
+              </w:rPr>
+              <w:t>.</w:t>
+            </w:r>
+          </w:p>
+          <w:p>
+            <w:pPr>
+              <w:ind w:left="-20"/>
+            </w:pPr>
+            <w:r>
+              <w:t>[</w:t>
+            </w:r>
+            <w:r>
+              <w:t>4</w:t>
+            </w:r>
+            <w:r>
+              <w:t xml:space="preserve">] </w:t>
+            </w:r>
+            <w:r>
+              <w:rPr>
+                <w:b/>
+              </w:rPr>
+              <w:t>L. Zhang</w:t>
+            </w:r>
+            <w:r>
+              <w:t xml:space="preserve">, S. R. </w:t>
+            </w:r>
+            <w:proofErr w:type="gramStart"/>
+            <w:r>
+              <w:t>Wilson</w:t>
+            </w:r>
+            <w:proofErr w:type="gramEnd"/>
+            <w:r>
+              <w:t xml:space="preserve"> and R. Mihalcea. </w:t>
+            </w:r>
+            <w:r>
+              <w:rPr>
+                <w:i/>
+              </w:rPr>
+              <w:t>Multi-Label Transfer Learning for Semantic Similarity</w:t>
+            </w:r>
+            <w:r>
+              <w:t xml:space="preserve">. </w:t>
+            </w:r>
+            <w:r>
+              <w:t>In</w:t>
+            </w:r>
+            <w:r>
+              <w:t xml:space="preserve"> *SEM 2019 and presented at NAACL 2019.</w:t>
+            </w:r>
+          </w:p>
+          <w:p>
+            <w:pPr>
+              <w:ind w:left="-20"/>
+            </w:pPr>
+            <w:r>
+              <w:t>[</w:t>
+            </w:r>
+            <w:r>
+              <w:t>3</w:t>
+            </w:r>
+            <w:r>
+              <w:t xml:space="preserve">] </w:t>
+            </w:r>
+            <w:r>
+              <w:rPr>
+                <w:b/>
+              </w:rPr>
+              <w:t>L. Zhang</w:t>
+            </w:r>
+            <w:r>
+              <w:t xml:space="preserve">, S. R. </w:t>
+            </w:r>
+            <w:proofErr w:type="gramStart"/>
+            <w:r>
+              <w:t>Wilson</w:t>
+            </w:r>
+            <w:proofErr w:type="gramEnd"/>
+            <w:r>
+              <w:t xml:space="preserve"> and R. Mihalcea. </w:t>
+            </w:r>
+            <w:r>
+              <w:rPr>
+                <w:i/>
+              </w:rPr>
+              <w:t>Direct Network Transfer: Transfer Learning of Sentence Embeddings for Semantic Similarity</w:t>
+            </w:r>
+            <w:r>
+              <w:t xml:space="preserve">. In </w:t>
+            </w:r>
+            <w:proofErr w:type="spellStart"/>
+            <w:r>
+              <w:t>arXiv</w:t>
+            </w:r>
+            <w:proofErr w:type="spellEnd"/>
             <w:r>
               <w:t xml:space="preserve"> </w:t>
-            </w:r>
-            <w:r>
-              <w:t>Jindal</w:t>
-            </w:r>
-            <w:r>
-              <w:t xml:space="preserve"> and </w:t>
-            </w:r>
-            <w:r>
-              <w:t>Y.</w:t>
-            </w:r>
-            <w:r>
-              <w:t xml:space="preserve"> Li</w:t>
-            </w:r>
-            <w:r>
-              <w:t xml:space="preserve">. </w:t>
-            </w:r>
-            <w:r>
-              <w:rPr>
-                <w:i/>
-              </w:rPr>
-              <w:t>Label Definitions Improve Semantic Role Labeling</w:t>
-            </w:r>
-            <w:r>
-              <w:t xml:space="preserve">. </w:t>
-            </w:r>
-            <w:r>
-              <w:t xml:space="preserve">In </w:t>
-            </w:r>
-            <w:r>
-              <w:t>NAACL 2022</w:t>
-            </w:r>
-            <w:r>
-              <w:t>.</w:t>
-            </w:r>
-          </w:p>
-          <w:p>
-            <w:pPr>
-              <w:ind w:left="-20"/>
-            </w:pPr>
-            <w:r>
-              <w:t>[</w:t>
-            </w:r>
-            <w:r>
-              <w:t>9</w:t>
-            </w:r>
-            <w:r>
-              <w:t xml:space="preserve">] Y. Yang, A. </w:t>
-            </w:r>
-            <w:r>
-              <w:t>Panagopoulou</w:t>
-            </w:r>
-            <w:r>
-              <w:t xml:space="preserve">, Q. Lyu, </w:t>
-            </w:r>
-            <w:r>
-              <w:rPr>
-                <w:b/>
-                <w:bCs/>
-              </w:rPr>
-              <w:t>L. Zhang</w:t>
-            </w:r>
-            <w:r>
-              <w:t xml:space="preserve">, M. Yatskar and C. Callison-Burch. </w:t>
-            </w:r>
-            <w:r>
-              <w:rPr>
-                <w:i/>
-                <w:iCs/>
-              </w:rPr>
-              <w:t>Visual Goal-Step Inference using wikiHow</w:t>
-            </w:r>
-            <w:r>
-              <w:t xml:space="preserve">. </w:t>
-            </w:r>
-            <w:r>
-              <w:t xml:space="preserve">In </w:t>
-            </w:r>
-            <w:r>
-              <w:t>EMNLP 2021</w:t>
-            </w:r>
-            <w:r>
-              <w:t>; presented at the 2nd Workshop on Advances in Language and Vision Research at NAACL 2021.</w:t>
-            </w:r>
-          </w:p>
-          <w:p>
-            <w:pPr>
-              <w:ind w:left="-20"/>
-            </w:pPr>
-            <w:r>
-              <w:t>[</w:t>
-            </w:r>
-            <w:r>
-              <w:t>8</w:t>
-            </w:r>
-            <w:r>
-              <w:t xml:space="preserve">] Q. Lyu*, </w:t>
-            </w:r>
-            <w:r>
-              <w:rPr>
-                <w:b/>
-              </w:rPr>
-              <w:t>L. Zhang</w:t>
-            </w:r>
-            <w:r>
-              <w:rPr>
-                <w:bCs/>
-              </w:rPr>
-              <w:t>*</w:t>
-            </w:r>
-            <w:r>
-              <w:t xml:space="preserve"> and C. Callison-Burch. </w:t>
-            </w:r>
-            <w:r>
-              <w:rPr>
-                <w:i/>
-              </w:rPr>
-              <w:t>Goal-Oriented Script Construction</w:t>
-            </w:r>
-            <w:r>
-              <w:t>. In INLG 2021.</w:t>
-            </w:r>
-            <w:r>
-              <w:t xml:space="preserve">  </w:t>
-            </w:r>
-          </w:p>
-          <w:p>
-            <w:pPr>
-              <w:ind w:left="-20"/>
-            </w:pPr>
-            <w:r>
-              <w:t>[</w:t>
-            </w:r>
-            <w:r>
-              <w:t>7</w:t>
-            </w:r>
-            <w:r>
-              <w:t xml:space="preserve">] </w:t>
-            </w:r>
-            <w:r>
-              <w:rPr>
-                <w:b/>
-              </w:rPr>
-              <w:t>L. Zhang</w:t>
-            </w:r>
-            <w:r>
-              <w:t xml:space="preserve">, Q. Lyu and C. Callison-Burch. </w:t>
-            </w:r>
-            <w:r>
-              <w:rPr>
-                <w:i/>
-              </w:rPr>
-              <w:t>Intent Detection with WikiHow</w:t>
-            </w:r>
-            <w:r>
-              <w:t xml:space="preserve">. In AACL-IJCNLP 2020. </w:t>
-            </w:r>
-          </w:p>
-          <w:p>
-            <w:pPr>
-              <w:ind w:left="-20"/>
-            </w:pPr>
-            <w:r>
-              <w:t>[</w:t>
-            </w:r>
-            <w:r>
-              <w:t>6</w:t>
-            </w:r>
-            <w:r>
-              <w:t xml:space="preserve">] </w:t>
-            </w:r>
-            <w:r>
-              <w:t xml:space="preserve">Q. Lyu*, </w:t>
-            </w:r>
-            <w:r>
-              <w:rPr>
-                <w:b/>
-              </w:rPr>
-              <w:t>L. Zhang</w:t>
-            </w:r>
-            <w:r>
-              <w:rPr>
-                <w:bCs/>
-              </w:rPr>
-              <w:t>*</w:t>
-            </w:r>
-            <w:r>
-              <w:t xml:space="preserve"> and C. Callison-Burch. </w:t>
-            </w:r>
-            <w:r>
-              <w:rPr>
-                <w:i/>
-              </w:rPr>
-              <w:t>Reasoning about Goals, Steps, and Temporal Ordering with WikiHow</w:t>
-            </w:r>
-            <w:r>
-              <w:t>. In EMNLP 2020</w:t>
-            </w:r>
-            <w:r>
-              <w:t>; presented at Workshop on Enormous Language Models at ICLR 2021.</w:t>
-            </w:r>
-          </w:p>
-          <w:p>
-            <w:pPr>
-              <w:ind w:left="-20"/>
-            </w:pPr>
-            <w:r>
-              <w:t>[</w:t>
-            </w:r>
-            <w:r>
-              <w:t>5</w:t>
-            </w:r>
-            <w:r>
-              <w:t xml:space="preserve">] </w:t>
-            </w:r>
-            <w:r>
-              <w:rPr>
-                <w:b/>
-              </w:rPr>
-              <w:t>L. Zhang</w:t>
-            </w:r>
-            <w:r>
-              <w:t>, H.</w:t>
-            </w:r>
-            <w:r>
-              <w:t xml:space="preserve"> Zhu, </w:t>
-            </w:r>
-            <w:r>
-              <w:t>S.</w:t>
-            </w:r>
-            <w:r>
-              <w:t xml:space="preserve"> Brahma and </w:t>
-            </w:r>
-            <w:r>
-              <w:t>Y.</w:t>
-            </w:r>
-            <w:r>
-              <w:t xml:space="preserve"> Li</w:t>
-            </w:r>
-            <w:r>
-              <w:t xml:space="preserve">. </w:t>
-            </w:r>
-            <w:r>
-              <w:rPr>
-                <w:i/>
-              </w:rPr>
-              <w:t>Small but Mighty: New Benchmarks for Split and Rephrase</w:t>
-            </w:r>
-            <w:r>
-              <w:t>. In EMNLP 2020</w:t>
-            </w:r>
-            <w:r>
-              <w:rPr>
-                <w:lang w:eastAsia="zh-CN"/>
-              </w:rPr>
-              <w:t>.</w:t>
-            </w:r>
-          </w:p>
-          <w:p>
-            <w:pPr>
-              <w:ind w:left="-20"/>
-            </w:pPr>
-            <w:r>
-              <w:t>[</w:t>
-            </w:r>
-            <w:r>
-              <w:t>4</w:t>
-            </w:r>
-            <w:r>
-              <w:t xml:space="preserve">] </w:t>
-            </w:r>
-            <w:r>
-              <w:rPr>
-                <w:b/>
-              </w:rPr>
-              <w:t>L. Zhang</w:t>
-            </w:r>
-            <w:r>
-              <w:t xml:space="preserve">, S. R. Wilson and R. Mihalcea. </w:t>
-            </w:r>
-            <w:r>
-              <w:rPr>
-                <w:i/>
-              </w:rPr>
-              <w:t>Multi-Label Transfer Learning for Semantic Similarity</w:t>
-            </w:r>
-            <w:r>
-              <w:t xml:space="preserve">. </w:t>
-            </w:r>
-            <w:r>
-              <w:t>In</w:t>
-            </w:r>
-            <w:r>
-              <w:t xml:space="preserve"> *SEM 2019 and presented at NAACL 2019.</w:t>
-            </w:r>
-          </w:p>
-          <w:p>
-            <w:pPr>
-              <w:ind w:left="-20"/>
-            </w:pPr>
-            <w:r>
-              <w:t>[</w:t>
-            </w:r>
-            <w:r>
-              <w:t>3</w:t>
-            </w:r>
-            <w:r>
-              <w:t xml:space="preserve">] </w:t>
-            </w:r>
-            <w:r>
-              <w:rPr>
-                <w:b/>
-              </w:rPr>
-              <w:t>L. Zhang</w:t>
-            </w:r>
-            <w:r>
-              <w:t xml:space="preserve">, S. R. Wilson and R. Mihalcea. </w:t>
-            </w:r>
-            <w:r>
-              <w:rPr>
-                <w:i/>
-              </w:rPr>
-              <w:t>Direct Network Transfer: Transfer Learning of Sentence Embeddings for Semantic Similarity</w:t>
-            </w:r>
-            <w:r>
-              <w:t xml:space="preserve">. In arXiv </w:t>
             </w:r>
             <w:r>
               <w:rPr>
@@ -954,7 +1089,15 @@
               <w:t>O.</w:t>
             </w:r>
             <w:r>
-              <w:t xml:space="preserve"> Ignat, </w:t>
+              <w:t xml:space="preserve"> </w:t>
+            </w:r>
+            <w:proofErr w:type="spellStart"/>
+            <w:r>
+              <w:t>Ignat</w:t>
+            </w:r>
+            <w:proofErr w:type="spellEnd"/>
+            <w:r>
+              <w:t xml:space="preserve">, </w:t>
             </w:r>
             <w:r>
               <w:t>C.</w:t>
@@ -985,7 +1128,15 @@
               <w:t>J.</w:t>
             </w:r>
             <w:r>
-              <w:t xml:space="preserve"> Deng and </w:t>
+              <w:t xml:space="preserve"> </w:t>
+            </w:r>
+            <w:proofErr w:type="gramStart"/>
+            <w:r>
+              <w:t>Deng</w:t>
+            </w:r>
+            <w:proofErr w:type="gramEnd"/>
+            <w:r>
+              <w:t xml:space="preserve"> and </w:t>
             </w:r>
             <w:r>
               <w:t>R.</w:t>
@@ -1027,7 +1178,15 @@
               <w:t>C.</w:t>
             </w:r>
             <w:r>
-              <w:t xml:space="preserve"> Finegan-Dollak, J</w:t>
+              <w:t xml:space="preserve"> </w:t>
+            </w:r>
+            <w:proofErr w:type="spellStart"/>
+            <w:r>
+              <w:t>Finegan-Dollak</w:t>
+            </w:r>
+            <w:proofErr w:type="spellEnd"/>
+            <w:r>
+              <w:t>, J</w:t>
             </w:r>
             <w:r>
               <w:t>.</w:t>
@@ -1078,13 +1237,37 @@
               <w:t>Ramanathan, S.</w:t>
             </w:r>
             <w:r>
-              <w:t xml:space="preserve"> Sa</w:t>
-            </w:r>
-            <w:r>
-              <w:t>dasivam, R. Zhang and D.</w:t>
-            </w:r>
-            <w:r>
-              <w:t xml:space="preserve"> Radev. </w:t>
+              <w:t xml:space="preserve"> </w:t>
+            </w:r>
+            <w:proofErr w:type="spellStart"/>
+            <w:r>
+              <w:t>Sa</w:t>
+            </w:r>
+            <w:r>
+              <w:t>dasivam</w:t>
+            </w:r>
+            <w:proofErr w:type="spellEnd"/>
+            <w:r>
+              <w:t xml:space="preserve">, R. </w:t>
+            </w:r>
+            <w:proofErr w:type="gramStart"/>
+            <w:r>
+              <w:t>Zhang</w:t>
+            </w:r>
+            <w:proofErr w:type="gramEnd"/>
+            <w:r>
+              <w:t xml:space="preserve"> and D.</w:t>
+            </w:r>
+            <w:r>
+              <w:t xml:space="preserve"> </w:t>
+            </w:r>
+            <w:proofErr w:type="spellStart"/>
+            <w:r>
+              <w:t>Radev</w:t>
+            </w:r>
+            <w:proofErr w:type="spellEnd"/>
+            <w:r>
+              <w:t xml:space="preserve">. </w:t>
             </w:r>
             <w:r>
               <w:rPr>
@@ -1294,7 +1477,21 @@
               <w:rPr>
                 <w:i/>
               </w:rPr>
-              <w:t xml:space="preserve"> Prof. Chris Callison-Burch</w:t>
+              <w:t xml:space="preserve"> Prof. Chris </w:t>
+            </w:r>
+            <w:proofErr w:type="spellStart"/>
+            <w:r>
+              <w:rPr>
+                <w:i/>
+              </w:rPr>
+              <w:t>Callison</w:t>
+            </w:r>
+            <w:proofErr w:type="spellEnd"/>
+            <w:r>
+              <w:rPr>
+                <w:i/>
+              </w:rPr>
+              <w:t>-Burch</w:t>
             </w:r>
             <w:r>
               <w:rPr>
@@ -1594,7 +1791,21 @@
               <w:rPr>
                 <w:i/>
               </w:rPr>
-              <w:t xml:space="preserve"> Prof. Chris Callison-Burch</w:t>
+              <w:t xml:space="preserve"> Prof. Chris </w:t>
+            </w:r>
+            <w:proofErr w:type="spellStart"/>
+            <w:r>
+              <w:rPr>
+                <w:i/>
+              </w:rPr>
+              <w:t>Callison</w:t>
+            </w:r>
+            <w:proofErr w:type="spellEnd"/>
+            <w:r>
+              <w:rPr>
+                <w:i/>
+              </w:rPr>
+              <w:t>-Burch</w:t>
             </w:r>
           </w:p>
           <w:p>
@@ -1619,7 +1830,15 @@
               <w:t xml:space="preserve"> </w:t>
             </w:r>
             <w:r>
-              <w:t>As intents are similar to goals, our models with procedural knowledge achieve</w:t>
+              <w:t xml:space="preserve">As intents are </w:t>
+            </w:r>
+            <w:proofErr w:type="gramStart"/>
+            <w:r>
+              <w:t>similar to</w:t>
+            </w:r>
+            <w:proofErr w:type="gramEnd"/>
+            <w:r>
+              <w:t xml:space="preserve"> goals, our models with procedural knowledge achieve</w:t>
             </w:r>
             <w:r>
               <w:t xml:space="preserve"> state-of-the-art performances on several, multilingual benchmarks</w:t>
@@ -1647,7 +1866,21 @@
               <w:rPr>
                 <w:i/>
               </w:rPr>
-              <w:t xml:space="preserve"> the Alexa Prize TaskBot Challenge 2021</w:t>
+              <w:t xml:space="preserve"> the Alexa Prize </w:t>
+            </w:r>
+            <w:proofErr w:type="spellStart"/>
+            <w:r>
+              <w:rPr>
+                <w:i/>
+              </w:rPr>
+              <w:t>TaskBot</w:t>
+            </w:r>
+            <w:proofErr w:type="spellEnd"/>
+            <w:r>
+              <w:rPr>
+                <w:i/>
+              </w:rPr>
+              <w:t xml:space="preserve"> Challenge 2021</w:t>
             </w:r>
             <w:r>
               <w:rPr>
@@ -1794,7 +2027,21 @@
               <w:rPr>
                 <w:i/>
               </w:rPr>
-              <w:t xml:space="preserve">Advised by Prof. Chris Callison-Burch </w:t>
+              <w:t xml:space="preserve">Advised by Prof. Chris </w:t>
+            </w:r>
+            <w:proofErr w:type="spellStart"/>
+            <w:r>
+              <w:rPr>
+                <w:i/>
+              </w:rPr>
+              <w:t>Callison</w:t>
+            </w:r>
+            <w:proofErr w:type="spellEnd"/>
+            <w:r>
+              <w:rPr>
+                <w:i/>
+              </w:rPr>
+              <w:t xml:space="preserve">-Burch </w:t>
             </w:r>
           </w:p>
           <w:p>
@@ -1924,13 +2171,20 @@
                 <w:b/>
                 <w:vertAlign w:val="superscript"/>
               </w:rPr>
-              <w:t>11</w:t>
+              <w:t>1</w:t>
             </w:r>
             <w:r>
               <w:rPr>
                 <w:b/>
                 <w:vertAlign w:val="superscript"/>
               </w:rPr>
+              <w:t>0</w:t>
+            </w:r>
+            <w:r>
+              <w:rPr>
+                <w:b/>
+                <w:vertAlign w:val="superscript"/>
+              </w:rPr>
               <w:t>]</w:t>
             </w:r>
             <w:r>
@@ -1976,14 +2230,36 @@
               <w:rPr>
                 <w:i/>
               </w:rPr>
-              <w:t>Advised by Prof. Chris Callison-Burch</w:t>
-            </w:r>
-            <w:r>
-              <w:rPr>
-                <w:i/>
-              </w:rPr>
-              <w:t xml:space="preserve"> and Prof. Graham Neubig</w:t>
-            </w:r>
+              <w:t xml:space="preserve">Advised by Prof. Chris </w:t>
+            </w:r>
+            <w:proofErr w:type="spellStart"/>
+            <w:r>
+              <w:rPr>
+                <w:i/>
+              </w:rPr>
+              <w:t>Callison</w:t>
+            </w:r>
+            <w:proofErr w:type="spellEnd"/>
+            <w:r>
+              <w:rPr>
+                <w:i/>
+              </w:rPr>
+              <w:t>-Burch</w:t>
+            </w:r>
+            <w:r>
+              <w:rPr>
+                <w:i/>
+              </w:rPr>
+              <w:t xml:space="preserve"> and Prof. Graham </w:t>
+            </w:r>
+            <w:proofErr w:type="spellStart"/>
+            <w:r>
+              <w:rPr>
+                <w:i/>
+              </w:rPr>
+              <w:t>Neubig</w:t>
+            </w:r>
+            <w:proofErr w:type="spellEnd"/>
           </w:p>
           <w:p>
             <w:r>
@@ -2084,7 +2360,21 @@
                 <w:b/>
                 <w:vertAlign w:val="superscript"/>
               </w:rPr>
-              <w:t>[10]</w:t>
+              <w:t>[1</w:t>
+            </w:r>
+            <w:r>
+              <w:rPr>
+                <w:b/>
+                <w:vertAlign w:val="superscript"/>
+              </w:rPr>
+              <w:t>1</w:t>
+            </w:r>
+            <w:r>
+              <w:rPr>
+                <w:b/>
+                <w:vertAlign w:val="superscript"/>
+              </w:rPr>
+              <w:t>]</w:t>
             </w:r>
             <w:r>
               <w:rPr>
@@ -2126,7 +2416,21 @@
               <w:rPr>
                 <w:i/>
               </w:rPr>
-              <w:t>Work done as an intern at IBM Research, advised by Yunyao Li</w:t>
+              <w:t xml:space="preserve">Work done as an intern at IBM Research, advised by </w:t>
+            </w:r>
+            <w:proofErr w:type="spellStart"/>
+            <w:r>
+              <w:rPr>
+                <w:i/>
+              </w:rPr>
+              <w:t>Yunyao</w:t>
+            </w:r>
+            <w:proofErr w:type="spellEnd"/>
+            <w:r>
+              <w:rPr>
+                <w:i/>
+              </w:rPr>
+              <w:t xml:space="preserve"> Li</w:t>
             </w:r>
           </w:p>
           <w:p>
@@ -2145,7 +2449,15 @@
               <w:t xml:space="preserve"> </w:t>
             </w:r>
             <w:r>
-              <w:t>Instead of using symbolic labels (e.g. A0, AM-TMP) for arguments, we propose to provide models with label definitions, which linguistics used to annotate data</w:t>
+              <w:t>Instead of using symbolic labels (</w:t>
+            </w:r>
+            <w:proofErr w:type="gramStart"/>
+            <w:r>
+              <w:t>e.g.</w:t>
+            </w:r>
+            <w:proofErr w:type="gramEnd"/>
+            <w:r>
+              <w:t xml:space="preserve"> A0, AM-TMP) for arguments, we propose to provide models with label definitions, which linguistics used to annotate data</w:t>
             </w:r>
           </w:p>
           <w:p>
@@ -2273,7 +2585,21 @@
               <w:rPr>
                 <w:i/>
               </w:rPr>
-              <w:t>Advised by Prof. Chris Callison-Burch, part of the DARPA BETTER project</w:t>
+              <w:t xml:space="preserve">Advised by Prof. Chris </w:t>
+            </w:r>
+            <w:proofErr w:type="spellStart"/>
+            <w:r>
+              <w:rPr>
+                <w:i/>
+              </w:rPr>
+              <w:t>Callison</w:t>
+            </w:r>
+            <w:proofErr w:type="spellEnd"/>
+            <w:r>
+              <w:rPr>
+                <w:i/>
+              </w:rPr>
+              <w:t>-Burch, part of the DARPA BETTER project</w:t>
             </w:r>
           </w:p>
           <w:p>
@@ -2476,7 +2802,21 @@
               <w:rPr>
                 <w:i/>
               </w:rPr>
-              <w:t>, advised by Yunyao Li</w:t>
+              <w:t xml:space="preserve">, advised by </w:t>
+            </w:r>
+            <w:proofErr w:type="spellStart"/>
+            <w:r>
+              <w:rPr>
+                <w:i/>
+              </w:rPr>
+              <w:t>Yunyao</w:t>
+            </w:r>
+            <w:proofErr w:type="spellEnd"/>
+            <w:r>
+              <w:rPr>
+                <w:i/>
+              </w:rPr>
+              <w:t xml:space="preserve"> Li</w:t>
             </w:r>
           </w:p>
           <w:p>
@@ -2855,7 +3195,15 @@
               <w:t>•</w:t>
             </w:r>
             <w:r>
-              <w:t xml:space="preserve"> Compared with multi-task learning and single-task learning baselines. </w:t>
+              <w:t xml:space="preserve"> Compared with multi-task learning and </w:t>
+            </w:r>
+            <w:proofErr w:type="gramStart"/>
+            <w:r>
+              <w:t>single-task</w:t>
+            </w:r>
+            <w:proofErr w:type="gramEnd"/>
+            <w:r>
+              <w:t xml:space="preserve"> learning baselines. </w:t>
             </w:r>
           </w:p>
         </w:tc>
@@ -3129,7 +3477,21 @@
               <w:rPr>
                 <w:i/>
               </w:rPr>
-              <w:t xml:space="preserve">. Dragomir Radev </w:t>
+              <w:t xml:space="preserve">. Dragomir </w:t>
+            </w:r>
+            <w:proofErr w:type="spellStart"/>
+            <w:r>
+              <w:rPr>
+                <w:i/>
+              </w:rPr>
+              <w:t>Radev</w:t>
+            </w:r>
+            <w:proofErr w:type="spellEnd"/>
+            <w:r>
+              <w:rPr>
+                <w:i/>
+              </w:rPr>
+              <w:t xml:space="preserve"> </w:t>
             </w:r>
           </w:p>
           <w:p>
@@ -3162,7 +3524,15 @@
           </w:p>
           <w:p>
             <w:r>
-              <w:t xml:space="preserve">• Contributed in building </w:t>
+              <w:t xml:space="preserve">• Contributed </w:t>
+            </w:r>
+            <w:proofErr w:type="gramStart"/>
+            <w:r>
+              <w:t>in</w:t>
+            </w:r>
+            <w:proofErr w:type="gramEnd"/>
+            <w:r>
+              <w:t xml:space="preserve"> building </w:t>
             </w:r>
             <w:r>
               <w:t>the Advising</w:t>
@@ -3174,7 +3544,15 @@
               <w:t>parallel</w:t>
             </w:r>
             <w:r>
-              <w:t xml:space="preserve"> to the ATIS and GeoQuery datasets that contains more than 300 entries in the academic advising domain.</w:t>
+              <w:t xml:space="preserve"> to the ATIS and </w:t>
+            </w:r>
+            <w:proofErr w:type="spellStart"/>
+            <w:r>
+              <w:t>GeoQuery</w:t>
+            </w:r>
+            <w:proofErr w:type="spellEnd"/>
+            <w:r>
+              <w:t xml:space="preserve"> datasets that contains more than 300 entries in the academic advising domain.</w:t>
             </w:r>
           </w:p>
           <w:p>
@@ -3297,7 +3675,21 @@
               <w:rPr>
                 <w:i/>
               </w:rPr>
-              <w:t xml:space="preserve">. Dragomir Radev </w:t>
+              <w:t xml:space="preserve">. Dragomir </w:t>
+            </w:r>
+            <w:proofErr w:type="spellStart"/>
+            <w:r>
+              <w:rPr>
+                <w:i/>
+              </w:rPr>
+              <w:t>Radev</w:t>
+            </w:r>
+            <w:proofErr w:type="spellEnd"/>
+            <w:r>
+              <w:rPr>
+                <w:i/>
+              </w:rPr>
+              <w:t xml:space="preserve"> </w:t>
             </w:r>
           </w:p>
           <w:p>
@@ -3460,7 +3852,21 @@
               <w:rPr>
                 <w:i/>
               </w:rPr>
-              <w:t xml:space="preserve">Dragomir Radev </w:t>
+              <w:t xml:space="preserve">Dragomir </w:t>
+            </w:r>
+            <w:proofErr w:type="spellStart"/>
+            <w:r>
+              <w:rPr>
+                <w:i/>
+              </w:rPr>
+              <w:t>Radev</w:t>
+            </w:r>
+            <w:proofErr w:type="spellEnd"/>
+            <w:r>
+              <w:rPr>
+                <w:i/>
+              </w:rPr>
+              <w:t xml:space="preserve"> </w:t>
             </w:r>
           </w:p>
           <w:p>
@@ -4211,7 +4617,15 @@
               <w:t>Helped design course contents,</w:t>
             </w:r>
             <w:r>
-              <w:t xml:space="preserve"> projects and exams</w:t>
+              <w:t xml:space="preserve"> </w:t>
+            </w:r>
+            <w:proofErr w:type="gramStart"/>
+            <w:r>
+              <w:t>projects</w:t>
+            </w:r>
+            <w:proofErr w:type="gramEnd"/>
+            <w:r>
+              <w:t xml:space="preserve"> and exams</w:t>
             </w:r>
             <w:r>
               <w:t xml:space="preserve">. </w:t>
@@ -4984,8 +5398,13 @@
               <w:t>,</w:t>
             </w:r>
             <w:r>
-              <w:t xml:space="preserve"> PyTorch</w:t>
-            </w:r>
+              <w:t xml:space="preserve"> </w:t>
+            </w:r>
+            <w:proofErr w:type="spellStart"/>
+            <w:r>
+              <w:t>PyTorch</w:t>
+            </w:r>
+            <w:proofErr w:type="spellEnd"/>
           </w:p>
           <w:p>
             <w:pPr>
@@ -5245,7 +5664,35 @@
               <w:rPr>
                 <w:bCs/>
               </w:rPr>
-              <w:t>. My tracks are distributed under the name Haz Studio on YouTube, Bilibili, Spotify, Apple Music and all streaming services.</w:t>
+              <w:t xml:space="preserve">. My tracks are distributed under the name Haz Studio on YouTube, </w:t>
+            </w:r>
+            <w:proofErr w:type="spellStart"/>
+            <w:r>
+              <w:rPr>
+                <w:bCs/>
+              </w:rPr>
+              <w:t>Bilibili</w:t>
+            </w:r>
+            <w:proofErr w:type="spellEnd"/>
+            <w:r>
+              <w:rPr>
+                <w:bCs/>
+              </w:rPr>
+              <w:t xml:space="preserve">, Spotify, Apple </w:t>
+            </w:r>
+            <w:proofErr w:type="gramStart"/>
+            <w:r>
+              <w:rPr>
+                <w:bCs/>
+              </w:rPr>
+              <w:t>Music</w:t>
+            </w:r>
+            <w:proofErr w:type="gramEnd"/>
+            <w:r>
+              <w:rPr>
+                <w:bCs/>
+              </w:rPr>
+              <w:t xml:space="preserve"> and all streaming services.</w:t>
             </w:r>
           </w:p>
           <w:p>

--- a/docs/CV.docx
+++ b/docs/CV.docx
@@ -1,6 +1,6 @@
 
 <file path=word/document.xml><?xml version="1.0" encoding="utf-8"?>
-<w:document xmlns:wpc="http://schemas.microsoft.com/office/word/2010/wordprocessingCanvas" xmlns:cx="http://schemas.microsoft.com/office/drawing/2014/chartex" xmlns:cx1="http://schemas.microsoft.com/office/drawing/2015/9/8/chartex" xmlns:cx2="http://schemas.microsoft.com/office/drawing/2015/10/21/chartex" xmlns:cx3="http://schemas.microsoft.com/office/drawing/2016/5/9/chartex" xmlns:cx4="http://schemas.microsoft.com/office/drawing/2016/5/10/chartex" xmlns:cx5="http://schemas.microsoft.com/office/drawing/2016/5/11/chartex" xmlns:cx6="http://schemas.microsoft.com/office/drawing/2016/5/12/chartex" xmlns:cx7="http://schemas.microsoft.com/office/drawing/2016/5/13/chartex" xmlns:cx8="http://schemas.microsoft.com/office/drawing/2016/5/14/chartex" xmlns:mc="http://schemas.openxmlformats.org/markup-compatibility/2006" xmlns:aink="http://schemas.microsoft.com/office/drawing/2016/ink" xmlns:am3d="http://schemas.microsoft.com/office/drawing/2017/model3d" xmlns:o="urn:schemas-microsoft-com:office:office" xmlns:r="http://schemas.openxmlformats.org/officeDocument/2006/relationships" xmlns:m="http://schemas.openxmlformats.org/officeDocument/2006/math" xmlns:v="urn:schemas-microsoft-com:vml" xmlns:wp14="http://schemas.microsoft.com/office/word/2010/wordprocessingDrawing" xmlns:wp="http://schemas.openxmlformats.org/drawingml/2006/wordprocessingDrawing" xmlns:w10="urn:schemas-microsoft-com:office:word" xmlns:w="http://schemas.openxmlformats.org/wordprocessingml/2006/main" xmlns:w14="http://schemas.microsoft.com/office/word/2010/wordml" xmlns:w15="http://schemas.microsoft.com/office/word/2012/wordml" xmlns:w16cex="http://schemas.microsoft.com/office/word/2018/wordml/cex" xmlns:w16cid="http://schemas.microsoft.com/office/word/2016/wordml/cid" xmlns:w16="http://schemas.microsoft.com/office/word/2018/wordml" xmlns:w16sdtdh="http://schemas.microsoft.com/office/word/2020/wordml/sdtdatahash" xmlns:w16se="http://schemas.microsoft.com/office/word/2015/wordml/symex" xmlns:wpg="http://schemas.microsoft.com/office/word/2010/wordprocessingGroup" xmlns:wpi="http://schemas.microsoft.com/office/word/2010/wordprocessingInk" xmlns:wne="http://schemas.microsoft.com/office/word/2006/wordml" xmlns:wps="http://schemas.microsoft.com/office/word/2010/wordprocessingShape" mc:Ignorable="w14 w15 w16se w16cid w16 w16cex w16sdtdh wp14">
+<w:document xmlns:wpc="http://schemas.microsoft.com/office/word/2010/wordprocessingCanvas" xmlns:cx="http://schemas.microsoft.com/office/drawing/2014/chartex" xmlns:cx1="http://schemas.microsoft.com/office/drawing/2015/9/8/chartex" xmlns:cx2="http://schemas.microsoft.com/office/drawing/2015/10/21/chartex" xmlns:cx3="http://schemas.microsoft.com/office/drawing/2016/5/9/chartex" xmlns:cx4="http://schemas.microsoft.com/office/drawing/2016/5/10/chartex" xmlns:cx5="http://schemas.microsoft.com/office/drawing/2016/5/11/chartex" xmlns:cx6="http://schemas.microsoft.com/office/drawing/2016/5/12/chartex" xmlns:cx7="http://schemas.microsoft.com/office/drawing/2016/5/13/chartex" xmlns:cx8="http://schemas.microsoft.com/office/drawing/2016/5/14/chartex" xmlns:mc="http://schemas.openxmlformats.org/markup-compatibility/2006" xmlns:aink="http://schemas.microsoft.com/office/drawing/2016/ink" xmlns:am3d="http://schemas.microsoft.com/office/drawing/2017/model3d" xmlns:o="urn:schemas-microsoft-com:office:office" xmlns:oel="http://schemas.microsoft.com/office/2019/extlst" xmlns:r="http://schemas.openxmlformats.org/officeDocument/2006/relationships" xmlns:m="http://schemas.openxmlformats.org/officeDocument/2006/math" xmlns:v="urn:schemas-microsoft-com:vml" xmlns:wp14="http://schemas.microsoft.com/office/word/2010/wordprocessingDrawing" xmlns:wp="http://schemas.openxmlformats.org/drawingml/2006/wordprocessingDrawing" xmlns:w10="urn:schemas-microsoft-com:office:word" xmlns:w="http://schemas.openxmlformats.org/wordprocessingml/2006/main" xmlns:w14="http://schemas.microsoft.com/office/word/2010/wordml" xmlns:w15="http://schemas.microsoft.com/office/word/2012/wordml" xmlns:w16cex="http://schemas.microsoft.com/office/word/2018/wordml/cex" xmlns:w16cid="http://schemas.microsoft.com/office/word/2016/wordml/cid" xmlns:w16="http://schemas.microsoft.com/office/word/2018/wordml" xmlns:w16sdtdh="http://schemas.microsoft.com/office/word/2020/wordml/sdtdatahash" xmlns:w16se="http://schemas.microsoft.com/office/word/2015/wordml/symex" xmlns:wpg="http://schemas.microsoft.com/office/word/2010/wordprocessingGroup" xmlns:wpi="http://schemas.microsoft.com/office/word/2010/wordprocessingInk" xmlns:wne="http://schemas.microsoft.com/office/word/2006/wordml" xmlns:wps="http://schemas.microsoft.com/office/word/2010/wordprocessingShape" mc:Ignorable="w14 w15 w16se w16cid w16 w16cex w16sdtdh wp14">
   <w:body>
     <w:tbl>
       <w:tblPr>
@@ -454,19 +454,85 @@
           <w:p>
             <w:pPr>
               <w:ind w:left="-20"/>
+            </w:pPr>
+            <w:r>
+              <w:t>[1</w:t>
+            </w:r>
+            <w:r>
+              <w:t>7</w:t>
+            </w:r>
+            <w:r>
+              <w:t xml:space="preserve">] </w:t>
+            </w:r>
+            <w:r>
+              <w:rPr>
+                <w:b/>
+              </w:rPr>
+              <w:t>L. Zhang</w:t>
+            </w:r>
+            <w:r>
+              <w:rPr>
+                <w:bCs/>
+              </w:rPr>
+              <w:t>*</w:t>
+            </w:r>
+            <w:r>
+              <w:t xml:space="preserve">, </w:t>
+            </w:r>
+            <w:r>
+              <w:t>H. Xu*</w:t>
+            </w:r>
+            <w:r>
+              <w:t xml:space="preserve">, Y. Yang, </w:t>
+            </w:r>
+            <w:r>
+              <w:t>S. Zhou, M. Arora, W. You</w:t>
+            </w:r>
+            <w:r>
+              <w:t xml:space="preserve"> and </w:t>
+            </w:r>
+            <w:r>
+              <w:t xml:space="preserve">C. Callison-Burch. </w:t>
+            </w:r>
+            <w:r>
+              <w:rPr>
+                <w:i/>
+              </w:rPr>
+              <w:t>Entity Tracking with Multi-hop Reasoning</w:t>
+            </w:r>
+            <w:r>
+              <w:t xml:space="preserve">. In </w:t>
+            </w:r>
+            <w:r>
+              <w:t>submission</w:t>
+            </w:r>
+            <w:r>
+              <w:t xml:space="preserve">. </w:t>
+            </w:r>
+          </w:p>
+          <w:p>
+            <w:pPr>
+              <w:ind w:left="-20"/>
               <w:rPr>
                 <w:sz w:val="26"/>
                 <w:szCs w:val="23"/>
               </w:rPr>
             </w:pPr>
             <w:r>
-              <w:t xml:space="preserve">[12] Q. </w:t>
-            </w:r>
-            <w:proofErr w:type="spellStart"/>
-            <w:r>
-              <w:t>Lyu</w:t>
-            </w:r>
-            <w:proofErr w:type="spellEnd"/>
+              <w:t>[1</w:t>
+            </w:r>
+            <w:r>
+              <w:t>6</w:t>
+            </w:r>
+            <w:r>
+              <w:t xml:space="preserve">] </w:t>
+            </w:r>
+            <w:r>
+              <w:t>S.</w:t>
+            </w:r>
+            <w:r>
+              <w:t xml:space="preserve"> Gehrmann</w:t>
+            </w:r>
             <w:r>
               <w:t xml:space="preserve">, </w:t>
             </w:r>
@@ -474,6 +540,282 @@
               <w:rPr>
                 <w:bCs/>
               </w:rPr>
+              <w:t>…</w:t>
+            </w:r>
+            <w:r>
+              <w:rPr>
+                <w:bCs/>
+              </w:rPr>
+              <w:t xml:space="preserve">, </w:t>
+            </w:r>
+            <w:r>
+              <w:rPr>
+                <w:b/>
+              </w:rPr>
+              <w:t>L. Zhang</w:t>
+            </w:r>
+            <w:r>
+              <w:rPr>
+                <w:bCs/>
+              </w:rPr>
+              <w:t xml:space="preserve">, </w:t>
+            </w:r>
+            <w:r>
+              <w:t>…, H.</w:t>
+            </w:r>
+            <w:r>
+              <w:t xml:space="preserve"> Zhu, </w:t>
+            </w:r>
+            <w:r>
+              <w:t>S.</w:t>
+            </w:r>
+            <w:r>
+              <w:t xml:space="preserve"> Brahma</w:t>
+            </w:r>
+            <w:r>
+              <w:t xml:space="preserve">, </w:t>
+            </w:r>
+            <w:r>
+              <w:t>Y.</w:t>
+            </w:r>
+            <w:r>
+              <w:t xml:space="preserve"> Li</w:t>
+            </w:r>
+            <w:r>
+              <w:t>, ..</w:t>
+            </w:r>
+            <w:r>
+              <w:t xml:space="preserve">. </w:t>
+            </w:r>
+            <w:r>
+              <w:rPr>
+                <w:i/>
+              </w:rPr>
+              <w:t>GEMv2: Multilingual NLG Benchmarking in a Single Line of Code</w:t>
+            </w:r>
+            <w:r>
+              <w:t xml:space="preserve">. In </w:t>
+            </w:r>
+            <w:r>
+              <w:t>preprint</w:t>
+            </w:r>
+            <w:r>
+              <w:t>.</w:t>
+            </w:r>
+          </w:p>
+          <w:p>
+            <w:pPr>
+              <w:ind w:left="-20"/>
+              <w:rPr>
+                <w:sz w:val="26"/>
+                <w:szCs w:val="23"/>
+              </w:rPr>
+            </w:pPr>
+            <w:r>
+              <w:t>[1</w:t>
+            </w:r>
+            <w:r>
+              <w:t>5</w:t>
+            </w:r>
+            <w:r>
+              <w:t xml:space="preserve">] A. </w:t>
+            </w:r>
+            <w:r>
+              <w:t>Srivastava</w:t>
+            </w:r>
+            <w:r>
+              <w:rPr>
+                <w:bCs/>
+              </w:rPr>
+              <w:t xml:space="preserve">, </w:t>
+            </w:r>
+            <w:r>
+              <w:rPr>
+                <w:bCs/>
+              </w:rPr>
+              <w:t xml:space="preserve">…, </w:t>
+            </w:r>
+            <w:r>
+              <w:rPr>
+                <w:b/>
+              </w:rPr>
+              <w:t>L. Zhang</w:t>
+            </w:r>
+            <w:r>
+              <w:t>, Q. Lyu and C. Callison-Burch</w:t>
+            </w:r>
+            <w:r>
+              <w:rPr>
+                <w:bCs/>
+              </w:rPr>
+              <w:t>,</w:t>
+            </w:r>
+            <w:r>
+              <w:t xml:space="preserve"> …</w:t>
+            </w:r>
+            <w:r>
+              <w:t xml:space="preserve"> </w:t>
+            </w:r>
+            <w:r>
+              <w:rPr>
+                <w:i/>
+              </w:rPr>
+              <w:t>Beyond the Imitation Game: Quantifying and extrapolating the capabilities of language models</w:t>
+            </w:r>
+            <w:r>
+              <w:rPr>
+                <w:i/>
+              </w:rPr>
+              <w:t xml:space="preserve">. </w:t>
+            </w:r>
+            <w:r>
+              <w:t xml:space="preserve">In </w:t>
+            </w:r>
+            <w:r>
+              <w:t>preprint</w:t>
+            </w:r>
+            <w:r>
+              <w:t>.</w:t>
+            </w:r>
+          </w:p>
+          <w:p>
+            <w:pPr>
+              <w:ind w:left="-20"/>
+              <w:rPr>
+                <w:sz w:val="26"/>
+                <w:szCs w:val="23"/>
+              </w:rPr>
+            </w:pPr>
+            <w:r>
+              <w:t>[1</w:t>
+            </w:r>
+            <w:r>
+              <w:t>4</w:t>
+            </w:r>
+            <w:r>
+              <w:t xml:space="preserve">] </w:t>
+            </w:r>
+            <w:r>
+              <w:rPr>
+                <w:b/>
+              </w:rPr>
+              <w:t>L. Zhang</w:t>
+            </w:r>
+            <w:r>
+              <w:t xml:space="preserve">. </w:t>
+            </w:r>
+            <w:r>
+              <w:rPr>
+                <w:i/>
+              </w:rPr>
+              <w:t>Reasoning about Procedures with Natural Language Processing: A Tutorial</w:t>
+            </w:r>
+            <w:r>
+              <w:t xml:space="preserve">. In </w:t>
+            </w:r>
+            <w:r>
+              <w:t>preprint</w:t>
+            </w:r>
+            <w:r>
+              <w:t>.</w:t>
+            </w:r>
+          </w:p>
+          <w:p>
+            <w:pPr>
+              <w:ind w:left="-20"/>
+              <w:rPr>
+                <w:sz w:val="26"/>
+                <w:szCs w:val="23"/>
+              </w:rPr>
+            </w:pPr>
+            <w:r>
+              <w:t>[1</w:t>
+            </w:r>
+            <w:r>
+              <w:t>3</w:t>
+            </w:r>
+            <w:r>
+              <w:t xml:space="preserve">] </w:t>
+            </w:r>
+            <w:r>
+              <w:t>A</w:t>
+            </w:r>
+            <w:r>
+              <w:t xml:space="preserve">. </w:t>
+            </w:r>
+            <w:r>
+              <w:t>Panagopoulou</w:t>
+            </w:r>
+            <w:r>
+              <w:t xml:space="preserve">, </w:t>
+            </w:r>
+            <w:r>
+              <w:rPr>
+                <w:bCs/>
+              </w:rPr>
+              <w:t>M. Arora</w:t>
+            </w:r>
+            <w:r>
+              <w:rPr>
+                <w:bCs/>
+              </w:rPr>
+              <w:t xml:space="preserve">, </w:t>
+            </w:r>
+            <w:r>
+              <w:rPr>
+                <w:b/>
+              </w:rPr>
+              <w:t>L. Zhang</w:t>
+            </w:r>
+            <w:r>
+              <w:rPr>
+                <w:bCs/>
+              </w:rPr>
+              <w:t xml:space="preserve">, </w:t>
+            </w:r>
+            <w:r>
+              <w:t xml:space="preserve">…, </w:t>
+            </w:r>
+            <w:r>
+              <w:t>C. Callison-Burch</w:t>
+            </w:r>
+            <w:r>
+              <w:t>, M. Yatskar</w:t>
+            </w:r>
+            <w:r>
+              <w:t xml:space="preserve">. </w:t>
+            </w:r>
+            <w:r>
+              <w:rPr>
+                <w:i/>
+              </w:rPr>
+              <w:t>QuakerBot: A Household Dialog System Powered by Large Language Models</w:t>
+            </w:r>
+            <w:r>
+              <w:t xml:space="preserve">. In </w:t>
+            </w:r>
+            <w:r>
+              <w:t>Alexa Prize TaskBot Challenge Proceedings</w:t>
+            </w:r>
+            <w:r>
+              <w:t>.</w:t>
+            </w:r>
+          </w:p>
+          <w:p>
+            <w:pPr>
+              <w:ind w:left="-20"/>
+              <w:rPr>
+                <w:sz w:val="26"/>
+                <w:szCs w:val="23"/>
+              </w:rPr>
+            </w:pPr>
+            <w:r>
+              <w:t xml:space="preserve">[12] Q. Lyu, </w:t>
+            </w:r>
+            <w:r>
+              <w:rPr>
+                <w:bCs/>
+              </w:rPr>
               <w:t xml:space="preserve">H. Zheng, D. Li, </w:t>
             </w:r>
             <w:r>
@@ -491,21 +833,11 @@
             <w:r>
               <w:t xml:space="preserve">M. </w:t>
             </w:r>
-            <w:proofErr w:type="spellStart"/>
             <w:r>
               <w:t>Apidianaki</w:t>
             </w:r>
-            <w:proofErr w:type="spellEnd"/>
-            <w:r>
-              <w:t xml:space="preserve">, and C. </w:t>
-            </w:r>
-            <w:proofErr w:type="spellStart"/>
-            <w:r>
-              <w:t>Callison</w:t>
-            </w:r>
-            <w:proofErr w:type="spellEnd"/>
-            <w:r>
-              <w:t xml:space="preserve">-Burch. </w:t>
+            <w:r>
+              <w:t xml:space="preserve">, and C. Callison-Burch. </w:t>
             </w:r>
             <w:r>
               <w:rPr>
@@ -528,33 +860,312 @@
               <w:ind w:left="-20"/>
             </w:pPr>
             <w:r>
-              <w:t>[1</w:t>
+              <w:t xml:space="preserve">[11] </w:t>
+            </w:r>
+            <w:r>
+              <w:rPr>
+                <w:b/>
+              </w:rPr>
+              <w:t>L. Zhang</w:t>
+            </w:r>
+            <w:r>
+              <w:t>, I.</w:t>
+            </w:r>
+            <w:r>
+              <w:t xml:space="preserve"> </w:t>
+            </w:r>
+            <w:r>
+              <w:t>Jindal</w:t>
+            </w:r>
+            <w:r>
+              <w:t xml:space="preserve"> and </w:t>
+            </w:r>
+            <w:r>
+              <w:t>Y.</w:t>
+            </w:r>
+            <w:r>
+              <w:t xml:space="preserve"> Li</w:t>
+            </w:r>
+            <w:r>
+              <w:t xml:space="preserve">. </w:t>
+            </w:r>
+            <w:r>
+              <w:rPr>
+                <w:i/>
+              </w:rPr>
+              <w:t>Label Definitions Improve Semantic Role Labeling</w:t>
+            </w:r>
+            <w:r>
+              <w:t>. In NAACL 2022.</w:t>
+            </w:r>
+          </w:p>
+          <w:p>
+            <w:pPr>
+              <w:ind w:left="-20"/>
+            </w:pPr>
+            <w:r>
+              <w:t>[</w:t>
             </w:r>
             <w:r>
               <w:t>1</w:t>
             </w:r>
             <w:r>
+              <w:t>0</w:t>
+            </w:r>
+            <w:r>
               <w:t xml:space="preserve">] </w:t>
             </w:r>
             <w:r>
+              <w:t>S. Zhou</w:t>
+            </w:r>
+            <w:r>
+              <w:t>*</w:t>
+            </w:r>
+            <w:r>
+              <w:t xml:space="preserve">, </w:t>
+            </w:r>
+            <w:r>
               <w:rPr>
                 <w:b/>
               </w:rPr>
               <w:t>L. Zhang</w:t>
             </w:r>
             <w:r>
-              <w:t>, I.</w:t>
+              <w:rPr>
+                <w:bCs/>
+              </w:rPr>
+              <w:t>*</w:t>
+            </w:r>
+            <w:r>
+              <w:t xml:space="preserve">, </w:t>
+            </w:r>
+            <w:r>
+              <w:t>Q. Lyu, Y. Yang, G. Neubig</w:t>
+            </w:r>
+            <w:r>
+              <w:t xml:space="preserve"> and </w:t>
+            </w:r>
+            <w:r>
+              <w:t xml:space="preserve">C. Callison-Burch. </w:t>
+            </w:r>
+            <w:r>
+              <w:rPr>
+                <w:i/>
+              </w:rPr>
+              <w:t>Show Me More Details: Discovering Event Hierarchies from WikiHow</w:t>
+            </w:r>
+            <w:r>
+              <w:t>.</w:t>
+            </w:r>
+            <w:r>
+              <w:t xml:space="preserve"> In </w:t>
+            </w:r>
+            <w:r>
+              <w:t>ACL 2022</w:t>
+            </w:r>
+            <w:r>
+              <w:t>.</w:t>
             </w:r>
             <w:r>
               <w:t xml:space="preserve"> </w:t>
             </w:r>
-            <w:proofErr w:type="gramStart"/>
-            <w:r>
-              <w:t>Jindal</w:t>
-            </w:r>
-            <w:proofErr w:type="gramEnd"/>
-            <w:r>
-              <w:t xml:space="preserve"> and </w:t>
+          </w:p>
+          <w:p>
+            <w:pPr>
+              <w:ind w:left="-20"/>
+            </w:pPr>
+            <w:r>
+              <w:t>[</w:t>
+            </w:r>
+            <w:r>
+              <w:t>9</w:t>
+            </w:r>
+            <w:r>
+              <w:t xml:space="preserve">] Y. Yang, A. </w:t>
+            </w:r>
+            <w:r>
+              <w:t>Panagopoulou</w:t>
+            </w:r>
+            <w:r>
+              <w:t xml:space="preserve">, Q. Lyu, </w:t>
+            </w:r>
+            <w:r>
+              <w:rPr>
+                <w:b/>
+                <w:bCs/>
+              </w:rPr>
+              <w:t>L. Zhang</w:t>
+            </w:r>
+            <w:r>
+              <w:t xml:space="preserve">, M. Yatskar and C. Callison-Burch. </w:t>
+            </w:r>
+            <w:r>
+              <w:rPr>
+                <w:i/>
+                <w:iCs/>
+              </w:rPr>
+              <w:t>Visual Goal-Step Inference using wikiHow</w:t>
+            </w:r>
+            <w:r>
+              <w:t xml:space="preserve">. </w:t>
+            </w:r>
+            <w:r>
+              <w:t xml:space="preserve">In </w:t>
+            </w:r>
+            <w:r>
+              <w:t>EMNLP 2021</w:t>
+            </w:r>
+            <w:r>
+              <w:t>; presented at the 2nd Workshop on Advances in Language and Vision Research at NAACL 2021.</w:t>
+            </w:r>
+          </w:p>
+          <w:p>
+            <w:pPr>
+              <w:ind w:left="-20"/>
+            </w:pPr>
+            <w:r>
+              <w:t>[</w:t>
+            </w:r>
+            <w:r>
+              <w:t>8</w:t>
+            </w:r>
+            <w:r>
+              <w:t xml:space="preserve">] Q. Lyu*, </w:t>
+            </w:r>
+            <w:r>
+              <w:rPr>
+                <w:b/>
+              </w:rPr>
+              <w:t>L. Zhang</w:t>
+            </w:r>
+            <w:r>
+              <w:rPr>
+                <w:bCs/>
+              </w:rPr>
+              <w:t>*</w:t>
+            </w:r>
+            <w:r>
+              <w:t xml:space="preserve"> and C. Callison-Burch. </w:t>
+            </w:r>
+            <w:r>
+              <w:rPr>
+                <w:i/>
+              </w:rPr>
+              <w:t>Goal-Oriented Script Construction</w:t>
+            </w:r>
+            <w:r>
+              <w:t>. In INLG 2021.</w:t>
+            </w:r>
+            <w:r>
+              <w:t xml:space="preserve">  </w:t>
+            </w:r>
+          </w:p>
+          <w:p>
+            <w:pPr>
+              <w:ind w:left="-20"/>
+            </w:pPr>
+            <w:r>
+              <w:t>[</w:t>
+            </w:r>
+            <w:r>
+              <w:t>7</w:t>
+            </w:r>
+            <w:r>
+              <w:t xml:space="preserve">] </w:t>
+            </w:r>
+            <w:r>
+              <w:rPr>
+                <w:b/>
+              </w:rPr>
+              <w:t>L. Zhang</w:t>
+            </w:r>
+            <w:r>
+              <w:t xml:space="preserve">, Q. Lyu and C. Callison-Burch. </w:t>
+            </w:r>
+            <w:r>
+              <w:rPr>
+                <w:i/>
+              </w:rPr>
+              <w:t>Intent Detection with WikiHow</w:t>
+            </w:r>
+            <w:r>
+              <w:t xml:space="preserve">. In AACL-IJCNLP 2020. </w:t>
+            </w:r>
+          </w:p>
+          <w:p>
+            <w:pPr>
+              <w:ind w:left="-20"/>
+            </w:pPr>
+            <w:r>
+              <w:t>[</w:t>
+            </w:r>
+            <w:r>
+              <w:t>6</w:t>
+            </w:r>
+            <w:r>
+              <w:t xml:space="preserve">] </w:t>
+            </w:r>
+            <w:r>
+              <w:t xml:space="preserve">Q. Lyu*, </w:t>
+            </w:r>
+            <w:r>
+              <w:rPr>
+                <w:b/>
+              </w:rPr>
+              <w:t>L. Zhang</w:t>
+            </w:r>
+            <w:r>
+              <w:rPr>
+                <w:bCs/>
+              </w:rPr>
+              <w:t>*</w:t>
+            </w:r>
+            <w:r>
+              <w:t xml:space="preserve"> and C. Callison-Burch. </w:t>
+            </w:r>
+            <w:r>
+              <w:rPr>
+                <w:i/>
+              </w:rPr>
+              <w:t>Reasoning about Goals, Steps, and Temporal Ordering with WikiHow</w:t>
+            </w:r>
+            <w:r>
+              <w:t>. In EMNLP 2020</w:t>
+            </w:r>
+            <w:r>
+              <w:t>; presented at Workshop on Enormous Language Models at ICLR 2021.</w:t>
+            </w:r>
+          </w:p>
+          <w:p>
+            <w:pPr>
+              <w:ind w:left="-20"/>
+            </w:pPr>
+            <w:r>
+              <w:t>[</w:t>
+            </w:r>
+            <w:r>
+              <w:t>5</w:t>
+            </w:r>
+            <w:r>
+              <w:t xml:space="preserve">] </w:t>
+            </w:r>
+            <w:r>
+              <w:rPr>
+                <w:b/>
+              </w:rPr>
+              <w:t>L. Zhang</w:t>
+            </w:r>
+            <w:r>
+              <w:t>, H.</w:t>
+            </w:r>
+            <w:r>
+              <w:t xml:space="preserve"> Zhu, </w:t>
+            </w:r>
+            <w:r>
+              <w:t>S.</w:t>
+            </w:r>
+            <w:r>
+              <w:t xml:space="preserve"> Brahma and </w:t>
             </w:r>
             <w:r>
               <w:t>Y.</w:t>
@@ -569,10 +1180,16 @@
               <w:rPr>
                 <w:i/>
               </w:rPr>
-              <w:t>Label Definitions Improve Semantic Role Labeling</w:t>
-            </w:r>
-            <w:r>
-              <w:t>. In NAACL 2022.</w:t>
+              <w:t>Small but Mighty: New Benchmarks for Split and Rephrase</w:t>
+            </w:r>
+            <w:r>
+              <w:t>. In EMNLP 2020</w:t>
+            </w:r>
+            <w:r>
+              <w:rPr>
+                <w:lang w:eastAsia="zh-CN"/>
+              </w:rPr>
+              <w:t>.</w:t>
             </w:r>
           </w:p>
           <w:p>
@@ -583,88 +1200,34 @@
               <w:t>[</w:t>
             </w:r>
             <w:r>
-              <w:t>1</w:t>
-            </w:r>
-            <w:r>
-              <w:t>0</w:t>
+              <w:t>4</w:t>
             </w:r>
             <w:r>
               <w:t xml:space="preserve">] </w:t>
             </w:r>
             <w:r>
-              <w:t>S. Zhou</w:t>
-            </w:r>
-            <w:r>
-              <w:t>*</w:t>
-            </w:r>
-            <w:r>
-              <w:t xml:space="preserve">, </w:t>
-            </w:r>
-            <w:r>
               <w:rPr>
                 <w:b/>
               </w:rPr>
               <w:t>L. Zhang</w:t>
             </w:r>
             <w:r>
-              <w:rPr>
-                <w:bCs/>
-              </w:rPr>
-              <w:t>*</w:t>
-            </w:r>
-            <w:r>
-              <w:t xml:space="preserve">, </w:t>
-            </w:r>
-            <w:r>
-              <w:t xml:space="preserve">Q. </w:t>
-            </w:r>
-            <w:proofErr w:type="spellStart"/>
-            <w:r>
-              <w:t>Lyu</w:t>
-            </w:r>
-            <w:proofErr w:type="spellEnd"/>
-            <w:r>
-              <w:t xml:space="preserve">, Y. Yang, G. </w:t>
-            </w:r>
-            <w:proofErr w:type="spellStart"/>
-            <w:r>
-              <w:t>Neubig</w:t>
-            </w:r>
-            <w:proofErr w:type="spellEnd"/>
-            <w:r>
-              <w:t xml:space="preserve"> and </w:t>
-            </w:r>
-            <w:r>
-              <w:t xml:space="preserve">C. </w:t>
-            </w:r>
-            <w:proofErr w:type="spellStart"/>
-            <w:r>
-              <w:t>Callison</w:t>
-            </w:r>
-            <w:proofErr w:type="spellEnd"/>
-            <w:r>
-              <w:t xml:space="preserve">-Burch. </w:t>
-            </w:r>
-            <w:r>
-              <w:rPr>
-                <w:i/>
-              </w:rPr>
-              <w:t>Show Me More Details: Discovering Event Hierarchies from WikiHow</w:t>
-            </w:r>
-            <w:r>
-              <w:t>.</w:t>
-            </w:r>
-            <w:r>
-              <w:t xml:space="preserve"> In </w:t>
-            </w:r>
-            <w:r>
-              <w:t>ACL 2022</w:t>
-            </w:r>
-            <w:r>
-              <w:t>.</w:t>
-            </w:r>
-            <w:r>
-              <w:t xml:space="preserve"> </w:t>
+              <w:t xml:space="preserve">, S. R. Wilson and R. Mihalcea. </w:t>
+            </w:r>
+            <w:r>
+              <w:rPr>
+                <w:i/>
+              </w:rPr>
+              <w:t>Multi-Label Transfer Learning for Semantic Similarity</w:t>
+            </w:r>
+            <w:r>
+              <w:t xml:space="preserve">. </w:t>
+            </w:r>
+            <w:r>
+              <w:t>In</w:t>
+            </w:r>
+            <w:r>
+              <w:t xml:space="preserve"> *SEM 2019 and presented at NAACL 2019.</w:t>
             </w:r>
           </w:p>
           <w:p>
@@ -675,371 +1238,19 @@
               <w:t>[</w:t>
             </w:r>
             <w:r>
-              <w:t>9</w:t>
-            </w:r>
-            <w:r>
-              <w:t xml:space="preserve">] Y. Yang, A. </w:t>
-            </w:r>
-            <w:proofErr w:type="spellStart"/>
-            <w:r>
-              <w:t>Panagopoulou</w:t>
-            </w:r>
-            <w:proofErr w:type="spellEnd"/>
-            <w:r>
-              <w:t xml:space="preserve">, Q. </w:t>
-            </w:r>
-            <w:proofErr w:type="spellStart"/>
-            <w:r>
-              <w:t>Lyu</w:t>
-            </w:r>
-            <w:proofErr w:type="spellEnd"/>
-            <w:r>
-              <w:t xml:space="preserve">, </w:t>
-            </w:r>
-            <w:r>
-              <w:rPr>
-                <w:b/>
-                <w:bCs/>
+              <w:t>3</w:t>
+            </w:r>
+            <w:r>
+              <w:t xml:space="preserve">] </w:t>
+            </w:r>
+            <w:r>
+              <w:rPr>
+                <w:b/>
               </w:rPr>
               <w:t>L. Zhang</w:t>
             </w:r>
             <w:r>
-              <w:t xml:space="preserve">, M. </w:t>
-            </w:r>
-            <w:proofErr w:type="spellStart"/>
-            <w:r>
-              <w:t>Yatskar</w:t>
-            </w:r>
-            <w:proofErr w:type="spellEnd"/>
-            <w:r>
-              <w:t xml:space="preserve"> and C. </w:t>
-            </w:r>
-            <w:proofErr w:type="spellStart"/>
-            <w:r>
-              <w:t>Callison</w:t>
-            </w:r>
-            <w:proofErr w:type="spellEnd"/>
-            <w:r>
-              <w:t xml:space="preserve">-Burch. </w:t>
-            </w:r>
-            <w:r>
-              <w:rPr>
-                <w:i/>
-                <w:iCs/>
-              </w:rPr>
-              <w:t>Visual Goal-Step Inference using wikiHow</w:t>
-            </w:r>
-            <w:r>
-              <w:t xml:space="preserve">. </w:t>
-            </w:r>
-            <w:r>
-              <w:t xml:space="preserve">In </w:t>
-            </w:r>
-            <w:r>
-              <w:t>EMNLP 2021</w:t>
-            </w:r>
-            <w:r>
-              <w:t>; presented at the 2nd Workshop on Advances in Language and Vision Research at NAACL 2021.</w:t>
-            </w:r>
-          </w:p>
-          <w:p>
-            <w:pPr>
-              <w:ind w:left="-20"/>
-            </w:pPr>
-            <w:r>
-              <w:t>[</w:t>
-            </w:r>
-            <w:r>
-              <w:t>8</w:t>
-            </w:r>
-            <w:r>
-              <w:t xml:space="preserve">] Q. </w:t>
-            </w:r>
-            <w:proofErr w:type="spellStart"/>
-            <w:r>
-              <w:t>Lyu</w:t>
-            </w:r>
-            <w:proofErr w:type="spellEnd"/>
-            <w:r>
-              <w:t xml:space="preserve">*, </w:t>
-            </w:r>
-            <w:r>
-              <w:rPr>
-                <w:b/>
-              </w:rPr>
-              <w:t>L. Zhang</w:t>
-            </w:r>
-            <w:r>
-              <w:rPr>
-                <w:bCs/>
-              </w:rPr>
-              <w:t>*</w:t>
-            </w:r>
-            <w:r>
-              <w:t xml:space="preserve"> and C. </w:t>
-            </w:r>
-            <w:proofErr w:type="spellStart"/>
-            <w:r>
-              <w:t>Callison</w:t>
-            </w:r>
-            <w:proofErr w:type="spellEnd"/>
-            <w:r>
-              <w:t xml:space="preserve">-Burch. </w:t>
-            </w:r>
-            <w:r>
-              <w:rPr>
-                <w:i/>
-              </w:rPr>
-              <w:t>Goal-Oriented Script Construction</w:t>
-            </w:r>
-            <w:r>
-              <w:t>. In INLG 2021.</w:t>
-            </w:r>
-            <w:r>
-              <w:t xml:space="preserve">  </w:t>
-            </w:r>
-          </w:p>
-          <w:p>
-            <w:pPr>
-              <w:ind w:left="-20"/>
-            </w:pPr>
-            <w:r>
-              <w:t>[</w:t>
-            </w:r>
-            <w:r>
-              <w:t>7</w:t>
-            </w:r>
-            <w:r>
-              <w:t xml:space="preserve">] </w:t>
-            </w:r>
-            <w:r>
-              <w:rPr>
-                <w:b/>
-              </w:rPr>
-              <w:t>L. Zhang</w:t>
-            </w:r>
-            <w:r>
-              <w:t xml:space="preserve">, Q. </w:t>
-            </w:r>
-            <w:proofErr w:type="spellStart"/>
-            <w:proofErr w:type="gramStart"/>
-            <w:r>
-              <w:t>Lyu</w:t>
-            </w:r>
-            <w:proofErr w:type="spellEnd"/>
-            <w:proofErr w:type="gramEnd"/>
-            <w:r>
-              <w:t xml:space="preserve"> and C. </w:t>
-            </w:r>
-            <w:proofErr w:type="spellStart"/>
-            <w:r>
-              <w:t>Callison</w:t>
-            </w:r>
-            <w:proofErr w:type="spellEnd"/>
-            <w:r>
-              <w:t xml:space="preserve">-Burch. </w:t>
-            </w:r>
-            <w:r>
-              <w:rPr>
-                <w:i/>
-              </w:rPr>
-              <w:t>Intent Detection with WikiHow</w:t>
-            </w:r>
-            <w:r>
-              <w:t xml:space="preserve">. In AACL-IJCNLP 2020. </w:t>
-            </w:r>
-          </w:p>
-          <w:p>
-            <w:pPr>
-              <w:ind w:left="-20"/>
-            </w:pPr>
-            <w:r>
-              <w:t>[</w:t>
-            </w:r>
-            <w:r>
-              <w:t>6</w:t>
-            </w:r>
-            <w:r>
-              <w:t xml:space="preserve">] </w:t>
-            </w:r>
-            <w:r>
-              <w:t xml:space="preserve">Q. </w:t>
-            </w:r>
-            <w:proofErr w:type="spellStart"/>
-            <w:r>
-              <w:t>Lyu</w:t>
-            </w:r>
-            <w:proofErr w:type="spellEnd"/>
-            <w:r>
-              <w:t xml:space="preserve">*, </w:t>
-            </w:r>
-            <w:r>
-              <w:rPr>
-                <w:b/>
-              </w:rPr>
-              <w:t>L. Zhang</w:t>
-            </w:r>
-            <w:r>
-              <w:rPr>
-                <w:bCs/>
-              </w:rPr>
-              <w:t>*</w:t>
-            </w:r>
-            <w:r>
-              <w:t xml:space="preserve"> and C. </w:t>
-            </w:r>
-            <w:proofErr w:type="spellStart"/>
-            <w:r>
-              <w:t>Callison</w:t>
-            </w:r>
-            <w:proofErr w:type="spellEnd"/>
-            <w:r>
-              <w:t xml:space="preserve">-Burch. </w:t>
-            </w:r>
-            <w:r>
-              <w:rPr>
-                <w:i/>
-              </w:rPr>
-              <w:t>Reasoning about Goals, Steps, and Temporal Ordering with WikiHow</w:t>
-            </w:r>
-            <w:r>
-              <w:t>. In EMNLP 2020</w:t>
-            </w:r>
-            <w:r>
-              <w:t>; presented at Workshop on Enormous Language Models at ICLR 2021.</w:t>
-            </w:r>
-          </w:p>
-          <w:p>
-            <w:pPr>
-              <w:ind w:left="-20"/>
-            </w:pPr>
-            <w:r>
-              <w:t>[</w:t>
-            </w:r>
-            <w:r>
-              <w:t>5</w:t>
-            </w:r>
-            <w:r>
-              <w:t xml:space="preserve">] </w:t>
-            </w:r>
-            <w:r>
-              <w:rPr>
-                <w:b/>
-              </w:rPr>
-              <w:t>L. Zhang</w:t>
-            </w:r>
-            <w:r>
-              <w:t>, H.</w:t>
-            </w:r>
-            <w:r>
-              <w:t xml:space="preserve"> Zhu, </w:t>
-            </w:r>
-            <w:r>
-              <w:t>S.</w:t>
-            </w:r>
-            <w:r>
-              <w:t xml:space="preserve"> Brahma and </w:t>
-            </w:r>
-            <w:r>
-              <w:t>Y.</w:t>
-            </w:r>
-            <w:r>
-              <w:t xml:space="preserve"> Li</w:t>
-            </w:r>
-            <w:r>
-              <w:t xml:space="preserve">. </w:t>
-            </w:r>
-            <w:r>
-              <w:rPr>
-                <w:i/>
-              </w:rPr>
-              <w:t>Small but Mighty: New Benchmarks for Split and Rephrase</w:t>
-            </w:r>
-            <w:r>
-              <w:t>. In EMNLP 2020</w:t>
-            </w:r>
-            <w:r>
-              <w:rPr>
-                <w:lang w:eastAsia="zh-CN"/>
-              </w:rPr>
-              <w:t>.</w:t>
-            </w:r>
-          </w:p>
-          <w:p>
-            <w:pPr>
-              <w:ind w:left="-20"/>
-            </w:pPr>
-            <w:r>
-              <w:t>[</w:t>
-            </w:r>
-            <w:r>
-              <w:t>4</w:t>
-            </w:r>
-            <w:r>
-              <w:t xml:space="preserve">] </w:t>
-            </w:r>
-            <w:r>
-              <w:rPr>
-                <w:b/>
-              </w:rPr>
-              <w:t>L. Zhang</w:t>
-            </w:r>
-            <w:r>
-              <w:t xml:space="preserve">, S. R. </w:t>
-            </w:r>
-            <w:proofErr w:type="gramStart"/>
-            <w:r>
-              <w:t>Wilson</w:t>
-            </w:r>
-            <w:proofErr w:type="gramEnd"/>
-            <w:r>
-              <w:t xml:space="preserve"> and R. Mihalcea. </w:t>
-            </w:r>
-            <w:r>
-              <w:rPr>
-                <w:i/>
-              </w:rPr>
-              <w:t>Multi-Label Transfer Learning for Semantic Similarity</w:t>
-            </w:r>
-            <w:r>
-              <w:t xml:space="preserve">. </w:t>
-            </w:r>
-            <w:r>
-              <w:t>In</w:t>
-            </w:r>
-            <w:r>
-              <w:t xml:space="preserve"> *SEM 2019 and presented at NAACL 2019.</w:t>
-            </w:r>
-          </w:p>
-          <w:p>
-            <w:pPr>
-              <w:ind w:left="-20"/>
-            </w:pPr>
-            <w:r>
-              <w:t>[</w:t>
-            </w:r>
-            <w:r>
-              <w:t>3</w:t>
-            </w:r>
-            <w:r>
-              <w:t xml:space="preserve">] </w:t>
-            </w:r>
-            <w:r>
-              <w:rPr>
-                <w:b/>
-              </w:rPr>
-              <w:t>L. Zhang</w:t>
-            </w:r>
-            <w:r>
-              <w:t xml:space="preserve">, S. R. </w:t>
-            </w:r>
-            <w:proofErr w:type="gramStart"/>
-            <w:r>
-              <w:t>Wilson</w:t>
-            </w:r>
-            <w:proofErr w:type="gramEnd"/>
-            <w:r>
-              <w:t xml:space="preserve"> and R. Mihalcea. </w:t>
+              <w:t xml:space="preserve">, S. R. Wilson and R. Mihalcea. </w:t>
             </w:r>
             <w:r>
               <w:rPr>
@@ -1050,11 +1261,9 @@
             <w:r>
               <w:t xml:space="preserve">. In </w:t>
             </w:r>
-            <w:proofErr w:type="spellStart"/>
-            <w:r>
-              <w:t>arXiv</w:t>
-            </w:r>
-            <w:proofErr w:type="spellEnd"/>
+            <w:r>
+              <w:t>preprint</w:t>
+            </w:r>
             <w:r>
               <w:t xml:space="preserve"> </w:t>
             </w:r>
@@ -1089,185 +1298,138 @@
               <w:t>O.</w:t>
             </w:r>
             <w:r>
+              <w:t xml:space="preserve"> Ignat, </w:t>
+            </w:r>
+            <w:r>
+              <w:t>C.</w:t>
+            </w:r>
+            <w:r>
+              <w:t xml:space="preserve"> F. Welch, </w:t>
+            </w:r>
+            <w:r>
+              <w:rPr>
+                <w:b/>
+                <w:bCs/>
+              </w:rPr>
+              <w:t>L. Zhang</w:t>
+            </w:r>
+            <w:r>
+              <w:t>,</w:t>
+            </w:r>
+            <w:r>
               <w:t xml:space="preserve"> </w:t>
             </w:r>
-            <w:proofErr w:type="spellStart"/>
-            <w:r>
-              <w:t>Ignat</w:t>
-            </w:r>
-            <w:proofErr w:type="spellEnd"/>
-            <w:r>
-              <w:t xml:space="preserve">, </w:t>
+            <w:r>
+              <w:t>M.</w:t>
+            </w:r>
+            <w:r>
+              <w:t xml:space="preserve"> Wang, </w:t>
+            </w:r>
+            <w:r>
+              <w:t>J.</w:t>
+            </w:r>
+            <w:r>
+              <w:t xml:space="preserve"> Deng and </w:t>
+            </w:r>
+            <w:r>
+              <w:t>R.</w:t>
+            </w:r>
+            <w:r>
+              <w:t xml:space="preserve"> Mihalcea</w:t>
+            </w:r>
+            <w:r>
+              <w:t xml:space="preserve">. </w:t>
+            </w:r>
+            <w:r>
+              <w:rPr>
+                <w:i/>
+                <w:iCs/>
+              </w:rPr>
+              <w:t>Entity and Event Extraction from Scratch Using Minimal Training Data</w:t>
+            </w:r>
+            <w:r>
+              <w:t>. In TAC 2018.</w:t>
+            </w:r>
+          </w:p>
+          <w:p>
+            <w:pPr>
+              <w:ind w:left="-20"/>
+            </w:pPr>
+            <w:r>
+              <w:lastRenderedPageBreak/>
+              <w:t>[</w:t>
+            </w:r>
+            <w:r>
+              <w:t>1</w:t>
+            </w:r>
+            <w:r>
+              <w:t>]</w:t>
+            </w:r>
+            <w:r>
+              <w:t xml:space="preserve"> </w:t>
             </w:r>
             <w:r>
               <w:t>C.</w:t>
             </w:r>
             <w:r>
-              <w:t xml:space="preserve"> F. Welch, </w:t>
-            </w:r>
-            <w:r>
-              <w:rPr>
-                <w:b/>
-                <w:bCs/>
-              </w:rPr>
-              <w:t>L. Zhang</w:t>
-            </w:r>
-            <w:r>
-              <w:t>,</w:t>
+              <w:t xml:space="preserve"> Finegan-Dollak, J</w:t>
+            </w:r>
+            <w:r>
+              <w:t>.</w:t>
+            </w:r>
+            <w:r>
+              <w:t xml:space="preserve"> K. Kummerfeld, </w:t>
+            </w:r>
+            <w:r>
+              <w:rPr>
+                <w:b/>
+              </w:rPr>
+              <w:t>L</w:t>
+            </w:r>
+            <w:r>
+              <w:rPr>
+                <w:b/>
+              </w:rPr>
+              <w:t>.</w:t>
+            </w:r>
+            <w:r>
+              <w:rPr>
+                <w:b/>
+              </w:rPr>
+              <w:t xml:space="preserve"> Zhang</w:t>
+            </w:r>
+            <w:r>
+              <w:t>, K</w:t>
+            </w:r>
+            <w:r>
+              <w:t>.</w:t>
+            </w:r>
+            <w:r>
+              <w:t xml:space="preserve"> R</w:t>
+            </w:r>
+            <w:r>
+              <w:t>.</w:t>
+            </w:r>
+            <w:r>
+              <w:t xml:space="preserve"> D</w:t>
+            </w:r>
+            <w:r>
+              <w:t>.</w:t>
             </w:r>
             <w:r>
               <w:t xml:space="preserve"> </w:t>
             </w:r>
             <w:r>
-              <w:t>M.</w:t>
-            </w:r>
-            <w:r>
-              <w:t xml:space="preserve"> Wang, </w:t>
-            </w:r>
-            <w:r>
-              <w:t>J.</w:t>
-            </w:r>
-            <w:r>
-              <w:t xml:space="preserve"> </w:t>
-            </w:r>
-            <w:proofErr w:type="gramStart"/>
-            <w:r>
-              <w:t>Deng</w:t>
-            </w:r>
-            <w:proofErr w:type="gramEnd"/>
-            <w:r>
-              <w:t xml:space="preserve"> and </w:t>
-            </w:r>
-            <w:r>
-              <w:t>R.</w:t>
-            </w:r>
-            <w:r>
-              <w:t xml:space="preserve"> Mihalcea</w:t>
-            </w:r>
-            <w:r>
-              <w:t xml:space="preserve">. </w:t>
-            </w:r>
-            <w:r>
-              <w:rPr>
-                <w:i/>
-                <w:iCs/>
-              </w:rPr>
-              <w:t>Entity and Event Extraction from Scratch Using Minimal Training Data</w:t>
-            </w:r>
-            <w:r>
-              <w:t>. In TAC 2018.</w:t>
-            </w:r>
-          </w:p>
-          <w:p>
-            <w:pPr>
-              <w:ind w:left="-20"/>
-            </w:pPr>
-            <w:r>
-              <w:t>[</w:t>
-            </w:r>
-            <w:r>
-              <w:t>1</w:t>
-            </w:r>
-            <w:r>
-              <w:t>]</w:t>
-            </w:r>
-            <w:r>
-              <w:t xml:space="preserve"> </w:t>
-            </w:r>
-            <w:r>
-              <w:t>C.</w:t>
-            </w:r>
-            <w:r>
-              <w:t xml:space="preserve"> </w:t>
-            </w:r>
-            <w:proofErr w:type="spellStart"/>
-            <w:r>
-              <w:t>Finegan-Dollak</w:t>
-            </w:r>
-            <w:proofErr w:type="spellEnd"/>
-            <w:r>
-              <w:t>, J</w:t>
-            </w:r>
-            <w:r>
-              <w:t>.</w:t>
-            </w:r>
-            <w:r>
-              <w:t xml:space="preserve"> K. Kummerfeld, </w:t>
-            </w:r>
-            <w:r>
-              <w:rPr>
-                <w:b/>
-              </w:rPr>
-              <w:t>L</w:t>
-            </w:r>
-            <w:r>
-              <w:rPr>
-                <w:b/>
-              </w:rPr>
-              <w:t>.</w:t>
-            </w:r>
-            <w:r>
-              <w:rPr>
-                <w:b/>
-              </w:rPr>
-              <w:t xml:space="preserve"> Zhang</w:t>
-            </w:r>
-            <w:r>
-              <w:t>, K</w:t>
-            </w:r>
-            <w:r>
-              <w:t>.</w:t>
-            </w:r>
-            <w:r>
-              <w:t xml:space="preserve"> R</w:t>
-            </w:r>
-            <w:r>
-              <w:t>.</w:t>
-            </w:r>
-            <w:r>
-              <w:t xml:space="preserve"> D</w:t>
-            </w:r>
-            <w:r>
-              <w:t>.</w:t>
-            </w:r>
-            <w:r>
-              <w:t xml:space="preserve"> </w:t>
-            </w:r>
-            <w:r>
               <w:t>Ramanathan, S.</w:t>
             </w:r>
             <w:r>
-              <w:t xml:space="preserve"> </w:t>
-            </w:r>
-            <w:proofErr w:type="spellStart"/>
-            <w:r>
-              <w:t>Sa</w:t>
-            </w:r>
-            <w:r>
-              <w:t>dasivam</w:t>
-            </w:r>
-            <w:proofErr w:type="spellEnd"/>
-            <w:r>
-              <w:t xml:space="preserve">, R. </w:t>
-            </w:r>
-            <w:proofErr w:type="gramStart"/>
-            <w:r>
-              <w:t>Zhang</w:t>
-            </w:r>
-            <w:proofErr w:type="gramEnd"/>
-            <w:r>
-              <w:t xml:space="preserve"> and D.</w:t>
-            </w:r>
-            <w:r>
-              <w:t xml:space="preserve"> </w:t>
-            </w:r>
-            <w:proofErr w:type="spellStart"/>
-            <w:r>
-              <w:t>Radev</w:t>
-            </w:r>
-            <w:proofErr w:type="spellEnd"/>
-            <w:r>
-              <w:t xml:space="preserve">. </w:t>
+              <w:t xml:space="preserve"> Sa</w:t>
+            </w:r>
+            <w:r>
+              <w:t>dasivam, R. Zhang and D.</w:t>
+            </w:r>
+            <w:r>
+              <w:t xml:space="preserve"> Radev. </w:t>
             </w:r>
             <w:r>
               <w:rPr>
@@ -1334,7 +1496,6 @@
               <w:pStyle w:val="Heading2"/>
             </w:pPr>
             <w:r>
-              <w:lastRenderedPageBreak/>
               <w:t>RESEARCH EXPERIENCE</w:t>
             </w:r>
           </w:p>
@@ -1477,21 +1638,7 @@
               <w:rPr>
                 <w:i/>
               </w:rPr>
-              <w:t xml:space="preserve"> Prof. Chris </w:t>
-            </w:r>
-            <w:proofErr w:type="spellStart"/>
-            <w:r>
-              <w:rPr>
-                <w:i/>
-              </w:rPr>
-              <w:t>Callison</w:t>
-            </w:r>
-            <w:proofErr w:type="spellEnd"/>
-            <w:r>
-              <w:rPr>
-                <w:i/>
-              </w:rPr>
-              <w:t>-Burch</w:t>
+              <w:t xml:space="preserve"> Prof. Chris Callison-Burch</w:t>
             </w:r>
             <w:r>
               <w:rPr>
@@ -1791,21 +1938,7 @@
               <w:rPr>
                 <w:i/>
               </w:rPr>
-              <w:t xml:space="preserve"> Prof. Chris </w:t>
-            </w:r>
-            <w:proofErr w:type="spellStart"/>
-            <w:r>
-              <w:rPr>
-                <w:i/>
-              </w:rPr>
-              <w:t>Callison</w:t>
-            </w:r>
-            <w:proofErr w:type="spellEnd"/>
-            <w:r>
-              <w:rPr>
-                <w:i/>
-              </w:rPr>
-              <w:t>-Burch</w:t>
+              <w:t xml:space="preserve"> Prof. Chris Callison-Burch</w:t>
             </w:r>
           </w:p>
           <w:p>
@@ -1830,15 +1963,7 @@
               <w:t xml:space="preserve"> </w:t>
             </w:r>
             <w:r>
-              <w:t xml:space="preserve">As intents are </w:t>
-            </w:r>
-            <w:proofErr w:type="gramStart"/>
-            <w:r>
-              <w:t>similar to</w:t>
-            </w:r>
-            <w:proofErr w:type="gramEnd"/>
-            <w:r>
-              <w:t xml:space="preserve"> goals, our models with procedural knowledge achieve</w:t>
+              <w:t>As intents are similar to goals, our models with procedural knowledge achieve</w:t>
             </w:r>
             <w:r>
               <w:t xml:space="preserve"> state-of-the-art performances on several, multilingual benchmarks</w:t>
@@ -1866,21 +1991,7 @@
               <w:rPr>
                 <w:i/>
               </w:rPr>
-              <w:t xml:space="preserve"> the Alexa Prize </w:t>
-            </w:r>
-            <w:proofErr w:type="spellStart"/>
-            <w:r>
-              <w:rPr>
-                <w:i/>
-              </w:rPr>
-              <w:t>TaskBot</w:t>
-            </w:r>
-            <w:proofErr w:type="spellEnd"/>
-            <w:r>
-              <w:rPr>
-                <w:i/>
-              </w:rPr>
-              <w:t xml:space="preserve"> Challenge 2021</w:t>
+              <w:t xml:space="preserve"> the Alexa Prize TaskBot Challenge 2021</w:t>
             </w:r>
             <w:r>
               <w:rPr>
@@ -1956,7 +2067,19 @@
               <w:rPr>
                 <w:b/>
               </w:rPr>
-              <w:t>Procedures: Step Construction</w:t>
+              <w:t xml:space="preserve">Procedures: </w:t>
+            </w:r>
+            <w:r>
+              <w:rPr>
+                <w:b/>
+              </w:rPr>
+              <w:t>Script</w:t>
+            </w:r>
+            <w:r>
+              <w:rPr>
+                <w:b/>
+              </w:rPr>
+              <w:t xml:space="preserve"> Construction</w:t>
             </w:r>
             <w:r>
               <w:rPr>
@@ -2027,21 +2150,7 @@
               <w:rPr>
                 <w:i/>
               </w:rPr>
-              <w:t xml:space="preserve">Advised by Prof. Chris </w:t>
-            </w:r>
-            <w:proofErr w:type="spellStart"/>
-            <w:r>
-              <w:rPr>
-                <w:i/>
-              </w:rPr>
-              <w:t>Callison</w:t>
-            </w:r>
-            <w:proofErr w:type="spellEnd"/>
-            <w:r>
-              <w:rPr>
-                <w:i/>
-              </w:rPr>
-              <w:t xml:space="preserve">-Burch </w:t>
+              <w:t xml:space="preserve">Advised by Prof. Chris Callison-Burch </w:t>
             </w:r>
           </w:p>
           <w:p>
@@ -2230,36 +2339,14 @@
               <w:rPr>
                 <w:i/>
               </w:rPr>
-              <w:t xml:space="preserve">Advised by Prof. Chris </w:t>
-            </w:r>
-            <w:proofErr w:type="spellStart"/>
-            <w:r>
-              <w:rPr>
-                <w:i/>
-              </w:rPr>
-              <w:t>Callison</w:t>
-            </w:r>
-            <w:proofErr w:type="spellEnd"/>
-            <w:r>
-              <w:rPr>
-                <w:i/>
-              </w:rPr>
-              <w:t>-Burch</w:t>
-            </w:r>
-            <w:r>
-              <w:rPr>
-                <w:i/>
-              </w:rPr>
-              <w:t xml:space="preserve"> and Prof. Graham </w:t>
-            </w:r>
-            <w:proofErr w:type="spellStart"/>
-            <w:r>
-              <w:rPr>
-                <w:i/>
-              </w:rPr>
-              <w:t>Neubig</w:t>
-            </w:r>
-            <w:proofErr w:type="spellEnd"/>
+              <w:t>Advised by Prof. Chris Callison-Burch</w:t>
+            </w:r>
+            <w:r>
+              <w:rPr>
+                <w:i/>
+              </w:rPr>
+              <w:t xml:space="preserve"> and Prof. Graham Neubig</w:t>
+            </w:r>
           </w:p>
           <w:p>
             <w:r>
@@ -2416,21 +2503,7 @@
               <w:rPr>
                 <w:i/>
               </w:rPr>
-              <w:t xml:space="preserve">Work done as an intern at IBM Research, advised by </w:t>
-            </w:r>
-            <w:proofErr w:type="spellStart"/>
-            <w:r>
-              <w:rPr>
-                <w:i/>
-              </w:rPr>
-              <w:t>Yunyao</w:t>
-            </w:r>
-            <w:proofErr w:type="spellEnd"/>
-            <w:r>
-              <w:rPr>
-                <w:i/>
-              </w:rPr>
-              <w:t xml:space="preserve"> Li</w:t>
+              <w:t>Work done as an intern at IBM Research, advised by Yunyao Li</w:t>
             </w:r>
           </w:p>
           <w:p>
@@ -2449,15 +2522,7 @@
               <w:t xml:space="preserve"> </w:t>
             </w:r>
             <w:r>
-              <w:t>Instead of using symbolic labels (</w:t>
-            </w:r>
-            <w:proofErr w:type="gramStart"/>
-            <w:r>
-              <w:t>e.g.</w:t>
-            </w:r>
-            <w:proofErr w:type="gramEnd"/>
-            <w:r>
-              <w:t xml:space="preserve"> A0, AM-TMP) for arguments, we propose to provide models with label definitions, which linguistics used to annotate data</w:t>
+              <w:t>Instead of using symbolic labels (e.g. A0, AM-TMP) for arguments, we propose to provide models with label definitions, which linguistics used to annotate data</w:t>
             </w:r>
           </w:p>
           <w:p>
@@ -2585,21 +2650,7 @@
               <w:rPr>
                 <w:i/>
               </w:rPr>
-              <w:t xml:space="preserve">Advised by Prof. Chris </w:t>
-            </w:r>
-            <w:proofErr w:type="spellStart"/>
-            <w:r>
-              <w:rPr>
-                <w:i/>
-              </w:rPr>
-              <w:t>Callison</w:t>
-            </w:r>
-            <w:proofErr w:type="spellEnd"/>
-            <w:r>
-              <w:rPr>
-                <w:i/>
-              </w:rPr>
-              <w:t>-Burch, part of the DARPA BETTER project</w:t>
+              <w:t>Advised by Prof. Chris Callison-Burch, part of the DARPA BETTER project</w:t>
             </w:r>
           </w:p>
           <w:p>
@@ -2802,21 +2853,7 @@
               <w:rPr>
                 <w:i/>
               </w:rPr>
-              <w:t xml:space="preserve">, advised by </w:t>
-            </w:r>
-            <w:proofErr w:type="spellStart"/>
-            <w:r>
-              <w:rPr>
-                <w:i/>
-              </w:rPr>
-              <w:t>Yunyao</w:t>
-            </w:r>
-            <w:proofErr w:type="spellEnd"/>
-            <w:r>
-              <w:rPr>
-                <w:i/>
-              </w:rPr>
-              <w:t xml:space="preserve"> Li</w:t>
+              <w:t>, advised by Yunyao Li</w:t>
             </w:r>
           </w:p>
           <w:p>
@@ -3195,15 +3232,7 @@
               <w:t>•</w:t>
             </w:r>
             <w:r>
-              <w:t xml:space="preserve"> Compared with multi-task learning and </w:t>
-            </w:r>
-            <w:proofErr w:type="gramStart"/>
-            <w:r>
-              <w:t>single-task</w:t>
-            </w:r>
-            <w:proofErr w:type="gramEnd"/>
-            <w:r>
-              <w:t xml:space="preserve"> learning baselines. </w:t>
+              <w:t xml:space="preserve"> Compared with multi-task learning and single-task learning baselines. </w:t>
             </w:r>
           </w:p>
         </w:tc>
@@ -3477,33 +3506,19 @@
               <w:rPr>
                 <w:i/>
               </w:rPr>
-              <w:t xml:space="preserve">. Dragomir </w:t>
-            </w:r>
-            <w:proofErr w:type="spellStart"/>
-            <w:r>
-              <w:rPr>
-                <w:i/>
-              </w:rPr>
-              <w:t>Radev</w:t>
-            </w:r>
-            <w:proofErr w:type="spellEnd"/>
-            <w:r>
-              <w:rPr>
-                <w:i/>
-              </w:rPr>
+              <w:t xml:space="preserve">. Dragomir Radev </w:t>
+            </w:r>
+          </w:p>
+          <w:p>
+            <w:r>
+              <w:t xml:space="preserve">• </w:t>
+            </w:r>
+            <w:r>
+              <w:t>Implemented a named entity recognizer</w:t>
+            </w:r>
+            <w:r>
               <w:t xml:space="preserve"> </w:t>
             </w:r>
-          </w:p>
-          <w:p>
-            <w:r>
-              <w:t xml:space="preserve">• </w:t>
-            </w:r>
-            <w:r>
-              <w:t>Implemented a named entity recognizer</w:t>
-            </w:r>
-            <w:r>
-              <w:t xml:space="preserve"> </w:t>
-            </w:r>
             <w:r>
               <w:t>specifically on the academic advising ontology to automatically expand training data by permutating entities</w:t>
             </w:r>
@@ -3524,15 +3539,7 @@
           </w:p>
           <w:p>
             <w:r>
-              <w:t xml:space="preserve">• Contributed </w:t>
-            </w:r>
-            <w:proofErr w:type="gramStart"/>
-            <w:r>
-              <w:t>in</w:t>
-            </w:r>
-            <w:proofErr w:type="gramEnd"/>
-            <w:r>
-              <w:t xml:space="preserve"> building </w:t>
+              <w:t xml:space="preserve">• Contributed in building </w:t>
             </w:r>
             <w:r>
               <w:t>the Advising</w:t>
@@ -3544,15 +3551,7 @@
               <w:t>parallel</w:t>
             </w:r>
             <w:r>
-              <w:t xml:space="preserve"> to the ATIS and </w:t>
-            </w:r>
-            <w:proofErr w:type="spellStart"/>
-            <w:r>
-              <w:t>GeoQuery</w:t>
-            </w:r>
-            <w:proofErr w:type="spellEnd"/>
-            <w:r>
-              <w:t xml:space="preserve"> datasets that contains more than 300 entries in the academic advising domain.</w:t>
+              <w:t xml:space="preserve"> to the ATIS and GeoQuery datasets that contains more than 300 entries in the academic advising domain.</w:t>
             </w:r>
           </w:p>
           <w:p>
@@ -3675,21 +3674,7 @@
               <w:rPr>
                 <w:i/>
               </w:rPr>
-              <w:t xml:space="preserve">. Dragomir </w:t>
-            </w:r>
-            <w:proofErr w:type="spellStart"/>
-            <w:r>
-              <w:rPr>
-                <w:i/>
-              </w:rPr>
-              <w:t>Radev</w:t>
-            </w:r>
-            <w:proofErr w:type="spellEnd"/>
-            <w:r>
-              <w:rPr>
-                <w:i/>
-              </w:rPr>
-              <w:t xml:space="preserve"> </w:t>
+              <w:t xml:space="preserve">. Dragomir Radev </w:t>
             </w:r>
           </w:p>
           <w:p>
@@ -3852,21 +3837,7 @@
               <w:rPr>
                 <w:i/>
               </w:rPr>
-              <w:t xml:space="preserve">Dragomir </w:t>
-            </w:r>
-            <w:proofErr w:type="spellStart"/>
-            <w:r>
-              <w:rPr>
-                <w:i/>
-              </w:rPr>
-              <w:t>Radev</w:t>
-            </w:r>
-            <w:proofErr w:type="spellEnd"/>
-            <w:r>
-              <w:rPr>
-                <w:i/>
-              </w:rPr>
-              <w:t xml:space="preserve"> </w:t>
+              <w:t xml:space="preserve">Dragomir Radev </w:t>
             </w:r>
           </w:p>
           <w:p>
@@ -4617,15 +4588,7 @@
               <w:t>Helped design course contents,</w:t>
             </w:r>
             <w:r>
-              <w:t xml:space="preserve"> </w:t>
-            </w:r>
-            <w:proofErr w:type="gramStart"/>
-            <w:r>
-              <w:t>projects</w:t>
-            </w:r>
-            <w:proofErr w:type="gramEnd"/>
-            <w:r>
-              <w:t xml:space="preserve"> and exams</w:t>
+              <w:t xml:space="preserve"> projects and exams</w:t>
             </w:r>
             <w:r>
               <w:t xml:space="preserve">. </w:t>
@@ -5398,13 +5361,8 @@
               <w:t>,</w:t>
             </w:r>
             <w:r>
-              <w:t xml:space="preserve"> </w:t>
-            </w:r>
-            <w:proofErr w:type="spellStart"/>
-            <w:r>
-              <w:t>PyTorch</w:t>
-            </w:r>
-            <w:proofErr w:type="spellEnd"/>
+              <w:t xml:space="preserve"> PyTorch</w:t>
+            </w:r>
           </w:p>
           <w:p>
             <w:pPr>
@@ -5664,35 +5622,7 @@
               <w:rPr>
                 <w:bCs/>
               </w:rPr>
-              <w:t xml:space="preserve">. My tracks are distributed under the name Haz Studio on YouTube, </w:t>
-            </w:r>
-            <w:proofErr w:type="spellStart"/>
-            <w:r>
-              <w:rPr>
-                <w:bCs/>
-              </w:rPr>
-              <w:t>Bilibili</w:t>
-            </w:r>
-            <w:proofErr w:type="spellEnd"/>
-            <w:r>
-              <w:rPr>
-                <w:bCs/>
-              </w:rPr>
-              <w:t xml:space="preserve">, Spotify, Apple </w:t>
-            </w:r>
-            <w:proofErr w:type="gramStart"/>
-            <w:r>
-              <w:rPr>
-                <w:bCs/>
-              </w:rPr>
-              <w:t>Music</w:t>
-            </w:r>
-            <w:proofErr w:type="gramEnd"/>
-            <w:r>
-              <w:rPr>
-                <w:bCs/>
-              </w:rPr>
-              <w:t xml:space="preserve"> and all streaming services.</w:t>
+              <w:t>. My tracks are distributed under the name Haz Studio on YouTube, Bilibili, Spotify, Apple Music and all streaming services.</w:t>
             </w:r>
           </w:p>
           <w:p>
@@ -5938,7 +5868,7 @@
 </file>
 
 <file path=word/endnotes.xml><?xml version="1.0" encoding="utf-8"?>
-<w:endnotes xmlns:wpc="http://schemas.microsoft.com/office/word/2010/wordprocessingCanvas" xmlns:cx="http://schemas.microsoft.com/office/drawing/2014/chartex" xmlns:cx1="http://schemas.microsoft.com/office/drawing/2015/9/8/chartex" xmlns:cx2="http://schemas.microsoft.com/office/drawing/2015/10/21/chartex" xmlns:cx3="http://schemas.microsoft.com/office/drawing/2016/5/9/chartex" xmlns:cx4="http://schemas.microsoft.com/office/drawing/2016/5/10/chartex" xmlns:cx5="http://schemas.microsoft.com/office/drawing/2016/5/11/chartex" xmlns:cx6="http://schemas.microsoft.com/office/drawing/2016/5/12/chartex" xmlns:cx7="http://schemas.microsoft.com/office/drawing/2016/5/13/chartex" xmlns:cx8="http://schemas.microsoft.com/office/drawing/2016/5/14/chartex" xmlns:mc="http://schemas.openxmlformats.org/markup-compatibility/2006" xmlns:aink="http://schemas.microsoft.com/office/drawing/2016/ink" xmlns:am3d="http://schemas.microsoft.com/office/drawing/2017/model3d" xmlns:o="urn:schemas-microsoft-com:office:office" xmlns:r="http://schemas.openxmlformats.org/officeDocument/2006/relationships" xmlns:m="http://schemas.openxmlformats.org/officeDocument/2006/math" xmlns:v="urn:schemas-microsoft-com:vml" xmlns:wp14="http://schemas.microsoft.com/office/word/2010/wordprocessingDrawing" xmlns:wp="http://schemas.openxmlformats.org/drawingml/2006/wordprocessingDrawing" xmlns:w10="urn:schemas-microsoft-com:office:word" xmlns:w="http://schemas.openxmlformats.org/wordprocessingml/2006/main" xmlns:w14="http://schemas.microsoft.com/office/word/2010/wordml" xmlns:w15="http://schemas.microsoft.com/office/word/2012/wordml" xmlns:w16cex="http://schemas.microsoft.com/office/word/2018/wordml/cex" xmlns:w16cid="http://schemas.microsoft.com/office/word/2016/wordml/cid" xmlns:w16="http://schemas.microsoft.com/office/word/2018/wordml" xmlns:w16sdtdh="http://schemas.microsoft.com/office/word/2020/wordml/sdtdatahash" xmlns:w16se="http://schemas.microsoft.com/office/word/2015/wordml/symex" xmlns:wpg="http://schemas.microsoft.com/office/word/2010/wordprocessingGroup" xmlns:wpi="http://schemas.microsoft.com/office/word/2010/wordprocessingInk" xmlns:wne="http://schemas.microsoft.com/office/word/2006/wordml" xmlns:wps="http://schemas.microsoft.com/office/word/2010/wordprocessingShape" mc:Ignorable="w14 w15 w16se w16cid w16 w16cex w16sdtdh wp14">
+<w:endnotes xmlns:wpc="http://schemas.microsoft.com/office/word/2010/wordprocessingCanvas" xmlns:cx="http://schemas.microsoft.com/office/drawing/2014/chartex" xmlns:cx1="http://schemas.microsoft.com/office/drawing/2015/9/8/chartex" xmlns:cx2="http://schemas.microsoft.com/office/drawing/2015/10/21/chartex" xmlns:cx3="http://schemas.microsoft.com/office/drawing/2016/5/9/chartex" xmlns:cx4="http://schemas.microsoft.com/office/drawing/2016/5/10/chartex" xmlns:cx5="http://schemas.microsoft.com/office/drawing/2016/5/11/chartex" xmlns:cx6="http://schemas.microsoft.com/office/drawing/2016/5/12/chartex" xmlns:cx7="http://schemas.microsoft.com/office/drawing/2016/5/13/chartex" xmlns:cx8="http://schemas.microsoft.com/office/drawing/2016/5/14/chartex" xmlns:mc="http://schemas.openxmlformats.org/markup-compatibility/2006" xmlns:aink="http://schemas.microsoft.com/office/drawing/2016/ink" xmlns:am3d="http://schemas.microsoft.com/office/drawing/2017/model3d" xmlns:o="urn:schemas-microsoft-com:office:office" xmlns:oel="http://schemas.microsoft.com/office/2019/extlst" xmlns:r="http://schemas.openxmlformats.org/officeDocument/2006/relationships" xmlns:m="http://schemas.openxmlformats.org/officeDocument/2006/math" xmlns:v="urn:schemas-microsoft-com:vml" xmlns:wp14="http://schemas.microsoft.com/office/word/2010/wordprocessingDrawing" xmlns:wp="http://schemas.openxmlformats.org/drawingml/2006/wordprocessingDrawing" xmlns:w10="urn:schemas-microsoft-com:office:word" xmlns:w="http://schemas.openxmlformats.org/wordprocessingml/2006/main" xmlns:w14="http://schemas.microsoft.com/office/word/2010/wordml" xmlns:w15="http://schemas.microsoft.com/office/word/2012/wordml" xmlns:w16cex="http://schemas.microsoft.com/office/word/2018/wordml/cex" xmlns:w16cid="http://schemas.microsoft.com/office/word/2016/wordml/cid" xmlns:w16="http://schemas.microsoft.com/office/word/2018/wordml" xmlns:w16sdtdh="http://schemas.microsoft.com/office/word/2020/wordml/sdtdatahash" xmlns:w16se="http://schemas.microsoft.com/office/word/2015/wordml/symex" xmlns:wpg="http://schemas.microsoft.com/office/word/2010/wordprocessingGroup" xmlns:wpi="http://schemas.microsoft.com/office/word/2010/wordprocessingInk" xmlns:wne="http://schemas.microsoft.com/office/word/2006/wordml" xmlns:wps="http://schemas.microsoft.com/office/word/2010/wordprocessingShape" mc:Ignorable="w14 w15 w16se w16cid w16 w16cex w16sdtdh wp14">
   <w:endnote w:type="separator" w:id="-1">
     <w:p>
       <w:r>
@@ -5957,7 +5887,7 @@
 </file>
 
 <file path=word/footnotes.xml><?xml version="1.0" encoding="utf-8"?>
-<w:footnotes xmlns:wpc="http://schemas.microsoft.com/office/word/2010/wordprocessingCanvas" xmlns:cx="http://schemas.microsoft.com/office/drawing/2014/chartex" xmlns:cx1="http://schemas.microsoft.com/office/drawing/2015/9/8/chartex" xmlns:cx2="http://schemas.microsoft.com/office/drawing/2015/10/21/chartex" xmlns:cx3="http://schemas.microsoft.com/office/drawing/2016/5/9/chartex" xmlns:cx4="http://schemas.microsoft.com/office/drawing/2016/5/10/chartex" xmlns:cx5="http://schemas.microsoft.com/office/drawing/2016/5/11/chartex" xmlns:cx6="http://schemas.microsoft.com/office/drawing/2016/5/12/chartex" xmlns:cx7="http://schemas.microsoft.com/office/drawing/2016/5/13/chartex" xmlns:cx8="http://schemas.microsoft.com/office/drawing/2016/5/14/chartex" xmlns:mc="http://schemas.openxmlformats.org/markup-compatibility/2006" xmlns:aink="http://schemas.microsoft.com/office/drawing/2016/ink" xmlns:am3d="http://schemas.microsoft.com/office/drawing/2017/model3d" xmlns:o="urn:schemas-microsoft-com:office:office" xmlns:r="http://schemas.openxmlformats.org/officeDocument/2006/relationships" xmlns:m="http://schemas.openxmlformats.org/officeDocument/2006/math" xmlns:v="urn:schemas-microsoft-com:vml" xmlns:wp14="http://schemas.microsoft.com/office/word/2010/wordprocessingDrawing" xmlns:wp="http://schemas.openxmlformats.org/drawingml/2006/wordprocessingDrawing" xmlns:w10="urn:schemas-microsoft-com:office:word" xmlns:w="http://schemas.openxmlformats.org/wordprocessingml/2006/main" xmlns:w14="http://schemas.microsoft.com/office/word/2010/wordml" xmlns:w15="http://schemas.microsoft.com/office/word/2012/wordml" xmlns:w16cex="http://schemas.microsoft.com/office/word/2018/wordml/cex" xmlns:w16cid="http://schemas.microsoft.com/office/word/2016/wordml/cid" xmlns:w16="http://schemas.microsoft.com/office/word/2018/wordml" xmlns:w16sdtdh="http://schemas.microsoft.com/office/word/2020/wordml/sdtdatahash" xmlns:w16se="http://schemas.microsoft.com/office/word/2015/wordml/symex" xmlns:wpg="http://schemas.microsoft.com/office/word/2010/wordprocessingGroup" xmlns:wpi="http://schemas.microsoft.com/office/word/2010/wordprocessingInk" xmlns:wne="http://schemas.microsoft.com/office/word/2006/wordml" xmlns:wps="http://schemas.microsoft.com/office/word/2010/wordprocessingShape" mc:Ignorable="w14 w15 w16se w16cid w16 w16cex w16sdtdh wp14">
+<w:footnotes xmlns:wpc="http://schemas.microsoft.com/office/word/2010/wordprocessingCanvas" xmlns:cx="http://schemas.microsoft.com/office/drawing/2014/chartex" xmlns:cx1="http://schemas.microsoft.com/office/drawing/2015/9/8/chartex" xmlns:cx2="http://schemas.microsoft.com/office/drawing/2015/10/21/chartex" xmlns:cx3="http://schemas.microsoft.com/office/drawing/2016/5/9/chartex" xmlns:cx4="http://schemas.microsoft.com/office/drawing/2016/5/10/chartex" xmlns:cx5="http://schemas.microsoft.com/office/drawing/2016/5/11/chartex" xmlns:cx6="http://schemas.microsoft.com/office/drawing/2016/5/12/chartex" xmlns:cx7="http://schemas.microsoft.com/office/drawing/2016/5/13/chartex" xmlns:cx8="http://schemas.microsoft.com/office/drawing/2016/5/14/chartex" xmlns:mc="http://schemas.openxmlformats.org/markup-compatibility/2006" xmlns:aink="http://schemas.microsoft.com/office/drawing/2016/ink" xmlns:am3d="http://schemas.microsoft.com/office/drawing/2017/model3d" xmlns:o="urn:schemas-microsoft-com:office:office" xmlns:oel="http://schemas.microsoft.com/office/2019/extlst" xmlns:r="http://schemas.openxmlformats.org/officeDocument/2006/relationships" xmlns:m="http://schemas.openxmlformats.org/officeDocument/2006/math" xmlns:v="urn:schemas-microsoft-com:vml" xmlns:wp14="http://schemas.microsoft.com/office/word/2010/wordprocessingDrawing" xmlns:wp="http://schemas.openxmlformats.org/drawingml/2006/wordprocessingDrawing" xmlns:w10="urn:schemas-microsoft-com:office:word" xmlns:w="http://schemas.openxmlformats.org/wordprocessingml/2006/main" xmlns:w14="http://schemas.microsoft.com/office/word/2010/wordml" xmlns:w15="http://schemas.microsoft.com/office/word/2012/wordml" xmlns:w16cex="http://schemas.microsoft.com/office/word/2018/wordml/cex" xmlns:w16cid="http://schemas.microsoft.com/office/word/2016/wordml/cid" xmlns:w16="http://schemas.microsoft.com/office/word/2018/wordml" xmlns:w16sdtdh="http://schemas.microsoft.com/office/word/2020/wordml/sdtdatahash" xmlns:w16se="http://schemas.microsoft.com/office/word/2015/wordml/symex" xmlns:wpg="http://schemas.microsoft.com/office/word/2010/wordprocessingGroup" xmlns:wpi="http://schemas.microsoft.com/office/word/2010/wordprocessingInk" xmlns:wne="http://schemas.microsoft.com/office/word/2006/wordml" xmlns:wps="http://schemas.microsoft.com/office/word/2010/wordprocessingShape" mc:Ignorable="w14 w15 w16se w16cid w16 w16cex w16sdtdh wp14">
   <w:footnote w:type="separator" w:id="-1">
     <w:p>
       <w:r>
@@ -5976,7 +5906,7 @@
 </file>
 
 <file path=word/numbering.xml><?xml version="1.0" encoding="utf-8"?>
-<w:numbering xmlns:wpc="http://schemas.microsoft.com/office/word/2010/wordprocessingCanvas" xmlns:cx="http://schemas.microsoft.com/office/drawing/2014/chartex" xmlns:cx1="http://schemas.microsoft.com/office/drawing/2015/9/8/chartex" xmlns:cx2="http://schemas.microsoft.com/office/drawing/2015/10/21/chartex" xmlns:cx3="http://schemas.microsoft.com/office/drawing/2016/5/9/chartex" xmlns:cx4="http://schemas.microsoft.com/office/drawing/2016/5/10/chartex" xmlns:cx5="http://schemas.microsoft.com/office/drawing/2016/5/11/chartex" xmlns:cx6="http://schemas.microsoft.com/office/drawing/2016/5/12/chartex" xmlns:cx7="http://schemas.microsoft.com/office/drawing/2016/5/13/chartex" xmlns:cx8="http://schemas.microsoft.com/office/drawing/2016/5/14/chartex" xmlns:mc="http://schemas.openxmlformats.org/markup-compatibility/2006" xmlns:aink="http://schemas.microsoft.com/office/drawing/2016/ink" xmlns:am3d="http://schemas.microsoft.com/office/drawing/2017/model3d" xmlns:o="urn:schemas-microsoft-com:office:office" xmlns:r="http://schemas.openxmlformats.org/officeDocument/2006/relationships" xmlns:m="http://schemas.openxmlformats.org/officeDocument/2006/math" xmlns:v="urn:schemas-microsoft-com:vml" xmlns:wp14="http://schemas.microsoft.com/office/word/2010/wordprocessingDrawing" xmlns:wp="http://schemas.openxmlformats.org/drawingml/2006/wordprocessingDrawing" xmlns:w10="urn:schemas-microsoft-com:office:word" xmlns:w="http://schemas.openxmlformats.org/wordprocessingml/2006/main" xmlns:w14="http://schemas.microsoft.com/office/word/2010/wordml" xmlns:w15="http://schemas.microsoft.com/office/word/2012/wordml" xmlns:w16cex="http://schemas.microsoft.com/office/word/2018/wordml/cex" xmlns:w16cid="http://schemas.microsoft.com/office/word/2016/wordml/cid" xmlns:w16="http://schemas.microsoft.com/office/word/2018/wordml" xmlns:w16sdtdh="http://schemas.microsoft.com/office/word/2020/wordml/sdtdatahash" xmlns:w16se="http://schemas.microsoft.com/office/word/2015/wordml/symex" xmlns:wpg="http://schemas.microsoft.com/office/word/2010/wordprocessingGroup" xmlns:wpi="http://schemas.microsoft.com/office/word/2010/wordprocessingInk" xmlns:wne="http://schemas.microsoft.com/office/word/2006/wordml" xmlns:wps="http://schemas.microsoft.com/office/word/2010/wordprocessingShape" mc:Ignorable="w14 w15 w16se w16cid w16 w16cex w16sdtdh wp14">
+<w:numbering xmlns:wpc="http://schemas.microsoft.com/office/word/2010/wordprocessingCanvas" xmlns:cx="http://schemas.microsoft.com/office/drawing/2014/chartex" xmlns:cx1="http://schemas.microsoft.com/office/drawing/2015/9/8/chartex" xmlns:cx2="http://schemas.microsoft.com/office/drawing/2015/10/21/chartex" xmlns:cx3="http://schemas.microsoft.com/office/drawing/2016/5/9/chartex" xmlns:cx4="http://schemas.microsoft.com/office/drawing/2016/5/10/chartex" xmlns:cx5="http://schemas.microsoft.com/office/drawing/2016/5/11/chartex" xmlns:cx6="http://schemas.microsoft.com/office/drawing/2016/5/12/chartex" xmlns:cx7="http://schemas.microsoft.com/office/drawing/2016/5/13/chartex" xmlns:cx8="http://schemas.microsoft.com/office/drawing/2016/5/14/chartex" xmlns:mc="http://schemas.openxmlformats.org/markup-compatibility/2006" xmlns:aink="http://schemas.microsoft.com/office/drawing/2016/ink" xmlns:am3d="http://schemas.microsoft.com/office/drawing/2017/model3d" xmlns:o="urn:schemas-microsoft-com:office:office" xmlns:oel="http://schemas.microsoft.com/office/2019/extlst" xmlns:r="http://schemas.openxmlformats.org/officeDocument/2006/relationships" xmlns:m="http://schemas.openxmlformats.org/officeDocument/2006/math" xmlns:v="urn:schemas-microsoft-com:vml" xmlns:wp14="http://schemas.microsoft.com/office/word/2010/wordprocessingDrawing" xmlns:wp="http://schemas.openxmlformats.org/drawingml/2006/wordprocessingDrawing" xmlns:w10="urn:schemas-microsoft-com:office:word" xmlns:w="http://schemas.openxmlformats.org/wordprocessingml/2006/main" xmlns:w14="http://schemas.microsoft.com/office/word/2010/wordml" xmlns:w15="http://schemas.microsoft.com/office/word/2012/wordml" xmlns:w16cex="http://schemas.microsoft.com/office/word/2018/wordml/cex" xmlns:w16cid="http://schemas.microsoft.com/office/word/2016/wordml/cid" xmlns:w16="http://schemas.microsoft.com/office/word/2018/wordml" xmlns:w16sdtdh="http://schemas.microsoft.com/office/word/2020/wordml/sdtdatahash" xmlns:w16se="http://schemas.microsoft.com/office/word/2015/wordml/symex" xmlns:wpg="http://schemas.microsoft.com/office/word/2010/wordprocessingGroup" xmlns:wpi="http://schemas.microsoft.com/office/word/2010/wordprocessingInk" xmlns:wne="http://schemas.microsoft.com/office/word/2006/wordml" xmlns:wps="http://schemas.microsoft.com/office/word/2010/wordprocessingShape" mc:Ignorable="w14 w15 w16se w16cid w16 w16cex w16sdtdh wp14">
   <w:abstractNum w:abstractNumId="0" w15:restartNumberingAfterBreak="0">
     <w:nsid w:val="4C366BB1"/>
     <w:multiLevelType w:val="multilevel"/>

--- a/docs/CV.docx
+++ b/docs/CV.docx
@@ -531,8 +531,13 @@
               <w:t>S.</w:t>
             </w:r>
             <w:r>
-              <w:t xml:space="preserve"> Gehrmann</w:t>
-            </w:r>
+              <w:t xml:space="preserve"> </w:t>
+            </w:r>
+            <w:proofErr w:type="spellStart"/>
+            <w:r>
+              <w:t>Gehrmann</w:t>
+            </w:r>
+            <w:proofErr w:type="spellEnd"/>
             <w:r>
               <w:t xml:space="preserve">, </w:t>
             </w:r>
@@ -642,7 +647,15 @@
               <w:t>L. Zhang</w:t>
             </w:r>
             <w:r>
-              <w:t>, Q. Lyu and C. Callison-Burch</w:t>
+              <w:t xml:space="preserve">, Q. </w:t>
+            </w:r>
+            <w:proofErr w:type="spellStart"/>
+            <w:r>
+              <w:t>Lyu</w:t>
+            </w:r>
+            <w:proofErr w:type="spellEnd"/>
+            <w:r>
+              <w:t xml:space="preserve"> and C. Callison-Burch</w:t>
             </w:r>
             <w:r>
               <w:rPr>
@@ -743,9 +756,11 @@
             <w:r>
               <w:t xml:space="preserve">. </w:t>
             </w:r>
+            <w:proofErr w:type="spellStart"/>
             <w:r>
               <w:t>Panagopoulou</w:t>
             </w:r>
+            <w:proofErr w:type="spellEnd"/>
             <w:r>
               <w:t xml:space="preserve">, </w:t>
             </w:r>
@@ -780,22 +795,43 @@
               <w:t>C. Callison-Burch</w:t>
             </w:r>
             <w:r>
-              <w:t>, M. Yatskar</w:t>
-            </w:r>
+              <w:t xml:space="preserve">, M. </w:t>
+            </w:r>
+            <w:proofErr w:type="spellStart"/>
+            <w:r>
+              <w:t>Yatskar</w:t>
+            </w:r>
+            <w:proofErr w:type="spellEnd"/>
             <w:r>
               <w:t xml:space="preserve">. </w:t>
             </w:r>
-            <w:r>
-              <w:rPr>
-                <w:i/>
-              </w:rPr>
-              <w:t>QuakerBot: A Household Dialog System Powered by Large Language Models</w:t>
+            <w:proofErr w:type="spellStart"/>
+            <w:r>
+              <w:rPr>
+                <w:i/>
+              </w:rPr>
+              <w:t>QuakerBot</w:t>
+            </w:r>
+            <w:proofErr w:type="spellEnd"/>
+            <w:r>
+              <w:rPr>
+                <w:i/>
+              </w:rPr>
+              <w:t>: A Household Dialog System Powered by Large Language Models</w:t>
             </w:r>
             <w:r>
               <w:t xml:space="preserve">. In </w:t>
             </w:r>
             <w:r>
-              <w:t>Alexa Prize TaskBot Challenge Proceedings</w:t>
+              <w:t xml:space="preserve">Alexa Prize </w:t>
+            </w:r>
+            <w:proofErr w:type="spellStart"/>
+            <w:r>
+              <w:t>TaskBot</w:t>
+            </w:r>
+            <w:proofErr w:type="spellEnd"/>
+            <w:r>
+              <w:t xml:space="preserve"> Challenge Proceedings</w:t>
             </w:r>
             <w:r>
               <w:t>.</w:t>
@@ -810,7 +846,15 @@
               </w:rPr>
             </w:pPr>
             <w:r>
-              <w:t xml:space="preserve">[12] Q. Lyu, </w:t>
+              <w:t xml:space="preserve">[12] Q. </w:t>
+            </w:r>
+            <w:proofErr w:type="spellStart"/>
+            <w:r>
+              <w:t>Lyu</w:t>
+            </w:r>
+            <w:proofErr w:type="spellEnd"/>
+            <w:r>
+              <w:t xml:space="preserve">, </w:t>
             </w:r>
             <w:r>
               <w:rPr>
@@ -833,9 +877,11 @@
             <w:r>
               <w:t xml:space="preserve">M. </w:t>
             </w:r>
+            <w:proofErr w:type="spellStart"/>
             <w:r>
               <w:t>Apidianaki</w:t>
             </w:r>
+            <w:proofErr w:type="spellEnd"/>
             <w:r>
               <w:t xml:space="preserve">, and C. Callison-Burch. </w:t>
             </w:r>
@@ -940,8 +986,21 @@
               <w:t xml:space="preserve">, </w:t>
             </w:r>
             <w:r>
-              <w:t>Q. Lyu, Y. Yang, G. Neubig</w:t>
-            </w:r>
+              <w:t xml:space="preserve">Q. </w:t>
+            </w:r>
+            <w:proofErr w:type="spellStart"/>
+            <w:r>
+              <w:t>Lyu</w:t>
+            </w:r>
+            <w:proofErr w:type="spellEnd"/>
+            <w:r>
+              <w:t xml:space="preserve">, Y. Yang, G. </w:t>
+            </w:r>
+            <w:proofErr w:type="spellStart"/>
+            <w:r>
+              <w:t>Neubig</w:t>
+            </w:r>
+            <w:proofErr w:type="spellEnd"/>
             <w:r>
               <w:t xml:space="preserve"> and </w:t>
             </w:r>
@@ -983,11 +1042,21 @@
             <w:r>
               <w:t xml:space="preserve">] Y. Yang, A. </w:t>
             </w:r>
+            <w:proofErr w:type="spellStart"/>
             <w:r>
               <w:t>Panagopoulou</w:t>
             </w:r>
-            <w:r>
-              <w:t xml:space="preserve">, Q. Lyu, </w:t>
+            <w:proofErr w:type="spellEnd"/>
+            <w:r>
+              <w:t xml:space="preserve">, Q. </w:t>
+            </w:r>
+            <w:proofErr w:type="spellStart"/>
+            <w:r>
+              <w:t>Lyu</w:t>
+            </w:r>
+            <w:proofErr w:type="spellEnd"/>
+            <w:r>
+              <w:t xml:space="preserve">, </w:t>
             </w:r>
             <w:r>
               <w:rPr>
@@ -997,7 +1066,15 @@
               <w:t>L. Zhang</w:t>
             </w:r>
             <w:r>
-              <w:t xml:space="preserve">, M. Yatskar and C. Callison-Burch. </w:t>
+              <w:t xml:space="preserve">, M. </w:t>
+            </w:r>
+            <w:proofErr w:type="spellStart"/>
+            <w:r>
+              <w:t>Yatskar</w:t>
+            </w:r>
+            <w:proofErr w:type="spellEnd"/>
+            <w:r>
+              <w:t xml:space="preserve"> and C. Callison-Burch. </w:t>
             </w:r>
             <w:r>
               <w:rPr>
@@ -1030,7 +1107,15 @@
               <w:t>8</w:t>
             </w:r>
             <w:r>
-              <w:t xml:space="preserve">] Q. Lyu*, </w:t>
+              <w:t xml:space="preserve">] Q. </w:t>
+            </w:r>
+            <w:proofErr w:type="spellStart"/>
+            <w:r>
+              <w:t>Lyu</w:t>
+            </w:r>
+            <w:proofErr w:type="spellEnd"/>
+            <w:r>
+              <w:t xml:space="preserve">*, </w:t>
             </w:r>
             <w:r>
               <w:rPr>
@@ -1080,7 +1165,15 @@
               <w:t>L. Zhang</w:t>
             </w:r>
             <w:r>
-              <w:t xml:space="preserve">, Q. Lyu and C. Callison-Burch. </w:t>
+              <w:t xml:space="preserve">, Q. </w:t>
+            </w:r>
+            <w:proofErr w:type="spellStart"/>
+            <w:r>
+              <w:t>Lyu</w:t>
+            </w:r>
+            <w:proofErr w:type="spellEnd"/>
+            <w:r>
+              <w:t xml:space="preserve"> and C. Callison-Burch. </w:t>
             </w:r>
             <w:r>
               <w:rPr>
@@ -1106,7 +1199,15 @@
               <w:t xml:space="preserve">] </w:t>
             </w:r>
             <w:r>
-              <w:t xml:space="preserve">Q. Lyu*, </w:t>
+              <w:t xml:space="preserve">Q. </w:t>
+            </w:r>
+            <w:proofErr w:type="spellStart"/>
+            <w:r>
+              <w:t>Lyu</w:t>
+            </w:r>
+            <w:proofErr w:type="spellEnd"/>
+            <w:r>
+              <w:t xml:space="preserve">*, </w:t>
             </w:r>
             <w:r>
               <w:rPr>
@@ -1298,7 +1399,15 @@
               <w:t>O.</w:t>
             </w:r>
             <w:r>
-              <w:t xml:space="preserve"> Ignat, </w:t>
+              <w:t xml:space="preserve"> </w:t>
+            </w:r>
+            <w:proofErr w:type="spellStart"/>
+            <w:r>
+              <w:t>Ignat</w:t>
+            </w:r>
+            <w:proofErr w:type="spellEnd"/>
+            <w:r>
+              <w:t xml:space="preserve">, </w:t>
             </w:r>
             <w:r>
               <w:t>C.</w:t>
@@ -1372,7 +1481,15 @@
               <w:t>C.</w:t>
             </w:r>
             <w:r>
-              <w:t xml:space="preserve"> Finegan-Dollak, J</w:t>
+              <w:t xml:space="preserve"> </w:t>
+            </w:r>
+            <w:proofErr w:type="spellStart"/>
+            <w:r>
+              <w:t>Finegan-Dollak</w:t>
+            </w:r>
+            <w:proofErr w:type="spellEnd"/>
+            <w:r>
+              <w:t>, J</w:t>
             </w:r>
             <w:r>
               <w:t>.</w:t>
@@ -1423,13 +1540,29 @@
               <w:t>Ramanathan, S.</w:t>
             </w:r>
             <w:r>
-              <w:t xml:space="preserve"> Sa</w:t>
-            </w:r>
-            <w:r>
-              <w:t>dasivam, R. Zhang and D.</w:t>
-            </w:r>
-            <w:r>
-              <w:t xml:space="preserve"> Radev. </w:t>
+              <w:t xml:space="preserve"> </w:t>
+            </w:r>
+            <w:proofErr w:type="spellStart"/>
+            <w:r>
+              <w:t>Sa</w:t>
+            </w:r>
+            <w:r>
+              <w:t>dasivam</w:t>
+            </w:r>
+            <w:proofErr w:type="spellEnd"/>
+            <w:r>
+              <w:t>, R. Zhang and D.</w:t>
+            </w:r>
+            <w:r>
+              <w:t xml:space="preserve"> </w:t>
+            </w:r>
+            <w:proofErr w:type="spellStart"/>
+            <w:r>
+              <w:t>Radev</w:t>
+            </w:r>
+            <w:proofErr w:type="spellEnd"/>
+            <w:r>
+              <w:t xml:space="preserve">. </w:t>
             </w:r>
             <w:r>
               <w:rPr>
@@ -1532,34 +1665,176 @@
                 <w:b/>
                 <w:vertAlign w:val="superscript"/>
               </w:rPr>
-              <w:t xml:space="preserve"> [</w:t>
+              <w:t xml:space="preserve"> [6,9,15]</w:t>
+            </w:r>
+            <w:r>
+              <w:rPr>
+                <w:b/>
+              </w:rPr>
+              <w:tab/>
+            </w:r>
+            <w:r>
+              <w:t>Nov</w:t>
+            </w:r>
+            <w:r>
+              <w:t xml:space="preserve"> 201</w:t>
+            </w:r>
+            <w:r>
+              <w:t>9</w:t>
+            </w:r>
+            <w:r>
+              <w:t xml:space="preserve"> – </w:t>
+            </w:r>
+            <w:r>
+              <w:t>May 2020</w:t>
+            </w:r>
+          </w:p>
+          <w:p>
+            <w:pPr>
+              <w:rPr>
+                <w:u w:val="single"/>
+              </w:rPr>
+            </w:pPr>
+            <w:r>
+              <w:rPr>
+                <w:u w:val="single"/>
+              </w:rPr>
+              <w:t>“Hire an attorney” is a step of a “lawsuit”; so is “appear at court”, which happens later</w:t>
+            </w:r>
+          </w:p>
+          <w:p>
+            <w:r>
+              <w:rPr>
+                <w:i/>
+              </w:rPr>
+              <w:t>Advised by Prof. Chris Callison-Burch, part of the DARPA KAIROS project</w:t>
+            </w:r>
+          </w:p>
+          <w:p>
+            <w:r>
+              <w:t xml:space="preserve">• </w:t>
+            </w:r>
+            <w:r>
+              <w:t>A procedure consists of a goal and a series of steps, which may be ordered.</w:t>
+            </w:r>
+          </w:p>
+          <w:p>
+            <w:r>
+              <w:t xml:space="preserve">• </w:t>
+            </w:r>
+            <w:r>
+              <w:t>Goal-step and step-step temporal relations are important knowledge for human-centered AI systems, especially for task-oriented dialog systems.</w:t>
+            </w:r>
+          </w:p>
+          <w:p>
+            <w:r>
+              <w:t>•</w:t>
+            </w:r>
+            <w:r>
+              <w:t xml:space="preserve"> We collect procedure data to-scale from the how-to website </w:t>
+            </w:r>
+            <w:proofErr w:type="spellStart"/>
+            <w:r>
+              <w:t>wikiHow</w:t>
+            </w:r>
+            <w:proofErr w:type="spellEnd"/>
+            <w:r>
+              <w:t xml:space="preserve"> for model training and curate a high-quality evaluation benchmark.</w:t>
+            </w:r>
+          </w:p>
+          <w:p>
+            <w:r>
+              <w:t>•</w:t>
+            </w:r>
+            <w:r>
+              <w:t xml:space="preserve"> Models pre-trained with our data show strong zero- and few-shot performance on various other tasks, such as story completion, intent detection, and event prediction.</w:t>
+            </w:r>
+          </w:p>
+          <w:p>
+            <w:r>
+              <w:t>•</w:t>
+            </w:r>
+            <w:r>
+              <w:t xml:space="preserve"> Similarly, our models can learn to reason about goals and steps represented as image.</w:t>
+            </w:r>
+          </w:p>
+          <w:p>
+            <w:r>
+              <w:t>•</w:t>
+            </w:r>
+            <w:r>
+              <w:t xml:space="preserve"> Our multimodal models show strong transfer performance on tasks like video retrieval.</w:t>
+            </w:r>
+          </w:p>
+        </w:tc>
+      </w:tr>
+      <w:tr>
+        <w:trPr>
+          <w:trHeight w:val="2934"/>
+        </w:trPr>
+        <w:tc>
+          <w:tcPr>
+            <w:tcW w:w="1885" w:type="dxa"/>
+            <w:vMerge/>
+          </w:tcPr>
+          <w:p>
+            <w:pPr>
+              <w:pStyle w:val="Heading2"/>
+            </w:pPr>
+          </w:p>
+        </w:tc>
+        <w:tc>
+          <w:tcPr>
+            <w:tcW w:w="270" w:type="dxa"/>
+            <w:vMerge/>
+          </w:tcPr>
+          <w:p/>
+        </w:tc>
+        <w:tc>
+          <w:tcPr>
+            <w:tcW w:w="8550" w:type="dxa"/>
+            <w:gridSpan w:val="2"/>
+          </w:tcPr>
+          <w:p>
+            <w:pPr>
+              <w:tabs>
+                <w:tab w:val="right" w:pos="8160"/>
+              </w:tabs>
+              <w:rPr>
+                <w:b/>
+              </w:rPr>
+            </w:pPr>
+            <w:r>
+              <w:rPr>
+                <w:b/>
+              </w:rPr>
+              <w:t xml:space="preserve">Procedures: </w:t>
+            </w:r>
+            <w:r>
+              <w:rPr>
+                <w:b/>
+              </w:rPr>
+              <w:t>Entity Tracking with Multi-hop Reasoning</w:t>
             </w:r>
             <w:r>
               <w:rPr>
                 <w:b/>
                 <w:vertAlign w:val="superscript"/>
               </w:rPr>
-              <w:t>6</w:t>
+              <w:t xml:space="preserve"> [1</w:t>
             </w:r>
             <w:r>
               <w:rPr>
                 <w:b/>
                 <w:vertAlign w:val="superscript"/>
               </w:rPr>
-              <w:t>,</w:t>
+              <w:t>7</w:t>
             </w:r>
             <w:r>
               <w:rPr>
                 <w:b/>
                 <w:vertAlign w:val="superscript"/>
               </w:rPr>
-              <w:t>9</w:t>
-            </w:r>
-            <w:r>
-              <w:rPr>
-                <w:b/>
-                <w:vertAlign w:val="superscript"/>
-              </w:rPr>
               <w:t>]</w:t>
             </w:r>
             <w:r>
@@ -1569,19 +1844,25 @@
               <w:tab/>
             </w:r>
             <w:r>
-              <w:t>Nov</w:t>
-            </w:r>
-            <w:r>
-              <w:t xml:space="preserve"> 201</w:t>
-            </w:r>
-            <w:r>
-              <w:t>9</w:t>
+              <w:t>Jan</w:t>
+            </w:r>
+            <w:r>
+              <w:t xml:space="preserve"> 20</w:t>
+            </w:r>
+            <w:r>
+              <w:t>22</w:t>
             </w:r>
             <w:r>
               <w:t xml:space="preserve"> – </w:t>
             </w:r>
             <w:r>
-              <w:t>May 2020</w:t>
+              <w:t>Oct</w:t>
+            </w:r>
+            <w:r>
+              <w:t xml:space="preserve"> 202</w:t>
+            </w:r>
+            <w:r>
+              <w:t>2</w:t>
             </w:r>
           </w:p>
           <w:p>
@@ -1594,57 +1875,93 @@
               <w:rPr>
                 <w:u w:val="single"/>
               </w:rPr>
-              <w:t xml:space="preserve">“Hire an attorney” is a step </w:t>
+              <w:t>“</w:t>
             </w:r>
             <w:r>
               <w:rPr>
                 <w:u w:val="single"/>
               </w:rPr>
-              <w:t>of a “lawsuit</w:t>
+              <w:t>Food sticks</w:t>
             </w:r>
             <w:r>
               <w:rPr>
                 <w:u w:val="single"/>
               </w:rPr>
-              <w:t>”; so is “</w:t>
+              <w:t xml:space="preserve">” </w:t>
             </w:r>
             <w:r>
               <w:rPr>
                 <w:u w:val="single"/>
               </w:rPr>
-              <w:t>appear at</w:t>
+              <w:t>before</w:t>
             </w:r>
             <w:r>
               <w:rPr>
                 <w:u w:val="single"/>
               </w:rPr>
-              <w:t xml:space="preserve"> court”, which happens later</w:t>
-            </w:r>
-          </w:p>
-          <w:p>
-            <w:r>
-              <w:rPr>
-                <w:i/>
-              </w:rPr>
-              <w:t>Advise</w:t>
-            </w:r>
-            <w:r>
-              <w:rPr>
-                <w:i/>
-              </w:rPr>
-              <w:t>d by</w:t>
-            </w:r>
-            <w:r>
-              <w:rPr>
-                <w:i/>
-              </w:rPr>
-              <w:t xml:space="preserve"> Prof. Chris Callison-Burch</w:t>
-            </w:r>
-            <w:r>
-              <w:rPr>
-                <w:i/>
-              </w:rPr>
-              <w:t>, part of the DARPA KAIROS project</w:t>
+              <w:t xml:space="preserve"> “</w:t>
+            </w:r>
+            <w:r>
+              <w:rPr>
+                <w:u w:val="single"/>
+              </w:rPr>
+              <w:t>add</w:t>
+            </w:r>
+            <w:r>
+              <w:rPr>
+                <w:u w:val="single"/>
+              </w:rPr>
+              <w:t>ing</w:t>
+            </w:r>
+            <w:r>
+              <w:rPr>
+                <w:u w:val="single"/>
+              </w:rPr>
+              <w:t xml:space="preserve"> oil to the hot pan</w:t>
+            </w:r>
+            <w:r>
+              <w:rPr>
+                <w:u w:val="single"/>
+              </w:rPr>
+              <w:t>”</w:t>
+            </w:r>
+            <w:r>
+              <w:rPr>
+                <w:u w:val="single"/>
+              </w:rPr>
+              <w:t xml:space="preserve"> because</w:t>
+            </w:r>
+            <w:r>
+              <w:rPr>
+                <w:u w:val="single"/>
+              </w:rPr>
+              <w:t xml:space="preserve"> “it is</w:t>
+            </w:r>
+            <w:r>
+              <w:rPr>
+                <w:u w:val="single"/>
+              </w:rPr>
+              <w:t xml:space="preserve"> not</w:t>
+            </w:r>
+            <w:r>
+              <w:rPr>
+                <w:u w:val="single"/>
+              </w:rPr>
+              <w:t xml:space="preserve"> greased</w:t>
+            </w:r>
+            <w:r>
+              <w:rPr>
+                <w:u w:val="single"/>
+              </w:rPr>
+              <w:t>”</w:t>
+            </w:r>
+          </w:p>
+          <w:p>
+            <w:r>
+              <w:rPr>
+                <w:i/>
+              </w:rPr>
+              <w:t>Advised by Prof. Chris Callison-Burch</w:t>
             </w:r>
           </w:p>
           <w:p>
@@ -1652,7 +1969,7 @@
               <w:t xml:space="preserve">• </w:t>
             </w:r>
             <w:r>
-              <w:t>A procedure consists of a goal and a series of steps, which may be ordered</w:t>
+              <w:t>Entities rapidly change in procedures; reasoning about state changes is important</w:t>
             </w:r>
             <w:r>
               <w:t>.</w:t>
@@ -1663,34 +1980,10 @@
               <w:t xml:space="preserve">• </w:t>
             </w:r>
             <w:r>
-              <w:t xml:space="preserve">Goal-step and </w:t>
-            </w:r>
-            <w:r>
-              <w:t xml:space="preserve">step-step </w:t>
-            </w:r>
-            <w:r>
-              <w:t xml:space="preserve">temporal </w:t>
-            </w:r>
-            <w:r>
-              <w:t>relations</w:t>
-            </w:r>
-            <w:r>
-              <w:t xml:space="preserve"> are important </w:t>
-            </w:r>
-            <w:r>
-              <w:t>knowledge</w:t>
-            </w:r>
-            <w:r>
-              <w:t xml:space="preserve"> for </w:t>
-            </w:r>
-            <w:r>
-              <w:t xml:space="preserve">human-centered </w:t>
-            </w:r>
-            <w:r>
-              <w:t xml:space="preserve">AI systems, especially for </w:t>
-            </w:r>
-            <w:r>
-              <w:t>task-oriented dialog systems.</w:t>
+              <w:t xml:space="preserve">We propose a dataset for </w:t>
+            </w:r>
+            <w:r>
+              <w:t>challenging entity tracking in procedures.</w:t>
             </w:r>
           </w:p>
           <w:p>
@@ -1701,22 +1994,7 @@
               <w:t xml:space="preserve"> </w:t>
             </w:r>
             <w:r>
-              <w:t xml:space="preserve">We collect </w:t>
-            </w:r>
-            <w:r>
-              <w:t>procedure</w:t>
-            </w:r>
-            <w:r>
-              <w:t xml:space="preserve"> data to-scale from the how-to website wikiHow for model </w:t>
-            </w:r>
-            <w:r>
-              <w:t>training and</w:t>
-            </w:r>
-            <w:r>
-              <w:t xml:space="preserve"> curate a high-quality evaluation benchmark</w:t>
-            </w:r>
-            <w:r>
-              <w:t>.</w:t>
+              <w:t>Our dataset also includes multi-hop reasoning questions based on the entity states to test models’ ability to apply entity tracking in realistic question answering.</w:t>
             </w:r>
           </w:p>
           <w:p>
@@ -1727,22 +2005,7 @@
               <w:t xml:space="preserve"> </w:t>
             </w:r>
             <w:r>
-              <w:t>Models pre-trained with our data show</w:t>
-            </w:r>
-            <w:r>
-              <w:t xml:space="preserve"> strong zero- and few-shot performance on various </w:t>
-            </w:r>
-            <w:r>
-              <w:t>other</w:t>
-            </w:r>
-            <w:r>
-              <w:t xml:space="preserve"> tasks, </w:t>
-            </w:r>
-            <w:r>
-              <w:t>such as story completion, intent detection, and event prediction</w:t>
-            </w:r>
-            <w:r>
-              <w:t>.</w:t>
+              <w:t>Pre-trained large language models fail on our task except GPT3 and Codex.</w:t>
             </w:r>
           </w:p>
           <w:p>
@@ -1750,15 +2013,10 @@
               <w:t>•</w:t>
             </w:r>
             <w:r>
-              <w:t xml:space="preserve"> Similarly, our models can learn to reason about goals and steps represented as image.</w:t>
-            </w:r>
-          </w:p>
-          <w:p>
-            <w:r>
-              <w:t>•</w:t>
-            </w:r>
-            <w:r>
-              <w:t xml:space="preserve"> Our multimodal models show strong transfer performance on tasks like video retrieval.</w:t>
+              <w:t xml:space="preserve"> </w:t>
+            </w:r>
+            <w:r>
+              <w:t>We use chain-of-thought reasoning to improve model performance.</w:t>
             </w:r>
           </w:p>
         </w:tc>
@@ -1963,7 +2221,15 @@
               <w:t xml:space="preserve"> </w:t>
             </w:r>
             <w:r>
-              <w:t>As intents are similar to goals, our models with procedural knowledge achieve</w:t>
+              <w:t xml:space="preserve">As intents are </w:t>
+            </w:r>
+            <w:proofErr w:type="gramStart"/>
+            <w:r>
+              <w:t>similar to</w:t>
+            </w:r>
+            <w:proofErr w:type="gramEnd"/>
+            <w:r>
+              <w:t xml:space="preserve"> goals, our models with procedural knowledge achieve</w:t>
             </w:r>
             <w:r>
               <w:t xml:space="preserve"> state-of-the-art performances on several, multilingual benchmarks</w:t>
@@ -1991,7 +2257,21 @@
               <w:rPr>
                 <w:i/>
               </w:rPr>
-              <w:t xml:space="preserve"> the Alexa Prize TaskBot Challenge 2021</w:t>
+              <w:t xml:space="preserve"> the Alexa Prize </w:t>
+            </w:r>
+            <w:proofErr w:type="spellStart"/>
+            <w:r>
+              <w:rPr>
+                <w:i/>
+              </w:rPr>
+              <w:t>TaskBot</w:t>
+            </w:r>
+            <w:proofErr w:type="spellEnd"/>
+            <w:r>
+              <w:rPr>
+                <w:i/>
+              </w:rPr>
+              <w:t xml:space="preserve"> Challenge 2021</w:t>
             </w:r>
             <w:r>
               <w:rPr>
@@ -2345,8 +2625,16 @@
               <w:rPr>
                 <w:i/>
               </w:rPr>
-              <w:t xml:space="preserve"> and Prof. Graham Neubig</w:t>
-            </w:r>
+              <w:t xml:space="preserve"> and Prof. Graham </w:t>
+            </w:r>
+            <w:proofErr w:type="spellStart"/>
+            <w:r>
+              <w:rPr>
+                <w:i/>
+              </w:rPr>
+              <w:t>Neubig</w:t>
+            </w:r>
+            <w:proofErr w:type="spellEnd"/>
           </w:p>
           <w:p>
             <w:r>
@@ -2503,7 +2791,21 @@
               <w:rPr>
                 <w:i/>
               </w:rPr>
-              <w:t>Work done as an intern at IBM Research, advised by Yunyao Li</w:t>
+              <w:t xml:space="preserve">Work done as an intern at IBM Research, advised by </w:t>
+            </w:r>
+            <w:proofErr w:type="spellStart"/>
+            <w:r>
+              <w:rPr>
+                <w:i/>
+              </w:rPr>
+              <w:t>Yunyao</w:t>
+            </w:r>
+            <w:proofErr w:type="spellEnd"/>
+            <w:r>
+              <w:rPr>
+                <w:i/>
+              </w:rPr>
+              <w:t xml:space="preserve"> Li</w:t>
             </w:r>
           </w:p>
           <w:p>
@@ -2522,7 +2824,15 @@
               <w:t xml:space="preserve"> </w:t>
             </w:r>
             <w:r>
-              <w:t>Instead of using symbolic labels (e.g. A0, AM-TMP) for arguments, we propose to provide models with label definitions, which linguistics used to annotate data</w:t>
+              <w:t>Instead of using symbolic labels (</w:t>
+            </w:r>
+            <w:proofErr w:type="gramStart"/>
+            <w:r>
+              <w:t>e.g.</w:t>
+            </w:r>
+            <w:proofErr w:type="gramEnd"/>
+            <w:r>
+              <w:t xml:space="preserve"> A0, AM-TMP) for arguments, we propose to provide models with label definitions, which linguistics used to annotate data</w:t>
             </w:r>
           </w:p>
           <w:p>
@@ -2775,6 +3085,13 @@
                 <w:b/>
                 <w:vertAlign w:val="superscript"/>
               </w:rPr>
+              <w:t>,16</w:t>
+            </w:r>
+            <w:r>
+              <w:rPr>
+                <w:b/>
+                <w:vertAlign w:val="superscript"/>
+              </w:rPr>
               <w:t>]</w:t>
             </w:r>
             <w:r>
@@ -2853,7 +3170,21 @@
               <w:rPr>
                 <w:i/>
               </w:rPr>
-              <w:t>, advised by Yunyao Li</w:t>
+              <w:t xml:space="preserve">, advised by </w:t>
+            </w:r>
+            <w:proofErr w:type="spellStart"/>
+            <w:r>
+              <w:rPr>
+                <w:i/>
+              </w:rPr>
+              <w:t>Yunyao</w:t>
+            </w:r>
+            <w:proofErr w:type="spellEnd"/>
+            <w:r>
+              <w:rPr>
+                <w:i/>
+              </w:rPr>
+              <w:t xml:space="preserve"> Li</w:t>
             </w:r>
           </w:p>
           <w:p>
@@ -3232,7 +3563,15 @@
               <w:t>•</w:t>
             </w:r>
             <w:r>
-              <w:t xml:space="preserve"> Compared with multi-task learning and single-task learning baselines. </w:t>
+              <w:t xml:space="preserve"> Compared with multi-task learning and </w:t>
+            </w:r>
+            <w:proofErr w:type="gramStart"/>
+            <w:r>
+              <w:t>single-task</w:t>
+            </w:r>
+            <w:proofErr w:type="gramEnd"/>
+            <w:r>
+              <w:t xml:space="preserve"> learning baselines. </w:t>
             </w:r>
           </w:p>
         </w:tc>
@@ -3506,7 +3845,21 @@
               <w:rPr>
                 <w:i/>
               </w:rPr>
-              <w:t xml:space="preserve">. Dragomir Radev </w:t>
+              <w:t xml:space="preserve">. Dragomir </w:t>
+            </w:r>
+            <w:proofErr w:type="spellStart"/>
+            <w:r>
+              <w:rPr>
+                <w:i/>
+              </w:rPr>
+              <w:t>Radev</w:t>
+            </w:r>
+            <w:proofErr w:type="spellEnd"/>
+            <w:r>
+              <w:rPr>
+                <w:i/>
+              </w:rPr>
+              <w:t xml:space="preserve"> </w:t>
             </w:r>
           </w:p>
           <w:p>
@@ -3539,7 +3892,15 @@
           </w:p>
           <w:p>
             <w:r>
-              <w:t xml:space="preserve">• Contributed in building </w:t>
+              <w:t xml:space="preserve">• Contributed </w:t>
+            </w:r>
+            <w:proofErr w:type="gramStart"/>
+            <w:r>
+              <w:t>in</w:t>
+            </w:r>
+            <w:proofErr w:type="gramEnd"/>
+            <w:r>
+              <w:t xml:space="preserve"> building </w:t>
             </w:r>
             <w:r>
               <w:t>the Advising</w:t>
@@ -3551,7 +3912,15 @@
               <w:t>parallel</w:t>
             </w:r>
             <w:r>
-              <w:t xml:space="preserve"> to the ATIS and GeoQuery datasets that contains more than 300 entries in the academic advising domain.</w:t>
+              <w:t xml:space="preserve"> to the ATIS and </w:t>
+            </w:r>
+            <w:proofErr w:type="spellStart"/>
+            <w:r>
+              <w:t>GeoQuery</w:t>
+            </w:r>
+            <w:proofErr w:type="spellEnd"/>
+            <w:r>
+              <w:t xml:space="preserve"> datasets that contains more than 300 entries in the academic advising domain.</w:t>
             </w:r>
           </w:p>
           <w:p>
@@ -3674,7 +4043,21 @@
               <w:rPr>
                 <w:i/>
               </w:rPr>
-              <w:t xml:space="preserve">. Dragomir Radev </w:t>
+              <w:t xml:space="preserve">. Dragomir </w:t>
+            </w:r>
+            <w:proofErr w:type="spellStart"/>
+            <w:r>
+              <w:rPr>
+                <w:i/>
+              </w:rPr>
+              <w:t>Radev</w:t>
+            </w:r>
+            <w:proofErr w:type="spellEnd"/>
+            <w:r>
+              <w:rPr>
+                <w:i/>
+              </w:rPr>
+              <w:t xml:space="preserve"> </w:t>
             </w:r>
           </w:p>
           <w:p>
@@ -3837,7 +4220,21 @@
               <w:rPr>
                 <w:i/>
               </w:rPr>
-              <w:t xml:space="preserve">Dragomir Radev </w:t>
+              <w:t xml:space="preserve">Dragomir </w:t>
+            </w:r>
+            <w:proofErr w:type="spellStart"/>
+            <w:r>
+              <w:rPr>
+                <w:i/>
+              </w:rPr>
+              <w:t>Radev</w:t>
+            </w:r>
+            <w:proofErr w:type="spellEnd"/>
+            <w:r>
+              <w:rPr>
+                <w:i/>
+              </w:rPr>
+              <w:t xml:space="preserve"> </w:t>
             </w:r>
           </w:p>
           <w:p>
@@ -4065,14 +4462,17 @@
               <w:t xml:space="preserve"> </w:t>
             </w:r>
             <w:r>
-              <w:t xml:space="preserve">International Conference on Language Resources and Evaluation </w:t>
-            </w:r>
-            <w:r>
-              <w:t>(LREC)</w:t>
+              <w:t xml:space="preserve">International Conference on Computational Linguistics </w:t>
+            </w:r>
+            <w:r>
+              <w:t>(COLING)</w:t>
             </w:r>
             <w:r>
               <w:tab/>
-              <w:t>2022</w:t>
+              <w:t>202</w:t>
+            </w:r>
+            <w:r>
+              <w:t>2</w:t>
             </w:r>
           </w:p>
           <w:p>
@@ -4085,11 +4485,17 @@
               <w:t>•</w:t>
             </w:r>
             <w:r>
-              <w:t xml:space="preserve"> Association of Computational Linguistics Rolling Review (ARR)</w:t>
+              <w:t xml:space="preserve"> </w:t>
+            </w:r>
+            <w:r>
+              <w:t xml:space="preserve">International Conference on Language Resources and Evaluation </w:t>
+            </w:r>
+            <w:r>
+              <w:t>(LREC)</w:t>
             </w:r>
             <w:r>
               <w:tab/>
-              <w:t>2021 -</w:t>
+              <w:t>2022</w:t>
             </w:r>
           </w:p>
           <w:p>
@@ -4102,17 +4508,14 @@
               <w:t>•</w:t>
             </w:r>
             <w:r>
-              <w:t xml:space="preserve"> </w:t>
-            </w:r>
-            <w:r>
-              <w:t xml:space="preserve">International Conference on Computational Linguistics </w:t>
-            </w:r>
-            <w:r>
-              <w:t>(COLING)</w:t>
+              <w:t xml:space="preserve"> Association of Computational Linguistics Rolling Review (ARR)</w:t>
             </w:r>
             <w:r>
               <w:tab/>
-              <w:t>2020</w:t>
+              <w:t>2021 -</w:t>
+            </w:r>
+            <w:r>
+              <w:t xml:space="preserve"> Present</w:t>
             </w:r>
           </w:p>
           <w:p>
@@ -4120,6 +4523,29 @@
               <w:tabs>
                 <w:tab w:val="right" w:pos="8160"/>
               </w:tabs>
+            </w:pPr>
+            <w:r>
+              <w:t>•</w:t>
+            </w:r>
+            <w:r>
+              <w:t xml:space="preserve"> </w:t>
+            </w:r>
+            <w:r>
+              <w:t xml:space="preserve">International Conference on Computational Linguistics </w:t>
+            </w:r>
+            <w:r>
+              <w:t>(COLING)</w:t>
+            </w:r>
+            <w:r>
+              <w:tab/>
+              <w:t>2020</w:t>
+            </w:r>
+          </w:p>
+          <w:p>
+            <w:pPr>
+              <w:tabs>
+                <w:tab w:val="right" w:pos="8160"/>
+              </w:tabs>
               <w:rPr>
                 <w:b/>
               </w:rPr>
@@ -4139,6 +4565,178 @@
             <w:r>
               <w:tab/>
               <w:t>2018</w:t>
+            </w:r>
+          </w:p>
+        </w:tc>
+      </w:tr>
+      <w:tr>
+        <w:trPr>
+          <w:trHeight w:val="1800"/>
+        </w:trPr>
+        <w:tc>
+          <w:tcPr>
+            <w:tcW w:w="1885" w:type="dxa"/>
+            <w:vMerge w:val="restart"/>
+          </w:tcPr>
+          <w:p>
+            <w:pPr>
+              <w:pStyle w:val="Heading2"/>
+            </w:pPr>
+            <w:r>
+              <w:t>TEACHING EXPERIENCE</w:t>
+            </w:r>
+          </w:p>
+        </w:tc>
+        <w:tc>
+          <w:tcPr>
+            <w:tcW w:w="270" w:type="dxa"/>
+            <w:vMerge w:val="restart"/>
+          </w:tcPr>
+          <w:p/>
+        </w:tc>
+        <w:tc>
+          <w:tcPr>
+            <w:tcW w:w="8550" w:type="dxa"/>
+            <w:gridSpan w:val="2"/>
+          </w:tcPr>
+          <w:p>
+            <w:pPr>
+              <w:tabs>
+                <w:tab w:val="right" w:pos="8160"/>
+              </w:tabs>
+            </w:pPr>
+            <w:r>
+              <w:rPr>
+                <w:b/>
+              </w:rPr>
+              <w:t>Teaching Assistant</w:t>
+            </w:r>
+            <w:r>
+              <w:rPr>
+                <w:b/>
+              </w:rPr>
+              <w:t xml:space="preserve"> </w:t>
+            </w:r>
+            <w:r>
+              <w:rPr>
+                <w:b/>
+              </w:rPr>
+              <w:t>—</w:t>
+            </w:r>
+            <w:r>
+              <w:rPr>
+                <w:b/>
+              </w:rPr>
+              <w:t xml:space="preserve"> </w:t>
+            </w:r>
+            <w:r>
+              <w:rPr>
+                <w:b/>
+              </w:rPr>
+              <w:t>Computational Linguistics</w:t>
+            </w:r>
+            <w:r>
+              <w:rPr>
+                <w:b/>
+              </w:rPr>
+              <w:tab/>
+            </w:r>
+            <w:r>
+              <w:t>Jan</w:t>
+            </w:r>
+            <w:r>
+              <w:t xml:space="preserve"> 20</w:t>
+            </w:r>
+            <w:r>
+              <w:t>20</w:t>
+            </w:r>
+            <w:r>
+              <w:t xml:space="preserve"> – </w:t>
+            </w:r>
+            <w:r>
+              <w:t>Dec</w:t>
+            </w:r>
+            <w:r>
+              <w:t xml:space="preserve"> 20</w:t>
+            </w:r>
+            <w:r>
+              <w:t>20</w:t>
+            </w:r>
+          </w:p>
+          <w:p>
+            <w:pPr>
+              <w:tabs>
+                <w:tab w:val="right" w:pos="8160"/>
+              </w:tabs>
+            </w:pPr>
+            <w:r>
+              <w:rPr>
+                <w:u w:val="single"/>
+              </w:rPr>
+              <w:t>CIS 5</w:t>
+            </w:r>
+            <w:r>
+              <w:rPr>
+                <w:u w:val="single"/>
+              </w:rPr>
+              <w:t>3</w:t>
+            </w:r>
+            <w:r>
+              <w:rPr>
+                <w:u w:val="single"/>
+              </w:rPr>
+              <w:t>0</w:t>
+            </w:r>
+            <w:r>
+              <w:rPr>
+                <w:u w:val="single"/>
+              </w:rPr>
+              <w:t>: The graduate level NLP course</w:t>
+            </w:r>
+            <w:r>
+              <w:rPr>
+                <w:i/>
+              </w:rPr>
+              <w:tab/>
+            </w:r>
+            <w:r>
+              <w:t xml:space="preserve">University of </w:t>
+            </w:r>
+            <w:r>
+              <w:t>Pennsylvania</w:t>
+            </w:r>
+          </w:p>
+          <w:p>
+            <w:r>
+              <w:t xml:space="preserve">• </w:t>
+            </w:r>
+            <w:r>
+              <w:t xml:space="preserve">Held weekly office hours and answered questions online for students. </w:t>
+            </w:r>
+          </w:p>
+          <w:p>
+            <w:r>
+              <w:t>•</w:t>
+            </w:r>
+            <w:r>
+              <w:t xml:space="preserve"> Helped design course contents</w:t>
+            </w:r>
+            <w:r>
+              <w:t xml:space="preserve"> such as homework and quizzes</w:t>
+            </w:r>
+            <w:r>
+              <w:t>.</w:t>
+            </w:r>
+            <w:r>
+              <w:t xml:space="preserve"> </w:t>
+            </w:r>
+          </w:p>
+          <w:p>
+            <w:r>
+              <w:t>•</w:t>
+            </w:r>
+            <w:r>
+              <w:t xml:space="preserve"> Gave supplementary lectures.</w:t>
             </w:r>
           </w:p>
         </w:tc>
@@ -4150,179 +4748,6 @@
         <w:tc>
           <w:tcPr>
             <w:tcW w:w="1885" w:type="dxa"/>
-            <w:vMerge w:val="restart"/>
-          </w:tcPr>
-          <w:p>
-            <w:pPr>
-              <w:pStyle w:val="Heading2"/>
-            </w:pPr>
-            <w:r>
-              <w:t>TEACHING EXPERIENCE</w:t>
-            </w:r>
-          </w:p>
-        </w:tc>
-        <w:tc>
-          <w:tcPr>
-            <w:tcW w:w="270" w:type="dxa"/>
-            <w:vMerge w:val="restart"/>
-          </w:tcPr>
-          <w:p/>
-        </w:tc>
-        <w:tc>
-          <w:tcPr>
-            <w:tcW w:w="8550" w:type="dxa"/>
-            <w:gridSpan w:val="2"/>
-          </w:tcPr>
-          <w:p>
-            <w:pPr>
-              <w:tabs>
-                <w:tab w:val="right" w:pos="8160"/>
-              </w:tabs>
-            </w:pPr>
-            <w:r>
-              <w:rPr>
-                <w:b/>
-              </w:rPr>
-              <w:t>Teaching Assistant</w:t>
-            </w:r>
-            <w:r>
-              <w:rPr>
-                <w:b/>
-              </w:rPr>
-              <w:t xml:space="preserve"> </w:t>
-            </w:r>
-            <w:r>
-              <w:rPr>
-                <w:b/>
-              </w:rPr>
-              <w:t>—</w:t>
-            </w:r>
-            <w:r>
-              <w:rPr>
-                <w:b/>
-              </w:rPr>
-              <w:t xml:space="preserve"> </w:t>
-            </w:r>
-            <w:r>
-              <w:rPr>
-                <w:b/>
-              </w:rPr>
-              <w:t>Computational Linguistics</w:t>
-            </w:r>
-            <w:r>
-              <w:rPr>
-                <w:b/>
-              </w:rPr>
-              <w:tab/>
-            </w:r>
-            <w:r>
-              <w:t>Jan</w:t>
-            </w:r>
-            <w:r>
-              <w:t xml:space="preserve"> 20</w:t>
-            </w:r>
-            <w:r>
-              <w:t>20</w:t>
-            </w:r>
-            <w:r>
-              <w:t xml:space="preserve"> – </w:t>
-            </w:r>
-            <w:r>
-              <w:t>Dec</w:t>
-            </w:r>
-            <w:r>
-              <w:t xml:space="preserve"> 20</w:t>
-            </w:r>
-            <w:r>
-              <w:t>20</w:t>
-            </w:r>
-          </w:p>
-          <w:p>
-            <w:pPr>
-              <w:tabs>
-                <w:tab w:val="right" w:pos="8160"/>
-              </w:tabs>
-            </w:pPr>
-            <w:r>
-              <w:rPr>
-                <w:u w:val="single"/>
-              </w:rPr>
-              <w:t>CIS 5</w:t>
-            </w:r>
-            <w:r>
-              <w:rPr>
-                <w:u w:val="single"/>
-              </w:rPr>
-              <w:t>3</w:t>
-            </w:r>
-            <w:r>
-              <w:rPr>
-                <w:u w:val="single"/>
-              </w:rPr>
-              <w:t>0</w:t>
-            </w:r>
-            <w:r>
-              <w:rPr>
-                <w:u w:val="single"/>
-              </w:rPr>
-              <w:t>: The graduate level NLP course</w:t>
-            </w:r>
-            <w:r>
-              <w:rPr>
-                <w:i/>
-              </w:rPr>
-              <w:tab/>
-            </w:r>
-            <w:r>
-              <w:t xml:space="preserve">University of </w:t>
-            </w:r>
-            <w:r>
-              <w:t>Pennsylvania</w:t>
-            </w:r>
-          </w:p>
-          <w:p>
-            <w:r>
-              <w:t xml:space="preserve">• </w:t>
-            </w:r>
-            <w:r>
-              <w:t xml:space="preserve">Held weekly office hours and answered questions online for students. </w:t>
-            </w:r>
-          </w:p>
-          <w:p>
-            <w:r>
-              <w:t>•</w:t>
-            </w:r>
-            <w:r>
-              <w:t xml:space="preserve"> Helped design course contents</w:t>
-            </w:r>
-            <w:r>
-              <w:t xml:space="preserve"> such as homework and quizzes</w:t>
-            </w:r>
-            <w:r>
-              <w:t>.</w:t>
-            </w:r>
-            <w:r>
-              <w:t xml:space="preserve"> </w:t>
-            </w:r>
-          </w:p>
-          <w:p>
-            <w:r>
-              <w:t>•</w:t>
-            </w:r>
-            <w:r>
-              <w:t xml:space="preserve"> Gave supplementary lectures.</w:t>
-            </w:r>
-          </w:p>
-          <w:p/>
-        </w:tc>
-      </w:tr>
-      <w:tr>
-        <w:trPr>
-          <w:trHeight w:val="1439"/>
-        </w:trPr>
-        <w:tc>
-          <w:tcPr>
-            <w:tcW w:w="1885" w:type="dxa"/>
             <w:vMerge/>
           </w:tcPr>
           <w:p>
@@ -5104,6 +5529,7 @@
               <w:rPr>
                 <w:b/>
               </w:rPr>
+              <w:lastRenderedPageBreak/>
               <w:t>Undergraduate</w:t>
             </w:r>
           </w:p>
@@ -5268,7 +5694,6 @@
               </w:rPr>
             </w:pPr>
             <w:r>
-              <w:lastRenderedPageBreak/>
               <w:t>Dean’s Honor List of all semesters, UM College of Engineering</w:t>
             </w:r>
             <w:r>
@@ -5361,8 +5786,13 @@
               <w:t>,</w:t>
             </w:r>
             <w:r>
-              <w:t xml:space="preserve"> PyTorch</w:t>
-            </w:r>
+              <w:t xml:space="preserve"> </w:t>
+            </w:r>
+            <w:proofErr w:type="spellStart"/>
+            <w:r>
+              <w:t>PyTorch</w:t>
+            </w:r>
+            <w:proofErr w:type="spellEnd"/>
           </w:p>
           <w:p>
             <w:pPr>
@@ -5622,7 +6052,21 @@
               <w:rPr>
                 <w:bCs/>
               </w:rPr>
-              <w:t>. My tracks are distributed under the name Haz Studio on YouTube, Bilibili, Spotify, Apple Music and all streaming services.</w:t>
+              <w:t xml:space="preserve">. My tracks are distributed under the name Haz Studio on YouTube, </w:t>
+            </w:r>
+            <w:proofErr w:type="spellStart"/>
+            <w:r>
+              <w:rPr>
+                <w:bCs/>
+              </w:rPr>
+              <w:t>Bilibili</w:t>
+            </w:r>
+            <w:proofErr w:type="spellEnd"/>
+            <w:r>
+              <w:rPr>
+                <w:bCs/>
+              </w:rPr>
+              <w:t>, Spotify, Apple Music and all streaming services.</w:t>
             </w:r>
           </w:p>
           <w:p>

--- a/docs/CV.docx
+++ b/docs/CV.docx
@@ -477,16 +477,7 @@
               <w:t>*</w:t>
             </w:r>
             <w:r>
-              <w:t xml:space="preserve">, </w:t>
-            </w:r>
-            <w:r>
-              <w:t>H. Xu*</w:t>
-            </w:r>
-            <w:r>
-              <w:t xml:space="preserve">, Y. Yang, </w:t>
-            </w:r>
-            <w:r>
-              <w:t>S. Zhou, M. Arora, W. You</w:t>
+              <w:t>, H. Xu*, Y. Yang, S. Zhou, M. Arora, W. You</w:t>
             </w:r>
             <w:r>
               <w:t xml:space="preserve"> and </w:t>
@@ -501,13 +492,7 @@
               <w:t>Entity Tracking with Multi-hop Reasoning</w:t>
             </w:r>
             <w:r>
-              <w:t xml:space="preserve">. In </w:t>
-            </w:r>
-            <w:r>
-              <w:t>submission</w:t>
-            </w:r>
-            <w:r>
-              <w:t xml:space="preserve">. </w:t>
+              <w:t xml:space="preserve">. In submission. </w:t>
             </w:r>
           </w:p>
           <w:p>
@@ -519,78 +504,52 @@
               </w:rPr>
             </w:pPr>
             <w:r>
-              <w:t>[1</w:t>
-            </w:r>
-            <w:r>
-              <w:t>6</w:t>
-            </w:r>
-            <w:r>
-              <w:t xml:space="preserve">] </w:t>
+              <w:t>[16] S.</w:t>
+            </w:r>
+            <w:r>
+              <w:t xml:space="preserve"> Gehrmann</w:t>
+            </w:r>
+            <w:r>
+              <w:t xml:space="preserve">, </w:t>
+            </w:r>
+            <w:r>
+              <w:rPr>
+                <w:bCs/>
+              </w:rPr>
+              <w:t xml:space="preserve">…, </w:t>
+            </w:r>
+            <w:r>
+              <w:rPr>
+                <w:b/>
+              </w:rPr>
+              <w:t>L. Zhang</w:t>
+            </w:r>
+            <w:r>
+              <w:rPr>
+                <w:bCs/>
+              </w:rPr>
+              <w:t xml:space="preserve">, </w:t>
+            </w:r>
+            <w:r>
+              <w:t>…, H.</w:t>
+            </w:r>
+            <w:r>
+              <w:t xml:space="preserve"> Zhu, </w:t>
             </w:r>
             <w:r>
               <w:t>S.</w:t>
             </w:r>
             <w:r>
-              <w:t xml:space="preserve"> </w:t>
-            </w:r>
-            <w:proofErr w:type="spellStart"/>
-            <w:r>
-              <w:t>Gehrmann</w:t>
-            </w:r>
-            <w:proofErr w:type="spellEnd"/>
-            <w:r>
-              <w:t xml:space="preserve">, </w:t>
-            </w:r>
-            <w:r>
-              <w:rPr>
-                <w:bCs/>
-              </w:rPr>
-              <w:t>…</w:t>
-            </w:r>
-            <w:r>
-              <w:rPr>
-                <w:bCs/>
-              </w:rPr>
-              <w:t xml:space="preserve">, </w:t>
-            </w:r>
-            <w:r>
-              <w:rPr>
-                <w:b/>
-              </w:rPr>
-              <w:t>L. Zhang</w:t>
-            </w:r>
-            <w:r>
-              <w:rPr>
-                <w:bCs/>
-              </w:rPr>
-              <w:t xml:space="preserve">, </w:t>
-            </w:r>
-            <w:r>
-              <w:t>…, H.</w:t>
-            </w:r>
-            <w:r>
-              <w:t xml:space="preserve"> Zhu, </w:t>
-            </w:r>
-            <w:r>
-              <w:t>S.</w:t>
-            </w:r>
-            <w:r>
               <w:t xml:space="preserve"> Brahma</w:t>
             </w:r>
             <w:r>
-              <w:t xml:space="preserve">, </w:t>
-            </w:r>
-            <w:r>
-              <w:t>Y.</w:t>
+              <w:t>, Y.</w:t>
             </w:r>
             <w:r>
               <w:t xml:space="preserve"> Li</w:t>
             </w:r>
             <w:r>
-              <w:t>, ..</w:t>
-            </w:r>
-            <w:r>
-              <w:t xml:space="preserve">. </w:t>
+              <w:t xml:space="preserve">, ... </w:t>
             </w:r>
             <w:r>
               <w:rPr>
@@ -602,7 +561,14 @@
               <w:t xml:space="preserve">. In </w:t>
             </w:r>
             <w:r>
-              <w:t>preprint</w:t>
+              <w:rPr>
+                <w:rFonts w:hint="eastAsia"/>
+                <w:lang w:eastAsia="zh-CN"/>
+              </w:rPr>
+              <w:t>EMNLP</w:t>
+            </w:r>
+            <w:r>
+              <w:t xml:space="preserve"> 2022</w:t>
             </w:r>
             <w:r>
               <w:t>.</w:t>
@@ -617,13 +583,7 @@
               </w:rPr>
             </w:pPr>
             <w:r>
-              <w:t>[1</w:t>
-            </w:r>
-            <w:r>
-              <w:t>5</w:t>
-            </w:r>
-            <w:r>
-              <w:t xml:space="preserve">] A. </w:t>
+              <w:t xml:space="preserve">[15] A. </w:t>
             </w:r>
             <w:r>
               <w:t>Srivastava</w:t>
@@ -632,42 +592,25 @@
               <w:rPr>
                 <w:bCs/>
               </w:rPr>
-              <w:t xml:space="preserve">, </w:t>
+              <w:t xml:space="preserve">, …, </w:t>
+            </w:r>
+            <w:r>
+              <w:rPr>
+                <w:b/>
+              </w:rPr>
+              <w:t>L. Zhang</w:t>
+            </w:r>
+            <w:r>
+              <w:t>, Q. Lyu and C. Callison-Burch</w:t>
             </w:r>
             <w:r>
               <w:rPr>
                 <w:bCs/>
               </w:rPr>
-              <w:t xml:space="preserve">…, </w:t>
-            </w:r>
-            <w:r>
-              <w:rPr>
-                <w:b/>
-              </w:rPr>
-              <w:t>L. Zhang</w:t>
-            </w:r>
-            <w:r>
-              <w:t xml:space="preserve">, Q. </w:t>
-            </w:r>
-            <w:proofErr w:type="spellStart"/>
-            <w:r>
-              <w:t>Lyu</w:t>
-            </w:r>
-            <w:proofErr w:type="spellEnd"/>
-            <w:r>
-              <w:t xml:space="preserve"> and C. Callison-Burch</w:t>
-            </w:r>
-            <w:r>
-              <w:rPr>
-                <w:bCs/>
-              </w:rPr>
               <w:t>,</w:t>
             </w:r>
             <w:r>
-              <w:t xml:space="preserve"> …</w:t>
-            </w:r>
-            <w:r>
-              <w:t xml:space="preserve"> </w:t>
+              <w:t xml:space="preserve"> … </w:t>
             </w:r>
             <w:r>
               <w:rPr>
@@ -685,7 +628,7 @@
               <w:t xml:space="preserve">In </w:t>
             </w:r>
             <w:r>
-              <w:t>preprint</w:t>
+              <w:t>submission to TMLR</w:t>
             </w:r>
             <w:r>
               <w:t>.</w:t>
@@ -700,13 +643,7 @@
               </w:rPr>
             </w:pPr>
             <w:r>
-              <w:t>[1</w:t>
-            </w:r>
-            <w:r>
-              <w:t>4</w:t>
-            </w:r>
-            <w:r>
-              <w:t xml:space="preserve">] </w:t>
+              <w:t xml:space="preserve">[14] </w:t>
             </w:r>
             <w:r>
               <w:rPr>
@@ -724,13 +661,7 @@
               <w:t>Reasoning about Procedures with Natural Language Processing: A Tutorial</w:t>
             </w:r>
             <w:r>
-              <w:t xml:space="preserve">. In </w:t>
-            </w:r>
-            <w:r>
-              <w:t>preprint</w:t>
-            </w:r>
-            <w:r>
-              <w:t>.</w:t>
+              <w:t>. In preprint.</w:t>
             </w:r>
           </w:p>
           <w:p>
@@ -742,25 +673,11 @@
               </w:rPr>
             </w:pPr>
             <w:r>
-              <w:t>[1</w:t>
-            </w:r>
-            <w:r>
-              <w:t>3</w:t>
-            </w:r>
-            <w:r>
-              <w:t xml:space="preserve">] </w:t>
-            </w:r>
-            <w:r>
-              <w:t>A</w:t>
-            </w:r>
-            <w:r>
-              <w:t xml:space="preserve">. </w:t>
-            </w:r>
-            <w:proofErr w:type="spellStart"/>
+              <w:t xml:space="preserve">[13] A. </w:t>
+            </w:r>
             <w:r>
               <w:t>Panagopoulou</w:t>
             </w:r>
-            <w:proofErr w:type="spellEnd"/>
             <w:r>
               <w:t xml:space="preserve">, </w:t>
             </w:r>
@@ -768,7 +685,13 @@
               <w:rPr>
                 <w:bCs/>
               </w:rPr>
-              <w:t>M. Arora</w:t>
+              <w:t xml:space="preserve">M. Arora, </w:t>
+            </w:r>
+            <w:r>
+              <w:rPr>
+                <w:b/>
+              </w:rPr>
+              <w:t>L. Zhang</w:t>
             </w:r>
             <w:r>
               <w:rPr>
@@ -777,61 +700,19 @@
               <w:t xml:space="preserve">, </w:t>
             </w:r>
             <w:r>
-              <w:rPr>
-                <w:b/>
-              </w:rPr>
-              <w:t>L. Zhang</w:t>
-            </w:r>
-            <w:r>
-              <w:rPr>
-                <w:bCs/>
-              </w:rPr>
-              <w:t xml:space="preserve">, </w:t>
-            </w:r>
-            <w:r>
-              <w:t xml:space="preserve">…, </w:t>
-            </w:r>
-            <w:r>
-              <w:t>C. Callison-Burch</w:t>
-            </w:r>
-            <w:r>
-              <w:t xml:space="preserve">, M. </w:t>
-            </w:r>
-            <w:proofErr w:type="spellStart"/>
-            <w:r>
-              <w:t>Yatskar</w:t>
-            </w:r>
-            <w:proofErr w:type="spellEnd"/>
-            <w:r>
-              <w:t xml:space="preserve">. </w:t>
-            </w:r>
-            <w:proofErr w:type="spellStart"/>
+              <w:t xml:space="preserve">…, C. Callison-Burch, M. Yatskar. </w:t>
+            </w:r>
             <w:r>
               <w:rPr>
                 <w:i/>
               </w:rPr>
-              <w:t>QuakerBot</w:t>
-            </w:r>
-            <w:proofErr w:type="spellEnd"/>
-            <w:r>
-              <w:rPr>
-                <w:i/>
-              </w:rPr>
-              <w:t>: A Household Dialog System Powered by Large Language Models</w:t>
+              <w:t>QuakerBot: A Household Dialog System Powered by Large Language Models</w:t>
             </w:r>
             <w:r>
               <w:t xml:space="preserve">. In </w:t>
             </w:r>
             <w:r>
-              <w:t xml:space="preserve">Alexa Prize </w:t>
-            </w:r>
-            <w:proofErr w:type="spellStart"/>
-            <w:r>
-              <w:t>TaskBot</w:t>
-            </w:r>
-            <w:proofErr w:type="spellEnd"/>
-            <w:r>
-              <w:t xml:space="preserve"> Challenge Proceedings</w:t>
+              <w:t>Alexa Prize TaskBot Challenge Proceedings</w:t>
             </w:r>
             <w:r>
               <w:t>.</w:t>
@@ -846,235 +727,194 @@
               </w:rPr>
             </w:pPr>
             <w:r>
-              <w:t xml:space="preserve">[12] Q. </w:t>
-            </w:r>
-            <w:proofErr w:type="spellStart"/>
-            <w:r>
-              <w:t>Lyu</w:t>
-            </w:r>
-            <w:proofErr w:type="spellEnd"/>
-            <w:r>
+              <w:t xml:space="preserve">[12] Q. Lyu, </w:t>
+            </w:r>
+            <w:r>
+              <w:rPr>
+                <w:bCs/>
+              </w:rPr>
+              <w:t xml:space="preserve">H. Zheng, D. Li, </w:t>
+            </w:r>
+            <w:r>
+              <w:rPr>
+                <w:b/>
+              </w:rPr>
+              <w:t>L. Zhang</w:t>
+            </w:r>
+            <w:r>
+              <w:rPr>
+                <w:bCs/>
+              </w:rPr>
               <w:t xml:space="preserve">, </w:t>
             </w:r>
             <w:r>
+              <w:t xml:space="preserve">M. </w:t>
+            </w:r>
+            <w:r>
+              <w:t>Apidianaki</w:t>
+            </w:r>
+            <w:r>
+              <w:t xml:space="preserve">, and C. Callison-Burch. </w:t>
+            </w:r>
+            <w:r>
+              <w:rPr>
+                <w:i/>
+              </w:rPr>
+              <w:t>Is "my favorite new movie" my favorite movie? Probing the Understanding of Recursive Noun Phrases</w:t>
+            </w:r>
+            <w:r>
+              <w:t xml:space="preserve">. In </w:t>
+            </w:r>
+            <w:r>
+              <w:t>NAACL 2022</w:t>
+            </w:r>
+            <w:r>
+              <w:t>.</w:t>
+            </w:r>
+          </w:p>
+          <w:p>
+            <w:pPr>
+              <w:ind w:left="-20"/>
+            </w:pPr>
+            <w:r>
+              <w:t xml:space="preserve">[11] </w:t>
+            </w:r>
+            <w:r>
+              <w:rPr>
+                <w:b/>
+              </w:rPr>
+              <w:t>L. Zhang</w:t>
+            </w:r>
+            <w:r>
+              <w:t>, I.</w:t>
+            </w:r>
+            <w:r>
+              <w:t xml:space="preserve"> </w:t>
+            </w:r>
+            <w:r>
+              <w:t>Jindal</w:t>
+            </w:r>
+            <w:r>
+              <w:t xml:space="preserve"> and </w:t>
+            </w:r>
+            <w:r>
+              <w:t>Y.</w:t>
+            </w:r>
+            <w:r>
+              <w:t xml:space="preserve"> Li</w:t>
+            </w:r>
+            <w:r>
+              <w:t xml:space="preserve">. </w:t>
+            </w:r>
+            <w:r>
+              <w:rPr>
+                <w:i/>
+              </w:rPr>
+              <w:t>Label Definitions Improve Semantic Role Labeling</w:t>
+            </w:r>
+            <w:r>
+              <w:t>. In NAACL 2022.</w:t>
+            </w:r>
+          </w:p>
+          <w:p>
+            <w:pPr>
+              <w:ind w:left="-20"/>
+            </w:pPr>
+            <w:r>
+              <w:t>[</w:t>
+            </w:r>
+            <w:r>
+              <w:t>1</w:t>
+            </w:r>
+            <w:r>
+              <w:t>0</w:t>
+            </w:r>
+            <w:r>
+              <w:t xml:space="preserve">] </w:t>
+            </w:r>
+            <w:r>
+              <w:t>S. Zhou</w:t>
+            </w:r>
+            <w:r>
+              <w:t>*</w:t>
+            </w:r>
+            <w:r>
+              <w:t xml:space="preserve">, </w:t>
+            </w:r>
+            <w:r>
+              <w:rPr>
+                <w:b/>
+              </w:rPr>
+              <w:t>L. Zhang</w:t>
+            </w:r>
+            <w:r>
               <w:rPr>
                 <w:bCs/>
               </w:rPr>
-              <w:t xml:space="preserve">H. Zheng, D. Li, </w:t>
-            </w:r>
-            <w:r>
-              <w:rPr>
-                <w:b/>
+              <w:t>*</w:t>
+            </w:r>
+            <w:r>
+              <w:t xml:space="preserve">, </w:t>
+            </w:r>
+            <w:r>
+              <w:t>Q. Lyu, Y. Yang, G. Neubig</w:t>
+            </w:r>
+            <w:r>
+              <w:t xml:space="preserve"> and </w:t>
+            </w:r>
+            <w:r>
+              <w:t xml:space="preserve">C. Callison-Burch. </w:t>
+            </w:r>
+            <w:r>
+              <w:rPr>
+                <w:i/>
+              </w:rPr>
+              <w:t>Show Me More Details: Discovering Event Hierarchies from WikiHow</w:t>
+            </w:r>
+            <w:r>
+              <w:t>.</w:t>
+            </w:r>
+            <w:r>
+              <w:t xml:space="preserve"> In </w:t>
+            </w:r>
+            <w:r>
+              <w:t>ACL 2022</w:t>
+            </w:r>
+            <w:r>
+              <w:t>.</w:t>
+            </w:r>
+            <w:r>
+              <w:t xml:space="preserve"> </w:t>
+            </w:r>
+          </w:p>
+          <w:p>
+            <w:pPr>
+              <w:ind w:left="-20"/>
+            </w:pPr>
+            <w:r>
+              <w:t>[</w:t>
+            </w:r>
+            <w:r>
+              <w:t>9</w:t>
+            </w:r>
+            <w:r>
+              <w:t xml:space="preserve">] Y. Yang, A. </w:t>
+            </w:r>
+            <w:r>
+              <w:t>Panagopoulou</w:t>
+            </w:r>
+            <w:r>
+              <w:t xml:space="preserve">, Q. Lyu, </w:t>
+            </w:r>
+            <w:r>
+              <w:rPr>
+                <w:b/>
+                <w:bCs/>
               </w:rPr>
               <w:t>L. Zhang</w:t>
             </w:r>
             <w:r>
-              <w:rPr>
-                <w:bCs/>
-              </w:rPr>
-              <w:t xml:space="preserve">, </w:t>
-            </w:r>
-            <w:r>
-              <w:t xml:space="preserve">M. </w:t>
-            </w:r>
-            <w:proofErr w:type="spellStart"/>
-            <w:r>
-              <w:t>Apidianaki</w:t>
-            </w:r>
-            <w:proofErr w:type="spellEnd"/>
-            <w:r>
-              <w:t xml:space="preserve">, and C. Callison-Burch. </w:t>
-            </w:r>
-            <w:r>
-              <w:rPr>
-                <w:i/>
-              </w:rPr>
-              <w:t>Is "my favorite new movie" my favorite movie? Probing the Understanding of Recursive Noun Phrases</w:t>
-            </w:r>
-            <w:r>
-              <w:t xml:space="preserve">. In </w:t>
-            </w:r>
-            <w:r>
-              <w:t>NAACL 2022</w:t>
-            </w:r>
-            <w:r>
-              <w:t>.</w:t>
-            </w:r>
-          </w:p>
-          <w:p>
-            <w:pPr>
-              <w:ind w:left="-20"/>
-            </w:pPr>
-            <w:r>
-              <w:t xml:space="preserve">[11] </w:t>
-            </w:r>
-            <w:r>
-              <w:rPr>
-                <w:b/>
-              </w:rPr>
-              <w:t>L. Zhang</w:t>
-            </w:r>
-            <w:r>
-              <w:t>, I.</w:t>
-            </w:r>
-            <w:r>
-              <w:t xml:space="preserve"> </w:t>
-            </w:r>
-            <w:r>
-              <w:t>Jindal</w:t>
-            </w:r>
-            <w:r>
-              <w:t xml:space="preserve"> and </w:t>
-            </w:r>
-            <w:r>
-              <w:t>Y.</w:t>
-            </w:r>
-            <w:r>
-              <w:t xml:space="preserve"> Li</w:t>
-            </w:r>
-            <w:r>
-              <w:t xml:space="preserve">. </w:t>
-            </w:r>
-            <w:r>
-              <w:rPr>
-                <w:i/>
-              </w:rPr>
-              <w:t>Label Definitions Improve Semantic Role Labeling</w:t>
-            </w:r>
-            <w:r>
-              <w:t>. In NAACL 2022.</w:t>
-            </w:r>
-          </w:p>
-          <w:p>
-            <w:pPr>
-              <w:ind w:left="-20"/>
-            </w:pPr>
-            <w:r>
-              <w:t>[</w:t>
-            </w:r>
-            <w:r>
-              <w:t>1</w:t>
-            </w:r>
-            <w:r>
-              <w:t>0</w:t>
-            </w:r>
-            <w:r>
-              <w:t xml:space="preserve">] </w:t>
-            </w:r>
-            <w:r>
-              <w:t>S. Zhou</w:t>
-            </w:r>
-            <w:r>
-              <w:t>*</w:t>
-            </w:r>
-            <w:r>
-              <w:t xml:space="preserve">, </w:t>
-            </w:r>
-            <w:r>
-              <w:rPr>
-                <w:b/>
-              </w:rPr>
-              <w:t>L. Zhang</w:t>
-            </w:r>
-            <w:r>
-              <w:rPr>
-                <w:bCs/>
-              </w:rPr>
-              <w:t>*</w:t>
-            </w:r>
-            <w:r>
-              <w:t xml:space="preserve">, </w:t>
-            </w:r>
-            <w:r>
-              <w:t xml:space="preserve">Q. </w:t>
-            </w:r>
-            <w:proofErr w:type="spellStart"/>
-            <w:r>
-              <w:t>Lyu</w:t>
-            </w:r>
-            <w:proofErr w:type="spellEnd"/>
-            <w:r>
-              <w:t xml:space="preserve">, Y. Yang, G. </w:t>
-            </w:r>
-            <w:proofErr w:type="spellStart"/>
-            <w:r>
-              <w:t>Neubig</w:t>
-            </w:r>
-            <w:proofErr w:type="spellEnd"/>
-            <w:r>
-              <w:t xml:space="preserve"> and </w:t>
-            </w:r>
-            <w:r>
-              <w:t xml:space="preserve">C. Callison-Burch. </w:t>
-            </w:r>
-            <w:r>
-              <w:rPr>
-                <w:i/>
-              </w:rPr>
-              <w:t>Show Me More Details: Discovering Event Hierarchies from WikiHow</w:t>
-            </w:r>
-            <w:r>
-              <w:t>.</w:t>
-            </w:r>
-            <w:r>
-              <w:t xml:space="preserve"> In </w:t>
-            </w:r>
-            <w:r>
-              <w:t>ACL 2022</w:t>
-            </w:r>
-            <w:r>
-              <w:t>.</w:t>
-            </w:r>
-            <w:r>
-              <w:t xml:space="preserve"> </w:t>
-            </w:r>
-          </w:p>
-          <w:p>
-            <w:pPr>
-              <w:ind w:left="-20"/>
-            </w:pPr>
-            <w:r>
-              <w:t>[</w:t>
-            </w:r>
-            <w:r>
-              <w:t>9</w:t>
-            </w:r>
-            <w:r>
-              <w:t xml:space="preserve">] Y. Yang, A. </w:t>
-            </w:r>
-            <w:proofErr w:type="spellStart"/>
-            <w:r>
-              <w:t>Panagopoulou</w:t>
-            </w:r>
-            <w:proofErr w:type="spellEnd"/>
-            <w:r>
-              <w:t xml:space="preserve">, Q. </w:t>
-            </w:r>
-            <w:proofErr w:type="spellStart"/>
-            <w:r>
-              <w:t>Lyu</w:t>
-            </w:r>
-            <w:proofErr w:type="spellEnd"/>
-            <w:r>
-              <w:t xml:space="preserve">, </w:t>
-            </w:r>
-            <w:r>
-              <w:rPr>
-                <w:b/>
-                <w:bCs/>
-              </w:rPr>
-              <w:t>L. Zhang</w:t>
-            </w:r>
-            <w:r>
-              <w:t xml:space="preserve">, M. </w:t>
-            </w:r>
-            <w:proofErr w:type="spellStart"/>
-            <w:r>
-              <w:t>Yatskar</w:t>
-            </w:r>
-            <w:proofErr w:type="spellEnd"/>
-            <w:r>
-              <w:t xml:space="preserve"> and C. Callison-Burch. </w:t>
+              <w:t xml:space="preserve">, M. Yatskar and C. Callison-Burch. </w:t>
             </w:r>
             <w:r>
               <w:rPr>
@@ -1107,15 +947,7 @@
               <w:t>8</w:t>
             </w:r>
             <w:r>
-              <w:t xml:space="preserve">] Q. </w:t>
-            </w:r>
-            <w:proofErr w:type="spellStart"/>
-            <w:r>
-              <w:t>Lyu</w:t>
-            </w:r>
-            <w:proofErr w:type="spellEnd"/>
-            <w:r>
-              <w:t xml:space="preserve">*, </w:t>
+              <w:t xml:space="preserve">] Q. Lyu*, </w:t>
             </w:r>
             <w:r>
               <w:rPr>
@@ -1165,15 +997,7 @@
               <w:t>L. Zhang</w:t>
             </w:r>
             <w:r>
-              <w:t xml:space="preserve">, Q. </w:t>
-            </w:r>
-            <w:proofErr w:type="spellStart"/>
-            <w:r>
-              <w:t>Lyu</w:t>
-            </w:r>
-            <w:proofErr w:type="spellEnd"/>
-            <w:r>
-              <w:t xml:space="preserve"> and C. Callison-Burch. </w:t>
+              <w:t xml:space="preserve">, Q. Lyu and C. Callison-Burch. </w:t>
             </w:r>
             <w:r>
               <w:rPr>
@@ -1199,15 +1023,7 @@
               <w:t xml:space="preserve">] </w:t>
             </w:r>
             <w:r>
-              <w:t xml:space="preserve">Q. </w:t>
-            </w:r>
-            <w:proofErr w:type="spellStart"/>
-            <w:r>
-              <w:t>Lyu</w:t>
-            </w:r>
-            <w:proofErr w:type="spellEnd"/>
-            <w:r>
-              <w:t xml:space="preserve">*, </w:t>
+              <w:t xml:space="preserve">Q. Lyu*, </w:t>
             </w:r>
             <w:r>
               <w:rPr>
@@ -1384,6 +1200,7 @@
               <w:ind w:left="-20"/>
             </w:pPr>
             <w:r>
+              <w:lastRenderedPageBreak/>
               <w:t>[2] L.</w:t>
             </w:r>
             <w:r>
@@ -1399,15 +1216,7 @@
               <w:t>O.</w:t>
             </w:r>
             <w:r>
-              <w:t xml:space="preserve"> </w:t>
-            </w:r>
-            <w:proofErr w:type="spellStart"/>
-            <w:r>
-              <w:t>Ignat</w:t>
-            </w:r>
-            <w:proofErr w:type="spellEnd"/>
-            <w:r>
-              <w:t xml:space="preserve">, </w:t>
+              <w:t xml:space="preserve"> Ignat, </w:t>
             </w:r>
             <w:r>
               <w:t>C.</w:t>
@@ -1465,7 +1274,6 @@
               <w:ind w:left="-20"/>
             </w:pPr>
             <w:r>
-              <w:lastRenderedPageBreak/>
               <w:t>[</w:t>
             </w:r>
             <w:r>
@@ -1481,88 +1289,64 @@
               <w:t>C.</w:t>
             </w:r>
             <w:r>
+              <w:t xml:space="preserve"> Finegan-Dollak, J</w:t>
+            </w:r>
+            <w:r>
+              <w:t>.</w:t>
+            </w:r>
+            <w:r>
+              <w:t xml:space="preserve"> K. Kummerfeld, </w:t>
+            </w:r>
+            <w:r>
+              <w:rPr>
+                <w:b/>
+              </w:rPr>
+              <w:t>L</w:t>
+            </w:r>
+            <w:r>
+              <w:rPr>
+                <w:b/>
+              </w:rPr>
+              <w:t>.</w:t>
+            </w:r>
+            <w:r>
+              <w:rPr>
+                <w:b/>
+              </w:rPr>
+              <w:t xml:space="preserve"> Zhang</w:t>
+            </w:r>
+            <w:r>
+              <w:t>, K</w:t>
+            </w:r>
+            <w:r>
+              <w:t>.</w:t>
+            </w:r>
+            <w:r>
+              <w:t xml:space="preserve"> R</w:t>
+            </w:r>
+            <w:r>
+              <w:t>.</w:t>
+            </w:r>
+            <w:r>
+              <w:t xml:space="preserve"> D</w:t>
+            </w:r>
+            <w:r>
+              <w:t>.</w:t>
+            </w:r>
+            <w:r>
               <w:t xml:space="preserve"> </w:t>
             </w:r>
-            <w:proofErr w:type="spellStart"/>
-            <w:r>
-              <w:t>Finegan-Dollak</w:t>
-            </w:r>
-            <w:proofErr w:type="spellEnd"/>
-            <w:r>
-              <w:t>, J</w:t>
-            </w:r>
-            <w:r>
-              <w:t>.</w:t>
-            </w:r>
-            <w:r>
-              <w:t xml:space="preserve"> K. Kummerfeld, </w:t>
-            </w:r>
-            <w:r>
-              <w:rPr>
-                <w:b/>
-              </w:rPr>
-              <w:t>L</w:t>
-            </w:r>
-            <w:r>
-              <w:rPr>
-                <w:b/>
-              </w:rPr>
-              <w:t>.</w:t>
-            </w:r>
-            <w:r>
-              <w:rPr>
-                <w:b/>
-              </w:rPr>
-              <w:t xml:space="preserve"> Zhang</w:t>
-            </w:r>
-            <w:r>
-              <w:t>, K</w:t>
-            </w:r>
-            <w:r>
-              <w:t>.</w:t>
-            </w:r>
-            <w:r>
-              <w:t xml:space="preserve"> R</w:t>
-            </w:r>
-            <w:r>
-              <w:t>.</w:t>
-            </w:r>
-            <w:r>
-              <w:t xml:space="preserve"> D</w:t>
-            </w:r>
-            <w:r>
-              <w:t>.</w:t>
-            </w:r>
-            <w:r>
-              <w:t xml:space="preserve"> </w:t>
-            </w:r>
             <w:r>
               <w:t>Ramanathan, S.</w:t>
             </w:r>
             <w:r>
-              <w:t xml:space="preserve"> </w:t>
-            </w:r>
-            <w:proofErr w:type="spellStart"/>
-            <w:r>
-              <w:t>Sa</w:t>
-            </w:r>
-            <w:r>
-              <w:t>dasivam</w:t>
-            </w:r>
-            <w:proofErr w:type="spellEnd"/>
-            <w:r>
-              <w:t>, R. Zhang and D.</w:t>
-            </w:r>
-            <w:r>
-              <w:t xml:space="preserve"> </w:t>
-            </w:r>
-            <w:proofErr w:type="spellStart"/>
-            <w:r>
-              <w:t>Radev</w:t>
-            </w:r>
-            <w:proofErr w:type="spellEnd"/>
-            <w:r>
-              <w:t xml:space="preserve">. </w:t>
+              <w:t xml:space="preserve"> Sa</w:t>
+            </w:r>
+            <w:r>
+              <w:t>dasivam, R. Zhang and D.</w:t>
+            </w:r>
+            <w:r>
+              <w:t xml:space="preserve"> Radev. </w:t>
             </w:r>
             <w:r>
               <w:rPr>
@@ -1731,15 +1515,7 @@
               <w:t>•</w:t>
             </w:r>
             <w:r>
-              <w:t xml:space="preserve"> We collect procedure data to-scale from the how-to website </w:t>
-            </w:r>
-            <w:proofErr w:type="spellStart"/>
-            <w:r>
-              <w:t>wikiHow</w:t>
-            </w:r>
-            <w:proofErr w:type="spellEnd"/>
-            <w:r>
-              <w:t xml:space="preserve"> for model training and curate a high-quality evaluation benchmark.</w:t>
+              <w:t xml:space="preserve"> We collect procedure data to-scale from the how-to website wikiHow for model training and curate a high-quality evaluation benchmark.</w:t>
             </w:r>
           </w:p>
           <w:p>
@@ -1821,21 +1597,7 @@
                 <w:b/>
                 <w:vertAlign w:val="superscript"/>
               </w:rPr>
-              <w:t xml:space="preserve"> [1</w:t>
-            </w:r>
-            <w:r>
-              <w:rPr>
-                <w:b/>
-                <w:vertAlign w:val="superscript"/>
-              </w:rPr>
-              <w:t>7</w:t>
-            </w:r>
-            <w:r>
-              <w:rPr>
-                <w:b/>
-                <w:vertAlign w:val="superscript"/>
-              </w:rPr>
-              <w:t>]</w:t>
+              <w:t xml:space="preserve"> [17]</w:t>
             </w:r>
             <w:r>
               <w:rPr>
@@ -2221,15 +1983,7 @@
               <w:t xml:space="preserve"> </w:t>
             </w:r>
             <w:r>
-              <w:t xml:space="preserve">As intents are </w:t>
-            </w:r>
-            <w:proofErr w:type="gramStart"/>
-            <w:r>
-              <w:t>similar to</w:t>
-            </w:r>
-            <w:proofErr w:type="gramEnd"/>
-            <w:r>
-              <w:t xml:space="preserve"> goals, our models with procedural knowledge achieve</w:t>
+              <w:t>As intents are similar to goals, our models with procedural knowledge achieve</w:t>
             </w:r>
             <w:r>
               <w:t xml:space="preserve"> state-of-the-art performances on several, multilingual benchmarks</w:t>
@@ -2257,21 +2011,7 @@
               <w:rPr>
                 <w:i/>
               </w:rPr>
-              <w:t xml:space="preserve"> the Alexa Prize </w:t>
-            </w:r>
-            <w:proofErr w:type="spellStart"/>
-            <w:r>
-              <w:rPr>
-                <w:i/>
-              </w:rPr>
-              <w:t>TaskBot</w:t>
-            </w:r>
-            <w:proofErr w:type="spellEnd"/>
-            <w:r>
-              <w:rPr>
-                <w:i/>
-              </w:rPr>
-              <w:t xml:space="preserve"> Challenge 2021</w:t>
+              <w:t xml:space="preserve"> the Alexa Prize TaskBot Challenge 2021</w:t>
             </w:r>
             <w:r>
               <w:rPr>
@@ -2625,16 +2365,8 @@
               <w:rPr>
                 <w:i/>
               </w:rPr>
-              <w:t xml:space="preserve"> and Prof. Graham </w:t>
-            </w:r>
-            <w:proofErr w:type="spellStart"/>
-            <w:r>
-              <w:rPr>
-                <w:i/>
-              </w:rPr>
-              <w:t>Neubig</w:t>
-            </w:r>
-            <w:proofErr w:type="spellEnd"/>
+              <w:t xml:space="preserve"> and Prof. Graham Neubig</w:t>
+            </w:r>
           </w:p>
           <w:p>
             <w:r>
@@ -2791,21 +2523,7 @@
               <w:rPr>
                 <w:i/>
               </w:rPr>
-              <w:t xml:space="preserve">Work done as an intern at IBM Research, advised by </w:t>
-            </w:r>
-            <w:proofErr w:type="spellStart"/>
-            <w:r>
-              <w:rPr>
-                <w:i/>
-              </w:rPr>
-              <w:t>Yunyao</w:t>
-            </w:r>
-            <w:proofErr w:type="spellEnd"/>
-            <w:r>
-              <w:rPr>
-                <w:i/>
-              </w:rPr>
-              <w:t xml:space="preserve"> Li</w:t>
+              <w:t>Work done as an intern at IBM Research, advised by Yunyao Li</w:t>
             </w:r>
           </w:p>
           <w:p>
@@ -2824,15 +2542,7 @@
               <w:t xml:space="preserve"> </w:t>
             </w:r>
             <w:r>
-              <w:t>Instead of using symbolic labels (</w:t>
-            </w:r>
-            <w:proofErr w:type="gramStart"/>
-            <w:r>
-              <w:t>e.g.</w:t>
-            </w:r>
-            <w:proofErr w:type="gramEnd"/>
-            <w:r>
-              <w:t xml:space="preserve"> A0, AM-TMP) for arguments, we propose to provide models with label definitions, which linguistics used to annotate data</w:t>
+              <w:t>Instead of using symbolic labels (e.g. A0, AM-TMP) for arguments, we propose to provide models with label definitions, which linguistics used to annotate data</w:t>
             </w:r>
           </w:p>
           <w:p>
@@ -3170,21 +2880,7 @@
               <w:rPr>
                 <w:i/>
               </w:rPr>
-              <w:t xml:space="preserve">, advised by </w:t>
-            </w:r>
-            <w:proofErr w:type="spellStart"/>
-            <w:r>
-              <w:rPr>
-                <w:i/>
-              </w:rPr>
-              <w:t>Yunyao</w:t>
-            </w:r>
-            <w:proofErr w:type="spellEnd"/>
-            <w:r>
-              <w:rPr>
-                <w:i/>
-              </w:rPr>
-              <w:t xml:space="preserve"> Li</w:t>
+              <w:t>, advised by Yunyao Li</w:t>
             </w:r>
           </w:p>
           <w:p>
@@ -3563,15 +3259,7 @@
               <w:t>•</w:t>
             </w:r>
             <w:r>
-              <w:t xml:space="preserve"> Compared with multi-task learning and </w:t>
-            </w:r>
-            <w:proofErr w:type="gramStart"/>
-            <w:r>
-              <w:t>single-task</w:t>
-            </w:r>
-            <w:proofErr w:type="gramEnd"/>
-            <w:r>
-              <w:t xml:space="preserve"> learning baselines. </w:t>
+              <w:t xml:space="preserve"> Compared with multi-task learning and single-task learning baselines. </w:t>
             </w:r>
           </w:p>
         </w:tc>
@@ -3845,33 +3533,19 @@
               <w:rPr>
                 <w:i/>
               </w:rPr>
-              <w:t xml:space="preserve">. Dragomir </w:t>
-            </w:r>
-            <w:proofErr w:type="spellStart"/>
-            <w:r>
-              <w:rPr>
-                <w:i/>
-              </w:rPr>
-              <w:t>Radev</w:t>
-            </w:r>
-            <w:proofErr w:type="spellEnd"/>
-            <w:r>
-              <w:rPr>
-                <w:i/>
-              </w:rPr>
+              <w:t xml:space="preserve">. Dragomir Radev </w:t>
+            </w:r>
+          </w:p>
+          <w:p>
+            <w:r>
+              <w:t xml:space="preserve">• </w:t>
+            </w:r>
+            <w:r>
+              <w:t>Implemented a named entity recognizer</w:t>
+            </w:r>
+            <w:r>
               <w:t xml:space="preserve"> </w:t>
             </w:r>
-          </w:p>
-          <w:p>
-            <w:r>
-              <w:t xml:space="preserve">• </w:t>
-            </w:r>
-            <w:r>
-              <w:t>Implemented a named entity recognizer</w:t>
-            </w:r>
-            <w:r>
-              <w:t xml:space="preserve"> </w:t>
-            </w:r>
             <w:r>
               <w:t>specifically on the academic advising ontology to automatically expand training data by permutating entities</w:t>
             </w:r>
@@ -3892,15 +3566,7 @@
           </w:p>
           <w:p>
             <w:r>
-              <w:t xml:space="preserve">• Contributed </w:t>
-            </w:r>
-            <w:proofErr w:type="gramStart"/>
-            <w:r>
-              <w:t>in</w:t>
-            </w:r>
-            <w:proofErr w:type="gramEnd"/>
-            <w:r>
-              <w:t xml:space="preserve"> building </w:t>
+              <w:t xml:space="preserve">• Contributed in building </w:t>
             </w:r>
             <w:r>
               <w:t>the Advising</w:t>
@@ -3912,15 +3578,7 @@
               <w:t>parallel</w:t>
             </w:r>
             <w:r>
-              <w:t xml:space="preserve"> to the ATIS and </w:t>
-            </w:r>
-            <w:proofErr w:type="spellStart"/>
-            <w:r>
-              <w:t>GeoQuery</w:t>
-            </w:r>
-            <w:proofErr w:type="spellEnd"/>
-            <w:r>
-              <w:t xml:space="preserve"> datasets that contains more than 300 entries in the academic advising domain.</w:t>
+              <w:t xml:space="preserve"> to the ATIS and GeoQuery datasets that contains more than 300 entries in the academic advising domain.</w:t>
             </w:r>
           </w:p>
           <w:p>
@@ -4043,21 +3701,7 @@
               <w:rPr>
                 <w:i/>
               </w:rPr>
-              <w:t xml:space="preserve">. Dragomir </w:t>
-            </w:r>
-            <w:proofErr w:type="spellStart"/>
-            <w:r>
-              <w:rPr>
-                <w:i/>
-              </w:rPr>
-              <w:t>Radev</w:t>
-            </w:r>
-            <w:proofErr w:type="spellEnd"/>
-            <w:r>
-              <w:rPr>
-                <w:i/>
-              </w:rPr>
-              <w:t xml:space="preserve"> </w:t>
+              <w:t xml:space="preserve">. Dragomir Radev </w:t>
             </w:r>
           </w:p>
           <w:p>
@@ -4220,21 +3864,7 @@
               <w:rPr>
                 <w:i/>
               </w:rPr>
-              <w:t xml:space="preserve">Dragomir </w:t>
-            </w:r>
-            <w:proofErr w:type="spellStart"/>
-            <w:r>
-              <w:rPr>
-                <w:i/>
-              </w:rPr>
-              <w:t>Radev</w:t>
-            </w:r>
-            <w:proofErr w:type="spellEnd"/>
-            <w:r>
-              <w:rPr>
-                <w:i/>
-              </w:rPr>
-              <w:t xml:space="preserve"> </w:t>
+              <w:t xml:space="preserve">Dragomir Radev </w:t>
             </w:r>
           </w:p>
           <w:p>
@@ -4469,10 +4099,7 @@
             </w:r>
             <w:r>
               <w:tab/>
-              <w:t>202</w:t>
-            </w:r>
-            <w:r>
-              <w:t>2</w:t>
+              <w:t>2022</w:t>
             </w:r>
           </w:p>
           <w:p>
@@ -5786,13 +5413,8 @@
               <w:t>,</w:t>
             </w:r>
             <w:r>
-              <w:t xml:space="preserve"> </w:t>
-            </w:r>
-            <w:proofErr w:type="spellStart"/>
-            <w:r>
-              <w:t>PyTorch</w:t>
-            </w:r>
-            <w:proofErr w:type="spellEnd"/>
+              <w:t xml:space="preserve"> PyTorch</w:t>
+            </w:r>
           </w:p>
           <w:p>
             <w:pPr>
@@ -6052,21 +5674,7 @@
               <w:rPr>
                 <w:bCs/>
               </w:rPr>
-              <w:t xml:space="preserve">. My tracks are distributed under the name Haz Studio on YouTube, </w:t>
-            </w:r>
-            <w:proofErr w:type="spellStart"/>
-            <w:r>
-              <w:rPr>
-                <w:bCs/>
-              </w:rPr>
-              <w:t>Bilibili</w:t>
-            </w:r>
-            <w:proofErr w:type="spellEnd"/>
-            <w:r>
-              <w:rPr>
-                <w:bCs/>
-              </w:rPr>
-              <w:t>, Spotify, Apple Music and all streaming services.</w:t>
+              <w:t>. My tracks are distributed under the name Haz Studio on YouTube, Bilibili, Spotify, Apple Music and all streaming services.</w:t>
             </w:r>
           </w:p>
           <w:p>

--- a/docs/CV.docx
+++ b/docs/CV.docx
@@ -459,27 +459,71 @@
               <w:t>[1</w:t>
             </w:r>
             <w:r>
+              <w:t>8</w:t>
+            </w:r>
+            <w:r>
+              <w:t xml:space="preserve">] </w:t>
+            </w:r>
+            <w:r>
+              <w:rPr>
+                <w:b/>
+              </w:rPr>
+              <w:t>L. Zhang</w:t>
+            </w:r>
+            <w:r>
+              <w:rPr>
+                <w:bCs/>
+              </w:rPr>
+              <w:t>*</w:t>
+            </w:r>
+            <w:r>
+              <w:t>, H. Xu*, Y. Yang, S. Zhou</w:t>
+            </w:r>
+            <w:r>
+              <w:t>, W. You</w:t>
+            </w:r>
+            <w:r>
+              <w:t>, M. Arora</w:t>
+            </w:r>
+            <w:r>
+              <w:t xml:space="preserve"> and </w:t>
+            </w:r>
+            <w:r>
+              <w:t xml:space="preserve">C. Callison-Burch. </w:t>
+            </w:r>
+            <w:r>
+              <w:rPr>
+                <w:i/>
+              </w:rPr>
+              <w:t>Causal Reasoning of Entities and Events in Procedural Texts</w:t>
+            </w:r>
+            <w:r>
+              <w:t xml:space="preserve">. In submission. </w:t>
+            </w:r>
+          </w:p>
+          <w:p>
+            <w:pPr>
+              <w:ind w:left="-20"/>
+            </w:pPr>
+            <w:r>
+              <w:t>[1</w:t>
+            </w:r>
+            <w:r>
               <w:t>7</w:t>
             </w:r>
             <w:r>
               <w:t xml:space="preserve">] </w:t>
             </w:r>
             <w:r>
+              <w:t xml:space="preserve">Y. M. Cho, </w:t>
+            </w:r>
+            <w:r>
               <w:rPr>
                 <w:b/>
               </w:rPr>
               <w:t>L. Zhang</w:t>
             </w:r>
             <w:r>
-              <w:rPr>
-                <w:bCs/>
-              </w:rPr>
-              <w:t>*</w:t>
-            </w:r>
-            <w:r>
-              <w:t>, H. Xu*, Y. Yang, S. Zhou, M. Arora, W. You</w:t>
-            </w:r>
-            <w:r>
               <w:t xml:space="preserve"> and </w:t>
             </w:r>
             <w:r>
@@ -489,10 +533,30 @@
               <w:rPr>
                 <w:i/>
               </w:rPr>
-              <w:t>Entity Tracking with Multi-hop Reasoning</w:t>
-            </w:r>
-            <w:r>
-              <w:t xml:space="preserve">. In submission. </w:t>
+              <w:t xml:space="preserve">Unsupervised Entity Linking with Guided Summarization and </w:t>
+            </w:r>
+            <w:proofErr w:type="gramStart"/>
+            <w:r>
+              <w:rPr>
+                <w:i/>
+              </w:rPr>
+              <w:t>Multiple Choice</w:t>
+            </w:r>
+            <w:proofErr w:type="gramEnd"/>
+            <w:r>
+              <w:rPr>
+                <w:i/>
+              </w:rPr>
+              <w:t xml:space="preserve"> Selection</w:t>
+            </w:r>
+            <w:r>
+              <w:t xml:space="preserve">. In </w:t>
+            </w:r>
+            <w:r>
+              <w:t>EMNLP 2022</w:t>
+            </w:r>
+            <w:r>
+              <w:t xml:space="preserve">. </w:t>
             </w:r>
           </w:p>
           <w:p>
@@ -507,8 +571,13 @@
               <w:t>[16] S.</w:t>
             </w:r>
             <w:r>
-              <w:t xml:space="preserve"> Gehrmann</w:t>
-            </w:r>
+              <w:t xml:space="preserve"> </w:t>
+            </w:r>
+            <w:proofErr w:type="spellStart"/>
+            <w:r>
+              <w:t>Gehrmann</w:t>
+            </w:r>
+            <w:proofErr w:type="spellEnd"/>
             <w:r>
               <w:t xml:space="preserve">, </w:t>
             </w:r>
@@ -601,7 +670,15 @@
               <w:t>L. Zhang</w:t>
             </w:r>
             <w:r>
-              <w:t>, Q. Lyu and C. Callison-Burch</w:t>
+              <w:t xml:space="preserve">, Q. </w:t>
+            </w:r>
+            <w:proofErr w:type="spellStart"/>
+            <w:r>
+              <w:t>Lyu</w:t>
+            </w:r>
+            <w:proofErr w:type="spellEnd"/>
+            <w:r>
+              <w:t xml:space="preserve"> and C. Callison-Burch</w:t>
             </w:r>
             <w:r>
               <w:rPr>
@@ -675,9 +752,11 @@
             <w:r>
               <w:t xml:space="preserve">[13] A. </w:t>
             </w:r>
+            <w:proofErr w:type="spellStart"/>
             <w:r>
               <w:t>Panagopoulou</w:t>
             </w:r>
+            <w:proofErr w:type="spellEnd"/>
             <w:r>
               <w:t xml:space="preserve">, </w:t>
             </w:r>
@@ -700,19 +779,43 @@
               <w:t xml:space="preserve">, </w:t>
             </w:r>
             <w:r>
-              <w:t xml:space="preserve">…, C. Callison-Burch, M. Yatskar. </w:t>
-            </w:r>
-            <w:r>
-              <w:rPr>
-                <w:i/>
-              </w:rPr>
-              <w:t>QuakerBot: A Household Dialog System Powered by Large Language Models</w:t>
+              <w:t xml:space="preserve">…, C. Callison-Burch, M. </w:t>
+            </w:r>
+            <w:proofErr w:type="spellStart"/>
+            <w:r>
+              <w:t>Yatskar</w:t>
+            </w:r>
+            <w:proofErr w:type="spellEnd"/>
+            <w:r>
+              <w:t xml:space="preserve">. </w:t>
+            </w:r>
+            <w:proofErr w:type="spellStart"/>
+            <w:r>
+              <w:rPr>
+                <w:i/>
+              </w:rPr>
+              <w:t>QuakerBot</w:t>
+            </w:r>
+            <w:proofErr w:type="spellEnd"/>
+            <w:r>
+              <w:rPr>
+                <w:i/>
+              </w:rPr>
+              <w:t>: A Household Dialog System Powered by Large Language Models</w:t>
             </w:r>
             <w:r>
               <w:t xml:space="preserve">. In </w:t>
             </w:r>
             <w:r>
-              <w:t>Alexa Prize TaskBot Challenge Proceedings</w:t>
+              <w:t xml:space="preserve">Alexa Prize </w:t>
+            </w:r>
+            <w:proofErr w:type="spellStart"/>
+            <w:r>
+              <w:t>TaskBot</w:t>
+            </w:r>
+            <w:proofErr w:type="spellEnd"/>
+            <w:r>
+              <w:t xml:space="preserve"> Challenge Proceedings</w:t>
             </w:r>
             <w:r>
               <w:t>.</w:t>
@@ -727,7 +830,15 @@
               </w:rPr>
             </w:pPr>
             <w:r>
-              <w:t xml:space="preserve">[12] Q. Lyu, </w:t>
+              <w:t xml:space="preserve">[12] Q. </w:t>
+            </w:r>
+            <w:proofErr w:type="spellStart"/>
+            <w:r>
+              <w:t>Lyu</w:t>
+            </w:r>
+            <w:proofErr w:type="spellEnd"/>
+            <w:r>
+              <w:t xml:space="preserve">, </w:t>
             </w:r>
             <w:r>
               <w:rPr>
@@ -750,9 +861,11 @@
             <w:r>
               <w:t xml:space="preserve">M. </w:t>
             </w:r>
+            <w:proofErr w:type="spellStart"/>
             <w:r>
               <w:t>Apidianaki</w:t>
             </w:r>
+            <w:proofErr w:type="spellEnd"/>
             <w:r>
               <w:t xml:space="preserve">, and C. Callison-Burch. </w:t>
             </w:r>
@@ -857,8 +970,21 @@
               <w:t xml:space="preserve">, </w:t>
             </w:r>
             <w:r>
-              <w:t>Q. Lyu, Y. Yang, G. Neubig</w:t>
-            </w:r>
+              <w:t xml:space="preserve">Q. </w:t>
+            </w:r>
+            <w:proofErr w:type="spellStart"/>
+            <w:r>
+              <w:t>Lyu</w:t>
+            </w:r>
+            <w:proofErr w:type="spellEnd"/>
+            <w:r>
+              <w:t xml:space="preserve">, Y. Yang, G. </w:t>
+            </w:r>
+            <w:proofErr w:type="spellStart"/>
+            <w:r>
+              <w:t>Neubig</w:t>
+            </w:r>
+            <w:proofErr w:type="spellEnd"/>
             <w:r>
               <w:t xml:space="preserve"> and </w:t>
             </w:r>
@@ -869,8 +995,16 @@
               <w:rPr>
                 <w:i/>
               </w:rPr>
-              <w:t>Show Me More Details: Discovering Event Hierarchies from WikiHow</w:t>
-            </w:r>
+              <w:t xml:space="preserve">Show Me More Details: Discovering Event Hierarchies from </w:t>
+            </w:r>
+            <w:proofErr w:type="spellStart"/>
+            <w:r>
+              <w:rPr>
+                <w:i/>
+              </w:rPr>
+              <w:t>WikiHow</w:t>
+            </w:r>
+            <w:proofErr w:type="spellEnd"/>
             <w:r>
               <w:t>.</w:t>
             </w:r>
@@ -900,11 +1034,21 @@
             <w:r>
               <w:t xml:space="preserve">] Y. Yang, A. </w:t>
             </w:r>
+            <w:proofErr w:type="spellStart"/>
             <w:r>
               <w:t>Panagopoulou</w:t>
             </w:r>
-            <w:r>
-              <w:t xml:space="preserve">, Q. Lyu, </w:t>
+            <w:proofErr w:type="spellEnd"/>
+            <w:r>
+              <w:t xml:space="preserve">, Q. </w:t>
+            </w:r>
+            <w:proofErr w:type="spellStart"/>
+            <w:r>
+              <w:t>Lyu</w:t>
+            </w:r>
+            <w:proofErr w:type="spellEnd"/>
+            <w:r>
+              <w:t xml:space="preserve">, </w:t>
             </w:r>
             <w:r>
               <w:rPr>
@@ -914,15 +1058,32 @@
               <w:t>L. Zhang</w:t>
             </w:r>
             <w:r>
-              <w:t xml:space="preserve">, M. Yatskar and C. Callison-Burch. </w:t>
+              <w:t xml:space="preserve">, M. </w:t>
+            </w:r>
+            <w:proofErr w:type="spellStart"/>
+            <w:r>
+              <w:t>Yatskar</w:t>
+            </w:r>
+            <w:proofErr w:type="spellEnd"/>
+            <w:r>
+              <w:t xml:space="preserve"> and C. Callison-Burch. </w:t>
             </w:r>
             <w:r>
               <w:rPr>
                 <w:i/>
                 <w:iCs/>
               </w:rPr>
-              <w:t>Visual Goal-Step Inference using wikiHow</w:t>
-            </w:r>
+              <w:t xml:space="preserve">Visual Goal-Step Inference using </w:t>
+            </w:r>
+            <w:proofErr w:type="spellStart"/>
+            <w:r>
+              <w:rPr>
+                <w:i/>
+                <w:iCs/>
+              </w:rPr>
+              <w:t>wikiHow</w:t>
+            </w:r>
+            <w:proofErr w:type="spellEnd"/>
             <w:r>
               <w:t xml:space="preserve">. </w:t>
             </w:r>
@@ -947,7 +1108,15 @@
               <w:t>8</w:t>
             </w:r>
             <w:r>
-              <w:t xml:space="preserve">] Q. Lyu*, </w:t>
+              <w:t xml:space="preserve">] Q. </w:t>
+            </w:r>
+            <w:proofErr w:type="spellStart"/>
+            <w:r>
+              <w:t>Lyu</w:t>
+            </w:r>
+            <w:proofErr w:type="spellEnd"/>
+            <w:r>
+              <w:t xml:space="preserve">*, </w:t>
             </w:r>
             <w:r>
               <w:rPr>
@@ -997,14 +1166,30 @@
               <w:t>L. Zhang</w:t>
             </w:r>
             <w:r>
-              <w:t xml:space="preserve">, Q. Lyu and C. Callison-Burch. </w:t>
-            </w:r>
-            <w:r>
-              <w:rPr>
-                <w:i/>
-              </w:rPr>
-              <w:t>Intent Detection with WikiHow</w:t>
-            </w:r>
+              <w:t xml:space="preserve">, Q. </w:t>
+            </w:r>
+            <w:proofErr w:type="spellStart"/>
+            <w:r>
+              <w:t>Lyu</w:t>
+            </w:r>
+            <w:proofErr w:type="spellEnd"/>
+            <w:r>
+              <w:t xml:space="preserve"> and C. Callison-Burch. </w:t>
+            </w:r>
+            <w:r>
+              <w:rPr>
+                <w:i/>
+              </w:rPr>
+              <w:t xml:space="preserve">Intent Detection with </w:t>
+            </w:r>
+            <w:proofErr w:type="spellStart"/>
+            <w:r>
+              <w:rPr>
+                <w:i/>
+              </w:rPr>
+              <w:t>WikiHow</w:t>
+            </w:r>
+            <w:proofErr w:type="spellEnd"/>
             <w:r>
               <w:t xml:space="preserve">. In AACL-IJCNLP 2020. </w:t>
             </w:r>
@@ -1023,7 +1208,15 @@
               <w:t xml:space="preserve">] </w:t>
             </w:r>
             <w:r>
-              <w:t xml:space="preserve">Q. Lyu*, </w:t>
+              <w:t xml:space="preserve">Q. </w:t>
+            </w:r>
+            <w:proofErr w:type="spellStart"/>
+            <w:r>
+              <w:t>Lyu</w:t>
+            </w:r>
+            <w:proofErr w:type="spellEnd"/>
+            <w:r>
+              <w:t xml:space="preserve">*, </w:t>
             </w:r>
             <w:r>
               <w:rPr>
@@ -1044,8 +1237,16 @@
               <w:rPr>
                 <w:i/>
               </w:rPr>
-              <w:t>Reasoning about Goals, Steps, and Temporal Ordering with WikiHow</w:t>
-            </w:r>
+              <w:t xml:space="preserve">Reasoning about Goals, Steps, and Temporal Ordering with </w:t>
+            </w:r>
+            <w:proofErr w:type="spellStart"/>
+            <w:r>
+              <w:rPr>
+                <w:i/>
+              </w:rPr>
+              <w:t>WikiHow</w:t>
+            </w:r>
+            <w:proofErr w:type="spellEnd"/>
             <w:r>
               <w:t>. In EMNLP 2020</w:t>
             </w:r>
@@ -1129,7 +1330,15 @@
               <w:t>L. Zhang</w:t>
             </w:r>
             <w:r>
-              <w:t xml:space="preserve">, S. R. Wilson and R. Mihalcea. </w:t>
+              <w:t xml:space="preserve">, S. R. Wilson and R. </w:t>
+            </w:r>
+            <w:proofErr w:type="spellStart"/>
+            <w:r>
+              <w:t>Mihalcea</w:t>
+            </w:r>
+            <w:proofErr w:type="spellEnd"/>
+            <w:r>
+              <w:t xml:space="preserve">. </w:t>
             </w:r>
             <w:r>
               <w:rPr>
@@ -1167,7 +1376,15 @@
               <w:t>L. Zhang</w:t>
             </w:r>
             <w:r>
-              <w:t xml:space="preserve">, S. R. Wilson and R. Mihalcea. </w:t>
+              <w:t xml:space="preserve">, S. R. Wilson and R. </w:t>
+            </w:r>
+            <w:proofErr w:type="spellStart"/>
+            <w:r>
+              <w:t>Mihalcea</w:t>
+            </w:r>
+            <w:proofErr w:type="spellEnd"/>
+            <w:r>
+              <w:t xml:space="preserve">. </w:t>
             </w:r>
             <w:r>
               <w:rPr>
@@ -1216,7 +1433,15 @@
               <w:t>O.</w:t>
             </w:r>
             <w:r>
-              <w:t xml:space="preserve"> Ignat, </w:t>
+              <w:t xml:space="preserve"> </w:t>
+            </w:r>
+            <w:proofErr w:type="spellStart"/>
+            <w:r>
+              <w:t>Ignat</w:t>
+            </w:r>
+            <w:proofErr w:type="spellEnd"/>
+            <w:r>
+              <w:t xml:space="preserve">, </w:t>
             </w:r>
             <w:r>
               <w:t>C.</w:t>
@@ -1253,8 +1478,13 @@
               <w:t>R.</w:t>
             </w:r>
             <w:r>
-              <w:t xml:space="preserve"> Mihalcea</w:t>
-            </w:r>
+              <w:t xml:space="preserve"> </w:t>
+            </w:r>
+            <w:proofErr w:type="spellStart"/>
+            <w:r>
+              <w:t>Mihalcea</w:t>
+            </w:r>
+            <w:proofErr w:type="spellEnd"/>
             <w:r>
               <w:t xml:space="preserve">. </w:t>
             </w:r>
@@ -1289,7 +1519,15 @@
               <w:t>C.</w:t>
             </w:r>
             <w:r>
-              <w:t xml:space="preserve"> Finegan-Dollak, J</w:t>
+              <w:t xml:space="preserve"> </w:t>
+            </w:r>
+            <w:proofErr w:type="spellStart"/>
+            <w:r>
+              <w:t>Finegan-Dollak</w:t>
+            </w:r>
+            <w:proofErr w:type="spellEnd"/>
+            <w:r>
+              <w:t>, J</w:t>
             </w:r>
             <w:r>
               <w:t>.</w:t>
@@ -1340,13 +1578,29 @@
               <w:t>Ramanathan, S.</w:t>
             </w:r>
             <w:r>
-              <w:t xml:space="preserve"> Sa</w:t>
-            </w:r>
-            <w:r>
-              <w:t>dasivam, R. Zhang and D.</w:t>
-            </w:r>
-            <w:r>
-              <w:t xml:space="preserve"> Radev. </w:t>
+              <w:t xml:space="preserve"> </w:t>
+            </w:r>
+            <w:proofErr w:type="spellStart"/>
+            <w:r>
+              <w:t>Sa</w:t>
+            </w:r>
+            <w:r>
+              <w:t>dasivam</w:t>
+            </w:r>
+            <w:proofErr w:type="spellEnd"/>
+            <w:r>
+              <w:t>, R. Zhang and D.</w:t>
+            </w:r>
+            <w:r>
+              <w:t xml:space="preserve"> </w:t>
+            </w:r>
+            <w:proofErr w:type="spellStart"/>
+            <w:r>
+              <w:t>Radev</w:t>
+            </w:r>
+            <w:proofErr w:type="spellEnd"/>
+            <w:r>
+              <w:t xml:space="preserve">. </w:t>
             </w:r>
             <w:r>
               <w:rPr>
@@ -1515,7 +1769,15 @@
               <w:t>•</w:t>
             </w:r>
             <w:r>
-              <w:t xml:space="preserve"> We collect procedure data to-scale from the how-to website wikiHow for model training and curate a high-quality evaluation benchmark.</w:t>
+              <w:t xml:space="preserve"> We collect procedure data to-scale from the how-to website </w:t>
+            </w:r>
+            <w:proofErr w:type="spellStart"/>
+            <w:r>
+              <w:t>wikiHow</w:t>
+            </w:r>
+            <w:proofErr w:type="spellEnd"/>
+            <w:r>
+              <w:t xml:space="preserve"> for model training and curate a high-quality evaluation benchmark.</w:t>
             </w:r>
           </w:p>
           <w:p>
@@ -1983,7 +2245,15 @@
               <w:t xml:space="preserve"> </w:t>
             </w:r>
             <w:r>
-              <w:t>As intents are similar to goals, our models with procedural knowledge achieve</w:t>
+              <w:t xml:space="preserve">As intents are </w:t>
+            </w:r>
+            <w:proofErr w:type="gramStart"/>
+            <w:r>
+              <w:t>similar to</w:t>
+            </w:r>
+            <w:proofErr w:type="gramEnd"/>
+            <w:r>
+              <w:t xml:space="preserve"> goals, our models with procedural knowledge achieve</w:t>
             </w:r>
             <w:r>
               <w:t xml:space="preserve"> state-of-the-art performances on several, multilingual benchmarks</w:t>
@@ -2011,7 +2281,21 @@
               <w:rPr>
                 <w:i/>
               </w:rPr>
-              <w:t xml:space="preserve"> the Alexa Prize TaskBot Challenge 2021</w:t>
+              <w:t xml:space="preserve"> the Alexa Prize </w:t>
+            </w:r>
+            <w:proofErr w:type="spellStart"/>
+            <w:r>
+              <w:rPr>
+                <w:i/>
+              </w:rPr>
+              <w:t>TaskBot</w:t>
+            </w:r>
+            <w:proofErr w:type="spellEnd"/>
+            <w:r>
+              <w:rPr>
+                <w:i/>
+              </w:rPr>
+              <w:t xml:space="preserve"> Challenge 2021</w:t>
             </w:r>
             <w:r>
               <w:rPr>
@@ -2207,7 +2491,15 @@
               <w:t>•</w:t>
             </w:r>
             <w:r>
-              <w:t xml:space="preserve"> Our pipeline is trained on wikiHow and available in</w:t>
+              <w:t xml:space="preserve"> Our pipeline is trained on </w:t>
+            </w:r>
+            <w:proofErr w:type="spellStart"/>
+            <w:r>
+              <w:t>wikiHow</w:t>
+            </w:r>
+            <w:proofErr w:type="spellEnd"/>
+            <w:r>
+              <w:t xml:space="preserve"> and available in</w:t>
             </w:r>
             <w:r>
               <w:t xml:space="preserve"> 18 languages</w:t>
@@ -2365,8 +2657,16 @@
               <w:rPr>
                 <w:i/>
               </w:rPr>
-              <w:t xml:space="preserve"> and Prof. Graham Neubig</w:t>
-            </w:r>
+              <w:t xml:space="preserve"> and Prof. Graham </w:t>
+            </w:r>
+            <w:proofErr w:type="spellStart"/>
+            <w:r>
+              <w:rPr>
+                <w:i/>
+              </w:rPr>
+              <w:t>Neubig</w:t>
+            </w:r>
+            <w:proofErr w:type="spellEnd"/>
           </w:p>
           <w:p>
             <w:r>
@@ -2395,7 +2695,15 @@
               <w:t>•</w:t>
             </w:r>
             <w:r>
-              <w:t xml:space="preserve"> We link steps to other wikiHow articles with high precision and recall by exploring various approaches based on semantic similarity, allowing for hierarchical lookups.</w:t>
+              <w:t xml:space="preserve"> We link steps to other </w:t>
+            </w:r>
+            <w:proofErr w:type="spellStart"/>
+            <w:r>
+              <w:t>wikiHow</w:t>
+            </w:r>
+            <w:proofErr w:type="spellEnd"/>
+            <w:r>
+              <w:t xml:space="preserve"> articles with high precision and recall by exploring various approaches based on semantic similarity, allowing for hierarchical lookups.</w:t>
             </w:r>
           </w:p>
           <w:p>
@@ -2523,7 +2831,21 @@
               <w:rPr>
                 <w:i/>
               </w:rPr>
-              <w:t>Work done as an intern at IBM Research, advised by Yunyao Li</w:t>
+              <w:t xml:space="preserve">Work done as an intern at IBM Research, advised by </w:t>
+            </w:r>
+            <w:proofErr w:type="spellStart"/>
+            <w:r>
+              <w:rPr>
+                <w:i/>
+              </w:rPr>
+              <w:t>Yunyao</w:t>
+            </w:r>
+            <w:proofErr w:type="spellEnd"/>
+            <w:r>
+              <w:rPr>
+                <w:i/>
+              </w:rPr>
+              <w:t xml:space="preserve"> Li</w:t>
             </w:r>
           </w:p>
           <w:p>
@@ -2542,7 +2864,15 @@
               <w:t xml:space="preserve"> </w:t>
             </w:r>
             <w:r>
-              <w:t>Instead of using symbolic labels (e.g. A0, AM-TMP) for arguments, we propose to provide models with label definitions, which linguistics used to annotate data</w:t>
+              <w:t>Instead of using symbolic labels (</w:t>
+            </w:r>
+            <w:proofErr w:type="gramStart"/>
+            <w:r>
+              <w:t>e.g.</w:t>
+            </w:r>
+            <w:proofErr w:type="gramEnd"/>
+            <w:r>
+              <w:t xml:space="preserve"> A0, AM-TMP) for arguments, we propose to provide models with label definitions, which linguistics used to annotate data</w:t>
             </w:r>
           </w:p>
           <w:p>
@@ -2880,7 +3210,21 @@
               <w:rPr>
                 <w:i/>
               </w:rPr>
-              <w:t>, advised by Yunyao Li</w:t>
+              <w:t xml:space="preserve">, advised by </w:t>
+            </w:r>
+            <w:proofErr w:type="spellStart"/>
+            <w:r>
+              <w:rPr>
+                <w:i/>
+              </w:rPr>
+              <w:t>Yunyao</w:t>
+            </w:r>
+            <w:proofErr w:type="spellEnd"/>
+            <w:r>
+              <w:rPr>
+                <w:i/>
+              </w:rPr>
+              <w:t xml:space="preserve"> Li</w:t>
             </w:r>
           </w:p>
           <w:p>
@@ -3080,7 +3424,21 @@
               <w:rPr>
                 <w:i/>
               </w:rPr>
-              <w:t xml:space="preserve">. Rada Mihalcea </w:t>
+              <w:t xml:space="preserve">. Rada </w:t>
+            </w:r>
+            <w:proofErr w:type="spellStart"/>
+            <w:r>
+              <w:rPr>
+                <w:i/>
+              </w:rPr>
+              <w:t>Mihalcea</w:t>
+            </w:r>
+            <w:proofErr w:type="spellEnd"/>
+            <w:r>
+              <w:rPr>
+                <w:i/>
+              </w:rPr>
+              <w:t xml:space="preserve"> </w:t>
             </w:r>
           </w:p>
           <w:p>
@@ -3238,7 +3596,21 @@
               <w:rPr>
                 <w:i/>
               </w:rPr>
-              <w:t xml:space="preserve">. Rada Mihalcea </w:t>
+              <w:t xml:space="preserve">. Rada </w:t>
+            </w:r>
+            <w:proofErr w:type="spellStart"/>
+            <w:r>
+              <w:rPr>
+                <w:i/>
+              </w:rPr>
+              <w:t>Mihalcea</w:t>
+            </w:r>
+            <w:proofErr w:type="spellEnd"/>
+            <w:r>
+              <w:rPr>
+                <w:i/>
+              </w:rPr>
+              <w:t xml:space="preserve"> </w:t>
             </w:r>
           </w:p>
           <w:p>
@@ -3259,7 +3631,15 @@
               <w:t>•</w:t>
             </w:r>
             <w:r>
-              <w:t xml:space="preserve"> Compared with multi-task learning and single-task learning baselines. </w:t>
+              <w:t xml:space="preserve"> Compared with multi-task learning and </w:t>
+            </w:r>
+            <w:proofErr w:type="gramStart"/>
+            <w:r>
+              <w:t>single-task</w:t>
+            </w:r>
+            <w:proofErr w:type="gramEnd"/>
+            <w:r>
+              <w:t xml:space="preserve"> learning baselines. </w:t>
             </w:r>
           </w:p>
         </w:tc>
@@ -3371,8 +3751,16 @@
               <w:rPr>
                 <w:i/>
               </w:rPr>
-              <w:t>. Rada Mihalcea</w:t>
-            </w:r>
+              <w:t xml:space="preserve">. Rada </w:t>
+            </w:r>
+            <w:proofErr w:type="spellStart"/>
+            <w:r>
+              <w:rPr>
+                <w:i/>
+              </w:rPr>
+              <w:t>Mihalcea</w:t>
+            </w:r>
+            <w:proofErr w:type="spellEnd"/>
             <w:r>
               <w:rPr>
                 <w:i/>
@@ -3533,7 +3921,21 @@
               <w:rPr>
                 <w:i/>
               </w:rPr>
-              <w:t xml:space="preserve">. Dragomir Radev </w:t>
+              <w:t xml:space="preserve">. Dragomir </w:t>
+            </w:r>
+            <w:proofErr w:type="spellStart"/>
+            <w:r>
+              <w:rPr>
+                <w:i/>
+              </w:rPr>
+              <w:t>Radev</w:t>
+            </w:r>
+            <w:proofErr w:type="spellEnd"/>
+            <w:r>
+              <w:rPr>
+                <w:i/>
+              </w:rPr>
+              <w:t xml:space="preserve"> </w:t>
             </w:r>
           </w:p>
           <w:p>
@@ -3566,7 +3968,15 @@
           </w:p>
           <w:p>
             <w:r>
-              <w:t xml:space="preserve">• Contributed in building </w:t>
+              <w:t xml:space="preserve">• Contributed </w:t>
+            </w:r>
+            <w:proofErr w:type="gramStart"/>
+            <w:r>
+              <w:t>in</w:t>
+            </w:r>
+            <w:proofErr w:type="gramEnd"/>
+            <w:r>
+              <w:t xml:space="preserve"> building </w:t>
             </w:r>
             <w:r>
               <w:t>the Advising</w:t>
@@ -3578,7 +3988,15 @@
               <w:t>parallel</w:t>
             </w:r>
             <w:r>
-              <w:t xml:space="preserve"> to the ATIS and GeoQuery datasets that contains more than 300 entries in the academic advising domain.</w:t>
+              <w:t xml:space="preserve"> to the ATIS and </w:t>
+            </w:r>
+            <w:proofErr w:type="spellStart"/>
+            <w:r>
+              <w:t>GeoQuery</w:t>
+            </w:r>
+            <w:proofErr w:type="spellEnd"/>
+            <w:r>
+              <w:t xml:space="preserve"> datasets that contains more than 300 entries in the academic advising domain.</w:t>
             </w:r>
           </w:p>
           <w:p>
@@ -3701,7 +4119,21 @@
               <w:rPr>
                 <w:i/>
               </w:rPr>
-              <w:t xml:space="preserve">. Dragomir Radev </w:t>
+              <w:t xml:space="preserve">. Dragomir </w:t>
+            </w:r>
+            <w:proofErr w:type="spellStart"/>
+            <w:r>
+              <w:rPr>
+                <w:i/>
+              </w:rPr>
+              <w:t>Radev</w:t>
+            </w:r>
+            <w:proofErr w:type="spellEnd"/>
+            <w:r>
+              <w:rPr>
+                <w:i/>
+              </w:rPr>
+              <w:t xml:space="preserve"> </w:t>
             </w:r>
           </w:p>
           <w:p>
@@ -3864,7 +4296,21 @@
               <w:rPr>
                 <w:i/>
               </w:rPr>
-              <w:t xml:space="preserve">Dragomir Radev </w:t>
+              <w:t xml:space="preserve">Dragomir </w:t>
+            </w:r>
+            <w:proofErr w:type="spellStart"/>
+            <w:r>
+              <w:rPr>
+                <w:i/>
+              </w:rPr>
+              <w:t>Radev</w:t>
+            </w:r>
+            <w:proofErr w:type="spellEnd"/>
+            <w:r>
+              <w:rPr>
+                <w:i/>
+              </w:rPr>
+              <w:t xml:space="preserve"> </w:t>
             </w:r>
           </w:p>
           <w:p>
@@ -5413,8 +5859,13 @@
               <w:t>,</w:t>
             </w:r>
             <w:r>
-              <w:t xml:space="preserve"> PyTorch</w:t>
-            </w:r>
+              <w:t xml:space="preserve"> </w:t>
+            </w:r>
+            <w:proofErr w:type="spellStart"/>
+            <w:r>
+              <w:t>PyTorch</w:t>
+            </w:r>
+            <w:proofErr w:type="spellEnd"/>
           </w:p>
           <w:p>
             <w:pPr>
@@ -5674,7 +6125,21 @@
               <w:rPr>
                 <w:bCs/>
               </w:rPr>
-              <w:t>. My tracks are distributed under the name Haz Studio on YouTube, Bilibili, Spotify, Apple Music and all streaming services.</w:t>
+              <w:t xml:space="preserve">. My tracks are distributed under the name Haz Studio on YouTube, </w:t>
+            </w:r>
+            <w:proofErr w:type="spellStart"/>
+            <w:r>
+              <w:rPr>
+                <w:bCs/>
+              </w:rPr>
+              <w:t>Bilibili</w:t>
+            </w:r>
+            <w:proofErr w:type="spellEnd"/>
+            <w:r>
+              <w:rPr>
+                <w:bCs/>
+              </w:rPr>
+              <w:t>, Spotify, Apple Music and all streaming services.</w:t>
             </w:r>
           </w:p>
           <w:p>

--- a/docs/CV.docx
+++ b/docs/CV.docx
@@ -459,7 +459,7 @@
               <w:t>[1</w:t>
             </w:r>
             <w:r>
-              <w:t>8</w:t>
+              <w:t>9</w:t>
             </w:r>
             <w:r>
               <w:t xml:space="preserve">] </w:t>
@@ -506,16 +506,7 @@
               <w:ind w:left="-20"/>
             </w:pPr>
             <w:r>
-              <w:t>[1</w:t>
-            </w:r>
-            <w:r>
-              <w:t>7</w:t>
-            </w:r>
-            <w:r>
-              <w:t xml:space="preserve">] </w:t>
-            </w:r>
-            <w:r>
-              <w:t xml:space="preserve">Y. M. Cho, </w:t>
+              <w:t xml:space="preserve">[18] </w:t>
             </w:r>
             <w:r>
               <w:rPr>
@@ -524,6 +515,52 @@
               <w:t>L. Zhang</w:t>
             </w:r>
             <w:r>
+              <w:t xml:space="preserve"> </w:t>
+            </w:r>
+            <w:r>
+              <w:t xml:space="preserve">and </w:t>
+            </w:r>
+            <w:r>
+              <w:t xml:space="preserve">C. </w:t>
+            </w:r>
+            <w:proofErr w:type="spellStart"/>
+            <w:r>
+              <w:t>Callison</w:t>
+            </w:r>
+            <w:proofErr w:type="spellEnd"/>
+            <w:r>
+              <w:t xml:space="preserve">-Burch. </w:t>
+            </w:r>
+            <w:r>
+              <w:rPr>
+                <w:i/>
+              </w:rPr>
+              <w:t>Language Models are Drummers: Drum Composition with Natural Language Pre-Training</w:t>
+            </w:r>
+            <w:r>
+              <w:t xml:space="preserve">. In </w:t>
+            </w:r>
+            <w:r>
+              <w:t>AAAI 2023 1st workshop on Creative AI across Modalities</w:t>
+            </w:r>
+            <w:r>
+              <w:t xml:space="preserve">. </w:t>
+            </w:r>
+          </w:p>
+          <w:p>
+            <w:pPr>
+              <w:ind w:left="-20"/>
+            </w:pPr>
+            <w:r>
+              <w:t xml:space="preserve">[17] Y. M. Cho, </w:t>
+            </w:r>
+            <w:r>
+              <w:rPr>
+                <w:b/>
+              </w:rPr>
+              <w:t>L. Zhang</w:t>
+            </w:r>
+            <w:r>
               <w:t xml:space="preserve"> and </w:t>
             </w:r>
             <w:r>
@@ -550,13 +587,7 @@
               <w:t xml:space="preserve"> Selection</w:t>
             </w:r>
             <w:r>
-              <w:t xml:space="preserve">. In </w:t>
-            </w:r>
-            <w:r>
-              <w:t>EMNLP 2022</w:t>
-            </w:r>
-            <w:r>
-              <w:t xml:space="preserve">. </w:t>
+              <w:t xml:space="preserve">. In EMNLP 2022. </w:t>
             </w:r>
           </w:p>
           <w:p>
@@ -1315,6 +1346,7 @@
               <w:ind w:left="-20"/>
             </w:pPr>
             <w:r>
+              <w:lastRenderedPageBreak/>
               <w:t>[</w:t>
             </w:r>
             <w:r>
@@ -1417,7 +1449,6 @@
               <w:ind w:left="-20"/>
             </w:pPr>
             <w:r>
-              <w:lastRenderedPageBreak/>
               <w:t>[2] L.</w:t>
             </w:r>
             <w:r>
@@ -5460,6 +5491,7 @@
           </w:p>
           <w:p>
             <w:r>
+              <w:lastRenderedPageBreak/>
               <w:t>• Developed a highly scalable recommender system using collaborative filtering to suggest personalized app recommendations for each user.</w:t>
             </w:r>
           </w:p>
@@ -5602,7 +5634,6 @@
               <w:rPr>
                 <w:b/>
               </w:rPr>
-              <w:lastRenderedPageBreak/>
               <w:t>Undergraduate</w:t>
             </w:r>
           </w:p>
@@ -6809,7 +6840,7 @@
   <w:docDefaults>
     <w:rPrDefault>
       <w:rPr>
-        <w:rFonts w:ascii="Arial" w:eastAsia="SimSun" w:hAnsi="Arial" w:cstheme="minorBidi"/>
+        <w:rFonts w:ascii="Arial" w:eastAsia="宋体" w:hAnsi="Arial" w:cstheme="minorBidi"/>
         <w:sz w:val="22"/>
         <w:szCs w:val="22"/>
         <w:lang w:val="en-US" w:eastAsia="en-US" w:bidi="ar-SA"/>

--- a/docs/CV.docx
+++ b/docs/CV.docx
@@ -498,7 +498,20 @@
               <w:t>Causal Reasoning of Entities and Events in Procedural Texts</w:t>
             </w:r>
             <w:r>
-              <w:t xml:space="preserve">. In submission. </w:t>
+              <w:t xml:space="preserve">. In </w:t>
+            </w:r>
+            <w:r>
+              <w:rPr>
+                <w:rFonts w:hint="eastAsia"/>
+                <w:lang w:eastAsia="zh-CN"/>
+              </w:rPr>
+              <w:t>Findings</w:t>
+            </w:r>
+            <w:r>
+              <w:t xml:space="preserve"> of EACL 2023</w:t>
+            </w:r>
+            <w:r>
+              <w:t xml:space="preserve">. </w:t>
             </w:r>
           </w:p>
           <w:p>
@@ -3999,15 +4012,7 @@
           </w:p>
           <w:p>
             <w:r>
-              <w:t xml:space="preserve">• Contributed </w:t>
-            </w:r>
-            <w:proofErr w:type="gramStart"/>
-            <w:r>
-              <w:t>in</w:t>
-            </w:r>
-            <w:proofErr w:type="gramEnd"/>
-            <w:r>
-              <w:t xml:space="preserve"> building </w:t>
+              <w:t xml:space="preserve">• Contributed in building </w:t>
             </w:r>
             <w:r>
               <w:t>the Advising</w:t>

--- a/docs/CV.docx
+++ b/docs/CV.docx
@@ -133,32 +133,19 @@
               <w:rPr>
                 <w:lang w:eastAsia="zh-CN"/>
               </w:rPr>
-              <w:t>Semantics</w:t>
-            </w:r>
-            <w:r>
-              <w:rPr>
-                <w:rFonts w:hint="eastAsia"/>
+              <w:t xml:space="preserve">Machine </w:t>
+            </w:r>
+            <w:r>
+              <w:rPr>
                 <w:lang w:eastAsia="zh-CN"/>
               </w:rPr>
-              <w:t>,</w:t>
+              <w:t>Reasoning</w:t>
             </w:r>
             <w:r>
               <w:rPr>
                 <w:lang w:eastAsia="zh-CN"/>
               </w:rPr>
-              <w:t xml:space="preserve"> Natural </w:t>
-            </w:r>
-            <w:r>
-              <w:rPr>
-                <w:lang w:eastAsia="zh-CN"/>
-              </w:rPr>
-              <w:t>Language Understanding, Reasoning</w:t>
-            </w:r>
-            <w:r>
-              <w:rPr>
-                <w:lang w:eastAsia="zh-CN"/>
-              </w:rPr>
-              <w:t>, Events</w:t>
+              <w:t xml:space="preserve"> , Event Understanding, Language Models…</w:t>
             </w:r>
           </w:p>
         </w:tc>
@@ -456,6 +443,133 @@
               <w:ind w:left="-20"/>
             </w:pPr>
             <w:r>
+              <w:t>[</w:t>
+            </w:r>
+            <w:r>
+              <w:t>20</w:t>
+            </w:r>
+            <w:r>
+              <w:t xml:space="preserve">] </w:t>
+            </w:r>
+            <w:r>
+              <w:rPr>
+                <w:rFonts w:hint="eastAsia"/>
+                <w:bCs/>
+                <w:lang w:eastAsia="zh-CN"/>
+              </w:rPr>
+              <w:t>Q</w:t>
+            </w:r>
+            <w:r>
+              <w:rPr>
+                <w:bCs/>
+              </w:rPr>
+              <w:t>. Lyu</w:t>
+            </w:r>
+            <w:r>
+              <w:rPr>
+                <w:bCs/>
+              </w:rPr>
+              <w:t>*</w:t>
+            </w:r>
+            <w:r>
+              <w:t xml:space="preserve">, </w:t>
+            </w:r>
+            <w:r>
+              <w:t>S</w:t>
+            </w:r>
+            <w:r>
+              <w:t>.</w:t>
+            </w:r>
+            <w:r>
+              <w:t xml:space="preserve"> Havaldar</w:t>
+            </w:r>
+            <w:r>
+              <w:t>*</w:t>
+            </w:r>
+            <w:r>
+              <w:t>, A</w:t>
+            </w:r>
+            <w:r>
+              <w:t>.</w:t>
+            </w:r>
+            <w:r>
+              <w:t xml:space="preserve"> Stein</w:t>
+            </w:r>
+            <w:r>
+              <w:t>*</w:t>
+            </w:r>
+            <w:r>
+              <w:t xml:space="preserve">, </w:t>
+            </w:r>
+            <w:r>
+              <w:rPr>
+                <w:b/>
+                <w:bCs/>
+              </w:rPr>
+              <w:t>L</w:t>
+            </w:r>
+            <w:r>
+              <w:rPr>
+                <w:b/>
+                <w:bCs/>
+              </w:rPr>
+              <w:t>.</w:t>
+            </w:r>
+            <w:r>
+              <w:rPr>
+                <w:b/>
+                <w:bCs/>
+              </w:rPr>
+              <w:t xml:space="preserve"> Zhang</w:t>
+            </w:r>
+            <w:r>
+              <w:t>, D</w:t>
+            </w:r>
+            <w:r>
+              <w:t>.</w:t>
+            </w:r>
+            <w:r>
+              <w:t xml:space="preserve"> Rao, E</w:t>
+            </w:r>
+            <w:r>
+              <w:t>.</w:t>
+            </w:r>
+            <w:r>
+              <w:t xml:space="preserve"> Wong, M</w:t>
+            </w:r>
+            <w:r>
+              <w:t>.</w:t>
+            </w:r>
+            <w:r>
+              <w:t xml:space="preserve"> Apidianaki</w:t>
+            </w:r>
+            <w:r>
+              <w:t xml:space="preserve"> and </w:t>
+            </w:r>
+            <w:r>
+              <w:t xml:space="preserve">C. Callison-Burch. </w:t>
+            </w:r>
+            <w:r>
+              <w:rPr>
+                <w:i/>
+              </w:rPr>
+              <w:t>Faithful Chain of Thought Reasoning</w:t>
+            </w:r>
+            <w:r>
+              <w:t xml:space="preserve">. In </w:t>
+            </w:r>
+            <w:r>
+              <w:rPr>
+                <w:lang w:eastAsia="zh-CN"/>
+              </w:rPr>
+              <w:t>preprint; under review at ICML 2023</w:t>
+            </w:r>
+            <w:r>
+              <w:t xml:space="preserve">. </w:t>
+            </w:r>
+          </w:p>
+          <w:p>
+            <w:r>
               <w:t>[1</w:t>
             </w:r>
             <w:r>
@@ -534,15 +648,7 @@
               <w:t xml:space="preserve">and </w:t>
             </w:r>
             <w:r>
-              <w:t xml:space="preserve">C. </w:t>
-            </w:r>
-            <w:proofErr w:type="spellStart"/>
-            <w:r>
-              <w:t>Callison</w:t>
-            </w:r>
-            <w:proofErr w:type="spellEnd"/>
-            <w:r>
-              <w:t xml:space="preserve">-Burch. </w:t>
+              <w:t xml:space="preserve">C. Callison-Burch. </w:t>
             </w:r>
             <w:r>
               <w:rPr>
@@ -583,21 +689,7 @@
               <w:rPr>
                 <w:i/>
               </w:rPr>
-              <w:t xml:space="preserve">Unsupervised Entity Linking with Guided Summarization and </w:t>
-            </w:r>
-            <w:proofErr w:type="gramStart"/>
-            <w:r>
-              <w:rPr>
-                <w:i/>
-              </w:rPr>
-              <w:t>Multiple Choice</w:t>
-            </w:r>
-            <w:proofErr w:type="gramEnd"/>
-            <w:r>
-              <w:rPr>
-                <w:i/>
-              </w:rPr>
-              <w:t xml:space="preserve"> Selection</w:t>
+              <w:t>Unsupervised Entity Linking with Guided Summarization and Multiple Choice Selection</w:t>
             </w:r>
             <w:r>
               <w:t xml:space="preserve">. In EMNLP 2022. </w:t>
@@ -615,13 +707,8 @@
               <w:t>[16] S.</w:t>
             </w:r>
             <w:r>
-              <w:t xml:space="preserve"> </w:t>
-            </w:r>
-            <w:proofErr w:type="spellStart"/>
-            <w:r>
-              <w:t>Gehrmann</w:t>
-            </w:r>
-            <w:proofErr w:type="spellEnd"/>
+              <w:t xml:space="preserve"> Gehrmann</w:t>
+            </w:r>
             <w:r>
               <w:t xml:space="preserve">, </w:t>
             </w:r>
@@ -714,15 +801,7 @@
               <w:t>L. Zhang</w:t>
             </w:r>
             <w:r>
-              <w:t xml:space="preserve">, Q. </w:t>
-            </w:r>
-            <w:proofErr w:type="spellStart"/>
-            <w:r>
-              <w:t>Lyu</w:t>
-            </w:r>
-            <w:proofErr w:type="spellEnd"/>
-            <w:r>
-              <w:t xml:space="preserve"> and C. Callison-Burch</w:t>
+              <w:t>, Q. Lyu and C. Callison-Burch</w:t>
             </w:r>
             <w:r>
               <w:rPr>
@@ -796,11 +875,9 @@
             <w:r>
               <w:t xml:space="preserve">[13] A. </w:t>
             </w:r>
-            <w:proofErr w:type="spellStart"/>
             <w:r>
               <w:t>Panagopoulou</w:t>
             </w:r>
-            <w:proofErr w:type="spellEnd"/>
             <w:r>
               <w:t xml:space="preserve">, </w:t>
             </w:r>
@@ -823,43 +900,19 @@
               <w:t xml:space="preserve">, </w:t>
             </w:r>
             <w:r>
-              <w:t xml:space="preserve">…, C. Callison-Burch, M. </w:t>
-            </w:r>
-            <w:proofErr w:type="spellStart"/>
-            <w:r>
-              <w:t>Yatskar</w:t>
-            </w:r>
-            <w:proofErr w:type="spellEnd"/>
-            <w:r>
-              <w:t xml:space="preserve">. </w:t>
-            </w:r>
-            <w:proofErr w:type="spellStart"/>
+              <w:t xml:space="preserve">…, C. Callison-Burch, M. Yatskar. </w:t>
+            </w:r>
             <w:r>
               <w:rPr>
                 <w:i/>
               </w:rPr>
-              <w:t>QuakerBot</w:t>
-            </w:r>
-            <w:proofErr w:type="spellEnd"/>
-            <w:r>
-              <w:rPr>
-                <w:i/>
-              </w:rPr>
-              <w:t>: A Household Dialog System Powered by Large Language Models</w:t>
+              <w:t>QuakerBot: A Household Dialog System Powered by Large Language Models</w:t>
             </w:r>
             <w:r>
               <w:t xml:space="preserve">. In </w:t>
             </w:r>
             <w:r>
-              <w:t xml:space="preserve">Alexa Prize </w:t>
-            </w:r>
-            <w:proofErr w:type="spellStart"/>
-            <w:r>
-              <w:t>TaskBot</w:t>
-            </w:r>
-            <w:proofErr w:type="spellEnd"/>
-            <w:r>
-              <w:t xml:space="preserve"> Challenge Proceedings</w:t>
+              <w:t>Alexa Prize TaskBot Challenge Proceedings</w:t>
             </w:r>
             <w:r>
               <w:t>.</w:t>
@@ -874,271 +927,546 @@
               </w:rPr>
             </w:pPr>
             <w:r>
-              <w:t xml:space="preserve">[12] Q. </w:t>
-            </w:r>
-            <w:proofErr w:type="spellStart"/>
-            <w:r>
-              <w:t>Lyu</w:t>
-            </w:r>
-            <w:proofErr w:type="spellEnd"/>
-            <w:r>
+              <w:t xml:space="preserve">[12] Q. Lyu, </w:t>
+            </w:r>
+            <w:r>
+              <w:rPr>
+                <w:bCs/>
+              </w:rPr>
+              <w:t xml:space="preserve">H. Zheng, D. Li, </w:t>
+            </w:r>
+            <w:r>
+              <w:rPr>
+                <w:b/>
+              </w:rPr>
+              <w:t>L. Zhang</w:t>
+            </w:r>
+            <w:r>
+              <w:rPr>
+                <w:bCs/>
+              </w:rPr>
               <w:t xml:space="preserve">, </w:t>
             </w:r>
             <w:r>
+              <w:t xml:space="preserve">M. </w:t>
+            </w:r>
+            <w:r>
+              <w:t>Apidianaki</w:t>
+            </w:r>
+            <w:r>
+              <w:t xml:space="preserve">, and C. Callison-Burch. </w:t>
+            </w:r>
+            <w:r>
+              <w:rPr>
+                <w:i/>
+              </w:rPr>
+              <w:t>Is "my favorite new movie" my favorite movie? Probing the Understanding of Recursive Noun Phrases</w:t>
+            </w:r>
+            <w:r>
+              <w:t xml:space="preserve">. In </w:t>
+            </w:r>
+            <w:r>
+              <w:t>NAACL 2022</w:t>
+            </w:r>
+            <w:r>
+              <w:t>.</w:t>
+            </w:r>
+          </w:p>
+          <w:p>
+            <w:pPr>
+              <w:ind w:left="-20"/>
+            </w:pPr>
+            <w:r>
+              <w:t xml:space="preserve">[11] </w:t>
+            </w:r>
+            <w:r>
+              <w:rPr>
+                <w:b/>
+              </w:rPr>
+              <w:t>L. Zhang</w:t>
+            </w:r>
+            <w:r>
+              <w:t>, I.</w:t>
+            </w:r>
+            <w:r>
+              <w:t xml:space="preserve"> </w:t>
+            </w:r>
+            <w:r>
+              <w:t>Jindal</w:t>
+            </w:r>
+            <w:r>
+              <w:t xml:space="preserve"> and </w:t>
+            </w:r>
+            <w:r>
+              <w:t>Y.</w:t>
+            </w:r>
+            <w:r>
+              <w:t xml:space="preserve"> Li</w:t>
+            </w:r>
+            <w:r>
+              <w:t xml:space="preserve">. </w:t>
+            </w:r>
+            <w:r>
+              <w:rPr>
+                <w:i/>
+              </w:rPr>
+              <w:t>Label Definitions Improve Semantic Role Labeling</w:t>
+            </w:r>
+            <w:r>
+              <w:t>. In NAACL 2022.</w:t>
+            </w:r>
+          </w:p>
+          <w:p>
+            <w:pPr>
+              <w:ind w:left="-20"/>
+            </w:pPr>
+            <w:r>
+              <w:t>[</w:t>
+            </w:r>
+            <w:r>
+              <w:t>1</w:t>
+            </w:r>
+            <w:r>
+              <w:t>0</w:t>
+            </w:r>
+            <w:r>
+              <w:t xml:space="preserve">] </w:t>
+            </w:r>
+            <w:r>
+              <w:t>S. Zhou</w:t>
+            </w:r>
+            <w:r>
+              <w:t>*</w:t>
+            </w:r>
+            <w:r>
+              <w:t xml:space="preserve">, </w:t>
+            </w:r>
+            <w:r>
+              <w:rPr>
+                <w:b/>
+              </w:rPr>
+              <w:t>L. Zhang</w:t>
+            </w:r>
+            <w:r>
               <w:rPr>
                 <w:bCs/>
               </w:rPr>
-              <w:t xml:space="preserve">H. Zheng, D. Li, </w:t>
-            </w:r>
-            <w:r>
-              <w:rPr>
-                <w:b/>
+              <w:t>*</w:t>
+            </w:r>
+            <w:r>
+              <w:t xml:space="preserve">, </w:t>
+            </w:r>
+            <w:r>
+              <w:t>Q. Lyu, Y. Yang, G. Neubig</w:t>
+            </w:r>
+            <w:r>
+              <w:t xml:space="preserve"> and </w:t>
+            </w:r>
+            <w:r>
+              <w:t xml:space="preserve">C. Callison-Burch. </w:t>
+            </w:r>
+            <w:r>
+              <w:rPr>
+                <w:i/>
+              </w:rPr>
+              <w:t>Show Me More Details: Discovering Event Hierarchies from WikiHow</w:t>
+            </w:r>
+            <w:r>
+              <w:t>.</w:t>
+            </w:r>
+            <w:r>
+              <w:t xml:space="preserve"> In </w:t>
+            </w:r>
+            <w:r>
+              <w:t>ACL 2022</w:t>
+            </w:r>
+            <w:r>
+              <w:t>.</w:t>
+            </w:r>
+            <w:r>
+              <w:t xml:space="preserve"> </w:t>
+            </w:r>
+          </w:p>
+          <w:p>
+            <w:pPr>
+              <w:ind w:left="-20"/>
+            </w:pPr>
+            <w:r>
+              <w:t>[</w:t>
+            </w:r>
+            <w:r>
+              <w:t>9</w:t>
+            </w:r>
+            <w:r>
+              <w:t xml:space="preserve">] Y. Yang, A. </w:t>
+            </w:r>
+            <w:r>
+              <w:t>Panagopoulou</w:t>
+            </w:r>
+            <w:r>
+              <w:t xml:space="preserve">, Q. Lyu, </w:t>
+            </w:r>
+            <w:r>
+              <w:rPr>
+                <w:b/>
+                <w:bCs/>
               </w:rPr>
               <w:t>L. Zhang</w:t>
             </w:r>
             <w:r>
-              <w:rPr>
-                <w:bCs/>
-              </w:rPr>
-              <w:t xml:space="preserve">, </w:t>
-            </w:r>
-            <w:r>
-              <w:t xml:space="preserve">M. </w:t>
-            </w:r>
-            <w:proofErr w:type="spellStart"/>
-            <w:r>
-              <w:t>Apidianaki</w:t>
-            </w:r>
-            <w:proofErr w:type="spellEnd"/>
-            <w:r>
-              <w:t xml:space="preserve">, and C. Callison-Burch. </w:t>
-            </w:r>
-            <w:r>
-              <w:rPr>
-                <w:i/>
-              </w:rPr>
-              <w:t>Is "my favorite new movie" my favorite movie? Probing the Understanding of Recursive Noun Phrases</w:t>
-            </w:r>
-            <w:r>
-              <w:t xml:space="preserve">. In </w:t>
-            </w:r>
-            <w:r>
-              <w:t>NAACL 2022</w:t>
-            </w:r>
-            <w:r>
-              <w:t>.</w:t>
-            </w:r>
-          </w:p>
-          <w:p>
-            <w:pPr>
-              <w:ind w:left="-20"/>
-            </w:pPr>
-            <w:r>
-              <w:t xml:space="preserve">[11] </w:t>
-            </w:r>
-            <w:r>
-              <w:rPr>
-                <w:b/>
-              </w:rPr>
-              <w:t>L. Zhang</w:t>
-            </w:r>
-            <w:r>
-              <w:t>, I.</w:t>
-            </w:r>
-            <w:r>
-              <w:t xml:space="preserve"> </w:t>
-            </w:r>
-            <w:r>
-              <w:t>Jindal</w:t>
-            </w:r>
-            <w:r>
-              <w:t xml:space="preserve"> and </w:t>
-            </w:r>
-            <w:r>
-              <w:t>Y.</w:t>
-            </w:r>
-            <w:r>
-              <w:t xml:space="preserve"> Li</w:t>
-            </w:r>
-            <w:r>
-              <w:t xml:space="preserve">. </w:t>
-            </w:r>
-            <w:r>
-              <w:rPr>
-                <w:i/>
-              </w:rPr>
-              <w:t>Label Definitions Improve Semantic Role Labeling</w:t>
-            </w:r>
-            <w:r>
-              <w:t>. In NAACL 2022.</w:t>
-            </w:r>
-          </w:p>
-          <w:p>
-            <w:pPr>
-              <w:ind w:left="-20"/>
-            </w:pPr>
-            <w:r>
-              <w:t>[</w:t>
-            </w:r>
-            <w:r>
-              <w:t>1</w:t>
-            </w:r>
-            <w:r>
-              <w:t>0</w:t>
-            </w:r>
-            <w:r>
-              <w:t xml:space="preserve">] </w:t>
-            </w:r>
-            <w:r>
-              <w:t>S. Zhou</w:t>
-            </w:r>
-            <w:r>
-              <w:t>*</w:t>
-            </w:r>
-            <w:r>
-              <w:t xml:space="preserve">, </w:t>
-            </w:r>
-            <w:r>
-              <w:rPr>
-                <w:b/>
-              </w:rPr>
-              <w:t>L. Zhang</w:t>
-            </w:r>
-            <w:r>
-              <w:rPr>
-                <w:bCs/>
-              </w:rPr>
-              <w:t>*</w:t>
-            </w:r>
-            <w:r>
-              <w:t xml:space="preserve">, </w:t>
-            </w:r>
-            <w:r>
-              <w:t xml:space="preserve">Q. </w:t>
-            </w:r>
-            <w:proofErr w:type="spellStart"/>
-            <w:r>
-              <w:t>Lyu</w:t>
-            </w:r>
-            <w:proofErr w:type="spellEnd"/>
-            <w:r>
-              <w:t xml:space="preserve">, Y. Yang, G. </w:t>
-            </w:r>
-            <w:proofErr w:type="spellStart"/>
-            <w:r>
-              <w:t>Neubig</w:t>
-            </w:r>
-            <w:proofErr w:type="spellEnd"/>
-            <w:r>
-              <w:t xml:space="preserve"> and </w:t>
-            </w:r>
-            <w:r>
-              <w:t xml:space="preserve">C. Callison-Burch. </w:t>
-            </w:r>
-            <w:r>
-              <w:rPr>
-                <w:i/>
-              </w:rPr>
-              <w:t xml:space="preserve">Show Me More Details: Discovering Event Hierarchies from </w:t>
-            </w:r>
-            <w:proofErr w:type="spellStart"/>
-            <w:r>
-              <w:rPr>
-                <w:i/>
-              </w:rPr>
-              <w:t>WikiHow</w:t>
-            </w:r>
-            <w:proofErr w:type="spellEnd"/>
-            <w:r>
-              <w:t>.</w:t>
-            </w:r>
-            <w:r>
-              <w:t xml:space="preserve"> In </w:t>
-            </w:r>
-            <w:r>
-              <w:t>ACL 2022</w:t>
-            </w:r>
-            <w:r>
-              <w:t>.</w:t>
-            </w:r>
-            <w:r>
-              <w:t xml:space="preserve"> </w:t>
-            </w:r>
-          </w:p>
-          <w:p>
-            <w:pPr>
-              <w:ind w:left="-20"/>
-            </w:pPr>
-            <w:r>
-              <w:t>[</w:t>
-            </w:r>
-            <w:r>
-              <w:t>9</w:t>
-            </w:r>
-            <w:r>
-              <w:t xml:space="preserve">] Y. Yang, A. </w:t>
-            </w:r>
-            <w:proofErr w:type="spellStart"/>
-            <w:r>
-              <w:t>Panagopoulou</w:t>
-            </w:r>
-            <w:proofErr w:type="spellEnd"/>
-            <w:r>
-              <w:t xml:space="preserve">, Q. </w:t>
-            </w:r>
-            <w:proofErr w:type="spellStart"/>
-            <w:r>
-              <w:t>Lyu</w:t>
-            </w:r>
-            <w:proofErr w:type="spellEnd"/>
-            <w:r>
-              <w:t xml:space="preserve">, </w:t>
-            </w:r>
-            <w:r>
-              <w:rPr>
-                <w:b/>
-                <w:bCs/>
-              </w:rPr>
-              <w:t>L. Zhang</w:t>
-            </w:r>
-            <w:r>
-              <w:t xml:space="preserve">, M. </w:t>
-            </w:r>
-            <w:proofErr w:type="spellStart"/>
-            <w:r>
-              <w:t>Yatskar</w:t>
-            </w:r>
-            <w:proofErr w:type="spellEnd"/>
-            <w:r>
-              <w:t xml:space="preserve"> and C. Callison-Burch. </w:t>
+              <w:t xml:space="preserve">, M. Yatskar and C. Callison-Burch. </w:t>
             </w:r>
             <w:r>
               <w:rPr>
                 <w:i/>
                 <w:iCs/>
               </w:rPr>
-              <w:t xml:space="preserve">Visual Goal-Step Inference using </w:t>
-            </w:r>
-            <w:proofErr w:type="spellStart"/>
+              <w:t>Visual Goal-Step Inference using wikiHow</w:t>
+            </w:r>
+            <w:r>
+              <w:t xml:space="preserve">. </w:t>
+            </w:r>
+            <w:r>
+              <w:t xml:space="preserve">In </w:t>
+            </w:r>
+            <w:r>
+              <w:t>EMNLP 2021</w:t>
+            </w:r>
+            <w:r>
+              <w:t>; presented at the 2nd Workshop on Advances in Language and Vision Research at NAACL 2021.</w:t>
+            </w:r>
+          </w:p>
+          <w:p>
+            <w:pPr>
+              <w:ind w:left="-20"/>
+            </w:pPr>
+            <w:r>
+              <w:t>[</w:t>
+            </w:r>
+            <w:r>
+              <w:t>8</w:t>
+            </w:r>
+            <w:r>
+              <w:t xml:space="preserve">] Q. Lyu*, </w:t>
+            </w:r>
+            <w:r>
+              <w:rPr>
+                <w:b/>
+              </w:rPr>
+              <w:t>L. Zhang</w:t>
+            </w:r>
+            <w:r>
+              <w:rPr>
+                <w:bCs/>
+              </w:rPr>
+              <w:t>*</w:t>
+            </w:r>
+            <w:r>
+              <w:t xml:space="preserve"> and C. Callison-Burch. </w:t>
+            </w:r>
+            <w:r>
+              <w:rPr>
+                <w:i/>
+              </w:rPr>
+              <w:t>Goal-Oriented Script Construction</w:t>
+            </w:r>
+            <w:r>
+              <w:t>. In INLG 2021.</w:t>
+            </w:r>
+            <w:r>
+              <w:t xml:space="preserve">  </w:t>
+            </w:r>
+          </w:p>
+          <w:p>
+            <w:pPr>
+              <w:ind w:left="-20"/>
+            </w:pPr>
+            <w:r>
+              <w:t>[</w:t>
+            </w:r>
+            <w:r>
+              <w:t>7</w:t>
+            </w:r>
+            <w:r>
+              <w:t xml:space="preserve">] </w:t>
+            </w:r>
+            <w:r>
+              <w:rPr>
+                <w:b/>
+              </w:rPr>
+              <w:t>L. Zhang</w:t>
+            </w:r>
+            <w:r>
+              <w:t xml:space="preserve">, Q. Lyu and C. Callison-Burch. </w:t>
+            </w:r>
+            <w:r>
+              <w:rPr>
+                <w:i/>
+              </w:rPr>
+              <w:t>Intent Detection with WikiHow</w:t>
+            </w:r>
+            <w:r>
+              <w:t xml:space="preserve">. In AACL-IJCNLP 2020. </w:t>
+            </w:r>
+          </w:p>
+          <w:p>
+            <w:pPr>
+              <w:ind w:left="-20"/>
+            </w:pPr>
+            <w:r>
+              <w:t>[</w:t>
+            </w:r>
+            <w:r>
+              <w:t>6</w:t>
+            </w:r>
+            <w:r>
+              <w:t xml:space="preserve">] </w:t>
+            </w:r>
+            <w:r>
+              <w:t xml:space="preserve">Q. Lyu*, </w:t>
+            </w:r>
+            <w:r>
+              <w:rPr>
+                <w:b/>
+              </w:rPr>
+              <w:t>L. Zhang</w:t>
+            </w:r>
+            <w:r>
+              <w:rPr>
+                <w:bCs/>
+              </w:rPr>
+              <w:t>*</w:t>
+            </w:r>
+            <w:r>
+              <w:t xml:space="preserve"> and C. Callison-Burch. </w:t>
+            </w:r>
+            <w:r>
+              <w:rPr>
+                <w:i/>
+              </w:rPr>
+              <w:t>Reasoning about Goals, Steps, and Temporal Ordering with WikiHow</w:t>
+            </w:r>
+            <w:r>
+              <w:t>. In EMNLP 2020</w:t>
+            </w:r>
+            <w:r>
+              <w:t>; presented at Workshop on Enormous Language Models at ICLR 2021.</w:t>
+            </w:r>
+          </w:p>
+          <w:p>
+            <w:pPr>
+              <w:ind w:left="-20"/>
+            </w:pPr>
+            <w:r>
+              <w:lastRenderedPageBreak/>
+              <w:t>[</w:t>
+            </w:r>
+            <w:r>
+              <w:t>5</w:t>
+            </w:r>
+            <w:r>
+              <w:t xml:space="preserve">] </w:t>
+            </w:r>
+            <w:r>
+              <w:rPr>
+                <w:b/>
+              </w:rPr>
+              <w:t>L. Zhang</w:t>
+            </w:r>
+            <w:r>
+              <w:t>, H.</w:t>
+            </w:r>
+            <w:r>
+              <w:t xml:space="preserve"> Zhu, </w:t>
+            </w:r>
+            <w:r>
+              <w:t>S.</w:t>
+            </w:r>
+            <w:r>
+              <w:t xml:space="preserve"> Brahma and </w:t>
+            </w:r>
+            <w:r>
+              <w:t>Y.</w:t>
+            </w:r>
+            <w:r>
+              <w:t xml:space="preserve"> Li</w:t>
+            </w:r>
+            <w:r>
+              <w:t xml:space="preserve">. </w:t>
+            </w:r>
+            <w:r>
+              <w:rPr>
+                <w:i/>
+              </w:rPr>
+              <w:t>Small but Mighty: New Benchmarks for Split and Rephrase</w:t>
+            </w:r>
+            <w:r>
+              <w:t>. In EMNLP 2020</w:t>
+            </w:r>
+            <w:r>
+              <w:rPr>
+                <w:lang w:eastAsia="zh-CN"/>
+              </w:rPr>
+              <w:t>.</w:t>
+            </w:r>
+          </w:p>
+          <w:p>
+            <w:pPr>
+              <w:ind w:left="-20"/>
+            </w:pPr>
+            <w:r>
+              <w:t>[</w:t>
+            </w:r>
+            <w:r>
+              <w:t>4</w:t>
+            </w:r>
+            <w:r>
+              <w:t xml:space="preserve">] </w:t>
+            </w:r>
+            <w:r>
+              <w:rPr>
+                <w:b/>
+              </w:rPr>
+              <w:t>L. Zhang</w:t>
+            </w:r>
+            <w:r>
+              <w:t xml:space="preserve">, S. R. Wilson and R. Mihalcea. </w:t>
+            </w:r>
+            <w:r>
+              <w:rPr>
+                <w:i/>
+              </w:rPr>
+              <w:t>Multi-Label Transfer Learning for Semantic Similarity</w:t>
+            </w:r>
+            <w:r>
+              <w:t xml:space="preserve">. </w:t>
+            </w:r>
+            <w:r>
+              <w:t>In</w:t>
+            </w:r>
+            <w:r>
+              <w:t xml:space="preserve"> *SEM 2019 and presented at NAACL 2019.</w:t>
+            </w:r>
+          </w:p>
+          <w:p>
+            <w:pPr>
+              <w:ind w:left="-20"/>
+            </w:pPr>
+            <w:r>
+              <w:t>[</w:t>
+            </w:r>
+            <w:r>
+              <w:t>3</w:t>
+            </w:r>
+            <w:r>
+              <w:t xml:space="preserve">] </w:t>
+            </w:r>
+            <w:r>
+              <w:rPr>
+                <w:b/>
+              </w:rPr>
+              <w:t>L. Zhang</w:t>
+            </w:r>
+            <w:r>
+              <w:t xml:space="preserve">, S. R. Wilson and R. Mihalcea. </w:t>
+            </w:r>
+            <w:r>
+              <w:rPr>
+                <w:i/>
+              </w:rPr>
+              <w:t>Direct Network Transfer: Transfer Learning of Sentence Embeddings for Semantic Similarity</w:t>
+            </w:r>
+            <w:r>
+              <w:t xml:space="preserve">. In </w:t>
+            </w:r>
+            <w:r>
+              <w:t>preprint</w:t>
+            </w:r>
+            <w:r>
+              <w:t xml:space="preserve"> </w:t>
+            </w:r>
+            <w:r>
+              <w:rPr>
+                <w:rFonts w:hint="eastAsia"/>
+                <w:lang w:eastAsia="zh-CN"/>
+              </w:rPr>
+              <w:t>and</w:t>
+            </w:r>
+            <w:r>
+              <w:t xml:space="preserve"> presented at IC2S2 2018.</w:t>
+            </w:r>
+          </w:p>
+          <w:p>
+            <w:pPr>
+              <w:ind w:left="-20"/>
+            </w:pPr>
+            <w:r>
+              <w:t>[2] L.</w:t>
+            </w:r>
+            <w:r>
+              <w:t xml:space="preserve"> Burdick, </w:t>
+            </w:r>
+            <w:r>
+              <w:t>S.</w:t>
+            </w:r>
+            <w:r>
+              <w:t xml:space="preserve"> R. Wilson, </w:t>
+            </w:r>
+            <w:r>
+              <w:t>O.</w:t>
+            </w:r>
+            <w:r>
+              <w:t xml:space="preserve"> Ignat, </w:t>
+            </w:r>
+            <w:r>
+              <w:t>C.</w:t>
+            </w:r>
+            <w:r>
+              <w:t xml:space="preserve"> F. Welch, </w:t>
+            </w:r>
+            <w:r>
+              <w:rPr>
+                <w:b/>
+                <w:bCs/>
+              </w:rPr>
+              <w:t>L. Zhang</w:t>
+            </w:r>
+            <w:r>
+              <w:t>,</w:t>
+            </w:r>
+            <w:r>
+              <w:t xml:space="preserve"> </w:t>
+            </w:r>
+            <w:r>
+              <w:t>M.</w:t>
+            </w:r>
+            <w:r>
+              <w:t xml:space="preserve"> Wang, </w:t>
+            </w:r>
+            <w:r>
+              <w:t>J.</w:t>
+            </w:r>
+            <w:r>
+              <w:t xml:space="preserve"> Deng and </w:t>
+            </w:r>
+            <w:r>
+              <w:t>R.</w:t>
+            </w:r>
+            <w:r>
+              <w:t xml:space="preserve"> Mihalcea</w:t>
+            </w:r>
+            <w:r>
+              <w:t xml:space="preserve">. </w:t>
+            </w:r>
             <w:r>
               <w:rPr>
                 <w:i/>
                 <w:iCs/>
               </w:rPr>
-              <w:t>wikiHow</w:t>
-            </w:r>
-            <w:proofErr w:type="spellEnd"/>
-            <w:r>
-              <w:t xml:space="preserve">. </w:t>
-            </w:r>
-            <w:r>
-              <w:t xml:space="preserve">In </w:t>
-            </w:r>
-            <w:r>
-              <w:t>EMNLP 2021</w:t>
-            </w:r>
-            <w:r>
-              <w:t>; presented at the 2nd Workshop on Advances in Language and Vision Research at NAACL 2021.</w:t>
+              <w:t>Entity and Event Extraction from Scratch Using Minimal Training Data</w:t>
+            </w:r>
+            <w:r>
+              <w:t>. In TAC 2018.</w:t>
             </w:r>
           </w:p>
           <w:p>
@@ -1149,502 +1477,76 @@
               <w:t>[</w:t>
             </w:r>
             <w:r>
-              <w:t>8</w:t>
-            </w:r>
-            <w:r>
-              <w:t xml:space="preserve">] Q. </w:t>
-            </w:r>
-            <w:proofErr w:type="spellStart"/>
-            <w:r>
-              <w:t>Lyu</w:t>
-            </w:r>
-            <w:proofErr w:type="spellEnd"/>
-            <w:r>
-              <w:t xml:space="preserve">*, </w:t>
-            </w:r>
-            <w:r>
-              <w:rPr>
-                <w:b/>
-              </w:rPr>
-              <w:t>L. Zhang</w:t>
-            </w:r>
-            <w:r>
-              <w:rPr>
-                <w:bCs/>
-              </w:rPr>
-              <w:t>*</w:t>
-            </w:r>
-            <w:r>
-              <w:t xml:space="preserve"> and C. Callison-Burch. </w:t>
-            </w:r>
-            <w:r>
-              <w:rPr>
-                <w:i/>
-              </w:rPr>
-              <w:t>Goal-Oriented Script Construction</w:t>
-            </w:r>
-            <w:r>
-              <w:t>. In INLG 2021.</w:t>
-            </w:r>
-            <w:r>
-              <w:t xml:space="preserve">  </w:t>
-            </w:r>
-          </w:p>
-          <w:p>
-            <w:pPr>
-              <w:ind w:left="-20"/>
-            </w:pPr>
-            <w:r>
-              <w:t>[</w:t>
-            </w:r>
-            <w:r>
-              <w:t>7</w:t>
-            </w:r>
-            <w:r>
-              <w:t xml:space="preserve">] </w:t>
-            </w:r>
-            <w:r>
-              <w:rPr>
-                <w:b/>
-              </w:rPr>
-              <w:t>L. Zhang</w:t>
-            </w:r>
-            <w:r>
-              <w:t xml:space="preserve">, Q. </w:t>
-            </w:r>
-            <w:proofErr w:type="spellStart"/>
-            <w:r>
-              <w:t>Lyu</w:t>
-            </w:r>
-            <w:proofErr w:type="spellEnd"/>
-            <w:r>
-              <w:t xml:space="preserve"> and C. Callison-Burch. </w:t>
-            </w:r>
-            <w:r>
-              <w:rPr>
-                <w:i/>
-              </w:rPr>
-              <w:t xml:space="preserve">Intent Detection with </w:t>
-            </w:r>
-            <w:proofErr w:type="spellStart"/>
-            <w:r>
-              <w:rPr>
-                <w:i/>
-              </w:rPr>
-              <w:t>WikiHow</w:t>
-            </w:r>
-            <w:proofErr w:type="spellEnd"/>
-            <w:r>
-              <w:t xml:space="preserve">. In AACL-IJCNLP 2020. </w:t>
-            </w:r>
-          </w:p>
-          <w:p>
-            <w:pPr>
-              <w:ind w:left="-20"/>
-            </w:pPr>
-            <w:r>
-              <w:t>[</w:t>
-            </w:r>
-            <w:r>
-              <w:t>6</w:t>
-            </w:r>
-            <w:r>
-              <w:t xml:space="preserve">] </w:t>
-            </w:r>
-            <w:r>
-              <w:t xml:space="preserve">Q. </w:t>
-            </w:r>
-            <w:proofErr w:type="spellStart"/>
-            <w:r>
-              <w:t>Lyu</w:t>
-            </w:r>
-            <w:proofErr w:type="spellEnd"/>
-            <w:r>
-              <w:t xml:space="preserve">*, </w:t>
-            </w:r>
-            <w:r>
-              <w:rPr>
-                <w:b/>
-              </w:rPr>
-              <w:t>L. Zhang</w:t>
-            </w:r>
-            <w:r>
-              <w:rPr>
-                <w:bCs/>
-              </w:rPr>
-              <w:t>*</w:t>
-            </w:r>
-            <w:r>
-              <w:t xml:space="preserve"> and C. Callison-Burch. </w:t>
-            </w:r>
-            <w:r>
-              <w:rPr>
-                <w:i/>
-              </w:rPr>
-              <w:t xml:space="preserve">Reasoning about Goals, Steps, and Temporal Ordering with </w:t>
-            </w:r>
-            <w:proofErr w:type="spellStart"/>
-            <w:r>
-              <w:rPr>
-                <w:i/>
-              </w:rPr>
-              <w:t>WikiHow</w:t>
-            </w:r>
-            <w:proofErr w:type="spellEnd"/>
-            <w:r>
-              <w:t>. In EMNLP 2020</w:t>
-            </w:r>
-            <w:r>
-              <w:t>; presented at Workshop on Enormous Language Models at ICLR 2021.</w:t>
-            </w:r>
-          </w:p>
-          <w:p>
-            <w:pPr>
-              <w:ind w:left="-20"/>
-            </w:pPr>
-            <w:r>
-              <w:t>[</w:t>
-            </w:r>
-            <w:r>
-              <w:t>5</w:t>
-            </w:r>
-            <w:r>
-              <w:t xml:space="preserve">] </w:t>
-            </w:r>
-            <w:r>
-              <w:rPr>
-                <w:b/>
-              </w:rPr>
-              <w:t>L. Zhang</w:t>
-            </w:r>
-            <w:r>
-              <w:t>, H.</w:t>
-            </w:r>
-            <w:r>
-              <w:t xml:space="preserve"> Zhu, </w:t>
-            </w:r>
-            <w:r>
-              <w:t>S.</w:t>
-            </w:r>
-            <w:r>
-              <w:t xml:space="preserve"> Brahma and </w:t>
-            </w:r>
-            <w:r>
-              <w:t>Y.</w:t>
-            </w:r>
-            <w:r>
-              <w:t xml:space="preserve"> Li</w:t>
-            </w:r>
-            <w:r>
-              <w:t xml:space="preserve">. </w:t>
-            </w:r>
-            <w:r>
-              <w:rPr>
-                <w:i/>
-              </w:rPr>
-              <w:t>Small but Mighty: New Benchmarks for Split and Rephrase</w:t>
-            </w:r>
-            <w:r>
-              <w:t>. In EMNLP 2020</w:t>
-            </w:r>
-            <w:r>
-              <w:rPr>
-                <w:lang w:eastAsia="zh-CN"/>
-              </w:rPr>
+              <w:t>1</w:t>
+            </w:r>
+            <w:r>
+              <w:t>]</w:t>
+            </w:r>
+            <w:r>
+              <w:t xml:space="preserve"> </w:t>
+            </w:r>
+            <w:r>
+              <w:t>C.</w:t>
+            </w:r>
+            <w:r>
+              <w:t xml:space="preserve"> Finegan-Dollak, J</w:t>
+            </w:r>
+            <w:r>
               <w:t>.</w:t>
             </w:r>
-          </w:p>
-          <w:p>
-            <w:pPr>
-              <w:ind w:left="-20"/>
-            </w:pPr>
-            <w:r>
-              <w:lastRenderedPageBreak/>
-              <w:t>[</w:t>
-            </w:r>
-            <w:r>
-              <w:t>4</w:t>
-            </w:r>
-            <w:r>
-              <w:t xml:space="preserve">] </w:t>
-            </w:r>
-            <w:r>
-              <w:rPr>
-                <w:b/>
-              </w:rPr>
-              <w:t>L. Zhang</w:t>
-            </w:r>
-            <w:r>
-              <w:t xml:space="preserve">, S. R. Wilson and R. </w:t>
-            </w:r>
-            <w:proofErr w:type="spellStart"/>
-            <w:r>
-              <w:t>Mihalcea</w:t>
-            </w:r>
-            <w:proofErr w:type="spellEnd"/>
-            <w:r>
-              <w:t xml:space="preserve">. </w:t>
-            </w:r>
-            <w:r>
-              <w:rPr>
-                <w:i/>
-              </w:rPr>
-              <w:t>Multi-Label Transfer Learning for Semantic Similarity</w:t>
-            </w:r>
-            <w:r>
-              <w:t xml:space="preserve">. </w:t>
-            </w:r>
-            <w:r>
-              <w:t>In</w:t>
-            </w:r>
-            <w:r>
-              <w:t xml:space="preserve"> *SEM 2019 and presented at NAACL 2019.</w:t>
-            </w:r>
-          </w:p>
-          <w:p>
-            <w:pPr>
-              <w:ind w:left="-20"/>
-            </w:pPr>
-            <w:r>
-              <w:t>[</w:t>
-            </w:r>
-            <w:r>
-              <w:t>3</w:t>
-            </w:r>
-            <w:r>
-              <w:t xml:space="preserve">] </w:t>
-            </w:r>
-            <w:r>
-              <w:rPr>
-                <w:b/>
-              </w:rPr>
-              <w:t>L. Zhang</w:t>
-            </w:r>
-            <w:r>
-              <w:t xml:space="preserve">, S. R. Wilson and R. </w:t>
-            </w:r>
-            <w:proofErr w:type="spellStart"/>
-            <w:r>
-              <w:t>Mihalcea</w:t>
-            </w:r>
-            <w:proofErr w:type="spellEnd"/>
-            <w:r>
-              <w:t xml:space="preserve">. </w:t>
-            </w:r>
-            <w:r>
-              <w:rPr>
-                <w:i/>
-              </w:rPr>
-              <w:t>Direct Network Transfer: Transfer Learning of Sentence Embeddings for Semantic Similarity</w:t>
-            </w:r>
-            <w:r>
-              <w:t xml:space="preserve">. In </w:t>
-            </w:r>
-            <w:r>
-              <w:t>preprint</w:t>
+            <w:r>
+              <w:t xml:space="preserve"> K. Kummerfeld, </w:t>
+            </w:r>
+            <w:r>
+              <w:rPr>
+                <w:b/>
+              </w:rPr>
+              <w:t>L</w:t>
+            </w:r>
+            <w:r>
+              <w:rPr>
+                <w:b/>
+              </w:rPr>
+              <w:t>.</w:t>
+            </w:r>
+            <w:r>
+              <w:rPr>
+                <w:b/>
+              </w:rPr>
+              <w:t xml:space="preserve"> Zhang</w:t>
+            </w:r>
+            <w:r>
+              <w:t>, K</w:t>
+            </w:r>
+            <w:r>
+              <w:t>.</w:t>
+            </w:r>
+            <w:r>
+              <w:t xml:space="preserve"> R</w:t>
+            </w:r>
+            <w:r>
+              <w:t>.</w:t>
+            </w:r>
+            <w:r>
+              <w:t xml:space="preserve"> D</w:t>
+            </w:r>
+            <w:r>
+              <w:t>.</w:t>
             </w:r>
             <w:r>
               <w:t xml:space="preserve"> </w:t>
             </w:r>
             <w:r>
-              <w:rPr>
-                <w:rFonts w:hint="eastAsia"/>
-                <w:lang w:eastAsia="zh-CN"/>
-              </w:rPr>
-              <w:t>and</w:t>
-            </w:r>
-            <w:r>
-              <w:t xml:space="preserve"> presented at IC2S2 2018.</w:t>
-            </w:r>
-          </w:p>
-          <w:p>
-            <w:pPr>
-              <w:ind w:left="-20"/>
-            </w:pPr>
-            <w:r>
-              <w:t>[2] L.</w:t>
-            </w:r>
-            <w:r>
-              <w:t xml:space="preserve"> Burdick, </w:t>
-            </w:r>
-            <w:r>
-              <w:t>S.</w:t>
-            </w:r>
-            <w:r>
-              <w:t xml:space="preserve"> R. Wilson, </w:t>
-            </w:r>
-            <w:r>
-              <w:t>O.</w:t>
-            </w:r>
-            <w:r>
-              <w:t xml:space="preserve"> </w:t>
-            </w:r>
-            <w:proofErr w:type="spellStart"/>
-            <w:r>
-              <w:t>Ignat</w:t>
-            </w:r>
-            <w:proofErr w:type="spellEnd"/>
-            <w:r>
-              <w:t xml:space="preserve">, </w:t>
-            </w:r>
-            <w:r>
-              <w:t>C.</w:t>
-            </w:r>
-            <w:r>
-              <w:t xml:space="preserve"> F. Welch, </w:t>
-            </w:r>
-            <w:r>
-              <w:rPr>
-                <w:b/>
-                <w:bCs/>
-              </w:rPr>
-              <w:t>L. Zhang</w:t>
-            </w:r>
-            <w:r>
-              <w:t>,</w:t>
-            </w:r>
-            <w:r>
-              <w:t xml:space="preserve"> </w:t>
-            </w:r>
-            <w:r>
-              <w:t>M.</w:t>
-            </w:r>
-            <w:r>
-              <w:t xml:space="preserve"> Wang, </w:t>
-            </w:r>
-            <w:r>
-              <w:t>J.</w:t>
-            </w:r>
-            <w:r>
-              <w:t xml:space="preserve"> Deng and </w:t>
-            </w:r>
-            <w:r>
-              <w:t>R.</w:t>
-            </w:r>
-            <w:r>
-              <w:t xml:space="preserve"> </w:t>
-            </w:r>
-            <w:proofErr w:type="spellStart"/>
-            <w:r>
-              <w:t>Mihalcea</w:t>
-            </w:r>
-            <w:proofErr w:type="spellEnd"/>
-            <w:r>
-              <w:t xml:space="preserve">. </w:t>
-            </w:r>
-            <w:r>
-              <w:rPr>
-                <w:i/>
-                <w:iCs/>
-              </w:rPr>
-              <w:t>Entity and Event Extraction from Scratch Using Minimal Training Data</w:t>
-            </w:r>
-            <w:r>
-              <w:t>. In TAC 2018.</w:t>
-            </w:r>
-          </w:p>
-          <w:p>
-            <w:pPr>
-              <w:ind w:left="-20"/>
-            </w:pPr>
-            <w:r>
-              <w:t>[</w:t>
-            </w:r>
-            <w:r>
-              <w:t>1</w:t>
-            </w:r>
-            <w:r>
-              <w:t>]</w:t>
-            </w:r>
-            <w:r>
-              <w:t xml:space="preserve"> </w:t>
-            </w:r>
-            <w:r>
-              <w:t>C.</w:t>
-            </w:r>
-            <w:r>
-              <w:t xml:space="preserve"> </w:t>
-            </w:r>
-            <w:proofErr w:type="spellStart"/>
-            <w:r>
-              <w:t>Finegan-Dollak</w:t>
-            </w:r>
-            <w:proofErr w:type="spellEnd"/>
-            <w:r>
-              <w:t>, J</w:t>
-            </w:r>
-            <w:r>
-              <w:t>.</w:t>
-            </w:r>
-            <w:r>
-              <w:t xml:space="preserve"> K. Kummerfeld, </w:t>
-            </w:r>
-            <w:r>
-              <w:rPr>
-                <w:b/>
-              </w:rPr>
-              <w:t>L</w:t>
-            </w:r>
-            <w:r>
-              <w:rPr>
-                <w:b/>
-              </w:rPr>
-              <w:t>.</w:t>
-            </w:r>
-            <w:r>
-              <w:rPr>
-                <w:b/>
-              </w:rPr>
-              <w:t xml:space="preserve"> Zhang</w:t>
-            </w:r>
-            <w:r>
-              <w:t>, K</w:t>
-            </w:r>
-            <w:r>
-              <w:t>.</w:t>
-            </w:r>
-            <w:r>
-              <w:t xml:space="preserve"> R</w:t>
-            </w:r>
-            <w:r>
-              <w:t>.</w:t>
-            </w:r>
-            <w:r>
-              <w:t xml:space="preserve"> D</w:t>
-            </w:r>
-            <w:r>
-              <w:t>.</w:t>
-            </w:r>
-            <w:r>
-              <w:t xml:space="preserve"> </w:t>
-            </w:r>
-            <w:r>
               <w:t>Ramanathan, S.</w:t>
             </w:r>
             <w:r>
-              <w:t xml:space="preserve"> </w:t>
-            </w:r>
-            <w:proofErr w:type="spellStart"/>
-            <w:r>
-              <w:t>Sa</w:t>
-            </w:r>
-            <w:r>
-              <w:t>dasivam</w:t>
-            </w:r>
-            <w:proofErr w:type="spellEnd"/>
-            <w:r>
-              <w:t>, R. Zhang and D.</w:t>
-            </w:r>
-            <w:r>
-              <w:t xml:space="preserve"> </w:t>
-            </w:r>
-            <w:proofErr w:type="spellStart"/>
-            <w:r>
-              <w:t>Radev</w:t>
-            </w:r>
-            <w:proofErr w:type="spellEnd"/>
-            <w:r>
-              <w:t xml:space="preserve">. </w:t>
+              <w:t xml:space="preserve"> Sa</w:t>
+            </w:r>
+            <w:r>
+              <w:t>dasivam, R. Zhang and D.</w:t>
+            </w:r>
+            <w:r>
+              <w:t xml:space="preserve"> Radev. </w:t>
             </w:r>
             <w:r>
               <w:rPr>
@@ -1813,15 +1715,7 @@
               <w:t>•</w:t>
             </w:r>
             <w:r>
-              <w:t xml:space="preserve"> We collect procedure data to-scale from the how-to website </w:t>
-            </w:r>
-            <w:proofErr w:type="spellStart"/>
-            <w:r>
-              <w:t>wikiHow</w:t>
-            </w:r>
-            <w:proofErr w:type="spellEnd"/>
-            <w:r>
-              <w:t xml:space="preserve"> for model training and curate a high-quality evaluation benchmark.</w:t>
+              <w:t xml:space="preserve"> We collect procedure data to-scale from the how-to website wikiHow for model training and curate a high-quality evaluation benchmark.</w:t>
             </w:r>
           </w:p>
           <w:p>
@@ -2289,15 +2183,7 @@
               <w:t xml:space="preserve"> </w:t>
             </w:r>
             <w:r>
-              <w:t xml:space="preserve">As intents are </w:t>
-            </w:r>
-            <w:proofErr w:type="gramStart"/>
-            <w:r>
-              <w:t>similar to</w:t>
-            </w:r>
-            <w:proofErr w:type="gramEnd"/>
-            <w:r>
-              <w:t xml:space="preserve"> goals, our models with procedural knowledge achieve</w:t>
+              <w:t>As intents are similar to goals, our models with procedural knowledge achieve</w:t>
             </w:r>
             <w:r>
               <w:t xml:space="preserve"> state-of-the-art performances on several, multilingual benchmarks</w:t>
@@ -2325,21 +2211,7 @@
               <w:rPr>
                 <w:i/>
               </w:rPr>
-              <w:t xml:space="preserve"> the Alexa Prize </w:t>
-            </w:r>
-            <w:proofErr w:type="spellStart"/>
-            <w:r>
-              <w:rPr>
-                <w:i/>
-              </w:rPr>
-              <w:t>TaskBot</w:t>
-            </w:r>
-            <w:proofErr w:type="spellEnd"/>
-            <w:r>
-              <w:rPr>
-                <w:i/>
-              </w:rPr>
-              <w:t xml:space="preserve"> Challenge 2021</w:t>
+              <w:t xml:space="preserve"> the Alexa Prize TaskBot Challenge 2021</w:t>
             </w:r>
             <w:r>
               <w:rPr>
@@ -2535,15 +2407,7 @@
               <w:t>•</w:t>
             </w:r>
             <w:r>
-              <w:t xml:space="preserve"> Our pipeline is trained on </w:t>
-            </w:r>
-            <w:proofErr w:type="spellStart"/>
-            <w:r>
-              <w:t>wikiHow</w:t>
-            </w:r>
-            <w:proofErr w:type="spellEnd"/>
-            <w:r>
-              <w:t xml:space="preserve"> and available in</w:t>
+              <w:t xml:space="preserve"> Our pipeline is trained on wikiHow and available in</w:t>
             </w:r>
             <w:r>
               <w:t xml:space="preserve"> 18 languages</w:t>
@@ -2701,16 +2565,8 @@
               <w:rPr>
                 <w:i/>
               </w:rPr>
-              <w:t xml:space="preserve"> and Prof. Graham </w:t>
-            </w:r>
-            <w:proofErr w:type="spellStart"/>
-            <w:r>
-              <w:rPr>
-                <w:i/>
-              </w:rPr>
-              <w:t>Neubig</w:t>
-            </w:r>
-            <w:proofErr w:type="spellEnd"/>
+              <w:t xml:space="preserve"> and Prof. Graham Neubig</w:t>
+            </w:r>
           </w:p>
           <w:p>
             <w:r>
@@ -2739,15 +2595,7 @@
               <w:t>•</w:t>
             </w:r>
             <w:r>
-              <w:t xml:space="preserve"> We link steps to other </w:t>
-            </w:r>
-            <w:proofErr w:type="spellStart"/>
-            <w:r>
-              <w:t>wikiHow</w:t>
-            </w:r>
-            <w:proofErr w:type="spellEnd"/>
-            <w:r>
-              <w:t xml:space="preserve"> articles with high precision and recall by exploring various approaches based on semantic similarity, allowing for hierarchical lookups.</w:t>
+              <w:t xml:space="preserve"> We link steps to other wikiHow articles with high precision and recall by exploring various approaches based on semantic similarity, allowing for hierarchical lookups.</w:t>
             </w:r>
           </w:p>
           <w:p>
@@ -2875,21 +2723,7 @@
               <w:rPr>
                 <w:i/>
               </w:rPr>
-              <w:t xml:space="preserve">Work done as an intern at IBM Research, advised by </w:t>
-            </w:r>
-            <w:proofErr w:type="spellStart"/>
-            <w:r>
-              <w:rPr>
-                <w:i/>
-              </w:rPr>
-              <w:t>Yunyao</w:t>
-            </w:r>
-            <w:proofErr w:type="spellEnd"/>
-            <w:r>
-              <w:rPr>
-                <w:i/>
-              </w:rPr>
-              <w:t xml:space="preserve"> Li</w:t>
+              <w:t>Work done as an intern at IBM Research, advised by Yunyao Li</w:t>
             </w:r>
           </w:p>
           <w:p>
@@ -2908,15 +2742,7 @@
               <w:t xml:space="preserve"> </w:t>
             </w:r>
             <w:r>
-              <w:t>Instead of using symbolic labels (</w:t>
-            </w:r>
-            <w:proofErr w:type="gramStart"/>
-            <w:r>
-              <w:t>e.g.</w:t>
-            </w:r>
-            <w:proofErr w:type="gramEnd"/>
-            <w:r>
-              <w:t xml:space="preserve"> A0, AM-TMP) for arguments, we propose to provide models with label definitions, which linguistics used to annotate data</w:t>
+              <w:t>Instead of using symbolic labels (e.g. A0, AM-TMP) for arguments, we propose to provide models with label definitions, which linguistics used to annotate data</w:t>
             </w:r>
           </w:p>
           <w:p>
@@ -3254,21 +3080,7 @@
               <w:rPr>
                 <w:i/>
               </w:rPr>
-              <w:t xml:space="preserve">, advised by </w:t>
-            </w:r>
-            <w:proofErr w:type="spellStart"/>
-            <w:r>
-              <w:rPr>
-                <w:i/>
-              </w:rPr>
-              <w:t>Yunyao</w:t>
-            </w:r>
-            <w:proofErr w:type="spellEnd"/>
-            <w:r>
-              <w:rPr>
-                <w:i/>
-              </w:rPr>
-              <w:t xml:space="preserve"> Li</w:t>
+              <w:t>, advised by Yunyao Li</w:t>
             </w:r>
           </w:p>
           <w:p>
@@ -3468,21 +3280,7 @@
               <w:rPr>
                 <w:i/>
               </w:rPr>
-              <w:t xml:space="preserve">. Rada </w:t>
-            </w:r>
-            <w:proofErr w:type="spellStart"/>
-            <w:r>
-              <w:rPr>
-                <w:i/>
-              </w:rPr>
-              <w:t>Mihalcea</w:t>
-            </w:r>
-            <w:proofErr w:type="spellEnd"/>
-            <w:r>
-              <w:rPr>
-                <w:i/>
-              </w:rPr>
-              <w:t xml:space="preserve"> </w:t>
+              <w:t xml:space="preserve">. Rada Mihalcea </w:t>
             </w:r>
           </w:p>
           <w:p>
@@ -3640,21 +3438,7 @@
               <w:rPr>
                 <w:i/>
               </w:rPr>
-              <w:t xml:space="preserve">. Rada </w:t>
-            </w:r>
-            <w:proofErr w:type="spellStart"/>
-            <w:r>
-              <w:rPr>
-                <w:i/>
-              </w:rPr>
-              <w:t>Mihalcea</w:t>
-            </w:r>
-            <w:proofErr w:type="spellEnd"/>
-            <w:r>
-              <w:rPr>
-                <w:i/>
-              </w:rPr>
-              <w:t xml:space="preserve"> </w:t>
+              <w:t xml:space="preserve">. Rada Mihalcea </w:t>
             </w:r>
           </w:p>
           <w:p>
@@ -3675,15 +3459,7 @@
               <w:t>•</w:t>
             </w:r>
             <w:r>
-              <w:t xml:space="preserve"> Compared with multi-task learning and </w:t>
-            </w:r>
-            <w:proofErr w:type="gramStart"/>
-            <w:r>
-              <w:t>single-task</w:t>
-            </w:r>
-            <w:proofErr w:type="gramEnd"/>
-            <w:r>
-              <w:t xml:space="preserve"> learning baselines. </w:t>
+              <w:t xml:space="preserve"> Compared with multi-task learning and single-task learning baselines. </w:t>
             </w:r>
           </w:p>
         </w:tc>
@@ -3795,16 +3571,8 @@
               <w:rPr>
                 <w:i/>
               </w:rPr>
-              <w:t xml:space="preserve">. Rada </w:t>
-            </w:r>
-            <w:proofErr w:type="spellStart"/>
-            <w:r>
-              <w:rPr>
-                <w:i/>
-              </w:rPr>
-              <w:t>Mihalcea</w:t>
-            </w:r>
-            <w:proofErr w:type="spellEnd"/>
+              <w:t>. Rada Mihalcea</w:t>
+            </w:r>
             <w:r>
               <w:rPr>
                 <w:i/>
@@ -3965,33 +3733,19 @@
               <w:rPr>
                 <w:i/>
               </w:rPr>
-              <w:t xml:space="preserve">. Dragomir </w:t>
-            </w:r>
-            <w:proofErr w:type="spellStart"/>
-            <w:r>
-              <w:rPr>
-                <w:i/>
-              </w:rPr>
-              <w:t>Radev</w:t>
-            </w:r>
-            <w:proofErr w:type="spellEnd"/>
-            <w:r>
-              <w:rPr>
-                <w:i/>
-              </w:rPr>
+              <w:t xml:space="preserve">. Dragomir Radev </w:t>
+            </w:r>
+          </w:p>
+          <w:p>
+            <w:r>
+              <w:t xml:space="preserve">• </w:t>
+            </w:r>
+            <w:r>
+              <w:t>Implemented a named entity recognizer</w:t>
+            </w:r>
+            <w:r>
               <w:t xml:space="preserve"> </w:t>
             </w:r>
-          </w:p>
-          <w:p>
-            <w:r>
-              <w:t xml:space="preserve">• </w:t>
-            </w:r>
-            <w:r>
-              <w:t>Implemented a named entity recognizer</w:t>
-            </w:r>
-            <w:r>
-              <w:t xml:space="preserve"> </w:t>
-            </w:r>
             <w:r>
               <w:t>specifically on the academic advising ontology to automatically expand training data by permutating entities</w:t>
             </w:r>
@@ -4024,15 +3778,7 @@
               <w:t>parallel</w:t>
             </w:r>
             <w:r>
-              <w:t xml:space="preserve"> to the ATIS and </w:t>
-            </w:r>
-            <w:proofErr w:type="spellStart"/>
-            <w:r>
-              <w:t>GeoQuery</w:t>
-            </w:r>
-            <w:proofErr w:type="spellEnd"/>
-            <w:r>
-              <w:t xml:space="preserve"> datasets that contains more than 300 entries in the academic advising domain.</w:t>
+              <w:t xml:space="preserve"> to the ATIS and GeoQuery datasets that contains more than 300 entries in the academic advising domain.</w:t>
             </w:r>
           </w:p>
           <w:p>
@@ -4155,21 +3901,7 @@
               <w:rPr>
                 <w:i/>
               </w:rPr>
-              <w:t xml:space="preserve">. Dragomir </w:t>
-            </w:r>
-            <w:proofErr w:type="spellStart"/>
-            <w:r>
-              <w:rPr>
-                <w:i/>
-              </w:rPr>
-              <w:t>Radev</w:t>
-            </w:r>
-            <w:proofErr w:type="spellEnd"/>
-            <w:r>
-              <w:rPr>
-                <w:i/>
-              </w:rPr>
-              <w:t xml:space="preserve"> </w:t>
+              <w:t xml:space="preserve">. Dragomir Radev </w:t>
             </w:r>
           </w:p>
           <w:p>
@@ -4332,21 +4064,7 @@
               <w:rPr>
                 <w:i/>
               </w:rPr>
-              <w:t xml:space="preserve">Dragomir </w:t>
-            </w:r>
-            <w:proofErr w:type="spellStart"/>
-            <w:r>
-              <w:rPr>
-                <w:i/>
-              </w:rPr>
-              <w:t>Radev</w:t>
-            </w:r>
-            <w:proofErr w:type="spellEnd"/>
-            <w:r>
-              <w:rPr>
-                <w:i/>
-              </w:rPr>
-              <w:t xml:space="preserve"> </w:t>
+              <w:t xml:space="preserve">Dragomir Radev </w:t>
             </w:r>
           </w:p>
           <w:p>
@@ -5895,13 +5613,8 @@
               <w:t>,</w:t>
             </w:r>
             <w:r>
-              <w:t xml:space="preserve"> </w:t>
-            </w:r>
-            <w:proofErr w:type="spellStart"/>
-            <w:r>
-              <w:t>PyTorch</w:t>
-            </w:r>
-            <w:proofErr w:type="spellEnd"/>
+              <w:t xml:space="preserve"> PyTorch</w:t>
+            </w:r>
           </w:p>
           <w:p>
             <w:pPr>
@@ -6161,21 +5874,7 @@
               <w:rPr>
                 <w:bCs/>
               </w:rPr>
-              <w:t xml:space="preserve">. My tracks are distributed under the name Haz Studio on YouTube, </w:t>
-            </w:r>
-            <w:proofErr w:type="spellStart"/>
-            <w:r>
-              <w:rPr>
-                <w:bCs/>
-              </w:rPr>
-              <w:t>Bilibili</w:t>
-            </w:r>
-            <w:proofErr w:type="spellEnd"/>
-            <w:r>
-              <w:rPr>
-                <w:bCs/>
-              </w:rPr>
-              <w:t>, Spotify, Apple Music and all streaming services.</w:t>
+              <w:t>. My tracks are distributed under the name Haz Studio on YouTube, Bilibili, Spotify, Apple Music and all streaming services.</w:t>
             </w:r>
           </w:p>
           <w:p>
@@ -6845,7 +6544,7 @@
   <w:docDefaults>
     <w:rPrDefault>
       <w:rPr>
-        <w:rFonts w:ascii="Arial" w:eastAsia="宋体" w:hAnsi="Arial" w:cstheme="minorBidi"/>
+        <w:rFonts w:ascii="Arial" w:eastAsia="SimSun" w:hAnsi="Arial" w:cstheme="minorBidi"/>
         <w:sz w:val="22"/>
         <w:szCs w:val="22"/>
         <w:lang w:val="en-US" w:eastAsia="en-US" w:bidi="ar-SA"/>

--- a/docs/CV.docx
+++ b/docs/CV.docx
@@ -1,6 +1,6 @@
 
 <file path=word/document.xml><?xml version="1.0" encoding="utf-8"?>
-<w:document xmlns:wpc="http://schemas.microsoft.com/office/word/2010/wordprocessingCanvas" xmlns:cx="http://schemas.microsoft.com/office/drawing/2014/chartex" xmlns:cx1="http://schemas.microsoft.com/office/drawing/2015/9/8/chartex" xmlns:cx2="http://schemas.microsoft.com/office/drawing/2015/10/21/chartex" xmlns:cx3="http://schemas.microsoft.com/office/drawing/2016/5/9/chartex" xmlns:cx4="http://schemas.microsoft.com/office/drawing/2016/5/10/chartex" xmlns:cx5="http://schemas.microsoft.com/office/drawing/2016/5/11/chartex" xmlns:cx6="http://schemas.microsoft.com/office/drawing/2016/5/12/chartex" xmlns:cx7="http://schemas.microsoft.com/office/drawing/2016/5/13/chartex" xmlns:cx8="http://schemas.microsoft.com/office/drawing/2016/5/14/chartex" xmlns:mc="http://schemas.openxmlformats.org/markup-compatibility/2006" xmlns:aink="http://schemas.microsoft.com/office/drawing/2016/ink" xmlns:am3d="http://schemas.microsoft.com/office/drawing/2017/model3d" xmlns:o="urn:schemas-microsoft-com:office:office" xmlns:oel="http://schemas.microsoft.com/office/2019/extlst" xmlns:r="http://schemas.openxmlformats.org/officeDocument/2006/relationships" xmlns:m="http://schemas.openxmlformats.org/officeDocument/2006/math" xmlns:v="urn:schemas-microsoft-com:vml" xmlns:wp14="http://schemas.microsoft.com/office/word/2010/wordprocessingDrawing" xmlns:wp="http://schemas.openxmlformats.org/drawingml/2006/wordprocessingDrawing" xmlns:w10="urn:schemas-microsoft-com:office:word" xmlns:w="http://schemas.openxmlformats.org/wordprocessingml/2006/main" xmlns:w14="http://schemas.microsoft.com/office/word/2010/wordml" xmlns:w15="http://schemas.microsoft.com/office/word/2012/wordml" xmlns:w16cex="http://schemas.microsoft.com/office/word/2018/wordml/cex" xmlns:w16cid="http://schemas.microsoft.com/office/word/2016/wordml/cid" xmlns:w16="http://schemas.microsoft.com/office/word/2018/wordml" xmlns:w16sdtdh="http://schemas.microsoft.com/office/word/2020/wordml/sdtdatahash" xmlns:w16se="http://schemas.microsoft.com/office/word/2015/wordml/symex" xmlns:wpg="http://schemas.microsoft.com/office/word/2010/wordprocessingGroup" xmlns:wpi="http://schemas.microsoft.com/office/word/2010/wordprocessingInk" xmlns:wne="http://schemas.microsoft.com/office/word/2006/wordml" xmlns:wps="http://schemas.microsoft.com/office/word/2010/wordprocessingShape" mc:Ignorable="w14 w15 w16se w16cid w16 w16cex w16sdtdh wp14">
+<w:document xmlns:wpc="http://schemas.microsoft.com/office/word/2010/wordprocessingCanvas" xmlns:cx="http://schemas.microsoft.com/office/drawing/2014/chartex" xmlns:cx1="http://schemas.microsoft.com/office/drawing/2015/9/8/chartex" xmlns:cx2="http://schemas.microsoft.com/office/drawing/2015/10/21/chartex" xmlns:cx3="http://schemas.microsoft.com/office/drawing/2016/5/9/chartex" xmlns:cx4="http://schemas.microsoft.com/office/drawing/2016/5/10/chartex" xmlns:cx5="http://schemas.microsoft.com/office/drawing/2016/5/11/chartex" xmlns:cx6="http://schemas.microsoft.com/office/drawing/2016/5/12/chartex" xmlns:cx7="http://schemas.microsoft.com/office/drawing/2016/5/13/chartex" xmlns:cx8="http://schemas.microsoft.com/office/drawing/2016/5/14/chartex" xmlns:mc="http://schemas.openxmlformats.org/markup-compatibility/2006" xmlns:aink="http://schemas.microsoft.com/office/drawing/2016/ink" xmlns:am3d="http://schemas.microsoft.com/office/drawing/2017/model3d" xmlns:o="urn:schemas-microsoft-com:office:office" xmlns:oel="http://schemas.microsoft.com/office/2019/extlst" xmlns:r="http://schemas.openxmlformats.org/officeDocument/2006/relationships" xmlns:m="http://schemas.openxmlformats.org/officeDocument/2006/math" xmlns:v="urn:schemas-microsoft-com:vml" xmlns:wp14="http://schemas.microsoft.com/office/word/2010/wordprocessingDrawing" xmlns:wp="http://schemas.openxmlformats.org/drawingml/2006/wordprocessingDrawing" xmlns:w10="urn:schemas-microsoft-com:office:word" xmlns:w="http://schemas.openxmlformats.org/wordprocessingml/2006/main" xmlns:w14="http://schemas.microsoft.com/office/word/2010/wordml" xmlns:w15="http://schemas.microsoft.com/office/word/2012/wordml" xmlns:w16cex="http://schemas.microsoft.com/office/word/2018/wordml/cex" xmlns:w16cid="http://schemas.microsoft.com/office/word/2016/wordml/cid" xmlns:w16="http://schemas.microsoft.com/office/word/2018/wordml" xmlns:w16du="http://schemas.microsoft.com/office/word/2023/wordml/word16du" xmlns:w16sdtdh="http://schemas.microsoft.com/office/word/2020/wordml/sdtdatahash" xmlns:w16se="http://schemas.microsoft.com/office/word/2015/wordml/symex" xmlns:wpg="http://schemas.microsoft.com/office/word/2010/wordprocessingGroup" xmlns:wpi="http://schemas.microsoft.com/office/word/2010/wordprocessingInk" xmlns:wne="http://schemas.microsoft.com/office/word/2006/wordml" xmlns:wps="http://schemas.microsoft.com/office/word/2010/wordprocessingShape" mc:Ignorable="w14 w15 w16se w16cid w16 w16cex w16sdtdh wp14">
   <w:body>
     <w:tbl>
       <w:tblPr>
@@ -139,13 +139,7 @@
               <w:rPr>
                 <w:lang w:eastAsia="zh-CN"/>
               </w:rPr>
-              <w:t>Reasoning</w:t>
-            </w:r>
-            <w:r>
-              <w:rPr>
-                <w:lang w:eastAsia="zh-CN"/>
-              </w:rPr>
-              <w:t xml:space="preserve"> , Event Understanding, Language Models…</w:t>
+              <w:t>Reasoning, Event Understanding, Language Models…</w:t>
             </w:r>
           </w:p>
         </w:tc>
@@ -164,7 +158,7 @@
       </w:tr>
       <w:tr>
         <w:trPr>
-          <w:trHeight w:val="689"/>
+          <w:trHeight w:val="1044"/>
         </w:trPr>
         <w:tc>
           <w:tcPr>
@@ -260,7 +254,7 @@
               </w:tabs>
               <w:ind w:left="6020" w:right="-20" w:hanging="6020"/>
               <w:rPr>
-                <w:b/>
+                <w:lang w:eastAsia="zh-CN"/>
               </w:rPr>
             </w:pPr>
             <w:r>
@@ -302,6 +296,58 @@
               <w:t>/4.00</w:t>
             </w:r>
           </w:p>
+          <w:p>
+            <w:pPr>
+              <w:tabs>
+                <w:tab w:val="right" w:pos="8159"/>
+              </w:tabs>
+              <w:ind w:left="6020" w:right="-20" w:hanging="6020"/>
+              <w:rPr>
+                <w:b/>
+              </w:rPr>
+            </w:pPr>
+            <w:r>
+              <w:rPr>
+                <w:lang w:eastAsia="zh-CN"/>
+              </w:rPr>
+              <w:t xml:space="preserve">Thesis: </w:t>
+            </w:r>
+            <w:r>
+              <w:rPr>
+                <w:i/>
+                <w:iCs/>
+                <w:lang w:eastAsia="zh-CN"/>
+              </w:rPr>
+              <w:t>Structured Reasoning over Natural Language Events and Procedures</w:t>
+            </w:r>
+          </w:p>
+        </w:tc>
+      </w:tr>
+      <w:tr>
+        <w:trPr>
+          <w:trHeight w:val="689"/>
+        </w:trPr>
+        <w:tc>
+          <w:tcPr>
+            <w:tcW w:w="1885" w:type="dxa"/>
+          </w:tcPr>
+          <w:p>
+            <w:pPr>
+              <w:pStyle w:val="Heading2"/>
+            </w:pPr>
+          </w:p>
+        </w:tc>
+        <w:tc>
+          <w:tcPr>
+            <w:tcW w:w="270" w:type="dxa"/>
+          </w:tcPr>
+          <w:p/>
+        </w:tc>
+        <w:tc>
+          <w:tcPr>
+            <w:tcW w:w="8550" w:type="dxa"/>
+            <w:gridSpan w:val="2"/>
+          </w:tcPr>
           <w:p>
             <w:pPr>
               <w:tabs>
@@ -344,30 +390,28 @@
               <w:t xml:space="preserve"> 2015 – </w:t>
             </w:r>
             <w:r>
-              <w:t>Dec</w:t>
-            </w:r>
-            <w:r>
-              <w:t xml:space="preserve"> 2018</w:t>
+              <w:t>Dec 2018</w:t>
             </w:r>
           </w:p>
           <w:p>
             <w:pPr>
               <w:tabs>
-                <w:tab w:val="right" w:pos="8159"/>
+                <w:tab w:val="right" w:pos="8160"/>
               </w:tabs>
+              <w:ind w:left="6020" w:hanging="6020"/>
+              <w:rPr>
+                <w:b/>
+              </w:rPr>
             </w:pPr>
             <w:r>
               <w:t>B.S.E. Computer Science</w:t>
             </w:r>
             <w:r>
-              <w:t>,</w:t>
-            </w:r>
-            <w:r>
-              <w:t xml:space="preserve"> </w:t>
-            </w:r>
-            <w:r>
-              <w:rPr>
-                <w:i/>
+              <w:t xml:space="preserve">, </w:t>
+            </w:r>
+            <w:r>
+              <w:rPr>
+                <w:iCs/>
               </w:rPr>
               <w:t>summa cum laude</w:t>
             </w:r>
@@ -399,11 +443,7 @@
             <w:tcW w:w="10705" w:type="dxa"/>
             <w:gridSpan w:val="4"/>
           </w:tcPr>
-          <w:p>
-            <w:pPr>
-              <w:ind w:left="-20"/>
-            </w:pPr>
-          </w:p>
+          <w:p/>
         </w:tc>
       </w:tr>
       <w:tr>
@@ -443,13 +483,286 @@
               <w:ind w:left="-20"/>
             </w:pPr>
             <w:r>
+              <w:t xml:space="preserve">[23] </w:t>
+            </w:r>
+            <w:r>
+              <w:t>Z. Hou</w:t>
+            </w:r>
+            <w:r>
+              <w:t xml:space="preserve">, </w:t>
+            </w:r>
+            <w:r>
+              <w:rPr>
+                <w:b/>
+                <w:bCs/>
+              </w:rPr>
+              <w:t>L. Zhang</w:t>
+            </w:r>
+            <w:r>
+              <w:t xml:space="preserve"> </w:t>
+            </w:r>
+            <w:r>
+              <w:t>and C</w:t>
+            </w:r>
+            <w:r>
+              <w:t>.</w:t>
+            </w:r>
+            <w:r>
+              <w:t xml:space="preserve"> Callison-Burch</w:t>
+            </w:r>
+            <w:r>
+              <w:t>.</w:t>
+            </w:r>
+            <w:r>
+              <w:t xml:space="preserve"> </w:t>
+            </w:r>
+            <w:r>
+              <w:rPr>
+                <w:i/>
+                <w:iCs/>
+              </w:rPr>
+              <w:t>Choice-75: A Dataset on Decision Branching in Script Learning</w:t>
+            </w:r>
+            <w:r>
+              <w:t xml:space="preserve">. Under review </w:t>
+            </w:r>
+            <w:r>
+              <w:rPr>
+                <w:lang w:eastAsia="zh-CN"/>
+              </w:rPr>
+              <w:t>AACL 2023</w:t>
+            </w:r>
+            <w:r>
+              <w:t xml:space="preserve">. </w:t>
+            </w:r>
+          </w:p>
+          <w:p>
+            <w:pPr>
+              <w:ind w:left="-20"/>
+            </w:pPr>
+            <w:r>
+              <w:t xml:space="preserve">[22] </w:t>
+            </w:r>
+            <w:r>
+              <w:rPr>
+                <w:b/>
+                <w:bCs/>
+              </w:rPr>
+              <w:t>L. Zhang</w:t>
+            </w:r>
+            <w:r>
+              <w:t>*, L</w:t>
+            </w:r>
+            <w:r>
+              <w:t>.</w:t>
+            </w:r>
+            <w:r>
+              <w:t xml:space="preserve"> Dugan*, H</w:t>
+            </w:r>
+            <w:r>
+              <w:t>.</w:t>
+            </w:r>
+            <w:r>
+              <w:t xml:space="preserve"> Xu* and C</w:t>
+            </w:r>
+            <w:r>
+              <w:t>.</w:t>
+            </w:r>
+            <w:r>
+              <w:t xml:space="preserve"> Callison-Burch</w:t>
+            </w:r>
+            <w:r>
+              <w:t>.</w:t>
+            </w:r>
+            <w:r>
+              <w:t xml:space="preserve"> </w:t>
+            </w:r>
+            <w:r>
+              <w:rPr>
+                <w:i/>
+                <w:iCs/>
+              </w:rPr>
+              <w:t>E</w:t>
+            </w:r>
+            <w:r>
+              <w:rPr>
+                <w:i/>
+                <w:iCs/>
+              </w:rPr>
+              <w:t>xploring the Curious Case of Code Prompts</w:t>
+            </w:r>
+            <w:r>
+              <w:t>.</w:t>
+            </w:r>
+            <w:r>
+              <w:t xml:space="preserve"> </w:t>
+            </w:r>
+            <w:r>
+              <w:t>I</w:t>
+            </w:r>
+            <w:r>
+              <w:t>n preprint</w:t>
+            </w:r>
+            <w:r>
+              <w:t xml:space="preserve">; under review at the </w:t>
+            </w:r>
+            <w:r>
+              <w:t>1</w:t>
+            </w:r>
+            <w:r>
+              <w:rPr>
+                <w:vertAlign w:val="superscript"/>
+              </w:rPr>
+              <w:t>st</w:t>
+            </w:r>
+            <w:r>
+              <w:t xml:space="preserve"> </w:t>
+            </w:r>
+            <w:r>
+              <w:t>Natural Language Reasoning and Structured Explanations Workshop</w:t>
+            </w:r>
+            <w:r>
+              <w:t xml:space="preserve"> at ACL 2023.</w:t>
+            </w:r>
+          </w:p>
+          <w:p>
+            <w:pPr>
+              <w:ind w:left="-20"/>
+            </w:pPr>
+            <w:r>
               <w:t>[</w:t>
             </w:r>
             <w:r>
-              <w:t>20</w:t>
-            </w:r>
-            <w:r>
-              <w:t xml:space="preserve">] </w:t>
+              <w:t>21]</w:t>
+            </w:r>
+            <w:r>
+              <w:t xml:space="preserve"> </w:t>
+            </w:r>
+            <w:r>
+              <w:t>T</w:t>
+            </w:r>
+            <w:r>
+              <w:t>.</w:t>
+            </w:r>
+            <w:r>
+              <w:t xml:space="preserve"> Zhang, I</w:t>
+            </w:r>
+            <w:r>
+              <w:t>.</w:t>
+            </w:r>
+            <w:r>
+              <w:t xml:space="preserve"> Tham, Z</w:t>
+            </w:r>
+            <w:r>
+              <w:t>.</w:t>
+            </w:r>
+            <w:r>
+              <w:t xml:space="preserve"> Hou, Jia</w:t>
+            </w:r>
+            <w:r>
+              <w:t>.</w:t>
+            </w:r>
+            <w:r>
+              <w:t xml:space="preserve"> Ren, L</w:t>
+            </w:r>
+            <w:r>
+              <w:t>.</w:t>
+            </w:r>
+            <w:r>
+              <w:t xml:space="preserve"> Zhou, H</w:t>
+            </w:r>
+            <w:r>
+              <w:t>.</w:t>
+            </w:r>
+            <w:r>
+              <w:t xml:space="preserve"> Xu, </w:t>
+            </w:r>
+            <w:r>
+              <w:rPr>
+                <w:b/>
+                <w:bCs/>
+              </w:rPr>
+              <w:t>L</w:t>
+            </w:r>
+            <w:r>
+              <w:rPr>
+                <w:b/>
+                <w:bCs/>
+              </w:rPr>
+              <w:t>.</w:t>
+            </w:r>
+            <w:r>
+              <w:rPr>
+                <w:b/>
+                <w:bCs/>
+              </w:rPr>
+              <w:t xml:space="preserve"> Zhang</w:t>
+            </w:r>
+            <w:r>
+              <w:t>, L. Martin, R</w:t>
+            </w:r>
+            <w:r>
+              <w:t>.</w:t>
+            </w:r>
+            <w:r>
+              <w:t xml:space="preserve"> Dror, S</w:t>
+            </w:r>
+            <w:r>
+              <w:t>.</w:t>
+            </w:r>
+            <w:r>
+              <w:t xml:space="preserve"> Li, H</w:t>
+            </w:r>
+            <w:r>
+              <w:t>.</w:t>
+            </w:r>
+            <w:r>
+              <w:t xml:space="preserve"> Ji, M</w:t>
+            </w:r>
+            <w:r>
+              <w:t>.</w:t>
+            </w:r>
+            <w:r>
+              <w:t xml:space="preserve"> Palmer, S</w:t>
+            </w:r>
+            <w:r>
+              <w:t>.</w:t>
+            </w:r>
+            <w:r>
+              <w:t xml:space="preserve"> Brown, R</w:t>
+            </w:r>
+            <w:r>
+              <w:t xml:space="preserve">. </w:t>
+            </w:r>
+            <w:r>
+              <w:t>Suchocki, C</w:t>
+            </w:r>
+            <w:r>
+              <w:t>.</w:t>
+            </w:r>
+            <w:r>
+              <w:t xml:space="preserve"> Callison-Burch</w:t>
+            </w:r>
+            <w:r>
+              <w:t xml:space="preserve">. </w:t>
+            </w:r>
+            <w:r>
+              <w:rPr>
+                <w:i/>
+                <w:iCs/>
+              </w:rPr>
+              <w:t>Human-in-the-Loop Schema Induction</w:t>
+            </w:r>
+            <w:r>
+              <w:t>. In preprint; under review at ACL 2023.</w:t>
+            </w:r>
+          </w:p>
+          <w:p>
+            <w:pPr>
+              <w:ind w:left="-20"/>
+            </w:pPr>
+            <w:r>
+              <w:t xml:space="preserve">[20] </w:t>
             </w:r>
             <w:r>
               <w:rPr>
@@ -506,41 +819,27 @@
                 <w:b/>
                 <w:bCs/>
               </w:rPr>
-              <w:t>L</w:t>
-            </w:r>
-            <w:r>
-              <w:rPr>
-                <w:b/>
-                <w:bCs/>
-              </w:rPr>
+              <w:t>L. Zhang</w:t>
+            </w:r>
+            <w:r>
+              <w:t>, D</w:t>
+            </w:r>
+            <w:r>
               <w:t>.</w:t>
             </w:r>
             <w:r>
-              <w:rPr>
-                <w:b/>
-                <w:bCs/>
-              </w:rPr>
-              <w:t xml:space="preserve"> Zhang</w:t>
-            </w:r>
-            <w:r>
-              <w:t>, D</w:t>
+              <w:t xml:space="preserve"> Rao, E</w:t>
             </w:r>
             <w:r>
               <w:t>.</w:t>
             </w:r>
             <w:r>
-              <w:t xml:space="preserve"> Rao, E</w:t>
+              <w:t xml:space="preserve"> Wong, M</w:t>
             </w:r>
             <w:r>
               <w:t>.</w:t>
             </w:r>
             <w:r>
-              <w:t xml:space="preserve"> Wong, M</w:t>
-            </w:r>
-            <w:r>
-              <w:t>.</w:t>
-            </w:r>
-            <w:r>
               <w:t xml:space="preserve"> Apidianaki</w:t>
             </w:r>
             <w:r>
@@ -562,7 +861,19 @@
               <w:rPr>
                 <w:lang w:eastAsia="zh-CN"/>
               </w:rPr>
-              <w:t>preprint; under review at ICML 2023</w:t>
+              <w:t xml:space="preserve">preprint; under review at </w:t>
+            </w:r>
+            <w:r>
+              <w:rPr>
+                <w:lang w:eastAsia="zh-CN"/>
+              </w:rPr>
+              <w:t>AACL</w:t>
+            </w:r>
+            <w:r>
+              <w:rPr>
+                <w:lang w:eastAsia="zh-CN"/>
+              </w:rPr>
+              <w:t xml:space="preserve"> 2023</w:t>
             </w:r>
             <w:r>
               <w:t xml:space="preserve">. </w:t>
@@ -660,7 +971,25 @@
               <w:t xml:space="preserve">. In </w:t>
             </w:r>
             <w:r>
-              <w:t>AAAI 2023 1st workshop on Creative AI across Modalities</w:t>
+              <w:t>1</w:t>
+            </w:r>
+            <w:r>
+              <w:rPr>
+                <w:vertAlign w:val="superscript"/>
+              </w:rPr>
+              <w:t>st</w:t>
+            </w:r>
+            <w:r>
+              <w:t xml:space="preserve"> W</w:t>
+            </w:r>
+            <w:r>
+              <w:t>orkshop on Creative AI across Modalities</w:t>
+            </w:r>
+            <w:r>
+              <w:t xml:space="preserve"> at </w:t>
+            </w:r>
+            <w:r>
+              <w:t>AAAI 2023</w:t>
             </w:r>
             <w:r>
               <w:t xml:space="preserve">. </w:t>
@@ -828,7 +1157,7 @@
               <w:t xml:space="preserve">In </w:t>
             </w:r>
             <w:r>
-              <w:t>submission to TMLR</w:t>
+              <w:t>TMLR</w:t>
             </w:r>
             <w:r>
               <w:t>.</w:t>
@@ -1092,6 +1421,7 @@
               <w:ind w:left="-20"/>
             </w:pPr>
             <w:r>
+              <w:lastRenderedPageBreak/>
               <w:t>[</w:t>
             </w:r>
             <w:r>
@@ -1258,7 +1588,6 @@
               <w:ind w:left="-20"/>
             </w:pPr>
             <w:r>
-              <w:lastRenderedPageBreak/>
               <w:t>[</w:t>
             </w:r>
             <w:r>
@@ -1601,7 +1930,7 @@
       </w:tr>
       <w:tr>
         <w:trPr>
-          <w:trHeight w:val="3788"/>
+          <w:trHeight w:val="1368"/>
         </w:trPr>
         <w:tc>
           <w:tcPr>
@@ -1613,14 +1942,21 @@
               <w:pStyle w:val="Heading2"/>
             </w:pPr>
             <w:r>
-              <w:t>RESEARCH EXPERIENCE</w:t>
+              <w:t>INDUSTRY</w:t>
+            </w:r>
+          </w:p>
+          <w:p>
+            <w:pPr>
+              <w:pStyle w:val="Heading2"/>
+            </w:pPr>
+            <w:r>
+              <w:t>EXPERIENCE</w:t>
             </w:r>
           </w:p>
         </w:tc>
         <w:tc>
           <w:tcPr>
             <w:tcW w:w="270" w:type="dxa"/>
-            <w:vMerge w:val="restart"/>
           </w:tcPr>
           <w:p/>
         </w:tc>
@@ -1635,30 +1971,150 @@
                 <w:tab w:val="right" w:pos="8160"/>
               </w:tabs>
               <w:rPr>
-                <w:b/>
-              </w:rPr>
-            </w:pPr>
-            <w:r>
-              <w:rPr>
-                <w:b/>
-              </w:rPr>
-              <w:t>Procedures: Reasoning about Goals and Steps</w:t>
-            </w:r>
-            <w:r>
-              <w:rPr>
-                <w:b/>
-                <w:vertAlign w:val="superscript"/>
-              </w:rPr>
-              <w:t xml:space="preserve"> [6,9,15]</w:t>
-            </w:r>
-            <w:r>
-              <w:rPr>
-                <w:b/>
-              </w:rPr>
+                <w:u w:val="single"/>
+              </w:rPr>
+            </w:pPr>
+            <w:r>
+              <w:rPr>
+                <w:b/>
+              </w:rPr>
+              <w:t>Research Intern</w:t>
+            </w:r>
+            <w:r>
               <w:tab/>
-            </w:r>
-            <w:r>
-              <w:t>Nov</w:t>
+              <w:t>Apr</w:t>
+            </w:r>
+            <w:r>
+              <w:t xml:space="preserve"> 20</w:t>
+            </w:r>
+            <w:r>
+              <w:t>23</w:t>
+            </w:r>
+            <w:r>
+              <w:t xml:space="preserve"> – </w:t>
+            </w:r>
+            <w:r>
+              <w:t>Aug 2023</w:t>
+            </w:r>
+          </w:p>
+          <w:p>
+            <w:pPr>
+              <w:tabs>
+                <w:tab w:val="right" w:pos="8160"/>
+              </w:tabs>
+            </w:pPr>
+            <w:r>
+              <w:rPr>
+                <w:i/>
+              </w:rPr>
+              <w:t>Allen Institute of Artificial Intelligence (AI2)</w:t>
+            </w:r>
+            <w:r>
+              <w:rPr>
+                <w:i/>
+              </w:rPr>
+              <w:tab/>
+            </w:r>
+            <w:r>
+              <w:t>Seattle</w:t>
+            </w:r>
+            <w:r>
+              <w:t xml:space="preserve">, </w:t>
+            </w:r>
+            <w:r>
+              <w:t>WA</w:t>
+            </w:r>
+          </w:p>
+          <w:p>
+            <w:pPr>
+              <w:tabs>
+                <w:tab w:val="right" w:pos="8160"/>
+              </w:tabs>
+              <w:rPr>
+                <w:bCs/>
+              </w:rPr>
+            </w:pPr>
+            <w:r>
+              <w:t>•</w:t>
+            </w:r>
+            <w:r>
+              <w:t xml:space="preserve"> See</w:t>
+            </w:r>
+            <w:r>
+              <w:rPr>
+                <w:b/>
+              </w:rPr>
+              <w:t xml:space="preserve"> </w:t>
+            </w:r>
+            <w:r>
+              <w:rPr>
+                <w:bCs/>
+                <w:i/>
+                <w:iCs/>
+              </w:rPr>
+              <w:t>An Improved Dataset for Entity Tracking</w:t>
+            </w:r>
+            <w:r>
+              <w:rPr>
+                <w:bCs/>
+              </w:rPr>
+              <w:t xml:space="preserve"> and </w:t>
+            </w:r>
+            <w:r>
+              <w:rPr>
+                <w:bCs/>
+                <w:i/>
+                <w:iCs/>
+              </w:rPr>
+              <w:t>Language Models Meet Classical Planning</w:t>
+            </w:r>
+          </w:p>
+        </w:tc>
+      </w:tr>
+      <w:tr>
+        <w:trPr>
+          <w:trHeight w:val="1350"/>
+        </w:trPr>
+        <w:tc>
+          <w:tcPr>
+            <w:tcW w:w="1885" w:type="dxa"/>
+            <w:vMerge/>
+          </w:tcPr>
+          <w:p>
+            <w:pPr>
+              <w:pStyle w:val="Heading2"/>
+            </w:pPr>
+          </w:p>
+        </w:tc>
+        <w:tc>
+          <w:tcPr>
+            <w:tcW w:w="270" w:type="dxa"/>
+          </w:tcPr>
+          <w:p/>
+        </w:tc>
+        <w:tc>
+          <w:tcPr>
+            <w:tcW w:w="8550" w:type="dxa"/>
+            <w:gridSpan w:val="2"/>
+          </w:tcPr>
+          <w:p>
+            <w:pPr>
+              <w:tabs>
+                <w:tab w:val="right" w:pos="8160"/>
+              </w:tabs>
+              <w:rPr>
+                <w:u w:val="single"/>
+              </w:rPr>
+            </w:pPr>
+            <w:r>
+              <w:rPr>
+                <w:b/>
+              </w:rPr>
+              <w:t>Research Intern</w:t>
+            </w:r>
+            <w:r>
+              <w:tab/>
+              <w:t>Apr</w:t>
             </w:r>
             <w:r>
               <w:t xml:space="preserve"> 201</w:t>
@@ -1670,76 +2126,214 @@
               <w:t xml:space="preserve"> – </w:t>
             </w:r>
             <w:r>
-              <w:t>May 2020</w:t>
-            </w:r>
-          </w:p>
-          <w:p>
-            <w:pPr>
+              <w:t>Jun</w:t>
+            </w:r>
+            <w:r>
+              <w:t xml:space="preserve"> 201</w:t>
+            </w:r>
+            <w:r>
+              <w:t>9; May</w:t>
+            </w:r>
+            <w:r>
+              <w:t xml:space="preserve"> 20</w:t>
+            </w:r>
+            <w:r>
+              <w:t>21</w:t>
+            </w:r>
+            <w:r>
+              <w:t xml:space="preserve"> – </w:t>
+            </w:r>
+            <w:r>
+              <w:t>Aug</w:t>
+            </w:r>
+            <w:r>
+              <w:t xml:space="preserve"> 20</w:t>
+            </w:r>
+            <w:r>
+              <w:t>21</w:t>
+            </w:r>
+          </w:p>
+          <w:p>
+            <w:pPr>
+              <w:tabs>
+                <w:tab w:val="right" w:pos="8160"/>
+              </w:tabs>
+            </w:pPr>
+            <w:r>
+              <w:rPr>
+                <w:i/>
+              </w:rPr>
+              <w:t>IBM Research</w:t>
+            </w:r>
+            <w:r>
+              <w:rPr>
+                <w:i/>
+              </w:rPr>
+              <w:tab/>
+              <w:t xml:space="preserve"> </w:t>
+            </w:r>
+            <w:r>
+              <w:t>San Jose</w:t>
+            </w:r>
+            <w:r>
+              <w:t xml:space="preserve">, </w:t>
+            </w:r>
+            <w:r>
+              <w:t>CA</w:t>
+            </w:r>
+          </w:p>
+          <w:p>
+            <w:pPr>
+              <w:tabs>
+                <w:tab w:val="right" w:pos="8160"/>
+              </w:tabs>
+              <w:rPr>
+                <w:bCs/>
+              </w:rPr>
+            </w:pPr>
+            <w:r>
+              <w:t>•</w:t>
+            </w:r>
+            <w:r>
+              <w:t xml:space="preserve"> Se</w:t>
+            </w:r>
+            <w:r>
+              <w:t xml:space="preserve">e </w:t>
+            </w:r>
+            <w:r>
+              <w:rPr>
+                <w:bCs/>
+                <w:i/>
+                <w:iCs/>
+              </w:rPr>
+              <w:t>Label-Aware Semantic Role Labeling with Definitions</w:t>
+            </w:r>
+            <w:r>
+              <w:rPr>
+                <w:b/>
+              </w:rPr>
+              <w:t xml:space="preserve"> </w:t>
+            </w:r>
+            <w:r>
+              <w:rPr>
+                <w:bCs/>
+              </w:rPr>
+              <w:t xml:space="preserve">and </w:t>
+            </w:r>
+            <w:r>
+              <w:rPr>
+                <w:bCs/>
+                <w:i/>
+                <w:iCs/>
+              </w:rPr>
+              <w:t>Split and Rephrase: Evaluation Benchmarks and Metrics</w:t>
+            </w:r>
+            <w:r>
+              <w:rPr>
+                <w:bCs/>
+              </w:rPr>
+              <w:t xml:space="preserve"> in Research Projects.</w:t>
+            </w:r>
+          </w:p>
+        </w:tc>
+      </w:tr>
+      <w:tr>
+        <w:trPr>
+          <w:trHeight w:val="1079"/>
+        </w:trPr>
+        <w:tc>
+          <w:tcPr>
+            <w:tcW w:w="1885" w:type="dxa"/>
+            <w:vMerge/>
+          </w:tcPr>
+          <w:p>
+            <w:pPr>
+              <w:pStyle w:val="Heading2"/>
+            </w:pPr>
+          </w:p>
+        </w:tc>
+        <w:tc>
+          <w:tcPr>
+            <w:tcW w:w="270" w:type="dxa"/>
+          </w:tcPr>
+          <w:p/>
+        </w:tc>
+        <w:tc>
+          <w:tcPr>
+            <w:tcW w:w="8550" w:type="dxa"/>
+            <w:gridSpan w:val="2"/>
+          </w:tcPr>
+          <w:p>
+            <w:pPr>
+              <w:tabs>
+                <w:tab w:val="right" w:pos="8160"/>
+              </w:tabs>
               <w:rPr>
                 <w:u w:val="single"/>
               </w:rPr>
             </w:pPr>
             <w:r>
               <w:rPr>
-                <w:u w:val="single"/>
-              </w:rPr>
-              <w:t>“Hire an attorney” is a step of a “lawsuit”; so is “appear at court”, which happens later</w:t>
-            </w:r>
-          </w:p>
-          <w:p>
-            <w:r>
-              <w:rPr>
-                <w:i/>
-              </w:rPr>
-              <w:t>Advised by Prof. Chris Callison-Burch, part of the DARPA KAIROS project</w:t>
-            </w:r>
-          </w:p>
-          <w:p>
-            <w:r>
-              <w:t xml:space="preserve">• </w:t>
-            </w:r>
-            <w:r>
-              <w:t>A procedure consists of a goal and a series of steps, which may be ordered.</w:t>
-            </w:r>
-          </w:p>
-          <w:p>
-            <w:r>
-              <w:t xml:space="preserve">• </w:t>
-            </w:r>
-            <w:r>
-              <w:t>Goal-step and step-step temporal relations are important knowledge for human-centered AI systems, especially for task-oriented dialog systems.</w:t>
-            </w:r>
-          </w:p>
-          <w:p>
+                <w:b/>
+              </w:rPr>
+              <w:t xml:space="preserve">Software Engineer </w:t>
+            </w:r>
+            <w:r>
+              <w:rPr>
+                <w:b/>
+              </w:rPr>
+              <w:t>Intern</w:t>
+            </w:r>
+            <w:r>
+              <w:tab/>
+            </w:r>
+            <w:r>
+              <w:t>May 2017 – Aug 2017</w:t>
+            </w:r>
+          </w:p>
+          <w:p>
+            <w:pPr>
+              <w:tabs>
+                <w:tab w:val="right" w:pos="8160"/>
+              </w:tabs>
+            </w:pPr>
+            <w:r>
+              <w:rPr>
+                <w:i/>
+              </w:rPr>
+              <w:t>Goldman Sachs Group, Inc.</w:t>
+            </w:r>
+            <w:r>
+              <w:rPr>
+                <w:i/>
+              </w:rPr>
+              <w:tab/>
+              <w:t xml:space="preserve"> </w:t>
+            </w:r>
+            <w:r>
+              <w:t>Jersey City, NJ</w:t>
+            </w:r>
+          </w:p>
+          <w:p>
+            <w:pPr>
+              <w:tabs>
+                <w:tab w:val="right" w:pos="8160"/>
+              </w:tabs>
+              <w:rPr>
+                <w:b/>
+              </w:rPr>
+            </w:pPr>
             <w:r>
               <w:t>•</w:t>
             </w:r>
             <w:r>
-              <w:t xml:space="preserve"> We collect procedure data to-scale from the how-to website wikiHow for model training and curate a high-quality evaluation benchmark.</w:t>
-            </w:r>
-          </w:p>
-          <w:p>
-            <w:r>
-              <w:t>•</w:t>
-            </w:r>
-            <w:r>
-              <w:t xml:space="preserve"> Models pre-trained with our data show strong zero- and few-shot performance on various other tasks, such as story completion, intent detection, and event prediction.</w:t>
-            </w:r>
-          </w:p>
-          <w:p>
-            <w:r>
-              <w:t>•</w:t>
-            </w:r>
-            <w:r>
-              <w:t xml:space="preserve"> Similarly, our models can learn to reason about goals and steps represented as image.</w:t>
-            </w:r>
-          </w:p>
-          <w:p>
-            <w:r>
-              <w:t>•</w:t>
-            </w:r>
-            <w:r>
-              <w:t xml:space="preserve"> Our multimodal models show strong transfer performance on tasks like video retrieval.</w:t>
+              <w:t xml:space="preserve"> </w:t>
+            </w:r>
+            <w:r>
+              <w:t>Worked on GS App Store, the firm’s software management and delivery platform</w:t>
+            </w:r>
+            <w:r>
+              <w:t>.</w:t>
             </w:r>
           </w:p>
         </w:tc>
@@ -1751,18 +2345,24 @@
         <w:tc>
           <w:tcPr>
             <w:tcW w:w="1885" w:type="dxa"/>
-            <w:vMerge/>
+            <w:vMerge w:val="restart"/>
           </w:tcPr>
           <w:p>
             <w:pPr>
               <w:pStyle w:val="Heading2"/>
             </w:pPr>
+            <w:r>
+              <w:t xml:space="preserve">PRIMARY </w:t>
+            </w:r>
+            <w:r>
+              <w:t>RESEARCH PROJECTS</w:t>
+            </w:r>
           </w:p>
         </w:tc>
         <w:tc>
           <w:tcPr>
             <w:tcW w:w="270" w:type="dxa"/>
-            <w:vMerge/>
+            <w:vMerge w:val="restart"/>
           </w:tcPr>
           <w:p/>
         </w:tc>
@@ -1784,20 +2384,7 @@
               <w:rPr>
                 <w:b/>
               </w:rPr>
-              <w:t xml:space="preserve">Procedures: </w:t>
-            </w:r>
-            <w:r>
-              <w:rPr>
-                <w:b/>
-              </w:rPr>
-              <w:t>Entity Tracking with Multi-hop Reasoning</w:t>
-            </w:r>
-            <w:r>
-              <w:rPr>
-                <w:b/>
-                <w:vertAlign w:val="superscript"/>
-              </w:rPr>
-              <w:t xml:space="preserve"> [17]</w:t>
+              <w:t>Thesis Work: An Improved Dataset for Entity Tracking</w:t>
             </w:r>
             <w:r>
               <w:rPr>
@@ -1806,25 +2393,22 @@
               <w:tab/>
             </w:r>
             <w:r>
-              <w:t>Jan</w:t>
+              <w:t>Feb</w:t>
             </w:r>
             <w:r>
               <w:t xml:space="preserve"> 20</w:t>
             </w:r>
             <w:r>
-              <w:t>22</w:t>
+              <w:t>2</w:t>
+            </w:r>
+            <w:r>
+              <w:t>3</w:t>
             </w:r>
             <w:r>
               <w:t xml:space="preserve"> – </w:t>
             </w:r>
             <w:r>
-              <w:t>Oct</w:t>
-            </w:r>
-            <w:r>
-              <w:t xml:space="preserve"> 202</w:t>
-            </w:r>
-            <w:r>
-              <w:t>2</w:t>
+              <w:t>Present</w:t>
             </w:r>
           </w:p>
           <w:p>
@@ -1837,93 +2421,72 @@
               <w:rPr>
                 <w:u w:val="single"/>
               </w:rPr>
-              <w:t>“</w:t>
-            </w:r>
-            <w:r>
-              <w:rPr>
+              <w:t>“Set oven to 350</w:t>
+            </w:r>
+            <w:r>
+              <w:rPr>
+                <w:rFonts w:hint="eastAsia"/>
                 <w:u w:val="single"/>
-              </w:rPr>
-              <w:t>Food sticks</w:t>
+                <w:lang w:eastAsia="zh-CN"/>
+              </w:rPr>
+              <w:t>F</w:t>
             </w:r>
             <w:r>
               <w:rPr>
                 <w:u w:val="single"/>
-              </w:rPr>
-              <w:t xml:space="preserve">” </w:t>
+                <w:lang w:eastAsia="zh-CN"/>
+              </w:rPr>
+              <w:t xml:space="preserve"> for 1 hour</w:t>
             </w:r>
             <w:r>
               <w:rPr>
                 <w:u w:val="single"/>
               </w:rPr>
-              <w:t>before</w:t>
-            </w:r>
-            <w:r>
-              <w:rPr>
+              <w:t xml:space="preserve">” causes the </w:t>
+            </w:r>
+            <w:r>
+              <w:rPr>
+                <w:i/>
+                <w:iCs/>
                 <w:u w:val="single"/>
               </w:rPr>
-              <w:t xml:space="preserve"> “</w:t>
+              <w:t>temperature</w:t>
             </w:r>
             <w:r>
               <w:rPr>
                 <w:u w:val="single"/>
               </w:rPr>
-              <w:t>add</w:t>
-            </w:r>
-            <w:r>
-              <w:rPr>
+              <w:t xml:space="preserve"> of the </w:t>
+            </w:r>
+            <w:r>
+              <w:rPr>
+                <w:i/>
+                <w:iCs/>
                 <w:u w:val="single"/>
               </w:rPr>
-              <w:t>ing</w:t>
+              <w:t>tray</w:t>
             </w:r>
             <w:r>
               <w:rPr>
                 <w:u w:val="single"/>
               </w:rPr>
-              <w:t xml:space="preserve"> oil to the hot pan</w:t>
-            </w:r>
-            <w:r>
-              <w:rPr>
+              <w:t xml:space="preserve"> change to </w:t>
+            </w:r>
+            <w:r>
+              <w:rPr>
+                <w:i/>
+                <w:iCs/>
                 <w:u w:val="single"/>
               </w:rPr>
-              <w:t>”</w:t>
-            </w:r>
-            <w:r>
-              <w:rPr>
-                <w:u w:val="single"/>
-              </w:rPr>
-              <w:t xml:space="preserve"> because</w:t>
-            </w:r>
-            <w:r>
-              <w:rPr>
-                <w:u w:val="single"/>
-              </w:rPr>
-              <w:t xml:space="preserve"> “it is</w:t>
-            </w:r>
-            <w:r>
-              <w:rPr>
-                <w:u w:val="single"/>
-              </w:rPr>
-              <w:t xml:space="preserve"> not</w:t>
-            </w:r>
-            <w:r>
-              <w:rPr>
-                <w:u w:val="single"/>
-              </w:rPr>
-              <w:t xml:space="preserve"> greased</w:t>
-            </w:r>
-            <w:r>
-              <w:rPr>
-                <w:u w:val="single"/>
-              </w:rPr>
-              <w:t>”</w:t>
-            </w:r>
-          </w:p>
-          <w:p>
-            <w:r>
-              <w:rPr>
-                <w:i/>
-              </w:rPr>
-              <w:t>Advised by Prof. Chris Callison-Burch</w:t>
+              <w:t>hot</w:t>
+            </w:r>
+          </w:p>
+          <w:p>
+            <w:r>
+              <w:rPr>
+                <w:i/>
+              </w:rPr>
+              <w:t>Work done as an intern at AI2, mentored by Dr. Niket Tandon</w:t>
             </w:r>
           </w:p>
           <w:p>
@@ -1931,21 +2494,7 @@
               <w:t xml:space="preserve">• </w:t>
             </w:r>
             <w:r>
-              <w:t>Entities rapidly change in procedures; reasoning about state changes is important</w:t>
-            </w:r>
-            <w:r>
-              <w:t>.</w:t>
-            </w:r>
-          </w:p>
-          <w:p>
-            <w:r>
-              <w:t xml:space="preserve">• </w:t>
-            </w:r>
-            <w:r>
-              <w:t xml:space="preserve">We propose a dataset for </w:t>
-            </w:r>
-            <w:r>
-              <w:t>challenging entity tracking in procedures.</w:t>
+              <w:t>Building on OpenPI, a dataset for entity tracking, we add two critical annotations: canonicalization and salience.</w:t>
             </w:r>
           </w:p>
           <w:p>
@@ -1953,32 +2502,13 @@
               <w:t>•</w:t>
             </w:r>
             <w:r>
-              <w:t xml:space="preserve"> </w:t>
-            </w:r>
-            <w:r>
-              <w:t>Our dataset also includes multi-hop reasoning questions based on the entity states to test models’ ability to apply entity tracking in realistic question answering.</w:t>
-            </w:r>
-          </w:p>
-          <w:p>
-            <w:r>
-              <w:t>•</w:t>
-            </w:r>
-            <w:r>
-              <w:t xml:space="preserve"> </w:t>
-            </w:r>
-            <w:r>
-              <w:t>Pre-trained large language models fail on our task except GPT3 and Codex.</w:t>
-            </w:r>
-          </w:p>
-          <w:p>
-            <w:r>
-              <w:t>•</w:t>
-            </w:r>
-            <w:r>
-              <w:t xml:space="preserve"> </w:t>
-            </w:r>
-            <w:r>
-              <w:t>We use chain-of-thought reasoning to improve model performance.</w:t>
+              <w:t xml:space="preserve"> We show that canonicalization benefits evaluation and </w:t>
+            </w:r>
+            <w:r>
+              <w:t xml:space="preserve">that </w:t>
+            </w:r>
+            <w:r>
+              <w:t>salience benefits downstream tasks such as question answering and classical planning.</w:t>
             </w:r>
           </w:p>
         </w:tc>
@@ -2023,46 +2553,7 @@
               <w:rPr>
                 <w:b/>
               </w:rPr>
-              <w:t>Procedures</w:t>
-            </w:r>
-            <w:r>
-              <w:rPr>
-                <w:b/>
-              </w:rPr>
-              <w:t xml:space="preserve">: Application in </w:t>
-            </w:r>
-            <w:r>
-              <w:rPr>
-                <w:b/>
-              </w:rPr>
-              <w:t>Dialogs</w:t>
-            </w:r>
-            <w:r>
-              <w:rPr>
-                <w:b/>
-              </w:rPr>
-              <w:t>; Alexa Prize</w:t>
-            </w:r>
-            <w:r>
-              <w:rPr>
-                <w:b/>
-                <w:vertAlign w:val="superscript"/>
-              </w:rPr>
-              <w:t xml:space="preserve"> [</w:t>
-            </w:r>
-            <w:r>
-              <w:rPr>
-                <w:b/>
-                <w:vertAlign w:val="superscript"/>
-              </w:rPr>
-              <w:t>7</w:t>
-            </w:r>
-            <w:r>
-              <w:rPr>
-                <w:b/>
-                <w:vertAlign w:val="superscript"/>
-              </w:rPr>
-              <w:t>]</w:t>
+              <w:t>Thesis Work: Language Models Meet Classical Planning</w:t>
             </w:r>
             <w:r>
               <w:rPr>
@@ -2071,13 +2562,19 @@
               <w:tab/>
             </w:r>
             <w:r>
-              <w:t>May 2020</w:t>
+              <w:t>Jan</w:t>
+            </w:r>
+            <w:r>
+              <w:t xml:space="preserve"> 20</w:t>
+            </w:r>
+            <w:r>
+              <w:t>23</w:t>
             </w:r>
             <w:r>
               <w:t xml:space="preserve"> – </w:t>
             </w:r>
             <w:r>
-              <w:t>May 2022</w:t>
+              <w:t>Present</w:t>
             </w:r>
           </w:p>
           <w:p>
@@ -2090,75 +2587,27 @@
               <w:rPr>
                 <w:u w:val="single"/>
               </w:rPr>
-              <w:t>User: “</w:t>
+              <w:t xml:space="preserve">“Converting wikiHow procedures to </w:t>
             </w:r>
             <w:r>
               <w:rPr>
                 <w:u w:val="single"/>
               </w:rPr>
-              <w:t>Add baking soda and vinegar to my list.</w:t>
-            </w:r>
-            <w:r>
-              <w:rPr>
-                <w:u w:val="single"/>
-              </w:rPr>
-              <w:t xml:space="preserve">” </w:t>
-            </w:r>
-            <w:r>
-              <w:rPr>
-                <w:u w:val="single"/>
-              </w:rPr>
-              <w:t>Intent</w:t>
-            </w:r>
-            <w:r>
-              <w:rPr>
-                <w:u w:val="single"/>
-              </w:rPr>
-              <w:t>: “</w:t>
-            </w:r>
-            <w:r>
-              <w:rPr>
-                <w:u w:val="single"/>
-              </w:rPr>
-              <w:t>Cleaning</w:t>
-            </w:r>
-            <w:r>
-              <w:rPr>
-                <w:u w:val="single"/>
-              </w:rPr>
-              <w:t>;</w:t>
-            </w:r>
-            <w:r>
-              <w:rPr>
-                <w:u w:val="single"/>
-              </w:rPr>
-              <w:t xml:space="preserve"> less likely cooking.</w:t>
-            </w:r>
-            <w:r>
-              <w:rPr>
-                <w:u w:val="single"/>
-              </w:rPr>
-              <w:t xml:space="preserve">” </w:t>
-            </w:r>
-          </w:p>
-          <w:p>
-            <w:r>
-              <w:rPr>
-                <w:i/>
-              </w:rPr>
-              <w:t>Advise</w:t>
-            </w:r>
-            <w:r>
-              <w:rPr>
-                <w:i/>
-              </w:rPr>
-              <w:t>d by</w:t>
-            </w:r>
-            <w:r>
-              <w:rPr>
-                <w:i/>
-              </w:rPr>
-              <w:t xml:space="preserve"> Prof. Chris Callison-Burch</w:t>
+              <w:t>planning language representations”</w:t>
+            </w:r>
+          </w:p>
+          <w:p>
+            <w:r>
+              <w:rPr>
+                <w:i/>
+              </w:rPr>
+              <w:t>Advised by Prof. Chris Callison-Burch</w:t>
+            </w:r>
+            <w:r>
+              <w:rPr>
+                <w:i/>
+              </w:rPr>
+              <w:t>, in collaboration with AI2</w:t>
             </w:r>
           </w:p>
           <w:p>
@@ -2166,13 +2615,7 @@
               <w:t xml:space="preserve">• </w:t>
             </w:r>
             <w:r>
-              <w:t xml:space="preserve">An important component of dialog systems is </w:t>
-            </w:r>
-            <w:r>
-              <w:t xml:space="preserve">detecting </w:t>
-            </w:r>
-            <w:r>
-              <w:t>intent from utterances.</w:t>
+              <w:t>We are concerned with translating natural language descriptions of an environment and a task to a structured representation in the PDDL language, using language models.</w:t>
             </w:r>
           </w:p>
           <w:p>
@@ -2180,49 +2623,51 @@
               <w:t>•</w:t>
             </w:r>
             <w:r>
-              <w:t xml:space="preserve"> </w:t>
-            </w:r>
-            <w:r>
-              <w:t>As intents are similar to goals, our models with procedural knowledge achieve</w:t>
-            </w:r>
-            <w:r>
-              <w:t xml:space="preserve"> state-of-the-art performances on several, multilingual benchmarks</w:t>
-            </w:r>
-            <w:r>
-              <w:t>.</w:t>
-            </w:r>
-          </w:p>
-          <w:p>
-            <w:pPr>
-              <w:rPr>
-                <w:iCs/>
+              <w:t xml:space="preserve"> A successful translation is not only semantically reasonable, but also allows search-based planners to find a plan accordingly.</w:t>
+            </w:r>
+          </w:p>
+          <w:p>
+            <w:pPr>
+              <w:rPr>
+                <w:b/>
               </w:rPr>
             </w:pPr>
             <w:r>
               <w:t>•</w:t>
             </w:r>
             <w:r>
-              <w:t xml:space="preserve"> </w:t>
-            </w:r>
-            <w:r>
-              <w:t>I co-led University of Pennsylvania’s effort in</w:t>
-            </w:r>
-            <w:r>
-              <w:rPr>
-                <w:i/>
-              </w:rPr>
-              <w:t xml:space="preserve"> the Alexa Prize TaskBot Challenge 2021</w:t>
-            </w:r>
-            <w:r>
-              <w:rPr>
-                <w:iCs/>
-              </w:rPr>
-              <w:t xml:space="preserve">, building a </w:t>
-            </w:r>
-            <w:r>
-              <w:t xml:space="preserve">production-ready dialog system for household tasks or cooking. </w:t>
-            </w:r>
-          </w:p>
+              <w:t xml:space="preserve"> The symbolic nature of the task challenges language models to plan in open domains in an interpretable and grounded manner. </w:t>
+            </w:r>
+          </w:p>
+        </w:tc>
+      </w:tr>
+      <w:tr>
+        <w:trPr>
+          <w:trHeight w:val="3168"/>
+        </w:trPr>
+        <w:tc>
+          <w:tcPr>
+            <w:tcW w:w="1885" w:type="dxa"/>
+            <w:vMerge/>
+          </w:tcPr>
+          <w:p>
+            <w:pPr>
+              <w:pStyle w:val="Heading2"/>
+            </w:pPr>
+          </w:p>
+        </w:tc>
+        <w:tc>
+          <w:tcPr>
+            <w:tcW w:w="270" w:type="dxa"/>
+            <w:vMerge/>
+          </w:tcPr>
+          <w:p/>
+        </w:tc>
+        <w:tc>
+          <w:tcPr>
+            <w:tcW w:w="8550" w:type="dxa"/>
+            <w:gridSpan w:val="2"/>
+          </w:tcPr>
           <w:p>
             <w:pPr>
               <w:tabs>
@@ -2233,16 +2678,107 @@
               </w:rPr>
             </w:pPr>
             <w:r>
+              <w:rPr>
+                <w:b/>
+              </w:rPr>
+              <w:t>Thesis Work: Entity Tracking with Multi-hop Reasoning</w:t>
+            </w:r>
+            <w:r>
+              <w:rPr>
+                <w:b/>
+                <w:vertAlign w:val="superscript"/>
+              </w:rPr>
+              <w:t xml:space="preserve"> [17]</w:t>
+            </w:r>
+            <w:r>
+              <w:rPr>
+                <w:b/>
+              </w:rPr>
+              <w:tab/>
+            </w:r>
+            <w:r>
+              <w:t>Jan</w:t>
+            </w:r>
+            <w:r>
+              <w:t xml:space="preserve"> 20</w:t>
+            </w:r>
+            <w:r>
+              <w:t>22</w:t>
+            </w:r>
+            <w:r>
+              <w:t xml:space="preserve"> – </w:t>
+            </w:r>
+            <w:r>
+              <w:t>Oct 2022</w:t>
+            </w:r>
+          </w:p>
+          <w:p>
+            <w:pPr>
+              <w:rPr>
+                <w:u w:val="single"/>
+              </w:rPr>
+            </w:pPr>
+            <w:r>
+              <w:rPr>
+                <w:u w:val="single"/>
+              </w:rPr>
+              <w:t>“Food sticks” before “adding oil to the hot pan” because “it is not greased”</w:t>
+            </w:r>
+          </w:p>
+          <w:p>
+            <w:r>
+              <w:rPr>
+                <w:i/>
+              </w:rPr>
+              <w:t>Advised by Prof. Chris Callison-Burch</w:t>
+            </w:r>
+          </w:p>
+          <w:p>
+            <w:r>
+              <w:t xml:space="preserve">• </w:t>
+            </w:r>
+            <w:r>
+              <w:t>Entities rapidly change in procedures; reasoning about state changes is important.</w:t>
+            </w:r>
+          </w:p>
+          <w:p>
+            <w:r>
+              <w:t xml:space="preserve">• </w:t>
+            </w:r>
+            <w:r>
+              <w:t>We propose a dataset for challenging entity tracking in procedures.</w:t>
+            </w:r>
+          </w:p>
+          <w:p>
+            <w:r>
               <w:t>•</w:t>
             </w:r>
             <w:r>
-              <w:t xml:space="preserve"> </w:t>
-            </w:r>
-            <w:r>
-              <w:t>Our dialog system is powered by</w:t>
-            </w:r>
-            <w:r>
-              <w:t xml:space="preserve"> a mixture of large language models and rule-based models, ending up in the semi-finals.</w:t>
+              <w:t xml:space="preserve"> Our dataset also includes multi-hop reasoning questions based on the entity states to test models’ ability to apply entity tracking in realistic question answering.</w:t>
+            </w:r>
+          </w:p>
+          <w:p>
+            <w:r>
+              <w:t>•</w:t>
+            </w:r>
+            <w:r>
+              <w:t xml:space="preserve"> Pre-trained large language models fail on our task except GPT3 and Codex.</w:t>
+            </w:r>
+          </w:p>
+          <w:p>
+            <w:pPr>
+              <w:tabs>
+                <w:tab w:val="right" w:pos="8160"/>
+              </w:tabs>
+              <w:rPr>
+                <w:b/>
+              </w:rPr>
+            </w:pPr>
+            <w:r>
+              <w:t>•</w:t>
+            </w:r>
+            <w:r>
+              <w:t xml:space="preserve"> We use chain-of-thought reasoning to improve model performance.</w:t>
             </w:r>
           </w:p>
         </w:tc>
@@ -2287,40 +2823,14 @@
               <w:rPr>
                 <w:b/>
               </w:rPr>
-              <w:t xml:space="preserve">Procedures: </w:t>
-            </w:r>
-            <w:r>
-              <w:rPr>
-                <w:b/>
-              </w:rPr>
-              <w:t>Script</w:t>
-            </w:r>
-            <w:r>
-              <w:rPr>
-                <w:b/>
-              </w:rPr>
-              <w:t xml:space="preserve"> Construction</w:t>
+              <w:t>Thesis Work: Application in Dialogs; Alexa Prize</w:t>
             </w:r>
             <w:r>
               <w:rPr>
                 <w:b/>
                 <w:vertAlign w:val="superscript"/>
               </w:rPr>
-              <w:t xml:space="preserve"> [</w:t>
-            </w:r>
-            <w:r>
-              <w:rPr>
-                <w:b/>
-                <w:vertAlign w:val="superscript"/>
-              </w:rPr>
-              <w:t>8</w:t>
-            </w:r>
-            <w:r>
-              <w:rPr>
-                <w:b/>
-                <w:vertAlign w:val="superscript"/>
-              </w:rPr>
-              <w:t>]</w:t>
+              <w:t xml:space="preserve"> [7]</w:t>
             </w:r>
             <w:r>
               <w:rPr>
@@ -2329,22 +2839,13 @@
               <w:tab/>
             </w:r>
             <w:r>
-              <w:t>Sept</w:t>
-            </w:r>
-            <w:r>
-              <w:t xml:space="preserve"> 202</w:t>
-            </w:r>
-            <w:r>
-              <w:t>0</w:t>
+              <w:t>May 2020</w:t>
             </w:r>
             <w:r>
               <w:t xml:space="preserve"> – </w:t>
             </w:r>
             <w:r>
-              <w:t>Jan</w:t>
-            </w:r>
-            <w:r>
-              <w:t xml:space="preserve"> 2021</w:t>
+              <w:t>May 2022</w:t>
             </w:r>
           </w:p>
           <w:p>
@@ -2357,20 +2858,23 @@
               <w:rPr>
                 <w:u w:val="single"/>
               </w:rPr>
-              <w:t xml:space="preserve">Input: “How do I host a party?” Output: “Send out invitations. Clean your house…” </w:t>
-            </w:r>
-          </w:p>
-          <w:p>
-            <w:pPr>
-              <w:rPr>
-                <w:i/>
-              </w:rPr>
-            </w:pPr>
-            <w:r>
-              <w:rPr>
-                <w:i/>
-              </w:rPr>
-              <w:t xml:space="preserve">Advised by Prof. Chris Callison-Burch </w:t>
+              <w:t xml:space="preserve">User: “Add baking soda and vinegar to my list.” Intent: “Cleaning; less likely cooking.” </w:t>
+            </w:r>
+          </w:p>
+          <w:p>
+            <w:r>
+              <w:rPr>
+                <w:i/>
+              </w:rPr>
+              <w:t>Advised by Prof. Chris Callison-Burch</w:t>
+            </w:r>
+          </w:p>
+          <w:p>
+            <w:r>
+              <w:t xml:space="preserve">• </w:t>
+            </w:r>
+            <w:r>
+              <w:t>An important component of dialog systems is detecting intent from utterances.</w:t>
             </w:r>
           </w:p>
           <w:p>
@@ -2378,28 +2882,7 @@
               <w:t>•</w:t>
             </w:r>
             <w:r>
-              <w:t xml:space="preserve"> </w:t>
-            </w:r>
-            <w:r>
-              <w:t>W</w:t>
-            </w:r>
-            <w:r>
-              <w:t xml:space="preserve">e develop </w:t>
-            </w:r>
-            <w:r>
-              <w:t>two</w:t>
-            </w:r>
-            <w:r>
-              <w:t xml:space="preserve"> pipeline</w:t>
-            </w:r>
-            <w:r>
-              <w:t>s</w:t>
-            </w:r>
-            <w:r>
-              <w:t xml:space="preserve"> to construct all the steps given a goal</w:t>
-            </w:r>
-            <w:r>
-              <w:t>, one based on language model generation (T5), one based on previous goal-step inference models.</w:t>
+              <w:t xml:space="preserve"> As intents are similar to goals, our models with procedural knowledge achieve state-of-the-art performances on several, multilingual benchmarks.</w:t>
             </w:r>
           </w:p>
           <w:p>
@@ -2407,13 +2890,22 @@
               <w:t>•</w:t>
             </w:r>
             <w:r>
-              <w:t xml:space="preserve"> Our pipeline is trained on wikiHow and available in</w:t>
-            </w:r>
-            <w:r>
-              <w:t xml:space="preserve"> 18 languages</w:t>
-            </w:r>
-            <w:r>
-              <w:t>.</w:t>
+              <w:t xml:space="preserve"> I co-led University of Pennsylvania’s team as a finalist in</w:t>
+            </w:r>
+            <w:r>
+              <w:rPr>
+                <w:i/>
+              </w:rPr>
+              <w:t xml:space="preserve"> the Alexa Prize TaskBot Challenge 2021</w:t>
+            </w:r>
+            <w:r>
+              <w:rPr>
+                <w:iCs/>
+              </w:rPr>
+              <w:t xml:space="preserve">, building a </w:t>
+            </w:r>
+            <w:r>
+              <w:t>production-ready dialog system for household tasks.</w:t>
             </w:r>
           </w:p>
           <w:p>
@@ -2426,10 +2918,7 @@
               <w:t>•</w:t>
             </w:r>
             <w:r>
-              <w:t xml:space="preserve"> </w:t>
-            </w:r>
-            <w:r>
-              <w:t>The constructed steps are mostly reasonable but also show notable weaknesses.</w:t>
+              <w:t xml:space="preserve"> Our dialog system is powered by a mixture of large language models and rule-based models, ending up in the semi-finals.</w:t>
             </w:r>
           </w:p>
         </w:tc>
@@ -2474,47 +2963,14 @@
               <w:rPr>
                 <w:b/>
               </w:rPr>
-              <w:t>Procedures:</w:t>
-            </w:r>
-            <w:r>
-              <w:rPr>
-                <w:b/>
-              </w:rPr>
-              <w:t xml:space="preserve"> Event </w:t>
-            </w:r>
-            <w:r>
-              <w:rPr>
-                <w:b/>
-              </w:rPr>
-              <w:t>Hierarchy</w:t>
+              <w:t>Thesis Work: Event Hierarchy</w:t>
             </w:r>
             <w:r>
               <w:rPr>
                 <w:b/>
                 <w:vertAlign w:val="superscript"/>
               </w:rPr>
-              <w:t xml:space="preserve"> [</w:t>
-            </w:r>
-            <w:r>
-              <w:rPr>
-                <w:b/>
-                <w:vertAlign w:val="superscript"/>
-              </w:rPr>
-              <w:t>1</w:t>
-            </w:r>
-            <w:r>
-              <w:rPr>
-                <w:b/>
-                <w:vertAlign w:val="superscript"/>
-              </w:rPr>
-              <w:t>0</w:t>
-            </w:r>
-            <w:r>
-              <w:rPr>
-                <w:b/>
-                <w:vertAlign w:val="superscript"/>
-              </w:rPr>
-              <w:t>]</w:t>
+              <w:t xml:space="preserve"> [10]</w:t>
             </w:r>
             <w:r>
               <w:rPr>
@@ -2523,22 +2979,13 @@
               <w:tab/>
             </w:r>
             <w:r>
-              <w:t>Jan</w:t>
-            </w:r>
-            <w:r>
-              <w:t xml:space="preserve"> 202</w:t>
-            </w:r>
-            <w:r>
-              <w:t>1</w:t>
+              <w:t>Jan 2021</w:t>
             </w:r>
             <w:r>
               <w:t xml:space="preserve"> – </w:t>
             </w:r>
             <w:r>
-              <w:t>Sept</w:t>
-            </w:r>
-            <w:r>
-              <w:t xml:space="preserve"> 2021</w:t>
+              <w:t>Sept 2021</w:t>
             </w:r>
           </w:p>
           <w:p>
@@ -2559,13 +3006,7 @@
               <w:rPr>
                 <w:i/>
               </w:rPr>
-              <w:t>Advised by Prof. Chris Callison-Burch</w:t>
-            </w:r>
-            <w:r>
-              <w:rPr>
-                <w:i/>
-              </w:rPr>
-              <w:t xml:space="preserve"> and Prof. Graham Neubig</w:t>
+              <w:t>Advised by Prof. Chris Callison-Burch and Prof. Graham Neubig</w:t>
             </w:r>
           </w:p>
           <w:p>
@@ -2584,10 +3025,7 @@
               <w:t>•</w:t>
             </w:r>
             <w:r>
-              <w:t xml:space="preserve"> </w:t>
-            </w:r>
-            <w:r>
-              <w:t>Event hierarchy can decompose steps and provide information upon request.</w:t>
+              <w:t xml:space="preserve"> Event hierarchy can decompose steps and provide information upon request.</w:t>
             </w:r>
           </w:p>
           <w:p>
@@ -2603,13 +3041,7 @@
               <w:t>•</w:t>
             </w:r>
             <w:r>
-              <w:t xml:space="preserve"> Our hierarchy is shown via crowdsourcing to help users accomplish </w:t>
-            </w:r>
-            <w:r>
-              <w:t>tasks and</w:t>
-            </w:r>
-            <w:r>
-              <w:t xml:space="preserve"> improves performance in downstream tasks such as video retrieval. </w:t>
+              <w:t xml:space="preserve"> Our hierarchy is shown via crowdsourcing to help users accomplish tasks and improves performance in downstream tasks such as video retrieval. </w:t>
             </w:r>
           </w:p>
         </w:tc>
@@ -2654,34 +3086,14 @@
               <w:rPr>
                 <w:b/>
               </w:rPr>
-              <w:t>Label-Aware Semantic Role Labeling with Definitions</w:t>
-            </w:r>
-            <w:r>
-              <w:rPr>
-                <w:b/>
-              </w:rPr>
-              <w:t xml:space="preserve"> </w:t>
+              <w:t xml:space="preserve">Label-Aware Semantic Role Labeling with Definitions </w:t>
             </w:r>
             <w:r>
               <w:rPr>
                 <w:b/>
                 <w:vertAlign w:val="superscript"/>
               </w:rPr>
-              <w:t>[1</w:t>
-            </w:r>
-            <w:r>
-              <w:rPr>
-                <w:b/>
-                <w:vertAlign w:val="superscript"/>
-              </w:rPr>
-              <w:t>1</w:t>
-            </w:r>
-            <w:r>
-              <w:rPr>
-                <w:b/>
-                <w:vertAlign w:val="superscript"/>
-              </w:rPr>
-              <w:t>]</w:t>
+              <w:t>[11]</w:t>
             </w:r>
             <w:r>
               <w:rPr>
@@ -2739,10 +3151,7 @@
               <w:t>•</w:t>
             </w:r>
             <w:r>
-              <w:t xml:space="preserve"> </w:t>
-            </w:r>
-            <w:r>
-              <w:t>Instead of using symbolic labels (e.g. A0, AM-TMP) for arguments, we propose to provide models with label definitions, which linguistics used to annotate data</w:t>
+              <w:t xml:space="preserve"> Instead of using symbolic labels (e.g. A0, AM-TMP) for arguments, we propose to provide models with label definitions, which linguistics used to annotate data</w:t>
             </w:r>
           </w:p>
           <w:p>
@@ -2758,10 +3167,7 @@
               <w:t>•</w:t>
             </w:r>
             <w:r>
-              <w:t xml:space="preserve"> </w:t>
-            </w:r>
-            <w:r>
-              <w:t>Models trained on our definition-injected data achieve state-of-the-art performance on the CoNLL09 benchmark given predicate senses, and strong few-shot performance</w:t>
+              <w:t xml:space="preserve"> Models trained on our definition-injected data achieve state-of-the-art performance on the CoNLL09 benchmark given predicate senses, and strong few-shot performance</w:t>
             </w:r>
           </w:p>
         </w:tc>
@@ -2850,19 +3256,7 @@
               <w:rPr>
                 <w:u w:val="single"/>
               </w:rPr>
-              <w:t>Convert</w:t>
-            </w:r>
-            <w:r>
-              <w:rPr>
-                <w:u w:val="single"/>
-              </w:rPr>
-              <w:t xml:space="preserve"> English data to another language</w:t>
-            </w:r>
-            <w:r>
-              <w:rPr>
-                <w:u w:val="single"/>
-              </w:rPr>
-              <w:t xml:space="preserve"> by translation, alignment, and projection</w:t>
+              <w:t>Convert English data to another language by translation, alignment, and projection</w:t>
             </w:r>
           </w:p>
           <w:p>
@@ -2878,13 +3272,7 @@
               <w:t xml:space="preserve">• </w:t>
             </w:r>
             <w:r>
-              <w:t>Event extraction</w:t>
-            </w:r>
-            <w:r>
-              <w:t xml:space="preserve"> </w:t>
-            </w:r>
-            <w:r>
-              <w:t>deals with identifying entities and events from texts, along with their arguments and relations, given an otology in the domain of interest.</w:t>
+              <w:t>Event extraction deals with identifying entities and events from texts, along with their arguments and relations, given an otology in the domain of interest.</w:t>
             </w:r>
           </w:p>
           <w:p>
@@ -2897,10 +3285,7 @@
               <w:t>•</w:t>
             </w:r>
             <w:r>
-              <w:t xml:space="preserve"> </w:t>
-            </w:r>
-            <w:r>
-              <w:t>Given ample labeled data in English and evaluation data in another language, we first translate the sentences using neural machine translation, then word align the tokens using neural aligners, and finally project the labels based on some heuristics.</w:t>
+              <w:t xml:space="preserve"> Given ample labeled data in English and evaluation data in another language, we first translate the sentences using neural machine translation, then word align the tokens using neural aligners, and finally project the labels based on some heuristics.</w:t>
             </w:r>
           </w:p>
           <w:p>
@@ -2917,13 +3302,7 @@
               <w:t>•</w:t>
             </w:r>
             <w:r>
-              <w:t xml:space="preserve"> Models trained on our </w:t>
-            </w:r>
-            <w:r>
-              <w:t>data with projected annotations achieve strong performance</w:t>
-            </w:r>
-            <w:r>
-              <w:t xml:space="preserve"> compared to cross-lingual zero-shot models.</w:t>
+              <w:t xml:space="preserve"> Models trained on our data with projected annotations achieve strong performance compared to cross-lingual zero-shot models.</w:t>
             </w:r>
           </w:p>
         </w:tc>
@@ -2981,28 +3360,7 @@
                 <w:b/>
                 <w:vertAlign w:val="superscript"/>
               </w:rPr>
-              <w:t>[</w:t>
-            </w:r>
-            <w:r>
-              <w:rPr>
-                <w:b/>
-                <w:vertAlign w:val="superscript"/>
-              </w:rPr>
-              <w:t>5</w:t>
-            </w:r>
-            <w:r>
-              <w:rPr>
-                <w:b/>
-                <w:vertAlign w:val="superscript"/>
-              </w:rPr>
-              <w:t>,16</w:t>
-            </w:r>
-            <w:r>
-              <w:rPr>
-                <w:b/>
-                <w:vertAlign w:val="superscript"/>
-              </w:rPr>
-              <w:t>]</w:t>
+              <w:t>[5,16]</w:t>
             </w:r>
             <w:r>
               <w:rPr>
@@ -3036,51 +3394,15 @@
               <w:rPr>
                 <w:u w:val="single"/>
               </w:rPr>
-              <w:t xml:space="preserve">Revamp the evaluation for </w:t>
-            </w:r>
-            <w:r>
-              <w:rPr>
-                <w:u w:val="single"/>
-              </w:rPr>
-              <w:t>the text simplification task of</w:t>
-            </w:r>
-            <w:r>
-              <w:rPr>
-                <w:u w:val="single"/>
-              </w:rPr>
-              <w:t xml:space="preserve"> </w:t>
-            </w:r>
-            <w:r>
-              <w:rPr>
-                <w:u w:val="single"/>
-              </w:rPr>
-              <w:t>splitting</w:t>
-            </w:r>
-            <w:r>
-              <w:rPr>
-                <w:u w:val="single"/>
-              </w:rPr>
-              <w:t xml:space="preserve"> long sentences</w:t>
-            </w:r>
-          </w:p>
-          <w:p>
-            <w:r>
-              <w:rPr>
-                <w:i/>
-              </w:rPr>
-              <w:t xml:space="preserve">Work done as an intern at </w:t>
-            </w:r>
-            <w:r>
-              <w:rPr>
-                <w:i/>
-              </w:rPr>
-              <w:t>IBM Research</w:t>
-            </w:r>
-            <w:r>
-              <w:rPr>
-                <w:i/>
-              </w:rPr>
-              <w:t>, advised by Yunyao Li</w:t>
+              <w:t>Revamp the evaluation for the text simplification task of splitting long sentences</w:t>
+            </w:r>
+          </w:p>
+          <w:p>
+            <w:r>
+              <w:rPr>
+                <w:i/>
+              </w:rPr>
+              <w:t>Work done as an intern at IBM Research, advised by Yunyao Li</w:t>
             </w:r>
           </w:p>
           <w:p>
@@ -3108,13 +3430,7 @@
               <w:t>•</w:t>
             </w:r>
             <w:r>
-              <w:t xml:space="preserve"> </w:t>
-            </w:r>
-            <w:r>
-              <w:t>We r</w:t>
-            </w:r>
-            <w:r>
-              <w:t xml:space="preserve">eleased </w:t>
+              <w:t xml:space="preserve"> We released </w:t>
             </w:r>
             <w:r>
               <w:t>two new crowdsourced benchmarks with improved quality</w:t>
@@ -3136,13 +3452,7 @@
               <w:t>•</w:t>
             </w:r>
             <w:r>
-              <w:t xml:space="preserve"> </w:t>
-            </w:r>
-            <w:r>
-              <w:t>We c</w:t>
-            </w:r>
-            <w:r>
-              <w:t>onducted</w:t>
+              <w:t xml:space="preserve"> We conducted</w:t>
             </w:r>
             <w:r>
               <w:t xml:space="preserve"> a</w:t>
@@ -3202,34 +3512,14 @@
               <w:rPr>
                 <w:b/>
               </w:rPr>
-              <w:t>Transfer Learning in Semantic Similarity</w:t>
-            </w:r>
-            <w:r>
-              <w:rPr>
-                <w:b/>
-              </w:rPr>
-              <w:t xml:space="preserve"> </w:t>
+              <w:t xml:space="preserve">Transfer Learning in Semantic Similarity </w:t>
             </w:r>
             <w:r>
               <w:rPr>
                 <w:b/>
                 <w:vertAlign w:val="superscript"/>
               </w:rPr>
-              <w:t>[</w:t>
-            </w:r>
-            <w:r>
-              <w:rPr>
-                <w:b/>
-                <w:vertAlign w:val="superscript"/>
-              </w:rPr>
-              <w:t>3</w:t>
-            </w:r>
-            <w:r>
-              <w:rPr>
-                <w:b/>
-                <w:vertAlign w:val="superscript"/>
-              </w:rPr>
-              <w:t>]</w:t>
+              <w:t>[3]</w:t>
             </w:r>
             <w:r>
               <w:rPr>
@@ -3357,34 +3647,14 @@
               <w:rPr>
                 <w:b/>
               </w:rPr>
-              <w:t>Multi-label Learning in Semantic Similarity</w:t>
-            </w:r>
-            <w:r>
-              <w:rPr>
-                <w:b/>
-              </w:rPr>
-              <w:t xml:space="preserve"> </w:t>
+              <w:t xml:space="preserve">Multi-label Learning in Semantic Similarity </w:t>
             </w:r>
             <w:r>
               <w:rPr>
                 <w:b/>
                 <w:vertAlign w:val="superscript"/>
               </w:rPr>
-              <w:t>[</w:t>
-            </w:r>
-            <w:r>
-              <w:rPr>
-                <w:b/>
-                <w:vertAlign w:val="superscript"/>
-              </w:rPr>
-              <w:t>4</w:t>
-            </w:r>
-            <w:r>
-              <w:rPr>
-                <w:b/>
-                <w:vertAlign w:val="superscript"/>
-              </w:rPr>
-              <w:t>]</w:t>
+              <w:t>[4]</w:t>
             </w:r>
             <w:r>
               <w:rPr>
@@ -3660,13 +3930,7 @@
               <w:rPr>
                 <w:b/>
               </w:rPr>
-              <w:t>al Language to SQL in Academic Advising</w:t>
-            </w:r>
-            <w:r>
-              <w:rPr>
-                <w:b/>
-              </w:rPr>
-              <w:t xml:space="preserve"> </w:t>
+              <w:t xml:space="preserve">al Language to SQL in Academic Advising </w:t>
             </w:r>
             <w:r>
               <w:rPr>
@@ -4164,19 +4428,21 @@
         <w:tc>
           <w:tcPr>
             <w:tcW w:w="1885" w:type="dxa"/>
+            <w:vMerge w:val="restart"/>
           </w:tcPr>
           <w:p>
             <w:pPr>
               <w:pStyle w:val="Heading2"/>
             </w:pPr>
             <w:r>
-              <w:t>ACADEMIC SERVICES</w:t>
+              <w:t>ACADEMIC SERVICE</w:t>
             </w:r>
           </w:p>
         </w:tc>
         <w:tc>
           <w:tcPr>
             <w:tcW w:w="270" w:type="dxa"/>
+            <w:vMerge w:val="restart"/>
           </w:tcPr>
           <w:p/>
         </w:tc>
@@ -4239,6 +4505,7 @@
         <w:tc>
           <w:tcPr>
             <w:tcW w:w="1885" w:type="dxa"/>
+            <w:vMerge/>
           </w:tcPr>
           <w:p>
             <w:pPr>
@@ -4249,6 +4516,7 @@
         <w:tc>
           <w:tcPr>
             <w:tcW w:w="270" w:type="dxa"/>
+            <w:vMerge/>
           </w:tcPr>
           <w:p/>
         </w:tc>
@@ -4289,17 +4557,17 @@
               <w:t>•</w:t>
             </w:r>
             <w:r>
+              <w:t xml:space="preserve"> Association of Computational Linguistics</w:t>
+            </w:r>
+            <w:r>
               <w:t xml:space="preserve"> </w:t>
             </w:r>
             <w:r>
-              <w:t xml:space="preserve">International Conference on Computational Linguistics </w:t>
-            </w:r>
-            <w:r>
-              <w:t>(COLING)</w:t>
+              <w:t>(ACL)</w:t>
             </w:r>
             <w:r>
               <w:tab/>
-              <w:t>2022</w:t>
+              <w:t>2023</w:t>
             </w:r>
           </w:p>
           <w:p>
@@ -4315,10 +4583,10 @@
               <w:t xml:space="preserve"> </w:t>
             </w:r>
             <w:r>
-              <w:t xml:space="preserve">International Conference on Language Resources and Evaluation </w:t>
-            </w:r>
-            <w:r>
-              <w:t>(LREC)</w:t>
+              <w:t xml:space="preserve">International Conference on Computational Linguistics </w:t>
+            </w:r>
+            <w:r>
+              <w:t>(COLING)</w:t>
             </w:r>
             <w:r>
               <w:tab/>
@@ -4335,14 +4603,34 @@
               <w:t>•</w:t>
             </w:r>
             <w:r>
+              <w:t xml:space="preserve"> </w:t>
+            </w:r>
+            <w:r>
+              <w:t xml:space="preserve">International Conference on Language Resources and Evaluation </w:t>
+            </w:r>
+            <w:r>
+              <w:t>(LREC)</w:t>
+            </w:r>
+            <w:r>
+              <w:tab/>
+              <w:t>2022</w:t>
+            </w:r>
+          </w:p>
+          <w:p>
+            <w:pPr>
+              <w:tabs>
+                <w:tab w:val="right" w:pos="8160"/>
+              </w:tabs>
+            </w:pPr>
+            <w:r>
+              <w:t>•</w:t>
+            </w:r>
+            <w:r>
               <w:t xml:space="preserve"> Association of Computational Linguistics Rolling Review (ARR)</w:t>
             </w:r>
             <w:r>
               <w:tab/>
-              <w:t>2021 -</w:t>
-            </w:r>
-            <w:r>
-              <w:t xml:space="preserve"> Present</w:t>
+              <w:t>2021 - Present</w:t>
             </w:r>
           </w:p>
           <w:p>
@@ -4410,6 +4698,7 @@
               <w:pStyle w:val="Heading2"/>
             </w:pPr>
             <w:r>
+              <w:lastRenderedPageBreak/>
               <w:t>TEACHING EXPERIENCE</w:t>
             </w:r>
           </w:p>
@@ -4500,24 +4789,12 @@
               <w:rPr>
                 <w:u w:val="single"/>
               </w:rPr>
-              <w:t>CIS 5</w:t>
+              <w:t>CIS 530</w:t>
             </w:r>
             <w:r>
               <w:rPr>
                 <w:u w:val="single"/>
               </w:rPr>
-              <w:t>3</w:t>
-            </w:r>
-            <w:r>
-              <w:rPr>
-                <w:u w:val="single"/>
-              </w:rPr>
-              <w:t>0</w:t>
-            </w:r>
-            <w:r>
-              <w:rPr>
-                <w:u w:val="single"/>
-              </w:rPr>
               <w:t>: The graduate level NLP course</w:t>
             </w:r>
             <w:r>
@@ -4527,10 +4804,7 @@
               <w:tab/>
             </w:r>
             <w:r>
-              <w:t xml:space="preserve">University of </w:t>
-            </w:r>
-            <w:r>
-              <w:t>Pennsylvania</w:t>
+              <w:t>University of Pennsylvania</w:t>
             </w:r>
           </w:p>
           <w:p>
@@ -4546,16 +4820,7 @@
               <w:t>•</w:t>
             </w:r>
             <w:r>
-              <w:t xml:space="preserve"> Helped design course contents</w:t>
-            </w:r>
-            <w:r>
-              <w:t xml:space="preserve"> such as homework and quizzes</w:t>
-            </w:r>
-            <w:r>
-              <w:t>.</w:t>
-            </w:r>
-            <w:r>
-              <w:t xml:space="preserve"> </w:t>
+              <w:t xml:space="preserve"> Helped design course contents such as homework and quizzes. </w:t>
             </w:r>
           </w:p>
           <w:p>
@@ -4979,7 +5244,7 @@
       </w:tr>
       <w:tr>
         <w:trPr>
-          <w:trHeight w:val="1160"/>
+          <w:trHeight w:val="326"/>
         </w:trPr>
         <w:tc>
           <w:tcPr>
@@ -4990,15 +5255,7 @@
               <w:pStyle w:val="Heading2"/>
             </w:pPr>
             <w:r>
-              <w:t>INDUSTRY</w:t>
-            </w:r>
-          </w:p>
-          <w:p>
-            <w:pPr>
-              <w:pStyle w:val="Heading2"/>
-            </w:pPr>
-            <w:r>
-              <w:t>EXPERIENCE</w:t>
+              <w:t>COURSES</w:t>
             </w:r>
           </w:p>
         </w:tc>
@@ -5015,335 +5272,43 @@
           </w:tcPr>
           <w:p>
             <w:pPr>
-              <w:tabs>
-                <w:tab w:val="right" w:pos="8160"/>
-              </w:tabs>
-              <w:rPr>
-                <w:u w:val="single"/>
-              </w:rPr>
-            </w:pPr>
-            <w:r>
-              <w:rPr>
-                <w:b/>
-              </w:rPr>
-              <w:t>Research Intern</w:t>
-            </w:r>
-            <w:r>
-              <w:tab/>
-              <w:t>Apr</w:t>
-            </w:r>
-            <w:r>
-              <w:t xml:space="preserve"> 201</w:t>
-            </w:r>
-            <w:r>
-              <w:t>9</w:t>
-            </w:r>
-            <w:r>
-              <w:t xml:space="preserve"> – </w:t>
-            </w:r>
-            <w:r>
-              <w:t>Jun</w:t>
-            </w:r>
-            <w:r>
-              <w:t xml:space="preserve"> 201</w:t>
-            </w:r>
-            <w:r>
-              <w:t>9</w:t>
-            </w:r>
-            <w:r>
-              <w:t>; May</w:t>
-            </w:r>
-            <w:r>
-              <w:t xml:space="preserve"> 20</w:t>
-            </w:r>
-            <w:r>
-              <w:t>21</w:t>
-            </w:r>
-            <w:r>
-              <w:t xml:space="preserve"> – </w:t>
-            </w:r>
-            <w:r>
-              <w:t>Aug</w:t>
-            </w:r>
-            <w:r>
-              <w:t xml:space="preserve"> 20</w:t>
-            </w:r>
-            <w:r>
-              <w:t>21</w:t>
-            </w:r>
-          </w:p>
-          <w:p>
-            <w:pPr>
-              <w:tabs>
-                <w:tab w:val="right" w:pos="8160"/>
-              </w:tabs>
-            </w:pPr>
-            <w:r>
-              <w:rPr>
-                <w:i/>
-              </w:rPr>
-              <w:t>IBM Research</w:t>
-            </w:r>
-            <w:r>
-              <w:rPr>
-                <w:i/>
-              </w:rPr>
-              <w:tab/>
-              <w:t xml:space="preserve"> </w:t>
-            </w:r>
-            <w:r>
-              <w:t>San Jose</w:t>
+              <w:rPr>
+                <w:b/>
+              </w:rPr>
+            </w:pPr>
+            <w:r>
+              <w:rPr>
+                <w:b/>
+              </w:rPr>
+              <w:t>Graduate</w:t>
+            </w:r>
+          </w:p>
+          <w:p>
+            <w:pPr>
+              <w:rPr>
+                <w:b/>
+              </w:rPr>
+            </w:pPr>
+            <w:r>
+              <w:t>Operating Systems(A+)</w:t>
             </w:r>
             <w:r>
               <w:t xml:space="preserve">, </w:t>
             </w:r>
             <w:r>
-              <w:t>CA</w:t>
-            </w:r>
-          </w:p>
-          <w:p>
-            <w:r>
-              <w:t>•</w:t>
-            </w:r>
-            <w:r>
-              <w:t xml:space="preserve"> Conducted NLP research; see more in Research Experience.</w:t>
-            </w:r>
-          </w:p>
-        </w:tc>
-      </w:tr>
-      <w:tr>
-        <w:trPr>
-          <w:trHeight w:val="376"/>
-        </w:trPr>
-        <w:tc>
-          <w:tcPr>
-            <w:tcW w:w="1885" w:type="dxa"/>
-          </w:tcPr>
-          <w:p>
-            <w:pPr>
-              <w:pStyle w:val="Heading2"/>
-            </w:pPr>
-          </w:p>
-        </w:tc>
-        <w:tc>
-          <w:tcPr>
-            <w:tcW w:w="270" w:type="dxa"/>
-          </w:tcPr>
-          <w:p/>
-        </w:tc>
-        <w:tc>
-          <w:tcPr>
-            <w:tcW w:w="8550" w:type="dxa"/>
-            <w:gridSpan w:val="2"/>
-          </w:tcPr>
-          <w:p>
-            <w:pPr>
-              <w:tabs>
-                <w:tab w:val="right" w:pos="8160"/>
-              </w:tabs>
-              <w:rPr>
-                <w:u w:val="single"/>
-              </w:rPr>
-            </w:pPr>
-            <w:r>
-              <w:rPr>
-                <w:b/>
-              </w:rPr>
-              <w:t>Intern Analyst</w:t>
-            </w:r>
-            <w:r>
-              <w:tab/>
-            </w:r>
-            <w:r>
-              <w:t>May 2017 – Aug 2017</w:t>
-            </w:r>
-          </w:p>
-          <w:p>
-            <w:pPr>
-              <w:tabs>
-                <w:tab w:val="right" w:pos="8160"/>
-              </w:tabs>
-            </w:pPr>
-            <w:r>
-              <w:rPr>
-                <w:i/>
-              </w:rPr>
-              <w:t>Goldman Sachs Group, Inc.</w:t>
-            </w:r>
-            <w:r>
-              <w:rPr>
-                <w:i/>
-              </w:rPr>
-              <w:tab/>
-              <w:t xml:space="preserve"> </w:t>
-            </w:r>
-            <w:r>
-              <w:t>Jersey City, NJ</w:t>
-            </w:r>
-          </w:p>
-          <w:p>
-            <w:pPr>
-              <w:rPr>
-                <w:u w:val="single"/>
-              </w:rPr>
-            </w:pPr>
-            <w:r>
-              <w:rPr>
-                <w:u w:val="single"/>
-              </w:rPr>
-              <w:t xml:space="preserve">Worked in </w:t>
-            </w:r>
-            <w:r>
-              <w:rPr>
-                <w:u w:val="single"/>
-              </w:rPr>
-              <w:t>GS App Store</w:t>
-            </w:r>
-            <w:r>
-              <w:rPr>
-                <w:u w:val="single"/>
-              </w:rPr>
-              <w:t>,</w:t>
-            </w:r>
-            <w:r>
-              <w:rPr>
-                <w:u w:val="single"/>
-              </w:rPr>
-              <w:t xml:space="preserve"> the firm’s software management and delivery platform</w:t>
-            </w:r>
-          </w:p>
-          <w:p>
-            <w:r>
-              <w:lastRenderedPageBreak/>
-              <w:t>• Developed a highly scalable recommender system using collaborative filtering to suggest personalized app recommendations for each user.</w:t>
-            </w:r>
-          </w:p>
-          <w:p>
-            <w:r>
-              <w:t>• Designed features such as “frequently installed together”, “users who installed this also installed”, “trending apps”</w:t>
-            </w:r>
-            <w:r>
-              <w:t xml:space="preserve"> and</w:t>
-            </w:r>
-            <w:r>
-              <w:t xml:space="preserve"> “top apps by business unit”.</w:t>
-            </w:r>
-          </w:p>
-          <w:p>
-            <w:pPr>
-              <w:tabs>
-                <w:tab w:val="right" w:pos="8160"/>
-              </w:tabs>
-              <w:rPr>
-                <w:b/>
-              </w:rPr>
-            </w:pPr>
-            <w:r>
-              <w:t>• Implemented end-to-end interfaces using C#, JavaScript, AngularJS and Elasticsearch.</w:t>
-            </w:r>
-          </w:p>
-        </w:tc>
-      </w:tr>
-      <w:tr>
-        <w:trPr>
-          <w:trHeight w:val="326"/>
-        </w:trPr>
-        <w:tc>
-          <w:tcPr>
-            <w:tcW w:w="10705" w:type="dxa"/>
-            <w:gridSpan w:val="4"/>
-          </w:tcPr>
-          <w:p/>
-        </w:tc>
-      </w:tr>
-      <w:tr>
-        <w:trPr>
-          <w:trHeight w:val="326"/>
-        </w:trPr>
-        <w:tc>
-          <w:tcPr>
-            <w:tcW w:w="1885" w:type="dxa"/>
-          </w:tcPr>
-          <w:p>
-            <w:pPr>
-              <w:pStyle w:val="Heading2"/>
-            </w:pPr>
-            <w:r>
-              <w:t>COURSES</w:t>
-            </w:r>
-          </w:p>
-        </w:tc>
-        <w:tc>
-          <w:tcPr>
-            <w:tcW w:w="270" w:type="dxa"/>
-          </w:tcPr>
-          <w:p/>
-        </w:tc>
-        <w:tc>
-          <w:tcPr>
-            <w:tcW w:w="8550" w:type="dxa"/>
-            <w:gridSpan w:val="2"/>
-          </w:tcPr>
-          <w:p>
-            <w:pPr>
-              <w:rPr>
-                <w:b/>
-              </w:rPr>
-            </w:pPr>
-            <w:r>
-              <w:rPr>
-                <w:b/>
-              </w:rPr>
-              <w:t>Graduate</w:t>
-            </w:r>
-          </w:p>
-          <w:p>
-            <w:pPr>
-              <w:rPr>
-                <w:b/>
-              </w:rPr>
-            </w:pPr>
-            <w:r>
-              <w:t>Operating Systems(A+)</w:t>
+              <w:t>Independent Research (A+), Machine Learning (A-)</w:t>
             </w:r>
             <w:r>
               <w:t xml:space="preserve">, </w:t>
             </w:r>
             <w:r>
-              <w:t>Independent Research (A+), Machine Learning (A</w:t>
-            </w:r>
-            <w:r>
-              <w:t>-</w:t>
-            </w:r>
-            <w:r>
-              <w:t>)</w:t>
+              <w:t>Common-sense Reasoning (A), Software Foundations (A-)</w:t>
             </w:r>
             <w:r>
               <w:t xml:space="preserve">, </w:t>
             </w:r>
             <w:r>
-              <w:t xml:space="preserve">Common-sense Reasoning (A), </w:t>
-            </w:r>
-            <w:r>
-              <w:t>Software Foundations</w:t>
-            </w:r>
-            <w:r>
-              <w:t xml:space="preserve"> (A</w:t>
-            </w:r>
-            <w:r>
-              <w:t>-</w:t>
-            </w:r>
-            <w:r>
-              <w:t>)</w:t>
-            </w:r>
-            <w:r>
-              <w:t xml:space="preserve">, </w:t>
-            </w:r>
-            <w:r>
-              <w:t xml:space="preserve">Big Data (A), </w:t>
-            </w:r>
-            <w:r>
-              <w:t>Neurolinguistics (A-)</w:t>
+              <w:t>Big Data (A), Neurolinguistics (A-)</w:t>
             </w:r>
             <w:r>
               <w:t xml:space="preserve">, </w:t>
@@ -5602,19 +5567,20 @@
                 <w:b/>
                 <w:lang w:eastAsia="zh-CN"/>
               </w:rPr>
-              <w:t>Programming Skills</w:t>
+              <w:t xml:space="preserve">Programming </w:t>
+            </w:r>
+            <w:r>
+              <w:rPr>
+                <w:b/>
+                <w:lang w:eastAsia="zh-CN"/>
+              </w:rPr>
+              <w:t>Languages</w:t>
             </w:r>
           </w:p>
           <w:p>
             <w:r>
               <w:t>Python</w:t>
             </w:r>
-            <w:r>
-              <w:t>,</w:t>
-            </w:r>
-            <w:r>
-              <w:t xml:space="preserve"> PyTorch</w:t>
-            </w:r>
           </w:p>
           <w:p>
             <w:pPr>
@@ -5628,7 +5594,7 @@
                 <w:b/>
                 <w:lang w:eastAsia="zh-CN"/>
               </w:rPr>
-              <w:t>Language Skills</w:t>
+              <w:t>Human Languages</w:t>
             </w:r>
           </w:p>
           <w:p>
@@ -5824,6 +5790,7 @@
               <w:pStyle w:val="Heading2"/>
             </w:pPr>
             <w:r>
+              <w:lastRenderedPageBreak/>
               <w:t>HOBBIES</w:t>
             </w:r>
           </w:p>
@@ -5852,7 +5819,7 @@
               <w:rPr>
                 <w:b/>
               </w:rPr>
-              <w:t>MUSIC</w:t>
+              <w:t>Music</w:t>
             </w:r>
           </w:p>
           <w:p>
@@ -5874,7 +5841,7 @@
               <w:rPr>
                 <w:bCs/>
               </w:rPr>
-              <w:t>. My tracks are distributed under the name Haz Studio on YouTube, Bilibili, Spotify, Apple Music and all streaming services.</w:t>
+              <w:t>. My tracks are distributed under the name Haz Studio on YouTube, Bilibili, Spotify, Apple Music and all streaming services. As of May 2023, my channel on Bilibili has 36,000 subscribers.</w:t>
             </w:r>
           </w:p>
           <w:p>
@@ -6120,7 +6087,7 @@
 </file>
 
 <file path=word/endnotes.xml><?xml version="1.0" encoding="utf-8"?>
-<w:endnotes xmlns:wpc="http://schemas.microsoft.com/office/word/2010/wordprocessingCanvas" xmlns:cx="http://schemas.microsoft.com/office/drawing/2014/chartex" xmlns:cx1="http://schemas.microsoft.com/office/drawing/2015/9/8/chartex" xmlns:cx2="http://schemas.microsoft.com/office/drawing/2015/10/21/chartex" xmlns:cx3="http://schemas.microsoft.com/office/drawing/2016/5/9/chartex" xmlns:cx4="http://schemas.microsoft.com/office/drawing/2016/5/10/chartex" xmlns:cx5="http://schemas.microsoft.com/office/drawing/2016/5/11/chartex" xmlns:cx6="http://schemas.microsoft.com/office/drawing/2016/5/12/chartex" xmlns:cx7="http://schemas.microsoft.com/office/drawing/2016/5/13/chartex" xmlns:cx8="http://schemas.microsoft.com/office/drawing/2016/5/14/chartex" xmlns:mc="http://schemas.openxmlformats.org/markup-compatibility/2006" xmlns:aink="http://schemas.microsoft.com/office/drawing/2016/ink" xmlns:am3d="http://schemas.microsoft.com/office/drawing/2017/model3d" xmlns:o="urn:schemas-microsoft-com:office:office" xmlns:oel="http://schemas.microsoft.com/office/2019/extlst" xmlns:r="http://schemas.openxmlformats.org/officeDocument/2006/relationships" xmlns:m="http://schemas.openxmlformats.org/officeDocument/2006/math" xmlns:v="urn:schemas-microsoft-com:vml" xmlns:wp14="http://schemas.microsoft.com/office/word/2010/wordprocessingDrawing" xmlns:wp="http://schemas.openxmlformats.org/drawingml/2006/wordprocessingDrawing" xmlns:w10="urn:schemas-microsoft-com:office:word" xmlns:w="http://schemas.openxmlformats.org/wordprocessingml/2006/main" xmlns:w14="http://schemas.microsoft.com/office/word/2010/wordml" xmlns:w15="http://schemas.microsoft.com/office/word/2012/wordml" xmlns:w16cex="http://schemas.microsoft.com/office/word/2018/wordml/cex" xmlns:w16cid="http://schemas.microsoft.com/office/word/2016/wordml/cid" xmlns:w16="http://schemas.microsoft.com/office/word/2018/wordml" xmlns:w16sdtdh="http://schemas.microsoft.com/office/word/2020/wordml/sdtdatahash" xmlns:w16se="http://schemas.microsoft.com/office/word/2015/wordml/symex" xmlns:wpg="http://schemas.microsoft.com/office/word/2010/wordprocessingGroup" xmlns:wpi="http://schemas.microsoft.com/office/word/2010/wordprocessingInk" xmlns:wne="http://schemas.microsoft.com/office/word/2006/wordml" xmlns:wps="http://schemas.microsoft.com/office/word/2010/wordprocessingShape" mc:Ignorable="w14 w15 w16se w16cid w16 w16cex w16sdtdh wp14">
+<w:endnotes xmlns:wpc="http://schemas.microsoft.com/office/word/2010/wordprocessingCanvas" xmlns:cx="http://schemas.microsoft.com/office/drawing/2014/chartex" xmlns:cx1="http://schemas.microsoft.com/office/drawing/2015/9/8/chartex" xmlns:cx2="http://schemas.microsoft.com/office/drawing/2015/10/21/chartex" xmlns:cx3="http://schemas.microsoft.com/office/drawing/2016/5/9/chartex" xmlns:cx4="http://schemas.microsoft.com/office/drawing/2016/5/10/chartex" xmlns:cx5="http://schemas.microsoft.com/office/drawing/2016/5/11/chartex" xmlns:cx6="http://schemas.microsoft.com/office/drawing/2016/5/12/chartex" xmlns:cx7="http://schemas.microsoft.com/office/drawing/2016/5/13/chartex" xmlns:cx8="http://schemas.microsoft.com/office/drawing/2016/5/14/chartex" xmlns:mc="http://schemas.openxmlformats.org/markup-compatibility/2006" xmlns:aink="http://schemas.microsoft.com/office/drawing/2016/ink" xmlns:am3d="http://schemas.microsoft.com/office/drawing/2017/model3d" xmlns:o="urn:schemas-microsoft-com:office:office" xmlns:oel="http://schemas.microsoft.com/office/2019/extlst" xmlns:r="http://schemas.openxmlformats.org/officeDocument/2006/relationships" xmlns:m="http://schemas.openxmlformats.org/officeDocument/2006/math" xmlns:v="urn:schemas-microsoft-com:vml" xmlns:wp14="http://schemas.microsoft.com/office/word/2010/wordprocessingDrawing" xmlns:wp="http://schemas.openxmlformats.org/drawingml/2006/wordprocessingDrawing" xmlns:w10="urn:schemas-microsoft-com:office:word" xmlns:w="http://schemas.openxmlformats.org/wordprocessingml/2006/main" xmlns:w14="http://schemas.microsoft.com/office/word/2010/wordml" xmlns:w15="http://schemas.microsoft.com/office/word/2012/wordml" xmlns:w16cex="http://schemas.microsoft.com/office/word/2018/wordml/cex" xmlns:w16cid="http://schemas.microsoft.com/office/word/2016/wordml/cid" xmlns:w16="http://schemas.microsoft.com/office/word/2018/wordml" xmlns:w16du="http://schemas.microsoft.com/office/word/2023/wordml/word16du" xmlns:w16sdtdh="http://schemas.microsoft.com/office/word/2020/wordml/sdtdatahash" xmlns:w16se="http://schemas.microsoft.com/office/word/2015/wordml/symex" xmlns:wpg="http://schemas.microsoft.com/office/word/2010/wordprocessingGroup" xmlns:wpi="http://schemas.microsoft.com/office/word/2010/wordprocessingInk" xmlns:wne="http://schemas.microsoft.com/office/word/2006/wordml" xmlns:wps="http://schemas.microsoft.com/office/word/2010/wordprocessingShape" mc:Ignorable="w14 w15 w16se w16cid w16 w16cex w16sdtdh wp14">
   <w:endnote w:type="separator" w:id="-1">
     <w:p>
       <w:r>
@@ -6139,7 +6106,7 @@
 </file>
 
 <file path=word/footnotes.xml><?xml version="1.0" encoding="utf-8"?>
-<w:footnotes xmlns:wpc="http://schemas.microsoft.com/office/word/2010/wordprocessingCanvas" xmlns:cx="http://schemas.microsoft.com/office/drawing/2014/chartex" xmlns:cx1="http://schemas.microsoft.com/office/drawing/2015/9/8/chartex" xmlns:cx2="http://schemas.microsoft.com/office/drawing/2015/10/21/chartex" xmlns:cx3="http://schemas.microsoft.com/office/drawing/2016/5/9/chartex" xmlns:cx4="http://schemas.microsoft.com/office/drawing/2016/5/10/chartex" xmlns:cx5="http://schemas.microsoft.com/office/drawing/2016/5/11/chartex" xmlns:cx6="http://schemas.microsoft.com/office/drawing/2016/5/12/chartex" xmlns:cx7="http://schemas.microsoft.com/office/drawing/2016/5/13/chartex" xmlns:cx8="http://schemas.microsoft.com/office/drawing/2016/5/14/chartex" xmlns:mc="http://schemas.openxmlformats.org/markup-compatibility/2006" xmlns:aink="http://schemas.microsoft.com/office/drawing/2016/ink" xmlns:am3d="http://schemas.microsoft.com/office/drawing/2017/model3d" xmlns:o="urn:schemas-microsoft-com:office:office" xmlns:oel="http://schemas.microsoft.com/office/2019/extlst" xmlns:r="http://schemas.openxmlformats.org/officeDocument/2006/relationships" xmlns:m="http://schemas.openxmlformats.org/officeDocument/2006/math" xmlns:v="urn:schemas-microsoft-com:vml" xmlns:wp14="http://schemas.microsoft.com/office/word/2010/wordprocessingDrawing" xmlns:wp="http://schemas.openxmlformats.org/drawingml/2006/wordprocessingDrawing" xmlns:w10="urn:schemas-microsoft-com:office:word" xmlns:w="http://schemas.openxmlformats.org/wordprocessingml/2006/main" xmlns:w14="http://schemas.microsoft.com/office/word/2010/wordml" xmlns:w15="http://schemas.microsoft.com/office/word/2012/wordml" xmlns:w16cex="http://schemas.microsoft.com/office/word/2018/wordml/cex" xmlns:w16cid="http://schemas.microsoft.com/office/word/2016/wordml/cid" xmlns:w16="http://schemas.microsoft.com/office/word/2018/wordml" xmlns:w16sdtdh="http://schemas.microsoft.com/office/word/2020/wordml/sdtdatahash" xmlns:w16se="http://schemas.microsoft.com/office/word/2015/wordml/symex" xmlns:wpg="http://schemas.microsoft.com/office/word/2010/wordprocessingGroup" xmlns:wpi="http://schemas.microsoft.com/office/word/2010/wordprocessingInk" xmlns:wne="http://schemas.microsoft.com/office/word/2006/wordml" xmlns:wps="http://schemas.microsoft.com/office/word/2010/wordprocessingShape" mc:Ignorable="w14 w15 w16se w16cid w16 w16cex w16sdtdh wp14">
+<w:footnotes xmlns:wpc="http://schemas.microsoft.com/office/word/2010/wordprocessingCanvas" xmlns:cx="http://schemas.microsoft.com/office/drawing/2014/chartex" xmlns:cx1="http://schemas.microsoft.com/office/drawing/2015/9/8/chartex" xmlns:cx2="http://schemas.microsoft.com/office/drawing/2015/10/21/chartex" xmlns:cx3="http://schemas.microsoft.com/office/drawing/2016/5/9/chartex" xmlns:cx4="http://schemas.microsoft.com/office/drawing/2016/5/10/chartex" xmlns:cx5="http://schemas.microsoft.com/office/drawing/2016/5/11/chartex" xmlns:cx6="http://schemas.microsoft.com/office/drawing/2016/5/12/chartex" xmlns:cx7="http://schemas.microsoft.com/office/drawing/2016/5/13/chartex" xmlns:cx8="http://schemas.microsoft.com/office/drawing/2016/5/14/chartex" xmlns:mc="http://schemas.openxmlformats.org/markup-compatibility/2006" xmlns:aink="http://schemas.microsoft.com/office/drawing/2016/ink" xmlns:am3d="http://schemas.microsoft.com/office/drawing/2017/model3d" xmlns:o="urn:schemas-microsoft-com:office:office" xmlns:oel="http://schemas.microsoft.com/office/2019/extlst" xmlns:r="http://schemas.openxmlformats.org/officeDocument/2006/relationships" xmlns:m="http://schemas.openxmlformats.org/officeDocument/2006/math" xmlns:v="urn:schemas-microsoft-com:vml" xmlns:wp14="http://schemas.microsoft.com/office/word/2010/wordprocessingDrawing" xmlns:wp="http://schemas.openxmlformats.org/drawingml/2006/wordprocessingDrawing" xmlns:w10="urn:schemas-microsoft-com:office:word" xmlns:w="http://schemas.openxmlformats.org/wordprocessingml/2006/main" xmlns:w14="http://schemas.microsoft.com/office/word/2010/wordml" xmlns:w15="http://schemas.microsoft.com/office/word/2012/wordml" xmlns:w16cex="http://schemas.microsoft.com/office/word/2018/wordml/cex" xmlns:w16cid="http://schemas.microsoft.com/office/word/2016/wordml/cid" xmlns:w16="http://schemas.microsoft.com/office/word/2018/wordml" xmlns:w16du="http://schemas.microsoft.com/office/word/2023/wordml/word16du" xmlns:w16sdtdh="http://schemas.microsoft.com/office/word/2020/wordml/sdtdatahash" xmlns:w16se="http://schemas.microsoft.com/office/word/2015/wordml/symex" xmlns:wpg="http://schemas.microsoft.com/office/word/2010/wordprocessingGroup" xmlns:wpi="http://schemas.microsoft.com/office/word/2010/wordprocessingInk" xmlns:wne="http://schemas.microsoft.com/office/word/2006/wordml" xmlns:wps="http://schemas.microsoft.com/office/word/2010/wordprocessingShape" mc:Ignorable="w14 w15 w16se w16cid w16 w16cex w16sdtdh wp14">
   <w:footnote w:type="separator" w:id="-1">
     <w:p>
       <w:r>
@@ -6158,7 +6125,7 @@
 </file>
 
 <file path=word/numbering.xml><?xml version="1.0" encoding="utf-8"?>
-<w:numbering xmlns:wpc="http://schemas.microsoft.com/office/word/2010/wordprocessingCanvas" xmlns:cx="http://schemas.microsoft.com/office/drawing/2014/chartex" xmlns:cx1="http://schemas.microsoft.com/office/drawing/2015/9/8/chartex" xmlns:cx2="http://schemas.microsoft.com/office/drawing/2015/10/21/chartex" xmlns:cx3="http://schemas.microsoft.com/office/drawing/2016/5/9/chartex" xmlns:cx4="http://schemas.microsoft.com/office/drawing/2016/5/10/chartex" xmlns:cx5="http://schemas.microsoft.com/office/drawing/2016/5/11/chartex" xmlns:cx6="http://schemas.microsoft.com/office/drawing/2016/5/12/chartex" xmlns:cx7="http://schemas.microsoft.com/office/drawing/2016/5/13/chartex" xmlns:cx8="http://schemas.microsoft.com/office/drawing/2016/5/14/chartex" xmlns:mc="http://schemas.openxmlformats.org/markup-compatibility/2006" xmlns:aink="http://schemas.microsoft.com/office/drawing/2016/ink" xmlns:am3d="http://schemas.microsoft.com/office/drawing/2017/model3d" xmlns:o="urn:schemas-microsoft-com:office:office" xmlns:oel="http://schemas.microsoft.com/office/2019/extlst" xmlns:r="http://schemas.openxmlformats.org/officeDocument/2006/relationships" xmlns:m="http://schemas.openxmlformats.org/officeDocument/2006/math" xmlns:v="urn:schemas-microsoft-com:vml" xmlns:wp14="http://schemas.microsoft.com/office/word/2010/wordprocessingDrawing" xmlns:wp="http://schemas.openxmlformats.org/drawingml/2006/wordprocessingDrawing" xmlns:w10="urn:schemas-microsoft-com:office:word" xmlns:w="http://schemas.openxmlformats.org/wordprocessingml/2006/main" xmlns:w14="http://schemas.microsoft.com/office/word/2010/wordml" xmlns:w15="http://schemas.microsoft.com/office/word/2012/wordml" xmlns:w16cex="http://schemas.microsoft.com/office/word/2018/wordml/cex" xmlns:w16cid="http://schemas.microsoft.com/office/word/2016/wordml/cid" xmlns:w16="http://schemas.microsoft.com/office/word/2018/wordml" xmlns:w16sdtdh="http://schemas.microsoft.com/office/word/2020/wordml/sdtdatahash" xmlns:w16se="http://schemas.microsoft.com/office/word/2015/wordml/symex" xmlns:wpg="http://schemas.microsoft.com/office/word/2010/wordprocessingGroup" xmlns:wpi="http://schemas.microsoft.com/office/word/2010/wordprocessingInk" xmlns:wne="http://schemas.microsoft.com/office/word/2006/wordml" xmlns:wps="http://schemas.microsoft.com/office/word/2010/wordprocessingShape" mc:Ignorable="w14 w15 w16se w16cid w16 w16cex w16sdtdh wp14">
+<w:numbering xmlns:wpc="http://schemas.microsoft.com/office/word/2010/wordprocessingCanvas" xmlns:cx="http://schemas.microsoft.com/office/drawing/2014/chartex" xmlns:cx1="http://schemas.microsoft.com/office/drawing/2015/9/8/chartex" xmlns:cx2="http://schemas.microsoft.com/office/drawing/2015/10/21/chartex" xmlns:cx3="http://schemas.microsoft.com/office/drawing/2016/5/9/chartex" xmlns:cx4="http://schemas.microsoft.com/office/drawing/2016/5/10/chartex" xmlns:cx5="http://schemas.microsoft.com/office/drawing/2016/5/11/chartex" xmlns:cx6="http://schemas.microsoft.com/office/drawing/2016/5/12/chartex" xmlns:cx7="http://schemas.microsoft.com/office/drawing/2016/5/13/chartex" xmlns:cx8="http://schemas.microsoft.com/office/drawing/2016/5/14/chartex" xmlns:mc="http://schemas.openxmlformats.org/markup-compatibility/2006" xmlns:aink="http://schemas.microsoft.com/office/drawing/2016/ink" xmlns:am3d="http://schemas.microsoft.com/office/drawing/2017/model3d" xmlns:o="urn:schemas-microsoft-com:office:office" xmlns:oel="http://schemas.microsoft.com/office/2019/extlst" xmlns:r="http://schemas.openxmlformats.org/officeDocument/2006/relationships" xmlns:m="http://schemas.openxmlformats.org/officeDocument/2006/math" xmlns:v="urn:schemas-microsoft-com:vml" xmlns:wp14="http://schemas.microsoft.com/office/word/2010/wordprocessingDrawing" xmlns:wp="http://schemas.openxmlformats.org/drawingml/2006/wordprocessingDrawing" xmlns:w10="urn:schemas-microsoft-com:office:word" xmlns:w="http://schemas.openxmlformats.org/wordprocessingml/2006/main" xmlns:w14="http://schemas.microsoft.com/office/word/2010/wordml" xmlns:w15="http://schemas.microsoft.com/office/word/2012/wordml" xmlns:w16cex="http://schemas.microsoft.com/office/word/2018/wordml/cex" xmlns:w16cid="http://schemas.microsoft.com/office/word/2016/wordml/cid" xmlns:w16="http://schemas.microsoft.com/office/word/2018/wordml" xmlns:w16du="http://schemas.microsoft.com/office/word/2023/wordml/word16du" xmlns:w16sdtdh="http://schemas.microsoft.com/office/word/2020/wordml/sdtdatahash" xmlns:w16se="http://schemas.microsoft.com/office/word/2015/wordml/symex" xmlns:wpg="http://schemas.microsoft.com/office/word/2010/wordprocessingGroup" xmlns:wpi="http://schemas.microsoft.com/office/word/2010/wordprocessingInk" xmlns:wne="http://schemas.microsoft.com/office/word/2006/wordml" xmlns:wps="http://schemas.microsoft.com/office/word/2010/wordprocessingShape" mc:Ignorable="w14 w15 w16se w16cid w16 w16cex w16sdtdh wp14">
   <w:abstractNum w:abstractNumId="0" w15:restartNumberingAfterBreak="0">
     <w:nsid w:val="4C366BB1"/>
     <w:multiLevelType w:val="multilevel"/>

--- a/docs/CV.docx
+++ b/docs/CV.docx
@@ -651,7 +651,15 @@
               <w:t>.</w:t>
             </w:r>
             <w:r>
-              <w:t xml:space="preserve"> Tham, Z</w:t>
+              <w:t xml:space="preserve"> </w:t>
+            </w:r>
+            <w:proofErr w:type="spellStart"/>
+            <w:r>
+              <w:t>Tham</w:t>
+            </w:r>
+            <w:proofErr w:type="spellEnd"/>
+            <w:r>
+              <w:t>, Z</w:t>
             </w:r>
             <w:r>
               <w:t>.</w:t>
@@ -705,7 +713,15 @@
               <w:t>.</w:t>
             </w:r>
             <w:r>
-              <w:t xml:space="preserve"> Dror, S</w:t>
+              <w:t xml:space="preserve"> </w:t>
+            </w:r>
+            <w:proofErr w:type="spellStart"/>
+            <w:r>
+              <w:t>Dror</w:t>
+            </w:r>
+            <w:proofErr w:type="spellEnd"/>
+            <w:r>
+              <w:t>, S</w:t>
             </w:r>
             <w:r>
               <w:t>.</w:t>
@@ -734,8 +750,13 @@
             <w:r>
               <w:t xml:space="preserve">. </w:t>
             </w:r>
-            <w:r>
-              <w:t>Suchocki, C</w:t>
+            <w:proofErr w:type="spellStart"/>
+            <w:r>
+              <w:t>Suchocki</w:t>
+            </w:r>
+            <w:proofErr w:type="spellEnd"/>
+            <w:r>
+              <w:t>, C</w:t>
             </w:r>
             <w:r>
               <w:t>.</w:t>
@@ -754,7 +775,26 @@
               <w:t>Human-in-the-Loop Schema Induction</w:t>
             </w:r>
             <w:r>
-              <w:t>. In preprint; under review at ACL 2023.</w:t>
+              <w:t xml:space="preserve">. In preprint; </w:t>
+            </w:r>
+            <w:r>
+              <w:rPr>
+                <w:rFonts w:hint="eastAsia"/>
+                <w:lang w:eastAsia="zh-CN"/>
+              </w:rPr>
+              <w:t>in</w:t>
+            </w:r>
+            <w:r>
+              <w:t xml:space="preserve"> </w:t>
+            </w:r>
+            <w:r>
+              <w:t>ACL 2023</w:t>
+            </w:r>
+            <w:r>
+              <w:t xml:space="preserve"> Demos</w:t>
+            </w:r>
+            <w:r>
+              <w:t>.</w:t>
             </w:r>
           </w:p>
           <w:p>
@@ -776,12 +816,20 @@
               <w:rPr>
                 <w:bCs/>
               </w:rPr>
-              <w:t>. Lyu</w:t>
-            </w:r>
+              <w:t xml:space="preserve">. </w:t>
+            </w:r>
+            <w:proofErr w:type="spellStart"/>
             <w:r>
               <w:rPr>
                 <w:bCs/>
               </w:rPr>
+              <w:t>Lyu</w:t>
+            </w:r>
+            <w:proofErr w:type="spellEnd"/>
+            <w:r>
+              <w:rPr>
+                <w:bCs/>
+              </w:rPr>
               <w:t>*</w:t>
             </w:r>
             <w:r>
@@ -794,8 +842,13 @@
               <w:t>.</w:t>
             </w:r>
             <w:r>
-              <w:t xml:space="preserve"> Havaldar</w:t>
-            </w:r>
+              <w:t xml:space="preserve"> </w:t>
+            </w:r>
+            <w:proofErr w:type="spellStart"/>
+            <w:r>
+              <w:t>Havaldar</w:t>
+            </w:r>
+            <w:proofErr w:type="spellEnd"/>
             <w:r>
               <w:t>*</w:t>
             </w:r>
@@ -840,8 +893,13 @@
               <w:t>.</w:t>
             </w:r>
             <w:r>
-              <w:t xml:space="preserve"> Apidianaki</w:t>
-            </w:r>
+              <w:t xml:space="preserve"> </w:t>
+            </w:r>
+            <w:proofErr w:type="spellStart"/>
+            <w:r>
+              <w:t>Apidianaki</w:t>
+            </w:r>
+            <w:proofErr w:type="spellEnd"/>
             <w:r>
               <w:t xml:space="preserve"> and </w:t>
             </w:r>
@@ -908,8 +966,13 @@
               <w:t>, W. You</w:t>
             </w:r>
             <w:r>
-              <w:t>, M. Arora</w:t>
-            </w:r>
+              <w:t xml:space="preserve">, M. </w:t>
+            </w:r>
+            <w:proofErr w:type="gramStart"/>
+            <w:r>
+              <w:t>Arora</w:t>
+            </w:r>
+            <w:proofErr w:type="gramEnd"/>
             <w:r>
               <w:t xml:space="preserve"> and </w:t>
             </w:r>
@@ -1006,8 +1069,16 @@
               <w:rPr>
                 <w:b/>
               </w:rPr>
-              <w:t>L. Zhang</w:t>
-            </w:r>
+              <w:t xml:space="preserve">L. </w:t>
+            </w:r>
+            <w:proofErr w:type="gramStart"/>
+            <w:r>
+              <w:rPr>
+                <w:b/>
+              </w:rPr>
+              <w:t>Zhang</w:t>
+            </w:r>
+            <w:proofErr w:type="gramEnd"/>
             <w:r>
               <w:t xml:space="preserve"> and </w:t>
             </w:r>
@@ -1018,7 +1089,21 @@
               <w:rPr>
                 <w:i/>
               </w:rPr>
-              <w:t>Unsupervised Entity Linking with Guided Summarization and Multiple Choice Selection</w:t>
+              <w:t xml:space="preserve">Unsupervised Entity Linking with Guided Summarization and </w:t>
+            </w:r>
+            <w:proofErr w:type="gramStart"/>
+            <w:r>
+              <w:rPr>
+                <w:i/>
+              </w:rPr>
+              <w:t>Multiple Choice</w:t>
+            </w:r>
+            <w:proofErr w:type="gramEnd"/>
+            <w:r>
+              <w:rPr>
+                <w:i/>
+              </w:rPr>
+              <w:t xml:space="preserve"> Selection</w:t>
             </w:r>
             <w:r>
               <w:t xml:space="preserve">. In EMNLP 2022. </w:t>
@@ -1036,8 +1121,13 @@
               <w:t>[16] S.</w:t>
             </w:r>
             <w:r>
-              <w:t xml:space="preserve"> Gehrmann</w:t>
-            </w:r>
+              <w:t xml:space="preserve"> </w:t>
+            </w:r>
+            <w:proofErr w:type="spellStart"/>
+            <w:r>
+              <w:t>Gehrmann</w:t>
+            </w:r>
+            <w:proofErr w:type="spellEnd"/>
             <w:r>
               <w:t xml:space="preserve">, </w:t>
             </w:r>
@@ -1130,7 +1220,17 @@
               <w:t>L. Zhang</w:t>
             </w:r>
             <w:r>
-              <w:t>, Q. Lyu and C. Callison-Burch</w:t>
+              <w:t xml:space="preserve">, Q. </w:t>
+            </w:r>
+            <w:proofErr w:type="spellStart"/>
+            <w:proofErr w:type="gramStart"/>
+            <w:r>
+              <w:t>Lyu</w:t>
+            </w:r>
+            <w:proofErr w:type="spellEnd"/>
+            <w:proofErr w:type="gramEnd"/>
+            <w:r>
+              <w:t xml:space="preserve"> and C. Callison-Burch</w:t>
             </w:r>
             <w:r>
               <w:rPr>
@@ -1187,7 +1287,21 @@
               <w:rPr>
                 <w:i/>
               </w:rPr>
-              <w:t>Reasoning about Procedures with Natural Language Processing: A Tutorial</w:t>
+              <w:t xml:space="preserve">Reasoning </w:t>
+            </w:r>
+            <w:proofErr w:type="gramStart"/>
+            <w:r>
+              <w:rPr>
+                <w:i/>
+              </w:rPr>
+              <w:t>about</w:t>
+            </w:r>
+            <w:proofErr w:type="gramEnd"/>
+            <w:r>
+              <w:rPr>
+                <w:i/>
+              </w:rPr>
+              <w:t xml:space="preserve"> Procedures with Natural Language Processing: A Tutorial</w:t>
             </w:r>
             <w:r>
               <w:t>. In preprint.</w:t>
@@ -1204,9 +1318,11 @@
             <w:r>
               <w:t xml:space="preserve">[13] A. </w:t>
             </w:r>
+            <w:proofErr w:type="spellStart"/>
             <w:r>
               <w:t>Panagopoulou</w:t>
             </w:r>
+            <w:proofErr w:type="spellEnd"/>
             <w:r>
               <w:t xml:space="preserve">, </w:t>
             </w:r>
@@ -1229,19 +1345,43 @@
               <w:t xml:space="preserve">, </w:t>
             </w:r>
             <w:r>
-              <w:t xml:space="preserve">…, C. Callison-Burch, M. Yatskar. </w:t>
-            </w:r>
-            <w:r>
-              <w:rPr>
-                <w:i/>
-              </w:rPr>
-              <w:t>QuakerBot: A Household Dialog System Powered by Large Language Models</w:t>
+              <w:t xml:space="preserve">…, C. Callison-Burch, M. </w:t>
+            </w:r>
+            <w:proofErr w:type="spellStart"/>
+            <w:r>
+              <w:t>Yatskar</w:t>
+            </w:r>
+            <w:proofErr w:type="spellEnd"/>
+            <w:r>
+              <w:t xml:space="preserve">. </w:t>
+            </w:r>
+            <w:proofErr w:type="spellStart"/>
+            <w:r>
+              <w:rPr>
+                <w:i/>
+              </w:rPr>
+              <w:t>QuakerBot</w:t>
+            </w:r>
+            <w:proofErr w:type="spellEnd"/>
+            <w:r>
+              <w:rPr>
+                <w:i/>
+              </w:rPr>
+              <w:t>: A Household Dialog System Powered by Large Language Models</w:t>
             </w:r>
             <w:r>
               <w:t xml:space="preserve">. In </w:t>
             </w:r>
             <w:r>
-              <w:t>Alexa Prize TaskBot Challenge Proceedings</w:t>
+              <w:t xml:space="preserve">Alexa Prize </w:t>
+            </w:r>
+            <w:proofErr w:type="spellStart"/>
+            <w:r>
+              <w:t>TaskBot</w:t>
+            </w:r>
+            <w:proofErr w:type="spellEnd"/>
+            <w:r>
+              <w:t xml:space="preserve"> Challenge Proceedings</w:t>
             </w:r>
             <w:r>
               <w:t>.</w:t>
@@ -1256,7 +1396,15 @@
               </w:rPr>
             </w:pPr>
             <w:r>
-              <w:t xml:space="preserve">[12] Q. Lyu, </w:t>
+              <w:t xml:space="preserve">[12] Q. </w:t>
+            </w:r>
+            <w:proofErr w:type="spellStart"/>
+            <w:r>
+              <w:t>Lyu</w:t>
+            </w:r>
+            <w:proofErr w:type="spellEnd"/>
+            <w:r>
+              <w:t xml:space="preserve">, </w:t>
             </w:r>
             <w:r>
               <w:rPr>
@@ -1279,9 +1427,11 @@
             <w:r>
               <w:t xml:space="preserve">M. </w:t>
             </w:r>
+            <w:proofErr w:type="spellStart"/>
             <w:r>
               <w:t>Apidianaki</w:t>
             </w:r>
+            <w:proofErr w:type="spellEnd"/>
             <w:r>
               <w:t xml:space="preserve">, and C. Callison-Burch. </w:t>
             </w:r>
@@ -1320,9 +1470,11 @@
             <w:r>
               <w:t xml:space="preserve"> </w:t>
             </w:r>
+            <w:proofErr w:type="gramStart"/>
             <w:r>
               <w:t>Jindal</w:t>
             </w:r>
+            <w:proofErr w:type="gramEnd"/>
             <w:r>
               <w:t xml:space="preserve"> and </w:t>
             </w:r>
@@ -1386,8 +1538,21 @@
               <w:t xml:space="preserve">, </w:t>
             </w:r>
             <w:r>
-              <w:t>Q. Lyu, Y. Yang, G. Neubig</w:t>
-            </w:r>
+              <w:t xml:space="preserve">Q. </w:t>
+            </w:r>
+            <w:proofErr w:type="spellStart"/>
+            <w:r>
+              <w:t>Lyu</w:t>
+            </w:r>
+            <w:proofErr w:type="spellEnd"/>
+            <w:r>
+              <w:t xml:space="preserve">, Y. Yang, G. </w:t>
+            </w:r>
+            <w:proofErr w:type="spellStart"/>
+            <w:r>
+              <w:t>Neubig</w:t>
+            </w:r>
+            <w:proofErr w:type="spellEnd"/>
             <w:r>
               <w:t xml:space="preserve"> and </w:t>
             </w:r>
@@ -1398,8 +1563,16 @@
               <w:rPr>
                 <w:i/>
               </w:rPr>
-              <w:t>Show Me More Details: Discovering Event Hierarchies from WikiHow</w:t>
-            </w:r>
+              <w:t xml:space="preserve">Show Me More Details: Discovering Event Hierarchies from </w:t>
+            </w:r>
+            <w:proofErr w:type="spellStart"/>
+            <w:r>
+              <w:rPr>
+                <w:i/>
+              </w:rPr>
+              <w:t>WikiHow</w:t>
+            </w:r>
+            <w:proofErr w:type="spellEnd"/>
             <w:r>
               <w:t>.</w:t>
             </w:r>
@@ -1430,11 +1603,21 @@
             <w:r>
               <w:t xml:space="preserve">] Y. Yang, A. </w:t>
             </w:r>
+            <w:proofErr w:type="spellStart"/>
             <w:r>
               <w:t>Panagopoulou</w:t>
             </w:r>
-            <w:r>
-              <w:t xml:space="preserve">, Q. Lyu, </w:t>
+            <w:proofErr w:type="spellEnd"/>
+            <w:r>
+              <w:t xml:space="preserve">, Q. </w:t>
+            </w:r>
+            <w:proofErr w:type="spellStart"/>
+            <w:r>
+              <w:t>Lyu</w:t>
+            </w:r>
+            <w:proofErr w:type="spellEnd"/>
+            <w:r>
+              <w:t xml:space="preserve">, </w:t>
             </w:r>
             <w:r>
               <w:rPr>
@@ -1444,15 +1627,32 @@
               <w:t>L. Zhang</w:t>
             </w:r>
             <w:r>
-              <w:t xml:space="preserve">, M. Yatskar and C. Callison-Burch. </w:t>
+              <w:t xml:space="preserve">, M. </w:t>
+            </w:r>
+            <w:proofErr w:type="spellStart"/>
+            <w:r>
+              <w:t>Yatskar</w:t>
+            </w:r>
+            <w:proofErr w:type="spellEnd"/>
+            <w:r>
+              <w:t xml:space="preserve"> and C. Callison-Burch. </w:t>
             </w:r>
             <w:r>
               <w:rPr>
                 <w:i/>
                 <w:iCs/>
               </w:rPr>
-              <w:t>Visual Goal-Step Inference using wikiHow</w:t>
-            </w:r>
+              <w:t xml:space="preserve">Visual Goal-Step Inference using </w:t>
+            </w:r>
+            <w:proofErr w:type="spellStart"/>
+            <w:r>
+              <w:rPr>
+                <w:i/>
+                <w:iCs/>
+              </w:rPr>
+              <w:t>wikiHow</w:t>
+            </w:r>
+            <w:proofErr w:type="spellEnd"/>
             <w:r>
               <w:t xml:space="preserve">. </w:t>
             </w:r>
@@ -1477,7 +1677,15 @@
               <w:t>8</w:t>
             </w:r>
             <w:r>
-              <w:t xml:space="preserve">] Q. Lyu*, </w:t>
+              <w:t xml:space="preserve">] Q. </w:t>
+            </w:r>
+            <w:proofErr w:type="spellStart"/>
+            <w:r>
+              <w:t>Lyu</w:t>
+            </w:r>
+            <w:proofErr w:type="spellEnd"/>
+            <w:r>
+              <w:t xml:space="preserve">*, </w:t>
             </w:r>
             <w:r>
               <w:rPr>
@@ -1527,14 +1735,32 @@
               <w:t>L. Zhang</w:t>
             </w:r>
             <w:r>
-              <w:t xml:space="preserve">, Q. Lyu and C. Callison-Burch. </w:t>
-            </w:r>
-            <w:r>
-              <w:rPr>
-                <w:i/>
-              </w:rPr>
-              <w:t>Intent Detection with WikiHow</w:t>
-            </w:r>
+              <w:t xml:space="preserve">, Q. </w:t>
+            </w:r>
+            <w:proofErr w:type="spellStart"/>
+            <w:proofErr w:type="gramStart"/>
+            <w:r>
+              <w:t>Lyu</w:t>
+            </w:r>
+            <w:proofErr w:type="spellEnd"/>
+            <w:proofErr w:type="gramEnd"/>
+            <w:r>
+              <w:t xml:space="preserve"> and C. Callison-Burch. </w:t>
+            </w:r>
+            <w:r>
+              <w:rPr>
+                <w:i/>
+              </w:rPr>
+              <w:t xml:space="preserve">Intent Detection with </w:t>
+            </w:r>
+            <w:proofErr w:type="spellStart"/>
+            <w:r>
+              <w:rPr>
+                <w:i/>
+              </w:rPr>
+              <w:t>WikiHow</w:t>
+            </w:r>
+            <w:proofErr w:type="spellEnd"/>
             <w:r>
               <w:t xml:space="preserve">. In AACL-IJCNLP 2020. </w:t>
             </w:r>
@@ -1553,7 +1779,15 @@
               <w:t xml:space="preserve">] </w:t>
             </w:r>
             <w:r>
-              <w:t xml:space="preserve">Q. Lyu*, </w:t>
+              <w:t xml:space="preserve">Q. </w:t>
+            </w:r>
+            <w:proofErr w:type="spellStart"/>
+            <w:r>
+              <w:t>Lyu</w:t>
+            </w:r>
+            <w:proofErr w:type="spellEnd"/>
+            <w:r>
+              <w:t xml:space="preserve">*, </w:t>
             </w:r>
             <w:r>
               <w:rPr>
@@ -1574,8 +1808,16 @@
               <w:rPr>
                 <w:i/>
               </w:rPr>
-              <w:t>Reasoning about Goals, Steps, and Temporal Ordering with WikiHow</w:t>
-            </w:r>
+              <w:t xml:space="preserve">Reasoning about Goals, Steps, and Temporal Ordering with </w:t>
+            </w:r>
+            <w:proofErr w:type="spellStart"/>
+            <w:r>
+              <w:rPr>
+                <w:i/>
+              </w:rPr>
+              <w:t>WikiHow</w:t>
+            </w:r>
+            <w:proofErr w:type="spellEnd"/>
             <w:r>
               <w:t>. In EMNLP 2020</w:t>
             </w:r>
@@ -1659,7 +1901,23 @@
               <w:t>L. Zhang</w:t>
             </w:r>
             <w:r>
-              <w:t xml:space="preserve">, S. R. Wilson and R. Mihalcea. </w:t>
+              <w:t xml:space="preserve">, S. R. </w:t>
+            </w:r>
+            <w:proofErr w:type="gramStart"/>
+            <w:r>
+              <w:t>Wilson</w:t>
+            </w:r>
+            <w:proofErr w:type="gramEnd"/>
+            <w:r>
+              <w:t xml:space="preserve"> and R. </w:t>
+            </w:r>
+            <w:proofErr w:type="spellStart"/>
+            <w:r>
+              <w:t>Mihalcea</w:t>
+            </w:r>
+            <w:proofErr w:type="spellEnd"/>
+            <w:r>
+              <w:t xml:space="preserve">. </w:t>
             </w:r>
             <w:r>
               <w:rPr>
@@ -1697,7 +1955,23 @@
               <w:t>L. Zhang</w:t>
             </w:r>
             <w:r>
-              <w:t xml:space="preserve">, S. R. Wilson and R. Mihalcea. </w:t>
+              <w:t xml:space="preserve">, S. R. </w:t>
+            </w:r>
+            <w:proofErr w:type="gramStart"/>
+            <w:r>
+              <w:t>Wilson</w:t>
+            </w:r>
+            <w:proofErr w:type="gramEnd"/>
+            <w:r>
+              <w:t xml:space="preserve"> and R. </w:t>
+            </w:r>
+            <w:proofErr w:type="spellStart"/>
+            <w:r>
+              <w:t>Mihalcea</w:t>
+            </w:r>
+            <w:proofErr w:type="spellEnd"/>
+            <w:r>
+              <w:t xml:space="preserve">. </w:t>
             </w:r>
             <w:r>
               <w:rPr>
@@ -1745,7 +2019,15 @@
               <w:t>O.</w:t>
             </w:r>
             <w:r>
-              <w:t xml:space="preserve"> Ignat, </w:t>
+              <w:t xml:space="preserve"> </w:t>
+            </w:r>
+            <w:proofErr w:type="spellStart"/>
+            <w:r>
+              <w:t>Ignat</w:t>
+            </w:r>
+            <w:proofErr w:type="spellEnd"/>
+            <w:r>
+              <w:t xml:space="preserve">, </w:t>
             </w:r>
             <w:r>
               <w:t>C.</w:t>
@@ -1776,14 +2058,27 @@
               <w:t>J.</w:t>
             </w:r>
             <w:r>
-              <w:t xml:space="preserve"> Deng and </w:t>
+              <w:t xml:space="preserve"> </w:t>
+            </w:r>
+            <w:proofErr w:type="gramStart"/>
+            <w:r>
+              <w:t>Deng</w:t>
+            </w:r>
+            <w:proofErr w:type="gramEnd"/>
+            <w:r>
+              <w:t xml:space="preserve"> and </w:t>
             </w:r>
             <w:r>
               <w:t>R.</w:t>
             </w:r>
             <w:r>
-              <w:t xml:space="preserve"> Mihalcea</w:t>
-            </w:r>
+              <w:t xml:space="preserve"> </w:t>
+            </w:r>
+            <w:proofErr w:type="spellStart"/>
+            <w:r>
+              <w:t>Mihalcea</w:t>
+            </w:r>
+            <w:proofErr w:type="spellEnd"/>
             <w:r>
               <w:t xml:space="preserve">. </w:t>
             </w:r>
@@ -1818,7 +2113,15 @@
               <w:t>C.</w:t>
             </w:r>
             <w:r>
-              <w:t xml:space="preserve"> Finegan-Dollak, J</w:t>
+              <w:t xml:space="preserve"> </w:t>
+            </w:r>
+            <w:proofErr w:type="spellStart"/>
+            <w:r>
+              <w:t>Finegan-Dollak</w:t>
+            </w:r>
+            <w:proofErr w:type="spellEnd"/>
+            <w:r>
+              <w:t>, J</w:t>
             </w:r>
             <w:r>
               <w:t>.</w:t>
@@ -1869,13 +2172,37 @@
               <w:t>Ramanathan, S.</w:t>
             </w:r>
             <w:r>
-              <w:t xml:space="preserve"> Sa</w:t>
-            </w:r>
-            <w:r>
-              <w:t>dasivam, R. Zhang and D.</w:t>
-            </w:r>
-            <w:r>
-              <w:t xml:space="preserve"> Radev. </w:t>
+              <w:t xml:space="preserve"> </w:t>
+            </w:r>
+            <w:proofErr w:type="spellStart"/>
+            <w:r>
+              <w:t>Sa</w:t>
+            </w:r>
+            <w:r>
+              <w:t>dasivam</w:t>
+            </w:r>
+            <w:proofErr w:type="spellEnd"/>
+            <w:r>
+              <w:t xml:space="preserve">, R. </w:t>
+            </w:r>
+            <w:proofErr w:type="gramStart"/>
+            <w:r>
+              <w:t>Zhang</w:t>
+            </w:r>
+            <w:proofErr w:type="gramEnd"/>
+            <w:r>
+              <w:t xml:space="preserve"> and D.</w:t>
+            </w:r>
+            <w:r>
+              <w:t xml:space="preserve"> </w:t>
+            </w:r>
+            <w:proofErr w:type="spellStart"/>
+            <w:r>
+              <w:t>Radev</w:t>
+            </w:r>
+            <w:proofErr w:type="spellEnd"/>
+            <w:r>
+              <w:t xml:space="preserve">. </w:t>
             </w:r>
             <w:r>
               <w:rPr>
@@ -2472,6 +2799,7 @@
               </w:rPr>
               <w:t xml:space="preserve"> change to </w:t>
             </w:r>
+            <w:proofErr w:type="gramStart"/>
             <w:r>
               <w:rPr>
                 <w:i/>
@@ -2480,13 +2808,28 @@
               </w:rPr>
               <w:t>hot</w:t>
             </w:r>
-          </w:p>
-          <w:p>
-            <w:r>
-              <w:rPr>
-                <w:i/>
-              </w:rPr>
-              <w:t>Work done as an intern at AI2, mentored by Dr. Niket Tandon</w:t>
+            <w:proofErr w:type="gramEnd"/>
+          </w:p>
+          <w:p>
+            <w:r>
+              <w:rPr>
+                <w:i/>
+              </w:rPr>
+              <w:t xml:space="preserve">Work done as an intern at AI2, mentored by Dr. </w:t>
+            </w:r>
+            <w:proofErr w:type="spellStart"/>
+            <w:r>
+              <w:rPr>
+                <w:i/>
+              </w:rPr>
+              <w:t>Niket</w:t>
+            </w:r>
+            <w:proofErr w:type="spellEnd"/>
+            <w:r>
+              <w:rPr>
+                <w:i/>
+              </w:rPr>
+              <w:t xml:space="preserve"> Tandon</w:t>
             </w:r>
           </w:p>
           <w:p>
@@ -2494,7 +2837,15 @@
               <w:t xml:space="preserve">• </w:t>
             </w:r>
             <w:r>
-              <w:t>Building on OpenPI, a dataset for entity tracking, we add two critical annotations: canonicalization and salience.</w:t>
+              <w:t xml:space="preserve">Building on </w:t>
+            </w:r>
+            <w:proofErr w:type="spellStart"/>
+            <w:r>
+              <w:t>OpenPI</w:t>
+            </w:r>
+            <w:proofErr w:type="spellEnd"/>
+            <w:r>
+              <w:t>, a dataset for entity tracking, we add two critical annotations: canonicalization and salience.</w:t>
             </w:r>
           </w:p>
           <w:p>
@@ -2587,13 +2938,41 @@
               <w:rPr>
                 <w:u w:val="single"/>
               </w:rPr>
-              <w:t xml:space="preserve">“Converting wikiHow procedures to </w:t>
-            </w:r>
+              <w:t xml:space="preserve">“Converting </w:t>
+            </w:r>
+            <w:proofErr w:type="spellStart"/>
             <w:r>
               <w:rPr>
                 <w:u w:val="single"/>
               </w:rPr>
-              <w:t>planning language representations”</w:t>
+              <w:t>wikiHow</w:t>
+            </w:r>
+            <w:proofErr w:type="spellEnd"/>
+            <w:r>
+              <w:rPr>
+                <w:u w:val="single"/>
+              </w:rPr>
+              <w:t xml:space="preserve"> procedures to </w:t>
+            </w:r>
+            <w:r>
+              <w:rPr>
+                <w:u w:val="single"/>
+              </w:rPr>
+              <w:t xml:space="preserve">planning language </w:t>
+            </w:r>
+            <w:proofErr w:type="gramStart"/>
+            <w:r>
+              <w:rPr>
+                <w:u w:val="single"/>
+              </w:rPr>
+              <w:t>representations</w:t>
+            </w:r>
+            <w:proofErr w:type="gramEnd"/>
+            <w:r>
+              <w:rPr>
+                <w:u w:val="single"/>
+              </w:rPr>
+              <w:t>”</w:t>
             </w:r>
           </w:p>
           <w:p>
@@ -2607,8 +2986,16 @@
               <w:rPr>
                 <w:i/>
               </w:rPr>
-              <w:t>, in collaboration with AI2</w:t>
-            </w:r>
+              <w:t xml:space="preserve">, in collaboration with </w:t>
+            </w:r>
+            <w:proofErr w:type="gramStart"/>
+            <w:r>
+              <w:rPr>
+                <w:i/>
+              </w:rPr>
+              <w:t>AI2</w:t>
+            </w:r>
+            <w:proofErr w:type="gramEnd"/>
           </w:p>
           <w:p>
             <w:r>
@@ -2722,7 +3109,21 @@
               <w:rPr>
                 <w:u w:val="single"/>
               </w:rPr>
-              <w:t>“Food sticks” before “adding oil to the hot pan” because “it is not greased”</w:t>
+              <w:t xml:space="preserve">“Food sticks” before “adding oil to the hot pan” because “it is not </w:t>
+            </w:r>
+            <w:proofErr w:type="gramStart"/>
+            <w:r>
+              <w:rPr>
+                <w:u w:val="single"/>
+              </w:rPr>
+              <w:t>greased</w:t>
+            </w:r>
+            <w:proofErr w:type="gramEnd"/>
+            <w:r>
+              <w:rPr>
+                <w:u w:val="single"/>
+              </w:rPr>
+              <w:t>”</w:t>
             </w:r>
           </w:p>
           <w:p>
@@ -2882,7 +3283,15 @@
               <w:t>•</w:t>
             </w:r>
             <w:r>
-              <w:t xml:space="preserve"> As intents are similar to goals, our models with procedural knowledge achieve state-of-the-art performances on several, multilingual benchmarks.</w:t>
+              <w:t xml:space="preserve"> As intents are </w:t>
+            </w:r>
+            <w:proofErr w:type="gramStart"/>
+            <w:r>
+              <w:t>similar to</w:t>
+            </w:r>
+            <w:proofErr w:type="gramEnd"/>
+            <w:r>
+              <w:t xml:space="preserve"> goals, our models with procedural knowledge achieve state-of-the-art performances on several, multilingual benchmarks.</w:t>
             </w:r>
           </w:p>
           <w:p>
@@ -2896,7 +3305,21 @@
               <w:rPr>
                 <w:i/>
               </w:rPr>
-              <w:t xml:space="preserve"> the Alexa Prize TaskBot Challenge 2021</w:t>
+              <w:t xml:space="preserve"> the Alexa Prize </w:t>
+            </w:r>
+            <w:proofErr w:type="spellStart"/>
+            <w:r>
+              <w:rPr>
+                <w:i/>
+              </w:rPr>
+              <w:t>TaskBot</w:t>
+            </w:r>
+            <w:proofErr w:type="spellEnd"/>
+            <w:r>
+              <w:rPr>
+                <w:i/>
+              </w:rPr>
+              <w:t xml:space="preserve"> Challenge 2021</w:t>
             </w:r>
             <w:r>
               <w:rPr>
@@ -2998,16 +3421,38 @@
               <w:rPr>
                 <w:u w:val="single"/>
               </w:rPr>
-              <w:t>To “host a party”, one needs to “clean the house”; to do so, one needs to “vacuum”</w:t>
-            </w:r>
-          </w:p>
-          <w:p>
-            <w:r>
-              <w:rPr>
-                <w:i/>
-              </w:rPr>
-              <w:t>Advised by Prof. Chris Callison-Burch and Prof. Graham Neubig</w:t>
-            </w:r>
+              <w:t>To “host a party”, one needs to “clean the house”; to do so, one needs to “</w:t>
+            </w:r>
+            <w:proofErr w:type="gramStart"/>
+            <w:r>
+              <w:rPr>
+                <w:u w:val="single"/>
+              </w:rPr>
+              <w:t>vacuum</w:t>
+            </w:r>
+            <w:proofErr w:type="gramEnd"/>
+            <w:r>
+              <w:rPr>
+                <w:u w:val="single"/>
+              </w:rPr>
+              <w:t>”</w:t>
+            </w:r>
+          </w:p>
+          <w:p>
+            <w:r>
+              <w:rPr>
+                <w:i/>
+              </w:rPr>
+              <w:t xml:space="preserve">Advised by Prof. Chris Callison-Burch and Prof. Graham </w:t>
+            </w:r>
+            <w:proofErr w:type="spellStart"/>
+            <w:r>
+              <w:rPr>
+                <w:i/>
+              </w:rPr>
+              <w:t>Neubig</w:t>
+            </w:r>
+            <w:proofErr w:type="spellEnd"/>
           </w:p>
           <w:p>
             <w:r>
@@ -3033,7 +3478,15 @@
               <w:t>•</w:t>
             </w:r>
             <w:r>
-              <w:t xml:space="preserve"> We link steps to other wikiHow articles with high precision and recall by exploring various approaches based on semantic similarity, allowing for hierarchical lookups.</w:t>
+              <w:t xml:space="preserve"> We link steps to other </w:t>
+            </w:r>
+            <w:proofErr w:type="spellStart"/>
+            <w:r>
+              <w:t>wikiHow</w:t>
+            </w:r>
+            <w:proofErr w:type="spellEnd"/>
+            <w:r>
+              <w:t xml:space="preserve"> articles with high precision and recall by exploring various approaches based on semantic similarity, allowing for hierarchical lookups.</w:t>
             </w:r>
           </w:p>
           <w:p>
@@ -3127,15 +3580,43 @@
               <w:rPr>
                 <w:u w:val="single"/>
               </w:rPr>
-              <w:t>Instead of tagging semantic roles of “work” as A0, A1, tag them as “employee” and “job”</w:t>
-            </w:r>
-          </w:p>
-          <w:p>
-            <w:r>
-              <w:rPr>
-                <w:i/>
-              </w:rPr>
-              <w:t>Work done as an intern at IBM Research, advised by Yunyao Li</w:t>
+              <w:t>Instead of tagging semantic roles of “work” as A0, A1, tag them as “employee” and “</w:t>
+            </w:r>
+            <w:proofErr w:type="gramStart"/>
+            <w:r>
+              <w:rPr>
+                <w:u w:val="single"/>
+              </w:rPr>
+              <w:t>job</w:t>
+            </w:r>
+            <w:proofErr w:type="gramEnd"/>
+            <w:r>
+              <w:rPr>
+                <w:u w:val="single"/>
+              </w:rPr>
+              <w:t>”</w:t>
+            </w:r>
+          </w:p>
+          <w:p>
+            <w:r>
+              <w:rPr>
+                <w:i/>
+              </w:rPr>
+              <w:t xml:space="preserve">Work done as an intern at IBM Research, advised by </w:t>
+            </w:r>
+            <w:proofErr w:type="spellStart"/>
+            <w:r>
+              <w:rPr>
+                <w:i/>
+              </w:rPr>
+              <w:t>Yunyao</w:t>
+            </w:r>
+            <w:proofErr w:type="spellEnd"/>
+            <w:r>
+              <w:rPr>
+                <w:i/>
+              </w:rPr>
+              <w:t xml:space="preserve"> Li</w:t>
             </w:r>
           </w:p>
           <w:p>
@@ -3151,7 +3632,15 @@
               <w:t>•</w:t>
             </w:r>
             <w:r>
-              <w:t xml:space="preserve"> Instead of using symbolic labels (e.g. A0, AM-TMP) for arguments, we propose to provide models with label definitions, which linguistics used to annotate data</w:t>
+              <w:t xml:space="preserve"> Instead of using symbolic labels (</w:t>
+            </w:r>
+            <w:proofErr w:type="gramStart"/>
+            <w:r>
+              <w:t>e.g.</w:t>
+            </w:r>
+            <w:proofErr w:type="gramEnd"/>
+            <w:r>
+              <w:t xml:space="preserve"> A0, AM-TMP) for arguments, we propose to provide models with label definitions, which linguistics used to annotate data</w:t>
             </w:r>
           </w:p>
           <w:p>
@@ -3256,16 +3745,32 @@
               <w:rPr>
                 <w:u w:val="single"/>
               </w:rPr>
-              <w:t>Convert English data to another language by translation, alignment, and projection</w:t>
-            </w:r>
-          </w:p>
-          <w:p>
-            <w:r>
-              <w:rPr>
-                <w:i/>
-              </w:rPr>
-              <w:t>Advised by Prof. Chris Callison-Burch, part of the DARPA BETTER project</w:t>
-            </w:r>
+              <w:t xml:space="preserve">Convert English data to another language by translation, alignment, and </w:t>
+            </w:r>
+            <w:proofErr w:type="gramStart"/>
+            <w:r>
+              <w:rPr>
+                <w:u w:val="single"/>
+              </w:rPr>
+              <w:t>projection</w:t>
+            </w:r>
+            <w:proofErr w:type="gramEnd"/>
+          </w:p>
+          <w:p>
+            <w:r>
+              <w:rPr>
+                <w:i/>
+              </w:rPr>
+              <w:t xml:space="preserve">Advised by Prof. Chris Callison-Burch, part of the DARPA BETTER </w:t>
+            </w:r>
+            <w:proofErr w:type="gramStart"/>
+            <w:r>
+              <w:rPr>
+                <w:i/>
+              </w:rPr>
+              <w:t>project</w:t>
+            </w:r>
+            <w:proofErr w:type="gramEnd"/>
           </w:p>
           <w:p>
             <w:r>
@@ -3394,15 +3899,37 @@
               <w:rPr>
                 <w:u w:val="single"/>
               </w:rPr>
-              <w:t>Revamp the evaluation for the text simplification task of splitting long sentences</w:t>
-            </w:r>
-          </w:p>
-          <w:p>
-            <w:r>
-              <w:rPr>
-                <w:i/>
-              </w:rPr>
-              <w:t>Work done as an intern at IBM Research, advised by Yunyao Li</w:t>
+              <w:t xml:space="preserve">Revamp the evaluation for the text simplification task of splitting long </w:t>
+            </w:r>
+            <w:proofErr w:type="gramStart"/>
+            <w:r>
+              <w:rPr>
+                <w:u w:val="single"/>
+              </w:rPr>
+              <w:t>sentences</w:t>
+            </w:r>
+            <w:proofErr w:type="gramEnd"/>
+          </w:p>
+          <w:p>
+            <w:r>
+              <w:rPr>
+                <w:i/>
+              </w:rPr>
+              <w:t xml:space="preserve">Work done as an intern at IBM Research, advised by </w:t>
+            </w:r>
+            <w:proofErr w:type="spellStart"/>
+            <w:r>
+              <w:rPr>
+                <w:i/>
+              </w:rPr>
+              <w:t>Yunyao</w:t>
+            </w:r>
+            <w:proofErr w:type="spellEnd"/>
+            <w:r>
+              <w:rPr>
+                <w:i/>
+              </w:rPr>
+              <w:t xml:space="preserve"> Li</w:t>
             </w:r>
           </w:p>
           <w:p>
@@ -3544,8 +4071,16 @@
               <w:rPr>
                 <w:u w:val="single"/>
               </w:rPr>
-              <w:t>Explore transfer learning methods using sentence embeddings in semantic similarity</w:t>
-            </w:r>
+              <w:t xml:space="preserve">Explore transfer learning methods using sentence embeddings in semantic </w:t>
+            </w:r>
+            <w:proofErr w:type="gramStart"/>
+            <w:r>
+              <w:rPr>
+                <w:u w:val="single"/>
+              </w:rPr>
+              <w:t>similarity</w:t>
+            </w:r>
+            <w:proofErr w:type="gramEnd"/>
           </w:p>
           <w:p>
             <w:r>
@@ -3570,7 +4105,21 @@
               <w:rPr>
                 <w:i/>
               </w:rPr>
-              <w:t xml:space="preserve">. Rada Mihalcea </w:t>
+              <w:t xml:space="preserve">. Rada </w:t>
+            </w:r>
+            <w:proofErr w:type="spellStart"/>
+            <w:r>
+              <w:rPr>
+                <w:i/>
+              </w:rPr>
+              <w:t>Mihalcea</w:t>
+            </w:r>
+            <w:proofErr w:type="spellEnd"/>
+            <w:r>
+              <w:rPr>
+                <w:i/>
+              </w:rPr>
+              <w:t xml:space="preserve"> </w:t>
             </w:r>
           </w:p>
           <w:p>
@@ -3682,8 +4231,16 @@
               <w:rPr>
                 <w:u w:val="single"/>
               </w:rPr>
-              <w:t>Explore multi-task learning using sentence embeddings in semantic similarity</w:t>
-            </w:r>
+              <w:t xml:space="preserve">Explore multi-task learning using sentence embeddings in semantic </w:t>
+            </w:r>
+            <w:proofErr w:type="gramStart"/>
+            <w:r>
+              <w:rPr>
+                <w:u w:val="single"/>
+              </w:rPr>
+              <w:t>similarity</w:t>
+            </w:r>
+            <w:proofErr w:type="gramEnd"/>
           </w:p>
           <w:p>
             <w:r>
@@ -3708,7 +4265,21 @@
               <w:rPr>
                 <w:i/>
               </w:rPr>
-              <w:t xml:space="preserve">. Rada Mihalcea </w:t>
+              <w:t xml:space="preserve">. Rada </w:t>
+            </w:r>
+            <w:proofErr w:type="spellStart"/>
+            <w:r>
+              <w:rPr>
+                <w:i/>
+              </w:rPr>
+              <w:t>Mihalcea</w:t>
+            </w:r>
+            <w:proofErr w:type="spellEnd"/>
+            <w:r>
+              <w:rPr>
+                <w:i/>
+              </w:rPr>
+              <w:t xml:space="preserve"> </w:t>
             </w:r>
           </w:p>
           <w:p>
@@ -3729,7 +4300,15 @@
               <w:t>•</w:t>
             </w:r>
             <w:r>
-              <w:t xml:space="preserve"> Compared with multi-task learning and single-task learning baselines. </w:t>
+              <w:t xml:space="preserve"> Compared with multi-task learning and </w:t>
+            </w:r>
+            <w:proofErr w:type="gramStart"/>
+            <w:r>
+              <w:t>single-task</w:t>
+            </w:r>
+            <w:proofErr w:type="gramEnd"/>
+            <w:r>
+              <w:t xml:space="preserve"> learning baselines. </w:t>
             </w:r>
           </w:p>
         </w:tc>
@@ -3815,8 +4394,16 @@
               <w:rPr>
                 <w:u w:val="single"/>
               </w:rPr>
-              <w:t>Use multi-modal news reports to generate hypotheses about real life events</w:t>
-            </w:r>
+              <w:t xml:space="preserve">Use multi-modal news reports to generate hypotheses about real life </w:t>
+            </w:r>
+            <w:proofErr w:type="gramStart"/>
+            <w:r>
+              <w:rPr>
+                <w:u w:val="single"/>
+              </w:rPr>
+              <w:t>events</w:t>
+            </w:r>
+            <w:proofErr w:type="gramEnd"/>
           </w:p>
           <w:p>
             <w:r>
@@ -3841,14 +4428,30 @@
               <w:rPr>
                 <w:i/>
               </w:rPr>
-              <w:t>. Rada Mihalcea</w:t>
-            </w:r>
-            <w:r>
-              <w:rPr>
-                <w:i/>
-              </w:rPr>
-              <w:t>, part of the DARPA AIDA project</w:t>
-            </w:r>
+              <w:t xml:space="preserve">. Rada </w:t>
+            </w:r>
+            <w:proofErr w:type="spellStart"/>
+            <w:r>
+              <w:rPr>
+                <w:i/>
+              </w:rPr>
+              <w:t>Mihalcea</w:t>
+            </w:r>
+            <w:proofErr w:type="spellEnd"/>
+            <w:r>
+              <w:rPr>
+                <w:i/>
+              </w:rPr>
+              <w:t xml:space="preserve">, part of the DARPA AIDA </w:t>
+            </w:r>
+            <w:proofErr w:type="gramStart"/>
+            <w:r>
+              <w:rPr>
+                <w:i/>
+              </w:rPr>
+              <w:t>project</w:t>
+            </w:r>
+            <w:proofErr w:type="gramEnd"/>
           </w:p>
           <w:p>
             <w:pPr>
@@ -3971,8 +4574,16 @@
               <w:rPr>
                 <w:u w:val="single"/>
               </w:rPr>
-              <w:t xml:space="preserve"> IBM Sapphire project to build a dialogue system for academic advising</w:t>
-            </w:r>
+              <w:t xml:space="preserve"> IBM Sapphire project to build a dialogue system for academic </w:t>
+            </w:r>
+            <w:proofErr w:type="gramStart"/>
+            <w:r>
+              <w:rPr>
+                <w:u w:val="single"/>
+              </w:rPr>
+              <w:t>advising</w:t>
+            </w:r>
+            <w:proofErr w:type="gramEnd"/>
           </w:p>
           <w:p>
             <w:r>
@@ -3997,7 +4608,21 @@
               <w:rPr>
                 <w:i/>
               </w:rPr>
-              <w:t xml:space="preserve">. Dragomir Radev </w:t>
+              <w:t xml:space="preserve">. Dragomir </w:t>
+            </w:r>
+            <w:proofErr w:type="spellStart"/>
+            <w:r>
+              <w:rPr>
+                <w:i/>
+              </w:rPr>
+              <w:t>Radev</w:t>
+            </w:r>
+            <w:proofErr w:type="spellEnd"/>
+            <w:r>
+              <w:rPr>
+                <w:i/>
+              </w:rPr>
+              <w:t xml:space="preserve"> </w:t>
             </w:r>
           </w:p>
           <w:p>
@@ -4030,7 +4655,15 @@
           </w:p>
           <w:p>
             <w:r>
-              <w:t xml:space="preserve">• Contributed in building </w:t>
+              <w:t xml:space="preserve">• Contributed </w:t>
+            </w:r>
+            <w:proofErr w:type="gramStart"/>
+            <w:r>
+              <w:t>in</w:t>
+            </w:r>
+            <w:proofErr w:type="gramEnd"/>
+            <w:r>
+              <w:t xml:space="preserve"> building </w:t>
             </w:r>
             <w:r>
               <w:t>the Advising</w:t>
@@ -4042,7 +4675,15 @@
               <w:t>parallel</w:t>
             </w:r>
             <w:r>
-              <w:t xml:space="preserve"> to the ATIS and GeoQuery datasets that contains more than 300 entries in the academic advising domain.</w:t>
+              <w:t xml:space="preserve"> to the ATIS and </w:t>
+            </w:r>
+            <w:proofErr w:type="spellStart"/>
+            <w:r>
+              <w:t>GeoQuery</w:t>
+            </w:r>
+            <w:proofErr w:type="spellEnd"/>
+            <w:r>
+              <w:t xml:space="preserve"> datasets that contains more than 300 entries in the academic advising domain.</w:t>
             </w:r>
           </w:p>
           <w:p>
@@ -4165,7 +4806,21 @@
               <w:rPr>
                 <w:i/>
               </w:rPr>
-              <w:t xml:space="preserve">. Dragomir Radev </w:t>
+              <w:t xml:space="preserve">. Dragomir </w:t>
+            </w:r>
+            <w:proofErr w:type="spellStart"/>
+            <w:r>
+              <w:rPr>
+                <w:i/>
+              </w:rPr>
+              <w:t>Radev</w:t>
+            </w:r>
+            <w:proofErr w:type="spellEnd"/>
+            <w:r>
+              <w:rPr>
+                <w:i/>
+              </w:rPr>
+              <w:t xml:space="preserve"> </w:t>
             </w:r>
           </w:p>
           <w:p>
@@ -4328,7 +4983,21 @@
               <w:rPr>
                 <w:i/>
               </w:rPr>
-              <w:t xml:space="preserve">Dragomir Radev </w:t>
+              <w:t xml:space="preserve">Dragomir </w:t>
+            </w:r>
+            <w:proofErr w:type="spellStart"/>
+            <w:r>
+              <w:rPr>
+                <w:i/>
+              </w:rPr>
+              <w:t>Radev</w:t>
+            </w:r>
+            <w:proofErr w:type="spellEnd"/>
+            <w:r>
+              <w:rPr>
+                <w:i/>
+              </w:rPr>
+              <w:t xml:space="preserve"> </w:t>
             </w:r>
           </w:p>
           <w:p>
@@ -5105,7 +5774,15 @@
               <w:t>Helped design course contents,</w:t>
             </w:r>
             <w:r>
-              <w:t xml:space="preserve"> projects and exams</w:t>
+              <w:t xml:space="preserve"> </w:t>
+            </w:r>
+            <w:proofErr w:type="gramStart"/>
+            <w:r>
+              <w:t>projects</w:t>
+            </w:r>
+            <w:proofErr w:type="gramEnd"/>
+            <w:r>
+              <w:t xml:space="preserve"> and exams</w:t>
             </w:r>
             <w:r>
               <w:t xml:space="preserve">. </w:t>
@@ -5841,7 +6518,49 @@
               <w:rPr>
                 <w:bCs/>
               </w:rPr>
-              <w:t>. My tracks are distributed under the name Haz Studio on YouTube, Bilibili, Spotify, Apple Music and all streaming services. As of May 2023, my channel on Bilibili has 36,000 subscribers.</w:t>
+              <w:t xml:space="preserve">. My tracks are distributed under the name Haz Studio on YouTube, </w:t>
+            </w:r>
+            <w:proofErr w:type="spellStart"/>
+            <w:r>
+              <w:rPr>
+                <w:bCs/>
+              </w:rPr>
+              <w:t>Bilibili</w:t>
+            </w:r>
+            <w:proofErr w:type="spellEnd"/>
+            <w:r>
+              <w:rPr>
+                <w:bCs/>
+              </w:rPr>
+              <w:t xml:space="preserve">, Spotify, Apple </w:t>
+            </w:r>
+            <w:proofErr w:type="gramStart"/>
+            <w:r>
+              <w:rPr>
+                <w:bCs/>
+              </w:rPr>
+              <w:t>Music</w:t>
+            </w:r>
+            <w:proofErr w:type="gramEnd"/>
+            <w:r>
+              <w:rPr>
+                <w:bCs/>
+              </w:rPr>
+              <w:t xml:space="preserve"> and all streaming services. As of May 2023, my channel on </w:t>
+            </w:r>
+            <w:proofErr w:type="spellStart"/>
+            <w:r>
+              <w:rPr>
+                <w:bCs/>
+              </w:rPr>
+              <w:t>Bilibili</w:t>
+            </w:r>
+            <w:proofErr w:type="spellEnd"/>
+            <w:r>
+              <w:rPr>
+                <w:bCs/>
+              </w:rPr>
+              <w:t xml:space="preserve"> has 36,000 subscribers.</w:t>
             </w:r>
           </w:p>
           <w:p>

--- a/docs/CV.docx
+++ b/docs/CV.docx
@@ -139,7 +139,13 @@
               <w:rPr>
                 <w:lang w:eastAsia="zh-CN"/>
               </w:rPr>
-              <w:t>Reasoning, Event Understanding, Language Models…</w:t>
+              <w:t>Reasoning, Event Understanding, Language Model</w:t>
+            </w:r>
+            <w:r>
+              <w:rPr>
+                <w:lang w:eastAsia="zh-CN"/>
+              </w:rPr>
+              <w:t>s, etc.</w:t>
             </w:r>
           </w:p>
         </w:tc>
@@ -158,7 +164,7 @@
       </w:tr>
       <w:tr>
         <w:trPr>
-          <w:trHeight w:val="1044"/>
+          <w:trHeight w:val="1404"/>
         </w:trPr>
         <w:tc>
           <w:tcPr>
@@ -294,6 +300,23 @@
                 <w:lang w:eastAsia="zh-CN"/>
               </w:rPr>
               <w:t>/4.00</w:t>
+            </w:r>
+          </w:p>
+          <w:p>
+            <w:pPr>
+              <w:tabs>
+                <w:tab w:val="right" w:pos="8159"/>
+              </w:tabs>
+              <w:ind w:left="6020" w:right="-20" w:hanging="6020"/>
+              <w:rPr>
+                <w:lang w:eastAsia="zh-CN"/>
+              </w:rPr>
+            </w:pPr>
+            <w:r>
+              <w:rPr>
+                <w:lang w:eastAsia="zh-CN"/>
+              </w:rPr>
+              <w:t>Adviser: Prof. Chris Callison-Burch</w:t>
             </w:r>
           </w:p>
           <w:p>
@@ -400,7 +423,7 @@
               </w:tabs>
               <w:ind w:left="6020" w:hanging="6020"/>
               <w:rPr>
-                <w:b/>
+                <w:lang w:eastAsia="zh-CN"/>
               </w:rPr>
             </w:pPr>
             <w:r>
@@ -430,6 +453,23 @@
                 <w:lang w:eastAsia="zh-CN"/>
               </w:rPr>
               <w:t>2/4.00</w:t>
+            </w:r>
+          </w:p>
+          <w:p>
+            <w:pPr>
+              <w:tabs>
+                <w:tab w:val="right" w:pos="8160"/>
+              </w:tabs>
+              <w:ind w:left="6020" w:hanging="6020"/>
+              <w:rPr>
+                <w:b/>
+              </w:rPr>
+            </w:pPr>
+            <w:r>
+              <w:rPr>
+                <w:lang w:eastAsia="zh-CN"/>
+              </w:rPr>
+              <w:t>Mentors: Prof. Rada Mihalcea and Prof. Dragomir Radev</w:t>
             </w:r>
           </w:p>
         </w:tc>
@@ -966,13 +1006,8 @@
               <w:t>, W. You</w:t>
             </w:r>
             <w:r>
-              <w:t xml:space="preserve">, M. </w:t>
-            </w:r>
-            <w:proofErr w:type="gramStart"/>
-            <w:r>
-              <w:t>Arora</w:t>
-            </w:r>
-            <w:proofErr w:type="gramEnd"/>
+              <w:t>, M. Arora</w:t>
+            </w:r>
             <w:r>
               <w:t xml:space="preserve"> and </w:t>
             </w:r>
@@ -1069,16 +1104,8 @@
               <w:rPr>
                 <w:b/>
               </w:rPr>
-              <w:t xml:space="preserve">L. </w:t>
-            </w:r>
-            <w:proofErr w:type="gramStart"/>
-            <w:r>
-              <w:rPr>
-                <w:b/>
-              </w:rPr>
-              <w:t>Zhang</w:t>
-            </w:r>
-            <w:proofErr w:type="gramEnd"/>
+              <w:t>L. Zhang</w:t>
+            </w:r>
             <w:r>
               <w:t xml:space="preserve"> and </w:t>
             </w:r>
@@ -1089,21 +1116,7 @@
               <w:rPr>
                 <w:i/>
               </w:rPr>
-              <w:t xml:space="preserve">Unsupervised Entity Linking with Guided Summarization and </w:t>
-            </w:r>
-            <w:proofErr w:type="gramStart"/>
-            <w:r>
-              <w:rPr>
-                <w:i/>
-              </w:rPr>
-              <w:t>Multiple Choice</w:t>
-            </w:r>
-            <w:proofErr w:type="gramEnd"/>
-            <w:r>
-              <w:rPr>
-                <w:i/>
-              </w:rPr>
-              <w:t xml:space="preserve"> Selection</w:t>
+              <w:t>Unsupervised Entity Linking with Guided Summarization and Multiple Choice Selection</w:t>
             </w:r>
             <w:r>
               <w:t xml:space="preserve">. In EMNLP 2022. </w:t>
@@ -1223,12 +1236,10 @@
               <w:t xml:space="preserve">, Q. </w:t>
             </w:r>
             <w:proofErr w:type="spellStart"/>
-            <w:proofErr w:type="gramStart"/>
             <w:r>
               <w:t>Lyu</w:t>
             </w:r>
             <w:proofErr w:type="spellEnd"/>
-            <w:proofErr w:type="gramEnd"/>
             <w:r>
               <w:t xml:space="preserve"> and C. Callison-Burch</w:t>
             </w:r>
@@ -1287,21 +1298,7 @@
               <w:rPr>
                 <w:i/>
               </w:rPr>
-              <w:t xml:space="preserve">Reasoning </w:t>
-            </w:r>
-            <w:proofErr w:type="gramStart"/>
-            <w:r>
-              <w:rPr>
-                <w:i/>
-              </w:rPr>
-              <w:t>about</w:t>
-            </w:r>
-            <w:proofErr w:type="gramEnd"/>
-            <w:r>
-              <w:rPr>
-                <w:i/>
-              </w:rPr>
-              <w:t xml:space="preserve"> Procedures with Natural Language Processing: A Tutorial</w:t>
+              <w:t>Reasoning about Procedures with Natural Language Processing: A Tutorial</w:t>
             </w:r>
             <w:r>
               <w:t>. In preprint.</w:t>
@@ -1470,11 +1467,9 @@
             <w:r>
               <w:t xml:space="preserve"> </w:t>
             </w:r>
-            <w:proofErr w:type="gramStart"/>
             <w:r>
               <w:t>Jindal</w:t>
             </w:r>
-            <w:proofErr w:type="gramEnd"/>
             <w:r>
               <w:t xml:space="preserve"> and </w:t>
             </w:r>
@@ -1495,98 +1490,6 @@
             </w:r>
             <w:r>
               <w:t>. In NAACL 2022.</w:t>
-            </w:r>
-          </w:p>
-          <w:p>
-            <w:pPr>
-              <w:ind w:left="-20"/>
-            </w:pPr>
-            <w:r>
-              <w:t>[</w:t>
-            </w:r>
-            <w:r>
-              <w:t>1</w:t>
-            </w:r>
-            <w:r>
-              <w:t>0</w:t>
-            </w:r>
-            <w:r>
-              <w:t xml:space="preserve">] </w:t>
-            </w:r>
-            <w:r>
-              <w:t>S. Zhou</w:t>
-            </w:r>
-            <w:r>
-              <w:t>*</w:t>
-            </w:r>
-            <w:r>
-              <w:t xml:space="preserve">, </w:t>
-            </w:r>
-            <w:r>
-              <w:rPr>
-                <w:b/>
-              </w:rPr>
-              <w:t>L. Zhang</w:t>
-            </w:r>
-            <w:r>
-              <w:rPr>
-                <w:bCs/>
-              </w:rPr>
-              <w:t>*</w:t>
-            </w:r>
-            <w:r>
-              <w:t xml:space="preserve">, </w:t>
-            </w:r>
-            <w:r>
-              <w:t xml:space="preserve">Q. </w:t>
-            </w:r>
-            <w:proofErr w:type="spellStart"/>
-            <w:r>
-              <w:t>Lyu</w:t>
-            </w:r>
-            <w:proofErr w:type="spellEnd"/>
-            <w:r>
-              <w:t xml:space="preserve">, Y. Yang, G. </w:t>
-            </w:r>
-            <w:proofErr w:type="spellStart"/>
-            <w:r>
-              <w:t>Neubig</w:t>
-            </w:r>
-            <w:proofErr w:type="spellEnd"/>
-            <w:r>
-              <w:t xml:space="preserve"> and </w:t>
-            </w:r>
-            <w:r>
-              <w:t xml:space="preserve">C. Callison-Burch. </w:t>
-            </w:r>
-            <w:r>
-              <w:rPr>
-                <w:i/>
-              </w:rPr>
-              <w:t xml:space="preserve">Show Me More Details: Discovering Event Hierarchies from </w:t>
-            </w:r>
-            <w:proofErr w:type="spellStart"/>
-            <w:r>
-              <w:rPr>
-                <w:i/>
-              </w:rPr>
-              <w:t>WikiHow</w:t>
-            </w:r>
-            <w:proofErr w:type="spellEnd"/>
-            <w:r>
-              <w:t>.</w:t>
-            </w:r>
-            <w:r>
-              <w:t xml:space="preserve"> In </w:t>
-            </w:r>
-            <w:r>
-              <w:t>ACL 2022</w:t>
-            </w:r>
-            <w:r>
-              <w:t>.</w:t>
-            </w:r>
-            <w:r>
-              <w:t xml:space="preserve"> </w:t>
             </w:r>
           </w:p>
           <w:p>
@@ -1598,6 +1501,90 @@
               <w:t>[</w:t>
             </w:r>
             <w:r>
+              <w:t>1</w:t>
+            </w:r>
+            <w:r>
+              <w:t>0</w:t>
+            </w:r>
+            <w:r>
+              <w:t xml:space="preserve">] </w:t>
+            </w:r>
+            <w:r>
+              <w:t>S. Zhou</w:t>
+            </w:r>
+            <w:r>
+              <w:t>*</w:t>
+            </w:r>
+            <w:r>
+              <w:t xml:space="preserve">, </w:t>
+            </w:r>
+            <w:r>
+              <w:rPr>
+                <w:b/>
+              </w:rPr>
+              <w:t>L. Zhang</w:t>
+            </w:r>
+            <w:r>
+              <w:rPr>
+                <w:bCs/>
+              </w:rPr>
+              <w:t>*</w:t>
+            </w:r>
+            <w:r>
+              <w:t xml:space="preserve">, </w:t>
+            </w:r>
+            <w:r>
+              <w:t xml:space="preserve">Q. </w:t>
+            </w:r>
+            <w:proofErr w:type="spellStart"/>
+            <w:r>
+              <w:t>Lyu</w:t>
+            </w:r>
+            <w:proofErr w:type="spellEnd"/>
+            <w:r>
+              <w:t xml:space="preserve">, Y. Yang, G. </w:t>
+            </w:r>
+            <w:proofErr w:type="spellStart"/>
+            <w:r>
+              <w:t>Neubig</w:t>
+            </w:r>
+            <w:proofErr w:type="spellEnd"/>
+            <w:r>
+              <w:t xml:space="preserve"> and </w:t>
+            </w:r>
+            <w:r>
+              <w:t xml:space="preserve">C. Callison-Burch. </w:t>
+            </w:r>
+            <w:r>
+              <w:rPr>
+                <w:i/>
+              </w:rPr>
+              <w:t>Show Me More Details: Discovering Event Hierarchies from WikiHow</w:t>
+            </w:r>
+            <w:r>
+              <w:t>.</w:t>
+            </w:r>
+            <w:r>
+              <w:t xml:space="preserve"> In </w:t>
+            </w:r>
+            <w:r>
+              <w:t>ACL 2022</w:t>
+            </w:r>
+            <w:r>
+              <w:t>.</w:t>
+            </w:r>
+            <w:r>
+              <w:t xml:space="preserve"> </w:t>
+            </w:r>
+          </w:p>
+          <w:p>
+            <w:pPr>
+              <w:ind w:left="-20"/>
+            </w:pPr>
+            <w:r>
+              <w:t>[</w:t>
+            </w:r>
+            <w:r>
               <w:t>9</w:t>
             </w:r>
             <w:r>
@@ -1642,28 +1629,216 @@
                 <w:i/>
                 <w:iCs/>
               </w:rPr>
-              <w:t xml:space="preserve">Visual Goal-Step Inference using </w:t>
+              <w:t>Visual Goal-Step Inference using wikiHow</w:t>
+            </w:r>
+            <w:r>
+              <w:t xml:space="preserve">. </w:t>
+            </w:r>
+            <w:r>
+              <w:t xml:space="preserve">In </w:t>
+            </w:r>
+            <w:r>
+              <w:t>EMNLP 2021</w:t>
+            </w:r>
+            <w:r>
+              <w:t>; presented at the 2nd Workshop on Advances in Language and Vision Research at NAACL 2021.</w:t>
+            </w:r>
+          </w:p>
+          <w:p>
+            <w:pPr>
+              <w:ind w:left="-20"/>
+            </w:pPr>
+            <w:r>
+              <w:t>[</w:t>
+            </w:r>
+            <w:r>
+              <w:t>8</w:t>
+            </w:r>
+            <w:r>
+              <w:t xml:space="preserve">] Q. </w:t>
             </w:r>
             <w:proofErr w:type="spellStart"/>
             <w:r>
-              <w:rPr>
-                <w:i/>
-                <w:iCs/>
-              </w:rPr>
-              <w:t>wikiHow</w:t>
+              <w:t>Lyu</w:t>
             </w:r>
             <w:proofErr w:type="spellEnd"/>
             <w:r>
+              <w:t xml:space="preserve">*, </w:t>
+            </w:r>
+            <w:r>
+              <w:rPr>
+                <w:b/>
+              </w:rPr>
+              <w:t>L. Zhang</w:t>
+            </w:r>
+            <w:r>
+              <w:rPr>
+                <w:bCs/>
+              </w:rPr>
+              <w:t>*</w:t>
+            </w:r>
+            <w:r>
+              <w:t xml:space="preserve"> and C. Callison-Burch. </w:t>
+            </w:r>
+            <w:r>
+              <w:rPr>
+                <w:i/>
+              </w:rPr>
+              <w:t>Goal-Oriented Script Construction</w:t>
+            </w:r>
+            <w:r>
+              <w:t>. In INLG 2021.</w:t>
+            </w:r>
+            <w:r>
+              <w:t xml:space="preserve">  </w:t>
+            </w:r>
+          </w:p>
+          <w:p>
+            <w:pPr>
+              <w:ind w:left="-20"/>
+            </w:pPr>
+            <w:r>
+              <w:t>[</w:t>
+            </w:r>
+            <w:r>
+              <w:t>7</w:t>
+            </w:r>
+            <w:r>
+              <w:t xml:space="preserve">] </w:t>
+            </w:r>
+            <w:r>
+              <w:rPr>
+                <w:b/>
+              </w:rPr>
+              <w:t>L. Zhang</w:t>
+            </w:r>
+            <w:r>
+              <w:t xml:space="preserve">, Q. </w:t>
+            </w:r>
+            <w:proofErr w:type="spellStart"/>
+            <w:r>
+              <w:t>Lyu</w:t>
+            </w:r>
+            <w:proofErr w:type="spellEnd"/>
+            <w:r>
+              <w:t xml:space="preserve"> and C. Callison-Burch. </w:t>
+            </w:r>
+            <w:r>
+              <w:rPr>
+                <w:i/>
+              </w:rPr>
+              <w:t>Intent Detection with WikiHow</w:t>
+            </w:r>
+            <w:r>
+              <w:t xml:space="preserve">. In AACL-IJCNLP 2020. </w:t>
+            </w:r>
+          </w:p>
+          <w:p>
+            <w:pPr>
+              <w:ind w:left="-20"/>
+            </w:pPr>
+            <w:r>
+              <w:t>[</w:t>
+            </w:r>
+            <w:r>
+              <w:t>6</w:t>
+            </w:r>
+            <w:r>
+              <w:t xml:space="preserve">] </w:t>
+            </w:r>
+            <w:r>
+              <w:t xml:space="preserve">Q. </w:t>
+            </w:r>
+            <w:proofErr w:type="spellStart"/>
+            <w:r>
+              <w:t>Lyu</w:t>
+            </w:r>
+            <w:proofErr w:type="spellEnd"/>
+            <w:r>
+              <w:t xml:space="preserve">*, </w:t>
+            </w:r>
+            <w:r>
+              <w:rPr>
+                <w:b/>
+              </w:rPr>
+              <w:t>L. Zhang</w:t>
+            </w:r>
+            <w:r>
+              <w:rPr>
+                <w:bCs/>
+              </w:rPr>
+              <w:t>*</w:t>
+            </w:r>
+            <w:r>
+              <w:t xml:space="preserve"> and C. Callison-Burch. </w:t>
+            </w:r>
+            <w:r>
+              <w:rPr>
+                <w:i/>
+              </w:rPr>
+              <w:t>Reasoning about Goals, Steps, and Temporal Ordering with WikiHow</w:t>
+            </w:r>
+            <w:r>
+              <w:t>. In EMNLP 2020</w:t>
+            </w:r>
+            <w:r>
+              <w:t>; presented at Workshop on Enormous Language Models at ICLR 2021.</w:t>
+            </w:r>
+          </w:p>
+          <w:p>
+            <w:pPr>
+              <w:ind w:left="-20"/>
+            </w:pPr>
+            <w:r>
+              <w:t>[</w:t>
+            </w:r>
+            <w:r>
+              <w:t>5</w:t>
+            </w:r>
+            <w:r>
+              <w:t xml:space="preserve">] </w:t>
+            </w:r>
+            <w:r>
+              <w:rPr>
+                <w:b/>
+              </w:rPr>
+              <w:t>L. Zhang</w:t>
+            </w:r>
+            <w:r>
+              <w:t>, H.</w:t>
+            </w:r>
+            <w:r>
+              <w:t xml:space="preserve"> Zhu, </w:t>
+            </w:r>
+            <w:r>
+              <w:t>S.</w:t>
+            </w:r>
+            <w:r>
+              <w:t xml:space="preserve"> Brahma and </w:t>
+            </w:r>
+            <w:r>
+              <w:t>Y.</w:t>
+            </w:r>
+            <w:r>
+              <w:t xml:space="preserve"> Li</w:t>
+            </w:r>
+            <w:r>
               <w:t xml:space="preserve">. </w:t>
             </w:r>
             <w:r>
-              <w:t xml:space="preserve">In </w:t>
-            </w:r>
-            <w:r>
-              <w:t>EMNLP 2021</w:t>
-            </w:r>
-            <w:r>
-              <w:t>; presented at the 2nd Workshop on Advances in Language and Vision Research at NAACL 2021.</w:t>
+              <w:rPr>
+                <w:i/>
+              </w:rPr>
+              <w:t>Small but Mighty: New Benchmarks for Split and Rephrase</w:t>
+            </w:r>
+            <w:r>
+              <w:t>. In EMNLP 2020</w:t>
+            </w:r>
+            <w:r>
+              <w:rPr>
+                <w:lang w:eastAsia="zh-CN"/>
+              </w:rPr>
+              <w:t>.</w:t>
             </w:r>
           </w:p>
           <w:p>
@@ -1674,18 +1849,10 @@
               <w:t>[</w:t>
             </w:r>
             <w:r>
-              <w:t>8</w:t>
-            </w:r>
-            <w:r>
-              <w:t xml:space="preserve">] Q. </w:t>
-            </w:r>
-            <w:proofErr w:type="spellStart"/>
-            <w:r>
-              <w:t>Lyu</w:t>
-            </w:r>
-            <w:proofErr w:type="spellEnd"/>
-            <w:r>
-              <w:t xml:space="preserve">*, </w:t>
+              <w:t>4</w:t>
+            </w:r>
+            <w:r>
+              <w:t xml:space="preserve">] </w:t>
             </w:r>
             <w:r>
               <w:rPr>
@@ -1694,25 +1861,22 @@
               <w:t>L. Zhang</w:t>
             </w:r>
             <w:r>
-              <w:rPr>
-                <w:bCs/>
-              </w:rPr>
-              <w:t>*</w:t>
-            </w:r>
-            <w:r>
-              <w:t xml:space="preserve"> and C. Callison-Burch. </w:t>
-            </w:r>
-            <w:r>
-              <w:rPr>
-                <w:i/>
-              </w:rPr>
-              <w:t>Goal-Oriented Script Construction</w:t>
-            </w:r>
-            <w:r>
-              <w:t>. In INLG 2021.</w:t>
-            </w:r>
-            <w:r>
-              <w:t xml:space="preserve">  </w:t>
+              <w:t xml:space="preserve">, S. R. Wilson and R. Mihalcea. </w:t>
+            </w:r>
+            <w:r>
+              <w:rPr>
+                <w:i/>
+              </w:rPr>
+              <w:t>Multi-Label Transfer Learning for Semantic Similarity</w:t>
+            </w:r>
+            <w:r>
+              <w:t xml:space="preserve">. </w:t>
+            </w:r>
+            <w:r>
+              <w:t>In</w:t>
+            </w:r>
+            <w:r>
+              <w:t xml:space="preserve"> *SEM 2019 and presented at NAACL 2019.</w:t>
             </w:r>
           </w:p>
           <w:p>
@@ -1723,7 +1887,7 @@
               <w:t>[</w:t>
             </w:r>
             <w:r>
-              <w:t>7</w:t>
+              <w:t>3</w:t>
             </w:r>
             <w:r>
               <w:t xml:space="preserve">] </w:t>
@@ -1735,243 +1899,7 @@
               <w:t>L. Zhang</w:t>
             </w:r>
             <w:r>
-              <w:t xml:space="preserve">, Q. </w:t>
-            </w:r>
-            <w:proofErr w:type="spellStart"/>
-            <w:proofErr w:type="gramStart"/>
-            <w:r>
-              <w:t>Lyu</w:t>
-            </w:r>
-            <w:proofErr w:type="spellEnd"/>
-            <w:proofErr w:type="gramEnd"/>
-            <w:r>
-              <w:t xml:space="preserve"> and C. Callison-Burch. </w:t>
-            </w:r>
-            <w:r>
-              <w:rPr>
-                <w:i/>
-              </w:rPr>
-              <w:t xml:space="preserve">Intent Detection with </w:t>
-            </w:r>
-            <w:proofErr w:type="spellStart"/>
-            <w:r>
-              <w:rPr>
-                <w:i/>
-              </w:rPr>
-              <w:t>WikiHow</w:t>
-            </w:r>
-            <w:proofErr w:type="spellEnd"/>
-            <w:r>
-              <w:t xml:space="preserve">. In AACL-IJCNLP 2020. </w:t>
-            </w:r>
-          </w:p>
-          <w:p>
-            <w:pPr>
-              <w:ind w:left="-20"/>
-            </w:pPr>
-            <w:r>
-              <w:t>[</w:t>
-            </w:r>
-            <w:r>
-              <w:t>6</w:t>
-            </w:r>
-            <w:r>
-              <w:t xml:space="preserve">] </w:t>
-            </w:r>
-            <w:r>
-              <w:t xml:space="preserve">Q. </w:t>
-            </w:r>
-            <w:proofErr w:type="spellStart"/>
-            <w:r>
-              <w:t>Lyu</w:t>
-            </w:r>
-            <w:proofErr w:type="spellEnd"/>
-            <w:r>
-              <w:t xml:space="preserve">*, </w:t>
-            </w:r>
-            <w:r>
-              <w:rPr>
-                <w:b/>
-              </w:rPr>
-              <w:t>L. Zhang</w:t>
-            </w:r>
-            <w:r>
-              <w:rPr>
-                <w:bCs/>
-              </w:rPr>
-              <w:t>*</w:t>
-            </w:r>
-            <w:r>
-              <w:t xml:space="preserve"> and C. Callison-Burch. </w:t>
-            </w:r>
-            <w:r>
-              <w:rPr>
-                <w:i/>
-              </w:rPr>
-              <w:t xml:space="preserve">Reasoning about Goals, Steps, and Temporal Ordering with </w:t>
-            </w:r>
-            <w:proofErr w:type="spellStart"/>
-            <w:r>
-              <w:rPr>
-                <w:i/>
-              </w:rPr>
-              <w:t>WikiHow</w:t>
-            </w:r>
-            <w:proofErr w:type="spellEnd"/>
-            <w:r>
-              <w:t>. In EMNLP 2020</w:t>
-            </w:r>
-            <w:r>
-              <w:t>; presented at Workshop on Enormous Language Models at ICLR 2021.</w:t>
-            </w:r>
-          </w:p>
-          <w:p>
-            <w:pPr>
-              <w:ind w:left="-20"/>
-            </w:pPr>
-            <w:r>
-              <w:t>[</w:t>
-            </w:r>
-            <w:r>
-              <w:t>5</w:t>
-            </w:r>
-            <w:r>
-              <w:t xml:space="preserve">] </w:t>
-            </w:r>
-            <w:r>
-              <w:rPr>
-                <w:b/>
-              </w:rPr>
-              <w:t>L. Zhang</w:t>
-            </w:r>
-            <w:r>
-              <w:t>, H.</w:t>
-            </w:r>
-            <w:r>
-              <w:t xml:space="preserve"> Zhu, </w:t>
-            </w:r>
-            <w:r>
-              <w:t>S.</w:t>
-            </w:r>
-            <w:r>
-              <w:t xml:space="preserve"> Brahma and </w:t>
-            </w:r>
-            <w:r>
-              <w:t>Y.</w:t>
-            </w:r>
-            <w:r>
-              <w:t xml:space="preserve"> Li</w:t>
-            </w:r>
-            <w:r>
-              <w:t xml:space="preserve">. </w:t>
-            </w:r>
-            <w:r>
-              <w:rPr>
-                <w:i/>
-              </w:rPr>
-              <w:t>Small but Mighty: New Benchmarks for Split and Rephrase</w:t>
-            </w:r>
-            <w:r>
-              <w:t>. In EMNLP 2020</w:t>
-            </w:r>
-            <w:r>
-              <w:rPr>
-                <w:lang w:eastAsia="zh-CN"/>
-              </w:rPr>
-              <w:t>.</w:t>
-            </w:r>
-          </w:p>
-          <w:p>
-            <w:pPr>
-              <w:ind w:left="-20"/>
-            </w:pPr>
-            <w:r>
-              <w:t>[</w:t>
-            </w:r>
-            <w:r>
-              <w:t>4</w:t>
-            </w:r>
-            <w:r>
-              <w:t xml:space="preserve">] </w:t>
-            </w:r>
-            <w:r>
-              <w:rPr>
-                <w:b/>
-              </w:rPr>
-              <w:t>L. Zhang</w:t>
-            </w:r>
-            <w:r>
-              <w:t xml:space="preserve">, S. R. </w:t>
-            </w:r>
-            <w:proofErr w:type="gramStart"/>
-            <w:r>
-              <w:t>Wilson</w:t>
-            </w:r>
-            <w:proofErr w:type="gramEnd"/>
-            <w:r>
-              <w:t xml:space="preserve"> and R. </w:t>
-            </w:r>
-            <w:proofErr w:type="spellStart"/>
-            <w:r>
-              <w:t>Mihalcea</w:t>
-            </w:r>
-            <w:proofErr w:type="spellEnd"/>
-            <w:r>
-              <w:t xml:space="preserve">. </w:t>
-            </w:r>
-            <w:r>
-              <w:rPr>
-                <w:i/>
-              </w:rPr>
-              <w:t>Multi-Label Transfer Learning for Semantic Similarity</w:t>
-            </w:r>
-            <w:r>
-              <w:t xml:space="preserve">. </w:t>
-            </w:r>
-            <w:r>
-              <w:t>In</w:t>
-            </w:r>
-            <w:r>
-              <w:t xml:space="preserve"> *SEM 2019 and presented at NAACL 2019.</w:t>
-            </w:r>
-          </w:p>
-          <w:p>
-            <w:pPr>
-              <w:ind w:left="-20"/>
-            </w:pPr>
-            <w:r>
-              <w:t>[</w:t>
-            </w:r>
-            <w:r>
-              <w:t>3</w:t>
-            </w:r>
-            <w:r>
-              <w:t xml:space="preserve">] </w:t>
-            </w:r>
-            <w:r>
-              <w:rPr>
-                <w:b/>
-              </w:rPr>
-              <w:t>L. Zhang</w:t>
-            </w:r>
-            <w:r>
-              <w:t xml:space="preserve">, S. R. </w:t>
-            </w:r>
-            <w:proofErr w:type="gramStart"/>
-            <w:r>
-              <w:t>Wilson</w:t>
-            </w:r>
-            <w:proofErr w:type="gramEnd"/>
-            <w:r>
-              <w:t xml:space="preserve"> and R. </w:t>
-            </w:r>
-            <w:proofErr w:type="spellStart"/>
-            <w:r>
-              <w:t>Mihalcea</w:t>
-            </w:r>
-            <w:proofErr w:type="spellEnd"/>
-            <w:r>
-              <w:t xml:space="preserve">. </w:t>
+              <w:t xml:space="preserve">, S. R. Wilson and R. Mihalcea. </w:t>
             </w:r>
             <w:r>
               <w:rPr>
@@ -2058,151 +1986,122 @@
               <w:t>J.</w:t>
             </w:r>
             <w:r>
+              <w:t xml:space="preserve"> Deng and </w:t>
+            </w:r>
+            <w:r>
+              <w:t>R.</w:t>
+            </w:r>
+            <w:r>
+              <w:t xml:space="preserve"> Mihalcea</w:t>
+            </w:r>
+            <w:r>
+              <w:t xml:space="preserve">. </w:t>
+            </w:r>
+            <w:r>
+              <w:rPr>
+                <w:i/>
+                <w:iCs/>
+              </w:rPr>
+              <w:t>Entity and Event Extraction from Scratch Using Minimal Training Data</w:t>
+            </w:r>
+            <w:r>
+              <w:t>. In TAC 2018.</w:t>
+            </w:r>
+          </w:p>
+          <w:p>
+            <w:pPr>
+              <w:ind w:left="-20"/>
+            </w:pPr>
+            <w:r>
+              <w:t>[</w:t>
+            </w:r>
+            <w:r>
+              <w:t>1</w:t>
+            </w:r>
+            <w:r>
+              <w:t>]</w:t>
+            </w:r>
+            <w:r>
               <w:t xml:space="preserve"> </w:t>
             </w:r>
-            <w:proofErr w:type="gramStart"/>
-            <w:r>
-              <w:t>Deng</w:t>
-            </w:r>
-            <w:proofErr w:type="gramEnd"/>
-            <w:r>
-              <w:t xml:space="preserve"> and </w:t>
-            </w:r>
-            <w:r>
-              <w:t>R.</w:t>
+            <w:r>
+              <w:t>C.</w:t>
             </w:r>
             <w:r>
               <w:t xml:space="preserve"> </w:t>
             </w:r>
             <w:proofErr w:type="spellStart"/>
             <w:r>
-              <w:t>Mihalcea</w:t>
+              <w:t>Finegan-Dollak</w:t>
             </w:r>
             <w:proofErr w:type="spellEnd"/>
             <w:r>
-              <w:t xml:space="preserve">. </w:t>
-            </w:r>
-            <w:r>
-              <w:rPr>
-                <w:i/>
-                <w:iCs/>
-              </w:rPr>
-              <w:t>Entity and Event Extraction from Scratch Using Minimal Training Data</w:t>
-            </w:r>
-            <w:r>
-              <w:t>. In TAC 2018.</w:t>
-            </w:r>
-          </w:p>
-          <w:p>
-            <w:pPr>
-              <w:ind w:left="-20"/>
-            </w:pPr>
-            <w:r>
-              <w:t>[</w:t>
-            </w:r>
-            <w:r>
-              <w:t>1</w:t>
-            </w:r>
-            <w:r>
-              <w:t>]</w:t>
+              <w:t>, J</w:t>
+            </w:r>
+            <w:r>
+              <w:t>.</w:t>
+            </w:r>
+            <w:r>
+              <w:t xml:space="preserve"> K. Kummerfeld, </w:t>
+            </w:r>
+            <w:r>
+              <w:rPr>
+                <w:b/>
+              </w:rPr>
+              <w:t>L</w:t>
+            </w:r>
+            <w:r>
+              <w:rPr>
+                <w:b/>
+              </w:rPr>
+              <w:t>.</w:t>
+            </w:r>
+            <w:r>
+              <w:rPr>
+                <w:b/>
+              </w:rPr>
+              <w:t xml:space="preserve"> Zhang</w:t>
+            </w:r>
+            <w:r>
+              <w:t>, K</w:t>
+            </w:r>
+            <w:r>
+              <w:t>.</w:t>
+            </w:r>
+            <w:r>
+              <w:t xml:space="preserve"> R</w:t>
+            </w:r>
+            <w:r>
+              <w:t>.</w:t>
+            </w:r>
+            <w:r>
+              <w:t xml:space="preserve"> D</w:t>
+            </w:r>
+            <w:r>
+              <w:t>.</w:t>
             </w:r>
             <w:r>
               <w:t xml:space="preserve"> </w:t>
             </w:r>
             <w:r>
-              <w:t>C.</w:t>
+              <w:t>Ramanathan, S.</w:t>
             </w:r>
             <w:r>
               <w:t xml:space="preserve"> </w:t>
             </w:r>
             <w:proofErr w:type="spellStart"/>
             <w:r>
-              <w:t>Finegan-Dollak</w:t>
+              <w:t>Sa</w:t>
+            </w:r>
+            <w:r>
+              <w:t>dasivam</w:t>
             </w:r>
             <w:proofErr w:type="spellEnd"/>
             <w:r>
-              <w:t>, J</w:t>
-            </w:r>
-            <w:r>
-              <w:t>.</w:t>
-            </w:r>
-            <w:r>
-              <w:t xml:space="preserve"> K. Kummerfeld, </w:t>
-            </w:r>
-            <w:r>
-              <w:rPr>
-                <w:b/>
-              </w:rPr>
-              <w:t>L</w:t>
-            </w:r>
-            <w:r>
-              <w:rPr>
-                <w:b/>
-              </w:rPr>
-              <w:t>.</w:t>
-            </w:r>
-            <w:r>
-              <w:rPr>
-                <w:b/>
-              </w:rPr>
-              <w:t xml:space="preserve"> Zhang</w:t>
-            </w:r>
-            <w:r>
-              <w:t>, K</w:t>
-            </w:r>
-            <w:r>
-              <w:t>.</w:t>
-            </w:r>
-            <w:r>
-              <w:t xml:space="preserve"> R</w:t>
-            </w:r>
-            <w:r>
-              <w:t>.</w:t>
-            </w:r>
-            <w:r>
-              <w:t xml:space="preserve"> D</w:t>
-            </w:r>
-            <w:r>
-              <w:t>.</w:t>
-            </w:r>
-            <w:r>
-              <w:t xml:space="preserve"> </w:t>
-            </w:r>
-            <w:r>
-              <w:t>Ramanathan, S.</w:t>
-            </w:r>
-            <w:r>
-              <w:t xml:space="preserve"> </w:t>
-            </w:r>
-            <w:proofErr w:type="spellStart"/>
-            <w:r>
-              <w:t>Sa</w:t>
-            </w:r>
-            <w:r>
-              <w:t>dasivam</w:t>
-            </w:r>
-            <w:proofErr w:type="spellEnd"/>
-            <w:r>
-              <w:t xml:space="preserve">, R. </w:t>
-            </w:r>
-            <w:proofErr w:type="gramStart"/>
-            <w:r>
-              <w:t>Zhang</w:t>
-            </w:r>
-            <w:proofErr w:type="gramEnd"/>
-            <w:r>
-              <w:t xml:space="preserve"> and D.</w:t>
-            </w:r>
-            <w:r>
-              <w:t xml:space="preserve"> </w:t>
-            </w:r>
-            <w:proofErr w:type="spellStart"/>
-            <w:r>
-              <w:t>Radev</w:t>
-            </w:r>
-            <w:proofErr w:type="spellEnd"/>
-            <w:r>
-              <w:t xml:space="preserve">. </w:t>
+              <w:t>, R. Zhang and D.</w:t>
+            </w:r>
+            <w:r>
+              <w:t xml:space="preserve"> Radev. </w:t>
             </w:r>
             <w:r>
               <w:rPr>
@@ -2799,7 +2698,6 @@
               </w:rPr>
               <w:t xml:space="preserve"> change to </w:t>
             </w:r>
-            <w:proofErr w:type="gramStart"/>
             <w:r>
               <w:rPr>
                 <w:i/>
@@ -2808,7 +2706,6 @@
               </w:rPr>
               <w:t>hot</w:t>
             </w:r>
-            <w:proofErr w:type="gramEnd"/>
           </w:p>
           <w:p>
             <w:r>
@@ -2837,11 +2734,14 @@
               <w:t xml:space="preserve">• </w:t>
             </w:r>
             <w:r>
-              <w:t xml:space="preserve">Building on </w:t>
+              <w:t>We propose OpenPI2.0, built upon</w:t>
+            </w:r>
+            <w:r>
+              <w:t xml:space="preserve"> O</w:t>
             </w:r>
             <w:proofErr w:type="spellStart"/>
             <w:r>
-              <w:t>OpenPI</w:t>
+              <w:t>penPI</w:t>
             </w:r>
             <w:proofErr w:type="spellEnd"/>
             <w:r>
@@ -2938,41 +2838,13 @@
               <w:rPr>
                 <w:u w:val="single"/>
               </w:rPr>
-              <w:t xml:space="preserve">“Converting </w:t>
-            </w:r>
-            <w:proofErr w:type="spellStart"/>
+              <w:t xml:space="preserve">“Converting wikiHow procedures to </w:t>
+            </w:r>
             <w:r>
               <w:rPr>
                 <w:u w:val="single"/>
               </w:rPr>
-              <w:t>wikiHow</w:t>
-            </w:r>
-            <w:proofErr w:type="spellEnd"/>
-            <w:r>
-              <w:rPr>
-                <w:u w:val="single"/>
-              </w:rPr>
-              <w:t xml:space="preserve"> procedures to </w:t>
-            </w:r>
-            <w:r>
-              <w:rPr>
-                <w:u w:val="single"/>
-              </w:rPr>
-              <w:t xml:space="preserve">planning language </w:t>
-            </w:r>
-            <w:proofErr w:type="gramStart"/>
-            <w:r>
-              <w:rPr>
-                <w:u w:val="single"/>
-              </w:rPr>
-              <w:t>representations</w:t>
-            </w:r>
-            <w:proofErr w:type="gramEnd"/>
-            <w:r>
-              <w:rPr>
-                <w:u w:val="single"/>
-              </w:rPr>
-              <w:t>”</w:t>
+              <w:t>planning language representations”</w:t>
             </w:r>
           </w:p>
           <w:p>
@@ -2986,16 +2858,8 @@
               <w:rPr>
                 <w:i/>
               </w:rPr>
-              <w:t xml:space="preserve">, in collaboration with </w:t>
-            </w:r>
-            <w:proofErr w:type="gramStart"/>
-            <w:r>
-              <w:rPr>
-                <w:i/>
-              </w:rPr>
-              <w:t>AI2</w:t>
-            </w:r>
-            <w:proofErr w:type="gramEnd"/>
+              <w:t>, in collaboration with AI2</w:t>
+            </w:r>
           </w:p>
           <w:p>
             <w:r>
@@ -3109,21 +2973,7 @@
               <w:rPr>
                 <w:u w:val="single"/>
               </w:rPr>
-              <w:t xml:space="preserve">“Food sticks” before “adding oil to the hot pan” because “it is not </w:t>
-            </w:r>
-            <w:proofErr w:type="gramStart"/>
-            <w:r>
-              <w:rPr>
-                <w:u w:val="single"/>
-              </w:rPr>
-              <w:t>greased</w:t>
-            </w:r>
-            <w:proofErr w:type="gramEnd"/>
-            <w:r>
-              <w:rPr>
-                <w:u w:val="single"/>
-              </w:rPr>
-              <w:t>”</w:t>
+              <w:t>“Food sticks” before “adding oil to the hot pan” because “it is not greased”</w:t>
             </w:r>
           </w:p>
           <w:p>
@@ -3283,15 +3133,7 @@
               <w:t>•</w:t>
             </w:r>
             <w:r>
-              <w:t xml:space="preserve"> As intents are </w:t>
-            </w:r>
-            <w:proofErr w:type="gramStart"/>
-            <w:r>
-              <w:t>similar to</w:t>
-            </w:r>
-            <w:proofErr w:type="gramEnd"/>
-            <w:r>
-              <w:t xml:space="preserve"> goals, our models with procedural knowledge achieve state-of-the-art performances on several, multilingual benchmarks.</w:t>
+              <w:t xml:space="preserve"> As intents are similar to goals, our models with procedural knowledge achieve state-of-the-art performances on several, multilingual benchmarks.</w:t>
             </w:r>
           </w:p>
           <w:p>
@@ -3421,21 +3263,7 @@
               <w:rPr>
                 <w:u w:val="single"/>
               </w:rPr>
-              <w:t>To “host a party”, one needs to “clean the house”; to do so, one needs to “</w:t>
-            </w:r>
-            <w:proofErr w:type="gramStart"/>
-            <w:r>
-              <w:rPr>
-                <w:u w:val="single"/>
-              </w:rPr>
-              <w:t>vacuum</w:t>
-            </w:r>
-            <w:proofErr w:type="gramEnd"/>
-            <w:r>
-              <w:rPr>
-                <w:u w:val="single"/>
-              </w:rPr>
-              <w:t>”</w:t>
+              <w:t>To “host a party”, one needs to “clean the house”; to do so, one needs to “vacuum”</w:t>
             </w:r>
           </w:p>
           <w:p>
@@ -3478,15 +3306,7 @@
               <w:t>•</w:t>
             </w:r>
             <w:r>
-              <w:t xml:space="preserve"> We link steps to other </w:t>
-            </w:r>
-            <w:proofErr w:type="spellStart"/>
-            <w:r>
-              <w:t>wikiHow</w:t>
-            </w:r>
-            <w:proofErr w:type="spellEnd"/>
-            <w:r>
-              <w:t xml:space="preserve"> articles with high precision and recall by exploring various approaches based on semantic similarity, allowing for hierarchical lookups.</w:t>
+              <w:t xml:space="preserve"> We link steps to other wikiHow articles with high precision and recall by exploring various approaches based on semantic similarity, allowing for hierarchical lookups.</w:t>
             </w:r>
           </w:p>
           <w:p>
@@ -3580,21 +3400,7 @@
               <w:rPr>
                 <w:u w:val="single"/>
               </w:rPr>
-              <w:t>Instead of tagging semantic roles of “work” as A0, A1, tag them as “employee” and “</w:t>
-            </w:r>
-            <w:proofErr w:type="gramStart"/>
-            <w:r>
-              <w:rPr>
-                <w:u w:val="single"/>
-              </w:rPr>
-              <w:t>job</w:t>
-            </w:r>
-            <w:proofErr w:type="gramEnd"/>
-            <w:r>
-              <w:rPr>
-                <w:u w:val="single"/>
-              </w:rPr>
-              <w:t>”</w:t>
+              <w:t>Instead of tagging semantic roles of “work” as A0, A1, tag them as “employee” and “job”</w:t>
             </w:r>
           </w:p>
           <w:p>
@@ -3632,15 +3438,7 @@
               <w:t>•</w:t>
             </w:r>
             <w:r>
-              <w:t xml:space="preserve"> Instead of using symbolic labels (</w:t>
-            </w:r>
-            <w:proofErr w:type="gramStart"/>
-            <w:r>
-              <w:t>e.g.</w:t>
-            </w:r>
-            <w:proofErr w:type="gramEnd"/>
-            <w:r>
-              <w:t xml:space="preserve"> A0, AM-TMP) for arguments, we propose to provide models with label definitions, which linguistics used to annotate data</w:t>
+              <w:t xml:space="preserve"> Instead of using symbolic labels (e.g. A0, AM-TMP) for arguments, we propose to provide models with label definitions, which linguistics used to annotate data</w:t>
             </w:r>
           </w:p>
           <w:p>
@@ -3745,32 +3543,16 @@
               <w:rPr>
                 <w:u w:val="single"/>
               </w:rPr>
-              <w:t xml:space="preserve">Convert English data to another language by translation, alignment, and </w:t>
-            </w:r>
-            <w:proofErr w:type="gramStart"/>
-            <w:r>
-              <w:rPr>
-                <w:u w:val="single"/>
-              </w:rPr>
-              <w:t>projection</w:t>
-            </w:r>
-            <w:proofErr w:type="gramEnd"/>
-          </w:p>
-          <w:p>
-            <w:r>
-              <w:rPr>
-                <w:i/>
-              </w:rPr>
-              <w:t xml:space="preserve">Advised by Prof. Chris Callison-Burch, part of the DARPA BETTER </w:t>
-            </w:r>
-            <w:proofErr w:type="gramStart"/>
-            <w:r>
-              <w:rPr>
-                <w:i/>
-              </w:rPr>
-              <w:t>project</w:t>
-            </w:r>
-            <w:proofErr w:type="gramEnd"/>
+              <w:t>Convert English data to another language by translation, alignment, and projection</w:t>
+            </w:r>
+          </w:p>
+          <w:p>
+            <w:r>
+              <w:rPr>
+                <w:i/>
+              </w:rPr>
+              <w:t>Advised by Prof. Chris Callison-Burch, part of the DARPA BETTER project</w:t>
+            </w:r>
           </w:p>
           <w:p>
             <w:r>
@@ -3899,16 +3681,8 @@
               <w:rPr>
                 <w:u w:val="single"/>
               </w:rPr>
-              <w:t xml:space="preserve">Revamp the evaluation for the text simplification task of splitting long </w:t>
-            </w:r>
-            <w:proofErr w:type="gramStart"/>
-            <w:r>
-              <w:rPr>
-                <w:u w:val="single"/>
-              </w:rPr>
-              <w:t>sentences</w:t>
-            </w:r>
-            <w:proofErr w:type="gramEnd"/>
+              <w:t>Revamp the evaluation for the text simplification task of splitting long sentences</w:t>
+            </w:r>
           </w:p>
           <w:p>
             <w:r>
@@ -4071,16 +3845,8 @@
               <w:rPr>
                 <w:u w:val="single"/>
               </w:rPr>
-              <w:t xml:space="preserve">Explore transfer learning methods using sentence embeddings in semantic </w:t>
-            </w:r>
-            <w:proofErr w:type="gramStart"/>
-            <w:r>
-              <w:rPr>
-                <w:u w:val="single"/>
-              </w:rPr>
-              <w:t>similarity</w:t>
-            </w:r>
-            <w:proofErr w:type="gramEnd"/>
+              <w:t>Explore transfer learning methods using sentence embeddings in semantic similarity</w:t>
+            </w:r>
           </w:p>
           <w:p>
             <w:r>
@@ -4105,21 +3871,7 @@
               <w:rPr>
                 <w:i/>
               </w:rPr>
-              <w:t xml:space="preserve">. Rada </w:t>
-            </w:r>
-            <w:proofErr w:type="spellStart"/>
-            <w:r>
-              <w:rPr>
-                <w:i/>
-              </w:rPr>
-              <w:t>Mihalcea</w:t>
-            </w:r>
-            <w:proofErr w:type="spellEnd"/>
-            <w:r>
-              <w:rPr>
-                <w:i/>
-              </w:rPr>
-              <w:t xml:space="preserve"> </w:t>
+              <w:t xml:space="preserve">. Rada Mihalcea </w:t>
             </w:r>
           </w:p>
           <w:p>
@@ -4231,16 +3983,8 @@
               <w:rPr>
                 <w:u w:val="single"/>
               </w:rPr>
-              <w:t xml:space="preserve">Explore multi-task learning using sentence embeddings in semantic </w:t>
-            </w:r>
-            <w:proofErr w:type="gramStart"/>
-            <w:r>
-              <w:rPr>
-                <w:u w:val="single"/>
-              </w:rPr>
-              <w:t>similarity</w:t>
-            </w:r>
-            <w:proofErr w:type="gramEnd"/>
+              <w:t>Explore multi-task learning using sentence embeddings in semantic similarity</w:t>
+            </w:r>
           </w:p>
           <w:p>
             <w:r>
@@ -4265,21 +4009,7 @@
               <w:rPr>
                 <w:i/>
               </w:rPr>
-              <w:t xml:space="preserve">. Rada </w:t>
-            </w:r>
-            <w:proofErr w:type="spellStart"/>
-            <w:r>
-              <w:rPr>
-                <w:i/>
-              </w:rPr>
-              <w:t>Mihalcea</w:t>
-            </w:r>
-            <w:proofErr w:type="spellEnd"/>
-            <w:r>
-              <w:rPr>
-                <w:i/>
-              </w:rPr>
-              <w:t xml:space="preserve"> </w:t>
+              <w:t xml:space="preserve">. Rada Mihalcea </w:t>
             </w:r>
           </w:p>
           <w:p>
@@ -4300,15 +4030,7 @@
               <w:t>•</w:t>
             </w:r>
             <w:r>
-              <w:t xml:space="preserve"> Compared with multi-task learning and </w:t>
-            </w:r>
-            <w:proofErr w:type="gramStart"/>
-            <w:r>
-              <w:t>single-task</w:t>
-            </w:r>
-            <w:proofErr w:type="gramEnd"/>
-            <w:r>
-              <w:t xml:space="preserve"> learning baselines. </w:t>
+              <w:t xml:space="preserve"> Compared with multi-task learning and single-task learning baselines. </w:t>
             </w:r>
           </w:p>
         </w:tc>
@@ -4394,16 +4116,8 @@
               <w:rPr>
                 <w:u w:val="single"/>
               </w:rPr>
-              <w:t xml:space="preserve">Use multi-modal news reports to generate hypotheses about real life </w:t>
-            </w:r>
-            <w:proofErr w:type="gramStart"/>
-            <w:r>
-              <w:rPr>
-                <w:u w:val="single"/>
-              </w:rPr>
-              <w:t>events</w:t>
-            </w:r>
-            <w:proofErr w:type="gramEnd"/>
+              <w:t>Use multi-modal news reports to generate hypotheses about real life events</w:t>
+            </w:r>
           </w:p>
           <w:p>
             <w:r>
@@ -4428,30 +4142,14 @@
               <w:rPr>
                 <w:i/>
               </w:rPr>
-              <w:t xml:space="preserve">. Rada </w:t>
-            </w:r>
-            <w:proofErr w:type="spellStart"/>
-            <w:r>
-              <w:rPr>
-                <w:i/>
-              </w:rPr>
-              <w:t>Mihalcea</w:t>
-            </w:r>
-            <w:proofErr w:type="spellEnd"/>
-            <w:r>
-              <w:rPr>
-                <w:i/>
-              </w:rPr>
-              <w:t xml:space="preserve">, part of the DARPA AIDA </w:t>
-            </w:r>
-            <w:proofErr w:type="gramStart"/>
-            <w:r>
-              <w:rPr>
-                <w:i/>
-              </w:rPr>
-              <w:t>project</w:t>
-            </w:r>
-            <w:proofErr w:type="gramEnd"/>
+              <w:t>. Rada Mihalcea</w:t>
+            </w:r>
+            <w:r>
+              <w:rPr>
+                <w:i/>
+              </w:rPr>
+              <w:t>, part of the DARPA AIDA project</w:t>
+            </w:r>
           </w:p>
           <w:p>
             <w:pPr>
@@ -4574,16 +4272,8 @@
               <w:rPr>
                 <w:u w:val="single"/>
               </w:rPr>
-              <w:t xml:space="preserve"> IBM Sapphire project to build a dialogue system for academic </w:t>
-            </w:r>
-            <w:proofErr w:type="gramStart"/>
-            <w:r>
-              <w:rPr>
-                <w:u w:val="single"/>
-              </w:rPr>
-              <w:t>advising</w:t>
-            </w:r>
-            <w:proofErr w:type="gramEnd"/>
+              <w:t xml:space="preserve"> IBM Sapphire project to build a dialogue system for academic advising</w:t>
+            </w:r>
           </w:p>
           <w:p>
             <w:r>
@@ -4608,33 +4298,19 @@
               <w:rPr>
                 <w:i/>
               </w:rPr>
-              <w:t xml:space="preserve">. Dragomir </w:t>
-            </w:r>
-            <w:proofErr w:type="spellStart"/>
-            <w:r>
-              <w:rPr>
-                <w:i/>
-              </w:rPr>
-              <w:t>Radev</w:t>
-            </w:r>
-            <w:proofErr w:type="spellEnd"/>
-            <w:r>
-              <w:rPr>
-                <w:i/>
-              </w:rPr>
+              <w:t xml:space="preserve">. Dragomir Radev </w:t>
+            </w:r>
+          </w:p>
+          <w:p>
+            <w:r>
+              <w:t xml:space="preserve">• </w:t>
+            </w:r>
+            <w:r>
+              <w:t>Implemented a named entity recognizer</w:t>
+            </w:r>
+            <w:r>
               <w:t xml:space="preserve"> </w:t>
             </w:r>
-          </w:p>
-          <w:p>
-            <w:r>
-              <w:t xml:space="preserve">• </w:t>
-            </w:r>
-            <w:r>
-              <w:t>Implemented a named entity recognizer</w:t>
-            </w:r>
-            <w:r>
-              <w:t xml:space="preserve"> </w:t>
-            </w:r>
             <w:r>
               <w:t>specifically on the academic advising ontology to automatically expand training data by permutating entities</w:t>
             </w:r>
@@ -4655,15 +4331,7 @@
           </w:p>
           <w:p>
             <w:r>
-              <w:t xml:space="preserve">• Contributed </w:t>
-            </w:r>
-            <w:proofErr w:type="gramStart"/>
-            <w:r>
-              <w:t>in</w:t>
-            </w:r>
-            <w:proofErr w:type="gramEnd"/>
-            <w:r>
-              <w:t xml:space="preserve"> building </w:t>
+              <w:t xml:space="preserve">• Contributed in building </w:t>
             </w:r>
             <w:r>
               <w:t>the Advising</w:t>
@@ -4806,21 +4474,7 @@
               <w:rPr>
                 <w:i/>
               </w:rPr>
-              <w:t xml:space="preserve">. Dragomir </w:t>
-            </w:r>
-            <w:proofErr w:type="spellStart"/>
-            <w:r>
-              <w:rPr>
-                <w:i/>
-              </w:rPr>
-              <w:t>Radev</w:t>
-            </w:r>
-            <w:proofErr w:type="spellEnd"/>
-            <w:r>
-              <w:rPr>
-                <w:i/>
-              </w:rPr>
-              <w:t xml:space="preserve"> </w:t>
+              <w:t xml:space="preserve">. Dragomir Radev </w:t>
             </w:r>
           </w:p>
           <w:p>
@@ -4983,21 +4637,7 @@
               <w:rPr>
                 <w:i/>
               </w:rPr>
-              <w:t xml:space="preserve">Dragomir </w:t>
-            </w:r>
-            <w:proofErr w:type="spellStart"/>
-            <w:r>
-              <w:rPr>
-                <w:i/>
-              </w:rPr>
-              <w:t>Radev</w:t>
-            </w:r>
-            <w:proofErr w:type="spellEnd"/>
-            <w:r>
-              <w:rPr>
-                <w:i/>
-              </w:rPr>
-              <w:t xml:space="preserve"> </w:t>
+              <w:t xml:space="preserve">Dragomir Radev </w:t>
             </w:r>
           </w:p>
           <w:p>
@@ -5774,15 +5414,7 @@
               <w:t>Helped design course contents,</w:t>
             </w:r>
             <w:r>
-              <w:t xml:space="preserve"> </w:t>
-            </w:r>
-            <w:proofErr w:type="gramStart"/>
-            <w:r>
-              <w:t>projects</w:t>
-            </w:r>
-            <w:proofErr w:type="gramEnd"/>
-            <w:r>
-              <w:t xml:space="preserve"> and exams</w:t>
+              <w:t xml:space="preserve"> projects and exams</w:t>
             </w:r>
             <w:r>
               <w:t xml:space="preserve">. </w:t>
@@ -6532,21 +6164,7 @@
               <w:rPr>
                 <w:bCs/>
               </w:rPr>
-              <w:t xml:space="preserve">, Spotify, Apple </w:t>
-            </w:r>
-            <w:proofErr w:type="gramStart"/>
-            <w:r>
-              <w:rPr>
-                <w:bCs/>
-              </w:rPr>
-              <w:t>Music</w:t>
-            </w:r>
-            <w:proofErr w:type="gramEnd"/>
-            <w:r>
-              <w:rPr>
-                <w:bCs/>
-              </w:rPr>
-              <w:t xml:space="preserve"> and all streaming services. As of May 2023, my channel on </w:t>
+              <w:t xml:space="preserve">, Spotify, Apple Music and all streaming services. As of May 2023, my channel on </w:t>
             </w:r>
             <w:proofErr w:type="spellStart"/>
             <w:r>

--- a/docs/CV.docx
+++ b/docs/CV.docx
@@ -1116,7 +1116,21 @@
               <w:rPr>
                 <w:i/>
               </w:rPr>
-              <w:t>Unsupervised Entity Linking with Guided Summarization and Multiple Choice Selection</w:t>
+              <w:t xml:space="preserve">Unsupervised Entity Linking with Guided Summarization and </w:t>
+            </w:r>
+            <w:proofErr w:type="gramStart"/>
+            <w:r>
+              <w:rPr>
+                <w:i/>
+              </w:rPr>
+              <w:t>Multiple Choice</w:t>
+            </w:r>
+            <w:proofErr w:type="gramEnd"/>
+            <w:r>
+              <w:rPr>
+                <w:i/>
+              </w:rPr>
+              <w:t xml:space="preserve"> Selection</w:t>
             </w:r>
             <w:r>
               <w:t xml:space="preserve">. In EMNLP 2022. </w:t>
@@ -1298,7 +1312,21 @@
               <w:rPr>
                 <w:i/>
               </w:rPr>
-              <w:t>Reasoning about Procedures with Natural Language Processing: A Tutorial</w:t>
+              <w:t xml:space="preserve">Reasoning </w:t>
+            </w:r>
+            <w:proofErr w:type="gramStart"/>
+            <w:r>
+              <w:rPr>
+                <w:i/>
+              </w:rPr>
+              <w:t>about</w:t>
+            </w:r>
+            <w:proofErr w:type="gramEnd"/>
+            <w:r>
+              <w:rPr>
+                <w:i/>
+              </w:rPr>
+              <w:t xml:space="preserve"> Procedures with Natural Language Processing: A Tutorial</w:t>
             </w:r>
             <w:r>
               <w:t>. In preprint.</w:t>
@@ -2156,7 +2184,7 @@
       </w:tr>
       <w:tr>
         <w:trPr>
-          <w:trHeight w:val="1368"/>
+          <w:trHeight w:val="1314"/>
         </w:trPr>
         <w:tc>
           <w:tcPr>
@@ -2293,6 +2321,20 @@
                 <w:iCs/>
               </w:rPr>
               <w:t>Language Models Meet Classical Planning</w:t>
+            </w:r>
+            <w:r>
+              <w:rPr>
+                <w:bCs/>
+                <w:i/>
+                <w:iCs/>
+              </w:rPr>
+              <w:t xml:space="preserve"> </w:t>
+            </w:r>
+            <w:r>
+              <w:rPr>
+                <w:bCs/>
+              </w:rPr>
+              <w:t>in Research Projects.</w:t>
             </w:r>
           </w:p>
         </w:tc>
@@ -2465,7 +2507,7 @@
       </w:tr>
       <w:tr>
         <w:trPr>
-          <w:trHeight w:val="1079"/>
+          <w:trHeight w:val="837"/>
         </w:trPr>
         <w:tc>
           <w:tcPr>
@@ -2538,28 +2580,6 @@
             </w:r>
             <w:r>
               <w:t>Jersey City, NJ</w:t>
-            </w:r>
-          </w:p>
-          <w:p>
-            <w:pPr>
-              <w:tabs>
-                <w:tab w:val="right" w:pos="8160"/>
-              </w:tabs>
-              <w:rPr>
-                <w:b/>
-              </w:rPr>
-            </w:pPr>
-            <w:r>
-              <w:t>•</w:t>
-            </w:r>
-            <w:r>
-              <w:t xml:space="preserve"> </w:t>
-            </w:r>
-            <w:r>
-              <w:t>Worked on GS App Store, the firm’s software management and delivery platform</w:t>
-            </w:r>
-            <w:r>
-              <w:t>.</w:t>
             </w:r>
           </w:p>
         </w:tc>
@@ -2578,10 +2598,7 @@
               <w:pStyle w:val="Heading2"/>
             </w:pPr>
             <w:r>
-              <w:t xml:space="preserve">PRIMARY </w:t>
-            </w:r>
-            <w:r>
-              <w:t>RESEARCH PROJECTS</w:t>
+              <w:t>THESIS WORK</w:t>
             </w:r>
           </w:p>
         </w:tc>
@@ -2610,7 +2627,7 @@
               <w:rPr>
                 <w:b/>
               </w:rPr>
-              <w:t>Thesis Work: An Improved Dataset for Entity Tracking</w:t>
+              <w:t>An Improved Dataset for Entity Tracking</w:t>
             </w:r>
             <w:r>
               <w:rPr>
@@ -2698,6 +2715,7 @@
               </w:rPr>
               <w:t xml:space="preserve"> change to </w:t>
             </w:r>
+            <w:proofErr w:type="gramStart"/>
             <w:r>
               <w:rPr>
                 <w:i/>
@@ -2706,6 +2724,7 @@
               </w:rPr>
               <w:t>hot</w:t>
             </w:r>
+            <w:proofErr w:type="gramEnd"/>
           </w:p>
           <w:p>
             <w:r>
@@ -2737,11 +2756,11 @@
               <w:t>We propose OpenPI2.0, built upon</w:t>
             </w:r>
             <w:r>
-              <w:t xml:space="preserve"> O</w:t>
+              <w:t xml:space="preserve"> </w:t>
             </w:r>
             <w:proofErr w:type="spellStart"/>
             <w:r>
-              <w:t>penPI</w:t>
+              <w:t>OpenPI</w:t>
             </w:r>
             <w:proofErr w:type="spellEnd"/>
             <w:r>
@@ -2766,7 +2785,7 @@
       </w:tr>
       <w:tr>
         <w:trPr>
-          <w:trHeight w:val="3168"/>
+          <w:trHeight w:val="2808"/>
         </w:trPr>
         <w:tc>
           <w:tcPr>
@@ -2804,7 +2823,7 @@
               <w:rPr>
                 <w:b/>
               </w:rPr>
-              <w:t>Thesis Work: Language Models Meet Classical Planning</w:t>
+              <w:t>Language Models Meet Classical Planning</w:t>
             </w:r>
             <w:r>
               <w:rPr>
@@ -2844,7 +2863,21 @@
               <w:rPr>
                 <w:u w:val="single"/>
               </w:rPr>
-              <w:t>planning language representations”</w:t>
+              <w:t xml:space="preserve">planning language </w:t>
+            </w:r>
+            <w:proofErr w:type="gramStart"/>
+            <w:r>
+              <w:rPr>
+                <w:u w:val="single"/>
+              </w:rPr>
+              <w:t>representations</w:t>
+            </w:r>
+            <w:proofErr w:type="gramEnd"/>
+            <w:r>
+              <w:rPr>
+                <w:u w:val="single"/>
+              </w:rPr>
+              <w:t>”</w:t>
             </w:r>
           </w:p>
           <w:p>
@@ -2858,8 +2891,16 @@
               <w:rPr>
                 <w:i/>
               </w:rPr>
-              <w:t>, in collaboration with AI2</w:t>
-            </w:r>
+              <w:t xml:space="preserve">, in collaboration with </w:t>
+            </w:r>
+            <w:proofErr w:type="gramStart"/>
+            <w:r>
+              <w:rPr>
+                <w:i/>
+              </w:rPr>
+              <w:t>AI2</w:t>
+            </w:r>
+            <w:proofErr w:type="gramEnd"/>
           </w:p>
           <w:p>
             <w:r>
@@ -2894,7 +2935,7 @@
       </w:tr>
       <w:tr>
         <w:trPr>
-          <w:trHeight w:val="3168"/>
+          <w:trHeight w:val="2880"/>
         </w:trPr>
         <w:tc>
           <w:tcPr>
@@ -2932,7 +2973,7 @@
               <w:rPr>
                 <w:b/>
               </w:rPr>
-              <w:t>Thesis Work: Entity Tracking with Multi-hop Reasoning</w:t>
+              <w:t>Entity Tracking with Multi-hop Reasoning</w:t>
             </w:r>
             <w:r>
               <w:rPr>
@@ -2973,7 +3014,21 @@
               <w:rPr>
                 <w:u w:val="single"/>
               </w:rPr>
-              <w:t>“Food sticks” before “adding oil to the hot pan” because “it is not greased”</w:t>
+              <w:t xml:space="preserve">“Food sticks” before “adding oil to the hot pan” because “it is not </w:t>
+            </w:r>
+            <w:proofErr w:type="gramStart"/>
+            <w:r>
+              <w:rPr>
+                <w:u w:val="single"/>
+              </w:rPr>
+              <w:t>greased</w:t>
+            </w:r>
+            <w:proofErr w:type="gramEnd"/>
+            <w:r>
+              <w:rPr>
+                <w:u w:val="single"/>
+              </w:rPr>
+              <w:t>”</w:t>
             </w:r>
           </w:p>
           <w:p>
@@ -3036,7 +3091,7 @@
       </w:tr>
       <w:tr>
         <w:trPr>
-          <w:trHeight w:val="2303"/>
+          <w:trHeight w:val="3060"/>
         </w:trPr>
         <w:tc>
           <w:tcPr>
@@ -3074,14 +3129,46 @@
               <w:rPr>
                 <w:b/>
               </w:rPr>
-              <w:t>Thesis Work: Application in Dialogs; Alexa Prize</w:t>
+              <w:t>Procedure Understanding</w:t>
+            </w:r>
+            <w:r>
+              <w:rPr>
+                <w:b/>
+              </w:rPr>
+              <w:t xml:space="preserve"> in Dialogs</w:t>
+            </w:r>
+            <w:r>
+              <w:rPr>
+                <w:b/>
+              </w:rPr>
+              <w:t>:</w:t>
+            </w:r>
+            <w:r>
+              <w:rPr>
+                <w:b/>
+              </w:rPr>
+              <w:t xml:space="preserve"> Alexa Prize</w:t>
             </w:r>
             <w:r>
               <w:rPr>
                 <w:b/>
                 <w:vertAlign w:val="superscript"/>
               </w:rPr>
-              <w:t xml:space="preserve"> [7]</w:t>
+              <w:t xml:space="preserve"> [</w:t>
+            </w:r>
+            <w:r>
+              <w:rPr>
+                <w:b/>
+                <w:vertAlign w:val="superscript"/>
+              </w:rPr>
+              <w:t>13</w:t>
+            </w:r>
+            <w:r>
+              <w:rPr>
+                <w:b/>
+                <w:vertAlign w:val="superscript"/>
+              </w:rPr>
+              <w:t>]</w:t>
             </w:r>
             <w:r>
               <w:rPr>
@@ -3133,7 +3220,15 @@
               <w:t>•</w:t>
             </w:r>
             <w:r>
-              <w:t xml:space="preserve"> As intents are similar to goals, our models with procedural knowledge achieve state-of-the-art performances on several, multilingual benchmarks.</w:t>
+              <w:t xml:space="preserve"> As intents are </w:t>
+            </w:r>
+            <w:proofErr w:type="gramStart"/>
+            <w:r>
+              <w:t>similar to</w:t>
+            </w:r>
+            <w:proofErr w:type="gramEnd"/>
+            <w:r>
+              <w:t xml:space="preserve"> goals, our models with procedural knowledge achieve state-of-the-art performances on several, multilingual benchmarks.</w:t>
             </w:r>
           </w:p>
           <w:p>
@@ -3190,7 +3285,7 @@
       </w:tr>
       <w:tr>
         <w:trPr>
-          <w:trHeight w:val="2961"/>
+          <w:trHeight w:val="2879"/>
         </w:trPr>
         <w:tc>
           <w:tcPr>
@@ -3228,7 +3323,7 @@
               <w:rPr>
                 <w:b/>
               </w:rPr>
-              <w:t>Thesis Work: Event Hierarchy</w:t>
+              <w:t>Hierarchical Relations of Events</w:t>
             </w:r>
             <w:r>
               <w:rPr>
@@ -3263,7 +3358,21 @@
               <w:rPr>
                 <w:u w:val="single"/>
               </w:rPr>
-              <w:t>To “host a party”, one needs to “clean the house”; to do so, one needs to “vacuum”</w:t>
+              <w:t>To “host a party”, one needs to “clean the house”; to do so, one needs to “</w:t>
+            </w:r>
+            <w:proofErr w:type="gramStart"/>
+            <w:r>
+              <w:rPr>
+                <w:u w:val="single"/>
+              </w:rPr>
+              <w:t>vacuum</w:t>
+            </w:r>
+            <w:proofErr w:type="gramEnd"/>
+            <w:r>
+              <w:rPr>
+                <w:u w:val="single"/>
+              </w:rPr>
+              <w:t>”</w:t>
             </w:r>
           </w:p>
           <w:p>
@@ -3321,12 +3430,11 @@
       </w:tr>
       <w:tr>
         <w:trPr>
-          <w:trHeight w:val="2871"/>
+          <w:trHeight w:val="3798"/>
         </w:trPr>
         <w:tc>
           <w:tcPr>
             <w:tcW w:w="1885" w:type="dxa"/>
-            <w:vMerge/>
           </w:tcPr>
           <w:p>
             <w:pPr>
@@ -3337,7 +3445,6 @@
         <w:tc>
           <w:tcPr>
             <w:tcW w:w="270" w:type="dxa"/>
-            <w:vMerge/>
           </w:tcPr>
           <w:p/>
         </w:tc>
@@ -3359,14 +3466,42 @@
               <w:rPr>
                 <w:b/>
               </w:rPr>
-              <w:t xml:space="preserve">Label-Aware Semantic Role Labeling with Definitions </w:t>
+              <w:t>Goal-Step and Temporal Relations of Events</w:t>
             </w:r>
             <w:r>
               <w:rPr>
                 <w:b/>
                 <w:vertAlign w:val="superscript"/>
               </w:rPr>
-              <w:t>[11]</w:t>
+              <w:t xml:space="preserve"> [6,</w:t>
+            </w:r>
+            <w:r>
+              <w:rPr>
+                <w:b/>
+                <w:vertAlign w:val="superscript"/>
+              </w:rPr>
+              <w:t>7</w:t>
+            </w:r>
+            <w:r>
+              <w:rPr>
+                <w:b/>
+                <w:vertAlign w:val="superscript"/>
+              </w:rPr>
+              <w:t>,</w:t>
+            </w:r>
+            <w:r>
+              <w:rPr>
+                <w:b/>
+                <w:vertAlign w:val="superscript"/>
+              </w:rPr>
+              <w:t>9,</w:t>
+            </w:r>
+            <w:r>
+              <w:rPr>
+                <w:b/>
+                <w:vertAlign w:val="superscript"/>
+              </w:rPr>
+              <w:t>15]</w:t>
             </w:r>
             <w:r>
               <w:rPr>
@@ -3375,19 +3510,7 @@
               <w:tab/>
             </w:r>
             <w:r>
-              <w:t>May</w:t>
-            </w:r>
-            <w:r>
-              <w:t xml:space="preserve"> 20</w:t>
-            </w:r>
-            <w:r>
-              <w:t>21</w:t>
-            </w:r>
-            <w:r>
-              <w:t xml:space="preserve"> – </w:t>
-            </w:r>
-            <w:r>
-              <w:t>Aug 2021</w:t>
+              <w:t>Nov 2019 – May 2020</w:t>
             </w:r>
           </w:p>
           <w:p>
@@ -3400,45 +3523,72 @@
               <w:rPr>
                 <w:u w:val="single"/>
               </w:rPr>
-              <w:t>Instead of tagging semantic roles of “work” as A0, A1, tag them as “employee” and “job”</w:t>
-            </w:r>
-          </w:p>
-          <w:p>
-            <w:r>
-              <w:rPr>
-                <w:i/>
-              </w:rPr>
-              <w:t xml:space="preserve">Work done as an intern at IBM Research, advised by </w:t>
+              <w:t xml:space="preserve">“Hire an attorney” is a step of a “lawsuit”; so is “appear at court”, which happens </w:t>
+            </w:r>
+            <w:proofErr w:type="gramStart"/>
+            <w:r>
+              <w:rPr>
+                <w:u w:val="single"/>
+              </w:rPr>
+              <w:t>later</w:t>
+            </w:r>
+            <w:proofErr w:type="gramEnd"/>
+          </w:p>
+          <w:p>
+            <w:r>
+              <w:rPr>
+                <w:i/>
+              </w:rPr>
+              <w:t xml:space="preserve">Advised by Prof. Chris Callison-Burch, part of the DARPA KAIROS </w:t>
+            </w:r>
+            <w:proofErr w:type="gramStart"/>
+            <w:r>
+              <w:rPr>
+                <w:i/>
+              </w:rPr>
+              <w:t>project</w:t>
+            </w:r>
+            <w:proofErr w:type="gramEnd"/>
+          </w:p>
+          <w:p>
+            <w:r>
+              <w:t>• A procedure consists of a goal and a series of steps, which may be ordered.</w:t>
+            </w:r>
+          </w:p>
+          <w:p>
+            <w:r>
+              <w:t>• Goal-step and step-step temporal relations are important knowledge for human-centered AI systems, especially for task-oriented dialog systems.</w:t>
+            </w:r>
+          </w:p>
+          <w:p>
+            <w:r>
+              <w:t xml:space="preserve">• We collect procedure data to-scale from the how-to website </w:t>
             </w:r>
             <w:proofErr w:type="spellStart"/>
             <w:r>
-              <w:rPr>
-                <w:i/>
-              </w:rPr>
-              <w:t>Yunyao</w:t>
+              <w:t>wikiHow</w:t>
             </w:r>
             <w:proofErr w:type="spellEnd"/>
             <w:r>
-              <w:rPr>
-                <w:i/>
-              </w:rPr>
-              <w:t xml:space="preserve"> Li</w:t>
-            </w:r>
-          </w:p>
-          <w:p>
-            <w:r>
-              <w:t xml:space="preserve">• </w:t>
-            </w:r>
-            <w:r>
-              <w:t>Semantic Role Labeling is a core NLP task, answering the question “who did what to whom, when and how,” by labeling tokens in a sentence as arguments of some predicate.</w:t>
-            </w:r>
-          </w:p>
-          <w:p>
-            <w:r>
-              <w:t>•</w:t>
-            </w:r>
-            <w:r>
-              <w:t xml:space="preserve"> Instead of using symbolic labels (e.g. A0, AM-TMP) for arguments, we propose to provide models with label definitions, which linguistics used to annotate data</w:t>
+              <w:t xml:space="preserve"> for model training and curate a high-quality evaluation benchmark.</w:t>
+            </w:r>
+          </w:p>
+          <w:p>
+            <w:r>
+              <w:t>• Models pre-trained with our data show strong zero- and few-shot performance on various other tasks, such as story completion, intent detection, and event prediction.</w:t>
+            </w:r>
+          </w:p>
+          <w:p>
+            <w:r>
+              <w:t xml:space="preserve">• Similarly, our models can learn to reason about goals and steps represented as </w:t>
+            </w:r>
+            <w:proofErr w:type="gramStart"/>
+            <w:r>
+              <w:t>image</w:t>
+            </w:r>
+            <w:proofErr w:type="gramEnd"/>
+            <w:r>
+              <w:t>.</w:t>
             </w:r>
           </w:p>
           <w:p>
@@ -3451,22 +3601,18 @@
               </w:rPr>
             </w:pPr>
             <w:r>
-              <w:t>•</w:t>
-            </w:r>
-            <w:r>
-              <w:t xml:space="preserve"> Models trained on our definition-injected data achieve state-of-the-art performance on the CoNLL09 benchmark given predicate senses, and strong few-shot performance</w:t>
+              <w:t>• Our multimodal models show strong transfer performance on tasks like video retrieval.</w:t>
             </w:r>
           </w:p>
         </w:tc>
       </w:tr>
       <w:tr>
         <w:trPr>
-          <w:trHeight w:val="3141"/>
+          <w:trHeight w:val="278"/>
         </w:trPr>
         <w:tc>
           <w:tcPr>
             <w:tcW w:w="1885" w:type="dxa"/>
-            <w:vMerge/>
           </w:tcPr>
           <w:p>
             <w:pPr>
@@ -3477,7 +3623,6 @@
         <w:tc>
           <w:tcPr>
             <w:tcW w:w="270" w:type="dxa"/>
-            <w:vMerge/>
           </w:tcPr>
           <w:p/>
         </w:tc>
@@ -3492,1203 +3637,18 @@
                 <w:tab w:val="right" w:pos="8160"/>
               </w:tabs>
               <w:rPr>
-                <w:b/>
-                <w:lang w:eastAsia="zh-CN"/>
-              </w:rPr>
-            </w:pPr>
-            <w:r>
-              <w:rPr>
-                <w:rFonts w:hint="eastAsia"/>
-                <w:b/>
-                <w:lang w:eastAsia="zh-CN"/>
-              </w:rPr>
-              <w:t>Anno</w:t>
-            </w:r>
-            <w:r>
-              <w:rPr>
-                <w:b/>
-                <w:lang w:eastAsia="zh-CN"/>
-              </w:rPr>
-              <w:t>tation Projection for Cross-lingual Event Extraction</w:t>
-            </w:r>
-            <w:r>
-              <w:rPr>
-                <w:b/>
-              </w:rPr>
-              <w:tab/>
-            </w:r>
-            <w:r>
-              <w:t>Oct</w:t>
-            </w:r>
-            <w:r>
-              <w:t xml:space="preserve"> 20</w:t>
-            </w:r>
-            <w:r>
-              <w:t>19</w:t>
-            </w:r>
-            <w:r>
-              <w:t xml:space="preserve"> – </w:t>
-            </w:r>
-            <w:r>
-              <w:t>Apr 2021</w:t>
-            </w:r>
-          </w:p>
-          <w:p>
-            <w:pPr>
-              <w:rPr>
-                <w:u w:val="single"/>
-              </w:rPr>
-            </w:pPr>
-            <w:r>
-              <w:rPr>
-                <w:u w:val="single"/>
-              </w:rPr>
-              <w:t>Convert English data to another language by translation, alignment, and projection</w:t>
-            </w:r>
-          </w:p>
-          <w:p>
-            <w:r>
-              <w:rPr>
-                <w:i/>
-              </w:rPr>
-              <w:t>Advised by Prof. Chris Callison-Burch, part of the DARPA BETTER project</w:t>
-            </w:r>
-          </w:p>
-          <w:p>
-            <w:r>
-              <w:t xml:space="preserve">• </w:t>
-            </w:r>
-            <w:r>
-              <w:t>Event extraction deals with identifying entities and events from texts, along with their arguments and relations, given an otology in the domain of interest.</w:t>
-            </w:r>
-          </w:p>
-          <w:p>
-            <w:pPr>
-              <w:rPr>
-                <w:lang w:eastAsia="zh-CN"/>
-              </w:rPr>
-            </w:pPr>
-            <w:r>
-              <w:t>•</w:t>
-            </w:r>
-            <w:r>
-              <w:t xml:space="preserve"> Given ample labeled data in English and evaluation data in another language, we first translate the sentences using neural machine translation, then word align the tokens using neural aligners, and finally project the labels based on some heuristics.</w:t>
-            </w:r>
-          </w:p>
-          <w:p>
-            <w:pPr>
-              <w:tabs>
-                <w:tab w:val="right" w:pos="8160"/>
-              </w:tabs>
-              <w:rPr>
-                <w:b/>
-                <w:lang w:eastAsia="zh-CN"/>
-              </w:rPr>
-            </w:pPr>
-            <w:r>
-              <w:t>•</w:t>
-            </w:r>
-            <w:r>
-              <w:t xml:space="preserve"> Models trained on our data with projected annotations achieve strong performance compared to cross-lingual zero-shot models.</w:t>
-            </w:r>
-          </w:p>
-        </w:tc>
-      </w:tr>
-      <w:tr>
-        <w:trPr>
-          <w:trHeight w:val="2672"/>
-        </w:trPr>
-        <w:tc>
-          <w:tcPr>
-            <w:tcW w:w="1885" w:type="dxa"/>
-            <w:vMerge/>
-          </w:tcPr>
-          <w:p>
-            <w:pPr>
-              <w:pStyle w:val="Heading2"/>
-            </w:pPr>
-          </w:p>
-        </w:tc>
-        <w:tc>
-          <w:tcPr>
-            <w:tcW w:w="270" w:type="dxa"/>
-            <w:vMerge/>
-          </w:tcPr>
-          <w:p/>
-        </w:tc>
-        <w:tc>
-          <w:tcPr>
-            <w:tcW w:w="8550" w:type="dxa"/>
-            <w:gridSpan w:val="2"/>
-          </w:tcPr>
-          <w:p>
-            <w:pPr>
-              <w:tabs>
-                <w:tab w:val="right" w:pos="8160"/>
-              </w:tabs>
-              <w:rPr>
-                <w:b/>
-              </w:rPr>
-            </w:pPr>
-            <w:r>
-              <w:rPr>
-                <w:b/>
-              </w:rPr>
-              <w:t>Split and Rephrase: Evaluation Benchmarks and Metrics</w:t>
-            </w:r>
-            <w:r>
-              <w:rPr>
-                <w:b/>
-              </w:rPr>
-              <w:t xml:space="preserve"> </w:t>
-            </w:r>
-            <w:r>
-              <w:rPr>
-                <w:b/>
-                <w:vertAlign w:val="superscript"/>
-              </w:rPr>
-              <w:t>[5,16]</w:t>
-            </w:r>
-            <w:r>
-              <w:rPr>
-                <w:b/>
-              </w:rPr>
-              <w:tab/>
-            </w:r>
-            <w:r>
-              <w:t>Apr</w:t>
-            </w:r>
-            <w:r>
-              <w:t xml:space="preserve"> 201</w:t>
-            </w:r>
-            <w:r>
-              <w:t>9</w:t>
-            </w:r>
-            <w:r>
-              <w:t xml:space="preserve"> – </w:t>
-            </w:r>
-            <w:r>
-              <w:t>Jun 2019</w:t>
-            </w:r>
-          </w:p>
-          <w:p>
-            <w:pPr>
-              <w:rPr>
-                <w:u w:val="single"/>
-              </w:rPr>
-            </w:pPr>
-            <w:r>
-              <w:rPr>
-                <w:u w:val="single"/>
-              </w:rPr>
-              <w:t>Revamp the evaluation for the text simplification task of splitting long sentences</w:t>
-            </w:r>
-          </w:p>
-          <w:p>
-            <w:r>
-              <w:rPr>
-                <w:i/>
-              </w:rPr>
-              <w:t xml:space="preserve">Work done as an intern at IBM Research, advised by </w:t>
-            </w:r>
-            <w:proofErr w:type="spellStart"/>
-            <w:r>
-              <w:rPr>
-                <w:i/>
-              </w:rPr>
-              <w:t>Yunyao</w:t>
-            </w:r>
-            <w:proofErr w:type="spellEnd"/>
-            <w:r>
-              <w:rPr>
-                <w:i/>
-              </w:rPr>
-              <w:t xml:space="preserve"> Li</w:t>
-            </w:r>
-          </w:p>
-          <w:p>
-            <w:r>
-              <w:t xml:space="preserve">• </w:t>
-            </w:r>
-            <w:r>
-              <w:t>We d</w:t>
-            </w:r>
-            <w:r>
-              <w:t>evelop</w:t>
-            </w:r>
-            <w:r>
-              <w:t>ed</w:t>
-            </w:r>
-            <w:r>
-              <w:t xml:space="preserve"> a rule-based model using no training data which performs on par with the current state-of-the-art neural model</w:t>
-            </w:r>
-            <w:r>
-              <w:t>, showing the evaluation might be flawed.</w:t>
-            </w:r>
-          </w:p>
-          <w:p>
-            <w:r>
-              <w:t>•</w:t>
-            </w:r>
-            <w:r>
-              <w:t xml:space="preserve"> We released </w:t>
-            </w:r>
-            <w:r>
-              <w:t>two new crowdsourced benchmarks with improved quality</w:t>
-            </w:r>
-            <w:r>
-              <w:t>.</w:t>
-            </w:r>
-          </w:p>
-          <w:p>
-            <w:pPr>
-              <w:tabs>
-                <w:tab w:val="right" w:pos="8160"/>
-              </w:tabs>
-              <w:rPr>
-                <w:b/>
-              </w:rPr>
-            </w:pPr>
-            <w:r>
-              <w:t>•</w:t>
-            </w:r>
-            <w:r>
-              <w:t xml:space="preserve"> We conducted</w:t>
-            </w:r>
-            <w:r>
-              <w:t xml:space="preserve"> a</w:t>
-            </w:r>
-            <w:r>
-              <w:t xml:space="preserve"> case</w:t>
-            </w:r>
-            <w:r>
-              <w:t xml:space="preserve"> study on the flaws of BLEU score, and the cost-efficiency of using crowd workers to evaluate</w:t>
-            </w:r>
-            <w:r>
-              <w:t xml:space="preserve"> model performance</w:t>
-            </w:r>
-            <w:r>
-              <w:t>.</w:t>
-            </w:r>
-          </w:p>
-        </w:tc>
-      </w:tr>
-      <w:tr>
-        <w:trPr>
-          <w:trHeight w:val="2672"/>
-        </w:trPr>
-        <w:tc>
-          <w:tcPr>
-            <w:tcW w:w="1885" w:type="dxa"/>
-            <w:vMerge/>
-          </w:tcPr>
-          <w:p>
-            <w:pPr>
-              <w:pStyle w:val="Heading2"/>
-            </w:pPr>
-          </w:p>
-        </w:tc>
-        <w:tc>
-          <w:tcPr>
-            <w:tcW w:w="270" w:type="dxa"/>
-            <w:vMerge/>
-          </w:tcPr>
-          <w:p/>
-        </w:tc>
-        <w:tc>
-          <w:tcPr>
-            <w:tcW w:w="8550" w:type="dxa"/>
-            <w:gridSpan w:val="2"/>
-          </w:tcPr>
-          <w:p>
-            <w:pPr>
-              <w:tabs>
-                <w:tab w:val="right" w:pos="8160"/>
-              </w:tabs>
-              <w:rPr>
-                <w:b/>
-              </w:rPr>
-            </w:pPr>
-            <w:r>
-              <w:rPr>
-                <w:b/>
-              </w:rPr>
-              <w:t xml:space="preserve">Transfer Learning in Semantic Similarity </w:t>
-            </w:r>
-            <w:r>
-              <w:rPr>
-                <w:b/>
-                <w:vertAlign w:val="superscript"/>
-              </w:rPr>
-              <w:t>[3]</w:t>
-            </w:r>
-            <w:r>
-              <w:rPr>
-                <w:b/>
-              </w:rPr>
-              <w:tab/>
-            </w:r>
-            <w:r>
-              <w:t xml:space="preserve">Oct 2017 – </w:t>
-            </w:r>
-            <w:r>
-              <w:t>May 2018</w:t>
-            </w:r>
-          </w:p>
-          <w:p>
-            <w:pPr>
-              <w:rPr>
-                <w:u w:val="single"/>
-              </w:rPr>
-            </w:pPr>
-            <w:r>
-              <w:rPr>
-                <w:u w:val="single"/>
-              </w:rPr>
-              <w:t>Explore transfer learning methods using sentence embeddings in semantic similarity</w:t>
-            </w:r>
-          </w:p>
-          <w:p>
-            <w:r>
-              <w:rPr>
-                <w:i/>
-              </w:rPr>
-              <w:t>Advised by</w:t>
-            </w:r>
-            <w:r>
-              <w:rPr>
-                <w:i/>
-              </w:rPr>
-              <w:t xml:space="preserve"> </w:t>
-            </w:r>
-            <w:r>
-              <w:rPr>
-                <w:i/>
-              </w:rPr>
-              <w:t>Prof</w:t>
-            </w:r>
-            <w:r>
-              <w:rPr>
-                <w:i/>
-              </w:rPr>
-              <w:t xml:space="preserve">. Rada Mihalcea </w:t>
-            </w:r>
-          </w:p>
-          <w:p>
-            <w:r>
-              <w:t xml:space="preserve">• </w:t>
-            </w:r>
-            <w:r>
-              <w:t>Proposed a new transfer learning method for semantic similarity tasks, achieving state-of-the-art performance on various datasets using various neural networks architectures.</w:t>
-            </w:r>
-          </w:p>
-          <w:p>
-            <w:r>
-              <w:t>•</w:t>
-            </w:r>
-            <w:r>
-              <w:t xml:space="preserve"> Compared and analyzed performances of popular transfer learning methods on a collection of mainstream LSTM-based models and semantic similarity datasets.</w:t>
-            </w:r>
-          </w:p>
-          <w:p>
-            <w:pPr>
-              <w:tabs>
-                <w:tab w:val="right" w:pos="8160"/>
-              </w:tabs>
-              <w:rPr>
-                <w:b/>
-              </w:rPr>
-            </w:pPr>
-            <w:r>
-              <w:t>•</w:t>
-            </w:r>
-            <w:r>
-              <w:t xml:space="preserve"> Interpreted qualitatively the source of improvement in the domain of human activities.</w:t>
-            </w:r>
-          </w:p>
-        </w:tc>
-      </w:tr>
-      <w:tr>
-        <w:trPr>
-          <w:trHeight w:val="2141"/>
-        </w:trPr>
-        <w:tc>
-          <w:tcPr>
-            <w:tcW w:w="1885" w:type="dxa"/>
-            <w:vMerge/>
-          </w:tcPr>
-          <w:p>
-            <w:pPr>
-              <w:pStyle w:val="Heading2"/>
-            </w:pPr>
-          </w:p>
-        </w:tc>
-        <w:tc>
-          <w:tcPr>
-            <w:tcW w:w="270" w:type="dxa"/>
-            <w:vMerge/>
-          </w:tcPr>
-          <w:p/>
-        </w:tc>
-        <w:tc>
-          <w:tcPr>
-            <w:tcW w:w="8550" w:type="dxa"/>
-            <w:gridSpan w:val="2"/>
-          </w:tcPr>
-          <w:p>
-            <w:pPr>
-              <w:tabs>
-                <w:tab w:val="right" w:pos="8160"/>
-              </w:tabs>
-              <w:rPr>
-                <w:b/>
-              </w:rPr>
-            </w:pPr>
-            <w:r>
-              <w:rPr>
-                <w:b/>
-              </w:rPr>
-              <w:t xml:space="preserve">Multi-label Learning in Semantic Similarity </w:t>
-            </w:r>
-            <w:r>
-              <w:rPr>
-                <w:b/>
-                <w:vertAlign w:val="superscript"/>
-              </w:rPr>
-              <w:t>[4]</w:t>
-            </w:r>
-            <w:r>
-              <w:rPr>
-                <w:b/>
-              </w:rPr>
-              <w:tab/>
-            </w:r>
-            <w:r>
-              <w:t>Mar</w:t>
-            </w:r>
-            <w:r>
-              <w:t xml:space="preserve"> 2017 – </w:t>
-            </w:r>
-            <w:r>
-              <w:t>Sept 2018</w:t>
-            </w:r>
-          </w:p>
-          <w:p>
-            <w:pPr>
-              <w:rPr>
-                <w:u w:val="single"/>
-              </w:rPr>
-            </w:pPr>
-            <w:r>
-              <w:rPr>
-                <w:u w:val="single"/>
-              </w:rPr>
-              <w:t>Explore multi-task learning using sentence embeddings in semantic similarity</w:t>
-            </w:r>
-          </w:p>
-          <w:p>
-            <w:r>
-              <w:rPr>
-                <w:i/>
-              </w:rPr>
-              <w:t>Advised by</w:t>
-            </w:r>
-            <w:r>
-              <w:rPr>
-                <w:i/>
-              </w:rPr>
-              <w:t xml:space="preserve"> </w:t>
-            </w:r>
-            <w:r>
-              <w:rPr>
-                <w:i/>
-              </w:rPr>
-              <w:t>Prof</w:t>
-            </w:r>
-            <w:r>
-              <w:rPr>
-                <w:i/>
-              </w:rPr>
-              <w:t xml:space="preserve">. Rada Mihalcea </w:t>
-            </w:r>
-          </w:p>
-          <w:p>
-            <w:r>
-              <w:t xml:space="preserve">• </w:t>
-            </w:r>
-            <w:r>
-              <w:t>Proposed a modification of LSTM architecture for semantic similarity datasets with multiple relations, achieving state-of-the-art in various dimensions.</w:t>
-            </w:r>
-          </w:p>
-          <w:p>
-            <w:pPr>
-              <w:rPr>
-                <w:b/>
-              </w:rPr>
-            </w:pPr>
-            <w:r>
-              <w:t>•</w:t>
-            </w:r>
-            <w:r>
-              <w:t xml:space="preserve"> Compared with multi-task learning and single-task learning baselines. </w:t>
-            </w:r>
-          </w:p>
-        </w:tc>
-      </w:tr>
-      <w:tr>
-        <w:trPr>
-          <w:trHeight w:val="2240"/>
-        </w:trPr>
-        <w:tc>
-          <w:tcPr>
-            <w:tcW w:w="1885" w:type="dxa"/>
-            <w:vMerge/>
-          </w:tcPr>
-          <w:p>
-            <w:pPr>
-              <w:pStyle w:val="Heading2"/>
-            </w:pPr>
-          </w:p>
-        </w:tc>
-        <w:tc>
-          <w:tcPr>
-            <w:tcW w:w="270" w:type="dxa"/>
-            <w:vMerge/>
-          </w:tcPr>
-          <w:p/>
-        </w:tc>
-        <w:tc>
-          <w:tcPr>
-            <w:tcW w:w="8550" w:type="dxa"/>
-            <w:gridSpan w:val="2"/>
-          </w:tcPr>
-          <w:p>
-            <w:pPr>
-              <w:tabs>
-                <w:tab w:val="right" w:pos="8160"/>
-              </w:tabs>
-              <w:rPr>
-                <w:b/>
-              </w:rPr>
-            </w:pPr>
-            <w:r>
-              <w:rPr>
-                <w:b/>
-              </w:rPr>
-              <w:t>Active Interpretation of Disparate Alternatives</w:t>
-            </w:r>
-            <w:r>
-              <w:rPr>
-                <w:b/>
-              </w:rPr>
-              <w:t xml:space="preserve"> </w:t>
-            </w:r>
-            <w:r>
-              <w:rPr>
-                <w:b/>
-                <w:vertAlign w:val="superscript"/>
-              </w:rPr>
-              <w:t>[2]</w:t>
-            </w:r>
-            <w:r>
-              <w:rPr>
-                <w:b/>
-              </w:rPr>
-              <w:tab/>
-            </w:r>
-            <w:r>
-              <w:t>Jan</w:t>
-            </w:r>
-            <w:r>
-              <w:t xml:space="preserve"> 2017 – </w:t>
-            </w:r>
-            <w:r>
-              <w:t>Feb 2019</w:t>
-            </w:r>
-          </w:p>
-          <w:p>
-            <w:pPr>
-              <w:rPr>
-                <w:u w:val="single"/>
-              </w:rPr>
-            </w:pPr>
-            <w:r>
-              <w:rPr>
-                <w:u w:val="single"/>
-              </w:rPr>
-              <w:t>Use multi-modal news reports to generate hypotheses about real life events</w:t>
-            </w:r>
-          </w:p>
-          <w:p>
-            <w:r>
-              <w:rPr>
-                <w:i/>
-              </w:rPr>
-              <w:t>Advised by</w:t>
-            </w:r>
-            <w:r>
-              <w:rPr>
-                <w:i/>
-              </w:rPr>
-              <w:t xml:space="preserve"> </w:t>
-            </w:r>
-            <w:r>
-              <w:rPr>
-                <w:i/>
-              </w:rPr>
-              <w:t>Prof</w:t>
-            </w:r>
-            <w:r>
-              <w:rPr>
-                <w:i/>
-              </w:rPr>
-              <w:t>. Rada Mihalcea</w:t>
-            </w:r>
-            <w:r>
-              <w:rPr>
-                <w:i/>
-              </w:rPr>
-              <w:t>, part of the DARPA AIDA project</w:t>
-            </w:r>
-          </w:p>
-          <w:p>
-            <w:pPr>
-              <w:tabs>
-                <w:tab w:val="right" w:pos="8334"/>
-              </w:tabs>
-            </w:pPr>
-            <w:r>
-              <w:t xml:space="preserve">• </w:t>
-            </w:r>
-            <w:r>
-              <w:t xml:space="preserve">Produced knowledge elements using the text from multiple account of the events regarding the </w:t>
-            </w:r>
-            <w:r>
-              <w:t>Ukrainian-Russian</w:t>
-            </w:r>
-            <w:r>
-              <w:t xml:space="preserve"> relations. </w:t>
-            </w:r>
-          </w:p>
-          <w:p>
-            <w:pPr>
-              <w:tabs>
-                <w:tab w:val="right" w:pos="8334"/>
-              </w:tabs>
-            </w:pPr>
-            <w:r>
-              <w:t xml:space="preserve">• </w:t>
-            </w:r>
-            <w:r>
-              <w:t>Performed keyword extraction and named entity recognition to extract knowledge elements and assign saliency to them.</w:t>
-            </w:r>
-          </w:p>
-        </w:tc>
-      </w:tr>
-      <w:tr>
-        <w:trPr>
-          <w:trHeight w:val="3510"/>
-        </w:trPr>
-        <w:tc>
-          <w:tcPr>
-            <w:tcW w:w="1885" w:type="dxa"/>
-            <w:vMerge/>
-          </w:tcPr>
-          <w:p>
-            <w:pPr>
-              <w:pStyle w:val="Heading2"/>
-            </w:pPr>
-          </w:p>
-        </w:tc>
-        <w:tc>
-          <w:tcPr>
-            <w:tcW w:w="270" w:type="dxa"/>
-            <w:vMerge/>
-          </w:tcPr>
-          <w:p/>
-        </w:tc>
-        <w:tc>
-          <w:tcPr>
-            <w:tcW w:w="8550" w:type="dxa"/>
-            <w:gridSpan w:val="2"/>
-          </w:tcPr>
-          <w:p>
-            <w:pPr>
-              <w:tabs>
-                <w:tab w:val="right" w:pos="8160"/>
-              </w:tabs>
-              <w:rPr>
-                <w:b/>
-              </w:rPr>
-            </w:pPr>
-            <w:r>
-              <w:rPr>
-                <w:b/>
-              </w:rPr>
-              <w:t>Natur</w:t>
-            </w:r>
-            <w:r>
-              <w:rPr>
-                <w:b/>
-              </w:rPr>
-              <w:t xml:space="preserve">al Language to SQL in Academic Advising </w:t>
-            </w:r>
-            <w:r>
-              <w:rPr>
-                <w:b/>
-                <w:vertAlign w:val="superscript"/>
-              </w:rPr>
-              <w:t>[1]</w:t>
-            </w:r>
-            <w:r>
-              <w:rPr>
-                <w:b/>
-              </w:rPr>
-              <w:tab/>
-            </w:r>
-            <w:r>
-              <w:t>Sep</w:t>
-            </w:r>
-            <w:r>
-              <w:t>t</w:t>
-            </w:r>
-            <w:r>
-              <w:t xml:space="preserve"> 2015 – Apr 2017</w:t>
-            </w:r>
-          </w:p>
-          <w:p>
-            <w:pPr>
-              <w:rPr>
-                <w:u w:val="single"/>
-              </w:rPr>
-            </w:pPr>
-            <w:r>
-              <w:rPr>
-                <w:u w:val="single"/>
-              </w:rPr>
-              <w:t>Part of the</w:t>
-            </w:r>
-            <w:r>
-              <w:rPr>
-                <w:u w:val="single"/>
-              </w:rPr>
-              <w:t xml:space="preserve"> IBM Sapphire project to build a dialogue system for academic advising</w:t>
-            </w:r>
-          </w:p>
-          <w:p>
-            <w:r>
-              <w:rPr>
-                <w:i/>
-              </w:rPr>
-              <w:t>Advised by</w:t>
-            </w:r>
-            <w:r>
-              <w:rPr>
-                <w:i/>
-              </w:rPr>
-              <w:t xml:space="preserve"> </w:t>
-            </w:r>
-            <w:r>
-              <w:rPr>
-                <w:i/>
-              </w:rPr>
-              <w:t>Prof</w:t>
-            </w:r>
-            <w:r>
-              <w:rPr>
-                <w:i/>
-              </w:rPr>
-              <w:t xml:space="preserve">. Dragomir Radev </w:t>
-            </w:r>
-          </w:p>
-          <w:p>
-            <w:r>
-              <w:t xml:space="preserve">• </w:t>
-            </w:r>
-            <w:r>
-              <w:t>Implemented a named entity recognizer</w:t>
-            </w:r>
-            <w:r>
-              <w:t xml:space="preserve"> </w:t>
-            </w:r>
-            <w:r>
-              <w:t>specifically on the academic advising ontology to automatically expand training data by permutating entities</w:t>
-            </w:r>
-            <w:r>
-              <w:t>.</w:t>
-            </w:r>
-          </w:p>
-          <w:p>
-            <w:r>
-              <w:t xml:space="preserve">• Designed over 50 semantically distinct and meaningful advising questions as well as their corresponding SQL queries </w:t>
-            </w:r>
-            <w:r>
-              <w:t xml:space="preserve">to be used </w:t>
-            </w:r>
-            <w:r>
-              <w:t>as training data.</w:t>
-            </w:r>
-          </w:p>
-          <w:p>
-            <w:r>
-              <w:t xml:space="preserve">• Contributed in building </w:t>
-            </w:r>
-            <w:r>
-              <w:t>the Advising</w:t>
-            </w:r>
-            <w:r>
-              <w:t xml:space="preserve"> dataset </w:t>
-            </w:r>
-            <w:r>
-              <w:t>parallel</w:t>
-            </w:r>
-            <w:r>
-              <w:t xml:space="preserve"> to the ATIS and </w:t>
-            </w:r>
-            <w:proofErr w:type="spellStart"/>
-            <w:r>
-              <w:t>GeoQuery</w:t>
-            </w:r>
-            <w:proofErr w:type="spellEnd"/>
-            <w:r>
-              <w:t xml:space="preserve"> datasets that contains more than 300 entries in the academic advising domain.</w:t>
-            </w:r>
-          </w:p>
-          <w:p>
-            <w:pPr>
-              <w:rPr>
-                <w:b/>
-              </w:rPr>
-            </w:pPr>
-            <w:r>
-              <w:t>•</w:t>
-            </w:r>
-            <w:r>
-              <w:t xml:space="preserve"> Presented in 2016 Michigan Research Community poster symposium.</w:t>
-            </w:r>
-          </w:p>
-        </w:tc>
-      </w:tr>
-      <w:tr>
-        <w:trPr>
-          <w:trHeight w:val="2340"/>
-        </w:trPr>
-        <w:tc>
-          <w:tcPr>
-            <w:tcW w:w="1885" w:type="dxa"/>
-            <w:vMerge/>
-          </w:tcPr>
-          <w:p>
-            <w:pPr>
-              <w:pStyle w:val="Heading2"/>
-            </w:pPr>
-          </w:p>
-        </w:tc>
-        <w:tc>
-          <w:tcPr>
-            <w:tcW w:w="270" w:type="dxa"/>
-            <w:vMerge/>
-          </w:tcPr>
-          <w:p/>
-        </w:tc>
-        <w:tc>
-          <w:tcPr>
-            <w:tcW w:w="8550" w:type="dxa"/>
-            <w:gridSpan w:val="2"/>
-          </w:tcPr>
-          <w:p>
-            <w:pPr>
-              <w:tabs>
-                <w:tab w:val="right" w:pos="8160"/>
-              </w:tabs>
-              <w:rPr>
-                <w:b/>
-              </w:rPr>
-            </w:pPr>
-            <w:r>
-              <w:rPr>
-                <w:b/>
-              </w:rPr>
-              <w:t>Text Clustering Based on Humor in Cartoons</w:t>
-            </w:r>
-            <w:r>
-              <w:rPr>
-                <w:b/>
-              </w:rPr>
-              <w:tab/>
-            </w:r>
-            <w:r>
-              <w:t>Jan 2016 – Apr 2016</w:t>
-            </w:r>
-          </w:p>
-          <w:p>
-            <w:pPr>
-              <w:rPr>
-                <w:u w:val="single"/>
-              </w:rPr>
-            </w:pPr>
-            <w:r>
-              <w:rPr>
-                <w:u w:val="single"/>
-              </w:rPr>
-              <w:t xml:space="preserve">Dataset </w:t>
-            </w:r>
-            <w:r>
-              <w:rPr>
-                <w:u w:val="single"/>
-              </w:rPr>
-              <w:t>from</w:t>
-            </w:r>
-            <w:r>
-              <w:rPr>
-                <w:u w:val="single"/>
-              </w:rPr>
-              <w:t xml:space="preserve"> caption submissions for the cartoon section of New Yorker magazine </w:t>
-            </w:r>
-          </w:p>
-          <w:p>
-            <w:pPr>
-              <w:rPr>
-                <w:i/>
-              </w:rPr>
-            </w:pPr>
-            <w:r>
-              <w:rPr>
-                <w:i/>
-              </w:rPr>
-              <w:t>Advised by</w:t>
-            </w:r>
-            <w:r>
-              <w:rPr>
-                <w:i/>
-              </w:rPr>
-              <w:t xml:space="preserve"> </w:t>
-            </w:r>
-            <w:r>
-              <w:rPr>
-                <w:i/>
-              </w:rPr>
-              <w:t>Prof</w:t>
-            </w:r>
-            <w:r>
-              <w:rPr>
-                <w:i/>
-              </w:rPr>
-              <w:t xml:space="preserve">. Dragomir Radev </w:t>
-            </w:r>
-          </w:p>
-          <w:p>
-            <w:pPr>
-              <w:rPr>
-                <w:u w:val="single"/>
-              </w:rPr>
-            </w:pPr>
-            <w:r>
-              <w:t>• Restarted and oversaw the project with under-documented codebase.</w:t>
-            </w:r>
-          </w:p>
-          <w:p>
-            <w:r>
-              <w:t>• Rewrote Perl scripts in Python using state-of-</w:t>
-            </w:r>
-            <w:r>
-              <w:t>the-</w:t>
-            </w:r>
-            <w:r>
-              <w:t>art machine learning APIs.</w:t>
-            </w:r>
-          </w:p>
-          <w:p>
-            <w:r>
-              <w:t xml:space="preserve">• Experimented with </w:t>
-            </w:r>
-            <w:r>
-              <w:t xml:space="preserve">text </w:t>
-            </w:r>
-            <w:r>
-              <w:t xml:space="preserve">embeddings </w:t>
-            </w:r>
-            <w:r>
-              <w:rPr>
-                <w:lang w:eastAsia="zh-CN"/>
-              </w:rPr>
-              <w:t>such as</w:t>
-            </w:r>
-            <w:r>
-              <w:t xml:space="preserve"> </w:t>
-            </w:r>
-            <w:r>
-              <w:t>w</w:t>
-            </w:r>
-            <w:r>
-              <w:t>ord2vec and Skip-Thought to compare</w:t>
-            </w:r>
-            <w:r>
-              <w:rPr>
-                <w:lang w:eastAsia="zh-CN"/>
-              </w:rPr>
-              <w:t xml:space="preserve"> </w:t>
-            </w:r>
-            <w:r>
-              <w:t xml:space="preserve">performances in multiple clustering algorithms such as </w:t>
-            </w:r>
-            <w:r>
-              <w:t xml:space="preserve">the </w:t>
-            </w:r>
-            <w:r>
-              <w:t>Louvain</w:t>
-            </w:r>
-            <w:r>
-              <w:t xml:space="preserve"> algorithm</w:t>
-            </w:r>
-            <w:r>
-              <w:t>.</w:t>
-            </w:r>
-          </w:p>
-        </w:tc>
-      </w:tr>
-      <w:tr>
-        <w:trPr>
-          <w:trHeight w:val="2042"/>
-        </w:trPr>
-        <w:tc>
-          <w:tcPr>
-            <w:tcW w:w="1885" w:type="dxa"/>
-            <w:vMerge/>
-          </w:tcPr>
-          <w:p>
-            <w:pPr>
-              <w:pStyle w:val="Heading2"/>
-            </w:pPr>
-          </w:p>
-        </w:tc>
-        <w:tc>
-          <w:tcPr>
-            <w:tcW w:w="270" w:type="dxa"/>
-            <w:vMerge/>
-          </w:tcPr>
-          <w:p/>
-        </w:tc>
-        <w:tc>
-          <w:tcPr>
-            <w:tcW w:w="8550" w:type="dxa"/>
-            <w:gridSpan w:val="2"/>
-          </w:tcPr>
-          <w:p>
-            <w:pPr>
-              <w:tabs>
-                <w:tab w:val="right" w:pos="8160"/>
-              </w:tabs>
-              <w:rPr>
-                <w:b/>
-              </w:rPr>
-            </w:pPr>
-            <w:r>
-              <w:rPr>
-                <w:b/>
-              </w:rPr>
-              <w:t>ACL Anthology Network</w:t>
-            </w:r>
-            <w:r>
-              <w:tab/>
-            </w:r>
-            <w:r>
-              <w:t>Sept 2016 – Dec 2016</w:t>
-            </w:r>
-          </w:p>
-          <w:p>
-            <w:pPr>
-              <w:rPr>
-                <w:u w:val="single"/>
-              </w:rPr>
-            </w:pPr>
-            <w:r>
-              <w:rPr>
-                <w:u w:val="single"/>
-              </w:rPr>
-              <w:t>A power taxonomy of papers from top NLP conferences</w:t>
-            </w:r>
-          </w:p>
-          <w:p>
-            <w:pPr>
-              <w:rPr>
-                <w:i/>
-              </w:rPr>
-            </w:pPr>
-            <w:r>
-              <w:rPr>
-                <w:i/>
-              </w:rPr>
-              <w:t>Advised by</w:t>
-            </w:r>
-            <w:r>
-              <w:rPr>
-                <w:i/>
-              </w:rPr>
-              <w:t xml:space="preserve"> </w:t>
-            </w:r>
-            <w:r>
-              <w:rPr>
-                <w:i/>
-              </w:rPr>
-              <w:t xml:space="preserve">Prof. </w:t>
-            </w:r>
-            <w:r>
-              <w:rPr>
-                <w:i/>
-              </w:rPr>
-              <w:t xml:space="preserve">Dragomir Radev </w:t>
-            </w:r>
-          </w:p>
-          <w:p>
-            <w:pPr>
-              <w:rPr>
-                <w:u w:val="single"/>
-              </w:rPr>
-            </w:pPr>
-            <w:r>
-              <w:t xml:space="preserve">• </w:t>
-            </w:r>
-            <w:r>
-              <w:t>Implemented distance metrics</w:t>
-            </w:r>
-            <w:r>
-              <w:t xml:space="preserve"> between papers classified into the same category.</w:t>
-            </w:r>
-          </w:p>
-          <w:p>
-            <w:r>
-              <w:t xml:space="preserve">• Fixed display </w:t>
-            </w:r>
-            <w:r>
-              <w:t>issues</w:t>
-            </w:r>
-            <w:r>
-              <w:t xml:space="preserve"> on the front end</w:t>
-            </w:r>
-            <w:r>
-              <w:t xml:space="preserve"> and did QA on the database</w:t>
-            </w:r>
-            <w:r>
-              <w:t>.</w:t>
-            </w:r>
-          </w:p>
-          <w:p>
-            <w:r>
-              <w:t>• Presented in 2016 U</w:t>
-            </w:r>
-            <w:r>
-              <w:rPr>
-                <w:rFonts w:hint="eastAsia"/>
-                <w:lang w:eastAsia="zh-CN"/>
-              </w:rPr>
-              <w:t>niversity</w:t>
-            </w:r>
-            <w:r>
-              <w:t xml:space="preserve"> of Michigan</w:t>
-            </w:r>
-            <w:r>
-              <w:t xml:space="preserve"> NLP workshop.</w:t>
+                <w:bCs/>
+                <w:i/>
+                <w:iCs/>
+              </w:rPr>
+            </w:pPr>
+            <w:r>
+              <w:rPr>
+                <w:bCs/>
+                <w:i/>
+                <w:iCs/>
+              </w:rPr>
+              <w:t>See more projects at the end of this CV.</w:t>
             </w:r>
           </w:p>
         </w:tc>
@@ -4732,7 +3692,7 @@
       </w:tr>
       <w:tr>
         <w:trPr>
-          <w:trHeight w:val="621"/>
+          <w:trHeight w:val="674"/>
         </w:trPr>
         <w:tc>
           <w:tcPr>
@@ -4809,7 +3769,7 @@
       </w:tr>
       <w:tr>
         <w:trPr>
-          <w:trHeight w:val="1439"/>
+          <w:trHeight w:val="1188"/>
         </w:trPr>
         <w:tc>
           <w:tcPr>
@@ -4995,27 +3955,24 @@
       </w:tr>
       <w:tr>
         <w:trPr>
-          <w:trHeight w:val="1800"/>
+          <w:trHeight w:val="378"/>
         </w:trPr>
         <w:tc>
           <w:tcPr>
             <w:tcW w:w="1885" w:type="dxa"/>
-            <w:vMerge w:val="restart"/>
           </w:tcPr>
           <w:p>
             <w:pPr>
               <w:pStyle w:val="Heading2"/>
             </w:pPr>
             <w:r>
-              <w:lastRenderedPageBreak/>
-              <w:t>TEACHING EXPERIENCE</w:t>
+              <w:t>MENTORSHIP</w:t>
             </w:r>
           </w:p>
         </w:tc>
         <w:tc>
           <w:tcPr>
             <w:tcW w:w="270" w:type="dxa"/>
-            <w:vMerge w:val="restart"/>
           </w:tcPr>
           <w:p/>
         </w:tc>
@@ -5031,125 +3988,152 @@
               </w:tabs>
             </w:pPr>
             <w:r>
-              <w:rPr>
-                <w:b/>
-              </w:rPr>
-              <w:t>Teaching Assistant</w:t>
-            </w:r>
-            <w:r>
-              <w:rPr>
-                <w:b/>
-              </w:rPr>
-              <w:t xml:space="preserve"> </w:t>
-            </w:r>
-            <w:r>
-              <w:rPr>
-                <w:b/>
-              </w:rPr>
-              <w:t>—</w:t>
-            </w:r>
-            <w:r>
-              <w:rPr>
-                <w:b/>
-              </w:rPr>
-              <w:t xml:space="preserve"> </w:t>
-            </w:r>
-            <w:r>
-              <w:rPr>
-                <w:b/>
-              </w:rPr>
-              <w:t>Computational Linguistics</w:t>
-            </w:r>
-            <w:r>
-              <w:rPr>
-                <w:b/>
-              </w:rPr>
-              <w:tab/>
-            </w:r>
-            <w:r>
-              <w:t>Jan</w:t>
-            </w:r>
-            <w:r>
-              <w:t xml:space="preserve"> 20</w:t>
-            </w:r>
-            <w:r>
-              <w:t>20</w:t>
-            </w:r>
-            <w:r>
-              <w:t xml:space="preserve"> – </w:t>
-            </w:r>
-            <w:r>
-              <w:t>Dec</w:t>
-            </w:r>
-            <w:r>
-              <w:t xml:space="preserve"> 20</w:t>
-            </w:r>
-            <w:r>
-              <w:t>20</w:t>
-            </w:r>
-          </w:p>
+              <w:t>During my years as a PhD student, I mentored the following master students.</w:t>
+            </w:r>
+          </w:p>
+        </w:tc>
+      </w:tr>
+      <w:tr>
+        <w:trPr>
+          <w:trHeight w:val="1358"/>
+        </w:trPr>
+        <w:tc>
+          <w:tcPr>
+            <w:tcW w:w="1885" w:type="dxa"/>
+          </w:tcPr>
+          <w:p>
+            <w:pPr>
+              <w:pStyle w:val="Heading2"/>
+            </w:pPr>
+          </w:p>
+        </w:tc>
+        <w:tc>
+          <w:tcPr>
+            <w:tcW w:w="270" w:type="dxa"/>
+          </w:tcPr>
+          <w:p/>
+        </w:tc>
+        <w:tc>
+          <w:tcPr>
+            <w:tcW w:w="8550" w:type="dxa"/>
+            <w:gridSpan w:val="2"/>
+          </w:tcPr>
           <w:p>
             <w:pPr>
               <w:tabs>
                 <w:tab w:val="right" w:pos="8160"/>
               </w:tabs>
             </w:pPr>
-            <w:r>
-              <w:rPr>
-                <w:u w:val="single"/>
-              </w:rPr>
-              <w:t>CIS 530</w:t>
-            </w:r>
-            <w:r>
-              <w:rPr>
-                <w:u w:val="single"/>
-              </w:rPr>
-              <w:t>: The graduate level NLP course</w:t>
-            </w:r>
-            <w:r>
-              <w:rPr>
-                <w:i/>
+            <w:proofErr w:type="spellStart"/>
+            <w:r>
+              <w:rPr>
+                <w:b/>
+              </w:rPr>
+              <w:t>Hainiu</w:t>
+            </w:r>
+            <w:proofErr w:type="spellEnd"/>
+            <w:r>
+              <w:rPr>
+                <w:b/>
+              </w:rPr>
+              <w:t xml:space="preserve"> Xu</w:t>
+            </w:r>
+            <w:r>
+              <w:rPr>
+                <w:b/>
               </w:rPr>
               <w:tab/>
             </w:r>
             <w:r>
-              <w:t>University of Pennsylvania</w:t>
-            </w:r>
-          </w:p>
-          <w:p>
-            <w:r>
-              <w:t xml:space="preserve">• </w:t>
-            </w:r>
-            <w:r>
-              <w:t xml:space="preserve">Held weekly office hours and answered questions online for students. </w:t>
-            </w:r>
-          </w:p>
-          <w:p>
+              <w:t>May</w:t>
+            </w:r>
+            <w:r>
+              <w:t xml:space="preserve"> 20</w:t>
+            </w:r>
+            <w:r>
+              <w:t>22</w:t>
+            </w:r>
+            <w:r>
+              <w:t xml:space="preserve"> – </w:t>
+            </w:r>
+            <w:r>
+              <w:t>May 2023</w:t>
+            </w:r>
+          </w:p>
+          <w:p>
+            <w:pPr>
+              <w:tabs>
+                <w:tab w:val="right" w:pos="8160"/>
+              </w:tabs>
+            </w:pPr>
             <w:r>
               <w:t>•</w:t>
             </w:r>
             <w:r>
-              <w:t xml:space="preserve"> Helped design course contents such as homework and quizzes. </w:t>
-            </w:r>
-          </w:p>
-          <w:p>
+              <w:t xml:space="preserve"> Published 2 co-first-author papers and 2 non-first paper</w:t>
+            </w:r>
+          </w:p>
+          <w:p>
+            <w:pPr>
+              <w:tabs>
+                <w:tab w:val="right" w:pos="8160"/>
+              </w:tabs>
+            </w:pPr>
             <w:r>
               <w:t>•</w:t>
             </w:r>
             <w:r>
-              <w:t xml:space="preserve"> Gave supplementary lectures.</w:t>
+              <w:t xml:space="preserve"> Won the </w:t>
+            </w:r>
+            <w:r>
+              <w:t xml:space="preserve">2023 Penn Engineering </w:t>
+            </w:r>
+            <w:proofErr w:type="gramStart"/>
+            <w:r>
+              <w:t>Master’s</w:t>
+            </w:r>
+            <w:proofErr w:type="gramEnd"/>
+            <w:r>
+              <w:t xml:space="preserve"> </w:t>
+            </w:r>
+            <w:r>
+              <w:t>Outstanding Research Award</w:t>
+            </w:r>
+          </w:p>
+          <w:p>
+            <w:pPr>
+              <w:tabs>
+                <w:tab w:val="right" w:pos="8160"/>
+              </w:tabs>
+              <w:rPr>
+                <w:b/>
+              </w:rPr>
+            </w:pPr>
+            <w:r>
+              <w:t>•</w:t>
+            </w:r>
+            <w:r>
+              <w:t xml:space="preserve"> Accepted to PhD programs at the </w:t>
+            </w:r>
+            <w:r>
+              <w:t>University of Edinburgh</w:t>
+            </w:r>
+            <w:r>
+              <w:t xml:space="preserve"> and </w:t>
+            </w:r>
+            <w:r>
+              <w:t>King's College London</w:t>
             </w:r>
           </w:p>
         </w:tc>
       </w:tr>
       <w:tr>
         <w:trPr>
-          <w:trHeight w:val="1439"/>
+          <w:trHeight w:val="1070"/>
         </w:trPr>
         <w:tc>
           <w:tcPr>
             <w:tcW w:w="1885" w:type="dxa"/>
-            <w:vMerge/>
           </w:tcPr>
           <w:p>
             <w:pPr>
@@ -5160,7 +4144,6 @@
         <w:tc>
           <w:tcPr>
             <w:tcW w:w="270" w:type="dxa"/>
-            <w:vMerge/>
           </w:tcPr>
           <w:p/>
         </w:tc>
@@ -5175,35 +4158,19 @@
                 <w:tab w:val="right" w:pos="8160"/>
               </w:tabs>
             </w:pPr>
-            <w:r>
-              <w:rPr>
-                <w:b/>
-              </w:rPr>
-              <w:t>Teaching Assistant</w:t>
-            </w:r>
-            <w:r>
-              <w:rPr>
-                <w:b/>
-              </w:rPr>
-              <w:t xml:space="preserve"> </w:t>
-            </w:r>
-            <w:r>
-              <w:rPr>
-                <w:b/>
-              </w:rPr>
-              <w:t>—</w:t>
-            </w:r>
-            <w:r>
-              <w:rPr>
-                <w:b/>
-              </w:rPr>
-              <w:t xml:space="preserve"> </w:t>
-            </w:r>
-            <w:r>
-              <w:rPr>
-                <w:b/>
-              </w:rPr>
-              <w:t>Natural Language Processing</w:t>
+            <w:proofErr w:type="spellStart"/>
+            <w:r>
+              <w:rPr>
+                <w:b/>
+              </w:rPr>
+              <w:t>Zhaoyi</w:t>
+            </w:r>
+            <w:proofErr w:type="spellEnd"/>
+            <w:r>
+              <w:rPr>
+                <w:b/>
+              </w:rPr>
+              <w:t xml:space="preserve"> Hou</w:t>
             </w:r>
             <w:r>
               <w:rPr>
@@ -5212,22 +4179,19 @@
               <w:tab/>
             </w:r>
             <w:r>
-              <w:t>Sept 201</w:t>
-            </w:r>
-            <w:r>
-              <w:t>8</w:t>
+              <w:t>Jan</w:t>
+            </w:r>
+            <w:r>
+              <w:t xml:space="preserve"> 20</w:t>
+            </w:r>
+            <w:r>
+              <w:t>22</w:t>
             </w:r>
             <w:r>
               <w:t xml:space="preserve"> – </w:t>
             </w:r>
             <w:r>
-              <w:t>Dec</w:t>
-            </w:r>
-            <w:r>
-              <w:t xml:space="preserve"> 201</w:t>
-            </w:r>
-            <w:r>
-              <w:t>8</w:t>
+              <w:t>May 2023</w:t>
             </w:r>
           </w:p>
           <w:p>
@@ -5237,27 +4201,22 @@
               </w:tabs>
             </w:pPr>
             <w:r>
-              <w:rPr>
-                <w:u w:val="single"/>
-              </w:rPr>
-              <w:t>EECS 595: The graduate level NLP course</w:t>
-            </w:r>
-            <w:r>
-              <w:rPr>
-                <w:i/>
-              </w:rPr>
-              <w:tab/>
-            </w:r>
-            <w:r>
-              <w:t>University of Michigan</w:t>
-            </w:r>
-          </w:p>
-          <w:p>
-            <w:r>
-              <w:t xml:space="preserve">• </w:t>
-            </w:r>
-            <w:r>
-              <w:t xml:space="preserve">Held weekly office hours and answered questions online for 135 students. </w:t>
+              <w:t>•</w:t>
+            </w:r>
+            <w:r>
+              <w:t xml:space="preserve"> Published </w:t>
+            </w:r>
+            <w:r>
+              <w:t>1</w:t>
+            </w:r>
+            <w:r>
+              <w:t xml:space="preserve"> first-author paper and 1 </w:t>
+            </w:r>
+            <w:r>
+              <w:t>non-first</w:t>
+            </w:r>
+            <w:r>
+              <w:t xml:space="preserve"> paper</w:t>
             </w:r>
           </w:p>
           <w:p>
@@ -5265,27 +4224,29 @@
               <w:tabs>
                 <w:tab w:val="right" w:pos="8160"/>
               </w:tabs>
-              <w:rPr>
-                <w:b/>
-              </w:rPr>
             </w:pPr>
             <w:r>
               <w:t>•</w:t>
             </w:r>
             <w:r>
-              <w:t xml:space="preserve"> Helped design course contents.</w:t>
+              <w:t xml:space="preserve"> Accepted to </w:t>
+            </w:r>
+            <w:r>
+              <w:t xml:space="preserve">PhD programs at </w:t>
+            </w:r>
+            <w:r>
+              <w:t>Pittsburg University and the University of Texas in Dallas</w:t>
             </w:r>
           </w:p>
         </w:tc>
       </w:tr>
       <w:tr>
         <w:trPr>
-          <w:trHeight w:val="1970"/>
+          <w:trHeight w:val="1070"/>
         </w:trPr>
         <w:tc>
           <w:tcPr>
             <w:tcW w:w="1885" w:type="dxa"/>
-            <w:vMerge/>
           </w:tcPr>
           <w:p>
             <w:pPr>
@@ -5296,7 +4257,6 @@
         <w:tc>
           <w:tcPr>
             <w:tcW w:w="270" w:type="dxa"/>
-            <w:vMerge/>
           </w:tcPr>
           <w:p/>
         </w:tc>
@@ -5315,31 +4275,7 @@
               <w:rPr>
                 <w:b/>
               </w:rPr>
-              <w:t>Teaching Assistant</w:t>
-            </w:r>
-            <w:r>
-              <w:rPr>
-                <w:b/>
-              </w:rPr>
-              <w:t xml:space="preserve"> </w:t>
-            </w:r>
-            <w:r>
-              <w:rPr>
-                <w:b/>
-              </w:rPr>
-              <w:t>—</w:t>
-            </w:r>
-            <w:r>
-              <w:rPr>
-                <w:b/>
-              </w:rPr>
-              <w:t xml:space="preserve"> Programming and Data Structures</w:t>
-            </w:r>
-            <w:r>
-              <w:rPr>
-                <w:b/>
-              </w:rPr>
-              <w:t xml:space="preserve"> </w:t>
+              <w:t>Young Min Cho</w:t>
             </w:r>
             <w:r>
               <w:rPr>
@@ -5348,7 +4284,25 @@
               <w:tab/>
             </w:r>
             <w:r>
-              <w:t>Sept 2016 – Apr 2017</w:t>
+              <w:t>Oct</w:t>
+            </w:r>
+            <w:r>
+              <w:t xml:space="preserve"> 20</w:t>
+            </w:r>
+            <w:r>
+              <w:t>2</w:t>
+            </w:r>
+            <w:r>
+              <w:t>1</w:t>
+            </w:r>
+            <w:r>
+              <w:t xml:space="preserve"> – </w:t>
+            </w:r>
+            <w:r>
+              <w:t>May 202</w:t>
+            </w:r>
+            <w:r>
+              <w:t>2</w:t>
             </w:r>
           </w:p>
           <w:p>
@@ -5358,44 +4312,10 @@
               </w:tabs>
             </w:pPr>
             <w:r>
-              <w:rPr>
-                <w:u w:val="single"/>
-              </w:rPr>
-              <w:t>EECS 280:</w:t>
-            </w:r>
-            <w:r>
-              <w:rPr>
-                <w:u w:val="single"/>
-              </w:rPr>
-              <w:t xml:space="preserve"> An</w:t>
-            </w:r>
-            <w:r>
-              <w:rPr>
-                <w:u w:val="single"/>
-              </w:rPr>
-              <w:t xml:space="preserve"> introductory programming course</w:t>
-            </w:r>
-            <w:r>
-              <w:rPr>
-                <w:i/>
-              </w:rPr>
-              <w:tab/>
-            </w:r>
-            <w:r>
-              <w:t>University of Michigan</w:t>
-            </w:r>
-          </w:p>
-          <w:p>
-            <w:r>
-              <w:t>• Led weekly lab sessions with more than 30 students to review course materials and guide them through hands-on coding challenges.</w:t>
-            </w:r>
-          </w:p>
-          <w:p>
-            <w:r>
-              <w:t xml:space="preserve">• </w:t>
-            </w:r>
-            <w:r>
-              <w:t xml:space="preserve">Held weekly office hours and answered questions online for over 1,000 students. </w:t>
+              <w:t>•</w:t>
+            </w:r>
+            <w:r>
+              <w:t xml:space="preserve"> Published 1 first-author paper</w:t>
             </w:r>
           </w:p>
           <w:p>
@@ -5403,44 +4323,45 @@
               <w:tabs>
                 <w:tab w:val="right" w:pos="8160"/>
               </w:tabs>
-              <w:rPr>
-                <w:b/>
-              </w:rPr>
-            </w:pPr>
-            <w:r>
-              <w:t xml:space="preserve">• </w:t>
-            </w:r>
-            <w:r>
-              <w:t>Helped design course contents,</w:t>
-            </w:r>
-            <w:r>
-              <w:t xml:space="preserve"> projects and exams</w:t>
-            </w:r>
-            <w:r>
-              <w:t xml:space="preserve">. </w:t>
+            </w:pPr>
+            <w:r>
+              <w:t>•</w:t>
+            </w:r>
+            <w:r>
+              <w:t xml:space="preserve"> Accepted to </w:t>
+            </w:r>
+            <w:r>
+              <w:t xml:space="preserve">the </w:t>
+            </w:r>
+            <w:r>
+              <w:t xml:space="preserve">PhD program at </w:t>
+            </w:r>
+            <w:r>
+              <w:t>the University of Pennsylvania</w:t>
             </w:r>
           </w:p>
         </w:tc>
       </w:tr>
       <w:tr>
         <w:trPr>
-          <w:trHeight w:val="376"/>
+          <w:trHeight w:val="809"/>
         </w:trPr>
         <w:tc>
           <w:tcPr>
             <w:tcW w:w="1885" w:type="dxa"/>
-            <w:vMerge/>
           </w:tcPr>
           <w:p>
             <w:pPr>
               <w:pStyle w:val="Heading2"/>
             </w:pPr>
+            <w:r>
+              <w:t xml:space="preserve">TEACHING </w:t>
+            </w:r>
           </w:p>
         </w:tc>
         <w:tc>
           <w:tcPr>
             <w:tcW w:w="270" w:type="dxa"/>
-            <w:vMerge/>
           </w:tcPr>
           <w:p/>
         </w:tc>
@@ -5459,7 +4380,13 @@
               <w:rPr>
                 <w:b/>
               </w:rPr>
-              <w:t xml:space="preserve">Tutor </w:t>
+              <w:t>Teaching Assistant</w:t>
+            </w:r>
+            <w:r>
+              <w:rPr>
+                <w:b/>
+              </w:rPr>
+              <w:t xml:space="preserve"> </w:t>
             </w:r>
             <w:r>
               <w:rPr>
@@ -5471,19 +4398,40 @@
               <w:rPr>
                 <w:b/>
               </w:rPr>
-              <w:t xml:space="preserve"> Elementary Chemistry</w:t>
-            </w:r>
-            <w:r>
+              <w:t xml:space="preserve"> </w:t>
+            </w:r>
+            <w:r>
+              <w:rPr>
+                <w:b/>
+              </w:rPr>
+              <w:t>Computational Linguistics</w:t>
+            </w:r>
+            <w:r>
+              <w:rPr>
+                <w:b/>
+              </w:rPr>
               <w:tab/>
             </w:r>
             <w:r>
-              <w:t>Sep</w:t>
-            </w:r>
-            <w:r>
-              <w:t>t</w:t>
-            </w:r>
-            <w:r>
-              <w:t xml:space="preserve"> 2016 – Dec 2016</w:t>
+              <w:t>Jan</w:t>
+            </w:r>
+            <w:r>
+              <w:t xml:space="preserve"> 20</w:t>
+            </w:r>
+            <w:r>
+              <w:t>20</w:t>
+            </w:r>
+            <w:r>
+              <w:t xml:space="preserve"> – </w:t>
+            </w:r>
+            <w:r>
+              <w:t>Dec</w:t>
+            </w:r>
+            <w:r>
+              <w:t xml:space="preserve"> 20</w:t>
+            </w:r>
+            <w:r>
+              <w:t>20</w:t>
             </w:r>
           </w:p>
           <w:p>
@@ -5491,14 +4439,239 @@
               <w:tabs>
                 <w:tab w:val="right" w:pos="8160"/>
               </w:tabs>
-              <w:rPr>
-                <w:i/>
-              </w:rPr>
             </w:pPr>
             <w:r>
               <w:rPr>
                 <w:u w:val="single"/>
               </w:rPr>
+              <w:t>CIS 530</w:t>
+            </w:r>
+            <w:r>
+              <w:rPr>
+                <w:u w:val="single"/>
+              </w:rPr>
+              <w:t>: The graduate level NLP course</w:t>
+            </w:r>
+            <w:r>
+              <w:rPr>
+                <w:i/>
+              </w:rPr>
+              <w:tab/>
+            </w:r>
+            <w:r>
+              <w:t>University of Pennsylvania</w:t>
+            </w:r>
+          </w:p>
+          <w:p>
+            <w:pPr>
+              <w:tabs>
+                <w:tab w:val="right" w:pos="8160"/>
+              </w:tabs>
+            </w:pPr>
+            <w:r>
+              <w:rPr>
+                <w:b/>
+              </w:rPr>
+              <w:t>Teaching Assistant</w:t>
+            </w:r>
+            <w:r>
+              <w:rPr>
+                <w:b/>
+              </w:rPr>
+              <w:t xml:space="preserve"> </w:t>
+            </w:r>
+            <w:r>
+              <w:rPr>
+                <w:b/>
+              </w:rPr>
+              <w:t>—</w:t>
+            </w:r>
+            <w:r>
+              <w:rPr>
+                <w:b/>
+              </w:rPr>
+              <w:t xml:space="preserve"> </w:t>
+            </w:r>
+            <w:r>
+              <w:rPr>
+                <w:b/>
+              </w:rPr>
+              <w:t>Natural Language Processing</w:t>
+            </w:r>
+            <w:r>
+              <w:rPr>
+                <w:b/>
+              </w:rPr>
+              <w:tab/>
+            </w:r>
+            <w:r>
+              <w:t>Sept 201</w:t>
+            </w:r>
+            <w:r>
+              <w:t>8</w:t>
+            </w:r>
+            <w:r>
+              <w:t xml:space="preserve"> – </w:t>
+            </w:r>
+            <w:r>
+              <w:t>Dec</w:t>
+            </w:r>
+            <w:r>
+              <w:t xml:space="preserve"> 201</w:t>
+            </w:r>
+            <w:r>
+              <w:t>8</w:t>
+            </w:r>
+          </w:p>
+          <w:p>
+            <w:pPr>
+              <w:tabs>
+                <w:tab w:val="right" w:pos="8160"/>
+              </w:tabs>
+            </w:pPr>
+            <w:r>
+              <w:rPr>
+                <w:u w:val="single"/>
+              </w:rPr>
+              <w:t>EECS 595: The graduate level NLP course</w:t>
+            </w:r>
+            <w:r>
+              <w:rPr>
+                <w:i/>
+              </w:rPr>
+              <w:tab/>
+            </w:r>
+            <w:r>
+              <w:t>University of Michigan</w:t>
+            </w:r>
+          </w:p>
+          <w:p>
+            <w:pPr>
+              <w:tabs>
+                <w:tab w:val="right" w:pos="8160"/>
+              </w:tabs>
+            </w:pPr>
+            <w:r>
+              <w:rPr>
+                <w:b/>
+              </w:rPr>
+              <w:t>Teaching Assistant</w:t>
+            </w:r>
+            <w:r>
+              <w:rPr>
+                <w:b/>
+              </w:rPr>
+              <w:t xml:space="preserve"> </w:t>
+            </w:r>
+            <w:r>
+              <w:rPr>
+                <w:b/>
+              </w:rPr>
+              <w:t>—</w:t>
+            </w:r>
+            <w:r>
+              <w:rPr>
+                <w:b/>
+              </w:rPr>
+              <w:t xml:space="preserve"> Programming and Data Structures</w:t>
+            </w:r>
+            <w:r>
+              <w:rPr>
+                <w:b/>
+              </w:rPr>
+              <w:t xml:space="preserve"> </w:t>
+            </w:r>
+            <w:r>
+              <w:rPr>
+                <w:b/>
+              </w:rPr>
+              <w:tab/>
+            </w:r>
+            <w:r>
+              <w:t>Sept 2016 – Apr 2017</w:t>
+            </w:r>
+          </w:p>
+          <w:p>
+            <w:pPr>
+              <w:tabs>
+                <w:tab w:val="right" w:pos="8160"/>
+              </w:tabs>
+            </w:pPr>
+            <w:r>
+              <w:rPr>
+                <w:u w:val="single"/>
+              </w:rPr>
+              <w:t>EECS 280:</w:t>
+            </w:r>
+            <w:r>
+              <w:rPr>
+                <w:u w:val="single"/>
+              </w:rPr>
+              <w:t xml:space="preserve"> An</w:t>
+            </w:r>
+            <w:r>
+              <w:rPr>
+                <w:u w:val="single"/>
+              </w:rPr>
+              <w:t xml:space="preserve"> introductory programming course</w:t>
+            </w:r>
+            <w:r>
+              <w:rPr>
+                <w:i/>
+              </w:rPr>
+              <w:tab/>
+            </w:r>
+            <w:r>
+              <w:t>University of Michigan</w:t>
+            </w:r>
+          </w:p>
+          <w:p>
+            <w:pPr>
+              <w:tabs>
+                <w:tab w:val="right" w:pos="8160"/>
+              </w:tabs>
+            </w:pPr>
+            <w:r>
+              <w:rPr>
+                <w:b/>
+              </w:rPr>
+              <w:t xml:space="preserve">Tutor </w:t>
+            </w:r>
+            <w:r>
+              <w:rPr>
+                <w:b/>
+              </w:rPr>
+              <w:t>—</w:t>
+            </w:r>
+            <w:r>
+              <w:rPr>
+                <w:b/>
+              </w:rPr>
+              <w:t xml:space="preserve"> Elementary Chemistry</w:t>
+            </w:r>
+            <w:r>
+              <w:tab/>
+            </w:r>
+            <w:r>
+              <w:t>Sep</w:t>
+            </w:r>
+            <w:r>
+              <w:t>t</w:t>
+            </w:r>
+            <w:r>
+              <w:t xml:space="preserve"> 2016 – Dec 2016</w:t>
+            </w:r>
+          </w:p>
+          <w:p>
+            <w:pPr>
+              <w:tabs>
+                <w:tab w:val="right" w:pos="8160"/>
+              </w:tabs>
+            </w:pPr>
+            <w:r>
+              <w:rPr>
+                <w:u w:val="single"/>
+              </w:rPr>
               <w:t>Science Learning Center</w:t>
             </w:r>
             <w:r>
@@ -5510,32 +4683,6 @@
             <w:r>
               <w:t>University of Michigan</w:t>
             </w:r>
-          </w:p>
-          <w:p>
-            <w:r>
-              <w:t xml:space="preserve">• Hosted weekly walk-in tutoring for an introductory </w:t>
-            </w:r>
-            <w:r>
-              <w:rPr>
-                <w:lang w:eastAsia="zh-CN"/>
-              </w:rPr>
-              <w:t>c</w:t>
-            </w:r>
-            <w:r>
-              <w:t xml:space="preserve">hemistry course. </w:t>
-            </w:r>
-          </w:p>
-          <w:p>
-            <w:r>
-              <w:t>• Compiled review materials to help students prepare for exams.</w:t>
-            </w:r>
-          </w:p>
-          <w:p>
-            <w:pPr>
-              <w:rPr>
-                <w:u w:val="single"/>
-              </w:rPr>
-            </w:pPr>
           </w:p>
         </w:tc>
       </w:tr>
@@ -5599,6 +4746,7 @@
               </w:rPr>
             </w:pPr>
             <w:r>
+              <w:lastRenderedPageBreak/>
               <w:t>Operating Systems(A+)</w:t>
             </w:r>
             <w:r>
@@ -5844,13 +4992,11 @@
               <w:pStyle w:val="Heading2"/>
             </w:pPr>
             <w:r>
-              <w:t>SKILLS</w:t>
-            </w:r>
-          </w:p>
-          <w:p>
-            <w:pPr>
-              <w:pStyle w:val="Heading2"/>
-            </w:pPr>
+              <w:rPr>
+                <w:lang w:eastAsia="zh-CN"/>
+              </w:rPr>
+              <w:t>LANGUAGES</w:t>
+            </w:r>
           </w:p>
         </w:tc>
         <w:tc>
@@ -6099,7 +5245,6 @@
               <w:pStyle w:val="Heading2"/>
             </w:pPr>
             <w:r>
-              <w:lastRenderedPageBreak/>
               <w:t>HOBBIES</w:t>
             </w:r>
           </w:p>
@@ -6277,7 +5422,19 @@
               <w:rPr>
                 <w:lang w:eastAsia="zh-CN"/>
               </w:rPr>
-              <w:t xml:space="preserve">Captain, </w:t>
+              <w:t>Captain</w:t>
+            </w:r>
+            <w:r>
+              <w:rPr>
+                <w:lang w:eastAsia="zh-CN"/>
+              </w:rPr>
+              <w:t xml:space="preserve"> of</w:t>
+            </w:r>
+            <w:r>
+              <w:rPr>
+                <w:lang w:eastAsia="zh-CN"/>
+              </w:rPr>
+              <w:t xml:space="preserve"> </w:t>
             </w:r>
             <w:r>
               <w:rPr>
@@ -6296,7 +5453,10 @@
               <w:t xml:space="preserve">Sept 2017 </w:t>
             </w:r>
             <w:r>
-              <w:t>– Present</w:t>
+              <w:t xml:space="preserve">– </w:t>
+            </w:r>
+            <w:r>
+              <w:t>Dec 2018</w:t>
             </w:r>
           </w:p>
           <w:p>
@@ -6304,33 +5464,15 @@
               <w:tabs>
                 <w:tab w:val="right" w:pos="8160"/>
               </w:tabs>
-            </w:pPr>
-            <w:r>
-              <w:rPr>
-                <w:lang w:eastAsia="zh-CN"/>
-              </w:rPr>
-              <w:t xml:space="preserve">Membership Chair, </w:t>
-            </w:r>
-            <w:r>
-              <w:rPr>
-                <w:lang w:eastAsia="zh-CN"/>
-              </w:rPr>
-              <w:t>Michigan</w:t>
-            </w:r>
-            <w:r>
-              <w:rPr>
-                <w:lang w:eastAsia="zh-CN"/>
-              </w:rPr>
-              <w:t xml:space="preserve"> Billiards Club</w:t>
-            </w:r>
-            <w:r>
-              <w:rPr>
-                <w:lang w:eastAsia="zh-CN"/>
-              </w:rPr>
-              <w:tab/>
-            </w:r>
-            <w:r>
-              <w:t>Sept 2016 – Present</w:t>
+              <w:rPr>
+                <w:b/>
+              </w:rPr>
+            </w:pPr>
+            <w:r>
+              <w:rPr>
+                <w:b/>
+              </w:rPr>
+              <w:t>E-Sport</w:t>
             </w:r>
           </w:p>
           <w:p>
@@ -6338,15 +5480,21 @@
               <w:tabs>
                 <w:tab w:val="right" w:pos="8160"/>
               </w:tabs>
-              <w:rPr>
-                <w:b/>
-              </w:rPr>
-            </w:pPr>
-            <w:r>
-              <w:rPr>
-                <w:b/>
-              </w:rPr>
-              <w:t>E-Sport</w:t>
+            </w:pPr>
+            <w:r>
+              <w:t xml:space="preserve">Top 32 out of 828 teams, TESPA Hearthstone Collegiate </w:t>
+            </w:r>
+            <w:r>
+              <w:t>Championship</w:t>
+            </w:r>
+            <w:r>
+              <w:rPr>
+                <w:lang w:eastAsia="zh-CN"/>
+              </w:rPr>
+              <w:tab/>
+            </w:r>
+            <w:r>
+              <w:t>Apr 2018</w:t>
             </w:r>
           </w:p>
           <w:p>
@@ -6356,10 +5504,7 @@
               </w:tabs>
             </w:pPr>
             <w:r>
-              <w:t xml:space="preserve">Top 32 out of 828 teams, TESPA Hearthstone Collegiate </w:t>
-            </w:r>
-            <w:r>
-              <w:t>Championship</w:t>
+              <w:t>#29 out of approx. 5 million in Ranked Play, Hearthstone, North America</w:t>
             </w:r>
             <w:r>
               <w:rPr>
@@ -6368,7 +5513,7 @@
               <w:tab/>
             </w:r>
             <w:r>
-              <w:t>Apr 2018</w:t>
+              <w:t>Mar 2018</w:t>
             </w:r>
           </w:p>
           <w:p>
@@ -6378,7 +5523,7 @@
               </w:tabs>
             </w:pPr>
             <w:r>
-              <w:t>#29 out of approx. 5 million in Ranked Play, Hearthstone, North America</w:t>
+              <w:t>Member, Michigan Hearthstone Team</w:t>
             </w:r>
             <w:r>
               <w:rPr>
@@ -6387,26 +5532,1625 @@
               <w:tab/>
             </w:r>
             <w:r>
-              <w:t>Mar 2018</w:t>
-            </w:r>
-          </w:p>
+              <w:t xml:space="preserve">Sept 2016 – </w:t>
+            </w:r>
+            <w:r>
+              <w:t>May 2018</w:t>
+            </w:r>
+          </w:p>
+        </w:tc>
+      </w:tr>
+      <w:tr>
+        <w:trPr>
+          <w:trHeight w:val="56"/>
+        </w:trPr>
+        <w:tc>
+          <w:tcPr>
+            <w:tcW w:w="1885" w:type="dxa"/>
+          </w:tcPr>
+          <w:p>
+            <w:pPr>
+              <w:pStyle w:val="Heading2"/>
+            </w:pPr>
+          </w:p>
+        </w:tc>
+        <w:tc>
+          <w:tcPr>
+            <w:tcW w:w="270" w:type="dxa"/>
+          </w:tcPr>
+          <w:p/>
+        </w:tc>
+        <w:tc>
+          <w:tcPr>
+            <w:tcW w:w="8550" w:type="dxa"/>
+            <w:gridSpan w:val="2"/>
+          </w:tcPr>
           <w:p>
             <w:pPr>
               <w:tabs>
                 <w:tab w:val="right" w:pos="8160"/>
               </w:tabs>
-            </w:pPr>
-            <w:r>
-              <w:t>Member, Michigan Hearthstone Team</w:t>
-            </w:r>
-            <w:r>
-              <w:rPr>
+              <w:rPr>
+                <w:b/>
+              </w:rPr>
+            </w:pPr>
+          </w:p>
+        </w:tc>
+      </w:tr>
+      <w:tr>
+        <w:trPr>
+          <w:trHeight w:val="56"/>
+        </w:trPr>
+        <w:tc>
+          <w:tcPr>
+            <w:tcW w:w="1885" w:type="dxa"/>
+            <w:vMerge w:val="restart"/>
+          </w:tcPr>
+          <w:p>
+            <w:pPr>
+              <w:pStyle w:val="Heading2"/>
+            </w:pPr>
+            <w:r>
+              <w:t>SECONDARY</w:t>
+            </w:r>
+            <w:r>
+              <w:t xml:space="preserve"> RESEARCH PROJECTS</w:t>
+            </w:r>
+          </w:p>
+        </w:tc>
+        <w:tc>
+          <w:tcPr>
+            <w:tcW w:w="270" w:type="dxa"/>
+          </w:tcPr>
+          <w:p/>
+        </w:tc>
+        <w:tc>
+          <w:tcPr>
+            <w:tcW w:w="8550" w:type="dxa"/>
+            <w:gridSpan w:val="2"/>
+          </w:tcPr>
+          <w:p>
+            <w:pPr>
+              <w:tabs>
+                <w:tab w:val="right" w:pos="8160"/>
+              </w:tabs>
+              <w:rPr>
+                <w:b/>
+              </w:rPr>
+            </w:pPr>
+            <w:r>
+              <w:rPr>
+                <w:b/>
+              </w:rPr>
+              <w:t xml:space="preserve">Label-Aware Semantic Role Labeling with Definitions </w:t>
+            </w:r>
+            <w:r>
+              <w:rPr>
+                <w:b/>
+                <w:vertAlign w:val="superscript"/>
+              </w:rPr>
+              <w:t>[11]</w:t>
+            </w:r>
+            <w:r>
+              <w:rPr>
+                <w:b/>
+              </w:rPr>
+              <w:tab/>
+            </w:r>
+            <w:r>
+              <w:t>May</w:t>
+            </w:r>
+            <w:r>
+              <w:t xml:space="preserve"> 20</w:t>
+            </w:r>
+            <w:r>
+              <w:t>21</w:t>
+            </w:r>
+            <w:r>
+              <w:t xml:space="preserve"> – </w:t>
+            </w:r>
+            <w:r>
+              <w:t>Aug 2021</w:t>
+            </w:r>
+          </w:p>
+          <w:p>
+            <w:pPr>
+              <w:rPr>
+                <w:u w:val="single"/>
+              </w:rPr>
+            </w:pPr>
+            <w:r>
+              <w:rPr>
+                <w:u w:val="single"/>
+              </w:rPr>
+              <w:t>Instead of tagging semantic roles of “work” as A0, A1, tag them as “employee” and “</w:t>
+            </w:r>
+            <w:proofErr w:type="gramStart"/>
+            <w:r>
+              <w:rPr>
+                <w:u w:val="single"/>
+              </w:rPr>
+              <w:t>job</w:t>
+            </w:r>
+            <w:proofErr w:type="gramEnd"/>
+            <w:r>
+              <w:rPr>
+                <w:u w:val="single"/>
+              </w:rPr>
+              <w:t>”</w:t>
+            </w:r>
+          </w:p>
+          <w:p>
+            <w:r>
+              <w:rPr>
+                <w:i/>
+              </w:rPr>
+              <w:t xml:space="preserve">Work done as an intern at IBM Research, advised by </w:t>
+            </w:r>
+            <w:proofErr w:type="spellStart"/>
+            <w:r>
+              <w:rPr>
+                <w:i/>
+              </w:rPr>
+              <w:t>Yunyao</w:t>
+            </w:r>
+            <w:proofErr w:type="spellEnd"/>
+            <w:r>
+              <w:rPr>
+                <w:i/>
+              </w:rPr>
+              <w:t xml:space="preserve"> Li</w:t>
+            </w:r>
+          </w:p>
+          <w:p>
+            <w:r>
+              <w:t xml:space="preserve">• </w:t>
+            </w:r>
+            <w:r>
+              <w:t>Semantic Role Labeling is a core NLP task, answering the question “who did what to whom, when and how,” by labeling tokens in a sentence as arguments of some predicate.</w:t>
+            </w:r>
+          </w:p>
+          <w:p>
+            <w:r>
+              <w:t>•</w:t>
+            </w:r>
+            <w:r>
+              <w:t xml:space="preserve"> Instead of using symbolic labels (</w:t>
+            </w:r>
+            <w:proofErr w:type="gramStart"/>
+            <w:r>
+              <w:t>e.g.</w:t>
+            </w:r>
+            <w:proofErr w:type="gramEnd"/>
+            <w:r>
+              <w:t xml:space="preserve"> A0, AM-TMP) for arguments, we propose to provide models with label definitions, which linguistics used to annotate data</w:t>
+            </w:r>
+          </w:p>
+          <w:p>
+            <w:pPr>
+              <w:tabs>
+                <w:tab w:val="right" w:pos="8160"/>
+              </w:tabs>
+              <w:rPr>
+                <w:b/>
+              </w:rPr>
+            </w:pPr>
+            <w:r>
+              <w:t>•</w:t>
+            </w:r>
+            <w:r>
+              <w:t xml:space="preserve"> Models trained on our definition-injected data achieve state-of-the-art performance on the CoNLL09 benchmark given predicate senses, and strong few-shot performance</w:t>
+            </w:r>
+          </w:p>
+        </w:tc>
+      </w:tr>
+      <w:tr>
+        <w:trPr>
+          <w:trHeight w:val="56"/>
+        </w:trPr>
+        <w:tc>
+          <w:tcPr>
+            <w:tcW w:w="1885" w:type="dxa"/>
+            <w:vMerge/>
+          </w:tcPr>
+          <w:p>
+            <w:pPr>
+              <w:pStyle w:val="Heading2"/>
+            </w:pPr>
+          </w:p>
+        </w:tc>
+        <w:tc>
+          <w:tcPr>
+            <w:tcW w:w="270" w:type="dxa"/>
+          </w:tcPr>
+          <w:p/>
+        </w:tc>
+        <w:tc>
+          <w:tcPr>
+            <w:tcW w:w="8550" w:type="dxa"/>
+            <w:gridSpan w:val="2"/>
+          </w:tcPr>
+          <w:p>
+            <w:pPr>
+              <w:tabs>
+                <w:tab w:val="right" w:pos="8160"/>
+              </w:tabs>
+              <w:rPr>
+                <w:b/>
                 <w:lang w:eastAsia="zh-CN"/>
               </w:rPr>
+            </w:pPr>
+            <w:r>
+              <w:rPr>
+                <w:rFonts w:hint="eastAsia"/>
+                <w:b/>
+                <w:lang w:eastAsia="zh-CN"/>
+              </w:rPr>
+              <w:t>Anno</w:t>
+            </w:r>
+            <w:r>
+              <w:rPr>
+                <w:b/>
+                <w:lang w:eastAsia="zh-CN"/>
+              </w:rPr>
+              <w:t>tation Projection for Cross-lingual Event Extraction</w:t>
+            </w:r>
+            <w:r>
+              <w:rPr>
+                <w:b/>
+              </w:rPr>
               <w:tab/>
             </w:r>
             <w:r>
-              <w:t>Sept 2016 – Present</w:t>
+              <w:t>Oct</w:t>
+            </w:r>
+            <w:r>
+              <w:t xml:space="preserve"> 20</w:t>
+            </w:r>
+            <w:r>
+              <w:t>19</w:t>
+            </w:r>
+            <w:r>
+              <w:t xml:space="preserve"> – </w:t>
+            </w:r>
+            <w:r>
+              <w:t>Apr 2021</w:t>
+            </w:r>
+          </w:p>
+          <w:p>
+            <w:pPr>
+              <w:rPr>
+                <w:u w:val="single"/>
+              </w:rPr>
+            </w:pPr>
+            <w:r>
+              <w:rPr>
+                <w:u w:val="single"/>
+              </w:rPr>
+              <w:t xml:space="preserve">Convert English data to another language by translation, alignment, and </w:t>
+            </w:r>
+            <w:proofErr w:type="gramStart"/>
+            <w:r>
+              <w:rPr>
+                <w:u w:val="single"/>
+              </w:rPr>
+              <w:t>projection</w:t>
+            </w:r>
+            <w:proofErr w:type="gramEnd"/>
+          </w:p>
+          <w:p>
+            <w:r>
+              <w:rPr>
+                <w:i/>
+              </w:rPr>
+              <w:lastRenderedPageBreak/>
+              <w:t xml:space="preserve">Advised by Prof. Chris Callison-Burch, part of the DARPA BETTER </w:t>
+            </w:r>
+            <w:proofErr w:type="gramStart"/>
+            <w:r>
+              <w:rPr>
+                <w:i/>
+              </w:rPr>
+              <w:t>project</w:t>
+            </w:r>
+            <w:proofErr w:type="gramEnd"/>
+          </w:p>
+          <w:p>
+            <w:r>
+              <w:t xml:space="preserve">• </w:t>
+            </w:r>
+            <w:r>
+              <w:t>Event extraction deals with identifying entities and events from texts, along with their arguments and relations, given an otology in the domain of interest.</w:t>
+            </w:r>
+          </w:p>
+          <w:p>
+            <w:pPr>
+              <w:rPr>
+                <w:lang w:eastAsia="zh-CN"/>
+              </w:rPr>
+            </w:pPr>
+            <w:r>
+              <w:t>•</w:t>
+            </w:r>
+            <w:r>
+              <w:t xml:space="preserve"> Given ample labeled data in English and evaluation data in another language, we first translate the sentences using neural machine translation, then word align the tokens using neural aligners, and finally project the labels based on some heuristics.</w:t>
+            </w:r>
+          </w:p>
+          <w:p>
+            <w:pPr>
+              <w:tabs>
+                <w:tab w:val="right" w:pos="8160"/>
+              </w:tabs>
+              <w:rPr>
+                <w:b/>
+              </w:rPr>
+            </w:pPr>
+            <w:r>
+              <w:t>•</w:t>
+            </w:r>
+            <w:r>
+              <w:t xml:space="preserve"> Models trained on our data with projected annotations achieve strong performance compared to cross-lingual zero-shot models.</w:t>
+            </w:r>
+          </w:p>
+        </w:tc>
+      </w:tr>
+      <w:tr>
+        <w:trPr>
+          <w:trHeight w:val="56"/>
+        </w:trPr>
+        <w:tc>
+          <w:tcPr>
+            <w:tcW w:w="1885" w:type="dxa"/>
+            <w:vMerge/>
+          </w:tcPr>
+          <w:p>
+            <w:pPr>
+              <w:pStyle w:val="Heading2"/>
+            </w:pPr>
+          </w:p>
+        </w:tc>
+        <w:tc>
+          <w:tcPr>
+            <w:tcW w:w="270" w:type="dxa"/>
+          </w:tcPr>
+          <w:p/>
+        </w:tc>
+        <w:tc>
+          <w:tcPr>
+            <w:tcW w:w="8550" w:type="dxa"/>
+            <w:gridSpan w:val="2"/>
+          </w:tcPr>
+          <w:p>
+            <w:pPr>
+              <w:tabs>
+                <w:tab w:val="right" w:pos="8160"/>
+              </w:tabs>
+              <w:rPr>
+                <w:b/>
+              </w:rPr>
+            </w:pPr>
+            <w:r>
+              <w:rPr>
+                <w:b/>
+              </w:rPr>
+              <w:t>Split and Rephrase: Evaluation Benchmarks and Metrics</w:t>
+            </w:r>
+            <w:r>
+              <w:rPr>
+                <w:b/>
+              </w:rPr>
+              <w:t xml:space="preserve"> </w:t>
+            </w:r>
+            <w:r>
+              <w:rPr>
+                <w:b/>
+                <w:vertAlign w:val="superscript"/>
+              </w:rPr>
+              <w:t>[5,16]</w:t>
+            </w:r>
+            <w:r>
+              <w:rPr>
+                <w:b/>
+              </w:rPr>
+              <w:tab/>
+            </w:r>
+            <w:r>
+              <w:t>Apr</w:t>
+            </w:r>
+            <w:r>
+              <w:t xml:space="preserve"> 201</w:t>
+            </w:r>
+            <w:r>
+              <w:t>9</w:t>
+            </w:r>
+            <w:r>
+              <w:t xml:space="preserve"> – </w:t>
+            </w:r>
+            <w:r>
+              <w:t>Jun 2019</w:t>
+            </w:r>
+          </w:p>
+          <w:p>
+            <w:pPr>
+              <w:rPr>
+                <w:u w:val="single"/>
+              </w:rPr>
+            </w:pPr>
+            <w:r>
+              <w:rPr>
+                <w:u w:val="single"/>
+              </w:rPr>
+              <w:t xml:space="preserve">Revamp the evaluation for the text simplification task of splitting long </w:t>
+            </w:r>
+            <w:proofErr w:type="gramStart"/>
+            <w:r>
+              <w:rPr>
+                <w:u w:val="single"/>
+              </w:rPr>
+              <w:t>sentences</w:t>
+            </w:r>
+            <w:proofErr w:type="gramEnd"/>
+          </w:p>
+          <w:p>
+            <w:r>
+              <w:rPr>
+                <w:i/>
+              </w:rPr>
+              <w:t xml:space="preserve">Work done as an intern at IBM Research, advised by </w:t>
+            </w:r>
+            <w:proofErr w:type="spellStart"/>
+            <w:r>
+              <w:rPr>
+                <w:i/>
+              </w:rPr>
+              <w:t>Yunyao</w:t>
+            </w:r>
+            <w:proofErr w:type="spellEnd"/>
+            <w:r>
+              <w:rPr>
+                <w:i/>
+              </w:rPr>
+              <w:t xml:space="preserve"> Li</w:t>
+            </w:r>
+          </w:p>
+          <w:p>
+            <w:r>
+              <w:t xml:space="preserve">• </w:t>
+            </w:r>
+            <w:r>
+              <w:t>We d</w:t>
+            </w:r>
+            <w:r>
+              <w:t>evelop</w:t>
+            </w:r>
+            <w:r>
+              <w:t>ed</w:t>
+            </w:r>
+            <w:r>
+              <w:t xml:space="preserve"> a rule-based model using no training data which performs on par with the current state-of-the-art neural model</w:t>
+            </w:r>
+            <w:r>
+              <w:t>, showing the evaluation might be flawed.</w:t>
+            </w:r>
+          </w:p>
+          <w:p>
+            <w:r>
+              <w:t>•</w:t>
+            </w:r>
+            <w:r>
+              <w:t xml:space="preserve"> We released </w:t>
+            </w:r>
+            <w:r>
+              <w:t>two new crowdsourced benchmarks with improved quality</w:t>
+            </w:r>
+            <w:r>
+              <w:t>.</w:t>
+            </w:r>
+          </w:p>
+          <w:p>
+            <w:pPr>
+              <w:tabs>
+                <w:tab w:val="right" w:pos="8160"/>
+              </w:tabs>
+              <w:rPr>
+                <w:rFonts w:hint="eastAsia"/>
+                <w:b/>
+                <w:lang w:eastAsia="zh-CN"/>
+              </w:rPr>
+            </w:pPr>
+            <w:r>
+              <w:t>•</w:t>
+            </w:r>
+            <w:r>
+              <w:t xml:space="preserve"> We conducted</w:t>
+            </w:r>
+            <w:r>
+              <w:t xml:space="preserve"> a</w:t>
+            </w:r>
+            <w:r>
+              <w:t xml:space="preserve"> case</w:t>
+            </w:r>
+            <w:r>
+              <w:t xml:space="preserve"> study on the flaws of BLEU score, and the cost-efficiency of using crowd workers to evaluate</w:t>
+            </w:r>
+            <w:r>
+              <w:t xml:space="preserve"> model performance</w:t>
+            </w:r>
+            <w:r>
+              <w:t>.</w:t>
+            </w:r>
+          </w:p>
+        </w:tc>
+      </w:tr>
+      <w:tr>
+        <w:trPr>
+          <w:trHeight w:val="56"/>
+        </w:trPr>
+        <w:tc>
+          <w:tcPr>
+            <w:tcW w:w="1885" w:type="dxa"/>
+            <w:vMerge/>
+          </w:tcPr>
+          <w:p>
+            <w:pPr>
+              <w:pStyle w:val="Heading2"/>
+            </w:pPr>
+          </w:p>
+        </w:tc>
+        <w:tc>
+          <w:tcPr>
+            <w:tcW w:w="270" w:type="dxa"/>
+          </w:tcPr>
+          <w:p/>
+        </w:tc>
+        <w:tc>
+          <w:tcPr>
+            <w:tcW w:w="8550" w:type="dxa"/>
+            <w:gridSpan w:val="2"/>
+          </w:tcPr>
+          <w:p>
+            <w:pPr>
+              <w:tabs>
+                <w:tab w:val="right" w:pos="8160"/>
+              </w:tabs>
+              <w:rPr>
+                <w:b/>
+              </w:rPr>
+            </w:pPr>
+            <w:r>
+              <w:rPr>
+                <w:b/>
+              </w:rPr>
+              <w:t xml:space="preserve">Transfer Learning in Semantic Similarity </w:t>
+            </w:r>
+            <w:r>
+              <w:rPr>
+                <w:b/>
+                <w:vertAlign w:val="superscript"/>
+              </w:rPr>
+              <w:t>[3]</w:t>
+            </w:r>
+            <w:r>
+              <w:rPr>
+                <w:b/>
+              </w:rPr>
+              <w:tab/>
+            </w:r>
+            <w:r>
+              <w:t xml:space="preserve">Oct 2017 – </w:t>
+            </w:r>
+            <w:r>
+              <w:t>May 2018</w:t>
+            </w:r>
+          </w:p>
+          <w:p>
+            <w:pPr>
+              <w:rPr>
+                <w:u w:val="single"/>
+              </w:rPr>
+            </w:pPr>
+            <w:r>
+              <w:rPr>
+                <w:u w:val="single"/>
+              </w:rPr>
+              <w:t xml:space="preserve">Explore transfer learning methods using sentence embeddings in semantic </w:t>
+            </w:r>
+            <w:proofErr w:type="gramStart"/>
+            <w:r>
+              <w:rPr>
+                <w:u w:val="single"/>
+              </w:rPr>
+              <w:t>similarity</w:t>
+            </w:r>
+            <w:proofErr w:type="gramEnd"/>
+          </w:p>
+          <w:p>
+            <w:r>
+              <w:rPr>
+                <w:i/>
+              </w:rPr>
+              <w:t>Advised by</w:t>
+            </w:r>
+            <w:r>
+              <w:rPr>
+                <w:i/>
+              </w:rPr>
+              <w:t xml:space="preserve"> </w:t>
+            </w:r>
+            <w:r>
+              <w:rPr>
+                <w:i/>
+              </w:rPr>
+              <w:t>Prof</w:t>
+            </w:r>
+            <w:r>
+              <w:rPr>
+                <w:i/>
+              </w:rPr>
+              <w:t xml:space="preserve">. Rada </w:t>
+            </w:r>
+            <w:proofErr w:type="spellStart"/>
+            <w:r>
+              <w:rPr>
+                <w:i/>
+              </w:rPr>
+              <w:t>Mihalcea</w:t>
+            </w:r>
+            <w:proofErr w:type="spellEnd"/>
+            <w:r>
+              <w:rPr>
+                <w:i/>
+              </w:rPr>
+              <w:t xml:space="preserve"> </w:t>
+            </w:r>
+          </w:p>
+          <w:p>
+            <w:r>
+              <w:t xml:space="preserve">• </w:t>
+            </w:r>
+            <w:r>
+              <w:t>Proposed a new transfer learning method for semantic similarity tasks, achieving state-of-the-art performance on various datasets using various neural networks architectures.</w:t>
+            </w:r>
+          </w:p>
+          <w:p>
+            <w:r>
+              <w:t>•</w:t>
+            </w:r>
+            <w:r>
+              <w:t xml:space="preserve"> Compared and analyzed performances of popular transfer learning methods on a collection of mainstream LSTM-based models and semantic similarity datasets.</w:t>
+            </w:r>
+          </w:p>
+          <w:p>
+            <w:pPr>
+              <w:tabs>
+                <w:tab w:val="right" w:pos="8160"/>
+              </w:tabs>
+              <w:rPr>
+                <w:b/>
+              </w:rPr>
+            </w:pPr>
+            <w:r>
+              <w:t>•</w:t>
+            </w:r>
+            <w:r>
+              <w:t xml:space="preserve"> Interpreted qualitatively the source of improvement in the domain of human activities.</w:t>
+            </w:r>
+          </w:p>
+        </w:tc>
+      </w:tr>
+      <w:tr>
+        <w:trPr>
+          <w:trHeight w:val="56"/>
+        </w:trPr>
+        <w:tc>
+          <w:tcPr>
+            <w:tcW w:w="1885" w:type="dxa"/>
+            <w:vMerge/>
+          </w:tcPr>
+          <w:p>
+            <w:pPr>
+              <w:pStyle w:val="Heading2"/>
+            </w:pPr>
+          </w:p>
+        </w:tc>
+        <w:tc>
+          <w:tcPr>
+            <w:tcW w:w="270" w:type="dxa"/>
+          </w:tcPr>
+          <w:p/>
+        </w:tc>
+        <w:tc>
+          <w:tcPr>
+            <w:tcW w:w="8550" w:type="dxa"/>
+            <w:gridSpan w:val="2"/>
+          </w:tcPr>
+          <w:p>
+            <w:pPr>
+              <w:tabs>
+                <w:tab w:val="right" w:pos="8160"/>
+              </w:tabs>
+              <w:rPr>
+                <w:b/>
+              </w:rPr>
+            </w:pPr>
+            <w:r>
+              <w:rPr>
+                <w:b/>
+              </w:rPr>
+              <w:t xml:space="preserve">Multi-label Learning in Semantic Similarity </w:t>
+            </w:r>
+            <w:r>
+              <w:rPr>
+                <w:b/>
+                <w:vertAlign w:val="superscript"/>
+              </w:rPr>
+              <w:t>[4]</w:t>
+            </w:r>
+            <w:r>
+              <w:rPr>
+                <w:b/>
+              </w:rPr>
+              <w:tab/>
+            </w:r>
+            <w:r>
+              <w:t>Mar</w:t>
+            </w:r>
+            <w:r>
+              <w:t xml:space="preserve"> 2017 – </w:t>
+            </w:r>
+            <w:r>
+              <w:t>Sept 2018</w:t>
+            </w:r>
+          </w:p>
+          <w:p>
+            <w:pPr>
+              <w:rPr>
+                <w:u w:val="single"/>
+              </w:rPr>
+            </w:pPr>
+            <w:r>
+              <w:rPr>
+                <w:u w:val="single"/>
+              </w:rPr>
+              <w:t xml:space="preserve">Explore multi-task learning using sentence embeddings in semantic </w:t>
+            </w:r>
+            <w:proofErr w:type="gramStart"/>
+            <w:r>
+              <w:rPr>
+                <w:u w:val="single"/>
+              </w:rPr>
+              <w:t>similarity</w:t>
+            </w:r>
+            <w:proofErr w:type="gramEnd"/>
+          </w:p>
+          <w:p>
+            <w:r>
+              <w:rPr>
+                <w:i/>
+              </w:rPr>
+              <w:t>Advised by</w:t>
+            </w:r>
+            <w:r>
+              <w:rPr>
+                <w:i/>
+              </w:rPr>
+              <w:t xml:space="preserve"> </w:t>
+            </w:r>
+            <w:r>
+              <w:rPr>
+                <w:i/>
+              </w:rPr>
+              <w:t>Prof</w:t>
+            </w:r>
+            <w:r>
+              <w:rPr>
+                <w:i/>
+              </w:rPr>
+              <w:t xml:space="preserve">. Rada </w:t>
+            </w:r>
+            <w:proofErr w:type="spellStart"/>
+            <w:r>
+              <w:rPr>
+                <w:i/>
+              </w:rPr>
+              <w:t>Mihalcea</w:t>
+            </w:r>
+            <w:proofErr w:type="spellEnd"/>
+            <w:r>
+              <w:rPr>
+                <w:i/>
+              </w:rPr>
+              <w:t xml:space="preserve"> </w:t>
+            </w:r>
+          </w:p>
+          <w:p>
+            <w:r>
+              <w:t xml:space="preserve">• </w:t>
+            </w:r>
+            <w:r>
+              <w:t>Proposed a modification of LSTM architecture for semantic similarity datasets with multiple relations, achieving state-of-the-art in various dimensions.</w:t>
+            </w:r>
+          </w:p>
+          <w:p>
+            <w:pPr>
+              <w:tabs>
+                <w:tab w:val="right" w:pos="8160"/>
+              </w:tabs>
+              <w:rPr>
+                <w:b/>
+              </w:rPr>
+            </w:pPr>
+            <w:r>
+              <w:t>•</w:t>
+            </w:r>
+            <w:r>
+              <w:t xml:space="preserve"> Compared with multi-task learning and </w:t>
+            </w:r>
+            <w:proofErr w:type="gramStart"/>
+            <w:r>
+              <w:t>single-task</w:t>
+            </w:r>
+            <w:proofErr w:type="gramEnd"/>
+            <w:r>
+              <w:t xml:space="preserve"> learning baselines. </w:t>
+            </w:r>
+          </w:p>
+        </w:tc>
+      </w:tr>
+      <w:tr>
+        <w:trPr>
+          <w:trHeight w:val="56"/>
+        </w:trPr>
+        <w:tc>
+          <w:tcPr>
+            <w:tcW w:w="1885" w:type="dxa"/>
+            <w:vMerge/>
+          </w:tcPr>
+          <w:p>
+            <w:pPr>
+              <w:pStyle w:val="Heading2"/>
+            </w:pPr>
+          </w:p>
+        </w:tc>
+        <w:tc>
+          <w:tcPr>
+            <w:tcW w:w="270" w:type="dxa"/>
+          </w:tcPr>
+          <w:p/>
+        </w:tc>
+        <w:tc>
+          <w:tcPr>
+            <w:tcW w:w="8550" w:type="dxa"/>
+            <w:gridSpan w:val="2"/>
+          </w:tcPr>
+          <w:p>
+            <w:pPr>
+              <w:tabs>
+                <w:tab w:val="right" w:pos="8160"/>
+              </w:tabs>
+              <w:rPr>
+                <w:b/>
+              </w:rPr>
+            </w:pPr>
+            <w:r>
+              <w:rPr>
+                <w:b/>
+              </w:rPr>
+              <w:t>Active Interpretation of Disparate Alternatives</w:t>
+            </w:r>
+            <w:r>
+              <w:rPr>
+                <w:b/>
+              </w:rPr>
+              <w:t xml:space="preserve"> </w:t>
+            </w:r>
+            <w:r>
+              <w:rPr>
+                <w:b/>
+                <w:vertAlign w:val="superscript"/>
+              </w:rPr>
+              <w:t>[2]</w:t>
+            </w:r>
+            <w:r>
+              <w:rPr>
+                <w:b/>
+              </w:rPr>
+              <w:tab/>
+            </w:r>
+            <w:r>
+              <w:t>Jan</w:t>
+            </w:r>
+            <w:r>
+              <w:t xml:space="preserve"> 2017 – </w:t>
+            </w:r>
+            <w:r>
+              <w:t>Feb 2019</w:t>
+            </w:r>
+          </w:p>
+          <w:p>
+            <w:pPr>
+              <w:rPr>
+                <w:u w:val="single"/>
+              </w:rPr>
+            </w:pPr>
+            <w:r>
+              <w:rPr>
+                <w:u w:val="single"/>
+              </w:rPr>
+              <w:t xml:space="preserve">Use multi-modal news reports to generate hypotheses about real life </w:t>
+            </w:r>
+            <w:proofErr w:type="gramStart"/>
+            <w:r>
+              <w:rPr>
+                <w:u w:val="single"/>
+              </w:rPr>
+              <w:t>events</w:t>
+            </w:r>
+            <w:proofErr w:type="gramEnd"/>
+          </w:p>
+          <w:p>
+            <w:r>
+              <w:rPr>
+                <w:i/>
+              </w:rPr>
+              <w:t>Advised by</w:t>
+            </w:r>
+            <w:r>
+              <w:rPr>
+                <w:i/>
+              </w:rPr>
+              <w:t xml:space="preserve"> </w:t>
+            </w:r>
+            <w:r>
+              <w:rPr>
+                <w:i/>
+              </w:rPr>
+              <w:t>Prof</w:t>
+            </w:r>
+            <w:r>
+              <w:rPr>
+                <w:i/>
+              </w:rPr>
+              <w:t xml:space="preserve">. Rada </w:t>
+            </w:r>
+            <w:proofErr w:type="spellStart"/>
+            <w:r>
+              <w:rPr>
+                <w:i/>
+              </w:rPr>
+              <w:t>Mihalcea</w:t>
+            </w:r>
+            <w:proofErr w:type="spellEnd"/>
+            <w:r>
+              <w:rPr>
+                <w:i/>
+              </w:rPr>
+              <w:t xml:space="preserve">, part of the DARPA AIDA </w:t>
+            </w:r>
+            <w:proofErr w:type="gramStart"/>
+            <w:r>
+              <w:rPr>
+                <w:i/>
+              </w:rPr>
+              <w:t>project</w:t>
+            </w:r>
+            <w:proofErr w:type="gramEnd"/>
+          </w:p>
+          <w:p>
+            <w:pPr>
+              <w:tabs>
+                <w:tab w:val="right" w:pos="8334"/>
+              </w:tabs>
+            </w:pPr>
+            <w:r>
+              <w:t xml:space="preserve">• </w:t>
+            </w:r>
+            <w:r>
+              <w:t xml:space="preserve">Produced knowledge elements using the text from multiple account of the events regarding the </w:t>
+            </w:r>
+            <w:r>
+              <w:t>Ukrainian-Russian</w:t>
+            </w:r>
+            <w:r>
+              <w:t xml:space="preserve"> relations. </w:t>
+            </w:r>
+          </w:p>
+          <w:p>
+            <w:pPr>
+              <w:tabs>
+                <w:tab w:val="right" w:pos="8160"/>
+              </w:tabs>
+              <w:rPr>
+                <w:b/>
+              </w:rPr>
+            </w:pPr>
+            <w:r>
+              <w:t xml:space="preserve">• </w:t>
+            </w:r>
+            <w:r>
+              <w:t>Performed keyword extraction and named entity recognition to extract knowledge elements and assign saliency to them.</w:t>
+            </w:r>
+          </w:p>
+        </w:tc>
+      </w:tr>
+      <w:tr>
+        <w:trPr>
+          <w:trHeight w:val="56"/>
+        </w:trPr>
+        <w:tc>
+          <w:tcPr>
+            <w:tcW w:w="1885" w:type="dxa"/>
+            <w:vMerge/>
+          </w:tcPr>
+          <w:p>
+            <w:pPr>
+              <w:pStyle w:val="Heading2"/>
+            </w:pPr>
+          </w:p>
+        </w:tc>
+        <w:tc>
+          <w:tcPr>
+            <w:tcW w:w="270" w:type="dxa"/>
+          </w:tcPr>
+          <w:p/>
+        </w:tc>
+        <w:tc>
+          <w:tcPr>
+            <w:tcW w:w="8550" w:type="dxa"/>
+            <w:gridSpan w:val="2"/>
+          </w:tcPr>
+          <w:p>
+            <w:pPr>
+              <w:tabs>
+                <w:tab w:val="right" w:pos="8160"/>
+              </w:tabs>
+              <w:rPr>
+                <w:b/>
+              </w:rPr>
+            </w:pPr>
+            <w:r>
+              <w:rPr>
+                <w:b/>
+              </w:rPr>
+              <w:t>Natur</w:t>
+            </w:r>
+            <w:r>
+              <w:rPr>
+                <w:b/>
+              </w:rPr>
+              <w:t xml:space="preserve">al Language to SQL in Academic Advising </w:t>
+            </w:r>
+            <w:r>
+              <w:rPr>
+                <w:b/>
+                <w:vertAlign w:val="superscript"/>
+              </w:rPr>
+              <w:t>[1]</w:t>
+            </w:r>
+            <w:r>
+              <w:rPr>
+                <w:b/>
+              </w:rPr>
+              <w:tab/>
+            </w:r>
+            <w:r>
+              <w:t>Sep</w:t>
+            </w:r>
+            <w:r>
+              <w:t>t</w:t>
+            </w:r>
+            <w:r>
+              <w:t xml:space="preserve"> 2015 – Apr 2017</w:t>
+            </w:r>
+          </w:p>
+          <w:p>
+            <w:pPr>
+              <w:rPr>
+                <w:u w:val="single"/>
+              </w:rPr>
+            </w:pPr>
+            <w:r>
+              <w:rPr>
+                <w:u w:val="single"/>
+              </w:rPr>
+              <w:t>Part of the</w:t>
+            </w:r>
+            <w:r>
+              <w:rPr>
+                <w:u w:val="single"/>
+              </w:rPr>
+              <w:t xml:space="preserve"> IBM Sapphire project to build a dialogue system for academic </w:t>
+            </w:r>
+            <w:proofErr w:type="gramStart"/>
+            <w:r>
+              <w:rPr>
+                <w:u w:val="single"/>
+              </w:rPr>
+              <w:t>advising</w:t>
+            </w:r>
+            <w:proofErr w:type="gramEnd"/>
+          </w:p>
+          <w:p>
+            <w:r>
+              <w:rPr>
+                <w:i/>
+              </w:rPr>
+              <w:t>Advised by</w:t>
+            </w:r>
+            <w:r>
+              <w:rPr>
+                <w:i/>
+              </w:rPr>
+              <w:t xml:space="preserve"> </w:t>
+            </w:r>
+            <w:r>
+              <w:rPr>
+                <w:i/>
+              </w:rPr>
+              <w:t>Prof</w:t>
+            </w:r>
+            <w:r>
+              <w:rPr>
+                <w:i/>
+              </w:rPr>
+              <w:t xml:space="preserve">. Dragomir </w:t>
+            </w:r>
+            <w:proofErr w:type="spellStart"/>
+            <w:r>
+              <w:rPr>
+                <w:i/>
+              </w:rPr>
+              <w:t>Radev</w:t>
+            </w:r>
+            <w:proofErr w:type="spellEnd"/>
+            <w:r>
+              <w:rPr>
+                <w:i/>
+              </w:rPr>
+              <w:t xml:space="preserve"> </w:t>
+            </w:r>
+          </w:p>
+          <w:p>
+            <w:r>
+              <w:t xml:space="preserve">• </w:t>
+            </w:r>
+            <w:r>
+              <w:t>Implemented a named entity recognizer</w:t>
+            </w:r>
+            <w:r>
+              <w:t xml:space="preserve"> </w:t>
+            </w:r>
+            <w:r>
+              <w:t>specifically on the academic advising ontology to automatically expand training data by permutating entities</w:t>
+            </w:r>
+            <w:r>
+              <w:t>.</w:t>
+            </w:r>
+          </w:p>
+          <w:p>
+            <w:r>
+              <w:t xml:space="preserve">• Designed over 50 semantically distinct and meaningful advising questions as well as their corresponding SQL queries </w:t>
+            </w:r>
+            <w:r>
+              <w:t xml:space="preserve">to be used </w:t>
+            </w:r>
+            <w:r>
+              <w:t>as training data.</w:t>
+            </w:r>
+          </w:p>
+          <w:p>
+            <w:r>
+              <w:t xml:space="preserve">• Contributed </w:t>
+            </w:r>
+            <w:proofErr w:type="gramStart"/>
+            <w:r>
+              <w:t>in</w:t>
+            </w:r>
+            <w:proofErr w:type="gramEnd"/>
+            <w:r>
+              <w:t xml:space="preserve"> building </w:t>
+            </w:r>
+            <w:r>
+              <w:t>the Advising</w:t>
+            </w:r>
+            <w:r>
+              <w:t xml:space="preserve"> dataset </w:t>
+            </w:r>
+            <w:r>
+              <w:t>parallel</w:t>
+            </w:r>
+            <w:r>
+              <w:t xml:space="preserve"> to the ATIS and </w:t>
+            </w:r>
+            <w:proofErr w:type="spellStart"/>
+            <w:r>
+              <w:t>GeoQuery</w:t>
+            </w:r>
+            <w:proofErr w:type="spellEnd"/>
+            <w:r>
+              <w:t xml:space="preserve"> datasets that contains more than 300 entries in the academic advising domain.</w:t>
+            </w:r>
+          </w:p>
+          <w:p>
+            <w:pPr>
+              <w:tabs>
+                <w:tab w:val="right" w:pos="8160"/>
+              </w:tabs>
+              <w:rPr>
+                <w:b/>
+              </w:rPr>
+            </w:pPr>
+            <w:r>
+              <w:t>•</w:t>
+            </w:r>
+            <w:r>
+              <w:t xml:space="preserve"> Presented in 2016 Michigan Research Community poster symposium.</w:t>
+            </w:r>
+          </w:p>
+        </w:tc>
+      </w:tr>
+      <w:tr>
+        <w:trPr>
+          <w:trHeight w:val="56"/>
+        </w:trPr>
+        <w:tc>
+          <w:tcPr>
+            <w:tcW w:w="1885" w:type="dxa"/>
+            <w:vMerge/>
+          </w:tcPr>
+          <w:p>
+            <w:pPr>
+              <w:pStyle w:val="Heading2"/>
+            </w:pPr>
+          </w:p>
+        </w:tc>
+        <w:tc>
+          <w:tcPr>
+            <w:tcW w:w="270" w:type="dxa"/>
+          </w:tcPr>
+          <w:p/>
+        </w:tc>
+        <w:tc>
+          <w:tcPr>
+            <w:tcW w:w="8550" w:type="dxa"/>
+            <w:gridSpan w:val="2"/>
+          </w:tcPr>
+          <w:p>
+            <w:pPr>
+              <w:tabs>
+                <w:tab w:val="right" w:pos="8160"/>
+              </w:tabs>
+              <w:rPr>
+                <w:b/>
+              </w:rPr>
+            </w:pPr>
+            <w:r>
+              <w:rPr>
+                <w:b/>
+              </w:rPr>
+              <w:t>Text Clustering Based on Humor in Cartoons</w:t>
+            </w:r>
+            <w:r>
+              <w:rPr>
+                <w:b/>
+              </w:rPr>
+              <w:tab/>
+            </w:r>
+            <w:r>
+              <w:t>Jan 2016 – Apr 2016</w:t>
+            </w:r>
+          </w:p>
+          <w:p>
+            <w:pPr>
+              <w:rPr>
+                <w:u w:val="single"/>
+              </w:rPr>
+            </w:pPr>
+            <w:r>
+              <w:rPr>
+                <w:u w:val="single"/>
+              </w:rPr>
+              <w:t xml:space="preserve">Dataset </w:t>
+            </w:r>
+            <w:r>
+              <w:rPr>
+                <w:u w:val="single"/>
+              </w:rPr>
+              <w:t>from</w:t>
+            </w:r>
+            <w:r>
+              <w:rPr>
+                <w:u w:val="single"/>
+              </w:rPr>
+              <w:t xml:space="preserve"> caption submissions for the cartoon section of New Yorker magazine </w:t>
+            </w:r>
+          </w:p>
+          <w:p>
+            <w:pPr>
+              <w:rPr>
+                <w:i/>
+              </w:rPr>
+            </w:pPr>
+            <w:r>
+              <w:rPr>
+                <w:i/>
+              </w:rPr>
+              <w:t>Advised by</w:t>
+            </w:r>
+            <w:r>
+              <w:rPr>
+                <w:i/>
+              </w:rPr>
+              <w:t xml:space="preserve"> </w:t>
+            </w:r>
+            <w:r>
+              <w:rPr>
+                <w:i/>
+              </w:rPr>
+              <w:t>Prof</w:t>
+            </w:r>
+            <w:r>
+              <w:rPr>
+                <w:i/>
+              </w:rPr>
+              <w:t xml:space="preserve">. Dragomir </w:t>
+            </w:r>
+            <w:proofErr w:type="spellStart"/>
+            <w:r>
+              <w:rPr>
+                <w:i/>
+              </w:rPr>
+              <w:t>Radev</w:t>
+            </w:r>
+            <w:proofErr w:type="spellEnd"/>
+            <w:r>
+              <w:rPr>
+                <w:i/>
+              </w:rPr>
+              <w:t xml:space="preserve"> </w:t>
+            </w:r>
+          </w:p>
+          <w:p>
+            <w:pPr>
+              <w:rPr>
+                <w:u w:val="single"/>
+              </w:rPr>
+            </w:pPr>
+            <w:r>
+              <w:t>• Restarted and oversaw the project with under-documented codebase.</w:t>
+            </w:r>
+          </w:p>
+          <w:p>
+            <w:r>
+              <w:t>• Rewrote Perl scripts in Python using state-of-</w:t>
+            </w:r>
+            <w:r>
+              <w:t>the-</w:t>
+            </w:r>
+            <w:r>
+              <w:t>art machine learning APIs.</w:t>
+            </w:r>
+          </w:p>
+          <w:p>
+            <w:pPr>
+              <w:tabs>
+                <w:tab w:val="right" w:pos="8160"/>
+              </w:tabs>
+              <w:rPr>
+                <w:b/>
+              </w:rPr>
+            </w:pPr>
+            <w:r>
+              <w:t xml:space="preserve">• Experimented with </w:t>
+            </w:r>
+            <w:r>
+              <w:t xml:space="preserve">text </w:t>
+            </w:r>
+            <w:r>
+              <w:t xml:space="preserve">embeddings </w:t>
+            </w:r>
+            <w:r>
+              <w:rPr>
+                <w:lang w:eastAsia="zh-CN"/>
+              </w:rPr>
+              <w:t>such as</w:t>
+            </w:r>
+            <w:r>
+              <w:t xml:space="preserve"> </w:t>
+            </w:r>
+            <w:r>
+              <w:t>w</w:t>
+            </w:r>
+            <w:r>
+              <w:t>ord2vec and Skip-Thought to compare</w:t>
+            </w:r>
+            <w:r>
+              <w:rPr>
+                <w:lang w:eastAsia="zh-CN"/>
+              </w:rPr>
+              <w:t xml:space="preserve"> </w:t>
+            </w:r>
+            <w:r>
+              <w:t xml:space="preserve">performances in multiple clustering algorithms such as </w:t>
+            </w:r>
+            <w:r>
+              <w:t xml:space="preserve">the </w:t>
+            </w:r>
+            <w:r>
+              <w:t>Louvain</w:t>
+            </w:r>
+            <w:r>
+              <w:t xml:space="preserve"> algorithm</w:t>
+            </w:r>
+            <w:r>
+              <w:t>.</w:t>
+            </w:r>
+          </w:p>
+        </w:tc>
+      </w:tr>
+      <w:tr>
+        <w:trPr>
+          <w:trHeight w:val="56"/>
+        </w:trPr>
+        <w:tc>
+          <w:tcPr>
+            <w:tcW w:w="1885" w:type="dxa"/>
+            <w:vMerge/>
+          </w:tcPr>
+          <w:p>
+            <w:pPr>
+              <w:pStyle w:val="Heading2"/>
+            </w:pPr>
+          </w:p>
+        </w:tc>
+        <w:tc>
+          <w:tcPr>
+            <w:tcW w:w="270" w:type="dxa"/>
+          </w:tcPr>
+          <w:p/>
+        </w:tc>
+        <w:tc>
+          <w:tcPr>
+            <w:tcW w:w="8550" w:type="dxa"/>
+            <w:gridSpan w:val="2"/>
+          </w:tcPr>
+          <w:p>
+            <w:pPr>
+              <w:tabs>
+                <w:tab w:val="right" w:pos="8160"/>
+              </w:tabs>
+              <w:rPr>
+                <w:b/>
+              </w:rPr>
+            </w:pPr>
+            <w:r>
+              <w:rPr>
+                <w:b/>
+              </w:rPr>
+              <w:t>ACL Anthology Network</w:t>
+            </w:r>
+            <w:r>
+              <w:tab/>
+            </w:r>
+            <w:r>
+              <w:t>Sept 2016 – Dec 2016</w:t>
+            </w:r>
+          </w:p>
+          <w:p>
+            <w:pPr>
+              <w:rPr>
+                <w:u w:val="single"/>
+              </w:rPr>
+            </w:pPr>
+            <w:r>
+              <w:rPr>
+                <w:u w:val="single"/>
+              </w:rPr>
+              <w:t>A power taxonomy of papers from top NLP conferences</w:t>
+            </w:r>
+          </w:p>
+          <w:p>
+            <w:pPr>
+              <w:rPr>
+                <w:i/>
+              </w:rPr>
+            </w:pPr>
+            <w:r>
+              <w:rPr>
+                <w:i/>
+              </w:rPr>
+              <w:t>Advised by</w:t>
+            </w:r>
+            <w:r>
+              <w:rPr>
+                <w:i/>
+              </w:rPr>
+              <w:t xml:space="preserve"> </w:t>
+            </w:r>
+            <w:r>
+              <w:rPr>
+                <w:i/>
+              </w:rPr>
+              <w:t xml:space="preserve">Prof. </w:t>
+            </w:r>
+            <w:r>
+              <w:rPr>
+                <w:i/>
+              </w:rPr>
+              <w:t xml:space="preserve">Dragomir </w:t>
+            </w:r>
+            <w:proofErr w:type="spellStart"/>
+            <w:r>
+              <w:rPr>
+                <w:i/>
+              </w:rPr>
+              <w:t>Radev</w:t>
+            </w:r>
+            <w:proofErr w:type="spellEnd"/>
+            <w:r>
+              <w:rPr>
+                <w:i/>
+              </w:rPr>
+              <w:t xml:space="preserve"> </w:t>
+            </w:r>
+          </w:p>
+          <w:p>
+            <w:pPr>
+              <w:rPr>
+                <w:u w:val="single"/>
+              </w:rPr>
+            </w:pPr>
+            <w:r>
+              <w:t xml:space="preserve">• </w:t>
+            </w:r>
+            <w:r>
+              <w:t>Implemented distance metrics</w:t>
+            </w:r>
+            <w:r>
+              <w:t xml:space="preserve"> between papers classified into the same category.</w:t>
+            </w:r>
+          </w:p>
+          <w:p>
+            <w:r>
+              <w:t xml:space="preserve">• Fixed display </w:t>
+            </w:r>
+            <w:r>
+              <w:t>issues</w:t>
+            </w:r>
+            <w:r>
+              <w:t xml:space="preserve"> on the front end</w:t>
+            </w:r>
+            <w:r>
+              <w:t xml:space="preserve"> and did QA on the database</w:t>
+            </w:r>
+            <w:r>
+              <w:t>.</w:t>
+            </w:r>
+          </w:p>
+          <w:p>
+            <w:pPr>
+              <w:tabs>
+                <w:tab w:val="right" w:pos="8160"/>
+              </w:tabs>
+              <w:rPr>
+                <w:b/>
+              </w:rPr>
+            </w:pPr>
+            <w:r>
+              <w:t>• Presented in 2016 U</w:t>
+            </w:r>
+            <w:r>
+              <w:rPr>
+                <w:rFonts w:hint="eastAsia"/>
+                <w:lang w:eastAsia="zh-CN"/>
+              </w:rPr>
+              <w:t>niversity</w:t>
+            </w:r>
+            <w:r>
+              <w:t xml:space="preserve"> of Michigan</w:t>
+            </w:r>
+            <w:r>
+              <w:t xml:space="preserve"> NLP workshop.</w:t>
             </w:r>
           </w:p>
         </w:tc>

--- a/docs/CV.docx
+++ b/docs/CV.docx
@@ -691,15 +691,7 @@
               <w:t>.</w:t>
             </w:r>
             <w:r>
-              <w:t xml:space="preserve"> </w:t>
-            </w:r>
-            <w:proofErr w:type="spellStart"/>
-            <w:r>
-              <w:t>Tham</w:t>
-            </w:r>
-            <w:proofErr w:type="spellEnd"/>
-            <w:r>
-              <w:t>, Z</w:t>
+              <w:t xml:space="preserve"> Tham, Z</w:t>
             </w:r>
             <w:r>
               <w:t>.</w:t>
@@ -753,15 +745,7 @@
               <w:t>.</w:t>
             </w:r>
             <w:r>
-              <w:t xml:space="preserve"> </w:t>
-            </w:r>
-            <w:proofErr w:type="spellStart"/>
-            <w:r>
-              <w:t>Dror</w:t>
-            </w:r>
-            <w:proofErr w:type="spellEnd"/>
-            <w:r>
-              <w:t>, S</w:t>
+              <w:t xml:space="preserve"> Dror, S</w:t>
             </w:r>
             <w:r>
               <w:t>.</w:t>
@@ -790,13 +774,8 @@
             <w:r>
               <w:t xml:space="preserve">. </w:t>
             </w:r>
-            <w:proofErr w:type="spellStart"/>
-            <w:r>
-              <w:t>Suchocki</w:t>
-            </w:r>
-            <w:proofErr w:type="spellEnd"/>
-            <w:r>
-              <w:t>, C</w:t>
+            <w:r>
+              <w:t>Suchocki, C</w:t>
             </w:r>
             <w:r>
               <w:t>.</w:t>
@@ -856,90 +835,72 @@
               <w:rPr>
                 <w:bCs/>
               </w:rPr>
-              <w:t xml:space="preserve">. </w:t>
-            </w:r>
-            <w:proofErr w:type="spellStart"/>
+              <w:t>. Lyu</w:t>
+            </w:r>
             <w:r>
               <w:rPr>
                 <w:bCs/>
               </w:rPr>
-              <w:t>Lyu</w:t>
-            </w:r>
-            <w:proofErr w:type="spellEnd"/>
-            <w:r>
-              <w:rPr>
+              <w:t>*</w:t>
+            </w:r>
+            <w:r>
+              <w:t xml:space="preserve">, </w:t>
+            </w:r>
+            <w:r>
+              <w:t>S</w:t>
+            </w:r>
+            <w:r>
+              <w:t>.</w:t>
+            </w:r>
+            <w:r>
+              <w:t xml:space="preserve"> Havaldar</w:t>
+            </w:r>
+            <w:r>
+              <w:t>*</w:t>
+            </w:r>
+            <w:r>
+              <w:t>, A</w:t>
+            </w:r>
+            <w:r>
+              <w:t>.</w:t>
+            </w:r>
+            <w:r>
+              <w:t xml:space="preserve"> Stein</w:t>
+            </w:r>
+            <w:r>
+              <w:t>*</w:t>
+            </w:r>
+            <w:r>
+              <w:t xml:space="preserve">, </w:t>
+            </w:r>
+            <w:r>
+              <w:rPr>
+                <w:b/>
                 <w:bCs/>
               </w:rPr>
-              <w:t>*</w:t>
-            </w:r>
-            <w:r>
-              <w:t xml:space="preserve">, </w:t>
-            </w:r>
-            <w:r>
-              <w:t>S</w:t>
+              <w:t>L. Zhang</w:t>
+            </w:r>
+            <w:r>
+              <w:t>, D</w:t>
             </w:r>
             <w:r>
               <w:t>.</w:t>
             </w:r>
             <w:r>
-              <w:t xml:space="preserve"> </w:t>
-            </w:r>
-            <w:proofErr w:type="spellStart"/>
-            <w:r>
-              <w:t>Havaldar</w:t>
-            </w:r>
-            <w:proofErr w:type="spellEnd"/>
-            <w:r>
-              <w:t>*</w:t>
-            </w:r>
-            <w:r>
-              <w:t>, A</w:t>
+              <w:t xml:space="preserve"> Rao, E</w:t>
             </w:r>
             <w:r>
               <w:t>.</w:t>
             </w:r>
             <w:r>
-              <w:t xml:space="preserve"> Stein</w:t>
-            </w:r>
-            <w:r>
-              <w:t>*</w:t>
-            </w:r>
-            <w:r>
-              <w:t xml:space="preserve">, </w:t>
-            </w:r>
-            <w:r>
-              <w:rPr>
-                <w:b/>
-                <w:bCs/>
-              </w:rPr>
-              <w:t>L. Zhang</w:t>
-            </w:r>
-            <w:r>
-              <w:t>, D</w:t>
+              <w:t xml:space="preserve"> Wong, M</w:t>
             </w:r>
             <w:r>
               <w:t>.</w:t>
             </w:r>
             <w:r>
-              <w:t xml:space="preserve"> Rao, E</w:t>
-            </w:r>
-            <w:r>
-              <w:t>.</w:t>
-            </w:r>
-            <w:r>
-              <w:t xml:space="preserve"> Wong, M</w:t>
-            </w:r>
-            <w:r>
-              <w:t>.</w:t>
-            </w:r>
-            <w:r>
-              <w:t xml:space="preserve"> </w:t>
-            </w:r>
-            <w:proofErr w:type="spellStart"/>
-            <w:r>
-              <w:t>Apidianaki</w:t>
-            </w:r>
-            <w:proofErr w:type="spellEnd"/>
+              <w:t xml:space="preserve"> Apidianaki</w:t>
+            </w:r>
             <w:r>
               <w:t xml:space="preserve"> and </w:t>
             </w:r>
@@ -1116,21 +1077,7 @@
               <w:rPr>
                 <w:i/>
               </w:rPr>
-              <w:t xml:space="preserve">Unsupervised Entity Linking with Guided Summarization and </w:t>
-            </w:r>
-            <w:proofErr w:type="gramStart"/>
-            <w:r>
-              <w:rPr>
-                <w:i/>
-              </w:rPr>
-              <w:t>Multiple Choice</w:t>
-            </w:r>
-            <w:proofErr w:type="gramEnd"/>
-            <w:r>
-              <w:rPr>
-                <w:i/>
-              </w:rPr>
-              <w:t xml:space="preserve"> Selection</w:t>
+              <w:t>Unsupervised Entity Linking with Guided Summarization and Multiple Choice Selection</w:t>
             </w:r>
             <w:r>
               <w:t xml:space="preserve">. In EMNLP 2022. </w:t>
@@ -1148,13 +1095,8 @@
               <w:t>[16] S.</w:t>
             </w:r>
             <w:r>
-              <w:t xml:space="preserve"> </w:t>
-            </w:r>
-            <w:proofErr w:type="spellStart"/>
-            <w:r>
-              <w:t>Gehrmann</w:t>
-            </w:r>
-            <w:proofErr w:type="spellEnd"/>
+              <w:t xml:space="preserve"> Gehrmann</w:t>
+            </w:r>
             <w:r>
               <w:t xml:space="preserve">, </w:t>
             </w:r>
@@ -1247,15 +1189,7 @@
               <w:t>L. Zhang</w:t>
             </w:r>
             <w:r>
-              <w:t xml:space="preserve">, Q. </w:t>
-            </w:r>
-            <w:proofErr w:type="spellStart"/>
-            <w:r>
-              <w:t>Lyu</w:t>
-            </w:r>
-            <w:proofErr w:type="spellEnd"/>
-            <w:r>
-              <w:t xml:space="preserve"> and C. Callison-Burch</w:t>
+              <w:t>, Q. Lyu and C. Callison-Burch</w:t>
             </w:r>
             <w:r>
               <w:rPr>
@@ -1312,21 +1246,7 @@
               <w:rPr>
                 <w:i/>
               </w:rPr>
-              <w:t xml:space="preserve">Reasoning </w:t>
-            </w:r>
-            <w:proofErr w:type="gramStart"/>
-            <w:r>
-              <w:rPr>
-                <w:i/>
-              </w:rPr>
-              <w:t>about</w:t>
-            </w:r>
-            <w:proofErr w:type="gramEnd"/>
-            <w:r>
-              <w:rPr>
-                <w:i/>
-              </w:rPr>
-              <w:t xml:space="preserve"> Procedures with Natural Language Processing: A Tutorial</w:t>
+              <w:t>Reasoning about Procedures with Natural Language Processing: A Tutorial</w:t>
             </w:r>
             <w:r>
               <w:t>. In preprint.</w:t>
@@ -1343,11 +1263,9 @@
             <w:r>
               <w:t xml:space="preserve">[13] A. </w:t>
             </w:r>
-            <w:proofErr w:type="spellStart"/>
             <w:r>
               <w:t>Panagopoulou</w:t>
             </w:r>
-            <w:proofErr w:type="spellEnd"/>
             <w:r>
               <w:t xml:space="preserve">, </w:t>
             </w:r>
@@ -1370,43 +1288,19 @@
               <w:t xml:space="preserve">, </w:t>
             </w:r>
             <w:r>
-              <w:t xml:space="preserve">…, C. Callison-Burch, M. </w:t>
-            </w:r>
-            <w:proofErr w:type="spellStart"/>
-            <w:r>
-              <w:t>Yatskar</w:t>
-            </w:r>
-            <w:proofErr w:type="spellEnd"/>
-            <w:r>
-              <w:t xml:space="preserve">. </w:t>
-            </w:r>
-            <w:proofErr w:type="spellStart"/>
-            <w:r>
-              <w:rPr>
-                <w:i/>
-              </w:rPr>
-              <w:t>QuakerBot</w:t>
-            </w:r>
-            <w:proofErr w:type="spellEnd"/>
-            <w:r>
-              <w:rPr>
-                <w:i/>
-              </w:rPr>
-              <w:t>: A Household Dialog System Powered by Large Language Models</w:t>
+              <w:t xml:space="preserve">…, C. Callison-Burch, M. Yatskar. </w:t>
+            </w:r>
+            <w:r>
+              <w:rPr>
+                <w:i/>
+              </w:rPr>
+              <w:t>QuakerBot: A Household Dialog System Powered by Large Language Models</w:t>
             </w:r>
             <w:r>
               <w:t xml:space="preserve">. In </w:t>
             </w:r>
             <w:r>
-              <w:t xml:space="preserve">Alexa Prize </w:t>
-            </w:r>
-            <w:proofErr w:type="spellStart"/>
-            <w:r>
-              <w:t>TaskBot</w:t>
-            </w:r>
-            <w:proofErr w:type="spellEnd"/>
-            <w:r>
-              <w:t xml:space="preserve"> Challenge Proceedings</w:t>
+              <w:t>Alexa Prize TaskBot Challenge Proceedings</w:t>
             </w:r>
             <w:r>
               <w:t>.</w:t>
@@ -1421,42 +1315,32 @@
               </w:rPr>
             </w:pPr>
             <w:r>
-              <w:t xml:space="preserve">[12] Q. </w:t>
-            </w:r>
-            <w:proofErr w:type="spellStart"/>
-            <w:r>
-              <w:t>Lyu</w:t>
-            </w:r>
-            <w:proofErr w:type="spellEnd"/>
-            <w:r>
+              <w:t xml:space="preserve">[12] Q. Lyu, </w:t>
+            </w:r>
+            <w:r>
+              <w:rPr>
+                <w:bCs/>
+              </w:rPr>
+              <w:t xml:space="preserve">H. Zheng, D. Li, </w:t>
+            </w:r>
+            <w:r>
+              <w:rPr>
+                <w:b/>
+              </w:rPr>
+              <w:t>L. Zhang</w:t>
+            </w:r>
+            <w:r>
+              <w:rPr>
+                <w:bCs/>
+              </w:rPr>
               <w:t xml:space="preserve">, </w:t>
             </w:r>
             <w:r>
-              <w:rPr>
-                <w:bCs/>
-              </w:rPr>
-              <w:t xml:space="preserve">H. Zheng, D. Li, </w:t>
-            </w:r>
-            <w:r>
-              <w:rPr>
-                <w:b/>
-              </w:rPr>
-              <w:t>L. Zhang</w:t>
-            </w:r>
-            <w:r>
-              <w:rPr>
-                <w:bCs/>
-              </w:rPr>
-              <w:t xml:space="preserve">, </w:t>
-            </w:r>
-            <w:r>
               <w:t xml:space="preserve">M. </w:t>
             </w:r>
-            <w:proofErr w:type="spellStart"/>
             <w:r>
               <w:t>Apidianaki</w:t>
             </w:r>
-            <w:proofErr w:type="spellEnd"/>
             <w:r>
               <w:t xml:space="preserve">, and C. Callison-Burch. </w:t>
             </w:r>
@@ -1562,21 +1446,8 @@
               <w:t xml:space="preserve">, </w:t>
             </w:r>
             <w:r>
-              <w:t xml:space="preserve">Q. </w:t>
-            </w:r>
-            <w:proofErr w:type="spellStart"/>
-            <w:r>
-              <w:t>Lyu</w:t>
-            </w:r>
-            <w:proofErr w:type="spellEnd"/>
-            <w:r>
-              <w:t xml:space="preserve">, Y. Yang, G. </w:t>
-            </w:r>
-            <w:proofErr w:type="spellStart"/>
-            <w:r>
-              <w:t>Neubig</w:t>
-            </w:r>
-            <w:proofErr w:type="spellEnd"/>
+              <w:t>Q. Lyu, Y. Yang, G. Neubig</w:t>
+            </w:r>
             <w:r>
               <w:t xml:space="preserve"> and </w:t>
             </w:r>
@@ -1618,21 +1489,11 @@
             <w:r>
               <w:t xml:space="preserve">] Y. Yang, A. </w:t>
             </w:r>
-            <w:proofErr w:type="spellStart"/>
             <w:r>
               <w:t>Panagopoulou</w:t>
             </w:r>
-            <w:proofErr w:type="spellEnd"/>
-            <w:r>
-              <w:t xml:space="preserve">, Q. </w:t>
-            </w:r>
-            <w:proofErr w:type="spellStart"/>
-            <w:r>
-              <w:t>Lyu</w:t>
-            </w:r>
-            <w:proofErr w:type="spellEnd"/>
-            <w:r>
-              <w:t xml:space="preserve">, </w:t>
+            <w:r>
+              <w:t xml:space="preserve">, Q. Lyu, </w:t>
             </w:r>
             <w:r>
               <w:rPr>
@@ -1642,34 +1503,67 @@
               <w:t>L. Zhang</w:t>
             </w:r>
             <w:r>
-              <w:t xml:space="preserve">, M. </w:t>
-            </w:r>
-            <w:proofErr w:type="spellStart"/>
-            <w:r>
-              <w:t>Yatskar</w:t>
-            </w:r>
-            <w:proofErr w:type="spellEnd"/>
+              <w:t xml:space="preserve">, M. Yatskar and C. Callison-Burch. </w:t>
+            </w:r>
+            <w:r>
+              <w:rPr>
+                <w:i/>
+                <w:iCs/>
+              </w:rPr>
+              <w:t>Visual Goal-Step Inference using wikiHow</w:t>
+            </w:r>
+            <w:r>
+              <w:t xml:space="preserve">. </w:t>
+            </w:r>
+            <w:r>
+              <w:t xml:space="preserve">In </w:t>
+            </w:r>
+            <w:r>
+              <w:t>EMNLP 2021</w:t>
+            </w:r>
+            <w:r>
+              <w:t>; presented at the 2nd Workshop on Advances in Language and Vision Research at NAACL 2021.</w:t>
+            </w:r>
+          </w:p>
+          <w:p>
+            <w:pPr>
+              <w:ind w:left="-20"/>
+            </w:pPr>
+            <w:r>
+              <w:t>[</w:t>
+            </w:r>
+            <w:r>
+              <w:t>8</w:t>
+            </w:r>
+            <w:r>
+              <w:t xml:space="preserve">] Q. Lyu*, </w:t>
+            </w:r>
+            <w:r>
+              <w:rPr>
+                <w:b/>
+              </w:rPr>
+              <w:t>L. Zhang</w:t>
+            </w:r>
+            <w:r>
+              <w:rPr>
+                <w:bCs/>
+              </w:rPr>
+              <w:t>*</w:t>
+            </w:r>
             <w:r>
               <w:t xml:space="preserve"> and C. Callison-Burch. </w:t>
             </w:r>
             <w:r>
               <w:rPr>
                 <w:i/>
-                <w:iCs/>
-              </w:rPr>
-              <w:t>Visual Goal-Step Inference using wikiHow</w:t>
-            </w:r>
-            <w:r>
-              <w:t xml:space="preserve">. </w:t>
-            </w:r>
-            <w:r>
-              <w:t xml:space="preserve">In </w:t>
-            </w:r>
-            <w:r>
-              <w:t>EMNLP 2021</w:t>
-            </w:r>
-            <w:r>
-              <w:t>; presented at the 2nd Workshop on Advances in Language and Vision Research at NAACL 2021.</w:t>
+              </w:rPr>
+              <w:t>Goal-Oriented Script Construction</w:t>
+            </w:r>
+            <w:r>
+              <w:t>. In INLG 2021.</w:t>
+            </w:r>
+            <w:r>
+              <w:t xml:space="preserve">  </w:t>
             </w:r>
           </w:p>
           <w:p>
@@ -1680,18 +1574,10 @@
               <w:t>[</w:t>
             </w:r>
             <w:r>
-              <w:t>8</w:t>
-            </w:r>
-            <w:r>
-              <w:t xml:space="preserve">] Q. </w:t>
-            </w:r>
-            <w:proofErr w:type="spellStart"/>
-            <w:r>
-              <w:t>Lyu</w:t>
-            </w:r>
-            <w:proofErr w:type="spellEnd"/>
-            <w:r>
-              <w:t xml:space="preserve">*, </w:t>
+              <w:t>7</w:t>
+            </w:r>
+            <w:r>
+              <w:t xml:space="preserve">] </w:t>
             </w:r>
             <w:r>
               <w:rPr>
@@ -1700,25 +1586,16 @@
               <w:t>L. Zhang</w:t>
             </w:r>
             <w:r>
-              <w:rPr>
-                <w:bCs/>
-              </w:rPr>
-              <w:t>*</w:t>
-            </w:r>
-            <w:r>
-              <w:t xml:space="preserve"> and C. Callison-Burch. </w:t>
-            </w:r>
-            <w:r>
-              <w:rPr>
-                <w:i/>
-              </w:rPr>
-              <w:t>Goal-Oriented Script Construction</w:t>
-            </w:r>
-            <w:r>
-              <w:t>. In INLG 2021.</w:t>
-            </w:r>
-            <w:r>
-              <w:t xml:space="preserve">  </w:t>
+              <w:t xml:space="preserve">, Q. Lyu and C. Callison-Burch. </w:t>
+            </w:r>
+            <w:r>
+              <w:rPr>
+                <w:i/>
+              </w:rPr>
+              <w:t>Intent Detection with WikiHow</w:t>
+            </w:r>
+            <w:r>
+              <w:t xml:space="preserve">. In AACL-IJCNLP 2020. </w:t>
             </w:r>
           </w:p>
           <w:p>
@@ -1729,61 +1606,13 @@
               <w:t>[</w:t>
             </w:r>
             <w:r>
-              <w:t>7</w:t>
+              <w:t>6</w:t>
             </w:r>
             <w:r>
               <w:t xml:space="preserve">] </w:t>
             </w:r>
             <w:r>
-              <w:rPr>
-                <w:b/>
-              </w:rPr>
-              <w:t>L. Zhang</w:t>
-            </w:r>
-            <w:r>
-              <w:t xml:space="preserve">, Q. </w:t>
-            </w:r>
-            <w:proofErr w:type="spellStart"/>
-            <w:r>
-              <w:t>Lyu</w:t>
-            </w:r>
-            <w:proofErr w:type="spellEnd"/>
-            <w:r>
-              <w:t xml:space="preserve"> and C. Callison-Burch. </w:t>
-            </w:r>
-            <w:r>
-              <w:rPr>
-                <w:i/>
-              </w:rPr>
-              <w:t>Intent Detection with WikiHow</w:t>
-            </w:r>
-            <w:r>
-              <w:t xml:space="preserve">. In AACL-IJCNLP 2020. </w:t>
-            </w:r>
-          </w:p>
-          <w:p>
-            <w:pPr>
-              <w:ind w:left="-20"/>
-            </w:pPr>
-            <w:r>
-              <w:t>[</w:t>
-            </w:r>
-            <w:r>
-              <w:t>6</w:t>
-            </w:r>
-            <w:r>
-              <w:t xml:space="preserve">] </w:t>
-            </w:r>
-            <w:r>
-              <w:t xml:space="preserve">Q. </w:t>
-            </w:r>
-            <w:proofErr w:type="spellStart"/>
-            <w:r>
-              <w:t>Lyu</w:t>
-            </w:r>
-            <w:proofErr w:type="spellEnd"/>
-            <w:r>
-              <w:t xml:space="preserve">*, </w:t>
+              <w:t xml:space="preserve">Q. Lyu*, </w:t>
             </w:r>
             <w:r>
               <w:rPr>
@@ -1975,158 +1804,134 @@
               <w:t>O.</w:t>
             </w:r>
             <w:r>
+              <w:t xml:space="preserve"> Ignat, </w:t>
+            </w:r>
+            <w:r>
+              <w:t>C.</w:t>
+            </w:r>
+            <w:r>
+              <w:t xml:space="preserve"> F. Welch, </w:t>
+            </w:r>
+            <w:r>
+              <w:rPr>
+                <w:b/>
+                <w:bCs/>
+              </w:rPr>
+              <w:t>L. Zhang</w:t>
+            </w:r>
+            <w:r>
+              <w:t>,</w:t>
+            </w:r>
+            <w:r>
               <w:t xml:space="preserve"> </w:t>
             </w:r>
-            <w:proofErr w:type="spellStart"/>
-            <w:r>
-              <w:t>Ignat</w:t>
-            </w:r>
-            <w:proofErr w:type="spellEnd"/>
-            <w:r>
-              <w:t xml:space="preserve">, </w:t>
+            <w:r>
+              <w:t>M.</w:t>
+            </w:r>
+            <w:r>
+              <w:t xml:space="preserve"> Wang, </w:t>
+            </w:r>
+            <w:r>
+              <w:t>J.</w:t>
+            </w:r>
+            <w:r>
+              <w:t xml:space="preserve"> Deng and </w:t>
+            </w:r>
+            <w:r>
+              <w:t>R.</w:t>
+            </w:r>
+            <w:r>
+              <w:t xml:space="preserve"> Mihalcea</w:t>
+            </w:r>
+            <w:r>
+              <w:t xml:space="preserve">. </w:t>
+            </w:r>
+            <w:r>
+              <w:rPr>
+                <w:i/>
+                <w:iCs/>
+              </w:rPr>
+              <w:t>Entity and Event Extraction from Scratch Using Minimal Training Data</w:t>
+            </w:r>
+            <w:r>
+              <w:t>. In TAC 2018.</w:t>
+            </w:r>
+          </w:p>
+          <w:p>
+            <w:pPr>
+              <w:ind w:left="-20"/>
+            </w:pPr>
+            <w:r>
+              <w:t>[</w:t>
+            </w:r>
+            <w:r>
+              <w:t>1</w:t>
+            </w:r>
+            <w:r>
+              <w:t>]</w:t>
+            </w:r>
+            <w:r>
+              <w:t xml:space="preserve"> </w:t>
             </w:r>
             <w:r>
               <w:t>C.</w:t>
             </w:r>
             <w:r>
-              <w:t xml:space="preserve"> F. Welch, </w:t>
-            </w:r>
-            <w:r>
-              <w:rPr>
-                <w:b/>
-                <w:bCs/>
-              </w:rPr>
-              <w:t>L. Zhang</w:t>
-            </w:r>
-            <w:r>
-              <w:t>,</w:t>
+              <w:t xml:space="preserve"> Finegan-Dollak, J</w:t>
+            </w:r>
+            <w:r>
+              <w:t>.</w:t>
+            </w:r>
+            <w:r>
+              <w:t xml:space="preserve"> K. Kummerfeld, </w:t>
+            </w:r>
+            <w:r>
+              <w:rPr>
+                <w:b/>
+              </w:rPr>
+              <w:t>L</w:t>
+            </w:r>
+            <w:r>
+              <w:rPr>
+                <w:b/>
+              </w:rPr>
+              <w:t>.</w:t>
+            </w:r>
+            <w:r>
+              <w:rPr>
+                <w:b/>
+              </w:rPr>
+              <w:t xml:space="preserve"> Zhang</w:t>
+            </w:r>
+            <w:r>
+              <w:t>, K</w:t>
+            </w:r>
+            <w:r>
+              <w:t>.</w:t>
+            </w:r>
+            <w:r>
+              <w:t xml:space="preserve"> R</w:t>
+            </w:r>
+            <w:r>
+              <w:t>.</w:t>
+            </w:r>
+            <w:r>
+              <w:t xml:space="preserve"> D</w:t>
+            </w:r>
+            <w:r>
+              <w:t>.</w:t>
             </w:r>
             <w:r>
               <w:t xml:space="preserve"> </w:t>
             </w:r>
             <w:r>
-              <w:t>M.</w:t>
-            </w:r>
-            <w:r>
-              <w:t xml:space="preserve"> Wang, </w:t>
-            </w:r>
-            <w:r>
-              <w:t>J.</w:t>
-            </w:r>
-            <w:r>
-              <w:t xml:space="preserve"> Deng and </w:t>
-            </w:r>
-            <w:r>
-              <w:t>R.</w:t>
-            </w:r>
-            <w:r>
-              <w:t xml:space="preserve"> Mihalcea</w:t>
-            </w:r>
-            <w:r>
-              <w:t xml:space="preserve">. </w:t>
-            </w:r>
-            <w:r>
-              <w:rPr>
-                <w:i/>
-                <w:iCs/>
-              </w:rPr>
-              <w:t>Entity and Event Extraction from Scratch Using Minimal Training Data</w:t>
-            </w:r>
-            <w:r>
-              <w:t>. In TAC 2018.</w:t>
-            </w:r>
-          </w:p>
-          <w:p>
-            <w:pPr>
-              <w:ind w:left="-20"/>
-            </w:pPr>
-            <w:r>
-              <w:t>[</w:t>
-            </w:r>
-            <w:r>
-              <w:t>1</w:t>
-            </w:r>
-            <w:r>
-              <w:t>]</w:t>
-            </w:r>
-            <w:r>
-              <w:t xml:space="preserve"> </w:t>
-            </w:r>
-            <w:r>
-              <w:t>C.</w:t>
-            </w:r>
-            <w:r>
-              <w:t xml:space="preserve"> </w:t>
-            </w:r>
-            <w:proofErr w:type="spellStart"/>
-            <w:r>
-              <w:t>Finegan-Dollak</w:t>
-            </w:r>
-            <w:proofErr w:type="spellEnd"/>
-            <w:r>
-              <w:t>, J</w:t>
-            </w:r>
-            <w:r>
-              <w:t>.</w:t>
-            </w:r>
-            <w:r>
-              <w:t xml:space="preserve"> K. Kummerfeld, </w:t>
-            </w:r>
-            <w:r>
-              <w:rPr>
-                <w:b/>
-              </w:rPr>
-              <w:t>L</w:t>
-            </w:r>
-            <w:r>
-              <w:rPr>
-                <w:b/>
-              </w:rPr>
-              <w:t>.</w:t>
-            </w:r>
-            <w:r>
-              <w:rPr>
-                <w:b/>
-              </w:rPr>
-              <w:t xml:space="preserve"> Zhang</w:t>
-            </w:r>
-            <w:r>
-              <w:t>, K</w:t>
-            </w:r>
-            <w:r>
-              <w:t>.</w:t>
-            </w:r>
-            <w:r>
-              <w:t xml:space="preserve"> R</w:t>
-            </w:r>
-            <w:r>
-              <w:t>.</w:t>
-            </w:r>
-            <w:r>
-              <w:t xml:space="preserve"> D</w:t>
-            </w:r>
-            <w:r>
-              <w:t>.</w:t>
-            </w:r>
-            <w:r>
-              <w:t xml:space="preserve"> </w:t>
-            </w:r>
-            <w:r>
               <w:t>Ramanathan, S.</w:t>
             </w:r>
             <w:r>
-              <w:t xml:space="preserve"> </w:t>
-            </w:r>
-            <w:proofErr w:type="spellStart"/>
-            <w:r>
-              <w:t>Sa</w:t>
-            </w:r>
-            <w:r>
-              <w:t>dasivam</w:t>
-            </w:r>
-            <w:proofErr w:type="spellEnd"/>
-            <w:r>
-              <w:t>, R. Zhang and D.</w:t>
+              <w:t xml:space="preserve"> Sa</w:t>
+            </w:r>
+            <w:r>
+              <w:t>dasivam, R. Zhang and D.</w:t>
             </w:r>
             <w:r>
               <w:t xml:space="preserve"> Radev. </w:t>
@@ -2261,7 +2066,19 @@
               <w:rPr>
                 <w:i/>
               </w:rPr>
-              <w:t>Allen Institute of Artificial Intelligence (AI2)</w:t>
+              <w:t xml:space="preserve">Allen Institute </w:t>
+            </w:r>
+            <w:r>
+              <w:rPr>
+                <w:i/>
+              </w:rPr>
+              <w:t>for</w:t>
+            </w:r>
+            <w:r>
+              <w:rPr>
+                <w:i/>
+              </w:rPr>
+              <w:t xml:space="preserve"> Artificial Intelligence (AI2)</w:t>
             </w:r>
             <w:r>
               <w:rPr>
@@ -2715,7 +2532,6 @@
               </w:rPr>
               <w:t xml:space="preserve"> change to </w:t>
             </w:r>
-            <w:proofErr w:type="gramStart"/>
             <w:r>
               <w:rPr>
                 <w:i/>
@@ -2724,28 +2540,13 @@
               </w:rPr>
               <w:t>hot</w:t>
             </w:r>
-            <w:proofErr w:type="gramEnd"/>
-          </w:p>
-          <w:p>
-            <w:r>
-              <w:rPr>
-                <w:i/>
-              </w:rPr>
-              <w:t xml:space="preserve">Work done as an intern at AI2, mentored by Dr. </w:t>
-            </w:r>
-            <w:proofErr w:type="spellStart"/>
-            <w:r>
-              <w:rPr>
-                <w:i/>
-              </w:rPr>
-              <w:t>Niket</w:t>
-            </w:r>
-            <w:proofErr w:type="spellEnd"/>
-            <w:r>
-              <w:rPr>
-                <w:i/>
-              </w:rPr>
-              <w:t xml:space="preserve"> Tandon</w:t>
+          </w:p>
+          <w:p>
+            <w:r>
+              <w:rPr>
+                <w:i/>
+              </w:rPr>
+              <w:t>Work done as an intern at AI2, mentored by Dr. Niket Tandon</w:t>
             </w:r>
           </w:p>
           <w:p>
@@ -2756,15 +2557,7 @@
               <w:t>We propose OpenPI2.0, built upon</w:t>
             </w:r>
             <w:r>
-              <w:t xml:space="preserve"> </w:t>
-            </w:r>
-            <w:proofErr w:type="spellStart"/>
-            <w:r>
-              <w:t>OpenPI</w:t>
-            </w:r>
-            <w:proofErr w:type="spellEnd"/>
-            <w:r>
-              <w:t>, a dataset for entity tracking, we add two critical annotations: canonicalization and salience.</w:t>
+              <w:t xml:space="preserve"> OpenPI, a dataset for entity tracking, we add two critical annotations: canonicalization and salience.</w:t>
             </w:r>
           </w:p>
           <w:p>
@@ -2863,21 +2656,7 @@
               <w:rPr>
                 <w:u w:val="single"/>
               </w:rPr>
-              <w:t xml:space="preserve">planning language </w:t>
-            </w:r>
-            <w:proofErr w:type="gramStart"/>
-            <w:r>
-              <w:rPr>
-                <w:u w:val="single"/>
-              </w:rPr>
-              <w:t>representations</w:t>
-            </w:r>
-            <w:proofErr w:type="gramEnd"/>
-            <w:r>
-              <w:rPr>
-                <w:u w:val="single"/>
-              </w:rPr>
-              <w:t>”</w:t>
+              <w:t>planning language representations”</w:t>
             </w:r>
           </w:p>
           <w:p>
@@ -2891,16 +2670,8 @@
               <w:rPr>
                 <w:i/>
               </w:rPr>
-              <w:t xml:space="preserve">, in collaboration with </w:t>
-            </w:r>
-            <w:proofErr w:type="gramStart"/>
-            <w:r>
-              <w:rPr>
-                <w:i/>
-              </w:rPr>
-              <w:t>AI2</w:t>
-            </w:r>
-            <w:proofErr w:type="gramEnd"/>
+              <w:t>, in collaboration with AI2</w:t>
+            </w:r>
           </w:p>
           <w:p>
             <w:r>
@@ -3014,21 +2785,7 @@
               <w:rPr>
                 <w:u w:val="single"/>
               </w:rPr>
-              <w:t xml:space="preserve">“Food sticks” before “adding oil to the hot pan” because “it is not </w:t>
-            </w:r>
-            <w:proofErr w:type="gramStart"/>
-            <w:r>
-              <w:rPr>
-                <w:u w:val="single"/>
-              </w:rPr>
-              <w:t>greased</w:t>
-            </w:r>
-            <w:proofErr w:type="gramEnd"/>
-            <w:r>
-              <w:rPr>
-                <w:u w:val="single"/>
-              </w:rPr>
-              <w:t>”</w:t>
+              <w:t>“Food sticks” before “adding oil to the hot pan” because “it is not greased”</w:t>
             </w:r>
           </w:p>
           <w:p>
@@ -3220,15 +2977,7 @@
               <w:t>•</w:t>
             </w:r>
             <w:r>
-              <w:t xml:space="preserve"> As intents are </w:t>
-            </w:r>
-            <w:proofErr w:type="gramStart"/>
-            <w:r>
-              <w:t>similar to</w:t>
-            </w:r>
-            <w:proofErr w:type="gramEnd"/>
-            <w:r>
-              <w:t xml:space="preserve"> goals, our models with procedural knowledge achieve state-of-the-art performances on several, multilingual benchmarks.</w:t>
+              <w:t xml:space="preserve"> As intents are similar to goals, our models with procedural knowledge achieve state-of-the-art performances on several, multilingual benchmarks.</w:t>
             </w:r>
           </w:p>
           <w:p>
@@ -3242,21 +2991,7 @@
               <w:rPr>
                 <w:i/>
               </w:rPr>
-              <w:t xml:space="preserve"> the Alexa Prize </w:t>
-            </w:r>
-            <w:proofErr w:type="spellStart"/>
-            <w:r>
-              <w:rPr>
-                <w:i/>
-              </w:rPr>
-              <w:t>TaskBot</w:t>
-            </w:r>
-            <w:proofErr w:type="spellEnd"/>
-            <w:r>
-              <w:rPr>
-                <w:i/>
-              </w:rPr>
-              <w:t xml:space="preserve"> Challenge 2021</w:t>
+              <w:t xml:space="preserve"> the Alexa Prize TaskBot Challenge 2021</w:t>
             </w:r>
             <w:r>
               <w:rPr>
@@ -3358,38 +3093,16 @@
               <w:rPr>
                 <w:u w:val="single"/>
               </w:rPr>
-              <w:t>To “host a party”, one needs to “clean the house”; to do so, one needs to “</w:t>
-            </w:r>
-            <w:proofErr w:type="gramStart"/>
-            <w:r>
-              <w:rPr>
-                <w:u w:val="single"/>
-              </w:rPr>
-              <w:t>vacuum</w:t>
-            </w:r>
-            <w:proofErr w:type="gramEnd"/>
-            <w:r>
-              <w:rPr>
-                <w:u w:val="single"/>
-              </w:rPr>
-              <w:t>”</w:t>
-            </w:r>
-          </w:p>
-          <w:p>
-            <w:r>
-              <w:rPr>
-                <w:i/>
-              </w:rPr>
-              <w:t xml:space="preserve">Advised by Prof. Chris Callison-Burch and Prof. Graham </w:t>
-            </w:r>
-            <w:proofErr w:type="spellStart"/>
-            <w:r>
-              <w:rPr>
-                <w:i/>
-              </w:rPr>
-              <w:t>Neubig</w:t>
-            </w:r>
-            <w:proofErr w:type="spellEnd"/>
+              <w:t>To “host a party”, one needs to “clean the house”; to do so, one needs to “vacuum”</w:t>
+            </w:r>
+          </w:p>
+          <w:p>
+            <w:r>
+              <w:rPr>
+                <w:i/>
+              </w:rPr>
+              <w:t>Advised by Prof. Chris Callison-Burch and Prof. Graham Neubig</w:t>
+            </w:r>
           </w:p>
           <w:p>
             <w:r>
@@ -3523,32 +3236,16 @@
               <w:rPr>
                 <w:u w:val="single"/>
               </w:rPr>
-              <w:t xml:space="preserve">“Hire an attorney” is a step of a “lawsuit”; so is “appear at court”, which happens </w:t>
-            </w:r>
-            <w:proofErr w:type="gramStart"/>
-            <w:r>
-              <w:rPr>
-                <w:u w:val="single"/>
-              </w:rPr>
-              <w:t>later</w:t>
-            </w:r>
-            <w:proofErr w:type="gramEnd"/>
-          </w:p>
-          <w:p>
-            <w:r>
-              <w:rPr>
-                <w:i/>
-              </w:rPr>
-              <w:t xml:space="preserve">Advised by Prof. Chris Callison-Burch, part of the DARPA KAIROS </w:t>
-            </w:r>
-            <w:proofErr w:type="gramStart"/>
-            <w:r>
-              <w:rPr>
-                <w:i/>
-              </w:rPr>
-              <w:t>project</w:t>
-            </w:r>
-            <w:proofErr w:type="gramEnd"/>
+              <w:t>“Hire an attorney” is a step of a “lawsuit”; so is “appear at court”, which happens later</w:t>
+            </w:r>
+          </w:p>
+          <w:p>
+            <w:r>
+              <w:rPr>
+                <w:i/>
+              </w:rPr>
+              <w:t>Advised by Prof. Chris Callison-Burch, part of the DARPA KAIROS project</w:t>
+            </w:r>
           </w:p>
           <w:p>
             <w:r>
@@ -3562,15 +3259,7 @@
           </w:p>
           <w:p>
             <w:r>
-              <w:t xml:space="preserve">• We collect procedure data to-scale from the how-to website </w:t>
-            </w:r>
-            <w:proofErr w:type="spellStart"/>
-            <w:r>
-              <w:t>wikiHow</w:t>
-            </w:r>
-            <w:proofErr w:type="spellEnd"/>
-            <w:r>
-              <w:t xml:space="preserve"> for model training and curate a high-quality evaluation benchmark.</w:t>
+              <w:t>• We collect procedure data to-scale from the how-to website wikiHow for model training and curate a high-quality evaluation benchmark.</w:t>
             </w:r>
           </w:p>
           <w:p>
@@ -3580,15 +3269,7 @@
           </w:p>
           <w:p>
             <w:r>
-              <w:t xml:space="preserve">• Similarly, our models can learn to reason about goals and steps represented as </w:t>
-            </w:r>
-            <w:proofErr w:type="gramStart"/>
-            <w:r>
-              <w:t>image</w:t>
-            </w:r>
-            <w:proofErr w:type="gramEnd"/>
-            <w:r>
-              <w:t>.</w:t>
+              <w:t>• Similarly, our models can learn to reason about goals and steps represented as image.</w:t>
             </w:r>
           </w:p>
           <w:p>
@@ -4024,19 +3705,11 @@
                 <w:tab w:val="right" w:pos="8160"/>
               </w:tabs>
             </w:pPr>
-            <w:proofErr w:type="spellStart"/>
-            <w:r>
-              <w:rPr>
-                <w:b/>
-              </w:rPr>
-              <w:t>Hainiu</w:t>
-            </w:r>
-            <w:proofErr w:type="spellEnd"/>
-            <w:r>
-              <w:rPr>
-                <w:b/>
-              </w:rPr>
-              <w:t xml:space="preserve"> Xu</w:t>
+            <w:r>
+              <w:rPr>
+                <w:b/>
+              </w:rPr>
+              <w:t>Hainiu Xu</w:t>
             </w:r>
             <w:r>
               <w:rPr>
@@ -4086,13 +3759,8 @@
               <w:t xml:space="preserve"> Won the </w:t>
             </w:r>
             <w:r>
-              <w:t xml:space="preserve">2023 Penn Engineering </w:t>
-            </w:r>
-            <w:proofErr w:type="gramStart"/>
-            <w:r>
-              <w:t>Master’s</w:t>
-            </w:r>
-            <w:proofErr w:type="gramEnd"/>
+              <w:t>2023 Penn Engineering Master’s</w:t>
+            </w:r>
             <w:r>
               <w:t xml:space="preserve"> </w:t>
             </w:r>
@@ -4158,14 +3826,12 @@
                 <w:tab w:val="right" w:pos="8160"/>
               </w:tabs>
             </w:pPr>
-            <w:proofErr w:type="spellStart"/>
             <w:r>
               <w:rPr>
                 <w:b/>
               </w:rPr>
               <w:t>Zhaoyi</w:t>
             </w:r>
-            <w:proofErr w:type="spellEnd"/>
             <w:r>
               <w:rPr>
                 <w:b/>
@@ -4204,19 +3870,7 @@
               <w:t>•</w:t>
             </w:r>
             <w:r>
-              <w:t xml:space="preserve"> Published </w:t>
-            </w:r>
-            <w:r>
-              <w:t>1</w:t>
-            </w:r>
-            <w:r>
-              <w:t xml:space="preserve"> first-author paper and 1 </w:t>
-            </w:r>
-            <w:r>
-              <w:t>non-first</w:t>
-            </w:r>
-            <w:r>
-              <w:t xml:space="preserve"> paper</w:t>
+              <w:t xml:space="preserve"> Published 1 first-author paper and 1 non-first paper</w:t>
             </w:r>
           </w:p>
           <w:p>
@@ -4232,10 +3886,7 @@
               <w:t xml:space="preserve"> Accepted to </w:t>
             </w:r>
             <w:r>
-              <w:t xml:space="preserve">PhD programs at </w:t>
-            </w:r>
-            <w:r>
-              <w:t>Pittsburg University and the University of Texas in Dallas</w:t>
+              <w:t>PhD programs at Pittsburg University and the University of Texas in Dallas</w:t>
             </w:r>
           </w:p>
         </w:tc>
@@ -4290,19 +3941,13 @@
               <w:t xml:space="preserve"> 20</w:t>
             </w:r>
             <w:r>
-              <w:t>2</w:t>
-            </w:r>
-            <w:r>
-              <w:t>1</w:t>
+              <w:t>21</w:t>
             </w:r>
             <w:r>
               <w:t xml:space="preserve"> – </w:t>
             </w:r>
             <w:r>
-              <w:t>May 202</w:t>
-            </w:r>
-            <w:r>
-              <w:t>2</w:t>
+              <w:t>May 2022</w:t>
             </w:r>
           </w:p>
           <w:p>
@@ -4328,16 +3973,7 @@
               <w:t>•</w:t>
             </w:r>
             <w:r>
-              <w:t xml:space="preserve"> Accepted to </w:t>
-            </w:r>
-            <w:r>
-              <w:t xml:space="preserve">the </w:t>
-            </w:r>
-            <w:r>
-              <w:t xml:space="preserve">PhD program at </w:t>
-            </w:r>
-            <w:r>
-              <w:t>the University of Pennsylvania</w:t>
+              <w:t xml:space="preserve"> Accepted to the PhD program at the University of Pennsylvania</w:t>
             </w:r>
           </w:p>
         </w:tc>
@@ -5295,35 +4931,7 @@
               <w:rPr>
                 <w:bCs/>
               </w:rPr>
-              <w:t xml:space="preserve">. My tracks are distributed under the name Haz Studio on YouTube, </w:t>
-            </w:r>
-            <w:proofErr w:type="spellStart"/>
-            <w:r>
-              <w:rPr>
-                <w:bCs/>
-              </w:rPr>
-              <w:t>Bilibili</w:t>
-            </w:r>
-            <w:proofErr w:type="spellEnd"/>
-            <w:r>
-              <w:rPr>
-                <w:bCs/>
-              </w:rPr>
-              <w:t xml:space="preserve">, Spotify, Apple Music and all streaming services. As of May 2023, my channel on </w:t>
-            </w:r>
-            <w:proofErr w:type="spellStart"/>
-            <w:r>
-              <w:rPr>
-                <w:bCs/>
-              </w:rPr>
-              <w:t>Bilibili</w:t>
-            </w:r>
-            <w:proofErr w:type="spellEnd"/>
-            <w:r>
-              <w:rPr>
-                <w:bCs/>
-              </w:rPr>
-              <w:t xml:space="preserve"> has 36,000 subscribers.</w:t>
+              <w:t>. My tracks are distributed under the name Haz Studio on YouTube, Bilibili, Spotify, Apple Music and all streaming services. As of May 2023, my channel on Bilibili has 36,000 subscribers.</w:t>
             </w:r>
           </w:p>
           <w:p>
@@ -5591,10 +5199,7 @@
               <w:pStyle w:val="Heading2"/>
             </w:pPr>
             <w:r>
-              <w:t>SECONDARY</w:t>
-            </w:r>
-            <w:r>
-              <w:t xml:space="preserve"> RESEARCH PROJECTS</w:t>
+              <w:t>SECONDARY RESEARCH PROJECTS</w:t>
             </w:r>
           </w:p>
         </w:tc>
@@ -5663,43 +5268,15 @@
               <w:rPr>
                 <w:u w:val="single"/>
               </w:rPr>
-              <w:t>Instead of tagging semantic roles of “work” as A0, A1, tag them as “employee” and “</w:t>
-            </w:r>
-            <w:proofErr w:type="gramStart"/>
-            <w:r>
-              <w:rPr>
-                <w:u w:val="single"/>
-              </w:rPr>
-              <w:t>job</w:t>
-            </w:r>
-            <w:proofErr w:type="gramEnd"/>
-            <w:r>
-              <w:rPr>
-                <w:u w:val="single"/>
-              </w:rPr>
-              <w:t>”</w:t>
-            </w:r>
-          </w:p>
-          <w:p>
-            <w:r>
-              <w:rPr>
-                <w:i/>
-              </w:rPr>
-              <w:t xml:space="preserve">Work done as an intern at IBM Research, advised by </w:t>
-            </w:r>
-            <w:proofErr w:type="spellStart"/>
-            <w:r>
-              <w:rPr>
-                <w:i/>
-              </w:rPr>
-              <w:t>Yunyao</w:t>
-            </w:r>
-            <w:proofErr w:type="spellEnd"/>
-            <w:r>
-              <w:rPr>
-                <w:i/>
-              </w:rPr>
-              <w:t xml:space="preserve"> Li</w:t>
+              <w:t>Instead of tagging semantic roles of “work” as A0, A1, tag them as “employee” and “job”</w:t>
+            </w:r>
+          </w:p>
+          <w:p>
+            <w:r>
+              <w:rPr>
+                <w:i/>
+              </w:rPr>
+              <w:t>Work done as an intern at IBM Research, advised by Yunyao Li</w:t>
             </w:r>
           </w:p>
           <w:p>
@@ -5715,15 +5292,7 @@
               <w:t>•</w:t>
             </w:r>
             <w:r>
-              <w:t xml:space="preserve"> Instead of using symbolic labels (</w:t>
-            </w:r>
-            <w:proofErr w:type="gramStart"/>
-            <w:r>
-              <w:t>e.g.</w:t>
-            </w:r>
-            <w:proofErr w:type="gramEnd"/>
-            <w:r>
-              <w:t xml:space="preserve"> A0, AM-TMP) for arguments, we propose to provide models with label definitions, which linguistics used to annotate data</w:t>
+              <w:t xml:space="preserve"> Instead of using symbolic labels (e.g. A0, AM-TMP) for arguments, we propose to provide models with label definitions, which linguistics used to annotate data</w:t>
             </w:r>
           </w:p>
           <w:p>
@@ -5827,16 +5396,8 @@
               <w:rPr>
                 <w:u w:val="single"/>
               </w:rPr>
-              <w:t xml:space="preserve">Convert English data to another language by translation, alignment, and </w:t>
-            </w:r>
-            <w:proofErr w:type="gramStart"/>
-            <w:r>
-              <w:rPr>
-                <w:u w:val="single"/>
-              </w:rPr>
-              <w:t>projection</w:t>
-            </w:r>
-            <w:proofErr w:type="gramEnd"/>
+              <w:t>Convert English data to another language by translation, alignment, and projection</w:t>
+            </w:r>
           </w:p>
           <w:p>
             <w:r>
@@ -5844,16 +5405,8 @@
                 <w:i/>
               </w:rPr>
               <w:lastRenderedPageBreak/>
-              <w:t xml:space="preserve">Advised by Prof. Chris Callison-Burch, part of the DARPA BETTER </w:t>
-            </w:r>
-            <w:proofErr w:type="gramStart"/>
-            <w:r>
-              <w:rPr>
-                <w:i/>
-              </w:rPr>
-              <w:t>project</w:t>
-            </w:r>
-            <w:proofErr w:type="gramEnd"/>
+              <w:t>Advised by Prof. Chris Callison-Burch, part of the DARPA BETTER project</w:t>
+            </w:r>
           </w:p>
           <w:p>
             <w:r>
@@ -5980,37 +5533,15 @@
               <w:rPr>
                 <w:u w:val="single"/>
               </w:rPr>
-              <w:t xml:space="preserve">Revamp the evaluation for the text simplification task of splitting long </w:t>
-            </w:r>
-            <w:proofErr w:type="gramStart"/>
-            <w:r>
-              <w:rPr>
-                <w:u w:val="single"/>
-              </w:rPr>
-              <w:t>sentences</w:t>
-            </w:r>
-            <w:proofErr w:type="gramEnd"/>
-          </w:p>
-          <w:p>
-            <w:r>
-              <w:rPr>
-                <w:i/>
-              </w:rPr>
-              <w:t xml:space="preserve">Work done as an intern at IBM Research, advised by </w:t>
-            </w:r>
-            <w:proofErr w:type="spellStart"/>
-            <w:r>
-              <w:rPr>
-                <w:i/>
-              </w:rPr>
-              <w:t>Yunyao</w:t>
-            </w:r>
-            <w:proofErr w:type="spellEnd"/>
-            <w:r>
-              <w:rPr>
-                <w:i/>
-              </w:rPr>
-              <w:t xml:space="preserve"> Li</w:t>
+              <w:t>Revamp the evaluation for the text simplification task of splitting long sentences</w:t>
+            </w:r>
+          </w:p>
+          <w:p>
+            <w:r>
+              <w:rPr>
+                <w:i/>
+              </w:rPr>
+              <w:t>Work done as an intern at IBM Research, advised by Yunyao Li</w:t>
             </w:r>
           </w:p>
           <w:p>
@@ -6053,7 +5584,6 @@
                 <w:tab w:val="right" w:pos="8160"/>
               </w:tabs>
               <w:rPr>
-                <w:rFonts w:hint="eastAsia"/>
                 <w:b/>
                 <w:lang w:eastAsia="zh-CN"/>
               </w:rPr>
@@ -6153,16 +5683,8 @@
               <w:rPr>
                 <w:u w:val="single"/>
               </w:rPr>
-              <w:t xml:space="preserve">Explore transfer learning methods using sentence embeddings in semantic </w:t>
-            </w:r>
-            <w:proofErr w:type="gramStart"/>
-            <w:r>
-              <w:rPr>
-                <w:u w:val="single"/>
-              </w:rPr>
-              <w:t>similarity</w:t>
-            </w:r>
-            <w:proofErr w:type="gramEnd"/>
+              <w:t>Explore transfer learning methods using sentence embeddings in semantic similarity</w:t>
+            </w:r>
           </w:p>
           <w:p>
             <w:r>
@@ -6187,21 +5709,7 @@
               <w:rPr>
                 <w:i/>
               </w:rPr>
-              <w:t xml:space="preserve">. Rada </w:t>
-            </w:r>
-            <w:proofErr w:type="spellStart"/>
-            <w:r>
-              <w:rPr>
-                <w:i/>
-              </w:rPr>
-              <w:t>Mihalcea</w:t>
-            </w:r>
-            <w:proofErr w:type="spellEnd"/>
-            <w:r>
-              <w:rPr>
-                <w:i/>
-              </w:rPr>
-              <w:t xml:space="preserve"> </w:t>
+              <w:t xml:space="preserve">. Rada Mihalcea </w:t>
             </w:r>
           </w:p>
           <w:p>
@@ -6312,16 +5820,8 @@
               <w:rPr>
                 <w:u w:val="single"/>
               </w:rPr>
-              <w:t xml:space="preserve">Explore multi-task learning using sentence embeddings in semantic </w:t>
-            </w:r>
-            <w:proofErr w:type="gramStart"/>
-            <w:r>
-              <w:rPr>
-                <w:u w:val="single"/>
-              </w:rPr>
-              <w:t>similarity</w:t>
-            </w:r>
-            <w:proofErr w:type="gramEnd"/>
+              <w:t>Explore multi-task learning using sentence embeddings in semantic similarity</w:t>
+            </w:r>
           </w:p>
           <w:p>
             <w:r>
@@ -6346,21 +5846,7 @@
               <w:rPr>
                 <w:i/>
               </w:rPr>
-              <w:t xml:space="preserve">. Rada </w:t>
-            </w:r>
-            <w:proofErr w:type="spellStart"/>
-            <w:r>
-              <w:rPr>
-                <w:i/>
-              </w:rPr>
-              <w:t>Mihalcea</w:t>
-            </w:r>
-            <w:proofErr w:type="spellEnd"/>
-            <w:r>
-              <w:rPr>
-                <w:i/>
-              </w:rPr>
-              <w:t xml:space="preserve"> </w:t>
+              <w:t xml:space="preserve">. Rada Mihalcea </w:t>
             </w:r>
           </w:p>
           <w:p>
@@ -6384,15 +5870,7 @@
               <w:t>•</w:t>
             </w:r>
             <w:r>
-              <w:t xml:space="preserve"> Compared with multi-task learning and </w:t>
-            </w:r>
-            <w:proofErr w:type="gramStart"/>
-            <w:r>
-              <w:t>single-task</w:t>
-            </w:r>
-            <w:proofErr w:type="gramEnd"/>
-            <w:r>
-              <w:t xml:space="preserve"> learning baselines. </w:t>
+              <w:t xml:space="preserve"> Compared with multi-task learning and single-task learning baselines. </w:t>
             </w:r>
           </w:p>
         </w:tc>
@@ -6477,16 +5955,8 @@
               <w:rPr>
                 <w:u w:val="single"/>
               </w:rPr>
-              <w:t xml:space="preserve">Use multi-modal news reports to generate hypotheses about real life </w:t>
-            </w:r>
-            <w:proofErr w:type="gramStart"/>
-            <w:r>
-              <w:rPr>
-                <w:u w:val="single"/>
-              </w:rPr>
-              <w:t>events</w:t>
-            </w:r>
-            <w:proofErr w:type="gramEnd"/>
+              <w:t>Use multi-modal news reports to generate hypotheses about real life events</w:t>
+            </w:r>
           </w:p>
           <w:p>
             <w:r>
@@ -6511,30 +5981,14 @@
               <w:rPr>
                 <w:i/>
               </w:rPr>
-              <w:t xml:space="preserve">. Rada </w:t>
-            </w:r>
-            <w:proofErr w:type="spellStart"/>
-            <w:r>
-              <w:rPr>
-                <w:i/>
-              </w:rPr>
-              <w:t>Mihalcea</w:t>
-            </w:r>
-            <w:proofErr w:type="spellEnd"/>
-            <w:r>
-              <w:rPr>
-                <w:i/>
-              </w:rPr>
-              <w:t xml:space="preserve">, part of the DARPA AIDA </w:t>
-            </w:r>
-            <w:proofErr w:type="gramStart"/>
-            <w:r>
-              <w:rPr>
-                <w:i/>
-              </w:rPr>
-              <w:t>project</w:t>
-            </w:r>
-            <w:proofErr w:type="gramEnd"/>
+              <w:t>. Rada Mihalcea</w:t>
+            </w:r>
+            <w:r>
+              <w:rPr>
+                <w:i/>
+              </w:rPr>
+              <w:t>, part of the DARPA AIDA project</w:t>
+            </w:r>
           </w:p>
           <w:p>
             <w:pPr>
@@ -6659,16 +6113,8 @@
               <w:rPr>
                 <w:u w:val="single"/>
               </w:rPr>
-              <w:t xml:space="preserve"> IBM Sapphire project to build a dialogue system for academic </w:t>
-            </w:r>
-            <w:proofErr w:type="gramStart"/>
-            <w:r>
-              <w:rPr>
-                <w:u w:val="single"/>
-              </w:rPr>
-              <w:t>advising</w:t>
-            </w:r>
-            <w:proofErr w:type="gramEnd"/>
+              <w:t xml:space="preserve"> IBM Sapphire project to build a dialogue system for academic advising</w:t>
+            </w:r>
           </w:p>
           <w:p>
             <w:r>
@@ -6693,33 +6139,19 @@
               <w:rPr>
                 <w:i/>
               </w:rPr>
-              <w:t xml:space="preserve">. Dragomir </w:t>
-            </w:r>
-            <w:proofErr w:type="spellStart"/>
-            <w:r>
-              <w:rPr>
-                <w:i/>
-              </w:rPr>
-              <w:t>Radev</w:t>
-            </w:r>
-            <w:proofErr w:type="spellEnd"/>
-            <w:r>
-              <w:rPr>
-                <w:i/>
-              </w:rPr>
+              <w:t xml:space="preserve">. Dragomir Radev </w:t>
+            </w:r>
+          </w:p>
+          <w:p>
+            <w:r>
+              <w:t xml:space="preserve">• </w:t>
+            </w:r>
+            <w:r>
+              <w:t>Implemented a named entity recognizer</w:t>
+            </w:r>
+            <w:r>
               <w:t xml:space="preserve"> </w:t>
             </w:r>
-          </w:p>
-          <w:p>
-            <w:r>
-              <w:t xml:space="preserve">• </w:t>
-            </w:r>
-            <w:r>
-              <w:t>Implemented a named entity recognizer</w:t>
-            </w:r>
-            <w:r>
-              <w:t xml:space="preserve"> </w:t>
-            </w:r>
             <w:r>
               <w:t>specifically on the academic advising ontology to automatically expand training data by permutating entities</w:t>
             </w:r>
@@ -6740,15 +6172,7 @@
           </w:p>
           <w:p>
             <w:r>
-              <w:t xml:space="preserve">• Contributed </w:t>
-            </w:r>
-            <w:proofErr w:type="gramStart"/>
-            <w:r>
-              <w:t>in</w:t>
-            </w:r>
-            <w:proofErr w:type="gramEnd"/>
-            <w:r>
-              <w:t xml:space="preserve"> building </w:t>
+              <w:t xml:space="preserve">• Contributed in building </w:t>
             </w:r>
             <w:r>
               <w:t>the Advising</w:t>
@@ -6760,15 +6184,7 @@
               <w:t>parallel</w:t>
             </w:r>
             <w:r>
-              <w:t xml:space="preserve"> to the ATIS and </w:t>
-            </w:r>
-            <w:proofErr w:type="spellStart"/>
-            <w:r>
-              <w:t>GeoQuery</w:t>
-            </w:r>
-            <w:proofErr w:type="spellEnd"/>
-            <w:r>
-              <w:t xml:space="preserve"> datasets that contains more than 300 entries in the academic advising domain.</w:t>
+              <w:t xml:space="preserve"> to the ATIS and GeoQuery datasets that contains more than 300 entries in the academic advising domain.</w:t>
             </w:r>
           </w:p>
           <w:p>
@@ -6893,21 +6309,7 @@
               <w:rPr>
                 <w:i/>
               </w:rPr>
-              <w:t xml:space="preserve">. Dragomir </w:t>
-            </w:r>
-            <w:proofErr w:type="spellStart"/>
-            <w:r>
-              <w:rPr>
-                <w:i/>
-              </w:rPr>
-              <w:t>Radev</w:t>
-            </w:r>
-            <w:proofErr w:type="spellEnd"/>
-            <w:r>
-              <w:rPr>
-                <w:i/>
-              </w:rPr>
-              <w:t xml:space="preserve"> </w:t>
+              <w:t xml:space="preserve">. Dragomir Radev </w:t>
             </w:r>
           </w:p>
           <w:p>
@@ -7077,21 +6479,7 @@
               <w:rPr>
                 <w:i/>
               </w:rPr>
-              <w:t xml:space="preserve">Dragomir </w:t>
-            </w:r>
-            <w:proofErr w:type="spellStart"/>
-            <w:r>
-              <w:rPr>
-                <w:i/>
-              </w:rPr>
-              <w:t>Radev</w:t>
-            </w:r>
-            <w:proofErr w:type="spellEnd"/>
-            <w:r>
-              <w:rPr>
-                <w:i/>
-              </w:rPr>
-              <w:t xml:space="preserve"> </w:t>
+              <w:t xml:space="preserve">Dragomir Radev </w:t>
             </w:r>
           </w:p>
           <w:p>

--- a/docs/CV.docx
+++ b/docs/CV.docx
@@ -526,12 +526,6 @@
               <w:t xml:space="preserve">[23] </w:t>
             </w:r>
             <w:r>
-              <w:t>Z. Hou</w:t>
-            </w:r>
-            <w:r>
-              <w:t xml:space="preserve">, </w:t>
-            </w:r>
-            <w:r>
               <w:rPr>
                 <w:b/>
                 <w:bCs/>
@@ -539,6 +533,19 @@
               <w:t>L. Zhang</w:t>
             </w:r>
             <w:r>
+              <w:rPr>
+                <w:rFonts w:hint="eastAsia"/>
+                <w:lang w:eastAsia="zh-CN"/>
+              </w:rPr>
+              <w:t>,</w:t>
+            </w:r>
+            <w:r>
+              <w:rPr>
+                <w:lang w:eastAsia="zh-CN"/>
+              </w:rPr>
+              <w:t xml:space="preserve"> H. Xu, A. Kommula, N. Tandon</w:t>
+            </w:r>
+            <w:r>
               <w:t xml:space="preserve"> </w:t>
             </w:r>
             <w:r>
@@ -561,19 +568,16 @@
                 <w:i/>
                 <w:iCs/>
               </w:rPr>
-              <w:t>Choice-75: A Dataset on Decision Branching in Script Learning</w:t>
-            </w:r>
-            <w:r>
-              <w:t xml:space="preserve">. Under review </w:t>
-            </w:r>
-            <w:r>
-              <w:rPr>
-                <w:lang w:eastAsia="zh-CN"/>
-              </w:rPr>
-              <w:t>AACL 2023</w:t>
+              <w:t>OpenPI2.0: An Improved Dataset for Entity Tracking in Texts</w:t>
             </w:r>
             <w:r>
               <w:t xml:space="preserve">. </w:t>
+            </w:r>
+            <w:r>
+              <w:t>In preprint.</w:t>
+            </w:r>
+            <w:r>
+              <w:t xml:space="preserve"> </w:t>
             </w:r>
           </w:p>
           <w:p>

--- a/docs/CV.docx
+++ b/docs/CV.docx
@@ -292,7 +292,7 @@
               <w:rPr>
                 <w:lang w:eastAsia="zh-CN"/>
               </w:rPr>
-              <w:t>2</w:t>
+              <w:t>6</w:t>
             </w:r>
             <w:r>
               <w:rPr>
@@ -648,7 +648,23 @@
               <w:t>n preprint</w:t>
             </w:r>
             <w:r>
-              <w:t xml:space="preserve">; under review at the </w:t>
+              <w:t>. I</w:t>
+            </w:r>
+            <w:r>
+              <w:rPr>
+                <w:rFonts w:hint="eastAsia"/>
+                <w:lang w:eastAsia="zh-CN"/>
+              </w:rPr>
+              <w:t>n</w:t>
+            </w:r>
+            <w:r>
+              <w:rPr>
+                <w:lang w:eastAsia="zh-CN"/>
+              </w:rPr>
+              <w:t xml:space="preserve"> the</w:t>
+            </w:r>
+            <w:r>
+              <w:t xml:space="preserve"> </w:t>
             </w:r>
             <w:r>
               <w:t>1</w:t>

--- a/docs/CV.docx
+++ b/docs/CV.docx
@@ -491,21 +491,7 @@
               <w:rPr>
                 <w:lang w:eastAsia="zh-CN"/>
               </w:rPr>
-              <w:t xml:space="preserve"> H. Xu, A. </w:t>
-            </w:r>
-            <w:proofErr w:type="spellStart"/>
-            <w:r>
-              <w:rPr>
-                <w:lang w:eastAsia="zh-CN"/>
-              </w:rPr>
-              <w:t>Kommula</w:t>
-            </w:r>
-            <w:proofErr w:type="spellEnd"/>
-            <w:r>
-              <w:rPr>
-                <w:lang w:eastAsia="zh-CN"/>
-              </w:rPr>
-              <w:t>, N. Tandon</w:t>
+              <w:t xml:space="preserve"> H. Xu, A. Kommula, N. Tandon</w:t>
             </w:r>
             <w:r>
               <w:t xml:space="preserve"> and C. Callison-Burch. </w:t>
@@ -579,15 +565,7 @@
               <w:ind w:left="-20"/>
             </w:pPr>
             <w:r>
-              <w:t xml:space="preserve">[21] T. Zhang, I. </w:t>
-            </w:r>
-            <w:proofErr w:type="spellStart"/>
-            <w:r>
-              <w:t>Tham</w:t>
-            </w:r>
-            <w:proofErr w:type="spellEnd"/>
-            <w:r>
-              <w:t xml:space="preserve">, Z. Hou, Jia. Ren, L. Zhou, H. Xu, </w:t>
+              <w:t xml:space="preserve">[21] T. Zhang, I. Tham, Z. Hou, Jia. Ren, L. Zhou, H. Xu, </w:t>
             </w:r>
             <w:r>
               <w:rPr>
@@ -597,23 +575,7 @@
               <w:t>L. Zhang</w:t>
             </w:r>
             <w:r>
-              <w:t xml:space="preserve">, L. Martin, R. </w:t>
-            </w:r>
-            <w:proofErr w:type="spellStart"/>
-            <w:r>
-              <w:t>Dror</w:t>
-            </w:r>
-            <w:proofErr w:type="spellEnd"/>
-            <w:r>
-              <w:t xml:space="preserve">, S. Li, H. Ji, M. Palmer, S. Brown, R. </w:t>
-            </w:r>
-            <w:proofErr w:type="spellStart"/>
-            <w:r>
-              <w:t>Suchocki</w:t>
-            </w:r>
-            <w:proofErr w:type="spellEnd"/>
-            <w:r>
-              <w:t xml:space="preserve">, C. Callison-Burch. </w:t>
+              <w:t xml:space="preserve">, L. Martin, R. Dror, S. Li, H. Ji, M. Palmer, S. Brown, R. Suchocki, C. Callison-Burch. </w:t>
             </w:r>
             <w:r>
               <w:rPr>
@@ -658,15 +620,7 @@
               <w:t>. Lyu*</w:t>
             </w:r>
             <w:r>
-              <w:t xml:space="preserve">, S. </w:t>
-            </w:r>
-            <w:proofErr w:type="spellStart"/>
-            <w:r>
-              <w:t>Havaldar</w:t>
-            </w:r>
-            <w:proofErr w:type="spellEnd"/>
-            <w:r>
-              <w:t xml:space="preserve">*, A. Stein*, </w:t>
+              <w:t xml:space="preserve">, S. Havaldar*, A. Stein*, </w:t>
             </w:r>
             <w:r>
               <w:rPr>
@@ -676,13 +630,79 @@
               <w:t>L. Zhang</w:t>
             </w:r>
             <w:r>
-              <w:t xml:space="preserve">, D. Rao, E. Wong, M. </w:t>
-            </w:r>
-            <w:proofErr w:type="spellStart"/>
-            <w:r>
-              <w:t>Apidianaki</w:t>
-            </w:r>
-            <w:proofErr w:type="spellEnd"/>
+              <w:t xml:space="preserve">, D. Rao, E. Wong, M. Apidianaki and C. Callison-Burch. </w:t>
+            </w:r>
+            <w:r>
+              <w:rPr>
+                <w:i/>
+              </w:rPr>
+              <w:t>Faithful Chain of Thought Reasoning</w:t>
+            </w:r>
+            <w:r>
+              <w:t xml:space="preserve">. In </w:t>
+            </w:r>
+            <w:r>
+              <w:rPr>
+                <w:lang w:eastAsia="zh-CN"/>
+              </w:rPr>
+              <w:t>preprint; under review at AACL 2023</w:t>
+            </w:r>
+            <w:r>
+              <w:t xml:space="preserve">. </w:t>
+            </w:r>
+          </w:p>
+          <w:p>
+            <w:r>
+              <w:t xml:space="preserve">[19] </w:t>
+            </w:r>
+            <w:r>
+              <w:rPr>
+                <w:b/>
+              </w:rPr>
+              <w:t>L. Zhang</w:t>
+            </w:r>
+            <w:r>
+              <w:rPr>
+                <w:bCs/>
+              </w:rPr>
+              <w:t>*</w:t>
+            </w:r>
+            <w:r>
+              <w:t xml:space="preserve">, H. Xu*, Y. Yang, S. Zhou, W. You, M. Arora and C. Callison-Burch. </w:t>
+            </w:r>
+            <w:r>
+              <w:rPr>
+                <w:i/>
+              </w:rPr>
+              <w:t>Causal Reasoning of Entities and Events in Procedural Texts</w:t>
+            </w:r>
+            <w:r>
+              <w:t xml:space="preserve">. In </w:t>
+            </w:r>
+            <w:r>
+              <w:rPr>
+                <w:rFonts w:hint="eastAsia"/>
+                <w:lang w:eastAsia="zh-CN"/>
+              </w:rPr>
+              <w:t>Findings</w:t>
+            </w:r>
+            <w:r>
+              <w:t xml:space="preserve"> of EACL 2023. </w:t>
+            </w:r>
+          </w:p>
+          <w:p>
+            <w:pPr>
+              <w:ind w:left="-20"/>
+            </w:pPr>
+            <w:r>
+              <w:t xml:space="preserve">[18] </w:t>
+            </w:r>
+            <w:r>
+              <w:rPr>
+                <w:b/>
+              </w:rPr>
+              <w:t>L. Zhang</w:t>
+            </w:r>
             <w:r>
               <w:t xml:space="preserve"> and C. Callison-Burch. </w:t>
             </w:r>
@@ -690,24 +710,27 @@
               <w:rPr>
                 <w:i/>
               </w:rPr>
-              <w:t>Faithful Chain of Thought Reasoning</w:t>
-            </w:r>
-            <w:r>
-              <w:t xml:space="preserve">. In </w:t>
-            </w:r>
-            <w:r>
-              <w:rPr>
-                <w:lang w:eastAsia="zh-CN"/>
-              </w:rPr>
-              <w:t>preprint; under review at AACL 2023</w:t>
-            </w:r>
-            <w:r>
-              <w:t xml:space="preserve">. </w:t>
-            </w:r>
-          </w:p>
-          <w:p>
-            <w:r>
-              <w:t xml:space="preserve">[19] </w:t>
+              <w:t>Language Models are Drummers: Drum Composition with Natural Language Pre-Training</w:t>
+            </w:r>
+            <w:r>
+              <w:t>. In 1</w:t>
+            </w:r>
+            <w:r>
+              <w:rPr>
+                <w:vertAlign w:val="superscript"/>
+              </w:rPr>
+              <w:t>st</w:t>
+            </w:r>
+            <w:r>
+              <w:t xml:space="preserve"> Workshop on Creative AI across Modalities at AAAI 2023. </w:t>
+            </w:r>
+          </w:p>
+          <w:p>
+            <w:pPr>
+              <w:ind w:left="-20"/>
+            </w:pPr>
+            <w:r>
+              <w:t xml:space="preserve">[17] Y. M. Cho, </w:t>
             </w:r>
             <w:r>
               <w:rPr>
@@ -716,120 +739,13 @@
               <w:t>L. Zhang</w:t>
             </w:r>
             <w:r>
-              <w:rPr>
-                <w:bCs/>
-              </w:rPr>
-              <w:t>*</w:t>
-            </w:r>
-            <w:r>
-              <w:t xml:space="preserve">, H. Xu*, Y. Yang, S. Zhou, W. You, M. </w:t>
-            </w:r>
-            <w:proofErr w:type="gramStart"/>
-            <w:r>
-              <w:t>Arora</w:t>
-            </w:r>
-            <w:proofErr w:type="gramEnd"/>
-            <w:r>
               <w:t xml:space="preserve"> and C. Callison-Burch. </w:t>
             </w:r>
             <w:r>
               <w:rPr>
                 <w:i/>
               </w:rPr>
-              <w:t>Causal Reasoning of Entities and Events in Procedural Texts</w:t>
-            </w:r>
-            <w:r>
-              <w:t xml:space="preserve">. In </w:t>
-            </w:r>
-            <w:r>
-              <w:rPr>
-                <w:rFonts w:hint="eastAsia"/>
-                <w:lang w:eastAsia="zh-CN"/>
-              </w:rPr>
-              <w:t>Findings</w:t>
-            </w:r>
-            <w:r>
-              <w:t xml:space="preserve"> of EACL 2023. </w:t>
-            </w:r>
-          </w:p>
-          <w:p>
-            <w:pPr>
-              <w:ind w:left="-20"/>
-            </w:pPr>
-            <w:r>
-              <w:t xml:space="preserve">[18] </w:t>
-            </w:r>
-            <w:r>
-              <w:rPr>
-                <w:b/>
-              </w:rPr>
-              <w:t>L. Zhang</w:t>
-            </w:r>
-            <w:r>
-              <w:t xml:space="preserve"> and C. Callison-Burch. </w:t>
-            </w:r>
-            <w:r>
-              <w:rPr>
-                <w:i/>
-              </w:rPr>
-              <w:t>Language Models are Drummers: Drum Composition with Natural Language Pre-Training</w:t>
-            </w:r>
-            <w:r>
-              <w:t>. In 1</w:t>
-            </w:r>
-            <w:r>
-              <w:rPr>
-                <w:vertAlign w:val="superscript"/>
-              </w:rPr>
-              <w:t>st</w:t>
-            </w:r>
-            <w:r>
-              <w:t xml:space="preserve"> Workshop on Creative AI across Modalities at AAAI 2023. </w:t>
-            </w:r>
-          </w:p>
-          <w:p>
-            <w:pPr>
-              <w:ind w:left="-20"/>
-            </w:pPr>
-            <w:r>
-              <w:t xml:space="preserve">[17] Y. M. Cho, </w:t>
-            </w:r>
-            <w:r>
-              <w:rPr>
-                <w:b/>
-              </w:rPr>
-              <w:t xml:space="preserve">L. </w:t>
-            </w:r>
-            <w:proofErr w:type="gramStart"/>
-            <w:r>
-              <w:rPr>
-                <w:b/>
-              </w:rPr>
-              <w:t>Zhang</w:t>
-            </w:r>
-            <w:proofErr w:type="gramEnd"/>
-            <w:r>
-              <w:t xml:space="preserve"> and C. Callison-Burch. </w:t>
-            </w:r>
-            <w:r>
-              <w:rPr>
-                <w:i/>
-              </w:rPr>
-              <w:t xml:space="preserve">Unsupervised Entity Linking with Guided Summarization and </w:t>
-            </w:r>
-            <w:proofErr w:type="gramStart"/>
-            <w:r>
-              <w:rPr>
-                <w:i/>
-              </w:rPr>
-              <w:t>Multiple Choice</w:t>
-            </w:r>
-            <w:proofErr w:type="gramEnd"/>
-            <w:r>
-              <w:rPr>
-                <w:i/>
-              </w:rPr>
-              <w:t xml:space="preserve"> Selection</w:t>
+              <w:t>Unsupervised Entity Linking with Guided Summarization and Multiple Choice Selection</w:t>
             </w:r>
             <w:r>
               <w:t xml:space="preserve">. In EMNLP 2022. </w:t>
@@ -844,15 +760,7 @@
               </w:rPr>
             </w:pPr>
             <w:r>
-              <w:t xml:space="preserve">[16] S. </w:t>
-            </w:r>
-            <w:proofErr w:type="spellStart"/>
-            <w:r>
-              <w:t>Gehrmann</w:t>
-            </w:r>
-            <w:proofErr w:type="spellEnd"/>
-            <w:r>
-              <w:t xml:space="preserve">, </w:t>
+              <w:t xml:space="preserve">[16] S. Gehrmann, </w:t>
             </w:r>
             <w:r>
               <w:rPr>
@@ -919,15 +827,7 @@
               <w:t>L. Zhang</w:t>
             </w:r>
             <w:r>
-              <w:t xml:space="preserve">, Q. </w:t>
-            </w:r>
-            <w:proofErr w:type="gramStart"/>
-            <w:r>
-              <w:t>Lyu</w:t>
-            </w:r>
-            <w:proofErr w:type="gramEnd"/>
-            <w:r>
-              <w:t xml:space="preserve"> and C. Callison-Burch</w:t>
+              <w:t>, Q. Lyu and C. Callison-Burch</w:t>
             </w:r>
             <w:r>
               <w:rPr>
@@ -972,21 +872,7 @@
               <w:rPr>
                 <w:i/>
               </w:rPr>
-              <w:t xml:space="preserve">Reasoning </w:t>
-            </w:r>
-            <w:proofErr w:type="gramStart"/>
-            <w:r>
-              <w:rPr>
-                <w:i/>
-              </w:rPr>
-              <w:t>about</w:t>
-            </w:r>
-            <w:proofErr w:type="gramEnd"/>
-            <w:r>
-              <w:rPr>
-                <w:i/>
-              </w:rPr>
-              <w:t xml:space="preserve"> Procedures with Natural Language Processing: A Tutorial</w:t>
+              <w:t>Reasoning about Procedures with Natural Language Processing: A Tutorial</w:t>
             </w:r>
             <w:r>
               <w:t>. In preprint.</w:t>
@@ -1001,69 +887,37 @@
               </w:rPr>
             </w:pPr>
             <w:r>
-              <w:t xml:space="preserve">[13] A. </w:t>
-            </w:r>
-            <w:proofErr w:type="spellStart"/>
-            <w:r>
-              <w:t>Panagopoulou</w:t>
-            </w:r>
-            <w:proofErr w:type="spellEnd"/>
-            <w:r>
+              <w:t xml:space="preserve">[13] A. Panagopoulou, </w:t>
+            </w:r>
+            <w:r>
+              <w:rPr>
+                <w:bCs/>
+              </w:rPr>
+              <w:t xml:space="preserve">M. Arora, </w:t>
+            </w:r>
+            <w:r>
+              <w:rPr>
+                <w:b/>
+              </w:rPr>
+              <w:t>L. Zhang</w:t>
+            </w:r>
+            <w:r>
+              <w:rPr>
+                <w:bCs/>
+              </w:rPr>
               <w:t xml:space="preserve">, </w:t>
             </w:r>
             <w:r>
-              <w:rPr>
-                <w:bCs/>
-              </w:rPr>
-              <w:t xml:space="preserve">M. Arora, </w:t>
-            </w:r>
-            <w:r>
-              <w:rPr>
-                <w:b/>
-              </w:rPr>
-              <w:t>L. Zhang</w:t>
-            </w:r>
-            <w:r>
-              <w:rPr>
-                <w:bCs/>
-              </w:rPr>
-              <w:t xml:space="preserve">, </w:t>
-            </w:r>
-            <w:r>
-              <w:t xml:space="preserve">…, C. Callison-Burch, M. </w:t>
-            </w:r>
-            <w:proofErr w:type="spellStart"/>
-            <w:r>
-              <w:t>Yatskar</w:t>
-            </w:r>
-            <w:proofErr w:type="spellEnd"/>
-            <w:r>
-              <w:t xml:space="preserve">. </w:t>
-            </w:r>
-            <w:proofErr w:type="spellStart"/>
+              <w:t xml:space="preserve">…, C. Callison-Burch, M. Yatskar. </w:t>
+            </w:r>
             <w:r>
               <w:rPr>
                 <w:i/>
               </w:rPr>
-              <w:t>QuakerBot</w:t>
-            </w:r>
-            <w:proofErr w:type="spellEnd"/>
-            <w:r>
-              <w:rPr>
-                <w:i/>
-              </w:rPr>
-              <w:t>: A Household Dialog System Powered by Large Language Models</w:t>
-            </w:r>
-            <w:r>
-              <w:t xml:space="preserve">. In Alexa Prize </w:t>
-            </w:r>
-            <w:proofErr w:type="spellStart"/>
-            <w:r>
-              <w:t>TaskBot</w:t>
-            </w:r>
-            <w:proofErr w:type="spellEnd"/>
-            <w:r>
-              <w:t xml:space="preserve"> Challenge Proceedings.</w:t>
+              <w:t>QuakerBot: A Household Dialog System Powered by Large Language Models</w:t>
+            </w:r>
+            <w:r>
+              <w:t>. In Alexa Prize TaskBot Challenge Proceedings.</w:t>
             </w:r>
           </w:p>
           <w:p>
@@ -1096,15 +950,7 @@
               <w:t xml:space="preserve">, </w:t>
             </w:r>
             <w:r>
-              <w:t xml:space="preserve">M. </w:t>
-            </w:r>
-            <w:proofErr w:type="spellStart"/>
-            <w:r>
-              <w:t>Apidianaki</w:t>
-            </w:r>
-            <w:proofErr w:type="spellEnd"/>
-            <w:r>
-              <w:t xml:space="preserve">, and C. Callison-Burch. </w:t>
+              <w:t xml:space="preserve">M. Apidianaki, and C. Callison-Burch. </w:t>
             </w:r>
             <w:r>
               <w:rPr>
@@ -1131,15 +977,7 @@
               <w:t>L. Zhang</w:t>
             </w:r>
             <w:r>
-              <w:t xml:space="preserve">, I. </w:t>
-            </w:r>
-            <w:proofErr w:type="gramStart"/>
-            <w:r>
-              <w:t>Jindal</w:t>
-            </w:r>
-            <w:proofErr w:type="gramEnd"/>
-            <w:r>
-              <w:t xml:space="preserve"> and Y. Li. </w:t>
+              <w:t xml:space="preserve">, I. Jindal and Y. Li. </w:t>
             </w:r>
             <w:r>
               <w:rPr>
@@ -1171,15 +1009,7 @@
               <w:t>*</w:t>
             </w:r>
             <w:r>
-              <w:t xml:space="preserve">, Q. Lyu, Y. Yang, G. </w:t>
-            </w:r>
-            <w:proofErr w:type="spellStart"/>
-            <w:r>
-              <w:t>Neubig</w:t>
-            </w:r>
-            <w:proofErr w:type="spellEnd"/>
-            <w:r>
-              <w:t xml:space="preserve"> and C. Callison-Burch. </w:t>
+              <w:t xml:space="preserve">, Q. Lyu, Y. Yang, G. Neubig and C. Callison-Burch. </w:t>
             </w:r>
             <w:r>
               <w:rPr>
@@ -1196,15 +1026,7 @@
               <w:ind w:left="-20"/>
             </w:pPr>
             <w:r>
-              <w:t xml:space="preserve">[9] Y. Yang, A. </w:t>
-            </w:r>
-            <w:proofErr w:type="spellStart"/>
-            <w:r>
-              <w:t>Panagopoulou</w:t>
-            </w:r>
-            <w:proofErr w:type="spellEnd"/>
-            <w:r>
-              <w:t xml:space="preserve">, Q. Lyu, </w:t>
+              <w:t xml:space="preserve">[9] Y. Yang, A. Panagopoulou, Q. Lyu, </w:t>
             </w:r>
             <w:r>
               <w:rPr>
@@ -1214,15 +1036,7 @@
               <w:t>L. Zhang</w:t>
             </w:r>
             <w:r>
-              <w:t xml:space="preserve">, M. </w:t>
-            </w:r>
-            <w:proofErr w:type="spellStart"/>
-            <w:r>
-              <w:t>Yatskar</w:t>
-            </w:r>
-            <w:proofErr w:type="spellEnd"/>
-            <w:r>
-              <w:t xml:space="preserve"> and C. Callison-Burch. </w:t>
+              <w:t xml:space="preserve">, M. Yatskar and C. Callison-Burch. </w:t>
             </w:r>
             <w:r>
               <w:rPr>
@@ -1281,13 +1095,46 @@
               <w:t>L. Zhang</w:t>
             </w:r>
             <w:r>
-              <w:t xml:space="preserve">, Q. </w:t>
-            </w:r>
-            <w:proofErr w:type="gramStart"/>
-            <w:r>
-              <w:t>Lyu</w:t>
-            </w:r>
-            <w:proofErr w:type="gramEnd"/>
+              <w:t xml:space="preserve">, Q. Lyu and C. Callison-Burch. </w:t>
+            </w:r>
+            <w:r>
+              <w:rPr>
+                <w:i/>
+              </w:rPr>
+              <w:t>Intent Detection with WikiHow</w:t>
+            </w:r>
+            <w:r>
+              <w:t xml:space="preserve">. In AACL-IJCNLP 2020. </w:t>
+            </w:r>
+          </w:p>
+          <w:p>
+            <w:pPr>
+              <w:ind w:left="-20"/>
+            </w:pPr>
+            <w:r>
+              <w:t xml:space="preserve">[6] </w:t>
+            </w:r>
+            <w:r>
+              <w:rPr>
+                <w:b/>
+              </w:rPr>
+              <w:t>L. Zhang</w:t>
+            </w:r>
+            <w:r>
+              <w:rPr>
+                <w:bCs/>
+              </w:rPr>
+              <w:t>*</w:t>
+            </w:r>
+            <w:r>
+              <w:rPr>
+                <w:bCs/>
+              </w:rPr>
+              <w:t xml:space="preserve">, </w:t>
+            </w:r>
+            <w:r>
+              <w:t>Q. Lyu*</w:t>
+            </w:r>
             <w:r>
               <w:t xml:space="preserve"> and C. Callison-Burch. </w:t>
             </w:r>
@@ -1295,10 +1142,10 @@
               <w:rPr>
                 <w:i/>
               </w:rPr>
-              <w:t>Intent Detection with WikiHow</w:t>
-            </w:r>
-            <w:r>
-              <w:t xml:space="preserve">. In AACL-IJCNLP 2020. </w:t>
+              <w:t>Reasoning about Goals, Steps, and Temporal Ordering with WikiHow</w:t>
+            </w:r>
+            <w:r>
+              <w:t>. In EMNLP 2020; presented at Workshop on Enormous Language Models at ICLR 2021.</w:t>
             </w:r>
           </w:p>
           <w:p>
@@ -1306,7 +1153,7 @@
               <w:ind w:left="-20"/>
             </w:pPr>
             <w:r>
-              <w:t xml:space="preserve">[6] Q. Lyu*, </w:t>
+              <w:t xml:space="preserve">[5] </w:t>
             </w:r>
             <w:r>
               <w:rPr>
@@ -1315,166 +1162,102 @@
               <w:t>L. Zhang</w:t>
             </w:r>
             <w:r>
-              <w:rPr>
+              <w:t xml:space="preserve">, H. Zhu, S. Brahma and Y. Li. </w:t>
+            </w:r>
+            <w:r>
+              <w:rPr>
+                <w:i/>
+              </w:rPr>
+              <w:t>Small but Mighty: New Benchmarks for Split and Rephrase</w:t>
+            </w:r>
+            <w:r>
+              <w:t>. In EMNLP 2020</w:t>
+            </w:r>
+            <w:r>
+              <w:rPr>
+                <w:lang w:eastAsia="zh-CN"/>
+              </w:rPr>
+              <w:t>.</w:t>
+            </w:r>
+          </w:p>
+          <w:p>
+            <w:pPr>
+              <w:ind w:left="-20"/>
+            </w:pPr>
+            <w:r>
+              <w:t xml:space="preserve">[4] </w:t>
+            </w:r>
+            <w:r>
+              <w:rPr>
+                <w:b/>
+              </w:rPr>
+              <w:t>L. Zhang</w:t>
+            </w:r>
+            <w:r>
+              <w:t xml:space="preserve">, S. R. Wilson and R. Mihalcea. </w:t>
+            </w:r>
+            <w:r>
+              <w:rPr>
+                <w:i/>
+              </w:rPr>
+              <w:t>Multi-Label Transfer Learning for Semantic Similarity</w:t>
+            </w:r>
+            <w:r>
+              <w:t>. In *SEM 2019 and presented at NAACL 2019.</w:t>
+            </w:r>
+          </w:p>
+          <w:p>
+            <w:pPr>
+              <w:ind w:left="-20"/>
+            </w:pPr>
+            <w:r>
+              <w:t xml:space="preserve">[3] </w:t>
+            </w:r>
+            <w:r>
+              <w:rPr>
+                <w:b/>
+              </w:rPr>
+              <w:t>L. Zhang</w:t>
+            </w:r>
+            <w:r>
+              <w:t xml:space="preserve">, S. R. Wilson and R. Mihalcea. </w:t>
+            </w:r>
+            <w:r>
+              <w:rPr>
+                <w:i/>
+              </w:rPr>
+              <w:t>Direct Network Transfer: Transfer Learning of Sentence Embeddings for Semantic Similarity</w:t>
+            </w:r>
+            <w:r>
+              <w:t xml:space="preserve">. In preprint </w:t>
+            </w:r>
+            <w:r>
+              <w:rPr>
+                <w:rFonts w:hint="eastAsia"/>
+                <w:lang w:eastAsia="zh-CN"/>
+              </w:rPr>
+              <w:t>and</w:t>
+            </w:r>
+            <w:r>
+              <w:t xml:space="preserve"> presented at IC2S2 2018.</w:t>
+            </w:r>
+          </w:p>
+          <w:p>
+            <w:pPr>
+              <w:ind w:left="-20"/>
+            </w:pPr>
+            <w:r>
+              <w:t xml:space="preserve">[2] L. Burdick, S. R. Wilson, O. Ignat, C. F. Welch, </w:t>
+            </w:r>
+            <w:r>
+              <w:rPr>
+                <w:b/>
                 <w:bCs/>
               </w:rPr>
-              <w:t>*</w:t>
-            </w:r>
-            <w:r>
-              <w:t xml:space="preserve"> and C. Callison-Burch. </w:t>
-            </w:r>
-            <w:r>
-              <w:rPr>
-                <w:i/>
-              </w:rPr>
-              <w:t>Reasoning about Goals, Steps, and Temporal Ordering with WikiHow</w:t>
-            </w:r>
-            <w:r>
-              <w:t>. In EMNLP 2020; presented at Workshop on Enormous Language Models at ICLR 2021.</w:t>
-            </w:r>
-          </w:p>
-          <w:p>
-            <w:pPr>
-              <w:ind w:left="-20"/>
-            </w:pPr>
-            <w:r>
-              <w:t xml:space="preserve">[5] </w:t>
-            </w:r>
-            <w:r>
-              <w:rPr>
-                <w:b/>
-              </w:rPr>
               <w:t>L. Zhang</w:t>
             </w:r>
             <w:r>
-              <w:t xml:space="preserve">, H. Zhu, S. Brahma and Y. Li. </w:t>
-            </w:r>
-            <w:r>
-              <w:rPr>
-                <w:i/>
-              </w:rPr>
-              <w:t>Small but Mighty: New Benchmarks for Split and Rephrase</w:t>
-            </w:r>
-            <w:r>
-              <w:t>. In EMNLP 2020</w:t>
-            </w:r>
-            <w:r>
-              <w:rPr>
-                <w:lang w:eastAsia="zh-CN"/>
-              </w:rPr>
-              <w:t>.</w:t>
-            </w:r>
-          </w:p>
-          <w:p>
-            <w:pPr>
-              <w:ind w:left="-20"/>
-            </w:pPr>
-            <w:r>
-              <w:t xml:space="preserve">[4] </w:t>
-            </w:r>
-            <w:r>
-              <w:rPr>
-                <w:b/>
-              </w:rPr>
-              <w:t>L. Zhang</w:t>
-            </w:r>
-            <w:r>
-              <w:t xml:space="preserve">, S. R. </w:t>
-            </w:r>
-            <w:proofErr w:type="gramStart"/>
-            <w:r>
-              <w:t>Wilson</w:t>
-            </w:r>
-            <w:proofErr w:type="gramEnd"/>
-            <w:r>
-              <w:t xml:space="preserve"> and R. Mihalcea. </w:t>
-            </w:r>
-            <w:r>
-              <w:rPr>
-                <w:i/>
-              </w:rPr>
-              <w:t>Multi-Label Transfer Learning for Semantic Similarity</w:t>
-            </w:r>
-            <w:r>
-              <w:t>. In *SEM 2019 and presented at NAACL 2019.</w:t>
-            </w:r>
-          </w:p>
-          <w:p>
-            <w:pPr>
-              <w:ind w:left="-20"/>
-            </w:pPr>
-            <w:r>
-              <w:t xml:space="preserve">[3] </w:t>
-            </w:r>
-            <w:r>
-              <w:rPr>
-                <w:b/>
-              </w:rPr>
-              <w:t>L. Zhang</w:t>
-            </w:r>
-            <w:r>
-              <w:t xml:space="preserve">, S. R. </w:t>
-            </w:r>
-            <w:proofErr w:type="gramStart"/>
-            <w:r>
-              <w:t>Wilson</w:t>
-            </w:r>
-            <w:proofErr w:type="gramEnd"/>
-            <w:r>
-              <w:t xml:space="preserve"> and R. Mihalcea. </w:t>
-            </w:r>
-            <w:r>
-              <w:rPr>
-                <w:i/>
-              </w:rPr>
-              <w:t>Direct Network Transfer: Transfer Learning of Sentence Embeddings for Semantic Similarity</w:t>
-            </w:r>
-            <w:r>
-              <w:t xml:space="preserve">. In preprint </w:t>
-            </w:r>
-            <w:r>
-              <w:rPr>
-                <w:rFonts w:hint="eastAsia"/>
-                <w:lang w:eastAsia="zh-CN"/>
-              </w:rPr>
-              <w:t>and</w:t>
-            </w:r>
-            <w:r>
-              <w:t xml:space="preserve"> presented at IC2S2 2018.</w:t>
-            </w:r>
-          </w:p>
-          <w:p>
-            <w:pPr>
-              <w:ind w:left="-20"/>
-            </w:pPr>
-            <w:r>
-              <w:t xml:space="preserve">[2] L. Burdick, S. R. Wilson, O. </w:t>
-            </w:r>
-            <w:proofErr w:type="spellStart"/>
-            <w:r>
-              <w:t>Ignat</w:t>
-            </w:r>
-            <w:proofErr w:type="spellEnd"/>
-            <w:r>
-              <w:t xml:space="preserve">, C. F. Welch, </w:t>
-            </w:r>
-            <w:r>
-              <w:rPr>
-                <w:b/>
-                <w:bCs/>
-              </w:rPr>
-              <w:t>L. Zhang</w:t>
-            </w:r>
-            <w:r>
-              <w:t xml:space="preserve">, M. Wang, J. </w:t>
-            </w:r>
-            <w:proofErr w:type="gramStart"/>
-            <w:r>
-              <w:t>Deng</w:t>
-            </w:r>
-            <w:proofErr w:type="gramEnd"/>
-            <w:r>
-              <w:t xml:space="preserve"> and R. Mihalcea. </w:t>
+              <w:t xml:space="preserve">, M. Wang, J. Deng and R. Mihalcea. </w:t>
             </w:r>
             <w:r>
               <w:rPr>
@@ -1492,15 +1275,7 @@
               <w:ind w:left="-20"/>
             </w:pPr>
             <w:r>
-              <w:t xml:space="preserve">[1] C. </w:t>
-            </w:r>
-            <w:proofErr w:type="spellStart"/>
-            <w:r>
-              <w:t>Finegan-Dollak</w:t>
-            </w:r>
-            <w:proofErr w:type="spellEnd"/>
-            <w:r>
-              <w:t xml:space="preserve">, J. K. Kummerfeld, </w:t>
+              <w:t xml:space="preserve">[1] C. Finegan-Dollak, J. K. Kummerfeld, </w:t>
             </w:r>
             <w:r>
               <w:rPr>
@@ -1509,23 +1284,7 @@
               <w:t>L. Zhang</w:t>
             </w:r>
             <w:r>
-              <w:t xml:space="preserve">, K. R. D. Ramanathan, S. </w:t>
-            </w:r>
-            <w:proofErr w:type="spellStart"/>
-            <w:r>
-              <w:t>Sadasivam</w:t>
-            </w:r>
-            <w:proofErr w:type="spellEnd"/>
-            <w:r>
-              <w:t xml:space="preserve">, R. </w:t>
-            </w:r>
-            <w:proofErr w:type="gramStart"/>
-            <w:r>
-              <w:t>Zhang</w:t>
-            </w:r>
-            <w:proofErr w:type="gramEnd"/>
-            <w:r>
-              <w:t xml:space="preserve"> and D. Radev. </w:t>
+              <w:t xml:space="preserve">, K. R. D. Ramanathan, S. Sadasivam, R. Zhang and D. Radev. </w:t>
             </w:r>
             <w:r>
               <w:rPr>
@@ -2012,7 +1771,6 @@
               </w:rPr>
               <w:t xml:space="preserve"> change to </w:t>
             </w:r>
-            <w:proofErr w:type="gramStart"/>
             <w:r>
               <w:rPr>
                 <w:i/>
@@ -2021,41 +1779,18 @@
               </w:rPr>
               <w:t>hot</w:t>
             </w:r>
-            <w:proofErr w:type="gramEnd"/>
           </w:p>
           <w:p>
             <w:r>
               <w:rPr>
                 <w:i/>
               </w:rPr>
-              <w:t xml:space="preserve">Work done as an intern at AI2, mentored by Dr. </w:t>
-            </w:r>
-            <w:proofErr w:type="spellStart"/>
-            <w:r>
-              <w:rPr>
-                <w:i/>
-              </w:rPr>
-              <w:t>Niket</w:t>
-            </w:r>
-            <w:proofErr w:type="spellEnd"/>
-            <w:r>
-              <w:rPr>
-                <w:i/>
-              </w:rPr>
-              <w:t xml:space="preserve"> Tandon</w:t>
-            </w:r>
-          </w:p>
-          <w:p>
-            <w:r>
-              <w:t xml:space="preserve">• We propose OpenPI2.0, built upon </w:t>
-            </w:r>
-            <w:proofErr w:type="spellStart"/>
-            <w:r>
-              <w:t>OpenPI</w:t>
-            </w:r>
-            <w:proofErr w:type="spellEnd"/>
-            <w:r>
-              <w:t>, a dataset for entity tracking, we add two critical annotations: canonicalization and salience.</w:t>
+              <w:t>Work done as an intern at AI2, mentored by Dr. Niket Tandon</w:t>
+            </w:r>
+          </w:p>
+          <w:p>
+            <w:r>
+              <w:t>• We propose OpenPI2.0, built upon OpenPI, a dataset for entity tracking, we add two critical annotations: canonicalization and salience.</w:t>
             </w:r>
           </w:p>
           <w:p>
@@ -2127,21 +1862,7 @@
               <w:rPr>
                 <w:u w:val="single"/>
               </w:rPr>
-              <w:t xml:space="preserve">“Converting wikiHow procedures to planning language </w:t>
-            </w:r>
-            <w:proofErr w:type="gramStart"/>
-            <w:r>
-              <w:rPr>
-                <w:u w:val="single"/>
-              </w:rPr>
-              <w:t>representations</w:t>
-            </w:r>
-            <w:proofErr w:type="gramEnd"/>
-            <w:r>
-              <w:rPr>
-                <w:u w:val="single"/>
-              </w:rPr>
-              <w:t>”</w:t>
+              <w:t>“Converting wikiHow procedures to planning language representations”</w:t>
             </w:r>
           </w:p>
           <w:p>
@@ -2149,16 +1870,8 @@
               <w:rPr>
                 <w:i/>
               </w:rPr>
-              <w:t xml:space="preserve">Advised by Prof. Chris Callison-Burch, in collaboration with </w:t>
-            </w:r>
-            <w:proofErr w:type="gramStart"/>
-            <w:r>
-              <w:rPr>
-                <w:i/>
-              </w:rPr>
-              <w:t>AI2</w:t>
-            </w:r>
-            <w:proofErr w:type="gramEnd"/>
+              <w:t>Advised by Prof. Chris Callison-Burch, in collaboration with AI2</w:t>
+            </w:r>
           </w:p>
           <w:p>
             <w:r>
@@ -2251,21 +1964,7 @@
               <w:rPr>
                 <w:u w:val="single"/>
               </w:rPr>
-              <w:t xml:space="preserve">“Food sticks” before “adding oil to the hot pan” because “it is not </w:t>
-            </w:r>
-            <w:proofErr w:type="gramStart"/>
-            <w:r>
-              <w:rPr>
-                <w:u w:val="single"/>
-              </w:rPr>
-              <w:t>greased</w:t>
-            </w:r>
-            <w:proofErr w:type="gramEnd"/>
-            <w:r>
-              <w:rPr>
-                <w:u w:val="single"/>
-              </w:rPr>
-              <w:t>”</w:t>
+              <w:t>“Food sticks” before “adding oil to the hot pan” because “it is not greased”</w:t>
             </w:r>
           </w:p>
           <w:p>
@@ -2398,15 +2097,7 @@
           </w:p>
           <w:p>
             <w:r>
-              <w:t xml:space="preserve">• As intents are </w:t>
-            </w:r>
-            <w:proofErr w:type="gramStart"/>
-            <w:r>
-              <w:t>similar to</w:t>
-            </w:r>
-            <w:proofErr w:type="gramEnd"/>
-            <w:r>
-              <w:t xml:space="preserve"> goals, our models with procedural knowledge achieve state-of-the-art performances on several, multilingual benchmarks.</w:t>
+              <w:t>• As intents are similar to goals, our models with procedural knowledge achieve state-of-the-art performances on several, multilingual benchmarks.</w:t>
             </w:r>
           </w:p>
           <w:p>
@@ -2417,21 +2108,7 @@
               <w:rPr>
                 <w:i/>
               </w:rPr>
-              <w:t xml:space="preserve"> the Alexa Prize </w:t>
-            </w:r>
-            <w:proofErr w:type="spellStart"/>
-            <w:r>
-              <w:rPr>
-                <w:i/>
-              </w:rPr>
-              <w:t>TaskBot</w:t>
-            </w:r>
-            <w:proofErr w:type="spellEnd"/>
-            <w:r>
-              <w:rPr>
-                <w:i/>
-              </w:rPr>
-              <w:t xml:space="preserve"> Challenge 2021</w:t>
+              <w:t xml:space="preserve"> the Alexa Prize TaskBot Challenge 2021</w:t>
             </w:r>
             <w:r>
               <w:rPr>
@@ -2524,21 +2201,7 @@
               <w:rPr>
                 <w:u w:val="single"/>
               </w:rPr>
-              <w:t>To “host a party”, one needs to “clean the house”; to do so, one needs to “</w:t>
-            </w:r>
-            <w:proofErr w:type="gramStart"/>
-            <w:r>
-              <w:rPr>
-                <w:u w:val="single"/>
-              </w:rPr>
-              <w:t>vacuum</w:t>
-            </w:r>
-            <w:proofErr w:type="gramEnd"/>
-            <w:r>
-              <w:rPr>
-                <w:u w:val="single"/>
-              </w:rPr>
-              <w:t>”</w:t>
+              <w:t>To “host a party”, one needs to “clean the house”; to do so, one needs to “vacuum”</w:t>
             </w:r>
           </w:p>
           <w:p>
@@ -2546,16 +2209,8 @@
               <w:rPr>
                 <w:i/>
               </w:rPr>
-              <w:t xml:space="preserve">Advised by Prof. Chris Callison-Burch and Prof. Graham </w:t>
-            </w:r>
-            <w:proofErr w:type="spellStart"/>
-            <w:r>
-              <w:rPr>
-                <w:i/>
-              </w:rPr>
-              <w:t>Neubig</w:t>
-            </w:r>
-            <w:proofErr w:type="spellEnd"/>
+              <w:t>Advised by Prof. Chris Callison-Burch and Prof. Graham Neubig</w:t>
+            </w:r>
           </w:p>
           <w:p>
             <w:r>
@@ -2646,32 +2301,16 @@
               <w:rPr>
                 <w:u w:val="single"/>
               </w:rPr>
-              <w:t xml:space="preserve">“Hire an attorney” is a step of a “lawsuit”; so is “appear at court”, which happens </w:t>
-            </w:r>
-            <w:proofErr w:type="gramStart"/>
-            <w:r>
-              <w:rPr>
-                <w:u w:val="single"/>
-              </w:rPr>
-              <w:t>later</w:t>
-            </w:r>
-            <w:proofErr w:type="gramEnd"/>
+              <w:t>“Hire an attorney” is a step of a “lawsuit”; so is “appear at court”, which happens later</w:t>
+            </w:r>
           </w:p>
           <w:p>
             <w:r>
               <w:rPr>
                 <w:i/>
               </w:rPr>
-              <w:t xml:space="preserve">Advised by Prof. Chris Callison-Burch, part of the DARPA KAIROS </w:t>
-            </w:r>
-            <w:proofErr w:type="gramStart"/>
-            <w:r>
-              <w:rPr>
-                <w:i/>
-              </w:rPr>
-              <w:t>project</w:t>
-            </w:r>
-            <w:proofErr w:type="gramEnd"/>
+              <w:t>Advised by Prof. Chris Callison-Burch, part of the DARPA KAIROS project</w:t>
+            </w:r>
           </w:p>
           <w:p>
             <w:r>
@@ -2695,15 +2334,7 @@
           </w:p>
           <w:p>
             <w:r>
-              <w:t xml:space="preserve">• Similarly, our models can learn to reason about goals and steps represented as </w:t>
-            </w:r>
-            <w:proofErr w:type="gramStart"/>
-            <w:r>
-              <w:t>image</w:t>
-            </w:r>
-            <w:proofErr w:type="gramEnd"/>
-            <w:r>
-              <w:t>.</w:t>
+              <w:t>• Similarly, our models can learn to reason about goals and steps represented as image.</w:t>
             </w:r>
           </w:p>
           <w:p>
@@ -3245,19 +2876,11 @@
                 <w:tab w:val="right" w:pos="8160"/>
               </w:tabs>
             </w:pPr>
-            <w:proofErr w:type="spellStart"/>
-            <w:r>
-              <w:rPr>
-                <w:b/>
-              </w:rPr>
-              <w:t>Hainiu</w:t>
-            </w:r>
-            <w:proofErr w:type="spellEnd"/>
-            <w:r>
-              <w:rPr>
-                <w:b/>
-              </w:rPr>
-              <w:t xml:space="preserve"> Xu</w:t>
+            <w:r>
+              <w:rPr>
+                <w:b/>
+              </w:rPr>
+              <w:t>Hainiu Xu</w:t>
             </w:r>
             <w:r>
               <w:rPr>
@@ -3286,15 +2909,7 @@
               </w:tabs>
             </w:pPr>
             <w:r>
-              <w:t xml:space="preserve">• Won the 2023 Penn Engineering </w:t>
-            </w:r>
-            <w:proofErr w:type="gramStart"/>
-            <w:r>
-              <w:t>Master’s</w:t>
-            </w:r>
-            <w:proofErr w:type="gramEnd"/>
-            <w:r>
-              <w:t xml:space="preserve"> Outstanding Research Award</w:t>
+              <w:t>• Won the 2023 Penn Engineering Master’s Outstanding Research Award</w:t>
             </w:r>
           </w:p>
           <w:p>
@@ -3343,19 +2958,11 @@
                 <w:tab w:val="right" w:pos="8160"/>
               </w:tabs>
             </w:pPr>
-            <w:proofErr w:type="spellStart"/>
-            <w:r>
-              <w:rPr>
-                <w:b/>
-              </w:rPr>
-              <w:t>Zhaoyi</w:t>
-            </w:r>
-            <w:proofErr w:type="spellEnd"/>
-            <w:r>
-              <w:rPr>
-                <w:b/>
-              </w:rPr>
-              <w:t xml:space="preserve"> Hou</w:t>
+            <w:r>
+              <w:rPr>
+                <w:b/>
+              </w:rPr>
+              <w:t>Zhaoyi Hou</w:t>
             </w:r>
             <w:r>
               <w:rPr>
@@ -4139,49 +3746,7 @@
               <w:rPr>
                 <w:bCs/>
               </w:rPr>
-              <w:t xml:space="preserve">I play, record, and produce music regularly. My tracks are distributed under the name Haz Studio on YouTube, </w:t>
-            </w:r>
-            <w:proofErr w:type="spellStart"/>
-            <w:r>
-              <w:rPr>
-                <w:bCs/>
-              </w:rPr>
-              <w:t>Bilibili</w:t>
-            </w:r>
-            <w:proofErr w:type="spellEnd"/>
-            <w:r>
-              <w:rPr>
-                <w:bCs/>
-              </w:rPr>
-              <w:t xml:space="preserve">, Spotify, Apple </w:t>
-            </w:r>
-            <w:proofErr w:type="gramStart"/>
-            <w:r>
-              <w:rPr>
-                <w:bCs/>
-              </w:rPr>
-              <w:t>Music</w:t>
-            </w:r>
-            <w:proofErr w:type="gramEnd"/>
-            <w:r>
-              <w:rPr>
-                <w:bCs/>
-              </w:rPr>
-              <w:t xml:space="preserve"> and all streaming services. As of May 2023, my channel on </w:t>
-            </w:r>
-            <w:proofErr w:type="spellStart"/>
-            <w:r>
-              <w:rPr>
-                <w:bCs/>
-              </w:rPr>
-              <w:t>Bilibili</w:t>
-            </w:r>
-            <w:proofErr w:type="spellEnd"/>
-            <w:r>
-              <w:rPr>
-                <w:bCs/>
-              </w:rPr>
-              <w:t xml:space="preserve"> has 36,000 subscribers.</w:t>
+              <w:t>I play, record, and produce music regularly. My tracks are distributed under the name Haz Studio on YouTube, Bilibili, Spotify, Apple Music and all streaming services. As of May 2023, my channel on Bilibili has 36,000 subscribers.</w:t>
             </w:r>
           </w:p>
           <w:p>
@@ -4470,21 +4035,7 @@
               <w:rPr>
                 <w:u w:val="single"/>
               </w:rPr>
-              <w:t>Instead of tagging semantic roles of “work” as A0, A1, tag them as “employee” and “</w:t>
-            </w:r>
-            <w:proofErr w:type="gramStart"/>
-            <w:r>
-              <w:rPr>
-                <w:u w:val="single"/>
-              </w:rPr>
-              <w:t>job</w:t>
-            </w:r>
-            <w:proofErr w:type="gramEnd"/>
-            <w:r>
-              <w:rPr>
-                <w:u w:val="single"/>
-              </w:rPr>
-              <w:t>”</w:t>
+              <w:t>Instead of tagging semantic roles of “work” as A0, A1, tag them as “employee” and “job”</w:t>
             </w:r>
           </w:p>
           <w:p>
@@ -4492,21 +4043,7 @@
               <w:rPr>
                 <w:i/>
               </w:rPr>
-              <w:t xml:space="preserve">Work done as an intern at IBM Research, advised by </w:t>
-            </w:r>
-            <w:proofErr w:type="spellStart"/>
-            <w:r>
-              <w:rPr>
-                <w:i/>
-              </w:rPr>
-              <w:t>Yunyao</w:t>
-            </w:r>
-            <w:proofErr w:type="spellEnd"/>
-            <w:r>
-              <w:rPr>
-                <w:i/>
-              </w:rPr>
-              <w:t xml:space="preserve"> Li</w:t>
+              <w:t>Work done as an intern at IBM Research, advised by Yunyao Li</w:t>
             </w:r>
           </w:p>
           <w:p>
@@ -4517,15 +4054,7 @@
           <w:p>
             <w:r>
               <w:lastRenderedPageBreak/>
-              <w:t>• Instead of using symbolic labels (</w:t>
-            </w:r>
-            <w:proofErr w:type="gramStart"/>
-            <w:r>
-              <w:t>e.g.</w:t>
-            </w:r>
-            <w:proofErr w:type="gramEnd"/>
-            <w:r>
-              <w:t xml:space="preserve"> A0, AM-TMP) for arguments, we propose to provide models with label definitions, which linguistics used to annotate data</w:t>
+              <w:t>• Instead of using symbolic labels (e.g. A0, AM-TMP) for arguments, we propose to provide models with label definitions, which linguistics used to annotate data</w:t>
             </w:r>
           </w:p>
           <w:p>
@@ -4614,32 +4143,16 @@
               <w:rPr>
                 <w:u w:val="single"/>
               </w:rPr>
-              <w:t xml:space="preserve">Convert English data to another language by translation, alignment, and </w:t>
-            </w:r>
-            <w:proofErr w:type="gramStart"/>
-            <w:r>
-              <w:rPr>
-                <w:u w:val="single"/>
-              </w:rPr>
-              <w:t>projection</w:t>
-            </w:r>
-            <w:proofErr w:type="gramEnd"/>
+              <w:t>Convert English data to another language by translation, alignment, and projection</w:t>
+            </w:r>
           </w:p>
           <w:p>
             <w:r>
               <w:rPr>
                 <w:i/>
               </w:rPr>
-              <w:t xml:space="preserve">Advised by Prof. Chris Callison-Burch, part of the DARPA BETTER </w:t>
-            </w:r>
-            <w:proofErr w:type="gramStart"/>
-            <w:r>
-              <w:rPr>
-                <w:i/>
-              </w:rPr>
-              <w:t>project</w:t>
-            </w:r>
-            <w:proofErr w:type="gramEnd"/>
+              <w:t>Advised by Prof. Chris Callison-Burch, part of the DARPA BETTER project</w:t>
+            </w:r>
           </w:p>
           <w:p>
             <w:r>
@@ -4739,37 +4252,15 @@
               <w:rPr>
                 <w:u w:val="single"/>
               </w:rPr>
-              <w:t xml:space="preserve">Revamp the evaluation for the text simplification task of splitting long </w:t>
-            </w:r>
-            <w:proofErr w:type="gramStart"/>
-            <w:r>
-              <w:rPr>
-                <w:u w:val="single"/>
-              </w:rPr>
-              <w:t>sentences</w:t>
-            </w:r>
-            <w:proofErr w:type="gramEnd"/>
+              <w:t>Revamp the evaluation for the text simplification task of splitting long sentences</w:t>
+            </w:r>
           </w:p>
           <w:p>
             <w:r>
               <w:rPr>
                 <w:i/>
               </w:rPr>
-              <w:t xml:space="preserve">Work done as an intern at IBM Research, advised by </w:t>
-            </w:r>
-            <w:proofErr w:type="spellStart"/>
-            <w:r>
-              <w:rPr>
-                <w:i/>
-              </w:rPr>
-              <w:t>Yunyao</w:t>
-            </w:r>
-            <w:proofErr w:type="spellEnd"/>
-            <w:r>
-              <w:rPr>
-                <w:i/>
-              </w:rPr>
-              <w:t xml:space="preserve"> Li</w:t>
+              <w:t>Work done as an intern at IBM Research, advised by Yunyao Li</w:t>
             </w:r>
           </w:p>
           <w:p>
@@ -4866,16 +4357,8 @@
               <w:rPr>
                 <w:u w:val="single"/>
               </w:rPr>
-              <w:t xml:space="preserve">Explore transfer learning methods using sentence embeddings in semantic </w:t>
-            </w:r>
-            <w:proofErr w:type="gramStart"/>
-            <w:r>
-              <w:rPr>
-                <w:u w:val="single"/>
-              </w:rPr>
-              <w:t>similarity</w:t>
-            </w:r>
-            <w:proofErr w:type="gramEnd"/>
+              <w:t>Explore transfer learning methods using sentence embeddings in semantic similarity</w:t>
+            </w:r>
           </w:p>
           <w:p>
             <w:r>
@@ -4978,16 +4461,8 @@
               <w:rPr>
                 <w:u w:val="single"/>
               </w:rPr>
-              <w:t xml:space="preserve">Explore multi-task learning using sentence embeddings in semantic </w:t>
-            </w:r>
-            <w:proofErr w:type="gramStart"/>
-            <w:r>
-              <w:rPr>
-                <w:u w:val="single"/>
-              </w:rPr>
-              <w:t>similarity</w:t>
-            </w:r>
-            <w:proofErr w:type="gramEnd"/>
+              <w:t>Explore multi-task learning using sentence embeddings in semantic similarity</w:t>
+            </w:r>
           </w:p>
           <w:p>
             <w:r>
@@ -5085,32 +4560,16 @@
               <w:rPr>
                 <w:u w:val="single"/>
               </w:rPr>
-              <w:t xml:space="preserve">Use multi-modal news reports to generate hypotheses about real life </w:t>
-            </w:r>
-            <w:proofErr w:type="gramStart"/>
-            <w:r>
-              <w:rPr>
-                <w:u w:val="single"/>
-              </w:rPr>
-              <w:t>events</w:t>
-            </w:r>
-            <w:proofErr w:type="gramEnd"/>
+              <w:t>Use multi-modal news reports to generate hypotheses about real life events</w:t>
+            </w:r>
           </w:p>
           <w:p>
             <w:r>
               <w:rPr>
                 <w:i/>
               </w:rPr>
-              <w:t xml:space="preserve">Advised by Prof. Rada Mihalcea, part of the DARPA AIDA </w:t>
-            </w:r>
-            <w:proofErr w:type="gramStart"/>
-            <w:r>
-              <w:rPr>
-                <w:i/>
-              </w:rPr>
-              <w:t>project</w:t>
-            </w:r>
-            <w:proofErr w:type="gramEnd"/>
+              <w:t>Advised by Prof. Rada Mihalcea, part of the DARPA AIDA project</w:t>
+            </w:r>
           </w:p>
           <w:p>
             <w:pPr>
@@ -5205,16 +4664,8 @@
               <w:rPr>
                 <w:u w:val="single"/>
               </w:rPr>
-              <w:t xml:space="preserve">Part of the IBM Sapphire project to build a dialogue system for academic </w:t>
-            </w:r>
-            <w:proofErr w:type="gramStart"/>
-            <w:r>
-              <w:rPr>
-                <w:u w:val="single"/>
-              </w:rPr>
-              <w:t>advising</w:t>
-            </w:r>
-            <w:proofErr w:type="gramEnd"/>
+              <w:t>Part of the IBM Sapphire project to build a dialogue system for academic advising</w:t>
+            </w:r>
           </w:p>
           <w:p>
             <w:r>
@@ -5237,23 +4688,7 @@
           </w:p>
           <w:p>
             <w:r>
-              <w:t xml:space="preserve">• Contributed </w:t>
-            </w:r>
-            <w:proofErr w:type="gramStart"/>
-            <w:r>
-              <w:t>in</w:t>
-            </w:r>
-            <w:proofErr w:type="gramEnd"/>
-            <w:r>
-              <w:t xml:space="preserve"> building the Advising dataset parallel to the ATIS and </w:t>
-            </w:r>
-            <w:proofErr w:type="spellStart"/>
-            <w:r>
-              <w:t>GeoQuery</w:t>
-            </w:r>
-            <w:proofErr w:type="spellEnd"/>
-            <w:r>
-              <w:t xml:space="preserve"> datasets that contains more than 300 entries in the academic advising domain.</w:t>
+              <w:t>• Contributed in building the Advising dataset parallel to the ATIS and GeoQuery datasets that contains more than 300 entries in the academic advising domain.</w:t>
             </w:r>
           </w:p>
           <w:p>

--- a/docs/CV.docx
+++ b/docs/CV.docx
@@ -162,7 +162,7 @@
       </w:tr>
       <w:tr>
         <w:trPr>
-          <w:trHeight w:val="1404"/>
+          <w:trHeight w:val="2142"/>
         </w:trPr>
         <w:tc>
           <w:tcPr>
@@ -283,7 +283,9 @@
               </w:tabs>
               <w:ind w:left="6020" w:right="-20" w:hanging="6020"/>
               <w:rPr>
-                <w:b/>
+                <w:i/>
+                <w:iCs/>
+                <w:lang w:eastAsia="zh-CN"/>
               </w:rPr>
             </w:pPr>
             <w:r>
@@ -300,6 +302,82 @@
               </w:rPr>
               <w:t>Structured Reasoning over Natural Language Events and Procedures</w:t>
             </w:r>
+          </w:p>
+          <w:p>
+            <w:pPr>
+              <w:tabs>
+                <w:tab w:val="right" w:pos="8159"/>
+              </w:tabs>
+              <w:ind w:left="6020" w:right="-20" w:hanging="6020"/>
+              <w:rPr>
+                <w:lang w:eastAsia="zh-CN"/>
+              </w:rPr>
+            </w:pPr>
+            <w:r>
+              <w:rPr>
+                <w:lang w:eastAsia="zh-CN"/>
+              </w:rPr>
+              <w:t xml:space="preserve">Committee: Prof. Dan Roth (chair), Prof. Rada Mihalcea, Prof. Graham </w:t>
+            </w:r>
+            <w:proofErr w:type="spellStart"/>
+            <w:r>
+              <w:rPr>
+                <w:lang w:eastAsia="zh-CN"/>
+              </w:rPr>
+              <w:t>Neubig</w:t>
+            </w:r>
+            <w:proofErr w:type="spellEnd"/>
+            <w:r>
+              <w:rPr>
+                <w:lang w:eastAsia="zh-CN"/>
+              </w:rPr>
+              <w:t>,</w:t>
+            </w:r>
+          </w:p>
+          <w:p>
+            <w:pPr>
+              <w:tabs>
+                <w:tab w:val="right" w:pos="8159"/>
+              </w:tabs>
+              <w:ind w:right="-20"/>
+              <w:rPr>
+                <w:b/>
+              </w:rPr>
+            </w:pPr>
+            <w:r>
+              <w:rPr>
+                <w:lang w:eastAsia="zh-CN"/>
+              </w:rPr>
+              <w:t xml:space="preserve">Prof. Mark </w:t>
+            </w:r>
+            <w:proofErr w:type="spellStart"/>
+            <w:r>
+              <w:rPr>
+                <w:lang w:eastAsia="zh-CN"/>
+              </w:rPr>
+              <w:t>Yatskar</w:t>
+            </w:r>
+            <w:proofErr w:type="spellEnd"/>
+            <w:r>
+              <w:rPr>
+                <w:lang w:eastAsia="zh-CN"/>
+              </w:rPr>
+              <w:t xml:space="preserve">, Dr. </w:t>
+            </w:r>
+            <w:r>
+              <w:rPr>
+                <w:lang w:eastAsia="zh-CN"/>
+              </w:rPr>
+              <w:t xml:space="preserve">Marianna </w:t>
+            </w:r>
+            <w:proofErr w:type="spellStart"/>
+            <w:r>
+              <w:rPr>
+                <w:lang w:eastAsia="zh-CN"/>
+              </w:rPr>
+              <w:t>Apidianaki</w:t>
+            </w:r>
+            <w:proofErr w:type="spellEnd"/>
           </w:p>
         </w:tc>
       </w:tr>
@@ -385,6 +463,11 @@
             </w:r>
             <w:r>
               <w:tab/>
+            </w:r>
+            <w:r>
+              <w:t xml:space="preserve">               </w:t>
+            </w:r>
+            <w:r>
               <w:t>GPA: 3.8</w:t>
             </w:r>
             <w:r>
@@ -463,7 +546,16 @@
               <w:ind w:left="-20"/>
             </w:pPr>
             <w:r>
-              <w:t>Total citations: 637; h-index: 9</w:t>
+              <w:t xml:space="preserve">Total citations: </w:t>
+            </w:r>
+            <w:r>
+              <w:t>684</w:t>
+            </w:r>
+            <w:r>
+              <w:t>; h-index: 9</w:t>
+            </w:r>
+            <w:r>
+              <w:t xml:space="preserve"> (source: Google Scholar)</w:t>
             </w:r>
           </w:p>
           <w:p>
@@ -491,7 +583,21 @@
               <w:rPr>
                 <w:lang w:eastAsia="zh-CN"/>
               </w:rPr>
-              <w:t xml:space="preserve"> H. Xu, A. Kommula, N. Tandon</w:t>
+              <w:t xml:space="preserve"> H. Xu, A. </w:t>
+            </w:r>
+            <w:proofErr w:type="spellStart"/>
+            <w:r>
+              <w:rPr>
+                <w:lang w:eastAsia="zh-CN"/>
+              </w:rPr>
+              <w:t>Kommula</w:t>
+            </w:r>
+            <w:proofErr w:type="spellEnd"/>
+            <w:r>
+              <w:rPr>
+                <w:lang w:eastAsia="zh-CN"/>
+              </w:rPr>
+              <w:t>, N. Tandon</w:t>
             </w:r>
             <w:r>
               <w:t xml:space="preserve"> and C. Callison-Burch. </w:t>
@@ -565,7 +671,15 @@
               <w:ind w:left="-20"/>
             </w:pPr>
             <w:r>
-              <w:t xml:space="preserve">[21] T. Zhang, I. Tham, Z. Hou, Jia. Ren, L. Zhou, H. Xu, </w:t>
+              <w:t xml:space="preserve">[21] T. Zhang, I. </w:t>
+            </w:r>
+            <w:proofErr w:type="spellStart"/>
+            <w:r>
+              <w:t>Tham</w:t>
+            </w:r>
+            <w:proofErr w:type="spellEnd"/>
+            <w:r>
+              <w:t xml:space="preserve">, Z. Hou, Jia. Ren, L. Zhou, H. Xu, </w:t>
             </w:r>
             <w:r>
               <w:rPr>
@@ -575,7 +689,23 @@
               <w:t>L. Zhang</w:t>
             </w:r>
             <w:r>
-              <w:t xml:space="preserve">, L. Martin, R. Dror, S. Li, H. Ji, M. Palmer, S. Brown, R. Suchocki, C. Callison-Burch. </w:t>
+              <w:t xml:space="preserve">, L. Martin, R. </w:t>
+            </w:r>
+            <w:proofErr w:type="spellStart"/>
+            <w:r>
+              <w:t>Dror</w:t>
+            </w:r>
+            <w:proofErr w:type="spellEnd"/>
+            <w:r>
+              <w:t xml:space="preserve">, S. Li, H. Ji, M. Palmer, S. Brown, R. </w:t>
+            </w:r>
+            <w:proofErr w:type="spellStart"/>
+            <w:r>
+              <w:t>Suchocki</w:t>
+            </w:r>
+            <w:proofErr w:type="spellEnd"/>
+            <w:r>
+              <w:t xml:space="preserve">, C. Callison-Burch. </w:t>
             </w:r>
             <w:r>
               <w:rPr>
@@ -620,7 +750,15 @@
               <w:t>. Lyu*</w:t>
             </w:r>
             <w:r>
-              <w:t xml:space="preserve">, S. Havaldar*, A. Stein*, </w:t>
+              <w:t xml:space="preserve">, S. </w:t>
+            </w:r>
+            <w:proofErr w:type="spellStart"/>
+            <w:r>
+              <w:t>Havaldar</w:t>
+            </w:r>
+            <w:proofErr w:type="spellEnd"/>
+            <w:r>
+              <w:t xml:space="preserve">*, A. Stein*, </w:t>
             </w:r>
             <w:r>
               <w:rPr>
@@ -630,7 +768,15 @@
               <w:t>L. Zhang</w:t>
             </w:r>
             <w:r>
-              <w:t xml:space="preserve">, D. Rao, E. Wong, M. Apidianaki and C. Callison-Burch. </w:t>
+              <w:t xml:space="preserve">, D. Rao, E. Wong, M. </w:t>
+            </w:r>
+            <w:proofErr w:type="spellStart"/>
+            <w:r>
+              <w:t>Apidianaki</w:t>
+            </w:r>
+            <w:proofErr w:type="spellEnd"/>
+            <w:r>
+              <w:t xml:space="preserve"> and C. Callison-Burch. </w:t>
             </w:r>
             <w:r>
               <w:rPr>
@@ -668,7 +814,15 @@
               <w:t>*</w:t>
             </w:r>
             <w:r>
-              <w:t xml:space="preserve">, H. Xu*, Y. Yang, S. Zhou, W. You, M. Arora and C. Callison-Burch. </w:t>
+              <w:t xml:space="preserve">, H. Xu*, Y. Yang, S. Zhou, W. You, M. </w:t>
+            </w:r>
+            <w:proofErr w:type="gramStart"/>
+            <w:r>
+              <w:t>Arora</w:t>
+            </w:r>
+            <w:proofErr w:type="gramEnd"/>
+            <w:r>
+              <w:t xml:space="preserve"> and C. Callison-Burch. </w:t>
             </w:r>
             <w:r>
               <w:rPr>
@@ -736,8 +890,16 @@
               <w:rPr>
                 <w:b/>
               </w:rPr>
-              <w:t>L. Zhang</w:t>
-            </w:r>
+              <w:t xml:space="preserve">L. </w:t>
+            </w:r>
+            <w:proofErr w:type="gramStart"/>
+            <w:r>
+              <w:rPr>
+                <w:b/>
+              </w:rPr>
+              <w:t>Zhang</w:t>
+            </w:r>
+            <w:proofErr w:type="gramEnd"/>
             <w:r>
               <w:t xml:space="preserve"> and C. Callison-Burch. </w:t>
             </w:r>
@@ -745,7 +907,21 @@
               <w:rPr>
                 <w:i/>
               </w:rPr>
-              <w:t>Unsupervised Entity Linking with Guided Summarization and Multiple Choice Selection</w:t>
+              <w:t xml:space="preserve">Unsupervised Entity Linking with Guided Summarization and </w:t>
+            </w:r>
+            <w:proofErr w:type="gramStart"/>
+            <w:r>
+              <w:rPr>
+                <w:i/>
+              </w:rPr>
+              <w:t>Multiple Choice</w:t>
+            </w:r>
+            <w:proofErr w:type="gramEnd"/>
+            <w:r>
+              <w:rPr>
+                <w:i/>
+              </w:rPr>
+              <w:t xml:space="preserve"> Selection</w:t>
             </w:r>
             <w:r>
               <w:t xml:space="preserve">. In EMNLP 2022. </w:t>
@@ -760,7 +936,15 @@
               </w:rPr>
             </w:pPr>
             <w:r>
-              <w:t xml:space="preserve">[16] S. Gehrmann, </w:t>
+              <w:t xml:space="preserve">[16] S. </w:t>
+            </w:r>
+            <w:proofErr w:type="spellStart"/>
+            <w:r>
+              <w:t>Gehrmann</w:t>
+            </w:r>
+            <w:proofErr w:type="spellEnd"/>
+            <w:r>
+              <w:t xml:space="preserve">, </w:t>
             </w:r>
             <w:r>
               <w:rPr>
@@ -827,7 +1011,15 @@
               <w:t>L. Zhang</w:t>
             </w:r>
             <w:r>
-              <w:t>, Q. Lyu and C. Callison-Burch</w:t>
+              <w:t xml:space="preserve">, Q. </w:t>
+            </w:r>
+            <w:proofErr w:type="gramStart"/>
+            <w:r>
+              <w:t>Lyu</w:t>
+            </w:r>
+            <w:proofErr w:type="gramEnd"/>
+            <w:r>
+              <w:t xml:space="preserve"> and C. Callison-Burch</w:t>
             </w:r>
             <w:r>
               <w:rPr>
@@ -872,7 +1064,21 @@
               <w:rPr>
                 <w:i/>
               </w:rPr>
-              <w:t>Reasoning about Procedures with Natural Language Processing: A Tutorial</w:t>
+              <w:t xml:space="preserve">Reasoning </w:t>
+            </w:r>
+            <w:proofErr w:type="gramStart"/>
+            <w:r>
+              <w:rPr>
+                <w:i/>
+              </w:rPr>
+              <w:t>about</w:t>
+            </w:r>
+            <w:proofErr w:type="gramEnd"/>
+            <w:r>
+              <w:rPr>
+                <w:i/>
+              </w:rPr>
+              <w:t xml:space="preserve"> Procedures with Natural Language Processing: A Tutorial</w:t>
             </w:r>
             <w:r>
               <w:t>. In preprint.</w:t>
@@ -887,7 +1093,15 @@
               </w:rPr>
             </w:pPr>
             <w:r>
-              <w:t xml:space="preserve">[13] A. Panagopoulou, </w:t>
+              <w:t xml:space="preserve">[13] A. </w:t>
+            </w:r>
+            <w:proofErr w:type="spellStart"/>
+            <w:r>
+              <w:t>Panagopoulou</w:t>
+            </w:r>
+            <w:proofErr w:type="spellEnd"/>
+            <w:r>
+              <w:t xml:space="preserve">, </w:t>
             </w:r>
             <w:r>
               <w:rPr>
@@ -908,16 +1122,40 @@
               <w:t xml:space="preserve">, </w:t>
             </w:r>
             <w:r>
-              <w:t xml:space="preserve">…, C. Callison-Burch, M. Yatskar. </w:t>
-            </w:r>
-            <w:r>
-              <w:rPr>
-                <w:i/>
-              </w:rPr>
-              <w:t>QuakerBot: A Household Dialog System Powered by Large Language Models</w:t>
-            </w:r>
-            <w:r>
-              <w:t>. In Alexa Prize TaskBot Challenge Proceedings.</w:t>
+              <w:t xml:space="preserve">…, C. Callison-Burch, M. </w:t>
+            </w:r>
+            <w:proofErr w:type="spellStart"/>
+            <w:r>
+              <w:t>Yatskar</w:t>
+            </w:r>
+            <w:proofErr w:type="spellEnd"/>
+            <w:r>
+              <w:t xml:space="preserve">. </w:t>
+            </w:r>
+            <w:proofErr w:type="spellStart"/>
+            <w:r>
+              <w:rPr>
+                <w:i/>
+              </w:rPr>
+              <w:t>QuakerBot</w:t>
+            </w:r>
+            <w:proofErr w:type="spellEnd"/>
+            <w:r>
+              <w:rPr>
+                <w:i/>
+              </w:rPr>
+              <w:t>: A Household Dialog System Powered by Large Language Models</w:t>
+            </w:r>
+            <w:r>
+              <w:t xml:space="preserve">. In Alexa Prize </w:t>
+            </w:r>
+            <w:proofErr w:type="spellStart"/>
+            <w:r>
+              <w:t>TaskBot</w:t>
+            </w:r>
+            <w:proofErr w:type="spellEnd"/>
+            <w:r>
+              <w:t xml:space="preserve"> Challenge Proceedings.</w:t>
             </w:r>
           </w:p>
           <w:p>
@@ -929,6 +1167,7 @@
               </w:rPr>
             </w:pPr>
             <w:r>
+              <w:lastRenderedPageBreak/>
               <w:t xml:space="preserve">[12] Q. Lyu, </w:t>
             </w:r>
             <w:r>
@@ -950,7 +1189,15 @@
               <w:t xml:space="preserve">, </w:t>
             </w:r>
             <w:r>
-              <w:t xml:space="preserve">M. Apidianaki, and C. Callison-Burch. </w:t>
+              <w:t xml:space="preserve">M. </w:t>
+            </w:r>
+            <w:proofErr w:type="spellStart"/>
+            <w:r>
+              <w:t>Apidianaki</w:t>
+            </w:r>
+            <w:proofErr w:type="spellEnd"/>
+            <w:r>
+              <w:t xml:space="preserve">, and C. Callison-Burch. </w:t>
             </w:r>
             <w:r>
               <w:rPr>
@@ -967,7 +1214,6 @@
               <w:ind w:left="-20"/>
             </w:pPr>
             <w:r>
-              <w:lastRenderedPageBreak/>
               <w:t xml:space="preserve">[11] </w:t>
             </w:r>
             <w:r>
@@ -977,7 +1223,15 @@
               <w:t>L. Zhang</w:t>
             </w:r>
             <w:r>
-              <w:t xml:space="preserve">, I. Jindal and Y. Li. </w:t>
+              <w:t xml:space="preserve">, I. </w:t>
+            </w:r>
+            <w:proofErr w:type="gramStart"/>
+            <w:r>
+              <w:t>Jindal</w:t>
+            </w:r>
+            <w:proofErr w:type="gramEnd"/>
+            <w:r>
+              <w:t xml:space="preserve"> and Y. Li. </w:t>
             </w:r>
             <w:r>
               <w:rPr>
@@ -1009,7 +1263,15 @@
               <w:t>*</w:t>
             </w:r>
             <w:r>
-              <w:t xml:space="preserve">, Q. Lyu, Y. Yang, G. Neubig and C. Callison-Burch. </w:t>
+              <w:t xml:space="preserve">, Q. Lyu, Y. Yang, G. </w:t>
+            </w:r>
+            <w:proofErr w:type="spellStart"/>
+            <w:r>
+              <w:t>Neubig</w:t>
+            </w:r>
+            <w:proofErr w:type="spellEnd"/>
+            <w:r>
+              <w:t xml:space="preserve"> and C. Callison-Burch. </w:t>
             </w:r>
             <w:r>
               <w:rPr>
@@ -1026,7 +1288,15 @@
               <w:ind w:left="-20"/>
             </w:pPr>
             <w:r>
-              <w:t xml:space="preserve">[9] Y. Yang, A. Panagopoulou, Q. Lyu, </w:t>
+              <w:t xml:space="preserve">[9] Y. Yang, A. </w:t>
+            </w:r>
+            <w:proofErr w:type="spellStart"/>
+            <w:r>
+              <w:t>Panagopoulou</w:t>
+            </w:r>
+            <w:proofErr w:type="spellEnd"/>
+            <w:r>
+              <w:t xml:space="preserve">, Q. Lyu, </w:t>
             </w:r>
             <w:r>
               <w:rPr>
@@ -1036,7 +1306,15 @@
               <w:t>L. Zhang</w:t>
             </w:r>
             <w:r>
-              <w:t xml:space="preserve">, M. Yatskar and C. Callison-Burch. </w:t>
+              <w:t xml:space="preserve">, M. </w:t>
+            </w:r>
+            <w:proofErr w:type="spellStart"/>
+            <w:r>
+              <w:t>Yatskar</w:t>
+            </w:r>
+            <w:proofErr w:type="spellEnd"/>
+            <w:r>
+              <w:t xml:space="preserve"> and C. Callison-Burch. </w:t>
             </w:r>
             <w:r>
               <w:rPr>
@@ -1095,7 +1373,15 @@
               <w:t>L. Zhang</w:t>
             </w:r>
             <w:r>
-              <w:t xml:space="preserve">, Q. Lyu and C. Callison-Burch. </w:t>
+              <w:t xml:space="preserve">, Q. </w:t>
+            </w:r>
+            <w:proofErr w:type="gramStart"/>
+            <w:r>
+              <w:t>Lyu</w:t>
+            </w:r>
+            <w:proofErr w:type="gramEnd"/>
+            <w:r>
+              <w:t xml:space="preserve"> and C. Callison-Burch. </w:t>
             </w:r>
             <w:r>
               <w:rPr>
@@ -1194,7 +1480,15 @@
               <w:t>L. Zhang</w:t>
             </w:r>
             <w:r>
-              <w:t xml:space="preserve">, S. R. Wilson and R. Mihalcea. </w:t>
+              <w:t xml:space="preserve">, S. R. </w:t>
+            </w:r>
+            <w:proofErr w:type="gramStart"/>
+            <w:r>
+              <w:t>Wilson</w:t>
+            </w:r>
+            <w:proofErr w:type="gramEnd"/>
+            <w:r>
+              <w:t xml:space="preserve"> and R. Mihalcea. </w:t>
             </w:r>
             <w:r>
               <w:rPr>
@@ -1220,7 +1514,15 @@
               <w:t>L. Zhang</w:t>
             </w:r>
             <w:r>
-              <w:t xml:space="preserve">, S. R. Wilson and R. Mihalcea. </w:t>
+              <w:t xml:space="preserve">, S. R. </w:t>
+            </w:r>
+            <w:proofErr w:type="gramStart"/>
+            <w:r>
+              <w:t>Wilson</w:t>
+            </w:r>
+            <w:proofErr w:type="gramEnd"/>
+            <w:r>
+              <w:t xml:space="preserve"> and R. Mihalcea. </w:t>
             </w:r>
             <w:r>
               <w:rPr>
@@ -1247,7 +1549,15 @@
               <w:ind w:left="-20"/>
             </w:pPr>
             <w:r>
-              <w:t xml:space="preserve">[2] L. Burdick, S. R. Wilson, O. Ignat, C. F. Welch, </w:t>
+              <w:t xml:space="preserve">[2] L. Burdick, S. R. Wilson, O. </w:t>
+            </w:r>
+            <w:proofErr w:type="spellStart"/>
+            <w:r>
+              <w:t>Ignat</w:t>
+            </w:r>
+            <w:proofErr w:type="spellEnd"/>
+            <w:r>
+              <w:t xml:space="preserve">, C. F. Welch, </w:t>
             </w:r>
             <w:r>
               <w:rPr>
@@ -1257,7 +1567,15 @@
               <w:t>L. Zhang</w:t>
             </w:r>
             <w:r>
-              <w:t xml:space="preserve">, M. Wang, J. Deng and R. Mihalcea. </w:t>
+              <w:t xml:space="preserve">, M. Wang, J. </w:t>
+            </w:r>
+            <w:proofErr w:type="gramStart"/>
+            <w:r>
+              <w:t>Deng</w:t>
+            </w:r>
+            <w:proofErr w:type="gramEnd"/>
+            <w:r>
+              <w:t xml:space="preserve"> and R. Mihalcea. </w:t>
             </w:r>
             <w:r>
               <w:rPr>
@@ -1275,7 +1593,15 @@
               <w:ind w:left="-20"/>
             </w:pPr>
             <w:r>
-              <w:t xml:space="preserve">[1] C. Finegan-Dollak, J. K. Kummerfeld, </w:t>
+              <w:t xml:space="preserve">[1] C. </w:t>
+            </w:r>
+            <w:proofErr w:type="spellStart"/>
+            <w:r>
+              <w:t>Finegan-Dollak</w:t>
+            </w:r>
+            <w:proofErr w:type="spellEnd"/>
+            <w:r>
+              <w:t xml:space="preserve">, J. K. Kummerfeld, </w:t>
             </w:r>
             <w:r>
               <w:rPr>
@@ -1284,7 +1610,23 @@
               <w:t>L. Zhang</w:t>
             </w:r>
             <w:r>
-              <w:t xml:space="preserve">, K. R. D. Ramanathan, S. Sadasivam, R. Zhang and D. Radev. </w:t>
+              <w:t xml:space="preserve">, K. R. D. Ramanathan, S. </w:t>
+            </w:r>
+            <w:proofErr w:type="spellStart"/>
+            <w:r>
+              <w:t>Sadasivam</w:t>
+            </w:r>
+            <w:proofErr w:type="spellEnd"/>
+            <w:r>
+              <w:t xml:space="preserve">, R. </w:t>
+            </w:r>
+            <w:proofErr w:type="gramStart"/>
+            <w:r>
+              <w:t>Zhang</w:t>
+            </w:r>
+            <w:proofErr w:type="gramEnd"/>
+            <w:r>
+              <w:t xml:space="preserve"> and D. Radev. </w:t>
             </w:r>
             <w:r>
               <w:rPr>
@@ -1661,6 +2003,7 @@
                 <w:rFonts w:hint="eastAsia"/>
                 <w:lang w:eastAsia="zh-CN"/>
               </w:rPr>
+              <w:lastRenderedPageBreak/>
               <w:t xml:space="preserve">PRIMARY </w:t>
             </w:r>
             <w:r>
@@ -1771,6 +2114,7 @@
               </w:rPr>
               <w:t xml:space="preserve"> change to </w:t>
             </w:r>
+            <w:proofErr w:type="gramStart"/>
             <w:r>
               <w:rPr>
                 <w:i/>
@@ -1779,18 +2123,41 @@
               </w:rPr>
               <w:t>hot</w:t>
             </w:r>
-          </w:p>
-          <w:p>
-            <w:r>
-              <w:rPr>
-                <w:i/>
-              </w:rPr>
-              <w:t>Work done as an intern at AI2, mentored by Dr. Niket Tandon</w:t>
-            </w:r>
-          </w:p>
-          <w:p>
-            <w:r>
-              <w:t>• We propose OpenPI2.0, built upon OpenPI, a dataset for entity tracking, we add two critical annotations: canonicalization and salience.</w:t>
+            <w:proofErr w:type="gramEnd"/>
+          </w:p>
+          <w:p>
+            <w:r>
+              <w:rPr>
+                <w:i/>
+              </w:rPr>
+              <w:t xml:space="preserve">Work done as an intern at AI2, mentored by Dr. </w:t>
+            </w:r>
+            <w:proofErr w:type="spellStart"/>
+            <w:r>
+              <w:rPr>
+                <w:i/>
+              </w:rPr>
+              <w:t>Niket</w:t>
+            </w:r>
+            <w:proofErr w:type="spellEnd"/>
+            <w:r>
+              <w:rPr>
+                <w:i/>
+              </w:rPr>
+              <w:t xml:space="preserve"> Tandon</w:t>
+            </w:r>
+          </w:p>
+          <w:p>
+            <w:r>
+              <w:t xml:space="preserve">• We propose OpenPI2.0, built upon </w:t>
+            </w:r>
+            <w:proofErr w:type="spellStart"/>
+            <w:r>
+              <w:t>OpenPI</w:t>
+            </w:r>
+            <w:proofErr w:type="spellEnd"/>
+            <w:r>
+              <w:t>, a dataset for entity tracking, we add two critical annotations: canonicalization and salience.</w:t>
             </w:r>
           </w:p>
           <w:p>
@@ -1862,16 +2229,38 @@
               <w:rPr>
                 <w:u w:val="single"/>
               </w:rPr>
-              <w:t>“Converting wikiHow procedures to planning language representations”</w:t>
-            </w:r>
-          </w:p>
-          <w:p>
-            <w:r>
-              <w:rPr>
-                <w:i/>
-              </w:rPr>
-              <w:t>Advised by Prof. Chris Callison-Burch, in collaboration with AI2</w:t>
-            </w:r>
+              <w:t xml:space="preserve">“Converting wikiHow procedures to planning language </w:t>
+            </w:r>
+            <w:proofErr w:type="gramStart"/>
+            <w:r>
+              <w:rPr>
+                <w:u w:val="single"/>
+              </w:rPr>
+              <w:t>representations</w:t>
+            </w:r>
+            <w:proofErr w:type="gramEnd"/>
+            <w:r>
+              <w:rPr>
+                <w:u w:val="single"/>
+              </w:rPr>
+              <w:t>”</w:t>
+            </w:r>
+          </w:p>
+          <w:p>
+            <w:r>
+              <w:rPr>
+                <w:i/>
+              </w:rPr>
+              <w:t xml:space="preserve">Advised by Prof. Chris Callison-Burch, in collaboration with </w:t>
+            </w:r>
+            <w:proofErr w:type="gramStart"/>
+            <w:r>
+              <w:rPr>
+                <w:i/>
+              </w:rPr>
+              <w:t>AI2</w:t>
+            </w:r>
+            <w:proofErr w:type="gramEnd"/>
           </w:p>
           <w:p>
             <w:r>
@@ -1964,7 +2353,21 @@
               <w:rPr>
                 <w:u w:val="single"/>
               </w:rPr>
-              <w:t>“Food sticks” before “adding oil to the hot pan” because “it is not greased”</w:t>
+              <w:t xml:space="preserve">“Food sticks” before “adding oil to the hot pan” because “it is not </w:t>
+            </w:r>
+            <w:proofErr w:type="gramStart"/>
+            <w:r>
+              <w:rPr>
+                <w:u w:val="single"/>
+              </w:rPr>
+              <w:t>greased</w:t>
+            </w:r>
+            <w:proofErr w:type="gramEnd"/>
+            <w:r>
+              <w:rPr>
+                <w:u w:val="single"/>
+              </w:rPr>
+              <w:t>”</w:t>
             </w:r>
           </w:p>
           <w:p>
@@ -2097,7 +2500,15 @@
           </w:p>
           <w:p>
             <w:r>
-              <w:t>• As intents are similar to goals, our models with procedural knowledge achieve state-of-the-art performances on several, multilingual benchmarks.</w:t>
+              <w:t xml:space="preserve">• As intents are </w:t>
+            </w:r>
+            <w:proofErr w:type="gramStart"/>
+            <w:r>
+              <w:t>similar to</w:t>
+            </w:r>
+            <w:proofErr w:type="gramEnd"/>
+            <w:r>
+              <w:t xml:space="preserve"> goals, our models with procedural knowledge achieve state-of-the-art performances on several, multilingual benchmarks.</w:t>
             </w:r>
           </w:p>
           <w:p>
@@ -2108,7 +2519,21 @@
               <w:rPr>
                 <w:i/>
               </w:rPr>
-              <w:t xml:space="preserve"> the Alexa Prize TaskBot Challenge 2021</w:t>
+              <w:t xml:space="preserve"> the Alexa Prize </w:t>
+            </w:r>
+            <w:proofErr w:type="spellStart"/>
+            <w:r>
+              <w:rPr>
+                <w:i/>
+              </w:rPr>
+              <w:t>TaskBot</w:t>
+            </w:r>
+            <w:proofErr w:type="spellEnd"/>
+            <w:r>
+              <w:rPr>
+                <w:i/>
+              </w:rPr>
+              <w:t xml:space="preserve"> Challenge 2021</w:t>
             </w:r>
             <w:r>
               <w:rPr>
@@ -2201,16 +2626,38 @@
               <w:rPr>
                 <w:u w:val="single"/>
               </w:rPr>
-              <w:t>To “host a party”, one needs to “clean the house”; to do so, one needs to “vacuum”</w:t>
-            </w:r>
-          </w:p>
-          <w:p>
-            <w:r>
-              <w:rPr>
-                <w:i/>
-              </w:rPr>
-              <w:t>Advised by Prof. Chris Callison-Burch and Prof. Graham Neubig</w:t>
-            </w:r>
+              <w:t>To “host a party”, one needs to “clean the house”; to do so, one needs to “</w:t>
+            </w:r>
+            <w:proofErr w:type="gramStart"/>
+            <w:r>
+              <w:rPr>
+                <w:u w:val="single"/>
+              </w:rPr>
+              <w:t>vacuum</w:t>
+            </w:r>
+            <w:proofErr w:type="gramEnd"/>
+            <w:r>
+              <w:rPr>
+                <w:u w:val="single"/>
+              </w:rPr>
+              <w:t>”</w:t>
+            </w:r>
+          </w:p>
+          <w:p>
+            <w:r>
+              <w:rPr>
+                <w:i/>
+              </w:rPr>
+              <w:t xml:space="preserve">Advised by Prof. Chris Callison-Burch and Prof. Graham </w:t>
+            </w:r>
+            <w:proofErr w:type="spellStart"/>
+            <w:r>
+              <w:rPr>
+                <w:i/>
+              </w:rPr>
+              <w:t>Neubig</w:t>
+            </w:r>
+            <w:proofErr w:type="spellEnd"/>
           </w:p>
           <w:p>
             <w:r>
@@ -2301,16 +2748,32 @@
               <w:rPr>
                 <w:u w:val="single"/>
               </w:rPr>
-              <w:t>“Hire an attorney” is a step of a “lawsuit”; so is “appear at court”, which happens later</w:t>
-            </w:r>
-          </w:p>
-          <w:p>
-            <w:r>
-              <w:rPr>
-                <w:i/>
-              </w:rPr>
-              <w:t>Advised by Prof. Chris Callison-Burch, part of the DARPA KAIROS project</w:t>
-            </w:r>
+              <w:t xml:space="preserve">“Hire an attorney” is a step of a “lawsuit”; so is “appear at court”, which happens </w:t>
+            </w:r>
+            <w:proofErr w:type="gramStart"/>
+            <w:r>
+              <w:rPr>
+                <w:u w:val="single"/>
+              </w:rPr>
+              <w:t>later</w:t>
+            </w:r>
+            <w:proofErr w:type="gramEnd"/>
+          </w:p>
+          <w:p>
+            <w:r>
+              <w:rPr>
+                <w:i/>
+              </w:rPr>
+              <w:t xml:space="preserve">Advised by Prof. Chris Callison-Burch, part of the DARPA KAIROS </w:t>
+            </w:r>
+            <w:proofErr w:type="gramStart"/>
+            <w:r>
+              <w:rPr>
+                <w:i/>
+              </w:rPr>
+              <w:t>project</w:t>
+            </w:r>
+            <w:proofErr w:type="gramEnd"/>
           </w:p>
           <w:p>
             <w:r>
@@ -2334,7 +2797,15 @@
           </w:p>
           <w:p>
             <w:r>
-              <w:t>• Similarly, our models can learn to reason about goals and steps represented as image.</w:t>
+              <w:t xml:space="preserve">• Similarly, our models can learn to reason about goals and steps represented as </w:t>
+            </w:r>
+            <w:proofErr w:type="gramStart"/>
+            <w:r>
+              <w:t>image</w:t>
+            </w:r>
+            <w:proofErr w:type="gramEnd"/>
+            <w:r>
+              <w:t>.</w:t>
             </w:r>
           </w:p>
           <w:p>
@@ -2876,11 +3347,19 @@
                 <w:tab w:val="right" w:pos="8160"/>
               </w:tabs>
             </w:pPr>
-            <w:r>
-              <w:rPr>
-                <w:b/>
-              </w:rPr>
-              <w:t>Hainiu Xu</w:t>
+            <w:proofErr w:type="spellStart"/>
+            <w:r>
+              <w:rPr>
+                <w:b/>
+              </w:rPr>
+              <w:t>Hainiu</w:t>
+            </w:r>
+            <w:proofErr w:type="spellEnd"/>
+            <w:r>
+              <w:rPr>
+                <w:b/>
+              </w:rPr>
+              <w:t xml:space="preserve"> Xu</w:t>
             </w:r>
             <w:r>
               <w:rPr>
@@ -2909,7 +3388,15 @@
               </w:tabs>
             </w:pPr>
             <w:r>
-              <w:t>• Won the 2023 Penn Engineering Master’s Outstanding Research Award</w:t>
+              <w:t xml:space="preserve">• Won the 2023 Penn Engineering </w:t>
+            </w:r>
+            <w:proofErr w:type="gramStart"/>
+            <w:r>
+              <w:t>Master’s</w:t>
+            </w:r>
+            <w:proofErr w:type="gramEnd"/>
+            <w:r>
+              <w:t xml:space="preserve"> Outstanding Research Award</w:t>
             </w:r>
           </w:p>
           <w:p>
@@ -2958,11 +3445,19 @@
                 <w:tab w:val="right" w:pos="8160"/>
               </w:tabs>
             </w:pPr>
-            <w:r>
-              <w:rPr>
-                <w:b/>
-              </w:rPr>
-              <w:t>Zhaoyi Hou</w:t>
+            <w:proofErr w:type="spellStart"/>
+            <w:r>
+              <w:rPr>
+                <w:b/>
+              </w:rPr>
+              <w:t>Zhaoyi</w:t>
+            </w:r>
+            <w:proofErr w:type="spellEnd"/>
+            <w:r>
+              <w:rPr>
+                <w:b/>
+              </w:rPr>
+              <w:t xml:space="preserve"> Hou</w:t>
             </w:r>
             <w:r>
               <w:rPr>
@@ -3191,7 +3686,6 @@
               <w:rPr>
                 <w:b/>
               </w:rPr>
-              <w:lastRenderedPageBreak/>
               <w:t xml:space="preserve">Teaching Assistant — Programming and Data Structures </w:t>
             </w:r>
             <w:r>
@@ -3746,7 +4240,49 @@
               <w:rPr>
                 <w:bCs/>
               </w:rPr>
-              <w:t>I play, record, and produce music regularly. My tracks are distributed under the name Haz Studio on YouTube, Bilibili, Spotify, Apple Music and all streaming services. As of May 2023, my channel on Bilibili has 36,000 subscribers.</w:t>
+              <w:t xml:space="preserve">I play, record, and produce music regularly. My tracks are distributed under the name Haz Studio on YouTube, </w:t>
+            </w:r>
+            <w:proofErr w:type="spellStart"/>
+            <w:r>
+              <w:rPr>
+                <w:bCs/>
+              </w:rPr>
+              <w:t>Bilibili</w:t>
+            </w:r>
+            <w:proofErr w:type="spellEnd"/>
+            <w:r>
+              <w:rPr>
+                <w:bCs/>
+              </w:rPr>
+              <w:t xml:space="preserve">, Spotify, Apple </w:t>
+            </w:r>
+            <w:proofErr w:type="gramStart"/>
+            <w:r>
+              <w:rPr>
+                <w:bCs/>
+              </w:rPr>
+              <w:t>Music</w:t>
+            </w:r>
+            <w:proofErr w:type="gramEnd"/>
+            <w:r>
+              <w:rPr>
+                <w:bCs/>
+              </w:rPr>
+              <w:t xml:space="preserve"> and all streaming services. As of May 2023, my channel on </w:t>
+            </w:r>
+            <w:proofErr w:type="spellStart"/>
+            <w:r>
+              <w:rPr>
+                <w:bCs/>
+              </w:rPr>
+              <w:t>Bilibili</w:t>
+            </w:r>
+            <w:proofErr w:type="spellEnd"/>
+            <w:r>
+              <w:rPr>
+                <w:bCs/>
+              </w:rPr>
+              <w:t xml:space="preserve"> has 36,000 subscribers.</w:t>
             </w:r>
           </w:p>
           <w:p>
@@ -3845,6 +4381,7 @@
               <w:rPr>
                 <w:lang w:eastAsia="zh-CN"/>
               </w:rPr>
+              <w:lastRenderedPageBreak/>
               <w:t>Captain of Michigan Billiards Team</w:t>
             </w:r>
             <w:r>
@@ -4035,15 +4572,43 @@
               <w:rPr>
                 <w:u w:val="single"/>
               </w:rPr>
-              <w:t>Instead of tagging semantic roles of “work” as A0, A1, tag them as “employee” and “job”</w:t>
-            </w:r>
-          </w:p>
-          <w:p>
-            <w:r>
-              <w:rPr>
-                <w:i/>
-              </w:rPr>
-              <w:t>Work done as an intern at IBM Research, advised by Yunyao Li</w:t>
+              <w:t>Instead of tagging semantic roles of “work” as A0, A1, tag them as “employee” and “</w:t>
+            </w:r>
+            <w:proofErr w:type="gramStart"/>
+            <w:r>
+              <w:rPr>
+                <w:u w:val="single"/>
+              </w:rPr>
+              <w:t>job</w:t>
+            </w:r>
+            <w:proofErr w:type="gramEnd"/>
+            <w:r>
+              <w:rPr>
+                <w:u w:val="single"/>
+              </w:rPr>
+              <w:t>”</w:t>
+            </w:r>
+          </w:p>
+          <w:p>
+            <w:r>
+              <w:rPr>
+                <w:i/>
+              </w:rPr>
+              <w:t xml:space="preserve">Work done as an intern at IBM Research, advised by </w:t>
+            </w:r>
+            <w:proofErr w:type="spellStart"/>
+            <w:r>
+              <w:rPr>
+                <w:i/>
+              </w:rPr>
+              <w:t>Yunyao</w:t>
+            </w:r>
+            <w:proofErr w:type="spellEnd"/>
+            <w:r>
+              <w:rPr>
+                <w:i/>
+              </w:rPr>
+              <w:t xml:space="preserve"> Li</w:t>
             </w:r>
           </w:p>
           <w:p>
@@ -4053,8 +4618,15 @@
           </w:p>
           <w:p>
             <w:r>
-              <w:lastRenderedPageBreak/>
-              <w:t>• Instead of using symbolic labels (e.g. A0, AM-TMP) for arguments, we propose to provide models with label definitions, which linguistics used to annotate data</w:t>
+              <w:t>• Instead of using symbolic labels (</w:t>
+            </w:r>
+            <w:proofErr w:type="gramStart"/>
+            <w:r>
+              <w:t>e.g.</w:t>
+            </w:r>
+            <w:proofErr w:type="gramEnd"/>
+            <w:r>
+              <w:t xml:space="preserve"> A0, AM-TMP) for arguments, we propose to provide models with label definitions, which linguistics used to annotate data</w:t>
             </w:r>
           </w:p>
           <w:p>
@@ -4143,16 +4715,32 @@
               <w:rPr>
                 <w:u w:val="single"/>
               </w:rPr>
-              <w:t>Convert English data to another language by translation, alignment, and projection</w:t>
-            </w:r>
-          </w:p>
-          <w:p>
-            <w:r>
-              <w:rPr>
-                <w:i/>
-              </w:rPr>
-              <w:t>Advised by Prof. Chris Callison-Burch, part of the DARPA BETTER project</w:t>
-            </w:r>
+              <w:t xml:space="preserve">Convert English data to another language by translation, alignment, and </w:t>
+            </w:r>
+            <w:proofErr w:type="gramStart"/>
+            <w:r>
+              <w:rPr>
+                <w:u w:val="single"/>
+              </w:rPr>
+              <w:t>projection</w:t>
+            </w:r>
+            <w:proofErr w:type="gramEnd"/>
+          </w:p>
+          <w:p>
+            <w:r>
+              <w:rPr>
+                <w:i/>
+              </w:rPr>
+              <w:t xml:space="preserve">Advised by Prof. Chris Callison-Burch, part of the DARPA BETTER </w:t>
+            </w:r>
+            <w:proofErr w:type="gramStart"/>
+            <w:r>
+              <w:rPr>
+                <w:i/>
+              </w:rPr>
+              <w:t>project</w:t>
+            </w:r>
+            <w:proofErr w:type="gramEnd"/>
           </w:p>
           <w:p>
             <w:r>
@@ -4252,15 +4840,37 @@
               <w:rPr>
                 <w:u w:val="single"/>
               </w:rPr>
-              <w:t>Revamp the evaluation for the text simplification task of splitting long sentences</w:t>
-            </w:r>
-          </w:p>
-          <w:p>
-            <w:r>
-              <w:rPr>
-                <w:i/>
-              </w:rPr>
-              <w:t>Work done as an intern at IBM Research, advised by Yunyao Li</w:t>
+              <w:t xml:space="preserve">Revamp the evaluation for the text simplification task of splitting long </w:t>
+            </w:r>
+            <w:proofErr w:type="gramStart"/>
+            <w:r>
+              <w:rPr>
+                <w:u w:val="single"/>
+              </w:rPr>
+              <w:t>sentences</w:t>
+            </w:r>
+            <w:proofErr w:type="gramEnd"/>
+          </w:p>
+          <w:p>
+            <w:r>
+              <w:rPr>
+                <w:i/>
+              </w:rPr>
+              <w:t xml:space="preserve">Work done as an intern at IBM Research, advised by </w:t>
+            </w:r>
+            <w:proofErr w:type="spellStart"/>
+            <w:r>
+              <w:rPr>
+                <w:i/>
+              </w:rPr>
+              <w:t>Yunyao</w:t>
+            </w:r>
+            <w:proofErr w:type="spellEnd"/>
+            <w:r>
+              <w:rPr>
+                <w:i/>
+              </w:rPr>
+              <w:t xml:space="preserve"> Li</w:t>
             </w:r>
           </w:p>
           <w:p>
@@ -4357,8 +4967,16 @@
               <w:rPr>
                 <w:u w:val="single"/>
               </w:rPr>
-              <w:t>Explore transfer learning methods using sentence embeddings in semantic similarity</w:t>
-            </w:r>
+              <w:t xml:space="preserve">Explore transfer learning methods using sentence embeddings in semantic </w:t>
+            </w:r>
+            <w:proofErr w:type="gramStart"/>
+            <w:r>
+              <w:rPr>
+                <w:u w:val="single"/>
+              </w:rPr>
+              <w:t>similarity</w:t>
+            </w:r>
+            <w:proofErr w:type="gramEnd"/>
           </w:p>
           <w:p>
             <w:r>
@@ -4461,8 +5079,16 @@
               <w:rPr>
                 <w:u w:val="single"/>
               </w:rPr>
-              <w:t>Explore multi-task learning using sentence embeddings in semantic similarity</w:t>
-            </w:r>
+              <w:t xml:space="preserve">Explore multi-task learning using sentence embeddings in semantic </w:t>
+            </w:r>
+            <w:proofErr w:type="gramStart"/>
+            <w:r>
+              <w:rPr>
+                <w:u w:val="single"/>
+              </w:rPr>
+              <w:t>similarity</w:t>
+            </w:r>
+            <w:proofErr w:type="gramEnd"/>
           </w:p>
           <w:p>
             <w:r>
@@ -4560,16 +5186,32 @@
               <w:rPr>
                 <w:u w:val="single"/>
               </w:rPr>
-              <w:t>Use multi-modal news reports to generate hypotheses about real life events</w:t>
-            </w:r>
-          </w:p>
-          <w:p>
-            <w:r>
-              <w:rPr>
-                <w:i/>
-              </w:rPr>
-              <w:t>Advised by Prof. Rada Mihalcea, part of the DARPA AIDA project</w:t>
-            </w:r>
+              <w:t xml:space="preserve">Use multi-modal news reports to generate hypotheses about real life </w:t>
+            </w:r>
+            <w:proofErr w:type="gramStart"/>
+            <w:r>
+              <w:rPr>
+                <w:u w:val="single"/>
+              </w:rPr>
+              <w:t>events</w:t>
+            </w:r>
+            <w:proofErr w:type="gramEnd"/>
+          </w:p>
+          <w:p>
+            <w:r>
+              <w:rPr>
+                <w:i/>
+              </w:rPr>
+              <w:t xml:space="preserve">Advised by Prof. Rada Mihalcea, part of the DARPA AIDA </w:t>
+            </w:r>
+            <w:proofErr w:type="gramStart"/>
+            <w:r>
+              <w:rPr>
+                <w:i/>
+              </w:rPr>
+              <w:t>project</w:t>
+            </w:r>
+            <w:proofErr w:type="gramEnd"/>
           </w:p>
           <w:p>
             <w:pPr>
@@ -4664,8 +5306,16 @@
               <w:rPr>
                 <w:u w:val="single"/>
               </w:rPr>
-              <w:t>Part of the IBM Sapphire project to build a dialogue system for academic advising</w:t>
-            </w:r>
+              <w:t xml:space="preserve">Part of the IBM Sapphire project to build a dialogue system for academic </w:t>
+            </w:r>
+            <w:proofErr w:type="gramStart"/>
+            <w:r>
+              <w:rPr>
+                <w:u w:val="single"/>
+              </w:rPr>
+              <w:t>advising</w:t>
+            </w:r>
+            <w:proofErr w:type="gramEnd"/>
           </w:p>
           <w:p>
             <w:r>
@@ -4677,7 +5327,6 @@
           </w:p>
           <w:p>
             <w:r>
-              <w:lastRenderedPageBreak/>
               <w:t>• Implemented a named entity recognizer specifically on the academic advising ontology to automatically expand training data by permutating entities.</w:t>
             </w:r>
           </w:p>
@@ -4688,7 +5337,23 @@
           </w:p>
           <w:p>
             <w:r>
-              <w:t>• Contributed in building the Advising dataset parallel to the ATIS and GeoQuery datasets that contains more than 300 entries in the academic advising domain.</w:t>
+              <w:t xml:space="preserve">• Contributed </w:t>
+            </w:r>
+            <w:proofErr w:type="gramStart"/>
+            <w:r>
+              <w:t>in</w:t>
+            </w:r>
+            <w:proofErr w:type="gramEnd"/>
+            <w:r>
+              <w:t xml:space="preserve"> building the Advising dataset parallel to the ATIS and </w:t>
+            </w:r>
+            <w:proofErr w:type="spellStart"/>
+            <w:r>
+              <w:t>GeoQuery</w:t>
+            </w:r>
+            <w:proofErr w:type="spellEnd"/>
+            <w:r>
+              <w:t xml:space="preserve"> datasets that contains more than 300 entries in the academic advising domain.</w:t>
             </w:r>
           </w:p>
           <w:p>

--- a/docs/CV.docx
+++ b/docs/CV.docx
@@ -317,21 +317,7 @@
               <w:rPr>
                 <w:lang w:eastAsia="zh-CN"/>
               </w:rPr>
-              <w:t xml:space="preserve">Committee: Prof. Dan Roth (chair), Prof. Rada Mihalcea, Prof. Graham </w:t>
-            </w:r>
-            <w:proofErr w:type="spellStart"/>
-            <w:r>
-              <w:rPr>
-                <w:lang w:eastAsia="zh-CN"/>
-              </w:rPr>
-              <w:t>Neubig</w:t>
-            </w:r>
-            <w:proofErr w:type="spellEnd"/>
-            <w:r>
-              <w:rPr>
-                <w:lang w:eastAsia="zh-CN"/>
-              </w:rPr>
-              <w:t>,</w:t>
+              <w:t>Committee: Prof. Dan Roth (chair), Prof. Rada Mihalcea, Prof. Graham Neubig,</w:t>
             </w:r>
           </w:p>
           <w:p>
@@ -348,36 +334,14 @@
               <w:rPr>
                 <w:lang w:eastAsia="zh-CN"/>
               </w:rPr>
-              <w:t xml:space="preserve">Prof. Mark </w:t>
-            </w:r>
-            <w:proofErr w:type="spellStart"/>
-            <w:r>
-              <w:rPr>
-                <w:lang w:eastAsia="zh-CN"/>
-              </w:rPr>
-              <w:t>Yatskar</w:t>
-            </w:r>
-            <w:proofErr w:type="spellEnd"/>
-            <w:r>
-              <w:rPr>
-                <w:lang w:eastAsia="zh-CN"/>
-              </w:rPr>
-              <w:t xml:space="preserve">, Dr. </w:t>
-            </w:r>
-            <w:r>
-              <w:rPr>
-                <w:lang w:eastAsia="zh-CN"/>
-              </w:rPr>
-              <w:t xml:space="preserve">Marianna </w:t>
-            </w:r>
-            <w:proofErr w:type="spellStart"/>
-            <w:r>
-              <w:rPr>
-                <w:lang w:eastAsia="zh-CN"/>
-              </w:rPr>
-              <w:t>Apidianaki</w:t>
-            </w:r>
-            <w:proofErr w:type="spellEnd"/>
+              <w:t xml:space="preserve">Prof. Mark Yatskar, Dr. </w:t>
+            </w:r>
+            <w:r>
+              <w:rPr>
+                <w:lang w:eastAsia="zh-CN"/>
+              </w:rPr>
+              <w:t>Marianna Apidianaki</w:t>
+            </w:r>
           </w:p>
         </w:tc>
       </w:tr>
@@ -549,20 +513,53 @@
               <w:t xml:space="preserve">Total citations: </w:t>
             </w:r>
             <w:r>
-              <w:t>684</w:t>
+              <w:t>6</w:t>
+            </w:r>
+            <w:r>
+              <w:t xml:space="preserve">92 (source: Google Scholar), 862 </w:t>
+            </w:r>
+            <w:r>
+              <w:rPr>
+                <w:rFonts w:hint="eastAsia"/>
+                <w:lang w:eastAsia="zh-CN"/>
+              </w:rPr>
+              <w:t>(</w:t>
+            </w:r>
+            <w:r>
+              <w:rPr>
+                <w:lang w:eastAsia="zh-CN"/>
+              </w:rPr>
+              <w:t>source: Semantic Scholar)</w:t>
             </w:r>
             <w:r>
               <w:t>; h-index: 9</w:t>
             </w:r>
-            <w:r>
-              <w:t xml:space="preserve"> (source: Google Scholar)</w:t>
-            </w:r>
           </w:p>
           <w:p>
             <w:pPr>
               <w:ind w:left="-20"/>
             </w:pPr>
             <w:r>
+              <w:t>(*Equal contribution</w:t>
+            </w:r>
+            <w:r>
+              <w:rPr>
+                <w:lang w:eastAsia="zh-CN"/>
+              </w:rPr>
+              <w:t>; ^Mentored students</w:t>
+            </w:r>
+            <w:r>
+              <w:t>)</w:t>
+            </w:r>
+            <w:r>
+              <w:t xml:space="preserve"> </w:t>
+            </w:r>
+          </w:p>
+          <w:p>
+            <w:pPr>
+              <w:ind w:left="-20"/>
+            </w:pPr>
+            <w:r>
               <w:t xml:space="preserve">[23] </w:t>
             </w:r>
             <w:r>
@@ -583,21 +580,16 @@
               <w:rPr>
                 <w:lang w:eastAsia="zh-CN"/>
               </w:rPr>
-              <w:t xml:space="preserve"> H. Xu, A. </w:t>
-            </w:r>
-            <w:proofErr w:type="spellStart"/>
-            <w:r>
-              <w:rPr>
-                <w:lang w:eastAsia="zh-CN"/>
-              </w:rPr>
-              <w:t>Kommula</w:t>
-            </w:r>
-            <w:proofErr w:type="spellEnd"/>
-            <w:r>
-              <w:rPr>
-                <w:lang w:eastAsia="zh-CN"/>
-              </w:rPr>
-              <w:t>, N. Tandon</w:t>
+              <w:t xml:space="preserve"> H. Xu</w:t>
+            </w:r>
+            <w:r>
+              <w:t>^</w:t>
+            </w:r>
+            <w:r>
+              <w:rPr>
+                <w:lang w:eastAsia="zh-CN"/>
+              </w:rPr>
+              <w:t>, A. Kommula, N. Tandon</w:t>
             </w:r>
             <w:r>
               <w:t xml:space="preserve"> and C. Callison-Burch. </w:t>
@@ -628,7 +620,13 @@
               <w:t>L. Zhang</w:t>
             </w:r>
             <w:r>
-              <w:t xml:space="preserve">*, L. Dugan*, H. Xu* and C. Callison-Burch. </w:t>
+              <w:t>*, L. Dugan*, H. Xu*</w:t>
+            </w:r>
+            <w:r>
+              <w:t>^</w:t>
+            </w:r>
+            <w:r>
+              <w:t xml:space="preserve"> and C. Callison-Burch. </w:t>
             </w:r>
             <w:r>
               <w:rPr>
@@ -671,15 +669,25 @@
               <w:ind w:left="-20"/>
             </w:pPr>
             <w:r>
-              <w:t xml:space="preserve">[21] T. Zhang, I. </w:t>
-            </w:r>
-            <w:proofErr w:type="spellStart"/>
-            <w:r>
-              <w:t>Tham</w:t>
-            </w:r>
-            <w:proofErr w:type="spellEnd"/>
-            <w:r>
-              <w:t xml:space="preserve">, Z. Hou, Jia. Ren, L. Zhou, H. Xu, </w:t>
+              <w:t>[21] T. Zhang</w:t>
+            </w:r>
+            <w:r>
+              <w:t>^</w:t>
+            </w:r>
+            <w:r>
+              <w:t>, I. Tham, Z. Hou</w:t>
+            </w:r>
+            <w:r>
+              <w:t>^</w:t>
+            </w:r>
+            <w:r>
+              <w:t>, Jia. Ren, L. Zhou, H. Xu</w:t>
+            </w:r>
+            <w:r>
+              <w:t>^</w:t>
+            </w:r>
+            <w:r>
+              <w:t xml:space="preserve">, </w:t>
             </w:r>
             <w:r>
               <w:rPr>
@@ -689,23 +697,7 @@
               <w:t>L. Zhang</w:t>
             </w:r>
             <w:r>
-              <w:t xml:space="preserve">, L. Martin, R. </w:t>
-            </w:r>
-            <w:proofErr w:type="spellStart"/>
-            <w:r>
-              <w:t>Dror</w:t>
-            </w:r>
-            <w:proofErr w:type="spellEnd"/>
-            <w:r>
-              <w:t xml:space="preserve">, S. Li, H. Ji, M. Palmer, S. Brown, R. </w:t>
-            </w:r>
-            <w:proofErr w:type="spellStart"/>
-            <w:r>
-              <w:t>Suchocki</w:t>
-            </w:r>
-            <w:proofErr w:type="spellEnd"/>
-            <w:r>
-              <w:t xml:space="preserve">, C. Callison-Burch. </w:t>
+              <w:t xml:space="preserve">, L. Martin, R. Dror, S. Li, H. Ji, M. Palmer, S. Brown, R. Suchocki, C. Callison-Burch. </w:t>
             </w:r>
             <w:r>
               <w:rPr>
@@ -750,15 +742,7 @@
               <w:t>. Lyu*</w:t>
             </w:r>
             <w:r>
-              <w:t xml:space="preserve">, S. </w:t>
-            </w:r>
-            <w:proofErr w:type="spellStart"/>
-            <w:r>
-              <w:t>Havaldar</w:t>
-            </w:r>
-            <w:proofErr w:type="spellEnd"/>
-            <w:r>
-              <w:t xml:space="preserve">*, A. Stein*, </w:t>
+              <w:t xml:space="preserve">, S. Havaldar*, A. Stein*, </w:t>
             </w:r>
             <w:r>
               <w:rPr>
@@ -768,13 +752,85 @@
               <w:t>L. Zhang</w:t>
             </w:r>
             <w:r>
-              <w:t xml:space="preserve">, D. Rao, E. Wong, M. </w:t>
-            </w:r>
-            <w:proofErr w:type="spellStart"/>
-            <w:r>
-              <w:t>Apidianaki</w:t>
-            </w:r>
-            <w:proofErr w:type="spellEnd"/>
+              <w:t xml:space="preserve">, D. Rao, E. Wong, M. Apidianaki and C. Callison-Burch. </w:t>
+            </w:r>
+            <w:r>
+              <w:rPr>
+                <w:i/>
+              </w:rPr>
+              <w:t>Faithful Chain of Thought Reasoning</w:t>
+            </w:r>
+            <w:r>
+              <w:t xml:space="preserve">. In </w:t>
+            </w:r>
+            <w:r>
+              <w:rPr>
+                <w:lang w:eastAsia="zh-CN"/>
+              </w:rPr>
+              <w:t>preprint</w:t>
+            </w:r>
+            <w:r>
+              <w:t xml:space="preserve">. </w:t>
+            </w:r>
+          </w:p>
+          <w:p>
+            <w:r>
+              <w:t xml:space="preserve">[19] </w:t>
+            </w:r>
+            <w:r>
+              <w:rPr>
+                <w:b/>
+              </w:rPr>
+              <w:t>L. Zhang</w:t>
+            </w:r>
+            <w:r>
+              <w:rPr>
+                <w:bCs/>
+              </w:rPr>
+              <w:t>*</w:t>
+            </w:r>
+            <w:r>
+              <w:t>, H. Xu*</w:t>
+            </w:r>
+            <w:r>
+              <w:t>^</w:t>
+            </w:r>
+            <w:r>
+              <w:t xml:space="preserve">, Y. Yang, S. Zhou, W. You, M. Arora and C. Callison-Burch. </w:t>
+            </w:r>
+            <w:r>
+              <w:rPr>
+                <w:i/>
+              </w:rPr>
+              <w:t>Causal Reasoning of Entities and Events in Procedural Texts</w:t>
+            </w:r>
+            <w:r>
+              <w:t xml:space="preserve">. In </w:t>
+            </w:r>
+            <w:r>
+              <w:rPr>
+                <w:rFonts w:hint="eastAsia"/>
+                <w:lang w:eastAsia="zh-CN"/>
+              </w:rPr>
+              <w:t>Findings</w:t>
+            </w:r>
+            <w:r>
+              <w:t xml:space="preserve"> of EACL 2023. </w:t>
+            </w:r>
+          </w:p>
+          <w:p>
+            <w:pPr>
+              <w:ind w:left="-20"/>
+            </w:pPr>
+            <w:r>
+              <w:t xml:space="preserve">[18] </w:t>
+            </w:r>
+            <w:r>
+              <w:rPr>
+                <w:b/>
+              </w:rPr>
+              <w:t>L. Zhang</w:t>
+            </w:r>
             <w:r>
               <w:t xml:space="preserve"> and C. Callison-Burch. </w:t>
             </w:r>
@@ -782,24 +838,33 @@
               <w:rPr>
                 <w:i/>
               </w:rPr>
-              <w:t>Faithful Chain of Thought Reasoning</w:t>
-            </w:r>
-            <w:r>
-              <w:t xml:space="preserve">. In </w:t>
-            </w:r>
-            <w:r>
-              <w:rPr>
-                <w:lang w:eastAsia="zh-CN"/>
-              </w:rPr>
-              <w:t>preprint; under review at AACL 2023</w:t>
-            </w:r>
-            <w:r>
-              <w:t xml:space="preserve">. </w:t>
-            </w:r>
-          </w:p>
-          <w:p>
-            <w:r>
-              <w:t xml:space="preserve">[19] </w:t>
+              <w:t>Language Models are Drummers: Drum Composition with Natural Language Pre-Training</w:t>
+            </w:r>
+            <w:r>
+              <w:t>. In 1</w:t>
+            </w:r>
+            <w:r>
+              <w:rPr>
+                <w:vertAlign w:val="superscript"/>
+              </w:rPr>
+              <w:t>st</w:t>
+            </w:r>
+            <w:r>
+              <w:t xml:space="preserve"> Workshop on Creative AI across Modalities at AAAI 2023. </w:t>
+            </w:r>
+          </w:p>
+          <w:p>
+            <w:pPr>
+              <w:ind w:left="-20"/>
+            </w:pPr>
+            <w:r>
+              <w:t>[17] Y. M. Cho</w:t>
+            </w:r>
+            <w:r>
+              <w:t>^</w:t>
+            </w:r>
+            <w:r>
+              <w:t xml:space="preserve">, </w:t>
             </w:r>
             <w:r>
               <w:rPr>
@@ -808,120 +873,13 @@
               <w:t>L. Zhang</w:t>
             </w:r>
             <w:r>
-              <w:rPr>
-                <w:bCs/>
-              </w:rPr>
-              <w:t>*</w:t>
-            </w:r>
-            <w:r>
-              <w:t xml:space="preserve">, H. Xu*, Y. Yang, S. Zhou, W. You, M. </w:t>
-            </w:r>
-            <w:proofErr w:type="gramStart"/>
-            <w:r>
-              <w:t>Arora</w:t>
-            </w:r>
-            <w:proofErr w:type="gramEnd"/>
-            <w:r>
               <w:t xml:space="preserve"> and C. Callison-Burch. </w:t>
             </w:r>
             <w:r>
               <w:rPr>
                 <w:i/>
               </w:rPr>
-              <w:t>Causal Reasoning of Entities and Events in Procedural Texts</w:t>
-            </w:r>
-            <w:r>
-              <w:t xml:space="preserve">. In </w:t>
-            </w:r>
-            <w:r>
-              <w:rPr>
-                <w:rFonts w:hint="eastAsia"/>
-                <w:lang w:eastAsia="zh-CN"/>
-              </w:rPr>
-              <w:t>Findings</w:t>
-            </w:r>
-            <w:r>
-              <w:t xml:space="preserve"> of EACL 2023. </w:t>
-            </w:r>
-          </w:p>
-          <w:p>
-            <w:pPr>
-              <w:ind w:left="-20"/>
-            </w:pPr>
-            <w:r>
-              <w:t xml:space="preserve">[18] </w:t>
-            </w:r>
-            <w:r>
-              <w:rPr>
-                <w:b/>
-              </w:rPr>
-              <w:t>L. Zhang</w:t>
-            </w:r>
-            <w:r>
-              <w:t xml:space="preserve"> and C. Callison-Burch. </w:t>
-            </w:r>
-            <w:r>
-              <w:rPr>
-                <w:i/>
-              </w:rPr>
-              <w:t>Language Models are Drummers: Drum Composition with Natural Language Pre-Training</w:t>
-            </w:r>
-            <w:r>
-              <w:t>. In 1</w:t>
-            </w:r>
-            <w:r>
-              <w:rPr>
-                <w:vertAlign w:val="superscript"/>
-              </w:rPr>
-              <w:t>st</w:t>
-            </w:r>
-            <w:r>
-              <w:t xml:space="preserve"> Workshop on Creative AI across Modalities at AAAI 2023. </w:t>
-            </w:r>
-          </w:p>
-          <w:p>
-            <w:pPr>
-              <w:ind w:left="-20"/>
-            </w:pPr>
-            <w:r>
-              <w:t xml:space="preserve">[17] Y. M. Cho, </w:t>
-            </w:r>
-            <w:r>
-              <w:rPr>
-                <w:b/>
-              </w:rPr>
-              <w:t xml:space="preserve">L. </w:t>
-            </w:r>
-            <w:proofErr w:type="gramStart"/>
-            <w:r>
-              <w:rPr>
-                <w:b/>
-              </w:rPr>
-              <w:t>Zhang</w:t>
-            </w:r>
-            <w:proofErr w:type="gramEnd"/>
-            <w:r>
-              <w:t xml:space="preserve"> and C. Callison-Burch. </w:t>
-            </w:r>
-            <w:r>
-              <w:rPr>
-                <w:i/>
-              </w:rPr>
-              <w:t xml:space="preserve">Unsupervised Entity Linking with Guided Summarization and </w:t>
-            </w:r>
-            <w:proofErr w:type="gramStart"/>
-            <w:r>
-              <w:rPr>
-                <w:i/>
-              </w:rPr>
-              <w:t>Multiple Choice</w:t>
-            </w:r>
-            <w:proofErr w:type="gramEnd"/>
-            <w:r>
-              <w:rPr>
-                <w:i/>
-              </w:rPr>
-              <w:t xml:space="preserve"> Selection</w:t>
+              <w:t>Unsupervised Entity Linking with Guided Summarization and Multiple Choice Selection</w:t>
             </w:r>
             <w:r>
               <w:t xml:space="preserve">. In EMNLP 2022. </w:t>
@@ -936,15 +894,7 @@
               </w:rPr>
             </w:pPr>
             <w:r>
-              <w:t xml:space="preserve">[16] S. </w:t>
-            </w:r>
-            <w:proofErr w:type="spellStart"/>
-            <w:r>
-              <w:t>Gehrmann</w:t>
-            </w:r>
-            <w:proofErr w:type="spellEnd"/>
-            <w:r>
-              <w:t xml:space="preserve">, </w:t>
+              <w:t xml:space="preserve">[16] S. Gehrmann, </w:t>
             </w:r>
             <w:r>
               <w:rPr>
@@ -1011,15 +961,7 @@
               <w:t>L. Zhang</w:t>
             </w:r>
             <w:r>
-              <w:t xml:space="preserve">, Q. </w:t>
-            </w:r>
-            <w:proofErr w:type="gramStart"/>
-            <w:r>
-              <w:t>Lyu</w:t>
-            </w:r>
-            <w:proofErr w:type="gramEnd"/>
-            <w:r>
-              <w:t xml:space="preserve"> and C. Callison-Burch</w:t>
+              <w:t>, Q. Lyu and C. Callison-Burch</w:t>
             </w:r>
             <w:r>
               <w:rPr>
@@ -1064,21 +1006,7 @@
               <w:rPr>
                 <w:i/>
               </w:rPr>
-              <w:t xml:space="preserve">Reasoning </w:t>
-            </w:r>
-            <w:proofErr w:type="gramStart"/>
-            <w:r>
-              <w:rPr>
-                <w:i/>
-              </w:rPr>
-              <w:t>about</w:t>
-            </w:r>
-            <w:proofErr w:type="gramEnd"/>
-            <w:r>
-              <w:rPr>
-                <w:i/>
-              </w:rPr>
-              <w:t xml:space="preserve"> Procedures with Natural Language Processing: A Tutorial</w:t>
+              <w:t>Reasoning about Procedures with Natural Language Processing: A Tutorial</w:t>
             </w:r>
             <w:r>
               <w:t>. In preprint.</w:t>
@@ -1093,69 +1021,37 @@
               </w:rPr>
             </w:pPr>
             <w:r>
-              <w:t xml:space="preserve">[13] A. </w:t>
-            </w:r>
-            <w:proofErr w:type="spellStart"/>
-            <w:r>
-              <w:t>Panagopoulou</w:t>
-            </w:r>
-            <w:proofErr w:type="spellEnd"/>
-            <w:r>
+              <w:t xml:space="preserve">[13] A. Panagopoulou, </w:t>
+            </w:r>
+            <w:r>
+              <w:rPr>
+                <w:bCs/>
+              </w:rPr>
+              <w:t xml:space="preserve">M. Arora, </w:t>
+            </w:r>
+            <w:r>
+              <w:rPr>
+                <w:b/>
+              </w:rPr>
+              <w:t>L. Zhang</w:t>
+            </w:r>
+            <w:r>
+              <w:rPr>
+                <w:bCs/>
+              </w:rPr>
               <w:t xml:space="preserve">, </w:t>
             </w:r>
             <w:r>
-              <w:rPr>
-                <w:bCs/>
-              </w:rPr>
-              <w:t xml:space="preserve">M. Arora, </w:t>
-            </w:r>
-            <w:r>
-              <w:rPr>
-                <w:b/>
-              </w:rPr>
-              <w:t>L. Zhang</w:t>
-            </w:r>
-            <w:r>
-              <w:rPr>
-                <w:bCs/>
-              </w:rPr>
-              <w:t xml:space="preserve">, </w:t>
-            </w:r>
-            <w:r>
-              <w:t xml:space="preserve">…, C. Callison-Burch, M. </w:t>
-            </w:r>
-            <w:proofErr w:type="spellStart"/>
-            <w:r>
-              <w:t>Yatskar</w:t>
-            </w:r>
-            <w:proofErr w:type="spellEnd"/>
-            <w:r>
-              <w:t xml:space="preserve">. </w:t>
-            </w:r>
-            <w:proofErr w:type="spellStart"/>
+              <w:t xml:space="preserve">…, C. Callison-Burch, M. Yatskar. </w:t>
+            </w:r>
             <w:r>
               <w:rPr>
                 <w:i/>
               </w:rPr>
-              <w:t>QuakerBot</w:t>
-            </w:r>
-            <w:proofErr w:type="spellEnd"/>
-            <w:r>
-              <w:rPr>
-                <w:i/>
-              </w:rPr>
-              <w:t>: A Household Dialog System Powered by Large Language Models</w:t>
-            </w:r>
-            <w:r>
-              <w:t xml:space="preserve">. In Alexa Prize </w:t>
-            </w:r>
-            <w:proofErr w:type="spellStart"/>
-            <w:r>
-              <w:t>TaskBot</w:t>
-            </w:r>
-            <w:proofErr w:type="spellEnd"/>
-            <w:r>
-              <w:t xml:space="preserve"> Challenge Proceedings.</w:t>
+              <w:t>QuakerBot: A Household Dialog System Powered by Large Language Models</w:t>
+            </w:r>
+            <w:r>
+              <w:t>. In Alexa Prize TaskBot Challenge Proceedings.</w:t>
             </w:r>
           </w:p>
           <w:p>
@@ -1189,15 +1085,7 @@
               <w:t xml:space="preserve">, </w:t>
             </w:r>
             <w:r>
-              <w:t xml:space="preserve">M. </w:t>
-            </w:r>
-            <w:proofErr w:type="spellStart"/>
-            <w:r>
-              <w:t>Apidianaki</w:t>
-            </w:r>
-            <w:proofErr w:type="spellEnd"/>
-            <w:r>
-              <w:t xml:space="preserve">, and C. Callison-Burch. </w:t>
+              <w:t xml:space="preserve">M. Apidianaki, and C. Callison-Burch. </w:t>
             </w:r>
             <w:r>
               <w:rPr>
@@ -1223,15 +1111,7 @@
               <w:t>L. Zhang</w:t>
             </w:r>
             <w:r>
-              <w:t xml:space="preserve">, I. </w:t>
-            </w:r>
-            <w:proofErr w:type="gramStart"/>
-            <w:r>
-              <w:t>Jindal</w:t>
-            </w:r>
-            <w:proofErr w:type="gramEnd"/>
-            <w:r>
-              <w:t xml:space="preserve"> and Y. Li. </w:t>
+              <w:t xml:space="preserve">, I. Jindal and Y. Li. </w:t>
             </w:r>
             <w:r>
               <w:rPr>
@@ -1263,15 +1143,7 @@
               <w:t>*</w:t>
             </w:r>
             <w:r>
-              <w:t xml:space="preserve">, Q. Lyu, Y. Yang, G. </w:t>
-            </w:r>
-            <w:proofErr w:type="spellStart"/>
-            <w:r>
-              <w:t>Neubig</w:t>
-            </w:r>
-            <w:proofErr w:type="spellEnd"/>
-            <w:r>
-              <w:t xml:space="preserve"> and C. Callison-Burch. </w:t>
+              <w:t xml:space="preserve">, Q. Lyu, Y. Yang, G. Neubig and C. Callison-Burch. </w:t>
             </w:r>
             <w:r>
               <w:rPr>
@@ -1288,15 +1160,7 @@
               <w:ind w:left="-20"/>
             </w:pPr>
             <w:r>
-              <w:t xml:space="preserve">[9] Y. Yang, A. </w:t>
-            </w:r>
-            <w:proofErr w:type="spellStart"/>
-            <w:r>
-              <w:t>Panagopoulou</w:t>
-            </w:r>
-            <w:proofErr w:type="spellEnd"/>
-            <w:r>
-              <w:t xml:space="preserve">, Q. Lyu, </w:t>
+              <w:t xml:space="preserve">[9] Y. Yang, A. Panagopoulou, Q. Lyu, </w:t>
             </w:r>
             <w:r>
               <w:rPr>
@@ -1306,15 +1170,7 @@
               <w:t>L. Zhang</w:t>
             </w:r>
             <w:r>
-              <w:t xml:space="preserve">, M. </w:t>
-            </w:r>
-            <w:proofErr w:type="spellStart"/>
-            <w:r>
-              <w:t>Yatskar</w:t>
-            </w:r>
-            <w:proofErr w:type="spellEnd"/>
-            <w:r>
-              <w:t xml:space="preserve"> and C. Callison-Burch. </w:t>
+              <w:t xml:space="preserve">, M. Yatskar and C. Callison-Burch. </w:t>
             </w:r>
             <w:r>
               <w:rPr>
@@ -1373,13 +1229,46 @@
               <w:t>L. Zhang</w:t>
             </w:r>
             <w:r>
-              <w:t xml:space="preserve">, Q. </w:t>
-            </w:r>
-            <w:proofErr w:type="gramStart"/>
-            <w:r>
-              <w:t>Lyu</w:t>
-            </w:r>
-            <w:proofErr w:type="gramEnd"/>
+              <w:t xml:space="preserve">, Q. Lyu and C. Callison-Burch. </w:t>
+            </w:r>
+            <w:r>
+              <w:rPr>
+                <w:i/>
+              </w:rPr>
+              <w:t>Intent Detection with WikiHow</w:t>
+            </w:r>
+            <w:r>
+              <w:t xml:space="preserve">. In AACL-IJCNLP 2020. </w:t>
+            </w:r>
+          </w:p>
+          <w:p>
+            <w:pPr>
+              <w:ind w:left="-20"/>
+            </w:pPr>
+            <w:r>
+              <w:t xml:space="preserve">[6] </w:t>
+            </w:r>
+            <w:r>
+              <w:rPr>
+                <w:b/>
+              </w:rPr>
+              <w:t>L. Zhang</w:t>
+            </w:r>
+            <w:r>
+              <w:rPr>
+                <w:bCs/>
+              </w:rPr>
+              <w:t>*</w:t>
+            </w:r>
+            <w:r>
+              <w:rPr>
+                <w:bCs/>
+              </w:rPr>
+              <w:t xml:space="preserve">, </w:t>
+            </w:r>
+            <w:r>
+              <w:t>Q. Lyu*</w:t>
+            </w:r>
             <w:r>
               <w:t xml:space="preserve"> and C. Callison-Burch. </w:t>
             </w:r>
@@ -1387,10 +1276,10 @@
               <w:rPr>
                 <w:i/>
               </w:rPr>
-              <w:t>Intent Detection with WikiHow</w:t>
-            </w:r>
-            <w:r>
-              <w:t xml:space="preserve">. In AACL-IJCNLP 2020. </w:t>
+              <w:t>Reasoning about Goals, Steps, and Temporal Ordering with WikiHow</w:t>
+            </w:r>
+            <w:r>
+              <w:t>. In EMNLP 2020; presented at Workshop on Enormous Language Models at ICLR 2021.</w:t>
             </w:r>
           </w:p>
           <w:p>
@@ -1398,7 +1287,7 @@
               <w:ind w:left="-20"/>
             </w:pPr>
             <w:r>
-              <w:t xml:space="preserve">[6] </w:t>
+              <w:t xml:space="preserve">[5] </w:t>
             </w:r>
             <w:r>
               <w:rPr>
@@ -1407,175 +1296,102 @@
               <w:t>L. Zhang</w:t>
             </w:r>
             <w:r>
-              <w:rPr>
+              <w:t xml:space="preserve">, H. Zhu, S. Brahma and Y. Li. </w:t>
+            </w:r>
+            <w:r>
+              <w:rPr>
+                <w:i/>
+              </w:rPr>
+              <w:t>Small but Mighty: New Benchmarks for Split and Rephrase</w:t>
+            </w:r>
+            <w:r>
+              <w:t>. In EMNLP 2020</w:t>
+            </w:r>
+            <w:r>
+              <w:rPr>
+                <w:lang w:eastAsia="zh-CN"/>
+              </w:rPr>
+              <w:t>.</w:t>
+            </w:r>
+          </w:p>
+          <w:p>
+            <w:pPr>
+              <w:ind w:left="-20"/>
+            </w:pPr>
+            <w:r>
+              <w:t xml:space="preserve">[4] </w:t>
+            </w:r>
+            <w:r>
+              <w:rPr>
+                <w:b/>
+              </w:rPr>
+              <w:t>L. Zhang</w:t>
+            </w:r>
+            <w:r>
+              <w:t xml:space="preserve">, S. R. Wilson and R. Mihalcea. </w:t>
+            </w:r>
+            <w:r>
+              <w:rPr>
+                <w:i/>
+              </w:rPr>
+              <w:t>Multi-Label Transfer Learning for Semantic Similarity</w:t>
+            </w:r>
+            <w:r>
+              <w:t>. In *SEM 2019 and presented at NAACL 2019.</w:t>
+            </w:r>
+          </w:p>
+          <w:p>
+            <w:pPr>
+              <w:ind w:left="-20"/>
+            </w:pPr>
+            <w:r>
+              <w:t xml:space="preserve">[3] </w:t>
+            </w:r>
+            <w:r>
+              <w:rPr>
+                <w:b/>
+              </w:rPr>
+              <w:t>L. Zhang</w:t>
+            </w:r>
+            <w:r>
+              <w:t xml:space="preserve">, S. R. Wilson and R. Mihalcea. </w:t>
+            </w:r>
+            <w:r>
+              <w:rPr>
+                <w:i/>
+              </w:rPr>
+              <w:t>Direct Network Transfer: Transfer Learning of Sentence Embeddings for Semantic Similarity</w:t>
+            </w:r>
+            <w:r>
+              <w:t xml:space="preserve">. In preprint </w:t>
+            </w:r>
+            <w:r>
+              <w:rPr>
+                <w:rFonts w:hint="eastAsia"/>
+                <w:lang w:eastAsia="zh-CN"/>
+              </w:rPr>
+              <w:t>and</w:t>
+            </w:r>
+            <w:r>
+              <w:t xml:space="preserve"> presented at IC2S2 2018.</w:t>
+            </w:r>
+          </w:p>
+          <w:p>
+            <w:pPr>
+              <w:ind w:left="-20"/>
+            </w:pPr>
+            <w:r>
+              <w:t xml:space="preserve">[2] L. Burdick, S. R. Wilson, O. Ignat, C. F. Welch, </w:t>
+            </w:r>
+            <w:r>
+              <w:rPr>
+                <w:b/>
                 <w:bCs/>
               </w:rPr>
-              <w:t>*</w:t>
-            </w:r>
-            <w:r>
-              <w:rPr>
-                <w:bCs/>
-              </w:rPr>
-              <w:t xml:space="preserve">, </w:t>
-            </w:r>
-            <w:r>
-              <w:t>Q. Lyu*</w:t>
-            </w:r>
-            <w:r>
-              <w:t xml:space="preserve"> and C. Callison-Burch. </w:t>
-            </w:r>
-            <w:r>
-              <w:rPr>
-                <w:i/>
-              </w:rPr>
-              <w:t>Reasoning about Goals, Steps, and Temporal Ordering with WikiHow</w:t>
-            </w:r>
-            <w:r>
-              <w:t>. In EMNLP 2020; presented at Workshop on Enormous Language Models at ICLR 2021.</w:t>
-            </w:r>
-          </w:p>
-          <w:p>
-            <w:pPr>
-              <w:ind w:left="-20"/>
-            </w:pPr>
-            <w:r>
-              <w:t xml:space="preserve">[5] </w:t>
-            </w:r>
-            <w:r>
-              <w:rPr>
-                <w:b/>
-              </w:rPr>
               <w:t>L. Zhang</w:t>
             </w:r>
             <w:r>
-              <w:t xml:space="preserve">, H. Zhu, S. Brahma and Y. Li. </w:t>
-            </w:r>
-            <w:r>
-              <w:rPr>
-                <w:i/>
-              </w:rPr>
-              <w:t>Small but Mighty: New Benchmarks for Split and Rephrase</w:t>
-            </w:r>
-            <w:r>
-              <w:t>. In EMNLP 2020</w:t>
-            </w:r>
-            <w:r>
-              <w:rPr>
-                <w:lang w:eastAsia="zh-CN"/>
-              </w:rPr>
-              <w:t>.</w:t>
-            </w:r>
-          </w:p>
-          <w:p>
-            <w:pPr>
-              <w:ind w:left="-20"/>
-            </w:pPr>
-            <w:r>
-              <w:t xml:space="preserve">[4] </w:t>
-            </w:r>
-            <w:r>
-              <w:rPr>
-                <w:b/>
-              </w:rPr>
-              <w:t>L. Zhang</w:t>
-            </w:r>
-            <w:r>
-              <w:t xml:space="preserve">, S. R. </w:t>
-            </w:r>
-            <w:proofErr w:type="gramStart"/>
-            <w:r>
-              <w:t>Wilson</w:t>
-            </w:r>
-            <w:proofErr w:type="gramEnd"/>
-            <w:r>
-              <w:t xml:space="preserve"> and R. Mihalcea. </w:t>
-            </w:r>
-            <w:r>
-              <w:rPr>
-                <w:i/>
-              </w:rPr>
-              <w:t>Multi-Label Transfer Learning for Semantic Similarity</w:t>
-            </w:r>
-            <w:r>
-              <w:t>. In *SEM 2019 and presented at NAACL 2019.</w:t>
-            </w:r>
-          </w:p>
-          <w:p>
-            <w:pPr>
-              <w:ind w:left="-20"/>
-            </w:pPr>
-            <w:r>
-              <w:t xml:space="preserve">[3] </w:t>
-            </w:r>
-            <w:r>
-              <w:rPr>
-                <w:b/>
-              </w:rPr>
-              <w:t>L. Zhang</w:t>
-            </w:r>
-            <w:r>
-              <w:t xml:space="preserve">, S. R. </w:t>
-            </w:r>
-            <w:proofErr w:type="gramStart"/>
-            <w:r>
-              <w:t>Wilson</w:t>
-            </w:r>
-            <w:proofErr w:type="gramEnd"/>
-            <w:r>
-              <w:t xml:space="preserve"> and R. Mihalcea. </w:t>
-            </w:r>
-            <w:r>
-              <w:rPr>
-                <w:i/>
-              </w:rPr>
-              <w:t>Direct Network Transfer: Transfer Learning of Sentence Embeddings for Semantic Similarity</w:t>
-            </w:r>
-            <w:r>
-              <w:t xml:space="preserve">. In preprint </w:t>
-            </w:r>
-            <w:r>
-              <w:rPr>
-                <w:rFonts w:hint="eastAsia"/>
-                <w:lang w:eastAsia="zh-CN"/>
-              </w:rPr>
-              <w:t>and</w:t>
-            </w:r>
-            <w:r>
-              <w:t xml:space="preserve"> presented at IC2S2 2018.</w:t>
-            </w:r>
-          </w:p>
-          <w:p>
-            <w:pPr>
-              <w:ind w:left="-20"/>
-            </w:pPr>
-            <w:r>
-              <w:t xml:space="preserve">[2] L. Burdick, S. R. Wilson, O. </w:t>
-            </w:r>
-            <w:proofErr w:type="spellStart"/>
-            <w:r>
-              <w:t>Ignat</w:t>
-            </w:r>
-            <w:proofErr w:type="spellEnd"/>
-            <w:r>
-              <w:t xml:space="preserve">, C. F. Welch, </w:t>
-            </w:r>
-            <w:r>
-              <w:rPr>
-                <w:b/>
-                <w:bCs/>
-              </w:rPr>
-              <w:t>L. Zhang</w:t>
-            </w:r>
-            <w:r>
-              <w:t xml:space="preserve">, M. Wang, J. </w:t>
-            </w:r>
-            <w:proofErr w:type="gramStart"/>
-            <w:r>
-              <w:t>Deng</w:t>
-            </w:r>
-            <w:proofErr w:type="gramEnd"/>
-            <w:r>
-              <w:t xml:space="preserve"> and R. Mihalcea. </w:t>
+              <w:t xml:space="preserve">, M. Wang, J. Deng and R. Mihalcea. </w:t>
             </w:r>
             <w:r>
               <w:rPr>
@@ -1593,15 +1409,7 @@
               <w:ind w:left="-20"/>
             </w:pPr>
             <w:r>
-              <w:t xml:space="preserve">[1] C. </w:t>
-            </w:r>
-            <w:proofErr w:type="spellStart"/>
-            <w:r>
-              <w:t>Finegan-Dollak</w:t>
-            </w:r>
-            <w:proofErr w:type="spellEnd"/>
-            <w:r>
-              <w:t xml:space="preserve">, J. K. Kummerfeld, </w:t>
+              <w:t xml:space="preserve">[1] C. Finegan-Dollak, J. K. Kummerfeld, </w:t>
             </w:r>
             <w:r>
               <w:rPr>
@@ -1610,23 +1418,7 @@
               <w:t>L. Zhang</w:t>
             </w:r>
             <w:r>
-              <w:t xml:space="preserve">, K. R. D. Ramanathan, S. </w:t>
-            </w:r>
-            <w:proofErr w:type="spellStart"/>
-            <w:r>
-              <w:t>Sadasivam</w:t>
-            </w:r>
-            <w:proofErr w:type="spellEnd"/>
-            <w:r>
-              <w:t xml:space="preserve">, R. </w:t>
-            </w:r>
-            <w:proofErr w:type="gramStart"/>
-            <w:r>
-              <w:t>Zhang</w:t>
-            </w:r>
-            <w:proofErr w:type="gramEnd"/>
-            <w:r>
-              <w:t xml:space="preserve"> and D. Radev. </w:t>
+              <w:t xml:space="preserve">, K. R. D. Ramanathan, S. Sadasivam, R. Zhang and D. Radev. </w:t>
             </w:r>
             <w:r>
               <w:rPr>
@@ -1636,14 +1428,6 @@
             </w:r>
             <w:r>
               <w:t xml:space="preserve">In ACL 2018. </w:t>
-            </w:r>
-          </w:p>
-          <w:p>
-            <w:pPr>
-              <w:ind w:left="-20"/>
-            </w:pPr>
-            <w:r>
-              <w:t>(*Equal contribution)</w:t>
             </w:r>
           </w:p>
         </w:tc>
@@ -2114,7 +1898,6 @@
               </w:rPr>
               <w:t xml:space="preserve"> change to </w:t>
             </w:r>
-            <w:proofErr w:type="gramStart"/>
             <w:r>
               <w:rPr>
                 <w:i/>
@@ -2123,41 +1906,18 @@
               </w:rPr>
               <w:t>hot</w:t>
             </w:r>
-            <w:proofErr w:type="gramEnd"/>
           </w:p>
           <w:p>
             <w:r>
               <w:rPr>
                 <w:i/>
               </w:rPr>
-              <w:t xml:space="preserve">Work done as an intern at AI2, mentored by Dr. </w:t>
-            </w:r>
-            <w:proofErr w:type="spellStart"/>
-            <w:r>
-              <w:rPr>
-                <w:i/>
-              </w:rPr>
-              <w:t>Niket</w:t>
-            </w:r>
-            <w:proofErr w:type="spellEnd"/>
-            <w:r>
-              <w:rPr>
-                <w:i/>
-              </w:rPr>
-              <w:t xml:space="preserve"> Tandon</w:t>
-            </w:r>
-          </w:p>
-          <w:p>
-            <w:r>
-              <w:t xml:space="preserve">• We propose OpenPI2.0, built upon </w:t>
-            </w:r>
-            <w:proofErr w:type="spellStart"/>
-            <w:r>
-              <w:t>OpenPI</w:t>
-            </w:r>
-            <w:proofErr w:type="spellEnd"/>
-            <w:r>
-              <w:t>, a dataset for entity tracking, we add two critical annotations: canonicalization and salience.</w:t>
+              <w:t>Work done as an intern at AI2, mentored by Dr. Niket Tandon</w:t>
+            </w:r>
+          </w:p>
+          <w:p>
+            <w:r>
+              <w:t>• We propose OpenPI2.0, built upon OpenPI, a dataset for entity tracking, we add two critical annotations: canonicalization and salience.</w:t>
             </w:r>
           </w:p>
           <w:p>
@@ -2229,21 +1989,7 @@
               <w:rPr>
                 <w:u w:val="single"/>
               </w:rPr>
-              <w:t xml:space="preserve">“Converting wikiHow procedures to planning language </w:t>
-            </w:r>
-            <w:proofErr w:type="gramStart"/>
-            <w:r>
-              <w:rPr>
-                <w:u w:val="single"/>
-              </w:rPr>
-              <w:t>representations</w:t>
-            </w:r>
-            <w:proofErr w:type="gramEnd"/>
-            <w:r>
-              <w:rPr>
-                <w:u w:val="single"/>
-              </w:rPr>
-              <w:t>”</w:t>
+              <w:t>“Converting wikiHow procedures to planning language representations”</w:t>
             </w:r>
           </w:p>
           <w:p>
@@ -2251,16 +1997,8 @@
               <w:rPr>
                 <w:i/>
               </w:rPr>
-              <w:t xml:space="preserve">Advised by Prof. Chris Callison-Burch, in collaboration with </w:t>
-            </w:r>
-            <w:proofErr w:type="gramStart"/>
-            <w:r>
-              <w:rPr>
-                <w:i/>
-              </w:rPr>
-              <w:t>AI2</w:t>
-            </w:r>
-            <w:proofErr w:type="gramEnd"/>
+              <w:t>Advised by Prof. Chris Callison-Burch, in collaboration with AI2</w:t>
+            </w:r>
           </w:p>
           <w:p>
             <w:r>
@@ -2353,21 +2091,7 @@
               <w:rPr>
                 <w:u w:val="single"/>
               </w:rPr>
-              <w:t xml:space="preserve">“Food sticks” before “adding oil to the hot pan” because “it is not </w:t>
-            </w:r>
-            <w:proofErr w:type="gramStart"/>
-            <w:r>
-              <w:rPr>
-                <w:u w:val="single"/>
-              </w:rPr>
-              <w:t>greased</w:t>
-            </w:r>
-            <w:proofErr w:type="gramEnd"/>
-            <w:r>
-              <w:rPr>
-                <w:u w:val="single"/>
-              </w:rPr>
-              <w:t>”</w:t>
+              <w:t>“Food sticks” before “adding oil to the hot pan” because “it is not greased”</w:t>
             </w:r>
           </w:p>
           <w:p>
@@ -2500,15 +2224,7 @@
           </w:p>
           <w:p>
             <w:r>
-              <w:t xml:space="preserve">• As intents are </w:t>
-            </w:r>
-            <w:proofErr w:type="gramStart"/>
-            <w:r>
-              <w:t>similar to</w:t>
-            </w:r>
-            <w:proofErr w:type="gramEnd"/>
-            <w:r>
-              <w:t xml:space="preserve"> goals, our models with procedural knowledge achieve state-of-the-art performances on several, multilingual benchmarks.</w:t>
+              <w:t>• As intents are similar to goals, our models with procedural knowledge achieve state-of-the-art performances on several, multilingual benchmarks.</w:t>
             </w:r>
           </w:p>
           <w:p>
@@ -2519,21 +2235,7 @@
               <w:rPr>
                 <w:i/>
               </w:rPr>
-              <w:t xml:space="preserve"> the Alexa Prize </w:t>
-            </w:r>
-            <w:proofErr w:type="spellStart"/>
-            <w:r>
-              <w:rPr>
-                <w:i/>
-              </w:rPr>
-              <w:t>TaskBot</w:t>
-            </w:r>
-            <w:proofErr w:type="spellEnd"/>
-            <w:r>
-              <w:rPr>
-                <w:i/>
-              </w:rPr>
-              <w:t xml:space="preserve"> Challenge 2021</w:t>
+              <w:t xml:space="preserve"> the Alexa Prize TaskBot Challenge 2021</w:t>
             </w:r>
             <w:r>
               <w:rPr>
@@ -2626,21 +2328,7 @@
               <w:rPr>
                 <w:u w:val="single"/>
               </w:rPr>
-              <w:t>To “host a party”, one needs to “clean the house”; to do so, one needs to “</w:t>
-            </w:r>
-            <w:proofErr w:type="gramStart"/>
-            <w:r>
-              <w:rPr>
-                <w:u w:val="single"/>
-              </w:rPr>
-              <w:t>vacuum</w:t>
-            </w:r>
-            <w:proofErr w:type="gramEnd"/>
-            <w:r>
-              <w:rPr>
-                <w:u w:val="single"/>
-              </w:rPr>
-              <w:t>”</w:t>
+              <w:t>To “host a party”, one needs to “clean the house”; to do so, one needs to “vacuum”</w:t>
             </w:r>
           </w:p>
           <w:p>
@@ -2648,16 +2336,8 @@
               <w:rPr>
                 <w:i/>
               </w:rPr>
-              <w:t xml:space="preserve">Advised by Prof. Chris Callison-Burch and Prof. Graham </w:t>
-            </w:r>
-            <w:proofErr w:type="spellStart"/>
-            <w:r>
-              <w:rPr>
-                <w:i/>
-              </w:rPr>
-              <w:t>Neubig</w:t>
-            </w:r>
-            <w:proofErr w:type="spellEnd"/>
+              <w:t>Advised by Prof. Chris Callison-Burch and Prof. Graham Neubig</w:t>
+            </w:r>
           </w:p>
           <w:p>
             <w:r>
@@ -2748,32 +2428,16 @@
               <w:rPr>
                 <w:u w:val="single"/>
               </w:rPr>
-              <w:t xml:space="preserve">“Hire an attorney” is a step of a “lawsuit”; so is “appear at court”, which happens </w:t>
-            </w:r>
-            <w:proofErr w:type="gramStart"/>
-            <w:r>
-              <w:rPr>
-                <w:u w:val="single"/>
-              </w:rPr>
-              <w:t>later</w:t>
-            </w:r>
-            <w:proofErr w:type="gramEnd"/>
+              <w:t>“Hire an attorney” is a step of a “lawsuit”; so is “appear at court”, which happens later</w:t>
+            </w:r>
           </w:p>
           <w:p>
             <w:r>
               <w:rPr>
                 <w:i/>
               </w:rPr>
-              <w:t xml:space="preserve">Advised by Prof. Chris Callison-Burch, part of the DARPA KAIROS </w:t>
-            </w:r>
-            <w:proofErr w:type="gramStart"/>
-            <w:r>
-              <w:rPr>
-                <w:i/>
-              </w:rPr>
-              <w:t>project</w:t>
-            </w:r>
-            <w:proofErr w:type="gramEnd"/>
+              <w:t>Advised by Prof. Chris Callison-Burch, part of the DARPA KAIROS project</w:t>
+            </w:r>
           </w:p>
           <w:p>
             <w:r>
@@ -2797,15 +2461,7 @@
           </w:p>
           <w:p>
             <w:r>
-              <w:t xml:space="preserve">• Similarly, our models can learn to reason about goals and steps represented as </w:t>
-            </w:r>
-            <w:proofErr w:type="gramStart"/>
-            <w:r>
-              <w:t>image</w:t>
-            </w:r>
-            <w:proofErr w:type="gramEnd"/>
-            <w:r>
-              <w:t>.</w:t>
+              <w:t>• Similarly, our models can learn to reason about goals and steps represented as image.</w:t>
             </w:r>
           </w:p>
           <w:p>
@@ -3347,19 +3003,11 @@
                 <w:tab w:val="right" w:pos="8160"/>
               </w:tabs>
             </w:pPr>
-            <w:proofErr w:type="spellStart"/>
-            <w:r>
-              <w:rPr>
-                <w:b/>
-              </w:rPr>
-              <w:t>Hainiu</w:t>
-            </w:r>
-            <w:proofErr w:type="spellEnd"/>
-            <w:r>
-              <w:rPr>
-                <w:b/>
-              </w:rPr>
-              <w:t xml:space="preserve"> Xu</w:t>
+            <w:r>
+              <w:rPr>
+                <w:b/>
+              </w:rPr>
+              <w:t>Hainiu Xu</w:t>
             </w:r>
             <w:r>
               <w:rPr>
@@ -3388,15 +3036,7 @@
               </w:tabs>
             </w:pPr>
             <w:r>
-              <w:t xml:space="preserve">• Won the 2023 Penn Engineering </w:t>
-            </w:r>
-            <w:proofErr w:type="gramStart"/>
-            <w:r>
-              <w:t>Master’s</w:t>
-            </w:r>
-            <w:proofErr w:type="gramEnd"/>
-            <w:r>
-              <w:t xml:space="preserve"> Outstanding Research Award</w:t>
+              <w:t>• Won the 2023 Penn Engineering Master’s Outstanding Research Award</w:t>
             </w:r>
           </w:p>
           <w:p>
@@ -3445,19 +3085,11 @@
                 <w:tab w:val="right" w:pos="8160"/>
               </w:tabs>
             </w:pPr>
-            <w:proofErr w:type="spellStart"/>
-            <w:r>
-              <w:rPr>
-                <w:b/>
-              </w:rPr>
-              <w:t>Zhaoyi</w:t>
-            </w:r>
-            <w:proofErr w:type="spellEnd"/>
-            <w:r>
-              <w:rPr>
-                <w:b/>
-              </w:rPr>
-              <w:t xml:space="preserve"> Hou</w:t>
+            <w:r>
+              <w:rPr>
+                <w:b/>
+              </w:rPr>
+              <w:t>Zhaoyi Hou</w:t>
             </w:r>
             <w:r>
               <w:rPr>
@@ -4240,49 +3872,7 @@
               <w:rPr>
                 <w:bCs/>
               </w:rPr>
-              <w:t xml:space="preserve">I play, record, and produce music regularly. My tracks are distributed under the name Haz Studio on YouTube, </w:t>
-            </w:r>
-            <w:proofErr w:type="spellStart"/>
-            <w:r>
-              <w:rPr>
-                <w:bCs/>
-              </w:rPr>
-              <w:t>Bilibili</w:t>
-            </w:r>
-            <w:proofErr w:type="spellEnd"/>
-            <w:r>
-              <w:rPr>
-                <w:bCs/>
-              </w:rPr>
-              <w:t xml:space="preserve">, Spotify, Apple </w:t>
-            </w:r>
-            <w:proofErr w:type="gramStart"/>
-            <w:r>
-              <w:rPr>
-                <w:bCs/>
-              </w:rPr>
-              <w:t>Music</w:t>
-            </w:r>
-            <w:proofErr w:type="gramEnd"/>
-            <w:r>
-              <w:rPr>
-                <w:bCs/>
-              </w:rPr>
-              <w:t xml:space="preserve"> and all streaming services. As of May 2023, my channel on </w:t>
-            </w:r>
-            <w:proofErr w:type="spellStart"/>
-            <w:r>
-              <w:rPr>
-                <w:bCs/>
-              </w:rPr>
-              <w:t>Bilibili</w:t>
-            </w:r>
-            <w:proofErr w:type="spellEnd"/>
-            <w:r>
-              <w:rPr>
-                <w:bCs/>
-              </w:rPr>
-              <w:t xml:space="preserve"> has 36,000 subscribers.</w:t>
+              <w:t>I play, record, and produce music regularly. My tracks are distributed under the name Haz Studio on YouTube, Bilibili, Spotify, Apple Music and all streaming services. As of May 2023, my channel on Bilibili has 36,000 subscribers.</w:t>
             </w:r>
           </w:p>
           <w:p>
@@ -4572,21 +4162,7 @@
               <w:rPr>
                 <w:u w:val="single"/>
               </w:rPr>
-              <w:t>Instead of tagging semantic roles of “work” as A0, A1, tag them as “employee” and “</w:t>
-            </w:r>
-            <w:proofErr w:type="gramStart"/>
-            <w:r>
-              <w:rPr>
-                <w:u w:val="single"/>
-              </w:rPr>
-              <w:t>job</w:t>
-            </w:r>
-            <w:proofErr w:type="gramEnd"/>
-            <w:r>
-              <w:rPr>
-                <w:u w:val="single"/>
-              </w:rPr>
-              <w:t>”</w:t>
+              <w:t>Instead of tagging semantic roles of “work” as A0, A1, tag them as “employee” and “job”</w:t>
             </w:r>
           </w:p>
           <w:p>
@@ -4594,21 +4170,7 @@
               <w:rPr>
                 <w:i/>
               </w:rPr>
-              <w:t xml:space="preserve">Work done as an intern at IBM Research, advised by </w:t>
-            </w:r>
-            <w:proofErr w:type="spellStart"/>
-            <w:r>
-              <w:rPr>
-                <w:i/>
-              </w:rPr>
-              <w:t>Yunyao</w:t>
-            </w:r>
-            <w:proofErr w:type="spellEnd"/>
-            <w:r>
-              <w:rPr>
-                <w:i/>
-              </w:rPr>
-              <w:t xml:space="preserve"> Li</w:t>
+              <w:t>Work done as an intern at IBM Research, advised by Yunyao Li</w:t>
             </w:r>
           </w:p>
           <w:p>
@@ -4618,15 +4180,7 @@
           </w:p>
           <w:p>
             <w:r>
-              <w:t>• Instead of using symbolic labels (</w:t>
-            </w:r>
-            <w:proofErr w:type="gramStart"/>
-            <w:r>
-              <w:t>e.g.</w:t>
-            </w:r>
-            <w:proofErr w:type="gramEnd"/>
-            <w:r>
-              <w:t xml:space="preserve"> A0, AM-TMP) for arguments, we propose to provide models with label definitions, which linguistics used to annotate data</w:t>
+              <w:t>• Instead of using symbolic labels (e.g. A0, AM-TMP) for arguments, we propose to provide models with label definitions, which linguistics used to annotate data</w:t>
             </w:r>
           </w:p>
           <w:p>
@@ -4715,32 +4269,16 @@
               <w:rPr>
                 <w:u w:val="single"/>
               </w:rPr>
-              <w:t xml:space="preserve">Convert English data to another language by translation, alignment, and </w:t>
-            </w:r>
-            <w:proofErr w:type="gramStart"/>
-            <w:r>
-              <w:rPr>
-                <w:u w:val="single"/>
-              </w:rPr>
-              <w:t>projection</w:t>
-            </w:r>
-            <w:proofErr w:type="gramEnd"/>
+              <w:t>Convert English data to another language by translation, alignment, and projection</w:t>
+            </w:r>
           </w:p>
           <w:p>
             <w:r>
               <w:rPr>
                 <w:i/>
               </w:rPr>
-              <w:t xml:space="preserve">Advised by Prof. Chris Callison-Burch, part of the DARPA BETTER </w:t>
-            </w:r>
-            <w:proofErr w:type="gramStart"/>
-            <w:r>
-              <w:rPr>
-                <w:i/>
-              </w:rPr>
-              <w:t>project</w:t>
-            </w:r>
-            <w:proofErr w:type="gramEnd"/>
+              <w:t>Advised by Prof. Chris Callison-Burch, part of the DARPA BETTER project</w:t>
+            </w:r>
           </w:p>
           <w:p>
             <w:r>
@@ -4840,37 +4378,15 @@
               <w:rPr>
                 <w:u w:val="single"/>
               </w:rPr>
-              <w:t xml:space="preserve">Revamp the evaluation for the text simplification task of splitting long </w:t>
-            </w:r>
-            <w:proofErr w:type="gramStart"/>
-            <w:r>
-              <w:rPr>
-                <w:u w:val="single"/>
-              </w:rPr>
-              <w:t>sentences</w:t>
-            </w:r>
-            <w:proofErr w:type="gramEnd"/>
+              <w:t>Revamp the evaluation for the text simplification task of splitting long sentences</w:t>
+            </w:r>
           </w:p>
           <w:p>
             <w:r>
               <w:rPr>
                 <w:i/>
               </w:rPr>
-              <w:t xml:space="preserve">Work done as an intern at IBM Research, advised by </w:t>
-            </w:r>
-            <w:proofErr w:type="spellStart"/>
-            <w:r>
-              <w:rPr>
-                <w:i/>
-              </w:rPr>
-              <w:t>Yunyao</w:t>
-            </w:r>
-            <w:proofErr w:type="spellEnd"/>
-            <w:r>
-              <w:rPr>
-                <w:i/>
-              </w:rPr>
-              <w:t xml:space="preserve"> Li</w:t>
+              <w:t>Work done as an intern at IBM Research, advised by Yunyao Li</w:t>
             </w:r>
           </w:p>
           <w:p>
@@ -4967,16 +4483,8 @@
               <w:rPr>
                 <w:u w:val="single"/>
               </w:rPr>
-              <w:t xml:space="preserve">Explore transfer learning methods using sentence embeddings in semantic </w:t>
-            </w:r>
-            <w:proofErr w:type="gramStart"/>
-            <w:r>
-              <w:rPr>
-                <w:u w:val="single"/>
-              </w:rPr>
-              <w:t>similarity</w:t>
-            </w:r>
-            <w:proofErr w:type="gramEnd"/>
+              <w:t>Explore transfer learning methods using sentence embeddings in semantic similarity</w:t>
+            </w:r>
           </w:p>
           <w:p>
             <w:r>
@@ -5079,16 +4587,8 @@
               <w:rPr>
                 <w:u w:val="single"/>
               </w:rPr>
-              <w:t xml:space="preserve">Explore multi-task learning using sentence embeddings in semantic </w:t>
-            </w:r>
-            <w:proofErr w:type="gramStart"/>
-            <w:r>
-              <w:rPr>
-                <w:u w:val="single"/>
-              </w:rPr>
-              <w:t>similarity</w:t>
-            </w:r>
-            <w:proofErr w:type="gramEnd"/>
+              <w:t>Explore multi-task learning using sentence embeddings in semantic similarity</w:t>
+            </w:r>
           </w:p>
           <w:p>
             <w:r>
@@ -5186,32 +4686,16 @@
               <w:rPr>
                 <w:u w:val="single"/>
               </w:rPr>
-              <w:t xml:space="preserve">Use multi-modal news reports to generate hypotheses about real life </w:t>
-            </w:r>
-            <w:proofErr w:type="gramStart"/>
-            <w:r>
-              <w:rPr>
-                <w:u w:val="single"/>
-              </w:rPr>
-              <w:t>events</w:t>
-            </w:r>
-            <w:proofErr w:type="gramEnd"/>
+              <w:t>Use multi-modal news reports to generate hypotheses about real life events</w:t>
+            </w:r>
           </w:p>
           <w:p>
             <w:r>
               <w:rPr>
                 <w:i/>
               </w:rPr>
-              <w:t xml:space="preserve">Advised by Prof. Rada Mihalcea, part of the DARPA AIDA </w:t>
-            </w:r>
-            <w:proofErr w:type="gramStart"/>
-            <w:r>
-              <w:rPr>
-                <w:i/>
-              </w:rPr>
-              <w:t>project</w:t>
-            </w:r>
-            <w:proofErr w:type="gramEnd"/>
+              <w:t>Advised by Prof. Rada Mihalcea, part of the DARPA AIDA project</w:t>
+            </w:r>
           </w:p>
           <w:p>
             <w:pPr>
@@ -5306,16 +4790,8 @@
               <w:rPr>
                 <w:u w:val="single"/>
               </w:rPr>
-              <w:t xml:space="preserve">Part of the IBM Sapphire project to build a dialogue system for academic </w:t>
-            </w:r>
-            <w:proofErr w:type="gramStart"/>
-            <w:r>
-              <w:rPr>
-                <w:u w:val="single"/>
-              </w:rPr>
-              <w:t>advising</w:t>
-            </w:r>
-            <w:proofErr w:type="gramEnd"/>
+              <w:t>Part of the IBM Sapphire project to build a dialogue system for academic advising</w:t>
+            </w:r>
           </w:p>
           <w:p>
             <w:r>
@@ -5337,23 +4813,7 @@
           </w:p>
           <w:p>
             <w:r>
-              <w:t xml:space="preserve">• Contributed </w:t>
-            </w:r>
-            <w:proofErr w:type="gramStart"/>
-            <w:r>
-              <w:t>in</w:t>
-            </w:r>
-            <w:proofErr w:type="gramEnd"/>
-            <w:r>
-              <w:t xml:space="preserve"> building the Advising dataset parallel to the ATIS and </w:t>
-            </w:r>
-            <w:proofErr w:type="spellStart"/>
-            <w:r>
-              <w:t>GeoQuery</w:t>
-            </w:r>
-            <w:proofErr w:type="spellEnd"/>
-            <w:r>
-              <w:t xml:space="preserve"> datasets that contains more than 300 entries in the academic advising domain.</w:t>
+              <w:t>• Contributed in building the Advising dataset parallel to the ATIS and GeoQuery datasets that contains more than 300 entries in the academic advising domain.</w:t>
             </w:r>
           </w:p>
           <w:p>

--- a/docs/CV.docx
+++ b/docs/CV.docx
@@ -1,12 +1,19 @@
 
 <file path=word/document.xml><?xml version="1.0" encoding="utf-8"?>
-<w:document xmlns:wpc="http://schemas.microsoft.com/office/word/2010/wordprocessingCanvas" xmlns:cx="http://schemas.microsoft.com/office/drawing/2014/chartex" xmlns:cx1="http://schemas.microsoft.com/office/drawing/2015/9/8/chartex" xmlns:cx2="http://schemas.microsoft.com/office/drawing/2015/10/21/chartex" xmlns:cx3="http://schemas.microsoft.com/office/drawing/2016/5/9/chartex" xmlns:cx4="http://schemas.microsoft.com/office/drawing/2016/5/10/chartex" xmlns:cx5="http://schemas.microsoft.com/office/drawing/2016/5/11/chartex" xmlns:cx6="http://schemas.microsoft.com/office/drawing/2016/5/12/chartex" xmlns:cx7="http://schemas.microsoft.com/office/drawing/2016/5/13/chartex" xmlns:cx8="http://schemas.microsoft.com/office/drawing/2016/5/14/chartex" xmlns:mc="http://schemas.openxmlformats.org/markup-compatibility/2006" xmlns:aink="http://schemas.microsoft.com/office/drawing/2016/ink" xmlns:am3d="http://schemas.microsoft.com/office/drawing/2017/model3d" xmlns:o="urn:schemas-microsoft-com:office:office" xmlns:oel="http://schemas.microsoft.com/office/2019/extlst" xmlns:r="http://schemas.openxmlformats.org/officeDocument/2006/relationships" xmlns:m="http://schemas.openxmlformats.org/officeDocument/2006/math" xmlns:v="urn:schemas-microsoft-com:vml" xmlns:wp14="http://schemas.microsoft.com/office/word/2010/wordprocessingDrawing" xmlns:wp="http://schemas.openxmlformats.org/drawingml/2006/wordprocessingDrawing" xmlns:w10="urn:schemas-microsoft-com:office:word" xmlns:w="http://schemas.openxmlformats.org/wordprocessingml/2006/main" xmlns:w14="http://schemas.microsoft.com/office/word/2010/wordml" xmlns:w15="http://schemas.microsoft.com/office/word/2012/wordml" xmlns:w16cex="http://schemas.microsoft.com/office/word/2018/wordml/cex" xmlns:w16cid="http://schemas.microsoft.com/office/word/2016/wordml/cid" xmlns:w16="http://schemas.microsoft.com/office/word/2018/wordml" xmlns:w16sdtdh="http://schemas.microsoft.com/office/word/2020/wordml/sdtdatahash" xmlns:w16se="http://schemas.microsoft.com/office/word/2015/wordml/symex" xmlns:wpg="http://schemas.microsoft.com/office/word/2010/wordprocessingGroup" xmlns:wpi="http://schemas.microsoft.com/office/word/2010/wordprocessingInk" xmlns:wne="http://schemas.microsoft.com/office/word/2006/wordml" xmlns:wps="http://schemas.microsoft.com/office/word/2010/wordprocessingShape" mc:Ignorable="w14 w15 w16se w16cid w16 w16cex w16sdtdh wp14">
+<w:document xmlns:wpc="http://schemas.microsoft.com/office/word/2010/wordprocessingCanvas" xmlns:mc="http://schemas.openxmlformats.org/markup-compatibility/2006" xmlns:o="urn:schemas-microsoft-com:office:office" xmlns:r="http://schemas.openxmlformats.org/officeDocument/2006/relationships" xmlns:m="http://schemas.openxmlformats.org/officeDocument/2006/math" xmlns:v="urn:schemas-microsoft-com:vml" xmlns:wp14="http://schemas.microsoft.com/office/word/2010/wordprocessingDrawing" xmlns:wp="http://schemas.openxmlformats.org/drawingml/2006/wordprocessingDrawing" xmlns:w="http://schemas.openxmlformats.org/wordprocessingml/2006/main" xmlns:w14="http://schemas.microsoft.com/office/word/2010/wordml" xmlns:w10="urn:schemas-microsoft-com:office:word" xmlns:w15="http://schemas.microsoft.com/office/word/2012/wordml" xmlns:wpg="http://schemas.microsoft.com/office/word/2010/wordprocessingGroup" xmlns:wpi="http://schemas.microsoft.com/office/word/2010/wordprocessingInk" xmlns:wne="http://schemas.microsoft.com/office/word/2006/wordml" xmlns:wps="http://schemas.microsoft.com/office/word/2010/wordprocessingShape" xmlns:wpsCustomData="http://www.wps.cn/officeDocument/2013/wpsCustomData" mc:Ignorable="w14 w15 wp14">
   <w:body>
     <w:tbl>
       <w:tblPr>
+        <w:tblStyle w:val="11"/>
         <w:tblW w:w="0" w:type="auto"/>
+        <w:tblInd w:w="0" w:type="dxa"/>
         <w:tblLayout w:type="fixed"/>
-        <w:tblLook w:val="04A0" w:firstRow="1" w:lastRow="0" w:firstColumn="1" w:lastColumn="0" w:noHBand="0" w:noVBand="1"/>
+        <w:tblCellMar>
+          <w:top w:w="0" w:type="dxa"/>
+          <w:left w:w="108" w:type="dxa"/>
+          <w:bottom w:w="0" w:type="dxa"/>
+          <w:right w:w="108" w:type="dxa"/>
+        </w:tblCellMar>
       </w:tblPr>
       <w:tblGrid>
         <w:gridCol w:w="1885"/>
@@ -15,8 +22,16 @@
         <w:gridCol w:w="3780"/>
       </w:tblGrid>
       <w:tr>
+        <w:tblPrEx>
+          <w:tblCellMar>
+            <w:top w:w="0" w:type="dxa"/>
+            <w:left w:w="108" w:type="dxa"/>
+            <w:bottom w:w="0" w:type="dxa"/>
+            <w:right w:w="108" w:type="dxa"/>
+          </w:tblCellMar>
+        </w:tblPrEx>
         <w:trPr>
-          <w:trHeight w:val="728"/>
+          <w:trHeight w:val="728" w:hRule="atLeast"/>
         </w:trPr>
         <w:tc>
           <w:tcPr>
@@ -25,7 +40,7 @@
           </w:tcPr>
           <w:p>
             <w:pPr>
-              <w:pStyle w:val="Heading1"/>
+              <w:pStyle w:val="2"/>
             </w:pPr>
             <w:r>
               <w:t>Li “Harry” Zhang</w:t>
@@ -38,7 +53,7 @@
           </w:tcPr>
           <w:p>
             <w:pPr>
-              <w:pStyle w:val="ContactInfo"/>
+              <w:pStyle w:val="21"/>
             </w:pPr>
             <w:r>
               <w:t>zharry.com</w:t>
@@ -46,7 +61,7 @@
           </w:p>
           <w:p>
             <w:pPr>
-              <w:pStyle w:val="ContactInfo"/>
+              <w:pStyle w:val="21"/>
             </w:pPr>
             <w:r>
               <w:t>zharry@seas.upenn.edu</w:t>
@@ -54,20 +69,25 @@
           </w:p>
           <w:p>
             <w:pPr>
-              <w:pStyle w:val="ContactInfo"/>
-            </w:pPr>
-            <w:r>
-              <w:t>(734)</w:t>
-            </w:r>
-            <w:r>
-              <w:t>834-7882</w:t>
+              <w:pStyle w:val="21"/>
+            </w:pPr>
+            <w:r>
+              <w:t>(734)834-7882</w:t>
             </w:r>
           </w:p>
         </w:tc>
       </w:tr>
       <w:tr>
+        <w:tblPrEx>
+          <w:tblCellMar>
+            <w:top w:w="0" w:type="dxa"/>
+            <w:left w:w="108" w:type="dxa"/>
+            <w:bottom w:w="0" w:type="dxa"/>
+            <w:right w:w="108" w:type="dxa"/>
+          </w:tblCellMar>
+        </w:tblPrEx>
         <w:trPr>
-          <w:trHeight w:val="665"/>
+          <w:trHeight w:val="665" w:hRule="atLeast"/>
         </w:trPr>
         <w:tc>
           <w:tcPr>
@@ -85,7 +105,20 @@
               <w:rPr>
                 <w:lang w:eastAsia="zh-CN"/>
               </w:rPr>
-              <w:t>Last updated: July 2023</w:t>
+              <w:t xml:space="preserve">Last updated: </w:t>
+            </w:r>
+            <w:r>
+              <w:rPr>
+                <w:rFonts w:hint="eastAsia"/>
+                <w:lang w:val="en-US" w:eastAsia="zh-CN"/>
+              </w:rPr>
+              <w:t xml:space="preserve">September </w:t>
+            </w:r>
+            <w:r>
+              <w:rPr>
+                <w:lang w:eastAsia="zh-CN"/>
+              </w:rPr>
+              <w:t>2023</w:t>
             </w:r>
           </w:p>
         </w:tc>
@@ -95,14 +128,22 @@
           </w:tcPr>
           <w:p>
             <w:pPr>
-              <w:pStyle w:val="ContactInfo"/>
+              <w:pStyle w:val="21"/>
             </w:pPr>
           </w:p>
         </w:tc>
       </w:tr>
       <w:tr>
+        <w:tblPrEx>
+          <w:tblCellMar>
+            <w:top w:w="0" w:type="dxa"/>
+            <w:left w:w="108" w:type="dxa"/>
+            <w:bottom w:w="0" w:type="dxa"/>
+            <w:right w:w="108" w:type="dxa"/>
+          </w:tblCellMar>
+        </w:tblPrEx>
         <w:trPr>
-          <w:trHeight w:val="689"/>
+          <w:trHeight w:val="689" w:hRule="atLeast"/>
         </w:trPr>
         <w:tc>
           <w:tcPr>
@@ -110,7 +151,7 @@
           </w:tcPr>
           <w:p>
             <w:pPr>
-              <w:pStyle w:val="Heading2"/>
+              <w:pStyle w:val="3"/>
             </w:pPr>
             <w:r>
               <w:t>RESEARCH INTERESTS</w:t>
@@ -149,8 +190,16 @@
         </w:tc>
       </w:tr>
       <w:tr>
+        <w:tblPrEx>
+          <w:tblCellMar>
+            <w:top w:w="0" w:type="dxa"/>
+            <w:left w:w="108" w:type="dxa"/>
+            <w:bottom w:w="0" w:type="dxa"/>
+            <w:right w:w="108" w:type="dxa"/>
+          </w:tblCellMar>
+        </w:tblPrEx>
         <w:trPr>
-          <w:trHeight w:val="135"/>
+          <w:trHeight w:val="135" w:hRule="atLeast"/>
         </w:trPr>
         <w:tc>
           <w:tcPr>
@@ -161,8 +210,16 @@
         </w:tc>
       </w:tr>
       <w:tr>
+        <w:tblPrEx>
+          <w:tblCellMar>
+            <w:top w:w="0" w:type="dxa"/>
+            <w:left w:w="108" w:type="dxa"/>
+            <w:bottom w:w="0" w:type="dxa"/>
+            <w:right w:w="108" w:type="dxa"/>
+          </w:tblCellMar>
+        </w:tblPrEx>
         <w:trPr>
-          <w:trHeight w:val="2142"/>
+          <w:trHeight w:val="2142" w:hRule="atLeast"/>
         </w:trPr>
         <w:tc>
           <w:tcPr>
@@ -170,7 +227,7 @@
           </w:tcPr>
           <w:p>
             <w:pPr>
-              <w:pStyle w:val="Heading2"/>
+              <w:pStyle w:val="3"/>
             </w:pPr>
             <w:r>
               <w:t>EDUCATION</w:t>
@@ -239,10 +296,14 @@
             </w:r>
             <w:r>
               <w:tab/>
+            </w:r>
+            <w:r>
               <w:t xml:space="preserve"> </w:t>
             </w:r>
             <w:r>
               <w:tab/>
+            </w:r>
+            <w:r>
               <w:t>GPA: 3.9</w:t>
             </w:r>
             <w:r>
@@ -334,20 +395,22 @@
               <w:rPr>
                 <w:lang w:eastAsia="zh-CN"/>
               </w:rPr>
-              <w:t xml:space="preserve">Prof. Mark Yatskar, Dr. </w:t>
-            </w:r>
-            <w:r>
-              <w:rPr>
-                <w:lang w:eastAsia="zh-CN"/>
-              </w:rPr>
-              <w:t>Marianna Apidianaki</w:t>
+              <w:t>Prof. Mark Yatskar, Dr. Marianna Apidianaki</w:t>
             </w:r>
           </w:p>
         </w:tc>
       </w:tr>
       <w:tr>
+        <w:tblPrEx>
+          <w:tblCellMar>
+            <w:top w:w="0" w:type="dxa"/>
+            <w:left w:w="108" w:type="dxa"/>
+            <w:bottom w:w="0" w:type="dxa"/>
+            <w:right w:w="108" w:type="dxa"/>
+          </w:tblCellMar>
+        </w:tblPrEx>
         <w:trPr>
-          <w:trHeight w:val="689"/>
+          <w:trHeight w:val="689" w:hRule="atLeast"/>
         </w:trPr>
         <w:tc>
           <w:tcPr>
@@ -355,7 +418,7 @@
           </w:tcPr>
           <w:p>
             <w:pPr>
-              <w:pStyle w:val="Heading2"/>
+              <w:pStyle w:val="3"/>
             </w:pPr>
           </w:p>
         </w:tc>
@@ -429,10 +492,7 @@
               <w:tab/>
             </w:r>
             <w:r>
-              <w:t xml:space="preserve">               </w:t>
-            </w:r>
-            <w:r>
-              <w:t>GPA: 3.8</w:t>
+              <w:t xml:space="preserve">               GPA: 3.8</w:t>
             </w:r>
             <w:r>
               <w:rPr>
@@ -462,8 +522,16 @@
         </w:tc>
       </w:tr>
       <w:tr>
+        <w:tblPrEx>
+          <w:tblCellMar>
+            <w:top w:w="0" w:type="dxa"/>
+            <w:left w:w="108" w:type="dxa"/>
+            <w:bottom w:w="0" w:type="dxa"/>
+            <w:right w:w="108" w:type="dxa"/>
+          </w:tblCellMar>
+        </w:tblPrEx>
         <w:trPr>
-          <w:trHeight w:val="66"/>
+          <w:trHeight w:val="66" w:hRule="atLeast"/>
         </w:trPr>
         <w:tc>
           <w:tcPr>
@@ -474,8 +542,16 @@
         </w:tc>
       </w:tr>
       <w:tr>
+        <w:tblPrEx>
+          <w:tblCellMar>
+            <w:top w:w="0" w:type="dxa"/>
+            <w:left w:w="108" w:type="dxa"/>
+            <w:bottom w:w="0" w:type="dxa"/>
+            <w:right w:w="108" w:type="dxa"/>
+          </w:tblCellMar>
+        </w:tblPrEx>
         <w:trPr>
-          <w:trHeight w:val="66"/>
+          <w:trHeight w:val="66" w:hRule="atLeast"/>
         </w:trPr>
         <w:tc>
           <w:tcPr>
@@ -483,7 +559,7 @@
           </w:tcPr>
           <w:p>
             <w:pPr>
-              <w:pStyle w:val="Heading2"/>
+              <w:pStyle w:val="3"/>
             </w:pPr>
             <w:r>
               <w:t>PUBLICATIONS</w:t>
@@ -513,14 +589,27 @@
               <w:t xml:space="preserve">Total citations: </w:t>
             </w:r>
             <w:r>
-              <w:t>6</w:t>
-            </w:r>
-            <w:r>
-              <w:t xml:space="preserve">92 (source: Google Scholar), 862 </w:t>
-            </w:r>
-            <w:r>
               <w:rPr>
                 <w:rFonts w:hint="eastAsia"/>
+                <w:lang w:val="en-US" w:eastAsia="zh-CN"/>
+              </w:rPr>
+              <w:t xml:space="preserve">731 </w:t>
+            </w:r>
+            <w:r>
+              <w:t xml:space="preserve">(source: Google Scholar), </w:t>
+            </w:r>
+            <w:r>
+              <w:rPr>
+                <w:rFonts w:hint="eastAsia"/>
+                <w:lang w:val="en-US" w:eastAsia="zh-CN"/>
+              </w:rPr>
+              <w:t xml:space="preserve">920 </w:t>
+            </w:r>
+            <w:bookmarkStart w:id="0" w:name="_GoBack"/>
+            <w:bookmarkEnd w:id="0"/>
+            <w:r>
+              <w:rPr>
+                <w:rFonts w:hint="eastAsia"/>
                 <w:lang w:eastAsia="zh-CN"/>
               </w:rPr>
               <w:t>(</w:t>
@@ -549,10 +638,7 @@
               <w:t>; ^Mentored students</w:t>
             </w:r>
             <w:r>
-              <w:t>)</w:t>
-            </w:r>
-            <w:r>
-              <w:t xml:space="preserve"> </w:t>
+              <w:t xml:space="preserve">) </w:t>
             </w:r>
           </w:p>
           <w:p>
@@ -620,13 +706,7 @@
               <w:t>L. Zhang</w:t>
             </w:r>
             <w:r>
-              <w:t>*, L. Dugan*, H. Xu*</w:t>
-            </w:r>
-            <w:r>
-              <w:t>^</w:t>
-            </w:r>
-            <w:r>
-              <w:t xml:space="preserve"> and C. Callison-Burch. </w:t>
+              <w:t xml:space="preserve">*, L. Dugan*, H. Xu*^ and C. Callison-Burch. </w:t>
             </w:r>
             <w:r>
               <w:rPr>
@@ -669,25 +749,7 @@
               <w:ind w:left="-20"/>
             </w:pPr>
             <w:r>
-              <w:t>[21] T. Zhang</w:t>
-            </w:r>
-            <w:r>
-              <w:t>^</w:t>
-            </w:r>
-            <w:r>
-              <w:t>, I. Tham, Z. Hou</w:t>
-            </w:r>
-            <w:r>
-              <w:t>^</w:t>
-            </w:r>
-            <w:r>
-              <w:t>, Jia. Ren, L. Zhou, H. Xu</w:t>
-            </w:r>
-            <w:r>
-              <w:t>^</w:t>
-            </w:r>
-            <w:r>
-              <w:t xml:space="preserve">, </w:t>
+              <w:t xml:space="preserve">[21] T. Zhang^, I. Tham, Z. Hou^, Jia. Ren, L. Zhou, H. Xu^, </w:t>
             </w:r>
             <w:r>
               <w:rPr>
@@ -765,9 +827,10 @@
             </w:r>
             <w:r>
               <w:rPr>
-                <w:lang w:eastAsia="zh-CN"/>
-              </w:rPr>
-              <w:t>preprint</w:t>
+                <w:rFonts w:hint="eastAsia"/>
+                <w:lang w:val="en-US" w:eastAsia="zh-CN"/>
+              </w:rPr>
+              <w:t>IJCNLP-AACL 2023</w:t>
             </w:r>
             <w:r>
               <w:t xml:space="preserve">. </w:t>
@@ -790,13 +853,7 @@
               <w:t>*</w:t>
             </w:r>
             <w:r>
-              <w:t>, H. Xu*</w:t>
-            </w:r>
-            <w:r>
-              <w:t>^</w:t>
-            </w:r>
-            <w:r>
-              <w:t xml:space="preserve">, Y. Yang, S. Zhou, W. You, M. Arora and C. Callison-Burch. </w:t>
+              <w:t xml:space="preserve">, H. Xu*^, Y. Yang, S. Zhou, W. You, M. Arora and C. Callison-Burch. </w:t>
             </w:r>
             <w:r>
               <w:rPr>
@@ -858,13 +915,7 @@
               <w:ind w:left="-20"/>
             </w:pPr>
             <w:r>
-              <w:t>[17] Y. M. Cho</w:t>
-            </w:r>
-            <w:r>
-              <w:t>^</w:t>
-            </w:r>
-            <w:r>
-              <w:t xml:space="preserve">, </w:t>
+              <w:t xml:space="preserve">[17] Y. M. Cho^, </w:t>
             </w:r>
             <w:r>
               <w:rPr>
@@ -1063,7 +1114,6 @@
               </w:rPr>
             </w:pPr>
             <w:r>
-              <w:lastRenderedPageBreak/>
               <w:t xml:space="preserve">[12] Q. Lyu, </w:t>
             </w:r>
             <w:r>
@@ -1258,19 +1308,10 @@
               <w:rPr>
                 <w:bCs/>
               </w:rPr>
-              <w:t>*</w:t>
-            </w:r>
-            <w:r>
-              <w:rPr>
-                <w:bCs/>
-              </w:rPr>
-              <w:t xml:space="preserve">, </w:t>
-            </w:r>
-            <w:r>
-              <w:t>Q. Lyu*</w:t>
-            </w:r>
-            <w:r>
-              <w:t xml:space="preserve"> and C. Callison-Burch. </w:t>
+              <w:t xml:space="preserve">*, </w:t>
+            </w:r>
+            <w:r>
+              <w:t xml:space="preserve">Q. Lyu* and C. Callison-Burch. </w:t>
             </w:r>
             <w:r>
               <w:rPr>
@@ -1433,8 +1474,16 @@
         </w:tc>
       </w:tr>
       <w:tr>
+        <w:tblPrEx>
+          <w:tblCellMar>
+            <w:top w:w="0" w:type="dxa"/>
+            <w:left w:w="108" w:type="dxa"/>
+            <w:bottom w:w="0" w:type="dxa"/>
+            <w:right w:w="108" w:type="dxa"/>
+          </w:tblCellMar>
+        </w:tblPrEx>
         <w:trPr>
-          <w:trHeight w:val="66"/>
+          <w:trHeight w:val="66" w:hRule="atLeast"/>
         </w:trPr>
         <w:tc>
           <w:tcPr>
@@ -1449,8 +1498,16 @@
         </w:tc>
       </w:tr>
       <w:tr>
+        <w:tblPrEx>
+          <w:tblCellMar>
+            <w:top w:w="0" w:type="dxa"/>
+            <w:left w:w="108" w:type="dxa"/>
+            <w:bottom w:w="0" w:type="dxa"/>
+            <w:right w:w="108" w:type="dxa"/>
+          </w:tblCellMar>
+        </w:tblPrEx>
         <w:trPr>
-          <w:trHeight w:val="1314"/>
+          <w:trHeight w:val="1314" w:hRule="atLeast"/>
         </w:trPr>
         <w:tc>
           <w:tcPr>
@@ -1459,7 +1516,7 @@
           </w:tcPr>
           <w:p>
             <w:pPr>
-              <w:pStyle w:val="Heading2"/>
+              <w:pStyle w:val="3"/>
             </w:pPr>
             <w:r>
               <w:t>INDUSTRY</w:t>
@@ -1467,7 +1524,7 @@
           </w:p>
           <w:p>
             <w:pPr>
-              <w:pStyle w:val="Heading2"/>
+              <w:pStyle w:val="3"/>
             </w:pPr>
             <w:r>
               <w:t>EXPERIENCE</w:t>
@@ -1502,6 +1559,8 @@
             </w:r>
             <w:r>
               <w:tab/>
+            </w:r>
+            <w:r>
               <w:t>Apr 2023 – Aug 2023</w:t>
             </w:r>
           </w:p>
@@ -1577,17 +1636,25 @@
         </w:tc>
       </w:tr>
       <w:tr>
+        <w:tblPrEx>
+          <w:tblCellMar>
+            <w:top w:w="0" w:type="dxa"/>
+            <w:left w:w="108" w:type="dxa"/>
+            <w:bottom w:w="0" w:type="dxa"/>
+            <w:right w:w="108" w:type="dxa"/>
+          </w:tblCellMar>
+        </w:tblPrEx>
         <w:trPr>
-          <w:trHeight w:val="1350"/>
+          <w:trHeight w:val="1350" w:hRule="atLeast"/>
         </w:trPr>
         <w:tc>
           <w:tcPr>
             <w:tcW w:w="1885" w:type="dxa"/>
-            <w:vMerge/>
-          </w:tcPr>
-          <w:p>
-            <w:pPr>
-              <w:pStyle w:val="Heading2"/>
+            <w:vMerge w:val="continue"/>
+          </w:tcPr>
+          <w:p>
+            <w:pPr>
+              <w:pStyle w:val="3"/>
             </w:pPr>
           </w:p>
         </w:tc>
@@ -1619,6 +1686,8 @@
             </w:r>
             <w:r>
               <w:tab/>
+            </w:r>
+            <w:r>
               <w:t>Apr 2019 – Jun 2019; May 2021 – Aug 2021</w:t>
             </w:r>
           </w:p>
@@ -1639,6 +1708,11 @@
                 <w:i/>
               </w:rPr>
               <w:tab/>
+            </w:r>
+            <w:r>
+              <w:rPr>
+                <w:i/>
+              </w:rPr>
               <w:t xml:space="preserve"> </w:t>
             </w:r>
             <w:r>
@@ -1695,17 +1769,25 @@
         </w:tc>
       </w:tr>
       <w:tr>
+        <w:tblPrEx>
+          <w:tblCellMar>
+            <w:top w:w="0" w:type="dxa"/>
+            <w:left w:w="108" w:type="dxa"/>
+            <w:bottom w:w="0" w:type="dxa"/>
+            <w:right w:w="108" w:type="dxa"/>
+          </w:tblCellMar>
+        </w:tblPrEx>
         <w:trPr>
-          <w:trHeight w:val="837"/>
+          <w:trHeight w:val="837" w:hRule="atLeast"/>
         </w:trPr>
         <w:tc>
           <w:tcPr>
             <w:tcW w:w="1885" w:type="dxa"/>
-            <w:vMerge/>
-          </w:tcPr>
-          <w:p>
-            <w:pPr>
-              <w:pStyle w:val="Heading2"/>
+            <w:vMerge w:val="continue"/>
+          </w:tcPr>
+          <w:p>
+            <w:pPr>
+              <w:pStyle w:val="3"/>
             </w:pPr>
           </w:p>
         </w:tc>
@@ -1737,6 +1819,8 @@
             </w:r>
             <w:r>
               <w:tab/>
+            </w:r>
+            <w:r>
               <w:t>May 2017 – Aug 2017</w:t>
             </w:r>
           </w:p>
@@ -1757,6 +1841,11 @@
                 <w:i/>
               </w:rPr>
               <w:tab/>
+            </w:r>
+            <w:r>
+              <w:rPr>
+                <w:i/>
+              </w:rPr>
               <w:t xml:space="preserve"> </w:t>
             </w:r>
             <w:r>
@@ -1766,8 +1855,16 @@
         </w:tc>
       </w:tr>
       <w:tr>
+        <w:tblPrEx>
+          <w:tblCellMar>
+            <w:top w:w="0" w:type="dxa"/>
+            <w:left w:w="108" w:type="dxa"/>
+            <w:bottom w:w="0" w:type="dxa"/>
+            <w:right w:w="108" w:type="dxa"/>
+          </w:tblCellMar>
+        </w:tblPrEx>
         <w:trPr>
-          <w:trHeight w:val="2934"/>
+          <w:trHeight w:val="2934" w:hRule="atLeast"/>
         </w:trPr>
         <w:tc>
           <w:tcPr>
@@ -1776,7 +1873,7 @@
           </w:tcPr>
           <w:p>
             <w:pPr>
-              <w:pStyle w:val="Heading2"/>
+              <w:pStyle w:val="3"/>
               <w:wordWrap w:val="0"/>
               <w:rPr>
                 <w:lang w:eastAsia="zh-CN"/>
@@ -1787,7 +1884,6 @@
                 <w:rFonts w:hint="eastAsia"/>
                 <w:lang w:eastAsia="zh-CN"/>
               </w:rPr>
-              <w:lastRenderedPageBreak/>
               <w:t xml:space="preserve">PRIMARY </w:t>
             </w:r>
             <w:r>
@@ -1795,7 +1891,13 @@
                 <w:rFonts w:hint="eastAsia"/>
                 <w:lang w:eastAsia="zh-CN"/>
               </w:rPr>
-              <w:br/>
+              <w:br w:type="textWrapping"/>
+            </w:r>
+            <w:r>
+              <w:rPr>
+                <w:rFonts w:hint="eastAsia"/>
+                <w:lang w:eastAsia="zh-CN"/>
+              </w:rPr>
               <w:t>RESEARCH</w:t>
             </w:r>
           </w:p>
@@ -1928,24 +2030,32 @@
         </w:tc>
       </w:tr>
       <w:tr>
+        <w:tblPrEx>
+          <w:tblCellMar>
+            <w:top w:w="0" w:type="dxa"/>
+            <w:left w:w="108" w:type="dxa"/>
+            <w:bottom w:w="0" w:type="dxa"/>
+            <w:right w:w="108" w:type="dxa"/>
+          </w:tblCellMar>
+        </w:tblPrEx>
         <w:trPr>
-          <w:trHeight w:val="2808"/>
+          <w:trHeight w:val="2808" w:hRule="atLeast"/>
         </w:trPr>
         <w:tc>
           <w:tcPr>
             <w:tcW w:w="1885" w:type="dxa"/>
-            <w:vMerge/>
-          </w:tcPr>
-          <w:p>
-            <w:pPr>
-              <w:pStyle w:val="Heading2"/>
+            <w:vMerge w:val="continue"/>
+          </w:tcPr>
+          <w:p>
+            <w:pPr>
+              <w:pStyle w:val="3"/>
             </w:pPr>
           </w:p>
         </w:tc>
         <w:tc>
           <w:tcPr>
             <w:tcW w:w="270" w:type="dxa"/>
-            <w:vMerge/>
+            <w:vMerge w:val="continue"/>
           </w:tcPr>
           <w:p/>
         </w:tc>
@@ -2023,24 +2133,32 @@
         </w:tc>
       </w:tr>
       <w:tr>
+        <w:tblPrEx>
+          <w:tblCellMar>
+            <w:top w:w="0" w:type="dxa"/>
+            <w:left w:w="108" w:type="dxa"/>
+            <w:bottom w:w="0" w:type="dxa"/>
+            <w:right w:w="108" w:type="dxa"/>
+          </w:tblCellMar>
+        </w:tblPrEx>
         <w:trPr>
-          <w:trHeight w:val="2880"/>
+          <w:trHeight w:val="2880" w:hRule="atLeast"/>
         </w:trPr>
         <w:tc>
           <w:tcPr>
             <w:tcW w:w="1885" w:type="dxa"/>
-            <w:vMerge/>
-          </w:tcPr>
-          <w:p>
-            <w:pPr>
-              <w:pStyle w:val="Heading2"/>
+            <w:vMerge w:val="continue"/>
+          </w:tcPr>
+          <w:p>
+            <w:pPr>
+              <w:pStyle w:val="3"/>
             </w:pPr>
           </w:p>
         </w:tc>
         <w:tc>
           <w:tcPr>
             <w:tcW w:w="270" w:type="dxa"/>
-            <w:vMerge/>
+            <w:vMerge w:val="continue"/>
           </w:tcPr>
           <w:p/>
         </w:tc>
@@ -2138,24 +2256,32 @@
         </w:tc>
       </w:tr>
       <w:tr>
+        <w:tblPrEx>
+          <w:tblCellMar>
+            <w:top w:w="0" w:type="dxa"/>
+            <w:left w:w="108" w:type="dxa"/>
+            <w:bottom w:w="0" w:type="dxa"/>
+            <w:right w:w="108" w:type="dxa"/>
+          </w:tblCellMar>
+        </w:tblPrEx>
         <w:trPr>
-          <w:trHeight w:val="3060"/>
+          <w:trHeight w:val="3060" w:hRule="atLeast"/>
         </w:trPr>
         <w:tc>
           <w:tcPr>
             <w:tcW w:w="1885" w:type="dxa"/>
-            <w:vMerge/>
-          </w:tcPr>
-          <w:p>
-            <w:pPr>
-              <w:pStyle w:val="Heading2"/>
+            <w:vMerge w:val="continue"/>
+          </w:tcPr>
+          <w:p>
+            <w:pPr>
+              <w:pStyle w:val="3"/>
             </w:pPr>
           </w:p>
         </w:tc>
         <w:tc>
           <w:tcPr>
             <w:tcW w:w="270" w:type="dxa"/>
-            <w:vMerge/>
+            <w:vMerge w:val="continue"/>
           </w:tcPr>
           <w:p/>
         </w:tc>
@@ -2260,24 +2386,32 @@
         </w:tc>
       </w:tr>
       <w:tr>
+        <w:tblPrEx>
+          <w:tblCellMar>
+            <w:top w:w="0" w:type="dxa"/>
+            <w:left w:w="108" w:type="dxa"/>
+            <w:bottom w:w="0" w:type="dxa"/>
+            <w:right w:w="108" w:type="dxa"/>
+          </w:tblCellMar>
+        </w:tblPrEx>
         <w:trPr>
-          <w:trHeight w:val="2879"/>
+          <w:trHeight w:val="2879" w:hRule="atLeast"/>
         </w:trPr>
         <w:tc>
           <w:tcPr>
             <w:tcW w:w="1885" w:type="dxa"/>
-            <w:vMerge/>
-          </w:tcPr>
-          <w:p>
-            <w:pPr>
-              <w:pStyle w:val="Heading2"/>
+            <w:vMerge w:val="continue"/>
+          </w:tcPr>
+          <w:p>
+            <w:pPr>
+              <w:pStyle w:val="3"/>
             </w:pPr>
           </w:p>
         </w:tc>
         <w:tc>
           <w:tcPr>
             <w:tcW w:w="270" w:type="dxa"/>
-            <w:vMerge/>
+            <w:vMerge w:val="continue"/>
           </w:tcPr>
           <w:p/>
         </w:tc>
@@ -2362,8 +2496,16 @@
         </w:tc>
       </w:tr>
       <w:tr>
+        <w:tblPrEx>
+          <w:tblCellMar>
+            <w:top w:w="0" w:type="dxa"/>
+            <w:left w:w="108" w:type="dxa"/>
+            <w:bottom w:w="0" w:type="dxa"/>
+            <w:right w:w="108" w:type="dxa"/>
+          </w:tblCellMar>
+        </w:tblPrEx>
         <w:trPr>
-          <w:trHeight w:val="3798"/>
+          <w:trHeight w:val="3798" w:hRule="atLeast"/>
         </w:trPr>
         <w:tc>
           <w:tcPr>
@@ -2371,7 +2513,7 @@
           </w:tcPr>
           <w:p>
             <w:pPr>
-              <w:pStyle w:val="Heading2"/>
+              <w:pStyle w:val="3"/>
             </w:pPr>
           </w:p>
         </w:tc>
@@ -2480,8 +2622,16 @@
         </w:tc>
       </w:tr>
       <w:tr>
+        <w:tblPrEx>
+          <w:tblCellMar>
+            <w:top w:w="0" w:type="dxa"/>
+            <w:left w:w="108" w:type="dxa"/>
+            <w:bottom w:w="0" w:type="dxa"/>
+            <w:right w:w="108" w:type="dxa"/>
+          </w:tblCellMar>
+        </w:tblPrEx>
         <w:trPr>
-          <w:trHeight w:val="278"/>
+          <w:trHeight w:val="278" w:hRule="atLeast"/>
         </w:trPr>
         <w:tc>
           <w:tcPr>
@@ -2489,7 +2639,7 @@
           </w:tcPr>
           <w:p>
             <w:pPr>
-              <w:pStyle w:val="Heading2"/>
+              <w:pStyle w:val="3"/>
             </w:pPr>
           </w:p>
         </w:tc>
@@ -2527,8 +2677,16 @@
         </w:tc>
       </w:tr>
       <w:tr>
+        <w:tblPrEx>
+          <w:tblCellMar>
+            <w:top w:w="0" w:type="dxa"/>
+            <w:left w:w="108" w:type="dxa"/>
+            <w:bottom w:w="0" w:type="dxa"/>
+            <w:right w:w="108" w:type="dxa"/>
+          </w:tblCellMar>
+        </w:tblPrEx>
         <w:trPr>
-          <w:trHeight w:val="43"/>
+          <w:trHeight w:val="43" w:hRule="atLeast"/>
         </w:trPr>
         <w:tc>
           <w:tcPr>
@@ -2536,7 +2694,7 @@
           </w:tcPr>
           <w:p>
             <w:pPr>
-              <w:pStyle w:val="Heading2"/>
+              <w:pStyle w:val="3"/>
             </w:pPr>
           </w:p>
         </w:tc>
@@ -2564,8 +2722,16 @@
         </w:tc>
       </w:tr>
       <w:tr>
+        <w:tblPrEx>
+          <w:tblCellMar>
+            <w:top w:w="0" w:type="dxa"/>
+            <w:left w:w="108" w:type="dxa"/>
+            <w:bottom w:w="0" w:type="dxa"/>
+            <w:right w:w="108" w:type="dxa"/>
+          </w:tblCellMar>
+        </w:tblPrEx>
         <w:trPr>
-          <w:trHeight w:val="674"/>
+          <w:trHeight w:val="674" w:hRule="atLeast"/>
         </w:trPr>
         <w:tc>
           <w:tcPr>
@@ -2574,7 +2740,7 @@
           </w:tcPr>
           <w:p>
             <w:pPr>
-              <w:pStyle w:val="Heading2"/>
+              <w:pStyle w:val="3"/>
             </w:pPr>
             <w:r>
               <w:t>ACADEMIC SERVICE</w:t>
@@ -2640,7 +2806,13 @@
                 <w:rFonts w:hint="eastAsia"/>
                 <w:lang w:eastAsia="zh-CN"/>
               </w:rPr>
-              <w:br/>
+              <w:br w:type="textWrapping"/>
+            </w:r>
+            <w:r>
+              <w:rPr>
+                <w:rFonts w:hint="eastAsia"/>
+                <w:lang w:eastAsia="zh-CN"/>
+              </w:rPr>
               <w:t>Mid-Atlantic Student Colloquium on Speech, Language and Learning</w:t>
             </w:r>
             <w:r>
@@ -2657,6 +2829,8 @@
             </w:r>
             <w:r>
               <w:tab/>
+            </w:r>
+            <w:r>
               <w:t>202</w:t>
             </w:r>
             <w:r>
@@ -2691,7 +2865,13 @@
                 <w:rFonts w:hint="eastAsia"/>
                 <w:lang w:eastAsia="zh-CN"/>
               </w:rPr>
-              <w:br/>
+              <w:br w:type="textWrapping"/>
+            </w:r>
+            <w:r>
+              <w:rPr>
+                <w:rFonts w:hint="eastAsia"/>
+                <w:lang w:eastAsia="zh-CN"/>
+              </w:rPr>
               <w:t>1</w:t>
             </w:r>
             <w:r>
@@ -2711,6 +2891,8 @@
             </w:r>
             <w:r>
               <w:tab/>
+            </w:r>
+            <w:r>
               <w:t>202</w:t>
             </w:r>
             <w:r>
@@ -2742,7 +2924,7 @@
                 <w:rFonts w:hint="eastAsia"/>
                 <w:lang w:eastAsia="zh-CN"/>
               </w:rPr>
-              <w:br/>
+              <w:br w:type="textWrapping"/>
             </w:r>
             <w:r>
               <w:t>Asia-Pacific Chapter of the Association of Computational Linguistics</w:t>
@@ -2759,30 +2941,40 @@
             </w:r>
             <w:r>
               <w:tab/>
+            </w:r>
+            <w:r>
               <w:t>2020</w:t>
             </w:r>
           </w:p>
         </w:tc>
       </w:tr>
       <w:tr>
+        <w:tblPrEx>
+          <w:tblCellMar>
+            <w:top w:w="0" w:type="dxa"/>
+            <w:left w:w="108" w:type="dxa"/>
+            <w:bottom w:w="0" w:type="dxa"/>
+            <w:right w:w="108" w:type="dxa"/>
+          </w:tblCellMar>
+        </w:tblPrEx>
         <w:trPr>
-          <w:trHeight w:val="1188"/>
+          <w:trHeight w:val="1188" w:hRule="atLeast"/>
         </w:trPr>
         <w:tc>
           <w:tcPr>
             <w:tcW w:w="1885" w:type="dxa"/>
-            <w:vMerge/>
-          </w:tcPr>
-          <w:p>
-            <w:pPr>
-              <w:pStyle w:val="Heading2"/>
+            <w:vMerge w:val="continue"/>
+          </w:tcPr>
+          <w:p>
+            <w:pPr>
+              <w:pStyle w:val="3"/>
             </w:pPr>
           </w:p>
         </w:tc>
         <w:tc>
           <w:tcPr>
             <w:tcW w:w="270" w:type="dxa"/>
-            <w:vMerge/>
+            <w:vMerge w:val="continue"/>
           </w:tcPr>
           <w:p/>
         </w:tc>
@@ -2840,6 +3032,8 @@
             </w:r>
             <w:r>
               <w:tab/>
+            </w:r>
+            <w:r>
               <w:t>2023</w:t>
             </w:r>
           </w:p>
@@ -2854,6 +3048,8 @@
             </w:r>
             <w:r>
               <w:tab/>
+            </w:r>
+            <w:r>
               <w:t>2023</w:t>
             </w:r>
           </w:p>
@@ -2868,6 +3064,8 @@
             </w:r>
             <w:r>
               <w:tab/>
+            </w:r>
+            <w:r>
               <w:t>2022</w:t>
             </w:r>
           </w:p>
@@ -2882,6 +3080,8 @@
             </w:r>
             <w:r>
               <w:tab/>
+            </w:r>
+            <w:r>
               <w:t>2022</w:t>
             </w:r>
           </w:p>
@@ -2896,6 +3096,8 @@
             </w:r>
             <w:r>
               <w:tab/>
+            </w:r>
+            <w:r>
               <w:t>2021 - Present</w:t>
             </w:r>
           </w:p>
@@ -2910,6 +3112,8 @@
             </w:r>
             <w:r>
               <w:tab/>
+            </w:r>
+            <w:r>
               <w:t>2020</w:t>
             </w:r>
           </w:p>
@@ -2927,14 +3131,24 @@
             </w:r>
             <w:r>
               <w:tab/>
+            </w:r>
+            <w:r>
               <w:t>2018</w:t>
             </w:r>
           </w:p>
         </w:tc>
       </w:tr>
       <w:tr>
+        <w:tblPrEx>
+          <w:tblCellMar>
+            <w:top w:w="0" w:type="dxa"/>
+            <w:left w:w="108" w:type="dxa"/>
+            <w:bottom w:w="0" w:type="dxa"/>
+            <w:right w:w="108" w:type="dxa"/>
+          </w:tblCellMar>
+        </w:tblPrEx>
         <w:trPr>
-          <w:trHeight w:val="378"/>
+          <w:trHeight w:val="378" w:hRule="atLeast"/>
         </w:trPr>
         <w:tc>
           <w:tcPr>
@@ -2942,7 +3156,7 @@
           </w:tcPr>
           <w:p>
             <w:pPr>
-              <w:pStyle w:val="Heading2"/>
+              <w:pStyle w:val="3"/>
             </w:pPr>
             <w:r>
               <w:t>MENTORSHIP</w:t>
@@ -2973,8 +3187,16 @@
         </w:tc>
       </w:tr>
       <w:tr>
+        <w:tblPrEx>
+          <w:tblCellMar>
+            <w:top w:w="0" w:type="dxa"/>
+            <w:left w:w="108" w:type="dxa"/>
+            <w:bottom w:w="0" w:type="dxa"/>
+            <w:right w:w="108" w:type="dxa"/>
+          </w:tblCellMar>
+        </w:tblPrEx>
         <w:trPr>
-          <w:trHeight w:val="1358"/>
+          <w:trHeight w:val="1358" w:hRule="atLeast"/>
         </w:trPr>
         <w:tc>
           <w:tcPr>
@@ -2982,7 +3204,7 @@
           </w:tcPr>
           <w:p>
             <w:pPr>
-              <w:pStyle w:val="Heading2"/>
+              <w:pStyle w:val="3"/>
             </w:pPr>
           </w:p>
         </w:tc>
@@ -3055,8 +3277,16 @@
         </w:tc>
       </w:tr>
       <w:tr>
+        <w:tblPrEx>
+          <w:tblCellMar>
+            <w:top w:w="0" w:type="dxa"/>
+            <w:left w:w="108" w:type="dxa"/>
+            <w:bottom w:w="0" w:type="dxa"/>
+            <w:right w:w="108" w:type="dxa"/>
+          </w:tblCellMar>
+        </w:tblPrEx>
         <w:trPr>
-          <w:trHeight w:val="1070"/>
+          <w:trHeight w:val="1070" w:hRule="atLeast"/>
         </w:trPr>
         <w:tc>
           <w:tcPr>
@@ -3064,7 +3294,7 @@
           </w:tcPr>
           <w:p>
             <w:pPr>
-              <w:pStyle w:val="Heading2"/>
+              <w:pStyle w:val="3"/>
             </w:pPr>
           </w:p>
         </w:tc>
@@ -3124,8 +3354,16 @@
         </w:tc>
       </w:tr>
       <w:tr>
+        <w:tblPrEx>
+          <w:tblCellMar>
+            <w:top w:w="0" w:type="dxa"/>
+            <w:left w:w="108" w:type="dxa"/>
+            <w:bottom w:w="0" w:type="dxa"/>
+            <w:right w:w="108" w:type="dxa"/>
+          </w:tblCellMar>
+        </w:tblPrEx>
         <w:trPr>
-          <w:trHeight w:val="1070"/>
+          <w:trHeight w:val="1070" w:hRule="atLeast"/>
         </w:trPr>
         <w:tc>
           <w:tcPr>
@@ -3133,7 +3371,7 @@
           </w:tcPr>
           <w:p>
             <w:pPr>
-              <w:pStyle w:val="Heading2"/>
+              <w:pStyle w:val="3"/>
             </w:pPr>
           </w:p>
         </w:tc>
@@ -3193,8 +3431,16 @@
         </w:tc>
       </w:tr>
       <w:tr>
+        <w:tblPrEx>
+          <w:tblCellMar>
+            <w:top w:w="0" w:type="dxa"/>
+            <w:left w:w="108" w:type="dxa"/>
+            <w:bottom w:w="0" w:type="dxa"/>
+            <w:right w:w="108" w:type="dxa"/>
+          </w:tblCellMar>
+        </w:tblPrEx>
         <w:trPr>
-          <w:trHeight w:val="809"/>
+          <w:trHeight w:val="809" w:hRule="atLeast"/>
         </w:trPr>
         <w:tc>
           <w:tcPr>
@@ -3202,7 +3448,7 @@
           </w:tcPr>
           <w:p>
             <w:pPr>
-              <w:pStyle w:val="Heading2"/>
+              <w:pStyle w:val="3"/>
             </w:pPr>
             <w:r>
               <w:t xml:space="preserve">TEACHING </w:t>
@@ -3366,6 +3612,8 @@
             </w:r>
             <w:r>
               <w:tab/>
+            </w:r>
+            <w:r>
               <w:t>Sept 2016 – Dec 2016</w:t>
             </w:r>
           </w:p>
@@ -3394,8 +3642,16 @@
         </w:tc>
       </w:tr>
       <w:tr>
+        <w:tblPrEx>
+          <w:tblCellMar>
+            <w:top w:w="0" w:type="dxa"/>
+            <w:left w:w="108" w:type="dxa"/>
+            <w:bottom w:w="0" w:type="dxa"/>
+            <w:right w:w="108" w:type="dxa"/>
+          </w:tblCellMar>
+        </w:tblPrEx>
         <w:trPr>
-          <w:trHeight w:val="56"/>
+          <w:trHeight w:val="56" w:hRule="atLeast"/>
         </w:trPr>
         <w:tc>
           <w:tcPr>
@@ -3406,8 +3662,16 @@
         </w:tc>
       </w:tr>
       <w:tr>
+        <w:tblPrEx>
+          <w:tblCellMar>
+            <w:top w:w="0" w:type="dxa"/>
+            <w:left w:w="108" w:type="dxa"/>
+            <w:bottom w:w="0" w:type="dxa"/>
+            <w:right w:w="108" w:type="dxa"/>
+          </w:tblCellMar>
+        </w:tblPrEx>
         <w:trPr>
-          <w:trHeight w:val="326"/>
+          <w:trHeight w:val="326" w:hRule="atLeast"/>
         </w:trPr>
         <w:tc>
           <w:tcPr>
@@ -3415,7 +3679,7 @@
           </w:tcPr>
           <w:p>
             <w:pPr>
-              <w:pStyle w:val="Heading2"/>
+              <w:pStyle w:val="3"/>
             </w:pPr>
             <w:r>
               <w:t>COURSES</w:t>
@@ -3477,6 +3741,14 @@
         </w:tc>
       </w:tr>
       <w:tr>
+        <w:tblPrEx>
+          <w:tblCellMar>
+            <w:top w:w="0" w:type="dxa"/>
+            <w:left w:w="108" w:type="dxa"/>
+            <w:bottom w:w="0" w:type="dxa"/>
+            <w:right w:w="108" w:type="dxa"/>
+          </w:tblCellMar>
+        </w:tblPrEx>
         <w:tc>
           <w:tcPr>
             <w:tcW w:w="10705" w:type="dxa"/>
@@ -3486,8 +3758,16 @@
         </w:tc>
       </w:tr>
       <w:tr>
+        <w:tblPrEx>
+          <w:tblCellMar>
+            <w:top w:w="0" w:type="dxa"/>
+            <w:left w:w="108" w:type="dxa"/>
+            <w:bottom w:w="0" w:type="dxa"/>
+            <w:right w:w="108" w:type="dxa"/>
+          </w:tblCellMar>
+        </w:tblPrEx>
         <w:trPr>
-          <w:trHeight w:val="341"/>
+          <w:trHeight w:val="341" w:hRule="atLeast"/>
         </w:trPr>
         <w:tc>
           <w:tcPr>
@@ -3495,7 +3775,7 @@
           </w:tcPr>
           <w:p>
             <w:pPr>
-              <w:pStyle w:val="Heading2"/>
+              <w:pStyle w:val="3"/>
             </w:pPr>
             <w:r>
               <w:t>HONORS</w:t>
@@ -3524,6 +3804,8 @@
             </w:r>
             <w:r>
               <w:tab/>
+            </w:r>
+            <w:r>
               <w:t xml:space="preserve"> 2017 – 2018</w:t>
             </w:r>
           </w:p>
@@ -3538,6 +3820,8 @@
             </w:r>
             <w:r>
               <w:tab/>
+            </w:r>
+            <w:r>
               <w:t>2017</w:t>
             </w:r>
           </w:p>
@@ -3552,6 +3836,8 @@
             </w:r>
             <w:r>
               <w:tab/>
+            </w:r>
+            <w:r>
               <w:t>2015 – 2018</w:t>
             </w:r>
           </w:p>
@@ -3569,14 +3855,24 @@
             </w:r>
             <w:r>
               <w:tab/>
+            </w:r>
+            <w:r>
               <w:t>2015 – 2018</w:t>
             </w:r>
           </w:p>
         </w:tc>
       </w:tr>
       <w:tr>
+        <w:tblPrEx>
+          <w:tblCellMar>
+            <w:top w:w="0" w:type="dxa"/>
+            <w:left w:w="108" w:type="dxa"/>
+            <w:bottom w:w="0" w:type="dxa"/>
+            <w:right w:w="108" w:type="dxa"/>
+          </w:tblCellMar>
+        </w:tblPrEx>
         <w:trPr>
-          <w:trHeight w:val="98"/>
+          <w:trHeight w:val="98" w:hRule="atLeast"/>
         </w:trPr>
         <w:tc>
           <w:tcPr>
@@ -3594,8 +3890,16 @@
         </w:tc>
       </w:tr>
       <w:tr>
+        <w:tblPrEx>
+          <w:tblCellMar>
+            <w:top w:w="0" w:type="dxa"/>
+            <w:left w:w="108" w:type="dxa"/>
+            <w:bottom w:w="0" w:type="dxa"/>
+            <w:right w:w="108" w:type="dxa"/>
+          </w:tblCellMar>
+        </w:tblPrEx>
         <w:trPr>
-          <w:trHeight w:val="983"/>
+          <w:trHeight w:val="983" w:hRule="atLeast"/>
         </w:trPr>
         <w:tc>
           <w:tcPr>
@@ -3603,7 +3907,7 @@
           </w:tcPr>
           <w:p>
             <w:pPr>
-              <w:pStyle w:val="Heading2"/>
+              <w:pStyle w:val="3"/>
             </w:pPr>
             <w:r>
               <w:rPr>
@@ -3678,8 +3982,16 @@
         </w:tc>
       </w:tr>
       <w:tr>
+        <w:tblPrEx>
+          <w:tblCellMar>
+            <w:top w:w="0" w:type="dxa"/>
+            <w:left w:w="108" w:type="dxa"/>
+            <w:bottom w:w="0" w:type="dxa"/>
+            <w:right w:w="108" w:type="dxa"/>
+          </w:tblCellMar>
+        </w:tblPrEx>
         <w:trPr>
-          <w:trHeight w:val="56"/>
+          <w:trHeight w:val="56" w:hRule="atLeast"/>
         </w:trPr>
         <w:tc>
           <w:tcPr>
@@ -3687,7 +3999,7 @@
           </w:tcPr>
           <w:p>
             <w:pPr>
-              <w:pStyle w:val="Heading2"/>
+              <w:pStyle w:val="3"/>
             </w:pPr>
           </w:p>
         </w:tc>
@@ -3713,8 +4025,16 @@
         </w:tc>
       </w:tr>
       <w:tr>
+        <w:tblPrEx>
+          <w:tblCellMar>
+            <w:top w:w="0" w:type="dxa"/>
+            <w:left w:w="108" w:type="dxa"/>
+            <w:bottom w:w="0" w:type="dxa"/>
+            <w:right w:w="108" w:type="dxa"/>
+          </w:tblCellMar>
+        </w:tblPrEx>
         <w:trPr>
-          <w:trHeight w:val="983"/>
+          <w:trHeight w:val="983" w:hRule="atLeast"/>
         </w:trPr>
         <w:tc>
           <w:tcPr>
@@ -3722,7 +4042,7 @@
           </w:tcPr>
           <w:p>
             <w:pPr>
-              <w:pStyle w:val="Heading2"/>
+              <w:pStyle w:val="3"/>
             </w:pPr>
             <w:r>
               <w:t>TEST SCORES</w:t>
@@ -3804,8 +4124,16 @@
         </w:tc>
       </w:tr>
       <w:tr>
+        <w:tblPrEx>
+          <w:tblCellMar>
+            <w:top w:w="0" w:type="dxa"/>
+            <w:left w:w="108" w:type="dxa"/>
+            <w:bottom w:w="0" w:type="dxa"/>
+            <w:right w:w="108" w:type="dxa"/>
+          </w:tblCellMar>
+        </w:tblPrEx>
         <w:trPr>
-          <w:trHeight w:val="45"/>
+          <w:trHeight w:val="45" w:hRule="atLeast"/>
         </w:trPr>
         <w:tc>
           <w:tcPr>
@@ -3816,8 +4144,16 @@
         </w:tc>
       </w:tr>
       <w:tr>
+        <w:tblPrEx>
+          <w:tblCellMar>
+            <w:top w:w="0" w:type="dxa"/>
+            <w:left w:w="108" w:type="dxa"/>
+            <w:bottom w:w="0" w:type="dxa"/>
+            <w:right w:w="108" w:type="dxa"/>
+          </w:tblCellMar>
+        </w:tblPrEx>
         <w:trPr>
-          <w:trHeight w:val="56"/>
+          <w:trHeight w:val="56" w:hRule="atLeast"/>
         </w:trPr>
         <w:tc>
           <w:tcPr>
@@ -3825,7 +4161,7 @@
           </w:tcPr>
           <w:p>
             <w:pPr>
-              <w:pStyle w:val="Heading2"/>
+              <w:pStyle w:val="3"/>
             </w:pPr>
             <w:r>
               <w:t>HOBBIES</w:t>
@@ -3917,6 +4253,8 @@
             </w:r>
             <w:r>
               <w:tab/>
+            </w:r>
+            <w:r>
               <w:t>Feb 2018</w:t>
             </w:r>
           </w:p>
@@ -3952,6 +4290,8 @@
             </w:r>
             <w:r>
               <w:tab/>
+            </w:r>
+            <w:r>
               <w:t>Nov 2017</w:t>
             </w:r>
             <w:r>
@@ -3971,11 +4311,12 @@
               <w:rPr>
                 <w:lang w:eastAsia="zh-CN"/>
               </w:rPr>
-              <w:lastRenderedPageBreak/>
               <w:t>Captain of Michigan Billiards Team</w:t>
             </w:r>
             <w:r>
               <w:tab/>
+            </w:r>
+            <w:r>
               <w:t>Sept 2017 – Dec 2018</w:t>
             </w:r>
           </w:p>
@@ -4055,8 +4396,16 @@
         </w:tc>
       </w:tr>
       <w:tr>
+        <w:tblPrEx>
+          <w:tblCellMar>
+            <w:top w:w="0" w:type="dxa"/>
+            <w:left w:w="108" w:type="dxa"/>
+            <w:bottom w:w="0" w:type="dxa"/>
+            <w:right w:w="108" w:type="dxa"/>
+          </w:tblCellMar>
+        </w:tblPrEx>
         <w:trPr>
-          <w:trHeight w:val="56"/>
+          <w:trHeight w:val="56" w:hRule="atLeast"/>
         </w:trPr>
         <w:tc>
           <w:tcPr>
@@ -4064,7 +4413,7 @@
           </w:tcPr>
           <w:p>
             <w:pPr>
-              <w:pStyle w:val="Heading2"/>
+              <w:pStyle w:val="3"/>
             </w:pPr>
           </w:p>
         </w:tc>
@@ -4092,8 +4441,16 @@
         </w:tc>
       </w:tr>
       <w:tr>
+        <w:tblPrEx>
+          <w:tblCellMar>
+            <w:top w:w="0" w:type="dxa"/>
+            <w:left w:w="108" w:type="dxa"/>
+            <w:bottom w:w="0" w:type="dxa"/>
+            <w:right w:w="108" w:type="dxa"/>
+          </w:tblCellMar>
+        </w:tblPrEx>
         <w:trPr>
-          <w:trHeight w:val="56"/>
+          <w:trHeight w:val="56" w:hRule="atLeast"/>
         </w:trPr>
         <w:tc>
           <w:tcPr>
@@ -4102,7 +4459,7 @@
           </w:tcPr>
           <w:p>
             <w:pPr>
-              <w:pStyle w:val="Heading2"/>
+              <w:pStyle w:val="3"/>
             </w:pPr>
             <w:r>
               <w:t>SECONDARY RESEARCH</w:t>
@@ -4199,17 +4556,25 @@
         </w:tc>
       </w:tr>
       <w:tr>
+        <w:tblPrEx>
+          <w:tblCellMar>
+            <w:top w:w="0" w:type="dxa"/>
+            <w:left w:w="108" w:type="dxa"/>
+            <w:bottom w:w="0" w:type="dxa"/>
+            <w:right w:w="108" w:type="dxa"/>
+          </w:tblCellMar>
+        </w:tblPrEx>
         <w:trPr>
-          <w:trHeight w:val="56"/>
+          <w:trHeight w:val="56" w:hRule="atLeast"/>
         </w:trPr>
         <w:tc>
           <w:tcPr>
             <w:tcW w:w="1885" w:type="dxa"/>
-            <w:vMerge/>
-          </w:tcPr>
-          <w:p>
-            <w:pPr>
-              <w:pStyle w:val="Heading2"/>
+            <w:vMerge w:val="continue"/>
+          </w:tcPr>
+          <w:p>
+            <w:pPr>
+              <w:pStyle w:val="3"/>
             </w:pPr>
           </w:p>
         </w:tc>
@@ -4311,17 +4676,25 @@
         </w:tc>
       </w:tr>
       <w:tr>
+        <w:tblPrEx>
+          <w:tblCellMar>
+            <w:top w:w="0" w:type="dxa"/>
+            <w:left w:w="108" w:type="dxa"/>
+            <w:bottom w:w="0" w:type="dxa"/>
+            <w:right w:w="108" w:type="dxa"/>
+          </w:tblCellMar>
+        </w:tblPrEx>
         <w:trPr>
-          <w:trHeight w:val="56"/>
+          <w:trHeight w:val="56" w:hRule="atLeast"/>
         </w:trPr>
         <w:tc>
           <w:tcPr>
             <w:tcW w:w="1885" w:type="dxa"/>
-            <w:vMerge/>
-          </w:tcPr>
-          <w:p>
-            <w:pPr>
-              <w:pStyle w:val="Heading2"/>
+            <w:vMerge w:val="continue"/>
+          </w:tcPr>
+          <w:p>
+            <w:pPr>
+              <w:pStyle w:val="3"/>
             </w:pPr>
           </w:p>
         </w:tc>
@@ -4416,17 +4789,25 @@
         </w:tc>
       </w:tr>
       <w:tr>
+        <w:tblPrEx>
+          <w:tblCellMar>
+            <w:top w:w="0" w:type="dxa"/>
+            <w:left w:w="108" w:type="dxa"/>
+            <w:bottom w:w="0" w:type="dxa"/>
+            <w:right w:w="108" w:type="dxa"/>
+          </w:tblCellMar>
+        </w:tblPrEx>
         <w:trPr>
-          <w:trHeight w:val="56"/>
+          <w:trHeight w:val="56" w:hRule="atLeast"/>
         </w:trPr>
         <w:tc>
           <w:tcPr>
             <w:tcW w:w="1885" w:type="dxa"/>
-            <w:vMerge/>
-          </w:tcPr>
-          <w:p>
-            <w:pPr>
-              <w:pStyle w:val="Heading2"/>
+            <w:vMerge w:val="continue"/>
+          </w:tcPr>
+          <w:p>
+            <w:pPr>
+              <w:pStyle w:val="3"/>
             </w:pPr>
           </w:p>
         </w:tc>
@@ -4520,17 +4901,25 @@
         </w:tc>
       </w:tr>
       <w:tr>
+        <w:tblPrEx>
+          <w:tblCellMar>
+            <w:top w:w="0" w:type="dxa"/>
+            <w:left w:w="108" w:type="dxa"/>
+            <w:bottom w:w="0" w:type="dxa"/>
+            <w:right w:w="108" w:type="dxa"/>
+          </w:tblCellMar>
+        </w:tblPrEx>
         <w:trPr>
-          <w:trHeight w:val="56"/>
+          <w:trHeight w:val="56" w:hRule="atLeast"/>
         </w:trPr>
         <w:tc>
           <w:tcPr>
             <w:tcW w:w="1885" w:type="dxa"/>
-            <w:vMerge/>
-          </w:tcPr>
-          <w:p>
-            <w:pPr>
-              <w:pStyle w:val="Heading2"/>
+            <w:vMerge w:val="continue"/>
+          </w:tcPr>
+          <w:p>
+            <w:pPr>
+              <w:pStyle w:val="3"/>
             </w:pPr>
           </w:p>
         </w:tc>
@@ -4619,17 +5008,25 @@
         </w:tc>
       </w:tr>
       <w:tr>
+        <w:tblPrEx>
+          <w:tblCellMar>
+            <w:top w:w="0" w:type="dxa"/>
+            <w:left w:w="108" w:type="dxa"/>
+            <w:bottom w:w="0" w:type="dxa"/>
+            <w:right w:w="108" w:type="dxa"/>
+          </w:tblCellMar>
+        </w:tblPrEx>
         <w:trPr>
-          <w:trHeight w:val="56"/>
+          <w:trHeight w:val="56" w:hRule="atLeast"/>
         </w:trPr>
         <w:tc>
           <w:tcPr>
             <w:tcW w:w="1885" w:type="dxa"/>
-            <w:vMerge/>
-          </w:tcPr>
-          <w:p>
-            <w:pPr>
-              <w:pStyle w:val="Heading2"/>
+            <w:vMerge w:val="continue"/>
+          </w:tcPr>
+          <w:p>
+            <w:pPr>
+              <w:pStyle w:val="3"/>
             </w:pPr>
           </w:p>
         </w:tc>
@@ -4723,17 +5120,25 @@
         </w:tc>
       </w:tr>
       <w:tr>
+        <w:tblPrEx>
+          <w:tblCellMar>
+            <w:top w:w="0" w:type="dxa"/>
+            <w:left w:w="108" w:type="dxa"/>
+            <w:bottom w:w="0" w:type="dxa"/>
+            <w:right w:w="108" w:type="dxa"/>
+          </w:tblCellMar>
+        </w:tblPrEx>
         <w:trPr>
-          <w:trHeight w:val="56"/>
+          <w:trHeight w:val="56" w:hRule="atLeast"/>
         </w:trPr>
         <w:tc>
           <w:tcPr>
             <w:tcW w:w="1885" w:type="dxa"/>
-            <w:vMerge/>
-          </w:tcPr>
-          <w:p>
-            <w:pPr>
-              <w:pStyle w:val="Heading2"/>
+            <w:vMerge w:val="continue"/>
+          </w:tcPr>
+          <w:p>
+            <w:pPr>
+              <w:pStyle w:val="3"/>
             </w:pPr>
           </w:p>
         </w:tc>
@@ -4832,17 +5237,25 @@
         </w:tc>
       </w:tr>
       <w:tr>
+        <w:tblPrEx>
+          <w:tblCellMar>
+            <w:top w:w="0" w:type="dxa"/>
+            <w:left w:w="108" w:type="dxa"/>
+            <w:bottom w:w="0" w:type="dxa"/>
+            <w:right w:w="108" w:type="dxa"/>
+          </w:tblCellMar>
+        </w:tblPrEx>
         <w:trPr>
-          <w:trHeight w:val="56"/>
+          <w:trHeight w:val="56" w:hRule="atLeast"/>
         </w:trPr>
         <w:tc>
           <w:tcPr>
             <w:tcW w:w="1885" w:type="dxa"/>
-            <w:vMerge/>
-          </w:tcPr>
-          <w:p>
-            <w:pPr>
-              <w:pStyle w:val="Heading2"/>
+            <w:vMerge w:val="continue"/>
+          </w:tcPr>
+          <w:p>
+            <w:pPr>
+              <w:pStyle w:val="3"/>
             </w:pPr>
           </w:p>
         </w:tc>
@@ -4957,17 +5370,25 @@
         </w:tc>
       </w:tr>
       <w:tr>
+        <w:tblPrEx>
+          <w:tblCellMar>
+            <w:top w:w="0" w:type="dxa"/>
+            <w:left w:w="108" w:type="dxa"/>
+            <w:bottom w:w="0" w:type="dxa"/>
+            <w:right w:w="108" w:type="dxa"/>
+          </w:tblCellMar>
+        </w:tblPrEx>
         <w:trPr>
-          <w:trHeight w:val="56"/>
+          <w:trHeight w:val="56" w:hRule="atLeast"/>
         </w:trPr>
         <w:tc>
           <w:tcPr>
             <w:tcW w:w="1885" w:type="dxa"/>
-            <w:vMerge/>
-          </w:tcPr>
-          <w:p>
-            <w:pPr>
-              <w:pStyle w:val="Heading2"/>
+            <w:vMerge w:val="continue"/>
+          </w:tcPr>
+          <w:p>
+            <w:pPr>
+              <w:pStyle w:val="3"/>
             </w:pPr>
           </w:p>
         </w:tc>
@@ -4999,6 +5420,8 @@
             </w:r>
             <w:r>
               <w:tab/>
+            </w:r>
+            <w:r>
               <w:t>Sept 2016 – Dec 2016</w:t>
             </w:r>
           </w:p>
@@ -5073,54 +5496,29 @@
     <w:sectPr>
       <w:pgSz w:w="12240" w:h="15840"/>
       <w:pgMar w:top="720" w:right="720" w:bottom="720" w:left="720" w:header="720" w:footer="720" w:gutter="0"/>
-      <w:cols w:space="720"/>
-      <w:docGrid w:linePitch="360"/>
+      <w:cols w:space="720" w:num="1"/>
+      <w:docGrid w:linePitch="360" w:charSpace="0"/>
     </w:sectPr>
   </w:body>
 </w:document>
 </file>
 
-<file path=word/endnotes.xml><?xml version="1.0" encoding="utf-8"?>
-<w:endnotes xmlns:wpc="http://schemas.microsoft.com/office/word/2010/wordprocessingCanvas" xmlns:cx="http://schemas.microsoft.com/office/drawing/2014/chartex" xmlns:cx1="http://schemas.microsoft.com/office/drawing/2015/9/8/chartex" xmlns:cx2="http://schemas.microsoft.com/office/drawing/2015/10/21/chartex" xmlns:cx3="http://schemas.microsoft.com/office/drawing/2016/5/9/chartex" xmlns:cx4="http://schemas.microsoft.com/office/drawing/2016/5/10/chartex" xmlns:cx5="http://schemas.microsoft.com/office/drawing/2016/5/11/chartex" xmlns:cx6="http://schemas.microsoft.com/office/drawing/2016/5/12/chartex" xmlns:cx7="http://schemas.microsoft.com/office/drawing/2016/5/13/chartex" xmlns:cx8="http://schemas.microsoft.com/office/drawing/2016/5/14/chartex" xmlns:mc="http://schemas.openxmlformats.org/markup-compatibility/2006" xmlns:aink="http://schemas.microsoft.com/office/drawing/2016/ink" xmlns:am3d="http://schemas.microsoft.com/office/drawing/2017/model3d" xmlns:o="urn:schemas-microsoft-com:office:office" xmlns:oel="http://schemas.microsoft.com/office/2019/extlst" xmlns:r="http://schemas.openxmlformats.org/officeDocument/2006/relationships" xmlns:m="http://schemas.openxmlformats.org/officeDocument/2006/math" xmlns:v="urn:schemas-microsoft-com:vml" xmlns:wp14="http://schemas.microsoft.com/office/word/2010/wordprocessingDrawing" xmlns:wp="http://schemas.openxmlformats.org/drawingml/2006/wordprocessingDrawing" xmlns:w10="urn:schemas-microsoft-com:office:word" xmlns:w="http://schemas.openxmlformats.org/wordprocessingml/2006/main" xmlns:w14="http://schemas.microsoft.com/office/word/2010/wordml" xmlns:w15="http://schemas.microsoft.com/office/word/2012/wordml" xmlns:w16cex="http://schemas.microsoft.com/office/word/2018/wordml/cex" xmlns:w16cid="http://schemas.microsoft.com/office/word/2016/wordml/cid" xmlns:w16="http://schemas.microsoft.com/office/word/2018/wordml" xmlns:w16sdtdh="http://schemas.microsoft.com/office/word/2020/wordml/sdtdatahash" xmlns:w16se="http://schemas.microsoft.com/office/word/2015/wordml/symex" xmlns:wpg="http://schemas.microsoft.com/office/word/2010/wordprocessingGroup" xmlns:wpi="http://schemas.microsoft.com/office/word/2010/wordprocessingInk" xmlns:wne="http://schemas.microsoft.com/office/word/2006/wordml" xmlns:wps="http://schemas.microsoft.com/office/word/2010/wordprocessingShape" mc:Ignorable="w14 w15 w16se w16cid w16 w16cex w16sdtdh wp14">
-  <w:endnote w:type="separator" w:id="-1">
+<file path=word/footnotes.xml><?xml version="1.0" encoding="utf-8"?>
+<w:footnotes xmlns:wpc="http://schemas.microsoft.com/office/word/2010/wordprocessingCanvas" xmlns:mc="http://schemas.openxmlformats.org/markup-compatibility/2006" xmlns:o="urn:schemas-microsoft-com:office:office" xmlns:r="http://schemas.openxmlformats.org/officeDocument/2006/relationships" xmlns:m="http://schemas.openxmlformats.org/officeDocument/2006/math" xmlns:v="urn:schemas-microsoft-com:vml" xmlns:wp14="http://schemas.microsoft.com/office/word/2010/wordprocessingDrawing" xmlns:wp="http://schemas.openxmlformats.org/drawingml/2006/wordprocessingDrawing" xmlns:w="http://schemas.openxmlformats.org/wordprocessingml/2006/main" xmlns:w14="http://schemas.microsoft.com/office/word/2010/wordml" xmlns:w15="http://schemas.microsoft.com/office/word/2012/wordml" xmlns:w10="urn:schemas-microsoft-com:office:word" xmlns:wpg="http://schemas.microsoft.com/office/word/2010/wordprocessingGroup" xmlns:wpi="http://schemas.microsoft.com/office/word/2010/wordprocessingInk" xmlns:wne="http://schemas.microsoft.com/office/word/2006/wordml" xmlns:wps="http://schemas.microsoft.com/office/word/2010/wordprocessingShape" xmlns:wpsCustomData="http://www.wps.cn/officeDocument/2013/wpsCustomData" mc:Ignorable="w14 w15 wp14">
+  <w:footnote w:type="separator" w:id="0">
     <w:p>
       <w:pPr>
-        <w:spacing w:after="0"/>
-      </w:pPr>
-      <w:r>
-        <w:separator/>
-      </w:r>
-    </w:p>
-  </w:endnote>
-  <w:endnote w:type="continuationSeparator" w:id="0">
-    <w:p>
-      <w:pPr>
-        <w:spacing w:after="0"/>
-      </w:pPr>
-      <w:r>
-        <w:continuationSeparator/>
-      </w:r>
-    </w:p>
-  </w:endnote>
-</w:endnotes>
-</file>
-
-<file path=word/footnotes.xml><?xml version="1.0" encoding="utf-8"?>
-<w:footnotes xmlns:wpc="http://schemas.microsoft.com/office/word/2010/wordprocessingCanvas" xmlns:cx="http://schemas.microsoft.com/office/drawing/2014/chartex" xmlns:cx1="http://schemas.microsoft.com/office/drawing/2015/9/8/chartex" xmlns:cx2="http://schemas.microsoft.com/office/drawing/2015/10/21/chartex" xmlns:cx3="http://schemas.microsoft.com/office/drawing/2016/5/9/chartex" xmlns:cx4="http://schemas.microsoft.com/office/drawing/2016/5/10/chartex" xmlns:cx5="http://schemas.microsoft.com/office/drawing/2016/5/11/chartex" xmlns:cx6="http://schemas.microsoft.com/office/drawing/2016/5/12/chartex" xmlns:cx7="http://schemas.microsoft.com/office/drawing/2016/5/13/chartex" xmlns:cx8="http://schemas.microsoft.com/office/drawing/2016/5/14/chartex" xmlns:mc="http://schemas.openxmlformats.org/markup-compatibility/2006" xmlns:aink="http://schemas.microsoft.com/office/drawing/2016/ink" xmlns:am3d="http://schemas.microsoft.com/office/drawing/2017/model3d" xmlns:o="urn:schemas-microsoft-com:office:office" xmlns:oel="http://schemas.microsoft.com/office/2019/extlst" xmlns:r="http://schemas.openxmlformats.org/officeDocument/2006/relationships" xmlns:m="http://schemas.openxmlformats.org/officeDocument/2006/math" xmlns:v="urn:schemas-microsoft-com:vml" xmlns:wp14="http://schemas.microsoft.com/office/word/2010/wordprocessingDrawing" xmlns:wp="http://schemas.openxmlformats.org/drawingml/2006/wordprocessingDrawing" xmlns:w10="urn:schemas-microsoft-com:office:word" xmlns:w="http://schemas.openxmlformats.org/wordprocessingml/2006/main" xmlns:w14="http://schemas.microsoft.com/office/word/2010/wordml" xmlns:w15="http://schemas.microsoft.com/office/word/2012/wordml" xmlns:w16cex="http://schemas.microsoft.com/office/word/2018/wordml/cex" xmlns:w16cid="http://schemas.microsoft.com/office/word/2016/wordml/cid" xmlns:w16="http://schemas.microsoft.com/office/word/2018/wordml" xmlns:w16sdtdh="http://schemas.microsoft.com/office/word/2020/wordml/sdtdatahash" xmlns:w16se="http://schemas.microsoft.com/office/word/2015/wordml/symex" xmlns:wpg="http://schemas.microsoft.com/office/word/2010/wordprocessingGroup" xmlns:wpi="http://schemas.microsoft.com/office/word/2010/wordprocessingInk" xmlns:wne="http://schemas.microsoft.com/office/word/2006/wordml" xmlns:wps="http://schemas.microsoft.com/office/word/2010/wordprocessingShape" mc:Ignorable="w14 w15 w16se w16cid w16 w16cex w16sdtdh wp14">
-  <w:footnote w:type="separator" w:id="-1">
-    <w:p>
-      <w:pPr>
-        <w:spacing w:after="0"/>
+        <w:spacing w:before="0" w:after="0"/>
       </w:pPr>
       <w:r>
         <w:separator/>
       </w:r>
     </w:p>
   </w:footnote>
-  <w:footnote w:type="continuationSeparator" w:id="0">
+  <w:footnote w:type="continuationSeparator" w:id="1">
     <w:p>
       <w:pPr>
-        <w:spacing w:after="0"/>
+        <w:spacing w:before="0" w:after="0"/>
       </w:pPr>
       <w:r>
         <w:continuationSeparator/>
@@ -5131,15 +5529,15 @@
 </file>
 
 <file path=word/numbering.xml><?xml version="1.0" encoding="utf-8"?>
-<w:numbering xmlns:wpc="http://schemas.microsoft.com/office/word/2010/wordprocessingCanvas" xmlns:cx="http://schemas.microsoft.com/office/drawing/2014/chartex" xmlns:cx1="http://schemas.microsoft.com/office/drawing/2015/9/8/chartex" xmlns:cx2="http://schemas.microsoft.com/office/drawing/2015/10/21/chartex" xmlns:cx3="http://schemas.microsoft.com/office/drawing/2016/5/9/chartex" xmlns:cx4="http://schemas.microsoft.com/office/drawing/2016/5/10/chartex" xmlns:cx5="http://schemas.microsoft.com/office/drawing/2016/5/11/chartex" xmlns:cx6="http://schemas.microsoft.com/office/drawing/2016/5/12/chartex" xmlns:cx7="http://schemas.microsoft.com/office/drawing/2016/5/13/chartex" xmlns:cx8="http://schemas.microsoft.com/office/drawing/2016/5/14/chartex" xmlns:mc="http://schemas.openxmlformats.org/markup-compatibility/2006" xmlns:aink="http://schemas.microsoft.com/office/drawing/2016/ink" xmlns:am3d="http://schemas.microsoft.com/office/drawing/2017/model3d" xmlns:o="urn:schemas-microsoft-com:office:office" xmlns:oel="http://schemas.microsoft.com/office/2019/extlst" xmlns:r="http://schemas.openxmlformats.org/officeDocument/2006/relationships" xmlns:m="http://schemas.openxmlformats.org/officeDocument/2006/math" xmlns:v="urn:schemas-microsoft-com:vml" xmlns:wp14="http://schemas.microsoft.com/office/word/2010/wordprocessingDrawing" xmlns:wp="http://schemas.openxmlformats.org/drawingml/2006/wordprocessingDrawing" xmlns:w10="urn:schemas-microsoft-com:office:word" xmlns:w="http://schemas.openxmlformats.org/wordprocessingml/2006/main" xmlns:w14="http://schemas.microsoft.com/office/word/2010/wordml" xmlns:w15="http://schemas.microsoft.com/office/word/2012/wordml" xmlns:w16cex="http://schemas.microsoft.com/office/word/2018/wordml/cex" xmlns:w16cid="http://schemas.microsoft.com/office/word/2016/wordml/cid" xmlns:w16="http://schemas.microsoft.com/office/word/2018/wordml" xmlns:w16sdtdh="http://schemas.microsoft.com/office/word/2020/wordml/sdtdatahash" xmlns:w16se="http://schemas.microsoft.com/office/word/2015/wordml/symex" xmlns:wpg="http://schemas.microsoft.com/office/word/2010/wordprocessingGroup" xmlns:wpi="http://schemas.microsoft.com/office/word/2010/wordprocessingInk" xmlns:wne="http://schemas.microsoft.com/office/word/2006/wordml" xmlns:wps="http://schemas.microsoft.com/office/word/2010/wordprocessingShape" mc:Ignorable="w14 w15 w16se w16cid w16 w16cex w16sdtdh wp14">
-  <w:abstractNum w:abstractNumId="0" w15:restartNumberingAfterBreak="0">
+<w:numbering xmlns:wpc="http://schemas.microsoft.com/office/word/2010/wordprocessingCanvas" xmlns:mc="http://schemas.openxmlformats.org/markup-compatibility/2006" xmlns:o="urn:schemas-microsoft-com:office:office" xmlns:r="http://schemas.openxmlformats.org/officeDocument/2006/relationships" xmlns:m="http://schemas.openxmlformats.org/officeDocument/2006/math" xmlns:v="urn:schemas-microsoft-com:vml" xmlns:wp14="http://schemas.microsoft.com/office/word/2010/wordprocessingDrawing" xmlns:wp="http://schemas.openxmlformats.org/drawingml/2006/wordprocessingDrawing" xmlns:w10="urn:schemas-microsoft-com:office:word" xmlns:w="http://schemas.openxmlformats.org/wordprocessingml/2006/main" xmlns:w14="http://schemas.microsoft.com/office/word/2010/wordml" xmlns:wpg="http://schemas.microsoft.com/office/word/2010/wordprocessingGroup" xmlns:wpi="http://schemas.microsoft.com/office/word/2010/wordprocessingInk" xmlns:wne="http://schemas.microsoft.com/office/word/2006/wordml" xmlns:wps="http://schemas.microsoft.com/office/word/2010/wordprocessingShape" xmlns:wpsCustomData="http://www.wps.cn/officeDocument/2013/wpsCustomData" mc:Ignorable="w14 wp14">
+  <w:abstractNum w:abstractNumId="0">
     <w:nsid w:val="4C366BB1"/>
     <w:multiLevelType w:val="multilevel"/>
     <w:tmpl w:val="4C366BB1"/>
-    <w:lvl w:ilvl="0">
+    <w:lvl w:ilvl="0" w:tentative="0">
       <w:start w:val="1"/>
       <w:numFmt w:val="bullet"/>
-      <w:pStyle w:val="detailswbullets1"/>
+      <w:pStyle w:val="24"/>
       <w:lvlText w:val=""/>
       <w:lvlJc w:val="left"/>
       <w:pPr>
@@ -5149,10 +5547,10 @@
         <w:ind w:left="360" w:hanging="245"/>
       </w:pPr>
       <w:rPr>
-        <w:rFonts w:ascii="Symbol" w:hAnsi="Symbol" w:hint="default"/>
+        <w:rFonts w:hint="default" w:ascii="Symbol" w:hAnsi="Symbol"/>
       </w:rPr>
     </w:lvl>
-    <w:lvl w:ilvl="1">
+    <w:lvl w:ilvl="1" w:tentative="0">
       <w:start w:val="1"/>
       <w:numFmt w:val="bullet"/>
       <w:lvlText w:val=""/>
@@ -5164,10 +5562,10 @@
         <w:ind w:left="1080" w:hanging="360"/>
       </w:pPr>
       <w:rPr>
-        <w:rFonts w:ascii="Symbol" w:hAnsi="Symbol" w:hint="default"/>
+        <w:rFonts w:hint="default" w:ascii="Symbol" w:hAnsi="Symbol"/>
       </w:rPr>
     </w:lvl>
-    <w:lvl w:ilvl="2">
+    <w:lvl w:ilvl="2" w:tentative="0">
       <w:start w:val="1"/>
       <w:numFmt w:val="bullet"/>
       <w:lvlText w:val=""/>
@@ -5179,10 +5577,10 @@
         <w:ind w:left="1800" w:right="1800" w:hanging="360"/>
       </w:pPr>
       <w:rPr>
-        <w:rFonts w:ascii="Wingdings" w:hAnsi="Wingdings" w:hint="default"/>
+        <w:rFonts w:hint="default" w:ascii="Wingdings" w:hAnsi="Wingdings"/>
       </w:rPr>
     </w:lvl>
-    <w:lvl w:ilvl="3">
+    <w:lvl w:ilvl="3" w:tentative="0">
       <w:start w:val="1"/>
       <w:numFmt w:val="bullet"/>
       <w:lvlText w:val=""/>
@@ -5194,10 +5592,10 @@
         <w:ind w:left="2520" w:right="2520" w:hanging="360"/>
       </w:pPr>
       <w:rPr>
-        <w:rFonts w:ascii="Symbol" w:hAnsi="Symbol" w:hint="default"/>
+        <w:rFonts w:hint="default" w:ascii="Symbol" w:hAnsi="Symbol"/>
       </w:rPr>
     </w:lvl>
-    <w:lvl w:ilvl="4">
+    <w:lvl w:ilvl="4" w:tentative="0">
       <w:start w:val="1"/>
       <w:numFmt w:val="bullet"/>
       <w:lvlText w:val="o"/>
@@ -5209,10 +5607,10 @@
         <w:ind w:left="3240" w:right="3240" w:hanging="360"/>
       </w:pPr>
       <w:rPr>
-        <w:rFonts w:ascii="Courier New" w:hAnsi="Courier New" w:cs="Courier New" w:hint="default"/>
+        <w:rFonts w:hint="default" w:ascii="Courier New" w:hAnsi="Courier New" w:cs="Courier New"/>
       </w:rPr>
     </w:lvl>
-    <w:lvl w:ilvl="5">
+    <w:lvl w:ilvl="5" w:tentative="0">
       <w:start w:val="1"/>
       <w:numFmt w:val="bullet"/>
       <w:lvlText w:val=""/>
@@ -5224,10 +5622,10 @@
         <w:ind w:left="3960" w:right="3960" w:hanging="360"/>
       </w:pPr>
       <w:rPr>
-        <w:rFonts w:ascii="Wingdings" w:hAnsi="Wingdings" w:hint="default"/>
+        <w:rFonts w:hint="default" w:ascii="Wingdings" w:hAnsi="Wingdings"/>
       </w:rPr>
     </w:lvl>
-    <w:lvl w:ilvl="6">
+    <w:lvl w:ilvl="6" w:tentative="0">
       <w:start w:val="1"/>
       <w:numFmt w:val="bullet"/>
       <w:lvlText w:val=""/>
@@ -5239,10 +5637,10 @@
         <w:ind w:left="4680" w:right="4680" w:hanging="360"/>
       </w:pPr>
       <w:rPr>
-        <w:rFonts w:ascii="Symbol" w:hAnsi="Symbol" w:hint="default"/>
+        <w:rFonts w:hint="default" w:ascii="Symbol" w:hAnsi="Symbol"/>
       </w:rPr>
     </w:lvl>
-    <w:lvl w:ilvl="7">
+    <w:lvl w:ilvl="7" w:tentative="0">
       <w:start w:val="1"/>
       <w:numFmt w:val="bullet"/>
       <w:lvlText w:val="o"/>
@@ -5254,10 +5652,10 @@
         <w:ind w:left="5400" w:right="5400" w:hanging="360"/>
       </w:pPr>
       <w:rPr>
-        <w:rFonts w:ascii="Courier New" w:hAnsi="Courier New" w:cs="Courier New" w:hint="default"/>
+        <w:rFonts w:hint="default" w:ascii="Courier New" w:hAnsi="Courier New" w:cs="Courier New"/>
       </w:rPr>
     </w:lvl>
-    <w:lvl w:ilvl="8">
+    <w:lvl w:ilvl="8" w:tentative="0">
       <w:start w:val="1"/>
       <w:numFmt w:val="bullet"/>
       <w:lvlText w:val=""/>
@@ -5269,425 +5667,298 @@
         <w:ind w:left="6120" w:right="6120" w:hanging="360"/>
       </w:pPr>
       <w:rPr>
-        <w:rFonts w:ascii="Wingdings" w:hAnsi="Wingdings" w:hint="default"/>
+        <w:rFonts w:hint="default" w:ascii="Wingdings" w:hAnsi="Wingdings"/>
       </w:rPr>
     </w:lvl>
   </w:abstractNum>
-  <w:num w:numId="1" w16cid:durableId="1899241335">
+  <w:num w:numId="1">
     <w:abstractNumId w:val="0"/>
   </w:num>
 </w:numbering>
 </file>
 
 <file path=word/styles.xml><?xml version="1.0" encoding="utf-8"?>
-<w:styles xmlns:mc="http://schemas.openxmlformats.org/markup-compatibility/2006" xmlns:r="http://schemas.openxmlformats.org/officeDocument/2006/relationships" xmlns:w="http://schemas.openxmlformats.org/wordprocessingml/2006/main" xmlns:w14="http://schemas.microsoft.com/office/word/2010/wordml" xmlns:w15="http://schemas.microsoft.com/office/word/2012/wordml" xmlns:w16cex="http://schemas.microsoft.com/office/word/2018/wordml/cex" xmlns:w16cid="http://schemas.microsoft.com/office/word/2016/wordml/cid" xmlns:w16="http://schemas.microsoft.com/office/word/2018/wordml" xmlns:w16sdtdh="http://schemas.microsoft.com/office/word/2020/wordml/sdtdatahash" xmlns:w16se="http://schemas.microsoft.com/office/word/2015/wordml/symex" mc:Ignorable="w14 w15 w16se w16cid w16 w16cex w16sdtdh">
+<w:styles xmlns:mc="http://schemas.openxmlformats.org/markup-compatibility/2006" xmlns:o="urn:schemas-microsoft-com:office:office" xmlns:r="http://schemas.openxmlformats.org/officeDocument/2006/relationships" xmlns:m="http://schemas.openxmlformats.org/officeDocument/2006/math" xmlns:v="urn:schemas-microsoft-com:vml" xmlns:w="http://schemas.openxmlformats.org/wordprocessingml/2006/main" xmlns:w14="http://schemas.microsoft.com/office/word/2010/wordml" xmlns:w10="urn:schemas-microsoft-com:office:word" xmlns:sl="http://schemas.openxmlformats.org/schemaLibrary/2006/main" xmlns:wpsCustomData="http://www.wps.cn/officeDocument/2013/wpsCustomData" mc:Ignorable="w14">
   <w:docDefaults>
     <w:rPrDefault>
       <w:rPr>
-        <w:rFonts w:ascii="Times New Roman" w:eastAsia="SimSun" w:hAnsi="Times New Roman" w:cs="Times New Roman"/>
-        <w:lang w:val="en-US" w:eastAsia="zh-CN" w:bidi="ar-SA"/>
+        <w:rFonts w:ascii="Times New Roman" w:hAnsi="Times New Roman" w:eastAsia="宋体" w:cs="Times New Roman"/>
       </w:rPr>
     </w:rPrDefault>
     <w:pPrDefault/>
   </w:docDefaults>
-  <w:latentStyles w:defLockedState="0" w:defUIPriority="99" w:defSemiHidden="0" w:defUnhideWhenUsed="0" w:defQFormat="0" w:count="376">
-    <w:lsdException w:name="Normal" w:uiPriority="0" w:qFormat="1"/>
-    <w:lsdException w:name="heading 1" w:uiPriority="9" w:qFormat="1"/>
-    <w:lsdException w:name="heading 2" w:uiPriority="9" w:unhideWhenUsed="1" w:qFormat="1"/>
-    <w:lsdException w:name="heading 3" w:uiPriority="9" w:unhideWhenUsed="1" w:qFormat="1"/>
-    <w:lsdException w:name="heading 4" w:semiHidden="1" w:uiPriority="9" w:unhideWhenUsed="1" w:qFormat="1"/>
-    <w:lsdException w:name="heading 5" w:semiHidden="1" w:uiPriority="9" w:unhideWhenUsed="1" w:qFormat="1"/>
-    <w:lsdException w:name="heading 6" w:semiHidden="1" w:uiPriority="9" w:unhideWhenUsed="1" w:qFormat="1"/>
-    <w:lsdException w:name="heading 7" w:semiHidden="1" w:uiPriority="9" w:unhideWhenUsed="1" w:qFormat="1"/>
-    <w:lsdException w:name="heading 8" w:semiHidden="1" w:uiPriority="9" w:unhideWhenUsed="1" w:qFormat="1"/>
-    <w:lsdException w:name="heading 9" w:semiHidden="1" w:uiPriority="9" w:unhideWhenUsed="1" w:qFormat="1"/>
-    <w:lsdException w:name="index 1" w:semiHidden="1" w:unhideWhenUsed="1"/>
-    <w:lsdException w:name="index 2" w:semiHidden="1" w:unhideWhenUsed="1"/>
-    <w:lsdException w:name="index 3" w:semiHidden="1" w:unhideWhenUsed="1"/>
-    <w:lsdException w:name="index 4" w:semiHidden="1" w:unhideWhenUsed="1"/>
-    <w:lsdException w:name="index 5" w:semiHidden="1" w:unhideWhenUsed="1"/>
-    <w:lsdException w:name="index 6" w:semiHidden="1" w:unhideWhenUsed="1"/>
-    <w:lsdException w:name="index 7" w:semiHidden="1" w:unhideWhenUsed="1"/>
-    <w:lsdException w:name="index 8" w:semiHidden="1" w:unhideWhenUsed="1"/>
-    <w:lsdException w:name="index 9" w:semiHidden="1" w:unhideWhenUsed="1"/>
-    <w:lsdException w:name="toc 1" w:semiHidden="1" w:uiPriority="39" w:unhideWhenUsed="1"/>
-    <w:lsdException w:name="toc 2" w:semiHidden="1" w:uiPriority="39" w:unhideWhenUsed="1"/>
-    <w:lsdException w:name="toc 3" w:semiHidden="1" w:uiPriority="39" w:unhideWhenUsed="1"/>
-    <w:lsdException w:name="toc 4" w:semiHidden="1" w:uiPriority="39" w:unhideWhenUsed="1"/>
-    <w:lsdException w:name="toc 5" w:semiHidden="1" w:uiPriority="39" w:unhideWhenUsed="1"/>
-    <w:lsdException w:name="toc 6" w:semiHidden="1" w:uiPriority="39" w:unhideWhenUsed="1"/>
-    <w:lsdException w:name="toc 7" w:semiHidden="1" w:uiPriority="39" w:unhideWhenUsed="1"/>
-    <w:lsdException w:name="toc 8" w:semiHidden="1" w:uiPriority="39" w:unhideWhenUsed="1"/>
-    <w:lsdException w:name="toc 9" w:semiHidden="1" w:uiPriority="39" w:unhideWhenUsed="1"/>
-    <w:lsdException w:name="Normal Indent" w:semiHidden="1" w:unhideWhenUsed="1"/>
-    <w:lsdException w:name="footnote text" w:semiHidden="1" w:unhideWhenUsed="1"/>
-    <w:lsdException w:name="annotation text" w:semiHidden="1" w:unhideWhenUsed="1" w:qFormat="1"/>
-    <w:lsdException w:name="header" w:unhideWhenUsed="1" w:qFormat="1"/>
-    <w:lsdException w:name="footer" w:unhideWhenUsed="1" w:qFormat="1"/>
-    <w:lsdException w:name="index heading" w:semiHidden="1" w:unhideWhenUsed="1"/>
-    <w:lsdException w:name="caption" w:semiHidden="1" w:uiPriority="35" w:unhideWhenUsed="1" w:qFormat="1"/>
-    <w:lsdException w:name="table of figures" w:semiHidden="1" w:unhideWhenUsed="1"/>
-    <w:lsdException w:name="envelope address" w:semiHidden="1" w:unhideWhenUsed="1"/>
-    <w:lsdException w:name="envelope return" w:semiHidden="1" w:unhideWhenUsed="1"/>
-    <w:lsdException w:name="footnote reference" w:semiHidden="1" w:unhideWhenUsed="1"/>
-    <w:lsdException w:name="annotation reference" w:semiHidden="1" w:unhideWhenUsed="1" w:qFormat="1"/>
-    <w:lsdException w:name="line number" w:semiHidden="1" w:unhideWhenUsed="1"/>
-    <w:lsdException w:name="page number" w:semiHidden="1" w:unhideWhenUsed="1"/>
-    <w:lsdException w:name="endnote reference" w:semiHidden="1" w:unhideWhenUsed="1"/>
-    <w:lsdException w:name="endnote text" w:semiHidden="1" w:unhideWhenUsed="1"/>
-    <w:lsdException w:name="table of authorities" w:semiHidden="1" w:unhideWhenUsed="1"/>
-    <w:lsdException w:name="macro" w:semiHidden="1" w:unhideWhenUsed="1"/>
-    <w:lsdException w:name="toa heading" w:semiHidden="1" w:unhideWhenUsed="1"/>
-    <w:lsdException w:name="List" w:semiHidden="1" w:unhideWhenUsed="1"/>
-    <w:lsdException w:name="List Bullet" w:semiHidden="1" w:unhideWhenUsed="1"/>
-    <w:lsdException w:name="List Number" w:semiHidden="1" w:unhideWhenUsed="1"/>
-    <w:lsdException w:name="List 2" w:semiHidden="1" w:unhideWhenUsed="1"/>
-    <w:lsdException w:name="List 3" w:semiHidden="1" w:unhideWhenUsed="1"/>
-    <w:lsdException w:name="List 4" w:semiHidden="1" w:unhideWhenUsed="1"/>
-    <w:lsdException w:name="List 5" w:semiHidden="1" w:unhideWhenUsed="1"/>
-    <w:lsdException w:name="List Bullet 2" w:semiHidden="1" w:unhideWhenUsed="1"/>
-    <w:lsdException w:name="List Bullet 3" w:semiHidden="1" w:unhideWhenUsed="1"/>
-    <w:lsdException w:name="List Bullet 4" w:semiHidden="1" w:unhideWhenUsed="1"/>
-    <w:lsdException w:name="List Bullet 5" w:semiHidden="1" w:unhideWhenUsed="1"/>
-    <w:lsdException w:name="List Number 2" w:semiHidden="1" w:unhideWhenUsed="1"/>
-    <w:lsdException w:name="List Number 3" w:semiHidden="1" w:unhideWhenUsed="1"/>
-    <w:lsdException w:name="List Number 4" w:semiHidden="1" w:unhideWhenUsed="1"/>
-    <w:lsdException w:name="List Number 5" w:semiHidden="1" w:unhideWhenUsed="1"/>
-    <w:lsdException w:name="Title" w:uiPriority="10" w:qFormat="1"/>
-    <w:lsdException w:name="Closing" w:semiHidden="1" w:unhideWhenUsed="1"/>
-    <w:lsdException w:name="Signature" w:semiHidden="1" w:unhideWhenUsed="1"/>
-    <w:lsdException w:name="Default Paragraph Font" w:semiHidden="1" w:uiPriority="1" w:unhideWhenUsed="1" w:qFormat="1"/>
-    <w:lsdException w:name="Body Text" w:semiHidden="1" w:unhideWhenUsed="1"/>
-    <w:lsdException w:name="Body Text Indent" w:semiHidden="1" w:unhideWhenUsed="1"/>
-    <w:lsdException w:name="List Continue" w:semiHidden="1" w:unhideWhenUsed="1"/>
-    <w:lsdException w:name="List Continue 2" w:semiHidden="1" w:unhideWhenUsed="1"/>
-    <w:lsdException w:name="List Continue 3" w:semiHidden="1" w:unhideWhenUsed="1"/>
-    <w:lsdException w:name="List Continue 4" w:semiHidden="1" w:unhideWhenUsed="1"/>
-    <w:lsdException w:name="List Continue 5" w:semiHidden="1" w:unhideWhenUsed="1"/>
-    <w:lsdException w:name="Message Header" w:semiHidden="1" w:unhideWhenUsed="1"/>
-    <w:lsdException w:name="Subtitle" w:uiPriority="11" w:qFormat="1"/>
-    <w:lsdException w:name="Salutation" w:semiHidden="1" w:unhideWhenUsed="1"/>
-    <w:lsdException w:name="Date" w:semiHidden="1" w:unhideWhenUsed="1"/>
-    <w:lsdException w:name="Body Text First Indent" w:semiHidden="1" w:unhideWhenUsed="1"/>
-    <w:lsdException w:name="Body Text First Indent 2" w:semiHidden="1" w:unhideWhenUsed="1"/>
-    <w:lsdException w:name="Note Heading" w:semiHidden="1" w:unhideWhenUsed="1"/>
-    <w:lsdException w:name="Body Text 2" w:semiHidden="1" w:unhideWhenUsed="1"/>
-    <w:lsdException w:name="Body Text 3" w:semiHidden="1" w:unhideWhenUsed="1"/>
-    <w:lsdException w:name="Body Text Indent 2" w:semiHidden="1" w:unhideWhenUsed="1"/>
-    <w:lsdException w:name="Body Text Indent 3" w:semiHidden="1" w:unhideWhenUsed="1"/>
-    <w:lsdException w:name="Block Text" w:semiHidden="1" w:unhideWhenUsed="1"/>
-    <w:lsdException w:name="Hyperlink" w:unhideWhenUsed="1" w:qFormat="1"/>
-    <w:lsdException w:name="FollowedHyperlink" w:semiHidden="1" w:unhideWhenUsed="1"/>
-    <w:lsdException w:name="Strong" w:uiPriority="22" w:qFormat="1"/>
-    <w:lsdException w:name="Emphasis" w:uiPriority="20" w:qFormat="1"/>
-    <w:lsdException w:name="Document Map" w:semiHidden="1" w:unhideWhenUsed="1"/>
-    <w:lsdException w:name="Plain Text" w:semiHidden="1" w:unhideWhenUsed="1"/>
-    <w:lsdException w:name="E-mail Signature" w:semiHidden="1" w:unhideWhenUsed="1"/>
-    <w:lsdException w:name="HTML Top of Form" w:semiHidden="1" w:unhideWhenUsed="1"/>
-    <w:lsdException w:name="HTML Bottom of Form" w:semiHidden="1" w:unhideWhenUsed="1"/>
-    <w:lsdException w:name="Normal (Web)" w:semiHidden="1" w:unhideWhenUsed="1"/>
-    <w:lsdException w:name="HTML Acronym" w:semiHidden="1" w:unhideWhenUsed="1"/>
-    <w:lsdException w:name="HTML Address" w:semiHidden="1" w:unhideWhenUsed="1"/>
-    <w:lsdException w:name="HTML Cite" w:semiHidden="1" w:unhideWhenUsed="1"/>
-    <w:lsdException w:name="HTML Code" w:semiHidden="1" w:unhideWhenUsed="1"/>
-    <w:lsdException w:name="HTML Definition" w:semiHidden="1" w:unhideWhenUsed="1"/>
-    <w:lsdException w:name="HTML Keyboard" w:semiHidden="1" w:unhideWhenUsed="1"/>
-    <w:lsdException w:name="HTML Preformatted" w:semiHidden="1" w:unhideWhenUsed="1"/>
-    <w:lsdException w:name="HTML Sample" w:semiHidden="1" w:unhideWhenUsed="1"/>
-    <w:lsdException w:name="HTML Typewriter" w:semiHidden="1" w:unhideWhenUsed="1"/>
-    <w:lsdException w:name="HTML Variable" w:semiHidden="1" w:unhideWhenUsed="1"/>
-    <w:lsdException w:name="Normal Table" w:semiHidden="1" w:unhideWhenUsed="1" w:qFormat="1"/>
-    <w:lsdException w:name="annotation subject" w:semiHidden="1" w:unhideWhenUsed="1" w:qFormat="1"/>
-    <w:lsdException w:name="No List" w:semiHidden="1" w:unhideWhenUsed="1"/>
-    <w:lsdException w:name="Outline List 1" w:semiHidden="1" w:unhideWhenUsed="1"/>
-    <w:lsdException w:name="Outline List 2" w:semiHidden="1" w:unhideWhenUsed="1"/>
-    <w:lsdException w:name="Outline List 3" w:semiHidden="1" w:unhideWhenUsed="1"/>
-    <w:lsdException w:name="Table Simple 1" w:semiHidden="1" w:unhideWhenUsed="1"/>
-    <w:lsdException w:name="Table Simple 2" w:semiHidden="1" w:unhideWhenUsed="1"/>
-    <w:lsdException w:name="Table Simple 3" w:semiHidden="1" w:unhideWhenUsed="1"/>
-    <w:lsdException w:name="Table Classic 1" w:semiHidden="1" w:unhideWhenUsed="1"/>
-    <w:lsdException w:name="Table Classic 2" w:semiHidden="1" w:unhideWhenUsed="1"/>
-    <w:lsdException w:name="Table Classic 3" w:semiHidden="1" w:unhideWhenUsed="1"/>
-    <w:lsdException w:name="Table Classic 4" w:semiHidden="1" w:unhideWhenUsed="1"/>
-    <w:lsdException w:name="Table Colorful 1" w:semiHidden="1" w:unhideWhenUsed="1"/>
-    <w:lsdException w:name="Table Colorful 2" w:semiHidden="1" w:unhideWhenUsed="1"/>
-    <w:lsdException w:name="Table Colorful 3" w:semiHidden="1" w:unhideWhenUsed="1"/>
-    <w:lsdException w:name="Table Columns 1" w:semiHidden="1" w:unhideWhenUsed="1"/>
-    <w:lsdException w:name="Table Columns 2" w:semiHidden="1" w:unhideWhenUsed="1"/>
-    <w:lsdException w:name="Table Columns 3" w:semiHidden="1" w:unhideWhenUsed="1"/>
-    <w:lsdException w:name="Table Columns 4" w:semiHidden="1" w:unhideWhenUsed="1"/>
-    <w:lsdException w:name="Table Columns 5" w:semiHidden="1" w:unhideWhenUsed="1"/>
-    <w:lsdException w:name="Table Grid 1" w:semiHidden="1" w:unhideWhenUsed="1"/>
-    <w:lsdException w:name="Table Grid 2" w:semiHidden="1" w:unhideWhenUsed="1"/>
-    <w:lsdException w:name="Table Grid 3" w:semiHidden="1" w:unhideWhenUsed="1"/>
-    <w:lsdException w:name="Table Grid 4" w:semiHidden="1" w:unhideWhenUsed="1"/>
-    <w:lsdException w:name="Table Grid 5" w:semiHidden="1" w:unhideWhenUsed="1"/>
-    <w:lsdException w:name="Table Grid 6" w:semiHidden="1" w:unhideWhenUsed="1"/>
-    <w:lsdException w:name="Table Grid 7" w:semiHidden="1" w:unhideWhenUsed="1"/>
-    <w:lsdException w:name="Table Grid 8" w:semiHidden="1" w:unhideWhenUsed="1"/>
-    <w:lsdException w:name="Table List 1" w:semiHidden="1" w:unhideWhenUsed="1"/>
-    <w:lsdException w:name="Table List 2" w:semiHidden="1" w:unhideWhenUsed="1"/>
-    <w:lsdException w:name="Table List 3" w:semiHidden="1" w:unhideWhenUsed="1"/>
-    <w:lsdException w:name="Table List 4" w:semiHidden="1" w:unhideWhenUsed="1"/>
-    <w:lsdException w:name="Table List 5" w:semiHidden="1" w:unhideWhenUsed="1"/>
-    <w:lsdException w:name="Table List 6" w:semiHidden="1" w:unhideWhenUsed="1"/>
-    <w:lsdException w:name="Table List 7" w:semiHidden="1" w:unhideWhenUsed="1"/>
-    <w:lsdException w:name="Table List 8" w:semiHidden="1" w:unhideWhenUsed="1"/>
-    <w:lsdException w:name="Table 3D effects 1" w:semiHidden="1" w:unhideWhenUsed="1"/>
-    <w:lsdException w:name="Table 3D effects 2" w:semiHidden="1" w:unhideWhenUsed="1"/>
-    <w:lsdException w:name="Table 3D effects 3" w:semiHidden="1" w:unhideWhenUsed="1"/>
-    <w:lsdException w:name="Table Contemporary" w:semiHidden="1" w:unhideWhenUsed="1"/>
-    <w:lsdException w:name="Table Elegant" w:semiHidden="1" w:unhideWhenUsed="1"/>
-    <w:lsdException w:name="Table Professional" w:semiHidden="1" w:unhideWhenUsed="1"/>
-    <w:lsdException w:name="Table Subtle 1" w:semiHidden="1" w:unhideWhenUsed="1"/>
-    <w:lsdException w:name="Table Subtle 2" w:semiHidden="1" w:unhideWhenUsed="1"/>
-    <w:lsdException w:name="Table Web 1" w:semiHidden="1" w:unhideWhenUsed="1"/>
-    <w:lsdException w:name="Table Web 2" w:semiHidden="1" w:unhideWhenUsed="1"/>
-    <w:lsdException w:name="Table Web 3" w:semiHidden="1" w:unhideWhenUsed="1"/>
-    <w:lsdException w:name="Balloon Text" w:semiHidden="1" w:unhideWhenUsed="1" w:qFormat="1"/>
-    <w:lsdException w:name="Table Grid" w:uiPriority="59" w:qFormat="1"/>
-    <w:lsdException w:name="Table Theme" w:semiHidden="1" w:unhideWhenUsed="1"/>
-    <w:lsdException w:name="Placeholder Text" w:semiHidden="1" w:unhideWhenUsed="1"/>
-    <w:lsdException w:name="No Spacing" w:semiHidden="1" w:unhideWhenUsed="1"/>
-    <w:lsdException w:name="Light Shading" w:uiPriority="60"/>
-    <w:lsdException w:name="Light List" w:uiPriority="61"/>
-    <w:lsdException w:name="Light Grid" w:uiPriority="62"/>
-    <w:lsdException w:name="Medium Shading 1" w:uiPriority="63"/>
-    <w:lsdException w:name="Medium Shading 2" w:uiPriority="64"/>
-    <w:lsdException w:name="Medium List 1" w:uiPriority="65"/>
-    <w:lsdException w:name="Medium List 2" w:uiPriority="66"/>
-    <w:lsdException w:name="Medium Grid 1" w:uiPriority="67"/>
-    <w:lsdException w:name="Medium Grid 2" w:uiPriority="68"/>
-    <w:lsdException w:name="Medium Grid 3" w:uiPriority="69"/>
-    <w:lsdException w:name="Dark List" w:uiPriority="70"/>
-    <w:lsdException w:name="Colorful Shading" w:uiPriority="71"/>
-    <w:lsdException w:name="Colorful List" w:uiPriority="72"/>
-    <w:lsdException w:name="Colorful Grid" w:uiPriority="73"/>
-    <w:lsdException w:name="Light Shading Accent 1" w:uiPriority="60"/>
-    <w:lsdException w:name="Light List Accent 1" w:uiPriority="61"/>
-    <w:lsdException w:name="Light Grid Accent 1" w:uiPriority="62"/>
-    <w:lsdException w:name="Medium Shading 1 Accent 1" w:uiPriority="63"/>
-    <w:lsdException w:name="Medium Shading 2 Accent 1" w:uiPriority="64"/>
-    <w:lsdException w:name="Medium List 1 Accent 1" w:uiPriority="65"/>
-    <w:lsdException w:name="Revision" w:semiHidden="1" w:unhideWhenUsed="1"/>
-    <w:lsdException w:name="List Paragraph" w:uiPriority="34" w:qFormat="1"/>
-    <w:lsdException w:name="Quote" w:semiHidden="1" w:unhideWhenUsed="1"/>
-    <w:lsdException w:name="Intense Quote" w:semiHidden="1" w:unhideWhenUsed="1"/>
-    <w:lsdException w:name="Medium List 2 Accent 1" w:uiPriority="66"/>
-    <w:lsdException w:name="Medium Grid 1 Accent 1" w:uiPriority="67"/>
-    <w:lsdException w:name="Medium Grid 2 Accent 1" w:uiPriority="68"/>
-    <w:lsdException w:name="Medium Grid 3 Accent 1" w:uiPriority="69"/>
-    <w:lsdException w:name="Dark List Accent 1" w:uiPriority="70"/>
-    <w:lsdException w:name="Colorful Shading Accent 1" w:uiPriority="71"/>
-    <w:lsdException w:name="Colorful List Accent 1" w:uiPriority="72"/>
-    <w:lsdException w:name="Colorful Grid Accent 1" w:uiPriority="73"/>
-    <w:lsdException w:name="Light Shading Accent 2" w:uiPriority="60"/>
-    <w:lsdException w:name="Light List Accent 2" w:uiPriority="61"/>
-    <w:lsdException w:name="Light Grid Accent 2" w:uiPriority="62"/>
-    <w:lsdException w:name="Medium Shading 1 Accent 2" w:uiPriority="63"/>
-    <w:lsdException w:name="Medium Shading 2 Accent 2" w:uiPriority="64"/>
-    <w:lsdException w:name="Medium List 1 Accent 2" w:uiPriority="65"/>
-    <w:lsdException w:name="Medium List 2 Accent 2" w:uiPriority="66"/>
-    <w:lsdException w:name="Medium Grid 1 Accent 2" w:uiPriority="67"/>
-    <w:lsdException w:name="Medium Grid 2 Accent 2" w:uiPriority="68"/>
-    <w:lsdException w:name="Medium Grid 3 Accent 2" w:uiPriority="69"/>
-    <w:lsdException w:name="Dark List Accent 2" w:uiPriority="70"/>
-    <w:lsdException w:name="Colorful Shading Accent 2" w:uiPriority="71"/>
-    <w:lsdException w:name="Colorful List Accent 2" w:uiPriority="72"/>
-    <w:lsdException w:name="Colorful Grid Accent 2" w:uiPriority="73"/>
-    <w:lsdException w:name="Light Shading Accent 3" w:uiPriority="60"/>
-    <w:lsdException w:name="Light List Accent 3" w:uiPriority="61"/>
-    <w:lsdException w:name="Light Grid Accent 3" w:uiPriority="62"/>
-    <w:lsdException w:name="Medium Shading 1 Accent 3" w:uiPriority="63"/>
-    <w:lsdException w:name="Medium Shading 2 Accent 3" w:uiPriority="64"/>
-    <w:lsdException w:name="Medium List 1 Accent 3" w:uiPriority="65"/>
-    <w:lsdException w:name="Medium List 2 Accent 3" w:uiPriority="66"/>
-    <w:lsdException w:name="Medium Grid 1 Accent 3" w:uiPriority="67"/>
-    <w:lsdException w:name="Medium Grid 2 Accent 3" w:uiPriority="68"/>
-    <w:lsdException w:name="Medium Grid 3 Accent 3" w:uiPriority="69"/>
-    <w:lsdException w:name="Dark List Accent 3" w:uiPriority="70"/>
-    <w:lsdException w:name="Colorful Shading Accent 3" w:uiPriority="71"/>
-    <w:lsdException w:name="Colorful List Accent 3" w:uiPriority="72"/>
-    <w:lsdException w:name="Colorful Grid Accent 3" w:uiPriority="73"/>
-    <w:lsdException w:name="Light Shading Accent 4" w:uiPriority="60"/>
-    <w:lsdException w:name="Light List Accent 4" w:uiPriority="61"/>
-    <w:lsdException w:name="Light Grid Accent 4" w:uiPriority="62"/>
-    <w:lsdException w:name="Medium Shading 1 Accent 4" w:uiPriority="63"/>
-    <w:lsdException w:name="Medium Shading 2 Accent 4" w:uiPriority="64"/>
-    <w:lsdException w:name="Medium List 1 Accent 4" w:uiPriority="65"/>
-    <w:lsdException w:name="Medium List 2 Accent 4" w:uiPriority="66"/>
-    <w:lsdException w:name="Medium Grid 1 Accent 4" w:uiPriority="67"/>
-    <w:lsdException w:name="Medium Grid 2 Accent 4" w:uiPriority="68"/>
-    <w:lsdException w:name="Medium Grid 3 Accent 4" w:uiPriority="69"/>
-    <w:lsdException w:name="Dark List Accent 4" w:uiPriority="70"/>
-    <w:lsdException w:name="Colorful Shading Accent 4" w:uiPriority="71"/>
-    <w:lsdException w:name="Colorful List Accent 4" w:uiPriority="72"/>
-    <w:lsdException w:name="Colorful Grid Accent 4" w:uiPriority="73"/>
-    <w:lsdException w:name="Light Shading Accent 5" w:uiPriority="60"/>
-    <w:lsdException w:name="Light List Accent 5" w:uiPriority="61"/>
-    <w:lsdException w:name="Light Grid Accent 5" w:uiPriority="62"/>
-    <w:lsdException w:name="Medium Shading 1 Accent 5" w:uiPriority="63"/>
-    <w:lsdException w:name="Medium Shading 2 Accent 5" w:uiPriority="64"/>
-    <w:lsdException w:name="Medium List 1 Accent 5" w:uiPriority="65"/>
-    <w:lsdException w:name="Medium List 2 Accent 5" w:uiPriority="66"/>
-    <w:lsdException w:name="Medium Grid 1 Accent 5" w:uiPriority="67"/>
-    <w:lsdException w:name="Medium Grid 2 Accent 5" w:uiPriority="68"/>
-    <w:lsdException w:name="Medium Grid 3 Accent 5" w:uiPriority="69"/>
-    <w:lsdException w:name="Dark List Accent 5" w:uiPriority="70"/>
-    <w:lsdException w:name="Colorful Shading Accent 5" w:uiPriority="71"/>
-    <w:lsdException w:name="Colorful List Accent 5" w:uiPriority="72"/>
-    <w:lsdException w:name="Colorful Grid Accent 5" w:uiPriority="73"/>
-    <w:lsdException w:name="Light Shading Accent 6" w:uiPriority="60"/>
-    <w:lsdException w:name="Light List Accent 6" w:uiPriority="61"/>
-    <w:lsdException w:name="Light Grid Accent 6" w:uiPriority="62"/>
-    <w:lsdException w:name="Medium Shading 1 Accent 6" w:uiPriority="63"/>
-    <w:lsdException w:name="Medium Shading 2 Accent 6" w:uiPriority="64"/>
-    <w:lsdException w:name="Medium List 1 Accent 6" w:uiPriority="65"/>
-    <w:lsdException w:name="Medium List 2 Accent 6" w:uiPriority="66"/>
-    <w:lsdException w:name="Medium Grid 1 Accent 6" w:uiPriority="67"/>
-    <w:lsdException w:name="Medium Grid 2 Accent 6" w:uiPriority="68"/>
-    <w:lsdException w:name="Medium Grid 3 Accent 6" w:uiPriority="69"/>
-    <w:lsdException w:name="Dark List Accent 6" w:uiPriority="70"/>
-    <w:lsdException w:name="Colorful Shading Accent 6" w:uiPriority="71"/>
-    <w:lsdException w:name="Colorful List Accent 6" w:uiPriority="72"/>
-    <w:lsdException w:name="Colorful Grid Accent 6" w:uiPriority="73"/>
-    <w:lsdException w:name="Subtle Emphasis" w:uiPriority="19" w:qFormat="1"/>
-    <w:lsdException w:name="Intense Emphasis" w:uiPriority="21" w:qFormat="1"/>
-    <w:lsdException w:name="Subtle Reference" w:uiPriority="31" w:qFormat="1"/>
-    <w:lsdException w:name="Intense Reference" w:uiPriority="32" w:qFormat="1"/>
-    <w:lsdException w:name="Book Title" w:uiPriority="33" w:qFormat="1"/>
-    <w:lsdException w:name="Bibliography" w:semiHidden="1" w:uiPriority="37" w:unhideWhenUsed="1"/>
-    <w:lsdException w:name="TOC Heading" w:semiHidden="1" w:uiPriority="39" w:unhideWhenUsed="1" w:qFormat="1"/>
-    <w:lsdException w:name="Plain Table 1" w:uiPriority="41"/>
-    <w:lsdException w:name="Plain Table 2" w:uiPriority="42"/>
-    <w:lsdException w:name="Plain Table 3" w:uiPriority="43"/>
-    <w:lsdException w:name="Plain Table 4" w:uiPriority="44"/>
-    <w:lsdException w:name="Plain Table 5" w:uiPriority="45"/>
-    <w:lsdException w:name="Grid Table Light" w:uiPriority="40"/>
-    <w:lsdException w:name="Grid Table 1 Light" w:uiPriority="46"/>
-    <w:lsdException w:name="Grid Table 2" w:uiPriority="47"/>
-    <w:lsdException w:name="Grid Table 3" w:uiPriority="48"/>
-    <w:lsdException w:name="Grid Table 4" w:uiPriority="49"/>
-    <w:lsdException w:name="Grid Table 5 Dark" w:uiPriority="50"/>
-    <w:lsdException w:name="Grid Table 6 Colorful" w:uiPriority="51"/>
-    <w:lsdException w:name="Grid Table 7 Colorful" w:uiPriority="52"/>
-    <w:lsdException w:name="Grid Table 1 Light Accent 1" w:uiPriority="46"/>
-    <w:lsdException w:name="Grid Table 2 Accent 1" w:uiPriority="47"/>
-    <w:lsdException w:name="Grid Table 3 Accent 1" w:uiPriority="48"/>
-    <w:lsdException w:name="Grid Table 4 Accent 1" w:uiPriority="49"/>
-    <w:lsdException w:name="Grid Table 5 Dark Accent 1" w:uiPriority="50"/>
-    <w:lsdException w:name="Grid Table 6 Colorful Accent 1" w:uiPriority="51"/>
-    <w:lsdException w:name="Grid Table 7 Colorful Accent 1" w:uiPriority="52"/>
-    <w:lsdException w:name="Grid Table 1 Light Accent 2" w:uiPriority="46"/>
-    <w:lsdException w:name="Grid Table 2 Accent 2" w:uiPriority="47"/>
-    <w:lsdException w:name="Grid Table 3 Accent 2" w:uiPriority="48"/>
-    <w:lsdException w:name="Grid Table 4 Accent 2" w:uiPriority="49"/>
-    <w:lsdException w:name="Grid Table 5 Dark Accent 2" w:uiPriority="50"/>
-    <w:lsdException w:name="Grid Table 6 Colorful Accent 2" w:uiPriority="51"/>
-    <w:lsdException w:name="Grid Table 7 Colorful Accent 2" w:uiPriority="52"/>
-    <w:lsdException w:name="Grid Table 1 Light Accent 3" w:uiPriority="46"/>
-    <w:lsdException w:name="Grid Table 2 Accent 3" w:uiPriority="47"/>
-    <w:lsdException w:name="Grid Table 3 Accent 3" w:uiPriority="48"/>
-    <w:lsdException w:name="Grid Table 4 Accent 3" w:uiPriority="49"/>
-    <w:lsdException w:name="Grid Table 5 Dark Accent 3" w:uiPriority="50"/>
-    <w:lsdException w:name="Grid Table 6 Colorful Accent 3" w:uiPriority="51"/>
-    <w:lsdException w:name="Grid Table 7 Colorful Accent 3" w:uiPriority="52"/>
-    <w:lsdException w:name="Grid Table 1 Light Accent 4" w:uiPriority="46"/>
-    <w:lsdException w:name="Grid Table 2 Accent 4" w:uiPriority="47"/>
-    <w:lsdException w:name="Grid Table 3 Accent 4" w:uiPriority="48"/>
-    <w:lsdException w:name="Grid Table 4 Accent 4" w:uiPriority="49"/>
-    <w:lsdException w:name="Grid Table 5 Dark Accent 4" w:uiPriority="50"/>
-    <w:lsdException w:name="Grid Table 6 Colorful Accent 4" w:uiPriority="51"/>
-    <w:lsdException w:name="Grid Table 7 Colorful Accent 4" w:uiPriority="52"/>
-    <w:lsdException w:name="Grid Table 1 Light Accent 5" w:uiPriority="46"/>
-    <w:lsdException w:name="Grid Table 2 Accent 5" w:uiPriority="47"/>
-    <w:lsdException w:name="Grid Table 3 Accent 5" w:uiPriority="48"/>
-    <w:lsdException w:name="Grid Table 4 Accent 5" w:uiPriority="49"/>
-    <w:lsdException w:name="Grid Table 5 Dark Accent 5" w:uiPriority="50"/>
-    <w:lsdException w:name="Grid Table 6 Colorful Accent 5" w:uiPriority="51"/>
-    <w:lsdException w:name="Grid Table 7 Colorful Accent 5" w:uiPriority="52"/>
-    <w:lsdException w:name="Grid Table 1 Light Accent 6" w:uiPriority="46"/>
-    <w:lsdException w:name="Grid Table 2 Accent 6" w:uiPriority="47"/>
-    <w:lsdException w:name="Grid Table 3 Accent 6" w:uiPriority="48"/>
-    <w:lsdException w:name="Grid Table 4 Accent 6" w:uiPriority="49"/>
-    <w:lsdException w:name="Grid Table 5 Dark Accent 6" w:uiPriority="50"/>
-    <w:lsdException w:name="Grid Table 6 Colorful Accent 6" w:uiPriority="51"/>
-    <w:lsdException w:name="Grid Table 7 Colorful Accent 6" w:uiPriority="52"/>
-    <w:lsdException w:name="List Table 1 Light" w:uiPriority="46"/>
-    <w:lsdException w:name="List Table 2" w:uiPriority="47"/>
-    <w:lsdException w:name="List Table 3" w:uiPriority="48"/>
-    <w:lsdException w:name="List Table 4" w:uiPriority="49"/>
-    <w:lsdException w:name="List Table 5 Dark" w:uiPriority="50"/>
-    <w:lsdException w:name="List Table 6 Colorful" w:uiPriority="51"/>
-    <w:lsdException w:name="List Table 7 Colorful" w:uiPriority="52"/>
-    <w:lsdException w:name="List Table 1 Light Accent 1" w:uiPriority="46"/>
-    <w:lsdException w:name="List Table 2 Accent 1" w:uiPriority="47"/>
-    <w:lsdException w:name="List Table 3 Accent 1" w:uiPriority="48"/>
-    <w:lsdException w:name="List Table 4 Accent 1" w:uiPriority="49"/>
-    <w:lsdException w:name="List Table 5 Dark Accent 1" w:uiPriority="50"/>
-    <w:lsdException w:name="List Table 6 Colorful Accent 1" w:uiPriority="51"/>
-    <w:lsdException w:name="List Table 7 Colorful Accent 1" w:uiPriority="52"/>
-    <w:lsdException w:name="List Table 1 Light Accent 2" w:uiPriority="46"/>
-    <w:lsdException w:name="List Table 2 Accent 2" w:uiPriority="47"/>
-    <w:lsdException w:name="List Table 3 Accent 2" w:uiPriority="48"/>
-    <w:lsdException w:name="List Table 4 Accent 2" w:uiPriority="49"/>
-    <w:lsdException w:name="List Table 5 Dark Accent 2" w:uiPriority="50"/>
-    <w:lsdException w:name="List Table 6 Colorful Accent 2" w:uiPriority="51"/>
-    <w:lsdException w:name="List Table 7 Colorful Accent 2" w:uiPriority="52"/>
-    <w:lsdException w:name="List Table 1 Light Accent 3" w:uiPriority="46"/>
-    <w:lsdException w:name="List Table 2 Accent 3" w:uiPriority="47"/>
-    <w:lsdException w:name="List Table 3 Accent 3" w:uiPriority="48"/>
-    <w:lsdException w:name="List Table 4 Accent 3" w:uiPriority="49"/>
-    <w:lsdException w:name="List Table 5 Dark Accent 3" w:uiPriority="50"/>
-    <w:lsdException w:name="List Table 6 Colorful Accent 3" w:uiPriority="51"/>
-    <w:lsdException w:name="List Table 7 Colorful Accent 3" w:uiPriority="52"/>
-    <w:lsdException w:name="List Table 1 Light Accent 4" w:uiPriority="46"/>
-    <w:lsdException w:name="List Table 2 Accent 4" w:uiPriority="47"/>
-    <w:lsdException w:name="List Table 3 Accent 4" w:uiPriority="48"/>
-    <w:lsdException w:name="List Table 4 Accent 4" w:uiPriority="49"/>
-    <w:lsdException w:name="List Table 5 Dark Accent 4" w:uiPriority="50"/>
-    <w:lsdException w:name="List Table 6 Colorful Accent 4" w:uiPriority="51"/>
-    <w:lsdException w:name="List Table 7 Colorful Accent 4" w:uiPriority="52"/>
-    <w:lsdException w:name="List Table 1 Light Accent 5" w:uiPriority="46"/>
-    <w:lsdException w:name="List Table 2 Accent 5" w:uiPriority="47"/>
-    <w:lsdException w:name="List Table 3 Accent 5" w:uiPriority="48"/>
-    <w:lsdException w:name="List Table 4 Accent 5" w:uiPriority="49"/>
-    <w:lsdException w:name="List Table 5 Dark Accent 5" w:uiPriority="50"/>
-    <w:lsdException w:name="List Table 6 Colorful Accent 5" w:uiPriority="51"/>
-    <w:lsdException w:name="List Table 7 Colorful Accent 5" w:uiPriority="52"/>
-    <w:lsdException w:name="List Table 1 Light Accent 6" w:uiPriority="46"/>
-    <w:lsdException w:name="List Table 2 Accent 6" w:uiPriority="47"/>
-    <w:lsdException w:name="List Table 3 Accent 6" w:uiPriority="48"/>
-    <w:lsdException w:name="List Table 4 Accent 6" w:uiPriority="49"/>
-    <w:lsdException w:name="List Table 5 Dark Accent 6" w:uiPriority="50"/>
-    <w:lsdException w:name="List Table 6 Colorful Accent 6" w:uiPriority="51"/>
-    <w:lsdException w:name="List Table 7 Colorful Accent 6" w:uiPriority="52"/>
-    <w:lsdException w:name="Mention" w:semiHidden="1" w:unhideWhenUsed="1"/>
-    <w:lsdException w:name="Smart Hyperlink" w:semiHidden="1" w:unhideWhenUsed="1"/>
-    <w:lsdException w:name="Hashtag" w:semiHidden="1" w:unhideWhenUsed="1"/>
-    <w:lsdException w:name="Unresolved Mention" w:semiHidden="1" w:unhideWhenUsed="1"/>
-    <w:lsdException w:name="Smart Link" w:semiHidden="1" w:unhideWhenUsed="1"/>
+  <w:latentStyles w:count="260" w:defQFormat="0" w:defUnhideWhenUsed="1" w:defSemiHidden="1" w:defUIPriority="99" w:defLockedState="0">
+    <w:lsdException w:qFormat="1" w:unhideWhenUsed="0" w:uiPriority="0" w:semiHidden="0" w:name="Normal"/>
+    <w:lsdException w:qFormat="1" w:unhideWhenUsed="0" w:uiPriority="9" w:semiHidden="0" w:name="heading 1"/>
+    <w:lsdException w:qFormat="1" w:uiPriority="9" w:semiHidden="0" w:name="heading 2"/>
+    <w:lsdException w:qFormat="1" w:uiPriority="9" w:semiHidden="0" w:name="heading 3"/>
+    <w:lsdException w:qFormat="1" w:uiPriority="9" w:name="heading 4"/>
+    <w:lsdException w:qFormat="1" w:uiPriority="9" w:name="heading 5"/>
+    <w:lsdException w:qFormat="1" w:uiPriority="9" w:name="heading 6"/>
+    <w:lsdException w:qFormat="1" w:uiPriority="9" w:name="heading 7"/>
+    <w:lsdException w:qFormat="1" w:uiPriority="9" w:name="heading 8"/>
+    <w:lsdException w:qFormat="1" w:uiPriority="9" w:name="heading 9"/>
+    <w:lsdException w:uiPriority="99" w:name="index 1"/>
+    <w:lsdException w:uiPriority="99" w:name="index 2"/>
+    <w:lsdException w:uiPriority="99" w:name="index 3"/>
+    <w:lsdException w:uiPriority="99" w:name="index 4"/>
+    <w:lsdException w:uiPriority="99" w:name="index 5"/>
+    <w:lsdException w:uiPriority="99" w:name="index 6"/>
+    <w:lsdException w:uiPriority="99" w:name="index 7"/>
+    <w:lsdException w:uiPriority="99" w:name="index 8"/>
+    <w:lsdException w:uiPriority="99" w:name="index 9"/>
+    <w:lsdException w:uiPriority="39" w:name="toc 1"/>
+    <w:lsdException w:uiPriority="39" w:name="toc 2"/>
+    <w:lsdException w:uiPriority="39" w:name="toc 3"/>
+    <w:lsdException w:uiPriority="39" w:name="toc 4"/>
+    <w:lsdException w:uiPriority="39" w:name="toc 5"/>
+    <w:lsdException w:uiPriority="39" w:name="toc 6"/>
+    <w:lsdException w:uiPriority="39" w:name="toc 7"/>
+    <w:lsdException w:uiPriority="39" w:name="toc 8"/>
+    <w:lsdException w:uiPriority="39" w:name="toc 9"/>
+    <w:lsdException w:uiPriority="99" w:name="Normal Indent"/>
+    <w:lsdException w:uiPriority="99" w:name="footnote text"/>
+    <w:lsdException w:qFormat="1" w:uiPriority="99" w:name="annotation text"/>
+    <w:lsdException w:qFormat="1" w:uiPriority="99" w:semiHidden="0" w:name="header"/>
+    <w:lsdException w:qFormat="1" w:uiPriority="99" w:semiHidden="0" w:name="footer"/>
+    <w:lsdException w:uiPriority="99" w:name="index heading"/>
+    <w:lsdException w:qFormat="1" w:uiPriority="35" w:name="caption"/>
+    <w:lsdException w:uiPriority="99" w:name="table of figures"/>
+    <w:lsdException w:uiPriority="99" w:name="envelope address"/>
+    <w:lsdException w:uiPriority="99" w:name="envelope return"/>
+    <w:lsdException w:uiPriority="99" w:name="footnote reference"/>
+    <w:lsdException w:qFormat="1" w:uiPriority="99" w:name="annotation reference"/>
+    <w:lsdException w:uiPriority="99" w:name="line number"/>
+    <w:lsdException w:uiPriority="99" w:name="page number"/>
+    <w:lsdException w:uiPriority="99" w:name="endnote reference"/>
+    <w:lsdException w:uiPriority="99" w:name="endnote text"/>
+    <w:lsdException w:uiPriority="99" w:name="table of authorities"/>
+    <w:lsdException w:uiPriority="99" w:name="macro"/>
+    <w:lsdException w:uiPriority="99" w:name="toa heading"/>
+    <w:lsdException w:uiPriority="99" w:name="List"/>
+    <w:lsdException w:uiPriority="99" w:name="List Bullet"/>
+    <w:lsdException w:uiPriority="99" w:name="List Number"/>
+    <w:lsdException w:uiPriority="99" w:name="List 2"/>
+    <w:lsdException w:uiPriority="99" w:name="List 3"/>
+    <w:lsdException w:uiPriority="99" w:name="List 4"/>
+    <w:lsdException w:uiPriority="99" w:name="List 5"/>
+    <w:lsdException w:uiPriority="99" w:name="List Bullet 2"/>
+    <w:lsdException w:uiPriority="99" w:name="List Bullet 3"/>
+    <w:lsdException w:uiPriority="99" w:name="List Bullet 4"/>
+    <w:lsdException w:uiPriority="99" w:name="List Bullet 5"/>
+    <w:lsdException w:uiPriority="99" w:name="List Number 2"/>
+    <w:lsdException w:uiPriority="99" w:name="List Number 3"/>
+    <w:lsdException w:uiPriority="99" w:name="List Number 4"/>
+    <w:lsdException w:uiPriority="99" w:name="List Number 5"/>
+    <w:lsdException w:qFormat="1" w:unhideWhenUsed="0" w:uiPriority="10" w:semiHidden="0" w:name="Title"/>
+    <w:lsdException w:uiPriority="99" w:name="Closing"/>
+    <w:lsdException w:uiPriority="99" w:name="Signature"/>
+    <w:lsdException w:qFormat="1" w:uiPriority="1" w:name="Default Paragraph Font"/>
+    <w:lsdException w:uiPriority="99" w:name="Body Text"/>
+    <w:lsdException w:uiPriority="99" w:name="Body Text Indent"/>
+    <w:lsdException w:uiPriority="99" w:name="List Continue"/>
+    <w:lsdException w:uiPriority="99" w:name="List Continue 2"/>
+    <w:lsdException w:uiPriority="99" w:name="List Continue 3"/>
+    <w:lsdException w:uiPriority="99" w:name="List Continue 4"/>
+    <w:lsdException w:uiPriority="99" w:name="List Continue 5"/>
+    <w:lsdException w:uiPriority="99" w:name="Message Header"/>
+    <w:lsdException w:qFormat="1" w:unhideWhenUsed="0" w:uiPriority="11" w:semiHidden="0" w:name="Subtitle"/>
+    <w:lsdException w:uiPriority="99" w:name="Salutation"/>
+    <w:lsdException w:uiPriority="99" w:name="Date"/>
+    <w:lsdException w:uiPriority="99" w:name="Body Text First Indent"/>
+    <w:lsdException w:uiPriority="99" w:name="Body Text First Indent 2"/>
+    <w:lsdException w:uiPriority="99" w:name="Note Heading"/>
+    <w:lsdException w:uiPriority="99" w:name="Body Text 2"/>
+    <w:lsdException w:uiPriority="99" w:name="Body Text 3"/>
+    <w:lsdException w:uiPriority="99" w:name="Body Text Indent 2"/>
+    <w:lsdException w:uiPriority="99" w:name="Body Text Indent 3"/>
+    <w:lsdException w:uiPriority="99" w:name="Block Text"/>
+    <w:lsdException w:qFormat="1" w:uiPriority="99" w:semiHidden="0" w:name="Hyperlink"/>
+    <w:lsdException w:uiPriority="99" w:name="FollowedHyperlink"/>
+    <w:lsdException w:qFormat="1" w:unhideWhenUsed="0" w:uiPriority="22" w:semiHidden="0" w:name="Strong"/>
+    <w:lsdException w:qFormat="1" w:unhideWhenUsed="0" w:uiPriority="20" w:semiHidden="0" w:name="Emphasis"/>
+    <w:lsdException w:uiPriority="99" w:name="Document Map"/>
+    <w:lsdException w:uiPriority="99" w:name="Plain Text"/>
+    <w:lsdException w:uiPriority="99" w:name="E-mail Signature"/>
+    <w:lsdException w:uiPriority="99" w:name="Normal (Web)"/>
+    <w:lsdException w:uiPriority="99" w:name="HTML Acronym"/>
+    <w:lsdException w:uiPriority="99" w:name="HTML Address"/>
+    <w:lsdException w:uiPriority="99" w:name="HTML Cite"/>
+    <w:lsdException w:uiPriority="99" w:name="HTML Code"/>
+    <w:lsdException w:uiPriority="99" w:name="HTML Definition"/>
+    <w:lsdException w:uiPriority="99" w:name="HTML Keyboard"/>
+    <w:lsdException w:uiPriority="99" w:name="HTML Preformatted"/>
+    <w:lsdException w:uiPriority="99" w:name="HTML Sample"/>
+    <w:lsdException w:uiPriority="99" w:name="HTML Typewriter"/>
+    <w:lsdException w:uiPriority="99" w:name="HTML Variable"/>
+    <w:lsdException w:uiPriority="99" w:name="Normal Table"/>
+    <w:lsdException w:qFormat="1" w:uiPriority="99" w:name="annotation subject"/>
+    <w:lsdException w:uiPriority="99" w:name="Table Simple 1"/>
+    <w:lsdException w:uiPriority="99" w:name="Table Simple 2"/>
+    <w:lsdException w:uiPriority="99" w:name="Table Simple 3"/>
+    <w:lsdException w:uiPriority="99" w:name="Table Classic 1"/>
+    <w:lsdException w:uiPriority="99" w:name="Table Classic 2"/>
+    <w:lsdException w:uiPriority="99" w:name="Table Classic 3"/>
+    <w:lsdException w:uiPriority="99" w:name="Table Classic 4"/>
+    <w:lsdException w:uiPriority="99" w:name="Table Colorful 1"/>
+    <w:lsdException w:uiPriority="99" w:name="Table Colorful 2"/>
+    <w:lsdException w:uiPriority="99" w:name="Table Colorful 3"/>
+    <w:lsdException w:uiPriority="99" w:name="Table Columns 1"/>
+    <w:lsdException w:uiPriority="99" w:name="Table Columns 2"/>
+    <w:lsdException w:uiPriority="99" w:name="Table Columns 3"/>
+    <w:lsdException w:uiPriority="99" w:name="Table Columns 4"/>
+    <w:lsdException w:uiPriority="99" w:name="Table Columns 5"/>
+    <w:lsdException w:uiPriority="99" w:name="Table Grid 1"/>
+    <w:lsdException w:uiPriority="99" w:name="Table Grid 2"/>
+    <w:lsdException w:uiPriority="99" w:name="Table Grid 3"/>
+    <w:lsdException w:uiPriority="99" w:name="Table Grid 4"/>
+    <w:lsdException w:uiPriority="99" w:name="Table Grid 5"/>
+    <w:lsdException w:uiPriority="99" w:name="Table Grid 6"/>
+    <w:lsdException w:uiPriority="99" w:name="Table Grid 7"/>
+    <w:lsdException w:uiPriority="99" w:name="Table Grid 8"/>
+    <w:lsdException w:uiPriority="99" w:name="Table List 1"/>
+    <w:lsdException w:uiPriority="99" w:name="Table List 2"/>
+    <w:lsdException w:uiPriority="99" w:name="Table List 3"/>
+    <w:lsdException w:uiPriority="99" w:name="Table List 4"/>
+    <w:lsdException w:uiPriority="99" w:name="Table List 5"/>
+    <w:lsdException w:uiPriority="99" w:name="Table List 6"/>
+    <w:lsdException w:uiPriority="99" w:name="Table List 7"/>
+    <w:lsdException w:uiPriority="99" w:name="Table List 8"/>
+    <w:lsdException w:uiPriority="99" w:name="Table 3D effects 1"/>
+    <w:lsdException w:uiPriority="99" w:name="Table 3D effects 2"/>
+    <w:lsdException w:uiPriority="99" w:name="Table 3D effects 3"/>
+    <w:lsdException w:uiPriority="99" w:name="Table Contemporary"/>
+    <w:lsdException w:uiPriority="99" w:name="Table Elegant"/>
+    <w:lsdException w:uiPriority="99" w:name="Table Professional"/>
+    <w:lsdException w:uiPriority="99" w:name="Table Subtle 1"/>
+    <w:lsdException w:uiPriority="99" w:name="Table Subtle 2"/>
+    <w:lsdException w:uiPriority="99" w:name="Table Web 1"/>
+    <w:lsdException w:uiPriority="99" w:name="Table Web 2"/>
+    <w:lsdException w:uiPriority="99" w:name="Table Web 3"/>
+    <w:lsdException w:qFormat="1" w:uiPriority="99" w:name="Balloon Text"/>
+    <w:lsdException w:qFormat="1" w:unhideWhenUsed="0" w:uiPriority="59" w:semiHidden="0" w:name="Table Grid"/>
+    <w:lsdException w:uiPriority="99" w:name="Table Theme"/>
+    <w:lsdException w:unhideWhenUsed="0" w:uiPriority="60" w:semiHidden="0" w:name="Light Shading"/>
+    <w:lsdException w:unhideWhenUsed="0" w:uiPriority="61" w:semiHidden="0" w:name="Light List"/>
+    <w:lsdException w:unhideWhenUsed="0" w:uiPriority="62" w:semiHidden="0" w:name="Light Grid"/>
+    <w:lsdException w:unhideWhenUsed="0" w:uiPriority="63" w:semiHidden="0" w:name="Medium Shading 1"/>
+    <w:lsdException w:unhideWhenUsed="0" w:uiPriority="64" w:semiHidden="0" w:name="Medium Shading 2"/>
+    <w:lsdException w:unhideWhenUsed="0" w:uiPriority="65" w:semiHidden="0" w:name="Medium List 1"/>
+    <w:lsdException w:unhideWhenUsed="0" w:uiPriority="66" w:semiHidden="0" w:name="Medium List 2"/>
+    <w:lsdException w:unhideWhenUsed="0" w:uiPriority="67" w:semiHidden="0" w:name="Medium Grid 1"/>
+    <w:lsdException w:unhideWhenUsed="0" w:uiPriority="68" w:semiHidden="0" w:name="Medium Grid 2"/>
+    <w:lsdException w:unhideWhenUsed="0" w:uiPriority="69" w:semiHidden="0" w:name="Medium Grid 3"/>
+    <w:lsdException w:unhideWhenUsed="0" w:uiPriority="70" w:semiHidden="0" w:name="Dark List"/>
+    <w:lsdException w:unhideWhenUsed="0" w:uiPriority="71" w:semiHidden="0" w:name="Colorful Shading"/>
+    <w:lsdException w:unhideWhenUsed="0" w:uiPriority="72" w:semiHidden="0" w:name="Colorful List"/>
+    <w:lsdException w:unhideWhenUsed="0" w:uiPriority="73" w:semiHidden="0" w:name="Colorful Grid"/>
+    <w:lsdException w:unhideWhenUsed="0" w:uiPriority="60" w:semiHidden="0" w:name="Light Shading Accent 1"/>
+    <w:lsdException w:unhideWhenUsed="0" w:uiPriority="61" w:semiHidden="0" w:name="Light List Accent 1"/>
+    <w:lsdException w:unhideWhenUsed="0" w:uiPriority="62" w:semiHidden="0" w:name="Light Grid Accent 1"/>
+    <w:lsdException w:unhideWhenUsed="0" w:uiPriority="63" w:semiHidden="0" w:name="Medium Shading 1 Accent 1"/>
+    <w:lsdException w:unhideWhenUsed="0" w:uiPriority="64" w:semiHidden="0" w:name="Medium Shading 2 Accent 1"/>
+    <w:lsdException w:unhideWhenUsed="0" w:uiPriority="65" w:semiHidden="0" w:name="Medium List 1 Accent 1"/>
+    <w:lsdException w:qFormat="1" w:unhideWhenUsed="0" w:uiPriority="34" w:semiHidden="0" w:name="List Paragraph"/>
+    <w:lsdException w:unhideWhenUsed="0" w:uiPriority="66" w:semiHidden="0" w:name="Medium List 2 Accent 1"/>
+    <w:lsdException w:unhideWhenUsed="0" w:uiPriority="67" w:semiHidden="0" w:name="Medium Grid 1 Accent 1"/>
+    <w:lsdException w:unhideWhenUsed="0" w:uiPriority="68" w:semiHidden="0" w:name="Medium Grid 2 Accent 1"/>
+    <w:lsdException w:unhideWhenUsed="0" w:uiPriority="69" w:semiHidden="0" w:name="Medium Grid 3 Accent 1"/>
+    <w:lsdException w:unhideWhenUsed="0" w:uiPriority="70" w:semiHidden="0" w:name="Dark List Accent 1"/>
+    <w:lsdException w:unhideWhenUsed="0" w:uiPriority="71" w:semiHidden="0" w:name="Colorful Shading Accent 1"/>
+    <w:lsdException w:unhideWhenUsed="0" w:uiPriority="72" w:semiHidden="0" w:name="Colorful List Accent 1"/>
+    <w:lsdException w:unhideWhenUsed="0" w:uiPriority="73" w:semiHidden="0" w:name="Colorful Grid Accent 1"/>
+    <w:lsdException w:unhideWhenUsed="0" w:uiPriority="60" w:semiHidden="0" w:name="Light Shading Accent 2"/>
+    <w:lsdException w:unhideWhenUsed="0" w:uiPriority="61" w:semiHidden="0" w:name="Light List Accent 2"/>
+    <w:lsdException w:unhideWhenUsed="0" w:uiPriority="62" w:semiHidden="0" w:name="Light Grid Accent 2"/>
+    <w:lsdException w:unhideWhenUsed="0" w:uiPriority="63" w:semiHidden="0" w:name="Medium Shading 1 Accent 2"/>
+    <w:lsdException w:unhideWhenUsed="0" w:uiPriority="64" w:semiHidden="0" w:name="Medium Shading 2 Accent 2"/>
+    <w:lsdException w:unhideWhenUsed="0" w:uiPriority="65" w:semiHidden="0" w:name="Medium List 1 Accent 2"/>
+    <w:lsdException w:unhideWhenUsed="0" w:uiPriority="66" w:semiHidden="0" w:name="Medium List 2 Accent 2"/>
+    <w:lsdException w:unhideWhenUsed="0" w:uiPriority="67" w:semiHidden="0" w:name="Medium Grid 1 Accent 2"/>
+    <w:lsdException w:unhideWhenUsed="0" w:uiPriority="68" w:semiHidden="0" w:name="Medium Grid 2 Accent 2"/>
+    <w:lsdException w:unhideWhenUsed="0" w:uiPriority="69" w:semiHidden="0" w:name="Medium Grid 3 Accent 2"/>
+    <w:lsdException w:unhideWhenUsed="0" w:uiPriority="70" w:semiHidden="0" w:name="Dark List Accent 2"/>
+    <w:lsdException w:unhideWhenUsed="0" w:uiPriority="71" w:semiHidden="0" w:name="Colorful Shading Accent 2"/>
+    <w:lsdException w:unhideWhenUsed="0" w:uiPriority="72" w:semiHidden="0" w:name="Colorful List Accent 2"/>
+    <w:lsdException w:unhideWhenUsed="0" w:uiPriority="73" w:semiHidden="0" w:name="Colorful Grid Accent 2"/>
+    <w:lsdException w:unhideWhenUsed="0" w:uiPriority="60" w:semiHidden="0" w:name="Light Shading Accent 3"/>
+    <w:lsdException w:unhideWhenUsed="0" w:uiPriority="61" w:semiHidden="0" w:name="Light List Accent 3"/>
+    <w:lsdException w:unhideWhenUsed="0" w:uiPriority="62" w:semiHidden="0" w:name="Light Grid Accent 3"/>
+    <w:lsdException w:unhideWhenUsed="0" w:uiPriority="63" w:semiHidden="0" w:name="Medium Shading 1 Accent 3"/>
+    <w:lsdException w:unhideWhenUsed="0" w:uiPriority="64" w:semiHidden="0" w:name="Medium Shading 2 Accent 3"/>
+    <w:lsdException w:unhideWhenUsed="0" w:uiPriority="65" w:semiHidden="0" w:name="Medium List 1 Accent 3"/>
+    <w:lsdException w:unhideWhenUsed="0" w:uiPriority="66" w:semiHidden="0" w:name="Medium List 2 Accent 3"/>
+    <w:lsdException w:unhideWhenUsed="0" w:uiPriority="67" w:semiHidden="0" w:name="Medium Grid 1 Accent 3"/>
+    <w:lsdException w:unhideWhenUsed="0" w:uiPriority="68" w:semiHidden="0" w:name="Medium Grid 2 Accent 3"/>
+    <w:lsdException w:unhideWhenUsed="0" w:uiPriority="69" w:semiHidden="0" w:name="Medium Grid 3 Accent 3"/>
+    <w:lsdException w:unhideWhenUsed="0" w:uiPriority="70" w:semiHidden="0" w:name="Dark List Accent 3"/>
+    <w:lsdException w:unhideWhenUsed="0" w:uiPriority="71" w:semiHidden="0" w:name="Colorful Shading Accent 3"/>
+    <w:lsdException w:unhideWhenUsed="0" w:uiPriority="72" w:semiHidden="0" w:name="Colorful List Accent 3"/>
+    <w:lsdException w:unhideWhenUsed="0" w:uiPriority="73" w:semiHidden="0" w:name="Colorful Grid Accent 3"/>
+    <w:lsdException w:unhideWhenUsed="0" w:uiPriority="60" w:semiHidden="0" w:name="Light Shading Accent 4"/>
+    <w:lsdException w:unhideWhenUsed="0" w:uiPriority="61" w:semiHidden="0" w:name="Light List Accent 4"/>
+    <w:lsdException w:unhideWhenUsed="0" w:uiPriority="62" w:semiHidden="0" w:name="Light Grid Accent 4"/>
+    <w:lsdException w:unhideWhenUsed="0" w:uiPriority="63" w:semiHidden="0" w:name="Medium Shading 1 Accent 4"/>
+    <w:lsdException w:unhideWhenUsed="0" w:uiPriority="64" w:semiHidden="0" w:name="Medium Shading 2 Accent 4"/>
+    <w:lsdException w:unhideWhenUsed="0" w:uiPriority="65" w:semiHidden="0" w:name="Medium List 1 Accent 4"/>
+    <w:lsdException w:unhideWhenUsed="0" w:uiPriority="66" w:semiHidden="0" w:name="Medium List 2 Accent 4"/>
+    <w:lsdException w:unhideWhenUsed="0" w:uiPriority="67" w:semiHidden="0" w:name="Medium Grid 1 Accent 4"/>
+    <w:lsdException w:unhideWhenUsed="0" w:uiPriority="68" w:semiHidden="0" w:name="Medium Grid 2 Accent 4"/>
+    <w:lsdException w:unhideWhenUsed="0" w:uiPriority="69" w:semiHidden="0" w:name="Medium Grid 3 Accent 4"/>
+    <w:lsdException w:unhideWhenUsed="0" w:uiPriority="70" w:semiHidden="0" w:name="Dark List Accent 4"/>
+    <w:lsdException w:unhideWhenUsed="0" w:uiPriority="71" w:semiHidden="0" w:name="Colorful Shading Accent 4"/>
+    <w:lsdException w:unhideWhenUsed="0" w:uiPriority="72" w:semiHidden="0" w:name="Colorful List Accent 4"/>
+    <w:lsdException w:unhideWhenUsed="0" w:uiPriority="73" w:semiHidden="0" w:name="Colorful Grid Accent 4"/>
+    <w:lsdException w:unhideWhenUsed="0" w:uiPriority="60" w:semiHidden="0" w:name="Light Shading Accent 5"/>
+    <w:lsdException w:unhideWhenUsed="0" w:uiPriority="61" w:semiHidden="0" w:name="Light List Accent 5"/>
+    <w:lsdException w:unhideWhenUsed="0" w:uiPriority="62" w:semiHidden="0" w:name="Light Grid Accent 5"/>
+    <w:lsdException w:unhideWhenUsed="0" w:uiPriority="63" w:semiHidden="0" w:name="Medium Shading 1 Accent 5"/>
+    <w:lsdException w:unhideWhenUsed="0" w:uiPriority="64" w:semiHidden="0" w:name="Medium Shading 2 Accent 5"/>
+    <w:lsdException w:unhideWhenUsed="0" w:uiPriority="65" w:semiHidden="0" w:name="Medium List 1 Accent 5"/>
+    <w:lsdException w:unhideWhenUsed="0" w:uiPriority="66" w:semiHidden="0" w:name="Medium List 2 Accent 5"/>
+    <w:lsdException w:unhideWhenUsed="0" w:uiPriority="67" w:semiHidden="0" w:name="Medium Grid 1 Accent 5"/>
+    <w:lsdException w:unhideWhenUsed="0" w:uiPriority="68" w:semiHidden="0" w:name="Medium Grid 2 Accent 5"/>
+    <w:lsdException w:unhideWhenUsed="0" w:uiPriority="69" w:semiHidden="0" w:name="Medium Grid 3 Accent 5"/>
+    <w:lsdException w:unhideWhenUsed="0" w:uiPriority="70" w:semiHidden="0" w:name="Dark List Accent 5"/>
+    <w:lsdException w:unhideWhenUsed="0" w:uiPriority="71" w:semiHidden="0" w:name="Colorful Shading Accent 5"/>
+    <w:lsdException w:unhideWhenUsed="0" w:uiPriority="72" w:semiHidden="0" w:name="Colorful List Accent 5"/>
+    <w:lsdException w:unhideWhenUsed="0" w:uiPriority="73" w:semiHidden="0" w:name="Colorful Grid Accent 5"/>
+    <w:lsdException w:unhideWhenUsed="0" w:uiPriority="60" w:semiHidden="0" w:name="Light Shading Accent 6"/>
+    <w:lsdException w:unhideWhenUsed="0" w:uiPriority="61" w:semiHidden="0" w:name="Light List Accent 6"/>
+    <w:lsdException w:unhideWhenUsed="0" w:uiPriority="62" w:semiHidden="0" w:name="Light Grid Accent 6"/>
+    <w:lsdException w:unhideWhenUsed="0" w:uiPriority="63" w:semiHidden="0" w:name="Medium Shading 1 Accent 6"/>
+    <w:lsdException w:unhideWhenUsed="0" w:uiPriority="64" w:semiHidden="0" w:name="Medium Shading 2 Accent 6"/>
+    <w:lsdException w:unhideWhenUsed="0" w:uiPriority="65" w:semiHidden="0" w:name="Medium List 1 Accent 6"/>
+    <w:lsdException w:unhideWhenUsed="0" w:uiPriority="66" w:semiHidden="0" w:name="Medium List 2 Accent 6"/>
+    <w:lsdException w:unhideWhenUsed="0" w:uiPriority="67" w:semiHidden="0" w:name="Medium Grid 1 Accent 6"/>
+    <w:lsdException w:unhideWhenUsed="0" w:uiPriority="68" w:semiHidden="0" w:name="Medium Grid 2 Accent 6"/>
+    <w:lsdException w:unhideWhenUsed="0" w:uiPriority="69" w:semiHidden="0" w:name="Medium Grid 3 Accent 6"/>
+    <w:lsdException w:unhideWhenUsed="0" w:uiPriority="70" w:semiHidden="0" w:name="Dark List Accent 6"/>
+    <w:lsdException w:unhideWhenUsed="0" w:uiPriority="71" w:semiHidden="0" w:name="Colorful Shading Accent 6"/>
+    <w:lsdException w:unhideWhenUsed="0" w:uiPriority="72" w:semiHidden="0" w:name="Colorful List Accent 6"/>
+    <w:lsdException w:unhideWhenUsed="0" w:uiPriority="73" w:semiHidden="0" w:name="Colorful Grid Accent 6"/>
   </w:latentStyles>
-  <w:style w:type="paragraph" w:default="1" w:styleId="Normal">
+  <w:style w:type="paragraph" w:default="1" w:styleId="1">
     <w:name w:val="Normal"/>
     <w:qFormat/>
+    <w:uiPriority w:val="0"/>
     <w:pPr>
       <w:spacing w:after="60"/>
     </w:pPr>
     <w:rPr>
-      <w:rFonts w:asciiTheme="majorHAnsi" w:hAnsiTheme="majorHAnsi" w:cstheme="minorBidi"/>
+      <w:rFonts w:eastAsia="宋体" w:asciiTheme="majorHAnsi" w:hAnsiTheme="majorHAnsi" w:cstheme="minorBidi"/>
       <w:sz w:val="22"/>
       <w:szCs w:val="19"/>
-      <w:lang w:eastAsia="en-US"/>
+      <w:lang w:val="en-US" w:eastAsia="en-US" w:bidi="ar-SA"/>
     </w:rPr>
   </w:style>
-  <w:style w:type="paragraph" w:styleId="Heading1">
+  <w:style w:type="paragraph" w:styleId="2">
     <w:name w:val="heading 1"/>
-    <w:basedOn w:val="Normal"/>
-    <w:next w:val="Normal"/>
-    <w:link w:val="Heading1Char"/>
+    <w:basedOn w:val="1"/>
+    <w:next w:val="1"/>
+    <w:link w:val="19"/>
+    <w:qFormat/>
     <w:uiPriority w:val="9"/>
-    <w:qFormat/>
     <w:pPr>
       <w:spacing w:after="0"/>
       <w:outlineLvl w:val="0"/>
@@ -5698,14 +5969,14 @@
       <w:szCs w:val="56"/>
     </w:rPr>
   </w:style>
-  <w:style w:type="paragraph" w:styleId="Heading2">
+  <w:style w:type="paragraph" w:styleId="3">
     <w:name w:val="heading 2"/>
-    <w:basedOn w:val="Normal"/>
-    <w:next w:val="Normal"/>
-    <w:link w:val="Heading2Char"/>
-    <w:uiPriority w:val="9"/>
+    <w:basedOn w:val="1"/>
+    <w:next w:val="1"/>
+    <w:link w:val="17"/>
     <w:unhideWhenUsed/>
     <w:qFormat/>
+    <w:uiPriority w:val="9"/>
     <w:pPr>
       <w:spacing w:after="0"/>
       <w:jc w:val="right"/>
@@ -5717,14 +5988,14 @@
       <w:szCs w:val="28"/>
     </w:rPr>
   </w:style>
-  <w:style w:type="paragraph" w:styleId="Heading3">
+  <w:style w:type="paragraph" w:styleId="4">
     <w:name w:val="heading 3"/>
-    <w:basedOn w:val="Normal"/>
-    <w:next w:val="Normal"/>
-    <w:link w:val="Heading3Char"/>
-    <w:uiPriority w:val="9"/>
+    <w:basedOn w:val="1"/>
+    <w:next w:val="1"/>
+    <w:link w:val="22"/>
     <w:unhideWhenUsed/>
     <w:qFormat/>
+    <w:uiPriority w:val="9"/>
     <w:pPr>
       <w:spacing w:after="0"/>
       <w:outlineLvl w:val="2"/>
@@ -5733,15 +6004,15 @@
       <w:b/>
     </w:rPr>
   </w:style>
-  <w:style w:type="paragraph" w:styleId="Heading5">
+  <w:style w:type="paragraph" w:styleId="5">
     <w:name w:val="heading 5"/>
-    <w:basedOn w:val="Normal"/>
-    <w:next w:val="Normal"/>
-    <w:link w:val="Heading5Char"/>
-    <w:uiPriority w:val="9"/>
+    <w:basedOn w:val="1"/>
+    <w:next w:val="1"/>
+    <w:link w:val="31"/>
     <w:semiHidden/>
     <w:unhideWhenUsed/>
     <w:qFormat/>
+    <w:uiPriority w:val="9"/>
     <w:pPr>
       <w:keepNext/>
       <w:keepLines/>
@@ -5750,22 +6021,22 @@
     </w:pPr>
     <w:rPr>
       <w:rFonts w:eastAsiaTheme="majorEastAsia" w:cstheme="majorBidi"/>
-      <w:color w:val="365F91" w:themeColor="accent1" w:themeShade="BF"/>
+      <w:color w:val="376092" w:themeColor="accent1" w:themeShade="BF"/>
     </w:rPr>
   </w:style>
-  <w:style w:type="character" w:default="1" w:styleId="DefaultParagraphFont">
+  <w:style w:type="character" w:default="1" w:styleId="13">
     <w:name w:val="Default Paragraph Font"/>
-    <w:uiPriority w:val="1"/>
     <w:semiHidden/>
     <w:unhideWhenUsed/>
+    <w:qFormat/>
+    <w:uiPriority w:val="1"/>
   </w:style>
-  <w:style w:type="table" w:default="1" w:styleId="TableNormal">
+  <w:style w:type="table" w:default="1" w:styleId="11">
     <w:name w:val="Normal Table"/>
-    <w:uiPriority w:val="99"/>
     <w:semiHidden/>
     <w:unhideWhenUsed/>
+    <w:uiPriority w:val="99"/>
     <w:tblPr>
-      <w:tblInd w:w="0" w:type="dxa"/>
       <w:tblCellMar>
         <w:top w:w="0" w:type="dxa"/>
         <w:left w:w="108" w:type="dxa"/>
@@ -5774,33 +6045,27 @@
       </w:tblCellMar>
     </w:tblPr>
   </w:style>
-  <w:style w:type="numbering" w:default="1" w:styleId="NoList">
-    <w:name w:val="No List"/>
-    <w:uiPriority w:val="99"/>
-    <w:semiHidden/>
-    <w:unhideWhenUsed/>
-  </w:style>
-  <w:style w:type="paragraph" w:styleId="CommentText">
+  <w:style w:type="paragraph" w:styleId="6">
     <w:name w:val="annotation text"/>
-    <w:basedOn w:val="Normal"/>
-    <w:link w:val="CommentTextChar"/>
-    <w:uiPriority w:val="99"/>
+    <w:basedOn w:val="1"/>
+    <w:link w:val="29"/>
     <w:semiHidden/>
     <w:unhideWhenUsed/>
     <w:qFormat/>
+    <w:uiPriority w:val="99"/>
     <w:rPr>
       <w:sz w:val="24"/>
       <w:szCs w:val="24"/>
     </w:rPr>
   </w:style>
-  <w:style w:type="paragraph" w:styleId="BalloonText">
+  <w:style w:type="paragraph" w:styleId="7">
     <w:name w:val="Balloon Text"/>
-    <w:basedOn w:val="Normal"/>
-    <w:link w:val="BalloonTextChar"/>
-    <w:uiPriority w:val="99"/>
+    <w:basedOn w:val="1"/>
+    <w:link w:val="20"/>
     <w:semiHidden/>
     <w:unhideWhenUsed/>
     <w:qFormat/>
+    <w:uiPriority w:val="99"/>
     <w:pPr>
       <w:spacing w:after="0"/>
     </w:pPr>
@@ -5810,13 +6075,13 @@
       <w:szCs w:val="16"/>
     </w:rPr>
   </w:style>
-  <w:style w:type="paragraph" w:styleId="Footer">
+  <w:style w:type="paragraph" w:styleId="8">
     <w:name w:val="footer"/>
-    <w:basedOn w:val="Normal"/>
-    <w:link w:val="FooterChar"/>
-    <w:uiPriority w:val="99"/>
+    <w:basedOn w:val="1"/>
+    <w:link w:val="27"/>
     <w:unhideWhenUsed/>
     <w:qFormat/>
+    <w:uiPriority w:val="99"/>
     <w:pPr>
       <w:tabs>
         <w:tab w:val="center" w:pos="4680"/>
@@ -5825,13 +6090,13 @@
       <w:spacing w:after="0"/>
     </w:pPr>
   </w:style>
-  <w:style w:type="paragraph" w:styleId="Header">
+  <w:style w:type="paragraph" w:styleId="9">
     <w:name w:val="header"/>
-    <w:basedOn w:val="Normal"/>
-    <w:link w:val="HeaderChar"/>
-    <w:uiPriority w:val="99"/>
+    <w:basedOn w:val="1"/>
+    <w:link w:val="26"/>
     <w:unhideWhenUsed/>
     <w:qFormat/>
+    <w:uiPriority w:val="99"/>
     <w:pPr>
       <w:tabs>
         <w:tab w:val="center" w:pos="4680"/>
@@ -5840,15 +6105,15 @@
       <w:spacing w:after="0"/>
     </w:pPr>
   </w:style>
-  <w:style w:type="paragraph" w:styleId="CommentSubject">
+  <w:style w:type="paragraph" w:styleId="10">
     <w:name w:val="annotation subject"/>
-    <w:basedOn w:val="CommentText"/>
-    <w:next w:val="CommentText"/>
-    <w:link w:val="CommentSubjectChar"/>
-    <w:uiPriority w:val="99"/>
+    <w:basedOn w:val="6"/>
+    <w:next w:val="6"/>
+    <w:link w:val="30"/>
     <w:semiHidden/>
     <w:unhideWhenUsed/>
     <w:qFormat/>
+    <w:uiPriority w:val="99"/>
     <w:rPr>
       <w:b/>
       <w:bCs/>
@@ -5856,60 +6121,65 @@
       <w:szCs w:val="20"/>
     </w:rPr>
   </w:style>
-  <w:style w:type="table" w:styleId="TableGrid">
+  <w:style w:type="table" w:styleId="12">
     <w:name w:val="Table Grid"/>
-    <w:basedOn w:val="TableNormal"/>
+    <w:basedOn w:val="11"/>
+    <w:qFormat/>
     <w:uiPriority w:val="59"/>
-    <w:qFormat/>
     <w:tblPr>
       <w:tblBorders>
-        <w:top w:val="single" w:sz="4" w:space="0" w:color="000000" w:themeColor="text1"/>
-        <w:left w:val="single" w:sz="4" w:space="0" w:color="000000" w:themeColor="text1"/>
-        <w:bottom w:val="single" w:sz="4" w:space="0" w:color="000000" w:themeColor="text1"/>
-        <w:right w:val="single" w:sz="4" w:space="0" w:color="000000" w:themeColor="text1"/>
-        <w:insideH w:val="single" w:sz="4" w:space="0" w:color="000000" w:themeColor="text1"/>
-        <w:insideV w:val="single" w:sz="4" w:space="0" w:color="000000" w:themeColor="text1"/>
+        <w:top w:val="single" w:color="000000" w:themeColor="text1" w:sz="4" w:space="0"/>
+        <w:left w:val="single" w:color="000000" w:themeColor="text1" w:sz="4" w:space="0"/>
+        <w:bottom w:val="single" w:color="000000" w:themeColor="text1" w:sz="4" w:space="0"/>
+        <w:right w:val="single" w:color="000000" w:themeColor="text1" w:sz="4" w:space="0"/>
+        <w:insideH w:val="single" w:color="000000" w:themeColor="text1" w:sz="4" w:space="0"/>
+        <w:insideV w:val="single" w:color="000000" w:themeColor="text1" w:sz="4" w:space="0"/>
       </w:tblBorders>
     </w:tblPr>
   </w:style>
-  <w:style w:type="character" w:styleId="Strong">
+  <w:style w:type="character" w:styleId="14">
     <w:name w:val="Strong"/>
-    <w:basedOn w:val="DefaultParagraphFont"/>
+    <w:basedOn w:val="13"/>
+    <w:qFormat/>
     <w:uiPriority w:val="22"/>
-    <w:qFormat/>
     <w:rPr>
       <w:b/>
     </w:rPr>
   </w:style>
-  <w:style w:type="character" w:styleId="Hyperlink">
+  <w:style w:type="character" w:styleId="15">
     <w:name w:val="Hyperlink"/>
-    <w:basedOn w:val="DefaultParagraphFont"/>
-    <w:uiPriority w:val="99"/>
+    <w:basedOn w:val="13"/>
     <w:unhideWhenUsed/>
     <w:qFormat/>
+    <w:uiPriority w:val="99"/>
     <w:rPr>
       <w:color w:val="0000FF" w:themeColor="hyperlink"/>
       <w:u w:val="single"/>
+      <w14:textFill>
+        <w14:solidFill>
+          <w14:schemeClr w14:val="hlink"/>
+        </w14:solidFill>
+      </w14:textFill>
     </w:rPr>
   </w:style>
-  <w:style w:type="character" w:styleId="CommentReference">
+  <w:style w:type="character" w:styleId="16">
     <w:name w:val="annotation reference"/>
-    <w:basedOn w:val="DefaultParagraphFont"/>
-    <w:uiPriority w:val="99"/>
+    <w:basedOn w:val="13"/>
     <w:semiHidden/>
     <w:unhideWhenUsed/>
     <w:qFormat/>
+    <w:uiPriority w:val="99"/>
     <w:rPr>
       <w:sz w:val="18"/>
       <w:szCs w:val="18"/>
     </w:rPr>
   </w:style>
-  <w:style w:type="character" w:customStyle="1" w:styleId="Heading2Char">
+  <w:style w:type="character" w:customStyle="1" w:styleId="17">
     <w:name w:val="Heading 2 Char"/>
-    <w:basedOn w:val="DefaultParagraphFont"/>
-    <w:link w:val="Heading2"/>
+    <w:basedOn w:val="13"/>
+    <w:link w:val="3"/>
+    <w:qFormat/>
     <w:uiPriority w:val="9"/>
-    <w:qFormat/>
     <w:rPr>
       <w:rFonts w:asciiTheme="majorHAnsi" w:hAnsiTheme="majorHAnsi"/>
       <w:b/>
@@ -5917,10 +6187,11 @@
       <w:szCs w:val="28"/>
     </w:rPr>
   </w:style>
-  <w:style w:type="paragraph" w:customStyle="1" w:styleId="tagline">
+  <w:style w:type="paragraph" w:customStyle="1" w:styleId="18">
     <w:name w:val="tag line"/>
-    <w:basedOn w:val="Normal"/>
+    <w:basedOn w:val="1"/>
     <w:qFormat/>
+    <w:uiPriority w:val="0"/>
     <w:pPr>
       <w:spacing w:after="0"/>
     </w:pPr>
@@ -5928,12 +6199,12 @@
       <w:i/>
     </w:rPr>
   </w:style>
-  <w:style w:type="character" w:customStyle="1" w:styleId="Heading1Char">
+  <w:style w:type="character" w:customStyle="1" w:styleId="19">
     <w:name w:val="Heading 1 Char"/>
-    <w:basedOn w:val="DefaultParagraphFont"/>
-    <w:link w:val="Heading1"/>
+    <w:basedOn w:val="13"/>
+    <w:link w:val="2"/>
+    <w:qFormat/>
     <w:uiPriority w:val="9"/>
-    <w:qFormat/>
     <w:rPr>
       <w:rFonts w:asciiTheme="majorHAnsi" w:hAnsiTheme="majorHAnsi"/>
       <w:b/>
@@ -5941,55 +6212,59 @@
       <w:szCs w:val="56"/>
     </w:rPr>
   </w:style>
-  <w:style w:type="character" w:customStyle="1" w:styleId="BalloonTextChar">
+  <w:style w:type="character" w:customStyle="1" w:styleId="20">
     <w:name w:val="Balloon Text Char"/>
-    <w:basedOn w:val="DefaultParagraphFont"/>
-    <w:link w:val="BalloonText"/>
-    <w:uiPriority w:val="99"/>
+    <w:basedOn w:val="13"/>
+    <w:link w:val="7"/>
     <w:semiHidden/>
     <w:qFormat/>
+    <w:uiPriority w:val="99"/>
     <w:rPr>
       <w:rFonts w:ascii="Tahoma" w:hAnsi="Tahoma" w:cs="Tahoma"/>
       <w:sz w:val="16"/>
       <w:szCs w:val="16"/>
     </w:rPr>
   </w:style>
-  <w:style w:type="paragraph" w:customStyle="1" w:styleId="ContactInfo">
+  <w:style w:type="paragraph" w:customStyle="1" w:styleId="21">
     <w:name w:val="Contact Info"/>
-    <w:basedOn w:val="Normal"/>
+    <w:basedOn w:val="1"/>
     <w:qFormat/>
+    <w:uiPriority w:val="0"/>
     <w:pPr>
       <w:spacing w:after="0"/>
       <w:jc w:val="right"/>
     </w:pPr>
   </w:style>
-  <w:style w:type="character" w:customStyle="1" w:styleId="Heading3Char">
+  <w:style w:type="character" w:customStyle="1" w:styleId="22">
     <w:name w:val="Heading 3 Char"/>
-    <w:basedOn w:val="DefaultParagraphFont"/>
-    <w:link w:val="Heading3"/>
+    <w:basedOn w:val="13"/>
+    <w:link w:val="4"/>
+    <w:qFormat/>
     <w:uiPriority w:val="9"/>
-    <w:qFormat/>
     <w:rPr>
       <w:rFonts w:asciiTheme="majorHAnsi" w:hAnsiTheme="majorHAnsi"/>
       <w:b/>
       <w:sz w:val="20"/>
     </w:rPr>
   </w:style>
-  <w:style w:type="character" w:customStyle="1" w:styleId="detailswbullets1Char">
+  <w:style w:type="character" w:customStyle="1" w:styleId="23">
     <w:name w:val="details w/bullets 1 Char"/>
-    <w:link w:val="detailswbullets1"/>
+    <w:link w:val="24"/>
     <w:qFormat/>
+    <w:uiPriority w:val="0"/>
     <w:rPr>
       <w:szCs w:val="24"/>
     </w:rPr>
   </w:style>
-  <w:style w:type="paragraph" w:customStyle="1" w:styleId="detailswbullets1">
+  <w:style w:type="paragraph" w:customStyle="1" w:styleId="24">
     <w:name w:val="details w/bullets 1"/>
-    <w:basedOn w:val="Normal"/>
-    <w:link w:val="detailswbullets1Char"/>
+    <w:basedOn w:val="1"/>
+    <w:link w:val="23"/>
     <w:qFormat/>
+    <w:uiPriority w:val="0"/>
     <w:pPr>
       <w:numPr>
+        <w:ilvl w:val="0"/>
         <w:numId w:val="1"/>
       </w:numPr>
       <w:spacing w:after="0"/>
@@ -5999,74 +6274,74 @@
       <w:szCs w:val="24"/>
     </w:rPr>
   </w:style>
-  <w:style w:type="paragraph" w:styleId="ListParagraph">
+  <w:style w:type="paragraph" w:styleId="25">
     <w:name w:val="List Paragraph"/>
-    <w:basedOn w:val="Normal"/>
+    <w:basedOn w:val="1"/>
+    <w:qFormat/>
     <w:uiPriority w:val="34"/>
-    <w:qFormat/>
     <w:pPr>
       <w:ind w:left="720"/>
       <w:contextualSpacing/>
     </w:pPr>
   </w:style>
-  <w:style w:type="character" w:customStyle="1" w:styleId="HeaderChar">
+  <w:style w:type="character" w:customStyle="1" w:styleId="26">
     <w:name w:val="Header Char"/>
-    <w:basedOn w:val="DefaultParagraphFont"/>
-    <w:link w:val="Header"/>
+    <w:basedOn w:val="13"/>
+    <w:link w:val="9"/>
+    <w:qFormat/>
     <w:uiPriority w:val="99"/>
-    <w:qFormat/>
     <w:rPr>
       <w:rFonts w:asciiTheme="majorHAnsi" w:hAnsiTheme="majorHAnsi"/>
       <w:sz w:val="20"/>
     </w:rPr>
   </w:style>
-  <w:style w:type="character" w:customStyle="1" w:styleId="FooterChar">
+  <w:style w:type="character" w:customStyle="1" w:styleId="27">
     <w:name w:val="Footer Char"/>
-    <w:basedOn w:val="DefaultParagraphFont"/>
-    <w:link w:val="Footer"/>
+    <w:basedOn w:val="13"/>
+    <w:link w:val="8"/>
+    <w:qFormat/>
     <w:uiPriority w:val="99"/>
-    <w:qFormat/>
     <w:rPr>
       <w:rFonts w:asciiTheme="majorHAnsi" w:hAnsiTheme="majorHAnsi"/>
       <w:sz w:val="20"/>
     </w:rPr>
   </w:style>
-  <w:style w:type="table" w:customStyle="1" w:styleId="TableGridLight1">
+  <w:style w:type="table" w:customStyle="1" w:styleId="28">
     <w:name w:val="Table Grid Light1"/>
-    <w:basedOn w:val="TableNormal"/>
+    <w:basedOn w:val="11"/>
+    <w:qFormat/>
     <w:uiPriority w:val="40"/>
-    <w:qFormat/>
     <w:tblPr>
       <w:tblBorders>
-        <w:top w:val="single" w:sz="4" w:space="0" w:color="BFBFBF" w:themeColor="background1" w:themeShade="BF"/>
-        <w:left w:val="single" w:sz="4" w:space="0" w:color="BFBFBF" w:themeColor="background1" w:themeShade="BF"/>
-        <w:bottom w:val="single" w:sz="4" w:space="0" w:color="BFBFBF" w:themeColor="background1" w:themeShade="BF"/>
-        <w:right w:val="single" w:sz="4" w:space="0" w:color="BFBFBF" w:themeColor="background1" w:themeShade="BF"/>
-        <w:insideH w:val="single" w:sz="4" w:space="0" w:color="BFBFBF" w:themeColor="background1" w:themeShade="BF"/>
-        <w:insideV w:val="single" w:sz="4" w:space="0" w:color="BFBFBF" w:themeColor="background1" w:themeShade="BF"/>
+        <w:top w:val="single" w:color="BEBEBE" w:themeColor="background1" w:themeShade="BF" w:sz="4" w:space="0"/>
+        <w:left w:val="single" w:color="BEBEBE" w:themeColor="background1" w:themeShade="BF" w:sz="4" w:space="0"/>
+        <w:bottom w:val="single" w:color="BEBEBE" w:themeColor="background1" w:themeShade="BF" w:sz="4" w:space="0"/>
+        <w:right w:val="single" w:color="BEBEBE" w:themeColor="background1" w:themeShade="BF" w:sz="4" w:space="0"/>
+        <w:insideH w:val="single" w:color="BEBEBE" w:themeColor="background1" w:themeShade="BF" w:sz="4" w:space="0"/>
+        <w:insideV w:val="single" w:color="BEBEBE" w:themeColor="background1" w:themeShade="BF" w:sz="4" w:space="0"/>
       </w:tblBorders>
     </w:tblPr>
   </w:style>
-  <w:style w:type="character" w:customStyle="1" w:styleId="CommentTextChar">
+  <w:style w:type="character" w:customStyle="1" w:styleId="29">
     <w:name w:val="Comment Text Char"/>
-    <w:basedOn w:val="DefaultParagraphFont"/>
-    <w:link w:val="CommentText"/>
-    <w:uiPriority w:val="99"/>
+    <w:basedOn w:val="13"/>
+    <w:link w:val="6"/>
     <w:semiHidden/>
     <w:qFormat/>
+    <w:uiPriority w:val="99"/>
     <w:rPr>
       <w:rFonts w:asciiTheme="majorHAnsi" w:hAnsiTheme="majorHAnsi"/>
       <w:sz w:val="24"/>
       <w:szCs w:val="24"/>
     </w:rPr>
   </w:style>
-  <w:style w:type="character" w:customStyle="1" w:styleId="CommentSubjectChar">
+  <w:style w:type="character" w:customStyle="1" w:styleId="30">
     <w:name w:val="Comment Subject Char"/>
-    <w:basedOn w:val="CommentTextChar"/>
-    <w:link w:val="CommentSubject"/>
-    <w:uiPriority w:val="99"/>
+    <w:basedOn w:val="29"/>
+    <w:link w:val="10"/>
     <w:semiHidden/>
     <w:qFormat/>
+    <w:uiPriority w:val="99"/>
     <w:rPr>
       <w:rFonts w:asciiTheme="majorHAnsi" w:hAnsiTheme="majorHAnsi"/>
       <w:b/>
@@ -6075,16 +6350,16 @@
       <w:szCs w:val="20"/>
     </w:rPr>
   </w:style>
-  <w:style w:type="character" w:customStyle="1" w:styleId="Heading5Char">
+  <w:style w:type="character" w:customStyle="1" w:styleId="31">
     <w:name w:val="Heading 5 Char"/>
-    <w:basedOn w:val="DefaultParagraphFont"/>
-    <w:link w:val="Heading5"/>
-    <w:uiPriority w:val="9"/>
+    <w:basedOn w:val="13"/>
+    <w:link w:val="5"/>
     <w:semiHidden/>
     <w:qFormat/>
+    <w:uiPriority w:val="9"/>
     <w:rPr>
-      <w:rFonts w:asciiTheme="majorHAnsi" w:eastAsiaTheme="majorEastAsia" w:hAnsiTheme="majorHAnsi" w:cstheme="majorBidi"/>
-      <w:color w:val="365F91" w:themeColor="accent1" w:themeShade="BF"/>
+      <w:rFonts w:asciiTheme="majorHAnsi" w:hAnsiTheme="majorHAnsi" w:eastAsiaTheme="majorEastAsia" w:cstheme="majorBidi"/>
+      <w:color w:val="376092" w:themeColor="accent1" w:themeShade="BF"/>
       <w:szCs w:val="19"/>
     </w:rPr>
   </w:style>
@@ -6370,7 +6645,6 @@
     </a:fmtScheme>
   </a:themeElements>
   <a:objectDefaults/>
-  <a:extraClrSchemeLst/>
 </a:theme>
 </file>
 
@@ -6380,8 +6654,6 @@
 
 <file path=customXml/itemProps1.xml><?xml version="1.0" encoding="utf-8"?>
 <ds:datastoreItem xmlns:ds="http://schemas.openxmlformats.org/officeDocument/2006/customXml" ds:itemID="{F22C9C66-9776-40F4-9F4F-220D458EE720}">
-  <ds:schemaRefs>
-    <ds:schemaRef ds:uri="http://schemas.openxmlformats.org/officeDocument/2006/bibliography"/>
-  </ds:schemaRefs>
+  <ds:schemaRefs/>
 </ds:datastoreItem>
 </file>
--- a/docs/CV.docx
+++ b/docs/CV.docx
@@ -1,19 +1,12 @@
 
 <file path=word/document.xml><?xml version="1.0" encoding="utf-8"?>
-<w:document xmlns:wpc="http://schemas.microsoft.com/office/word/2010/wordprocessingCanvas" xmlns:mc="http://schemas.openxmlformats.org/markup-compatibility/2006" xmlns:o="urn:schemas-microsoft-com:office:office" xmlns:r="http://schemas.openxmlformats.org/officeDocument/2006/relationships" xmlns:m="http://schemas.openxmlformats.org/officeDocument/2006/math" xmlns:v="urn:schemas-microsoft-com:vml" xmlns:wp14="http://schemas.microsoft.com/office/word/2010/wordprocessingDrawing" xmlns:wp="http://schemas.openxmlformats.org/drawingml/2006/wordprocessingDrawing" xmlns:w="http://schemas.openxmlformats.org/wordprocessingml/2006/main" xmlns:w14="http://schemas.microsoft.com/office/word/2010/wordml" xmlns:w10="urn:schemas-microsoft-com:office:word" xmlns:w15="http://schemas.microsoft.com/office/word/2012/wordml" xmlns:wpg="http://schemas.microsoft.com/office/word/2010/wordprocessingGroup" xmlns:wpi="http://schemas.microsoft.com/office/word/2010/wordprocessingInk" xmlns:wne="http://schemas.microsoft.com/office/word/2006/wordml" xmlns:wps="http://schemas.microsoft.com/office/word/2010/wordprocessingShape" xmlns:wpsCustomData="http://www.wps.cn/officeDocument/2013/wpsCustomData" mc:Ignorable="w14 w15 wp14">
+<w:document xmlns:wpc="http://schemas.microsoft.com/office/word/2010/wordprocessingCanvas" xmlns:cx="http://schemas.microsoft.com/office/drawing/2014/chartex" xmlns:cx1="http://schemas.microsoft.com/office/drawing/2015/9/8/chartex" xmlns:cx2="http://schemas.microsoft.com/office/drawing/2015/10/21/chartex" xmlns:cx3="http://schemas.microsoft.com/office/drawing/2016/5/9/chartex" xmlns:cx4="http://schemas.microsoft.com/office/drawing/2016/5/10/chartex" xmlns:cx5="http://schemas.microsoft.com/office/drawing/2016/5/11/chartex" xmlns:cx6="http://schemas.microsoft.com/office/drawing/2016/5/12/chartex" xmlns:cx7="http://schemas.microsoft.com/office/drawing/2016/5/13/chartex" xmlns:cx8="http://schemas.microsoft.com/office/drawing/2016/5/14/chartex" xmlns:mc="http://schemas.openxmlformats.org/markup-compatibility/2006" xmlns:aink="http://schemas.microsoft.com/office/drawing/2016/ink" xmlns:am3d="http://schemas.microsoft.com/office/drawing/2017/model3d" xmlns:o="urn:schemas-microsoft-com:office:office" xmlns:oel="http://schemas.microsoft.com/office/2019/extlst" xmlns:r="http://schemas.openxmlformats.org/officeDocument/2006/relationships" xmlns:m="http://schemas.openxmlformats.org/officeDocument/2006/math" xmlns:v="urn:schemas-microsoft-com:vml" xmlns:wp14="http://schemas.microsoft.com/office/word/2010/wordprocessingDrawing" xmlns:wp="http://schemas.openxmlformats.org/drawingml/2006/wordprocessingDrawing" xmlns:w10="urn:schemas-microsoft-com:office:word" xmlns:w="http://schemas.openxmlformats.org/wordprocessingml/2006/main" xmlns:w14="http://schemas.microsoft.com/office/word/2010/wordml" xmlns:w15="http://schemas.microsoft.com/office/word/2012/wordml" xmlns:w16cex="http://schemas.microsoft.com/office/word/2018/wordml/cex" xmlns:w16cid="http://schemas.microsoft.com/office/word/2016/wordml/cid" xmlns:w16="http://schemas.microsoft.com/office/word/2018/wordml" xmlns:w16sdtdh="http://schemas.microsoft.com/office/word/2020/wordml/sdtdatahash" xmlns:w16se="http://schemas.microsoft.com/office/word/2015/wordml/symex" xmlns:wpg="http://schemas.microsoft.com/office/word/2010/wordprocessingGroup" xmlns:wpi="http://schemas.microsoft.com/office/word/2010/wordprocessingInk" xmlns:wne="http://schemas.microsoft.com/office/word/2006/wordml" xmlns:wps="http://schemas.microsoft.com/office/word/2010/wordprocessingShape" mc:Ignorable="w14 w15 w16se w16cid w16 w16cex w16sdtdh wp14">
   <w:body>
     <w:tbl>
       <w:tblPr>
-        <w:tblStyle w:val="11"/>
         <w:tblW w:w="0" w:type="auto"/>
-        <w:tblInd w:w="0" w:type="dxa"/>
         <w:tblLayout w:type="fixed"/>
-        <w:tblCellMar>
-          <w:top w:w="0" w:type="dxa"/>
-          <w:left w:w="108" w:type="dxa"/>
-          <w:bottom w:w="0" w:type="dxa"/>
-          <w:right w:w="108" w:type="dxa"/>
-        </w:tblCellMar>
+        <w:tblLook w:val="04A0" w:firstRow="1" w:lastRow="0" w:firstColumn="1" w:lastColumn="0" w:noHBand="0" w:noVBand="1"/>
       </w:tblPr>
       <w:tblGrid>
         <w:gridCol w:w="1885"/>
@@ -22,16 +15,8 @@
         <w:gridCol w:w="3780"/>
       </w:tblGrid>
       <w:tr>
-        <w:tblPrEx>
-          <w:tblCellMar>
-            <w:top w:w="0" w:type="dxa"/>
-            <w:left w:w="108" w:type="dxa"/>
-            <w:bottom w:w="0" w:type="dxa"/>
-            <w:right w:w="108" w:type="dxa"/>
-          </w:tblCellMar>
-        </w:tblPrEx>
         <w:trPr>
-          <w:trHeight w:val="728" w:hRule="atLeast"/>
+          <w:trHeight w:val="728"/>
         </w:trPr>
         <w:tc>
           <w:tcPr>
@@ -40,7 +25,7 @@
           </w:tcPr>
           <w:p>
             <w:pPr>
-              <w:pStyle w:val="2"/>
+              <w:pStyle w:val="Heading1"/>
             </w:pPr>
             <w:r>
               <w:t>Li “Harry” Zhang</w:t>
@@ -53,7 +38,7 @@
           </w:tcPr>
           <w:p>
             <w:pPr>
-              <w:pStyle w:val="21"/>
+              <w:pStyle w:val="ContactInfo"/>
             </w:pPr>
             <w:r>
               <w:t>zharry.com</w:t>
@@ -61,7 +46,7 @@
           </w:p>
           <w:p>
             <w:pPr>
-              <w:pStyle w:val="21"/>
+              <w:pStyle w:val="ContactInfo"/>
             </w:pPr>
             <w:r>
               <w:t>zharry@seas.upenn.edu</w:t>
@@ -69,7 +54,7 @@
           </w:p>
           <w:p>
             <w:pPr>
-              <w:pStyle w:val="21"/>
+              <w:pStyle w:val="ContactInfo"/>
             </w:pPr>
             <w:r>
               <w:t>(734)834-7882</w:t>
@@ -78,16 +63,8 @@
         </w:tc>
       </w:tr>
       <w:tr>
-        <w:tblPrEx>
-          <w:tblCellMar>
-            <w:top w:w="0" w:type="dxa"/>
-            <w:left w:w="108" w:type="dxa"/>
-            <w:bottom w:w="0" w:type="dxa"/>
-            <w:right w:w="108" w:type="dxa"/>
-          </w:tblCellMar>
-        </w:tblPrEx>
         <w:trPr>
-          <w:trHeight w:val="665" w:hRule="atLeast"/>
+          <w:trHeight w:val="665"/>
         </w:trPr>
         <w:tc>
           <w:tcPr>
@@ -110,7 +87,7 @@
             <w:r>
               <w:rPr>
                 <w:rFonts w:hint="eastAsia"/>
-                <w:lang w:val="en-US" w:eastAsia="zh-CN"/>
+                <w:lang w:eastAsia="zh-CN"/>
               </w:rPr>
               <w:t xml:space="preserve">September </w:t>
             </w:r>
@@ -128,22 +105,14 @@
           </w:tcPr>
           <w:p>
             <w:pPr>
-              <w:pStyle w:val="21"/>
+              <w:pStyle w:val="ContactInfo"/>
             </w:pPr>
           </w:p>
         </w:tc>
       </w:tr>
       <w:tr>
-        <w:tblPrEx>
-          <w:tblCellMar>
-            <w:top w:w="0" w:type="dxa"/>
-            <w:left w:w="108" w:type="dxa"/>
-            <w:bottom w:w="0" w:type="dxa"/>
-            <w:right w:w="108" w:type="dxa"/>
-          </w:tblCellMar>
-        </w:tblPrEx>
         <w:trPr>
-          <w:trHeight w:val="689" w:hRule="atLeast"/>
+          <w:trHeight w:val="689"/>
         </w:trPr>
         <w:tc>
           <w:tcPr>
@@ -151,7 +120,7 @@
           </w:tcPr>
           <w:p>
             <w:pPr>
-              <w:pStyle w:val="3"/>
+              <w:pStyle w:val="Heading2"/>
             </w:pPr>
             <w:r>
               <w:t>RESEARCH INTERESTS</w:t>
@@ -190,16 +159,8 @@
         </w:tc>
       </w:tr>
       <w:tr>
-        <w:tblPrEx>
-          <w:tblCellMar>
-            <w:top w:w="0" w:type="dxa"/>
-            <w:left w:w="108" w:type="dxa"/>
-            <w:bottom w:w="0" w:type="dxa"/>
-            <w:right w:w="108" w:type="dxa"/>
-          </w:tblCellMar>
-        </w:tblPrEx>
         <w:trPr>
-          <w:trHeight w:val="135" w:hRule="atLeast"/>
+          <w:trHeight w:val="135"/>
         </w:trPr>
         <w:tc>
           <w:tcPr>
@@ -210,16 +171,8 @@
         </w:tc>
       </w:tr>
       <w:tr>
-        <w:tblPrEx>
-          <w:tblCellMar>
-            <w:top w:w="0" w:type="dxa"/>
-            <w:left w:w="108" w:type="dxa"/>
-            <w:bottom w:w="0" w:type="dxa"/>
-            <w:right w:w="108" w:type="dxa"/>
-          </w:tblCellMar>
-        </w:tblPrEx>
         <w:trPr>
-          <w:trHeight w:val="2142" w:hRule="atLeast"/>
+          <w:trHeight w:val="2142"/>
         </w:trPr>
         <w:tc>
           <w:tcPr>
@@ -227,7 +180,7 @@
           </w:tcPr>
           <w:p>
             <w:pPr>
-              <w:pStyle w:val="3"/>
+              <w:pStyle w:val="Heading2"/>
             </w:pPr>
             <w:r>
               <w:t>EDUCATION</w:t>
@@ -296,14 +249,10 @@
             </w:r>
             <w:r>
               <w:tab/>
-            </w:r>
-            <w:r>
               <w:t xml:space="preserve"> </w:t>
             </w:r>
             <w:r>
               <w:tab/>
-            </w:r>
-            <w:r>
               <w:t>GPA: 3.9</w:t>
             </w:r>
             <w:r>
@@ -395,22 +344,36 @@
               <w:rPr>
                 <w:lang w:eastAsia="zh-CN"/>
               </w:rPr>
-              <w:t>Prof. Mark Yatskar, Dr. Marianna Apidianaki</w:t>
-            </w:r>
+              <w:t xml:space="preserve">Prof. Mark </w:t>
+            </w:r>
+            <w:proofErr w:type="spellStart"/>
+            <w:r>
+              <w:rPr>
+                <w:lang w:eastAsia="zh-CN"/>
+              </w:rPr>
+              <w:t>Yatskar</w:t>
+            </w:r>
+            <w:proofErr w:type="spellEnd"/>
+            <w:r>
+              <w:rPr>
+                <w:lang w:eastAsia="zh-CN"/>
+              </w:rPr>
+              <w:t xml:space="preserve">, Dr. Marianna </w:t>
+            </w:r>
+            <w:proofErr w:type="spellStart"/>
+            <w:r>
+              <w:rPr>
+                <w:lang w:eastAsia="zh-CN"/>
+              </w:rPr>
+              <w:t>Apidianaki</w:t>
+            </w:r>
+            <w:proofErr w:type="spellEnd"/>
           </w:p>
         </w:tc>
       </w:tr>
       <w:tr>
-        <w:tblPrEx>
-          <w:tblCellMar>
-            <w:top w:w="0" w:type="dxa"/>
-            <w:left w:w="108" w:type="dxa"/>
-            <w:bottom w:w="0" w:type="dxa"/>
-            <w:right w:w="108" w:type="dxa"/>
-          </w:tblCellMar>
-        </w:tblPrEx>
         <w:trPr>
-          <w:trHeight w:val="689" w:hRule="atLeast"/>
+          <w:trHeight w:val="689"/>
         </w:trPr>
         <w:tc>
           <w:tcPr>
@@ -418,7 +381,7 @@
           </w:tcPr>
           <w:p>
             <w:pPr>
-              <w:pStyle w:val="3"/>
+              <w:pStyle w:val="Heading2"/>
             </w:pPr>
           </w:p>
         </w:tc>
@@ -490,8 +453,6 @@
             </w:r>
             <w:r>
               <w:tab/>
-            </w:r>
-            <w:r>
               <w:t xml:space="preserve">               GPA: 3.8</w:t>
             </w:r>
             <w:r>
@@ -522,16 +483,8 @@
         </w:tc>
       </w:tr>
       <w:tr>
-        <w:tblPrEx>
-          <w:tblCellMar>
-            <w:top w:w="0" w:type="dxa"/>
-            <w:left w:w="108" w:type="dxa"/>
-            <w:bottom w:w="0" w:type="dxa"/>
-            <w:right w:w="108" w:type="dxa"/>
-          </w:tblCellMar>
-        </w:tblPrEx>
         <w:trPr>
-          <w:trHeight w:val="66" w:hRule="atLeast"/>
+          <w:trHeight w:val="66"/>
         </w:trPr>
         <w:tc>
           <w:tcPr>
@@ -542,16 +495,8 @@
         </w:tc>
       </w:tr>
       <w:tr>
-        <w:tblPrEx>
-          <w:tblCellMar>
-            <w:top w:w="0" w:type="dxa"/>
-            <w:left w:w="108" w:type="dxa"/>
-            <w:bottom w:w="0" w:type="dxa"/>
-            <w:right w:w="108" w:type="dxa"/>
-          </w:tblCellMar>
-        </w:tblPrEx>
         <w:trPr>
-          <w:trHeight w:val="66" w:hRule="atLeast"/>
+          <w:trHeight w:val="66"/>
         </w:trPr>
         <w:tc>
           <w:tcPr>
@@ -559,7 +504,7 @@
           </w:tcPr>
           <w:p>
             <w:pPr>
-              <w:pStyle w:val="3"/>
+              <w:pStyle w:val="Heading2"/>
             </w:pPr>
             <w:r>
               <w:t>PUBLICATIONS</w:t>
@@ -591,7 +536,7 @@
             <w:r>
               <w:rPr>
                 <w:rFonts w:hint="eastAsia"/>
-                <w:lang w:val="en-US" w:eastAsia="zh-CN"/>
+                <w:lang w:eastAsia="zh-CN"/>
               </w:rPr>
               <w:t xml:space="preserve">731 </w:t>
             </w:r>
@@ -601,27 +546,94 @@
             <w:r>
               <w:rPr>
                 <w:rFonts w:hint="eastAsia"/>
-                <w:lang w:val="en-US" w:eastAsia="zh-CN"/>
-              </w:rPr>
-              <w:t xml:space="preserve">920 </w:t>
-            </w:r>
-            <w:bookmarkStart w:id="0" w:name="_GoBack"/>
-            <w:bookmarkEnd w:id="0"/>
+                <w:lang w:eastAsia="zh-CN"/>
+              </w:rPr>
+              <w:t>920 (</w:t>
+            </w:r>
+            <w:r>
+              <w:rPr>
+                <w:lang w:eastAsia="zh-CN"/>
+              </w:rPr>
+              <w:t>source: Semantic Scholar)</w:t>
+            </w:r>
+            <w:r>
+              <w:t>; h-index: 9</w:t>
+            </w:r>
+          </w:p>
+          <w:p>
+            <w:pPr>
+              <w:ind w:left="-20"/>
+            </w:pPr>
+            <w:r>
+              <w:t>(*Equal contribution</w:t>
+            </w:r>
+            <w:r>
+              <w:rPr>
+                <w:lang w:eastAsia="zh-CN"/>
+              </w:rPr>
+              <w:t>; ^Mentored students</w:t>
+            </w:r>
+            <w:r>
+              <w:t xml:space="preserve">) </w:t>
+            </w:r>
+          </w:p>
+          <w:p>
+            <w:pPr>
+              <w:ind w:left="-20"/>
+            </w:pPr>
+            <w:r>
+              <w:t>[2</w:t>
+            </w:r>
+            <w:r>
+              <w:t>4</w:t>
+            </w:r>
+            <w:r>
+              <w:t>]</w:t>
+            </w:r>
+            <w:r>
+              <w:t xml:space="preserve"> </w:t>
+            </w:r>
             <w:r>
               <w:rPr>
                 <w:rFonts w:hint="eastAsia"/>
                 <w:lang w:eastAsia="zh-CN"/>
               </w:rPr>
-              <w:t>(</w:t>
-            </w:r>
-            <w:r>
-              <w:rPr>
-                <w:lang w:eastAsia="zh-CN"/>
-              </w:rPr>
-              <w:t>source: Semantic Scholar)</w:t>
-            </w:r>
-            <w:r>
-              <w:t>; h-index: 9</w:t>
+              <w:t>Z</w:t>
+            </w:r>
+            <w:r>
+              <w:rPr>
+                <w:lang w:eastAsia="zh-CN"/>
+              </w:rPr>
+              <w:t>. Hou^,</w:t>
+            </w:r>
+            <w:r>
+              <w:t xml:space="preserve"> </w:t>
+            </w:r>
+            <w:r>
+              <w:rPr>
+                <w:b/>
+                <w:bCs/>
+              </w:rPr>
+              <w:t>L. Zhang</w:t>
+            </w:r>
+            <w:r>
+              <w:rPr>
+                <w:lang w:eastAsia="zh-CN"/>
+              </w:rPr>
+              <w:t xml:space="preserve"> </w:t>
+            </w:r>
+            <w:r>
+              <w:t xml:space="preserve">and C. Callison-Burch. </w:t>
+            </w:r>
+            <w:r>
+              <w:rPr>
+                <w:i/>
+                <w:iCs/>
+              </w:rPr>
+              <w:t>Choice-75: A Dataset on Decision Branching in Script Learning</w:t>
+            </w:r>
+            <w:r>
+              <w:t xml:space="preserve">. In preprint. </w:t>
             </w:r>
           </w:p>
           <w:p>
@@ -629,23 +641,6 @@
               <w:ind w:left="-20"/>
             </w:pPr>
             <w:r>
-              <w:t>(*Equal contribution</w:t>
-            </w:r>
-            <w:r>
-              <w:rPr>
-                <w:lang w:eastAsia="zh-CN"/>
-              </w:rPr>
-              <w:t>; ^Mentored students</w:t>
-            </w:r>
-            <w:r>
-              <w:t xml:space="preserve">) </w:t>
-            </w:r>
-          </w:p>
-          <w:p>
-            <w:pPr>
-              <w:ind w:left="-20"/>
-            </w:pPr>
-            <w:r>
               <w:t xml:space="preserve">[23] </w:t>
             </w:r>
             <w:r>
@@ -675,7 +670,21 @@
               <w:rPr>
                 <w:lang w:eastAsia="zh-CN"/>
               </w:rPr>
-              <w:t>, A. Kommula, N. Tandon</w:t>
+              <w:t xml:space="preserve">, A. </w:t>
+            </w:r>
+            <w:proofErr w:type="spellStart"/>
+            <w:r>
+              <w:rPr>
+                <w:lang w:eastAsia="zh-CN"/>
+              </w:rPr>
+              <w:t>Kommula</w:t>
+            </w:r>
+            <w:proofErr w:type="spellEnd"/>
+            <w:r>
+              <w:rPr>
+                <w:lang w:eastAsia="zh-CN"/>
+              </w:rPr>
+              <w:t>, N. Tandon</w:t>
             </w:r>
             <w:r>
               <w:t xml:space="preserve"> and C. Callison-Burch. </w:t>
@@ -804,7 +813,15 @@
               <w:t>. Lyu*</w:t>
             </w:r>
             <w:r>
-              <w:t xml:space="preserve">, S. Havaldar*, A. Stein*, </w:t>
+              <w:t xml:space="preserve">, S. </w:t>
+            </w:r>
+            <w:proofErr w:type="spellStart"/>
+            <w:r>
+              <w:t>Havaldar</w:t>
+            </w:r>
+            <w:proofErr w:type="spellEnd"/>
+            <w:r>
+              <w:t xml:space="preserve">*, A. Stein*, </w:t>
             </w:r>
             <w:r>
               <w:rPr>
@@ -814,7 +831,15 @@
               <w:t>L. Zhang</w:t>
             </w:r>
             <w:r>
-              <w:t xml:space="preserve">, D. Rao, E. Wong, M. Apidianaki and C. Callison-Burch. </w:t>
+              <w:t xml:space="preserve">, D. Rao, E. Wong, M. </w:t>
+            </w:r>
+            <w:proofErr w:type="spellStart"/>
+            <w:r>
+              <w:t>Apidianaki</w:t>
+            </w:r>
+            <w:proofErr w:type="spellEnd"/>
+            <w:r>
+              <w:t xml:space="preserve"> and C. Callison-Burch. </w:t>
             </w:r>
             <w:r>
               <w:rPr>
@@ -828,7 +853,7 @@
             <w:r>
               <w:rPr>
                 <w:rFonts w:hint="eastAsia"/>
-                <w:lang w:val="en-US" w:eastAsia="zh-CN"/>
+                <w:lang w:eastAsia="zh-CN"/>
               </w:rPr>
               <w:t>IJCNLP-AACL 2023</w:t>
             </w:r>
@@ -853,7 +878,15 @@
               <w:t>*</w:t>
             </w:r>
             <w:r>
-              <w:t xml:space="preserve">, H. Xu*^, Y. Yang, S. Zhou, W. You, M. Arora and C. Callison-Burch. </w:t>
+              <w:t xml:space="preserve">, H. Xu*^, Y. Yang, S. Zhou, W. You, M. </w:t>
+            </w:r>
+            <w:proofErr w:type="gramStart"/>
+            <w:r>
+              <w:t>Arora</w:t>
+            </w:r>
+            <w:proofErr w:type="gramEnd"/>
+            <w:r>
+              <w:t xml:space="preserve"> and C. Callison-Burch. </w:t>
             </w:r>
             <w:r>
               <w:rPr>
@@ -930,7 +963,21 @@
               <w:rPr>
                 <w:i/>
               </w:rPr>
-              <w:t>Unsupervised Entity Linking with Guided Summarization and Multiple Choice Selection</w:t>
+              <w:t xml:space="preserve">Unsupervised Entity Linking with Guided Summarization and </w:t>
+            </w:r>
+            <w:proofErr w:type="gramStart"/>
+            <w:r>
+              <w:rPr>
+                <w:i/>
+              </w:rPr>
+              <w:t>Multiple Choice</w:t>
+            </w:r>
+            <w:proofErr w:type="gramEnd"/>
+            <w:r>
+              <w:rPr>
+                <w:i/>
+              </w:rPr>
+              <w:t xml:space="preserve"> Selection</w:t>
             </w:r>
             <w:r>
               <w:t xml:space="preserve">. In EMNLP 2022. </w:t>
@@ -1012,7 +1059,15 @@
               <w:t>L. Zhang</w:t>
             </w:r>
             <w:r>
-              <w:t>, Q. Lyu and C. Callison-Burch</w:t>
+              <w:t xml:space="preserve">, Q. </w:t>
+            </w:r>
+            <w:proofErr w:type="gramStart"/>
+            <w:r>
+              <w:t>Lyu</w:t>
+            </w:r>
+            <w:proofErr w:type="gramEnd"/>
+            <w:r>
+              <w:t xml:space="preserve"> and C. Callison-Burch</w:t>
             </w:r>
             <w:r>
               <w:rPr>
@@ -1057,7 +1112,21 @@
               <w:rPr>
                 <w:i/>
               </w:rPr>
-              <w:t>Reasoning about Procedures with Natural Language Processing: A Tutorial</w:t>
+              <w:t xml:space="preserve">Reasoning </w:t>
+            </w:r>
+            <w:proofErr w:type="gramStart"/>
+            <w:r>
+              <w:rPr>
+                <w:i/>
+              </w:rPr>
+              <w:t>about</w:t>
+            </w:r>
+            <w:proofErr w:type="gramEnd"/>
+            <w:r>
+              <w:rPr>
+                <w:i/>
+              </w:rPr>
+              <w:t xml:space="preserve"> Procedures with Natural Language Processing: A Tutorial</w:t>
             </w:r>
             <w:r>
               <w:t>. In preprint.</w:t>
@@ -1072,6 +1141,7 @@
               </w:rPr>
             </w:pPr>
             <w:r>
+              <w:lastRenderedPageBreak/>
               <w:t xml:space="preserve">[13] A. Panagopoulou, </w:t>
             </w:r>
             <w:r>
@@ -1093,16 +1163,40 @@
               <w:t xml:space="preserve">, </w:t>
             </w:r>
             <w:r>
-              <w:t xml:space="preserve">…, C. Callison-Burch, M. Yatskar. </w:t>
-            </w:r>
-            <w:r>
-              <w:rPr>
-                <w:i/>
-              </w:rPr>
-              <w:t>QuakerBot: A Household Dialog System Powered by Large Language Models</w:t>
-            </w:r>
-            <w:r>
-              <w:t>. In Alexa Prize TaskBot Challenge Proceedings.</w:t>
+              <w:t xml:space="preserve">…, C. Callison-Burch, M. </w:t>
+            </w:r>
+            <w:proofErr w:type="spellStart"/>
+            <w:r>
+              <w:t>Yatskar</w:t>
+            </w:r>
+            <w:proofErr w:type="spellEnd"/>
+            <w:r>
+              <w:t xml:space="preserve">. </w:t>
+            </w:r>
+            <w:proofErr w:type="spellStart"/>
+            <w:r>
+              <w:rPr>
+                <w:i/>
+              </w:rPr>
+              <w:t>QuakerBot</w:t>
+            </w:r>
+            <w:proofErr w:type="spellEnd"/>
+            <w:r>
+              <w:rPr>
+                <w:i/>
+              </w:rPr>
+              <w:t>: A Household Dialog System Powered by Large Language Models</w:t>
+            </w:r>
+            <w:r>
+              <w:t xml:space="preserve">. In Alexa Prize </w:t>
+            </w:r>
+            <w:proofErr w:type="spellStart"/>
+            <w:r>
+              <w:t>TaskBot</w:t>
+            </w:r>
+            <w:proofErr w:type="spellEnd"/>
+            <w:r>
+              <w:t xml:space="preserve"> Challenge Proceedings.</w:t>
             </w:r>
           </w:p>
           <w:p>
@@ -1135,7 +1229,15 @@
               <w:t xml:space="preserve">, </w:t>
             </w:r>
             <w:r>
-              <w:t xml:space="preserve">M. Apidianaki, and C. Callison-Burch. </w:t>
+              <w:t xml:space="preserve">M. </w:t>
+            </w:r>
+            <w:proofErr w:type="spellStart"/>
+            <w:r>
+              <w:t>Apidianaki</w:t>
+            </w:r>
+            <w:proofErr w:type="spellEnd"/>
+            <w:r>
+              <w:t xml:space="preserve">, and C. Callison-Burch. </w:t>
             </w:r>
             <w:r>
               <w:rPr>
@@ -1161,7 +1263,15 @@
               <w:t>L. Zhang</w:t>
             </w:r>
             <w:r>
-              <w:t xml:space="preserve">, I. Jindal and Y. Li. </w:t>
+              <w:t xml:space="preserve">, I. </w:t>
+            </w:r>
+            <w:proofErr w:type="gramStart"/>
+            <w:r>
+              <w:t>Jindal</w:t>
+            </w:r>
+            <w:proofErr w:type="gramEnd"/>
+            <w:r>
+              <w:t xml:space="preserve"> and Y. Li. </w:t>
             </w:r>
             <w:r>
               <w:rPr>
@@ -1220,7 +1330,15 @@
               <w:t>L. Zhang</w:t>
             </w:r>
             <w:r>
-              <w:t xml:space="preserve">, M. Yatskar and C. Callison-Burch. </w:t>
+              <w:t xml:space="preserve">, M. </w:t>
+            </w:r>
+            <w:proofErr w:type="spellStart"/>
+            <w:r>
+              <w:t>Yatskar</w:t>
+            </w:r>
+            <w:proofErr w:type="spellEnd"/>
+            <w:r>
+              <w:t xml:space="preserve"> and C. Callison-Burch. </w:t>
             </w:r>
             <w:r>
               <w:rPr>
@@ -1279,7 +1397,15 @@
               <w:t>L. Zhang</w:t>
             </w:r>
             <w:r>
-              <w:t xml:space="preserve">, Q. Lyu and C. Callison-Burch. </w:t>
+              <w:t xml:space="preserve">, Q. </w:t>
+            </w:r>
+            <w:proofErr w:type="gramStart"/>
+            <w:r>
+              <w:t>Lyu</w:t>
+            </w:r>
+            <w:proofErr w:type="gramEnd"/>
+            <w:r>
+              <w:t xml:space="preserve"> and C. Callison-Burch. </w:t>
             </w:r>
             <w:r>
               <w:rPr>
@@ -1369,7 +1495,15 @@
               <w:t>L. Zhang</w:t>
             </w:r>
             <w:r>
-              <w:t xml:space="preserve">, S. R. Wilson and R. Mihalcea. </w:t>
+              <w:t xml:space="preserve">, S. R. </w:t>
+            </w:r>
+            <w:proofErr w:type="gramStart"/>
+            <w:r>
+              <w:t>Wilson</w:t>
+            </w:r>
+            <w:proofErr w:type="gramEnd"/>
+            <w:r>
+              <w:t xml:space="preserve"> and R. Mihalcea. </w:t>
             </w:r>
             <w:r>
               <w:rPr>
@@ -1395,7 +1529,15 @@
               <w:t>L. Zhang</w:t>
             </w:r>
             <w:r>
-              <w:t xml:space="preserve">, S. R. Wilson and R. Mihalcea. </w:t>
+              <w:t xml:space="preserve">, S. R. </w:t>
+            </w:r>
+            <w:proofErr w:type="gramStart"/>
+            <w:r>
+              <w:t>Wilson</w:t>
+            </w:r>
+            <w:proofErr w:type="gramEnd"/>
+            <w:r>
+              <w:t xml:space="preserve"> and R. Mihalcea. </w:t>
             </w:r>
             <w:r>
               <w:rPr>
@@ -1432,7 +1574,15 @@
               <w:t>L. Zhang</w:t>
             </w:r>
             <w:r>
-              <w:t xml:space="preserve">, M. Wang, J. Deng and R. Mihalcea. </w:t>
+              <w:t xml:space="preserve">, M. Wang, J. </w:t>
+            </w:r>
+            <w:proofErr w:type="gramStart"/>
+            <w:r>
+              <w:t>Deng</w:t>
+            </w:r>
+            <w:proofErr w:type="gramEnd"/>
+            <w:r>
+              <w:t xml:space="preserve"> and R. Mihalcea. </w:t>
             </w:r>
             <w:r>
               <w:rPr>
@@ -1459,7 +1609,15 @@
               <w:t>L. Zhang</w:t>
             </w:r>
             <w:r>
-              <w:t xml:space="preserve">, K. R. D. Ramanathan, S. Sadasivam, R. Zhang and D. Radev. </w:t>
+              <w:t xml:space="preserve">, K. R. D. Ramanathan, S. Sadasivam, R. </w:t>
+            </w:r>
+            <w:proofErr w:type="gramStart"/>
+            <w:r>
+              <w:t>Zhang</w:t>
+            </w:r>
+            <w:proofErr w:type="gramEnd"/>
+            <w:r>
+              <w:t xml:space="preserve"> and D. Radev. </w:t>
             </w:r>
             <w:r>
               <w:rPr>
@@ -1474,16 +1632,8 @@
         </w:tc>
       </w:tr>
       <w:tr>
-        <w:tblPrEx>
-          <w:tblCellMar>
-            <w:top w:w="0" w:type="dxa"/>
-            <w:left w:w="108" w:type="dxa"/>
-            <w:bottom w:w="0" w:type="dxa"/>
-            <w:right w:w="108" w:type="dxa"/>
-          </w:tblCellMar>
-        </w:tblPrEx>
         <w:trPr>
-          <w:trHeight w:val="66" w:hRule="atLeast"/>
+          <w:trHeight w:val="66"/>
         </w:trPr>
         <w:tc>
           <w:tcPr>
@@ -1498,16 +1648,8 @@
         </w:tc>
       </w:tr>
       <w:tr>
-        <w:tblPrEx>
-          <w:tblCellMar>
-            <w:top w:w="0" w:type="dxa"/>
-            <w:left w:w="108" w:type="dxa"/>
-            <w:bottom w:w="0" w:type="dxa"/>
-            <w:right w:w="108" w:type="dxa"/>
-          </w:tblCellMar>
-        </w:tblPrEx>
         <w:trPr>
-          <w:trHeight w:val="1314" w:hRule="atLeast"/>
+          <w:trHeight w:val="1314"/>
         </w:trPr>
         <w:tc>
           <w:tcPr>
@@ -1516,7 +1658,7 @@
           </w:tcPr>
           <w:p>
             <w:pPr>
-              <w:pStyle w:val="3"/>
+              <w:pStyle w:val="Heading2"/>
             </w:pPr>
             <w:r>
               <w:t>INDUSTRY</w:t>
@@ -1524,7 +1666,7 @@
           </w:p>
           <w:p>
             <w:pPr>
-              <w:pStyle w:val="3"/>
+              <w:pStyle w:val="Heading2"/>
             </w:pPr>
             <w:r>
               <w:t>EXPERIENCE</w:t>
@@ -1559,8 +1701,6 @@
             </w:r>
             <w:r>
               <w:tab/>
-            </w:r>
-            <w:r>
               <w:t>Apr 2023 – Aug 2023</w:t>
             </w:r>
           </w:p>
@@ -1636,25 +1776,17 @@
         </w:tc>
       </w:tr>
       <w:tr>
-        <w:tblPrEx>
-          <w:tblCellMar>
-            <w:top w:w="0" w:type="dxa"/>
-            <w:left w:w="108" w:type="dxa"/>
-            <w:bottom w:w="0" w:type="dxa"/>
-            <w:right w:w="108" w:type="dxa"/>
-          </w:tblCellMar>
-        </w:tblPrEx>
         <w:trPr>
-          <w:trHeight w:val="1350" w:hRule="atLeast"/>
+          <w:trHeight w:val="1350"/>
         </w:trPr>
         <w:tc>
           <w:tcPr>
             <w:tcW w:w="1885" w:type="dxa"/>
-            <w:vMerge w:val="continue"/>
-          </w:tcPr>
-          <w:p>
-            <w:pPr>
-              <w:pStyle w:val="3"/>
+            <w:vMerge/>
+          </w:tcPr>
+          <w:p>
+            <w:pPr>
+              <w:pStyle w:val="Heading2"/>
             </w:pPr>
           </w:p>
         </w:tc>
@@ -1686,8 +1818,6 @@
             </w:r>
             <w:r>
               <w:tab/>
-            </w:r>
-            <w:r>
               <w:t>Apr 2019 – Jun 2019; May 2021 – Aug 2021</w:t>
             </w:r>
           </w:p>
@@ -1708,11 +1838,6 @@
                 <w:i/>
               </w:rPr>
               <w:tab/>
-            </w:r>
-            <w:r>
-              <w:rPr>
-                <w:i/>
-              </w:rPr>
               <w:t xml:space="preserve"> </w:t>
             </w:r>
             <w:r>
@@ -1769,25 +1894,17 @@
         </w:tc>
       </w:tr>
       <w:tr>
-        <w:tblPrEx>
-          <w:tblCellMar>
-            <w:top w:w="0" w:type="dxa"/>
-            <w:left w:w="108" w:type="dxa"/>
-            <w:bottom w:w="0" w:type="dxa"/>
-            <w:right w:w="108" w:type="dxa"/>
-          </w:tblCellMar>
-        </w:tblPrEx>
         <w:trPr>
-          <w:trHeight w:val="837" w:hRule="atLeast"/>
+          <w:trHeight w:val="837"/>
         </w:trPr>
         <w:tc>
           <w:tcPr>
             <w:tcW w:w="1885" w:type="dxa"/>
-            <w:vMerge w:val="continue"/>
-          </w:tcPr>
-          <w:p>
-            <w:pPr>
-              <w:pStyle w:val="3"/>
+            <w:vMerge/>
+          </w:tcPr>
+          <w:p>
+            <w:pPr>
+              <w:pStyle w:val="Heading2"/>
             </w:pPr>
           </w:p>
         </w:tc>
@@ -1819,8 +1936,6 @@
             </w:r>
             <w:r>
               <w:tab/>
-            </w:r>
-            <w:r>
               <w:t>May 2017 – Aug 2017</w:t>
             </w:r>
           </w:p>
@@ -1841,11 +1956,6 @@
                 <w:i/>
               </w:rPr>
               <w:tab/>
-            </w:r>
-            <w:r>
-              <w:rPr>
-                <w:i/>
-              </w:rPr>
               <w:t xml:space="preserve"> </w:t>
             </w:r>
             <w:r>
@@ -1855,16 +1965,8 @@
         </w:tc>
       </w:tr>
       <w:tr>
-        <w:tblPrEx>
-          <w:tblCellMar>
-            <w:top w:w="0" w:type="dxa"/>
-            <w:left w:w="108" w:type="dxa"/>
-            <w:bottom w:w="0" w:type="dxa"/>
-            <w:right w:w="108" w:type="dxa"/>
-          </w:tblCellMar>
-        </w:tblPrEx>
         <w:trPr>
-          <w:trHeight w:val="2934" w:hRule="atLeast"/>
+          <w:trHeight w:val="2934"/>
         </w:trPr>
         <w:tc>
           <w:tcPr>
@@ -1873,7 +1975,7 @@
           </w:tcPr>
           <w:p>
             <w:pPr>
-              <w:pStyle w:val="3"/>
+              <w:pStyle w:val="Heading2"/>
               <w:wordWrap w:val="0"/>
               <w:rPr>
                 <w:lang w:eastAsia="zh-CN"/>
@@ -1884,6 +1986,7 @@
                 <w:rFonts w:hint="eastAsia"/>
                 <w:lang w:eastAsia="zh-CN"/>
               </w:rPr>
+              <w:lastRenderedPageBreak/>
               <w:t xml:space="preserve">PRIMARY </w:t>
             </w:r>
             <w:r>
@@ -1891,13 +1994,7 @@
                 <w:rFonts w:hint="eastAsia"/>
                 <w:lang w:eastAsia="zh-CN"/>
               </w:rPr>
-              <w:br w:type="textWrapping"/>
-            </w:r>
-            <w:r>
-              <w:rPr>
-                <w:rFonts w:hint="eastAsia"/>
-                <w:lang w:eastAsia="zh-CN"/>
-              </w:rPr>
+              <w:br/>
               <w:t>RESEARCH</w:t>
             </w:r>
           </w:p>
@@ -2000,6 +2097,7 @@
               </w:rPr>
               <w:t xml:space="preserve"> change to </w:t>
             </w:r>
+            <w:proofErr w:type="gramStart"/>
             <w:r>
               <w:rPr>
                 <w:i/>
@@ -2008,6 +2106,7 @@
               </w:rPr>
               <w:t>hot</w:t>
             </w:r>
+            <w:proofErr w:type="gramEnd"/>
           </w:p>
           <w:p>
             <w:r>
@@ -2019,7 +2118,15 @@
           </w:p>
           <w:p>
             <w:r>
-              <w:t>• We propose OpenPI2.0, built upon OpenPI, a dataset for entity tracking, we add two critical annotations: canonicalization and salience.</w:t>
+              <w:t xml:space="preserve">• We propose OpenPI2.0, built upon </w:t>
+            </w:r>
+            <w:proofErr w:type="spellStart"/>
+            <w:r>
+              <w:t>OpenPI</w:t>
+            </w:r>
+            <w:proofErr w:type="spellEnd"/>
+            <w:r>
+              <w:t>, a dataset for entity tracking, we add two critical annotations: canonicalization and salience.</w:t>
             </w:r>
           </w:p>
           <w:p>
@@ -2030,32 +2137,24 @@
         </w:tc>
       </w:tr>
       <w:tr>
-        <w:tblPrEx>
-          <w:tblCellMar>
-            <w:top w:w="0" w:type="dxa"/>
-            <w:left w:w="108" w:type="dxa"/>
-            <w:bottom w:w="0" w:type="dxa"/>
-            <w:right w:w="108" w:type="dxa"/>
-          </w:tblCellMar>
-        </w:tblPrEx>
         <w:trPr>
-          <w:trHeight w:val="2808" w:hRule="atLeast"/>
+          <w:trHeight w:val="2808"/>
         </w:trPr>
         <w:tc>
           <w:tcPr>
             <w:tcW w:w="1885" w:type="dxa"/>
-            <w:vMerge w:val="continue"/>
-          </w:tcPr>
-          <w:p>
-            <w:pPr>
-              <w:pStyle w:val="3"/>
+            <w:vMerge/>
+          </w:tcPr>
+          <w:p>
+            <w:pPr>
+              <w:pStyle w:val="Heading2"/>
             </w:pPr>
           </w:p>
         </w:tc>
         <w:tc>
           <w:tcPr>
             <w:tcW w:w="270" w:type="dxa"/>
-            <w:vMerge w:val="continue"/>
+            <w:vMerge/>
           </w:tcPr>
           <w:p/>
         </w:tc>
@@ -2099,16 +2198,38 @@
               <w:rPr>
                 <w:u w:val="single"/>
               </w:rPr>
-              <w:t>“Converting wikiHow procedures to planning language representations”</w:t>
-            </w:r>
-          </w:p>
-          <w:p>
-            <w:r>
-              <w:rPr>
-                <w:i/>
-              </w:rPr>
-              <w:t>Advised by Prof. Chris Callison-Burch, in collaboration with AI2</w:t>
-            </w:r>
+              <w:t xml:space="preserve">“Converting wikiHow procedures to planning language </w:t>
+            </w:r>
+            <w:proofErr w:type="gramStart"/>
+            <w:r>
+              <w:rPr>
+                <w:u w:val="single"/>
+              </w:rPr>
+              <w:t>representations</w:t>
+            </w:r>
+            <w:proofErr w:type="gramEnd"/>
+            <w:r>
+              <w:rPr>
+                <w:u w:val="single"/>
+              </w:rPr>
+              <w:t>”</w:t>
+            </w:r>
+          </w:p>
+          <w:p>
+            <w:r>
+              <w:rPr>
+                <w:i/>
+              </w:rPr>
+              <w:t xml:space="preserve">Advised by Prof. Chris Callison-Burch, in collaboration with </w:t>
+            </w:r>
+            <w:proofErr w:type="gramStart"/>
+            <w:r>
+              <w:rPr>
+                <w:i/>
+              </w:rPr>
+              <w:t>AI2</w:t>
+            </w:r>
+            <w:proofErr w:type="gramEnd"/>
           </w:p>
           <w:p>
             <w:r>
@@ -2133,32 +2254,24 @@
         </w:tc>
       </w:tr>
       <w:tr>
-        <w:tblPrEx>
-          <w:tblCellMar>
-            <w:top w:w="0" w:type="dxa"/>
-            <w:left w:w="108" w:type="dxa"/>
-            <w:bottom w:w="0" w:type="dxa"/>
-            <w:right w:w="108" w:type="dxa"/>
-          </w:tblCellMar>
-        </w:tblPrEx>
         <w:trPr>
-          <w:trHeight w:val="2880" w:hRule="atLeast"/>
+          <w:trHeight w:val="2880"/>
         </w:trPr>
         <w:tc>
           <w:tcPr>
             <w:tcW w:w="1885" w:type="dxa"/>
-            <w:vMerge w:val="continue"/>
-          </w:tcPr>
-          <w:p>
-            <w:pPr>
-              <w:pStyle w:val="3"/>
+            <w:vMerge/>
+          </w:tcPr>
+          <w:p>
+            <w:pPr>
+              <w:pStyle w:val="Heading2"/>
             </w:pPr>
           </w:p>
         </w:tc>
         <w:tc>
           <w:tcPr>
             <w:tcW w:w="270" w:type="dxa"/>
-            <w:vMerge w:val="continue"/>
+            <w:vMerge/>
           </w:tcPr>
           <w:p/>
         </w:tc>
@@ -2209,7 +2322,21 @@
               <w:rPr>
                 <w:u w:val="single"/>
               </w:rPr>
-              <w:t>“Food sticks” before “adding oil to the hot pan” because “it is not greased”</w:t>
+              <w:t xml:space="preserve">“Food sticks” before “adding oil to the hot pan” because “it is not </w:t>
+            </w:r>
+            <w:proofErr w:type="gramStart"/>
+            <w:r>
+              <w:rPr>
+                <w:u w:val="single"/>
+              </w:rPr>
+              <w:t>greased</w:t>
+            </w:r>
+            <w:proofErr w:type="gramEnd"/>
+            <w:r>
+              <w:rPr>
+                <w:u w:val="single"/>
+              </w:rPr>
+              <w:t>”</w:t>
             </w:r>
           </w:p>
           <w:p>
@@ -2256,32 +2383,24 @@
         </w:tc>
       </w:tr>
       <w:tr>
-        <w:tblPrEx>
-          <w:tblCellMar>
-            <w:top w:w="0" w:type="dxa"/>
-            <w:left w:w="108" w:type="dxa"/>
-            <w:bottom w:w="0" w:type="dxa"/>
-            <w:right w:w="108" w:type="dxa"/>
-          </w:tblCellMar>
-        </w:tblPrEx>
         <w:trPr>
-          <w:trHeight w:val="3060" w:hRule="atLeast"/>
+          <w:trHeight w:val="3060"/>
         </w:trPr>
         <w:tc>
           <w:tcPr>
             <w:tcW w:w="1885" w:type="dxa"/>
-            <w:vMerge w:val="continue"/>
-          </w:tcPr>
-          <w:p>
-            <w:pPr>
-              <w:pStyle w:val="3"/>
+            <w:vMerge/>
+          </w:tcPr>
+          <w:p>
+            <w:pPr>
+              <w:pStyle w:val="Heading2"/>
             </w:pPr>
           </w:p>
         </w:tc>
         <w:tc>
           <w:tcPr>
             <w:tcW w:w="270" w:type="dxa"/>
-            <w:vMerge w:val="continue"/>
+            <w:vMerge/>
           </w:tcPr>
           <w:p/>
         </w:tc>
@@ -2350,7 +2469,15 @@
           </w:p>
           <w:p>
             <w:r>
-              <w:t>• As intents are similar to goals, our models with procedural knowledge achieve state-of-the-art performances on several, multilingual benchmarks.</w:t>
+              <w:t xml:space="preserve">• As intents are </w:t>
+            </w:r>
+            <w:proofErr w:type="gramStart"/>
+            <w:r>
+              <w:t>similar to</w:t>
+            </w:r>
+            <w:proofErr w:type="gramEnd"/>
+            <w:r>
+              <w:t xml:space="preserve"> goals, our models with procedural knowledge achieve state-of-the-art performances on several, multilingual benchmarks.</w:t>
             </w:r>
           </w:p>
           <w:p>
@@ -2361,7 +2488,21 @@
               <w:rPr>
                 <w:i/>
               </w:rPr>
-              <w:t xml:space="preserve"> the Alexa Prize TaskBot Challenge 2021</w:t>
+              <w:t xml:space="preserve"> the Alexa Prize </w:t>
+            </w:r>
+            <w:proofErr w:type="spellStart"/>
+            <w:r>
+              <w:rPr>
+                <w:i/>
+              </w:rPr>
+              <w:t>TaskBot</w:t>
+            </w:r>
+            <w:proofErr w:type="spellEnd"/>
+            <w:r>
+              <w:rPr>
+                <w:i/>
+              </w:rPr>
+              <w:t xml:space="preserve"> Challenge 2021</w:t>
             </w:r>
             <w:r>
               <w:rPr>
@@ -2386,32 +2527,24 @@
         </w:tc>
       </w:tr>
       <w:tr>
-        <w:tblPrEx>
-          <w:tblCellMar>
-            <w:top w:w="0" w:type="dxa"/>
-            <w:left w:w="108" w:type="dxa"/>
-            <w:bottom w:w="0" w:type="dxa"/>
-            <w:right w:w="108" w:type="dxa"/>
-          </w:tblCellMar>
-        </w:tblPrEx>
         <w:trPr>
-          <w:trHeight w:val="2879" w:hRule="atLeast"/>
+          <w:trHeight w:val="2879"/>
         </w:trPr>
         <w:tc>
           <w:tcPr>
             <w:tcW w:w="1885" w:type="dxa"/>
-            <w:vMerge w:val="continue"/>
-          </w:tcPr>
-          <w:p>
-            <w:pPr>
-              <w:pStyle w:val="3"/>
+            <w:vMerge/>
+          </w:tcPr>
+          <w:p>
+            <w:pPr>
+              <w:pStyle w:val="Heading2"/>
             </w:pPr>
           </w:p>
         </w:tc>
         <w:tc>
           <w:tcPr>
             <w:tcW w:w="270" w:type="dxa"/>
-            <w:vMerge w:val="continue"/>
+            <w:vMerge/>
           </w:tcPr>
           <w:p/>
         </w:tc>
@@ -2462,7 +2595,21 @@
               <w:rPr>
                 <w:u w:val="single"/>
               </w:rPr>
-              <w:t>To “host a party”, one needs to “clean the house”; to do so, one needs to “vacuum”</w:t>
+              <w:t>To “host a party”, one needs to “clean the house”; to do so, one needs to “</w:t>
+            </w:r>
+            <w:proofErr w:type="gramStart"/>
+            <w:r>
+              <w:rPr>
+                <w:u w:val="single"/>
+              </w:rPr>
+              <w:t>vacuum</w:t>
+            </w:r>
+            <w:proofErr w:type="gramEnd"/>
+            <w:r>
+              <w:rPr>
+                <w:u w:val="single"/>
+              </w:rPr>
+              <w:t>”</w:t>
             </w:r>
           </w:p>
           <w:p>
@@ -2496,16 +2643,8 @@
         </w:tc>
       </w:tr>
       <w:tr>
-        <w:tblPrEx>
-          <w:tblCellMar>
-            <w:top w:w="0" w:type="dxa"/>
-            <w:left w:w="108" w:type="dxa"/>
-            <w:bottom w:w="0" w:type="dxa"/>
-            <w:right w:w="108" w:type="dxa"/>
-          </w:tblCellMar>
-        </w:tblPrEx>
         <w:trPr>
-          <w:trHeight w:val="3798" w:hRule="atLeast"/>
+          <w:trHeight w:val="3798"/>
         </w:trPr>
         <w:tc>
           <w:tcPr>
@@ -2513,7 +2652,7 @@
           </w:tcPr>
           <w:p>
             <w:pPr>
-              <w:pStyle w:val="3"/>
+              <w:pStyle w:val="Heading2"/>
             </w:pPr>
           </w:p>
         </w:tc>
@@ -2570,16 +2709,32 @@
               <w:rPr>
                 <w:u w:val="single"/>
               </w:rPr>
-              <w:t>“Hire an attorney” is a step of a “lawsuit”; so is “appear at court”, which happens later</w:t>
-            </w:r>
-          </w:p>
-          <w:p>
-            <w:r>
-              <w:rPr>
-                <w:i/>
-              </w:rPr>
-              <w:t>Advised by Prof. Chris Callison-Burch, part of the DARPA KAIROS project</w:t>
-            </w:r>
+              <w:t xml:space="preserve">“Hire an attorney” is a step of a “lawsuit”; so is “appear at court”, which happens </w:t>
+            </w:r>
+            <w:proofErr w:type="gramStart"/>
+            <w:r>
+              <w:rPr>
+                <w:u w:val="single"/>
+              </w:rPr>
+              <w:t>later</w:t>
+            </w:r>
+            <w:proofErr w:type="gramEnd"/>
+          </w:p>
+          <w:p>
+            <w:r>
+              <w:rPr>
+                <w:i/>
+              </w:rPr>
+              <w:t xml:space="preserve">Advised by Prof. Chris Callison-Burch, part of the DARPA KAIROS </w:t>
+            </w:r>
+            <w:proofErr w:type="gramStart"/>
+            <w:r>
+              <w:rPr>
+                <w:i/>
+              </w:rPr>
+              <w:t>project</w:t>
+            </w:r>
+            <w:proofErr w:type="gramEnd"/>
           </w:p>
           <w:p>
             <w:r>
@@ -2603,7 +2758,15 @@
           </w:p>
           <w:p>
             <w:r>
-              <w:t>• Similarly, our models can learn to reason about goals and steps represented as image.</w:t>
+              <w:t xml:space="preserve">• Similarly, our models can learn to reason about goals and steps represented as </w:t>
+            </w:r>
+            <w:proofErr w:type="gramStart"/>
+            <w:r>
+              <w:t>image</w:t>
+            </w:r>
+            <w:proofErr w:type="gramEnd"/>
+            <w:r>
+              <w:t>.</w:t>
             </w:r>
           </w:p>
           <w:p>
@@ -2622,16 +2785,8 @@
         </w:tc>
       </w:tr>
       <w:tr>
-        <w:tblPrEx>
-          <w:tblCellMar>
-            <w:top w:w="0" w:type="dxa"/>
-            <w:left w:w="108" w:type="dxa"/>
-            <w:bottom w:w="0" w:type="dxa"/>
-            <w:right w:w="108" w:type="dxa"/>
-          </w:tblCellMar>
-        </w:tblPrEx>
         <w:trPr>
-          <w:trHeight w:val="278" w:hRule="atLeast"/>
+          <w:trHeight w:val="278"/>
         </w:trPr>
         <w:tc>
           <w:tcPr>
@@ -2639,7 +2794,7 @@
           </w:tcPr>
           <w:p>
             <w:pPr>
-              <w:pStyle w:val="3"/>
+              <w:pStyle w:val="Heading2"/>
             </w:pPr>
           </w:p>
         </w:tc>
@@ -2677,16 +2832,8 @@
         </w:tc>
       </w:tr>
       <w:tr>
-        <w:tblPrEx>
-          <w:tblCellMar>
-            <w:top w:w="0" w:type="dxa"/>
-            <w:left w:w="108" w:type="dxa"/>
-            <w:bottom w:w="0" w:type="dxa"/>
-            <w:right w:w="108" w:type="dxa"/>
-          </w:tblCellMar>
-        </w:tblPrEx>
         <w:trPr>
-          <w:trHeight w:val="43" w:hRule="atLeast"/>
+          <w:trHeight w:val="43"/>
         </w:trPr>
         <w:tc>
           <w:tcPr>
@@ -2694,7 +2841,7 @@
           </w:tcPr>
           <w:p>
             <w:pPr>
-              <w:pStyle w:val="3"/>
+              <w:pStyle w:val="Heading2"/>
             </w:pPr>
           </w:p>
         </w:tc>
@@ -2722,16 +2869,8 @@
         </w:tc>
       </w:tr>
       <w:tr>
-        <w:tblPrEx>
-          <w:tblCellMar>
-            <w:top w:w="0" w:type="dxa"/>
-            <w:left w:w="108" w:type="dxa"/>
-            <w:bottom w:w="0" w:type="dxa"/>
-            <w:right w:w="108" w:type="dxa"/>
-          </w:tblCellMar>
-        </w:tblPrEx>
         <w:trPr>
-          <w:trHeight w:val="674" w:hRule="atLeast"/>
+          <w:trHeight w:val="674"/>
         </w:trPr>
         <w:tc>
           <w:tcPr>
@@ -2740,7 +2879,7 @@
           </w:tcPr>
           <w:p>
             <w:pPr>
-              <w:pStyle w:val="3"/>
+              <w:pStyle w:val="Heading2"/>
             </w:pPr>
             <w:r>
               <w:t>ACADEMIC SERVICE</w:t>
@@ -2806,72 +2945,58 @@
                 <w:rFonts w:hint="eastAsia"/>
                 <w:lang w:eastAsia="zh-CN"/>
               </w:rPr>
-              <w:br w:type="textWrapping"/>
+              <w:br/>
+              <w:t>Mid-Atlantic Student Colloquium on Speech, Language and Learning</w:t>
+            </w:r>
+            <w:r>
+              <w:t xml:space="preserve"> (</w:t>
             </w:r>
             <w:r>
               <w:rPr>
                 <w:rFonts w:hint="eastAsia"/>
-                <w:lang w:eastAsia="zh-CN"/>
-              </w:rPr>
-              <w:t>Mid-Atlantic Student Colloquium on Speech, Language and Learning</w:t>
-            </w:r>
-            <w:r>
-              <w:t xml:space="preserve"> (</w:t>
+              </w:rPr>
+              <w:t>MASC-SLL</w:t>
+            </w:r>
+            <w:r>
+              <w:t>)</w:t>
+            </w:r>
+            <w:r>
+              <w:tab/>
+              <w:t>202</w:t>
             </w:r>
             <w:r>
               <w:rPr>
                 <w:rFonts w:hint="eastAsia"/>
-              </w:rPr>
-              <w:t>MASC-SLL</w:t>
-            </w:r>
-            <w:r>
-              <w:t>)</w:t>
-            </w:r>
-            <w:r>
-              <w:tab/>
-            </w:r>
-            <w:r>
-              <w:t>202</w:t>
+                <w:lang w:eastAsia="zh-CN"/>
+              </w:rPr>
+              <w:t>3</w:t>
+            </w:r>
+          </w:p>
+          <w:p>
+            <w:pPr>
+              <w:tabs>
+                <w:tab w:val="right" w:pos="8160"/>
+              </w:tabs>
+              <w:rPr>
+                <w:b/>
+              </w:rPr>
+            </w:pPr>
+            <w:r>
+              <w:t xml:space="preserve">• </w:t>
             </w:r>
             <w:r>
               <w:rPr>
                 <w:rFonts w:hint="eastAsia"/>
                 <w:lang w:eastAsia="zh-CN"/>
               </w:rPr>
-              <w:t>3</w:t>
-            </w:r>
-          </w:p>
-          <w:p>
-            <w:pPr>
-              <w:tabs>
-                <w:tab w:val="right" w:pos="8160"/>
-              </w:tabs>
-              <w:rPr>
-                <w:b/>
-              </w:rPr>
-            </w:pPr>
-            <w:r>
-              <w:t xml:space="preserve">• </w:t>
+              <w:t xml:space="preserve">Program Chair: </w:t>
             </w:r>
             <w:r>
               <w:rPr>
                 <w:rFonts w:hint="eastAsia"/>
                 <w:lang w:eastAsia="zh-CN"/>
               </w:rPr>
-              <w:t xml:space="preserve">Program Chair: </w:t>
-            </w:r>
-            <w:r>
-              <w:rPr>
-                <w:rFonts w:hint="eastAsia"/>
-                <w:lang w:eastAsia="zh-CN"/>
-              </w:rPr>
-              <w:br w:type="textWrapping"/>
-            </w:r>
-            <w:r>
-              <w:rPr>
-                <w:rFonts w:hint="eastAsia"/>
-                <w:lang w:eastAsia="zh-CN"/>
-              </w:rPr>
+              <w:br/>
               <w:t>1</w:t>
             </w:r>
             <w:r>
@@ -2891,8 +3016,6 @@
             </w:r>
             <w:r>
               <w:tab/>
-            </w:r>
-            <w:r>
               <w:t>202</w:t>
             </w:r>
             <w:r>
@@ -2924,7 +3047,7 @@
                 <w:rFonts w:hint="eastAsia"/>
                 <w:lang w:eastAsia="zh-CN"/>
               </w:rPr>
-              <w:br w:type="textWrapping"/>
+              <w:br/>
             </w:r>
             <w:r>
               <w:t>Asia-Pacific Chapter of the Association of Computational Linguistics</w:t>
@@ -2941,40 +3064,30 @@
             </w:r>
             <w:r>
               <w:tab/>
-            </w:r>
-            <w:r>
               <w:t>2020</w:t>
             </w:r>
           </w:p>
         </w:tc>
       </w:tr>
       <w:tr>
-        <w:tblPrEx>
-          <w:tblCellMar>
-            <w:top w:w="0" w:type="dxa"/>
-            <w:left w:w="108" w:type="dxa"/>
-            <w:bottom w:w="0" w:type="dxa"/>
-            <w:right w:w="108" w:type="dxa"/>
-          </w:tblCellMar>
-        </w:tblPrEx>
         <w:trPr>
-          <w:trHeight w:val="1188" w:hRule="atLeast"/>
+          <w:trHeight w:val="1188"/>
         </w:trPr>
         <w:tc>
           <w:tcPr>
             <w:tcW w:w="1885" w:type="dxa"/>
-            <w:vMerge w:val="continue"/>
-          </w:tcPr>
-          <w:p>
-            <w:pPr>
-              <w:pStyle w:val="3"/>
+            <w:vMerge/>
+          </w:tcPr>
+          <w:p>
+            <w:pPr>
+              <w:pStyle w:val="Heading2"/>
             </w:pPr>
           </w:p>
         </w:tc>
         <w:tc>
           <w:tcPr>
             <w:tcW w:w="270" w:type="dxa"/>
-            <w:vMerge w:val="continue"/>
+            <w:vMerge/>
           </w:tcPr>
           <w:p/>
         </w:tc>
@@ -3032,8 +3145,6 @@
             </w:r>
             <w:r>
               <w:tab/>
-            </w:r>
-            <w:r>
               <w:t>2023</w:t>
             </w:r>
           </w:p>
@@ -3048,8 +3159,6 @@
             </w:r>
             <w:r>
               <w:tab/>
-            </w:r>
-            <w:r>
               <w:t>2023</w:t>
             </w:r>
           </w:p>
@@ -3064,8 +3173,6 @@
             </w:r>
             <w:r>
               <w:tab/>
-            </w:r>
-            <w:r>
               <w:t>2022</w:t>
             </w:r>
           </w:p>
@@ -3080,8 +3187,6 @@
             </w:r>
             <w:r>
               <w:tab/>
-            </w:r>
-            <w:r>
               <w:t>2022</w:t>
             </w:r>
           </w:p>
@@ -3096,8 +3201,6 @@
             </w:r>
             <w:r>
               <w:tab/>
-            </w:r>
-            <w:r>
               <w:t>2021 - Present</w:t>
             </w:r>
           </w:p>
@@ -3112,8 +3215,6 @@
             </w:r>
             <w:r>
               <w:tab/>
-            </w:r>
-            <w:r>
               <w:t>2020</w:t>
             </w:r>
           </w:p>
@@ -3131,24 +3232,14 @@
             </w:r>
             <w:r>
               <w:tab/>
-            </w:r>
-            <w:r>
               <w:t>2018</w:t>
             </w:r>
           </w:p>
         </w:tc>
       </w:tr>
       <w:tr>
-        <w:tblPrEx>
-          <w:tblCellMar>
-            <w:top w:w="0" w:type="dxa"/>
-            <w:left w:w="108" w:type="dxa"/>
-            <w:bottom w:w="0" w:type="dxa"/>
-            <w:right w:w="108" w:type="dxa"/>
-          </w:tblCellMar>
-        </w:tblPrEx>
         <w:trPr>
-          <w:trHeight w:val="378" w:hRule="atLeast"/>
+          <w:trHeight w:val="378"/>
         </w:trPr>
         <w:tc>
           <w:tcPr>
@@ -3156,7 +3247,7 @@
           </w:tcPr>
           <w:p>
             <w:pPr>
-              <w:pStyle w:val="3"/>
+              <w:pStyle w:val="Heading2"/>
             </w:pPr>
             <w:r>
               <w:t>MENTORSHIP</w:t>
@@ -3187,16 +3278,8 @@
         </w:tc>
       </w:tr>
       <w:tr>
-        <w:tblPrEx>
-          <w:tblCellMar>
-            <w:top w:w="0" w:type="dxa"/>
-            <w:left w:w="108" w:type="dxa"/>
-            <w:bottom w:w="0" w:type="dxa"/>
-            <w:right w:w="108" w:type="dxa"/>
-          </w:tblCellMar>
-        </w:tblPrEx>
         <w:trPr>
-          <w:trHeight w:val="1358" w:hRule="atLeast"/>
+          <w:trHeight w:val="1358"/>
         </w:trPr>
         <w:tc>
           <w:tcPr>
@@ -3204,7 +3287,7 @@
           </w:tcPr>
           <w:p>
             <w:pPr>
-              <w:pStyle w:val="3"/>
+              <w:pStyle w:val="Heading2"/>
             </w:pPr>
           </w:p>
         </w:tc>
@@ -3225,11 +3308,19 @@
                 <w:tab w:val="right" w:pos="8160"/>
               </w:tabs>
             </w:pPr>
-            <w:r>
-              <w:rPr>
-                <w:b/>
-              </w:rPr>
-              <w:t>Hainiu Xu</w:t>
+            <w:proofErr w:type="spellStart"/>
+            <w:r>
+              <w:rPr>
+                <w:b/>
+              </w:rPr>
+              <w:t>Hainiu</w:t>
+            </w:r>
+            <w:proofErr w:type="spellEnd"/>
+            <w:r>
+              <w:rPr>
+                <w:b/>
+              </w:rPr>
+              <w:t xml:space="preserve"> Xu</w:t>
             </w:r>
             <w:r>
               <w:rPr>
@@ -3258,7 +3349,15 @@
               </w:tabs>
             </w:pPr>
             <w:r>
-              <w:t>• Won the 2023 Penn Engineering Master’s Outstanding Research Award</w:t>
+              <w:t xml:space="preserve">• Won the 2023 Penn Engineering </w:t>
+            </w:r>
+            <w:proofErr w:type="gramStart"/>
+            <w:r>
+              <w:t>Master’s</w:t>
+            </w:r>
+            <w:proofErr w:type="gramEnd"/>
+            <w:r>
+              <w:t xml:space="preserve"> Outstanding Research Award</w:t>
             </w:r>
           </w:p>
           <w:p>
@@ -3277,16 +3376,8 @@
         </w:tc>
       </w:tr>
       <w:tr>
-        <w:tblPrEx>
-          <w:tblCellMar>
-            <w:top w:w="0" w:type="dxa"/>
-            <w:left w:w="108" w:type="dxa"/>
-            <w:bottom w:w="0" w:type="dxa"/>
-            <w:right w:w="108" w:type="dxa"/>
-          </w:tblCellMar>
-        </w:tblPrEx>
         <w:trPr>
-          <w:trHeight w:val="1070" w:hRule="atLeast"/>
+          <w:trHeight w:val="1070"/>
         </w:trPr>
         <w:tc>
           <w:tcPr>
@@ -3294,7 +3385,7 @@
           </w:tcPr>
           <w:p>
             <w:pPr>
-              <w:pStyle w:val="3"/>
+              <w:pStyle w:val="Heading2"/>
             </w:pPr>
           </w:p>
         </w:tc>
@@ -3315,11 +3406,19 @@
                 <w:tab w:val="right" w:pos="8160"/>
               </w:tabs>
             </w:pPr>
-            <w:r>
-              <w:rPr>
-                <w:b/>
-              </w:rPr>
-              <w:t>Zhaoyi Hou</w:t>
+            <w:proofErr w:type="spellStart"/>
+            <w:r>
+              <w:rPr>
+                <w:b/>
+              </w:rPr>
+              <w:t>Zhaoyi</w:t>
+            </w:r>
+            <w:proofErr w:type="spellEnd"/>
+            <w:r>
+              <w:rPr>
+                <w:b/>
+              </w:rPr>
+              <w:t xml:space="preserve"> Hou</w:t>
             </w:r>
             <w:r>
               <w:rPr>
@@ -3354,16 +3453,8 @@
         </w:tc>
       </w:tr>
       <w:tr>
-        <w:tblPrEx>
-          <w:tblCellMar>
-            <w:top w:w="0" w:type="dxa"/>
-            <w:left w:w="108" w:type="dxa"/>
-            <w:bottom w:w="0" w:type="dxa"/>
-            <w:right w:w="108" w:type="dxa"/>
-          </w:tblCellMar>
-        </w:tblPrEx>
         <w:trPr>
-          <w:trHeight w:val="1070" w:hRule="atLeast"/>
+          <w:trHeight w:val="1070"/>
         </w:trPr>
         <w:tc>
           <w:tcPr>
@@ -3371,7 +3462,7 @@
           </w:tcPr>
           <w:p>
             <w:pPr>
-              <w:pStyle w:val="3"/>
+              <w:pStyle w:val="Heading2"/>
             </w:pPr>
           </w:p>
         </w:tc>
@@ -3431,16 +3522,8 @@
         </w:tc>
       </w:tr>
       <w:tr>
-        <w:tblPrEx>
-          <w:tblCellMar>
-            <w:top w:w="0" w:type="dxa"/>
-            <w:left w:w="108" w:type="dxa"/>
-            <w:bottom w:w="0" w:type="dxa"/>
-            <w:right w:w="108" w:type="dxa"/>
-          </w:tblCellMar>
-        </w:tblPrEx>
         <w:trPr>
-          <w:trHeight w:val="809" w:hRule="atLeast"/>
+          <w:trHeight w:val="809"/>
         </w:trPr>
         <w:tc>
           <w:tcPr>
@@ -3448,7 +3531,7 @@
           </w:tcPr>
           <w:p>
             <w:pPr>
-              <w:pStyle w:val="3"/>
+              <w:pStyle w:val="Heading2"/>
             </w:pPr>
             <w:r>
               <w:t xml:space="preserve">TEACHING </w:t>
@@ -3612,8 +3695,6 @@
             </w:r>
             <w:r>
               <w:tab/>
-            </w:r>
-            <w:r>
               <w:t>Sept 2016 – Dec 2016</w:t>
             </w:r>
           </w:p>
@@ -3642,16 +3723,8 @@
         </w:tc>
       </w:tr>
       <w:tr>
-        <w:tblPrEx>
-          <w:tblCellMar>
-            <w:top w:w="0" w:type="dxa"/>
-            <w:left w:w="108" w:type="dxa"/>
-            <w:bottom w:w="0" w:type="dxa"/>
-            <w:right w:w="108" w:type="dxa"/>
-          </w:tblCellMar>
-        </w:tblPrEx>
         <w:trPr>
-          <w:trHeight w:val="56" w:hRule="atLeast"/>
+          <w:trHeight w:val="56"/>
         </w:trPr>
         <w:tc>
           <w:tcPr>
@@ -3662,16 +3735,8 @@
         </w:tc>
       </w:tr>
       <w:tr>
-        <w:tblPrEx>
-          <w:tblCellMar>
-            <w:top w:w="0" w:type="dxa"/>
-            <w:left w:w="108" w:type="dxa"/>
-            <w:bottom w:w="0" w:type="dxa"/>
-            <w:right w:w="108" w:type="dxa"/>
-          </w:tblCellMar>
-        </w:tblPrEx>
         <w:trPr>
-          <w:trHeight w:val="326" w:hRule="atLeast"/>
+          <w:trHeight w:val="326"/>
         </w:trPr>
         <w:tc>
           <w:tcPr>
@@ -3679,7 +3744,7 @@
           </w:tcPr>
           <w:p>
             <w:pPr>
-              <w:pStyle w:val="3"/>
+              <w:pStyle w:val="Heading2"/>
             </w:pPr>
             <w:r>
               <w:t>COURSES</w:t>
@@ -3741,14 +3806,6 @@
         </w:tc>
       </w:tr>
       <w:tr>
-        <w:tblPrEx>
-          <w:tblCellMar>
-            <w:top w:w="0" w:type="dxa"/>
-            <w:left w:w="108" w:type="dxa"/>
-            <w:bottom w:w="0" w:type="dxa"/>
-            <w:right w:w="108" w:type="dxa"/>
-          </w:tblCellMar>
-        </w:tblPrEx>
         <w:tc>
           <w:tcPr>
             <w:tcW w:w="10705" w:type="dxa"/>
@@ -3758,16 +3815,8 @@
         </w:tc>
       </w:tr>
       <w:tr>
-        <w:tblPrEx>
-          <w:tblCellMar>
-            <w:top w:w="0" w:type="dxa"/>
-            <w:left w:w="108" w:type="dxa"/>
-            <w:bottom w:w="0" w:type="dxa"/>
-            <w:right w:w="108" w:type="dxa"/>
-          </w:tblCellMar>
-        </w:tblPrEx>
         <w:trPr>
-          <w:trHeight w:val="341" w:hRule="atLeast"/>
+          <w:trHeight w:val="341"/>
         </w:trPr>
         <w:tc>
           <w:tcPr>
@@ -3775,7 +3824,7 @@
           </w:tcPr>
           <w:p>
             <w:pPr>
-              <w:pStyle w:val="3"/>
+              <w:pStyle w:val="Heading2"/>
             </w:pPr>
             <w:r>
               <w:t>HONORS</w:t>
@@ -3804,8 +3853,6 @@
             </w:r>
             <w:r>
               <w:tab/>
-            </w:r>
-            <w:r>
               <w:t xml:space="preserve"> 2017 – 2018</w:t>
             </w:r>
           </w:p>
@@ -3820,8 +3867,6 @@
             </w:r>
             <w:r>
               <w:tab/>
-            </w:r>
-            <w:r>
               <w:t>2017</w:t>
             </w:r>
           </w:p>
@@ -3836,8 +3881,6 @@
             </w:r>
             <w:r>
               <w:tab/>
-            </w:r>
-            <w:r>
               <w:t>2015 – 2018</w:t>
             </w:r>
           </w:p>
@@ -3855,24 +3898,14 @@
             </w:r>
             <w:r>
               <w:tab/>
-            </w:r>
-            <w:r>
               <w:t>2015 – 2018</w:t>
             </w:r>
           </w:p>
         </w:tc>
       </w:tr>
       <w:tr>
-        <w:tblPrEx>
-          <w:tblCellMar>
-            <w:top w:w="0" w:type="dxa"/>
-            <w:left w:w="108" w:type="dxa"/>
-            <w:bottom w:w="0" w:type="dxa"/>
-            <w:right w:w="108" w:type="dxa"/>
-          </w:tblCellMar>
-        </w:tblPrEx>
         <w:trPr>
-          <w:trHeight w:val="98" w:hRule="atLeast"/>
+          <w:trHeight w:val="98"/>
         </w:trPr>
         <w:tc>
           <w:tcPr>
@@ -3890,16 +3923,8 @@
         </w:tc>
       </w:tr>
       <w:tr>
-        <w:tblPrEx>
-          <w:tblCellMar>
-            <w:top w:w="0" w:type="dxa"/>
-            <w:left w:w="108" w:type="dxa"/>
-            <w:bottom w:w="0" w:type="dxa"/>
-            <w:right w:w="108" w:type="dxa"/>
-          </w:tblCellMar>
-        </w:tblPrEx>
         <w:trPr>
-          <w:trHeight w:val="983" w:hRule="atLeast"/>
+          <w:trHeight w:val="983"/>
         </w:trPr>
         <w:tc>
           <w:tcPr>
@@ -3907,7 +3932,7 @@
           </w:tcPr>
           <w:p>
             <w:pPr>
-              <w:pStyle w:val="3"/>
+              <w:pStyle w:val="Heading2"/>
             </w:pPr>
             <w:r>
               <w:rPr>
@@ -3982,16 +4007,8 @@
         </w:tc>
       </w:tr>
       <w:tr>
-        <w:tblPrEx>
-          <w:tblCellMar>
-            <w:top w:w="0" w:type="dxa"/>
-            <w:left w:w="108" w:type="dxa"/>
-            <w:bottom w:w="0" w:type="dxa"/>
-            <w:right w:w="108" w:type="dxa"/>
-          </w:tblCellMar>
-        </w:tblPrEx>
         <w:trPr>
-          <w:trHeight w:val="56" w:hRule="atLeast"/>
+          <w:trHeight w:val="56"/>
         </w:trPr>
         <w:tc>
           <w:tcPr>
@@ -3999,7 +4016,7 @@
           </w:tcPr>
           <w:p>
             <w:pPr>
-              <w:pStyle w:val="3"/>
+              <w:pStyle w:val="Heading2"/>
             </w:pPr>
           </w:p>
         </w:tc>
@@ -4025,16 +4042,8 @@
         </w:tc>
       </w:tr>
       <w:tr>
-        <w:tblPrEx>
-          <w:tblCellMar>
-            <w:top w:w="0" w:type="dxa"/>
-            <w:left w:w="108" w:type="dxa"/>
-            <w:bottom w:w="0" w:type="dxa"/>
-            <w:right w:w="108" w:type="dxa"/>
-          </w:tblCellMar>
-        </w:tblPrEx>
         <w:trPr>
-          <w:trHeight w:val="983" w:hRule="atLeast"/>
+          <w:trHeight w:val="983"/>
         </w:trPr>
         <w:tc>
           <w:tcPr>
@@ -4042,7 +4051,7 @@
           </w:tcPr>
           <w:p>
             <w:pPr>
-              <w:pStyle w:val="3"/>
+              <w:pStyle w:val="Heading2"/>
             </w:pPr>
             <w:r>
               <w:t>TEST SCORES</w:t>
@@ -4124,16 +4133,8 @@
         </w:tc>
       </w:tr>
       <w:tr>
-        <w:tblPrEx>
-          <w:tblCellMar>
-            <w:top w:w="0" w:type="dxa"/>
-            <w:left w:w="108" w:type="dxa"/>
-            <w:bottom w:w="0" w:type="dxa"/>
-            <w:right w:w="108" w:type="dxa"/>
-          </w:tblCellMar>
-        </w:tblPrEx>
         <w:trPr>
-          <w:trHeight w:val="45" w:hRule="atLeast"/>
+          <w:trHeight w:val="45"/>
         </w:trPr>
         <w:tc>
           <w:tcPr>
@@ -4144,16 +4145,8 @@
         </w:tc>
       </w:tr>
       <w:tr>
-        <w:tblPrEx>
-          <w:tblCellMar>
-            <w:top w:w="0" w:type="dxa"/>
-            <w:left w:w="108" w:type="dxa"/>
-            <w:bottom w:w="0" w:type="dxa"/>
-            <w:right w:w="108" w:type="dxa"/>
-          </w:tblCellMar>
-        </w:tblPrEx>
         <w:trPr>
-          <w:trHeight w:val="56" w:hRule="atLeast"/>
+          <w:trHeight w:val="56"/>
         </w:trPr>
         <w:tc>
           <w:tcPr>
@@ -4161,7 +4154,7 @@
           </w:tcPr>
           <w:p>
             <w:pPr>
-              <w:pStyle w:val="3"/>
+              <w:pStyle w:val="Heading2"/>
             </w:pPr>
             <w:r>
               <w:t>HOBBIES</w:t>
@@ -4208,7 +4201,49 @@
               <w:rPr>
                 <w:bCs/>
               </w:rPr>
-              <w:t>I play, record, and produce music regularly. My tracks are distributed under the name Haz Studio on YouTube, Bilibili, Spotify, Apple Music and all streaming services. As of May 2023, my channel on Bilibili has 36,000 subscribers.</w:t>
+              <w:t xml:space="preserve">I play, record, and produce music regularly. My tracks are distributed under the name Haz Studio on YouTube, </w:t>
+            </w:r>
+            <w:proofErr w:type="spellStart"/>
+            <w:r>
+              <w:rPr>
+                <w:bCs/>
+              </w:rPr>
+              <w:t>Bilibili</w:t>
+            </w:r>
+            <w:proofErr w:type="spellEnd"/>
+            <w:r>
+              <w:rPr>
+                <w:bCs/>
+              </w:rPr>
+              <w:t xml:space="preserve">, Spotify, Apple </w:t>
+            </w:r>
+            <w:proofErr w:type="gramStart"/>
+            <w:r>
+              <w:rPr>
+                <w:bCs/>
+              </w:rPr>
+              <w:t>Music</w:t>
+            </w:r>
+            <w:proofErr w:type="gramEnd"/>
+            <w:r>
+              <w:rPr>
+                <w:bCs/>
+              </w:rPr>
+              <w:t xml:space="preserve"> and all streaming services. As of May 2023, my channel on </w:t>
+            </w:r>
+            <w:proofErr w:type="spellStart"/>
+            <w:r>
+              <w:rPr>
+                <w:bCs/>
+              </w:rPr>
+              <w:t>Bilibili</w:t>
+            </w:r>
+            <w:proofErr w:type="spellEnd"/>
+            <w:r>
+              <w:rPr>
+                <w:bCs/>
+              </w:rPr>
+              <w:t xml:space="preserve"> has 36,000 subscribers.</w:t>
             </w:r>
           </w:p>
           <w:p>
@@ -4253,8 +4288,6 @@
             </w:r>
             <w:r>
               <w:tab/>
-            </w:r>
-            <w:r>
               <w:t>Feb 2018</w:t>
             </w:r>
           </w:p>
@@ -4290,8 +4323,6 @@
             </w:r>
             <w:r>
               <w:tab/>
-            </w:r>
-            <w:r>
               <w:t>Nov 2017</w:t>
             </w:r>
             <w:r>
@@ -4311,12 +4342,11 @@
               <w:rPr>
                 <w:lang w:eastAsia="zh-CN"/>
               </w:rPr>
+              <w:lastRenderedPageBreak/>
               <w:t>Captain of Michigan Billiards Team</w:t>
             </w:r>
             <w:r>
               <w:tab/>
-            </w:r>
-            <w:r>
               <w:t>Sept 2017 – Dec 2018</w:t>
             </w:r>
           </w:p>
@@ -4396,16 +4426,8 @@
         </w:tc>
       </w:tr>
       <w:tr>
-        <w:tblPrEx>
-          <w:tblCellMar>
-            <w:top w:w="0" w:type="dxa"/>
-            <w:left w:w="108" w:type="dxa"/>
-            <w:bottom w:w="0" w:type="dxa"/>
-            <w:right w:w="108" w:type="dxa"/>
-          </w:tblCellMar>
-        </w:tblPrEx>
         <w:trPr>
-          <w:trHeight w:val="56" w:hRule="atLeast"/>
+          <w:trHeight w:val="56"/>
         </w:trPr>
         <w:tc>
           <w:tcPr>
@@ -4413,7 +4435,7 @@
           </w:tcPr>
           <w:p>
             <w:pPr>
-              <w:pStyle w:val="3"/>
+              <w:pStyle w:val="Heading2"/>
             </w:pPr>
           </w:p>
         </w:tc>
@@ -4441,16 +4463,8 @@
         </w:tc>
       </w:tr>
       <w:tr>
-        <w:tblPrEx>
-          <w:tblCellMar>
-            <w:top w:w="0" w:type="dxa"/>
-            <w:left w:w="108" w:type="dxa"/>
-            <w:bottom w:w="0" w:type="dxa"/>
-            <w:right w:w="108" w:type="dxa"/>
-          </w:tblCellMar>
-        </w:tblPrEx>
         <w:trPr>
-          <w:trHeight w:val="56" w:hRule="atLeast"/>
+          <w:trHeight w:val="56"/>
         </w:trPr>
         <w:tc>
           <w:tcPr>
@@ -4459,7 +4473,7 @@
           </w:tcPr>
           <w:p>
             <w:pPr>
-              <w:pStyle w:val="3"/>
+              <w:pStyle w:val="Heading2"/>
             </w:pPr>
             <w:r>
               <w:t>SECONDARY RESEARCH</w:t>
@@ -4519,15 +4533,43 @@
               <w:rPr>
                 <w:u w:val="single"/>
               </w:rPr>
-              <w:t>Instead of tagging semantic roles of “work” as A0, A1, tag them as “employee” and “job”</w:t>
-            </w:r>
-          </w:p>
-          <w:p>
-            <w:r>
-              <w:rPr>
-                <w:i/>
-              </w:rPr>
-              <w:t>Work done as an intern at IBM Research, advised by Yunyao Li</w:t>
+              <w:t>Instead of tagging semantic roles of “work” as A0, A1, tag them as “employee” and “</w:t>
+            </w:r>
+            <w:proofErr w:type="gramStart"/>
+            <w:r>
+              <w:rPr>
+                <w:u w:val="single"/>
+              </w:rPr>
+              <w:t>job</w:t>
+            </w:r>
+            <w:proofErr w:type="gramEnd"/>
+            <w:r>
+              <w:rPr>
+                <w:u w:val="single"/>
+              </w:rPr>
+              <w:t>”</w:t>
+            </w:r>
+          </w:p>
+          <w:p>
+            <w:r>
+              <w:rPr>
+                <w:i/>
+              </w:rPr>
+              <w:t xml:space="preserve">Work done as an intern at IBM Research, advised by </w:t>
+            </w:r>
+            <w:proofErr w:type="spellStart"/>
+            <w:r>
+              <w:rPr>
+                <w:i/>
+              </w:rPr>
+              <w:t>Yunyao</w:t>
+            </w:r>
+            <w:proofErr w:type="spellEnd"/>
+            <w:r>
+              <w:rPr>
+                <w:i/>
+              </w:rPr>
+              <w:t xml:space="preserve"> Li</w:t>
             </w:r>
           </w:p>
           <w:p>
@@ -4537,7 +4579,15 @@
           </w:p>
           <w:p>
             <w:r>
-              <w:t>• Instead of using symbolic labels (e.g. A0, AM-TMP) for arguments, we propose to provide models with label definitions, which linguistics used to annotate data</w:t>
+              <w:t>• Instead of using symbolic labels (</w:t>
+            </w:r>
+            <w:proofErr w:type="gramStart"/>
+            <w:r>
+              <w:t>e.g.</w:t>
+            </w:r>
+            <w:proofErr w:type="gramEnd"/>
+            <w:r>
+              <w:t xml:space="preserve"> A0, AM-TMP) for arguments, we propose to provide models with label definitions, which linguistics used to annotate data</w:t>
             </w:r>
           </w:p>
           <w:p>
@@ -4556,25 +4606,17 @@
         </w:tc>
       </w:tr>
       <w:tr>
-        <w:tblPrEx>
-          <w:tblCellMar>
-            <w:top w:w="0" w:type="dxa"/>
-            <w:left w:w="108" w:type="dxa"/>
-            <w:bottom w:w="0" w:type="dxa"/>
-            <w:right w:w="108" w:type="dxa"/>
-          </w:tblCellMar>
-        </w:tblPrEx>
         <w:trPr>
-          <w:trHeight w:val="56" w:hRule="atLeast"/>
+          <w:trHeight w:val="56"/>
         </w:trPr>
         <w:tc>
           <w:tcPr>
             <w:tcW w:w="1885" w:type="dxa"/>
-            <w:vMerge w:val="continue"/>
-          </w:tcPr>
-          <w:p>
-            <w:pPr>
-              <w:pStyle w:val="3"/>
+            <w:vMerge/>
+          </w:tcPr>
+          <w:p>
+            <w:pPr>
+              <w:pStyle w:val="Heading2"/>
             </w:pPr>
           </w:p>
         </w:tc>
@@ -4634,16 +4676,32 @@
               <w:rPr>
                 <w:u w:val="single"/>
               </w:rPr>
-              <w:t>Convert English data to another language by translation, alignment, and projection</w:t>
-            </w:r>
-          </w:p>
-          <w:p>
-            <w:r>
-              <w:rPr>
-                <w:i/>
-              </w:rPr>
-              <w:t>Advised by Prof. Chris Callison-Burch, part of the DARPA BETTER project</w:t>
-            </w:r>
+              <w:t xml:space="preserve">Convert English data to another language by translation, alignment, and </w:t>
+            </w:r>
+            <w:proofErr w:type="gramStart"/>
+            <w:r>
+              <w:rPr>
+                <w:u w:val="single"/>
+              </w:rPr>
+              <w:t>projection</w:t>
+            </w:r>
+            <w:proofErr w:type="gramEnd"/>
+          </w:p>
+          <w:p>
+            <w:r>
+              <w:rPr>
+                <w:i/>
+              </w:rPr>
+              <w:t xml:space="preserve">Advised by Prof. Chris Callison-Burch, part of the DARPA BETTER </w:t>
+            </w:r>
+            <w:proofErr w:type="gramStart"/>
+            <w:r>
+              <w:rPr>
+                <w:i/>
+              </w:rPr>
+              <w:t>project</w:t>
+            </w:r>
+            <w:proofErr w:type="gramEnd"/>
           </w:p>
           <w:p>
             <w:r>
@@ -4676,25 +4734,17 @@
         </w:tc>
       </w:tr>
       <w:tr>
-        <w:tblPrEx>
-          <w:tblCellMar>
-            <w:top w:w="0" w:type="dxa"/>
-            <w:left w:w="108" w:type="dxa"/>
-            <w:bottom w:w="0" w:type="dxa"/>
-            <w:right w:w="108" w:type="dxa"/>
-          </w:tblCellMar>
-        </w:tblPrEx>
         <w:trPr>
-          <w:trHeight w:val="56" w:hRule="atLeast"/>
+          <w:trHeight w:val="56"/>
         </w:trPr>
         <w:tc>
           <w:tcPr>
             <w:tcW w:w="1885" w:type="dxa"/>
-            <w:vMerge w:val="continue"/>
-          </w:tcPr>
-          <w:p>
-            <w:pPr>
-              <w:pStyle w:val="3"/>
+            <w:vMerge/>
+          </w:tcPr>
+          <w:p>
+            <w:pPr>
+              <w:pStyle w:val="Heading2"/>
             </w:pPr>
           </w:p>
         </w:tc>
@@ -4751,15 +4801,37 @@
               <w:rPr>
                 <w:u w:val="single"/>
               </w:rPr>
-              <w:t>Revamp the evaluation for the text simplification task of splitting long sentences</w:t>
-            </w:r>
-          </w:p>
-          <w:p>
-            <w:r>
-              <w:rPr>
-                <w:i/>
-              </w:rPr>
-              <w:t>Work done as an intern at IBM Research, advised by Yunyao Li</w:t>
+              <w:t xml:space="preserve">Revamp the evaluation for the text simplification task of splitting long </w:t>
+            </w:r>
+            <w:proofErr w:type="gramStart"/>
+            <w:r>
+              <w:rPr>
+                <w:u w:val="single"/>
+              </w:rPr>
+              <w:t>sentences</w:t>
+            </w:r>
+            <w:proofErr w:type="gramEnd"/>
+          </w:p>
+          <w:p>
+            <w:r>
+              <w:rPr>
+                <w:i/>
+              </w:rPr>
+              <w:t xml:space="preserve">Work done as an intern at IBM Research, advised by </w:t>
+            </w:r>
+            <w:proofErr w:type="spellStart"/>
+            <w:r>
+              <w:rPr>
+                <w:i/>
+              </w:rPr>
+              <w:t>Yunyao</w:t>
+            </w:r>
+            <w:proofErr w:type="spellEnd"/>
+            <w:r>
+              <w:rPr>
+                <w:i/>
+              </w:rPr>
+              <w:t xml:space="preserve"> Li</w:t>
             </w:r>
           </w:p>
           <w:p>
@@ -4789,25 +4861,17 @@
         </w:tc>
       </w:tr>
       <w:tr>
-        <w:tblPrEx>
-          <w:tblCellMar>
-            <w:top w:w="0" w:type="dxa"/>
-            <w:left w:w="108" w:type="dxa"/>
-            <w:bottom w:w="0" w:type="dxa"/>
-            <w:right w:w="108" w:type="dxa"/>
-          </w:tblCellMar>
-        </w:tblPrEx>
         <w:trPr>
-          <w:trHeight w:val="56" w:hRule="atLeast"/>
+          <w:trHeight w:val="56"/>
         </w:trPr>
         <w:tc>
           <w:tcPr>
             <w:tcW w:w="1885" w:type="dxa"/>
-            <w:vMerge w:val="continue"/>
-          </w:tcPr>
-          <w:p>
-            <w:pPr>
-              <w:pStyle w:val="3"/>
+            <w:vMerge/>
+          </w:tcPr>
+          <w:p>
+            <w:pPr>
+              <w:pStyle w:val="Heading2"/>
             </w:pPr>
           </w:p>
         </w:tc>
@@ -4864,8 +4928,16 @@
               <w:rPr>
                 <w:u w:val="single"/>
               </w:rPr>
-              <w:t>Explore transfer learning methods using sentence embeddings in semantic similarity</w:t>
-            </w:r>
+              <w:t xml:space="preserve">Explore transfer learning methods using sentence embeddings in semantic </w:t>
+            </w:r>
+            <w:proofErr w:type="gramStart"/>
+            <w:r>
+              <w:rPr>
+                <w:u w:val="single"/>
+              </w:rPr>
+              <w:t>similarity</w:t>
+            </w:r>
+            <w:proofErr w:type="gramEnd"/>
           </w:p>
           <w:p>
             <w:r>
@@ -4901,25 +4973,17 @@
         </w:tc>
       </w:tr>
       <w:tr>
-        <w:tblPrEx>
-          <w:tblCellMar>
-            <w:top w:w="0" w:type="dxa"/>
-            <w:left w:w="108" w:type="dxa"/>
-            <w:bottom w:w="0" w:type="dxa"/>
-            <w:right w:w="108" w:type="dxa"/>
-          </w:tblCellMar>
-        </w:tblPrEx>
         <w:trPr>
-          <w:trHeight w:val="56" w:hRule="atLeast"/>
+          <w:trHeight w:val="56"/>
         </w:trPr>
         <w:tc>
           <w:tcPr>
             <w:tcW w:w="1885" w:type="dxa"/>
-            <w:vMerge w:val="continue"/>
-          </w:tcPr>
-          <w:p>
-            <w:pPr>
-              <w:pStyle w:val="3"/>
+            <w:vMerge/>
+          </w:tcPr>
+          <w:p>
+            <w:pPr>
+              <w:pStyle w:val="Heading2"/>
             </w:pPr>
           </w:p>
         </w:tc>
@@ -4976,8 +5040,16 @@
               <w:rPr>
                 <w:u w:val="single"/>
               </w:rPr>
-              <w:t>Explore multi-task learning using sentence embeddings in semantic similarity</w:t>
-            </w:r>
+              <w:t xml:space="preserve">Explore multi-task learning using sentence embeddings in semantic </w:t>
+            </w:r>
+            <w:proofErr w:type="gramStart"/>
+            <w:r>
+              <w:rPr>
+                <w:u w:val="single"/>
+              </w:rPr>
+              <w:t>similarity</w:t>
+            </w:r>
+            <w:proofErr w:type="gramEnd"/>
           </w:p>
           <w:p>
             <w:r>
@@ -5002,31 +5074,31 @@
               </w:rPr>
             </w:pPr>
             <w:r>
-              <w:t xml:space="preserve">• Compared with multi-task learning and single-task learning baselines. </w:t>
+              <w:t xml:space="preserve">• Compared with multi-task learning and </w:t>
+            </w:r>
+            <w:proofErr w:type="gramStart"/>
+            <w:r>
+              <w:t>single-task</w:t>
+            </w:r>
+            <w:proofErr w:type="gramEnd"/>
+            <w:r>
+              <w:t xml:space="preserve"> learning baselines. </w:t>
             </w:r>
           </w:p>
         </w:tc>
       </w:tr>
       <w:tr>
-        <w:tblPrEx>
-          <w:tblCellMar>
-            <w:top w:w="0" w:type="dxa"/>
-            <w:left w:w="108" w:type="dxa"/>
-            <w:bottom w:w="0" w:type="dxa"/>
-            <w:right w:w="108" w:type="dxa"/>
-          </w:tblCellMar>
-        </w:tblPrEx>
         <w:trPr>
-          <w:trHeight w:val="56" w:hRule="atLeast"/>
+          <w:trHeight w:val="56"/>
         </w:trPr>
         <w:tc>
           <w:tcPr>
             <w:tcW w:w="1885" w:type="dxa"/>
-            <w:vMerge w:val="continue"/>
-          </w:tcPr>
-          <w:p>
-            <w:pPr>
-              <w:pStyle w:val="3"/>
+            <w:vMerge/>
+          </w:tcPr>
+          <w:p>
+            <w:pPr>
+              <w:pStyle w:val="Heading2"/>
             </w:pPr>
           </w:p>
         </w:tc>
@@ -5083,16 +5155,32 @@
               <w:rPr>
                 <w:u w:val="single"/>
               </w:rPr>
-              <w:t>Use multi-modal news reports to generate hypotheses about real life events</w:t>
-            </w:r>
-          </w:p>
-          <w:p>
-            <w:r>
-              <w:rPr>
-                <w:i/>
-              </w:rPr>
-              <w:t>Advised by Prof. Rada Mihalcea, part of the DARPA AIDA project</w:t>
-            </w:r>
+              <w:t xml:space="preserve">Use multi-modal news reports to generate hypotheses about real life </w:t>
+            </w:r>
+            <w:proofErr w:type="gramStart"/>
+            <w:r>
+              <w:rPr>
+                <w:u w:val="single"/>
+              </w:rPr>
+              <w:t>events</w:t>
+            </w:r>
+            <w:proofErr w:type="gramEnd"/>
+          </w:p>
+          <w:p>
+            <w:r>
+              <w:rPr>
+                <w:i/>
+              </w:rPr>
+              <w:t xml:space="preserve">Advised by Prof. Rada Mihalcea, part of the DARPA AIDA </w:t>
+            </w:r>
+            <w:proofErr w:type="gramStart"/>
+            <w:r>
+              <w:rPr>
+                <w:i/>
+              </w:rPr>
+              <w:t>project</w:t>
+            </w:r>
+            <w:proofErr w:type="gramEnd"/>
           </w:p>
           <w:p>
             <w:pPr>
@@ -5120,25 +5208,17 @@
         </w:tc>
       </w:tr>
       <w:tr>
-        <w:tblPrEx>
-          <w:tblCellMar>
-            <w:top w:w="0" w:type="dxa"/>
-            <w:left w:w="108" w:type="dxa"/>
-            <w:bottom w:w="0" w:type="dxa"/>
-            <w:right w:w="108" w:type="dxa"/>
-          </w:tblCellMar>
-        </w:tblPrEx>
         <w:trPr>
-          <w:trHeight w:val="56" w:hRule="atLeast"/>
+          <w:trHeight w:val="56"/>
         </w:trPr>
         <w:tc>
           <w:tcPr>
             <w:tcW w:w="1885" w:type="dxa"/>
-            <w:vMerge w:val="continue"/>
-          </w:tcPr>
-          <w:p>
-            <w:pPr>
-              <w:pStyle w:val="3"/>
+            <w:vMerge/>
+          </w:tcPr>
+          <w:p>
+            <w:pPr>
+              <w:pStyle w:val="Heading2"/>
             </w:pPr>
           </w:p>
         </w:tc>
@@ -5195,8 +5275,16 @@
               <w:rPr>
                 <w:u w:val="single"/>
               </w:rPr>
-              <w:t>Part of the IBM Sapphire project to build a dialogue system for academic advising</w:t>
-            </w:r>
+              <w:t xml:space="preserve">Part of the IBM Sapphire project to build a dialogue system for academic </w:t>
+            </w:r>
+            <w:proofErr w:type="gramStart"/>
+            <w:r>
+              <w:rPr>
+                <w:u w:val="single"/>
+              </w:rPr>
+              <w:t>advising</w:t>
+            </w:r>
+            <w:proofErr w:type="gramEnd"/>
           </w:p>
           <w:p>
             <w:r>
@@ -5218,7 +5306,23 @@
           </w:p>
           <w:p>
             <w:r>
-              <w:t>• Contributed in building the Advising dataset parallel to the ATIS and GeoQuery datasets that contains more than 300 entries in the academic advising domain.</w:t>
+              <w:t xml:space="preserve">• Contributed </w:t>
+            </w:r>
+            <w:proofErr w:type="gramStart"/>
+            <w:r>
+              <w:t>in</w:t>
+            </w:r>
+            <w:proofErr w:type="gramEnd"/>
+            <w:r>
+              <w:t xml:space="preserve"> building the Advising dataset parallel to the ATIS and </w:t>
+            </w:r>
+            <w:proofErr w:type="spellStart"/>
+            <w:r>
+              <w:t>GeoQuery</w:t>
+            </w:r>
+            <w:proofErr w:type="spellEnd"/>
+            <w:r>
+              <w:t xml:space="preserve"> datasets that contains more than 300 entries in the academic advising domain.</w:t>
             </w:r>
           </w:p>
           <w:p>
@@ -5237,25 +5341,17 @@
         </w:tc>
       </w:tr>
       <w:tr>
-        <w:tblPrEx>
-          <w:tblCellMar>
-            <w:top w:w="0" w:type="dxa"/>
-            <w:left w:w="108" w:type="dxa"/>
-            <w:bottom w:w="0" w:type="dxa"/>
-            <w:right w:w="108" w:type="dxa"/>
-          </w:tblCellMar>
-        </w:tblPrEx>
         <w:trPr>
-          <w:trHeight w:val="56" w:hRule="atLeast"/>
+          <w:trHeight w:val="56"/>
         </w:trPr>
         <w:tc>
           <w:tcPr>
             <w:tcW w:w="1885" w:type="dxa"/>
-            <w:vMerge w:val="continue"/>
-          </w:tcPr>
-          <w:p>
-            <w:pPr>
-              <w:pStyle w:val="3"/>
+            <w:vMerge/>
+          </w:tcPr>
+          <w:p>
+            <w:pPr>
+              <w:pStyle w:val="Heading2"/>
             </w:pPr>
           </w:p>
         </w:tc>
@@ -5370,25 +5466,17 @@
         </w:tc>
       </w:tr>
       <w:tr>
-        <w:tblPrEx>
-          <w:tblCellMar>
-            <w:top w:w="0" w:type="dxa"/>
-            <w:left w:w="108" w:type="dxa"/>
-            <w:bottom w:w="0" w:type="dxa"/>
-            <w:right w:w="108" w:type="dxa"/>
-          </w:tblCellMar>
-        </w:tblPrEx>
         <w:trPr>
-          <w:trHeight w:val="56" w:hRule="atLeast"/>
+          <w:trHeight w:val="56"/>
         </w:trPr>
         <w:tc>
           <w:tcPr>
             <w:tcW w:w="1885" w:type="dxa"/>
-            <w:vMerge w:val="continue"/>
-          </w:tcPr>
-          <w:p>
-            <w:pPr>
-              <w:pStyle w:val="3"/>
+            <w:vMerge/>
+          </w:tcPr>
+          <w:p>
+            <w:pPr>
+              <w:pStyle w:val="Heading2"/>
             </w:pPr>
           </w:p>
         </w:tc>
@@ -5420,8 +5508,6 @@
             </w:r>
             <w:r>
               <w:tab/>
-            </w:r>
-            <w:r>
               <w:t>Sept 2016 – Dec 2016</w:t>
             </w:r>
           </w:p>
@@ -5496,29 +5582,54 @@
     <w:sectPr>
       <w:pgSz w:w="12240" w:h="15840"/>
       <w:pgMar w:top="720" w:right="720" w:bottom="720" w:left="720" w:header="720" w:footer="720" w:gutter="0"/>
-      <w:cols w:space="720" w:num="1"/>
-      <w:docGrid w:linePitch="360" w:charSpace="0"/>
+      <w:cols w:space="720"/>
+      <w:docGrid w:linePitch="360"/>
     </w:sectPr>
   </w:body>
 </w:document>
 </file>
 
-<file path=word/footnotes.xml><?xml version="1.0" encoding="utf-8"?>
-<w:footnotes xmlns:wpc="http://schemas.microsoft.com/office/word/2010/wordprocessingCanvas" xmlns:mc="http://schemas.openxmlformats.org/markup-compatibility/2006" xmlns:o="urn:schemas-microsoft-com:office:office" xmlns:r="http://schemas.openxmlformats.org/officeDocument/2006/relationships" xmlns:m="http://schemas.openxmlformats.org/officeDocument/2006/math" xmlns:v="urn:schemas-microsoft-com:vml" xmlns:wp14="http://schemas.microsoft.com/office/word/2010/wordprocessingDrawing" xmlns:wp="http://schemas.openxmlformats.org/drawingml/2006/wordprocessingDrawing" xmlns:w="http://schemas.openxmlformats.org/wordprocessingml/2006/main" xmlns:w14="http://schemas.microsoft.com/office/word/2010/wordml" xmlns:w15="http://schemas.microsoft.com/office/word/2012/wordml" xmlns:w10="urn:schemas-microsoft-com:office:word" xmlns:wpg="http://schemas.microsoft.com/office/word/2010/wordprocessingGroup" xmlns:wpi="http://schemas.microsoft.com/office/word/2010/wordprocessingInk" xmlns:wne="http://schemas.microsoft.com/office/word/2006/wordml" xmlns:wps="http://schemas.microsoft.com/office/word/2010/wordprocessingShape" xmlns:wpsCustomData="http://www.wps.cn/officeDocument/2013/wpsCustomData" mc:Ignorable="w14 w15 wp14">
-  <w:footnote w:type="separator" w:id="0">
+<file path=word/endnotes.xml><?xml version="1.0" encoding="utf-8"?>
+<w:endnotes xmlns:wpc="http://schemas.microsoft.com/office/word/2010/wordprocessingCanvas" xmlns:cx="http://schemas.microsoft.com/office/drawing/2014/chartex" xmlns:cx1="http://schemas.microsoft.com/office/drawing/2015/9/8/chartex" xmlns:cx2="http://schemas.microsoft.com/office/drawing/2015/10/21/chartex" xmlns:cx3="http://schemas.microsoft.com/office/drawing/2016/5/9/chartex" xmlns:cx4="http://schemas.microsoft.com/office/drawing/2016/5/10/chartex" xmlns:cx5="http://schemas.microsoft.com/office/drawing/2016/5/11/chartex" xmlns:cx6="http://schemas.microsoft.com/office/drawing/2016/5/12/chartex" xmlns:cx7="http://schemas.microsoft.com/office/drawing/2016/5/13/chartex" xmlns:cx8="http://schemas.microsoft.com/office/drawing/2016/5/14/chartex" xmlns:mc="http://schemas.openxmlformats.org/markup-compatibility/2006" xmlns:aink="http://schemas.microsoft.com/office/drawing/2016/ink" xmlns:am3d="http://schemas.microsoft.com/office/drawing/2017/model3d" xmlns:o="urn:schemas-microsoft-com:office:office" xmlns:oel="http://schemas.microsoft.com/office/2019/extlst" xmlns:r="http://schemas.openxmlformats.org/officeDocument/2006/relationships" xmlns:m="http://schemas.openxmlformats.org/officeDocument/2006/math" xmlns:v="urn:schemas-microsoft-com:vml" xmlns:wp14="http://schemas.microsoft.com/office/word/2010/wordprocessingDrawing" xmlns:wp="http://schemas.openxmlformats.org/drawingml/2006/wordprocessingDrawing" xmlns:w10="urn:schemas-microsoft-com:office:word" xmlns:w="http://schemas.openxmlformats.org/wordprocessingml/2006/main" xmlns:w14="http://schemas.microsoft.com/office/word/2010/wordml" xmlns:w15="http://schemas.microsoft.com/office/word/2012/wordml" xmlns:w16cex="http://schemas.microsoft.com/office/word/2018/wordml/cex" xmlns:w16cid="http://schemas.microsoft.com/office/word/2016/wordml/cid" xmlns:w16="http://schemas.microsoft.com/office/word/2018/wordml" xmlns:w16sdtdh="http://schemas.microsoft.com/office/word/2020/wordml/sdtdatahash" xmlns:w16se="http://schemas.microsoft.com/office/word/2015/wordml/symex" xmlns:wpg="http://schemas.microsoft.com/office/word/2010/wordprocessingGroup" xmlns:wpi="http://schemas.microsoft.com/office/word/2010/wordprocessingInk" xmlns:wne="http://schemas.microsoft.com/office/word/2006/wordml" xmlns:wps="http://schemas.microsoft.com/office/word/2010/wordprocessingShape" mc:Ignorable="w14 w15 w16se w16cid w16 w16cex w16sdtdh wp14">
+  <w:endnote w:type="separator" w:id="-1">
     <w:p>
       <w:pPr>
-        <w:spacing w:before="0" w:after="0"/>
+        <w:spacing w:after="0"/>
+      </w:pPr>
+      <w:r>
+        <w:separator/>
+      </w:r>
+    </w:p>
+  </w:endnote>
+  <w:endnote w:type="continuationSeparator" w:id="0">
+    <w:p>
+      <w:pPr>
+        <w:spacing w:after="0"/>
+      </w:pPr>
+      <w:r>
+        <w:continuationSeparator/>
+      </w:r>
+    </w:p>
+  </w:endnote>
+</w:endnotes>
+</file>
+
+<file path=word/footnotes.xml><?xml version="1.0" encoding="utf-8"?>
+<w:footnotes xmlns:wpc="http://schemas.microsoft.com/office/word/2010/wordprocessingCanvas" xmlns:cx="http://schemas.microsoft.com/office/drawing/2014/chartex" xmlns:cx1="http://schemas.microsoft.com/office/drawing/2015/9/8/chartex" xmlns:cx2="http://schemas.microsoft.com/office/drawing/2015/10/21/chartex" xmlns:cx3="http://schemas.microsoft.com/office/drawing/2016/5/9/chartex" xmlns:cx4="http://schemas.microsoft.com/office/drawing/2016/5/10/chartex" xmlns:cx5="http://schemas.microsoft.com/office/drawing/2016/5/11/chartex" xmlns:cx6="http://schemas.microsoft.com/office/drawing/2016/5/12/chartex" xmlns:cx7="http://schemas.microsoft.com/office/drawing/2016/5/13/chartex" xmlns:cx8="http://schemas.microsoft.com/office/drawing/2016/5/14/chartex" xmlns:mc="http://schemas.openxmlformats.org/markup-compatibility/2006" xmlns:aink="http://schemas.microsoft.com/office/drawing/2016/ink" xmlns:am3d="http://schemas.microsoft.com/office/drawing/2017/model3d" xmlns:o="urn:schemas-microsoft-com:office:office" xmlns:oel="http://schemas.microsoft.com/office/2019/extlst" xmlns:r="http://schemas.openxmlformats.org/officeDocument/2006/relationships" xmlns:m="http://schemas.openxmlformats.org/officeDocument/2006/math" xmlns:v="urn:schemas-microsoft-com:vml" xmlns:wp14="http://schemas.microsoft.com/office/word/2010/wordprocessingDrawing" xmlns:wp="http://schemas.openxmlformats.org/drawingml/2006/wordprocessingDrawing" xmlns:w10="urn:schemas-microsoft-com:office:word" xmlns:w="http://schemas.openxmlformats.org/wordprocessingml/2006/main" xmlns:w14="http://schemas.microsoft.com/office/word/2010/wordml" xmlns:w15="http://schemas.microsoft.com/office/word/2012/wordml" xmlns:w16cex="http://schemas.microsoft.com/office/word/2018/wordml/cex" xmlns:w16cid="http://schemas.microsoft.com/office/word/2016/wordml/cid" xmlns:w16="http://schemas.microsoft.com/office/word/2018/wordml" xmlns:w16sdtdh="http://schemas.microsoft.com/office/word/2020/wordml/sdtdatahash" xmlns:w16se="http://schemas.microsoft.com/office/word/2015/wordml/symex" xmlns:wpg="http://schemas.microsoft.com/office/word/2010/wordprocessingGroup" xmlns:wpi="http://schemas.microsoft.com/office/word/2010/wordprocessingInk" xmlns:wne="http://schemas.microsoft.com/office/word/2006/wordml" xmlns:wps="http://schemas.microsoft.com/office/word/2010/wordprocessingShape" mc:Ignorable="w14 w15 w16se w16cid w16 w16cex w16sdtdh wp14">
+  <w:footnote w:type="separator" w:id="-1">
+    <w:p>
+      <w:pPr>
+        <w:spacing w:after="0"/>
       </w:pPr>
       <w:r>
         <w:separator/>
       </w:r>
     </w:p>
   </w:footnote>
-  <w:footnote w:type="continuationSeparator" w:id="1">
+  <w:footnote w:type="continuationSeparator" w:id="0">
     <w:p>
       <w:pPr>
-        <w:spacing w:before="0" w:after="0"/>
+        <w:spacing w:after="0"/>
       </w:pPr>
       <w:r>
         <w:continuationSeparator/>
@@ -5529,15 +5640,15 @@
 </file>
 
 <file path=word/numbering.xml><?xml version="1.0" encoding="utf-8"?>
-<w:numbering xmlns:wpc="http://schemas.microsoft.com/office/word/2010/wordprocessingCanvas" xmlns:mc="http://schemas.openxmlformats.org/markup-compatibility/2006" xmlns:o="urn:schemas-microsoft-com:office:office" xmlns:r="http://schemas.openxmlformats.org/officeDocument/2006/relationships" xmlns:m="http://schemas.openxmlformats.org/officeDocument/2006/math" xmlns:v="urn:schemas-microsoft-com:vml" xmlns:wp14="http://schemas.microsoft.com/office/word/2010/wordprocessingDrawing" xmlns:wp="http://schemas.openxmlformats.org/drawingml/2006/wordprocessingDrawing" xmlns:w10="urn:schemas-microsoft-com:office:word" xmlns:w="http://schemas.openxmlformats.org/wordprocessingml/2006/main" xmlns:w14="http://schemas.microsoft.com/office/word/2010/wordml" xmlns:wpg="http://schemas.microsoft.com/office/word/2010/wordprocessingGroup" xmlns:wpi="http://schemas.microsoft.com/office/word/2010/wordprocessingInk" xmlns:wne="http://schemas.microsoft.com/office/word/2006/wordml" xmlns:wps="http://schemas.microsoft.com/office/word/2010/wordprocessingShape" xmlns:wpsCustomData="http://www.wps.cn/officeDocument/2013/wpsCustomData" mc:Ignorable="w14 wp14">
-  <w:abstractNum w:abstractNumId="0">
+<w:numbering xmlns:wpc="http://schemas.microsoft.com/office/word/2010/wordprocessingCanvas" xmlns:cx="http://schemas.microsoft.com/office/drawing/2014/chartex" xmlns:cx1="http://schemas.microsoft.com/office/drawing/2015/9/8/chartex" xmlns:cx2="http://schemas.microsoft.com/office/drawing/2015/10/21/chartex" xmlns:cx3="http://schemas.microsoft.com/office/drawing/2016/5/9/chartex" xmlns:cx4="http://schemas.microsoft.com/office/drawing/2016/5/10/chartex" xmlns:cx5="http://schemas.microsoft.com/office/drawing/2016/5/11/chartex" xmlns:cx6="http://schemas.microsoft.com/office/drawing/2016/5/12/chartex" xmlns:cx7="http://schemas.microsoft.com/office/drawing/2016/5/13/chartex" xmlns:cx8="http://schemas.microsoft.com/office/drawing/2016/5/14/chartex" xmlns:mc="http://schemas.openxmlformats.org/markup-compatibility/2006" xmlns:aink="http://schemas.microsoft.com/office/drawing/2016/ink" xmlns:am3d="http://schemas.microsoft.com/office/drawing/2017/model3d" xmlns:o="urn:schemas-microsoft-com:office:office" xmlns:oel="http://schemas.microsoft.com/office/2019/extlst" xmlns:r="http://schemas.openxmlformats.org/officeDocument/2006/relationships" xmlns:m="http://schemas.openxmlformats.org/officeDocument/2006/math" xmlns:v="urn:schemas-microsoft-com:vml" xmlns:wp14="http://schemas.microsoft.com/office/word/2010/wordprocessingDrawing" xmlns:wp="http://schemas.openxmlformats.org/drawingml/2006/wordprocessingDrawing" xmlns:w10="urn:schemas-microsoft-com:office:word" xmlns:w="http://schemas.openxmlformats.org/wordprocessingml/2006/main" xmlns:w14="http://schemas.microsoft.com/office/word/2010/wordml" xmlns:w15="http://schemas.microsoft.com/office/word/2012/wordml" xmlns:w16cex="http://schemas.microsoft.com/office/word/2018/wordml/cex" xmlns:w16cid="http://schemas.microsoft.com/office/word/2016/wordml/cid" xmlns:w16="http://schemas.microsoft.com/office/word/2018/wordml" xmlns:w16sdtdh="http://schemas.microsoft.com/office/word/2020/wordml/sdtdatahash" xmlns:w16se="http://schemas.microsoft.com/office/word/2015/wordml/symex" xmlns:wpg="http://schemas.microsoft.com/office/word/2010/wordprocessingGroup" xmlns:wpi="http://schemas.microsoft.com/office/word/2010/wordprocessingInk" xmlns:wne="http://schemas.microsoft.com/office/word/2006/wordml" xmlns:wps="http://schemas.microsoft.com/office/word/2010/wordprocessingShape" mc:Ignorable="w14 w15 w16se w16cid w16 w16cex w16sdtdh wp14">
+  <w:abstractNum w:abstractNumId="0" w15:restartNumberingAfterBreak="0">
     <w:nsid w:val="4C366BB1"/>
     <w:multiLevelType w:val="multilevel"/>
     <w:tmpl w:val="4C366BB1"/>
-    <w:lvl w:ilvl="0" w:tentative="0">
+    <w:lvl w:ilvl="0">
       <w:start w:val="1"/>
       <w:numFmt w:val="bullet"/>
-      <w:pStyle w:val="24"/>
+      <w:pStyle w:val="detailswbullets1"/>
       <w:lvlText w:val=""/>
       <w:lvlJc w:val="left"/>
       <w:pPr>
@@ -5547,10 +5658,10 @@
         <w:ind w:left="360" w:hanging="245"/>
       </w:pPr>
       <w:rPr>
-        <w:rFonts w:hint="default" w:ascii="Symbol" w:hAnsi="Symbol"/>
+        <w:rFonts w:ascii="Symbol" w:hAnsi="Symbol" w:hint="default"/>
       </w:rPr>
     </w:lvl>
-    <w:lvl w:ilvl="1" w:tentative="0">
+    <w:lvl w:ilvl="1">
       <w:start w:val="1"/>
       <w:numFmt w:val="bullet"/>
       <w:lvlText w:val=""/>
@@ -5562,10 +5673,10 @@
         <w:ind w:left="1080" w:hanging="360"/>
       </w:pPr>
       <w:rPr>
-        <w:rFonts w:hint="default" w:ascii="Symbol" w:hAnsi="Symbol"/>
+        <w:rFonts w:ascii="Symbol" w:hAnsi="Symbol" w:hint="default"/>
       </w:rPr>
     </w:lvl>
-    <w:lvl w:ilvl="2" w:tentative="0">
+    <w:lvl w:ilvl="2">
       <w:start w:val="1"/>
       <w:numFmt w:val="bullet"/>
       <w:lvlText w:val=""/>
@@ -5577,10 +5688,10 @@
         <w:ind w:left="1800" w:right="1800" w:hanging="360"/>
       </w:pPr>
       <w:rPr>
-        <w:rFonts w:hint="default" w:ascii="Wingdings" w:hAnsi="Wingdings"/>
+        <w:rFonts w:ascii="Wingdings" w:hAnsi="Wingdings" w:hint="default"/>
       </w:rPr>
     </w:lvl>
-    <w:lvl w:ilvl="3" w:tentative="0">
+    <w:lvl w:ilvl="3">
       <w:start w:val="1"/>
       <w:numFmt w:val="bullet"/>
       <w:lvlText w:val=""/>
@@ -5592,10 +5703,10 @@
         <w:ind w:left="2520" w:right="2520" w:hanging="360"/>
       </w:pPr>
       <w:rPr>
-        <w:rFonts w:hint="default" w:ascii="Symbol" w:hAnsi="Symbol"/>
+        <w:rFonts w:ascii="Symbol" w:hAnsi="Symbol" w:hint="default"/>
       </w:rPr>
     </w:lvl>
-    <w:lvl w:ilvl="4" w:tentative="0">
+    <w:lvl w:ilvl="4">
       <w:start w:val="1"/>
       <w:numFmt w:val="bullet"/>
       <w:lvlText w:val="o"/>
@@ -5607,10 +5718,10 @@
         <w:ind w:left="3240" w:right="3240" w:hanging="360"/>
       </w:pPr>
       <w:rPr>
-        <w:rFonts w:hint="default" w:ascii="Courier New" w:hAnsi="Courier New" w:cs="Courier New"/>
+        <w:rFonts w:ascii="Courier New" w:hAnsi="Courier New" w:cs="Courier New" w:hint="default"/>
       </w:rPr>
     </w:lvl>
-    <w:lvl w:ilvl="5" w:tentative="0">
+    <w:lvl w:ilvl="5">
       <w:start w:val="1"/>
       <w:numFmt w:val="bullet"/>
       <w:lvlText w:val=""/>
@@ -5622,10 +5733,10 @@
         <w:ind w:left="3960" w:right="3960" w:hanging="360"/>
       </w:pPr>
       <w:rPr>
-        <w:rFonts w:hint="default" w:ascii="Wingdings" w:hAnsi="Wingdings"/>
+        <w:rFonts w:ascii="Wingdings" w:hAnsi="Wingdings" w:hint="default"/>
       </w:rPr>
     </w:lvl>
-    <w:lvl w:ilvl="6" w:tentative="0">
+    <w:lvl w:ilvl="6">
       <w:start w:val="1"/>
       <w:numFmt w:val="bullet"/>
       <w:lvlText w:val=""/>
@@ -5637,10 +5748,10 @@
         <w:ind w:left="4680" w:right="4680" w:hanging="360"/>
       </w:pPr>
       <w:rPr>
-        <w:rFonts w:hint="default" w:ascii="Symbol" w:hAnsi="Symbol"/>
+        <w:rFonts w:ascii="Symbol" w:hAnsi="Symbol" w:hint="default"/>
       </w:rPr>
     </w:lvl>
-    <w:lvl w:ilvl="7" w:tentative="0">
+    <w:lvl w:ilvl="7">
       <w:start w:val="1"/>
       <w:numFmt w:val="bullet"/>
       <w:lvlText w:val="o"/>
@@ -5652,10 +5763,10 @@
         <w:ind w:left="5400" w:right="5400" w:hanging="360"/>
       </w:pPr>
       <w:rPr>
-        <w:rFonts w:hint="default" w:ascii="Courier New" w:hAnsi="Courier New" w:cs="Courier New"/>
+        <w:rFonts w:ascii="Courier New" w:hAnsi="Courier New" w:cs="Courier New" w:hint="default"/>
       </w:rPr>
     </w:lvl>
-    <w:lvl w:ilvl="8" w:tentative="0">
+    <w:lvl w:ilvl="8">
       <w:start w:val="1"/>
       <w:numFmt w:val="bullet"/>
       <w:lvlText w:val=""/>
@@ -5667,298 +5778,425 @@
         <w:ind w:left="6120" w:right="6120" w:hanging="360"/>
       </w:pPr>
       <w:rPr>
-        <w:rFonts w:hint="default" w:ascii="Wingdings" w:hAnsi="Wingdings"/>
+        <w:rFonts w:ascii="Wingdings" w:hAnsi="Wingdings" w:hint="default"/>
       </w:rPr>
     </w:lvl>
   </w:abstractNum>
-  <w:num w:numId="1">
+  <w:num w:numId="1" w16cid:durableId="1549031562">
     <w:abstractNumId w:val="0"/>
   </w:num>
 </w:numbering>
 </file>
 
 <file path=word/styles.xml><?xml version="1.0" encoding="utf-8"?>
-<w:styles xmlns:mc="http://schemas.openxmlformats.org/markup-compatibility/2006" xmlns:o="urn:schemas-microsoft-com:office:office" xmlns:r="http://schemas.openxmlformats.org/officeDocument/2006/relationships" xmlns:m="http://schemas.openxmlformats.org/officeDocument/2006/math" xmlns:v="urn:schemas-microsoft-com:vml" xmlns:w="http://schemas.openxmlformats.org/wordprocessingml/2006/main" xmlns:w14="http://schemas.microsoft.com/office/word/2010/wordml" xmlns:w10="urn:schemas-microsoft-com:office:word" xmlns:sl="http://schemas.openxmlformats.org/schemaLibrary/2006/main" xmlns:wpsCustomData="http://www.wps.cn/officeDocument/2013/wpsCustomData" mc:Ignorable="w14">
+<w:styles xmlns:mc="http://schemas.openxmlformats.org/markup-compatibility/2006" xmlns:r="http://schemas.openxmlformats.org/officeDocument/2006/relationships" xmlns:w="http://schemas.openxmlformats.org/wordprocessingml/2006/main" xmlns:w14="http://schemas.microsoft.com/office/word/2010/wordml" xmlns:w15="http://schemas.microsoft.com/office/word/2012/wordml" xmlns:w16cex="http://schemas.microsoft.com/office/word/2018/wordml/cex" xmlns:w16cid="http://schemas.microsoft.com/office/word/2016/wordml/cid" xmlns:w16="http://schemas.microsoft.com/office/word/2018/wordml" xmlns:w16sdtdh="http://schemas.microsoft.com/office/word/2020/wordml/sdtdatahash" xmlns:w16se="http://schemas.microsoft.com/office/word/2015/wordml/symex" mc:Ignorable="w14 w15 w16se w16cid w16 w16cex w16sdtdh">
   <w:docDefaults>
     <w:rPrDefault>
       <w:rPr>
-        <w:rFonts w:ascii="Times New Roman" w:hAnsi="Times New Roman" w:eastAsia="宋体" w:cs="Times New Roman"/>
+        <w:rFonts w:ascii="Times New Roman" w:eastAsia="SimSun" w:hAnsi="Times New Roman" w:cs="Times New Roman"/>
+        <w:lang w:val="en-US" w:eastAsia="zh-CN" w:bidi="ar-SA"/>
       </w:rPr>
     </w:rPrDefault>
     <w:pPrDefault/>
   </w:docDefaults>
-  <w:latentStyles w:count="260" w:defQFormat="0" w:defUnhideWhenUsed="1" w:defSemiHidden="1" w:defUIPriority="99" w:defLockedState="0">
-    <w:lsdException w:qFormat="1" w:unhideWhenUsed="0" w:uiPriority="0" w:semiHidden="0" w:name="Normal"/>
-    <w:lsdException w:qFormat="1" w:unhideWhenUsed="0" w:uiPriority="9" w:semiHidden="0" w:name="heading 1"/>
-    <w:lsdException w:qFormat="1" w:uiPriority="9" w:semiHidden="0" w:name="heading 2"/>
-    <w:lsdException w:qFormat="1" w:uiPriority="9" w:semiHidden="0" w:name="heading 3"/>
-    <w:lsdException w:qFormat="1" w:uiPriority="9" w:name="heading 4"/>
-    <w:lsdException w:qFormat="1" w:uiPriority="9" w:name="heading 5"/>
-    <w:lsdException w:qFormat="1" w:uiPriority="9" w:name="heading 6"/>
-    <w:lsdException w:qFormat="1" w:uiPriority="9" w:name="heading 7"/>
-    <w:lsdException w:qFormat="1" w:uiPriority="9" w:name="heading 8"/>
-    <w:lsdException w:qFormat="1" w:uiPriority="9" w:name="heading 9"/>
-    <w:lsdException w:uiPriority="99" w:name="index 1"/>
-    <w:lsdException w:uiPriority="99" w:name="index 2"/>
-    <w:lsdException w:uiPriority="99" w:name="index 3"/>
-    <w:lsdException w:uiPriority="99" w:name="index 4"/>
-    <w:lsdException w:uiPriority="99" w:name="index 5"/>
-    <w:lsdException w:uiPriority="99" w:name="index 6"/>
-    <w:lsdException w:uiPriority="99" w:name="index 7"/>
-    <w:lsdException w:uiPriority="99" w:name="index 8"/>
-    <w:lsdException w:uiPriority="99" w:name="index 9"/>
-    <w:lsdException w:uiPriority="39" w:name="toc 1"/>
-    <w:lsdException w:uiPriority="39" w:name="toc 2"/>
-    <w:lsdException w:uiPriority="39" w:name="toc 3"/>
-    <w:lsdException w:uiPriority="39" w:name="toc 4"/>
-    <w:lsdException w:uiPriority="39" w:name="toc 5"/>
-    <w:lsdException w:uiPriority="39" w:name="toc 6"/>
-    <w:lsdException w:uiPriority="39" w:name="toc 7"/>
-    <w:lsdException w:uiPriority="39" w:name="toc 8"/>
-    <w:lsdException w:uiPriority="39" w:name="toc 9"/>
-    <w:lsdException w:uiPriority="99" w:name="Normal Indent"/>
-    <w:lsdException w:uiPriority="99" w:name="footnote text"/>
-    <w:lsdException w:qFormat="1" w:uiPriority="99" w:name="annotation text"/>
-    <w:lsdException w:qFormat="1" w:uiPriority="99" w:semiHidden="0" w:name="header"/>
-    <w:lsdException w:qFormat="1" w:uiPriority="99" w:semiHidden="0" w:name="footer"/>
-    <w:lsdException w:uiPriority="99" w:name="index heading"/>
-    <w:lsdException w:qFormat="1" w:uiPriority="35" w:name="caption"/>
-    <w:lsdException w:uiPriority="99" w:name="table of figures"/>
-    <w:lsdException w:uiPriority="99" w:name="envelope address"/>
-    <w:lsdException w:uiPriority="99" w:name="envelope return"/>
-    <w:lsdException w:uiPriority="99" w:name="footnote reference"/>
-    <w:lsdException w:qFormat="1" w:uiPriority="99" w:name="annotation reference"/>
-    <w:lsdException w:uiPriority="99" w:name="line number"/>
-    <w:lsdException w:uiPriority="99" w:name="page number"/>
-    <w:lsdException w:uiPriority="99" w:name="endnote reference"/>
-    <w:lsdException w:uiPriority="99" w:name="endnote text"/>
-    <w:lsdException w:uiPriority="99" w:name="table of authorities"/>
-    <w:lsdException w:uiPriority="99" w:name="macro"/>
-    <w:lsdException w:uiPriority="99" w:name="toa heading"/>
-    <w:lsdException w:uiPriority="99" w:name="List"/>
-    <w:lsdException w:uiPriority="99" w:name="List Bullet"/>
-    <w:lsdException w:uiPriority="99" w:name="List Number"/>
-    <w:lsdException w:uiPriority="99" w:name="List 2"/>
-    <w:lsdException w:uiPriority="99" w:name="List 3"/>
-    <w:lsdException w:uiPriority="99" w:name="List 4"/>
-    <w:lsdException w:uiPriority="99" w:name="List 5"/>
-    <w:lsdException w:uiPriority="99" w:name="List Bullet 2"/>
-    <w:lsdException w:uiPriority="99" w:name="List Bullet 3"/>
-    <w:lsdException w:uiPriority="99" w:name="List Bullet 4"/>
-    <w:lsdException w:uiPriority="99" w:name="List Bullet 5"/>
-    <w:lsdException w:uiPriority="99" w:name="List Number 2"/>
-    <w:lsdException w:uiPriority="99" w:name="List Number 3"/>
-    <w:lsdException w:uiPriority="99" w:name="List Number 4"/>
-    <w:lsdException w:uiPriority="99" w:name="List Number 5"/>
-    <w:lsdException w:qFormat="1" w:unhideWhenUsed="0" w:uiPriority="10" w:semiHidden="0" w:name="Title"/>
-    <w:lsdException w:uiPriority="99" w:name="Closing"/>
-    <w:lsdException w:uiPriority="99" w:name="Signature"/>
-    <w:lsdException w:qFormat="1" w:uiPriority="1" w:name="Default Paragraph Font"/>
-    <w:lsdException w:uiPriority="99" w:name="Body Text"/>
-    <w:lsdException w:uiPriority="99" w:name="Body Text Indent"/>
-    <w:lsdException w:uiPriority="99" w:name="List Continue"/>
-    <w:lsdException w:uiPriority="99" w:name="List Continue 2"/>
-    <w:lsdException w:uiPriority="99" w:name="List Continue 3"/>
-    <w:lsdException w:uiPriority="99" w:name="List Continue 4"/>
-    <w:lsdException w:uiPriority="99" w:name="List Continue 5"/>
-    <w:lsdException w:uiPriority="99" w:name="Message Header"/>
-    <w:lsdException w:qFormat="1" w:unhideWhenUsed="0" w:uiPriority="11" w:semiHidden="0" w:name="Subtitle"/>
-    <w:lsdException w:uiPriority="99" w:name="Salutation"/>
-    <w:lsdException w:uiPriority="99" w:name="Date"/>
-    <w:lsdException w:uiPriority="99" w:name="Body Text First Indent"/>
-    <w:lsdException w:uiPriority="99" w:name="Body Text First Indent 2"/>
-    <w:lsdException w:uiPriority="99" w:name="Note Heading"/>
-    <w:lsdException w:uiPriority="99" w:name="Body Text 2"/>
-    <w:lsdException w:uiPriority="99" w:name="Body Text 3"/>
-    <w:lsdException w:uiPriority="99" w:name="Body Text Indent 2"/>
-    <w:lsdException w:uiPriority="99" w:name="Body Text Indent 3"/>
-    <w:lsdException w:uiPriority="99" w:name="Block Text"/>
-    <w:lsdException w:qFormat="1" w:uiPriority="99" w:semiHidden="0" w:name="Hyperlink"/>
-    <w:lsdException w:uiPriority="99" w:name="FollowedHyperlink"/>
-    <w:lsdException w:qFormat="1" w:unhideWhenUsed="0" w:uiPriority="22" w:semiHidden="0" w:name="Strong"/>
-    <w:lsdException w:qFormat="1" w:unhideWhenUsed="0" w:uiPriority="20" w:semiHidden="0" w:name="Emphasis"/>
-    <w:lsdException w:uiPriority="99" w:name="Document Map"/>
-    <w:lsdException w:uiPriority="99" w:name="Plain Text"/>
-    <w:lsdException w:uiPriority="99" w:name="E-mail Signature"/>
-    <w:lsdException w:uiPriority="99" w:name="Normal (Web)"/>
-    <w:lsdException w:uiPriority="99" w:name="HTML Acronym"/>
-    <w:lsdException w:uiPriority="99" w:name="HTML Address"/>
-    <w:lsdException w:uiPriority="99" w:name="HTML Cite"/>
-    <w:lsdException w:uiPriority="99" w:name="HTML Code"/>
-    <w:lsdException w:uiPriority="99" w:name="HTML Definition"/>
-    <w:lsdException w:uiPriority="99" w:name="HTML Keyboard"/>
-    <w:lsdException w:uiPriority="99" w:name="HTML Preformatted"/>
-    <w:lsdException w:uiPriority="99" w:name="HTML Sample"/>
-    <w:lsdException w:uiPriority="99" w:name="HTML Typewriter"/>
-    <w:lsdException w:uiPriority="99" w:name="HTML Variable"/>
-    <w:lsdException w:uiPriority="99" w:name="Normal Table"/>
-    <w:lsdException w:qFormat="1" w:uiPriority="99" w:name="annotation subject"/>
-    <w:lsdException w:uiPriority="99" w:name="Table Simple 1"/>
-    <w:lsdException w:uiPriority="99" w:name="Table Simple 2"/>
-    <w:lsdException w:uiPriority="99" w:name="Table Simple 3"/>
-    <w:lsdException w:uiPriority="99" w:name="Table Classic 1"/>
-    <w:lsdException w:uiPriority="99" w:name="Table Classic 2"/>
-    <w:lsdException w:uiPriority="99" w:name="Table Classic 3"/>
-    <w:lsdException w:uiPriority="99" w:name="Table Classic 4"/>
-    <w:lsdException w:uiPriority="99" w:name="Table Colorful 1"/>
-    <w:lsdException w:uiPriority="99" w:name="Table Colorful 2"/>
-    <w:lsdException w:uiPriority="99" w:name="Table Colorful 3"/>
-    <w:lsdException w:uiPriority="99" w:name="Table Columns 1"/>
-    <w:lsdException w:uiPriority="99" w:name="Table Columns 2"/>
-    <w:lsdException w:uiPriority="99" w:name="Table Columns 3"/>
-    <w:lsdException w:uiPriority="99" w:name="Table Columns 4"/>
-    <w:lsdException w:uiPriority="99" w:name="Table Columns 5"/>
-    <w:lsdException w:uiPriority="99" w:name="Table Grid 1"/>
-    <w:lsdException w:uiPriority="99" w:name="Table Grid 2"/>
-    <w:lsdException w:uiPriority="99" w:name="Table Grid 3"/>
-    <w:lsdException w:uiPriority="99" w:name="Table Grid 4"/>
-    <w:lsdException w:uiPriority="99" w:name="Table Grid 5"/>
-    <w:lsdException w:uiPriority="99" w:name="Table Grid 6"/>
-    <w:lsdException w:uiPriority="99" w:name="Table Grid 7"/>
-    <w:lsdException w:uiPriority="99" w:name="Table Grid 8"/>
-    <w:lsdException w:uiPriority="99" w:name="Table List 1"/>
-    <w:lsdException w:uiPriority="99" w:name="Table List 2"/>
-    <w:lsdException w:uiPriority="99" w:name="Table List 3"/>
-    <w:lsdException w:uiPriority="99" w:name="Table List 4"/>
-    <w:lsdException w:uiPriority="99" w:name="Table List 5"/>
-    <w:lsdException w:uiPriority="99" w:name="Table List 6"/>
-    <w:lsdException w:uiPriority="99" w:name="Table List 7"/>
-    <w:lsdException w:uiPriority="99" w:name="Table List 8"/>
-    <w:lsdException w:uiPriority="99" w:name="Table 3D effects 1"/>
-    <w:lsdException w:uiPriority="99" w:name="Table 3D effects 2"/>
-    <w:lsdException w:uiPriority="99" w:name="Table 3D effects 3"/>
-    <w:lsdException w:uiPriority="99" w:name="Table Contemporary"/>
-    <w:lsdException w:uiPriority="99" w:name="Table Elegant"/>
-    <w:lsdException w:uiPriority="99" w:name="Table Professional"/>
-    <w:lsdException w:uiPriority="99" w:name="Table Subtle 1"/>
-    <w:lsdException w:uiPriority="99" w:name="Table Subtle 2"/>
-    <w:lsdException w:uiPriority="99" w:name="Table Web 1"/>
-    <w:lsdException w:uiPriority="99" w:name="Table Web 2"/>
-    <w:lsdException w:uiPriority="99" w:name="Table Web 3"/>
-    <w:lsdException w:qFormat="1" w:uiPriority="99" w:name="Balloon Text"/>
-    <w:lsdException w:qFormat="1" w:unhideWhenUsed="0" w:uiPriority="59" w:semiHidden="0" w:name="Table Grid"/>
-    <w:lsdException w:uiPriority="99" w:name="Table Theme"/>
-    <w:lsdException w:unhideWhenUsed="0" w:uiPriority="60" w:semiHidden="0" w:name="Light Shading"/>
-    <w:lsdException w:unhideWhenUsed="0" w:uiPriority="61" w:semiHidden="0" w:name="Light List"/>
-    <w:lsdException w:unhideWhenUsed="0" w:uiPriority="62" w:semiHidden="0" w:name="Light Grid"/>
-    <w:lsdException w:unhideWhenUsed="0" w:uiPriority="63" w:semiHidden="0" w:name="Medium Shading 1"/>
-    <w:lsdException w:unhideWhenUsed="0" w:uiPriority="64" w:semiHidden="0" w:name="Medium Shading 2"/>
-    <w:lsdException w:unhideWhenUsed="0" w:uiPriority="65" w:semiHidden="0" w:name="Medium List 1"/>
-    <w:lsdException w:unhideWhenUsed="0" w:uiPriority="66" w:semiHidden="0" w:name="Medium List 2"/>
-    <w:lsdException w:unhideWhenUsed="0" w:uiPriority="67" w:semiHidden="0" w:name="Medium Grid 1"/>
-    <w:lsdException w:unhideWhenUsed="0" w:uiPriority="68" w:semiHidden="0" w:name="Medium Grid 2"/>
-    <w:lsdException w:unhideWhenUsed="0" w:uiPriority="69" w:semiHidden="0" w:name="Medium Grid 3"/>
-    <w:lsdException w:unhideWhenUsed="0" w:uiPriority="70" w:semiHidden="0" w:name="Dark List"/>
-    <w:lsdException w:unhideWhenUsed="0" w:uiPriority="71" w:semiHidden="0" w:name="Colorful Shading"/>
-    <w:lsdException w:unhideWhenUsed="0" w:uiPriority="72" w:semiHidden="0" w:name="Colorful List"/>
-    <w:lsdException w:unhideWhenUsed="0" w:uiPriority="73" w:semiHidden="0" w:name="Colorful Grid"/>
-    <w:lsdException w:unhideWhenUsed="0" w:uiPriority="60" w:semiHidden="0" w:name="Light Shading Accent 1"/>
-    <w:lsdException w:unhideWhenUsed="0" w:uiPriority="61" w:semiHidden="0" w:name="Light List Accent 1"/>
-    <w:lsdException w:unhideWhenUsed="0" w:uiPriority="62" w:semiHidden="0" w:name="Light Grid Accent 1"/>
-    <w:lsdException w:unhideWhenUsed="0" w:uiPriority="63" w:semiHidden="0" w:name="Medium Shading 1 Accent 1"/>
-    <w:lsdException w:unhideWhenUsed="0" w:uiPriority="64" w:semiHidden="0" w:name="Medium Shading 2 Accent 1"/>
-    <w:lsdException w:unhideWhenUsed="0" w:uiPriority="65" w:semiHidden="0" w:name="Medium List 1 Accent 1"/>
-    <w:lsdException w:qFormat="1" w:unhideWhenUsed="0" w:uiPriority="34" w:semiHidden="0" w:name="List Paragraph"/>
-    <w:lsdException w:unhideWhenUsed="0" w:uiPriority="66" w:semiHidden="0" w:name="Medium List 2 Accent 1"/>
-    <w:lsdException w:unhideWhenUsed="0" w:uiPriority="67" w:semiHidden="0" w:name="Medium Grid 1 Accent 1"/>
-    <w:lsdException w:unhideWhenUsed="0" w:uiPriority="68" w:semiHidden="0" w:name="Medium Grid 2 Accent 1"/>
-    <w:lsdException w:unhideWhenUsed="0" w:uiPriority="69" w:semiHidden="0" w:name="Medium Grid 3 Accent 1"/>
-    <w:lsdException w:unhideWhenUsed="0" w:uiPriority="70" w:semiHidden="0" w:name="Dark List Accent 1"/>
-    <w:lsdException w:unhideWhenUsed="0" w:uiPriority="71" w:semiHidden="0" w:name="Colorful Shading Accent 1"/>
-    <w:lsdException w:unhideWhenUsed="0" w:uiPriority="72" w:semiHidden="0" w:name="Colorful List Accent 1"/>
-    <w:lsdException w:unhideWhenUsed="0" w:uiPriority="73" w:semiHidden="0" w:name="Colorful Grid Accent 1"/>
-    <w:lsdException w:unhideWhenUsed="0" w:uiPriority="60" w:semiHidden="0" w:name="Light Shading Accent 2"/>
-    <w:lsdException w:unhideWhenUsed="0" w:uiPriority="61" w:semiHidden="0" w:name="Light List Accent 2"/>
-    <w:lsdException w:unhideWhenUsed="0" w:uiPriority="62" w:semiHidden="0" w:name="Light Grid Accent 2"/>
-    <w:lsdException w:unhideWhenUsed="0" w:uiPriority="63" w:semiHidden="0" w:name="Medium Shading 1 Accent 2"/>
-    <w:lsdException w:unhideWhenUsed="0" w:uiPriority="64" w:semiHidden="0" w:name="Medium Shading 2 Accent 2"/>
-    <w:lsdException w:unhideWhenUsed="0" w:uiPriority="65" w:semiHidden="0" w:name="Medium List 1 Accent 2"/>
-    <w:lsdException w:unhideWhenUsed="0" w:uiPriority="66" w:semiHidden="0" w:name="Medium List 2 Accent 2"/>
-    <w:lsdException w:unhideWhenUsed="0" w:uiPriority="67" w:semiHidden="0" w:name="Medium Grid 1 Accent 2"/>
-    <w:lsdException w:unhideWhenUsed="0" w:uiPriority="68" w:semiHidden="0" w:name="Medium Grid 2 Accent 2"/>
-    <w:lsdException w:unhideWhenUsed="0" w:uiPriority="69" w:semiHidden="0" w:name="Medium Grid 3 Accent 2"/>
-    <w:lsdException w:unhideWhenUsed="0" w:uiPriority="70" w:semiHidden="0" w:name="Dark List Accent 2"/>
-    <w:lsdException w:unhideWhenUsed="0" w:uiPriority="71" w:semiHidden="0" w:name="Colorful Shading Accent 2"/>
-    <w:lsdException w:unhideWhenUsed="0" w:uiPriority="72" w:semiHidden="0" w:name="Colorful List Accent 2"/>
-    <w:lsdException w:unhideWhenUsed="0" w:uiPriority="73" w:semiHidden="0" w:name="Colorful Grid Accent 2"/>
-    <w:lsdException w:unhideWhenUsed="0" w:uiPriority="60" w:semiHidden="0" w:name="Light Shading Accent 3"/>
-    <w:lsdException w:unhideWhenUsed="0" w:uiPriority="61" w:semiHidden="0" w:name="Light List Accent 3"/>
-    <w:lsdException w:unhideWhenUsed="0" w:uiPriority="62" w:semiHidden="0" w:name="Light Grid Accent 3"/>
-    <w:lsdException w:unhideWhenUsed="0" w:uiPriority="63" w:semiHidden="0" w:name="Medium Shading 1 Accent 3"/>
-    <w:lsdException w:unhideWhenUsed="0" w:uiPriority="64" w:semiHidden="0" w:name="Medium Shading 2 Accent 3"/>
-    <w:lsdException w:unhideWhenUsed="0" w:uiPriority="65" w:semiHidden="0" w:name="Medium List 1 Accent 3"/>
-    <w:lsdException w:unhideWhenUsed="0" w:uiPriority="66" w:semiHidden="0" w:name="Medium List 2 Accent 3"/>
-    <w:lsdException w:unhideWhenUsed="0" w:uiPriority="67" w:semiHidden="0" w:name="Medium Grid 1 Accent 3"/>
-    <w:lsdException w:unhideWhenUsed="0" w:uiPriority="68" w:semiHidden="0" w:name="Medium Grid 2 Accent 3"/>
-    <w:lsdException w:unhideWhenUsed="0" w:uiPriority="69" w:semiHidden="0" w:name="Medium Grid 3 Accent 3"/>
-    <w:lsdException w:unhideWhenUsed="0" w:uiPriority="70" w:semiHidden="0" w:name="Dark List Accent 3"/>
-    <w:lsdException w:unhideWhenUsed="0" w:uiPriority="71" w:semiHidden="0" w:name="Colorful Shading Accent 3"/>
-    <w:lsdException w:unhideWhenUsed="0" w:uiPriority="72" w:semiHidden="0" w:name="Colorful List Accent 3"/>
-    <w:lsdException w:unhideWhenUsed="0" w:uiPriority="73" w:semiHidden="0" w:name="Colorful Grid Accent 3"/>
-    <w:lsdException w:unhideWhenUsed="0" w:uiPriority="60" w:semiHidden="0" w:name="Light Shading Accent 4"/>
-    <w:lsdException w:unhideWhenUsed="0" w:uiPriority="61" w:semiHidden="0" w:name="Light List Accent 4"/>
-    <w:lsdException w:unhideWhenUsed="0" w:uiPriority="62" w:semiHidden="0" w:name="Light Grid Accent 4"/>
-    <w:lsdException w:unhideWhenUsed="0" w:uiPriority="63" w:semiHidden="0" w:name="Medium Shading 1 Accent 4"/>
-    <w:lsdException w:unhideWhenUsed="0" w:uiPriority="64" w:semiHidden="0" w:name="Medium Shading 2 Accent 4"/>
-    <w:lsdException w:unhideWhenUsed="0" w:uiPriority="65" w:semiHidden="0" w:name="Medium List 1 Accent 4"/>
-    <w:lsdException w:unhideWhenUsed="0" w:uiPriority="66" w:semiHidden="0" w:name="Medium List 2 Accent 4"/>
-    <w:lsdException w:unhideWhenUsed="0" w:uiPriority="67" w:semiHidden="0" w:name="Medium Grid 1 Accent 4"/>
-    <w:lsdException w:unhideWhenUsed="0" w:uiPriority="68" w:semiHidden="0" w:name="Medium Grid 2 Accent 4"/>
-    <w:lsdException w:unhideWhenUsed="0" w:uiPriority="69" w:semiHidden="0" w:name="Medium Grid 3 Accent 4"/>
-    <w:lsdException w:unhideWhenUsed="0" w:uiPriority="70" w:semiHidden="0" w:name="Dark List Accent 4"/>
-    <w:lsdException w:unhideWhenUsed="0" w:uiPriority="71" w:semiHidden="0" w:name="Colorful Shading Accent 4"/>
-    <w:lsdException w:unhideWhenUsed="0" w:uiPriority="72" w:semiHidden="0" w:name="Colorful List Accent 4"/>
-    <w:lsdException w:unhideWhenUsed="0" w:uiPriority="73" w:semiHidden="0" w:name="Colorful Grid Accent 4"/>
-    <w:lsdException w:unhideWhenUsed="0" w:uiPriority="60" w:semiHidden="0" w:name="Light Shading Accent 5"/>
-    <w:lsdException w:unhideWhenUsed="0" w:uiPriority="61" w:semiHidden="0" w:name="Light List Accent 5"/>
-    <w:lsdException w:unhideWhenUsed="0" w:uiPriority="62" w:semiHidden="0" w:name="Light Grid Accent 5"/>
-    <w:lsdException w:unhideWhenUsed="0" w:uiPriority="63" w:semiHidden="0" w:name="Medium Shading 1 Accent 5"/>
-    <w:lsdException w:unhideWhenUsed="0" w:uiPriority="64" w:semiHidden="0" w:name="Medium Shading 2 Accent 5"/>
-    <w:lsdException w:unhideWhenUsed="0" w:uiPriority="65" w:semiHidden="0" w:name="Medium List 1 Accent 5"/>
-    <w:lsdException w:unhideWhenUsed="0" w:uiPriority="66" w:semiHidden="0" w:name="Medium List 2 Accent 5"/>
-    <w:lsdException w:unhideWhenUsed="0" w:uiPriority="67" w:semiHidden="0" w:name="Medium Grid 1 Accent 5"/>
-    <w:lsdException w:unhideWhenUsed="0" w:uiPriority="68" w:semiHidden="0" w:name="Medium Grid 2 Accent 5"/>
-    <w:lsdException w:unhideWhenUsed="0" w:uiPriority="69" w:semiHidden="0" w:name="Medium Grid 3 Accent 5"/>
-    <w:lsdException w:unhideWhenUsed="0" w:uiPriority="70" w:semiHidden="0" w:name="Dark List Accent 5"/>
-    <w:lsdException w:unhideWhenUsed="0" w:uiPriority="71" w:semiHidden="0" w:name="Colorful Shading Accent 5"/>
-    <w:lsdException w:unhideWhenUsed="0" w:uiPriority="72" w:semiHidden="0" w:name="Colorful List Accent 5"/>
-    <w:lsdException w:unhideWhenUsed="0" w:uiPriority="73" w:semiHidden="0" w:name="Colorful Grid Accent 5"/>
-    <w:lsdException w:unhideWhenUsed="0" w:uiPriority="60" w:semiHidden="0" w:name="Light Shading Accent 6"/>
-    <w:lsdException w:unhideWhenUsed="0" w:uiPriority="61" w:semiHidden="0" w:name="Light List Accent 6"/>
-    <w:lsdException w:unhideWhenUsed="0" w:uiPriority="62" w:semiHidden="0" w:name="Light Grid Accent 6"/>
-    <w:lsdException w:unhideWhenUsed="0" w:uiPriority="63" w:semiHidden="0" w:name="Medium Shading 1 Accent 6"/>
-    <w:lsdException w:unhideWhenUsed="0" w:uiPriority="64" w:semiHidden="0" w:name="Medium Shading 2 Accent 6"/>
-    <w:lsdException w:unhideWhenUsed="0" w:uiPriority="65" w:semiHidden="0" w:name="Medium List 1 Accent 6"/>
-    <w:lsdException w:unhideWhenUsed="0" w:uiPriority="66" w:semiHidden="0" w:name="Medium List 2 Accent 6"/>
-    <w:lsdException w:unhideWhenUsed="0" w:uiPriority="67" w:semiHidden="0" w:name="Medium Grid 1 Accent 6"/>
-    <w:lsdException w:unhideWhenUsed="0" w:uiPriority="68" w:semiHidden="0" w:name="Medium Grid 2 Accent 6"/>
-    <w:lsdException w:unhideWhenUsed="0" w:uiPriority="69" w:semiHidden="0" w:name="Medium Grid 3 Accent 6"/>
-    <w:lsdException w:unhideWhenUsed="0" w:uiPriority="70" w:semiHidden="0" w:name="Dark List Accent 6"/>
-    <w:lsdException w:unhideWhenUsed="0" w:uiPriority="71" w:semiHidden="0" w:name="Colorful Shading Accent 6"/>
-    <w:lsdException w:unhideWhenUsed="0" w:uiPriority="72" w:semiHidden="0" w:name="Colorful List Accent 6"/>
-    <w:lsdException w:unhideWhenUsed="0" w:uiPriority="73" w:semiHidden="0" w:name="Colorful Grid Accent 6"/>
+  <w:latentStyles w:defLockedState="0" w:defUIPriority="99" w:defSemiHidden="0" w:defUnhideWhenUsed="0" w:defQFormat="0" w:count="376">
+    <w:lsdException w:name="Normal" w:uiPriority="0" w:qFormat="1"/>
+    <w:lsdException w:name="heading 1" w:uiPriority="9" w:qFormat="1"/>
+    <w:lsdException w:name="heading 2" w:uiPriority="9" w:unhideWhenUsed="1" w:qFormat="1"/>
+    <w:lsdException w:name="heading 3" w:uiPriority="9" w:unhideWhenUsed="1" w:qFormat="1"/>
+    <w:lsdException w:name="heading 4" w:semiHidden="1" w:uiPriority="9" w:unhideWhenUsed="1" w:qFormat="1"/>
+    <w:lsdException w:name="heading 5" w:semiHidden="1" w:uiPriority="9" w:unhideWhenUsed="1" w:qFormat="1"/>
+    <w:lsdException w:name="heading 6" w:semiHidden="1" w:uiPriority="9" w:unhideWhenUsed="1" w:qFormat="1"/>
+    <w:lsdException w:name="heading 7" w:semiHidden="1" w:uiPriority="9" w:unhideWhenUsed="1" w:qFormat="1"/>
+    <w:lsdException w:name="heading 8" w:semiHidden="1" w:uiPriority="9" w:unhideWhenUsed="1" w:qFormat="1"/>
+    <w:lsdException w:name="heading 9" w:semiHidden="1" w:uiPriority="9" w:unhideWhenUsed="1" w:qFormat="1"/>
+    <w:lsdException w:name="index 1" w:semiHidden="1" w:unhideWhenUsed="1"/>
+    <w:lsdException w:name="index 2" w:semiHidden="1" w:unhideWhenUsed="1"/>
+    <w:lsdException w:name="index 3" w:semiHidden="1" w:unhideWhenUsed="1"/>
+    <w:lsdException w:name="index 4" w:semiHidden="1" w:unhideWhenUsed="1"/>
+    <w:lsdException w:name="index 5" w:semiHidden="1" w:unhideWhenUsed="1"/>
+    <w:lsdException w:name="index 6" w:semiHidden="1" w:unhideWhenUsed="1"/>
+    <w:lsdException w:name="index 7" w:semiHidden="1" w:unhideWhenUsed="1"/>
+    <w:lsdException w:name="index 8" w:semiHidden="1" w:unhideWhenUsed="1"/>
+    <w:lsdException w:name="index 9" w:semiHidden="1" w:unhideWhenUsed="1"/>
+    <w:lsdException w:name="toc 1" w:semiHidden="1" w:uiPriority="39" w:unhideWhenUsed="1"/>
+    <w:lsdException w:name="toc 2" w:semiHidden="1" w:uiPriority="39" w:unhideWhenUsed="1"/>
+    <w:lsdException w:name="toc 3" w:semiHidden="1" w:uiPriority="39" w:unhideWhenUsed="1"/>
+    <w:lsdException w:name="toc 4" w:semiHidden="1" w:uiPriority="39" w:unhideWhenUsed="1"/>
+    <w:lsdException w:name="toc 5" w:semiHidden="1" w:uiPriority="39" w:unhideWhenUsed="1"/>
+    <w:lsdException w:name="toc 6" w:semiHidden="1" w:uiPriority="39" w:unhideWhenUsed="1"/>
+    <w:lsdException w:name="toc 7" w:semiHidden="1" w:uiPriority="39" w:unhideWhenUsed="1"/>
+    <w:lsdException w:name="toc 8" w:semiHidden="1" w:uiPriority="39" w:unhideWhenUsed="1"/>
+    <w:lsdException w:name="toc 9" w:semiHidden="1" w:uiPriority="39" w:unhideWhenUsed="1"/>
+    <w:lsdException w:name="Normal Indent" w:semiHidden="1" w:unhideWhenUsed="1"/>
+    <w:lsdException w:name="footnote text" w:semiHidden="1" w:unhideWhenUsed="1"/>
+    <w:lsdException w:name="annotation text" w:semiHidden="1" w:unhideWhenUsed="1" w:qFormat="1"/>
+    <w:lsdException w:name="header" w:unhideWhenUsed="1" w:qFormat="1"/>
+    <w:lsdException w:name="footer" w:unhideWhenUsed="1" w:qFormat="1"/>
+    <w:lsdException w:name="index heading" w:semiHidden="1" w:unhideWhenUsed="1"/>
+    <w:lsdException w:name="caption" w:semiHidden="1" w:uiPriority="35" w:unhideWhenUsed="1" w:qFormat="1"/>
+    <w:lsdException w:name="table of figures" w:semiHidden="1" w:unhideWhenUsed="1"/>
+    <w:lsdException w:name="envelope address" w:semiHidden="1" w:unhideWhenUsed="1"/>
+    <w:lsdException w:name="envelope return" w:semiHidden="1" w:unhideWhenUsed="1"/>
+    <w:lsdException w:name="footnote reference" w:semiHidden="1" w:unhideWhenUsed="1"/>
+    <w:lsdException w:name="annotation reference" w:semiHidden="1" w:unhideWhenUsed="1" w:qFormat="1"/>
+    <w:lsdException w:name="line number" w:semiHidden="1" w:unhideWhenUsed="1"/>
+    <w:lsdException w:name="page number" w:semiHidden="1" w:unhideWhenUsed="1"/>
+    <w:lsdException w:name="endnote reference" w:semiHidden="1" w:unhideWhenUsed="1"/>
+    <w:lsdException w:name="endnote text" w:semiHidden="1" w:unhideWhenUsed="1"/>
+    <w:lsdException w:name="table of authorities" w:semiHidden="1" w:unhideWhenUsed="1"/>
+    <w:lsdException w:name="macro" w:semiHidden="1" w:unhideWhenUsed="1"/>
+    <w:lsdException w:name="toa heading" w:semiHidden="1" w:unhideWhenUsed="1"/>
+    <w:lsdException w:name="List" w:semiHidden="1" w:unhideWhenUsed="1"/>
+    <w:lsdException w:name="List Bullet" w:semiHidden="1" w:unhideWhenUsed="1"/>
+    <w:lsdException w:name="List Number" w:semiHidden="1" w:unhideWhenUsed="1"/>
+    <w:lsdException w:name="List 2" w:semiHidden="1" w:unhideWhenUsed="1"/>
+    <w:lsdException w:name="List 3" w:semiHidden="1" w:unhideWhenUsed="1"/>
+    <w:lsdException w:name="List 4" w:semiHidden="1" w:unhideWhenUsed="1"/>
+    <w:lsdException w:name="List 5" w:semiHidden="1" w:unhideWhenUsed="1"/>
+    <w:lsdException w:name="List Bullet 2" w:semiHidden="1" w:unhideWhenUsed="1"/>
+    <w:lsdException w:name="List Bullet 3" w:semiHidden="1" w:unhideWhenUsed="1"/>
+    <w:lsdException w:name="List Bullet 4" w:semiHidden="1" w:unhideWhenUsed="1"/>
+    <w:lsdException w:name="List Bullet 5" w:semiHidden="1" w:unhideWhenUsed="1"/>
+    <w:lsdException w:name="List Number 2" w:semiHidden="1" w:unhideWhenUsed="1"/>
+    <w:lsdException w:name="List Number 3" w:semiHidden="1" w:unhideWhenUsed="1"/>
+    <w:lsdException w:name="List Number 4" w:semiHidden="1" w:unhideWhenUsed="1"/>
+    <w:lsdException w:name="List Number 5" w:semiHidden="1" w:unhideWhenUsed="1"/>
+    <w:lsdException w:name="Title" w:uiPriority="10" w:qFormat="1"/>
+    <w:lsdException w:name="Closing" w:semiHidden="1" w:unhideWhenUsed="1"/>
+    <w:lsdException w:name="Signature" w:semiHidden="1" w:unhideWhenUsed="1"/>
+    <w:lsdException w:name="Default Paragraph Font" w:semiHidden="1" w:uiPriority="1" w:unhideWhenUsed="1" w:qFormat="1"/>
+    <w:lsdException w:name="Body Text" w:semiHidden="1" w:unhideWhenUsed="1"/>
+    <w:lsdException w:name="Body Text Indent" w:semiHidden="1" w:unhideWhenUsed="1"/>
+    <w:lsdException w:name="List Continue" w:semiHidden="1" w:unhideWhenUsed="1"/>
+    <w:lsdException w:name="List Continue 2" w:semiHidden="1" w:unhideWhenUsed="1"/>
+    <w:lsdException w:name="List Continue 3" w:semiHidden="1" w:unhideWhenUsed="1"/>
+    <w:lsdException w:name="List Continue 4" w:semiHidden="1" w:unhideWhenUsed="1"/>
+    <w:lsdException w:name="List Continue 5" w:semiHidden="1" w:unhideWhenUsed="1"/>
+    <w:lsdException w:name="Message Header" w:semiHidden="1" w:unhideWhenUsed="1"/>
+    <w:lsdException w:name="Subtitle" w:uiPriority="11" w:qFormat="1"/>
+    <w:lsdException w:name="Salutation" w:semiHidden="1" w:unhideWhenUsed="1"/>
+    <w:lsdException w:name="Date" w:semiHidden="1" w:unhideWhenUsed="1"/>
+    <w:lsdException w:name="Body Text First Indent" w:semiHidden="1" w:unhideWhenUsed="1"/>
+    <w:lsdException w:name="Body Text First Indent 2" w:semiHidden="1" w:unhideWhenUsed="1"/>
+    <w:lsdException w:name="Note Heading" w:semiHidden="1" w:unhideWhenUsed="1"/>
+    <w:lsdException w:name="Body Text 2" w:semiHidden="1" w:unhideWhenUsed="1"/>
+    <w:lsdException w:name="Body Text 3" w:semiHidden="1" w:unhideWhenUsed="1"/>
+    <w:lsdException w:name="Body Text Indent 2" w:semiHidden="1" w:unhideWhenUsed="1"/>
+    <w:lsdException w:name="Body Text Indent 3" w:semiHidden="1" w:unhideWhenUsed="1"/>
+    <w:lsdException w:name="Block Text" w:semiHidden="1" w:unhideWhenUsed="1"/>
+    <w:lsdException w:name="Hyperlink" w:unhideWhenUsed="1" w:qFormat="1"/>
+    <w:lsdException w:name="FollowedHyperlink" w:semiHidden="1" w:unhideWhenUsed="1"/>
+    <w:lsdException w:name="Strong" w:uiPriority="22" w:qFormat="1"/>
+    <w:lsdException w:name="Emphasis" w:uiPriority="20" w:qFormat="1"/>
+    <w:lsdException w:name="Document Map" w:semiHidden="1" w:unhideWhenUsed="1"/>
+    <w:lsdException w:name="Plain Text" w:semiHidden="1" w:unhideWhenUsed="1"/>
+    <w:lsdException w:name="E-mail Signature" w:semiHidden="1" w:unhideWhenUsed="1"/>
+    <w:lsdException w:name="HTML Top of Form" w:semiHidden="1" w:unhideWhenUsed="1"/>
+    <w:lsdException w:name="HTML Bottom of Form" w:semiHidden="1" w:unhideWhenUsed="1"/>
+    <w:lsdException w:name="Normal (Web)" w:semiHidden="1" w:unhideWhenUsed="1"/>
+    <w:lsdException w:name="HTML Acronym" w:semiHidden="1" w:unhideWhenUsed="1"/>
+    <w:lsdException w:name="HTML Address" w:semiHidden="1" w:unhideWhenUsed="1"/>
+    <w:lsdException w:name="HTML Cite" w:semiHidden="1" w:unhideWhenUsed="1"/>
+    <w:lsdException w:name="HTML Code" w:semiHidden="1" w:unhideWhenUsed="1"/>
+    <w:lsdException w:name="HTML Definition" w:semiHidden="1" w:unhideWhenUsed="1"/>
+    <w:lsdException w:name="HTML Keyboard" w:semiHidden="1" w:unhideWhenUsed="1"/>
+    <w:lsdException w:name="HTML Preformatted" w:semiHidden="1" w:unhideWhenUsed="1"/>
+    <w:lsdException w:name="HTML Sample" w:semiHidden="1" w:unhideWhenUsed="1"/>
+    <w:lsdException w:name="HTML Typewriter" w:semiHidden="1" w:unhideWhenUsed="1"/>
+    <w:lsdException w:name="HTML Variable" w:semiHidden="1" w:unhideWhenUsed="1"/>
+    <w:lsdException w:name="Normal Table" w:semiHidden="1" w:unhideWhenUsed="1"/>
+    <w:lsdException w:name="annotation subject" w:semiHidden="1" w:unhideWhenUsed="1" w:qFormat="1"/>
+    <w:lsdException w:name="No List" w:semiHidden="1" w:unhideWhenUsed="1"/>
+    <w:lsdException w:name="Outline List 1" w:semiHidden="1" w:unhideWhenUsed="1"/>
+    <w:lsdException w:name="Outline List 2" w:semiHidden="1" w:unhideWhenUsed="1"/>
+    <w:lsdException w:name="Outline List 3" w:semiHidden="1" w:unhideWhenUsed="1"/>
+    <w:lsdException w:name="Table Simple 1" w:semiHidden="1" w:unhideWhenUsed="1"/>
+    <w:lsdException w:name="Table Simple 2" w:semiHidden="1" w:unhideWhenUsed="1"/>
+    <w:lsdException w:name="Table Simple 3" w:semiHidden="1" w:unhideWhenUsed="1"/>
+    <w:lsdException w:name="Table Classic 1" w:semiHidden="1" w:unhideWhenUsed="1"/>
+    <w:lsdException w:name="Table Classic 2" w:semiHidden="1" w:unhideWhenUsed="1"/>
+    <w:lsdException w:name="Table Classic 3" w:semiHidden="1" w:unhideWhenUsed="1"/>
+    <w:lsdException w:name="Table Classic 4" w:semiHidden="1" w:unhideWhenUsed="1"/>
+    <w:lsdException w:name="Table Colorful 1" w:semiHidden="1" w:unhideWhenUsed="1"/>
+    <w:lsdException w:name="Table Colorful 2" w:semiHidden="1" w:unhideWhenUsed="1"/>
+    <w:lsdException w:name="Table Colorful 3" w:semiHidden="1" w:unhideWhenUsed="1"/>
+    <w:lsdException w:name="Table Columns 1" w:semiHidden="1" w:unhideWhenUsed="1"/>
+    <w:lsdException w:name="Table Columns 2" w:semiHidden="1" w:unhideWhenUsed="1"/>
+    <w:lsdException w:name="Table Columns 3" w:semiHidden="1" w:unhideWhenUsed="1"/>
+    <w:lsdException w:name="Table Columns 4" w:semiHidden="1" w:unhideWhenUsed="1"/>
+    <w:lsdException w:name="Table Columns 5" w:semiHidden="1" w:unhideWhenUsed="1"/>
+    <w:lsdException w:name="Table Grid 1" w:semiHidden="1" w:unhideWhenUsed="1"/>
+    <w:lsdException w:name="Table Grid 2" w:semiHidden="1" w:unhideWhenUsed="1"/>
+    <w:lsdException w:name="Table Grid 3" w:semiHidden="1" w:unhideWhenUsed="1"/>
+    <w:lsdException w:name="Table Grid 4" w:semiHidden="1" w:unhideWhenUsed="1"/>
+    <w:lsdException w:name="Table Grid 5" w:semiHidden="1" w:unhideWhenUsed="1"/>
+    <w:lsdException w:name="Table Grid 6" w:semiHidden="1" w:unhideWhenUsed="1"/>
+    <w:lsdException w:name="Table Grid 7" w:semiHidden="1" w:unhideWhenUsed="1"/>
+    <w:lsdException w:name="Table Grid 8" w:semiHidden="1" w:unhideWhenUsed="1"/>
+    <w:lsdException w:name="Table List 1" w:semiHidden="1" w:unhideWhenUsed="1"/>
+    <w:lsdException w:name="Table List 2" w:semiHidden="1" w:unhideWhenUsed="1"/>
+    <w:lsdException w:name="Table List 3" w:semiHidden="1" w:unhideWhenUsed="1"/>
+    <w:lsdException w:name="Table List 4" w:semiHidden="1" w:unhideWhenUsed="1"/>
+    <w:lsdException w:name="Table List 5" w:semiHidden="1" w:unhideWhenUsed="1"/>
+    <w:lsdException w:name="Table List 6" w:semiHidden="1" w:unhideWhenUsed="1"/>
+    <w:lsdException w:name="Table List 7" w:semiHidden="1" w:unhideWhenUsed="1"/>
+    <w:lsdException w:name="Table List 8" w:semiHidden="1" w:unhideWhenUsed="1"/>
+    <w:lsdException w:name="Table 3D effects 1" w:semiHidden="1" w:unhideWhenUsed="1"/>
+    <w:lsdException w:name="Table 3D effects 2" w:semiHidden="1" w:unhideWhenUsed="1"/>
+    <w:lsdException w:name="Table 3D effects 3" w:semiHidden="1" w:unhideWhenUsed="1"/>
+    <w:lsdException w:name="Table Contemporary" w:semiHidden="1" w:unhideWhenUsed="1"/>
+    <w:lsdException w:name="Table Elegant" w:semiHidden="1" w:unhideWhenUsed="1"/>
+    <w:lsdException w:name="Table Professional" w:semiHidden="1" w:unhideWhenUsed="1"/>
+    <w:lsdException w:name="Table Subtle 1" w:semiHidden="1" w:unhideWhenUsed="1"/>
+    <w:lsdException w:name="Table Subtle 2" w:semiHidden="1" w:unhideWhenUsed="1"/>
+    <w:lsdException w:name="Table Web 1" w:semiHidden="1" w:unhideWhenUsed="1"/>
+    <w:lsdException w:name="Table Web 2" w:semiHidden="1" w:unhideWhenUsed="1"/>
+    <w:lsdException w:name="Table Web 3" w:semiHidden="1" w:unhideWhenUsed="1"/>
+    <w:lsdException w:name="Balloon Text" w:semiHidden="1" w:unhideWhenUsed="1" w:qFormat="1"/>
+    <w:lsdException w:name="Table Grid" w:uiPriority="59" w:qFormat="1"/>
+    <w:lsdException w:name="Table Theme" w:semiHidden="1" w:unhideWhenUsed="1"/>
+    <w:lsdException w:name="Placeholder Text" w:semiHidden="1" w:unhideWhenUsed="1"/>
+    <w:lsdException w:name="No Spacing" w:semiHidden="1" w:unhideWhenUsed="1"/>
+    <w:lsdException w:name="Light Shading" w:uiPriority="60"/>
+    <w:lsdException w:name="Light List" w:uiPriority="61"/>
+    <w:lsdException w:name="Light Grid" w:uiPriority="62"/>
+    <w:lsdException w:name="Medium Shading 1" w:uiPriority="63"/>
+    <w:lsdException w:name="Medium Shading 2" w:uiPriority="64"/>
+    <w:lsdException w:name="Medium List 1" w:uiPriority="65"/>
+    <w:lsdException w:name="Medium List 2" w:uiPriority="66"/>
+    <w:lsdException w:name="Medium Grid 1" w:uiPriority="67"/>
+    <w:lsdException w:name="Medium Grid 2" w:uiPriority="68"/>
+    <w:lsdException w:name="Medium Grid 3" w:uiPriority="69"/>
+    <w:lsdException w:name="Dark List" w:uiPriority="70"/>
+    <w:lsdException w:name="Colorful Shading" w:uiPriority="71"/>
+    <w:lsdException w:name="Colorful List" w:uiPriority="72"/>
+    <w:lsdException w:name="Colorful Grid" w:uiPriority="73"/>
+    <w:lsdException w:name="Light Shading Accent 1" w:uiPriority="60"/>
+    <w:lsdException w:name="Light List Accent 1" w:uiPriority="61"/>
+    <w:lsdException w:name="Light Grid Accent 1" w:uiPriority="62"/>
+    <w:lsdException w:name="Medium Shading 1 Accent 1" w:uiPriority="63"/>
+    <w:lsdException w:name="Medium Shading 2 Accent 1" w:uiPriority="64"/>
+    <w:lsdException w:name="Medium List 1 Accent 1" w:uiPriority="65"/>
+    <w:lsdException w:name="Revision" w:semiHidden="1" w:unhideWhenUsed="1"/>
+    <w:lsdException w:name="List Paragraph" w:uiPriority="34" w:qFormat="1"/>
+    <w:lsdException w:name="Quote" w:semiHidden="1" w:unhideWhenUsed="1"/>
+    <w:lsdException w:name="Intense Quote" w:semiHidden="1" w:unhideWhenUsed="1"/>
+    <w:lsdException w:name="Medium List 2 Accent 1" w:uiPriority="66"/>
+    <w:lsdException w:name="Medium Grid 1 Accent 1" w:uiPriority="67"/>
+    <w:lsdException w:name="Medium Grid 2 Accent 1" w:uiPriority="68"/>
+    <w:lsdException w:name="Medium Grid 3 Accent 1" w:uiPriority="69"/>
+    <w:lsdException w:name="Dark List Accent 1" w:uiPriority="70"/>
+    <w:lsdException w:name="Colorful Shading Accent 1" w:uiPriority="71"/>
+    <w:lsdException w:name="Colorful List Accent 1" w:uiPriority="72"/>
+    <w:lsdException w:name="Colorful Grid Accent 1" w:uiPriority="73"/>
+    <w:lsdException w:name="Light Shading Accent 2" w:uiPriority="60"/>
+    <w:lsdException w:name="Light List Accent 2" w:uiPriority="61"/>
+    <w:lsdException w:name="Light Grid Accent 2" w:uiPriority="62"/>
+    <w:lsdException w:name="Medium Shading 1 Accent 2" w:uiPriority="63"/>
+    <w:lsdException w:name="Medium Shading 2 Accent 2" w:uiPriority="64"/>
+    <w:lsdException w:name="Medium List 1 Accent 2" w:uiPriority="65"/>
+    <w:lsdException w:name="Medium List 2 Accent 2" w:uiPriority="66"/>
+    <w:lsdException w:name="Medium Grid 1 Accent 2" w:uiPriority="67"/>
+    <w:lsdException w:name="Medium Grid 2 Accent 2" w:uiPriority="68"/>
+    <w:lsdException w:name="Medium Grid 3 Accent 2" w:uiPriority="69"/>
+    <w:lsdException w:name="Dark List Accent 2" w:uiPriority="70"/>
+    <w:lsdException w:name="Colorful Shading Accent 2" w:uiPriority="71"/>
+    <w:lsdException w:name="Colorful List Accent 2" w:uiPriority="72"/>
+    <w:lsdException w:name="Colorful Grid Accent 2" w:uiPriority="73"/>
+    <w:lsdException w:name="Light Shading Accent 3" w:uiPriority="60"/>
+    <w:lsdException w:name="Light List Accent 3" w:uiPriority="61"/>
+    <w:lsdException w:name="Light Grid Accent 3" w:uiPriority="62"/>
+    <w:lsdException w:name="Medium Shading 1 Accent 3" w:uiPriority="63"/>
+    <w:lsdException w:name="Medium Shading 2 Accent 3" w:uiPriority="64"/>
+    <w:lsdException w:name="Medium List 1 Accent 3" w:uiPriority="65"/>
+    <w:lsdException w:name="Medium List 2 Accent 3" w:uiPriority="66"/>
+    <w:lsdException w:name="Medium Grid 1 Accent 3" w:uiPriority="67"/>
+    <w:lsdException w:name="Medium Grid 2 Accent 3" w:uiPriority="68"/>
+    <w:lsdException w:name="Medium Grid 3 Accent 3" w:uiPriority="69"/>
+    <w:lsdException w:name="Dark List Accent 3" w:uiPriority="70"/>
+    <w:lsdException w:name="Colorful Shading Accent 3" w:uiPriority="71"/>
+    <w:lsdException w:name="Colorful List Accent 3" w:uiPriority="72"/>
+    <w:lsdException w:name="Colorful Grid Accent 3" w:uiPriority="73"/>
+    <w:lsdException w:name="Light Shading Accent 4" w:uiPriority="60"/>
+    <w:lsdException w:name="Light List Accent 4" w:uiPriority="61"/>
+    <w:lsdException w:name="Light Grid Accent 4" w:uiPriority="62"/>
+    <w:lsdException w:name="Medium Shading 1 Accent 4" w:uiPriority="63"/>
+    <w:lsdException w:name="Medium Shading 2 Accent 4" w:uiPriority="64"/>
+    <w:lsdException w:name="Medium List 1 Accent 4" w:uiPriority="65"/>
+    <w:lsdException w:name="Medium List 2 Accent 4" w:uiPriority="66"/>
+    <w:lsdException w:name="Medium Grid 1 Accent 4" w:uiPriority="67"/>
+    <w:lsdException w:name="Medium Grid 2 Accent 4" w:uiPriority="68"/>
+    <w:lsdException w:name="Medium Grid 3 Accent 4" w:uiPriority="69"/>
+    <w:lsdException w:name="Dark List Accent 4" w:uiPriority="70"/>
+    <w:lsdException w:name="Colorful Shading Accent 4" w:uiPriority="71"/>
+    <w:lsdException w:name="Colorful List Accent 4" w:uiPriority="72"/>
+    <w:lsdException w:name="Colorful Grid Accent 4" w:uiPriority="73"/>
+    <w:lsdException w:name="Light Shading Accent 5" w:uiPriority="60"/>
+    <w:lsdException w:name="Light List Accent 5" w:uiPriority="61"/>
+    <w:lsdException w:name="Light Grid Accent 5" w:uiPriority="62"/>
+    <w:lsdException w:name="Medium Shading 1 Accent 5" w:uiPriority="63"/>
+    <w:lsdException w:name="Medium Shading 2 Accent 5" w:uiPriority="64"/>
+    <w:lsdException w:name="Medium List 1 Accent 5" w:uiPriority="65"/>
+    <w:lsdException w:name="Medium List 2 Accent 5" w:uiPriority="66"/>
+    <w:lsdException w:name="Medium Grid 1 Accent 5" w:uiPriority="67"/>
+    <w:lsdException w:name="Medium Grid 2 Accent 5" w:uiPriority="68"/>
+    <w:lsdException w:name="Medium Grid 3 Accent 5" w:uiPriority="69"/>
+    <w:lsdException w:name="Dark List Accent 5" w:uiPriority="70"/>
+    <w:lsdException w:name="Colorful Shading Accent 5" w:uiPriority="71"/>
+    <w:lsdException w:name="Colorful List Accent 5" w:uiPriority="72"/>
+    <w:lsdException w:name="Colorful Grid Accent 5" w:uiPriority="73"/>
+    <w:lsdException w:name="Light Shading Accent 6" w:uiPriority="60"/>
+    <w:lsdException w:name="Light List Accent 6" w:uiPriority="61"/>
+    <w:lsdException w:name="Light Grid Accent 6" w:uiPriority="62"/>
+    <w:lsdException w:name="Medium Shading 1 Accent 6" w:uiPriority="63"/>
+    <w:lsdException w:name="Medium Shading 2 Accent 6" w:uiPriority="64"/>
+    <w:lsdException w:name="Medium List 1 Accent 6" w:uiPriority="65"/>
+    <w:lsdException w:name="Medium List 2 Accent 6" w:uiPriority="66"/>
+    <w:lsdException w:name="Medium Grid 1 Accent 6" w:uiPriority="67"/>
+    <w:lsdException w:name="Medium Grid 2 Accent 6" w:uiPriority="68"/>
+    <w:lsdException w:name="Medium Grid 3 Accent 6" w:uiPriority="69"/>
+    <w:lsdException w:name="Dark List Accent 6" w:uiPriority="70"/>
+    <w:lsdException w:name="Colorful Shading Accent 6" w:uiPriority="71"/>
+    <w:lsdException w:name="Colorful List Accent 6" w:uiPriority="72"/>
+    <w:lsdException w:name="Colorful Grid Accent 6" w:uiPriority="73"/>
+    <w:lsdException w:name="Subtle Emphasis" w:uiPriority="19" w:qFormat="1"/>
+    <w:lsdException w:name="Intense Emphasis" w:uiPriority="21" w:qFormat="1"/>
+    <w:lsdException w:name="Subtle Reference" w:uiPriority="31" w:qFormat="1"/>
+    <w:lsdException w:name="Intense Reference" w:uiPriority="32" w:qFormat="1"/>
+    <w:lsdException w:name="Book Title" w:uiPriority="33" w:qFormat="1"/>
+    <w:lsdException w:name="Bibliography" w:semiHidden="1" w:uiPriority="37" w:unhideWhenUsed="1"/>
+    <w:lsdException w:name="TOC Heading" w:semiHidden="1" w:uiPriority="39" w:unhideWhenUsed="1" w:qFormat="1"/>
+    <w:lsdException w:name="Plain Table 1" w:uiPriority="41"/>
+    <w:lsdException w:name="Plain Table 2" w:uiPriority="42"/>
+    <w:lsdException w:name="Plain Table 3" w:uiPriority="43"/>
+    <w:lsdException w:name="Plain Table 4" w:uiPriority="44"/>
+    <w:lsdException w:name="Plain Table 5" w:uiPriority="45"/>
+    <w:lsdException w:name="Grid Table Light" w:uiPriority="40"/>
+    <w:lsdException w:name="Grid Table 1 Light" w:uiPriority="46"/>
+    <w:lsdException w:name="Grid Table 2" w:uiPriority="47"/>
+    <w:lsdException w:name="Grid Table 3" w:uiPriority="48"/>
+    <w:lsdException w:name="Grid Table 4" w:uiPriority="49"/>
+    <w:lsdException w:name="Grid Table 5 Dark" w:uiPriority="50"/>
+    <w:lsdException w:name="Grid Table 6 Colorful" w:uiPriority="51"/>
+    <w:lsdException w:name="Grid Table 7 Colorful" w:uiPriority="52"/>
+    <w:lsdException w:name="Grid Table 1 Light Accent 1" w:uiPriority="46"/>
+    <w:lsdException w:name="Grid Table 2 Accent 1" w:uiPriority="47"/>
+    <w:lsdException w:name="Grid Table 3 Accent 1" w:uiPriority="48"/>
+    <w:lsdException w:name="Grid Table 4 Accent 1" w:uiPriority="49"/>
+    <w:lsdException w:name="Grid Table 5 Dark Accent 1" w:uiPriority="50"/>
+    <w:lsdException w:name="Grid Table 6 Colorful Accent 1" w:uiPriority="51"/>
+    <w:lsdException w:name="Grid Table 7 Colorful Accent 1" w:uiPriority="52"/>
+    <w:lsdException w:name="Grid Table 1 Light Accent 2" w:uiPriority="46"/>
+    <w:lsdException w:name="Grid Table 2 Accent 2" w:uiPriority="47"/>
+    <w:lsdException w:name="Grid Table 3 Accent 2" w:uiPriority="48"/>
+    <w:lsdException w:name="Grid Table 4 Accent 2" w:uiPriority="49"/>
+    <w:lsdException w:name="Grid Table 5 Dark Accent 2" w:uiPriority="50"/>
+    <w:lsdException w:name="Grid Table 6 Colorful Accent 2" w:uiPriority="51"/>
+    <w:lsdException w:name="Grid Table 7 Colorful Accent 2" w:uiPriority="52"/>
+    <w:lsdException w:name="Grid Table 1 Light Accent 3" w:uiPriority="46"/>
+    <w:lsdException w:name="Grid Table 2 Accent 3" w:uiPriority="47"/>
+    <w:lsdException w:name="Grid Table 3 Accent 3" w:uiPriority="48"/>
+    <w:lsdException w:name="Grid Table 4 Accent 3" w:uiPriority="49"/>
+    <w:lsdException w:name="Grid Table 5 Dark Accent 3" w:uiPriority="50"/>
+    <w:lsdException w:name="Grid Table 6 Colorful Accent 3" w:uiPriority="51"/>
+    <w:lsdException w:name="Grid Table 7 Colorful Accent 3" w:uiPriority="52"/>
+    <w:lsdException w:name="Grid Table 1 Light Accent 4" w:uiPriority="46"/>
+    <w:lsdException w:name="Grid Table 2 Accent 4" w:uiPriority="47"/>
+    <w:lsdException w:name="Grid Table 3 Accent 4" w:uiPriority="48"/>
+    <w:lsdException w:name="Grid Table 4 Accent 4" w:uiPriority="49"/>
+    <w:lsdException w:name="Grid Table 5 Dark Accent 4" w:uiPriority="50"/>
+    <w:lsdException w:name="Grid Table 6 Colorful Accent 4" w:uiPriority="51"/>
+    <w:lsdException w:name="Grid Table 7 Colorful Accent 4" w:uiPriority="52"/>
+    <w:lsdException w:name="Grid Table 1 Light Accent 5" w:uiPriority="46"/>
+    <w:lsdException w:name="Grid Table 2 Accent 5" w:uiPriority="47"/>
+    <w:lsdException w:name="Grid Table 3 Accent 5" w:uiPriority="48"/>
+    <w:lsdException w:name="Grid Table 4 Accent 5" w:uiPriority="49"/>
+    <w:lsdException w:name="Grid Table 5 Dark Accent 5" w:uiPriority="50"/>
+    <w:lsdException w:name="Grid Table 6 Colorful Accent 5" w:uiPriority="51"/>
+    <w:lsdException w:name="Grid Table 7 Colorful Accent 5" w:uiPriority="52"/>
+    <w:lsdException w:name="Grid Table 1 Light Accent 6" w:uiPriority="46"/>
+    <w:lsdException w:name="Grid Table 2 Accent 6" w:uiPriority="47"/>
+    <w:lsdException w:name="Grid Table 3 Accent 6" w:uiPriority="48"/>
+    <w:lsdException w:name="Grid Table 4 Accent 6" w:uiPriority="49"/>
+    <w:lsdException w:name="Grid Table 5 Dark Accent 6" w:uiPriority="50"/>
+    <w:lsdException w:name="Grid Table 6 Colorful Accent 6" w:uiPriority="51"/>
+    <w:lsdException w:name="Grid Table 7 Colorful Accent 6" w:uiPriority="52"/>
+    <w:lsdException w:name="List Table 1 Light" w:uiPriority="46"/>
+    <w:lsdException w:name="List Table 2" w:uiPriority="47"/>
+    <w:lsdException w:name="List Table 3" w:uiPriority="48"/>
+    <w:lsdException w:name="List Table 4" w:uiPriority="49"/>
+    <w:lsdException w:name="List Table 5 Dark" w:uiPriority="50"/>
+    <w:lsdException w:name="List Table 6 Colorful" w:uiPriority="51"/>
+    <w:lsdException w:name="List Table 7 Colorful" w:uiPriority="52"/>
+    <w:lsdException w:name="List Table 1 Light Accent 1" w:uiPriority="46"/>
+    <w:lsdException w:name="List Table 2 Accent 1" w:uiPriority="47"/>
+    <w:lsdException w:name="List Table 3 Accent 1" w:uiPriority="48"/>
+    <w:lsdException w:name="List Table 4 Accent 1" w:uiPriority="49"/>
+    <w:lsdException w:name="List Table 5 Dark Accent 1" w:uiPriority="50"/>
+    <w:lsdException w:name="List Table 6 Colorful Accent 1" w:uiPriority="51"/>
+    <w:lsdException w:name="List Table 7 Colorful Accent 1" w:uiPriority="52"/>
+    <w:lsdException w:name="List Table 1 Light Accent 2" w:uiPriority="46"/>
+    <w:lsdException w:name="List Table 2 Accent 2" w:uiPriority="47"/>
+    <w:lsdException w:name="List Table 3 Accent 2" w:uiPriority="48"/>
+    <w:lsdException w:name="List Table 4 Accent 2" w:uiPriority="49"/>
+    <w:lsdException w:name="List Table 5 Dark Accent 2" w:uiPriority="50"/>
+    <w:lsdException w:name="List Table 6 Colorful Accent 2" w:uiPriority="51"/>
+    <w:lsdException w:name="List Table 7 Colorful Accent 2" w:uiPriority="52"/>
+    <w:lsdException w:name="List Table 1 Light Accent 3" w:uiPriority="46"/>
+    <w:lsdException w:name="List Table 2 Accent 3" w:uiPriority="47"/>
+    <w:lsdException w:name="List Table 3 Accent 3" w:uiPriority="48"/>
+    <w:lsdException w:name="List Table 4 Accent 3" w:uiPriority="49"/>
+    <w:lsdException w:name="List Table 5 Dark Accent 3" w:uiPriority="50"/>
+    <w:lsdException w:name="List Table 6 Colorful Accent 3" w:uiPriority="51"/>
+    <w:lsdException w:name="List Table 7 Colorful Accent 3" w:uiPriority="52"/>
+    <w:lsdException w:name="List Table 1 Light Accent 4" w:uiPriority="46"/>
+    <w:lsdException w:name="List Table 2 Accent 4" w:uiPriority="47"/>
+    <w:lsdException w:name="List Table 3 Accent 4" w:uiPriority="48"/>
+    <w:lsdException w:name="List Table 4 Accent 4" w:uiPriority="49"/>
+    <w:lsdException w:name="List Table 5 Dark Accent 4" w:uiPriority="50"/>
+    <w:lsdException w:name="List Table 6 Colorful Accent 4" w:uiPriority="51"/>
+    <w:lsdException w:name="List Table 7 Colorful Accent 4" w:uiPriority="52"/>
+    <w:lsdException w:name="List Table 1 Light Accent 5" w:uiPriority="46"/>
+    <w:lsdException w:name="List Table 2 Accent 5" w:uiPriority="47"/>
+    <w:lsdException w:name="List Table 3 Accent 5" w:uiPriority="48"/>
+    <w:lsdException w:name="List Table 4 Accent 5" w:uiPriority="49"/>
+    <w:lsdException w:name="List Table 5 Dark Accent 5" w:uiPriority="50"/>
+    <w:lsdException w:name="List Table 6 Colorful Accent 5" w:uiPriority="51"/>
+    <w:lsdException w:name="List Table 7 Colorful Accent 5" w:uiPriority="52"/>
+    <w:lsdException w:name="List Table 1 Light Accent 6" w:uiPriority="46"/>
+    <w:lsdException w:name="List Table 2 Accent 6" w:uiPriority="47"/>
+    <w:lsdException w:name="List Table 3 Accent 6" w:uiPriority="48"/>
+    <w:lsdException w:name="List Table 4 Accent 6" w:uiPriority="49"/>
+    <w:lsdException w:name="List Table 5 Dark Accent 6" w:uiPriority="50"/>
+    <w:lsdException w:name="List Table 6 Colorful Accent 6" w:uiPriority="51"/>
+    <w:lsdException w:name="List Table 7 Colorful Accent 6" w:uiPriority="52"/>
+    <w:lsdException w:name="Mention" w:semiHidden="1" w:unhideWhenUsed="1"/>
+    <w:lsdException w:name="Smart Hyperlink" w:semiHidden="1" w:unhideWhenUsed="1"/>
+    <w:lsdException w:name="Hashtag" w:semiHidden="1" w:unhideWhenUsed="1"/>
+    <w:lsdException w:name="Unresolved Mention" w:semiHidden="1" w:unhideWhenUsed="1"/>
+    <w:lsdException w:name="Smart Link" w:semiHidden="1" w:unhideWhenUsed="1"/>
   </w:latentStyles>
-  <w:style w:type="paragraph" w:default="1" w:styleId="1">
+  <w:style w:type="paragraph" w:default="1" w:styleId="Normal">
     <w:name w:val="Normal"/>
     <w:qFormat/>
-    <w:uiPriority w:val="0"/>
     <w:pPr>
       <w:spacing w:after="60"/>
     </w:pPr>
     <w:rPr>
-      <w:rFonts w:eastAsia="宋体" w:asciiTheme="majorHAnsi" w:hAnsiTheme="majorHAnsi" w:cstheme="minorBidi"/>
+      <w:rFonts w:asciiTheme="majorHAnsi" w:hAnsiTheme="majorHAnsi" w:cstheme="minorBidi"/>
       <w:sz w:val="22"/>
       <w:szCs w:val="19"/>
-      <w:lang w:val="en-US" w:eastAsia="en-US" w:bidi="ar-SA"/>
+      <w:lang w:eastAsia="en-US"/>
     </w:rPr>
   </w:style>
-  <w:style w:type="paragraph" w:styleId="2">
+  <w:style w:type="paragraph" w:styleId="Heading1">
     <w:name w:val="heading 1"/>
-    <w:basedOn w:val="1"/>
-    <w:next w:val="1"/>
-    <w:link w:val="19"/>
+    <w:basedOn w:val="Normal"/>
+    <w:next w:val="Normal"/>
+    <w:link w:val="Heading1Char"/>
+    <w:uiPriority w:val="9"/>
     <w:qFormat/>
-    <w:uiPriority w:val="9"/>
     <w:pPr>
       <w:spacing w:after="0"/>
       <w:outlineLvl w:val="0"/>
@@ -5969,14 +6207,14 @@
       <w:szCs w:val="56"/>
     </w:rPr>
   </w:style>
-  <w:style w:type="paragraph" w:styleId="3">
+  <w:style w:type="paragraph" w:styleId="Heading2">
     <w:name w:val="heading 2"/>
-    <w:basedOn w:val="1"/>
-    <w:next w:val="1"/>
-    <w:link w:val="17"/>
+    <w:basedOn w:val="Normal"/>
+    <w:next w:val="Normal"/>
+    <w:link w:val="Heading2Char"/>
+    <w:uiPriority w:val="9"/>
     <w:unhideWhenUsed/>
     <w:qFormat/>
-    <w:uiPriority w:val="9"/>
     <w:pPr>
       <w:spacing w:after="0"/>
       <w:jc w:val="right"/>
@@ -5988,14 +6226,14 @@
       <w:szCs w:val="28"/>
     </w:rPr>
   </w:style>
-  <w:style w:type="paragraph" w:styleId="4">
+  <w:style w:type="paragraph" w:styleId="Heading3">
     <w:name w:val="heading 3"/>
-    <w:basedOn w:val="1"/>
-    <w:next w:val="1"/>
-    <w:link w:val="22"/>
+    <w:basedOn w:val="Normal"/>
+    <w:next w:val="Normal"/>
+    <w:link w:val="Heading3Char"/>
+    <w:uiPriority w:val="9"/>
     <w:unhideWhenUsed/>
     <w:qFormat/>
-    <w:uiPriority w:val="9"/>
     <w:pPr>
       <w:spacing w:after="0"/>
       <w:outlineLvl w:val="2"/>
@@ -6004,15 +6242,15 @@
       <w:b/>
     </w:rPr>
   </w:style>
-  <w:style w:type="paragraph" w:styleId="5">
+  <w:style w:type="paragraph" w:styleId="Heading5">
     <w:name w:val="heading 5"/>
-    <w:basedOn w:val="1"/>
-    <w:next w:val="1"/>
-    <w:link w:val="31"/>
+    <w:basedOn w:val="Normal"/>
+    <w:next w:val="Normal"/>
+    <w:link w:val="Heading5Char"/>
+    <w:uiPriority w:val="9"/>
     <w:semiHidden/>
     <w:unhideWhenUsed/>
     <w:qFormat/>
-    <w:uiPriority w:val="9"/>
     <w:pPr>
       <w:keepNext/>
       <w:keepLines/>
@@ -6021,22 +6259,22 @@
     </w:pPr>
     <w:rPr>
       <w:rFonts w:eastAsiaTheme="majorEastAsia" w:cstheme="majorBidi"/>
-      <w:color w:val="376092" w:themeColor="accent1" w:themeShade="BF"/>
+      <w:color w:val="365F91" w:themeColor="accent1" w:themeShade="BF"/>
     </w:rPr>
   </w:style>
-  <w:style w:type="character" w:default="1" w:styleId="13">
+  <w:style w:type="character" w:default="1" w:styleId="DefaultParagraphFont">
     <w:name w:val="Default Paragraph Font"/>
+    <w:uiPriority w:val="1"/>
     <w:semiHidden/>
     <w:unhideWhenUsed/>
-    <w:qFormat/>
-    <w:uiPriority w:val="1"/>
   </w:style>
-  <w:style w:type="table" w:default="1" w:styleId="11">
+  <w:style w:type="table" w:default="1" w:styleId="TableNormal">
     <w:name w:val="Normal Table"/>
+    <w:uiPriority w:val="99"/>
     <w:semiHidden/>
     <w:unhideWhenUsed/>
-    <w:uiPriority w:val="99"/>
     <w:tblPr>
+      <w:tblInd w:w="0" w:type="dxa"/>
       <w:tblCellMar>
         <w:top w:w="0" w:type="dxa"/>
         <w:left w:w="108" w:type="dxa"/>
@@ -6045,27 +6283,33 @@
       </w:tblCellMar>
     </w:tblPr>
   </w:style>
-  <w:style w:type="paragraph" w:styleId="6">
+  <w:style w:type="numbering" w:default="1" w:styleId="NoList">
+    <w:name w:val="No List"/>
+    <w:uiPriority w:val="99"/>
+    <w:semiHidden/>
+    <w:unhideWhenUsed/>
+  </w:style>
+  <w:style w:type="paragraph" w:styleId="CommentText">
     <w:name w:val="annotation text"/>
-    <w:basedOn w:val="1"/>
-    <w:link w:val="29"/>
+    <w:basedOn w:val="Normal"/>
+    <w:link w:val="CommentTextChar"/>
+    <w:uiPriority w:val="99"/>
     <w:semiHidden/>
     <w:unhideWhenUsed/>
     <w:qFormat/>
-    <w:uiPriority w:val="99"/>
     <w:rPr>
       <w:sz w:val="24"/>
       <w:szCs w:val="24"/>
     </w:rPr>
   </w:style>
-  <w:style w:type="paragraph" w:styleId="7">
+  <w:style w:type="paragraph" w:styleId="BalloonText">
     <w:name w:val="Balloon Text"/>
-    <w:basedOn w:val="1"/>
-    <w:link w:val="20"/>
+    <w:basedOn w:val="Normal"/>
+    <w:link w:val="BalloonTextChar"/>
+    <w:uiPriority w:val="99"/>
     <w:semiHidden/>
     <w:unhideWhenUsed/>
     <w:qFormat/>
-    <w:uiPriority w:val="99"/>
     <w:pPr>
       <w:spacing w:after="0"/>
     </w:pPr>
@@ -6075,13 +6319,13 @@
       <w:szCs w:val="16"/>
     </w:rPr>
   </w:style>
-  <w:style w:type="paragraph" w:styleId="8">
+  <w:style w:type="paragraph" w:styleId="Footer">
     <w:name w:val="footer"/>
-    <w:basedOn w:val="1"/>
-    <w:link w:val="27"/>
+    <w:basedOn w:val="Normal"/>
+    <w:link w:val="FooterChar"/>
+    <w:uiPriority w:val="99"/>
     <w:unhideWhenUsed/>
     <w:qFormat/>
-    <w:uiPriority w:val="99"/>
     <w:pPr>
       <w:tabs>
         <w:tab w:val="center" w:pos="4680"/>
@@ -6090,13 +6334,13 @@
       <w:spacing w:after="0"/>
     </w:pPr>
   </w:style>
-  <w:style w:type="paragraph" w:styleId="9">
+  <w:style w:type="paragraph" w:styleId="Header">
     <w:name w:val="header"/>
-    <w:basedOn w:val="1"/>
-    <w:link w:val="26"/>
+    <w:basedOn w:val="Normal"/>
+    <w:link w:val="HeaderChar"/>
+    <w:uiPriority w:val="99"/>
     <w:unhideWhenUsed/>
     <w:qFormat/>
-    <w:uiPriority w:val="99"/>
     <w:pPr>
       <w:tabs>
         <w:tab w:val="center" w:pos="4680"/>
@@ -6105,15 +6349,15 @@
       <w:spacing w:after="0"/>
     </w:pPr>
   </w:style>
-  <w:style w:type="paragraph" w:styleId="10">
+  <w:style w:type="paragraph" w:styleId="CommentSubject">
     <w:name w:val="annotation subject"/>
-    <w:basedOn w:val="6"/>
-    <w:next w:val="6"/>
-    <w:link w:val="30"/>
+    <w:basedOn w:val="CommentText"/>
+    <w:next w:val="CommentText"/>
+    <w:link w:val="CommentSubjectChar"/>
+    <w:uiPriority w:val="99"/>
     <w:semiHidden/>
     <w:unhideWhenUsed/>
     <w:qFormat/>
-    <w:uiPriority w:val="99"/>
     <w:rPr>
       <w:b/>
       <w:bCs/>
@@ -6121,65 +6365,60 @@
       <w:szCs w:val="20"/>
     </w:rPr>
   </w:style>
-  <w:style w:type="table" w:styleId="12">
+  <w:style w:type="table" w:styleId="TableGrid">
     <w:name w:val="Table Grid"/>
-    <w:basedOn w:val="11"/>
+    <w:basedOn w:val="TableNormal"/>
+    <w:uiPriority w:val="59"/>
     <w:qFormat/>
-    <w:uiPriority w:val="59"/>
     <w:tblPr>
       <w:tblBorders>
-        <w:top w:val="single" w:color="000000" w:themeColor="text1" w:sz="4" w:space="0"/>
-        <w:left w:val="single" w:color="000000" w:themeColor="text1" w:sz="4" w:space="0"/>
-        <w:bottom w:val="single" w:color="000000" w:themeColor="text1" w:sz="4" w:space="0"/>
-        <w:right w:val="single" w:color="000000" w:themeColor="text1" w:sz="4" w:space="0"/>
-        <w:insideH w:val="single" w:color="000000" w:themeColor="text1" w:sz="4" w:space="0"/>
-        <w:insideV w:val="single" w:color="000000" w:themeColor="text1" w:sz="4" w:space="0"/>
+        <w:top w:val="single" w:sz="4" w:space="0" w:color="000000" w:themeColor="text1"/>
+        <w:left w:val="single" w:sz="4" w:space="0" w:color="000000" w:themeColor="text1"/>
+        <w:bottom w:val="single" w:sz="4" w:space="0" w:color="000000" w:themeColor="text1"/>
+        <w:right w:val="single" w:sz="4" w:space="0" w:color="000000" w:themeColor="text1"/>
+        <w:insideH w:val="single" w:sz="4" w:space="0" w:color="000000" w:themeColor="text1"/>
+        <w:insideV w:val="single" w:sz="4" w:space="0" w:color="000000" w:themeColor="text1"/>
       </w:tblBorders>
     </w:tblPr>
   </w:style>
-  <w:style w:type="character" w:styleId="14">
+  <w:style w:type="character" w:styleId="Strong">
     <w:name w:val="Strong"/>
-    <w:basedOn w:val="13"/>
+    <w:basedOn w:val="DefaultParagraphFont"/>
+    <w:uiPriority w:val="22"/>
     <w:qFormat/>
-    <w:uiPriority w:val="22"/>
     <w:rPr>
       <w:b/>
     </w:rPr>
   </w:style>
-  <w:style w:type="character" w:styleId="15">
+  <w:style w:type="character" w:styleId="Hyperlink">
     <w:name w:val="Hyperlink"/>
-    <w:basedOn w:val="13"/>
+    <w:basedOn w:val="DefaultParagraphFont"/>
+    <w:uiPriority w:val="99"/>
     <w:unhideWhenUsed/>
     <w:qFormat/>
-    <w:uiPriority w:val="99"/>
     <w:rPr>
       <w:color w:val="0000FF" w:themeColor="hyperlink"/>
       <w:u w:val="single"/>
-      <w14:textFill>
-        <w14:solidFill>
-          <w14:schemeClr w14:val="hlink"/>
-        </w14:solidFill>
-      </w14:textFill>
     </w:rPr>
   </w:style>
-  <w:style w:type="character" w:styleId="16">
+  <w:style w:type="character" w:styleId="CommentReference">
     <w:name w:val="annotation reference"/>
-    <w:basedOn w:val="13"/>
+    <w:basedOn w:val="DefaultParagraphFont"/>
+    <w:uiPriority w:val="99"/>
     <w:semiHidden/>
     <w:unhideWhenUsed/>
     <w:qFormat/>
-    <w:uiPriority w:val="99"/>
     <w:rPr>
       <w:sz w:val="18"/>
       <w:szCs w:val="18"/>
     </w:rPr>
   </w:style>
-  <w:style w:type="character" w:customStyle="1" w:styleId="17">
+  <w:style w:type="character" w:customStyle="1" w:styleId="Heading2Char">
     <w:name w:val="Heading 2 Char"/>
-    <w:basedOn w:val="13"/>
-    <w:link w:val="3"/>
+    <w:basedOn w:val="DefaultParagraphFont"/>
+    <w:link w:val="Heading2"/>
+    <w:uiPriority w:val="9"/>
     <w:qFormat/>
-    <w:uiPriority w:val="9"/>
     <w:rPr>
       <w:rFonts w:asciiTheme="majorHAnsi" w:hAnsiTheme="majorHAnsi"/>
       <w:b/>
@@ -6187,11 +6426,10 @@
       <w:szCs w:val="28"/>
     </w:rPr>
   </w:style>
-  <w:style w:type="paragraph" w:customStyle="1" w:styleId="18">
+  <w:style w:type="paragraph" w:customStyle="1" w:styleId="tagline">
     <w:name w:val="tag line"/>
-    <w:basedOn w:val="1"/>
+    <w:basedOn w:val="Normal"/>
     <w:qFormat/>
-    <w:uiPriority w:val="0"/>
     <w:pPr>
       <w:spacing w:after="0"/>
     </w:pPr>
@@ -6199,12 +6437,12 @@
       <w:i/>
     </w:rPr>
   </w:style>
-  <w:style w:type="character" w:customStyle="1" w:styleId="19">
+  <w:style w:type="character" w:customStyle="1" w:styleId="Heading1Char">
     <w:name w:val="Heading 1 Char"/>
-    <w:basedOn w:val="13"/>
-    <w:link w:val="2"/>
+    <w:basedOn w:val="DefaultParagraphFont"/>
+    <w:link w:val="Heading1"/>
+    <w:uiPriority w:val="9"/>
     <w:qFormat/>
-    <w:uiPriority w:val="9"/>
     <w:rPr>
       <w:rFonts w:asciiTheme="majorHAnsi" w:hAnsiTheme="majorHAnsi"/>
       <w:b/>
@@ -6212,59 +6450,55 @@
       <w:szCs w:val="56"/>
     </w:rPr>
   </w:style>
-  <w:style w:type="character" w:customStyle="1" w:styleId="20">
+  <w:style w:type="character" w:customStyle="1" w:styleId="BalloonTextChar">
     <w:name w:val="Balloon Text Char"/>
-    <w:basedOn w:val="13"/>
-    <w:link w:val="7"/>
+    <w:basedOn w:val="DefaultParagraphFont"/>
+    <w:link w:val="BalloonText"/>
+    <w:uiPriority w:val="99"/>
     <w:semiHidden/>
     <w:qFormat/>
-    <w:uiPriority w:val="99"/>
     <w:rPr>
       <w:rFonts w:ascii="Tahoma" w:hAnsi="Tahoma" w:cs="Tahoma"/>
       <w:sz w:val="16"/>
       <w:szCs w:val="16"/>
     </w:rPr>
   </w:style>
-  <w:style w:type="paragraph" w:customStyle="1" w:styleId="21">
+  <w:style w:type="paragraph" w:customStyle="1" w:styleId="ContactInfo">
     <w:name w:val="Contact Info"/>
-    <w:basedOn w:val="1"/>
+    <w:basedOn w:val="Normal"/>
     <w:qFormat/>
-    <w:uiPriority w:val="0"/>
     <w:pPr>
       <w:spacing w:after="0"/>
       <w:jc w:val="right"/>
     </w:pPr>
   </w:style>
-  <w:style w:type="character" w:customStyle="1" w:styleId="22">
+  <w:style w:type="character" w:customStyle="1" w:styleId="Heading3Char">
     <w:name w:val="Heading 3 Char"/>
-    <w:basedOn w:val="13"/>
-    <w:link w:val="4"/>
+    <w:basedOn w:val="DefaultParagraphFont"/>
+    <w:link w:val="Heading3"/>
+    <w:uiPriority w:val="9"/>
     <w:qFormat/>
-    <w:uiPriority w:val="9"/>
     <w:rPr>
       <w:rFonts w:asciiTheme="majorHAnsi" w:hAnsiTheme="majorHAnsi"/>
       <w:b/>
       <w:sz w:val="20"/>
     </w:rPr>
   </w:style>
-  <w:style w:type="character" w:customStyle="1" w:styleId="23">
+  <w:style w:type="character" w:customStyle="1" w:styleId="detailswbullets1Char">
     <w:name w:val="details w/bullets 1 Char"/>
-    <w:link w:val="24"/>
+    <w:link w:val="detailswbullets1"/>
     <w:qFormat/>
-    <w:uiPriority w:val="0"/>
     <w:rPr>
       <w:szCs w:val="24"/>
     </w:rPr>
   </w:style>
-  <w:style w:type="paragraph" w:customStyle="1" w:styleId="24">
+  <w:style w:type="paragraph" w:customStyle="1" w:styleId="detailswbullets1">
     <w:name w:val="details w/bullets 1"/>
-    <w:basedOn w:val="1"/>
-    <w:link w:val="23"/>
+    <w:basedOn w:val="Normal"/>
+    <w:link w:val="detailswbullets1Char"/>
     <w:qFormat/>
-    <w:uiPriority w:val="0"/>
     <w:pPr>
       <w:numPr>
-        <w:ilvl w:val="0"/>
         <w:numId w:val="1"/>
       </w:numPr>
       <w:spacing w:after="0"/>
@@ -6274,74 +6508,74 @@
       <w:szCs w:val="24"/>
     </w:rPr>
   </w:style>
-  <w:style w:type="paragraph" w:styleId="25">
+  <w:style w:type="paragraph" w:styleId="ListParagraph">
     <w:name w:val="List Paragraph"/>
-    <w:basedOn w:val="1"/>
+    <w:basedOn w:val="Normal"/>
+    <w:uiPriority w:val="34"/>
     <w:qFormat/>
-    <w:uiPriority w:val="34"/>
     <w:pPr>
       <w:ind w:left="720"/>
       <w:contextualSpacing/>
     </w:pPr>
   </w:style>
-  <w:style w:type="character" w:customStyle="1" w:styleId="26">
+  <w:style w:type="character" w:customStyle="1" w:styleId="HeaderChar">
     <w:name w:val="Header Char"/>
-    <w:basedOn w:val="13"/>
-    <w:link w:val="9"/>
+    <w:basedOn w:val="DefaultParagraphFont"/>
+    <w:link w:val="Header"/>
+    <w:uiPriority w:val="99"/>
     <w:qFormat/>
-    <w:uiPriority w:val="99"/>
     <w:rPr>
       <w:rFonts w:asciiTheme="majorHAnsi" w:hAnsiTheme="majorHAnsi"/>
       <w:sz w:val="20"/>
     </w:rPr>
   </w:style>
-  <w:style w:type="character" w:customStyle="1" w:styleId="27">
+  <w:style w:type="character" w:customStyle="1" w:styleId="FooterChar">
     <w:name w:val="Footer Char"/>
-    <w:basedOn w:val="13"/>
-    <w:link w:val="8"/>
+    <w:basedOn w:val="DefaultParagraphFont"/>
+    <w:link w:val="Footer"/>
+    <w:uiPriority w:val="99"/>
     <w:qFormat/>
-    <w:uiPriority w:val="99"/>
     <w:rPr>
       <w:rFonts w:asciiTheme="majorHAnsi" w:hAnsiTheme="majorHAnsi"/>
       <w:sz w:val="20"/>
     </w:rPr>
   </w:style>
-  <w:style w:type="table" w:customStyle="1" w:styleId="28">
+  <w:style w:type="table" w:customStyle="1" w:styleId="TableGridLight1">
     <w:name w:val="Table Grid Light1"/>
-    <w:basedOn w:val="11"/>
+    <w:basedOn w:val="TableNormal"/>
+    <w:uiPriority w:val="40"/>
     <w:qFormat/>
-    <w:uiPriority w:val="40"/>
     <w:tblPr>
       <w:tblBorders>
-        <w:top w:val="single" w:color="BEBEBE" w:themeColor="background1" w:themeShade="BF" w:sz="4" w:space="0"/>
-        <w:left w:val="single" w:color="BEBEBE" w:themeColor="background1" w:themeShade="BF" w:sz="4" w:space="0"/>
-        <w:bottom w:val="single" w:color="BEBEBE" w:themeColor="background1" w:themeShade="BF" w:sz="4" w:space="0"/>
-        <w:right w:val="single" w:color="BEBEBE" w:themeColor="background1" w:themeShade="BF" w:sz="4" w:space="0"/>
-        <w:insideH w:val="single" w:color="BEBEBE" w:themeColor="background1" w:themeShade="BF" w:sz="4" w:space="0"/>
-        <w:insideV w:val="single" w:color="BEBEBE" w:themeColor="background1" w:themeShade="BF" w:sz="4" w:space="0"/>
+        <w:top w:val="single" w:sz="4" w:space="0" w:color="BFBFBF" w:themeColor="background1" w:themeShade="BF"/>
+        <w:left w:val="single" w:sz="4" w:space="0" w:color="BFBFBF" w:themeColor="background1" w:themeShade="BF"/>
+        <w:bottom w:val="single" w:sz="4" w:space="0" w:color="BFBFBF" w:themeColor="background1" w:themeShade="BF"/>
+        <w:right w:val="single" w:sz="4" w:space="0" w:color="BFBFBF" w:themeColor="background1" w:themeShade="BF"/>
+        <w:insideH w:val="single" w:sz="4" w:space="0" w:color="BFBFBF" w:themeColor="background1" w:themeShade="BF"/>
+        <w:insideV w:val="single" w:sz="4" w:space="0" w:color="BFBFBF" w:themeColor="background1" w:themeShade="BF"/>
       </w:tblBorders>
     </w:tblPr>
   </w:style>
-  <w:style w:type="character" w:customStyle="1" w:styleId="29">
+  <w:style w:type="character" w:customStyle="1" w:styleId="CommentTextChar">
     <w:name w:val="Comment Text Char"/>
-    <w:basedOn w:val="13"/>
-    <w:link w:val="6"/>
+    <w:basedOn w:val="DefaultParagraphFont"/>
+    <w:link w:val="CommentText"/>
+    <w:uiPriority w:val="99"/>
     <w:semiHidden/>
     <w:qFormat/>
-    <w:uiPriority w:val="99"/>
     <w:rPr>
       <w:rFonts w:asciiTheme="majorHAnsi" w:hAnsiTheme="majorHAnsi"/>
       <w:sz w:val="24"/>
       <w:szCs w:val="24"/>
     </w:rPr>
   </w:style>
-  <w:style w:type="character" w:customStyle="1" w:styleId="30">
+  <w:style w:type="character" w:customStyle="1" w:styleId="CommentSubjectChar">
     <w:name w:val="Comment Subject Char"/>
-    <w:basedOn w:val="29"/>
-    <w:link w:val="10"/>
+    <w:basedOn w:val="CommentTextChar"/>
+    <w:link w:val="CommentSubject"/>
+    <w:uiPriority w:val="99"/>
     <w:semiHidden/>
     <w:qFormat/>
-    <w:uiPriority w:val="99"/>
     <w:rPr>
       <w:rFonts w:asciiTheme="majorHAnsi" w:hAnsiTheme="majorHAnsi"/>
       <w:b/>
@@ -6350,16 +6584,16 @@
       <w:szCs w:val="20"/>
     </w:rPr>
   </w:style>
-  <w:style w:type="character" w:customStyle="1" w:styleId="31">
+  <w:style w:type="character" w:customStyle="1" w:styleId="Heading5Char">
     <w:name w:val="Heading 5 Char"/>
-    <w:basedOn w:val="13"/>
-    <w:link w:val="5"/>
+    <w:basedOn w:val="DefaultParagraphFont"/>
+    <w:link w:val="Heading5"/>
+    <w:uiPriority w:val="9"/>
     <w:semiHidden/>
     <w:qFormat/>
-    <w:uiPriority w:val="9"/>
     <w:rPr>
-      <w:rFonts w:asciiTheme="majorHAnsi" w:hAnsiTheme="majorHAnsi" w:eastAsiaTheme="majorEastAsia" w:cstheme="majorBidi"/>
-      <w:color w:val="376092" w:themeColor="accent1" w:themeShade="BF"/>
+      <w:rFonts w:asciiTheme="majorHAnsi" w:eastAsiaTheme="majorEastAsia" w:hAnsiTheme="majorHAnsi" w:cstheme="majorBidi"/>
+      <w:color w:val="365F91" w:themeColor="accent1" w:themeShade="BF"/>
       <w:szCs w:val="19"/>
     </w:rPr>
   </w:style>
@@ -6645,6 +6879,7 @@
     </a:fmtScheme>
   </a:themeElements>
   <a:objectDefaults/>
+  <a:extraClrSchemeLst/>
 </a:theme>
 </file>
 
@@ -6654,6 +6889,8 @@
 
 <file path=customXml/itemProps1.xml><?xml version="1.0" encoding="utf-8"?>
 <ds:datastoreItem xmlns:ds="http://schemas.openxmlformats.org/officeDocument/2006/customXml" ds:itemID="{F22C9C66-9776-40F4-9F4F-220D458EE720}">
-  <ds:schemaRefs/>
+  <ds:schemaRefs>
+    <ds:schemaRef ds:uri="http://schemas.openxmlformats.org/officeDocument/2006/bibliography"/>
+  </ds:schemaRefs>
 </ds:datastoreItem>
 </file>
--- a/docs/CV.docx
+++ b/docs/CV.docx
@@ -344,30 +344,8 @@
               <w:rPr>
                 <w:lang w:eastAsia="zh-CN"/>
               </w:rPr>
-              <w:t xml:space="preserve">Prof. Mark </w:t>
-            </w:r>
-            <w:proofErr w:type="spellStart"/>
-            <w:r>
-              <w:rPr>
-                <w:lang w:eastAsia="zh-CN"/>
-              </w:rPr>
-              <w:t>Yatskar</w:t>
-            </w:r>
-            <w:proofErr w:type="spellEnd"/>
-            <w:r>
-              <w:rPr>
-                <w:lang w:eastAsia="zh-CN"/>
-              </w:rPr>
-              <w:t xml:space="preserve">, Dr. Marianna </w:t>
-            </w:r>
-            <w:proofErr w:type="spellStart"/>
-            <w:r>
-              <w:rPr>
-                <w:lang w:eastAsia="zh-CN"/>
-              </w:rPr>
-              <w:t>Apidianaki</w:t>
-            </w:r>
-            <w:proofErr w:type="spellEnd"/>
+              <w:t>Prof. Mark Yatskar, Dr. Marianna Apidianaki</w:t>
+            </w:r>
           </w:p>
         </w:tc>
       </w:tr>
@@ -429,7 +407,17 @@
               <w:tab/>
             </w:r>
             <w:r>
-              <w:t>Sept 2015 – Dec 2018</w:t>
+              <w:rPr>
+                <w:rFonts w:hint="eastAsia"/>
+                <w:lang w:eastAsia="zh-CN"/>
+              </w:rPr>
+              <w:t>Aug</w:t>
+            </w:r>
+            <w:r>
+              <w:t xml:space="preserve"> </w:t>
+            </w:r>
+            <w:r>
+              <w:t>2015 – Dec 2018</w:t>
             </w:r>
           </w:p>
           <w:p>
@@ -535,20 +523,32 @@
             </w:r>
             <w:r>
               <w:rPr>
+                <w:lang w:eastAsia="zh-CN"/>
+              </w:rPr>
+              <w:t>753</w:t>
+            </w:r>
+            <w:r>
+              <w:rPr>
                 <w:rFonts w:hint="eastAsia"/>
                 <w:lang w:eastAsia="zh-CN"/>
               </w:rPr>
-              <w:t xml:space="preserve">731 </w:t>
+              <w:t xml:space="preserve"> </w:t>
             </w:r>
             <w:r>
               <w:t xml:space="preserve">(source: Google Scholar), </w:t>
             </w:r>
             <w:r>
               <w:rPr>
+                <w:lang w:eastAsia="zh-CN"/>
+              </w:rPr>
+              <w:t>944</w:t>
+            </w:r>
+            <w:r>
+              <w:rPr>
                 <w:rFonts w:hint="eastAsia"/>
                 <w:lang w:eastAsia="zh-CN"/>
               </w:rPr>
-              <w:t>920 (</w:t>
+              <w:t xml:space="preserve"> (</w:t>
             </w:r>
             <w:r>
               <w:rPr>
@@ -582,16 +582,7 @@
               <w:ind w:left="-20"/>
             </w:pPr>
             <w:r>
-              <w:t>[2</w:t>
-            </w:r>
-            <w:r>
-              <w:t>4</w:t>
-            </w:r>
-            <w:r>
-              <w:t>]</w:t>
-            </w:r>
-            <w:r>
-              <w:t xml:space="preserve"> </w:t>
+              <w:t xml:space="preserve">[24] </w:t>
             </w:r>
             <w:r>
               <w:rPr>
@@ -670,21 +661,7 @@
               <w:rPr>
                 <w:lang w:eastAsia="zh-CN"/>
               </w:rPr>
-              <w:t xml:space="preserve">, A. </w:t>
-            </w:r>
-            <w:proofErr w:type="spellStart"/>
-            <w:r>
-              <w:rPr>
-                <w:lang w:eastAsia="zh-CN"/>
-              </w:rPr>
-              <w:t>Kommula</w:t>
-            </w:r>
-            <w:proofErr w:type="spellEnd"/>
-            <w:r>
-              <w:rPr>
-                <w:lang w:eastAsia="zh-CN"/>
-              </w:rPr>
-              <w:t>, N. Tandon</w:t>
+              <w:t>, A. Kommula, N. Tandon</w:t>
             </w:r>
             <w:r>
               <w:t xml:space="preserve"> and C. Callison-Burch. </w:t>
@@ -813,15 +790,7 @@
               <w:t>. Lyu*</w:t>
             </w:r>
             <w:r>
-              <w:t xml:space="preserve">, S. </w:t>
-            </w:r>
-            <w:proofErr w:type="spellStart"/>
-            <w:r>
-              <w:t>Havaldar</w:t>
-            </w:r>
-            <w:proofErr w:type="spellEnd"/>
-            <w:r>
-              <w:t xml:space="preserve">*, A. Stein*, </w:t>
+              <w:t xml:space="preserve">, S. Havaldar*, A. Stein*, </w:t>
             </w:r>
             <w:r>
               <w:rPr>
@@ -831,13 +800,80 @@
               <w:t>L. Zhang</w:t>
             </w:r>
             <w:r>
-              <w:t xml:space="preserve">, D. Rao, E. Wong, M. </w:t>
-            </w:r>
-            <w:proofErr w:type="spellStart"/>
-            <w:r>
-              <w:t>Apidianaki</w:t>
-            </w:r>
-            <w:proofErr w:type="spellEnd"/>
+              <w:t xml:space="preserve">, D. Rao, E. Wong, M. Apidianaki and C. Callison-Burch. </w:t>
+            </w:r>
+            <w:r>
+              <w:rPr>
+                <w:i/>
+              </w:rPr>
+              <w:t>Faithful Chain of Thought Reasoning</w:t>
+            </w:r>
+            <w:r>
+              <w:t xml:space="preserve">. In </w:t>
+            </w:r>
+            <w:r>
+              <w:rPr>
+                <w:rFonts w:hint="eastAsia"/>
+                <w:lang w:eastAsia="zh-CN"/>
+              </w:rPr>
+              <w:t>IJCNLP-AACL 2023</w:t>
+            </w:r>
+            <w:r>
+              <w:t xml:space="preserve">. </w:t>
+            </w:r>
+          </w:p>
+          <w:p>
+            <w:r>
+              <w:t xml:space="preserve">[19] </w:t>
+            </w:r>
+            <w:r>
+              <w:rPr>
+                <w:b/>
+              </w:rPr>
+              <w:t>L. Zhang</w:t>
+            </w:r>
+            <w:r>
+              <w:rPr>
+                <w:bCs/>
+              </w:rPr>
+              <w:t>*</w:t>
+            </w:r>
+            <w:r>
+              <w:t xml:space="preserve">, H. Xu*^, Y. Yang, S. Zhou, W. You, M. Arora and C. Callison-Burch. </w:t>
+            </w:r>
+            <w:r>
+              <w:rPr>
+                <w:i/>
+              </w:rPr>
+              <w:t>Causal Reasoning of Entities and Events in Procedural Texts</w:t>
+            </w:r>
+            <w:r>
+              <w:t xml:space="preserve">. In </w:t>
+            </w:r>
+            <w:r>
+              <w:rPr>
+                <w:rFonts w:hint="eastAsia"/>
+                <w:lang w:eastAsia="zh-CN"/>
+              </w:rPr>
+              <w:t>Findings</w:t>
+            </w:r>
+            <w:r>
+              <w:t xml:space="preserve"> of EACL 2023. </w:t>
+            </w:r>
+          </w:p>
+          <w:p>
+            <w:pPr>
+              <w:ind w:left="-20"/>
+            </w:pPr>
+            <w:r>
+              <w:t xml:space="preserve">[18] </w:t>
+            </w:r>
+            <w:r>
+              <w:rPr>
+                <w:b/>
+              </w:rPr>
+              <w:t>L. Zhang</w:t>
+            </w:r>
             <w:r>
               <w:t xml:space="preserve"> and C. Callison-Burch. </w:t>
             </w:r>
@@ -845,25 +881,27 @@
               <w:rPr>
                 <w:i/>
               </w:rPr>
-              <w:t>Faithful Chain of Thought Reasoning</w:t>
-            </w:r>
-            <w:r>
-              <w:t xml:space="preserve">. In </w:t>
-            </w:r>
-            <w:r>
-              <w:rPr>
-                <w:rFonts w:hint="eastAsia"/>
-                <w:lang w:eastAsia="zh-CN"/>
-              </w:rPr>
-              <w:t>IJCNLP-AACL 2023</w:t>
-            </w:r>
-            <w:r>
-              <w:t xml:space="preserve">. </w:t>
-            </w:r>
-          </w:p>
-          <w:p>
-            <w:r>
-              <w:t xml:space="preserve">[19] </w:t>
+              <w:t>Language Models are Drummers: Drum Composition with Natural Language Pre-Training</w:t>
+            </w:r>
+            <w:r>
+              <w:t>. In 1</w:t>
+            </w:r>
+            <w:r>
+              <w:rPr>
+                <w:vertAlign w:val="superscript"/>
+              </w:rPr>
+              <w:t>st</w:t>
+            </w:r>
+            <w:r>
+              <w:t xml:space="preserve"> Workshop on Creative AI across Modalities at AAAI 2023. </w:t>
+            </w:r>
+          </w:p>
+          <w:p>
+            <w:pPr>
+              <w:ind w:left="-20"/>
+            </w:pPr>
+            <w:r>
+              <w:t xml:space="preserve">[17] Y. M. Cho^, </w:t>
             </w:r>
             <w:r>
               <w:rPr>
@@ -872,112 +910,13 @@
               <w:t>L. Zhang</w:t>
             </w:r>
             <w:r>
-              <w:rPr>
-                <w:bCs/>
-              </w:rPr>
-              <w:t>*</w:t>
-            </w:r>
-            <w:r>
-              <w:t xml:space="preserve">, H. Xu*^, Y. Yang, S. Zhou, W. You, M. </w:t>
-            </w:r>
-            <w:proofErr w:type="gramStart"/>
-            <w:r>
-              <w:t>Arora</w:t>
-            </w:r>
-            <w:proofErr w:type="gramEnd"/>
-            <w:r>
               <w:t xml:space="preserve"> and C. Callison-Burch. </w:t>
             </w:r>
             <w:r>
               <w:rPr>
                 <w:i/>
               </w:rPr>
-              <w:t>Causal Reasoning of Entities and Events in Procedural Texts</w:t>
-            </w:r>
-            <w:r>
-              <w:t xml:space="preserve">. In </w:t>
-            </w:r>
-            <w:r>
-              <w:rPr>
-                <w:rFonts w:hint="eastAsia"/>
-                <w:lang w:eastAsia="zh-CN"/>
-              </w:rPr>
-              <w:t>Findings</w:t>
-            </w:r>
-            <w:r>
-              <w:t xml:space="preserve"> of EACL 2023. </w:t>
-            </w:r>
-          </w:p>
-          <w:p>
-            <w:pPr>
-              <w:ind w:left="-20"/>
-            </w:pPr>
-            <w:r>
-              <w:t xml:space="preserve">[18] </w:t>
-            </w:r>
-            <w:r>
-              <w:rPr>
-                <w:b/>
-              </w:rPr>
-              <w:t>L. Zhang</w:t>
-            </w:r>
-            <w:r>
-              <w:t xml:space="preserve"> and C. Callison-Burch. </w:t>
-            </w:r>
-            <w:r>
-              <w:rPr>
-                <w:i/>
-              </w:rPr>
-              <w:t>Language Models are Drummers: Drum Composition with Natural Language Pre-Training</w:t>
-            </w:r>
-            <w:r>
-              <w:t>. In 1</w:t>
-            </w:r>
-            <w:r>
-              <w:rPr>
-                <w:vertAlign w:val="superscript"/>
-              </w:rPr>
-              <w:t>st</w:t>
-            </w:r>
-            <w:r>
-              <w:t xml:space="preserve"> Workshop on Creative AI across Modalities at AAAI 2023. </w:t>
-            </w:r>
-          </w:p>
-          <w:p>
-            <w:pPr>
-              <w:ind w:left="-20"/>
-            </w:pPr>
-            <w:r>
-              <w:t xml:space="preserve">[17] Y. M. Cho^, </w:t>
-            </w:r>
-            <w:r>
-              <w:rPr>
-                <w:b/>
-              </w:rPr>
-              <w:t>L. Zhang</w:t>
-            </w:r>
-            <w:r>
-              <w:t xml:space="preserve"> and C. Callison-Burch. </w:t>
-            </w:r>
-            <w:r>
-              <w:rPr>
-                <w:i/>
-              </w:rPr>
-              <w:t xml:space="preserve">Unsupervised Entity Linking with Guided Summarization and </w:t>
-            </w:r>
-            <w:proofErr w:type="gramStart"/>
-            <w:r>
-              <w:rPr>
-                <w:i/>
-              </w:rPr>
-              <w:t>Multiple Choice</w:t>
-            </w:r>
-            <w:proofErr w:type="gramEnd"/>
-            <w:r>
-              <w:rPr>
-                <w:i/>
-              </w:rPr>
-              <w:t xml:space="preserve"> Selection</w:t>
+              <w:t>Unsupervised Entity Linking with Guided Summarization and Multiple Choice Selection</w:t>
             </w:r>
             <w:r>
               <w:t xml:space="preserve">. In EMNLP 2022. </w:t>
@@ -1059,15 +998,7 @@
               <w:t>L. Zhang</w:t>
             </w:r>
             <w:r>
-              <w:t xml:space="preserve">, Q. </w:t>
-            </w:r>
-            <w:proofErr w:type="gramStart"/>
-            <w:r>
-              <w:t>Lyu</w:t>
-            </w:r>
-            <w:proofErr w:type="gramEnd"/>
-            <w:r>
-              <w:t xml:space="preserve"> and C. Callison-Burch</w:t>
+              <w:t>, Q. Lyu and C. Callison-Burch</w:t>
             </w:r>
             <w:r>
               <w:rPr>
@@ -1112,21 +1043,7 @@
               <w:rPr>
                 <w:i/>
               </w:rPr>
-              <w:t xml:space="preserve">Reasoning </w:t>
-            </w:r>
-            <w:proofErr w:type="gramStart"/>
-            <w:r>
-              <w:rPr>
-                <w:i/>
-              </w:rPr>
-              <w:t>about</w:t>
-            </w:r>
-            <w:proofErr w:type="gramEnd"/>
-            <w:r>
-              <w:rPr>
-                <w:i/>
-              </w:rPr>
-              <w:t xml:space="preserve"> Procedures with Natural Language Processing: A Tutorial</w:t>
+              <w:t>Reasoning about Procedures with Natural Language Processing: A Tutorial</w:t>
             </w:r>
             <w:r>
               <w:t>. In preprint.</w:t>
@@ -1163,40 +1080,16 @@
               <w:t xml:space="preserve">, </w:t>
             </w:r>
             <w:r>
-              <w:t xml:space="preserve">…, C. Callison-Burch, M. </w:t>
-            </w:r>
-            <w:proofErr w:type="spellStart"/>
-            <w:r>
-              <w:t>Yatskar</w:t>
-            </w:r>
-            <w:proofErr w:type="spellEnd"/>
-            <w:r>
-              <w:t xml:space="preserve">. </w:t>
-            </w:r>
-            <w:proofErr w:type="spellStart"/>
+              <w:t xml:space="preserve">…, C. Callison-Burch, M. Yatskar. </w:t>
+            </w:r>
             <w:r>
               <w:rPr>
                 <w:i/>
               </w:rPr>
-              <w:t>QuakerBot</w:t>
-            </w:r>
-            <w:proofErr w:type="spellEnd"/>
-            <w:r>
-              <w:rPr>
-                <w:i/>
-              </w:rPr>
-              <w:t>: A Household Dialog System Powered by Large Language Models</w:t>
-            </w:r>
-            <w:r>
-              <w:t xml:space="preserve">. In Alexa Prize </w:t>
-            </w:r>
-            <w:proofErr w:type="spellStart"/>
-            <w:r>
-              <w:t>TaskBot</w:t>
-            </w:r>
-            <w:proofErr w:type="spellEnd"/>
-            <w:r>
-              <w:t xml:space="preserve"> Challenge Proceedings.</w:t>
+              <w:t>QuakerBot: A Household Dialog System Powered by Large Language Models</w:t>
+            </w:r>
+            <w:r>
+              <w:t>. In Alexa Prize TaskBot Challenge Proceedings.</w:t>
             </w:r>
           </w:p>
           <w:p>
@@ -1229,15 +1122,7 @@
               <w:t xml:space="preserve">, </w:t>
             </w:r>
             <w:r>
-              <w:t xml:space="preserve">M. </w:t>
-            </w:r>
-            <w:proofErr w:type="spellStart"/>
-            <w:r>
-              <w:t>Apidianaki</w:t>
-            </w:r>
-            <w:proofErr w:type="spellEnd"/>
-            <w:r>
-              <w:t xml:space="preserve">, and C. Callison-Burch. </w:t>
+              <w:t xml:space="preserve">M. Apidianaki, and C. Callison-Burch. </w:t>
             </w:r>
             <w:r>
               <w:rPr>
@@ -1263,15 +1148,7 @@
               <w:t>L. Zhang</w:t>
             </w:r>
             <w:r>
-              <w:t xml:space="preserve">, I. </w:t>
-            </w:r>
-            <w:proofErr w:type="gramStart"/>
-            <w:r>
-              <w:t>Jindal</w:t>
-            </w:r>
-            <w:proofErr w:type="gramEnd"/>
-            <w:r>
-              <w:t xml:space="preserve"> and Y. Li. </w:t>
+              <w:t xml:space="preserve">, I. Jindal and Y. Li. </w:t>
             </w:r>
             <w:r>
               <w:rPr>
@@ -1330,15 +1207,7 @@
               <w:t>L. Zhang</w:t>
             </w:r>
             <w:r>
-              <w:t xml:space="preserve">, M. </w:t>
-            </w:r>
-            <w:proofErr w:type="spellStart"/>
-            <w:r>
-              <w:t>Yatskar</w:t>
-            </w:r>
-            <w:proofErr w:type="spellEnd"/>
-            <w:r>
-              <w:t xml:space="preserve"> and C. Callison-Burch. </w:t>
+              <w:t xml:space="preserve">, M. Yatskar and C. Callison-Burch. </w:t>
             </w:r>
             <w:r>
               <w:rPr>
@@ -1397,15 +1266,7 @@
               <w:t>L. Zhang</w:t>
             </w:r>
             <w:r>
-              <w:t xml:space="preserve">, Q. </w:t>
-            </w:r>
-            <w:proofErr w:type="gramStart"/>
-            <w:r>
-              <w:t>Lyu</w:t>
-            </w:r>
-            <w:proofErr w:type="gramEnd"/>
-            <w:r>
-              <w:t xml:space="preserve"> and C. Callison-Burch. </w:t>
+              <w:t xml:space="preserve">, Q. Lyu and C. Callison-Burch. </w:t>
             </w:r>
             <w:r>
               <w:rPr>
@@ -1495,15 +1356,7 @@
               <w:t>L. Zhang</w:t>
             </w:r>
             <w:r>
-              <w:t xml:space="preserve">, S. R. </w:t>
-            </w:r>
-            <w:proofErr w:type="gramStart"/>
-            <w:r>
-              <w:t>Wilson</w:t>
-            </w:r>
-            <w:proofErr w:type="gramEnd"/>
-            <w:r>
-              <w:t xml:space="preserve"> and R. Mihalcea. </w:t>
+              <w:t xml:space="preserve">, S. R. Wilson and R. Mihalcea. </w:t>
             </w:r>
             <w:r>
               <w:rPr>
@@ -1529,15 +1382,7 @@
               <w:t>L. Zhang</w:t>
             </w:r>
             <w:r>
-              <w:t xml:space="preserve">, S. R. </w:t>
-            </w:r>
-            <w:proofErr w:type="gramStart"/>
-            <w:r>
-              <w:t>Wilson</w:t>
-            </w:r>
-            <w:proofErr w:type="gramEnd"/>
-            <w:r>
-              <w:t xml:space="preserve"> and R. Mihalcea. </w:t>
+              <w:t xml:space="preserve">, S. R. Wilson and R. Mihalcea. </w:t>
             </w:r>
             <w:r>
               <w:rPr>
@@ -1574,15 +1419,7 @@
               <w:t>L. Zhang</w:t>
             </w:r>
             <w:r>
-              <w:t xml:space="preserve">, M. Wang, J. </w:t>
-            </w:r>
-            <w:proofErr w:type="gramStart"/>
-            <w:r>
-              <w:t>Deng</w:t>
-            </w:r>
-            <w:proofErr w:type="gramEnd"/>
-            <w:r>
-              <w:t xml:space="preserve"> and R. Mihalcea. </w:t>
+              <w:t xml:space="preserve">, M. Wang, J. Deng and R. Mihalcea. </w:t>
             </w:r>
             <w:r>
               <w:rPr>
@@ -1609,15 +1446,7 @@
               <w:t>L. Zhang</w:t>
             </w:r>
             <w:r>
-              <w:t xml:space="preserve">, K. R. D. Ramanathan, S. Sadasivam, R. </w:t>
-            </w:r>
-            <w:proofErr w:type="gramStart"/>
-            <w:r>
-              <w:t>Zhang</w:t>
-            </w:r>
-            <w:proofErr w:type="gramEnd"/>
-            <w:r>
-              <w:t xml:space="preserve"> and D. Radev. </w:t>
+              <w:t xml:space="preserve">, K. R. D. Ramanathan, S. Sadasivam, R. Zhang and D. Radev. </w:t>
             </w:r>
             <w:r>
               <w:rPr>
@@ -1701,7 +1530,10 @@
             </w:r>
             <w:r>
               <w:tab/>
-              <w:t>Apr 2023 – Aug 2023</w:t>
+              <w:t xml:space="preserve">Apr 2023 – </w:t>
+            </w:r>
+            <w:r>
+              <w:t>Current</w:t>
             </w:r>
           </w:p>
           <w:p>
@@ -1966,7 +1798,7 @@
       </w:tr>
       <w:tr>
         <w:trPr>
-          <w:trHeight w:val="2934"/>
+          <w:trHeight w:val="2358"/>
         </w:trPr>
         <w:tc>
           <w:tcPr>
@@ -2097,7 +1929,6 @@
               </w:rPr>
               <w:t xml:space="preserve"> change to </w:t>
             </w:r>
-            <w:proofErr w:type="gramStart"/>
             <w:r>
               <w:rPr>
                 <w:i/>
@@ -2106,7 +1937,6 @@
               </w:rPr>
               <w:t>hot</w:t>
             </w:r>
-            <w:proofErr w:type="gramEnd"/>
           </w:p>
           <w:p>
             <w:r>
@@ -2118,15 +1948,7 @@
           </w:p>
           <w:p>
             <w:r>
-              <w:t xml:space="preserve">• We propose OpenPI2.0, built upon </w:t>
-            </w:r>
-            <w:proofErr w:type="spellStart"/>
-            <w:r>
-              <w:t>OpenPI</w:t>
-            </w:r>
-            <w:proofErr w:type="spellEnd"/>
-            <w:r>
-              <w:t>, a dataset for entity tracking, we add two critical annotations: canonicalization and salience.</w:t>
+              <w:t>• We propose OpenPI2.0, built upon OpenPI, a dataset for entity tracking, we add two critical annotations: canonicalization and salience.</w:t>
             </w:r>
           </w:p>
           <w:p>
@@ -2198,21 +2020,7 @@
               <w:rPr>
                 <w:u w:val="single"/>
               </w:rPr>
-              <w:t xml:space="preserve">“Converting wikiHow procedures to planning language </w:t>
-            </w:r>
-            <w:proofErr w:type="gramStart"/>
-            <w:r>
-              <w:rPr>
-                <w:u w:val="single"/>
-              </w:rPr>
-              <w:t>representations</w:t>
-            </w:r>
-            <w:proofErr w:type="gramEnd"/>
-            <w:r>
-              <w:rPr>
-                <w:u w:val="single"/>
-              </w:rPr>
-              <w:t>”</w:t>
+              <w:t>“Converting wikiHow procedures to planning language representations”</w:t>
             </w:r>
           </w:p>
           <w:p>
@@ -2220,16 +2028,8 @@
               <w:rPr>
                 <w:i/>
               </w:rPr>
-              <w:t xml:space="preserve">Advised by Prof. Chris Callison-Burch, in collaboration with </w:t>
-            </w:r>
-            <w:proofErr w:type="gramStart"/>
-            <w:r>
-              <w:rPr>
-                <w:i/>
-              </w:rPr>
-              <w:t>AI2</w:t>
-            </w:r>
-            <w:proofErr w:type="gramEnd"/>
+              <w:t>Advised by Prof. Chris Callison-Burch, in collaboration with AI2</w:t>
+            </w:r>
           </w:p>
           <w:p>
             <w:r>
@@ -2322,21 +2122,7 @@
               <w:rPr>
                 <w:u w:val="single"/>
               </w:rPr>
-              <w:t xml:space="preserve">“Food sticks” before “adding oil to the hot pan” because “it is not </w:t>
-            </w:r>
-            <w:proofErr w:type="gramStart"/>
-            <w:r>
-              <w:rPr>
-                <w:u w:val="single"/>
-              </w:rPr>
-              <w:t>greased</w:t>
-            </w:r>
-            <w:proofErr w:type="gramEnd"/>
-            <w:r>
-              <w:rPr>
-                <w:u w:val="single"/>
-              </w:rPr>
-              <w:t>”</w:t>
+              <w:t>“Food sticks” before “adding oil to the hot pan” because “it is not greased”</w:t>
             </w:r>
           </w:p>
           <w:p>
@@ -2469,15 +2255,7 @@
           </w:p>
           <w:p>
             <w:r>
-              <w:t xml:space="preserve">• As intents are </w:t>
-            </w:r>
-            <w:proofErr w:type="gramStart"/>
-            <w:r>
-              <w:t>similar to</w:t>
-            </w:r>
-            <w:proofErr w:type="gramEnd"/>
-            <w:r>
-              <w:t xml:space="preserve"> goals, our models with procedural knowledge achieve state-of-the-art performances on several, multilingual benchmarks.</w:t>
+              <w:t>• As intents are similar to goals, our models with procedural knowledge achieve state-of-the-art performances on several, multilingual benchmarks.</w:t>
             </w:r>
           </w:p>
           <w:p>
@@ -2488,21 +2266,7 @@
               <w:rPr>
                 <w:i/>
               </w:rPr>
-              <w:t xml:space="preserve"> the Alexa Prize </w:t>
-            </w:r>
-            <w:proofErr w:type="spellStart"/>
-            <w:r>
-              <w:rPr>
-                <w:i/>
-              </w:rPr>
-              <w:t>TaskBot</w:t>
-            </w:r>
-            <w:proofErr w:type="spellEnd"/>
-            <w:r>
-              <w:rPr>
-                <w:i/>
-              </w:rPr>
-              <w:t xml:space="preserve"> Challenge 2021</w:t>
+              <w:t xml:space="preserve"> the Alexa Prize TaskBot Challenge 2021</w:t>
             </w:r>
             <w:r>
               <w:rPr>
@@ -2595,21 +2359,7 @@
               <w:rPr>
                 <w:u w:val="single"/>
               </w:rPr>
-              <w:t>To “host a party”, one needs to “clean the house”; to do so, one needs to “</w:t>
-            </w:r>
-            <w:proofErr w:type="gramStart"/>
-            <w:r>
-              <w:rPr>
-                <w:u w:val="single"/>
-              </w:rPr>
-              <w:t>vacuum</w:t>
-            </w:r>
-            <w:proofErr w:type="gramEnd"/>
-            <w:r>
-              <w:rPr>
-                <w:u w:val="single"/>
-              </w:rPr>
-              <w:t>”</w:t>
+              <w:t>To “host a party”, one needs to “clean the house”; to do so, one needs to “vacuum”</w:t>
             </w:r>
           </w:p>
           <w:p>
@@ -2709,32 +2459,16 @@
               <w:rPr>
                 <w:u w:val="single"/>
               </w:rPr>
-              <w:t xml:space="preserve">“Hire an attorney” is a step of a “lawsuit”; so is “appear at court”, which happens </w:t>
-            </w:r>
-            <w:proofErr w:type="gramStart"/>
-            <w:r>
-              <w:rPr>
-                <w:u w:val="single"/>
-              </w:rPr>
-              <w:t>later</w:t>
-            </w:r>
-            <w:proofErr w:type="gramEnd"/>
+              <w:t>“Hire an attorney” is a step of a “lawsuit”; so is “appear at court”, which happens later</w:t>
+            </w:r>
           </w:p>
           <w:p>
             <w:r>
               <w:rPr>
                 <w:i/>
               </w:rPr>
-              <w:t xml:space="preserve">Advised by Prof. Chris Callison-Burch, part of the DARPA KAIROS </w:t>
-            </w:r>
-            <w:proofErr w:type="gramStart"/>
-            <w:r>
-              <w:rPr>
-                <w:i/>
-              </w:rPr>
-              <w:t>project</w:t>
-            </w:r>
-            <w:proofErr w:type="gramEnd"/>
+              <w:t>Advised by Prof. Chris Callison-Burch, part of the DARPA KAIROS project</w:t>
+            </w:r>
           </w:p>
           <w:p>
             <w:r>
@@ -2758,15 +2492,7 @@
           </w:p>
           <w:p>
             <w:r>
-              <w:t xml:space="preserve">• Similarly, our models can learn to reason about goals and steps represented as </w:t>
-            </w:r>
-            <w:proofErr w:type="gramStart"/>
-            <w:r>
-              <w:t>image</w:t>
-            </w:r>
-            <w:proofErr w:type="gramEnd"/>
-            <w:r>
-              <w:t>.</w:t>
+              <w:t>• Similarly, our models can learn to reason about goals and steps represented as image.</w:t>
             </w:r>
           </w:p>
           <w:p>
@@ -3308,19 +3034,11 @@
                 <w:tab w:val="right" w:pos="8160"/>
               </w:tabs>
             </w:pPr>
-            <w:proofErr w:type="spellStart"/>
-            <w:r>
-              <w:rPr>
-                <w:b/>
-              </w:rPr>
-              <w:t>Hainiu</w:t>
-            </w:r>
-            <w:proofErr w:type="spellEnd"/>
-            <w:r>
-              <w:rPr>
-                <w:b/>
-              </w:rPr>
-              <w:t xml:space="preserve"> Xu</w:t>
+            <w:r>
+              <w:rPr>
+                <w:b/>
+              </w:rPr>
+              <w:t>Hainiu Xu</w:t>
             </w:r>
             <w:r>
               <w:rPr>
@@ -3349,15 +3067,7 @@
               </w:tabs>
             </w:pPr>
             <w:r>
-              <w:t xml:space="preserve">• Won the 2023 Penn Engineering </w:t>
-            </w:r>
-            <w:proofErr w:type="gramStart"/>
-            <w:r>
-              <w:t>Master’s</w:t>
-            </w:r>
-            <w:proofErr w:type="gramEnd"/>
-            <w:r>
-              <w:t xml:space="preserve"> Outstanding Research Award</w:t>
+              <w:t>• Won the 2023 Penn Engineering Master’s Outstanding Research Award</w:t>
             </w:r>
           </w:p>
           <w:p>
@@ -3406,19 +3116,11 @@
                 <w:tab w:val="right" w:pos="8160"/>
               </w:tabs>
             </w:pPr>
-            <w:proofErr w:type="spellStart"/>
-            <w:r>
-              <w:rPr>
-                <w:b/>
-              </w:rPr>
-              <w:t>Zhaoyi</w:t>
-            </w:r>
-            <w:proofErr w:type="spellEnd"/>
-            <w:r>
-              <w:rPr>
-                <w:b/>
-              </w:rPr>
-              <w:t xml:space="preserve"> Hou</w:t>
+            <w:r>
+              <w:rPr>
+                <w:b/>
+              </w:rPr>
+              <w:t>Zhaoyi Hou</w:t>
             </w:r>
             <w:r>
               <w:rPr>
@@ -3647,6 +3349,7 @@
               <w:rPr>
                 <w:b/>
               </w:rPr>
+              <w:lastRenderedPageBreak/>
               <w:t xml:space="preserve">Teaching Assistant — Programming and Data Structures </w:t>
             </w:r>
             <w:r>
@@ -4201,49 +3904,7 @@
               <w:rPr>
                 <w:bCs/>
               </w:rPr>
-              <w:t xml:space="preserve">I play, record, and produce music regularly. My tracks are distributed under the name Haz Studio on YouTube, </w:t>
-            </w:r>
-            <w:proofErr w:type="spellStart"/>
-            <w:r>
-              <w:rPr>
-                <w:bCs/>
-              </w:rPr>
-              <w:t>Bilibili</w:t>
-            </w:r>
-            <w:proofErr w:type="spellEnd"/>
-            <w:r>
-              <w:rPr>
-                <w:bCs/>
-              </w:rPr>
-              <w:t xml:space="preserve">, Spotify, Apple </w:t>
-            </w:r>
-            <w:proofErr w:type="gramStart"/>
-            <w:r>
-              <w:rPr>
-                <w:bCs/>
-              </w:rPr>
-              <w:t>Music</w:t>
-            </w:r>
-            <w:proofErr w:type="gramEnd"/>
-            <w:r>
-              <w:rPr>
-                <w:bCs/>
-              </w:rPr>
-              <w:t xml:space="preserve"> and all streaming services. As of May 2023, my channel on </w:t>
-            </w:r>
-            <w:proofErr w:type="spellStart"/>
-            <w:r>
-              <w:rPr>
-                <w:bCs/>
-              </w:rPr>
-              <w:t>Bilibili</w:t>
-            </w:r>
-            <w:proofErr w:type="spellEnd"/>
-            <w:r>
-              <w:rPr>
-                <w:bCs/>
-              </w:rPr>
-              <w:t xml:space="preserve"> has 36,000 subscribers.</w:t>
+              <w:t>I play, record, and produce music regularly. My tracks are distributed under the name Haz Studio on YouTube, Bilibili, Spotify, Apple Music and all streaming services. As of May 2023, my channel on Bilibili has 36,000 subscribers.</w:t>
             </w:r>
           </w:p>
           <w:p>
@@ -4342,7 +4003,6 @@
               <w:rPr>
                 <w:lang w:eastAsia="zh-CN"/>
               </w:rPr>
-              <w:lastRenderedPageBreak/>
               <w:t>Captain of Michigan Billiards Team</w:t>
             </w:r>
             <w:r>
@@ -4533,21 +4193,7 @@
               <w:rPr>
                 <w:u w:val="single"/>
               </w:rPr>
-              <w:t>Instead of tagging semantic roles of “work” as A0, A1, tag them as “employee” and “</w:t>
-            </w:r>
-            <w:proofErr w:type="gramStart"/>
-            <w:r>
-              <w:rPr>
-                <w:u w:val="single"/>
-              </w:rPr>
-              <w:t>job</w:t>
-            </w:r>
-            <w:proofErr w:type="gramEnd"/>
-            <w:r>
-              <w:rPr>
-                <w:u w:val="single"/>
-              </w:rPr>
-              <w:t>”</w:t>
+              <w:t>Instead of tagging semantic roles of “work” as A0, A1, tag them as “employee” and “job”</w:t>
             </w:r>
           </w:p>
           <w:p>
@@ -4555,21 +4201,7 @@
               <w:rPr>
                 <w:i/>
               </w:rPr>
-              <w:t xml:space="preserve">Work done as an intern at IBM Research, advised by </w:t>
-            </w:r>
-            <w:proofErr w:type="spellStart"/>
-            <w:r>
-              <w:rPr>
-                <w:i/>
-              </w:rPr>
-              <w:t>Yunyao</w:t>
-            </w:r>
-            <w:proofErr w:type="spellEnd"/>
-            <w:r>
-              <w:rPr>
-                <w:i/>
-              </w:rPr>
-              <w:t xml:space="preserve"> Li</w:t>
+              <w:t>Work done as an intern at IBM Research, advised by Yunyao Li</w:t>
             </w:r>
           </w:p>
           <w:p>
@@ -4579,15 +4211,8 @@
           </w:p>
           <w:p>
             <w:r>
-              <w:t>• Instead of using symbolic labels (</w:t>
-            </w:r>
-            <w:proofErr w:type="gramStart"/>
-            <w:r>
-              <w:t>e.g.</w:t>
-            </w:r>
-            <w:proofErr w:type="gramEnd"/>
-            <w:r>
-              <w:t xml:space="preserve"> A0, AM-TMP) for arguments, we propose to provide models with label definitions, which linguistics used to annotate data</w:t>
+              <w:lastRenderedPageBreak/>
+              <w:t>• Instead of using symbolic labels (e.g. A0, AM-TMP) for arguments, we propose to provide models with label definitions, which linguistics used to annotate data</w:t>
             </w:r>
           </w:p>
           <w:p>
@@ -4676,32 +4301,16 @@
               <w:rPr>
                 <w:u w:val="single"/>
               </w:rPr>
-              <w:t xml:space="preserve">Convert English data to another language by translation, alignment, and </w:t>
-            </w:r>
-            <w:proofErr w:type="gramStart"/>
-            <w:r>
-              <w:rPr>
-                <w:u w:val="single"/>
-              </w:rPr>
-              <w:t>projection</w:t>
-            </w:r>
-            <w:proofErr w:type="gramEnd"/>
+              <w:t>Convert English data to another language by translation, alignment, and projection</w:t>
+            </w:r>
           </w:p>
           <w:p>
             <w:r>
               <w:rPr>
                 <w:i/>
               </w:rPr>
-              <w:t xml:space="preserve">Advised by Prof. Chris Callison-Burch, part of the DARPA BETTER </w:t>
-            </w:r>
-            <w:proofErr w:type="gramStart"/>
-            <w:r>
-              <w:rPr>
-                <w:i/>
-              </w:rPr>
-              <w:t>project</w:t>
-            </w:r>
-            <w:proofErr w:type="gramEnd"/>
+              <w:t>Advised by Prof. Chris Callison-Burch, part of the DARPA BETTER project</w:t>
+            </w:r>
           </w:p>
           <w:p>
             <w:r>
@@ -4801,37 +4410,15 @@
               <w:rPr>
                 <w:u w:val="single"/>
               </w:rPr>
-              <w:t xml:space="preserve">Revamp the evaluation for the text simplification task of splitting long </w:t>
-            </w:r>
-            <w:proofErr w:type="gramStart"/>
-            <w:r>
-              <w:rPr>
-                <w:u w:val="single"/>
-              </w:rPr>
-              <w:t>sentences</w:t>
-            </w:r>
-            <w:proofErr w:type="gramEnd"/>
+              <w:t>Revamp the evaluation for the text simplification task of splitting long sentences</w:t>
+            </w:r>
           </w:p>
           <w:p>
             <w:r>
               <w:rPr>
                 <w:i/>
               </w:rPr>
-              <w:t xml:space="preserve">Work done as an intern at IBM Research, advised by </w:t>
-            </w:r>
-            <w:proofErr w:type="spellStart"/>
-            <w:r>
-              <w:rPr>
-                <w:i/>
-              </w:rPr>
-              <w:t>Yunyao</w:t>
-            </w:r>
-            <w:proofErr w:type="spellEnd"/>
-            <w:r>
-              <w:rPr>
-                <w:i/>
-              </w:rPr>
-              <w:t xml:space="preserve"> Li</w:t>
+              <w:t>Work done as an intern at IBM Research, advised by Yunyao Li</w:t>
             </w:r>
           </w:p>
           <w:p>
@@ -4928,16 +4515,8 @@
               <w:rPr>
                 <w:u w:val="single"/>
               </w:rPr>
-              <w:t xml:space="preserve">Explore transfer learning methods using sentence embeddings in semantic </w:t>
-            </w:r>
-            <w:proofErr w:type="gramStart"/>
-            <w:r>
-              <w:rPr>
-                <w:u w:val="single"/>
-              </w:rPr>
-              <w:t>similarity</w:t>
-            </w:r>
-            <w:proofErr w:type="gramEnd"/>
+              <w:t>Explore transfer learning methods using sentence embeddings in semantic similarity</w:t>
+            </w:r>
           </w:p>
           <w:p>
             <w:r>
@@ -5040,16 +4619,8 @@
               <w:rPr>
                 <w:u w:val="single"/>
               </w:rPr>
-              <w:t xml:space="preserve">Explore multi-task learning using sentence embeddings in semantic </w:t>
-            </w:r>
-            <w:proofErr w:type="gramStart"/>
-            <w:r>
-              <w:rPr>
-                <w:u w:val="single"/>
-              </w:rPr>
-              <w:t>similarity</w:t>
-            </w:r>
-            <w:proofErr w:type="gramEnd"/>
+              <w:t>Explore multi-task learning using sentence embeddings in semantic similarity</w:t>
+            </w:r>
           </w:p>
           <w:p>
             <w:r>
@@ -5074,15 +4645,7 @@
               </w:rPr>
             </w:pPr>
             <w:r>
-              <w:t xml:space="preserve">• Compared with multi-task learning and </w:t>
-            </w:r>
-            <w:proofErr w:type="gramStart"/>
-            <w:r>
-              <w:t>single-task</w:t>
-            </w:r>
-            <w:proofErr w:type="gramEnd"/>
-            <w:r>
-              <w:t xml:space="preserve"> learning baselines. </w:t>
+              <w:t xml:space="preserve">• Compared with multi-task learning and single-task learning baselines. </w:t>
             </w:r>
           </w:p>
         </w:tc>
@@ -5155,32 +4718,16 @@
               <w:rPr>
                 <w:u w:val="single"/>
               </w:rPr>
-              <w:t xml:space="preserve">Use multi-modal news reports to generate hypotheses about real life </w:t>
-            </w:r>
-            <w:proofErr w:type="gramStart"/>
-            <w:r>
-              <w:rPr>
-                <w:u w:val="single"/>
-              </w:rPr>
-              <w:t>events</w:t>
-            </w:r>
-            <w:proofErr w:type="gramEnd"/>
+              <w:t>Use multi-modal news reports to generate hypotheses about real life events</w:t>
+            </w:r>
           </w:p>
           <w:p>
             <w:r>
               <w:rPr>
                 <w:i/>
               </w:rPr>
-              <w:t xml:space="preserve">Advised by Prof. Rada Mihalcea, part of the DARPA AIDA </w:t>
-            </w:r>
-            <w:proofErr w:type="gramStart"/>
-            <w:r>
-              <w:rPr>
-                <w:i/>
-              </w:rPr>
-              <w:t>project</w:t>
-            </w:r>
-            <w:proofErr w:type="gramEnd"/>
+              <w:t>Advised by Prof. Rada Mihalcea, part of the DARPA AIDA project</w:t>
+            </w:r>
           </w:p>
           <w:p>
             <w:pPr>
@@ -5275,16 +4822,8 @@
               <w:rPr>
                 <w:u w:val="single"/>
               </w:rPr>
-              <w:t xml:space="preserve">Part of the IBM Sapphire project to build a dialogue system for academic </w:t>
-            </w:r>
-            <w:proofErr w:type="gramStart"/>
-            <w:r>
-              <w:rPr>
-                <w:u w:val="single"/>
-              </w:rPr>
-              <w:t>advising</w:t>
-            </w:r>
-            <w:proofErr w:type="gramEnd"/>
+              <w:t>Part of the IBM Sapphire project to build a dialogue system for academic advising</w:t>
+            </w:r>
           </w:p>
           <w:p>
             <w:r>
@@ -5296,6 +4835,7 @@
           </w:p>
           <w:p>
             <w:r>
+              <w:lastRenderedPageBreak/>
               <w:t>• Implemented a named entity recognizer specifically on the academic advising ontology to automatically expand training data by permutating entities.</w:t>
             </w:r>
           </w:p>
@@ -5306,23 +4846,7 @@
           </w:p>
           <w:p>
             <w:r>
-              <w:t xml:space="preserve">• Contributed </w:t>
-            </w:r>
-            <w:proofErr w:type="gramStart"/>
-            <w:r>
-              <w:t>in</w:t>
-            </w:r>
-            <w:proofErr w:type="gramEnd"/>
-            <w:r>
-              <w:t xml:space="preserve"> building the Advising dataset parallel to the ATIS and </w:t>
-            </w:r>
-            <w:proofErr w:type="spellStart"/>
-            <w:r>
-              <w:t>GeoQuery</w:t>
-            </w:r>
-            <w:proofErr w:type="spellEnd"/>
-            <w:r>
-              <w:t xml:space="preserve"> datasets that contains more than 300 entries in the academic advising domain.</w:t>
+              <w:t>• Contributed in building the Advising dataset parallel to the ATIS and GeoQuery datasets that contains more than 300 entries in the academic advising domain.</w:t>
             </w:r>
           </w:p>
           <w:p>

--- a/docs/CV.docx
+++ b/docs/CV.docx
@@ -55,16 +55,14 @@
           <w:p>
             <w:pPr>
               <w:pStyle w:val="ContactInfo"/>
-            </w:pPr>
-            <w:r>
-              <w:t>(734)834-7882</w:t>
-            </w:r>
+              <w:ind w:right="110"/>
+            </w:pPr>
           </w:p>
         </w:tc>
       </w:tr>
       <w:tr>
         <w:trPr>
-          <w:trHeight w:val="665"/>
+          <w:trHeight w:val="467"/>
         </w:trPr>
         <w:tc>
           <w:tcPr>
@@ -86,10 +84,16 @@
             </w:r>
             <w:r>
               <w:rPr>
+                <w:lang w:eastAsia="zh-CN"/>
+              </w:rPr>
+              <w:t>October</w:t>
+            </w:r>
+            <w:r>
+              <w:rPr>
                 <w:rFonts w:hint="eastAsia"/>
                 <w:lang w:eastAsia="zh-CN"/>
               </w:rPr>
-              <w:t xml:space="preserve">September </w:t>
+              <w:t xml:space="preserve"> </w:t>
             </w:r>
             <w:r>
               <w:rPr>
@@ -153,7 +157,19 @@
               <w:rPr>
                 <w:lang w:eastAsia="zh-CN"/>
               </w:rPr>
-              <w:t>Machine Reasoning, Event Understanding, Language Models, etc.</w:t>
+              <w:t xml:space="preserve">Large Language Models, </w:t>
+            </w:r>
+            <w:r>
+              <w:rPr>
+                <w:lang w:eastAsia="zh-CN"/>
+              </w:rPr>
+              <w:t xml:space="preserve">Machine Reasoning, </w:t>
+            </w:r>
+            <w:r>
+              <w:rPr>
+                <w:lang w:eastAsia="zh-CN"/>
+              </w:rPr>
+              <w:t>Human-Centered AI, etc.</w:t>
             </w:r>
           </w:p>
         </w:tc>
@@ -344,8 +360,30 @@
               <w:rPr>
                 <w:lang w:eastAsia="zh-CN"/>
               </w:rPr>
-              <w:t>Prof. Mark Yatskar, Dr. Marianna Apidianaki</w:t>
-            </w:r>
+              <w:t xml:space="preserve">Prof. Mark </w:t>
+            </w:r>
+            <w:proofErr w:type="spellStart"/>
+            <w:r>
+              <w:rPr>
+                <w:lang w:eastAsia="zh-CN"/>
+              </w:rPr>
+              <w:t>Yatskar</w:t>
+            </w:r>
+            <w:proofErr w:type="spellEnd"/>
+            <w:r>
+              <w:rPr>
+                <w:lang w:eastAsia="zh-CN"/>
+              </w:rPr>
+              <w:t xml:space="preserve">, Dr. Marianna </w:t>
+            </w:r>
+            <w:proofErr w:type="spellStart"/>
+            <w:r>
+              <w:rPr>
+                <w:lang w:eastAsia="zh-CN"/>
+              </w:rPr>
+              <w:t>Apidianaki</w:t>
+            </w:r>
+            <w:proofErr w:type="spellEnd"/>
           </w:p>
         </w:tc>
       </w:tr>
@@ -519,13 +557,38 @@
               <w:ind w:left="-20"/>
             </w:pPr>
             <w:r>
+              <w:t>25 total papers, 18 in top NLP/AI conferences and workshops (ACL, EMNLP, etc.),</w:t>
+            </w:r>
+            <w:r>
+              <w:br/>
+              <w:t>i</w:t>
+            </w:r>
+            <w:r>
+              <w:rPr>
+                <w:rFonts w:hint="eastAsia"/>
+                <w:lang w:eastAsia="zh-CN"/>
+              </w:rPr>
+              <w:t>ncluding</w:t>
+            </w:r>
+            <w:r>
+              <w:t xml:space="preserve"> </w:t>
+            </w:r>
+            <w:r>
+              <w:t>10 first-authored, 4 authored by mentored master students.</w:t>
+            </w:r>
+          </w:p>
+          <w:p>
+            <w:pPr>
+              <w:ind w:left="-20"/>
+            </w:pPr>
+            <w:r>
               <w:t xml:space="preserve">Total citations: </w:t>
             </w:r>
             <w:r>
               <w:rPr>
                 <w:lang w:eastAsia="zh-CN"/>
               </w:rPr>
-              <w:t>753</w:t>
+              <w:t>886</w:t>
             </w:r>
             <w:r>
               <w:rPr>
@@ -535,13 +598,13 @@
               <w:t xml:space="preserve"> </w:t>
             </w:r>
             <w:r>
-              <w:t xml:space="preserve">(source: Google Scholar), </w:t>
-            </w:r>
-            <w:r>
-              <w:rPr>
-                <w:lang w:eastAsia="zh-CN"/>
-              </w:rPr>
-              <w:t>944</w:t>
+              <w:t xml:space="preserve">(Google Scholar), </w:t>
+            </w:r>
+            <w:r>
+              <w:rPr>
+                <w:lang w:eastAsia="zh-CN"/>
+              </w:rPr>
+              <w:t>1067</w:t>
             </w:r>
             <w:r>
               <w:rPr>
@@ -554,10 +617,13 @@
               <w:rPr>
                 <w:lang w:eastAsia="zh-CN"/>
               </w:rPr>
-              <w:t>source: Semantic Scholar)</w:t>
-            </w:r>
-            <w:r>
-              <w:t>; h-index: 9</w:t>
+              <w:t>Semantic Scholar)</w:t>
+            </w:r>
+            <w:r>
+              <w:t xml:space="preserve">; h-index: </w:t>
+            </w:r>
+            <w:r>
+              <w:t>10</w:t>
             </w:r>
           </w:p>
           <w:p>
@@ -582,6 +648,69 @@
               <w:ind w:left="-20"/>
             </w:pPr>
             <w:r>
+              <w:t>[25] B.</w:t>
+            </w:r>
+            <w:r>
+              <w:t xml:space="preserve"> Majumder, B</w:t>
+            </w:r>
+            <w:r>
+              <w:t>.</w:t>
+            </w:r>
+            <w:r>
+              <w:t xml:space="preserve"> Dalvi, P</w:t>
+            </w:r>
+            <w:r>
+              <w:t>.</w:t>
+            </w:r>
+            <w:r>
+              <w:t xml:space="preserve"> Jansen, O</w:t>
+            </w:r>
+            <w:r>
+              <w:t>.</w:t>
+            </w:r>
+            <w:r>
+              <w:t xml:space="preserve"> Tafjord, N</w:t>
+            </w:r>
+            <w:r>
+              <w:t>.</w:t>
+            </w:r>
+            <w:r>
+              <w:t xml:space="preserve"> Tandon, </w:t>
+            </w:r>
+            <w:r>
+              <w:rPr>
+                <w:b/>
+                <w:bCs/>
+              </w:rPr>
+              <w:t>L. Zhang</w:t>
+            </w:r>
+            <w:r>
+              <w:t xml:space="preserve"> and</w:t>
+            </w:r>
+            <w:r>
+              <w:t xml:space="preserve"> C</w:t>
+            </w:r>
+            <w:r>
+              <w:t>.</w:t>
+            </w:r>
+            <w:r>
+              <w:t xml:space="preserve"> Callison-Burch, Peter Clark</w:t>
+            </w:r>
+            <w:r>
+              <w:t xml:space="preserve">. </w:t>
+            </w:r>
+            <w:r>
+              <w:t>CLIN: A Continually Learning Language Agent for Rapid Task Adaptation and Generalization</w:t>
+            </w:r>
+            <w:r>
+              <w:t>. In preprint.</w:t>
+            </w:r>
+          </w:p>
+          <w:p>
+            <w:pPr>
+              <w:ind w:left="-20"/>
+            </w:pPr>
+            <w:r>
               <w:t xml:space="preserve">[24] </w:t>
             </w:r>
             <w:r>
@@ -661,7 +790,21 @@
               <w:rPr>
                 <w:lang w:eastAsia="zh-CN"/>
               </w:rPr>
-              <w:t>, A. Kommula, N. Tandon</w:t>
+              <w:t xml:space="preserve">, A. </w:t>
+            </w:r>
+            <w:proofErr w:type="spellStart"/>
+            <w:r>
+              <w:rPr>
+                <w:lang w:eastAsia="zh-CN"/>
+              </w:rPr>
+              <w:t>Kommula</w:t>
+            </w:r>
+            <w:proofErr w:type="spellEnd"/>
+            <w:r>
+              <w:rPr>
+                <w:lang w:eastAsia="zh-CN"/>
+              </w:rPr>
+              <w:t>, N. Tandon</w:t>
             </w:r>
             <w:r>
               <w:t xml:space="preserve"> and C. Callison-Burch. </w:t>
@@ -790,7 +933,15 @@
               <w:t>. Lyu*</w:t>
             </w:r>
             <w:r>
-              <w:t xml:space="preserve">, S. Havaldar*, A. Stein*, </w:t>
+              <w:t xml:space="preserve">, S. </w:t>
+            </w:r>
+            <w:proofErr w:type="spellStart"/>
+            <w:r>
+              <w:t>Havaldar</w:t>
+            </w:r>
+            <w:proofErr w:type="spellEnd"/>
+            <w:r>
+              <w:t xml:space="preserve">*, A. Stein*, </w:t>
             </w:r>
             <w:r>
               <w:rPr>
@@ -800,7 +951,15 @@
               <w:t>L. Zhang</w:t>
             </w:r>
             <w:r>
-              <w:t xml:space="preserve">, D. Rao, E. Wong, M. Apidianaki and C. Callison-Burch. </w:t>
+              <w:t xml:space="preserve">, D. Rao, E. Wong, M. </w:t>
+            </w:r>
+            <w:proofErr w:type="spellStart"/>
+            <w:r>
+              <w:t>Apidianaki</w:t>
+            </w:r>
+            <w:proofErr w:type="spellEnd"/>
+            <w:r>
+              <w:t xml:space="preserve"> and C. Callison-Burch. </w:t>
             </w:r>
             <w:r>
               <w:rPr>
@@ -1028,6 +1187,7 @@
               </w:rPr>
             </w:pPr>
             <w:r>
+              <w:lastRenderedPageBreak/>
               <w:t xml:space="preserve">[14] </w:t>
             </w:r>
             <w:r>
@@ -1058,7 +1218,6 @@
               </w:rPr>
             </w:pPr>
             <w:r>
-              <w:lastRenderedPageBreak/>
               <w:t xml:space="preserve">[13] A. Panagopoulou, </w:t>
             </w:r>
             <w:r>
@@ -1080,16 +1239,40 @@
               <w:t xml:space="preserve">, </w:t>
             </w:r>
             <w:r>
-              <w:t xml:space="preserve">…, C. Callison-Burch, M. Yatskar. </w:t>
-            </w:r>
-            <w:r>
-              <w:rPr>
-                <w:i/>
-              </w:rPr>
-              <w:t>QuakerBot: A Household Dialog System Powered by Large Language Models</w:t>
-            </w:r>
-            <w:r>
-              <w:t>. In Alexa Prize TaskBot Challenge Proceedings.</w:t>
+              <w:t xml:space="preserve">…, C. Callison-Burch, M. </w:t>
+            </w:r>
+            <w:proofErr w:type="spellStart"/>
+            <w:r>
+              <w:t>Yatskar</w:t>
+            </w:r>
+            <w:proofErr w:type="spellEnd"/>
+            <w:r>
+              <w:t xml:space="preserve">. </w:t>
+            </w:r>
+            <w:proofErr w:type="spellStart"/>
+            <w:r>
+              <w:rPr>
+                <w:i/>
+              </w:rPr>
+              <w:t>QuakerBot</w:t>
+            </w:r>
+            <w:proofErr w:type="spellEnd"/>
+            <w:r>
+              <w:rPr>
+                <w:i/>
+              </w:rPr>
+              <w:t>: A Household Dialog System Powered by Large Language Models</w:t>
+            </w:r>
+            <w:r>
+              <w:t xml:space="preserve">. In Alexa Prize </w:t>
+            </w:r>
+            <w:proofErr w:type="spellStart"/>
+            <w:r>
+              <w:t>TaskBot</w:t>
+            </w:r>
+            <w:proofErr w:type="spellEnd"/>
+            <w:r>
+              <w:t xml:space="preserve"> Challenge Proceedings.</w:t>
             </w:r>
           </w:p>
           <w:p>
@@ -1122,7 +1305,15 @@
               <w:t xml:space="preserve">, </w:t>
             </w:r>
             <w:r>
-              <w:t xml:space="preserve">M. Apidianaki, and C. Callison-Burch. </w:t>
+              <w:t xml:space="preserve">M. </w:t>
+            </w:r>
+            <w:proofErr w:type="spellStart"/>
+            <w:r>
+              <w:t>Apidianaki</w:t>
+            </w:r>
+            <w:proofErr w:type="spellEnd"/>
+            <w:r>
+              <w:t xml:space="preserve">, and C. Callison-Burch. </w:t>
             </w:r>
             <w:r>
               <w:rPr>
@@ -1207,7 +1398,15 @@
               <w:t>L. Zhang</w:t>
             </w:r>
             <w:r>
-              <w:t xml:space="preserve">, M. Yatskar and C. Callison-Burch. </w:t>
+              <w:t xml:space="preserve">, M. </w:t>
+            </w:r>
+            <w:proofErr w:type="spellStart"/>
+            <w:r>
+              <w:t>Yatskar</w:t>
+            </w:r>
+            <w:proofErr w:type="spellEnd"/>
+            <w:r>
+              <w:t xml:space="preserve"> and C. Callison-Burch. </w:t>
             </w:r>
             <w:r>
               <w:rPr>
@@ -1478,6 +1677,158 @@
       </w:tr>
       <w:tr>
         <w:trPr>
+          <w:trHeight w:val="66"/>
+        </w:trPr>
+        <w:tc>
+          <w:tcPr>
+            <w:tcW w:w="1885" w:type="dxa"/>
+          </w:tcPr>
+          <w:p>
+            <w:pPr>
+              <w:pStyle w:val="Heading2"/>
+            </w:pPr>
+            <w:r>
+              <w:t>External Funding</w:t>
+            </w:r>
+          </w:p>
+        </w:tc>
+        <w:tc>
+          <w:tcPr>
+            <w:tcW w:w="270" w:type="dxa"/>
+          </w:tcPr>
+          <w:p>
+            <w:pPr>
+              <w:ind w:left="-20"/>
+            </w:pPr>
+          </w:p>
+        </w:tc>
+        <w:tc>
+          <w:tcPr>
+            <w:tcW w:w="8550" w:type="dxa"/>
+            <w:gridSpan w:val="2"/>
+          </w:tcPr>
+          <w:p>
+            <w:pPr>
+              <w:tabs>
+                <w:tab w:val="right" w:pos="8160"/>
+              </w:tabs>
+              <w:rPr>
+                <w:u w:val="single"/>
+              </w:rPr>
+            </w:pPr>
+            <w:r>
+              <w:rPr>
+                <w:b/>
+              </w:rPr>
+              <w:t xml:space="preserve">Alexa Prize </w:t>
+            </w:r>
+            <w:proofErr w:type="spellStart"/>
+            <w:r>
+              <w:rPr>
+                <w:b/>
+              </w:rPr>
+              <w:t>TaskBot</w:t>
+            </w:r>
+            <w:proofErr w:type="spellEnd"/>
+            <w:r>
+              <w:rPr>
+                <w:b/>
+              </w:rPr>
+              <w:t xml:space="preserve"> Challenge</w:t>
+            </w:r>
+            <w:r>
+              <w:rPr>
+                <w:b/>
+              </w:rPr>
+              <w:t xml:space="preserve"> (</w:t>
+            </w:r>
+            <w:r>
+              <w:rPr>
+                <w:b/>
+              </w:rPr>
+              <w:t>$250,000</w:t>
+            </w:r>
+            <w:r>
+              <w:rPr>
+                <w:b/>
+              </w:rPr>
+              <w:t>)</w:t>
+            </w:r>
+            <w:r>
+              <w:tab/>
+              <w:t>2021 - 2022</w:t>
+            </w:r>
+          </w:p>
+          <w:p>
+            <w:pPr>
+              <w:tabs>
+                <w:tab w:val="right" w:pos="8160"/>
+              </w:tabs>
+            </w:pPr>
+            <w:r>
+              <w:rPr>
+                <w:i/>
+              </w:rPr>
+              <w:t>Amazon</w:t>
+            </w:r>
+            <w:r>
+              <w:rPr>
+                <w:i/>
+              </w:rPr>
+              <w:tab/>
+            </w:r>
+            <w:r>
+              <w:t>Seattle, WA</w:t>
+            </w:r>
+          </w:p>
+          <w:p>
+            <w:pPr>
+              <w:ind w:left="-20"/>
+            </w:pPr>
+            <w:r>
+              <w:t xml:space="preserve">• Primarily authored, applied, and received </w:t>
+            </w:r>
+            <w:r>
+              <w:t>a stipend award of $250,000</w:t>
+            </w:r>
+            <w:r>
+              <w:t xml:space="preserve"> to lead University of Pennsylvania’s effort in the </w:t>
+            </w:r>
+            <w:r>
+              <w:t xml:space="preserve">Alexa Prize </w:t>
+            </w:r>
+            <w:proofErr w:type="spellStart"/>
+            <w:r>
+              <w:t>TaskBot</w:t>
+            </w:r>
+            <w:proofErr w:type="spellEnd"/>
+            <w:r>
+              <w:t xml:space="preserve"> Challenge 2021</w:t>
+            </w:r>
+            <w:r>
+              <w:t>.</w:t>
+            </w:r>
+          </w:p>
+        </w:tc>
+      </w:tr>
+      <w:tr>
+        <w:trPr>
+          <w:trHeight w:val="66"/>
+        </w:trPr>
+        <w:tc>
+          <w:tcPr>
+            <w:tcW w:w="10705" w:type="dxa"/>
+            <w:gridSpan w:val="4"/>
+          </w:tcPr>
+          <w:p>
+            <w:pPr>
+              <w:ind w:left="-20"/>
+            </w:pPr>
+          </w:p>
+        </w:tc>
+      </w:tr>
+      <w:tr>
+        <w:trPr>
           <w:trHeight w:val="1314"/>
         </w:trPr>
         <w:tc>
@@ -1530,10 +1881,7 @@
             </w:r>
             <w:r>
               <w:tab/>
-              <w:t xml:space="preserve">Apr 2023 – </w:t>
-            </w:r>
-            <w:r>
-              <w:t>Current</w:t>
+              <w:t>Apr 2023 – Current</w:t>
             </w:r>
           </w:p>
           <w:p>
@@ -1798,7 +2146,7 @@
       </w:tr>
       <w:tr>
         <w:trPr>
-          <w:trHeight w:val="2358"/>
+          <w:trHeight w:val="2735"/>
         </w:trPr>
         <w:tc>
           <w:tcPr>
@@ -1818,16 +2166,14 @@
                 <w:rFonts w:hint="eastAsia"/>
                 <w:lang w:eastAsia="zh-CN"/>
               </w:rPr>
-              <w:lastRenderedPageBreak/>
-              <w:t xml:space="preserve">PRIMARY </w:t>
-            </w:r>
-            <w:r>
-              <w:rPr>
-                <w:rFonts w:hint="eastAsia"/>
+              <w:t>RESEARCH</w:t>
+            </w:r>
+            <w:r>
+              <w:rPr>
                 <w:lang w:eastAsia="zh-CN"/>
               </w:rPr>
               <w:br/>
-              <w:t>RESEARCH</w:t>
+              <w:t>PROJECTS</w:t>
             </w:r>
           </w:p>
         </w:tc>
@@ -1856,7 +2202,7 @@
               <w:rPr>
                 <w:b/>
               </w:rPr>
-              <w:t>An Improved Dataset for Entity Tracking</w:t>
+              <w:t>Language Models Meet Classical Planning</w:t>
             </w:r>
             <w:r>
               <w:rPr>
@@ -1865,7 +2211,7 @@
               <w:tab/>
             </w:r>
             <w:r>
-              <w:t>Feb 2023 – Present</w:t>
+              <w:t>Jan 2023 – Present</w:t>
             </w:r>
           </w:p>
           <w:p>
@@ -1878,89 +2224,37 @@
               <w:rPr>
                 <w:u w:val="single"/>
               </w:rPr>
-              <w:t>“Set oven to 350</w:t>
-            </w:r>
-            <w:r>
-              <w:rPr>
-                <w:rFonts w:hint="eastAsia"/>
-                <w:u w:val="single"/>
-                <w:lang w:eastAsia="zh-CN"/>
-              </w:rPr>
-              <w:t>F</w:t>
-            </w:r>
-            <w:r>
-              <w:rPr>
-                <w:u w:val="single"/>
-                <w:lang w:eastAsia="zh-CN"/>
-              </w:rPr>
-              <w:t xml:space="preserve"> for 1 hour</w:t>
-            </w:r>
-            <w:r>
-              <w:rPr>
-                <w:u w:val="single"/>
-              </w:rPr>
-              <w:t xml:space="preserve">” causes the </w:t>
-            </w:r>
-            <w:r>
-              <w:rPr>
-                <w:i/>
-                <w:iCs/>
-                <w:u w:val="single"/>
-              </w:rPr>
-              <w:t>temperature</w:t>
-            </w:r>
-            <w:r>
-              <w:rPr>
-                <w:u w:val="single"/>
-              </w:rPr>
-              <w:t xml:space="preserve"> of the </w:t>
-            </w:r>
-            <w:r>
-              <w:rPr>
-                <w:i/>
-                <w:iCs/>
-                <w:u w:val="single"/>
-              </w:rPr>
-              <w:t>tray</w:t>
-            </w:r>
-            <w:r>
-              <w:rPr>
-                <w:u w:val="single"/>
-              </w:rPr>
-              <w:t xml:space="preserve"> change to </w:t>
-            </w:r>
-            <w:r>
-              <w:rPr>
-                <w:i/>
-                <w:iCs/>
-                <w:u w:val="single"/>
-              </w:rPr>
-              <w:t>hot</w:t>
-            </w:r>
-          </w:p>
-          <w:p>
-            <w:r>
-              <w:rPr>
-                <w:i/>
-              </w:rPr>
-              <w:t>Work done as an intern at AI2, mentored by Dr. Niket Tandon</w:t>
-            </w:r>
-          </w:p>
-          <w:p>
-            <w:r>
-              <w:t>• We propose OpenPI2.0, built upon OpenPI, a dataset for entity tracking, we add two critical annotations: canonicalization and salience.</w:t>
-            </w:r>
-          </w:p>
-          <w:p>
-            <w:r>
-              <w:t>• We show that canonicalization benefits evaluation and that salience benefits downstream tasks such as question answering and classical planning.</w:t>
+              <w:t>“Converting wikiHow procedures to planning language representations”</w:t>
+            </w:r>
+          </w:p>
+          <w:p>
+            <w:r>
+              <w:rPr>
+                <w:i/>
+              </w:rPr>
+              <w:t>Advised by Prof. Chris Callison-Burch, in collaboration with AI2</w:t>
+            </w:r>
+          </w:p>
+          <w:p>
+            <w:r>
+              <w:t>• We are concerned with translating natural language descriptions of an environment and a task to a structured representation in the PDDL language, using language models.</w:t>
+            </w:r>
+          </w:p>
+          <w:p>
+            <w:r>
+              <w:t>• A successful translation is not only semantically reasonable, but also allows search-based planners to find a plan accordingly.</w:t>
+            </w:r>
+          </w:p>
+          <w:p>
+            <w:r>
+              <w:t>• The symbolic nature of the task challenges language models to plan in open domains in an interpretable and grounded manner.</w:t>
             </w:r>
           </w:p>
         </w:tc>
       </w:tr>
       <w:tr>
         <w:trPr>
-          <w:trHeight w:val="2808"/>
+          <w:trHeight w:val="2204"/>
         </w:trPr>
         <w:tc>
           <w:tcPr>
@@ -1970,6 +2264,10 @@
           <w:p>
             <w:pPr>
               <w:pStyle w:val="Heading2"/>
+              <w:wordWrap w:val="0"/>
+              <w:rPr>
+                <w:lang w:eastAsia="zh-CN"/>
+              </w:rPr>
             </w:pPr>
           </w:p>
         </w:tc>
@@ -1998,7 +2296,7 @@
               <w:rPr>
                 <w:b/>
               </w:rPr>
-              <w:t>Language Models Meet Classical Planning</w:t>
+              <w:t>An Improved Dataset for Entity Tracking</w:t>
             </w:r>
             <w:r>
               <w:rPr>
@@ -2007,7 +2305,7 @@
               <w:tab/>
             </w:r>
             <w:r>
-              <w:t>Jan 2023 – Present</w:t>
+              <w:t>Feb 2023 – Jun 2023</w:t>
             </w:r>
           </w:p>
           <w:p>
@@ -2020,35 +2318,98 @@
               <w:rPr>
                 <w:u w:val="single"/>
               </w:rPr>
-              <w:t>“Converting wikiHow procedures to planning language representations”</w:t>
-            </w:r>
-          </w:p>
-          <w:p>
-            <w:r>
-              <w:rPr>
-                <w:i/>
-              </w:rPr>
-              <w:t>Advised by Prof. Chris Callison-Burch, in collaboration with AI2</w:t>
-            </w:r>
-          </w:p>
-          <w:p>
-            <w:r>
-              <w:t>• We are concerned with translating natural language descriptions of an environment and a task to a structured representation in the PDDL language, using language models.</w:t>
-            </w:r>
-          </w:p>
-          <w:p>
-            <w:r>
-              <w:t>• A successful translation is not only semantically reasonable, but also allows search-based planners to find a plan accordingly.</w:t>
-            </w:r>
-          </w:p>
-          <w:p>
-            <w:pPr>
-              <w:rPr>
-                <w:b/>
-              </w:rPr>
-            </w:pPr>
-            <w:r>
-              <w:t xml:space="preserve">• The symbolic nature of the task challenges language models to plan in open domains in an interpretable and grounded manner. </w:t>
+              <w:t>“Set oven to 350</w:t>
+            </w:r>
+            <w:r>
+              <w:rPr>
+                <w:rFonts w:hint="eastAsia"/>
+                <w:u w:val="single"/>
+                <w:lang w:eastAsia="zh-CN"/>
+              </w:rPr>
+              <w:t>F</w:t>
+            </w:r>
+            <w:r>
+              <w:rPr>
+                <w:u w:val="single"/>
+                <w:lang w:eastAsia="zh-CN"/>
+              </w:rPr>
+              <w:t xml:space="preserve"> for 1 hour</w:t>
+            </w:r>
+            <w:r>
+              <w:rPr>
+                <w:u w:val="single"/>
+              </w:rPr>
+              <w:t xml:space="preserve">” causes the </w:t>
+            </w:r>
+            <w:r>
+              <w:rPr>
+                <w:i/>
+                <w:iCs/>
+                <w:u w:val="single"/>
+              </w:rPr>
+              <w:t>temperature</w:t>
+            </w:r>
+            <w:r>
+              <w:rPr>
+                <w:u w:val="single"/>
+              </w:rPr>
+              <w:t xml:space="preserve"> of the </w:t>
+            </w:r>
+            <w:r>
+              <w:rPr>
+                <w:i/>
+                <w:iCs/>
+                <w:u w:val="single"/>
+              </w:rPr>
+              <w:t>tray</w:t>
+            </w:r>
+            <w:r>
+              <w:rPr>
+                <w:u w:val="single"/>
+              </w:rPr>
+              <w:t xml:space="preserve"> change to </w:t>
+            </w:r>
+            <w:r>
+              <w:rPr>
+                <w:i/>
+                <w:iCs/>
+                <w:u w:val="single"/>
+              </w:rPr>
+              <w:t>hot</w:t>
+            </w:r>
+          </w:p>
+          <w:p>
+            <w:r>
+              <w:rPr>
+                <w:i/>
+              </w:rPr>
+              <w:t>Work done as an intern at AI2, mentored by Dr. Niket Tandon</w:t>
+            </w:r>
+          </w:p>
+          <w:p>
+            <w:r>
+              <w:t xml:space="preserve">• We propose OpenPI2.0, built upon </w:t>
+            </w:r>
+            <w:proofErr w:type="spellStart"/>
+            <w:r>
+              <w:t>OpenPI</w:t>
+            </w:r>
+            <w:proofErr w:type="spellEnd"/>
+            <w:r>
+              <w:t>, a dataset for entity tracking, we add two critical annotations: canonicalization and salience.</w:t>
+            </w:r>
+          </w:p>
+          <w:p>
+            <w:pPr>
+              <w:tabs>
+                <w:tab w:val="right" w:pos="8160"/>
+              </w:tabs>
+              <w:rPr>
+                <w:b/>
+              </w:rPr>
+            </w:pPr>
+            <w:r>
+              <w:t>• We show that canonicalization benefits evaluation and that salience benefits downstream tasks such as question answering and classical planning.</w:t>
             </w:r>
           </w:p>
         </w:tc>
@@ -2170,348 +2531,6 @@
       </w:tr>
       <w:tr>
         <w:trPr>
-          <w:trHeight w:val="3060"/>
-        </w:trPr>
-        <w:tc>
-          <w:tcPr>
-            <w:tcW w:w="1885" w:type="dxa"/>
-            <w:vMerge/>
-          </w:tcPr>
-          <w:p>
-            <w:pPr>
-              <w:pStyle w:val="Heading2"/>
-            </w:pPr>
-          </w:p>
-        </w:tc>
-        <w:tc>
-          <w:tcPr>
-            <w:tcW w:w="270" w:type="dxa"/>
-            <w:vMerge/>
-          </w:tcPr>
-          <w:p/>
-        </w:tc>
-        <w:tc>
-          <w:tcPr>
-            <w:tcW w:w="8550" w:type="dxa"/>
-            <w:gridSpan w:val="2"/>
-          </w:tcPr>
-          <w:p>
-            <w:pPr>
-              <w:tabs>
-                <w:tab w:val="right" w:pos="8160"/>
-              </w:tabs>
-              <w:rPr>
-                <w:b/>
-              </w:rPr>
-            </w:pPr>
-            <w:r>
-              <w:rPr>
-                <w:b/>
-              </w:rPr>
-              <w:t>Procedure Understanding in Dialogs: Alexa Prize</w:t>
-            </w:r>
-            <w:r>
-              <w:rPr>
-                <w:b/>
-                <w:vertAlign w:val="superscript"/>
-              </w:rPr>
-              <w:t xml:space="preserve"> [13]</w:t>
-            </w:r>
-            <w:r>
-              <w:rPr>
-                <w:b/>
-              </w:rPr>
-              <w:tab/>
-            </w:r>
-            <w:r>
-              <w:t>May 2020 – May 2022</w:t>
-            </w:r>
-          </w:p>
-          <w:p>
-            <w:pPr>
-              <w:rPr>
-                <w:u w:val="single"/>
-              </w:rPr>
-            </w:pPr>
-            <w:r>
-              <w:rPr>
-                <w:u w:val="single"/>
-              </w:rPr>
-              <w:t xml:space="preserve">User: “Add baking soda and vinegar to my list.” Intent: “Cleaning; less likely cooking.” </w:t>
-            </w:r>
-          </w:p>
-          <w:p>
-            <w:r>
-              <w:rPr>
-                <w:i/>
-              </w:rPr>
-              <w:t>Advised by Prof. Chris Callison-Burch</w:t>
-            </w:r>
-          </w:p>
-          <w:p>
-            <w:r>
-              <w:t>• An important component of dialog systems is detecting intent from utterances.</w:t>
-            </w:r>
-          </w:p>
-          <w:p>
-            <w:r>
-              <w:t>• As intents are similar to goals, our models with procedural knowledge achieve state-of-the-art performances on several, multilingual benchmarks.</w:t>
-            </w:r>
-          </w:p>
-          <w:p>
-            <w:r>
-              <w:t>• I co-led University of Pennsylvania’s team as a finalist in</w:t>
-            </w:r>
-            <w:r>
-              <w:rPr>
-                <w:i/>
-              </w:rPr>
-              <w:t xml:space="preserve"> the Alexa Prize TaskBot Challenge 2021</w:t>
-            </w:r>
-            <w:r>
-              <w:rPr>
-                <w:iCs/>
-              </w:rPr>
-              <w:t xml:space="preserve">, building a </w:t>
-            </w:r>
-            <w:r>
-              <w:t>production-ready dialog system for household tasks.</w:t>
-            </w:r>
-          </w:p>
-          <w:p>
-            <w:pPr>
-              <w:rPr>
-                <w:b/>
-              </w:rPr>
-            </w:pPr>
-            <w:r>
-              <w:t>• Our dialog system is powered by a mixture of large language models and rule-based models, ending up in the semi-finals.</w:t>
-            </w:r>
-          </w:p>
-        </w:tc>
-      </w:tr>
-      <w:tr>
-        <w:trPr>
-          <w:trHeight w:val="2879"/>
-        </w:trPr>
-        <w:tc>
-          <w:tcPr>
-            <w:tcW w:w="1885" w:type="dxa"/>
-            <w:vMerge/>
-          </w:tcPr>
-          <w:p>
-            <w:pPr>
-              <w:pStyle w:val="Heading2"/>
-            </w:pPr>
-          </w:p>
-        </w:tc>
-        <w:tc>
-          <w:tcPr>
-            <w:tcW w:w="270" w:type="dxa"/>
-            <w:vMerge/>
-          </w:tcPr>
-          <w:p/>
-        </w:tc>
-        <w:tc>
-          <w:tcPr>
-            <w:tcW w:w="8550" w:type="dxa"/>
-            <w:gridSpan w:val="2"/>
-          </w:tcPr>
-          <w:p>
-            <w:pPr>
-              <w:tabs>
-                <w:tab w:val="right" w:pos="8160"/>
-              </w:tabs>
-              <w:rPr>
-                <w:b/>
-              </w:rPr>
-            </w:pPr>
-            <w:r>
-              <w:rPr>
-                <w:b/>
-              </w:rPr>
-              <w:t>Hierarchical Relations of Events</w:t>
-            </w:r>
-            <w:r>
-              <w:rPr>
-                <w:b/>
-                <w:vertAlign w:val="superscript"/>
-              </w:rPr>
-              <w:t xml:space="preserve"> [10]</w:t>
-            </w:r>
-            <w:r>
-              <w:rPr>
-                <w:b/>
-              </w:rPr>
-              <w:tab/>
-            </w:r>
-            <w:r>
-              <w:t>Jan 2021 – Sept 2021</w:t>
-            </w:r>
-          </w:p>
-          <w:p>
-            <w:pPr>
-              <w:rPr>
-                <w:u w:val="single"/>
-              </w:rPr>
-            </w:pPr>
-            <w:r>
-              <w:rPr>
-                <w:u w:val="single"/>
-              </w:rPr>
-              <w:t>To “host a party”, one needs to “clean the house”; to do so, one needs to “vacuum”</w:t>
-            </w:r>
-          </w:p>
-          <w:p>
-            <w:r>
-              <w:rPr>
-                <w:i/>
-              </w:rPr>
-              <w:t>Advised by Prof. Chris Callison-Burch and Prof. Graham Neubig</w:t>
-            </w:r>
-          </w:p>
-          <w:p>
-            <w:r>
-              <w:t>• A goal has steps, each of which in turn can itself be a sub-goal with some sub-steps.</w:t>
-            </w:r>
-          </w:p>
-          <w:p>
-            <w:r>
-              <w:t>• Event hierarchy can decompose steps and provide information upon request.</w:t>
-            </w:r>
-          </w:p>
-          <w:p>
-            <w:r>
-              <w:t>• We link steps to other wikiHow articles with high precision and recall by exploring various approaches based on semantic similarity, allowing for hierarchical lookups.</w:t>
-            </w:r>
-          </w:p>
-          <w:p>
-            <w:r>
-              <w:t xml:space="preserve">• Our hierarchy is shown via crowdsourcing to help users accomplish tasks and improves performance in downstream tasks such as video retrieval. </w:t>
-            </w:r>
-          </w:p>
-        </w:tc>
-      </w:tr>
-      <w:tr>
-        <w:trPr>
-          <w:trHeight w:val="3798"/>
-        </w:trPr>
-        <w:tc>
-          <w:tcPr>
-            <w:tcW w:w="1885" w:type="dxa"/>
-          </w:tcPr>
-          <w:p>
-            <w:pPr>
-              <w:pStyle w:val="Heading2"/>
-            </w:pPr>
-          </w:p>
-        </w:tc>
-        <w:tc>
-          <w:tcPr>
-            <w:tcW w:w="270" w:type="dxa"/>
-          </w:tcPr>
-          <w:p/>
-        </w:tc>
-        <w:tc>
-          <w:tcPr>
-            <w:tcW w:w="8550" w:type="dxa"/>
-            <w:gridSpan w:val="2"/>
-          </w:tcPr>
-          <w:p>
-            <w:pPr>
-              <w:tabs>
-                <w:tab w:val="right" w:pos="8160"/>
-              </w:tabs>
-              <w:rPr>
-                <w:b/>
-              </w:rPr>
-            </w:pPr>
-            <w:r>
-              <w:rPr>
-                <w:b/>
-              </w:rPr>
-              <w:t>Goal-Step and Temporal Relations of Events</w:t>
-            </w:r>
-            <w:r>
-              <w:rPr>
-                <w:b/>
-                <w:vertAlign w:val="superscript"/>
-              </w:rPr>
-              <w:t xml:space="preserve"> [6,7,9,15]</w:t>
-            </w:r>
-            <w:r>
-              <w:rPr>
-                <w:b/>
-              </w:rPr>
-              <w:tab/>
-            </w:r>
-            <w:r>
-              <w:t>Nov 2019 – May 2020</w:t>
-            </w:r>
-          </w:p>
-          <w:p>
-            <w:pPr>
-              <w:rPr>
-                <w:u w:val="single"/>
-              </w:rPr>
-            </w:pPr>
-            <w:r>
-              <w:rPr>
-                <w:u w:val="single"/>
-              </w:rPr>
-              <w:t>“Hire an attorney” is a step of a “lawsuit”; so is “appear at court”, which happens later</w:t>
-            </w:r>
-          </w:p>
-          <w:p>
-            <w:r>
-              <w:rPr>
-                <w:i/>
-              </w:rPr>
-              <w:t>Advised by Prof. Chris Callison-Burch, part of the DARPA KAIROS project</w:t>
-            </w:r>
-          </w:p>
-          <w:p>
-            <w:r>
-              <w:t>• A procedure consists of a goal and a series of steps, which may be ordered.</w:t>
-            </w:r>
-          </w:p>
-          <w:p>
-            <w:r>
-              <w:t>• Goal-step and step-step temporal relations are important knowledge for human-centered AI systems, especially for task-oriented dialog systems.</w:t>
-            </w:r>
-          </w:p>
-          <w:p>
-            <w:r>
-              <w:t>• We collect procedure data to-scale from the how-to website wikiHow for model training and curate a high-quality evaluation benchmark.</w:t>
-            </w:r>
-          </w:p>
-          <w:p>
-            <w:r>
-              <w:t>• Models pre-trained with our data show strong zero- and few-shot performance on various other tasks, such as story completion, intent detection, and event prediction.</w:t>
-            </w:r>
-          </w:p>
-          <w:p>
-            <w:r>
-              <w:t>• Similarly, our models can learn to reason about goals and steps represented as image.</w:t>
-            </w:r>
-          </w:p>
-          <w:p>
-            <w:pPr>
-              <w:tabs>
-                <w:tab w:val="right" w:pos="8160"/>
-              </w:tabs>
-              <w:rPr>
-                <w:b/>
-              </w:rPr>
-            </w:pPr>
-            <w:r>
-              <w:t>• Our multimodal models show strong transfer performance on tasks like video retrieval.</w:t>
-            </w:r>
-          </w:p>
-        </w:tc>
-      </w:tr>
-      <w:tr>
-        <w:trPr>
           <w:trHeight w:val="278"/>
         </w:trPr>
         <w:tc>
@@ -2848,6 +2867,16 @@
               </w:tabs>
             </w:pPr>
             <w:r>
+              <w:t>I have reviewed 28 papers at top NLP/AI conferences.</w:t>
+            </w:r>
+          </w:p>
+          <w:p>
+            <w:pPr>
+              <w:tabs>
+                <w:tab w:val="right" w:pos="8160"/>
+              </w:tabs>
+            </w:pPr>
+            <w:r>
               <w:t xml:space="preserve">• </w:t>
             </w:r>
             <w:r>
@@ -2960,6 +2989,28 @@
               <w:tab/>
               <w:t>2018</w:t>
             </w:r>
+          </w:p>
+        </w:tc>
+      </w:tr>
+      <w:tr>
+        <w:trPr>
+          <w:trHeight w:val="46"/>
+        </w:trPr>
+        <w:tc>
+          <w:tcPr>
+            <w:tcW w:w="10705" w:type="dxa"/>
+            <w:gridSpan w:val="4"/>
+          </w:tcPr>
+          <w:p>
+            <w:pPr>
+              <w:tabs>
+                <w:tab w:val="right" w:pos="8160"/>
+              </w:tabs>
+              <w:rPr>
+                <w:b/>
+                <w:lang w:eastAsia="zh-CN"/>
+              </w:rPr>
+            </w:pPr>
           </w:p>
         </w:tc>
       </w:tr>
@@ -2998,7 +3049,22 @@
               </w:tabs>
             </w:pPr>
             <w:r>
-              <w:t>During my years as a PhD student, I mentored the following master students.</w:t>
+              <w:t xml:space="preserve">During my years as a PhD student, I </w:t>
+            </w:r>
+            <w:r>
+              <w:t xml:space="preserve">closely </w:t>
+            </w:r>
+            <w:r>
+              <w:t>mentored the following master students</w:t>
+            </w:r>
+            <w:r>
+              <w:t xml:space="preserve"> resulting in many papers in top conferences</w:t>
+            </w:r>
+            <w:r>
+              <w:t xml:space="preserve"> (EMNLP, ACL, etc.)</w:t>
+            </w:r>
+            <w:r>
+              <w:t>.</w:t>
             </w:r>
           </w:p>
         </w:tc>
@@ -3034,11 +3100,19 @@
                 <w:tab w:val="right" w:pos="8160"/>
               </w:tabs>
             </w:pPr>
-            <w:r>
-              <w:rPr>
-                <w:b/>
-              </w:rPr>
-              <w:t>Hainiu Xu</w:t>
+            <w:proofErr w:type="spellStart"/>
+            <w:r>
+              <w:rPr>
+                <w:b/>
+              </w:rPr>
+              <w:t>Hainiu</w:t>
+            </w:r>
+            <w:proofErr w:type="spellEnd"/>
+            <w:r>
+              <w:rPr>
+                <w:b/>
+              </w:rPr>
+              <w:t xml:space="preserve"> Xu</w:t>
             </w:r>
             <w:r>
               <w:rPr>
@@ -3080,7 +3154,81 @@
               </w:rPr>
             </w:pPr>
             <w:r>
-              <w:t>• Accepted to PhD programs at the University of Edinburgh and King's College London</w:t>
+              <w:t xml:space="preserve">• </w:t>
+            </w:r>
+            <w:r>
+              <w:t>In</w:t>
+            </w:r>
+            <w:r>
+              <w:t xml:space="preserve"> </w:t>
+            </w:r>
+            <w:r>
+              <w:t>the</w:t>
+            </w:r>
+            <w:r>
+              <w:t xml:space="preserve"> PhD program at King's College London</w:t>
+            </w:r>
+          </w:p>
+        </w:tc>
+      </w:tr>
+      <w:tr>
+        <w:trPr>
+          <w:trHeight w:val="710"/>
+        </w:trPr>
+        <w:tc>
+          <w:tcPr>
+            <w:tcW w:w="1885" w:type="dxa"/>
+          </w:tcPr>
+          <w:p>
+            <w:pPr>
+              <w:pStyle w:val="Heading2"/>
+            </w:pPr>
+          </w:p>
+        </w:tc>
+        <w:tc>
+          <w:tcPr>
+            <w:tcW w:w="270" w:type="dxa"/>
+          </w:tcPr>
+          <w:p/>
+        </w:tc>
+        <w:tc>
+          <w:tcPr>
+            <w:tcW w:w="8550" w:type="dxa"/>
+            <w:gridSpan w:val="2"/>
+          </w:tcPr>
+          <w:p>
+            <w:pPr>
+              <w:tabs>
+                <w:tab w:val="right" w:pos="8160"/>
+              </w:tabs>
+            </w:pPr>
+            <w:r>
+              <w:rPr>
+                <w:b/>
+              </w:rPr>
+              <w:t>Tianyi Zhang</w:t>
+            </w:r>
+            <w:r>
+              <w:rPr>
+                <w:b/>
+              </w:rPr>
+              <w:tab/>
+            </w:r>
+            <w:r>
+              <w:t>May 2022 – May 2023</w:t>
+            </w:r>
+          </w:p>
+          <w:p>
+            <w:pPr>
+              <w:tabs>
+                <w:tab w:val="right" w:pos="8160"/>
+              </w:tabs>
+              <w:rPr>
+                <w:b/>
+              </w:rPr>
+            </w:pPr>
+            <w:r>
+              <w:t>• Published 1 first-author papers and 1 co-first-author papers</w:t>
             </w:r>
           </w:p>
         </w:tc>
@@ -3116,11 +3264,19 @@
                 <w:tab w:val="right" w:pos="8160"/>
               </w:tabs>
             </w:pPr>
-            <w:r>
-              <w:rPr>
-                <w:b/>
-              </w:rPr>
-              <w:t>Zhaoyi Hou</w:t>
+            <w:proofErr w:type="spellStart"/>
+            <w:r>
+              <w:rPr>
+                <w:b/>
+              </w:rPr>
+              <w:t>Zhaoyi</w:t>
+            </w:r>
+            <w:proofErr w:type="spellEnd"/>
+            <w:r>
+              <w:rPr>
+                <w:b/>
+              </w:rPr>
+              <w:t xml:space="preserve"> Hou</w:t>
             </w:r>
             <w:r>
               <w:rPr>
@@ -3149,7 +3305,13 @@
               </w:tabs>
             </w:pPr>
             <w:r>
-              <w:t>• Accepted to PhD programs at Pittsburg University and the University of Texas in Dallas</w:t>
+              <w:t xml:space="preserve">• </w:t>
+            </w:r>
+            <w:r>
+              <w:t>In the</w:t>
+            </w:r>
+            <w:r>
+              <w:t xml:space="preserve"> PhD program at Pittsburg University</w:t>
             </w:r>
           </w:p>
         </w:tc>
@@ -3218,7 +3380,13 @@
               </w:tabs>
             </w:pPr>
             <w:r>
-              <w:t>• Accepted to the PhD program at the University of Pennsylvania</w:t>
+              <w:t>•</w:t>
+            </w:r>
+            <w:r>
+              <w:t xml:space="preserve"> In</w:t>
+            </w:r>
+            <w:r>
+              <w:t xml:space="preserve"> the PhD program at the University of Pennsylvania</w:t>
             </w:r>
           </w:p>
         </w:tc>
@@ -3349,7 +3517,6 @@
               <w:rPr>
                 <w:b/>
               </w:rPr>
-              <w:lastRenderedPageBreak/>
               <w:t xml:space="preserve">Teaching Assistant — Programming and Data Structures </w:t>
             </w:r>
             <w:r>
@@ -3627,21 +3794,26 @@
       </w:tr>
       <w:tr>
         <w:trPr>
-          <w:trHeight w:val="983"/>
+          <w:trHeight w:val="56"/>
         </w:trPr>
         <w:tc>
           <w:tcPr>
             <w:tcW w:w="1885" w:type="dxa"/>
+            <w:vMerge w:val="restart"/>
           </w:tcPr>
           <w:p>
             <w:pPr>
               <w:pStyle w:val="Heading2"/>
             </w:pPr>
             <w:r>
-              <w:rPr>
-                <w:lang w:eastAsia="zh-CN"/>
-              </w:rPr>
-              <w:t>LANGUAGES</w:t>
+              <w:t>RESEARCH</w:t>
+            </w:r>
+            <w:r>
+              <w:br/>
+              <w:t>PROJECTS</w:t>
+            </w:r>
+            <w:r>
+              <w:t xml:space="preserve"> (cont’d)</w:t>
             </w:r>
           </w:p>
         </w:tc>
@@ -3658,53 +3830,113 @@
           </w:tcPr>
           <w:p>
             <w:pPr>
-              <w:rPr>
-                <w:b/>
-                <w:lang w:eastAsia="zh-CN"/>
-              </w:rPr>
-            </w:pPr>
-            <w:r>
-              <w:rPr>
-                <w:b/>
-                <w:lang w:eastAsia="zh-CN"/>
-              </w:rPr>
-              <w:t>Programming Languages</w:t>
-            </w:r>
-          </w:p>
-          <w:p>
-            <w:r>
-              <w:t>Python</w:t>
-            </w:r>
-          </w:p>
-          <w:p>
-            <w:pPr>
-              <w:rPr>
-                <w:b/>
-                <w:lang w:eastAsia="zh-CN"/>
-              </w:rPr>
-            </w:pPr>
-            <w:r>
-              <w:rPr>
-                <w:b/>
-                <w:lang w:eastAsia="zh-CN"/>
-              </w:rPr>
-              <w:t>Human Languages</w:t>
-            </w:r>
-          </w:p>
-          <w:p>
-            <w:pPr>
-              <w:rPr>
-                <w:i/>
-              </w:rPr>
-            </w:pPr>
-            <w:r>
-              <w:t>Chinese (native), English (fully proficient), French (conversational)</w:t>
-            </w:r>
-            <w:r>
-              <w:rPr>
-                <w:i/>
-              </w:rPr>
-              <w:t xml:space="preserve"> </w:t>
+              <w:tabs>
+                <w:tab w:val="right" w:pos="8160"/>
+              </w:tabs>
+              <w:rPr>
+                <w:b/>
+              </w:rPr>
+            </w:pPr>
+            <w:r>
+              <w:rPr>
+                <w:b/>
+              </w:rPr>
+              <w:t>Procedure Understanding in Dialogs: Alexa Prize</w:t>
+            </w:r>
+            <w:r>
+              <w:rPr>
+                <w:b/>
+                <w:vertAlign w:val="superscript"/>
+              </w:rPr>
+              <w:t xml:space="preserve"> [13]</w:t>
+            </w:r>
+            <w:r>
+              <w:rPr>
+                <w:b/>
+              </w:rPr>
+              <w:tab/>
+            </w:r>
+            <w:r>
+              <w:t>May 2020 – May 2022</w:t>
+            </w:r>
+          </w:p>
+          <w:p>
+            <w:pPr>
+              <w:rPr>
+                <w:u w:val="single"/>
+              </w:rPr>
+            </w:pPr>
+            <w:r>
+              <w:rPr>
+                <w:u w:val="single"/>
+              </w:rPr>
+              <w:t xml:space="preserve">User: “Add baking soda and vinegar to my list.” Intent: “Cleaning; less likely cooking.” </w:t>
+            </w:r>
+          </w:p>
+          <w:p>
+            <w:r>
+              <w:rPr>
+                <w:i/>
+              </w:rPr>
+              <w:t>Advised by Prof. Chris Callison-Burch</w:t>
+            </w:r>
+          </w:p>
+          <w:p>
+            <w:r>
+              <w:t>• An important component of dialog systems is detecting intent from utterances.</w:t>
+            </w:r>
+          </w:p>
+          <w:p>
+            <w:r>
+              <w:t>• As intents are similar to goals, our models with procedural knowledge achieve state-of-the-art performances on several, multilingual benchmarks.</w:t>
+            </w:r>
+          </w:p>
+          <w:p>
+            <w:r>
+              <w:lastRenderedPageBreak/>
+              <w:t>• I co-led University of Pennsylvania’s team as a finalist in</w:t>
+            </w:r>
+            <w:r>
+              <w:rPr>
+                <w:i/>
+              </w:rPr>
+              <w:t xml:space="preserve"> the Alexa Prize </w:t>
+            </w:r>
+            <w:proofErr w:type="spellStart"/>
+            <w:r>
+              <w:rPr>
+                <w:i/>
+              </w:rPr>
+              <w:t>TaskBot</w:t>
+            </w:r>
+            <w:proofErr w:type="spellEnd"/>
+            <w:r>
+              <w:rPr>
+                <w:i/>
+              </w:rPr>
+              <w:t xml:space="preserve"> Challenge 2021</w:t>
+            </w:r>
+            <w:r>
+              <w:rPr>
+                <w:iCs/>
+              </w:rPr>
+              <w:t xml:space="preserve">, building a </w:t>
+            </w:r>
+            <w:r>
+              <w:t>production-ready dialog system for household tasks.</w:t>
+            </w:r>
+          </w:p>
+          <w:p>
+            <w:pPr>
+              <w:tabs>
+                <w:tab w:val="right" w:pos="8160"/>
+              </w:tabs>
+              <w:rPr>
+                <w:b/>
+              </w:rPr>
+            </w:pPr>
+            <w:r>
+              <w:t>• Our dialog system is powered by a mixture of large language models and rule-based models, ending up in the semi-finals.</w:t>
             </w:r>
           </w:p>
         </w:tc>
@@ -3716,6 +3948,7 @@
         <w:tc>
           <w:tcPr>
             <w:tcW w:w="1885" w:type="dxa"/>
+            <w:vMerge/>
           </w:tcPr>
           <w:p>
             <w:pPr>
@@ -3736,115 +3969,85 @@
           </w:tcPr>
           <w:p>
             <w:pPr>
-              <w:rPr>
-                <w:b/>
-                <w:lang w:eastAsia="zh-CN"/>
-              </w:rPr>
-            </w:pPr>
-          </w:p>
-        </w:tc>
-      </w:tr>
-      <w:tr>
-        <w:trPr>
-          <w:trHeight w:val="983"/>
-        </w:trPr>
-        <w:tc>
-          <w:tcPr>
-            <w:tcW w:w="1885" w:type="dxa"/>
-          </w:tcPr>
-          <w:p>
-            <w:pPr>
-              <w:pStyle w:val="Heading2"/>
-            </w:pPr>
-            <w:r>
-              <w:t>TEST SCORES</w:t>
-            </w:r>
-          </w:p>
-        </w:tc>
-        <w:tc>
-          <w:tcPr>
-            <w:tcW w:w="270" w:type="dxa"/>
-          </w:tcPr>
-          <w:p/>
-        </w:tc>
-        <w:tc>
-          <w:tcPr>
-            <w:tcW w:w="8550" w:type="dxa"/>
-            <w:gridSpan w:val="2"/>
-          </w:tcPr>
-          <w:p>
-            <w:pPr>
-              <w:rPr>
-                <w:lang w:eastAsia="zh-CN"/>
-              </w:rPr>
-            </w:pPr>
-            <w:r>
-              <w:rPr>
-                <w:b/>
-                <w:lang w:eastAsia="zh-CN"/>
-              </w:rPr>
-              <w:t xml:space="preserve">GRE </w:t>
-            </w:r>
-            <w:r>
-              <w:rPr>
-                <w:lang w:eastAsia="zh-CN"/>
-              </w:rPr>
-              <w:t>(May 2017): Verbal 162 91%, Quantitative 170 97%, Analytical Writing 4.5 82%</w:t>
-            </w:r>
-          </w:p>
-          <w:p>
-            <w:pPr>
-              <w:rPr>
-                <w:lang w:eastAsia="zh-CN"/>
-              </w:rPr>
-            </w:pPr>
-            <w:r>
-              <w:rPr>
-                <w:b/>
-                <w:lang w:eastAsia="zh-CN"/>
-              </w:rPr>
-              <w:t>SAT</w:t>
-            </w:r>
-            <w:r>
-              <w:rPr>
-                <w:lang w:eastAsia="zh-CN"/>
-              </w:rPr>
-              <w:t xml:space="preserve"> (Dec 2015): Reading 750, Writing 790, Math 800</w:t>
-            </w:r>
-          </w:p>
-          <w:p>
-            <w:pPr>
-              <w:rPr>
-                <w:b/>
-                <w:lang w:eastAsia="zh-CN"/>
-              </w:rPr>
-            </w:pPr>
-            <w:r>
-              <w:rPr>
-                <w:b/>
-                <w:lang w:eastAsia="zh-CN"/>
-              </w:rPr>
-              <w:t xml:space="preserve">TOEFL </w:t>
-            </w:r>
-            <w:r>
-              <w:rPr>
-                <w:lang w:eastAsia="zh-CN"/>
-              </w:rPr>
-              <w:t>(Dec 2013): Reading 28, Listening 29, Speaking 29, Writing 28</w:t>
-            </w:r>
-          </w:p>
-        </w:tc>
-      </w:tr>
-      <w:tr>
-        <w:trPr>
-          <w:trHeight w:val="45"/>
-        </w:trPr>
-        <w:tc>
-          <w:tcPr>
-            <w:tcW w:w="10705" w:type="dxa"/>
-            <w:gridSpan w:val="4"/>
-          </w:tcPr>
-          <w:p/>
+              <w:tabs>
+                <w:tab w:val="right" w:pos="8160"/>
+              </w:tabs>
+              <w:rPr>
+                <w:b/>
+              </w:rPr>
+            </w:pPr>
+            <w:r>
+              <w:rPr>
+                <w:b/>
+              </w:rPr>
+              <w:t>Hierarchical Relations of Events</w:t>
+            </w:r>
+            <w:r>
+              <w:rPr>
+                <w:b/>
+                <w:vertAlign w:val="superscript"/>
+              </w:rPr>
+              <w:t xml:space="preserve"> [10]</w:t>
+            </w:r>
+            <w:r>
+              <w:rPr>
+                <w:b/>
+              </w:rPr>
+              <w:tab/>
+            </w:r>
+            <w:r>
+              <w:t>Jan 2021 – Sept 2021</w:t>
+            </w:r>
+          </w:p>
+          <w:p>
+            <w:pPr>
+              <w:rPr>
+                <w:u w:val="single"/>
+              </w:rPr>
+            </w:pPr>
+            <w:r>
+              <w:rPr>
+                <w:u w:val="single"/>
+              </w:rPr>
+              <w:t>To “host a party”, one needs to “clean the house”; to do so, one needs to “vacuum”</w:t>
+            </w:r>
+          </w:p>
+          <w:p>
+            <w:r>
+              <w:rPr>
+                <w:i/>
+              </w:rPr>
+              <w:t>Advised by Prof. Chris Callison-Burch and Prof. Graham Neubig</w:t>
+            </w:r>
+          </w:p>
+          <w:p>
+            <w:r>
+              <w:t>• A goal has steps, each of which in turn can itself be a sub-goal with some sub-steps.</w:t>
+            </w:r>
+          </w:p>
+          <w:p>
+            <w:r>
+              <w:t>• Event hierarchy can decompose steps and provide information upon request.</w:t>
+            </w:r>
+          </w:p>
+          <w:p>
+            <w:r>
+              <w:t>• We link steps to other wikiHow articles with high precision and recall by exploring various approaches based on semantic similarity, allowing for hierarchical lookups.</w:t>
+            </w:r>
+          </w:p>
+          <w:p>
+            <w:pPr>
+              <w:tabs>
+                <w:tab w:val="right" w:pos="8160"/>
+              </w:tabs>
+              <w:rPr>
+                <w:b/>
+              </w:rPr>
+            </w:pPr>
+            <w:r>
+              <w:t xml:space="preserve">• Our hierarchy is shown via crowdsourcing to help users accomplish tasks and improves performance in downstream tasks such as video retrieval. </w:t>
+            </w:r>
+          </w:p>
         </w:tc>
       </w:tr>
       <w:tr>
@@ -3854,14 +4057,12 @@
         <w:tc>
           <w:tcPr>
             <w:tcW w:w="1885" w:type="dxa"/>
+            <w:vMerge/>
           </w:tcPr>
           <w:p>
             <w:pPr>
               <w:pStyle w:val="Heading2"/>
             </w:pPr>
-            <w:r>
-              <w:t>HOBBIES</w:t>
-            </w:r>
           </w:p>
         </w:tc>
         <w:tc>
@@ -3888,199 +4089,82 @@
               <w:rPr>
                 <w:b/>
               </w:rPr>
-              <w:t>Music</w:t>
-            </w:r>
-          </w:p>
-          <w:p>
-            <w:pPr>
-              <w:tabs>
-                <w:tab w:val="right" w:pos="8160"/>
-              </w:tabs>
-              <w:rPr>
-                <w:bCs/>
-              </w:rPr>
-            </w:pPr>
-            <w:r>
-              <w:rPr>
-                <w:bCs/>
-              </w:rPr>
-              <w:t>I play, record, and produce music regularly. My tracks are distributed under the name Haz Studio on YouTube, Bilibili, Spotify, Apple Music and all streaming services. As of May 2023, my channel on Bilibili has 36,000 subscribers.</w:t>
-            </w:r>
-          </w:p>
-          <w:p>
-            <w:pPr>
-              <w:tabs>
-                <w:tab w:val="right" w:pos="8160"/>
-              </w:tabs>
-            </w:pPr>
-            <w:r>
-              <w:rPr>
-                <w:b/>
-              </w:rPr>
-              <w:t>Billiards and Pool</w:t>
-            </w:r>
-          </w:p>
-          <w:p>
-            <w:pPr>
-              <w:tabs>
-                <w:tab w:val="right" w:pos="8159"/>
-              </w:tabs>
-            </w:pPr>
-            <w:r>
-              <w:t>1</w:t>
-            </w:r>
-            <w:r>
-              <w:rPr>
+              <w:t>Goal-Step and Temporal Relations of Events</w:t>
+            </w:r>
+            <w:r>
+              <w:rPr>
+                <w:b/>
                 <w:vertAlign w:val="superscript"/>
               </w:rPr>
-              <w:t>st</w:t>
-            </w:r>
-            <w:r>
-              <w:t xml:space="preserve"> Place out of 12, 9-Ball Scotch Doubles, 1</w:t>
-            </w:r>
-            <w:r>
-              <w:rPr>
-                <w:vertAlign w:val="superscript"/>
-              </w:rPr>
-              <w:t>st</w:t>
-            </w:r>
-            <w:r>
-              <w:t xml:space="preserve"> Midwest Invitational</w:t>
-            </w:r>
-            <w:r>
+              <w:t xml:space="preserve"> [6,7,9,15]</w:t>
+            </w:r>
+            <w:r>
+              <w:rPr>
+                <w:b/>
+              </w:rPr>
               <w:tab/>
-              <w:t>Feb 2018</w:t>
-            </w:r>
-          </w:p>
-          <w:p>
-            <w:pPr>
-              <w:tabs>
-                <w:tab w:val="right" w:pos="8160"/>
-              </w:tabs>
-              <w:rPr>
-                <w:lang w:eastAsia="zh-CN"/>
-              </w:rPr>
-            </w:pPr>
-            <w:r>
-              <w:t>7</w:t>
-            </w:r>
-            <w:r>
-              <w:rPr>
-                <w:vertAlign w:val="superscript"/>
-              </w:rPr>
-              <w:t>th</w:t>
-            </w:r>
-            <w:r>
-              <w:t xml:space="preserve"> Place out of 32, 9-Ball Scotch Doubles, 14</w:t>
-            </w:r>
-            <w:r>
-              <w:rPr>
-                <w:vertAlign w:val="superscript"/>
-              </w:rPr>
-              <w:t>th</w:t>
-            </w:r>
-            <w:r>
-              <w:t xml:space="preserve"> UM Team Pool Championship</w:t>
-            </w:r>
-            <w:r>
-              <w:tab/>
-              <w:t>Nov 2017</w:t>
-            </w:r>
-            <w:r>
-              <w:rPr>
-                <w:lang w:eastAsia="zh-CN"/>
-              </w:rPr>
-              <w:t xml:space="preserve"> </w:t>
-            </w:r>
-          </w:p>
-          <w:p>
-            <w:pPr>
-              <w:tabs>
-                <w:tab w:val="right" w:pos="8160"/>
-              </w:tabs>
-            </w:pPr>
-            <w:r>
-              <w:rPr>
-                <w:lang w:eastAsia="zh-CN"/>
-              </w:rPr>
-              <w:t>Captain of Michigan Billiards Team</w:t>
-            </w:r>
-            <w:r>
-              <w:tab/>
-              <w:t>Sept 2017 – Dec 2018</w:t>
-            </w:r>
-          </w:p>
-          <w:p>
-            <w:pPr>
-              <w:tabs>
-                <w:tab w:val="right" w:pos="8160"/>
-              </w:tabs>
-              <w:rPr>
-                <w:b/>
-              </w:rPr>
-            </w:pPr>
-            <w:r>
-              <w:rPr>
-                <w:b/>
-              </w:rPr>
-              <w:t>E-Sport</w:t>
-            </w:r>
-          </w:p>
-          <w:p>
-            <w:pPr>
-              <w:tabs>
-                <w:tab w:val="right" w:pos="8160"/>
-              </w:tabs>
-            </w:pPr>
-            <w:r>
-              <w:t>Top 32 out of 828 teams, TESPA Hearthstone Collegiate Championship</w:t>
-            </w:r>
-            <w:r>
-              <w:rPr>
-                <w:lang w:eastAsia="zh-CN"/>
-              </w:rPr>
-              <w:tab/>
-            </w:r>
-            <w:r>
-              <w:t>Apr 2018</w:t>
-            </w:r>
-          </w:p>
-          <w:p>
-            <w:pPr>
-              <w:tabs>
-                <w:tab w:val="right" w:pos="8160"/>
-              </w:tabs>
-            </w:pPr>
-            <w:r>
-              <w:t>#29 out of approx. 5 million in Ranked Play, Hearthstone, North America</w:t>
-            </w:r>
-            <w:r>
-              <w:rPr>
-                <w:lang w:eastAsia="zh-CN"/>
-              </w:rPr>
-              <w:tab/>
-            </w:r>
-            <w:r>
-              <w:t>Mar 2018</w:t>
-            </w:r>
-          </w:p>
-          <w:p>
-            <w:pPr>
-              <w:tabs>
-                <w:tab w:val="right" w:pos="8160"/>
-              </w:tabs>
-            </w:pPr>
-            <w:r>
-              <w:t>Member, Michigan Hearthstone Team</w:t>
-            </w:r>
-            <w:r>
-              <w:rPr>
-                <w:lang w:eastAsia="zh-CN"/>
-              </w:rPr>
-              <w:tab/>
-            </w:r>
-            <w:r>
-              <w:t>Sept 2016 – May 2018</w:t>
+            </w:r>
+            <w:r>
+              <w:t>Nov 2019 – May 2020</w:t>
+            </w:r>
+          </w:p>
+          <w:p>
+            <w:pPr>
+              <w:rPr>
+                <w:u w:val="single"/>
+              </w:rPr>
+            </w:pPr>
+            <w:r>
+              <w:rPr>
+                <w:u w:val="single"/>
+              </w:rPr>
+              <w:t>“Hire an attorney” is a step of a “lawsuit”; so is “appear at court”, which happens later</w:t>
+            </w:r>
+          </w:p>
+          <w:p>
+            <w:r>
+              <w:rPr>
+                <w:i/>
+              </w:rPr>
+              <w:t>Advised by Prof. Chris Callison-Burch, part of the DARPA KAIROS project</w:t>
+            </w:r>
+          </w:p>
+          <w:p>
+            <w:r>
+              <w:t>• A procedure consists of a goal and a series of steps, which may be ordered.</w:t>
+            </w:r>
+          </w:p>
+          <w:p>
+            <w:r>
+              <w:t>• Goal-step and step-step temporal relations are important knowledge for human-centered AI systems, especially for task-oriented dialog systems.</w:t>
+            </w:r>
+          </w:p>
+          <w:p>
+            <w:r>
+              <w:t>• We collect procedure data to-scale from the how-to website wikiHow for model training and curate a high-quality evaluation benchmark.</w:t>
+            </w:r>
+          </w:p>
+          <w:p>
+            <w:r>
+              <w:t>• Models pre-trained with our data show strong zero- and few-shot performance on various other tasks, such as story completion, intent detection, and event prediction.</w:t>
+            </w:r>
+          </w:p>
+          <w:p>
+            <w:r>
+              <w:t>• Similarly, our models can learn to reason about goals and steps represented as image.</w:t>
+            </w:r>
+          </w:p>
+          <w:p>
+            <w:pPr>
+              <w:tabs>
+                <w:tab w:val="right" w:pos="8160"/>
+              </w:tabs>
+              <w:rPr>
+                <w:b/>
+              </w:rPr>
+            </w:pPr>
+            <w:r>
+              <w:t>• Our multimodal models show strong transfer performance on tasks like video retrieval.</w:t>
             </w:r>
           </w:p>
         </w:tc>
@@ -4092,6 +4176,7 @@
         <w:tc>
           <w:tcPr>
             <w:tcW w:w="1885" w:type="dxa"/>
+            <w:vMerge/>
           </w:tcPr>
           <w:p>
             <w:pPr>
@@ -4119,6 +4204,86 @@
                 <w:b/>
               </w:rPr>
             </w:pPr>
+            <w:r>
+              <w:rPr>
+                <w:b/>
+              </w:rPr>
+              <w:t xml:space="preserve">Label-Aware Semantic Role Labeling with Definitions </w:t>
+            </w:r>
+            <w:r>
+              <w:rPr>
+                <w:b/>
+                <w:vertAlign w:val="superscript"/>
+              </w:rPr>
+              <w:t>[11]</w:t>
+            </w:r>
+            <w:r>
+              <w:rPr>
+                <w:b/>
+              </w:rPr>
+              <w:tab/>
+            </w:r>
+            <w:r>
+              <w:t>May 2021 – Aug 2021</w:t>
+            </w:r>
+          </w:p>
+          <w:p>
+            <w:pPr>
+              <w:rPr>
+                <w:u w:val="single"/>
+              </w:rPr>
+            </w:pPr>
+            <w:r>
+              <w:rPr>
+                <w:u w:val="single"/>
+              </w:rPr>
+              <w:t>Instead of tagging semantic roles of “work” as A0, A1, tag them as “employee” and “job”</w:t>
+            </w:r>
+          </w:p>
+          <w:p>
+            <w:r>
+              <w:rPr>
+                <w:i/>
+              </w:rPr>
+              <w:t xml:space="preserve">Work done as an intern at IBM Research, advised by </w:t>
+            </w:r>
+            <w:proofErr w:type="spellStart"/>
+            <w:r>
+              <w:rPr>
+                <w:i/>
+              </w:rPr>
+              <w:t>Yunyao</w:t>
+            </w:r>
+            <w:proofErr w:type="spellEnd"/>
+            <w:r>
+              <w:rPr>
+                <w:i/>
+              </w:rPr>
+              <w:t xml:space="preserve"> Li</w:t>
+            </w:r>
+          </w:p>
+          <w:p>
+            <w:r>
+              <w:t>• Semantic Role Labeling is a core NLP task, answering the question “who did what to whom, when and how,” by labeling tokens in a sentence as arguments of some predicate.</w:t>
+            </w:r>
+          </w:p>
+          <w:p>
+            <w:r>
+              <w:t>• Instead of using symbolic labels (e.g. A0, AM-TMP) for arguments, we propose to provide models with label definitions, which linguistics used to annotate data</w:t>
+            </w:r>
+          </w:p>
+          <w:p>
+            <w:pPr>
+              <w:tabs>
+                <w:tab w:val="right" w:pos="8160"/>
+              </w:tabs>
+              <w:rPr>
+                <w:b/>
+              </w:rPr>
+            </w:pPr>
+            <w:r>
+              <w:t>• Models trained on our definition-injected data achieve state-of-the-art performance on the CoNLL09 benchmark given predicate senses, and strong few-shot performance</w:t>
+            </w:r>
           </w:p>
         </w:tc>
       </w:tr>
@@ -4129,15 +4294,12 @@
         <w:tc>
           <w:tcPr>
             <w:tcW w:w="1885" w:type="dxa"/>
-            <w:vMerge w:val="restart"/>
+            <w:vMerge/>
           </w:tcPr>
           <w:p>
             <w:pPr>
               <w:pStyle w:val="Heading2"/>
             </w:pPr>
-            <w:r>
-              <w:t>SECONDARY RESEARCH</w:t>
-            </w:r>
           </w:p>
         </w:tc>
         <w:tc>
@@ -4158,20 +4320,23 @@
               </w:tabs>
               <w:rPr>
                 <w:b/>
-              </w:rPr>
-            </w:pPr>
-            <w:r>
-              <w:rPr>
-                <w:b/>
-              </w:rPr>
-              <w:t xml:space="preserve">Label-Aware Semantic Role Labeling with Definitions </w:t>
-            </w:r>
-            <w:r>
-              <w:rPr>
-                <w:b/>
-                <w:vertAlign w:val="superscript"/>
-              </w:rPr>
-              <w:t>[11]</w:t>
+                <w:lang w:eastAsia="zh-CN"/>
+              </w:rPr>
+            </w:pPr>
+            <w:r>
+              <w:rPr>
+                <w:rFonts w:hint="eastAsia"/>
+                <w:b/>
+                <w:lang w:eastAsia="zh-CN"/>
+              </w:rPr>
+              <w:t>Anno</w:t>
+            </w:r>
+            <w:r>
+              <w:rPr>
+                <w:b/>
+                <w:lang w:eastAsia="zh-CN"/>
+              </w:rPr>
+              <w:t>tation Projection for Cross-lingual Event Extraction</w:t>
             </w:r>
             <w:r>
               <w:rPr>
@@ -4180,7 +4345,7 @@
               <w:tab/>
             </w:r>
             <w:r>
-              <w:t>May 2021 – Aug 2021</w:t>
+              <w:t>Oct 2019 – Apr 2021</w:t>
             </w:r>
           </w:p>
           <w:p>
@@ -4193,39 +4358,43 @@
               <w:rPr>
                 <w:u w:val="single"/>
               </w:rPr>
-              <w:t>Instead of tagging semantic roles of “work” as A0, A1, tag them as “employee” and “job”</w:t>
-            </w:r>
-          </w:p>
-          <w:p>
-            <w:r>
-              <w:rPr>
-                <w:i/>
-              </w:rPr>
-              <w:t>Work done as an intern at IBM Research, advised by Yunyao Li</w:t>
-            </w:r>
-          </w:p>
-          <w:p>
-            <w:r>
-              <w:t>• Semantic Role Labeling is a core NLP task, answering the question “who did what to whom, when and how,” by labeling tokens in a sentence as arguments of some predicate.</w:t>
-            </w:r>
-          </w:p>
-          <w:p>
-            <w:r>
-              <w:lastRenderedPageBreak/>
-              <w:t>• Instead of using symbolic labels (e.g. A0, AM-TMP) for arguments, we propose to provide models with label definitions, which linguistics used to annotate data</w:t>
-            </w:r>
-          </w:p>
-          <w:p>
-            <w:pPr>
-              <w:tabs>
-                <w:tab w:val="right" w:pos="8160"/>
-              </w:tabs>
-              <w:rPr>
-                <w:b/>
-              </w:rPr>
-            </w:pPr>
-            <w:r>
-              <w:t>• Models trained on our definition-injected data achieve state-of-the-art performance on the CoNLL09 benchmark given predicate senses, and strong few-shot performance</w:t>
+              <w:t>Convert English data to another language by translation, alignment, and projection</w:t>
+            </w:r>
+          </w:p>
+          <w:p>
+            <w:r>
+              <w:rPr>
+                <w:i/>
+              </w:rPr>
+              <w:t>Advised by Prof. Chris Callison-Burch, part of the DARPA BETTER project</w:t>
+            </w:r>
+          </w:p>
+          <w:p>
+            <w:r>
+              <w:t>• Event extraction deals with identifying entities and events from texts, along with their arguments and relations, given an otology in the domain of interest.</w:t>
+            </w:r>
+          </w:p>
+          <w:p>
+            <w:pPr>
+              <w:rPr>
+                <w:lang w:eastAsia="zh-CN"/>
+              </w:rPr>
+            </w:pPr>
+            <w:r>
+              <w:t>• Given ample labeled data in English and evaluation data in another language, we first translate the sentences using neural machine translation, then word align the tokens using neural aligners, and finally project the labels based on some heuristics.</w:t>
+            </w:r>
+          </w:p>
+          <w:p>
+            <w:pPr>
+              <w:tabs>
+                <w:tab w:val="right" w:pos="8160"/>
+              </w:tabs>
+              <w:rPr>
+                <w:b/>
+              </w:rPr>
+            </w:pPr>
+            <w:r>
+              <w:t>• Models trained on our data with projected annotations achieve strong performance compared to cross-lingual zero-shot models.</w:t>
             </w:r>
           </w:p>
         </w:tc>
@@ -4263,23 +4432,20 @@
               </w:tabs>
               <w:rPr>
                 <w:b/>
-                <w:lang w:eastAsia="zh-CN"/>
-              </w:rPr>
-            </w:pPr>
-            <w:r>
-              <w:rPr>
-                <w:rFonts w:hint="eastAsia"/>
-                <w:b/>
-                <w:lang w:eastAsia="zh-CN"/>
-              </w:rPr>
-              <w:t>Anno</w:t>
-            </w:r>
-            <w:r>
-              <w:rPr>
-                <w:b/>
-                <w:lang w:eastAsia="zh-CN"/>
-              </w:rPr>
-              <w:t>tation Projection for Cross-lingual Event Extraction</w:t>
+              </w:rPr>
+            </w:pPr>
+            <w:r>
+              <w:rPr>
+                <w:b/>
+              </w:rPr>
+              <w:t xml:space="preserve">Split and Rephrase: Evaluation Benchmarks and Metrics </w:t>
+            </w:r>
+            <w:r>
+              <w:rPr>
+                <w:b/>
+                <w:vertAlign w:val="superscript"/>
+              </w:rPr>
+              <w:t>[5,16]</w:t>
             </w:r>
             <w:r>
               <w:rPr>
@@ -4288,7 +4454,7 @@
               <w:tab/>
             </w:r>
             <w:r>
-              <w:t>Oct 2019 – Apr 2021</w:t>
+              <w:t>Apr 2019 – Jun 2019</w:t>
             </w:r>
           </w:p>
           <w:p>
@@ -4301,43 +4467,54 @@
               <w:rPr>
                 <w:u w:val="single"/>
               </w:rPr>
-              <w:t>Convert English data to another language by translation, alignment, and projection</w:t>
-            </w:r>
-          </w:p>
-          <w:p>
-            <w:r>
-              <w:rPr>
-                <w:i/>
-              </w:rPr>
-              <w:t>Advised by Prof. Chris Callison-Burch, part of the DARPA BETTER project</w:t>
-            </w:r>
-          </w:p>
-          <w:p>
-            <w:r>
-              <w:t>• Event extraction deals with identifying entities and events from texts, along with their arguments and relations, given an otology in the domain of interest.</w:t>
-            </w:r>
-          </w:p>
-          <w:p>
-            <w:pPr>
-              <w:rPr>
-                <w:lang w:eastAsia="zh-CN"/>
-              </w:rPr>
-            </w:pPr>
-            <w:r>
-              <w:t>• Given ample labeled data in English and evaluation data in another language, we first translate the sentences using neural machine translation, then word align the tokens using neural aligners, and finally project the labels based on some heuristics.</w:t>
-            </w:r>
-          </w:p>
-          <w:p>
-            <w:pPr>
-              <w:tabs>
-                <w:tab w:val="right" w:pos="8160"/>
-              </w:tabs>
-              <w:rPr>
-                <w:b/>
-              </w:rPr>
-            </w:pPr>
-            <w:r>
-              <w:t>• Models trained on our data with projected annotations achieve strong performance compared to cross-lingual zero-shot models.</w:t>
+              <w:t>Revamp the evaluation for the text simplification task of splitting long sentences</w:t>
+            </w:r>
+          </w:p>
+          <w:p>
+            <w:r>
+              <w:rPr>
+                <w:i/>
+              </w:rPr>
+              <w:t xml:space="preserve">Work done as an intern at IBM Research, advised by </w:t>
+            </w:r>
+            <w:proofErr w:type="spellStart"/>
+            <w:r>
+              <w:rPr>
+                <w:i/>
+              </w:rPr>
+              <w:t>Yunyao</w:t>
+            </w:r>
+            <w:proofErr w:type="spellEnd"/>
+            <w:r>
+              <w:rPr>
+                <w:i/>
+              </w:rPr>
+              <w:t xml:space="preserve"> Li</w:t>
+            </w:r>
+          </w:p>
+          <w:p>
+            <w:r>
+              <w:lastRenderedPageBreak/>
+              <w:t>• We developed a rule-based model using no training data which performs on par with the current state-of-the-art neural model, showing the evaluation might be flawed.</w:t>
+            </w:r>
+          </w:p>
+          <w:p>
+            <w:r>
+              <w:t>• We released two new crowdsourced benchmarks with improved quality.</w:t>
+            </w:r>
+          </w:p>
+          <w:p>
+            <w:pPr>
+              <w:tabs>
+                <w:tab w:val="right" w:pos="8160"/>
+              </w:tabs>
+              <w:rPr>
+                <w:b/>
+                <w:lang w:eastAsia="zh-CN"/>
+              </w:rPr>
+            </w:pPr>
+            <w:r>
+              <w:t>• We conducted a case study on the flaws of BLEU score, and the cost-efficiency of using crowd workers to evaluate model performance.</w:t>
             </w:r>
           </w:p>
         </w:tc>
@@ -4381,14 +4558,14 @@
               <w:rPr>
                 <w:b/>
               </w:rPr>
-              <w:t xml:space="preserve">Split and Rephrase: Evaluation Benchmarks and Metrics </w:t>
+              <w:t xml:space="preserve">Transfer Learning in Semantic Similarity </w:t>
             </w:r>
             <w:r>
               <w:rPr>
                 <w:b/>
                 <w:vertAlign w:val="superscript"/>
               </w:rPr>
-              <w:t>[5,16]</w:t>
+              <w:t>[3]</w:t>
             </w:r>
             <w:r>
               <w:rPr>
@@ -4397,7 +4574,7 @@
               <w:tab/>
             </w:r>
             <w:r>
-              <w:t>Apr 2019 – Jun 2019</w:t>
+              <w:t>Oct 2017 – May 2018</w:t>
             </w:r>
           </w:p>
           <w:p>
@@ -4410,39 +4587,38 @@
               <w:rPr>
                 <w:u w:val="single"/>
               </w:rPr>
-              <w:t>Revamp the evaluation for the text simplification task of splitting long sentences</w:t>
-            </w:r>
-          </w:p>
-          <w:p>
-            <w:r>
-              <w:rPr>
-                <w:i/>
-              </w:rPr>
-              <w:t>Work done as an intern at IBM Research, advised by Yunyao Li</w:t>
-            </w:r>
-          </w:p>
-          <w:p>
-            <w:r>
-              <w:t>• We developed a rule-based model using no training data which performs on par with the current state-of-the-art neural model, showing the evaluation might be flawed.</w:t>
-            </w:r>
-          </w:p>
-          <w:p>
-            <w:r>
-              <w:t>• We released two new crowdsourced benchmarks with improved quality.</w:t>
-            </w:r>
-          </w:p>
-          <w:p>
-            <w:pPr>
-              <w:tabs>
-                <w:tab w:val="right" w:pos="8160"/>
-              </w:tabs>
-              <w:rPr>
-                <w:b/>
-                <w:lang w:eastAsia="zh-CN"/>
-              </w:rPr>
-            </w:pPr>
-            <w:r>
-              <w:t>• We conducted a case study on the flaws of BLEU score, and the cost-efficiency of using crowd workers to evaluate model performance.</w:t>
+              <w:t>Explore transfer learning methods using sentence embeddings in semantic similarity</w:t>
+            </w:r>
+          </w:p>
+          <w:p>
+            <w:r>
+              <w:rPr>
+                <w:i/>
+              </w:rPr>
+              <w:t xml:space="preserve">Advised by Prof. Rada Mihalcea </w:t>
+            </w:r>
+          </w:p>
+          <w:p>
+            <w:r>
+              <w:t>• Proposed a new transfer learning method for semantic similarity tasks, achieving state-of-the-art performance on various datasets using various neural networks architectures.</w:t>
+            </w:r>
+          </w:p>
+          <w:p>
+            <w:r>
+              <w:t>• Compared and analyzed performances of popular transfer learning methods on a collection of mainstream LSTM-based models and semantic similarity datasets.</w:t>
+            </w:r>
+          </w:p>
+          <w:p>
+            <w:pPr>
+              <w:tabs>
+                <w:tab w:val="right" w:pos="8160"/>
+              </w:tabs>
+              <w:rPr>
+                <w:b/>
+              </w:rPr>
+            </w:pPr>
+            <w:r>
+              <w:t>• Interpreted qualitatively the source of improvement in the domain of human activities.</w:t>
             </w:r>
           </w:p>
         </w:tc>
@@ -4486,14 +4662,14 @@
               <w:rPr>
                 <w:b/>
               </w:rPr>
-              <w:t xml:space="preserve">Transfer Learning in Semantic Similarity </w:t>
+              <w:t xml:space="preserve">Multi-label Learning in Semantic Similarity </w:t>
             </w:r>
             <w:r>
               <w:rPr>
                 <w:b/>
                 <w:vertAlign w:val="superscript"/>
               </w:rPr>
-              <w:t>[3]</w:t>
+              <w:t>[4]</w:t>
             </w:r>
             <w:r>
               <w:rPr>
@@ -4502,7 +4678,7 @@
               <w:tab/>
             </w:r>
             <w:r>
-              <w:t>Oct 2017 – May 2018</w:t>
+              <w:t>Mar 2017 – Sept 2018</w:t>
             </w:r>
           </w:p>
           <w:p>
@@ -4515,7 +4691,7 @@
               <w:rPr>
                 <w:u w:val="single"/>
               </w:rPr>
-              <w:t>Explore transfer learning methods using sentence embeddings in semantic similarity</w:t>
+              <w:t>Explore multi-task learning using sentence embeddings in semantic similarity</w:t>
             </w:r>
           </w:p>
           <w:p>
@@ -4528,25 +4704,20 @@
           </w:p>
           <w:p>
             <w:r>
-              <w:t>• Proposed a new transfer learning method for semantic similarity tasks, achieving state-of-the-art performance on various datasets using various neural networks architectures.</w:t>
-            </w:r>
-          </w:p>
-          <w:p>
-            <w:r>
-              <w:t>• Compared and analyzed performances of popular transfer learning methods on a collection of mainstream LSTM-based models and semantic similarity datasets.</w:t>
-            </w:r>
-          </w:p>
-          <w:p>
-            <w:pPr>
-              <w:tabs>
-                <w:tab w:val="right" w:pos="8160"/>
-              </w:tabs>
-              <w:rPr>
-                <w:b/>
-              </w:rPr>
-            </w:pPr>
-            <w:r>
-              <w:t>• Interpreted qualitatively the source of improvement in the domain of human activities.</w:t>
+              <w:t>• Proposed a modification of LSTM architecture for semantic similarity datasets with multiple relations, achieving state-of-the-art in various dimensions.</w:t>
+            </w:r>
+          </w:p>
+          <w:p>
+            <w:pPr>
+              <w:tabs>
+                <w:tab w:val="right" w:pos="8160"/>
+              </w:tabs>
+              <w:rPr>
+                <w:b/>
+              </w:rPr>
+            </w:pPr>
+            <w:r>
+              <w:t xml:space="preserve">• Compared with multi-task learning and single-task learning baselines. </w:t>
             </w:r>
           </w:p>
         </w:tc>
@@ -4590,14 +4761,14 @@
               <w:rPr>
                 <w:b/>
               </w:rPr>
-              <w:t xml:space="preserve">Multi-label Learning in Semantic Similarity </w:t>
+              <w:t xml:space="preserve">Active Interpretation of Disparate Alternatives </w:t>
             </w:r>
             <w:r>
               <w:rPr>
                 <w:b/>
                 <w:vertAlign w:val="superscript"/>
               </w:rPr>
-              <w:t>[4]</w:t>
+              <w:t>[2]</w:t>
             </w:r>
             <w:r>
               <w:rPr>
@@ -4606,7 +4777,7 @@
               <w:tab/>
             </w:r>
             <w:r>
-              <w:t>Mar 2017 – Sept 2018</w:t>
+              <w:t>Jan 2017 – Feb 2019</w:t>
             </w:r>
           </w:p>
           <w:p>
@@ -4619,33 +4790,38 @@
               <w:rPr>
                 <w:u w:val="single"/>
               </w:rPr>
-              <w:t>Explore multi-task learning using sentence embeddings in semantic similarity</w:t>
-            </w:r>
-          </w:p>
-          <w:p>
-            <w:r>
-              <w:rPr>
-                <w:i/>
-              </w:rPr>
-              <w:t xml:space="preserve">Advised by Prof. Rada Mihalcea </w:t>
-            </w:r>
-          </w:p>
-          <w:p>
-            <w:r>
-              <w:t>• Proposed a modification of LSTM architecture for semantic similarity datasets with multiple relations, achieving state-of-the-art in various dimensions.</w:t>
-            </w:r>
-          </w:p>
-          <w:p>
-            <w:pPr>
-              <w:tabs>
-                <w:tab w:val="right" w:pos="8160"/>
-              </w:tabs>
-              <w:rPr>
-                <w:b/>
-              </w:rPr>
-            </w:pPr>
-            <w:r>
-              <w:t xml:space="preserve">• Compared with multi-task learning and single-task learning baselines. </w:t>
+              <w:t>Use multi-modal news reports to generate hypotheses about real life events</w:t>
+            </w:r>
+          </w:p>
+          <w:p>
+            <w:r>
+              <w:rPr>
+                <w:i/>
+              </w:rPr>
+              <w:t>Advised by Prof. Rada Mihalcea, part of the DARPA AIDA project</w:t>
+            </w:r>
+          </w:p>
+          <w:p>
+            <w:pPr>
+              <w:tabs>
+                <w:tab w:val="right" w:pos="8334"/>
+              </w:tabs>
+            </w:pPr>
+            <w:r>
+              <w:t xml:space="preserve">• Produced knowledge elements using the text from multiple account of the events regarding the Ukrainian-Russian relations. </w:t>
+            </w:r>
+          </w:p>
+          <w:p>
+            <w:pPr>
+              <w:tabs>
+                <w:tab w:val="right" w:pos="8160"/>
+              </w:tabs>
+              <w:rPr>
+                <w:b/>
+              </w:rPr>
+            </w:pPr>
+            <w:r>
+              <w:t>• Performed keyword extraction and named entity recognition to extract knowledge elements and assign saliency to them.</w:t>
             </w:r>
           </w:p>
         </w:tc>
@@ -4689,14 +4865,14 @@
               <w:rPr>
                 <w:b/>
               </w:rPr>
-              <w:t xml:space="preserve">Active Interpretation of Disparate Alternatives </w:t>
+              <w:t xml:space="preserve">Natural Language to SQL in Academic Advising </w:t>
             </w:r>
             <w:r>
               <w:rPr>
                 <w:b/>
                 <w:vertAlign w:val="superscript"/>
               </w:rPr>
-              <w:t>[2]</w:t>
+              <w:t>[1]</w:t>
             </w:r>
             <w:r>
               <w:rPr>
@@ -4705,7 +4881,7 @@
               <w:tab/>
             </w:r>
             <w:r>
-              <w:t>Jan 2017 – Feb 2019</w:t>
+              <w:t>Sept 2015 – Apr 2017</w:t>
             </w:r>
           </w:p>
           <w:p>
@@ -4718,38 +4894,51 @@
               <w:rPr>
                 <w:u w:val="single"/>
               </w:rPr>
-              <w:t>Use multi-modal news reports to generate hypotheses about real life events</w:t>
-            </w:r>
-          </w:p>
-          <w:p>
-            <w:r>
-              <w:rPr>
-                <w:i/>
-              </w:rPr>
-              <w:t>Advised by Prof. Rada Mihalcea, part of the DARPA AIDA project</w:t>
-            </w:r>
-          </w:p>
-          <w:p>
-            <w:pPr>
-              <w:tabs>
-                <w:tab w:val="right" w:pos="8334"/>
-              </w:tabs>
-            </w:pPr>
-            <w:r>
-              <w:t xml:space="preserve">• Produced knowledge elements using the text from multiple account of the events regarding the Ukrainian-Russian relations. </w:t>
-            </w:r>
-          </w:p>
-          <w:p>
-            <w:pPr>
-              <w:tabs>
-                <w:tab w:val="right" w:pos="8160"/>
-              </w:tabs>
-              <w:rPr>
-                <w:b/>
-              </w:rPr>
-            </w:pPr>
-            <w:r>
-              <w:t>• Performed keyword extraction and named entity recognition to extract knowledge elements and assign saliency to them.</w:t>
+              <w:t>Part of the IBM Sapphire project to build a dialogue system for academic advising</w:t>
+            </w:r>
+          </w:p>
+          <w:p>
+            <w:r>
+              <w:rPr>
+                <w:i/>
+              </w:rPr>
+              <w:t xml:space="preserve">Advised by Prof. Dragomir Radev </w:t>
+            </w:r>
+          </w:p>
+          <w:p>
+            <w:r>
+              <w:t>• Implemented a named entity recognizer specifically on the academic advising ontology to automatically expand training data by permutating entities.</w:t>
+            </w:r>
+          </w:p>
+          <w:p>
+            <w:r>
+              <w:t>• Designed over 50 semantically distinct and meaningful advising questions as well as their corresponding SQL queries to be used as training data.</w:t>
+            </w:r>
+          </w:p>
+          <w:p>
+            <w:r>
+              <w:t xml:space="preserve">• Contributed in building the Advising dataset parallel to the ATIS and </w:t>
+            </w:r>
+            <w:proofErr w:type="spellStart"/>
+            <w:r>
+              <w:t>GeoQuery</w:t>
+            </w:r>
+            <w:proofErr w:type="spellEnd"/>
+            <w:r>
+              <w:t xml:space="preserve"> datasets that contains more than 300 entries in the academic advising domain.</w:t>
+            </w:r>
+          </w:p>
+          <w:p>
+            <w:pPr>
+              <w:tabs>
+                <w:tab w:val="right" w:pos="8160"/>
+              </w:tabs>
+              <w:rPr>
+                <w:b/>
+              </w:rPr>
+            </w:pPr>
+            <w:r>
+              <w:t>• Presented in 2016 Michigan Research Community poster symposium.</w:t>
             </w:r>
           </w:p>
         </w:tc>
@@ -4793,14 +4982,7 @@
               <w:rPr>
                 <w:b/>
               </w:rPr>
-              <w:t xml:space="preserve">Natural Language to SQL in Academic Advising </w:t>
-            </w:r>
-            <w:r>
-              <w:rPr>
-                <w:b/>
-                <w:vertAlign w:val="superscript"/>
-              </w:rPr>
-              <w:t>[1]</w:t>
+              <w:t>Text Clustering Based on Humor in Cartoons</w:t>
             </w:r>
             <w:r>
               <w:rPr>
@@ -4809,7 +4991,7 @@
               <w:tab/>
             </w:r>
             <w:r>
-              <w:t>Sept 2015 – Apr 2017</w:t>
+              <w:t>Jan 2016 – Apr 2016</w:t>
             </w:r>
           </w:p>
           <w:p>
@@ -4822,10 +5004,15 @@
               <w:rPr>
                 <w:u w:val="single"/>
               </w:rPr>
-              <w:t>Part of the IBM Sapphire project to build a dialogue system for academic advising</w:t>
-            </w:r>
-          </w:p>
-          <w:p>
+              <w:t xml:space="preserve">Dataset from caption submissions for the cartoon section of New Yorker magazine </w:t>
+            </w:r>
+          </w:p>
+          <w:p>
+            <w:pPr>
+              <w:rPr>
+                <w:i/>
+              </w:rPr>
+            </w:pPr>
             <w:r>
               <w:rPr>
                 <w:i/>
@@ -4834,32 +5021,49 @@
             </w:r>
           </w:p>
           <w:p>
-            <w:r>
-              <w:lastRenderedPageBreak/>
-              <w:t>• Implemented a named entity recognizer specifically on the academic advising ontology to automatically expand training data by permutating entities.</w:t>
-            </w:r>
-          </w:p>
-          <w:p>
-            <w:r>
-              <w:t>• Designed over 50 semantically distinct and meaningful advising questions as well as their corresponding SQL queries to be used as training data.</w:t>
-            </w:r>
-          </w:p>
-          <w:p>
-            <w:r>
-              <w:t>• Contributed in building the Advising dataset parallel to the ATIS and GeoQuery datasets that contains more than 300 entries in the academic advising domain.</w:t>
-            </w:r>
-          </w:p>
-          <w:p>
-            <w:pPr>
-              <w:tabs>
-                <w:tab w:val="right" w:pos="8160"/>
-              </w:tabs>
-              <w:rPr>
-                <w:b/>
-              </w:rPr>
-            </w:pPr>
-            <w:r>
-              <w:t>• Presented in 2016 Michigan Research Community poster symposium.</w:t>
+            <w:pPr>
+              <w:rPr>
+                <w:u w:val="single"/>
+              </w:rPr>
+            </w:pPr>
+            <w:r>
+              <w:t>• Restarted and oversaw the project with under-documented codebase.</w:t>
+            </w:r>
+          </w:p>
+          <w:p>
+            <w:r>
+              <w:t>• Rewrote Perl scripts in Python using state-of-the-art machine learning APIs.</w:t>
+            </w:r>
+          </w:p>
+          <w:p>
+            <w:pPr>
+              <w:tabs>
+                <w:tab w:val="right" w:pos="8160"/>
+              </w:tabs>
+              <w:rPr>
+                <w:b/>
+              </w:rPr>
+            </w:pPr>
+            <w:r>
+              <w:t xml:space="preserve">• Experimented with text embeddings </w:t>
+            </w:r>
+            <w:r>
+              <w:rPr>
+                <w:lang w:eastAsia="zh-CN"/>
+              </w:rPr>
+              <w:t>such as</w:t>
+            </w:r>
+            <w:r>
+              <w:t xml:space="preserve"> word2vec and Skip-Thought to compare</w:t>
+            </w:r>
+            <w:r>
+              <w:rPr>
+                <w:lang w:eastAsia="zh-CN"/>
+              </w:rPr>
+              <w:t xml:space="preserve"> </w:t>
+            </w:r>
+            <w:r>
+              <w:t>performances in multiple clustering algorithms such as the Louvain algorithm.</w:t>
             </w:r>
           </w:p>
         </w:tc>
@@ -4903,131 +5107,6 @@
               <w:rPr>
                 <w:b/>
               </w:rPr>
-              <w:t>Text Clustering Based on Humor in Cartoons</w:t>
-            </w:r>
-            <w:r>
-              <w:rPr>
-                <w:b/>
-              </w:rPr>
-              <w:tab/>
-            </w:r>
-            <w:r>
-              <w:t>Jan 2016 – Apr 2016</w:t>
-            </w:r>
-          </w:p>
-          <w:p>
-            <w:pPr>
-              <w:rPr>
-                <w:u w:val="single"/>
-              </w:rPr>
-            </w:pPr>
-            <w:r>
-              <w:rPr>
-                <w:u w:val="single"/>
-              </w:rPr>
-              <w:t xml:space="preserve">Dataset from caption submissions for the cartoon section of New Yorker magazine </w:t>
-            </w:r>
-          </w:p>
-          <w:p>
-            <w:pPr>
-              <w:rPr>
-                <w:i/>
-              </w:rPr>
-            </w:pPr>
-            <w:r>
-              <w:rPr>
-                <w:i/>
-              </w:rPr>
-              <w:t xml:space="preserve">Advised by Prof. Dragomir Radev </w:t>
-            </w:r>
-          </w:p>
-          <w:p>
-            <w:pPr>
-              <w:rPr>
-                <w:u w:val="single"/>
-              </w:rPr>
-            </w:pPr>
-            <w:r>
-              <w:t>• Restarted and oversaw the project with under-documented codebase.</w:t>
-            </w:r>
-          </w:p>
-          <w:p>
-            <w:r>
-              <w:t>• Rewrote Perl scripts in Python using state-of-the-art machine learning APIs.</w:t>
-            </w:r>
-          </w:p>
-          <w:p>
-            <w:pPr>
-              <w:tabs>
-                <w:tab w:val="right" w:pos="8160"/>
-              </w:tabs>
-              <w:rPr>
-                <w:b/>
-              </w:rPr>
-            </w:pPr>
-            <w:r>
-              <w:t xml:space="preserve">• Experimented with text embeddings </w:t>
-            </w:r>
-            <w:r>
-              <w:rPr>
-                <w:lang w:eastAsia="zh-CN"/>
-              </w:rPr>
-              <w:t>such as</w:t>
-            </w:r>
-            <w:r>
-              <w:t xml:space="preserve"> word2vec and Skip-Thought to compare</w:t>
-            </w:r>
-            <w:r>
-              <w:rPr>
-                <w:lang w:eastAsia="zh-CN"/>
-              </w:rPr>
-              <w:t xml:space="preserve"> </w:t>
-            </w:r>
-            <w:r>
-              <w:t>performances in multiple clustering algorithms such as the Louvain algorithm.</w:t>
-            </w:r>
-          </w:p>
-        </w:tc>
-      </w:tr>
-      <w:tr>
-        <w:trPr>
-          <w:trHeight w:val="56"/>
-        </w:trPr>
-        <w:tc>
-          <w:tcPr>
-            <w:tcW w:w="1885" w:type="dxa"/>
-            <w:vMerge/>
-          </w:tcPr>
-          <w:p>
-            <w:pPr>
-              <w:pStyle w:val="Heading2"/>
-            </w:pPr>
-          </w:p>
-        </w:tc>
-        <w:tc>
-          <w:tcPr>
-            <w:tcW w:w="270" w:type="dxa"/>
-          </w:tcPr>
-          <w:p/>
-        </w:tc>
-        <w:tc>
-          <w:tcPr>
-            <w:tcW w:w="8550" w:type="dxa"/>
-            <w:gridSpan w:val="2"/>
-          </w:tcPr>
-          <w:p>
-            <w:pPr>
-              <w:tabs>
-                <w:tab w:val="right" w:pos="8160"/>
-              </w:tabs>
-              <w:rPr>
-                <w:b/>
-              </w:rPr>
-            </w:pPr>
-            <w:r>
-              <w:rPr>
-                <w:b/>
-              </w:rPr>
               <w:t>ACL Anthology Network</w:t>
             </w:r>
             <w:r>
@@ -5073,6 +5152,7 @@
           </w:p>
           <w:p>
             <w:r>
+              <w:lastRenderedPageBreak/>
               <w:t>• Fixed display issues on the front end and did QA on the database.</w:t>
             </w:r>
           </w:p>

--- a/docs/CV.docx
+++ b/docs/CV.docx
@@ -360,30 +360,8 @@
               <w:rPr>
                 <w:lang w:eastAsia="zh-CN"/>
               </w:rPr>
-              <w:t xml:space="preserve">Prof. Mark </w:t>
-            </w:r>
-            <w:proofErr w:type="spellStart"/>
-            <w:r>
-              <w:rPr>
-                <w:lang w:eastAsia="zh-CN"/>
-              </w:rPr>
-              <w:t>Yatskar</w:t>
-            </w:r>
-            <w:proofErr w:type="spellEnd"/>
-            <w:r>
-              <w:rPr>
-                <w:lang w:eastAsia="zh-CN"/>
-              </w:rPr>
-              <w:t xml:space="preserve">, Dr. Marianna </w:t>
-            </w:r>
-            <w:proofErr w:type="spellStart"/>
-            <w:r>
-              <w:rPr>
-                <w:lang w:eastAsia="zh-CN"/>
-              </w:rPr>
-              <w:t>Apidianaki</w:t>
-            </w:r>
-            <w:proofErr w:type="spellEnd"/>
+              <w:t>Prof. Mark Yatskar, Dr. Marianna Apidianaki</w:t>
+            </w:r>
           </w:p>
         </w:tc>
       </w:tr>
@@ -557,24 +535,104 @@
               <w:ind w:left="-20"/>
             </w:pPr>
             <w:r>
-              <w:t>25 total papers, 18 in top NLP/AI conferences and workshops (ACL, EMNLP, etc.),</w:t>
+              <w:t>2</w:t>
+            </w:r>
+            <w:r>
+              <w:t>6</w:t>
+            </w:r>
+            <w:r>
+              <w:t xml:space="preserve"> total papers</w:t>
+            </w:r>
+            <w:r>
+              <w:t xml:space="preserve"> </w:t>
+            </w:r>
+            <w:r>
+              <w:t>⊆</w:t>
+            </w:r>
+            <w:r>
+              <w:t xml:space="preserve"> 18 </w:t>
+            </w:r>
+            <w:r>
+              <w:t>accepted to</w:t>
+            </w:r>
+            <w:r>
+              <w:t xml:space="preserve"> top NLP/AI conferences and</w:t>
+            </w:r>
+            <w:r>
+              <w:t xml:space="preserve"> workshops</w:t>
             </w:r>
             <w:r>
               <w:br/>
-              <w:t>i</w:t>
+            </w:r>
+            <w:r>
+              <w:t>⊆</w:t>
+            </w:r>
+            <w:r>
+              <w:t xml:space="preserve"> </w:t>
+            </w:r>
+            <w:r>
+              <w:t>10 first-authored</w:t>
+            </w:r>
+            <w:r>
+              <w:t xml:space="preserve"> by self &amp;</w:t>
+            </w:r>
+            <w:r>
+              <w:t xml:space="preserve"> 4 </w:t>
+            </w:r>
+            <w:r>
+              <w:t>first-</w:t>
+            </w:r>
+            <w:r>
+              <w:t>authored by mentored students.</w:t>
+            </w:r>
+          </w:p>
+          <w:p>
+            <w:pPr>
+              <w:ind w:left="-20"/>
+            </w:pPr>
+            <w:r>
+              <w:t xml:space="preserve">Total citations: </w:t>
+            </w:r>
+            <w:r>
+              <w:rPr>
+                <w:lang w:eastAsia="zh-CN"/>
+              </w:rPr>
+              <w:t>921</w:t>
             </w:r>
             <w:r>
               <w:rPr>
                 <w:rFonts w:hint="eastAsia"/>
                 <w:lang w:eastAsia="zh-CN"/>
               </w:rPr>
-              <w:t>ncluding</w:t>
-            </w:r>
-            <w:r>
               <w:t xml:space="preserve"> </w:t>
             </w:r>
             <w:r>
-              <w:t>10 first-authored, 4 authored by mentored master students.</w:t>
+              <w:t xml:space="preserve">(Google Scholar), </w:t>
+            </w:r>
+            <w:r>
+              <w:rPr>
+                <w:lang w:eastAsia="zh-CN"/>
+              </w:rPr>
+              <w:t>1183</w:t>
+            </w:r>
+            <w:r>
+              <w:rPr>
+                <w:rFonts w:hint="eastAsia"/>
+                <w:lang w:eastAsia="zh-CN"/>
+              </w:rPr>
+              <w:t xml:space="preserve"> (</w:t>
+            </w:r>
+            <w:r>
+              <w:rPr>
+                <w:lang w:eastAsia="zh-CN"/>
+              </w:rPr>
+              <w:t>Semantic Scholar)</w:t>
+            </w:r>
+            <w:r>
+              <w:t xml:space="preserve">; h-index: </w:t>
+            </w:r>
+            <w:r>
+              <w:t>9</w:t>
             </w:r>
           </w:p>
           <w:p>
@@ -582,48 +640,213 @@
               <w:ind w:left="-20"/>
             </w:pPr>
             <w:r>
-              <w:t xml:space="preserve">Total citations: </w:t>
-            </w:r>
-            <w:r>
-              <w:rPr>
-                <w:lang w:eastAsia="zh-CN"/>
-              </w:rPr>
-              <w:t>886</w:t>
+              <w:t>(*Equal contribution</w:t>
+            </w:r>
+            <w:r>
+              <w:rPr>
+                <w:lang w:eastAsia="zh-CN"/>
+              </w:rPr>
+              <w:t>; ^Mentored students</w:t>
+            </w:r>
+            <w:r>
+              <w:t xml:space="preserve">) </w:t>
+            </w:r>
+          </w:p>
+          <w:p>
+            <w:pPr>
+              <w:ind w:left="-20"/>
+            </w:pPr>
+            <w:r>
+              <w:t>Preprints:</w:t>
+            </w:r>
+          </w:p>
+          <w:p>
+            <w:pPr>
+              <w:ind w:left="-20"/>
+            </w:pPr>
+            <w:r>
+              <w:t>[2</w:t>
+            </w:r>
+            <w:r>
+              <w:t>6</w:t>
+            </w:r>
+            <w:r>
+              <w:t xml:space="preserve">] </w:t>
             </w:r>
             <w:r>
               <w:rPr>
                 <w:rFonts w:hint="eastAsia"/>
                 <w:lang w:eastAsia="zh-CN"/>
               </w:rPr>
+              <w:t>Y</w:t>
+            </w:r>
+            <w:r>
+              <w:t>.</w:t>
+            </w:r>
+            <w:r>
               <w:t xml:space="preserve"> </w:t>
             </w:r>
             <w:r>
-              <w:t xml:space="preserve">(Google Scholar), </w:t>
-            </w:r>
-            <w:r>
-              <w:rPr>
-                <w:lang w:eastAsia="zh-CN"/>
-              </w:rPr>
-              <w:t>1067</w:t>
+              <w:t>Lal</w:t>
+            </w:r>
+            <w:r>
+              <w:t>, B</w:t>
+            </w:r>
+            <w:r>
+              <w:t>.</w:t>
+            </w:r>
+            <w:r>
+              <w:t xml:space="preserve"> Dalvi, </w:t>
+            </w:r>
+            <w:r>
+              <w:rPr>
+                <w:b/>
+                <w:bCs/>
+              </w:rPr>
+              <w:t>L. Zhang</w:t>
+            </w:r>
+            <w:r>
+              <w:t xml:space="preserve">, F. Brahman, </w:t>
+            </w:r>
+            <w:r>
+              <w:t>B.</w:t>
+            </w:r>
+            <w:r>
+              <w:t xml:space="preserve"> Majumder, Peter Clark</w:t>
+            </w:r>
+            <w:r>
+              <w:t xml:space="preserve"> and</w:t>
+            </w:r>
+            <w:r>
+              <w:t xml:space="preserve"> N</w:t>
+            </w:r>
+            <w:r>
+              <w:t>.</w:t>
+            </w:r>
+            <w:r>
+              <w:t xml:space="preserve"> Tandon</w:t>
+            </w:r>
+            <w:r>
+              <w:t xml:space="preserve">. </w:t>
+            </w:r>
+            <w:r>
+              <w:t>One Size Does Not Fit All: Customizing Open-Domain Procedures</w:t>
+            </w:r>
+            <w:r>
+              <w:t>. In preprint.</w:t>
+            </w:r>
+          </w:p>
+          <w:p>
+            <w:pPr>
+              <w:ind w:left="-20"/>
+            </w:pPr>
+            <w:r>
+              <w:t>[25] B.</w:t>
+            </w:r>
+            <w:r>
+              <w:t xml:space="preserve"> Majumder, B</w:t>
+            </w:r>
+            <w:r>
+              <w:t>.</w:t>
+            </w:r>
+            <w:r>
+              <w:t xml:space="preserve"> Dalvi, P</w:t>
+            </w:r>
+            <w:r>
+              <w:t>.</w:t>
+            </w:r>
+            <w:r>
+              <w:t xml:space="preserve"> Jansen, O</w:t>
+            </w:r>
+            <w:r>
+              <w:t>.</w:t>
+            </w:r>
+            <w:r>
+              <w:t xml:space="preserve"> Tafjord, N</w:t>
+            </w:r>
+            <w:r>
+              <w:t>.</w:t>
+            </w:r>
+            <w:r>
+              <w:t xml:space="preserve"> Tandon, </w:t>
+            </w:r>
+            <w:r>
+              <w:rPr>
+                <w:b/>
+                <w:bCs/>
+              </w:rPr>
+              <w:t>L. Zhang</w:t>
+            </w:r>
+            <w:r>
+              <w:t xml:space="preserve"> and</w:t>
+            </w:r>
+            <w:r>
+              <w:t xml:space="preserve"> C</w:t>
+            </w:r>
+            <w:r>
+              <w:t>.</w:t>
+            </w:r>
+            <w:r>
+              <w:t xml:space="preserve"> Callison-Burch, Peter Clark</w:t>
+            </w:r>
+            <w:r>
+              <w:t xml:space="preserve">. </w:t>
+            </w:r>
+            <w:r>
+              <w:t>CLIN: A Continually Learning Language Agent for Rapid Task Adaptation and Generalization</w:t>
+            </w:r>
+            <w:r>
+              <w:t>. In preprint.</w:t>
+            </w:r>
+          </w:p>
+          <w:p>
+            <w:pPr>
+              <w:ind w:left="-20"/>
+            </w:pPr>
+            <w:r>
+              <w:t xml:space="preserve">[24] </w:t>
             </w:r>
             <w:r>
               <w:rPr>
                 <w:rFonts w:hint="eastAsia"/>
                 <w:lang w:eastAsia="zh-CN"/>
               </w:rPr>
-              <w:t xml:space="preserve"> (</w:t>
-            </w:r>
-            <w:r>
-              <w:rPr>
-                <w:lang w:eastAsia="zh-CN"/>
-              </w:rPr>
-              <w:t>Semantic Scholar)</w:t>
-            </w:r>
-            <w:r>
-              <w:t xml:space="preserve">; h-index: </w:t>
-            </w:r>
-            <w:r>
-              <w:t>10</w:t>
+              <w:t>Z</w:t>
+            </w:r>
+            <w:r>
+              <w:rPr>
+                <w:lang w:eastAsia="zh-CN"/>
+              </w:rPr>
+              <w:t>. Hou^,</w:t>
+            </w:r>
+            <w:r>
+              <w:t xml:space="preserve"> </w:t>
+            </w:r>
+            <w:r>
+              <w:rPr>
+                <w:b/>
+                <w:bCs/>
+              </w:rPr>
+              <w:t>L. Zhang</w:t>
+            </w:r>
+            <w:r>
+              <w:rPr>
+                <w:lang w:eastAsia="zh-CN"/>
+              </w:rPr>
+              <w:t xml:space="preserve"> </w:t>
+            </w:r>
+            <w:r>
+              <w:t xml:space="preserve">and C. Callison-Burch. </w:t>
+            </w:r>
+            <w:r>
+              <w:rPr>
+                <w:i/>
+                <w:iCs/>
+              </w:rPr>
+              <w:t>Choice-75: A Dataset on Decision Branching in Script Learning</w:t>
+            </w:r>
+            <w:r>
+              <w:t xml:space="preserve">. In preprint. </w:t>
             </w:r>
           </w:p>
           <w:p>
@@ -631,16 +854,49 @@
               <w:ind w:left="-20"/>
             </w:pPr>
             <w:r>
-              <w:t>(*Equal contribution</w:t>
-            </w:r>
-            <w:r>
-              <w:rPr>
-                <w:lang w:eastAsia="zh-CN"/>
-              </w:rPr>
-              <w:t>; ^Mentored students</w:t>
-            </w:r>
-            <w:r>
-              <w:t xml:space="preserve">) </w:t>
+              <w:t xml:space="preserve">[23] </w:t>
+            </w:r>
+            <w:r>
+              <w:rPr>
+                <w:b/>
+                <w:bCs/>
+              </w:rPr>
+              <w:t>L. Zhang</w:t>
+            </w:r>
+            <w:r>
+              <w:rPr>
+                <w:rFonts w:hint="eastAsia"/>
+                <w:lang w:eastAsia="zh-CN"/>
+              </w:rPr>
+              <w:t>,</w:t>
+            </w:r>
+            <w:r>
+              <w:rPr>
+                <w:lang w:eastAsia="zh-CN"/>
+              </w:rPr>
+              <w:t xml:space="preserve"> H. Xu</w:t>
+            </w:r>
+            <w:r>
+              <w:t>^</w:t>
+            </w:r>
+            <w:r>
+              <w:rPr>
+                <w:lang w:eastAsia="zh-CN"/>
+              </w:rPr>
+              <w:t>, A. Kommula, N. Tandon</w:t>
+            </w:r>
+            <w:r>
+              <w:t xml:space="preserve"> and C. Callison-Burch. </w:t>
+            </w:r>
+            <w:r>
+              <w:rPr>
+                <w:i/>
+                <w:iCs/>
+              </w:rPr>
+              <w:t>OpenPI2.0: An Improved Dataset for Entity Tracking in Texts</w:t>
+            </w:r>
+            <w:r>
+              <w:t xml:space="preserve">. In preprint. </w:t>
             </w:r>
           </w:p>
           <w:p>
@@ -648,176 +904,7 @@
               <w:ind w:left="-20"/>
             </w:pPr>
             <w:r>
-              <w:t>[25] B.</w:t>
-            </w:r>
-            <w:r>
-              <w:t xml:space="preserve"> Majumder, B</w:t>
-            </w:r>
-            <w:r>
-              <w:t>.</w:t>
-            </w:r>
-            <w:r>
-              <w:t xml:space="preserve"> Dalvi, P</w:t>
-            </w:r>
-            <w:r>
-              <w:t>.</w:t>
-            </w:r>
-            <w:r>
-              <w:t xml:space="preserve"> Jansen, O</w:t>
-            </w:r>
-            <w:r>
-              <w:t>.</w:t>
-            </w:r>
-            <w:r>
-              <w:t xml:space="preserve"> Tafjord, N</w:t>
-            </w:r>
-            <w:r>
-              <w:t>.</w:t>
-            </w:r>
-            <w:r>
-              <w:t xml:space="preserve"> Tandon, </w:t>
-            </w:r>
-            <w:r>
-              <w:rPr>
-                <w:b/>
-                <w:bCs/>
-              </w:rPr>
-              <w:t>L. Zhang</w:t>
-            </w:r>
-            <w:r>
-              <w:t xml:space="preserve"> and</w:t>
-            </w:r>
-            <w:r>
-              <w:t xml:space="preserve"> C</w:t>
-            </w:r>
-            <w:r>
-              <w:t>.</w:t>
-            </w:r>
-            <w:r>
-              <w:t xml:space="preserve"> Callison-Burch, Peter Clark</w:t>
-            </w:r>
-            <w:r>
-              <w:t xml:space="preserve">. </w:t>
-            </w:r>
-            <w:r>
-              <w:t>CLIN: A Continually Learning Language Agent for Rapid Task Adaptation and Generalization</w:t>
-            </w:r>
-            <w:r>
-              <w:t>. In preprint.</w:t>
-            </w:r>
-          </w:p>
-          <w:p>
-            <w:pPr>
-              <w:ind w:left="-20"/>
-            </w:pPr>
-            <w:r>
-              <w:t xml:space="preserve">[24] </w:t>
-            </w:r>
-            <w:r>
-              <w:rPr>
-                <w:rFonts w:hint="eastAsia"/>
-                <w:lang w:eastAsia="zh-CN"/>
-              </w:rPr>
-              <w:t>Z</w:t>
-            </w:r>
-            <w:r>
-              <w:rPr>
-                <w:lang w:eastAsia="zh-CN"/>
-              </w:rPr>
-              <w:t>. Hou^,</w:t>
-            </w:r>
-            <w:r>
-              <w:t xml:space="preserve"> </w:t>
-            </w:r>
-            <w:r>
-              <w:rPr>
-                <w:b/>
-                <w:bCs/>
-              </w:rPr>
-              <w:t>L. Zhang</w:t>
-            </w:r>
-            <w:r>
-              <w:rPr>
-                <w:lang w:eastAsia="zh-CN"/>
-              </w:rPr>
-              <w:t xml:space="preserve"> </w:t>
-            </w:r>
-            <w:r>
-              <w:t xml:space="preserve">and C. Callison-Burch. </w:t>
-            </w:r>
-            <w:r>
-              <w:rPr>
-                <w:i/>
-                <w:iCs/>
-              </w:rPr>
-              <w:t>Choice-75: A Dataset on Decision Branching in Script Learning</w:t>
-            </w:r>
-            <w:r>
-              <w:t xml:space="preserve">. In preprint. </w:t>
-            </w:r>
-          </w:p>
-          <w:p>
-            <w:pPr>
-              <w:ind w:left="-20"/>
-            </w:pPr>
-            <w:r>
-              <w:t xml:space="preserve">[23] </w:t>
-            </w:r>
-            <w:r>
-              <w:rPr>
-                <w:b/>
-                <w:bCs/>
-              </w:rPr>
-              <w:t>L. Zhang</w:t>
-            </w:r>
-            <w:r>
-              <w:rPr>
-                <w:rFonts w:hint="eastAsia"/>
-                <w:lang w:eastAsia="zh-CN"/>
-              </w:rPr>
-              <w:t>,</w:t>
-            </w:r>
-            <w:r>
-              <w:rPr>
-                <w:lang w:eastAsia="zh-CN"/>
-              </w:rPr>
-              <w:t xml:space="preserve"> H. Xu</w:t>
-            </w:r>
-            <w:r>
-              <w:t>^</w:t>
-            </w:r>
-            <w:r>
-              <w:rPr>
-                <w:lang w:eastAsia="zh-CN"/>
-              </w:rPr>
-              <w:t xml:space="preserve">, A. </w:t>
-            </w:r>
-            <w:proofErr w:type="spellStart"/>
-            <w:r>
-              <w:rPr>
-                <w:lang w:eastAsia="zh-CN"/>
-              </w:rPr>
-              <w:t>Kommula</w:t>
-            </w:r>
-            <w:proofErr w:type="spellEnd"/>
-            <w:r>
-              <w:rPr>
-                <w:lang w:eastAsia="zh-CN"/>
-              </w:rPr>
-              <w:t>, N. Tandon</w:t>
-            </w:r>
-            <w:r>
-              <w:t xml:space="preserve"> and C. Callison-Burch. </w:t>
-            </w:r>
-            <w:r>
-              <w:rPr>
-                <w:i/>
-                <w:iCs/>
-              </w:rPr>
-              <w:t>OpenPI2.0: An Improved Dataset for Entity Tracking in Texts</w:t>
-            </w:r>
-            <w:r>
-              <w:t xml:space="preserve">. In preprint. </w:t>
+              <w:t>Peer-reviewed papers:</w:t>
             </w:r>
           </w:p>
           <w:p>
@@ -933,15 +1020,7 @@
               <w:t>. Lyu*</w:t>
             </w:r>
             <w:r>
-              <w:t xml:space="preserve">, S. </w:t>
-            </w:r>
-            <w:proofErr w:type="spellStart"/>
-            <w:r>
-              <w:t>Havaldar</w:t>
-            </w:r>
-            <w:proofErr w:type="spellEnd"/>
-            <w:r>
-              <w:t xml:space="preserve">*, A. Stein*, </w:t>
+              <w:t xml:space="preserve">, S. Havaldar*, A. Stein*, </w:t>
             </w:r>
             <w:r>
               <w:rPr>
@@ -951,13 +1030,52 @@
               <w:t>L. Zhang</w:t>
             </w:r>
             <w:r>
-              <w:t xml:space="preserve">, D. Rao, E. Wong, M. </w:t>
-            </w:r>
-            <w:proofErr w:type="spellStart"/>
-            <w:r>
-              <w:t>Apidianaki</w:t>
-            </w:r>
-            <w:proofErr w:type="spellEnd"/>
+              <w:t xml:space="preserve">, D. Rao, E. Wong, M. Apidianaki and C. Callison-Burch. </w:t>
+            </w:r>
+            <w:r>
+              <w:rPr>
+                <w:i/>
+              </w:rPr>
+              <w:t>Faithful Chain of Thought Reasoning</w:t>
+            </w:r>
+            <w:r>
+              <w:t xml:space="preserve">. In </w:t>
+            </w:r>
+            <w:r>
+              <w:rPr>
+                <w:rFonts w:hint="eastAsia"/>
+                <w:lang w:eastAsia="zh-CN"/>
+              </w:rPr>
+              <w:t>IJCNLP-AACL 2023</w:t>
+            </w:r>
+            <w:r>
+              <w:t xml:space="preserve">. </w:t>
+            </w:r>
+          </w:p>
+          <w:p>
+            <w:r>
+              <w:t xml:space="preserve">[19] </w:t>
+            </w:r>
+            <w:r>
+              <w:rPr>
+                <w:b/>
+              </w:rPr>
+              <w:t>L. Zhang</w:t>
+            </w:r>
+            <w:r>
+              <w:rPr>
+                <w:bCs/>
+              </w:rPr>
+              <w:t>*</w:t>
+            </w:r>
+            <w:r>
+              <w:t xml:space="preserve">, H. Xu*^, Y. Yang, S. Zhou, W. You, M. </w:t>
+            </w:r>
+            <w:proofErr w:type="gramStart"/>
+            <w:r>
+              <w:t>Arora</w:t>
+            </w:r>
+            <w:proofErr w:type="gramEnd"/>
             <w:r>
               <w:t xml:space="preserve"> and C. Callison-Burch. </w:t>
             </w:r>
@@ -965,7 +1083,7 @@
               <w:rPr>
                 <w:i/>
               </w:rPr>
-              <w:t>Faithful Chain of Thought Reasoning</w:t>
+              <w:t>Causal Reasoning of Entities and Events in Procedural Texts</w:t>
             </w:r>
             <w:r>
               <w:t xml:space="preserve">. In </w:t>
@@ -975,15 +1093,18 @@
                 <w:rFonts w:hint="eastAsia"/>
                 <w:lang w:eastAsia="zh-CN"/>
               </w:rPr>
-              <w:t>IJCNLP-AACL 2023</w:t>
-            </w:r>
-            <w:r>
-              <w:t xml:space="preserve">. </w:t>
-            </w:r>
-          </w:p>
-          <w:p>
-            <w:r>
-              <w:t xml:space="preserve">[19] </w:t>
+              <w:t>Findings</w:t>
+            </w:r>
+            <w:r>
+              <w:t xml:space="preserve"> of EACL 2023. </w:t>
+            </w:r>
+          </w:p>
+          <w:p>
+            <w:pPr>
+              <w:ind w:left="-20"/>
+            </w:pPr>
+            <w:r>
+              <w:t xml:space="preserve">[18] </w:t>
             </w:r>
             <w:r>
               <w:rPr>
@@ -992,32 +1113,25 @@
               <w:t>L. Zhang</w:t>
             </w:r>
             <w:r>
-              <w:rPr>
-                <w:bCs/>
-              </w:rPr>
-              <w:t>*</w:t>
-            </w:r>
-            <w:r>
-              <w:t xml:space="preserve">, H. Xu*^, Y. Yang, S. Zhou, W. You, M. Arora and C. Callison-Burch. </w:t>
-            </w:r>
-            <w:r>
-              <w:rPr>
-                <w:i/>
-              </w:rPr>
-              <w:t>Causal Reasoning of Entities and Events in Procedural Texts</w:t>
-            </w:r>
-            <w:r>
-              <w:t xml:space="preserve">. In </w:t>
-            </w:r>
-            <w:r>
-              <w:rPr>
-                <w:rFonts w:hint="eastAsia"/>
-                <w:lang w:eastAsia="zh-CN"/>
-              </w:rPr>
-              <w:t>Findings</w:t>
-            </w:r>
-            <w:r>
-              <w:t xml:space="preserve"> of EACL 2023. </w:t>
+              <w:t xml:space="preserve"> and C. Callison-Burch. </w:t>
+            </w:r>
+            <w:r>
+              <w:rPr>
+                <w:i/>
+              </w:rPr>
+              <w:t>Language Models are Drummers: Drum Composition with Natural Language Pre-Training</w:t>
+            </w:r>
+            <w:r>
+              <w:t>. In 1</w:t>
+            </w:r>
+            <w:r>
+              <w:rPr>
+                <w:vertAlign w:val="superscript"/>
+              </w:rPr>
+              <w:t>st</w:t>
+            </w:r>
+            <w:r>
+              <w:t xml:space="preserve"> Workshop on Creative AI across Modalities at AAAI 2023. </w:t>
             </w:r>
           </w:p>
           <w:p>
@@ -1025,7 +1139,7 @@
               <w:ind w:left="-20"/>
             </w:pPr>
             <w:r>
-              <w:t xml:space="preserve">[18] </w:t>
+              <w:t xml:space="preserve">[17] Y. M. Cho^, </w:t>
             </w:r>
             <w:r>
               <w:rPr>
@@ -1040,42 +1154,21 @@
               <w:rPr>
                 <w:i/>
               </w:rPr>
-              <w:t>Language Models are Drummers: Drum Composition with Natural Language Pre-Training</w:t>
-            </w:r>
-            <w:r>
-              <w:t>. In 1</w:t>
-            </w:r>
-            <w:r>
-              <w:rPr>
-                <w:vertAlign w:val="superscript"/>
-              </w:rPr>
-              <w:t>st</w:t>
-            </w:r>
-            <w:r>
-              <w:t xml:space="preserve"> Workshop on Creative AI across Modalities at AAAI 2023. </w:t>
-            </w:r>
-          </w:p>
-          <w:p>
-            <w:pPr>
-              <w:ind w:left="-20"/>
-            </w:pPr>
-            <w:r>
-              <w:t xml:space="preserve">[17] Y. M. Cho^, </w:t>
-            </w:r>
-            <w:r>
-              <w:rPr>
-                <w:b/>
-              </w:rPr>
-              <w:t>L. Zhang</w:t>
-            </w:r>
-            <w:r>
-              <w:t xml:space="preserve"> and C. Callison-Burch. </w:t>
-            </w:r>
-            <w:r>
-              <w:rPr>
-                <w:i/>
-              </w:rPr>
-              <w:t>Unsupervised Entity Linking with Guided Summarization and Multiple Choice Selection</w:t>
+              <w:t xml:space="preserve">Unsupervised Entity Linking with Guided Summarization and </w:t>
+            </w:r>
+            <w:proofErr w:type="gramStart"/>
+            <w:r>
+              <w:rPr>
+                <w:i/>
+              </w:rPr>
+              <w:t>Multiple Choice</w:t>
+            </w:r>
+            <w:proofErr w:type="gramEnd"/>
+            <w:r>
+              <w:rPr>
+                <w:i/>
+              </w:rPr>
+              <w:t xml:space="preserve"> Selection</w:t>
             </w:r>
             <w:r>
               <w:t xml:space="preserve">. In EMNLP 2022. </w:t>
@@ -1090,6 +1183,7 @@
               </w:rPr>
             </w:pPr>
             <w:r>
+              <w:lastRenderedPageBreak/>
               <w:t xml:space="preserve">[16] S. Gehrmann, </w:t>
             </w:r>
             <w:r>
@@ -1157,7 +1251,15 @@
               <w:t>L. Zhang</w:t>
             </w:r>
             <w:r>
-              <w:t>, Q. Lyu and C. Callison-Burch</w:t>
+              <w:t xml:space="preserve">, Q. </w:t>
+            </w:r>
+            <w:proofErr w:type="gramStart"/>
+            <w:r>
+              <w:t>Lyu</w:t>
+            </w:r>
+            <w:proofErr w:type="gramEnd"/>
+            <w:r>
+              <w:t xml:space="preserve"> and C. Callison-Burch</w:t>
             </w:r>
             <w:r>
               <w:rPr>
@@ -1187,7 +1289,6 @@
               </w:rPr>
             </w:pPr>
             <w:r>
-              <w:lastRenderedPageBreak/>
               <w:t xml:space="preserve">[14] </w:t>
             </w:r>
             <w:r>
@@ -1203,7 +1304,21 @@
               <w:rPr>
                 <w:i/>
               </w:rPr>
-              <w:t>Reasoning about Procedures with Natural Language Processing: A Tutorial</w:t>
+              <w:t xml:space="preserve">Reasoning </w:t>
+            </w:r>
+            <w:proofErr w:type="gramStart"/>
+            <w:r>
+              <w:rPr>
+                <w:i/>
+              </w:rPr>
+              <w:t>about</w:t>
+            </w:r>
+            <w:proofErr w:type="gramEnd"/>
+            <w:r>
+              <w:rPr>
+                <w:i/>
+              </w:rPr>
+              <w:t xml:space="preserve"> Procedures with Natural Language Processing: A Tutorial</w:t>
             </w:r>
             <w:r>
               <w:t>. In preprint.</w:t>
@@ -1239,40 +1354,16 @@
               <w:t xml:space="preserve">, </w:t>
             </w:r>
             <w:r>
-              <w:t xml:space="preserve">…, C. Callison-Burch, M. </w:t>
-            </w:r>
-            <w:proofErr w:type="spellStart"/>
-            <w:r>
-              <w:t>Yatskar</w:t>
-            </w:r>
-            <w:proofErr w:type="spellEnd"/>
-            <w:r>
-              <w:t xml:space="preserve">. </w:t>
-            </w:r>
-            <w:proofErr w:type="spellStart"/>
-            <w:r>
-              <w:rPr>
-                <w:i/>
-              </w:rPr>
-              <w:t>QuakerBot</w:t>
-            </w:r>
-            <w:proofErr w:type="spellEnd"/>
-            <w:r>
-              <w:rPr>
-                <w:i/>
-              </w:rPr>
-              <w:t>: A Household Dialog System Powered by Large Language Models</w:t>
-            </w:r>
-            <w:r>
-              <w:t xml:space="preserve">. In Alexa Prize </w:t>
-            </w:r>
-            <w:proofErr w:type="spellStart"/>
-            <w:r>
-              <w:t>TaskBot</w:t>
-            </w:r>
-            <w:proofErr w:type="spellEnd"/>
-            <w:r>
-              <w:t xml:space="preserve"> Challenge Proceedings.</w:t>
+              <w:t xml:space="preserve">…, C. Callison-Burch, M. Yatskar. </w:t>
+            </w:r>
+            <w:r>
+              <w:rPr>
+                <w:i/>
+              </w:rPr>
+              <w:t>QuakerBot: A Household Dialog System Powered by Large Language Models</w:t>
+            </w:r>
+            <w:r>
+              <w:t>. In Alexa Prize TaskBot Challenge Proceedings.</w:t>
             </w:r>
           </w:p>
           <w:p>
@@ -1305,15 +1396,7 @@
               <w:t xml:space="preserve">, </w:t>
             </w:r>
             <w:r>
-              <w:t xml:space="preserve">M. </w:t>
-            </w:r>
-            <w:proofErr w:type="spellStart"/>
-            <w:r>
-              <w:t>Apidianaki</w:t>
-            </w:r>
-            <w:proofErr w:type="spellEnd"/>
-            <w:r>
-              <w:t xml:space="preserve">, and C. Callison-Burch. </w:t>
+              <w:t xml:space="preserve">M. Apidianaki, and C. Callison-Burch. </w:t>
             </w:r>
             <w:r>
               <w:rPr>
@@ -1339,7 +1422,15 @@
               <w:t>L. Zhang</w:t>
             </w:r>
             <w:r>
-              <w:t xml:space="preserve">, I. Jindal and Y. Li. </w:t>
+              <w:t xml:space="preserve">, I. </w:t>
+            </w:r>
+            <w:proofErr w:type="gramStart"/>
+            <w:r>
+              <w:t>Jindal</w:t>
+            </w:r>
+            <w:proofErr w:type="gramEnd"/>
+            <w:r>
+              <w:t xml:space="preserve"> and Y. Li. </w:t>
             </w:r>
             <w:r>
               <w:rPr>
@@ -1356,7 +1447,7 @@
               <w:ind w:left="-20"/>
             </w:pPr>
             <w:r>
-              <w:t xml:space="preserve">[10] S. Zhou*, </w:t>
+              <w:t xml:space="preserve">[10] </w:t>
             </w:r>
             <w:r>
               <w:rPr>
@@ -1371,7 +1462,10 @@
               <w:t>*</w:t>
             </w:r>
             <w:r>
-              <w:t xml:space="preserve">, Q. Lyu, Y. Yang, G. Neubig and C. Callison-Burch. </w:t>
+              <w:t xml:space="preserve">, </w:t>
+            </w:r>
+            <w:r>
+              <w:t xml:space="preserve">S. Zhou*, Q. Lyu, Y. Yang, G. Neubig and C. Callison-Burch. </w:t>
             </w:r>
             <w:r>
               <w:rPr>
@@ -1398,25 +1492,267 @@
               <w:t>L. Zhang</w:t>
             </w:r>
             <w:r>
-              <w:t xml:space="preserve">, M. </w:t>
-            </w:r>
-            <w:proofErr w:type="spellStart"/>
-            <w:r>
-              <w:t>Yatskar</w:t>
-            </w:r>
-            <w:proofErr w:type="spellEnd"/>
+              <w:t xml:space="preserve">, M. Yatskar and C. Callison-Burch. </w:t>
+            </w:r>
+            <w:r>
+              <w:rPr>
+                <w:i/>
+                <w:iCs/>
+              </w:rPr>
+              <w:t>Visual Goal-Step Inference using wikiHow</w:t>
+            </w:r>
+            <w:r>
+              <w:t>. In EMNLP 2021; presented at the 2nd Workshop on Advances in Language and Vision Research at NAACL 2021.</w:t>
+            </w:r>
+          </w:p>
+          <w:p>
+            <w:pPr>
+              <w:ind w:left="-20"/>
+            </w:pPr>
+            <w:r>
+              <w:t xml:space="preserve">[8] </w:t>
+            </w:r>
+            <w:r>
+              <w:rPr>
+                <w:b/>
+              </w:rPr>
+              <w:t>L. Zhang</w:t>
+            </w:r>
+            <w:r>
+              <w:rPr>
+                <w:bCs/>
+              </w:rPr>
+              <w:t>*</w:t>
+            </w:r>
+            <w:r>
+              <w:rPr>
+                <w:bCs/>
+              </w:rPr>
+              <w:t xml:space="preserve">, </w:t>
+            </w:r>
+            <w:r>
+              <w:t xml:space="preserve">Q. Lyu* and C. Callison-Burch. </w:t>
+            </w:r>
+            <w:r>
+              <w:rPr>
+                <w:i/>
+              </w:rPr>
+              <w:t>Goal-Oriented Script Construction</w:t>
+            </w:r>
+            <w:r>
+              <w:t xml:space="preserve">. In INLG 2021.  </w:t>
+            </w:r>
+          </w:p>
+          <w:p>
+            <w:pPr>
+              <w:ind w:left="-20"/>
+            </w:pPr>
+            <w:r>
+              <w:t xml:space="preserve">[7] </w:t>
+            </w:r>
+            <w:r>
+              <w:rPr>
+                <w:b/>
+              </w:rPr>
+              <w:t>L. Zhang</w:t>
+            </w:r>
+            <w:r>
+              <w:t xml:space="preserve">, Q. </w:t>
+            </w:r>
+            <w:proofErr w:type="gramStart"/>
+            <w:r>
+              <w:t>Lyu</w:t>
+            </w:r>
+            <w:proofErr w:type="gramEnd"/>
             <w:r>
               <w:t xml:space="preserve"> and C. Callison-Burch. </w:t>
             </w:r>
             <w:r>
               <w:rPr>
                 <w:i/>
+              </w:rPr>
+              <w:t>Intent Detection with WikiHow</w:t>
+            </w:r>
+            <w:r>
+              <w:t xml:space="preserve">. In AACL-IJCNLP 2020. </w:t>
+            </w:r>
+          </w:p>
+          <w:p>
+            <w:pPr>
+              <w:ind w:left="-20"/>
+            </w:pPr>
+            <w:r>
+              <w:t xml:space="preserve">[6] </w:t>
+            </w:r>
+            <w:r>
+              <w:rPr>
+                <w:b/>
+              </w:rPr>
+              <w:t>L. Zhang</w:t>
+            </w:r>
+            <w:r>
+              <w:rPr>
+                <w:bCs/>
+              </w:rPr>
+              <w:t xml:space="preserve">*, </w:t>
+            </w:r>
+            <w:r>
+              <w:t xml:space="preserve">Q. Lyu* and C. Callison-Burch. </w:t>
+            </w:r>
+            <w:r>
+              <w:rPr>
+                <w:i/>
+              </w:rPr>
+              <w:t>Reasoning about Goals, Steps, and Temporal Ordering with WikiHow</w:t>
+            </w:r>
+            <w:r>
+              <w:t>. In EMNLP 2020; presented at Workshop on Enormous Language Models at ICLR 2021.</w:t>
+            </w:r>
+          </w:p>
+          <w:p>
+            <w:pPr>
+              <w:ind w:left="-20"/>
+            </w:pPr>
+            <w:r>
+              <w:t xml:space="preserve">[5] </w:t>
+            </w:r>
+            <w:r>
+              <w:rPr>
+                <w:b/>
+              </w:rPr>
+              <w:t>L. Zhang</w:t>
+            </w:r>
+            <w:r>
+              <w:t xml:space="preserve">, H. Zhu, S. Brahma and Y. Li. </w:t>
+            </w:r>
+            <w:r>
+              <w:rPr>
+                <w:i/>
+              </w:rPr>
+              <w:t>Small but Mighty: New Benchmarks for Split and Rephrase</w:t>
+            </w:r>
+            <w:r>
+              <w:t>. In EMNLP 2020</w:t>
+            </w:r>
+            <w:r>
+              <w:rPr>
+                <w:lang w:eastAsia="zh-CN"/>
+              </w:rPr>
+              <w:t>.</w:t>
+            </w:r>
+          </w:p>
+          <w:p>
+            <w:pPr>
+              <w:ind w:left="-20"/>
+            </w:pPr>
+            <w:r>
+              <w:t xml:space="preserve">[4] </w:t>
+            </w:r>
+            <w:r>
+              <w:rPr>
+                <w:b/>
+              </w:rPr>
+              <w:t>L. Zhang</w:t>
+            </w:r>
+            <w:r>
+              <w:t xml:space="preserve">, S. R. </w:t>
+            </w:r>
+            <w:proofErr w:type="gramStart"/>
+            <w:r>
+              <w:t>Wilson</w:t>
+            </w:r>
+            <w:proofErr w:type="gramEnd"/>
+            <w:r>
+              <w:t xml:space="preserve"> and R. Mihalcea. </w:t>
+            </w:r>
+            <w:r>
+              <w:rPr>
+                <w:i/>
+              </w:rPr>
+              <w:t>Multi-Label Transfer Learning for Semantic Similarity</w:t>
+            </w:r>
+            <w:r>
+              <w:t>. In *SEM 2019 and presented at NAACL 2019.</w:t>
+            </w:r>
+          </w:p>
+          <w:p>
+            <w:pPr>
+              <w:ind w:left="-20"/>
+            </w:pPr>
+            <w:r>
+              <w:t xml:space="preserve">[3] </w:t>
+            </w:r>
+            <w:r>
+              <w:rPr>
+                <w:b/>
+              </w:rPr>
+              <w:t>L. Zhang</w:t>
+            </w:r>
+            <w:r>
+              <w:t xml:space="preserve">, S. R. </w:t>
+            </w:r>
+            <w:proofErr w:type="gramStart"/>
+            <w:r>
+              <w:t>Wilson</w:t>
+            </w:r>
+            <w:proofErr w:type="gramEnd"/>
+            <w:r>
+              <w:t xml:space="preserve"> and R. Mihalcea. </w:t>
+            </w:r>
+            <w:r>
+              <w:rPr>
+                <w:i/>
+              </w:rPr>
+              <w:t>Direct Network Transfer: Transfer Learning of Sentence Embeddings for Semantic Similarity</w:t>
+            </w:r>
+            <w:r>
+              <w:t xml:space="preserve">. In preprint </w:t>
+            </w:r>
+            <w:r>
+              <w:rPr>
+                <w:rFonts w:hint="eastAsia"/>
+                <w:lang w:eastAsia="zh-CN"/>
+              </w:rPr>
+              <w:t>and</w:t>
+            </w:r>
+            <w:r>
+              <w:t xml:space="preserve"> presented at IC2S2 2018.</w:t>
+            </w:r>
+          </w:p>
+          <w:p>
+            <w:pPr>
+              <w:ind w:left="-20"/>
+            </w:pPr>
+            <w:r>
+              <w:t xml:space="preserve">[2] L. Burdick, S. R. Wilson, O. Ignat, C. F. Welch, </w:t>
+            </w:r>
+            <w:r>
+              <w:rPr>
+                <w:b/>
+                <w:bCs/>
+              </w:rPr>
+              <w:t>L. Zhang</w:t>
+            </w:r>
+            <w:r>
+              <w:t xml:space="preserve">, M. Wang, J. </w:t>
+            </w:r>
+            <w:proofErr w:type="gramStart"/>
+            <w:r>
+              <w:t>Deng</w:t>
+            </w:r>
+            <w:proofErr w:type="gramEnd"/>
+            <w:r>
+              <w:t xml:space="preserve"> and R. Mihalcea. </w:t>
+            </w:r>
+            <w:r>
+              <w:rPr>
+                <w:i/>
                 <w:iCs/>
               </w:rPr>
-              <w:t>Visual Goal-Step Inference using wikiHow</w:t>
-            </w:r>
-            <w:r>
-              <w:t>. In EMNLP 2021; presented at the 2nd Workshop on Advances in Language and Vision Research at NAACL 2021.</w:t>
+              <w:t>Entity and Event Extraction from Scratch Using Minimal Training Data</w:t>
+            </w:r>
+            <w:r>
+              <w:t>. In TAC 2018.</w:t>
             </w:r>
           </w:p>
           <w:p>
@@ -1424,7 +1760,7 @@
               <w:ind w:left="-20"/>
             </w:pPr>
             <w:r>
-              <w:t xml:space="preserve">[8] Q. Lyu*, </w:t>
+              <w:t xml:space="preserve">[1] C. Finegan-Dollak, J. K. Kummerfeld, </w:t>
             </w:r>
             <w:r>
               <w:rPr>
@@ -1433,219 +1769,15 @@
               <w:t>L. Zhang</w:t>
             </w:r>
             <w:r>
-              <w:rPr>
-                <w:bCs/>
-              </w:rPr>
-              <w:t>*</w:t>
-            </w:r>
-            <w:r>
-              <w:t xml:space="preserve"> and C. Callison-Burch. </w:t>
-            </w:r>
-            <w:r>
-              <w:rPr>
-                <w:i/>
-              </w:rPr>
-              <w:t>Goal-Oriented Script Construction</w:t>
-            </w:r>
-            <w:r>
-              <w:t xml:space="preserve">. In INLG 2021.  </w:t>
-            </w:r>
-          </w:p>
-          <w:p>
-            <w:pPr>
-              <w:ind w:left="-20"/>
-            </w:pPr>
-            <w:r>
-              <w:t xml:space="preserve">[7] </w:t>
-            </w:r>
-            <w:r>
-              <w:rPr>
-                <w:b/>
-              </w:rPr>
-              <w:t>L. Zhang</w:t>
-            </w:r>
-            <w:r>
-              <w:t xml:space="preserve">, Q. Lyu and C. Callison-Burch. </w:t>
-            </w:r>
-            <w:r>
-              <w:rPr>
-                <w:i/>
-              </w:rPr>
-              <w:t>Intent Detection with WikiHow</w:t>
-            </w:r>
-            <w:r>
-              <w:t xml:space="preserve">. In AACL-IJCNLP 2020. </w:t>
-            </w:r>
-          </w:p>
-          <w:p>
-            <w:pPr>
-              <w:ind w:left="-20"/>
-            </w:pPr>
-            <w:r>
-              <w:t xml:space="preserve">[6] </w:t>
-            </w:r>
-            <w:r>
-              <w:rPr>
-                <w:b/>
-              </w:rPr>
-              <w:t>L. Zhang</w:t>
-            </w:r>
-            <w:r>
-              <w:rPr>
-                <w:bCs/>
-              </w:rPr>
-              <w:t xml:space="preserve">*, </w:t>
-            </w:r>
-            <w:r>
-              <w:t xml:space="preserve">Q. Lyu* and C. Callison-Burch. </w:t>
-            </w:r>
-            <w:r>
-              <w:rPr>
-                <w:i/>
-              </w:rPr>
-              <w:t>Reasoning about Goals, Steps, and Temporal Ordering with WikiHow</w:t>
-            </w:r>
-            <w:r>
-              <w:t>. In EMNLP 2020; presented at Workshop on Enormous Language Models at ICLR 2021.</w:t>
-            </w:r>
-          </w:p>
-          <w:p>
-            <w:pPr>
-              <w:ind w:left="-20"/>
-            </w:pPr>
-            <w:r>
-              <w:t xml:space="preserve">[5] </w:t>
-            </w:r>
-            <w:r>
-              <w:rPr>
-                <w:b/>
-              </w:rPr>
-              <w:t>L. Zhang</w:t>
-            </w:r>
-            <w:r>
-              <w:t xml:space="preserve">, H. Zhu, S. Brahma and Y. Li. </w:t>
-            </w:r>
-            <w:r>
-              <w:rPr>
-                <w:i/>
-              </w:rPr>
-              <w:t>Small but Mighty: New Benchmarks for Split and Rephrase</w:t>
-            </w:r>
-            <w:r>
-              <w:t>. In EMNLP 2020</w:t>
-            </w:r>
-            <w:r>
-              <w:rPr>
-                <w:lang w:eastAsia="zh-CN"/>
-              </w:rPr>
-              <w:t>.</w:t>
-            </w:r>
-          </w:p>
-          <w:p>
-            <w:pPr>
-              <w:ind w:left="-20"/>
-            </w:pPr>
-            <w:r>
-              <w:t xml:space="preserve">[4] </w:t>
-            </w:r>
-            <w:r>
-              <w:rPr>
-                <w:b/>
-              </w:rPr>
-              <w:t>L. Zhang</w:t>
-            </w:r>
-            <w:r>
-              <w:t xml:space="preserve">, S. R. Wilson and R. Mihalcea. </w:t>
-            </w:r>
-            <w:r>
-              <w:rPr>
-                <w:i/>
-              </w:rPr>
-              <w:t>Multi-Label Transfer Learning for Semantic Similarity</w:t>
-            </w:r>
-            <w:r>
-              <w:t>. In *SEM 2019 and presented at NAACL 2019.</w:t>
-            </w:r>
-          </w:p>
-          <w:p>
-            <w:pPr>
-              <w:ind w:left="-20"/>
-            </w:pPr>
-            <w:r>
-              <w:t xml:space="preserve">[3] </w:t>
-            </w:r>
-            <w:r>
-              <w:rPr>
-                <w:b/>
-              </w:rPr>
-              <w:t>L. Zhang</w:t>
-            </w:r>
-            <w:r>
-              <w:t xml:space="preserve">, S. R. Wilson and R. Mihalcea. </w:t>
-            </w:r>
-            <w:r>
-              <w:rPr>
-                <w:i/>
-              </w:rPr>
-              <w:t>Direct Network Transfer: Transfer Learning of Sentence Embeddings for Semantic Similarity</w:t>
-            </w:r>
-            <w:r>
-              <w:t xml:space="preserve">. In preprint </w:t>
-            </w:r>
-            <w:r>
-              <w:rPr>
-                <w:rFonts w:hint="eastAsia"/>
-                <w:lang w:eastAsia="zh-CN"/>
-              </w:rPr>
-              <w:t>and</w:t>
-            </w:r>
-            <w:r>
-              <w:t xml:space="preserve"> presented at IC2S2 2018.</w:t>
-            </w:r>
-          </w:p>
-          <w:p>
-            <w:pPr>
-              <w:ind w:left="-20"/>
-            </w:pPr>
-            <w:r>
-              <w:t xml:space="preserve">[2] L. Burdick, S. R. Wilson, O. Ignat, C. F. Welch, </w:t>
-            </w:r>
-            <w:r>
-              <w:rPr>
-                <w:b/>
-                <w:bCs/>
-              </w:rPr>
-              <w:t>L. Zhang</w:t>
-            </w:r>
-            <w:r>
-              <w:t xml:space="preserve">, M. Wang, J. Deng and R. Mihalcea. </w:t>
-            </w:r>
-            <w:r>
-              <w:rPr>
-                <w:i/>
-                <w:iCs/>
-              </w:rPr>
-              <w:t>Entity and Event Extraction from Scratch Using Minimal Training Data</w:t>
-            </w:r>
-            <w:r>
-              <w:t>. In TAC 2018.</w:t>
-            </w:r>
-          </w:p>
-          <w:p>
-            <w:pPr>
-              <w:ind w:left="-20"/>
-            </w:pPr>
-            <w:r>
-              <w:t xml:space="preserve">[1] C. Finegan-Dollak, J. K. Kummerfeld, </w:t>
-            </w:r>
-            <w:r>
-              <w:rPr>
-                <w:b/>
-              </w:rPr>
-              <w:t>L. Zhang</w:t>
-            </w:r>
-            <w:r>
-              <w:t xml:space="preserve">, K. R. D. Ramanathan, S. Sadasivam, R. Zhang and D. Radev. </w:t>
+              <w:t xml:space="preserve">, K. R. D. Ramanathan, S. Sadasivam, R. </w:t>
+            </w:r>
+            <w:proofErr w:type="gramStart"/>
+            <w:r>
+              <w:t>Zhang</w:t>
+            </w:r>
+            <w:proofErr w:type="gramEnd"/>
+            <w:r>
+              <w:t xml:space="preserve"> and D. Radev. </w:t>
             </w:r>
             <w:r>
               <w:rPr>
@@ -1720,21 +1852,7 @@
               <w:rPr>
                 <w:b/>
               </w:rPr>
-              <w:t xml:space="preserve">Alexa Prize </w:t>
-            </w:r>
-            <w:proofErr w:type="spellStart"/>
-            <w:r>
-              <w:rPr>
-                <w:b/>
-              </w:rPr>
-              <w:t>TaskBot</w:t>
-            </w:r>
-            <w:proofErr w:type="spellEnd"/>
-            <w:r>
-              <w:rPr>
-                <w:b/>
-              </w:rPr>
-              <w:t xml:space="preserve"> Challenge</w:t>
+              <w:t>Alexa Prize TaskBot Challenge</w:t>
             </w:r>
             <w:r>
               <w:rPr>
@@ -1795,15 +1913,7 @@
               <w:t xml:space="preserve"> to lead University of Pennsylvania’s effort in the </w:t>
             </w:r>
             <w:r>
-              <w:t xml:space="preserve">Alexa Prize </w:t>
-            </w:r>
-            <w:proofErr w:type="spellStart"/>
-            <w:r>
-              <w:t>TaskBot</w:t>
-            </w:r>
-            <w:proofErr w:type="spellEnd"/>
-            <w:r>
-              <w:t xml:space="preserve"> Challenge 2021</w:t>
+              <w:t>Alexa Prize TaskBot Challenge 2021</w:t>
             </w:r>
             <w:r>
               <w:t>.</w:t>
@@ -2224,16 +2334,38 @@
               <w:rPr>
                 <w:u w:val="single"/>
               </w:rPr>
-              <w:t>“Converting wikiHow procedures to planning language representations”</w:t>
-            </w:r>
-          </w:p>
-          <w:p>
-            <w:r>
-              <w:rPr>
-                <w:i/>
-              </w:rPr>
-              <w:t>Advised by Prof. Chris Callison-Burch, in collaboration with AI2</w:t>
-            </w:r>
+              <w:t xml:space="preserve">“Converting wikiHow procedures to planning language </w:t>
+            </w:r>
+            <w:proofErr w:type="gramStart"/>
+            <w:r>
+              <w:rPr>
+                <w:u w:val="single"/>
+              </w:rPr>
+              <w:t>representations</w:t>
+            </w:r>
+            <w:proofErr w:type="gramEnd"/>
+            <w:r>
+              <w:rPr>
+                <w:u w:val="single"/>
+              </w:rPr>
+              <w:t>”</w:t>
+            </w:r>
+          </w:p>
+          <w:p>
+            <w:r>
+              <w:rPr>
+                <w:i/>
+              </w:rPr>
+              <w:t xml:space="preserve">Advised by Prof. Chris Callison-Burch, in collaboration with </w:t>
+            </w:r>
+            <w:proofErr w:type="gramStart"/>
+            <w:r>
+              <w:rPr>
+                <w:i/>
+              </w:rPr>
+              <w:t>AI2</w:t>
+            </w:r>
+            <w:proofErr w:type="gramEnd"/>
           </w:p>
           <w:p>
             <w:r>
@@ -2369,6 +2501,7 @@
               </w:rPr>
               <w:t xml:space="preserve"> change to </w:t>
             </w:r>
+            <w:proofErr w:type="gramStart"/>
             <w:r>
               <w:rPr>
                 <w:i/>
@@ -2377,6 +2510,7 @@
               </w:rPr>
               <w:t>hot</w:t>
             </w:r>
+            <w:proofErr w:type="gramEnd"/>
           </w:p>
           <w:p>
             <w:r>
@@ -2388,15 +2522,7 @@
           </w:p>
           <w:p>
             <w:r>
-              <w:t xml:space="preserve">• We propose OpenPI2.0, built upon </w:t>
-            </w:r>
-            <w:proofErr w:type="spellStart"/>
-            <w:r>
-              <w:t>OpenPI</w:t>
-            </w:r>
-            <w:proofErr w:type="spellEnd"/>
-            <w:r>
-              <w:t>, a dataset for entity tracking, we add two critical annotations: canonicalization and salience.</w:t>
+              <w:t>• We propose OpenPI2.0, built upon OpenPI, a dataset for entity tracking, we add two critical annotations: canonicalization and salience.</w:t>
             </w:r>
           </w:p>
           <w:p>
@@ -2483,7 +2609,21 @@
               <w:rPr>
                 <w:u w:val="single"/>
               </w:rPr>
-              <w:t>“Food sticks” before “adding oil to the hot pan” because “it is not greased”</w:t>
+              <w:t xml:space="preserve">“Food sticks” before “adding oil to the hot pan” because “it is not </w:t>
+            </w:r>
+            <w:proofErr w:type="gramStart"/>
+            <w:r>
+              <w:rPr>
+                <w:u w:val="single"/>
+              </w:rPr>
+              <w:t>greased</w:t>
+            </w:r>
+            <w:proofErr w:type="gramEnd"/>
+            <w:r>
+              <w:rPr>
+                <w:u w:val="single"/>
+              </w:rPr>
+              <w:t>”</w:t>
             </w:r>
           </w:p>
           <w:p>
@@ -2938,6 +3078,7 @@
               </w:tabs>
             </w:pPr>
             <w:r>
+              <w:lastRenderedPageBreak/>
               <w:t>• International Conference on Language Resources and Evaluation (LREC)</w:t>
             </w:r>
             <w:r>
@@ -3100,19 +3241,11 @@
                 <w:tab w:val="right" w:pos="8160"/>
               </w:tabs>
             </w:pPr>
-            <w:proofErr w:type="spellStart"/>
-            <w:r>
-              <w:rPr>
-                <w:b/>
-              </w:rPr>
-              <w:t>Hainiu</w:t>
-            </w:r>
-            <w:proofErr w:type="spellEnd"/>
-            <w:r>
-              <w:rPr>
-                <w:b/>
-              </w:rPr>
-              <w:t xml:space="preserve"> Xu</w:t>
+            <w:r>
+              <w:rPr>
+                <w:b/>
+              </w:rPr>
+              <w:t>Hainiu Xu</w:t>
             </w:r>
             <w:r>
               <w:rPr>
@@ -3264,19 +3397,11 @@
                 <w:tab w:val="right" w:pos="8160"/>
               </w:tabs>
             </w:pPr>
-            <w:proofErr w:type="spellStart"/>
-            <w:r>
-              <w:rPr>
-                <w:b/>
-              </w:rPr>
-              <w:t>Zhaoyi</w:t>
-            </w:r>
-            <w:proofErr w:type="spellEnd"/>
-            <w:r>
-              <w:rPr>
-                <w:b/>
-              </w:rPr>
-              <w:t xml:space="preserve"> Hou</w:t>
+            <w:r>
+              <w:rPr>
+                <w:b/>
+              </w:rPr>
+              <w:t>Zhaoyi Hou</w:t>
             </w:r>
             <w:r>
               <w:rPr>
@@ -3883,38 +4008,32 @@
           </w:p>
           <w:p>
             <w:r>
+              <w:lastRenderedPageBreak/>
               <w:t>• An important component of dialog systems is detecting intent from utterances.</w:t>
             </w:r>
           </w:p>
           <w:p>
             <w:r>
-              <w:t>• As intents are similar to goals, our models with procedural knowledge achieve state-of-the-art performances on several, multilingual benchmarks.</w:t>
-            </w:r>
-          </w:p>
-          <w:p>
-            <w:r>
-              <w:lastRenderedPageBreak/>
+              <w:t xml:space="preserve">• As intents are </w:t>
+            </w:r>
+            <w:proofErr w:type="gramStart"/>
+            <w:r>
+              <w:t>similar to</w:t>
+            </w:r>
+            <w:proofErr w:type="gramEnd"/>
+            <w:r>
+              <w:t xml:space="preserve"> goals, our models with procedural knowledge achieve state-of-the-art performances on several, multilingual benchmarks.</w:t>
+            </w:r>
+          </w:p>
+          <w:p>
+            <w:r>
               <w:t>• I co-led University of Pennsylvania’s team as a finalist in</w:t>
             </w:r>
             <w:r>
               <w:rPr>
                 <w:i/>
               </w:rPr>
-              <w:t xml:space="preserve"> the Alexa Prize </w:t>
-            </w:r>
-            <w:proofErr w:type="spellStart"/>
-            <w:r>
-              <w:rPr>
-                <w:i/>
-              </w:rPr>
-              <w:t>TaskBot</w:t>
-            </w:r>
-            <w:proofErr w:type="spellEnd"/>
-            <w:r>
-              <w:rPr>
-                <w:i/>
-              </w:rPr>
-              <w:t xml:space="preserve"> Challenge 2021</w:t>
+              <w:t xml:space="preserve"> the Alexa Prize TaskBot Challenge 2021</w:t>
             </w:r>
             <w:r>
               <w:rPr>
@@ -4009,7 +4128,21 @@
               <w:rPr>
                 <w:u w:val="single"/>
               </w:rPr>
-              <w:t>To “host a party”, one needs to “clean the house”; to do so, one needs to “vacuum”</w:t>
+              <w:t>To “host a party”, one needs to “clean the house”; to do so, one needs to “</w:t>
+            </w:r>
+            <w:proofErr w:type="gramStart"/>
+            <w:r>
+              <w:rPr>
+                <w:u w:val="single"/>
+              </w:rPr>
+              <w:t>vacuum</w:t>
+            </w:r>
+            <w:proofErr w:type="gramEnd"/>
+            <w:r>
+              <w:rPr>
+                <w:u w:val="single"/>
+              </w:rPr>
+              <w:t>”</w:t>
             </w:r>
           </w:p>
           <w:p>
@@ -4118,16 +4251,32 @@
               <w:rPr>
                 <w:u w:val="single"/>
               </w:rPr>
-              <w:t>“Hire an attorney” is a step of a “lawsuit”; so is “appear at court”, which happens later</w:t>
-            </w:r>
-          </w:p>
-          <w:p>
-            <w:r>
-              <w:rPr>
-                <w:i/>
-              </w:rPr>
-              <w:t>Advised by Prof. Chris Callison-Burch, part of the DARPA KAIROS project</w:t>
-            </w:r>
+              <w:t xml:space="preserve">“Hire an attorney” is a step of a “lawsuit”; so is “appear at court”, which happens </w:t>
+            </w:r>
+            <w:proofErr w:type="gramStart"/>
+            <w:r>
+              <w:rPr>
+                <w:u w:val="single"/>
+              </w:rPr>
+              <w:t>later</w:t>
+            </w:r>
+            <w:proofErr w:type="gramEnd"/>
+          </w:p>
+          <w:p>
+            <w:r>
+              <w:rPr>
+                <w:i/>
+              </w:rPr>
+              <w:t xml:space="preserve">Advised by Prof. Chris Callison-Burch, part of the DARPA KAIROS </w:t>
+            </w:r>
+            <w:proofErr w:type="gramStart"/>
+            <w:r>
+              <w:rPr>
+                <w:i/>
+              </w:rPr>
+              <w:t>project</w:t>
+            </w:r>
+            <w:proofErr w:type="gramEnd"/>
           </w:p>
           <w:p>
             <w:r>
@@ -4151,7 +4300,15 @@
           </w:p>
           <w:p>
             <w:r>
-              <w:t>• Similarly, our models can learn to reason about goals and steps represented as image.</w:t>
+              <w:t xml:space="preserve">• Similarly, our models can learn to reason about goals and steps represented as </w:t>
+            </w:r>
+            <w:proofErr w:type="gramStart"/>
+            <w:r>
+              <w:t>image</w:t>
+            </w:r>
+            <w:proofErr w:type="gramEnd"/>
+            <w:r>
+              <w:t>.</w:t>
             </w:r>
           </w:p>
           <w:p>
@@ -4237,29 +4394,29 @@
               <w:rPr>
                 <w:u w:val="single"/>
               </w:rPr>
-              <w:t>Instead of tagging semantic roles of “work” as A0, A1, tag them as “employee” and “job”</w:t>
-            </w:r>
-          </w:p>
-          <w:p>
-            <w:r>
-              <w:rPr>
-                <w:i/>
-              </w:rPr>
-              <w:t xml:space="preserve">Work done as an intern at IBM Research, advised by </w:t>
-            </w:r>
-            <w:proofErr w:type="spellStart"/>
-            <w:r>
-              <w:rPr>
-                <w:i/>
-              </w:rPr>
-              <w:t>Yunyao</w:t>
-            </w:r>
-            <w:proofErr w:type="spellEnd"/>
-            <w:r>
-              <w:rPr>
-                <w:i/>
-              </w:rPr>
-              <w:t xml:space="preserve"> Li</w:t>
+              <w:t>Instead of tagging semantic roles of “work” as A0, A1, tag them as “employee” and “</w:t>
+            </w:r>
+            <w:proofErr w:type="gramStart"/>
+            <w:r>
+              <w:rPr>
+                <w:u w:val="single"/>
+              </w:rPr>
+              <w:t>job</w:t>
+            </w:r>
+            <w:proofErr w:type="gramEnd"/>
+            <w:r>
+              <w:rPr>
+                <w:u w:val="single"/>
+              </w:rPr>
+              <w:t>”</w:t>
+            </w:r>
+          </w:p>
+          <w:p>
+            <w:r>
+              <w:rPr>
+                <w:i/>
+              </w:rPr>
+              <w:t>Work done as an intern at IBM Research, advised by Yunyao Li</w:t>
             </w:r>
           </w:p>
           <w:p>
@@ -4269,7 +4426,15 @@
           </w:p>
           <w:p>
             <w:r>
-              <w:t>• Instead of using symbolic labels (e.g. A0, AM-TMP) for arguments, we propose to provide models with label definitions, which linguistics used to annotate data</w:t>
+              <w:t>• Instead of using symbolic labels (</w:t>
+            </w:r>
+            <w:proofErr w:type="gramStart"/>
+            <w:r>
+              <w:t>e.g.</w:t>
+            </w:r>
+            <w:proofErr w:type="gramEnd"/>
+            <w:r>
+              <w:t xml:space="preserve"> A0, AM-TMP) for arguments, we propose to provide models with label definitions, which linguistics used to annotate data</w:t>
             </w:r>
           </w:p>
           <w:p>
@@ -4358,16 +4523,32 @@
               <w:rPr>
                 <w:u w:val="single"/>
               </w:rPr>
-              <w:t>Convert English data to another language by translation, alignment, and projection</w:t>
-            </w:r>
-          </w:p>
-          <w:p>
-            <w:r>
-              <w:rPr>
-                <w:i/>
-              </w:rPr>
-              <w:t>Advised by Prof. Chris Callison-Burch, part of the DARPA BETTER project</w:t>
-            </w:r>
+              <w:t xml:space="preserve">Convert English data to another language by translation, alignment, and </w:t>
+            </w:r>
+            <w:proofErr w:type="gramStart"/>
+            <w:r>
+              <w:rPr>
+                <w:u w:val="single"/>
+              </w:rPr>
+              <w:t>projection</w:t>
+            </w:r>
+            <w:proofErr w:type="gramEnd"/>
+          </w:p>
+          <w:p>
+            <w:r>
+              <w:rPr>
+                <w:i/>
+              </w:rPr>
+              <w:t xml:space="preserve">Advised by Prof. Chris Callison-Burch, part of the DARPA BETTER </w:t>
+            </w:r>
+            <w:proofErr w:type="gramStart"/>
+            <w:r>
+              <w:rPr>
+                <w:i/>
+              </w:rPr>
+              <w:t>project</w:t>
+            </w:r>
+            <w:proofErr w:type="gramEnd"/>
           </w:p>
           <w:p>
             <w:r>
@@ -4467,34 +4648,28 @@
               <w:rPr>
                 <w:u w:val="single"/>
               </w:rPr>
-              <w:t>Revamp the evaluation for the text simplification task of splitting long sentences</w:t>
-            </w:r>
-          </w:p>
-          <w:p>
-            <w:r>
-              <w:rPr>
-                <w:i/>
-              </w:rPr>
-              <w:t xml:space="preserve">Work done as an intern at IBM Research, advised by </w:t>
-            </w:r>
-            <w:proofErr w:type="spellStart"/>
-            <w:r>
-              <w:rPr>
-                <w:i/>
-              </w:rPr>
-              <w:t>Yunyao</w:t>
-            </w:r>
-            <w:proofErr w:type="spellEnd"/>
-            <w:r>
-              <w:rPr>
-                <w:i/>
-              </w:rPr>
-              <w:t xml:space="preserve"> Li</w:t>
-            </w:r>
-          </w:p>
-          <w:p>
-            <w:r>
               <w:lastRenderedPageBreak/>
+              <w:t xml:space="preserve">Revamp the evaluation for the text simplification task of splitting long </w:t>
+            </w:r>
+            <w:proofErr w:type="gramStart"/>
+            <w:r>
+              <w:rPr>
+                <w:u w:val="single"/>
+              </w:rPr>
+              <w:t>sentences</w:t>
+            </w:r>
+            <w:proofErr w:type="gramEnd"/>
+          </w:p>
+          <w:p>
+            <w:r>
+              <w:rPr>
+                <w:i/>
+              </w:rPr>
+              <w:t>Work done as an intern at IBM Research, advised by Yunyao Li</w:t>
+            </w:r>
+          </w:p>
+          <w:p>
+            <w:r>
               <w:t>• We developed a rule-based model using no training data which performs on par with the current state-of-the-art neural model, showing the evaluation might be flawed.</w:t>
             </w:r>
           </w:p>
@@ -4587,8 +4762,16 @@
               <w:rPr>
                 <w:u w:val="single"/>
               </w:rPr>
-              <w:t>Explore transfer learning methods using sentence embeddings in semantic similarity</w:t>
-            </w:r>
+              <w:t xml:space="preserve">Explore transfer learning methods using sentence embeddings in semantic </w:t>
+            </w:r>
+            <w:proofErr w:type="gramStart"/>
+            <w:r>
+              <w:rPr>
+                <w:u w:val="single"/>
+              </w:rPr>
+              <w:t>similarity</w:t>
+            </w:r>
+            <w:proofErr w:type="gramEnd"/>
           </w:p>
           <w:p>
             <w:r>
@@ -4691,8 +4874,16 @@
               <w:rPr>
                 <w:u w:val="single"/>
               </w:rPr>
-              <w:t>Explore multi-task learning using sentence embeddings in semantic similarity</w:t>
-            </w:r>
+              <w:t xml:space="preserve">Explore multi-task learning using sentence embeddings in semantic </w:t>
+            </w:r>
+            <w:proofErr w:type="gramStart"/>
+            <w:r>
+              <w:rPr>
+                <w:u w:val="single"/>
+              </w:rPr>
+              <w:t>similarity</w:t>
+            </w:r>
+            <w:proofErr w:type="gramEnd"/>
           </w:p>
           <w:p>
             <w:r>
@@ -4717,7 +4908,15 @@
               </w:rPr>
             </w:pPr>
             <w:r>
-              <w:t xml:space="preserve">• Compared with multi-task learning and single-task learning baselines. </w:t>
+              <w:t xml:space="preserve">• Compared with multi-task learning and </w:t>
+            </w:r>
+            <w:proofErr w:type="gramStart"/>
+            <w:r>
+              <w:t>single-task</w:t>
+            </w:r>
+            <w:proofErr w:type="gramEnd"/>
+            <w:r>
+              <w:t xml:space="preserve"> learning baselines. </w:t>
             </w:r>
           </w:p>
         </w:tc>
@@ -4790,16 +4989,32 @@
               <w:rPr>
                 <w:u w:val="single"/>
               </w:rPr>
-              <w:t>Use multi-modal news reports to generate hypotheses about real life events</w:t>
-            </w:r>
-          </w:p>
-          <w:p>
-            <w:r>
-              <w:rPr>
-                <w:i/>
-              </w:rPr>
-              <w:t>Advised by Prof. Rada Mihalcea, part of the DARPA AIDA project</w:t>
-            </w:r>
+              <w:t xml:space="preserve">Use multi-modal news reports to generate hypotheses about real life </w:t>
+            </w:r>
+            <w:proofErr w:type="gramStart"/>
+            <w:r>
+              <w:rPr>
+                <w:u w:val="single"/>
+              </w:rPr>
+              <w:t>events</w:t>
+            </w:r>
+            <w:proofErr w:type="gramEnd"/>
+          </w:p>
+          <w:p>
+            <w:r>
+              <w:rPr>
+                <w:i/>
+              </w:rPr>
+              <w:t xml:space="preserve">Advised by Prof. Rada Mihalcea, part of the DARPA AIDA </w:t>
+            </w:r>
+            <w:proofErr w:type="gramStart"/>
+            <w:r>
+              <w:rPr>
+                <w:i/>
+              </w:rPr>
+              <w:t>project</w:t>
+            </w:r>
+            <w:proofErr w:type="gramEnd"/>
           </w:p>
           <w:p>
             <w:pPr>
@@ -4894,8 +5109,16 @@
               <w:rPr>
                 <w:u w:val="single"/>
               </w:rPr>
-              <w:t>Part of the IBM Sapphire project to build a dialogue system for academic advising</w:t>
-            </w:r>
+              <w:t xml:space="preserve">Part of the IBM Sapphire project to build a dialogue system for academic </w:t>
+            </w:r>
+            <w:proofErr w:type="gramStart"/>
+            <w:r>
+              <w:rPr>
+                <w:u w:val="single"/>
+              </w:rPr>
+              <w:t>advising</w:t>
+            </w:r>
+            <w:proofErr w:type="gramEnd"/>
           </w:p>
           <w:p>
             <w:r>
@@ -4917,15 +5140,15 @@
           </w:p>
           <w:p>
             <w:r>
-              <w:t xml:space="preserve">• Contributed in building the Advising dataset parallel to the ATIS and </w:t>
-            </w:r>
-            <w:proofErr w:type="spellStart"/>
-            <w:r>
-              <w:t>GeoQuery</w:t>
-            </w:r>
-            <w:proofErr w:type="spellEnd"/>
-            <w:r>
-              <w:t xml:space="preserve"> datasets that contains more than 300 entries in the academic advising domain.</w:t>
+              <w:t xml:space="preserve">• Contributed </w:t>
+            </w:r>
+            <w:proofErr w:type="gramStart"/>
+            <w:r>
+              <w:t>in</w:t>
+            </w:r>
+            <w:proofErr w:type="gramEnd"/>
+            <w:r>
+              <w:t xml:space="preserve"> building the Advising dataset parallel to the ATIS and GeoQuery datasets that contains more than 300 entries in the academic advising domain.</w:t>
             </w:r>
           </w:p>
           <w:p>
@@ -5137,6 +5360,7 @@
               <w:rPr>
                 <w:i/>
               </w:rPr>
+              <w:lastRenderedPageBreak/>
               <w:t xml:space="preserve">Advised by Prof. Dragomir Radev </w:t>
             </w:r>
           </w:p>
@@ -5152,7 +5376,6 @@
           </w:p>
           <w:p>
             <w:r>
-              <w:lastRenderedPageBreak/>
               <w:t>• Fixed display issues on the front end and did QA on the database.</w:t>
             </w:r>
           </w:p>

--- a/docs/CV.docx
+++ b/docs/CV.docx
@@ -84,13 +84,13 @@
             </w:r>
             <w:r>
               <w:rPr>
-                <w:lang w:eastAsia="zh-CN"/>
-              </w:rPr>
-              <w:t>October</w:t>
-            </w:r>
-            <w:r>
-              <w:rPr>
                 <w:rFonts w:hint="eastAsia"/>
+                <w:lang w:eastAsia="zh-CN"/>
+              </w:rPr>
+              <w:t>November</w:t>
+            </w:r>
+            <w:r>
+              <w:rPr>
                 <w:lang w:eastAsia="zh-CN"/>
               </w:rPr>
               <w:t xml:space="preserve"> </w:t>
@@ -665,13 +665,7 @@
               <w:ind w:left="-20"/>
             </w:pPr>
             <w:r>
-              <w:t>[2</w:t>
-            </w:r>
-            <w:r>
-              <w:t>6</w:t>
-            </w:r>
-            <w:r>
-              <w:t xml:space="preserve">] </w:t>
+              <w:t xml:space="preserve">[26] </w:t>
             </w:r>
             <w:r>
               <w:rPr>
@@ -706,10 +700,7 @@
               <w:t>L. Zhang</w:t>
             </w:r>
             <w:r>
-              <w:t xml:space="preserve">, F. Brahman, </w:t>
-            </w:r>
-            <w:r>
-              <w:t>B.</w:t>
+              <w:t>, F. Brahman, B.</w:t>
             </w:r>
             <w:r>
               <w:t xml:space="preserve"> Majumder, Peter Clark</w:t>
@@ -1069,13 +1060,41 @@
               <w:t>*</w:t>
             </w:r>
             <w:r>
-              <w:t xml:space="preserve">, H. Xu*^, Y. Yang, S. Zhou, W. You, M. </w:t>
-            </w:r>
-            <w:proofErr w:type="gramStart"/>
-            <w:r>
-              <w:t>Arora</w:t>
-            </w:r>
-            <w:proofErr w:type="gramEnd"/>
+              <w:t xml:space="preserve">, H. Xu*^, Y. Yang, S. Zhou, W. You, M. Arora and C. Callison-Burch. </w:t>
+            </w:r>
+            <w:r>
+              <w:rPr>
+                <w:i/>
+              </w:rPr>
+              <w:t>Causal Reasoning of Entities and Events in Procedural Texts</w:t>
+            </w:r>
+            <w:r>
+              <w:t xml:space="preserve">. In </w:t>
+            </w:r>
+            <w:r>
+              <w:rPr>
+                <w:rFonts w:hint="eastAsia"/>
+                <w:lang w:eastAsia="zh-CN"/>
+              </w:rPr>
+              <w:t>Findings</w:t>
+            </w:r>
+            <w:r>
+              <w:t xml:space="preserve"> of EACL 2023. </w:t>
+            </w:r>
+          </w:p>
+          <w:p>
+            <w:pPr>
+              <w:ind w:left="-20"/>
+            </w:pPr>
+            <w:r>
+              <w:t xml:space="preserve">[18] </w:t>
+            </w:r>
+            <w:r>
+              <w:rPr>
+                <w:b/>
+              </w:rPr>
+              <w:t>L. Zhang</w:t>
+            </w:r>
             <w:r>
               <w:t xml:space="preserve"> and C. Callison-Burch. </w:t>
             </w:r>
@@ -1083,20 +1102,19 @@
               <w:rPr>
                 <w:i/>
               </w:rPr>
-              <w:t>Causal Reasoning of Entities and Events in Procedural Texts</w:t>
-            </w:r>
-            <w:r>
-              <w:t xml:space="preserve">. In </w:t>
-            </w:r>
-            <w:r>
-              <w:rPr>
-                <w:rFonts w:hint="eastAsia"/>
-                <w:lang w:eastAsia="zh-CN"/>
-              </w:rPr>
-              <w:t>Findings</w:t>
-            </w:r>
-            <w:r>
-              <w:t xml:space="preserve"> of EACL 2023. </w:t>
+              <w:t>Language Models are Drummers: Drum Composition with Natural Language Pre-Training</w:t>
+            </w:r>
+            <w:r>
+              <w:t>. In 1</w:t>
+            </w:r>
+            <w:r>
+              <w:rPr>
+                <w:vertAlign w:val="superscript"/>
+              </w:rPr>
+              <w:t>st</w:t>
+            </w:r>
+            <w:r>
+              <w:t xml:space="preserve"> Workshop on Creative AI across Modalities at AAAI 2023. </w:t>
             </w:r>
           </w:p>
           <w:p>
@@ -1104,7 +1122,7 @@
               <w:ind w:left="-20"/>
             </w:pPr>
             <w:r>
-              <w:t xml:space="preserve">[18] </w:t>
+              <w:t xml:space="preserve">[17] Y. M. Cho^, </w:t>
             </w:r>
             <w:r>
               <w:rPr>
@@ -1119,56 +1137,7 @@
               <w:rPr>
                 <w:i/>
               </w:rPr>
-              <w:t>Language Models are Drummers: Drum Composition with Natural Language Pre-Training</w:t>
-            </w:r>
-            <w:r>
-              <w:t>. In 1</w:t>
-            </w:r>
-            <w:r>
-              <w:rPr>
-                <w:vertAlign w:val="superscript"/>
-              </w:rPr>
-              <w:t>st</w:t>
-            </w:r>
-            <w:r>
-              <w:t xml:space="preserve"> Workshop on Creative AI across Modalities at AAAI 2023. </w:t>
-            </w:r>
-          </w:p>
-          <w:p>
-            <w:pPr>
-              <w:ind w:left="-20"/>
-            </w:pPr>
-            <w:r>
-              <w:t xml:space="preserve">[17] Y. M. Cho^, </w:t>
-            </w:r>
-            <w:r>
-              <w:rPr>
-                <w:b/>
-              </w:rPr>
-              <w:t>L. Zhang</w:t>
-            </w:r>
-            <w:r>
-              <w:t xml:space="preserve"> and C. Callison-Burch. </w:t>
-            </w:r>
-            <w:r>
-              <w:rPr>
-                <w:i/>
-              </w:rPr>
-              <w:t xml:space="preserve">Unsupervised Entity Linking with Guided Summarization and </w:t>
-            </w:r>
-            <w:proofErr w:type="gramStart"/>
-            <w:r>
-              <w:rPr>
-                <w:i/>
-              </w:rPr>
-              <w:t>Multiple Choice</w:t>
-            </w:r>
-            <w:proofErr w:type="gramEnd"/>
-            <w:r>
-              <w:rPr>
-                <w:i/>
-              </w:rPr>
-              <w:t xml:space="preserve"> Selection</w:t>
+              <w:t>Unsupervised Entity Linking with Guided Summarization and Multiple Choice Selection</w:t>
             </w:r>
             <w:r>
               <w:t xml:space="preserve">. In EMNLP 2022. </w:t>
@@ -1251,15 +1220,7 @@
               <w:t>L. Zhang</w:t>
             </w:r>
             <w:r>
-              <w:t xml:space="preserve">, Q. </w:t>
-            </w:r>
-            <w:proofErr w:type="gramStart"/>
-            <w:r>
-              <w:t>Lyu</w:t>
-            </w:r>
-            <w:proofErr w:type="gramEnd"/>
-            <w:r>
-              <w:t xml:space="preserve"> and C. Callison-Burch</w:t>
+              <w:t>, Q. Lyu and C. Callison-Burch</w:t>
             </w:r>
             <w:r>
               <w:rPr>
@@ -1304,21 +1265,7 @@
               <w:rPr>
                 <w:i/>
               </w:rPr>
-              <w:t xml:space="preserve">Reasoning </w:t>
-            </w:r>
-            <w:proofErr w:type="gramStart"/>
-            <w:r>
-              <w:rPr>
-                <w:i/>
-              </w:rPr>
-              <w:t>about</w:t>
-            </w:r>
-            <w:proofErr w:type="gramEnd"/>
-            <w:r>
-              <w:rPr>
-                <w:i/>
-              </w:rPr>
-              <w:t xml:space="preserve"> Procedures with Natural Language Processing: A Tutorial</w:t>
+              <w:t>Reasoning about Procedures with Natural Language Processing: A Tutorial</w:t>
             </w:r>
             <w:r>
               <w:t>. In preprint.</w:t>
@@ -1422,15 +1369,7 @@
               <w:t>L. Zhang</w:t>
             </w:r>
             <w:r>
-              <w:t xml:space="preserve">, I. </w:t>
-            </w:r>
-            <w:proofErr w:type="gramStart"/>
-            <w:r>
-              <w:t>Jindal</w:t>
-            </w:r>
-            <w:proofErr w:type="gramEnd"/>
-            <w:r>
-              <w:t xml:space="preserve"> and Y. Li. </w:t>
+              <w:t xml:space="preserve">, I. Jindal and Y. Li. </w:t>
             </w:r>
             <w:r>
               <w:rPr>
@@ -1522,13 +1461,65 @@
               <w:rPr>
                 <w:bCs/>
               </w:rPr>
-              <w:t>*</w:t>
+              <w:t xml:space="preserve">*, </w:t>
+            </w:r>
+            <w:r>
+              <w:t xml:space="preserve">Q. Lyu* and C. Callison-Burch. </w:t>
+            </w:r>
+            <w:r>
+              <w:rPr>
+                <w:i/>
+              </w:rPr>
+              <w:t>Goal-Oriented Script Construction</w:t>
+            </w:r>
+            <w:r>
+              <w:t xml:space="preserve">. In INLG 2021.  </w:t>
+            </w:r>
+          </w:p>
+          <w:p>
+            <w:pPr>
+              <w:ind w:left="-20"/>
+            </w:pPr>
+            <w:r>
+              <w:t xml:space="preserve">[7] </w:t>
+            </w:r>
+            <w:r>
+              <w:rPr>
+                <w:b/>
+              </w:rPr>
+              <w:t>L. Zhang</w:t>
+            </w:r>
+            <w:r>
+              <w:t xml:space="preserve">, Q. Lyu and C. Callison-Burch. </w:t>
+            </w:r>
+            <w:r>
+              <w:rPr>
+                <w:i/>
+              </w:rPr>
+              <w:t>Intent Detection with WikiHow</w:t>
+            </w:r>
+            <w:r>
+              <w:t xml:space="preserve">. In AACL-IJCNLP 2020. </w:t>
+            </w:r>
+          </w:p>
+          <w:p>
+            <w:pPr>
+              <w:ind w:left="-20"/>
+            </w:pPr>
+            <w:r>
+              <w:t xml:space="preserve">[6] </w:t>
+            </w:r>
+            <w:r>
+              <w:rPr>
+                <w:b/>
+              </w:rPr>
+              <w:t>L. Zhang</w:t>
             </w:r>
             <w:r>
               <w:rPr>
                 <w:bCs/>
               </w:rPr>
-              <w:t xml:space="preserve">, </w:t>
+              <w:t xml:space="preserve">*, </w:t>
             </w:r>
             <w:r>
               <w:t xml:space="preserve">Q. Lyu* and C. Callison-Burch. </w:t>
@@ -1537,10 +1528,10 @@
               <w:rPr>
                 <w:i/>
               </w:rPr>
-              <w:t>Goal-Oriented Script Construction</w:t>
-            </w:r>
-            <w:r>
-              <w:t xml:space="preserve">. In INLG 2021.  </w:t>
+              <w:t>Reasoning about Goals, Steps, and Temporal Ordering with WikiHow</w:t>
+            </w:r>
+            <w:r>
+              <w:t>. In EMNLP 2020; presented at Workshop on Enormous Language Models at ICLR 2021.</w:t>
             </w:r>
           </w:p>
           <w:p>
@@ -1548,7 +1539,7 @@
               <w:ind w:left="-20"/>
             </w:pPr>
             <w:r>
-              <w:t xml:space="preserve">[7] </w:t>
+              <w:t xml:space="preserve">[5] </w:t>
             </w:r>
             <w:r>
               <w:rPr>
@@ -1557,24 +1548,22 @@
               <w:t>L. Zhang</w:t>
             </w:r>
             <w:r>
-              <w:t xml:space="preserve">, Q. </w:t>
-            </w:r>
-            <w:proofErr w:type="gramStart"/>
-            <w:r>
-              <w:t>Lyu</w:t>
-            </w:r>
-            <w:proofErr w:type="gramEnd"/>
-            <w:r>
-              <w:t xml:space="preserve"> and C. Callison-Burch. </w:t>
+              <w:t xml:space="preserve">, H. Zhu, S. Brahma and Y. Li. </w:t>
             </w:r>
             <w:r>
               <w:rPr>
                 <w:i/>
               </w:rPr>
-              <w:t>Intent Detection with WikiHow</w:t>
-            </w:r>
-            <w:r>
-              <w:t xml:space="preserve">. In AACL-IJCNLP 2020. </w:t>
+              <w:t>Small but Mighty: New Benchmarks for Split and Rephrase</w:t>
+            </w:r>
+            <w:r>
+              <w:t>. In EMNLP 2020</w:t>
+            </w:r>
+            <w:r>
+              <w:rPr>
+                <w:lang w:eastAsia="zh-CN"/>
+              </w:rPr>
+              <w:t>.</w:t>
             </w:r>
           </w:p>
           <w:p>
@@ -1582,7 +1571,7 @@
               <w:ind w:left="-20"/>
             </w:pPr>
             <w:r>
-              <w:t xml:space="preserve">[6] </w:t>
+              <w:t xml:space="preserve">[4] </w:t>
             </w:r>
             <w:r>
               <w:rPr>
@@ -1591,158 +1580,70 @@
               <w:t>L. Zhang</w:t>
             </w:r>
             <w:r>
-              <w:rPr>
+              <w:t xml:space="preserve">, S. R. Wilson and R. Mihalcea. </w:t>
+            </w:r>
+            <w:r>
+              <w:rPr>
+                <w:i/>
+              </w:rPr>
+              <w:t>Multi-Label Transfer Learning for Semantic Similarity</w:t>
+            </w:r>
+            <w:r>
+              <w:t>. In *SEM 2019 and presented at NAACL 2019.</w:t>
+            </w:r>
+          </w:p>
+          <w:p>
+            <w:pPr>
+              <w:ind w:left="-20"/>
+            </w:pPr>
+            <w:r>
+              <w:t xml:space="preserve">[3] </w:t>
+            </w:r>
+            <w:r>
+              <w:rPr>
+                <w:b/>
+              </w:rPr>
+              <w:t>L. Zhang</w:t>
+            </w:r>
+            <w:r>
+              <w:t xml:space="preserve">, S. R. Wilson and R. Mihalcea. </w:t>
+            </w:r>
+            <w:r>
+              <w:rPr>
+                <w:i/>
+              </w:rPr>
+              <w:t>Direct Network Transfer: Transfer Learning of Sentence Embeddings for Semantic Similarity</w:t>
+            </w:r>
+            <w:r>
+              <w:t xml:space="preserve">. In preprint </w:t>
+            </w:r>
+            <w:r>
+              <w:rPr>
+                <w:rFonts w:hint="eastAsia"/>
+                <w:lang w:eastAsia="zh-CN"/>
+              </w:rPr>
+              <w:t>and</w:t>
+            </w:r>
+            <w:r>
+              <w:t xml:space="preserve"> presented at IC2S2 2018.</w:t>
+            </w:r>
+          </w:p>
+          <w:p>
+            <w:pPr>
+              <w:ind w:left="-20"/>
+            </w:pPr>
+            <w:r>
+              <w:t xml:space="preserve">[2] L. Burdick, S. R. Wilson, O. Ignat, C. F. Welch, </w:t>
+            </w:r>
+            <w:r>
+              <w:rPr>
+                <w:b/>
                 <w:bCs/>
               </w:rPr>
-              <w:t xml:space="preserve">*, </w:t>
-            </w:r>
-            <w:r>
-              <w:t xml:space="preserve">Q. Lyu* and C. Callison-Burch. </w:t>
-            </w:r>
-            <w:r>
-              <w:rPr>
-                <w:i/>
-              </w:rPr>
-              <w:t>Reasoning about Goals, Steps, and Temporal Ordering with WikiHow</w:t>
-            </w:r>
-            <w:r>
-              <w:t>. In EMNLP 2020; presented at Workshop on Enormous Language Models at ICLR 2021.</w:t>
-            </w:r>
-          </w:p>
-          <w:p>
-            <w:pPr>
-              <w:ind w:left="-20"/>
-            </w:pPr>
-            <w:r>
-              <w:t xml:space="preserve">[5] </w:t>
-            </w:r>
-            <w:r>
-              <w:rPr>
-                <w:b/>
-              </w:rPr>
               <w:t>L. Zhang</w:t>
             </w:r>
             <w:r>
-              <w:t xml:space="preserve">, H. Zhu, S. Brahma and Y. Li. </w:t>
-            </w:r>
-            <w:r>
-              <w:rPr>
-                <w:i/>
-              </w:rPr>
-              <w:t>Small but Mighty: New Benchmarks for Split and Rephrase</w:t>
-            </w:r>
-            <w:r>
-              <w:t>. In EMNLP 2020</w:t>
-            </w:r>
-            <w:r>
-              <w:rPr>
-                <w:lang w:eastAsia="zh-CN"/>
-              </w:rPr>
-              <w:t>.</w:t>
-            </w:r>
-          </w:p>
-          <w:p>
-            <w:pPr>
-              <w:ind w:left="-20"/>
-            </w:pPr>
-            <w:r>
-              <w:t xml:space="preserve">[4] </w:t>
-            </w:r>
-            <w:r>
-              <w:rPr>
-                <w:b/>
-              </w:rPr>
-              <w:t>L. Zhang</w:t>
-            </w:r>
-            <w:r>
-              <w:t xml:space="preserve">, S. R. </w:t>
-            </w:r>
-            <w:proofErr w:type="gramStart"/>
-            <w:r>
-              <w:t>Wilson</w:t>
-            </w:r>
-            <w:proofErr w:type="gramEnd"/>
-            <w:r>
-              <w:t xml:space="preserve"> and R. Mihalcea. </w:t>
-            </w:r>
-            <w:r>
-              <w:rPr>
-                <w:i/>
-              </w:rPr>
-              <w:t>Multi-Label Transfer Learning for Semantic Similarity</w:t>
-            </w:r>
-            <w:r>
-              <w:t>. In *SEM 2019 and presented at NAACL 2019.</w:t>
-            </w:r>
-          </w:p>
-          <w:p>
-            <w:pPr>
-              <w:ind w:left="-20"/>
-            </w:pPr>
-            <w:r>
-              <w:t xml:space="preserve">[3] </w:t>
-            </w:r>
-            <w:r>
-              <w:rPr>
-                <w:b/>
-              </w:rPr>
-              <w:t>L. Zhang</w:t>
-            </w:r>
-            <w:r>
-              <w:t xml:space="preserve">, S. R. </w:t>
-            </w:r>
-            <w:proofErr w:type="gramStart"/>
-            <w:r>
-              <w:t>Wilson</w:t>
-            </w:r>
-            <w:proofErr w:type="gramEnd"/>
-            <w:r>
-              <w:t xml:space="preserve"> and R. Mihalcea. </w:t>
-            </w:r>
-            <w:r>
-              <w:rPr>
-                <w:i/>
-              </w:rPr>
-              <w:t>Direct Network Transfer: Transfer Learning of Sentence Embeddings for Semantic Similarity</w:t>
-            </w:r>
-            <w:r>
-              <w:t xml:space="preserve">. In preprint </w:t>
-            </w:r>
-            <w:r>
-              <w:rPr>
-                <w:rFonts w:hint="eastAsia"/>
-                <w:lang w:eastAsia="zh-CN"/>
-              </w:rPr>
-              <w:t>and</w:t>
-            </w:r>
-            <w:r>
-              <w:t xml:space="preserve"> presented at IC2S2 2018.</w:t>
-            </w:r>
-          </w:p>
-          <w:p>
-            <w:pPr>
-              <w:ind w:left="-20"/>
-            </w:pPr>
-            <w:r>
-              <w:t xml:space="preserve">[2] L. Burdick, S. R. Wilson, O. Ignat, C. F. Welch, </w:t>
-            </w:r>
-            <w:r>
-              <w:rPr>
-                <w:b/>
-                <w:bCs/>
-              </w:rPr>
-              <w:t>L. Zhang</w:t>
-            </w:r>
-            <w:r>
-              <w:t xml:space="preserve">, M. Wang, J. </w:t>
-            </w:r>
-            <w:proofErr w:type="gramStart"/>
-            <w:r>
-              <w:t>Deng</w:t>
-            </w:r>
-            <w:proofErr w:type="gramEnd"/>
-            <w:r>
-              <w:t xml:space="preserve"> and R. Mihalcea. </w:t>
+              <w:t xml:space="preserve">, M. Wang, J. Deng and R. Mihalcea. </w:t>
             </w:r>
             <w:r>
               <w:rPr>
@@ -1769,15 +1670,7 @@
               <w:t>L. Zhang</w:t>
             </w:r>
             <w:r>
-              <w:t xml:space="preserve">, K. R. D. Ramanathan, S. Sadasivam, R. </w:t>
-            </w:r>
-            <w:proofErr w:type="gramStart"/>
-            <w:r>
-              <w:t>Zhang</w:t>
-            </w:r>
-            <w:proofErr w:type="gramEnd"/>
-            <w:r>
-              <w:t xml:space="preserve"> and D. Radev. </w:t>
+              <w:t xml:space="preserve">, K. R. D. Ramanathan, S. Sadasivam, R. Zhang and D. Radev. </w:t>
             </w:r>
             <w:r>
               <w:rPr>
@@ -2334,21 +2227,7 @@
               <w:rPr>
                 <w:u w:val="single"/>
               </w:rPr>
-              <w:t xml:space="preserve">“Converting wikiHow procedures to planning language </w:t>
-            </w:r>
-            <w:proofErr w:type="gramStart"/>
-            <w:r>
-              <w:rPr>
-                <w:u w:val="single"/>
-              </w:rPr>
-              <w:t>representations</w:t>
-            </w:r>
-            <w:proofErr w:type="gramEnd"/>
-            <w:r>
-              <w:rPr>
-                <w:u w:val="single"/>
-              </w:rPr>
-              <w:t>”</w:t>
+              <w:t>“Converting wikiHow procedures to planning language representations”</w:t>
             </w:r>
           </w:p>
           <w:p>
@@ -2356,16 +2235,8 @@
               <w:rPr>
                 <w:i/>
               </w:rPr>
-              <w:t xml:space="preserve">Advised by Prof. Chris Callison-Burch, in collaboration with </w:t>
-            </w:r>
-            <w:proofErr w:type="gramStart"/>
-            <w:r>
-              <w:rPr>
-                <w:i/>
-              </w:rPr>
-              <w:t>AI2</w:t>
-            </w:r>
-            <w:proofErr w:type="gramEnd"/>
+              <w:t>Advised by Prof. Chris Callison-Burch, in collaboration with AI2</w:t>
+            </w:r>
           </w:p>
           <w:p>
             <w:r>
@@ -2501,7 +2372,6 @@
               </w:rPr>
               <w:t xml:space="preserve"> change to </w:t>
             </w:r>
-            <w:proofErr w:type="gramStart"/>
             <w:r>
               <w:rPr>
                 <w:i/>
@@ -2510,7 +2380,6 @@
               </w:rPr>
               <w:t>hot</w:t>
             </w:r>
-            <w:proofErr w:type="gramEnd"/>
           </w:p>
           <w:p>
             <w:r>
@@ -2609,21 +2478,7 @@
               <w:rPr>
                 <w:u w:val="single"/>
               </w:rPr>
-              <w:t xml:space="preserve">“Food sticks” before “adding oil to the hot pan” because “it is not </w:t>
-            </w:r>
-            <w:proofErr w:type="gramStart"/>
-            <w:r>
-              <w:rPr>
-                <w:u w:val="single"/>
-              </w:rPr>
-              <w:t>greased</w:t>
-            </w:r>
-            <w:proofErr w:type="gramEnd"/>
-            <w:r>
-              <w:rPr>
-                <w:u w:val="single"/>
-              </w:rPr>
-              <w:t>”</w:t>
+              <w:t>“Food sticks” before “adding oil to the hot pan” because “it is not greased”</w:t>
             </w:r>
           </w:p>
           <w:p>
@@ -4014,15 +3869,7 @@
           </w:p>
           <w:p>
             <w:r>
-              <w:t xml:space="preserve">• As intents are </w:t>
-            </w:r>
-            <w:proofErr w:type="gramStart"/>
-            <w:r>
-              <w:t>similar to</w:t>
-            </w:r>
-            <w:proofErr w:type="gramEnd"/>
-            <w:r>
-              <w:t xml:space="preserve"> goals, our models with procedural knowledge achieve state-of-the-art performances on several, multilingual benchmarks.</w:t>
+              <w:t>• As intents are similar to goals, our models with procedural knowledge achieve state-of-the-art performances on several, multilingual benchmarks.</w:t>
             </w:r>
           </w:p>
           <w:p>
@@ -4128,21 +3975,7 @@
               <w:rPr>
                 <w:u w:val="single"/>
               </w:rPr>
-              <w:t>To “host a party”, one needs to “clean the house”; to do so, one needs to “</w:t>
-            </w:r>
-            <w:proofErr w:type="gramStart"/>
-            <w:r>
-              <w:rPr>
-                <w:u w:val="single"/>
-              </w:rPr>
-              <w:t>vacuum</w:t>
-            </w:r>
-            <w:proofErr w:type="gramEnd"/>
-            <w:r>
-              <w:rPr>
-                <w:u w:val="single"/>
-              </w:rPr>
-              <w:t>”</w:t>
+              <w:t>To “host a party”, one needs to “clean the house”; to do so, one needs to “vacuum”</w:t>
             </w:r>
           </w:p>
           <w:p>
@@ -4251,32 +4084,16 @@
               <w:rPr>
                 <w:u w:val="single"/>
               </w:rPr>
-              <w:t xml:space="preserve">“Hire an attorney” is a step of a “lawsuit”; so is “appear at court”, which happens </w:t>
-            </w:r>
-            <w:proofErr w:type="gramStart"/>
-            <w:r>
-              <w:rPr>
-                <w:u w:val="single"/>
-              </w:rPr>
-              <w:t>later</w:t>
-            </w:r>
-            <w:proofErr w:type="gramEnd"/>
+              <w:t>“Hire an attorney” is a step of a “lawsuit”; so is “appear at court”, which happens later</w:t>
+            </w:r>
           </w:p>
           <w:p>
             <w:r>
               <w:rPr>
                 <w:i/>
               </w:rPr>
-              <w:t xml:space="preserve">Advised by Prof. Chris Callison-Burch, part of the DARPA KAIROS </w:t>
-            </w:r>
-            <w:proofErr w:type="gramStart"/>
-            <w:r>
-              <w:rPr>
-                <w:i/>
-              </w:rPr>
-              <w:t>project</w:t>
-            </w:r>
-            <w:proofErr w:type="gramEnd"/>
+              <w:t>Advised by Prof. Chris Callison-Burch, part of the DARPA KAIROS project</w:t>
+            </w:r>
           </w:p>
           <w:p>
             <w:r>
@@ -4300,15 +4117,7 @@
           </w:p>
           <w:p>
             <w:r>
-              <w:t xml:space="preserve">• Similarly, our models can learn to reason about goals and steps represented as </w:t>
-            </w:r>
-            <w:proofErr w:type="gramStart"/>
-            <w:r>
-              <w:t>image</w:t>
-            </w:r>
-            <w:proofErr w:type="gramEnd"/>
-            <w:r>
-              <w:t>.</w:t>
+              <w:t>• Similarly, our models can learn to reason about goals and steps represented as image.</w:t>
             </w:r>
           </w:p>
           <w:p>
@@ -4394,21 +4203,7 @@
               <w:rPr>
                 <w:u w:val="single"/>
               </w:rPr>
-              <w:t>Instead of tagging semantic roles of “work” as A0, A1, tag them as “employee” and “</w:t>
-            </w:r>
-            <w:proofErr w:type="gramStart"/>
-            <w:r>
-              <w:rPr>
-                <w:u w:val="single"/>
-              </w:rPr>
-              <w:t>job</w:t>
-            </w:r>
-            <w:proofErr w:type="gramEnd"/>
-            <w:r>
-              <w:rPr>
-                <w:u w:val="single"/>
-              </w:rPr>
-              <w:t>”</w:t>
+              <w:t>Instead of tagging semantic roles of “work” as A0, A1, tag them as “employee” and “job”</w:t>
             </w:r>
           </w:p>
           <w:p>
@@ -4426,15 +4221,7 @@
           </w:p>
           <w:p>
             <w:r>
-              <w:t>• Instead of using symbolic labels (</w:t>
-            </w:r>
-            <w:proofErr w:type="gramStart"/>
-            <w:r>
-              <w:t>e.g.</w:t>
-            </w:r>
-            <w:proofErr w:type="gramEnd"/>
-            <w:r>
-              <w:t xml:space="preserve"> A0, AM-TMP) for arguments, we propose to provide models with label definitions, which linguistics used to annotate data</w:t>
+              <w:t>• Instead of using symbolic labels (e.g. A0, AM-TMP) for arguments, we propose to provide models with label definitions, which linguistics used to annotate data</w:t>
             </w:r>
           </w:p>
           <w:p>
@@ -4523,32 +4310,16 @@
               <w:rPr>
                 <w:u w:val="single"/>
               </w:rPr>
-              <w:t xml:space="preserve">Convert English data to another language by translation, alignment, and </w:t>
-            </w:r>
-            <w:proofErr w:type="gramStart"/>
-            <w:r>
-              <w:rPr>
-                <w:u w:val="single"/>
-              </w:rPr>
-              <w:t>projection</w:t>
-            </w:r>
-            <w:proofErr w:type="gramEnd"/>
+              <w:t>Convert English data to another language by translation, alignment, and projection</w:t>
+            </w:r>
           </w:p>
           <w:p>
             <w:r>
               <w:rPr>
                 <w:i/>
               </w:rPr>
-              <w:t xml:space="preserve">Advised by Prof. Chris Callison-Burch, part of the DARPA BETTER </w:t>
-            </w:r>
-            <w:proofErr w:type="gramStart"/>
-            <w:r>
-              <w:rPr>
-                <w:i/>
-              </w:rPr>
-              <w:t>project</w:t>
-            </w:r>
-            <w:proofErr w:type="gramEnd"/>
+              <w:t>Advised by Prof. Chris Callison-Burch, part of the DARPA BETTER project</w:t>
+            </w:r>
           </w:p>
           <w:p>
             <w:r>
@@ -4649,16 +4420,8 @@
                 <w:u w:val="single"/>
               </w:rPr>
               <w:lastRenderedPageBreak/>
-              <w:t xml:space="preserve">Revamp the evaluation for the text simplification task of splitting long </w:t>
-            </w:r>
-            <w:proofErr w:type="gramStart"/>
-            <w:r>
-              <w:rPr>
-                <w:u w:val="single"/>
-              </w:rPr>
-              <w:t>sentences</w:t>
-            </w:r>
-            <w:proofErr w:type="gramEnd"/>
+              <w:t>Revamp the evaluation for the text simplification task of splitting long sentences</w:t>
+            </w:r>
           </w:p>
           <w:p>
             <w:r>
@@ -4762,16 +4525,8 @@
               <w:rPr>
                 <w:u w:val="single"/>
               </w:rPr>
-              <w:t xml:space="preserve">Explore transfer learning methods using sentence embeddings in semantic </w:t>
-            </w:r>
-            <w:proofErr w:type="gramStart"/>
-            <w:r>
-              <w:rPr>
-                <w:u w:val="single"/>
-              </w:rPr>
-              <w:t>similarity</w:t>
-            </w:r>
-            <w:proofErr w:type="gramEnd"/>
+              <w:t>Explore transfer learning methods using sentence embeddings in semantic similarity</w:t>
+            </w:r>
           </w:p>
           <w:p>
             <w:r>
@@ -4874,16 +4629,8 @@
               <w:rPr>
                 <w:u w:val="single"/>
               </w:rPr>
-              <w:t xml:space="preserve">Explore multi-task learning using sentence embeddings in semantic </w:t>
-            </w:r>
-            <w:proofErr w:type="gramStart"/>
-            <w:r>
-              <w:rPr>
-                <w:u w:val="single"/>
-              </w:rPr>
-              <w:t>similarity</w:t>
-            </w:r>
-            <w:proofErr w:type="gramEnd"/>
+              <w:t>Explore multi-task learning using sentence embeddings in semantic similarity</w:t>
+            </w:r>
           </w:p>
           <w:p>
             <w:r>
@@ -4908,15 +4655,7 @@
               </w:rPr>
             </w:pPr>
             <w:r>
-              <w:t xml:space="preserve">• Compared with multi-task learning and </w:t>
-            </w:r>
-            <w:proofErr w:type="gramStart"/>
-            <w:r>
-              <w:t>single-task</w:t>
-            </w:r>
-            <w:proofErr w:type="gramEnd"/>
-            <w:r>
-              <w:t xml:space="preserve"> learning baselines. </w:t>
+              <w:t xml:space="preserve">• Compared with multi-task learning and single-task learning baselines. </w:t>
             </w:r>
           </w:p>
         </w:tc>
@@ -4989,32 +4728,16 @@
               <w:rPr>
                 <w:u w:val="single"/>
               </w:rPr>
-              <w:t xml:space="preserve">Use multi-modal news reports to generate hypotheses about real life </w:t>
-            </w:r>
-            <w:proofErr w:type="gramStart"/>
-            <w:r>
-              <w:rPr>
-                <w:u w:val="single"/>
-              </w:rPr>
-              <w:t>events</w:t>
-            </w:r>
-            <w:proofErr w:type="gramEnd"/>
+              <w:t>Use multi-modal news reports to generate hypotheses about real life events</w:t>
+            </w:r>
           </w:p>
           <w:p>
             <w:r>
               <w:rPr>
                 <w:i/>
               </w:rPr>
-              <w:t xml:space="preserve">Advised by Prof. Rada Mihalcea, part of the DARPA AIDA </w:t>
-            </w:r>
-            <w:proofErr w:type="gramStart"/>
-            <w:r>
-              <w:rPr>
-                <w:i/>
-              </w:rPr>
-              <w:t>project</w:t>
-            </w:r>
-            <w:proofErr w:type="gramEnd"/>
+              <w:t>Advised by Prof. Rada Mihalcea, part of the DARPA AIDA project</w:t>
+            </w:r>
           </w:p>
           <w:p>
             <w:pPr>
@@ -5109,16 +4832,8 @@
               <w:rPr>
                 <w:u w:val="single"/>
               </w:rPr>
-              <w:t xml:space="preserve">Part of the IBM Sapphire project to build a dialogue system for academic </w:t>
-            </w:r>
-            <w:proofErr w:type="gramStart"/>
-            <w:r>
-              <w:rPr>
-                <w:u w:val="single"/>
-              </w:rPr>
-              <w:t>advising</w:t>
-            </w:r>
-            <w:proofErr w:type="gramEnd"/>
+              <w:t>Part of the IBM Sapphire project to build a dialogue system for academic advising</w:t>
+            </w:r>
           </w:p>
           <w:p>
             <w:r>
@@ -5140,15 +4855,7 @@
           </w:p>
           <w:p>
             <w:r>
-              <w:t xml:space="preserve">• Contributed </w:t>
-            </w:r>
-            <w:proofErr w:type="gramStart"/>
-            <w:r>
-              <w:t>in</w:t>
-            </w:r>
-            <w:proofErr w:type="gramEnd"/>
-            <w:r>
-              <w:t xml:space="preserve"> building the Advising dataset parallel to the ATIS and GeoQuery datasets that contains more than 300 entries in the academic advising domain.</w:t>
+              <w:t>• Contributed in building the Advising dataset parallel to the ATIS and GeoQuery datasets that contains more than 300 entries in the academic advising domain.</w:t>
             </w:r>
           </w:p>
           <w:p>

--- a/docs/CV.docx
+++ b/docs/CV.docx
@@ -84,10 +84,9 @@
             </w:r>
             <w:r>
               <w:rPr>
-                <w:rFonts w:hint="eastAsia"/>
-                <w:lang w:eastAsia="zh-CN"/>
-              </w:rPr>
-              <w:t>November</w:t>
+                <w:lang w:eastAsia="zh-CN"/>
+              </w:rPr>
+              <w:t>December</w:t>
             </w:r>
             <w:r>
               <w:rPr>
@@ -163,7 +162,13 @@
               <w:rPr>
                 <w:lang w:eastAsia="zh-CN"/>
               </w:rPr>
-              <w:t xml:space="preserve">Machine Reasoning, </w:t>
+              <w:t>Planning and</w:t>
+            </w:r>
+            <w:r>
+              <w:rPr>
+                <w:lang w:eastAsia="zh-CN"/>
+              </w:rPr>
+              <w:t xml:space="preserve"> Reasoning, </w:t>
             </w:r>
             <w:r>
               <w:rPr>
@@ -591,48 +596,138 @@
               <w:ind w:left="-20"/>
             </w:pPr>
             <w:r>
-              <w:t xml:space="preserve">Total citations: </w:t>
-            </w:r>
-            <w:r>
-              <w:rPr>
-                <w:lang w:eastAsia="zh-CN"/>
-              </w:rPr>
-              <w:t>921</w:t>
+              <w:t>Total citations</w:t>
+            </w:r>
+            <w:r>
+              <w:t xml:space="preserve">: </w:t>
+            </w:r>
+            <w:r>
+              <w:rPr>
+                <w:lang w:eastAsia="zh-CN"/>
+              </w:rPr>
+              <w:t>989</w:t>
+            </w:r>
+            <w:r>
+              <w:t>;</w:t>
+            </w:r>
+            <w:r>
+              <w:t xml:space="preserve"> h-index: </w:t>
+            </w:r>
+            <w:r>
+              <w:t>9</w:t>
+            </w:r>
+            <w:r>
+              <w:t xml:space="preserve"> </w:t>
+            </w:r>
+            <w:r>
+              <w:t>(</w:t>
+            </w:r>
+            <w:r>
+              <w:t xml:space="preserve">source: </w:t>
+            </w:r>
+            <w:r>
+              <w:t>Google Scholar)</w:t>
+            </w:r>
+          </w:p>
+          <w:p>
+            <w:pPr>
+              <w:ind w:left="-20"/>
+            </w:pPr>
+            <w:r>
+              <w:t>(*Equal contribution</w:t>
+            </w:r>
+            <w:r>
+              <w:rPr>
+                <w:lang w:eastAsia="zh-CN"/>
+              </w:rPr>
+              <w:t>; ^Mentored students</w:t>
+            </w:r>
+            <w:r>
+              <w:t xml:space="preserve">) </w:t>
+            </w:r>
+          </w:p>
+          <w:p>
+            <w:pPr>
+              <w:ind w:left="-20"/>
+            </w:pPr>
+            <w:r>
+              <w:t>Preprints</w:t>
+            </w:r>
+            <w:r>
+              <w:t xml:space="preserve"> and in-submission papers</w:t>
+            </w:r>
+            <w:r>
+              <w:t>:</w:t>
+            </w:r>
+          </w:p>
+          <w:p>
+            <w:pPr>
+              <w:ind w:left="-20"/>
+            </w:pPr>
+            <w:r>
+              <w:t xml:space="preserve">[26] </w:t>
             </w:r>
             <w:r>
               <w:rPr>
                 <w:rFonts w:hint="eastAsia"/>
                 <w:lang w:eastAsia="zh-CN"/>
               </w:rPr>
+              <w:t>Y</w:t>
+            </w:r>
+            <w:r>
+              <w:t>.</w:t>
+            </w:r>
+            <w:r>
               <w:t xml:space="preserve"> </w:t>
             </w:r>
             <w:r>
-              <w:t xml:space="preserve">(Google Scholar), </w:t>
-            </w:r>
-            <w:r>
-              <w:rPr>
-                <w:lang w:eastAsia="zh-CN"/>
-              </w:rPr>
-              <w:t>1183</w:t>
-            </w:r>
-            <w:r>
-              <w:rPr>
-                <w:rFonts w:hint="eastAsia"/>
-                <w:lang w:eastAsia="zh-CN"/>
-              </w:rPr>
-              <w:t xml:space="preserve"> (</w:t>
-            </w:r>
-            <w:r>
-              <w:rPr>
-                <w:lang w:eastAsia="zh-CN"/>
-              </w:rPr>
-              <w:t>Semantic Scholar)</w:t>
-            </w:r>
-            <w:r>
-              <w:t xml:space="preserve">; h-index: </w:t>
-            </w:r>
-            <w:r>
-              <w:t>9</w:t>
+              <w:t>Lal</w:t>
+            </w:r>
+            <w:r>
+              <w:t>, B</w:t>
+            </w:r>
+            <w:r>
+              <w:t>.</w:t>
+            </w:r>
+            <w:r>
+              <w:t xml:space="preserve"> Dalvi, </w:t>
+            </w:r>
+            <w:r>
+              <w:rPr>
+                <w:b/>
+                <w:bCs/>
+              </w:rPr>
+              <w:t>L. Zhang</w:t>
+            </w:r>
+            <w:r>
+              <w:t>, F. Brahman, B.</w:t>
+            </w:r>
+            <w:r>
+              <w:t xml:space="preserve"> Majumder, Peter Clark</w:t>
+            </w:r>
+            <w:r>
+              <w:t xml:space="preserve"> and</w:t>
+            </w:r>
+            <w:r>
+              <w:t xml:space="preserve"> N</w:t>
+            </w:r>
+            <w:r>
+              <w:t>.</w:t>
+            </w:r>
+            <w:r>
+              <w:t xml:space="preserve"> Tandon</w:t>
+            </w:r>
+            <w:r>
+              <w:t xml:space="preserve">. </w:t>
+            </w:r>
+            <w:r>
+              <w:t>One Size Does Not Fit All: Customizing Open-Domain Procedures</w:t>
+            </w:r>
+            <w:r>
+              <w:t>. In preprint</w:t>
+            </w:r>
+            <w:r>
+              <w:t>.</w:t>
             </w:r>
           </w:p>
           <w:p>
@@ -640,57 +735,34 @@
               <w:ind w:left="-20"/>
             </w:pPr>
             <w:r>
-              <w:t>(*Equal contribution</w:t>
-            </w:r>
-            <w:r>
-              <w:rPr>
-                <w:lang w:eastAsia="zh-CN"/>
-              </w:rPr>
-              <w:t>; ^Mentored students</w:t>
-            </w:r>
-            <w:r>
-              <w:t xml:space="preserve">) </w:t>
-            </w:r>
-          </w:p>
-          <w:p>
-            <w:pPr>
-              <w:ind w:left="-20"/>
-            </w:pPr>
-            <w:r>
-              <w:t>Preprints:</w:t>
-            </w:r>
-          </w:p>
-          <w:p>
-            <w:pPr>
-              <w:ind w:left="-20"/>
-            </w:pPr>
-            <w:r>
-              <w:t xml:space="preserve">[26] </w:t>
-            </w:r>
-            <w:r>
-              <w:rPr>
-                <w:rFonts w:hint="eastAsia"/>
-                <w:lang w:eastAsia="zh-CN"/>
-              </w:rPr>
-              <w:t>Y</w:t>
+              <w:t>[25] B.</w:t>
+            </w:r>
+            <w:r>
+              <w:t xml:space="preserve"> Majumder, B</w:t>
             </w:r>
             <w:r>
               <w:t>.</w:t>
             </w:r>
             <w:r>
-              <w:t xml:space="preserve"> </w:t>
-            </w:r>
-            <w:r>
-              <w:t>Lal</w:t>
-            </w:r>
-            <w:r>
-              <w:t>, B</w:t>
+              <w:t xml:space="preserve"> Dalvi, P</w:t>
             </w:r>
             <w:r>
               <w:t>.</w:t>
             </w:r>
             <w:r>
-              <w:t xml:space="preserve"> Dalvi, </w:t>
+              <w:t xml:space="preserve"> Jansen, O</w:t>
+            </w:r>
+            <w:r>
+              <w:t>.</w:t>
+            </w:r>
+            <w:r>
+              <w:t xml:space="preserve"> Tafjord, N</w:t>
+            </w:r>
+            <w:r>
+              <w:t>.</w:t>
+            </w:r>
+            <w:r>
+              <w:t xml:space="preserve"> Tandon, </w:t>
             </w:r>
             <w:r>
               <w:rPr>
@@ -700,94 +772,28 @@
               <w:t>L. Zhang</w:t>
             </w:r>
             <w:r>
-              <w:t>, F. Brahman, B.</w:t>
-            </w:r>
-            <w:r>
-              <w:t xml:space="preserve"> Majumder, Peter Clark</w:t>
-            </w:r>
-            <w:r>
               <w:t xml:space="preserve"> and</w:t>
             </w:r>
             <w:r>
-              <w:t xml:space="preserve"> N</w:t>
+              <w:t xml:space="preserve"> C</w:t>
             </w:r>
             <w:r>
               <w:t>.</w:t>
             </w:r>
             <w:r>
-              <w:t xml:space="preserve"> Tandon</w:t>
+              <w:t xml:space="preserve"> Callison-Burch, Peter Clark</w:t>
             </w:r>
             <w:r>
               <w:t xml:space="preserve">. </w:t>
             </w:r>
             <w:r>
-              <w:t>One Size Does Not Fit All: Customizing Open-Domain Procedures</w:t>
-            </w:r>
-            <w:r>
-              <w:t>. In preprint.</w:t>
-            </w:r>
-          </w:p>
-          <w:p>
-            <w:pPr>
-              <w:ind w:left="-20"/>
-            </w:pPr>
-            <w:r>
-              <w:t>[25] B.</w:t>
-            </w:r>
-            <w:r>
-              <w:t xml:space="preserve"> Majumder, B</w:t>
+              <w:t>CLIN: A Continually Learning Language Agent for Rapid Task Adaptation and Generalization</w:t>
+            </w:r>
+            <w:r>
+              <w:t>. In preprint</w:t>
             </w:r>
             <w:r>
               <w:t>.</w:t>
-            </w:r>
-            <w:r>
-              <w:t xml:space="preserve"> Dalvi, P</w:t>
-            </w:r>
-            <w:r>
-              <w:t>.</w:t>
-            </w:r>
-            <w:r>
-              <w:t xml:space="preserve"> Jansen, O</w:t>
-            </w:r>
-            <w:r>
-              <w:t>.</w:t>
-            </w:r>
-            <w:r>
-              <w:t xml:space="preserve"> Tafjord, N</w:t>
-            </w:r>
-            <w:r>
-              <w:t>.</w:t>
-            </w:r>
-            <w:r>
-              <w:t xml:space="preserve"> Tandon, </w:t>
-            </w:r>
-            <w:r>
-              <w:rPr>
-                <w:b/>
-                <w:bCs/>
-              </w:rPr>
-              <w:t>L. Zhang</w:t>
-            </w:r>
-            <w:r>
-              <w:t xml:space="preserve"> and</w:t>
-            </w:r>
-            <w:r>
-              <w:t xml:space="preserve"> C</w:t>
-            </w:r>
-            <w:r>
-              <w:t>.</w:t>
-            </w:r>
-            <w:r>
-              <w:t xml:space="preserve"> Callison-Burch, Peter Clark</w:t>
-            </w:r>
-            <w:r>
-              <w:t xml:space="preserve">. </w:t>
-            </w:r>
-            <w:r>
-              <w:t>CLIN: A Continually Learning Language Agent for Rapid Task Adaptation and Generalization</w:t>
-            </w:r>
-            <w:r>
-              <w:t>. In preprint.</w:t>
             </w:r>
           </w:p>
           <w:p>

--- a/docs/CV.docx
+++ b/docs/CV.docx
@@ -365,8 +365,30 @@
               <w:rPr>
                 <w:lang w:eastAsia="zh-CN"/>
               </w:rPr>
-              <w:t>Prof. Mark Yatskar, Dr. Marianna Apidianaki</w:t>
-            </w:r>
+              <w:t xml:space="preserve">Prof. Mark </w:t>
+            </w:r>
+            <w:proofErr w:type="spellStart"/>
+            <w:r>
+              <w:rPr>
+                <w:lang w:eastAsia="zh-CN"/>
+              </w:rPr>
+              <w:t>Yatskar</w:t>
+            </w:r>
+            <w:proofErr w:type="spellEnd"/>
+            <w:r>
+              <w:rPr>
+                <w:lang w:eastAsia="zh-CN"/>
+              </w:rPr>
+              <w:t xml:space="preserve">, Dr. Marianna </w:t>
+            </w:r>
+            <w:proofErr w:type="spellStart"/>
+            <w:r>
+              <w:rPr>
+                <w:lang w:eastAsia="zh-CN"/>
+              </w:rPr>
+              <w:t>Apidianaki</w:t>
+            </w:r>
+            <w:proofErr w:type="spellEnd"/>
           </w:p>
         </w:tc>
       </w:tr>
@@ -605,7 +627,7 @@
               <w:rPr>
                 <w:lang w:eastAsia="zh-CN"/>
               </w:rPr>
-              <w:t>989</w:t>
+              <w:t>1029</w:t>
             </w:r>
             <w:r>
               <w:t>;</w:t>
@@ -617,16 +639,102 @@
               <w:t>9</w:t>
             </w:r>
             <w:r>
+              <w:t xml:space="preserve"> (source: Google Scholar)</w:t>
+            </w:r>
+          </w:p>
+          <w:p>
+            <w:pPr>
+              <w:ind w:left="-20"/>
+            </w:pPr>
+            <w:r>
+              <w:t>(*Equal contribution</w:t>
+            </w:r>
+            <w:r>
+              <w:rPr>
+                <w:lang w:eastAsia="zh-CN"/>
+              </w:rPr>
+              <w:t>; ^Mentored students</w:t>
+            </w:r>
+            <w:r>
+              <w:t xml:space="preserve">) </w:t>
+            </w:r>
+          </w:p>
+          <w:p>
+            <w:pPr>
+              <w:ind w:left="-20"/>
+            </w:pPr>
+            <w:r>
+              <w:t>Preprints:</w:t>
+            </w:r>
+          </w:p>
+          <w:p>
+            <w:pPr>
+              <w:ind w:left="-20"/>
+            </w:pPr>
+            <w:r>
+              <w:t xml:space="preserve">[26] </w:t>
+            </w:r>
+            <w:r>
+              <w:rPr>
+                <w:rFonts w:hint="eastAsia"/>
+                <w:lang w:eastAsia="zh-CN"/>
+              </w:rPr>
+              <w:t>Y</w:t>
+            </w:r>
+            <w:r>
+              <w:t>.</w:t>
+            </w:r>
+            <w:r>
               <w:t xml:space="preserve"> </w:t>
             </w:r>
             <w:r>
-              <w:t>(</w:t>
-            </w:r>
-            <w:r>
-              <w:t xml:space="preserve">source: </w:t>
-            </w:r>
-            <w:r>
-              <w:t>Google Scholar)</w:t>
+              <w:t>Lal</w:t>
+            </w:r>
+            <w:r>
+              <w:t>, B</w:t>
+            </w:r>
+            <w:r>
+              <w:t>.</w:t>
+            </w:r>
+            <w:r>
+              <w:t xml:space="preserve"> Dalvi, </w:t>
+            </w:r>
+            <w:r>
+              <w:rPr>
+                <w:b/>
+                <w:bCs/>
+              </w:rPr>
+              <w:t>L. Zhang</w:t>
+            </w:r>
+            <w:r>
+              <w:t>, F. Brahman, B.</w:t>
+            </w:r>
+            <w:r>
+              <w:t xml:space="preserve"> Majumder, Peter Clark</w:t>
+            </w:r>
+            <w:r>
+              <w:t xml:space="preserve"> and</w:t>
+            </w:r>
+            <w:r>
+              <w:t xml:space="preserve"> N</w:t>
+            </w:r>
+            <w:r>
+              <w:t>.</w:t>
+            </w:r>
+            <w:r>
+              <w:t xml:space="preserve"> Tandon</w:t>
+            </w:r>
+            <w:r>
+              <w:t xml:space="preserve">. </w:t>
+            </w:r>
+            <w:r>
+              <w:t>One Size Does Not Fit All: Customizing Open-Domain Procedures</w:t>
+            </w:r>
+            <w:r>
+              <w:t>. In preprint</w:t>
+            </w:r>
+            <w:r>
+              <w:t>.</w:t>
             </w:r>
           </w:p>
           <w:p>
@@ -634,16 +742,65 @@
               <w:ind w:left="-20"/>
             </w:pPr>
             <w:r>
-              <w:t>(*Equal contribution</w:t>
-            </w:r>
-            <w:r>
-              <w:rPr>
-                <w:lang w:eastAsia="zh-CN"/>
-              </w:rPr>
-              <w:t>; ^Mentored students</w:t>
-            </w:r>
-            <w:r>
-              <w:t xml:space="preserve">) </w:t>
+              <w:t>[25] B.</w:t>
+            </w:r>
+            <w:r>
+              <w:t xml:space="preserve"> Majumder, B</w:t>
+            </w:r>
+            <w:r>
+              <w:t>.</w:t>
+            </w:r>
+            <w:r>
+              <w:t xml:space="preserve"> Dalvi, P</w:t>
+            </w:r>
+            <w:r>
+              <w:t>.</w:t>
+            </w:r>
+            <w:r>
+              <w:t xml:space="preserve"> Jansen, O</w:t>
+            </w:r>
+            <w:r>
+              <w:t>.</w:t>
+            </w:r>
+            <w:r>
+              <w:t xml:space="preserve"> Tafjord, N</w:t>
+            </w:r>
+            <w:r>
+              <w:t>.</w:t>
+            </w:r>
+            <w:r>
+              <w:t xml:space="preserve"> Tandon, </w:t>
+            </w:r>
+            <w:r>
+              <w:rPr>
+                <w:b/>
+                <w:bCs/>
+              </w:rPr>
+              <w:t>L. Zhang</w:t>
+            </w:r>
+            <w:r>
+              <w:t xml:space="preserve"> and</w:t>
+            </w:r>
+            <w:r>
+              <w:t xml:space="preserve"> C</w:t>
+            </w:r>
+            <w:r>
+              <w:t>.</w:t>
+            </w:r>
+            <w:r>
+              <w:t xml:space="preserve"> Callison-Burch, Peter Clark</w:t>
+            </w:r>
+            <w:r>
+              <w:t xml:space="preserve">. </w:t>
+            </w:r>
+            <w:r>
+              <w:t>CLIN: A Continually Learning Language Agent for Rapid Task Adaptation and Generalization</w:t>
+            </w:r>
+            <w:r>
+              <w:t>. In preprint</w:t>
+            </w:r>
+            <w:r>
+              <w:t>.</w:t>
             </w:r>
           </w:p>
           <w:p>
@@ -651,13 +808,49 @@
               <w:ind w:left="-20"/>
             </w:pPr>
             <w:r>
-              <w:t>Preprints</w:t>
-            </w:r>
-            <w:r>
-              <w:t xml:space="preserve"> and in-submission papers</w:t>
-            </w:r>
-            <w:r>
-              <w:t>:</w:t>
+              <w:t xml:space="preserve">[24] </w:t>
+            </w:r>
+            <w:r>
+              <w:rPr>
+                <w:rFonts w:hint="eastAsia"/>
+                <w:lang w:eastAsia="zh-CN"/>
+              </w:rPr>
+              <w:t>Z</w:t>
+            </w:r>
+            <w:r>
+              <w:rPr>
+                <w:lang w:eastAsia="zh-CN"/>
+              </w:rPr>
+              <w:t>. Hou^,</w:t>
+            </w:r>
+            <w:r>
+              <w:t xml:space="preserve"> </w:t>
+            </w:r>
+            <w:r>
+              <w:rPr>
+                <w:b/>
+                <w:bCs/>
+              </w:rPr>
+              <w:t>L. Zhang</w:t>
+            </w:r>
+            <w:r>
+              <w:rPr>
+                <w:lang w:eastAsia="zh-CN"/>
+              </w:rPr>
+              <w:t xml:space="preserve"> </w:t>
+            </w:r>
+            <w:r>
+              <w:t xml:space="preserve">and C. Callison-Burch. </w:t>
+            </w:r>
+            <w:r>
+              <w:rPr>
+                <w:i/>
+                <w:iCs/>
+              </w:rPr>
+              <w:t>Choice-75: A Dataset on Decision Branching in Script Learning</w:t>
+            </w:r>
+            <w:r>
+              <w:t xml:space="preserve">. In preprint. </w:t>
             </w:r>
           </w:p>
           <w:p>
@@ -665,206 +858,20 @@
               <w:ind w:left="-20"/>
             </w:pPr>
             <w:r>
-              <w:t xml:space="preserve">[26] </w:t>
+              <w:t xml:space="preserve">[23] </w:t>
+            </w:r>
+            <w:r>
+              <w:rPr>
+                <w:b/>
+                <w:bCs/>
+              </w:rPr>
+              <w:t>L. Zhang</w:t>
             </w:r>
             <w:r>
               <w:rPr>
                 <w:rFonts w:hint="eastAsia"/>
                 <w:lang w:eastAsia="zh-CN"/>
               </w:rPr>
-              <w:t>Y</w:t>
-            </w:r>
-            <w:r>
-              <w:t>.</w:t>
-            </w:r>
-            <w:r>
-              <w:t xml:space="preserve"> </w:t>
-            </w:r>
-            <w:r>
-              <w:t>Lal</w:t>
-            </w:r>
-            <w:r>
-              <w:t>, B</w:t>
-            </w:r>
-            <w:r>
-              <w:t>.</w:t>
-            </w:r>
-            <w:r>
-              <w:t xml:space="preserve"> Dalvi, </w:t>
-            </w:r>
-            <w:r>
-              <w:rPr>
-                <w:b/>
-                <w:bCs/>
-              </w:rPr>
-              <w:t>L. Zhang</w:t>
-            </w:r>
-            <w:r>
-              <w:t>, F. Brahman, B.</w:t>
-            </w:r>
-            <w:r>
-              <w:t xml:space="preserve"> Majumder, Peter Clark</w:t>
-            </w:r>
-            <w:r>
-              <w:t xml:space="preserve"> and</w:t>
-            </w:r>
-            <w:r>
-              <w:t xml:space="preserve"> N</w:t>
-            </w:r>
-            <w:r>
-              <w:t>.</w:t>
-            </w:r>
-            <w:r>
-              <w:t xml:space="preserve"> Tandon</w:t>
-            </w:r>
-            <w:r>
-              <w:t xml:space="preserve">. </w:t>
-            </w:r>
-            <w:r>
-              <w:t>One Size Does Not Fit All: Customizing Open-Domain Procedures</w:t>
-            </w:r>
-            <w:r>
-              <w:t>. In preprint</w:t>
-            </w:r>
-            <w:r>
-              <w:t>.</w:t>
-            </w:r>
-          </w:p>
-          <w:p>
-            <w:pPr>
-              <w:ind w:left="-20"/>
-            </w:pPr>
-            <w:r>
-              <w:t>[25] B.</w:t>
-            </w:r>
-            <w:r>
-              <w:t xml:space="preserve"> Majumder, B</w:t>
-            </w:r>
-            <w:r>
-              <w:t>.</w:t>
-            </w:r>
-            <w:r>
-              <w:t xml:space="preserve"> Dalvi, P</w:t>
-            </w:r>
-            <w:r>
-              <w:t>.</w:t>
-            </w:r>
-            <w:r>
-              <w:t xml:space="preserve"> Jansen, O</w:t>
-            </w:r>
-            <w:r>
-              <w:t>.</w:t>
-            </w:r>
-            <w:r>
-              <w:t xml:space="preserve"> Tafjord, N</w:t>
-            </w:r>
-            <w:r>
-              <w:t>.</w:t>
-            </w:r>
-            <w:r>
-              <w:t xml:space="preserve"> Tandon, </w:t>
-            </w:r>
-            <w:r>
-              <w:rPr>
-                <w:b/>
-                <w:bCs/>
-              </w:rPr>
-              <w:t>L. Zhang</w:t>
-            </w:r>
-            <w:r>
-              <w:t xml:space="preserve"> and</w:t>
-            </w:r>
-            <w:r>
-              <w:t xml:space="preserve"> C</w:t>
-            </w:r>
-            <w:r>
-              <w:t>.</w:t>
-            </w:r>
-            <w:r>
-              <w:t xml:space="preserve"> Callison-Burch, Peter Clark</w:t>
-            </w:r>
-            <w:r>
-              <w:t xml:space="preserve">. </w:t>
-            </w:r>
-            <w:r>
-              <w:t>CLIN: A Continually Learning Language Agent for Rapid Task Adaptation and Generalization</w:t>
-            </w:r>
-            <w:r>
-              <w:t>. In preprint</w:t>
-            </w:r>
-            <w:r>
-              <w:t>.</w:t>
-            </w:r>
-          </w:p>
-          <w:p>
-            <w:pPr>
-              <w:ind w:left="-20"/>
-            </w:pPr>
-            <w:r>
-              <w:t xml:space="preserve">[24] </w:t>
-            </w:r>
-            <w:r>
-              <w:rPr>
-                <w:rFonts w:hint="eastAsia"/>
-                <w:lang w:eastAsia="zh-CN"/>
-              </w:rPr>
-              <w:t>Z</w:t>
-            </w:r>
-            <w:r>
-              <w:rPr>
-                <w:lang w:eastAsia="zh-CN"/>
-              </w:rPr>
-              <w:t>. Hou^,</w:t>
-            </w:r>
-            <w:r>
-              <w:t xml:space="preserve"> </w:t>
-            </w:r>
-            <w:r>
-              <w:rPr>
-                <w:b/>
-                <w:bCs/>
-              </w:rPr>
-              <w:t>L. Zhang</w:t>
-            </w:r>
-            <w:r>
-              <w:rPr>
-                <w:lang w:eastAsia="zh-CN"/>
-              </w:rPr>
-              <w:t xml:space="preserve"> </w:t>
-            </w:r>
-            <w:r>
-              <w:t xml:space="preserve">and C. Callison-Burch. </w:t>
-            </w:r>
-            <w:r>
-              <w:rPr>
-                <w:i/>
-                <w:iCs/>
-              </w:rPr>
-              <w:t>Choice-75: A Dataset on Decision Branching in Script Learning</w:t>
-            </w:r>
-            <w:r>
-              <w:t xml:space="preserve">. In preprint. </w:t>
-            </w:r>
-          </w:p>
-          <w:p>
-            <w:pPr>
-              <w:ind w:left="-20"/>
-            </w:pPr>
-            <w:r>
-              <w:t xml:space="preserve">[23] </w:t>
-            </w:r>
-            <w:r>
-              <w:rPr>
-                <w:b/>
-                <w:bCs/>
-              </w:rPr>
-              <w:t>L. Zhang</w:t>
-            </w:r>
-            <w:r>
-              <w:rPr>
-                <w:rFonts w:hint="eastAsia"/>
-                <w:lang w:eastAsia="zh-CN"/>
-              </w:rPr>
               <w:t>,</w:t>
             </w:r>
             <w:r>
@@ -880,7 +887,21 @@
               <w:rPr>
                 <w:lang w:eastAsia="zh-CN"/>
               </w:rPr>
-              <w:t>, A. Kommula, N. Tandon</w:t>
+              <w:t xml:space="preserve">, A. </w:t>
+            </w:r>
+            <w:proofErr w:type="spellStart"/>
+            <w:r>
+              <w:rPr>
+                <w:lang w:eastAsia="zh-CN"/>
+              </w:rPr>
+              <w:t>Kommula</w:t>
+            </w:r>
+            <w:proofErr w:type="spellEnd"/>
+            <w:r>
+              <w:rPr>
+                <w:lang w:eastAsia="zh-CN"/>
+              </w:rPr>
+              <w:t>, N. Tandon</w:t>
             </w:r>
             <w:r>
               <w:t xml:space="preserve"> and C. Callison-Burch. </w:t>
@@ -1017,7 +1038,15 @@
               <w:t>. Lyu*</w:t>
             </w:r>
             <w:r>
-              <w:t xml:space="preserve">, S. Havaldar*, A. Stein*, </w:t>
+              <w:t xml:space="preserve">, S. </w:t>
+            </w:r>
+            <w:proofErr w:type="spellStart"/>
+            <w:r>
+              <w:t>Havaldar</w:t>
+            </w:r>
+            <w:proofErr w:type="spellEnd"/>
+            <w:r>
+              <w:t xml:space="preserve">*, A. Stein*, </w:t>
             </w:r>
             <w:r>
               <w:rPr>
@@ -1027,7 +1056,15 @@
               <w:t>L. Zhang</w:t>
             </w:r>
             <w:r>
-              <w:t xml:space="preserve">, D. Rao, E. Wong, M. Apidianaki and C. Callison-Burch. </w:t>
+              <w:t xml:space="preserve">, D. Rao, E. Wong, M. </w:t>
+            </w:r>
+            <w:proofErr w:type="spellStart"/>
+            <w:r>
+              <w:t>Apidianaki</w:t>
+            </w:r>
+            <w:proofErr w:type="spellEnd"/>
+            <w:r>
+              <w:t xml:space="preserve"> and C. Callison-Burch. </w:t>
             </w:r>
             <w:r>
               <w:rPr>
@@ -1066,7 +1103,15 @@
               <w:t>*</w:t>
             </w:r>
             <w:r>
-              <w:t xml:space="preserve">, H. Xu*^, Y. Yang, S. Zhou, W. You, M. Arora and C. Callison-Burch. </w:t>
+              <w:t xml:space="preserve">, H. Xu*^, Y. Yang, S. Zhou, W. You, M. </w:t>
+            </w:r>
+            <w:proofErr w:type="gramStart"/>
+            <w:r>
+              <w:t>Arora</w:t>
+            </w:r>
+            <w:proofErr w:type="gramEnd"/>
+            <w:r>
+              <w:t xml:space="preserve"> and C. Callison-Burch. </w:t>
             </w:r>
             <w:r>
               <w:rPr>
@@ -1143,7 +1188,21 @@
               <w:rPr>
                 <w:i/>
               </w:rPr>
-              <w:t>Unsupervised Entity Linking with Guided Summarization and Multiple Choice Selection</w:t>
+              <w:t xml:space="preserve">Unsupervised Entity Linking with Guided Summarization and </w:t>
+            </w:r>
+            <w:proofErr w:type="gramStart"/>
+            <w:r>
+              <w:rPr>
+                <w:i/>
+              </w:rPr>
+              <w:t>Multiple Choice</w:t>
+            </w:r>
+            <w:proofErr w:type="gramEnd"/>
+            <w:r>
+              <w:rPr>
+                <w:i/>
+              </w:rPr>
+              <w:t xml:space="preserve"> Selection</w:t>
             </w:r>
             <w:r>
               <w:t xml:space="preserve">. In EMNLP 2022. </w:t>
@@ -1226,7 +1285,15 @@
               <w:t>L. Zhang</w:t>
             </w:r>
             <w:r>
-              <w:t>, Q. Lyu and C. Callison-Burch</w:t>
+              <w:t xml:space="preserve">, Q. </w:t>
+            </w:r>
+            <w:proofErr w:type="gramStart"/>
+            <w:r>
+              <w:t>Lyu</w:t>
+            </w:r>
+            <w:proofErr w:type="gramEnd"/>
+            <w:r>
+              <w:t xml:space="preserve"> and C. Callison-Burch</w:t>
             </w:r>
             <w:r>
               <w:rPr>
@@ -1271,7 +1338,21 @@
               <w:rPr>
                 <w:i/>
               </w:rPr>
-              <w:t>Reasoning about Procedures with Natural Language Processing: A Tutorial</w:t>
+              <w:t xml:space="preserve">Reasoning </w:t>
+            </w:r>
+            <w:proofErr w:type="gramStart"/>
+            <w:r>
+              <w:rPr>
+                <w:i/>
+              </w:rPr>
+              <w:t>about</w:t>
+            </w:r>
+            <w:proofErr w:type="gramEnd"/>
+            <w:r>
+              <w:rPr>
+                <w:i/>
+              </w:rPr>
+              <w:t xml:space="preserve"> Procedures with Natural Language Processing: A Tutorial</w:t>
             </w:r>
             <w:r>
               <w:t>. In preprint.</w:t>
@@ -1307,16 +1388,40 @@
               <w:t xml:space="preserve">, </w:t>
             </w:r>
             <w:r>
-              <w:t xml:space="preserve">…, C. Callison-Burch, M. Yatskar. </w:t>
-            </w:r>
-            <w:r>
-              <w:rPr>
-                <w:i/>
-              </w:rPr>
-              <w:t>QuakerBot: A Household Dialog System Powered by Large Language Models</w:t>
-            </w:r>
-            <w:r>
-              <w:t>. In Alexa Prize TaskBot Challenge Proceedings.</w:t>
+              <w:t xml:space="preserve">…, C. Callison-Burch, M. </w:t>
+            </w:r>
+            <w:proofErr w:type="spellStart"/>
+            <w:r>
+              <w:t>Yatskar</w:t>
+            </w:r>
+            <w:proofErr w:type="spellEnd"/>
+            <w:r>
+              <w:t xml:space="preserve">. </w:t>
+            </w:r>
+            <w:proofErr w:type="spellStart"/>
+            <w:r>
+              <w:rPr>
+                <w:i/>
+              </w:rPr>
+              <w:t>QuakerBot</w:t>
+            </w:r>
+            <w:proofErr w:type="spellEnd"/>
+            <w:r>
+              <w:rPr>
+                <w:i/>
+              </w:rPr>
+              <w:t>: A Household Dialog System Powered by Large Language Models</w:t>
+            </w:r>
+            <w:r>
+              <w:t xml:space="preserve">. In Alexa Prize </w:t>
+            </w:r>
+            <w:proofErr w:type="spellStart"/>
+            <w:r>
+              <w:t>TaskBot</w:t>
+            </w:r>
+            <w:proofErr w:type="spellEnd"/>
+            <w:r>
+              <w:t xml:space="preserve"> Challenge Proceedings.</w:t>
             </w:r>
           </w:p>
           <w:p>
@@ -1349,7 +1454,15 @@
               <w:t xml:space="preserve">, </w:t>
             </w:r>
             <w:r>
-              <w:t xml:space="preserve">M. Apidianaki, and C. Callison-Burch. </w:t>
+              <w:t xml:space="preserve">M. </w:t>
+            </w:r>
+            <w:proofErr w:type="spellStart"/>
+            <w:r>
+              <w:t>Apidianaki</w:t>
+            </w:r>
+            <w:proofErr w:type="spellEnd"/>
+            <w:r>
+              <w:t xml:space="preserve">, and C. Callison-Burch. </w:t>
             </w:r>
             <w:r>
               <w:rPr>
@@ -1375,7 +1488,15 @@
               <w:t>L. Zhang</w:t>
             </w:r>
             <w:r>
-              <w:t xml:space="preserve">, I. Jindal and Y. Li. </w:t>
+              <w:t xml:space="preserve">, I. </w:t>
+            </w:r>
+            <w:proofErr w:type="gramStart"/>
+            <w:r>
+              <w:t>Jindal</w:t>
+            </w:r>
+            <w:proofErr w:type="gramEnd"/>
+            <w:r>
+              <w:t xml:space="preserve"> and Y. Li. </w:t>
             </w:r>
             <w:r>
               <w:rPr>
@@ -1437,7 +1558,15 @@
               <w:t>L. Zhang</w:t>
             </w:r>
             <w:r>
-              <w:t xml:space="preserve">, M. Yatskar and C. Callison-Burch. </w:t>
+              <w:t xml:space="preserve">, M. </w:t>
+            </w:r>
+            <w:proofErr w:type="spellStart"/>
+            <w:r>
+              <w:t>Yatskar</w:t>
+            </w:r>
+            <w:proofErr w:type="spellEnd"/>
+            <w:r>
+              <w:t xml:space="preserve"> and C. Callison-Burch. </w:t>
             </w:r>
             <w:r>
               <w:rPr>
@@ -1496,7 +1625,15 @@
               <w:t>L. Zhang</w:t>
             </w:r>
             <w:r>
-              <w:t xml:space="preserve">, Q. Lyu and C. Callison-Burch. </w:t>
+              <w:t xml:space="preserve">, Q. </w:t>
+            </w:r>
+            <w:proofErr w:type="gramStart"/>
+            <w:r>
+              <w:t>Lyu</w:t>
+            </w:r>
+            <w:proofErr w:type="gramEnd"/>
+            <w:r>
+              <w:t xml:space="preserve"> and C. Callison-Burch. </w:t>
             </w:r>
             <w:r>
               <w:rPr>
@@ -1586,7 +1723,15 @@
               <w:t>L. Zhang</w:t>
             </w:r>
             <w:r>
-              <w:t xml:space="preserve">, S. R. Wilson and R. Mihalcea. </w:t>
+              <w:t xml:space="preserve">, S. R. </w:t>
+            </w:r>
+            <w:proofErr w:type="gramStart"/>
+            <w:r>
+              <w:t>Wilson</w:t>
+            </w:r>
+            <w:proofErr w:type="gramEnd"/>
+            <w:r>
+              <w:t xml:space="preserve"> and R. Mihalcea. </w:t>
             </w:r>
             <w:r>
               <w:rPr>
@@ -1612,7 +1757,15 @@
               <w:t>L. Zhang</w:t>
             </w:r>
             <w:r>
-              <w:t xml:space="preserve">, S. R. Wilson and R. Mihalcea. </w:t>
+              <w:t xml:space="preserve">, S. R. </w:t>
+            </w:r>
+            <w:proofErr w:type="gramStart"/>
+            <w:r>
+              <w:t>Wilson</w:t>
+            </w:r>
+            <w:proofErr w:type="gramEnd"/>
+            <w:r>
+              <w:t xml:space="preserve"> and R. Mihalcea. </w:t>
             </w:r>
             <w:r>
               <w:rPr>
@@ -1649,7 +1802,15 @@
               <w:t>L. Zhang</w:t>
             </w:r>
             <w:r>
-              <w:t xml:space="preserve">, M. Wang, J. Deng and R. Mihalcea. </w:t>
+              <w:t xml:space="preserve">, M. Wang, J. </w:t>
+            </w:r>
+            <w:proofErr w:type="gramStart"/>
+            <w:r>
+              <w:t>Deng</w:t>
+            </w:r>
+            <w:proofErr w:type="gramEnd"/>
+            <w:r>
+              <w:t xml:space="preserve"> and R. Mihalcea. </w:t>
             </w:r>
             <w:r>
               <w:rPr>
@@ -1676,7 +1837,15 @@
               <w:t>L. Zhang</w:t>
             </w:r>
             <w:r>
-              <w:t xml:space="preserve">, K. R. D. Ramanathan, S. Sadasivam, R. Zhang and D. Radev. </w:t>
+              <w:t xml:space="preserve">, K. R. D. Ramanathan, S. Sadasivam, R. </w:t>
+            </w:r>
+            <w:proofErr w:type="gramStart"/>
+            <w:r>
+              <w:t>Zhang</w:t>
+            </w:r>
+            <w:proofErr w:type="gramEnd"/>
+            <w:r>
+              <w:t xml:space="preserve"> and D. Radev. </w:t>
             </w:r>
             <w:r>
               <w:rPr>
@@ -1751,7 +1920,21 @@
               <w:rPr>
                 <w:b/>
               </w:rPr>
-              <w:t>Alexa Prize TaskBot Challenge</w:t>
+              <w:t xml:space="preserve">Alexa Prize </w:t>
+            </w:r>
+            <w:proofErr w:type="spellStart"/>
+            <w:r>
+              <w:rPr>
+                <w:b/>
+              </w:rPr>
+              <w:t>TaskBot</w:t>
+            </w:r>
+            <w:proofErr w:type="spellEnd"/>
+            <w:r>
+              <w:rPr>
+                <w:b/>
+              </w:rPr>
+              <w:t xml:space="preserve"> Challenge</w:t>
             </w:r>
             <w:r>
               <w:rPr>
@@ -1812,7 +1995,15 @@
               <w:t xml:space="preserve"> to lead University of Pennsylvania’s effort in the </w:t>
             </w:r>
             <w:r>
-              <w:t>Alexa Prize TaskBot Challenge 2021</w:t>
+              <w:t xml:space="preserve">Alexa Prize </w:t>
+            </w:r>
+            <w:proofErr w:type="spellStart"/>
+            <w:r>
+              <w:t>TaskBot</w:t>
+            </w:r>
+            <w:proofErr w:type="spellEnd"/>
+            <w:r>
+              <w:t xml:space="preserve"> Challenge 2021</w:t>
             </w:r>
             <w:r>
               <w:t>.</w:t>
@@ -2233,16 +2424,38 @@
               <w:rPr>
                 <w:u w:val="single"/>
               </w:rPr>
-              <w:t>“Converting wikiHow procedures to planning language representations”</w:t>
-            </w:r>
-          </w:p>
-          <w:p>
-            <w:r>
-              <w:rPr>
-                <w:i/>
-              </w:rPr>
-              <w:t>Advised by Prof. Chris Callison-Burch, in collaboration with AI2</w:t>
-            </w:r>
+              <w:t xml:space="preserve">“Converting wikiHow procedures to planning language </w:t>
+            </w:r>
+            <w:proofErr w:type="gramStart"/>
+            <w:r>
+              <w:rPr>
+                <w:u w:val="single"/>
+              </w:rPr>
+              <w:t>representations</w:t>
+            </w:r>
+            <w:proofErr w:type="gramEnd"/>
+            <w:r>
+              <w:rPr>
+                <w:u w:val="single"/>
+              </w:rPr>
+              <w:t>”</w:t>
+            </w:r>
+          </w:p>
+          <w:p>
+            <w:r>
+              <w:rPr>
+                <w:i/>
+              </w:rPr>
+              <w:t xml:space="preserve">Advised by Prof. Chris Callison-Burch, in collaboration with </w:t>
+            </w:r>
+            <w:proofErr w:type="gramStart"/>
+            <w:r>
+              <w:rPr>
+                <w:i/>
+              </w:rPr>
+              <w:t>AI2</w:t>
+            </w:r>
+            <w:proofErr w:type="gramEnd"/>
           </w:p>
           <w:p>
             <w:r>
@@ -2378,6 +2591,7 @@
               </w:rPr>
               <w:t xml:space="preserve"> change to </w:t>
             </w:r>
+            <w:proofErr w:type="gramStart"/>
             <w:r>
               <w:rPr>
                 <w:i/>
@@ -2386,6 +2600,7 @@
               </w:rPr>
               <w:t>hot</w:t>
             </w:r>
+            <w:proofErr w:type="gramEnd"/>
           </w:p>
           <w:p>
             <w:r>
@@ -2397,7 +2612,15 @@
           </w:p>
           <w:p>
             <w:r>
-              <w:t>• We propose OpenPI2.0, built upon OpenPI, a dataset for entity tracking, we add two critical annotations: canonicalization and salience.</w:t>
+              <w:t xml:space="preserve">• We propose OpenPI2.0, built upon </w:t>
+            </w:r>
+            <w:proofErr w:type="spellStart"/>
+            <w:r>
+              <w:t>OpenPI</w:t>
+            </w:r>
+            <w:proofErr w:type="spellEnd"/>
+            <w:r>
+              <w:t>, a dataset for entity tracking, we add two critical annotations: canonicalization and salience.</w:t>
             </w:r>
           </w:p>
           <w:p>
@@ -2484,7 +2707,21 @@
               <w:rPr>
                 <w:u w:val="single"/>
               </w:rPr>
-              <w:t>“Food sticks” before “adding oil to the hot pan” because “it is not greased”</w:t>
+              <w:t xml:space="preserve">“Food sticks” before “adding oil to the hot pan” because “it is not </w:t>
+            </w:r>
+            <w:proofErr w:type="gramStart"/>
+            <w:r>
+              <w:rPr>
+                <w:u w:val="single"/>
+              </w:rPr>
+              <w:t>greased</w:t>
+            </w:r>
+            <w:proofErr w:type="gramEnd"/>
+            <w:r>
+              <w:rPr>
+                <w:u w:val="single"/>
+              </w:rPr>
+              <w:t>”</w:t>
             </w:r>
           </w:p>
           <w:p>
@@ -3102,11 +3339,19 @@
                 <w:tab w:val="right" w:pos="8160"/>
               </w:tabs>
             </w:pPr>
-            <w:r>
-              <w:rPr>
-                <w:b/>
-              </w:rPr>
-              <w:t>Hainiu Xu</w:t>
+            <w:proofErr w:type="spellStart"/>
+            <w:r>
+              <w:rPr>
+                <w:b/>
+              </w:rPr>
+              <w:t>Hainiu</w:t>
+            </w:r>
+            <w:proofErr w:type="spellEnd"/>
+            <w:r>
+              <w:rPr>
+                <w:b/>
+              </w:rPr>
+              <w:t xml:space="preserve"> Xu</w:t>
             </w:r>
             <w:r>
               <w:rPr>
@@ -3258,11 +3503,19 @@
                 <w:tab w:val="right" w:pos="8160"/>
               </w:tabs>
             </w:pPr>
-            <w:r>
-              <w:rPr>
-                <w:b/>
-              </w:rPr>
-              <w:t>Zhaoyi Hou</w:t>
+            <w:proofErr w:type="spellStart"/>
+            <w:r>
+              <w:rPr>
+                <w:b/>
+              </w:rPr>
+              <w:t>Zhaoyi</w:t>
+            </w:r>
+            <w:proofErr w:type="spellEnd"/>
+            <w:r>
+              <w:rPr>
+                <w:b/>
+              </w:rPr>
+              <w:t xml:space="preserve"> Hou</w:t>
             </w:r>
             <w:r>
               <w:rPr>
@@ -3875,7 +4128,15 @@
           </w:p>
           <w:p>
             <w:r>
-              <w:t>• As intents are similar to goals, our models with procedural knowledge achieve state-of-the-art performances on several, multilingual benchmarks.</w:t>
+              <w:t xml:space="preserve">• As intents are </w:t>
+            </w:r>
+            <w:proofErr w:type="gramStart"/>
+            <w:r>
+              <w:t>similar to</w:t>
+            </w:r>
+            <w:proofErr w:type="gramEnd"/>
+            <w:r>
+              <w:t xml:space="preserve"> goals, our models with procedural knowledge achieve state-of-the-art performances on several, multilingual benchmarks.</w:t>
             </w:r>
           </w:p>
           <w:p>
@@ -3886,7 +4147,21 @@
               <w:rPr>
                 <w:i/>
               </w:rPr>
-              <w:t xml:space="preserve"> the Alexa Prize TaskBot Challenge 2021</w:t>
+              <w:t xml:space="preserve"> the Alexa Prize </w:t>
+            </w:r>
+            <w:proofErr w:type="spellStart"/>
+            <w:r>
+              <w:rPr>
+                <w:i/>
+              </w:rPr>
+              <w:t>TaskBot</w:t>
+            </w:r>
+            <w:proofErr w:type="spellEnd"/>
+            <w:r>
+              <w:rPr>
+                <w:i/>
+              </w:rPr>
+              <w:t xml:space="preserve"> Challenge 2021</w:t>
             </w:r>
             <w:r>
               <w:rPr>
@@ -3981,7 +4256,21 @@
               <w:rPr>
                 <w:u w:val="single"/>
               </w:rPr>
-              <w:t>To “host a party”, one needs to “clean the house”; to do so, one needs to “vacuum”</w:t>
+              <w:t>To “host a party”, one needs to “clean the house”; to do so, one needs to “</w:t>
+            </w:r>
+            <w:proofErr w:type="gramStart"/>
+            <w:r>
+              <w:rPr>
+                <w:u w:val="single"/>
+              </w:rPr>
+              <w:t>vacuum</w:t>
+            </w:r>
+            <w:proofErr w:type="gramEnd"/>
+            <w:r>
+              <w:rPr>
+                <w:u w:val="single"/>
+              </w:rPr>
+              <w:t>”</w:t>
             </w:r>
           </w:p>
           <w:p>
@@ -4090,16 +4379,32 @@
               <w:rPr>
                 <w:u w:val="single"/>
               </w:rPr>
-              <w:t>“Hire an attorney” is a step of a “lawsuit”; so is “appear at court”, which happens later</w:t>
-            </w:r>
-          </w:p>
-          <w:p>
-            <w:r>
-              <w:rPr>
-                <w:i/>
-              </w:rPr>
-              <w:t>Advised by Prof. Chris Callison-Burch, part of the DARPA KAIROS project</w:t>
-            </w:r>
+              <w:t xml:space="preserve">“Hire an attorney” is a step of a “lawsuit”; so is “appear at court”, which happens </w:t>
+            </w:r>
+            <w:proofErr w:type="gramStart"/>
+            <w:r>
+              <w:rPr>
+                <w:u w:val="single"/>
+              </w:rPr>
+              <w:t>later</w:t>
+            </w:r>
+            <w:proofErr w:type="gramEnd"/>
+          </w:p>
+          <w:p>
+            <w:r>
+              <w:rPr>
+                <w:i/>
+              </w:rPr>
+              <w:t xml:space="preserve">Advised by Prof. Chris Callison-Burch, part of the DARPA KAIROS </w:t>
+            </w:r>
+            <w:proofErr w:type="gramStart"/>
+            <w:r>
+              <w:rPr>
+                <w:i/>
+              </w:rPr>
+              <w:t>project</w:t>
+            </w:r>
+            <w:proofErr w:type="gramEnd"/>
           </w:p>
           <w:p>
             <w:r>
@@ -4123,7 +4428,15 @@
           </w:p>
           <w:p>
             <w:r>
-              <w:t>• Similarly, our models can learn to reason about goals and steps represented as image.</w:t>
+              <w:t xml:space="preserve">• Similarly, our models can learn to reason about goals and steps represented as </w:t>
+            </w:r>
+            <w:proofErr w:type="gramStart"/>
+            <w:r>
+              <w:t>image</w:t>
+            </w:r>
+            <w:proofErr w:type="gramEnd"/>
+            <w:r>
+              <w:t>.</w:t>
             </w:r>
           </w:p>
           <w:p>
@@ -4209,15 +4522,43 @@
               <w:rPr>
                 <w:u w:val="single"/>
               </w:rPr>
-              <w:t>Instead of tagging semantic roles of “work” as A0, A1, tag them as “employee” and “job”</w:t>
-            </w:r>
-          </w:p>
-          <w:p>
-            <w:r>
-              <w:rPr>
-                <w:i/>
-              </w:rPr>
-              <w:t>Work done as an intern at IBM Research, advised by Yunyao Li</w:t>
+              <w:t>Instead of tagging semantic roles of “work” as A0, A1, tag them as “employee” and “</w:t>
+            </w:r>
+            <w:proofErr w:type="gramStart"/>
+            <w:r>
+              <w:rPr>
+                <w:u w:val="single"/>
+              </w:rPr>
+              <w:t>job</w:t>
+            </w:r>
+            <w:proofErr w:type="gramEnd"/>
+            <w:r>
+              <w:rPr>
+                <w:u w:val="single"/>
+              </w:rPr>
+              <w:t>”</w:t>
+            </w:r>
+          </w:p>
+          <w:p>
+            <w:r>
+              <w:rPr>
+                <w:i/>
+              </w:rPr>
+              <w:t xml:space="preserve">Work done as an intern at IBM Research, advised by </w:t>
+            </w:r>
+            <w:proofErr w:type="spellStart"/>
+            <w:r>
+              <w:rPr>
+                <w:i/>
+              </w:rPr>
+              <w:t>Yunyao</w:t>
+            </w:r>
+            <w:proofErr w:type="spellEnd"/>
+            <w:r>
+              <w:rPr>
+                <w:i/>
+              </w:rPr>
+              <w:t xml:space="preserve"> Li</w:t>
             </w:r>
           </w:p>
           <w:p>
@@ -4316,16 +4657,32 @@
               <w:rPr>
                 <w:u w:val="single"/>
               </w:rPr>
-              <w:t>Convert English data to another language by translation, alignment, and projection</w:t>
-            </w:r>
-          </w:p>
-          <w:p>
-            <w:r>
-              <w:rPr>
-                <w:i/>
-              </w:rPr>
-              <w:t>Advised by Prof. Chris Callison-Burch, part of the DARPA BETTER project</w:t>
-            </w:r>
+              <w:t xml:space="preserve">Convert English data to another language by translation, alignment, and </w:t>
+            </w:r>
+            <w:proofErr w:type="gramStart"/>
+            <w:r>
+              <w:rPr>
+                <w:u w:val="single"/>
+              </w:rPr>
+              <w:t>projection</w:t>
+            </w:r>
+            <w:proofErr w:type="gramEnd"/>
+          </w:p>
+          <w:p>
+            <w:r>
+              <w:rPr>
+                <w:i/>
+              </w:rPr>
+              <w:t xml:space="preserve">Advised by Prof. Chris Callison-Burch, part of the DARPA BETTER </w:t>
+            </w:r>
+            <w:proofErr w:type="gramStart"/>
+            <w:r>
+              <w:rPr>
+                <w:i/>
+              </w:rPr>
+              <w:t>project</w:t>
+            </w:r>
+            <w:proofErr w:type="gramEnd"/>
           </w:p>
           <w:p>
             <w:r>
@@ -4426,15 +4783,37 @@
                 <w:u w:val="single"/>
               </w:rPr>
               <w:lastRenderedPageBreak/>
-              <w:t>Revamp the evaluation for the text simplification task of splitting long sentences</w:t>
-            </w:r>
-          </w:p>
-          <w:p>
-            <w:r>
-              <w:rPr>
-                <w:i/>
-              </w:rPr>
-              <w:t>Work done as an intern at IBM Research, advised by Yunyao Li</w:t>
+              <w:t xml:space="preserve">Revamp the evaluation for the text simplification task of splitting long </w:t>
+            </w:r>
+            <w:proofErr w:type="gramStart"/>
+            <w:r>
+              <w:rPr>
+                <w:u w:val="single"/>
+              </w:rPr>
+              <w:t>sentences</w:t>
+            </w:r>
+            <w:proofErr w:type="gramEnd"/>
+          </w:p>
+          <w:p>
+            <w:r>
+              <w:rPr>
+                <w:i/>
+              </w:rPr>
+              <w:t xml:space="preserve">Work done as an intern at IBM Research, advised by </w:t>
+            </w:r>
+            <w:proofErr w:type="spellStart"/>
+            <w:r>
+              <w:rPr>
+                <w:i/>
+              </w:rPr>
+              <w:t>Yunyao</w:t>
+            </w:r>
+            <w:proofErr w:type="spellEnd"/>
+            <w:r>
+              <w:rPr>
+                <w:i/>
+              </w:rPr>
+              <w:t xml:space="preserve"> Li</w:t>
             </w:r>
           </w:p>
           <w:p>
@@ -4531,8 +4910,16 @@
               <w:rPr>
                 <w:u w:val="single"/>
               </w:rPr>
-              <w:t>Explore transfer learning methods using sentence embeddings in semantic similarity</w:t>
-            </w:r>
+              <w:t xml:space="preserve">Explore transfer learning methods using sentence embeddings in semantic </w:t>
+            </w:r>
+            <w:proofErr w:type="gramStart"/>
+            <w:r>
+              <w:rPr>
+                <w:u w:val="single"/>
+              </w:rPr>
+              <w:t>similarity</w:t>
+            </w:r>
+            <w:proofErr w:type="gramEnd"/>
           </w:p>
           <w:p>
             <w:r>
@@ -4635,8 +5022,16 @@
               <w:rPr>
                 <w:u w:val="single"/>
               </w:rPr>
-              <w:t>Explore multi-task learning using sentence embeddings in semantic similarity</w:t>
-            </w:r>
+              <w:t xml:space="preserve">Explore multi-task learning using sentence embeddings in semantic </w:t>
+            </w:r>
+            <w:proofErr w:type="gramStart"/>
+            <w:r>
+              <w:rPr>
+                <w:u w:val="single"/>
+              </w:rPr>
+              <w:t>similarity</w:t>
+            </w:r>
+            <w:proofErr w:type="gramEnd"/>
           </w:p>
           <w:p>
             <w:r>
@@ -4661,7 +5056,15 @@
               </w:rPr>
             </w:pPr>
             <w:r>
-              <w:t xml:space="preserve">• Compared with multi-task learning and single-task learning baselines. </w:t>
+              <w:t xml:space="preserve">• Compared with multi-task learning and </w:t>
+            </w:r>
+            <w:proofErr w:type="gramStart"/>
+            <w:r>
+              <w:t>single-task</w:t>
+            </w:r>
+            <w:proofErr w:type="gramEnd"/>
+            <w:r>
+              <w:t xml:space="preserve"> learning baselines. </w:t>
             </w:r>
           </w:p>
         </w:tc>
@@ -4734,16 +5137,32 @@
               <w:rPr>
                 <w:u w:val="single"/>
               </w:rPr>
-              <w:t>Use multi-modal news reports to generate hypotheses about real life events</w:t>
-            </w:r>
-          </w:p>
-          <w:p>
-            <w:r>
-              <w:rPr>
-                <w:i/>
-              </w:rPr>
-              <w:t>Advised by Prof. Rada Mihalcea, part of the DARPA AIDA project</w:t>
-            </w:r>
+              <w:t xml:space="preserve">Use multi-modal news reports to generate hypotheses about real life </w:t>
+            </w:r>
+            <w:proofErr w:type="gramStart"/>
+            <w:r>
+              <w:rPr>
+                <w:u w:val="single"/>
+              </w:rPr>
+              <w:t>events</w:t>
+            </w:r>
+            <w:proofErr w:type="gramEnd"/>
+          </w:p>
+          <w:p>
+            <w:r>
+              <w:rPr>
+                <w:i/>
+              </w:rPr>
+              <w:t xml:space="preserve">Advised by Prof. Rada Mihalcea, part of the DARPA AIDA </w:t>
+            </w:r>
+            <w:proofErr w:type="gramStart"/>
+            <w:r>
+              <w:rPr>
+                <w:i/>
+              </w:rPr>
+              <w:t>project</w:t>
+            </w:r>
+            <w:proofErr w:type="gramEnd"/>
           </w:p>
           <w:p>
             <w:pPr>
@@ -4838,8 +5257,16 @@
               <w:rPr>
                 <w:u w:val="single"/>
               </w:rPr>
-              <w:t>Part of the IBM Sapphire project to build a dialogue system for academic advising</w:t>
-            </w:r>
+              <w:t xml:space="preserve">Part of the IBM Sapphire project to build a dialogue system for academic </w:t>
+            </w:r>
+            <w:proofErr w:type="gramStart"/>
+            <w:r>
+              <w:rPr>
+                <w:u w:val="single"/>
+              </w:rPr>
+              <w:t>advising</w:t>
+            </w:r>
+            <w:proofErr w:type="gramEnd"/>
           </w:p>
           <w:p>
             <w:r>
@@ -4861,7 +5288,23 @@
           </w:p>
           <w:p>
             <w:r>
-              <w:t>• Contributed in building the Advising dataset parallel to the ATIS and GeoQuery datasets that contains more than 300 entries in the academic advising domain.</w:t>
+              <w:t xml:space="preserve">• Contributed </w:t>
+            </w:r>
+            <w:proofErr w:type="gramStart"/>
+            <w:r>
+              <w:t>in</w:t>
+            </w:r>
+            <w:proofErr w:type="gramEnd"/>
+            <w:r>
+              <w:t xml:space="preserve"> building the Advising dataset parallel to the ATIS and </w:t>
+            </w:r>
+            <w:proofErr w:type="spellStart"/>
+            <w:r>
+              <w:t>GeoQuery</w:t>
+            </w:r>
+            <w:proofErr w:type="spellEnd"/>
+            <w:r>
+              <w:t xml:space="preserve"> datasets that contains more than 300 entries in the academic advising domain.</w:t>
             </w:r>
           </w:p>
           <w:p>

--- a/docs/CV.docx
+++ b/docs/CV.docx
@@ -86,7 +86,7 @@
               <w:rPr>
                 <w:lang w:eastAsia="zh-CN"/>
               </w:rPr>
-              <w:t>December</w:t>
+              <w:t>Janurary</w:t>
             </w:r>
             <w:r>
               <w:rPr>
@@ -98,7 +98,13 @@
               <w:rPr>
                 <w:lang w:eastAsia="zh-CN"/>
               </w:rPr>
-              <w:t>2023</w:t>
+              <w:t>202</w:t>
+            </w:r>
+            <w:r>
+              <w:rPr>
+                <w:lang w:eastAsia="zh-CN"/>
+              </w:rPr>
+              <w:t>4</w:t>
             </w:r>
           </w:p>
         </w:tc>
@@ -365,30 +371,8 @@
               <w:rPr>
                 <w:lang w:eastAsia="zh-CN"/>
               </w:rPr>
-              <w:t xml:space="preserve">Prof. Mark </w:t>
-            </w:r>
-            <w:proofErr w:type="spellStart"/>
-            <w:r>
-              <w:rPr>
-                <w:lang w:eastAsia="zh-CN"/>
-              </w:rPr>
-              <w:t>Yatskar</w:t>
-            </w:r>
-            <w:proofErr w:type="spellEnd"/>
-            <w:r>
-              <w:rPr>
-                <w:lang w:eastAsia="zh-CN"/>
-              </w:rPr>
-              <w:t xml:space="preserve">, Dr. Marianna </w:t>
-            </w:r>
-            <w:proofErr w:type="spellStart"/>
-            <w:r>
-              <w:rPr>
-                <w:lang w:eastAsia="zh-CN"/>
-              </w:rPr>
-              <w:t>Apidianaki</w:t>
-            </w:r>
-            <w:proofErr w:type="spellEnd"/>
+              <w:t>Prof. Mark Yatskar, Dr. Marianna Apidianaki</w:t>
+            </w:r>
           </w:p>
         </w:tc>
       </w:tr>
@@ -577,7 +561,13 @@
               <w:t>⊆</w:t>
             </w:r>
             <w:r>
-              <w:t xml:space="preserve"> 18 </w:t>
+              <w:t xml:space="preserve"> 1</w:t>
+            </w:r>
+            <w:r>
+              <w:t>9</w:t>
+            </w:r>
+            <w:r>
+              <w:t xml:space="preserve"> </w:t>
             </w:r>
             <w:r>
               <w:t>accepted to</w:t>
@@ -598,7 +588,13 @@
               <w:t xml:space="preserve"> </w:t>
             </w:r>
             <w:r>
-              <w:t>10 first-authored</w:t>
+              <w:t>1</w:t>
+            </w:r>
+            <w:r>
+              <w:t>1</w:t>
+            </w:r>
+            <w:r>
+              <w:t xml:space="preserve"> first-authored</w:t>
             </w:r>
             <w:r>
               <w:t xml:space="preserve"> by self &amp;</w:t>
@@ -858,6 +854,14 @@
               <w:ind w:left="-20"/>
             </w:pPr>
             <w:r>
+              <w:t>Peer-reviewed papers:</w:t>
+            </w:r>
+          </w:p>
+          <w:p>
+            <w:pPr>
+              <w:ind w:left="-20"/>
+            </w:pPr>
+            <w:r>
               <w:t xml:space="preserve">[23] </w:t>
             </w:r>
             <w:r>
@@ -887,21 +891,7 @@
               <w:rPr>
                 <w:lang w:eastAsia="zh-CN"/>
               </w:rPr>
-              <w:t xml:space="preserve">, A. </w:t>
-            </w:r>
-            <w:proofErr w:type="spellStart"/>
-            <w:r>
-              <w:rPr>
-                <w:lang w:eastAsia="zh-CN"/>
-              </w:rPr>
-              <w:t>Kommula</w:t>
-            </w:r>
-            <w:proofErr w:type="spellEnd"/>
-            <w:r>
-              <w:rPr>
-                <w:lang w:eastAsia="zh-CN"/>
-              </w:rPr>
-              <w:t>, N. Tandon</w:t>
+              <w:t>, A. Kommula, N. Tandon</w:t>
             </w:r>
             <w:r>
               <w:t xml:space="preserve"> and C. Callison-Burch. </w:t>
@@ -914,15 +904,13 @@
               <w:t>OpenPI2.0: An Improved Dataset for Entity Tracking in Texts</w:t>
             </w:r>
             <w:r>
-              <w:t xml:space="preserve">. In preprint. </w:t>
-            </w:r>
-          </w:p>
-          <w:p>
-            <w:pPr>
-              <w:ind w:left="-20"/>
-            </w:pPr>
-            <w:r>
-              <w:t>Peer-reviewed papers:</w:t>
+              <w:t xml:space="preserve">. In </w:t>
+            </w:r>
+            <w:r>
+              <w:t>EACL 2024</w:t>
+            </w:r>
+            <w:r>
+              <w:t xml:space="preserve">. </w:t>
             </w:r>
           </w:p>
           <w:p>
@@ -1038,15 +1026,7 @@
               <w:t>. Lyu*</w:t>
             </w:r>
             <w:r>
-              <w:t xml:space="preserve">, S. </w:t>
-            </w:r>
-            <w:proofErr w:type="spellStart"/>
-            <w:r>
-              <w:t>Havaldar</w:t>
-            </w:r>
-            <w:proofErr w:type="spellEnd"/>
-            <w:r>
-              <w:t xml:space="preserve">*, A. Stein*, </w:t>
+              <w:t xml:space="preserve">, S. Havaldar*, A. Stein*, </w:t>
             </w:r>
             <w:r>
               <w:rPr>
@@ -1056,13 +1036,80 @@
               <w:t>L. Zhang</w:t>
             </w:r>
             <w:r>
-              <w:t xml:space="preserve">, D. Rao, E. Wong, M. </w:t>
-            </w:r>
-            <w:proofErr w:type="spellStart"/>
-            <w:r>
-              <w:t>Apidianaki</w:t>
-            </w:r>
-            <w:proofErr w:type="spellEnd"/>
+              <w:t xml:space="preserve">, D. Rao, E. Wong, M. Apidianaki and C. Callison-Burch. </w:t>
+            </w:r>
+            <w:r>
+              <w:rPr>
+                <w:i/>
+              </w:rPr>
+              <w:t>Faithful Chain of Thought Reasoning</w:t>
+            </w:r>
+            <w:r>
+              <w:t xml:space="preserve">. In </w:t>
+            </w:r>
+            <w:r>
+              <w:rPr>
+                <w:rFonts w:hint="eastAsia"/>
+                <w:lang w:eastAsia="zh-CN"/>
+              </w:rPr>
+              <w:t>IJCNLP-AACL 2023</w:t>
+            </w:r>
+            <w:r>
+              <w:t xml:space="preserve">. </w:t>
+            </w:r>
+          </w:p>
+          <w:p>
+            <w:r>
+              <w:t xml:space="preserve">[19] </w:t>
+            </w:r>
+            <w:r>
+              <w:rPr>
+                <w:b/>
+              </w:rPr>
+              <w:t>L. Zhang</w:t>
+            </w:r>
+            <w:r>
+              <w:rPr>
+                <w:bCs/>
+              </w:rPr>
+              <w:t>*</w:t>
+            </w:r>
+            <w:r>
+              <w:t xml:space="preserve">, H. Xu*^, Y. Yang, S. Zhou, W. You, M. Arora and C. Callison-Burch. </w:t>
+            </w:r>
+            <w:r>
+              <w:rPr>
+                <w:i/>
+              </w:rPr>
+              <w:t>Causal Reasoning of Entities and Events in Procedural Texts</w:t>
+            </w:r>
+            <w:r>
+              <w:t xml:space="preserve">. In </w:t>
+            </w:r>
+            <w:r>
+              <w:rPr>
+                <w:rFonts w:hint="eastAsia"/>
+                <w:lang w:eastAsia="zh-CN"/>
+              </w:rPr>
+              <w:t>Findings</w:t>
+            </w:r>
+            <w:r>
+              <w:t xml:space="preserve"> of EACL 2023. </w:t>
+            </w:r>
+          </w:p>
+          <w:p>
+            <w:pPr>
+              <w:ind w:left="-20"/>
+            </w:pPr>
+            <w:r>
+              <w:t xml:space="preserve">[18] </w:t>
+            </w:r>
+            <w:r>
+              <w:rPr>
+                <w:b/>
+              </w:rPr>
+              <w:t>L. Zhang</w:t>
+            </w:r>
             <w:r>
               <w:t xml:space="preserve"> and C. Callison-Burch. </w:t>
             </w:r>
@@ -1070,25 +1117,27 @@
               <w:rPr>
                 <w:i/>
               </w:rPr>
-              <w:t>Faithful Chain of Thought Reasoning</w:t>
-            </w:r>
-            <w:r>
-              <w:t xml:space="preserve">. In </w:t>
-            </w:r>
-            <w:r>
-              <w:rPr>
-                <w:rFonts w:hint="eastAsia"/>
-                <w:lang w:eastAsia="zh-CN"/>
-              </w:rPr>
-              <w:t>IJCNLP-AACL 2023</w:t>
-            </w:r>
-            <w:r>
-              <w:t xml:space="preserve">. </w:t>
-            </w:r>
-          </w:p>
-          <w:p>
-            <w:r>
-              <w:t xml:space="preserve">[19] </w:t>
+              <w:t>Language Models are Drummers: Drum Composition with Natural Language Pre-Training</w:t>
+            </w:r>
+            <w:r>
+              <w:t>. In 1</w:t>
+            </w:r>
+            <w:r>
+              <w:rPr>
+                <w:vertAlign w:val="superscript"/>
+              </w:rPr>
+              <w:t>st</w:t>
+            </w:r>
+            <w:r>
+              <w:t xml:space="preserve"> Workshop on Creative AI across Modalities at AAAI 2023. </w:t>
+            </w:r>
+          </w:p>
+          <w:p>
+            <w:pPr>
+              <w:ind w:left="-20"/>
+            </w:pPr>
+            <w:r>
+              <w:t xml:space="preserve">[17] Y. M. Cho^, </w:t>
             </w:r>
             <w:r>
               <w:rPr>
@@ -1097,112 +1146,13 @@
               <w:t>L. Zhang</w:t>
             </w:r>
             <w:r>
-              <w:rPr>
-                <w:bCs/>
-              </w:rPr>
-              <w:t>*</w:t>
-            </w:r>
-            <w:r>
-              <w:t xml:space="preserve">, H. Xu*^, Y. Yang, S. Zhou, W. You, M. </w:t>
-            </w:r>
-            <w:proofErr w:type="gramStart"/>
-            <w:r>
-              <w:t>Arora</w:t>
-            </w:r>
-            <w:proofErr w:type="gramEnd"/>
-            <w:r>
               <w:t xml:space="preserve"> and C. Callison-Burch. </w:t>
             </w:r>
             <w:r>
               <w:rPr>
                 <w:i/>
               </w:rPr>
-              <w:t>Causal Reasoning of Entities and Events in Procedural Texts</w:t>
-            </w:r>
-            <w:r>
-              <w:t xml:space="preserve">. In </w:t>
-            </w:r>
-            <w:r>
-              <w:rPr>
-                <w:rFonts w:hint="eastAsia"/>
-                <w:lang w:eastAsia="zh-CN"/>
-              </w:rPr>
-              <w:t>Findings</w:t>
-            </w:r>
-            <w:r>
-              <w:t xml:space="preserve"> of EACL 2023. </w:t>
-            </w:r>
-          </w:p>
-          <w:p>
-            <w:pPr>
-              <w:ind w:left="-20"/>
-            </w:pPr>
-            <w:r>
-              <w:t xml:space="preserve">[18] </w:t>
-            </w:r>
-            <w:r>
-              <w:rPr>
-                <w:b/>
-              </w:rPr>
-              <w:t>L. Zhang</w:t>
-            </w:r>
-            <w:r>
-              <w:t xml:space="preserve"> and C. Callison-Burch. </w:t>
-            </w:r>
-            <w:r>
-              <w:rPr>
-                <w:i/>
-              </w:rPr>
-              <w:t>Language Models are Drummers: Drum Composition with Natural Language Pre-Training</w:t>
-            </w:r>
-            <w:r>
-              <w:t>. In 1</w:t>
-            </w:r>
-            <w:r>
-              <w:rPr>
-                <w:vertAlign w:val="superscript"/>
-              </w:rPr>
-              <w:t>st</w:t>
-            </w:r>
-            <w:r>
-              <w:t xml:space="preserve"> Workshop on Creative AI across Modalities at AAAI 2023. </w:t>
-            </w:r>
-          </w:p>
-          <w:p>
-            <w:pPr>
-              <w:ind w:left="-20"/>
-            </w:pPr>
-            <w:r>
-              <w:t xml:space="preserve">[17] Y. M. Cho^, </w:t>
-            </w:r>
-            <w:r>
-              <w:rPr>
-                <w:b/>
-              </w:rPr>
-              <w:t>L. Zhang</w:t>
-            </w:r>
-            <w:r>
-              <w:t xml:space="preserve"> and C. Callison-Burch. </w:t>
-            </w:r>
-            <w:r>
-              <w:rPr>
-                <w:i/>
-              </w:rPr>
-              <w:t xml:space="preserve">Unsupervised Entity Linking with Guided Summarization and </w:t>
-            </w:r>
-            <w:proofErr w:type="gramStart"/>
-            <w:r>
-              <w:rPr>
-                <w:i/>
-              </w:rPr>
-              <w:t>Multiple Choice</w:t>
-            </w:r>
-            <w:proofErr w:type="gramEnd"/>
-            <w:r>
-              <w:rPr>
-                <w:i/>
-              </w:rPr>
-              <w:t xml:space="preserve"> Selection</w:t>
+              <w:t>Unsupervised Entity Linking with Guided Summarization and Multiple Choice Selection</w:t>
             </w:r>
             <w:r>
               <w:t xml:space="preserve">. In EMNLP 2022. </w:t>
@@ -1285,15 +1235,7 @@
               <w:t>L. Zhang</w:t>
             </w:r>
             <w:r>
-              <w:t xml:space="preserve">, Q. </w:t>
-            </w:r>
-            <w:proofErr w:type="gramStart"/>
-            <w:r>
-              <w:t>Lyu</w:t>
-            </w:r>
-            <w:proofErr w:type="gramEnd"/>
-            <w:r>
-              <w:t xml:space="preserve"> and C. Callison-Burch</w:t>
+              <w:t>, Q. Lyu and C. Callison-Burch</w:t>
             </w:r>
             <w:r>
               <w:rPr>
@@ -1338,21 +1280,7 @@
               <w:rPr>
                 <w:i/>
               </w:rPr>
-              <w:t xml:space="preserve">Reasoning </w:t>
-            </w:r>
-            <w:proofErr w:type="gramStart"/>
-            <w:r>
-              <w:rPr>
-                <w:i/>
-              </w:rPr>
-              <w:t>about</w:t>
-            </w:r>
-            <w:proofErr w:type="gramEnd"/>
-            <w:r>
-              <w:rPr>
-                <w:i/>
-              </w:rPr>
-              <w:t xml:space="preserve"> Procedures with Natural Language Processing: A Tutorial</w:t>
+              <w:t>Reasoning about Procedures with Natural Language Processing: A Tutorial</w:t>
             </w:r>
             <w:r>
               <w:t>. In preprint.</w:t>
@@ -1388,40 +1316,16 @@
               <w:t xml:space="preserve">, </w:t>
             </w:r>
             <w:r>
-              <w:t xml:space="preserve">…, C. Callison-Burch, M. </w:t>
-            </w:r>
-            <w:proofErr w:type="spellStart"/>
-            <w:r>
-              <w:t>Yatskar</w:t>
-            </w:r>
-            <w:proofErr w:type="spellEnd"/>
-            <w:r>
-              <w:t xml:space="preserve">. </w:t>
-            </w:r>
-            <w:proofErr w:type="spellStart"/>
+              <w:t xml:space="preserve">…, C. Callison-Burch, M. Yatskar. </w:t>
+            </w:r>
             <w:r>
               <w:rPr>
                 <w:i/>
               </w:rPr>
-              <w:t>QuakerBot</w:t>
-            </w:r>
-            <w:proofErr w:type="spellEnd"/>
-            <w:r>
-              <w:rPr>
-                <w:i/>
-              </w:rPr>
-              <w:t>: A Household Dialog System Powered by Large Language Models</w:t>
-            </w:r>
-            <w:r>
-              <w:t xml:space="preserve">. In Alexa Prize </w:t>
-            </w:r>
-            <w:proofErr w:type="spellStart"/>
-            <w:r>
-              <w:t>TaskBot</w:t>
-            </w:r>
-            <w:proofErr w:type="spellEnd"/>
-            <w:r>
-              <w:t xml:space="preserve"> Challenge Proceedings.</w:t>
+              <w:t>QuakerBot: A Household Dialog System Powered by Large Language Models</w:t>
+            </w:r>
+            <w:r>
+              <w:t>. In Alexa Prize TaskBot Challenge Proceedings.</w:t>
             </w:r>
           </w:p>
           <w:p>
@@ -1454,15 +1358,7 @@
               <w:t xml:space="preserve">, </w:t>
             </w:r>
             <w:r>
-              <w:t xml:space="preserve">M. </w:t>
-            </w:r>
-            <w:proofErr w:type="spellStart"/>
-            <w:r>
-              <w:t>Apidianaki</w:t>
-            </w:r>
-            <w:proofErr w:type="spellEnd"/>
-            <w:r>
-              <w:t xml:space="preserve">, and C. Callison-Burch. </w:t>
+              <w:t xml:space="preserve">M. Apidianaki, and C. Callison-Burch. </w:t>
             </w:r>
             <w:r>
               <w:rPr>
@@ -1488,15 +1384,7 @@
               <w:t>L. Zhang</w:t>
             </w:r>
             <w:r>
-              <w:t xml:space="preserve">, I. </w:t>
-            </w:r>
-            <w:proofErr w:type="gramStart"/>
-            <w:r>
-              <w:t>Jindal</w:t>
-            </w:r>
-            <w:proofErr w:type="gramEnd"/>
-            <w:r>
-              <w:t xml:space="preserve"> and Y. Li. </w:t>
+              <w:t xml:space="preserve">, I. Jindal and Y. Li. </w:t>
             </w:r>
             <w:r>
               <w:rPr>
@@ -1558,15 +1446,7 @@
               <w:t>L. Zhang</w:t>
             </w:r>
             <w:r>
-              <w:t xml:space="preserve">, M. </w:t>
-            </w:r>
-            <w:proofErr w:type="spellStart"/>
-            <w:r>
-              <w:t>Yatskar</w:t>
-            </w:r>
-            <w:proofErr w:type="spellEnd"/>
-            <w:r>
-              <w:t xml:space="preserve"> and C. Callison-Burch. </w:t>
+              <w:t xml:space="preserve">, M. Yatskar and C. Callison-Burch. </w:t>
             </w:r>
             <w:r>
               <w:rPr>
@@ -1625,15 +1505,7 @@
               <w:t>L. Zhang</w:t>
             </w:r>
             <w:r>
-              <w:t xml:space="preserve">, Q. </w:t>
-            </w:r>
-            <w:proofErr w:type="gramStart"/>
-            <w:r>
-              <w:t>Lyu</w:t>
-            </w:r>
-            <w:proofErr w:type="gramEnd"/>
-            <w:r>
-              <w:t xml:space="preserve"> and C. Callison-Burch. </w:t>
+              <w:t xml:space="preserve">, Q. Lyu and C. Callison-Burch. </w:t>
             </w:r>
             <w:r>
               <w:rPr>
@@ -1723,15 +1595,7 @@
               <w:t>L. Zhang</w:t>
             </w:r>
             <w:r>
-              <w:t xml:space="preserve">, S. R. </w:t>
-            </w:r>
-            <w:proofErr w:type="gramStart"/>
-            <w:r>
-              <w:t>Wilson</w:t>
-            </w:r>
-            <w:proofErr w:type="gramEnd"/>
-            <w:r>
-              <w:t xml:space="preserve"> and R. Mihalcea. </w:t>
+              <w:t xml:space="preserve">, S. R. Wilson and R. Mihalcea. </w:t>
             </w:r>
             <w:r>
               <w:rPr>
@@ -1757,15 +1621,7 @@
               <w:t>L. Zhang</w:t>
             </w:r>
             <w:r>
-              <w:t xml:space="preserve">, S. R. </w:t>
-            </w:r>
-            <w:proofErr w:type="gramStart"/>
-            <w:r>
-              <w:t>Wilson</w:t>
-            </w:r>
-            <w:proofErr w:type="gramEnd"/>
-            <w:r>
-              <w:t xml:space="preserve"> and R. Mihalcea. </w:t>
+              <w:t xml:space="preserve">, S. R. Wilson and R. Mihalcea. </w:t>
             </w:r>
             <w:r>
               <w:rPr>
@@ -1802,15 +1658,7 @@
               <w:t>L. Zhang</w:t>
             </w:r>
             <w:r>
-              <w:t xml:space="preserve">, M. Wang, J. </w:t>
-            </w:r>
-            <w:proofErr w:type="gramStart"/>
-            <w:r>
-              <w:t>Deng</w:t>
-            </w:r>
-            <w:proofErr w:type="gramEnd"/>
-            <w:r>
-              <w:t xml:space="preserve"> and R. Mihalcea. </w:t>
+              <w:t xml:space="preserve">, M. Wang, J. Deng and R. Mihalcea. </w:t>
             </w:r>
             <w:r>
               <w:rPr>
@@ -1837,15 +1685,7 @@
               <w:t>L. Zhang</w:t>
             </w:r>
             <w:r>
-              <w:t xml:space="preserve">, K. R. D. Ramanathan, S. Sadasivam, R. </w:t>
-            </w:r>
-            <w:proofErr w:type="gramStart"/>
-            <w:r>
-              <w:t>Zhang</w:t>
-            </w:r>
-            <w:proofErr w:type="gramEnd"/>
-            <w:r>
-              <w:t xml:space="preserve"> and D. Radev. </w:t>
+              <w:t xml:space="preserve">, K. R. D. Ramanathan, S. Sadasivam, R. Zhang and D. Radev. </w:t>
             </w:r>
             <w:r>
               <w:rPr>
@@ -1920,21 +1760,7 @@
               <w:rPr>
                 <w:b/>
               </w:rPr>
-              <w:t xml:space="preserve">Alexa Prize </w:t>
-            </w:r>
-            <w:proofErr w:type="spellStart"/>
-            <w:r>
-              <w:rPr>
-                <w:b/>
-              </w:rPr>
-              <w:t>TaskBot</w:t>
-            </w:r>
-            <w:proofErr w:type="spellEnd"/>
-            <w:r>
-              <w:rPr>
-                <w:b/>
-              </w:rPr>
-              <w:t xml:space="preserve"> Challenge</w:t>
+              <w:t>Alexa Prize TaskBot Challenge</w:t>
             </w:r>
             <w:r>
               <w:rPr>
@@ -1995,15 +1821,7 @@
               <w:t xml:space="preserve"> to lead University of Pennsylvania’s effort in the </w:t>
             </w:r>
             <w:r>
-              <w:t xml:space="preserve">Alexa Prize </w:t>
-            </w:r>
-            <w:proofErr w:type="spellStart"/>
-            <w:r>
-              <w:t>TaskBot</w:t>
-            </w:r>
-            <w:proofErr w:type="spellEnd"/>
-            <w:r>
-              <w:t xml:space="preserve"> Challenge 2021</w:t>
+              <w:t>Alexa Prize TaskBot Challenge 2021</w:t>
             </w:r>
             <w:r>
               <w:t>.</w:t>
@@ -2424,21 +2242,7 @@
               <w:rPr>
                 <w:u w:val="single"/>
               </w:rPr>
-              <w:t xml:space="preserve">“Converting wikiHow procedures to planning language </w:t>
-            </w:r>
-            <w:proofErr w:type="gramStart"/>
-            <w:r>
-              <w:rPr>
-                <w:u w:val="single"/>
-              </w:rPr>
-              <w:t>representations</w:t>
-            </w:r>
-            <w:proofErr w:type="gramEnd"/>
-            <w:r>
-              <w:rPr>
-                <w:u w:val="single"/>
-              </w:rPr>
-              <w:t>”</w:t>
+              <w:t>“Converting wikiHow procedures to planning language representations”</w:t>
             </w:r>
           </w:p>
           <w:p>
@@ -2446,16 +2250,8 @@
               <w:rPr>
                 <w:i/>
               </w:rPr>
-              <w:t xml:space="preserve">Advised by Prof. Chris Callison-Burch, in collaboration with </w:t>
-            </w:r>
-            <w:proofErr w:type="gramStart"/>
-            <w:r>
-              <w:rPr>
-                <w:i/>
-              </w:rPr>
-              <w:t>AI2</w:t>
-            </w:r>
-            <w:proofErr w:type="gramEnd"/>
+              <w:t>Advised by Prof. Chris Callison-Burch, in collaboration with AI2</w:t>
+            </w:r>
           </w:p>
           <w:p>
             <w:r>
@@ -2591,7 +2387,6 @@
               </w:rPr>
               <w:t xml:space="preserve"> change to </w:t>
             </w:r>
-            <w:proofErr w:type="gramStart"/>
             <w:r>
               <w:rPr>
                 <w:i/>
@@ -2600,7 +2395,6 @@
               </w:rPr>
               <w:t>hot</w:t>
             </w:r>
-            <w:proofErr w:type="gramEnd"/>
           </w:p>
           <w:p>
             <w:r>
@@ -2612,15 +2406,7 @@
           </w:p>
           <w:p>
             <w:r>
-              <w:t xml:space="preserve">• We propose OpenPI2.0, built upon </w:t>
-            </w:r>
-            <w:proofErr w:type="spellStart"/>
-            <w:r>
-              <w:t>OpenPI</w:t>
-            </w:r>
-            <w:proofErr w:type="spellEnd"/>
-            <w:r>
-              <w:t>, a dataset for entity tracking, we add two critical annotations: canonicalization and salience.</w:t>
+              <w:t>• We propose OpenPI2.0, built upon OpenPI, a dataset for entity tracking, we add two critical annotations: canonicalization and salience.</w:t>
             </w:r>
           </w:p>
           <w:p>
@@ -2707,21 +2493,7 @@
               <w:rPr>
                 <w:u w:val="single"/>
               </w:rPr>
-              <w:t xml:space="preserve">“Food sticks” before “adding oil to the hot pan” because “it is not </w:t>
-            </w:r>
-            <w:proofErr w:type="gramStart"/>
-            <w:r>
-              <w:rPr>
-                <w:u w:val="single"/>
-              </w:rPr>
-              <w:t>greased</w:t>
-            </w:r>
-            <w:proofErr w:type="gramEnd"/>
-            <w:r>
-              <w:rPr>
-                <w:u w:val="single"/>
-              </w:rPr>
-              <w:t>”</w:t>
+              <w:t>“Food sticks” before “adding oil to the hot pan” because “it is not greased”</w:t>
             </w:r>
           </w:p>
           <w:p>
@@ -3339,19 +3111,11 @@
                 <w:tab w:val="right" w:pos="8160"/>
               </w:tabs>
             </w:pPr>
-            <w:proofErr w:type="spellStart"/>
-            <w:r>
-              <w:rPr>
-                <w:b/>
-              </w:rPr>
-              <w:t>Hainiu</w:t>
-            </w:r>
-            <w:proofErr w:type="spellEnd"/>
-            <w:r>
-              <w:rPr>
-                <w:b/>
-              </w:rPr>
-              <w:t xml:space="preserve"> Xu</w:t>
+            <w:r>
+              <w:rPr>
+                <w:b/>
+              </w:rPr>
+              <w:t>Hainiu Xu</w:t>
             </w:r>
             <w:r>
               <w:rPr>
@@ -3503,19 +3267,11 @@
                 <w:tab w:val="right" w:pos="8160"/>
               </w:tabs>
             </w:pPr>
-            <w:proofErr w:type="spellStart"/>
-            <w:r>
-              <w:rPr>
-                <w:b/>
-              </w:rPr>
-              <w:t>Zhaoyi</w:t>
-            </w:r>
-            <w:proofErr w:type="spellEnd"/>
-            <w:r>
-              <w:rPr>
-                <w:b/>
-              </w:rPr>
-              <w:t xml:space="preserve"> Hou</w:t>
+            <w:r>
+              <w:rPr>
+                <w:b/>
+              </w:rPr>
+              <w:t>Zhaoyi Hou</w:t>
             </w:r>
             <w:r>
               <w:rPr>
@@ -4128,15 +3884,7 @@
           </w:p>
           <w:p>
             <w:r>
-              <w:t xml:space="preserve">• As intents are </w:t>
-            </w:r>
-            <w:proofErr w:type="gramStart"/>
-            <w:r>
-              <w:t>similar to</w:t>
-            </w:r>
-            <w:proofErr w:type="gramEnd"/>
-            <w:r>
-              <w:t xml:space="preserve"> goals, our models with procedural knowledge achieve state-of-the-art performances on several, multilingual benchmarks.</w:t>
+              <w:t>• As intents are similar to goals, our models with procedural knowledge achieve state-of-the-art performances on several, multilingual benchmarks.</w:t>
             </w:r>
           </w:p>
           <w:p>
@@ -4147,21 +3895,7 @@
               <w:rPr>
                 <w:i/>
               </w:rPr>
-              <w:t xml:space="preserve"> the Alexa Prize </w:t>
-            </w:r>
-            <w:proofErr w:type="spellStart"/>
-            <w:r>
-              <w:rPr>
-                <w:i/>
-              </w:rPr>
-              <w:t>TaskBot</w:t>
-            </w:r>
-            <w:proofErr w:type="spellEnd"/>
-            <w:r>
-              <w:rPr>
-                <w:i/>
-              </w:rPr>
-              <w:t xml:space="preserve"> Challenge 2021</w:t>
+              <w:t xml:space="preserve"> the Alexa Prize TaskBot Challenge 2021</w:t>
             </w:r>
             <w:r>
               <w:rPr>
@@ -4256,21 +3990,7 @@
               <w:rPr>
                 <w:u w:val="single"/>
               </w:rPr>
-              <w:t>To “host a party”, one needs to “clean the house”; to do so, one needs to “</w:t>
-            </w:r>
-            <w:proofErr w:type="gramStart"/>
-            <w:r>
-              <w:rPr>
-                <w:u w:val="single"/>
-              </w:rPr>
-              <w:t>vacuum</w:t>
-            </w:r>
-            <w:proofErr w:type="gramEnd"/>
-            <w:r>
-              <w:rPr>
-                <w:u w:val="single"/>
-              </w:rPr>
-              <w:t>”</w:t>
+              <w:t>To “host a party”, one needs to “clean the house”; to do so, one needs to “vacuum”</w:t>
             </w:r>
           </w:p>
           <w:p>
@@ -4379,32 +4099,16 @@
               <w:rPr>
                 <w:u w:val="single"/>
               </w:rPr>
-              <w:t xml:space="preserve">“Hire an attorney” is a step of a “lawsuit”; so is “appear at court”, which happens </w:t>
-            </w:r>
-            <w:proofErr w:type="gramStart"/>
-            <w:r>
-              <w:rPr>
-                <w:u w:val="single"/>
-              </w:rPr>
-              <w:t>later</w:t>
-            </w:r>
-            <w:proofErr w:type="gramEnd"/>
+              <w:t>“Hire an attorney” is a step of a “lawsuit”; so is “appear at court”, which happens later</w:t>
+            </w:r>
           </w:p>
           <w:p>
             <w:r>
               <w:rPr>
                 <w:i/>
               </w:rPr>
-              <w:t xml:space="preserve">Advised by Prof. Chris Callison-Burch, part of the DARPA KAIROS </w:t>
-            </w:r>
-            <w:proofErr w:type="gramStart"/>
-            <w:r>
-              <w:rPr>
-                <w:i/>
-              </w:rPr>
-              <w:t>project</w:t>
-            </w:r>
-            <w:proofErr w:type="gramEnd"/>
+              <w:t>Advised by Prof. Chris Callison-Burch, part of the DARPA KAIROS project</w:t>
+            </w:r>
           </w:p>
           <w:p>
             <w:r>
@@ -4428,15 +4132,7 @@
           </w:p>
           <w:p>
             <w:r>
-              <w:t xml:space="preserve">• Similarly, our models can learn to reason about goals and steps represented as </w:t>
-            </w:r>
-            <w:proofErr w:type="gramStart"/>
-            <w:r>
-              <w:t>image</w:t>
-            </w:r>
-            <w:proofErr w:type="gramEnd"/>
-            <w:r>
-              <w:t>.</w:t>
+              <w:t>• Similarly, our models can learn to reason about goals and steps represented as image.</w:t>
             </w:r>
           </w:p>
           <w:p>
@@ -4522,21 +4218,7 @@
               <w:rPr>
                 <w:u w:val="single"/>
               </w:rPr>
-              <w:t>Instead of tagging semantic roles of “work” as A0, A1, tag them as “employee” and “</w:t>
-            </w:r>
-            <w:proofErr w:type="gramStart"/>
-            <w:r>
-              <w:rPr>
-                <w:u w:val="single"/>
-              </w:rPr>
-              <w:t>job</w:t>
-            </w:r>
-            <w:proofErr w:type="gramEnd"/>
-            <w:r>
-              <w:rPr>
-                <w:u w:val="single"/>
-              </w:rPr>
-              <w:t>”</w:t>
+              <w:t>Instead of tagging semantic roles of “work” as A0, A1, tag them as “employee” and “job”</w:t>
             </w:r>
           </w:p>
           <w:p>
@@ -4544,21 +4226,7 @@
               <w:rPr>
                 <w:i/>
               </w:rPr>
-              <w:t xml:space="preserve">Work done as an intern at IBM Research, advised by </w:t>
-            </w:r>
-            <w:proofErr w:type="spellStart"/>
-            <w:r>
-              <w:rPr>
-                <w:i/>
-              </w:rPr>
-              <w:t>Yunyao</w:t>
-            </w:r>
-            <w:proofErr w:type="spellEnd"/>
-            <w:r>
-              <w:rPr>
-                <w:i/>
-              </w:rPr>
-              <w:t xml:space="preserve"> Li</w:t>
+              <w:t>Work done as an intern at IBM Research, advised by Yunyao Li</w:t>
             </w:r>
           </w:p>
           <w:p>
@@ -4657,32 +4325,16 @@
               <w:rPr>
                 <w:u w:val="single"/>
               </w:rPr>
-              <w:t xml:space="preserve">Convert English data to another language by translation, alignment, and </w:t>
-            </w:r>
-            <w:proofErr w:type="gramStart"/>
-            <w:r>
-              <w:rPr>
-                <w:u w:val="single"/>
-              </w:rPr>
-              <w:t>projection</w:t>
-            </w:r>
-            <w:proofErr w:type="gramEnd"/>
+              <w:t>Convert English data to another language by translation, alignment, and projection</w:t>
+            </w:r>
           </w:p>
           <w:p>
             <w:r>
               <w:rPr>
                 <w:i/>
               </w:rPr>
-              <w:t xml:space="preserve">Advised by Prof. Chris Callison-Burch, part of the DARPA BETTER </w:t>
-            </w:r>
-            <w:proofErr w:type="gramStart"/>
-            <w:r>
-              <w:rPr>
-                <w:i/>
-              </w:rPr>
-              <w:t>project</w:t>
-            </w:r>
-            <w:proofErr w:type="gramEnd"/>
+              <w:t>Advised by Prof. Chris Callison-Burch, part of the DARPA BETTER project</w:t>
+            </w:r>
           </w:p>
           <w:p>
             <w:r>
@@ -4783,37 +4435,15 @@
                 <w:u w:val="single"/>
               </w:rPr>
               <w:lastRenderedPageBreak/>
-              <w:t xml:space="preserve">Revamp the evaluation for the text simplification task of splitting long </w:t>
-            </w:r>
-            <w:proofErr w:type="gramStart"/>
-            <w:r>
-              <w:rPr>
-                <w:u w:val="single"/>
-              </w:rPr>
-              <w:t>sentences</w:t>
-            </w:r>
-            <w:proofErr w:type="gramEnd"/>
+              <w:t>Revamp the evaluation for the text simplification task of splitting long sentences</w:t>
+            </w:r>
           </w:p>
           <w:p>
             <w:r>
               <w:rPr>
                 <w:i/>
               </w:rPr>
-              <w:t xml:space="preserve">Work done as an intern at IBM Research, advised by </w:t>
-            </w:r>
-            <w:proofErr w:type="spellStart"/>
-            <w:r>
-              <w:rPr>
-                <w:i/>
-              </w:rPr>
-              <w:t>Yunyao</w:t>
-            </w:r>
-            <w:proofErr w:type="spellEnd"/>
-            <w:r>
-              <w:rPr>
-                <w:i/>
-              </w:rPr>
-              <w:t xml:space="preserve"> Li</w:t>
+              <w:t>Work done as an intern at IBM Research, advised by Yunyao Li</w:t>
             </w:r>
           </w:p>
           <w:p>
@@ -4910,16 +4540,8 @@
               <w:rPr>
                 <w:u w:val="single"/>
               </w:rPr>
-              <w:t xml:space="preserve">Explore transfer learning methods using sentence embeddings in semantic </w:t>
-            </w:r>
-            <w:proofErr w:type="gramStart"/>
-            <w:r>
-              <w:rPr>
-                <w:u w:val="single"/>
-              </w:rPr>
-              <w:t>similarity</w:t>
-            </w:r>
-            <w:proofErr w:type="gramEnd"/>
+              <w:t>Explore transfer learning methods using sentence embeddings in semantic similarity</w:t>
+            </w:r>
           </w:p>
           <w:p>
             <w:r>
@@ -5022,16 +4644,8 @@
               <w:rPr>
                 <w:u w:val="single"/>
               </w:rPr>
-              <w:t xml:space="preserve">Explore multi-task learning using sentence embeddings in semantic </w:t>
-            </w:r>
-            <w:proofErr w:type="gramStart"/>
-            <w:r>
-              <w:rPr>
-                <w:u w:val="single"/>
-              </w:rPr>
-              <w:t>similarity</w:t>
-            </w:r>
-            <w:proofErr w:type="gramEnd"/>
+              <w:t>Explore multi-task learning using sentence embeddings in semantic similarity</w:t>
+            </w:r>
           </w:p>
           <w:p>
             <w:r>
@@ -5056,15 +4670,7 @@
               </w:rPr>
             </w:pPr>
             <w:r>
-              <w:t xml:space="preserve">• Compared with multi-task learning and </w:t>
-            </w:r>
-            <w:proofErr w:type="gramStart"/>
-            <w:r>
-              <w:t>single-task</w:t>
-            </w:r>
-            <w:proofErr w:type="gramEnd"/>
-            <w:r>
-              <w:t xml:space="preserve"> learning baselines. </w:t>
+              <w:t xml:space="preserve">• Compared with multi-task learning and single-task learning baselines. </w:t>
             </w:r>
           </w:p>
         </w:tc>
@@ -5137,32 +4743,16 @@
               <w:rPr>
                 <w:u w:val="single"/>
               </w:rPr>
-              <w:t xml:space="preserve">Use multi-modal news reports to generate hypotheses about real life </w:t>
-            </w:r>
-            <w:proofErr w:type="gramStart"/>
-            <w:r>
-              <w:rPr>
-                <w:u w:val="single"/>
-              </w:rPr>
-              <w:t>events</w:t>
-            </w:r>
-            <w:proofErr w:type="gramEnd"/>
+              <w:t>Use multi-modal news reports to generate hypotheses about real life events</w:t>
+            </w:r>
           </w:p>
           <w:p>
             <w:r>
               <w:rPr>
                 <w:i/>
               </w:rPr>
-              <w:t xml:space="preserve">Advised by Prof. Rada Mihalcea, part of the DARPA AIDA </w:t>
-            </w:r>
-            <w:proofErr w:type="gramStart"/>
-            <w:r>
-              <w:rPr>
-                <w:i/>
-              </w:rPr>
-              <w:t>project</w:t>
-            </w:r>
-            <w:proofErr w:type="gramEnd"/>
+              <w:t>Advised by Prof. Rada Mihalcea, part of the DARPA AIDA project</w:t>
+            </w:r>
           </w:p>
           <w:p>
             <w:pPr>
@@ -5257,16 +4847,8 @@
               <w:rPr>
                 <w:u w:val="single"/>
               </w:rPr>
-              <w:t xml:space="preserve">Part of the IBM Sapphire project to build a dialogue system for academic </w:t>
-            </w:r>
-            <w:proofErr w:type="gramStart"/>
-            <w:r>
-              <w:rPr>
-                <w:u w:val="single"/>
-              </w:rPr>
-              <w:t>advising</w:t>
-            </w:r>
-            <w:proofErr w:type="gramEnd"/>
+              <w:t>Part of the IBM Sapphire project to build a dialogue system for academic advising</w:t>
+            </w:r>
           </w:p>
           <w:p>
             <w:r>
@@ -5288,23 +4870,7 @@
           </w:p>
           <w:p>
             <w:r>
-              <w:t xml:space="preserve">• Contributed </w:t>
-            </w:r>
-            <w:proofErr w:type="gramStart"/>
-            <w:r>
-              <w:t>in</w:t>
-            </w:r>
-            <w:proofErr w:type="gramEnd"/>
-            <w:r>
-              <w:t xml:space="preserve"> building the Advising dataset parallel to the ATIS and </w:t>
-            </w:r>
-            <w:proofErr w:type="spellStart"/>
-            <w:r>
-              <w:t>GeoQuery</w:t>
-            </w:r>
-            <w:proofErr w:type="spellEnd"/>
-            <w:r>
-              <w:t xml:space="preserve"> datasets that contains more than 300 entries in the academic advising domain.</w:t>
+              <w:t>• Contributed in building the Advising dataset parallel to the ATIS and GeoQuery datasets that contains more than 300 entries in the academic advising domain.</w:t>
             </w:r>
           </w:p>
           <w:p>

--- a/docs/CV.docx
+++ b/docs/CV.docx
@@ -82,12 +82,15 @@
               </w:rPr>
               <w:t xml:space="preserve">Last updated: </w:t>
             </w:r>
-            <w:r>
-              <w:rPr>
-                <w:lang w:eastAsia="zh-CN"/>
-              </w:rPr>
-              <w:t>Janurary</w:t>
-            </w:r>
+            <w:proofErr w:type="spellStart"/>
+            <w:r>
+              <w:rPr>
+                <w:rFonts w:hint="eastAsia"/>
+                <w:lang w:eastAsia="zh-CN"/>
+              </w:rPr>
+              <w:t>Feburary</w:t>
+            </w:r>
+            <w:proofErr w:type="spellEnd"/>
             <w:r>
               <w:rPr>
                 <w:lang w:eastAsia="zh-CN"/>
@@ -337,7 +340,31 @@
                 <w:iCs/>
                 <w:lang w:eastAsia="zh-CN"/>
               </w:rPr>
-              <w:t>Structured Reasoning over Natural Language Events and Procedures</w:t>
+              <w:t xml:space="preserve">Structured </w:t>
+            </w:r>
+            <w:r>
+              <w:rPr>
+                <w:i/>
+                <w:iCs/>
+                <w:lang w:eastAsia="zh-CN"/>
+              </w:rPr>
+              <w:t xml:space="preserve">Event </w:t>
+            </w:r>
+            <w:r>
+              <w:rPr>
+                <w:i/>
+                <w:iCs/>
+                <w:lang w:eastAsia="zh-CN"/>
+              </w:rPr>
+              <w:t xml:space="preserve">Reasoning </w:t>
+            </w:r>
+            <w:r>
+              <w:rPr>
+                <w:i/>
+                <w:iCs/>
+                <w:lang w:eastAsia="zh-CN"/>
+              </w:rPr>
+              <w:t>with Large Language Models</w:t>
             </w:r>
           </w:p>
           <w:p>
@@ -371,8 +398,30 @@
               <w:rPr>
                 <w:lang w:eastAsia="zh-CN"/>
               </w:rPr>
-              <w:t>Prof. Mark Yatskar, Dr. Marianna Apidianaki</w:t>
-            </w:r>
+              <w:t xml:space="preserve">Prof. Mark </w:t>
+            </w:r>
+            <w:proofErr w:type="spellStart"/>
+            <w:r>
+              <w:rPr>
+                <w:lang w:eastAsia="zh-CN"/>
+              </w:rPr>
+              <w:t>Yatskar</w:t>
+            </w:r>
+            <w:proofErr w:type="spellEnd"/>
+            <w:r>
+              <w:rPr>
+                <w:lang w:eastAsia="zh-CN"/>
+              </w:rPr>
+              <w:t xml:space="preserve">, Dr. Marianna </w:t>
+            </w:r>
+            <w:proofErr w:type="spellStart"/>
+            <w:r>
+              <w:rPr>
+                <w:lang w:eastAsia="zh-CN"/>
+              </w:rPr>
+              <w:t>Apidianaki</w:t>
+            </w:r>
+            <w:proofErr w:type="spellEnd"/>
           </w:p>
         </w:tc>
       </w:tr>
@@ -561,15 +610,15 @@
               <w:t>⊆</w:t>
             </w:r>
             <w:r>
-              <w:t xml:space="preserve"> 1</w:t>
-            </w:r>
-            <w:r>
-              <w:t>9</w:t>
-            </w:r>
-            <w:r>
               <w:t xml:space="preserve"> </w:t>
             </w:r>
             <w:r>
+              <w:t>20</w:t>
+            </w:r>
+            <w:r>
+              <w:t xml:space="preserve"> </w:t>
+            </w:r>
+            <w:r>
               <w:t>accepted to</w:t>
             </w:r>
             <w:r>
@@ -623,7 +672,7 @@
               <w:rPr>
                 <w:lang w:eastAsia="zh-CN"/>
               </w:rPr>
-              <w:t>1029</w:t>
+              <w:t>1134</w:t>
             </w:r>
             <w:r>
               <w:t>;</w:t>
@@ -632,7 +681,7 @@
               <w:t xml:space="preserve"> h-index: </w:t>
             </w:r>
             <w:r>
-              <w:t>9</w:t>
+              <w:t>10</w:t>
             </w:r>
             <w:r>
               <w:t xml:space="preserve"> (source: Google Scholar)</w:t>
@@ -798,12 +847,23 @@
             <w:r>
               <w:t>.</w:t>
             </w:r>
+            <w:r>
+              <w:t xml:space="preserve"> </w:t>
+            </w:r>
           </w:p>
           <w:p>
             <w:pPr>
               <w:ind w:left="-20"/>
             </w:pPr>
             <w:r>
+              <w:t>Peer-reviewed papers:</w:t>
+            </w:r>
+          </w:p>
+          <w:p>
+            <w:pPr>
+              <w:ind w:left="-20"/>
+            </w:pPr>
+            <w:r>
               <w:t xml:space="preserve">[24] </w:t>
             </w:r>
             <w:r>
@@ -846,7 +906,7 @@
               <w:t>Choice-75: A Dataset on Decision Branching in Script Learning</w:t>
             </w:r>
             <w:r>
-              <w:t xml:space="preserve">. In preprint. </w:t>
+              <w:t xml:space="preserve">. In LREC-COLING 2024. </w:t>
             </w:r>
           </w:p>
           <w:p>
@@ -854,14 +914,6 @@
               <w:ind w:left="-20"/>
             </w:pPr>
             <w:r>
-              <w:t>Peer-reviewed papers:</w:t>
-            </w:r>
-          </w:p>
-          <w:p>
-            <w:pPr>
-              <w:ind w:left="-20"/>
-            </w:pPr>
-            <w:r>
               <w:t xml:space="preserve">[23] </w:t>
             </w:r>
             <w:r>
@@ -891,7 +943,21 @@
               <w:rPr>
                 <w:lang w:eastAsia="zh-CN"/>
               </w:rPr>
-              <w:t>, A. Kommula, N. Tandon</w:t>
+              <w:t xml:space="preserve">, A. </w:t>
+            </w:r>
+            <w:proofErr w:type="spellStart"/>
+            <w:r>
+              <w:rPr>
+                <w:lang w:eastAsia="zh-CN"/>
+              </w:rPr>
+              <w:t>Kommula</w:t>
+            </w:r>
+            <w:proofErr w:type="spellEnd"/>
+            <w:r>
+              <w:rPr>
+                <w:lang w:eastAsia="zh-CN"/>
+              </w:rPr>
+              <w:t>, N. Tandon</w:t>
             </w:r>
             <w:r>
               <w:t xml:space="preserve"> and C. Callison-Burch. </w:t>
@@ -1026,7 +1092,15 @@
               <w:t>. Lyu*</w:t>
             </w:r>
             <w:r>
-              <w:t xml:space="preserve">, S. Havaldar*, A. Stein*, </w:t>
+              <w:t xml:space="preserve">, S. </w:t>
+            </w:r>
+            <w:proofErr w:type="spellStart"/>
+            <w:r>
+              <w:t>Havaldar</w:t>
+            </w:r>
+            <w:proofErr w:type="spellEnd"/>
+            <w:r>
+              <w:t xml:space="preserve">*, A. Stein*, </w:t>
             </w:r>
             <w:r>
               <w:rPr>
@@ -1036,7 +1110,15 @@
               <w:t>L. Zhang</w:t>
             </w:r>
             <w:r>
-              <w:t xml:space="preserve">, D. Rao, E. Wong, M. Apidianaki and C. Callison-Burch. </w:t>
+              <w:t xml:space="preserve">, D. Rao, E. Wong, M. </w:t>
+            </w:r>
+            <w:proofErr w:type="spellStart"/>
+            <w:r>
+              <w:t>Apidianaki</w:t>
+            </w:r>
+            <w:proofErr w:type="spellEnd"/>
+            <w:r>
+              <w:t xml:space="preserve"> and C. Callison-Burch. </w:t>
             </w:r>
             <w:r>
               <w:rPr>
@@ -1075,7 +1157,15 @@
               <w:t>*</w:t>
             </w:r>
             <w:r>
-              <w:t xml:space="preserve">, H. Xu*^, Y. Yang, S. Zhou, W. You, M. Arora and C. Callison-Burch. </w:t>
+              <w:t xml:space="preserve">, H. Xu*^, Y. Yang, S. Zhou, W. You, M. </w:t>
+            </w:r>
+            <w:proofErr w:type="gramStart"/>
+            <w:r>
+              <w:t>Arora</w:t>
+            </w:r>
+            <w:proofErr w:type="gramEnd"/>
+            <w:r>
+              <w:t xml:space="preserve"> and C. Callison-Burch. </w:t>
             </w:r>
             <w:r>
               <w:rPr>
@@ -1152,7 +1242,21 @@
               <w:rPr>
                 <w:i/>
               </w:rPr>
-              <w:t>Unsupervised Entity Linking with Guided Summarization and Multiple Choice Selection</w:t>
+              <w:t xml:space="preserve">Unsupervised Entity Linking with Guided Summarization and </w:t>
+            </w:r>
+            <w:proofErr w:type="gramStart"/>
+            <w:r>
+              <w:rPr>
+                <w:i/>
+              </w:rPr>
+              <w:t>Multiple Choice</w:t>
+            </w:r>
+            <w:proofErr w:type="gramEnd"/>
+            <w:r>
+              <w:rPr>
+                <w:i/>
+              </w:rPr>
+              <w:t xml:space="preserve"> Selection</w:t>
             </w:r>
             <w:r>
               <w:t xml:space="preserve">. In EMNLP 2022. </w:t>
@@ -1235,7 +1339,15 @@
               <w:t>L. Zhang</w:t>
             </w:r>
             <w:r>
-              <w:t>, Q. Lyu and C. Callison-Burch</w:t>
+              <w:t xml:space="preserve">, Q. </w:t>
+            </w:r>
+            <w:proofErr w:type="gramStart"/>
+            <w:r>
+              <w:t>Lyu</w:t>
+            </w:r>
+            <w:proofErr w:type="gramEnd"/>
+            <w:r>
+              <w:t xml:space="preserve"> and C. Callison-Burch</w:t>
             </w:r>
             <w:r>
               <w:rPr>
@@ -1280,7 +1392,21 @@
               <w:rPr>
                 <w:i/>
               </w:rPr>
-              <w:t>Reasoning about Procedures with Natural L